--- a/Phase 2/Phase 2.docx
+++ b/Phase 2/Phase 2.docx
@@ -1397,6 +1397,119 @@
         <w:tab/>
       </w:r>
     </w:p>
+    <w:p>
+      <w:proofErr w:type="gramStart"/>
+      <w:r>
+        <w:rPr>
+          <w:highlight w:val="yellow"/>
+        </w:rPr>
+        <w:t>Constructor :</w:t>
+      </w:r>
+      <w:proofErr w:type="gramEnd"/>
+      <w:r>
+        <w:t xml:space="preserve"> constructor is a type of special method which help to create the object. </w:t>
+      </w:r>
+    </w:p>
+    <w:p>
+      <w:r>
+        <w:t xml:space="preserve">Pts. </w:t>
+      </w:r>
+    </w:p>
+    <w:p>
+      <w:pPr>
+        <w:pStyle w:val="ListParagraph"/>
+        <w:numPr>
+          <w:ilvl w:val="0"/>
+          <w:numId w:val="6"/>
+        </w:numPr>
+      </w:pPr>
+      <w:r>
+        <w:t xml:space="preserve">Constructor have same name as class itself. </w:t>
+      </w:r>
+    </w:p>
+    <w:p>
+      <w:pPr>
+        <w:pStyle w:val="ListParagraph"/>
+        <w:numPr>
+          <w:ilvl w:val="0"/>
+          <w:numId w:val="6"/>
+        </w:numPr>
+      </w:pPr>
+      <w:r>
+        <w:t xml:space="preserve">Class doesn’t </w:t>
+      </w:r>
+      <w:proofErr w:type="gramStart"/>
+      <w:r>
+        <w:t>contains</w:t>
+      </w:r>
+      <w:proofErr w:type="gramEnd"/>
+      <w:r>
+        <w:t xml:space="preserve"> return type not even void also </w:t>
+      </w:r>
+    </w:p>
+    <w:p>
+      <w:pPr>
+        <w:pStyle w:val="ListParagraph"/>
+        <w:numPr>
+          <w:ilvl w:val="0"/>
+          <w:numId w:val="6"/>
+        </w:numPr>
+      </w:pPr>
+      <w:r>
+        <w:t xml:space="preserve">Constructor no need to call it will call automatically when we create the object of that class. </w:t>
+      </w:r>
+    </w:p>
+    <w:p>
+      <w:pPr>
+        <w:pStyle w:val="ListParagraph"/>
+      </w:pPr>
+    </w:p>
+    <w:p>
+      <w:r>
+        <w:t xml:space="preserve">this is a keyword which refer to current object. </w:t>
+      </w:r>
+    </w:p>
+    <w:p>
+      <w:r>
+        <w:t xml:space="preserve">When local variable or parameter variable and instance variable have same name </w:t>
+      </w:r>
+    </w:p>
+    <w:p>
+      <w:r>
+        <w:t xml:space="preserve">To refer to instance variable we use this keyword. </w:t>
+      </w:r>
+    </w:p>
+    <w:p>
+      <w:r>
+        <w:t xml:space="preserve">In the life of the object if we want to perform any task only one time </w:t>
+      </w:r>
+    </w:p>
+    <w:p>
+      <w:r>
+        <w:t xml:space="preserve">That type of task we have to write inside </w:t>
+      </w:r>
+      <w:proofErr w:type="spellStart"/>
+      <w:proofErr w:type="gramStart"/>
+      <w:r>
+        <w:t>a</w:t>
+      </w:r>
+      <w:proofErr w:type="spellEnd"/>
+      <w:proofErr w:type="gramEnd"/>
+      <w:r>
+        <w:t xml:space="preserve"> empty or parameter constructor. </w:t>
+      </w:r>
+    </w:p>
+    <w:p>
+      <w:r>
+        <w:t xml:space="preserve">In the life of the object if we want to perform any task more than one time </w:t>
+      </w:r>
+    </w:p>
+    <w:p>
+      <w:r>
+        <w:t xml:space="preserve">That type of task we have to write inside a method. </w:t>
+      </w:r>
+    </w:p>
+    <w:p/>
     <w:sectPr>
       <w:pgSz w:w="11906" w:h="16838"/>
       <w:pgMar w:top="1440" w:right="1440" w:bottom="1440" w:left="1440" w:header="708" w:footer="708" w:gutter="0"/>
@@ -1766,6 +1879,95 @@
     </w:lvl>
   </w:abstractNum>
   <w:abstractNum w:abstractNumId="4" w15:restartNumberingAfterBreak="0">
+    <w:nsid w:val="3A022F1A"/>
+    <w:multiLevelType w:val="hybridMultilevel"/>
+    <w:tmpl w:val="8F16DB50"/>
+    <w:lvl w:ilvl="0" w:tplc="4009000F">
+      <w:start w:val="1"/>
+      <w:numFmt w:val="decimal"/>
+      <w:lvlText w:val="%1."/>
+      <w:lvlJc w:val="left"/>
+      <w:pPr>
+        <w:ind w:left="720" w:hanging="360"/>
+      </w:pPr>
+      <w:rPr>
+        <w:rFonts w:hint="default"/>
+      </w:rPr>
+    </w:lvl>
+    <w:lvl w:ilvl="1" w:tplc="40090019" w:tentative="1">
+      <w:start w:val="1"/>
+      <w:numFmt w:val="lowerLetter"/>
+      <w:lvlText w:val="%2."/>
+      <w:lvlJc w:val="left"/>
+      <w:pPr>
+        <w:ind w:left="1440" w:hanging="360"/>
+      </w:pPr>
+    </w:lvl>
+    <w:lvl w:ilvl="2" w:tplc="4009001B" w:tentative="1">
+      <w:start w:val="1"/>
+      <w:numFmt w:val="lowerRoman"/>
+      <w:lvlText w:val="%3."/>
+      <w:lvlJc w:val="right"/>
+      <w:pPr>
+        <w:ind w:left="2160" w:hanging="180"/>
+      </w:pPr>
+    </w:lvl>
+    <w:lvl w:ilvl="3" w:tplc="4009000F" w:tentative="1">
+      <w:start w:val="1"/>
+      <w:numFmt w:val="decimal"/>
+      <w:lvlText w:val="%4."/>
+      <w:lvlJc w:val="left"/>
+      <w:pPr>
+        <w:ind w:left="2880" w:hanging="360"/>
+      </w:pPr>
+    </w:lvl>
+    <w:lvl w:ilvl="4" w:tplc="40090019" w:tentative="1">
+      <w:start w:val="1"/>
+      <w:numFmt w:val="lowerLetter"/>
+      <w:lvlText w:val="%5."/>
+      <w:lvlJc w:val="left"/>
+      <w:pPr>
+        <w:ind w:left="3600" w:hanging="360"/>
+      </w:pPr>
+    </w:lvl>
+    <w:lvl w:ilvl="5" w:tplc="4009001B" w:tentative="1">
+      <w:start w:val="1"/>
+      <w:numFmt w:val="lowerRoman"/>
+      <w:lvlText w:val="%6."/>
+      <w:lvlJc w:val="right"/>
+      <w:pPr>
+        <w:ind w:left="4320" w:hanging="180"/>
+      </w:pPr>
+    </w:lvl>
+    <w:lvl w:ilvl="6" w:tplc="4009000F" w:tentative="1">
+      <w:start w:val="1"/>
+      <w:numFmt w:val="decimal"/>
+      <w:lvlText w:val="%7."/>
+      <w:lvlJc w:val="left"/>
+      <w:pPr>
+        <w:ind w:left="5040" w:hanging="360"/>
+      </w:pPr>
+    </w:lvl>
+    <w:lvl w:ilvl="7" w:tplc="40090019" w:tentative="1">
+      <w:start w:val="1"/>
+      <w:numFmt w:val="lowerLetter"/>
+      <w:lvlText w:val="%8."/>
+      <w:lvlJc w:val="left"/>
+      <w:pPr>
+        <w:ind w:left="5760" w:hanging="360"/>
+      </w:pPr>
+    </w:lvl>
+    <w:lvl w:ilvl="8" w:tplc="4009001B" w:tentative="1">
+      <w:start w:val="1"/>
+      <w:numFmt w:val="lowerRoman"/>
+      <w:lvlText w:val="%9."/>
+      <w:lvlJc w:val="right"/>
+      <w:pPr>
+        <w:ind w:left="6480" w:hanging="180"/>
+      </w:pPr>
+    </w:lvl>
+  </w:abstractNum>
+  <w:abstractNum w:abstractNumId="5" w15:restartNumberingAfterBreak="0">
     <w:nsid w:val="4C8006F7"/>
     <w:multiLevelType w:val="hybridMultilevel"/>
     <w:tmpl w:val="5AC46FCA"/>
@@ -1864,10 +2066,13 @@
     <w:abstractNumId w:val="0"/>
   </w:num>
   <w:num w:numId="4" w16cid:durableId="1542591137">
-    <w:abstractNumId w:val="4"/>
+    <w:abstractNumId w:val="5"/>
   </w:num>
   <w:num w:numId="5" w16cid:durableId="1061557631">
     <w:abstractNumId w:val="3"/>
+  </w:num>
+  <w:num w:numId="6" w16cid:durableId="538902956">
+    <w:abstractNumId w:val="4"/>
   </w:num>
 </w:numbering>
 </file>

--- a/Phase 2/Phase 2.docx
+++ b/Phase 2/Phase 2.docx
@@ -3,13 +3,8 @@
 <w:document xmlns:wpc="http://schemas.microsoft.com/office/word/2010/wordprocessingCanvas" xmlns:cx="http://schemas.microsoft.com/office/drawing/2014/chartex" xmlns:cx1="http://schemas.microsoft.com/office/drawing/2015/9/8/chartex" xmlns:cx2="http://schemas.microsoft.com/office/drawing/2015/10/21/chartex" xmlns:cx3="http://schemas.microsoft.com/office/drawing/2016/5/9/chartex" xmlns:cx4="http://schemas.microsoft.com/office/drawing/2016/5/10/chartex" xmlns:cx5="http://schemas.microsoft.com/office/drawing/2016/5/11/chartex" xmlns:cx6="http://schemas.microsoft.com/office/drawing/2016/5/12/chartex" xmlns:cx7="http://schemas.microsoft.com/office/drawing/2016/5/13/chartex" xmlns:cx8="http://schemas.microsoft.com/office/drawing/2016/5/14/chartex" xmlns:mc="http://schemas.openxmlformats.org/markup-compatibility/2006" xmlns:aink="http://schemas.microsoft.com/office/drawing/2016/ink" xmlns:am3d="http://schemas.microsoft.com/office/drawing/2017/model3d" xmlns:o="urn:schemas-microsoft-com:office:office" xmlns:oel="http://schemas.microsoft.com/office/2019/extlst" xmlns:r="http://schemas.openxmlformats.org/officeDocument/2006/relationships" xmlns:m="http://schemas.openxmlformats.org/officeDocument/2006/math" xmlns:v="urn:schemas-microsoft-com:vml" xmlns:wp14="http://schemas.microsoft.com/office/word/2010/wordprocessingDrawing" xmlns:wp="http://schemas.openxmlformats.org/drawingml/2006/wordprocessingDrawing" xmlns:w10="urn:schemas-microsoft-com:office:word" xmlns:w="http://schemas.openxmlformats.org/wordprocessingml/2006/main" xmlns:w14="http://schemas.microsoft.com/office/word/2010/wordml" xmlns:w15="http://schemas.microsoft.com/office/word/2012/wordml" xmlns:w16cex="http://schemas.microsoft.com/office/word/2018/wordml/cex" xmlns:w16cid="http://schemas.microsoft.com/office/word/2016/wordml/cid" xmlns:w16="http://schemas.microsoft.com/office/word/2018/wordml" xmlns:w16du="http://schemas.microsoft.com/office/word/2023/wordml/word16du" xmlns:w16sdtdh="http://schemas.microsoft.com/office/word/2020/wordml/sdtdatahash" xmlns:w16se="http://schemas.microsoft.com/office/word/2015/wordml/symex" xmlns:wpg="http://schemas.microsoft.com/office/word/2010/wordprocessingGroup" xmlns:wpi="http://schemas.microsoft.com/office/word/2010/wordprocessingInk" xmlns:wne="http://schemas.microsoft.com/office/word/2006/wordml" xmlns:wps="http://schemas.microsoft.com/office/word/2010/wordprocessingShape" mc:Ignorable="w14 w15 w16se w16cid w16 w16cex w16sdtdh wp14">
   <w:body>
     <w:p>
-      <w:proofErr w:type="gramStart"/>
-      <w:r>
-        <w:t>Java :</w:t>
-      </w:r>
-      <w:proofErr w:type="gramEnd"/>
-      <w:r>
-        <w:t xml:space="preserve"> </w:t>
+      <w:r>
+        <w:t xml:space="preserve">Java : </w:t>
       </w:r>
       <w:r>
         <w:t xml:space="preserve">Java is an open source and pure object oriented programming language. </w:t>
@@ -176,35 +171,17 @@
     <w:p/>
     <w:p>
       <w:r>
-        <w:t xml:space="preserve">Open source </w:t>
-      </w:r>
-      <w:proofErr w:type="gramStart"/>
-      <w:r>
-        <w:t>IDE :</w:t>
-      </w:r>
-      <w:proofErr w:type="gramEnd"/>
-      <w:r>
-        <w:t xml:space="preserve"> Eclipse, </w:t>
-      </w:r>
-    </w:p>
-    <w:p>
-      <w:proofErr w:type="gramStart"/>
-      <w:r>
-        <w:t>OOPs :</w:t>
-      </w:r>
-      <w:proofErr w:type="gramEnd"/>
-      <w:r>
-        <w:t xml:space="preserve"> Object Oriented Programming system </w:t>
-      </w:r>
-    </w:p>
-    <w:p>
-      <w:proofErr w:type="gramStart"/>
-      <w:r>
-        <w:t>object :</w:t>
-      </w:r>
-      <w:proofErr w:type="gramEnd"/>
-      <w:r>
-        <w:t xml:space="preserve"> object is any real world entity. </w:t>
+        <w:t xml:space="preserve">Open source IDE : Eclipse, </w:t>
+      </w:r>
+    </w:p>
+    <w:p>
+      <w:r>
+        <w:t xml:space="preserve">OOPs : Object Oriented Programming system </w:t>
+      </w:r>
+    </w:p>
+    <w:p>
+      <w:r>
+        <w:t xml:space="preserve">object : object is any real world entity. </w:t>
       </w:r>
     </w:p>
     <w:p>
@@ -343,15 +320,7 @@
     <w:p/>
     <w:p>
       <w:r>
-        <w:t xml:space="preserve">Data </w:t>
-      </w:r>
-      <w:proofErr w:type="gramStart"/>
-      <w:r>
-        <w:t>types :</w:t>
-      </w:r>
-      <w:proofErr w:type="gramEnd"/>
-      <w:r>
-        <w:t xml:space="preserve"> </w:t>
+        <w:t xml:space="preserve">Data types : </w:t>
       </w:r>
       <w:r>
         <w:t xml:space="preserve">data type is a type of data which tells what type of data it can hold. </w:t>
@@ -371,15 +340,7 @@
         </w:numPr>
       </w:pPr>
       <w:r>
-        <w:t xml:space="preserve">Primitive data </w:t>
-      </w:r>
-      <w:proofErr w:type="gramStart"/>
-      <w:r>
-        <w:t>types :</w:t>
-      </w:r>
-      <w:proofErr w:type="gramEnd"/>
-      <w:r>
-        <w:t xml:space="preserve"> it is use to store only value </w:t>
+        <w:t xml:space="preserve">Primitive data types : it is use to store only value </w:t>
       </w:r>
     </w:p>
     <w:p>
@@ -575,15 +536,7 @@
         </w:numPr>
       </w:pPr>
       <w:r>
-        <w:t xml:space="preserve">Non primitive or reference data </w:t>
-      </w:r>
-      <w:proofErr w:type="gramStart"/>
-      <w:r>
-        <w:t>types :</w:t>
-      </w:r>
-      <w:proofErr w:type="gramEnd"/>
-      <w:r>
-        <w:t xml:space="preserve"> it is uses to store value as well as reference of another data types </w:t>
+        <w:t xml:space="preserve">Non primitive or reference data types : it is uses to store value as well as reference of another data types </w:t>
       </w:r>
     </w:p>
     <w:p>
@@ -652,13 +605,8 @@
       <w:pPr>
         <w:ind w:left="720"/>
       </w:pPr>
-      <w:proofErr w:type="gramStart"/>
-      <w:r>
-        <w:t>array :</w:t>
-      </w:r>
-      <w:proofErr w:type="gramEnd"/>
-      <w:r>
-        <w:t xml:space="preserve"> array is known a reference data types which is use to store more than one value of same types. </w:t>
+      <w:r>
+        <w:t xml:space="preserve">array : array is known a reference data types which is use to store more than one value of same types. </w:t>
       </w:r>
     </w:p>
     <w:p>
@@ -669,17 +617,12 @@
         <w:t xml:space="preserve">datatype </w:t>
       </w:r>
       <w:proofErr w:type="spellStart"/>
-      <w:proofErr w:type="gramStart"/>
       <w:r>
         <w:t>arrayName</w:t>
       </w:r>
       <w:proofErr w:type="spellEnd"/>
       <w:r>
-        <w:t>[</w:t>
-      </w:r>
-      <w:proofErr w:type="gramEnd"/>
-      <w:r>
-        <w:t>];</w:t>
+        <w:t>[];</w:t>
       </w:r>
       <w:r>
         <w:tab/>
@@ -697,17 +640,12 @@
         <w:t xml:space="preserve">int </w:t>
       </w:r>
       <w:proofErr w:type="spellStart"/>
-      <w:proofErr w:type="gramStart"/>
       <w:r>
         <w:t>num</w:t>
       </w:r>
       <w:proofErr w:type="spellEnd"/>
       <w:r>
-        <w:t>[</w:t>
-      </w:r>
-      <w:proofErr w:type="gramEnd"/>
-      <w:r>
-        <w:t>];</w:t>
+        <w:t>[];</w:t>
       </w:r>
     </w:p>
     <w:p>
@@ -731,15 +669,7 @@
       </w:pPr>
       <w:r>
         <w:lastRenderedPageBreak/>
-        <w:t>int num1</w:t>
-      </w:r>
-      <w:proofErr w:type="gramStart"/>
-      <w:r>
-        <w:t>[]=</w:t>
-      </w:r>
-      <w:proofErr w:type="gramEnd"/>
-      <w:r>
-        <w:t>{10,20,30,40,50,60};</w:t>
+        <w:t>int num1[]={10,20,30,40,50,60};</w:t>
       </w:r>
       <w:r>
         <w:tab/>
@@ -815,15 +745,7 @@
     <w:p>
       <w:r>
         <w:tab/>
-        <w:t xml:space="preserve">Using </w:t>
-      </w:r>
-      <w:proofErr w:type="gramStart"/>
-      <w:r>
-        <w:t>loop</w:t>
-      </w:r>
-      <w:proofErr w:type="gramEnd"/>
-      <w:r>
-        <w:t xml:space="preserve"> we can access those values one by one </w:t>
+        <w:t xml:space="preserve">Using loop we can access those values one by one </w:t>
       </w:r>
     </w:p>
     <w:p>
@@ -876,17 +798,12 @@
         <w:t xml:space="preserve">datatype </w:t>
       </w:r>
       <w:proofErr w:type="spellStart"/>
-      <w:proofErr w:type="gramStart"/>
       <w:r>
         <w:t>arrayname</w:t>
       </w:r>
       <w:proofErr w:type="spellEnd"/>
       <w:r>
-        <w:t>[</w:t>
-      </w:r>
-      <w:proofErr w:type="gramEnd"/>
-      <w:r>
-        <w:t>]=new datatype[size];</w:t>
+        <w:t>[]=new datatype[size];</w:t>
       </w:r>
     </w:p>
     <w:p>
@@ -909,15 +826,7 @@
         </w:numPr>
       </w:pPr>
       <w:r>
-        <w:t xml:space="preserve">using Scanner </w:t>
-      </w:r>
-      <w:proofErr w:type="gramStart"/>
-      <w:r>
-        <w:t>class  :</w:t>
-      </w:r>
-      <w:proofErr w:type="gramEnd"/>
-      <w:r>
-        <w:t xml:space="preserve"> Scanner is a </w:t>
+        <w:t xml:space="preserve">using Scanner class  : Scanner is a </w:t>
       </w:r>
       <w:proofErr w:type="spellStart"/>
       <w:r>
@@ -962,15 +871,7 @@
       </w:r>
       <w:proofErr w:type="spellEnd"/>
       <w:r>
-        <w:t xml:space="preserve"> = new </w:t>
-      </w:r>
-      <w:proofErr w:type="gramStart"/>
-      <w:r>
-        <w:t>Scanner(</w:t>
-      </w:r>
-      <w:proofErr w:type="gramEnd"/>
-      <w:r>
-        <w:t xml:space="preserve">System.in); </w:t>
+        <w:t xml:space="preserve"> = new Scanner(System.in); </w:t>
       </w:r>
     </w:p>
     <w:p>
@@ -1012,15 +913,7 @@
         <w:pStyle w:val="ListParagraph"/>
       </w:pPr>
       <w:r>
-        <w:t xml:space="preserve">By </w:t>
-      </w:r>
-      <w:proofErr w:type="gramStart"/>
-      <w:r>
-        <w:t>default</w:t>
-      </w:r>
-      <w:proofErr w:type="gramEnd"/>
-      <w:r>
-        <w:t xml:space="preserve"> every java program import </w:t>
+        <w:t xml:space="preserve">By default every java program import </w:t>
       </w:r>
       <w:r>
         <w:rPr>
@@ -1112,15 +1005,7 @@
       </w:r>
       <w:r>
         <w:tab/>
-        <w:t xml:space="preserve">8 </w:t>
-      </w:r>
-      <w:proofErr w:type="gramStart"/>
-      <w:r>
-        <w:t>primitive</w:t>
-      </w:r>
-      <w:proofErr w:type="gramEnd"/>
-      <w:r>
-        <w:t xml:space="preserve"> + string reference data type we use to </w:t>
+        <w:t xml:space="preserve">8 primitive + string reference data type we use to </w:t>
       </w:r>
     </w:p>
     <w:p>
@@ -1199,11 +1084,9 @@
         <w:t>parameterList</w:t>
       </w:r>
       <w:proofErr w:type="spellEnd"/>
-      <w:proofErr w:type="gramStart"/>
       <w:r>
         <w:t>){</w:t>
       </w:r>
-      <w:proofErr w:type="gramEnd"/>
     </w:p>
     <w:p>
       <w:pPr>
@@ -1227,13 +1110,8 @@
       <w:r>
         <w:t xml:space="preserve">void </w:t>
       </w:r>
-      <w:proofErr w:type="gramStart"/>
-      <w:r>
-        <w:t>info(</w:t>
-      </w:r>
-      <w:proofErr w:type="gramEnd"/>
-      <w:r>
-        <w:t>) {</w:t>
+      <w:r>
+        <w:t>info() {</w:t>
       </w:r>
       <w:r>
         <w:tab/>
@@ -1256,15 +1134,7 @@
       </w:r>
       <w:r>
         <w:tab/>
-        <w:t xml:space="preserve">no return </w:t>
-      </w:r>
-      <w:proofErr w:type="gramStart"/>
-      <w:r>
-        <w:t>type</w:t>
-      </w:r>
-      <w:proofErr w:type="gramEnd"/>
-      <w:r>
-        <w:t xml:space="preserve"> </w:t>
+        <w:t xml:space="preserve">no return type </w:t>
       </w:r>
     </w:p>
     <w:p>
@@ -1288,17 +1158,12 @@
         <w:t xml:space="preserve">String </w:t>
       </w:r>
       <w:proofErr w:type="spellStart"/>
-      <w:proofErr w:type="gramStart"/>
       <w:r>
         <w:t>sayHello</w:t>
       </w:r>
       <w:proofErr w:type="spellEnd"/>
       <w:r>
-        <w:t>(</w:t>
-      </w:r>
-      <w:proofErr w:type="gramEnd"/>
-      <w:r>
-        <w:t>) {</w:t>
+        <w:t>() {</w:t>
       </w:r>
       <w:r>
         <w:tab/>
@@ -1359,15 +1224,7 @@
         <w:ind w:firstLine="720"/>
       </w:pPr>
       <w:r>
-        <w:t xml:space="preserve">void </w:t>
-      </w:r>
-      <w:proofErr w:type="gramStart"/>
-      <w:r>
-        <w:t>add(</w:t>
-      </w:r>
-      <w:proofErr w:type="gramEnd"/>
-      <w:r>
-        <w:t>int x, int y) {</w:t>
+        <w:t>void add(int x, int y) {</w:t>
       </w:r>
       <w:r>
         <w:tab/>
@@ -1398,14 +1255,12 @@
       </w:r>
     </w:p>
     <w:p>
-      <w:proofErr w:type="gramStart"/>
       <w:r>
         <w:rPr>
           <w:highlight w:val="yellow"/>
         </w:rPr>
         <w:t>Constructor :</w:t>
       </w:r>
-      <w:proofErr w:type="gramEnd"/>
       <w:r>
         <w:t xml:space="preserve"> constructor is a type of special method which help to create the object. </w:t>
       </w:r>
@@ -1436,15 +1291,7 @@
         </w:numPr>
       </w:pPr>
       <w:r>
-        <w:t xml:space="preserve">Class doesn’t </w:t>
-      </w:r>
-      <w:proofErr w:type="gramStart"/>
-      <w:r>
-        <w:t>contains</w:t>
-      </w:r>
-      <w:proofErr w:type="gramEnd"/>
-      <w:r>
-        <w:t xml:space="preserve"> return type not even void also </w:t>
+        <w:t xml:space="preserve">Class doesn’t contains return type not even void also </w:t>
       </w:r>
     </w:p>
     <w:p>
@@ -1489,12 +1336,10 @@
         <w:t xml:space="preserve">That type of task we have to write inside </w:t>
       </w:r>
       <w:proofErr w:type="spellStart"/>
-      <w:proofErr w:type="gramStart"/>
       <w:r>
         <w:t>a</w:t>
       </w:r>
       <w:proofErr w:type="spellEnd"/>
-      <w:proofErr w:type="gramEnd"/>
       <w:r>
         <w:t xml:space="preserve"> empty or parameter constructor. </w:t>
       </w:r>
@@ -1509,6 +1354,64 @@
         <w:t xml:space="preserve">That type of task we have to write inside a method. </w:t>
       </w:r>
     </w:p>
+    <w:p/>
+    <w:p>
+      <w:r>
+        <w:rPr>
+          <w:highlight w:val="yellow"/>
+        </w:rPr>
+        <w:t>Encapsulation :</w:t>
+      </w:r>
+      <w:r>
+        <w:t xml:space="preserve"> binding or wrapping data</w:t>
+      </w:r>
+      <w:r>
+        <w:t>(variable)</w:t>
+      </w:r>
+      <w:r>
+        <w:t xml:space="preserve"> </w:t>
+      </w:r>
+      <w:r>
+        <w:t>and</w:t>
+      </w:r>
+      <w:r>
+        <w:t xml:space="preserve"> code</w:t>
+      </w:r>
+      <w:r>
+        <w:t>(methods)</w:t>
+      </w:r>
+      <w:r>
+        <w:t xml:space="preserve"> in a single unit is known as </w:t>
+      </w:r>
+    </w:p>
+    <w:p>
+      <w:r>
+        <w:t xml:space="preserve">Encapsulation. </w:t>
+      </w:r>
+    </w:p>
+    <w:p>
+      <w:r>
+        <w:t xml:space="preserve">By default every java class internally follow encapsulation. </w:t>
+      </w:r>
+    </w:p>
+    <w:p>
+      <w:r>
+        <w:t>class Employee {</w:t>
+      </w:r>
+    </w:p>
+    <w:p>
+      <w:r>
+        <w:tab/>
+        <w:t xml:space="preserve">variable and methods. </w:t>
+      </w:r>
+    </w:p>
+    <w:p>
+      <w:r>
+        <w:t>}</w:t>
+      </w:r>
+    </w:p>
+    <w:p/>
+    <w:p/>
     <w:p/>
     <w:sectPr>
       <w:pgSz w:w="11906" w:h="16838"/>

--- a/Phase 2/Phase 2.docx
+++ b/Phase 2/Phase 2.docx
@@ -1408,6 +1408,212 @@
     <w:p>
       <w:r>
         <w:t>}</w:t>
+      </w:r>
+    </w:p>
+    <w:p/>
+    <w:p>
+      <w:r>
+        <w:t xml:space="preserve">JavaBean class </w:t>
+      </w:r>
+      <w:r>
+        <w:t xml:space="preserve">Vs Normal class </w:t>
+      </w:r>
+    </w:p>
+    <w:p>
+      <w:pPr>
+        <w:pStyle w:val="ListParagraph"/>
+        <w:numPr>
+          <w:ilvl w:val="0"/>
+          <w:numId w:val="7"/>
+        </w:numPr>
+      </w:pPr>
+      <w:r>
+        <w:t xml:space="preserve">JavaBean class must be public not normal class not mandatory. </w:t>
+      </w:r>
+    </w:p>
+    <w:p>
+      <w:pPr>
+        <w:pStyle w:val="ListParagraph"/>
+        <w:numPr>
+          <w:ilvl w:val="0"/>
+          <w:numId w:val="7"/>
+        </w:numPr>
+      </w:pPr>
+      <w:r>
+        <w:t xml:space="preserve">All variable present inside a JavaBean class must be private but in normal class may or may not. </w:t>
+      </w:r>
+    </w:p>
+    <w:p>
+      <w:pPr>
+        <w:pStyle w:val="ListParagraph"/>
+        <w:numPr>
+          <w:ilvl w:val="0"/>
+          <w:numId w:val="7"/>
+        </w:numPr>
+      </w:pPr>
+      <w:r>
+        <w:t xml:space="preserve">In JavaBean class for each variable we need to provide setter and getter method. </w:t>
+      </w:r>
+    </w:p>
+    <w:p>
+      <w:pPr>
+        <w:pStyle w:val="ListParagraph"/>
+        <w:numPr>
+          <w:ilvl w:val="0"/>
+          <w:numId w:val="7"/>
+        </w:numPr>
+      </w:pPr>
+      <w:r>
+        <w:t xml:space="preserve">Setter method to set the value with condition if we need. </w:t>
+      </w:r>
+    </w:p>
+    <w:p>
+      <w:pPr>
+        <w:pStyle w:val="ListParagraph"/>
+        <w:numPr>
+          <w:ilvl w:val="0"/>
+          <w:numId w:val="7"/>
+        </w:numPr>
+      </w:pPr>
+      <w:r>
+        <w:t xml:space="preserve">Getter method is use to get the value. </w:t>
+      </w:r>
+    </w:p>
+    <w:p>
+      <w:pPr>
+        <w:pStyle w:val="ListParagraph"/>
+        <w:numPr>
+          <w:ilvl w:val="0"/>
+          <w:numId w:val="7"/>
+        </w:numPr>
+      </w:pPr>
+      <w:r>
+        <w:t xml:space="preserve">But in normal class if we write private variable we can provide helper method with name doesn’t matter. </w:t>
+      </w:r>
+    </w:p>
+    <w:p>
+      <w:pPr>
+        <w:pStyle w:val="ListParagraph"/>
+      </w:pPr>
+    </w:p>
+    <w:p>
+      <w:pPr>
+        <w:pStyle w:val="ListParagraph"/>
+      </w:pPr>
+      <w:r>
+        <w:t>public class Employee {</w:t>
+      </w:r>
+    </w:p>
+    <w:p>
+      <w:pPr>
+        <w:pStyle w:val="ListParagraph"/>
+      </w:pPr>
+      <w:r>
+        <w:tab/>
+        <w:t>private int id;</w:t>
+      </w:r>
+    </w:p>
+    <w:p>
+      <w:pPr>
+        <w:pStyle w:val="ListParagraph"/>
+      </w:pPr>
+      <w:r>
+        <w:tab/>
+        <w:t>private String name;</w:t>
+      </w:r>
+    </w:p>
+    <w:p>
+      <w:pPr>
+        <w:pStyle w:val="ListParagraph"/>
+      </w:pPr>
+      <w:r>
+        <w:tab/>
+        <w:t>private float salary;</w:t>
+      </w:r>
+    </w:p>
+    <w:p>
+      <w:pPr>
+        <w:pStyle w:val="ListParagraph"/>
+      </w:pPr>
+      <w:r>
+        <w:tab/>
+        <w:t xml:space="preserve">public void </w:t>
+      </w:r>
+      <w:proofErr w:type="spellStart"/>
+      <w:r>
+        <w:t>setId</w:t>
+      </w:r>
+      <w:proofErr w:type="spellEnd"/>
+      <w:r>
+        <w:t>(int id) {</w:t>
+      </w:r>
+    </w:p>
+    <w:p>
+      <w:pPr>
+        <w:pStyle w:val="ListParagraph"/>
+      </w:pPr>
+      <w:r>
+        <w:tab/>
+      </w:r>
+      <w:r>
+        <w:tab/>
+      </w:r>
+      <w:r>
+        <w:tab/>
+        <w:t>this.id = id;</w:t>
+      </w:r>
+    </w:p>
+    <w:p>
+      <w:pPr>
+        <w:pStyle w:val="ListParagraph"/>
+        <w:ind w:firstLine="720"/>
+      </w:pPr>
+      <w:r>
+        <w:t>}</w:t>
+      </w:r>
+    </w:p>
+    <w:p>
+      <w:pPr>
+        <w:pStyle w:val="ListParagraph"/>
+        <w:ind w:firstLine="720"/>
+      </w:pPr>
+      <w:r>
+        <w:t xml:space="preserve">public int </w:t>
+      </w:r>
+      <w:proofErr w:type="spellStart"/>
+      <w:r>
+        <w:t>getId</w:t>
+      </w:r>
+      <w:proofErr w:type="spellEnd"/>
+      <w:r>
+        <w:t>() {</w:t>
+      </w:r>
+    </w:p>
+    <w:p>
+      <w:pPr>
+        <w:pStyle w:val="ListParagraph"/>
+        <w:ind w:firstLine="720"/>
+      </w:pPr>
+      <w:r>
+        <w:tab/>
+        <w:t>return this.id;</w:t>
+      </w:r>
+    </w:p>
+    <w:p>
+      <w:pPr>
+        <w:pStyle w:val="ListParagraph"/>
+        <w:ind w:firstLine="720"/>
+      </w:pPr>
+      <w:r>
+        <w:t>}</w:t>
+      </w:r>
+    </w:p>
+    <w:p>
+      <w:pPr>
+        <w:pStyle w:val="ListParagraph"/>
+      </w:pPr>
+      <w:r>
+        <w:t xml:space="preserve">} </w:t>
       </w:r>
     </w:p>
     <w:p/>
@@ -1782,6 +1988,95 @@
     </w:lvl>
   </w:abstractNum>
   <w:abstractNum w:abstractNumId="4" w15:restartNumberingAfterBreak="0">
+    <w:nsid w:val="35DE30F8"/>
+    <w:multiLevelType w:val="hybridMultilevel"/>
+    <w:tmpl w:val="E9B20A74"/>
+    <w:lvl w:ilvl="0" w:tplc="4009000F">
+      <w:start w:val="1"/>
+      <w:numFmt w:val="decimal"/>
+      <w:lvlText w:val="%1."/>
+      <w:lvlJc w:val="left"/>
+      <w:pPr>
+        <w:ind w:left="720" w:hanging="360"/>
+      </w:pPr>
+      <w:rPr>
+        <w:rFonts w:hint="default"/>
+      </w:rPr>
+    </w:lvl>
+    <w:lvl w:ilvl="1" w:tplc="40090019" w:tentative="1">
+      <w:start w:val="1"/>
+      <w:numFmt w:val="lowerLetter"/>
+      <w:lvlText w:val="%2."/>
+      <w:lvlJc w:val="left"/>
+      <w:pPr>
+        <w:ind w:left="1440" w:hanging="360"/>
+      </w:pPr>
+    </w:lvl>
+    <w:lvl w:ilvl="2" w:tplc="4009001B" w:tentative="1">
+      <w:start w:val="1"/>
+      <w:numFmt w:val="lowerRoman"/>
+      <w:lvlText w:val="%3."/>
+      <w:lvlJc w:val="right"/>
+      <w:pPr>
+        <w:ind w:left="2160" w:hanging="180"/>
+      </w:pPr>
+    </w:lvl>
+    <w:lvl w:ilvl="3" w:tplc="4009000F" w:tentative="1">
+      <w:start w:val="1"/>
+      <w:numFmt w:val="decimal"/>
+      <w:lvlText w:val="%4."/>
+      <w:lvlJc w:val="left"/>
+      <w:pPr>
+        <w:ind w:left="2880" w:hanging="360"/>
+      </w:pPr>
+    </w:lvl>
+    <w:lvl w:ilvl="4" w:tplc="40090019" w:tentative="1">
+      <w:start w:val="1"/>
+      <w:numFmt w:val="lowerLetter"/>
+      <w:lvlText w:val="%5."/>
+      <w:lvlJc w:val="left"/>
+      <w:pPr>
+        <w:ind w:left="3600" w:hanging="360"/>
+      </w:pPr>
+    </w:lvl>
+    <w:lvl w:ilvl="5" w:tplc="4009001B" w:tentative="1">
+      <w:start w:val="1"/>
+      <w:numFmt w:val="lowerRoman"/>
+      <w:lvlText w:val="%6."/>
+      <w:lvlJc w:val="right"/>
+      <w:pPr>
+        <w:ind w:left="4320" w:hanging="180"/>
+      </w:pPr>
+    </w:lvl>
+    <w:lvl w:ilvl="6" w:tplc="4009000F" w:tentative="1">
+      <w:start w:val="1"/>
+      <w:numFmt w:val="decimal"/>
+      <w:lvlText w:val="%7."/>
+      <w:lvlJc w:val="left"/>
+      <w:pPr>
+        <w:ind w:left="5040" w:hanging="360"/>
+      </w:pPr>
+    </w:lvl>
+    <w:lvl w:ilvl="7" w:tplc="40090019" w:tentative="1">
+      <w:start w:val="1"/>
+      <w:numFmt w:val="lowerLetter"/>
+      <w:lvlText w:val="%8."/>
+      <w:lvlJc w:val="left"/>
+      <w:pPr>
+        <w:ind w:left="5760" w:hanging="360"/>
+      </w:pPr>
+    </w:lvl>
+    <w:lvl w:ilvl="8" w:tplc="4009001B" w:tentative="1">
+      <w:start w:val="1"/>
+      <w:numFmt w:val="lowerRoman"/>
+      <w:lvlText w:val="%9."/>
+      <w:lvlJc w:val="right"/>
+      <w:pPr>
+        <w:ind w:left="6480" w:hanging="180"/>
+      </w:pPr>
+    </w:lvl>
+  </w:abstractNum>
+  <w:abstractNum w:abstractNumId="5" w15:restartNumberingAfterBreak="0">
     <w:nsid w:val="3A022F1A"/>
     <w:multiLevelType w:val="hybridMultilevel"/>
     <w:tmpl w:val="8F16DB50"/>
@@ -1870,7 +2165,7 @@
       </w:pPr>
     </w:lvl>
   </w:abstractNum>
-  <w:abstractNum w:abstractNumId="5" w15:restartNumberingAfterBreak="0">
+  <w:abstractNum w:abstractNumId="6" w15:restartNumberingAfterBreak="0">
     <w:nsid w:val="4C8006F7"/>
     <w:multiLevelType w:val="hybridMultilevel"/>
     <w:tmpl w:val="5AC46FCA"/>
@@ -1969,12 +2264,15 @@
     <w:abstractNumId w:val="0"/>
   </w:num>
   <w:num w:numId="4" w16cid:durableId="1542591137">
-    <w:abstractNumId w:val="5"/>
+    <w:abstractNumId w:val="6"/>
   </w:num>
   <w:num w:numId="5" w16cid:durableId="1061557631">
     <w:abstractNumId w:val="3"/>
   </w:num>
   <w:num w:numId="6" w16cid:durableId="538902956">
+    <w:abstractNumId w:val="5"/>
+  </w:num>
+  <w:num w:numId="7" w16cid:durableId="1509370755">
     <w:abstractNumId w:val="4"/>
   </w:num>
 </w:numbering>

--- a/Phase 2/Phase 2.docx
+++ b/Phase 2/Phase 2.docx
@@ -3,8 +3,40 @@
 <w:document xmlns:wpc="http://schemas.microsoft.com/office/word/2010/wordprocessingCanvas" xmlns:cx="http://schemas.microsoft.com/office/drawing/2014/chartex" xmlns:cx1="http://schemas.microsoft.com/office/drawing/2015/9/8/chartex" xmlns:cx2="http://schemas.microsoft.com/office/drawing/2015/10/21/chartex" xmlns:cx3="http://schemas.microsoft.com/office/drawing/2016/5/9/chartex" xmlns:cx4="http://schemas.microsoft.com/office/drawing/2016/5/10/chartex" xmlns:cx5="http://schemas.microsoft.com/office/drawing/2016/5/11/chartex" xmlns:cx6="http://schemas.microsoft.com/office/drawing/2016/5/12/chartex" xmlns:cx7="http://schemas.microsoft.com/office/drawing/2016/5/13/chartex" xmlns:cx8="http://schemas.microsoft.com/office/drawing/2016/5/14/chartex" xmlns:mc="http://schemas.openxmlformats.org/markup-compatibility/2006" xmlns:aink="http://schemas.microsoft.com/office/drawing/2016/ink" xmlns:am3d="http://schemas.microsoft.com/office/drawing/2017/model3d" xmlns:o="urn:schemas-microsoft-com:office:office" xmlns:oel="http://schemas.microsoft.com/office/2019/extlst" xmlns:r="http://schemas.openxmlformats.org/officeDocument/2006/relationships" xmlns:m="http://schemas.openxmlformats.org/officeDocument/2006/math" xmlns:v="urn:schemas-microsoft-com:vml" xmlns:wp14="http://schemas.microsoft.com/office/word/2010/wordprocessingDrawing" xmlns:wp="http://schemas.openxmlformats.org/drawingml/2006/wordprocessingDrawing" xmlns:w10="urn:schemas-microsoft-com:office:word" xmlns:w="http://schemas.openxmlformats.org/wordprocessingml/2006/main" xmlns:w14="http://schemas.microsoft.com/office/word/2010/wordml" xmlns:w15="http://schemas.microsoft.com/office/word/2012/wordml" xmlns:w16cex="http://schemas.microsoft.com/office/word/2018/wordml/cex" xmlns:w16cid="http://schemas.microsoft.com/office/word/2016/wordml/cid" xmlns:w16="http://schemas.microsoft.com/office/word/2018/wordml" xmlns:w16du="http://schemas.microsoft.com/office/word/2023/wordml/word16du" xmlns:w16sdtdh="http://schemas.microsoft.com/office/word/2020/wordml/sdtdatahash" xmlns:w16se="http://schemas.microsoft.com/office/word/2015/wordml/symex" xmlns:wpg="http://schemas.microsoft.com/office/word/2010/wordprocessingGroup" xmlns:wpi="http://schemas.microsoft.com/office/word/2010/wordprocessingInk" xmlns:wne="http://schemas.microsoft.com/office/word/2006/wordml" xmlns:wps="http://schemas.microsoft.com/office/word/2010/wordprocessingShape" mc:Ignorable="w14 w15 w16se w16cid w16 w16cex w16sdtdh wp14">
   <w:body>
     <w:p>
-      <w:r>
-        <w:t xml:space="preserve">Java : </w:t>
+      <w:pPr>
+        <w:rPr>
+          <w:highlight w:val="yellow"/>
+        </w:rPr>
+      </w:pPr>
+      <w:r>
+        <w:rPr>
+          <w:highlight w:val="yellow"/>
+        </w:rPr>
+        <w:t xml:space="preserve">Phase 2 or course 2 </w:t>
+      </w:r>
+    </w:p>
+    <w:p>
+      <w:r>
+        <w:rPr>
+          <w:highlight w:val="yellow"/>
+        </w:rPr>
+        <w:t>Day 1 04-08-2023</w:t>
+      </w:r>
+    </w:p>
+    <w:p>
+      <w:r>
+        <w:t xml:space="preserve"> </w:t>
+      </w:r>
+    </w:p>
+    <w:p/>
+    <w:p>
+      <w:proofErr w:type="gramStart"/>
+      <w:r>
+        <w:t>Java :</w:t>
+      </w:r>
+      <w:proofErr w:type="gramEnd"/>
+      <w:r>
+        <w:t xml:space="preserve"> </w:t>
       </w:r>
       <w:r>
         <w:t xml:space="preserve">Java is an open source and pure object oriented programming language. </w:t>
@@ -171,17 +203,35 @@
     <w:p/>
     <w:p>
       <w:r>
-        <w:t xml:space="preserve">Open source IDE : Eclipse, </w:t>
-      </w:r>
-    </w:p>
-    <w:p>
-      <w:r>
-        <w:t xml:space="preserve">OOPs : Object Oriented Programming system </w:t>
-      </w:r>
-    </w:p>
-    <w:p>
-      <w:r>
-        <w:t xml:space="preserve">object : object is any real world entity. </w:t>
+        <w:t xml:space="preserve">Open source </w:t>
+      </w:r>
+      <w:proofErr w:type="gramStart"/>
+      <w:r>
+        <w:t>IDE :</w:t>
+      </w:r>
+      <w:proofErr w:type="gramEnd"/>
+      <w:r>
+        <w:t xml:space="preserve"> Eclipse, </w:t>
+      </w:r>
+    </w:p>
+    <w:p>
+      <w:proofErr w:type="gramStart"/>
+      <w:r>
+        <w:t>OOPs :</w:t>
+      </w:r>
+      <w:proofErr w:type="gramEnd"/>
+      <w:r>
+        <w:t xml:space="preserve"> Object Oriented Programming system </w:t>
+      </w:r>
+    </w:p>
+    <w:p>
+      <w:proofErr w:type="gramStart"/>
+      <w:r>
+        <w:t>object :</w:t>
+      </w:r>
+      <w:proofErr w:type="gramEnd"/>
+      <w:r>
+        <w:t xml:space="preserve"> object is any real world entity. </w:t>
       </w:r>
     </w:p>
     <w:p>
@@ -259,6 +309,7 @@
     <w:p/>
     <w:p>
       <w:r>
+        <w:lastRenderedPageBreak/>
         <w:t>C</w:t>
       </w:r>
       <w:r>
@@ -320,7 +371,15 @@
     <w:p/>
     <w:p>
       <w:r>
-        <w:t xml:space="preserve">Data types : </w:t>
+        <w:t xml:space="preserve">Data </w:t>
+      </w:r>
+      <w:proofErr w:type="gramStart"/>
+      <w:r>
+        <w:t>types :</w:t>
+      </w:r>
+      <w:proofErr w:type="gramEnd"/>
+      <w:r>
+        <w:t xml:space="preserve"> </w:t>
       </w:r>
       <w:r>
         <w:t xml:space="preserve">data type is a type of data which tells what type of data it can hold. </w:t>
@@ -340,7 +399,15 @@
         </w:numPr>
       </w:pPr>
       <w:r>
-        <w:t xml:space="preserve">Primitive data types : it is use to store only value </w:t>
+        <w:t xml:space="preserve">Primitive data </w:t>
+      </w:r>
+      <w:proofErr w:type="gramStart"/>
+      <w:r>
+        <w:t>types :</w:t>
+      </w:r>
+      <w:proofErr w:type="gramEnd"/>
+      <w:r>
+        <w:t xml:space="preserve"> it is use to store only value </w:t>
       </w:r>
     </w:p>
     <w:p>
@@ -536,7 +603,15 @@
         </w:numPr>
       </w:pPr>
       <w:r>
-        <w:t xml:space="preserve">Non primitive or reference data types : it is uses to store value as well as reference of another data types </w:t>
+        <w:t xml:space="preserve">Non primitive or reference data </w:t>
+      </w:r>
+      <w:proofErr w:type="gramStart"/>
+      <w:r>
+        <w:t>types :</w:t>
+      </w:r>
+      <w:proofErr w:type="gramEnd"/>
+      <w:r>
+        <w:t xml:space="preserve"> it is uses to store value as well as reference of another data types </w:t>
       </w:r>
     </w:p>
     <w:p>
@@ -605,8 +680,13 @@
       <w:pPr>
         <w:ind w:left="720"/>
       </w:pPr>
-      <w:r>
-        <w:t xml:space="preserve">array : array is known a reference data types which is use to store more than one value of same types. </w:t>
+      <w:proofErr w:type="gramStart"/>
+      <w:r>
+        <w:t>array :</w:t>
+      </w:r>
+      <w:proofErr w:type="gramEnd"/>
+      <w:r>
+        <w:t xml:space="preserve"> array is known a reference data types which is use to store more than one value of same types. </w:t>
       </w:r>
     </w:p>
     <w:p>
@@ -617,12 +697,17 @@
         <w:t xml:space="preserve">datatype </w:t>
       </w:r>
       <w:proofErr w:type="spellStart"/>
+      <w:proofErr w:type="gramStart"/>
       <w:r>
         <w:t>arrayName</w:t>
       </w:r>
       <w:proofErr w:type="spellEnd"/>
       <w:r>
-        <w:t>[];</w:t>
+        <w:t>[</w:t>
+      </w:r>
+      <w:proofErr w:type="gramEnd"/>
+      <w:r>
+        <w:t>];</w:t>
       </w:r>
       <w:r>
         <w:tab/>
@@ -637,15 +722,21 @@
         <w:ind w:left="720"/>
       </w:pPr>
       <w:r>
+        <w:lastRenderedPageBreak/>
         <w:t xml:space="preserve">int </w:t>
       </w:r>
       <w:proofErr w:type="spellStart"/>
+      <w:proofErr w:type="gramStart"/>
       <w:r>
         <w:t>num</w:t>
       </w:r>
       <w:proofErr w:type="spellEnd"/>
       <w:r>
-        <w:t>[];</w:t>
+        <w:t>[</w:t>
+      </w:r>
+      <w:proofErr w:type="gramEnd"/>
+      <w:r>
+        <w:t>];</w:t>
       </w:r>
     </w:p>
     <w:p>
@@ -668,8 +759,15 @@
         <w:ind w:left="720"/>
       </w:pPr>
       <w:r>
-        <w:lastRenderedPageBreak/>
-        <w:t>int num1[]={10,20,30,40,50,60};</w:t>
+        <w:t>int num1</w:t>
+      </w:r>
+      <w:proofErr w:type="gramStart"/>
+      <w:r>
+        <w:t>[]=</w:t>
+      </w:r>
+      <w:proofErr w:type="gramEnd"/>
+      <w:r>
+        <w:t>{10,20,30,40,50,60};</w:t>
       </w:r>
       <w:r>
         <w:tab/>
@@ -710,16 +808,7 @@
       </w:r>
       <w:proofErr w:type="spellEnd"/>
       <w:r>
-        <w:t>(num1[</w:t>
-      </w:r>
-      <w:r>
-        <w:t>1</w:t>
-      </w:r>
-      <w:r>
-        <w:t>])</w:t>
-      </w:r>
-      <w:r>
-        <w:t>;</w:t>
+        <w:t>(num1[1]);</w:t>
       </w:r>
     </w:p>
     <w:p>
@@ -732,20 +821,22 @@
       </w:r>
       <w:proofErr w:type="spellEnd"/>
       <w:r>
-        <w:t>(num1[</w:t>
-      </w:r>
-      <w:r>
-        <w:t>2</w:t>
-      </w:r>
-      <w:r>
-        <w:t>]);</w:t>
+        <w:t>(num1[2]);</w:t>
       </w:r>
     </w:p>
     <w:p/>
     <w:p>
       <w:r>
         <w:tab/>
-        <w:t xml:space="preserve">Using loop we can access those values one by one </w:t>
+        <w:t xml:space="preserve">Using </w:t>
+      </w:r>
+      <w:proofErr w:type="gramStart"/>
+      <w:r>
+        <w:t>loop</w:t>
+      </w:r>
+      <w:proofErr w:type="gramEnd"/>
+      <w:r>
+        <w:t xml:space="preserve"> we can access those values one by one </w:t>
       </w:r>
     </w:p>
     <w:p>
@@ -798,12 +889,17 @@
         <w:t xml:space="preserve">datatype </w:t>
       </w:r>
       <w:proofErr w:type="spellStart"/>
+      <w:proofErr w:type="gramStart"/>
       <w:r>
         <w:t>arrayname</w:t>
       </w:r>
       <w:proofErr w:type="spellEnd"/>
       <w:r>
-        <w:t>[]=new datatype[size];</w:t>
+        <w:t>[</w:t>
+      </w:r>
+      <w:proofErr w:type="gramEnd"/>
+      <w:r>
+        <w:t>]=new datatype[size];</w:t>
       </w:r>
     </w:p>
     <w:p>
@@ -826,7 +922,15 @@
         </w:numPr>
       </w:pPr>
       <w:r>
-        <w:t xml:space="preserve">using Scanner class  : Scanner is a </w:t>
+        <w:t xml:space="preserve">using Scanner </w:t>
+      </w:r>
+      <w:proofErr w:type="gramStart"/>
+      <w:r>
+        <w:t>class  :</w:t>
+      </w:r>
+      <w:proofErr w:type="gramEnd"/>
+      <w:r>
+        <w:t xml:space="preserve"> Scanner is a </w:t>
       </w:r>
       <w:proofErr w:type="spellStart"/>
       <w:r>
@@ -871,7 +975,15 @@
       </w:r>
       <w:proofErr w:type="spellEnd"/>
       <w:r>
-        <w:t xml:space="preserve"> = new Scanner(System.in); </w:t>
+        <w:t xml:space="preserve"> = new </w:t>
+      </w:r>
+      <w:proofErr w:type="gramStart"/>
+      <w:r>
+        <w:t>Scanner(</w:t>
+      </w:r>
+      <w:proofErr w:type="gramEnd"/>
+      <w:r>
+        <w:t xml:space="preserve">System.in); </w:t>
       </w:r>
     </w:p>
     <w:p>
@@ -913,7 +1025,15 @@
         <w:pStyle w:val="ListParagraph"/>
       </w:pPr>
       <w:r>
-        <w:t xml:space="preserve">By default every java program import </w:t>
+        <w:t xml:space="preserve">By </w:t>
+      </w:r>
+      <w:proofErr w:type="gramStart"/>
+      <w:r>
+        <w:t>default</w:t>
+      </w:r>
+      <w:proofErr w:type="gramEnd"/>
+      <w:r>
+        <w:t xml:space="preserve"> every java program import </w:t>
       </w:r>
       <w:r>
         <w:rPr>
@@ -969,6 +1089,7 @@
         <w:pStyle w:val="ListParagraph"/>
       </w:pPr>
       <w:r>
+        <w:lastRenderedPageBreak/>
         <w:t xml:space="preserve">Car </w:t>
       </w:r>
     </w:p>
@@ -1005,7 +1126,15 @@
       </w:r>
       <w:r>
         <w:tab/>
-        <w:t xml:space="preserve">8 primitive + string reference data type we use to </w:t>
+        <w:t xml:space="preserve">8 </w:t>
+      </w:r>
+      <w:proofErr w:type="gramStart"/>
+      <w:r>
+        <w:t>primitive</w:t>
+      </w:r>
+      <w:proofErr w:type="gramEnd"/>
+      <w:r>
+        <w:t xml:space="preserve"> + string reference data type we use to </w:t>
       </w:r>
     </w:p>
     <w:p>
@@ -1035,7 +1164,6 @@
         <w:pStyle w:val="ListParagraph"/>
       </w:pPr>
       <w:r>
-        <w:lastRenderedPageBreak/>
         <w:t xml:space="preserve">Behaviour </w:t>
       </w:r>
     </w:p>
@@ -1084,9 +1212,11 @@
         <w:t>parameterList</w:t>
       </w:r>
       <w:proofErr w:type="spellEnd"/>
+      <w:proofErr w:type="gramStart"/>
       <w:r>
         <w:t>){</w:t>
       </w:r>
+      <w:proofErr w:type="gramEnd"/>
     </w:p>
     <w:p>
       <w:pPr>
@@ -1110,8 +1240,13 @@
       <w:r>
         <w:t xml:space="preserve">void </w:t>
       </w:r>
-      <w:r>
-        <w:t>info() {</w:t>
+      <w:proofErr w:type="gramStart"/>
+      <w:r>
+        <w:t>info(</w:t>
+      </w:r>
+      <w:proofErr w:type="gramEnd"/>
+      <w:r>
+        <w:t>) {</w:t>
       </w:r>
       <w:r>
         <w:tab/>
@@ -1134,7 +1269,15 @@
       </w:r>
       <w:r>
         <w:tab/>
-        <w:t xml:space="preserve">no return type </w:t>
+        <w:t xml:space="preserve">no return </w:t>
+      </w:r>
+      <w:proofErr w:type="gramStart"/>
+      <w:r>
+        <w:t>type</w:t>
+      </w:r>
+      <w:proofErr w:type="gramEnd"/>
+      <w:r>
+        <w:t xml:space="preserve"> </w:t>
       </w:r>
     </w:p>
     <w:p>
@@ -1158,12 +1301,17 @@
         <w:t xml:space="preserve">String </w:t>
       </w:r>
       <w:proofErr w:type="spellStart"/>
+      <w:proofErr w:type="gramStart"/>
       <w:r>
         <w:t>sayHello</w:t>
       </w:r>
       <w:proofErr w:type="spellEnd"/>
       <w:r>
-        <w:t>() {</w:t>
+        <w:t>(</w:t>
+      </w:r>
+      <w:proofErr w:type="gramEnd"/>
+      <w:r>
+        <w:t>) {</w:t>
       </w:r>
       <w:r>
         <w:tab/>
@@ -1224,7 +1372,15 @@
         <w:ind w:firstLine="720"/>
       </w:pPr>
       <w:r>
-        <w:t>void add(int x, int y) {</w:t>
+        <w:t xml:space="preserve">void </w:t>
+      </w:r>
+      <w:proofErr w:type="gramStart"/>
+      <w:r>
+        <w:t>add(</w:t>
+      </w:r>
+      <w:proofErr w:type="gramEnd"/>
+      <w:r>
+        <w:t>int x, int y) {</w:t>
       </w:r>
       <w:r>
         <w:tab/>
@@ -1255,12 +1411,14 @@
       </w:r>
     </w:p>
     <w:p>
+      <w:proofErr w:type="gramStart"/>
       <w:r>
         <w:rPr>
           <w:highlight w:val="yellow"/>
         </w:rPr>
         <w:t>Constructor :</w:t>
       </w:r>
+      <w:proofErr w:type="gramEnd"/>
       <w:r>
         <w:t xml:space="preserve"> constructor is a type of special method which help to create the object. </w:t>
       </w:r>
@@ -1291,7 +1449,15 @@
         </w:numPr>
       </w:pPr>
       <w:r>
-        <w:t xml:space="preserve">Class doesn’t contains return type not even void also </w:t>
+        <w:t xml:space="preserve">Class doesn’t </w:t>
+      </w:r>
+      <w:proofErr w:type="gramStart"/>
+      <w:r>
+        <w:t>contains</w:t>
+      </w:r>
+      <w:proofErr w:type="gramEnd"/>
+      <w:r>
+        <w:t xml:space="preserve"> return type not even void also </w:t>
       </w:r>
     </w:p>
     <w:p>
@@ -1336,10 +1502,12 @@
         <w:t xml:space="preserve">That type of task we have to write inside </w:t>
       </w:r>
       <w:proofErr w:type="spellStart"/>
+      <w:proofErr w:type="gramStart"/>
       <w:r>
         <w:t>a</w:t>
       </w:r>
       <w:proofErr w:type="spellEnd"/>
+      <w:proofErr w:type="gramEnd"/>
       <w:r>
         <w:t xml:space="preserve"> empty or parameter constructor. </w:t>
       </w:r>
@@ -1356,12 +1524,14 @@
     </w:p>
     <w:p/>
     <w:p>
+      <w:proofErr w:type="gramStart"/>
       <w:r>
         <w:rPr>
           <w:highlight w:val="yellow"/>
         </w:rPr>
         <w:t>Encapsulation :</w:t>
       </w:r>
+      <w:proofErr w:type="gramEnd"/>
       <w:r>
         <w:t xml:space="preserve"> binding or wrapping data</w:t>
       </w:r>
@@ -1391,7 +1561,16 @@
     </w:p>
     <w:p>
       <w:r>
-        <w:t xml:space="preserve">By default every java class internally follow encapsulation. </w:t>
+        <w:lastRenderedPageBreak/>
+        <w:t xml:space="preserve">By </w:t>
+      </w:r>
+      <w:proofErr w:type="gramStart"/>
+      <w:r>
+        <w:t>default</w:t>
+      </w:r>
+      <w:proofErr w:type="gramEnd"/>
+      <w:r>
+        <w:t xml:space="preserve"> every java class internally follow encapsulation. </w:t>
       </w:r>
     </w:p>
     <w:p>
@@ -1452,7 +1631,15 @@
         </w:numPr>
       </w:pPr>
       <w:r>
-        <w:t xml:space="preserve">In JavaBean class for each variable we need to provide setter and getter method. </w:t>
+        <w:t xml:space="preserve">In JavaBean class for each </w:t>
+      </w:r>
+      <w:proofErr w:type="gramStart"/>
+      <w:r>
+        <w:t>variable</w:t>
+      </w:r>
+      <w:proofErr w:type="gramEnd"/>
+      <w:r>
+        <w:t xml:space="preserve"> we need to provide setter and getter method. </w:t>
       </w:r>
     </w:p>
     <w:p>
@@ -1488,7 +1675,15 @@
         </w:numPr>
       </w:pPr>
       <w:r>
-        <w:t xml:space="preserve">But in normal class if we write private variable we can provide helper method with name doesn’t matter. </w:t>
+        <w:t xml:space="preserve">But in normal class if we write private </w:t>
+      </w:r>
+      <w:proofErr w:type="gramStart"/>
+      <w:r>
+        <w:t>variable</w:t>
+      </w:r>
+      <w:proofErr w:type="gramEnd"/>
+      <w:r>
+        <w:t xml:space="preserve"> we can provide helper method with name doesn’t matter. </w:t>
       </w:r>
     </w:p>
     <w:p>
@@ -1540,12 +1735,17 @@
         <w:t xml:space="preserve">public void </w:t>
       </w:r>
       <w:proofErr w:type="spellStart"/>
+      <w:proofErr w:type="gramStart"/>
       <w:r>
         <w:t>setId</w:t>
       </w:r>
       <w:proofErr w:type="spellEnd"/>
       <w:r>
-        <w:t>(int id) {</w:t>
+        <w:t>(</w:t>
+      </w:r>
+      <w:proofErr w:type="gramEnd"/>
+      <w:r>
+        <w:t>int id) {</w:t>
       </w:r>
     </w:p>
     <w:p>
@@ -1581,12 +1781,17 @@
         <w:t xml:space="preserve">public int </w:t>
       </w:r>
       <w:proofErr w:type="spellStart"/>
+      <w:proofErr w:type="gramStart"/>
       <w:r>
         <w:t>getId</w:t>
       </w:r>
       <w:proofErr w:type="spellEnd"/>
       <w:r>
-        <w:t>() {</w:t>
+        <w:t>(</w:t>
+      </w:r>
+      <w:proofErr w:type="gramEnd"/>
+      <w:r>
+        <w:t>) {</w:t>
       </w:r>
     </w:p>
     <w:p>
@@ -1614,11 +1819,1227 @@
       </w:pPr>
       <w:r>
         <w:t xml:space="preserve">} </w:t>
+      </w:r>
+    </w:p>
+    <w:p>
+      <w:r>
+        <w:tab/>
+        <w:t xml:space="preserve">Angular </w:t>
+      </w:r>
+      <w:r>
+        <w:sym w:font="Wingdings" w:char="F0E0"/>
+      </w:r>
+      <w:r>
+        <w:t xml:space="preserve"> Model class </w:t>
+      </w:r>
+    </w:p>
+    <w:p>
+      <w:r>
+        <w:tab/>
+        <w:t xml:space="preserve">Java </w:t>
+      </w:r>
+      <w:r>
+        <w:sym w:font="Wingdings" w:char="F0E0"/>
+      </w:r>
+      <w:r>
+        <w:t xml:space="preserve"> JavaBean class </w:t>
+      </w:r>
+    </w:p>
+    <w:p>
+      <w:r>
+        <w:tab/>
+        <w:t xml:space="preserve">Database </w:t>
+      </w:r>
+      <w:r>
+        <w:sym w:font="Wingdings" w:char="F0E0"/>
+      </w:r>
+      <w:r>
+        <w:t xml:space="preserve"> Table </w:t>
+      </w:r>
+    </w:p>
+    <w:p/>
+    <w:p>
+      <w:r>
+        <w:rPr>
+          <w:highlight w:val="yellow"/>
+        </w:rPr>
+        <w:t xml:space="preserve">Day </w:t>
+      </w:r>
+      <w:r>
+        <w:rPr>
+          <w:highlight w:val="yellow"/>
+        </w:rPr>
+        <w:t>2</w:t>
+      </w:r>
+      <w:r>
+        <w:rPr>
+          <w:highlight w:val="yellow"/>
+        </w:rPr>
+        <w:t xml:space="preserve"> 04-08-2023</w:t>
+      </w:r>
+    </w:p>
+    <w:p/>
+    <w:p>
+      <w:proofErr w:type="gramStart"/>
+      <w:r>
+        <w:t>Inheritance :</w:t>
+      </w:r>
+      <w:proofErr w:type="gramEnd"/>
+      <w:r>
+        <w:t xml:space="preserve"> Inheritance is use to inherits or acquire properties and behaviour of old class to new class. </w:t>
       </w:r>
     </w:p>
     <w:p/>
     <w:p/>
     <w:p/>
+    <w:p/>
+    <w:p>
+      <w:r>
+        <w:lastRenderedPageBreak/>
+        <w:t xml:space="preserve">class </w:t>
+      </w:r>
+      <w:proofErr w:type="spellStart"/>
+      <w:r>
+        <w:t>OldClass</w:t>
+      </w:r>
+      <w:proofErr w:type="spellEnd"/>
+      <w:r>
+        <w:t xml:space="preserve"> {</w:t>
+      </w:r>
+      <w:r>
+        <w:tab/>
+      </w:r>
+      <w:r>
+        <w:tab/>
+      </w:r>
+      <w:r>
+        <w:tab/>
+        <w:t xml:space="preserve">super class or base class or parent class </w:t>
+      </w:r>
+    </w:p>
+    <w:p>
+      <w:r>
+        <w:tab/>
+        <w:t xml:space="preserve">properties </w:t>
+      </w:r>
+    </w:p>
+    <w:p>
+      <w:r>
+        <w:tab/>
+        <w:t xml:space="preserve">behaviour </w:t>
+      </w:r>
+    </w:p>
+    <w:p>
+      <w:r>
+        <w:t>}</w:t>
+      </w:r>
+    </w:p>
+    <w:p>
+      <w:r>
+        <w:t xml:space="preserve">class </w:t>
+      </w:r>
+      <w:proofErr w:type="spellStart"/>
+      <w:r>
+        <w:t>NewClass</w:t>
+      </w:r>
+      <w:proofErr w:type="spellEnd"/>
+      <w:r>
+        <w:t xml:space="preserve"> </w:t>
+      </w:r>
+      <w:r>
+        <w:rPr>
+          <w:highlight w:val="yellow"/>
+        </w:rPr>
+        <w:t xml:space="preserve">extends </w:t>
+      </w:r>
+      <w:proofErr w:type="spellStart"/>
+      <w:r>
+        <w:rPr>
+          <w:highlight w:val="yellow"/>
+        </w:rPr>
+        <w:t>OldClass</w:t>
+      </w:r>
+      <w:proofErr w:type="spellEnd"/>
+      <w:r>
+        <w:t xml:space="preserve"> {</w:t>
+      </w:r>
+      <w:r>
+        <w:tab/>
+        <w:t xml:space="preserve">sub class or derived class or child class. </w:t>
+      </w:r>
+    </w:p>
+    <w:p>
+      <w:r>
+        <w:tab/>
+        <w:t xml:space="preserve">properties </w:t>
+      </w:r>
+    </w:p>
+    <w:p>
+      <w:r>
+        <w:tab/>
+        <w:t xml:space="preserve">behaviour </w:t>
+      </w:r>
+    </w:p>
+    <w:p>
+      <w:r>
+        <w:t>}</w:t>
+      </w:r>
+    </w:p>
+    <w:p/>
+    <w:p>
+      <w:r>
+        <w:t xml:space="preserve">Types of inheritance </w:t>
+      </w:r>
+    </w:p>
+    <w:p>
+      <w:pPr>
+        <w:pStyle w:val="ListParagraph"/>
+        <w:numPr>
+          <w:ilvl w:val="0"/>
+          <w:numId w:val="8"/>
+        </w:numPr>
+      </w:pPr>
+      <w:r>
+        <w:t xml:space="preserve">Single </w:t>
+      </w:r>
+      <w:proofErr w:type="gramStart"/>
+      <w:r>
+        <w:t>inheritance :</w:t>
+      </w:r>
+      <w:proofErr w:type="gramEnd"/>
+      <w:r>
+        <w:t xml:space="preserve"> one super class and one sub class </w:t>
+      </w:r>
+    </w:p>
+    <w:p>
+      <w:pPr>
+        <w:pStyle w:val="ListParagraph"/>
+      </w:pPr>
+      <w:r>
+        <w:t>class A {</w:t>
+      </w:r>
+      <w:r>
+        <w:tab/>
+      </w:r>
+      <w:r>
+        <w:tab/>
+        <w:t>}</w:t>
+      </w:r>
+    </w:p>
+    <w:p>
+      <w:pPr>
+        <w:pStyle w:val="ListParagraph"/>
+      </w:pPr>
+      <w:r>
+        <w:t xml:space="preserve">class B extends </w:t>
+      </w:r>
+      <w:proofErr w:type="gramStart"/>
+      <w:r>
+        <w:t>A{</w:t>
+      </w:r>
+      <w:proofErr w:type="gramEnd"/>
+      <w:r>
+        <w:t>}</w:t>
+      </w:r>
+    </w:p>
+    <w:p>
+      <w:pPr>
+        <w:pStyle w:val="ListParagraph"/>
+        <w:numPr>
+          <w:ilvl w:val="0"/>
+          <w:numId w:val="8"/>
+        </w:numPr>
+      </w:pPr>
+      <w:r>
+        <w:t xml:space="preserve">Multilevel </w:t>
+      </w:r>
+      <w:proofErr w:type="gramStart"/>
+      <w:r>
+        <w:t>inheritance :</w:t>
+      </w:r>
+      <w:proofErr w:type="gramEnd"/>
+      <w:r>
+        <w:t xml:space="preserve"> one super class and n number of sub class connected one by one </w:t>
+      </w:r>
+    </w:p>
+    <w:p>
+      <w:pPr>
+        <w:pStyle w:val="ListParagraph"/>
+      </w:pPr>
+      <w:r>
+        <w:t>Class A {</w:t>
+      </w:r>
+      <w:r>
+        <w:tab/>
+        <w:t>}</w:t>
+      </w:r>
+    </w:p>
+    <w:p>
+      <w:pPr>
+        <w:pStyle w:val="ListParagraph"/>
+      </w:pPr>
+      <w:r>
+        <w:t xml:space="preserve">Class B extends </w:t>
+      </w:r>
+      <w:proofErr w:type="gramStart"/>
+      <w:r>
+        <w:t>A{</w:t>
+      </w:r>
+      <w:proofErr w:type="gramEnd"/>
+      <w:r>
+        <w:tab/>
+        <w:t>}</w:t>
+      </w:r>
+    </w:p>
+    <w:p>
+      <w:pPr>
+        <w:pStyle w:val="ListParagraph"/>
+      </w:pPr>
+      <w:r>
+        <w:t>Class C extends B {</w:t>
+      </w:r>
+      <w:r>
+        <w:tab/>
+        <w:t>}</w:t>
+      </w:r>
+    </w:p>
+    <w:p>
+      <w:pPr>
+        <w:pStyle w:val="ListParagraph"/>
+      </w:pPr>
+      <w:r>
+        <w:t>Class D extends C {</w:t>
+      </w:r>
+      <w:r>
+        <w:tab/>
+        <w:t>}</w:t>
+      </w:r>
+    </w:p>
+    <w:p>
+      <w:pPr>
+        <w:pStyle w:val="ListParagraph"/>
+        <w:numPr>
+          <w:ilvl w:val="0"/>
+          <w:numId w:val="8"/>
+        </w:numPr>
+      </w:pPr>
+      <w:r>
+        <w:t xml:space="preserve">Hierarchical </w:t>
+      </w:r>
+      <w:proofErr w:type="gramStart"/>
+      <w:r>
+        <w:t>inheritance :</w:t>
+      </w:r>
+      <w:proofErr w:type="gramEnd"/>
+      <w:r>
+        <w:t xml:space="preserve"> one super class and n number of sub class connected directly to super class </w:t>
+      </w:r>
+    </w:p>
+    <w:p>
+      <w:pPr>
+        <w:pStyle w:val="ListParagraph"/>
+      </w:pPr>
+      <w:r>
+        <w:t>Class A {</w:t>
+      </w:r>
+      <w:r>
+        <w:tab/>
+        <w:t>}</w:t>
+      </w:r>
+    </w:p>
+    <w:p>
+      <w:pPr>
+        <w:pStyle w:val="ListParagraph"/>
+      </w:pPr>
+      <w:r>
+        <w:t xml:space="preserve">Class B extends </w:t>
+      </w:r>
+      <w:proofErr w:type="gramStart"/>
+      <w:r>
+        <w:t>A{</w:t>
+      </w:r>
+      <w:proofErr w:type="gramEnd"/>
+      <w:r>
+        <w:tab/>
+        <w:t>}</w:t>
+      </w:r>
+    </w:p>
+    <w:p>
+      <w:pPr>
+        <w:pStyle w:val="ListParagraph"/>
+      </w:pPr>
+      <w:r>
+        <w:t xml:space="preserve">Class C extends </w:t>
+      </w:r>
+      <w:proofErr w:type="gramStart"/>
+      <w:r>
+        <w:t>A{</w:t>
+      </w:r>
+      <w:proofErr w:type="gramEnd"/>
+      <w:r>
+        <w:tab/>
+        <w:t>}</w:t>
+      </w:r>
+    </w:p>
+    <w:p>
+      <w:pPr>
+        <w:pStyle w:val="ListParagraph"/>
+        <w:numPr>
+          <w:ilvl w:val="0"/>
+          <w:numId w:val="8"/>
+        </w:numPr>
+      </w:pPr>
+      <w:r>
+        <w:t xml:space="preserve">Multiple </w:t>
+      </w:r>
+      <w:proofErr w:type="gramStart"/>
+      <w:r>
+        <w:t>inheritance :</w:t>
+      </w:r>
+      <w:proofErr w:type="gramEnd"/>
+      <w:r>
+        <w:t xml:space="preserve"> more than one super class and one sub class. </w:t>
+      </w:r>
+    </w:p>
+    <w:p>
+      <w:pPr>
+        <w:pStyle w:val="ListParagraph"/>
+      </w:pPr>
+      <w:r>
+        <w:t>Class A {</w:t>
+      </w:r>
+      <w:r>
+        <w:tab/>
+        <w:t>}</w:t>
+      </w:r>
+    </w:p>
+    <w:p>
+      <w:pPr>
+        <w:pStyle w:val="ListParagraph"/>
+      </w:pPr>
+      <w:r>
+        <w:t>Class B {</w:t>
+      </w:r>
+      <w:r>
+        <w:tab/>
+        <w:t>}</w:t>
+      </w:r>
+    </w:p>
+    <w:p>
+      <w:pPr>
+        <w:pStyle w:val="ListParagraph"/>
+      </w:pPr>
+      <w:r>
+        <w:rPr>
+          <w:highlight w:val="yellow"/>
+        </w:rPr>
+        <w:t xml:space="preserve">Class C extends </w:t>
+      </w:r>
+      <w:proofErr w:type="gramStart"/>
+      <w:r>
+        <w:rPr>
+          <w:highlight w:val="yellow"/>
+        </w:rPr>
+        <w:t>A,B</w:t>
+      </w:r>
+      <w:proofErr w:type="gramEnd"/>
+      <w:r>
+        <w:rPr>
+          <w:highlight w:val="yellow"/>
+        </w:rPr>
+        <w:t xml:space="preserve"> {</w:t>
+      </w:r>
+      <w:r>
+        <w:rPr>
+          <w:highlight w:val="yellow"/>
+        </w:rPr>
+        <w:tab/>
+        <w:t>}</w:t>
+      </w:r>
+      <w:r>
+        <w:tab/>
+        <w:t xml:space="preserve">But java doesn’t support this type of inheritance. </w:t>
+      </w:r>
+    </w:p>
+    <w:p>
+      <w:pPr>
+        <w:pStyle w:val="ListParagraph"/>
+      </w:pPr>
+      <w:r>
+        <w:t xml:space="preserve">This type of inheritance in java we can achieve using </w:t>
+      </w:r>
+      <w:r>
+        <w:rPr>
+          <w:highlight w:val="yellow"/>
+        </w:rPr>
+        <w:t>interface</w:t>
+      </w:r>
+      <w:r>
+        <w:t>.</w:t>
+      </w:r>
+    </w:p>
+    <w:p>
+      <w:pPr>
+        <w:pStyle w:val="ListParagraph"/>
+      </w:pPr>
+    </w:p>
+    <w:p>
+      <w:pPr>
+        <w:pStyle w:val="ListParagraph"/>
+      </w:pPr>
+      <w:r>
+        <w:t xml:space="preserve">Oops relationship </w:t>
+      </w:r>
+    </w:p>
+    <w:p>
+      <w:pPr>
+        <w:pStyle w:val="ListParagraph"/>
+        <w:numPr>
+          <w:ilvl w:val="0"/>
+          <w:numId w:val="9"/>
+        </w:numPr>
+      </w:pPr>
+      <w:r>
+        <w:t xml:space="preserve">Is a relationship </w:t>
+      </w:r>
+    </w:p>
+    <w:p>
+      <w:pPr>
+        <w:pStyle w:val="ListParagraph"/>
+        <w:numPr>
+          <w:ilvl w:val="0"/>
+          <w:numId w:val="9"/>
+        </w:numPr>
+      </w:pPr>
+      <w:r>
+        <w:t xml:space="preserve">Has a relationship </w:t>
+      </w:r>
+    </w:p>
+    <w:p>
+      <w:pPr>
+        <w:ind w:left="720"/>
+      </w:pPr>
+    </w:p>
+    <w:p>
+      <w:pPr>
+        <w:ind w:left="720"/>
+      </w:pPr>
+    </w:p>
+    <w:p>
+      <w:pPr>
+        <w:ind w:left="720"/>
+      </w:pPr>
+    </w:p>
+    <w:p>
+      <w:pPr>
+        <w:ind w:left="720"/>
+      </w:pPr>
+    </w:p>
+    <w:p>
+      <w:pPr>
+        <w:ind w:left="720"/>
+      </w:pPr>
+    </w:p>
+    <w:p>
+      <w:pPr>
+        <w:ind w:left="720"/>
+      </w:pPr>
+    </w:p>
+    <w:p>
+      <w:pPr>
+        <w:ind w:left="720"/>
+      </w:pPr>
+      <w:r>
+        <w:lastRenderedPageBreak/>
+        <w:t>class Employee {</w:t>
+      </w:r>
+    </w:p>
+    <w:p>
+      <w:pPr>
+        <w:ind w:left="720"/>
+      </w:pPr>
+      <w:r>
+        <w:tab/>
+      </w:r>
+      <w:proofErr w:type="spellStart"/>
+      <w:proofErr w:type="gramStart"/>
+      <w:r>
+        <w:t>id,name</w:t>
+      </w:r>
+      <w:proofErr w:type="gramEnd"/>
+      <w:r>
+        <w:t>,salary</w:t>
+      </w:r>
+      <w:proofErr w:type="spellEnd"/>
+      <w:r>
+        <w:tab/>
+      </w:r>
+    </w:p>
+    <w:p>
+      <w:pPr>
+        <w:ind w:left="720"/>
+      </w:pPr>
+      <w:r>
+        <w:t xml:space="preserve">} </w:t>
+      </w:r>
+    </w:p>
+    <w:p>
+      <w:pPr>
+        <w:ind w:firstLine="720"/>
+      </w:pPr>
+      <w:r>
+        <w:t>class Manager extends Employee {</w:t>
+      </w:r>
+    </w:p>
+    <w:p>
+      <w:pPr>
+        <w:ind w:firstLine="720"/>
+      </w:pPr>
+      <w:r>
+        <w:tab/>
+      </w:r>
+      <w:proofErr w:type="spellStart"/>
+      <w:r>
+        <w:t>numberOfEmp</w:t>
+      </w:r>
+      <w:proofErr w:type="spellEnd"/>
+    </w:p>
+    <w:p>
+      <w:pPr>
+        <w:ind w:left="720"/>
+      </w:pPr>
+      <w:r>
+        <w:tab/>
+      </w:r>
+      <w:r>
+        <w:t xml:space="preserve">Address add = new </w:t>
+      </w:r>
+      <w:proofErr w:type="gramStart"/>
+      <w:r>
+        <w:t>Address(</w:t>
+      </w:r>
+      <w:proofErr w:type="gramEnd"/>
+      <w:r>
+        <w:t>);</w:t>
+      </w:r>
+    </w:p>
+    <w:p>
+      <w:pPr>
+        <w:ind w:left="720"/>
+      </w:pPr>
+      <w:r>
+        <w:t>}</w:t>
+      </w:r>
+    </w:p>
+    <w:p>
+      <w:pPr>
+        <w:ind w:left="720"/>
+      </w:pPr>
+      <w:r>
+        <w:t>class Developer extends Employee {</w:t>
+      </w:r>
+    </w:p>
+    <w:p>
+      <w:pPr>
+        <w:ind w:left="720"/>
+      </w:pPr>
+      <w:r>
+        <w:tab/>
+      </w:r>
+      <w:proofErr w:type="spellStart"/>
+      <w:r>
+        <w:t>projectName</w:t>
+      </w:r>
+      <w:proofErr w:type="spellEnd"/>
+      <w:r>
+        <w:t>;</w:t>
+      </w:r>
+    </w:p>
+    <w:p>
+      <w:pPr>
+        <w:ind w:left="720"/>
+      </w:pPr>
+      <w:r>
+        <w:t>}</w:t>
+      </w:r>
+    </w:p>
+    <w:p>
+      <w:pPr>
+        <w:ind w:left="720"/>
+      </w:pPr>
+      <w:r>
+        <w:t xml:space="preserve">class </w:t>
+      </w:r>
+      <w:proofErr w:type="spellStart"/>
+      <w:proofErr w:type="gramStart"/>
+      <w:r>
+        <w:t>ProjectManager</w:t>
+      </w:r>
+      <w:proofErr w:type="spellEnd"/>
+      <w:r>
+        <w:t xml:space="preserve">  extends</w:t>
+      </w:r>
+      <w:proofErr w:type="gramEnd"/>
+      <w:r>
+        <w:t xml:space="preserve"> Manager{</w:t>
+      </w:r>
+    </w:p>
+    <w:p>
+      <w:pPr>
+        <w:ind w:left="720"/>
+      </w:pPr>
+      <w:r>
+        <w:tab/>
+      </w:r>
+      <w:proofErr w:type="spellStart"/>
+      <w:r>
+        <w:t>clientInfo</w:t>
+      </w:r>
+      <w:proofErr w:type="spellEnd"/>
+      <w:r>
+        <w:t>;</w:t>
+      </w:r>
+    </w:p>
+    <w:p>
+      <w:pPr>
+        <w:ind w:left="720"/>
+      </w:pPr>
+      <w:r>
+        <w:t>}</w:t>
+      </w:r>
+    </w:p>
+    <w:p>
+      <w:pPr>
+        <w:ind w:left="720"/>
+      </w:pPr>
+      <w:r>
+        <w:t>class Address {</w:t>
+      </w:r>
+    </w:p>
+    <w:p>
+      <w:pPr>
+        <w:ind w:left="720"/>
+      </w:pPr>
+      <w:r>
+        <w:tab/>
+        <w:t xml:space="preserve">city and state </w:t>
+      </w:r>
+    </w:p>
+    <w:p>
+      <w:pPr>
+        <w:ind w:left="720"/>
+      </w:pPr>
+      <w:r>
+        <w:t>}</w:t>
+      </w:r>
+    </w:p>
+    <w:p>
+      <w:pPr>
+        <w:pStyle w:val="ListParagraph"/>
+      </w:pPr>
+      <w:r>
+        <w:t xml:space="preserve">Manager is </w:t>
+      </w:r>
+      <w:proofErr w:type="gramStart"/>
+      <w:r>
+        <w:t>a</w:t>
+      </w:r>
+      <w:proofErr w:type="gramEnd"/>
+      <w:r>
+        <w:t xml:space="preserve"> Employee </w:t>
+      </w:r>
+    </w:p>
+    <w:p>
+      <w:pPr>
+        <w:pStyle w:val="ListParagraph"/>
+      </w:pPr>
+      <w:r>
+        <w:t xml:space="preserve">Developer is </w:t>
+      </w:r>
+      <w:proofErr w:type="gramStart"/>
+      <w:r>
+        <w:t>a</w:t>
+      </w:r>
+      <w:proofErr w:type="gramEnd"/>
+      <w:r>
+        <w:t xml:space="preserve"> Employee </w:t>
+      </w:r>
+    </w:p>
+    <w:p>
+      <w:pPr>
+        <w:pStyle w:val="ListParagraph"/>
+      </w:pPr>
+      <w:proofErr w:type="spellStart"/>
+      <w:r>
+        <w:t>ProjectManager</w:t>
+      </w:r>
+      <w:proofErr w:type="spellEnd"/>
+      <w:r>
+        <w:t xml:space="preserve"> is a </w:t>
+      </w:r>
+      <w:proofErr w:type="gramStart"/>
+      <w:r>
+        <w:t>Manager</w:t>
+      </w:r>
+      <w:proofErr w:type="gramEnd"/>
+      <w:r>
+        <w:t xml:space="preserve"> </w:t>
+      </w:r>
+    </w:p>
+    <w:p>
+      <w:pPr>
+        <w:pStyle w:val="ListParagraph"/>
+      </w:pPr>
+    </w:p>
+    <w:p>
+      <w:pPr>
+        <w:pStyle w:val="ListParagraph"/>
+      </w:pPr>
+      <w:r>
+        <w:t xml:space="preserve">Has a relationship </w:t>
+      </w:r>
+    </w:p>
+    <w:p>
+      <w:pPr>
+        <w:pStyle w:val="ListParagraph"/>
+      </w:pPr>
+      <w:r>
+        <w:t xml:space="preserve">3 types </w:t>
+      </w:r>
+    </w:p>
+    <w:p>
+      <w:pPr>
+        <w:pStyle w:val="ListParagraph"/>
+        <w:numPr>
+          <w:ilvl w:val="0"/>
+          <w:numId w:val="10"/>
+        </w:numPr>
+      </w:pPr>
+      <w:r>
+        <w:t xml:space="preserve">Association </w:t>
+      </w:r>
+    </w:p>
+    <w:p>
+      <w:pPr>
+        <w:pStyle w:val="ListParagraph"/>
+        <w:numPr>
+          <w:ilvl w:val="0"/>
+          <w:numId w:val="10"/>
+        </w:numPr>
+      </w:pPr>
+      <w:r>
+        <w:t xml:space="preserve">Aggregation </w:t>
+      </w:r>
+    </w:p>
+    <w:p>
+      <w:pPr>
+        <w:pStyle w:val="ListParagraph"/>
+        <w:numPr>
+          <w:ilvl w:val="0"/>
+          <w:numId w:val="10"/>
+        </w:numPr>
+      </w:pPr>
+      <w:r>
+        <w:t xml:space="preserve">Composition </w:t>
+      </w:r>
+    </w:p>
+    <w:p>
+      <w:pPr>
+        <w:pStyle w:val="ListParagraph"/>
+        <w:ind w:left="1080"/>
+      </w:pPr>
+    </w:p>
+    <w:p>
+      <w:pPr>
+        <w:pStyle w:val="ListParagraph"/>
+        <w:ind w:left="1080"/>
+      </w:pPr>
+      <w:r>
+        <w:t>class A {</w:t>
+      </w:r>
+      <w:r>
+        <w:tab/>
+      </w:r>
+      <w:r>
+        <w:tab/>
+        <w:t xml:space="preserve">zero or 1 or many </w:t>
+      </w:r>
+    </w:p>
+    <w:p>
+      <w:pPr>
+        <w:pStyle w:val="ListParagraph"/>
+        <w:ind w:left="1080"/>
+      </w:pPr>
+      <w:r>
+        <w:tab/>
+        <w:t xml:space="preserve">B obj1 = new </w:t>
+      </w:r>
+      <w:proofErr w:type="gramStart"/>
+      <w:r>
+        <w:t>B(</w:t>
+      </w:r>
+      <w:proofErr w:type="gramEnd"/>
+      <w:r>
+        <w:t>);</w:t>
+      </w:r>
+    </w:p>
+    <w:p>
+      <w:pPr>
+        <w:pStyle w:val="ListParagraph"/>
+        <w:ind w:left="1080"/>
+      </w:pPr>
+      <w:r>
+        <w:t>}</w:t>
+      </w:r>
+    </w:p>
+    <w:p>
+      <w:pPr>
+        <w:pStyle w:val="ListParagraph"/>
+        <w:ind w:left="1080"/>
+      </w:pPr>
+      <w:r>
+        <w:t>class B {</w:t>
+      </w:r>
+      <w:r>
+        <w:tab/>
+      </w:r>
+      <w:r>
+        <w:tab/>
+        <w:t xml:space="preserve">zero </w:t>
+      </w:r>
+      <w:proofErr w:type="gramStart"/>
+      <w:r>
+        <w:t>or  1</w:t>
+      </w:r>
+      <w:proofErr w:type="gramEnd"/>
+      <w:r>
+        <w:t xml:space="preserve"> or many </w:t>
+      </w:r>
+    </w:p>
+    <w:p>
+      <w:pPr>
+        <w:pStyle w:val="ListParagraph"/>
+        <w:ind w:left="1080"/>
+      </w:pPr>
+      <w:r>
+        <w:tab/>
+        <w:t xml:space="preserve">A obj2 = new </w:t>
+      </w:r>
+      <w:proofErr w:type="gramStart"/>
+      <w:r>
+        <w:t>A(</w:t>
+      </w:r>
+      <w:proofErr w:type="gramEnd"/>
+      <w:r>
+        <w:t>);</w:t>
+      </w:r>
+    </w:p>
+    <w:p>
+      <w:pPr>
+        <w:pStyle w:val="ListParagraph"/>
+        <w:ind w:left="1080"/>
+      </w:pPr>
+      <w:r>
+        <w:t>}</w:t>
+      </w:r>
+    </w:p>
+    <w:p>
+      <w:pPr>
+        <w:pStyle w:val="ListParagraph"/>
+        <w:ind w:left="1080"/>
+      </w:pPr>
+    </w:p>
+    <w:p>
+      <w:pPr>
+        <w:pStyle w:val="ListParagraph"/>
+        <w:ind w:left="1080"/>
+      </w:pPr>
+      <w:r>
+        <w:t>1-0, 0-1, many-</w:t>
+      </w:r>
+      <w:proofErr w:type="gramStart"/>
+      <w:r>
+        <w:t>0,many</w:t>
+      </w:r>
+      <w:proofErr w:type="gramEnd"/>
+      <w:r>
+        <w:t>-1, 0-0</w:t>
+      </w:r>
+    </w:p>
+    <w:p>
+      <w:pPr>
+        <w:pStyle w:val="ListParagraph"/>
+        <w:ind w:left="1080"/>
+      </w:pPr>
+    </w:p>
+    <w:p>
+      <w:pPr>
+        <w:pStyle w:val="ListParagraph"/>
+        <w:ind w:left="1080"/>
+      </w:pPr>
+    </w:p>
+    <w:p>
+      <w:pPr>
+        <w:pStyle w:val="ListParagraph"/>
+        <w:ind w:left="1080"/>
+      </w:pPr>
+    </w:p>
+    <w:p>
+      <w:pPr>
+        <w:pStyle w:val="ListParagraph"/>
+        <w:ind w:left="1080"/>
+      </w:pPr>
+    </w:p>
+    <w:p>
+      <w:pPr>
+        <w:pStyle w:val="ListParagraph"/>
+        <w:ind w:left="1080"/>
+      </w:pPr>
+    </w:p>
+    <w:p>
+      <w:pPr>
+        <w:pStyle w:val="ListParagraph"/>
+        <w:ind w:left="1080"/>
+      </w:pPr>
+      <w:r>
+        <w:lastRenderedPageBreak/>
+        <w:t>class Manager {</w:t>
+      </w:r>
+    </w:p>
+    <w:p>
+      <w:pPr>
+        <w:pStyle w:val="ListParagraph"/>
+        <w:ind w:left="1080"/>
+      </w:pPr>
+      <w:r>
+        <w:tab/>
+      </w:r>
+      <w:r>
+        <w:tab/>
+        <w:t xml:space="preserve">Address </w:t>
+      </w:r>
+      <w:proofErr w:type="spellStart"/>
+      <w:r>
+        <w:t>padd</w:t>
+      </w:r>
+      <w:proofErr w:type="spellEnd"/>
+      <w:r>
+        <w:t xml:space="preserve"> = new </w:t>
+      </w:r>
+      <w:proofErr w:type="gramStart"/>
+      <w:r>
+        <w:t>Address(</w:t>
+      </w:r>
+      <w:proofErr w:type="gramEnd"/>
+      <w:r>
+        <w:t>;</w:t>
+      </w:r>
+    </w:p>
+    <w:p>
+      <w:pPr>
+        <w:pStyle w:val="ListParagraph"/>
+        <w:ind w:left="1080"/>
+      </w:pPr>
+      <w:r>
+        <w:tab/>
+      </w:r>
+      <w:r>
+        <w:tab/>
+        <w:t xml:space="preserve">Address </w:t>
+      </w:r>
+      <w:proofErr w:type="spellStart"/>
+      <w:r>
+        <w:t>oadd</w:t>
+      </w:r>
+      <w:proofErr w:type="spellEnd"/>
+      <w:r>
+        <w:t xml:space="preserve"> = new </w:t>
+      </w:r>
+      <w:proofErr w:type="gramStart"/>
+      <w:r>
+        <w:t>Address(</w:t>
+      </w:r>
+      <w:proofErr w:type="gramEnd"/>
+      <w:r>
+        <w:t>);</w:t>
+      </w:r>
+    </w:p>
+    <w:p>
+      <w:pPr>
+        <w:pStyle w:val="ListParagraph"/>
+        <w:ind w:left="1080"/>
+      </w:pPr>
+      <w:r>
+        <w:t>}</w:t>
+      </w:r>
+    </w:p>
+    <w:p>
+      <w:pPr>
+        <w:pStyle w:val="ListParagraph"/>
+        <w:ind w:left="1080"/>
+      </w:pPr>
+      <w:r>
+        <w:t>class Address {</w:t>
+      </w:r>
+    </w:p>
+    <w:p>
+      <w:pPr>
+        <w:pStyle w:val="ListParagraph"/>
+        <w:ind w:left="1080"/>
+      </w:pPr>
+    </w:p>
+    <w:p>
+      <w:pPr>
+        <w:pStyle w:val="ListParagraph"/>
+        <w:ind w:left="1080"/>
+      </w:pPr>
+      <w:r>
+        <w:t>}</w:t>
+      </w:r>
+    </w:p>
+    <w:p>
+      <w:pPr>
+        <w:pStyle w:val="ListParagraph"/>
+        <w:ind w:left="1080"/>
+      </w:pPr>
+    </w:p>
+    <w:p>
+      <w:pPr>
+        <w:pStyle w:val="ListParagraph"/>
+        <w:ind w:left="1080"/>
+      </w:pPr>
+      <w:r>
+        <w:t xml:space="preserve">It is a type of association but </w:t>
+      </w:r>
+      <w:proofErr w:type="gramStart"/>
+      <w:r>
+        <w:t>it</w:t>
+      </w:r>
+      <w:proofErr w:type="gramEnd"/>
+      <w:r>
+        <w:t xml:space="preserve"> weak association. </w:t>
+      </w:r>
+      <w:r>
+        <w:t xml:space="preserve">Weak association is known as aggregation. </w:t>
+      </w:r>
+    </w:p>
+    <w:p>
+      <w:pPr>
+        <w:pStyle w:val="ListParagraph"/>
+        <w:ind w:left="1080"/>
+      </w:pPr>
+      <w:r>
+        <w:t>Class Student {</w:t>
+      </w:r>
+    </w:p>
+    <w:p>
+      <w:pPr>
+        <w:pStyle w:val="ListParagraph"/>
+        <w:ind w:left="1080"/>
+      </w:pPr>
+      <w:r>
+        <w:tab/>
+      </w:r>
+      <w:proofErr w:type="spellStart"/>
+      <w:r>
+        <w:t>StudentHistory</w:t>
+      </w:r>
+      <w:proofErr w:type="spellEnd"/>
+      <w:r>
+        <w:t xml:space="preserve"> </w:t>
+      </w:r>
+      <w:proofErr w:type="spellStart"/>
+      <w:r>
+        <w:t>sh</w:t>
+      </w:r>
+      <w:proofErr w:type="spellEnd"/>
+      <w:r>
+        <w:t xml:space="preserve"> = new </w:t>
+      </w:r>
+      <w:proofErr w:type="spellStart"/>
+      <w:proofErr w:type="gramStart"/>
+      <w:r>
+        <w:t>StudentHistory</w:t>
+      </w:r>
+      <w:proofErr w:type="spellEnd"/>
+      <w:r>
+        <w:t>(</w:t>
+      </w:r>
+      <w:proofErr w:type="gramEnd"/>
+      <w:r>
+        <w:t>);</w:t>
+      </w:r>
+    </w:p>
+    <w:p>
+      <w:pPr>
+        <w:pStyle w:val="ListParagraph"/>
+        <w:ind w:left="1080"/>
+      </w:pPr>
+      <w:r>
+        <w:t>}</w:t>
+      </w:r>
+    </w:p>
+    <w:p>
+      <w:pPr>
+        <w:pStyle w:val="ListParagraph"/>
+        <w:ind w:left="1080"/>
+      </w:pPr>
+      <w:r>
+        <w:t xml:space="preserve">Class </w:t>
+      </w:r>
+      <w:proofErr w:type="spellStart"/>
+      <w:r>
+        <w:t>StudentHistory</w:t>
+      </w:r>
+      <w:proofErr w:type="spellEnd"/>
+      <w:r>
+        <w:t xml:space="preserve"> {</w:t>
+      </w:r>
+    </w:p>
+    <w:p>
+      <w:pPr>
+        <w:pStyle w:val="ListParagraph"/>
+        <w:ind w:left="1080"/>
+      </w:pPr>
+    </w:p>
+    <w:p>
+      <w:pPr>
+        <w:pStyle w:val="ListParagraph"/>
+        <w:ind w:left="1080"/>
+      </w:pPr>
+      <w:r>
+        <w:t>}</w:t>
+      </w:r>
+    </w:p>
+    <w:p>
+      <w:pPr>
+        <w:pStyle w:val="ListParagraph"/>
+        <w:ind w:left="1080"/>
+      </w:pPr>
+      <w:r>
+        <w:t xml:space="preserve">It is </w:t>
+      </w:r>
+      <w:proofErr w:type="gramStart"/>
+      <w:r>
+        <w:t>a</w:t>
+      </w:r>
+      <w:proofErr w:type="gramEnd"/>
+      <w:r>
+        <w:t xml:space="preserve"> also type of association but is known as strong association. Strong association is known as composition. </w:t>
+      </w:r>
+    </w:p>
+    <w:p>
+      <w:pPr>
+        <w:pStyle w:val="ListParagraph"/>
+        <w:ind w:left="1080"/>
+      </w:pPr>
+    </w:p>
+    <w:p>
+      <w:pPr>
+        <w:pStyle w:val="ListParagraph"/>
+        <w:ind w:left="1080"/>
+      </w:pPr>
+    </w:p>
     <w:sectPr>
       <w:pgSz w:w="11906" w:h="16838"/>
       <w:pgMar w:top="1440" w:right="1440" w:bottom="1440" w:left="1440" w:header="708" w:footer="708" w:gutter="0"/>
@@ -2166,6 +3587,95 @@
     </w:lvl>
   </w:abstractNum>
   <w:abstractNum w:abstractNumId="6" w15:restartNumberingAfterBreak="0">
+    <w:nsid w:val="43FC5C8D"/>
+    <w:multiLevelType w:val="hybridMultilevel"/>
+    <w:tmpl w:val="39303C80"/>
+    <w:lvl w:ilvl="0" w:tplc="5F9427CC">
+      <w:start w:val="1"/>
+      <w:numFmt w:val="decimal"/>
+      <w:lvlText w:val="%1."/>
+      <w:lvlJc w:val="left"/>
+      <w:pPr>
+        <w:ind w:left="1080" w:hanging="360"/>
+      </w:pPr>
+      <w:rPr>
+        <w:rFonts w:hint="default"/>
+      </w:rPr>
+    </w:lvl>
+    <w:lvl w:ilvl="1" w:tplc="40090019" w:tentative="1">
+      <w:start w:val="1"/>
+      <w:numFmt w:val="lowerLetter"/>
+      <w:lvlText w:val="%2."/>
+      <w:lvlJc w:val="left"/>
+      <w:pPr>
+        <w:ind w:left="1800" w:hanging="360"/>
+      </w:pPr>
+    </w:lvl>
+    <w:lvl w:ilvl="2" w:tplc="4009001B" w:tentative="1">
+      <w:start w:val="1"/>
+      <w:numFmt w:val="lowerRoman"/>
+      <w:lvlText w:val="%3."/>
+      <w:lvlJc w:val="right"/>
+      <w:pPr>
+        <w:ind w:left="2520" w:hanging="180"/>
+      </w:pPr>
+    </w:lvl>
+    <w:lvl w:ilvl="3" w:tplc="4009000F" w:tentative="1">
+      <w:start w:val="1"/>
+      <w:numFmt w:val="decimal"/>
+      <w:lvlText w:val="%4."/>
+      <w:lvlJc w:val="left"/>
+      <w:pPr>
+        <w:ind w:left="3240" w:hanging="360"/>
+      </w:pPr>
+    </w:lvl>
+    <w:lvl w:ilvl="4" w:tplc="40090019" w:tentative="1">
+      <w:start w:val="1"/>
+      <w:numFmt w:val="lowerLetter"/>
+      <w:lvlText w:val="%5."/>
+      <w:lvlJc w:val="left"/>
+      <w:pPr>
+        <w:ind w:left="3960" w:hanging="360"/>
+      </w:pPr>
+    </w:lvl>
+    <w:lvl w:ilvl="5" w:tplc="4009001B" w:tentative="1">
+      <w:start w:val="1"/>
+      <w:numFmt w:val="lowerRoman"/>
+      <w:lvlText w:val="%6."/>
+      <w:lvlJc w:val="right"/>
+      <w:pPr>
+        <w:ind w:left="4680" w:hanging="180"/>
+      </w:pPr>
+    </w:lvl>
+    <w:lvl w:ilvl="6" w:tplc="4009000F" w:tentative="1">
+      <w:start w:val="1"/>
+      <w:numFmt w:val="decimal"/>
+      <w:lvlText w:val="%7."/>
+      <w:lvlJc w:val="left"/>
+      <w:pPr>
+        <w:ind w:left="5400" w:hanging="360"/>
+      </w:pPr>
+    </w:lvl>
+    <w:lvl w:ilvl="7" w:tplc="40090019" w:tentative="1">
+      <w:start w:val="1"/>
+      <w:numFmt w:val="lowerLetter"/>
+      <w:lvlText w:val="%8."/>
+      <w:lvlJc w:val="left"/>
+      <w:pPr>
+        <w:ind w:left="6120" w:hanging="360"/>
+      </w:pPr>
+    </w:lvl>
+    <w:lvl w:ilvl="8" w:tplc="4009001B" w:tentative="1">
+      <w:start w:val="1"/>
+      <w:numFmt w:val="lowerRoman"/>
+      <w:lvlText w:val="%9."/>
+      <w:lvlJc w:val="right"/>
+      <w:pPr>
+        <w:ind w:left="6840" w:hanging="180"/>
+      </w:pPr>
+    </w:lvl>
+  </w:abstractNum>
+  <w:abstractNum w:abstractNumId="7" w15:restartNumberingAfterBreak="0">
     <w:nsid w:val="4C8006F7"/>
     <w:multiLevelType w:val="hybridMultilevel"/>
     <w:tmpl w:val="5AC46FCA"/>
@@ -2251,6 +3761,184 @@
       <w:lvlJc w:val="right"/>
       <w:pPr>
         <w:ind w:left="6840" w:hanging="180"/>
+      </w:pPr>
+    </w:lvl>
+  </w:abstractNum>
+  <w:abstractNum w:abstractNumId="8" w15:restartNumberingAfterBreak="0">
+    <w:nsid w:val="6636029F"/>
+    <w:multiLevelType w:val="hybridMultilevel"/>
+    <w:tmpl w:val="BA8AD836"/>
+    <w:lvl w:ilvl="0" w:tplc="D8222FCA">
+      <w:start w:val="1"/>
+      <w:numFmt w:val="decimal"/>
+      <w:lvlText w:val="%1."/>
+      <w:lvlJc w:val="left"/>
+      <w:pPr>
+        <w:ind w:left="1080" w:hanging="360"/>
+      </w:pPr>
+      <w:rPr>
+        <w:rFonts w:hint="default"/>
+      </w:rPr>
+    </w:lvl>
+    <w:lvl w:ilvl="1" w:tplc="40090019" w:tentative="1">
+      <w:start w:val="1"/>
+      <w:numFmt w:val="lowerLetter"/>
+      <w:lvlText w:val="%2."/>
+      <w:lvlJc w:val="left"/>
+      <w:pPr>
+        <w:ind w:left="1800" w:hanging="360"/>
+      </w:pPr>
+    </w:lvl>
+    <w:lvl w:ilvl="2" w:tplc="4009001B" w:tentative="1">
+      <w:start w:val="1"/>
+      <w:numFmt w:val="lowerRoman"/>
+      <w:lvlText w:val="%3."/>
+      <w:lvlJc w:val="right"/>
+      <w:pPr>
+        <w:ind w:left="2520" w:hanging="180"/>
+      </w:pPr>
+    </w:lvl>
+    <w:lvl w:ilvl="3" w:tplc="4009000F" w:tentative="1">
+      <w:start w:val="1"/>
+      <w:numFmt w:val="decimal"/>
+      <w:lvlText w:val="%4."/>
+      <w:lvlJc w:val="left"/>
+      <w:pPr>
+        <w:ind w:left="3240" w:hanging="360"/>
+      </w:pPr>
+    </w:lvl>
+    <w:lvl w:ilvl="4" w:tplc="40090019" w:tentative="1">
+      <w:start w:val="1"/>
+      <w:numFmt w:val="lowerLetter"/>
+      <w:lvlText w:val="%5."/>
+      <w:lvlJc w:val="left"/>
+      <w:pPr>
+        <w:ind w:left="3960" w:hanging="360"/>
+      </w:pPr>
+    </w:lvl>
+    <w:lvl w:ilvl="5" w:tplc="4009001B" w:tentative="1">
+      <w:start w:val="1"/>
+      <w:numFmt w:val="lowerRoman"/>
+      <w:lvlText w:val="%6."/>
+      <w:lvlJc w:val="right"/>
+      <w:pPr>
+        <w:ind w:left="4680" w:hanging="180"/>
+      </w:pPr>
+    </w:lvl>
+    <w:lvl w:ilvl="6" w:tplc="4009000F" w:tentative="1">
+      <w:start w:val="1"/>
+      <w:numFmt w:val="decimal"/>
+      <w:lvlText w:val="%7."/>
+      <w:lvlJc w:val="left"/>
+      <w:pPr>
+        <w:ind w:left="5400" w:hanging="360"/>
+      </w:pPr>
+    </w:lvl>
+    <w:lvl w:ilvl="7" w:tplc="40090019" w:tentative="1">
+      <w:start w:val="1"/>
+      <w:numFmt w:val="lowerLetter"/>
+      <w:lvlText w:val="%8."/>
+      <w:lvlJc w:val="left"/>
+      <w:pPr>
+        <w:ind w:left="6120" w:hanging="360"/>
+      </w:pPr>
+    </w:lvl>
+    <w:lvl w:ilvl="8" w:tplc="4009001B" w:tentative="1">
+      <w:start w:val="1"/>
+      <w:numFmt w:val="lowerRoman"/>
+      <w:lvlText w:val="%9."/>
+      <w:lvlJc w:val="right"/>
+      <w:pPr>
+        <w:ind w:left="6840" w:hanging="180"/>
+      </w:pPr>
+    </w:lvl>
+  </w:abstractNum>
+  <w:abstractNum w:abstractNumId="9" w15:restartNumberingAfterBreak="0">
+    <w:nsid w:val="6F1715FE"/>
+    <w:multiLevelType w:val="hybridMultilevel"/>
+    <w:tmpl w:val="FB8A9322"/>
+    <w:lvl w:ilvl="0" w:tplc="4009000F">
+      <w:start w:val="1"/>
+      <w:numFmt w:val="decimal"/>
+      <w:lvlText w:val="%1."/>
+      <w:lvlJc w:val="left"/>
+      <w:pPr>
+        <w:ind w:left="720" w:hanging="360"/>
+      </w:pPr>
+      <w:rPr>
+        <w:rFonts w:hint="default"/>
+      </w:rPr>
+    </w:lvl>
+    <w:lvl w:ilvl="1" w:tplc="40090019" w:tentative="1">
+      <w:start w:val="1"/>
+      <w:numFmt w:val="lowerLetter"/>
+      <w:lvlText w:val="%2."/>
+      <w:lvlJc w:val="left"/>
+      <w:pPr>
+        <w:ind w:left="1440" w:hanging="360"/>
+      </w:pPr>
+    </w:lvl>
+    <w:lvl w:ilvl="2" w:tplc="4009001B" w:tentative="1">
+      <w:start w:val="1"/>
+      <w:numFmt w:val="lowerRoman"/>
+      <w:lvlText w:val="%3."/>
+      <w:lvlJc w:val="right"/>
+      <w:pPr>
+        <w:ind w:left="2160" w:hanging="180"/>
+      </w:pPr>
+    </w:lvl>
+    <w:lvl w:ilvl="3" w:tplc="4009000F" w:tentative="1">
+      <w:start w:val="1"/>
+      <w:numFmt w:val="decimal"/>
+      <w:lvlText w:val="%4."/>
+      <w:lvlJc w:val="left"/>
+      <w:pPr>
+        <w:ind w:left="2880" w:hanging="360"/>
+      </w:pPr>
+    </w:lvl>
+    <w:lvl w:ilvl="4" w:tplc="40090019" w:tentative="1">
+      <w:start w:val="1"/>
+      <w:numFmt w:val="lowerLetter"/>
+      <w:lvlText w:val="%5."/>
+      <w:lvlJc w:val="left"/>
+      <w:pPr>
+        <w:ind w:left="3600" w:hanging="360"/>
+      </w:pPr>
+    </w:lvl>
+    <w:lvl w:ilvl="5" w:tplc="4009001B" w:tentative="1">
+      <w:start w:val="1"/>
+      <w:numFmt w:val="lowerRoman"/>
+      <w:lvlText w:val="%6."/>
+      <w:lvlJc w:val="right"/>
+      <w:pPr>
+        <w:ind w:left="4320" w:hanging="180"/>
+      </w:pPr>
+    </w:lvl>
+    <w:lvl w:ilvl="6" w:tplc="4009000F" w:tentative="1">
+      <w:start w:val="1"/>
+      <w:numFmt w:val="decimal"/>
+      <w:lvlText w:val="%7."/>
+      <w:lvlJc w:val="left"/>
+      <w:pPr>
+        <w:ind w:left="5040" w:hanging="360"/>
+      </w:pPr>
+    </w:lvl>
+    <w:lvl w:ilvl="7" w:tplc="40090019" w:tentative="1">
+      <w:start w:val="1"/>
+      <w:numFmt w:val="lowerLetter"/>
+      <w:lvlText w:val="%8."/>
+      <w:lvlJc w:val="left"/>
+      <w:pPr>
+        <w:ind w:left="5760" w:hanging="360"/>
+      </w:pPr>
+    </w:lvl>
+    <w:lvl w:ilvl="8" w:tplc="4009001B" w:tentative="1">
+      <w:start w:val="1"/>
+      <w:numFmt w:val="lowerRoman"/>
+      <w:lvlText w:val="%9."/>
+      <w:lvlJc w:val="right"/>
+      <w:pPr>
+        <w:ind w:left="6480" w:hanging="180"/>
       </w:pPr>
     </w:lvl>
   </w:abstractNum>
@@ -2264,7 +3952,7 @@
     <w:abstractNumId w:val="0"/>
   </w:num>
   <w:num w:numId="4" w16cid:durableId="1542591137">
-    <w:abstractNumId w:val="6"/>
+    <w:abstractNumId w:val="7"/>
   </w:num>
   <w:num w:numId="5" w16cid:durableId="1061557631">
     <w:abstractNumId w:val="3"/>
@@ -2274,6 +3962,15 @@
   </w:num>
   <w:num w:numId="7" w16cid:durableId="1509370755">
     <w:abstractNumId w:val="4"/>
+  </w:num>
+  <w:num w:numId="8" w16cid:durableId="1836846230">
+    <w:abstractNumId w:val="9"/>
+  </w:num>
+  <w:num w:numId="9" w16cid:durableId="1361860382">
+    <w:abstractNumId w:val="8"/>
+  </w:num>
+  <w:num w:numId="10" w16cid:durableId="1880163966">
+    <w:abstractNumId w:val="6"/>
   </w:num>
 </w:numbering>
 </file>

--- a/Phase 2/Phase 2.docx
+++ b/Phase 2/Phase 2.docx
@@ -30,13 +30,8 @@
     </w:p>
     <w:p/>
     <w:p>
-      <w:proofErr w:type="gramStart"/>
-      <w:r>
-        <w:t>Java :</w:t>
-      </w:r>
-      <w:proofErr w:type="gramEnd"/>
-      <w:r>
-        <w:t xml:space="preserve"> </w:t>
+      <w:r>
+        <w:t xml:space="preserve">Java : </w:t>
       </w:r>
       <w:r>
         <w:t xml:space="preserve">Java is an open source and pure object oriented programming language. </w:t>
@@ -203,35 +198,17 @@
     <w:p/>
     <w:p>
       <w:r>
-        <w:t xml:space="preserve">Open source </w:t>
-      </w:r>
-      <w:proofErr w:type="gramStart"/>
-      <w:r>
-        <w:t>IDE :</w:t>
-      </w:r>
-      <w:proofErr w:type="gramEnd"/>
-      <w:r>
-        <w:t xml:space="preserve"> Eclipse, </w:t>
-      </w:r>
-    </w:p>
-    <w:p>
-      <w:proofErr w:type="gramStart"/>
-      <w:r>
-        <w:t>OOPs :</w:t>
-      </w:r>
-      <w:proofErr w:type="gramEnd"/>
-      <w:r>
-        <w:t xml:space="preserve"> Object Oriented Programming system </w:t>
-      </w:r>
-    </w:p>
-    <w:p>
-      <w:proofErr w:type="gramStart"/>
-      <w:r>
-        <w:t>object :</w:t>
-      </w:r>
-      <w:proofErr w:type="gramEnd"/>
-      <w:r>
-        <w:t xml:space="preserve"> object is any real world entity. </w:t>
+        <w:t xml:space="preserve">Open source IDE : Eclipse, </w:t>
+      </w:r>
+    </w:p>
+    <w:p>
+      <w:r>
+        <w:t xml:space="preserve">OOPs : Object Oriented Programming system </w:t>
+      </w:r>
+    </w:p>
+    <w:p>
+      <w:r>
+        <w:t xml:space="preserve">object : object is any real world entity. </w:t>
       </w:r>
     </w:p>
     <w:p>
@@ -371,15 +348,7 @@
     <w:p/>
     <w:p>
       <w:r>
-        <w:t xml:space="preserve">Data </w:t>
-      </w:r>
-      <w:proofErr w:type="gramStart"/>
-      <w:r>
-        <w:t>types :</w:t>
-      </w:r>
-      <w:proofErr w:type="gramEnd"/>
-      <w:r>
-        <w:t xml:space="preserve"> </w:t>
+        <w:t xml:space="preserve">Data types : </w:t>
       </w:r>
       <w:r>
         <w:t xml:space="preserve">data type is a type of data which tells what type of data it can hold. </w:t>
@@ -399,15 +368,7 @@
         </w:numPr>
       </w:pPr>
       <w:r>
-        <w:t xml:space="preserve">Primitive data </w:t>
-      </w:r>
-      <w:proofErr w:type="gramStart"/>
-      <w:r>
-        <w:t>types :</w:t>
-      </w:r>
-      <w:proofErr w:type="gramEnd"/>
-      <w:r>
-        <w:t xml:space="preserve"> it is use to store only value </w:t>
+        <w:t xml:space="preserve">Primitive data types : it is use to store only value </w:t>
       </w:r>
     </w:p>
     <w:p>
@@ -603,15 +564,7 @@
         </w:numPr>
       </w:pPr>
       <w:r>
-        <w:t xml:space="preserve">Non primitive or reference data </w:t>
-      </w:r>
-      <w:proofErr w:type="gramStart"/>
-      <w:r>
-        <w:t>types :</w:t>
-      </w:r>
-      <w:proofErr w:type="gramEnd"/>
-      <w:r>
-        <w:t xml:space="preserve"> it is uses to store value as well as reference of another data types </w:t>
+        <w:t xml:space="preserve">Non primitive or reference data types : it is uses to store value as well as reference of another data types </w:t>
       </w:r>
     </w:p>
     <w:p>
@@ -680,13 +633,8 @@
       <w:pPr>
         <w:ind w:left="720"/>
       </w:pPr>
-      <w:proofErr w:type="gramStart"/>
-      <w:r>
-        <w:t>array :</w:t>
-      </w:r>
-      <w:proofErr w:type="gramEnd"/>
-      <w:r>
-        <w:t xml:space="preserve"> array is known a reference data types which is use to store more than one value of same types. </w:t>
+      <w:r>
+        <w:t xml:space="preserve">array : array is known a reference data types which is use to store more than one value of same types. </w:t>
       </w:r>
     </w:p>
     <w:p>
@@ -697,17 +645,12 @@
         <w:t xml:space="preserve">datatype </w:t>
       </w:r>
       <w:proofErr w:type="spellStart"/>
-      <w:proofErr w:type="gramStart"/>
       <w:r>
         <w:t>arrayName</w:t>
       </w:r>
       <w:proofErr w:type="spellEnd"/>
       <w:r>
-        <w:t>[</w:t>
-      </w:r>
-      <w:proofErr w:type="gramEnd"/>
-      <w:r>
-        <w:t>];</w:t>
+        <w:t>[];</w:t>
       </w:r>
       <w:r>
         <w:tab/>
@@ -726,17 +669,12 @@
         <w:t xml:space="preserve">int </w:t>
       </w:r>
       <w:proofErr w:type="spellStart"/>
-      <w:proofErr w:type="gramStart"/>
       <w:r>
         <w:t>num</w:t>
       </w:r>
       <w:proofErr w:type="spellEnd"/>
       <w:r>
-        <w:t>[</w:t>
-      </w:r>
-      <w:proofErr w:type="gramEnd"/>
-      <w:r>
-        <w:t>];</w:t>
+        <w:t>[];</w:t>
       </w:r>
     </w:p>
     <w:p>
@@ -759,15 +697,7 @@
         <w:ind w:left="720"/>
       </w:pPr>
       <w:r>
-        <w:t>int num1</w:t>
-      </w:r>
-      <w:proofErr w:type="gramStart"/>
-      <w:r>
-        <w:t>[]=</w:t>
-      </w:r>
-      <w:proofErr w:type="gramEnd"/>
-      <w:r>
-        <w:t>{10,20,30,40,50,60};</w:t>
+        <w:t>int num1[]={10,20,30,40,50,60};</w:t>
       </w:r>
       <w:r>
         <w:tab/>
@@ -828,15 +758,7 @@
     <w:p>
       <w:r>
         <w:tab/>
-        <w:t xml:space="preserve">Using </w:t>
-      </w:r>
-      <w:proofErr w:type="gramStart"/>
-      <w:r>
-        <w:t>loop</w:t>
-      </w:r>
-      <w:proofErr w:type="gramEnd"/>
-      <w:r>
-        <w:t xml:space="preserve"> we can access those values one by one </w:t>
+        <w:t xml:space="preserve">Using loop we can access those values one by one </w:t>
       </w:r>
     </w:p>
     <w:p>
@@ -889,17 +811,12 @@
         <w:t xml:space="preserve">datatype </w:t>
       </w:r>
       <w:proofErr w:type="spellStart"/>
-      <w:proofErr w:type="gramStart"/>
       <w:r>
         <w:t>arrayname</w:t>
       </w:r>
       <w:proofErr w:type="spellEnd"/>
       <w:r>
-        <w:t>[</w:t>
-      </w:r>
-      <w:proofErr w:type="gramEnd"/>
-      <w:r>
-        <w:t>]=new datatype[size];</w:t>
+        <w:t>[]=new datatype[size];</w:t>
       </w:r>
     </w:p>
     <w:p>
@@ -922,15 +839,7 @@
         </w:numPr>
       </w:pPr>
       <w:r>
-        <w:t xml:space="preserve">using Scanner </w:t>
-      </w:r>
-      <w:proofErr w:type="gramStart"/>
-      <w:r>
-        <w:t>class  :</w:t>
-      </w:r>
-      <w:proofErr w:type="gramEnd"/>
-      <w:r>
-        <w:t xml:space="preserve"> Scanner is a </w:t>
+        <w:t xml:space="preserve">using Scanner class  : Scanner is a </w:t>
       </w:r>
       <w:proofErr w:type="spellStart"/>
       <w:r>
@@ -975,15 +884,7 @@
       </w:r>
       <w:proofErr w:type="spellEnd"/>
       <w:r>
-        <w:t xml:space="preserve"> = new </w:t>
-      </w:r>
-      <w:proofErr w:type="gramStart"/>
-      <w:r>
-        <w:t>Scanner(</w:t>
-      </w:r>
-      <w:proofErr w:type="gramEnd"/>
-      <w:r>
-        <w:t xml:space="preserve">System.in); </w:t>
+        <w:t xml:space="preserve"> = new Scanner(System.in); </w:t>
       </w:r>
     </w:p>
     <w:p>
@@ -1025,15 +926,7 @@
         <w:pStyle w:val="ListParagraph"/>
       </w:pPr>
       <w:r>
-        <w:t xml:space="preserve">By </w:t>
-      </w:r>
-      <w:proofErr w:type="gramStart"/>
-      <w:r>
-        <w:t>default</w:t>
-      </w:r>
-      <w:proofErr w:type="gramEnd"/>
-      <w:r>
-        <w:t xml:space="preserve"> every java program import </w:t>
+        <w:t xml:space="preserve">By default every java program import </w:t>
       </w:r>
       <w:r>
         <w:rPr>
@@ -1126,15 +1019,7 @@
       </w:r>
       <w:r>
         <w:tab/>
-        <w:t xml:space="preserve">8 </w:t>
-      </w:r>
-      <w:proofErr w:type="gramStart"/>
-      <w:r>
-        <w:t>primitive</w:t>
-      </w:r>
-      <w:proofErr w:type="gramEnd"/>
-      <w:r>
-        <w:t xml:space="preserve"> + string reference data type we use to </w:t>
+        <w:t xml:space="preserve">8 primitive + string reference data type we use to </w:t>
       </w:r>
     </w:p>
     <w:p>
@@ -1212,11 +1097,9 @@
         <w:t>parameterList</w:t>
       </w:r>
       <w:proofErr w:type="spellEnd"/>
-      <w:proofErr w:type="gramStart"/>
       <w:r>
         <w:t>){</w:t>
       </w:r>
-      <w:proofErr w:type="gramEnd"/>
     </w:p>
     <w:p>
       <w:pPr>
@@ -1240,13 +1123,8 @@
       <w:r>
         <w:t xml:space="preserve">void </w:t>
       </w:r>
-      <w:proofErr w:type="gramStart"/>
-      <w:r>
-        <w:t>info(</w:t>
-      </w:r>
-      <w:proofErr w:type="gramEnd"/>
-      <w:r>
-        <w:t>) {</w:t>
+      <w:r>
+        <w:t>info() {</w:t>
       </w:r>
       <w:r>
         <w:tab/>
@@ -1269,15 +1147,7 @@
       </w:r>
       <w:r>
         <w:tab/>
-        <w:t xml:space="preserve">no return </w:t>
-      </w:r>
-      <w:proofErr w:type="gramStart"/>
-      <w:r>
-        <w:t>type</w:t>
-      </w:r>
-      <w:proofErr w:type="gramEnd"/>
-      <w:r>
-        <w:t xml:space="preserve"> </w:t>
+        <w:t xml:space="preserve">no return type </w:t>
       </w:r>
     </w:p>
     <w:p>
@@ -1301,17 +1171,12 @@
         <w:t xml:space="preserve">String </w:t>
       </w:r>
       <w:proofErr w:type="spellStart"/>
-      <w:proofErr w:type="gramStart"/>
       <w:r>
         <w:t>sayHello</w:t>
       </w:r>
       <w:proofErr w:type="spellEnd"/>
       <w:r>
-        <w:t>(</w:t>
-      </w:r>
-      <w:proofErr w:type="gramEnd"/>
-      <w:r>
-        <w:t>) {</w:t>
+        <w:t>() {</w:t>
       </w:r>
       <w:r>
         <w:tab/>
@@ -1372,15 +1237,7 @@
         <w:ind w:firstLine="720"/>
       </w:pPr>
       <w:r>
-        <w:t xml:space="preserve">void </w:t>
-      </w:r>
-      <w:proofErr w:type="gramStart"/>
-      <w:r>
-        <w:t>add(</w:t>
-      </w:r>
-      <w:proofErr w:type="gramEnd"/>
-      <w:r>
-        <w:t>int x, int y) {</w:t>
+        <w:t>void add(int x, int y) {</w:t>
       </w:r>
       <w:r>
         <w:tab/>
@@ -1411,14 +1268,12 @@
       </w:r>
     </w:p>
     <w:p>
-      <w:proofErr w:type="gramStart"/>
       <w:r>
         <w:rPr>
           <w:highlight w:val="yellow"/>
         </w:rPr>
         <w:t>Constructor :</w:t>
       </w:r>
-      <w:proofErr w:type="gramEnd"/>
       <w:r>
         <w:t xml:space="preserve"> constructor is a type of special method which help to create the object. </w:t>
       </w:r>
@@ -1449,15 +1304,7 @@
         </w:numPr>
       </w:pPr>
       <w:r>
-        <w:t xml:space="preserve">Class doesn’t </w:t>
-      </w:r>
-      <w:proofErr w:type="gramStart"/>
-      <w:r>
-        <w:t>contains</w:t>
-      </w:r>
-      <w:proofErr w:type="gramEnd"/>
-      <w:r>
-        <w:t xml:space="preserve"> return type not even void also </w:t>
+        <w:t xml:space="preserve">Class doesn’t contains return type not even void also </w:t>
       </w:r>
     </w:p>
     <w:p>
@@ -1502,12 +1349,10 @@
         <w:t xml:space="preserve">That type of task we have to write inside </w:t>
       </w:r>
       <w:proofErr w:type="spellStart"/>
-      <w:proofErr w:type="gramStart"/>
       <w:r>
         <w:t>a</w:t>
       </w:r>
       <w:proofErr w:type="spellEnd"/>
-      <w:proofErr w:type="gramEnd"/>
       <w:r>
         <w:t xml:space="preserve"> empty or parameter constructor. </w:t>
       </w:r>
@@ -1524,14 +1369,12 @@
     </w:p>
     <w:p/>
     <w:p>
-      <w:proofErr w:type="gramStart"/>
       <w:r>
         <w:rPr>
           <w:highlight w:val="yellow"/>
         </w:rPr>
         <w:t>Encapsulation :</w:t>
       </w:r>
-      <w:proofErr w:type="gramEnd"/>
       <w:r>
         <w:t xml:space="preserve"> binding or wrapping data</w:t>
       </w:r>
@@ -1562,15 +1405,7 @@
     <w:p>
       <w:r>
         <w:lastRenderedPageBreak/>
-        <w:t xml:space="preserve">By </w:t>
-      </w:r>
-      <w:proofErr w:type="gramStart"/>
-      <w:r>
-        <w:t>default</w:t>
-      </w:r>
-      <w:proofErr w:type="gramEnd"/>
-      <w:r>
-        <w:t xml:space="preserve"> every java class internally follow encapsulation. </w:t>
+        <w:t xml:space="preserve">By default every java class internally follow encapsulation. </w:t>
       </w:r>
     </w:p>
     <w:p>
@@ -1631,15 +1466,7 @@
         </w:numPr>
       </w:pPr>
       <w:r>
-        <w:t xml:space="preserve">In JavaBean class for each </w:t>
-      </w:r>
-      <w:proofErr w:type="gramStart"/>
-      <w:r>
-        <w:t>variable</w:t>
-      </w:r>
-      <w:proofErr w:type="gramEnd"/>
-      <w:r>
-        <w:t xml:space="preserve"> we need to provide setter and getter method. </w:t>
+        <w:t xml:space="preserve">In JavaBean class for each variable we need to provide setter and getter method. </w:t>
       </w:r>
     </w:p>
     <w:p>
@@ -1675,15 +1502,7 @@
         </w:numPr>
       </w:pPr>
       <w:r>
-        <w:t xml:space="preserve">But in normal class if we write private </w:t>
-      </w:r>
-      <w:proofErr w:type="gramStart"/>
-      <w:r>
-        <w:t>variable</w:t>
-      </w:r>
-      <w:proofErr w:type="gramEnd"/>
-      <w:r>
-        <w:t xml:space="preserve"> we can provide helper method with name doesn’t matter. </w:t>
+        <w:t xml:space="preserve">But in normal class if we write private variable we can provide helper method with name doesn’t matter. </w:t>
       </w:r>
     </w:p>
     <w:p>
@@ -1735,17 +1554,12 @@
         <w:t xml:space="preserve">public void </w:t>
       </w:r>
       <w:proofErr w:type="spellStart"/>
-      <w:proofErr w:type="gramStart"/>
       <w:r>
         <w:t>setId</w:t>
       </w:r>
       <w:proofErr w:type="spellEnd"/>
       <w:r>
-        <w:t>(</w:t>
-      </w:r>
-      <w:proofErr w:type="gramEnd"/>
-      <w:r>
-        <w:t>int id) {</w:t>
+        <w:t>(int id) {</w:t>
       </w:r>
     </w:p>
     <w:p>
@@ -1781,17 +1595,12 @@
         <w:t xml:space="preserve">public int </w:t>
       </w:r>
       <w:proofErr w:type="spellStart"/>
-      <w:proofErr w:type="gramStart"/>
       <w:r>
         <w:t>getId</w:t>
       </w:r>
       <w:proofErr w:type="spellEnd"/>
       <w:r>
-        <w:t>(</w:t>
-      </w:r>
-      <w:proofErr w:type="gramEnd"/>
-      <w:r>
-        <w:t>) {</w:t>
+        <w:t>() {</w:t>
       </w:r>
     </w:p>
     <w:p>
@@ -1880,13 +1689,8 @@
     </w:p>
     <w:p/>
     <w:p>
-      <w:proofErr w:type="gramStart"/>
-      <w:r>
-        <w:t>Inheritance :</w:t>
-      </w:r>
-      <w:proofErr w:type="gramEnd"/>
-      <w:r>
-        <w:t xml:space="preserve"> Inheritance is use to inherits or acquire properties and behaviour of old class to new class. </w:t>
+      <w:r>
+        <w:t xml:space="preserve">Inheritance : Inheritance is use to inherits or acquire properties and behaviour of old class to new class. </w:t>
       </w:r>
     </w:p>
     <w:p/>
@@ -2000,15 +1804,7 @@
         </w:numPr>
       </w:pPr>
       <w:r>
-        <w:t xml:space="preserve">Single </w:t>
-      </w:r>
-      <w:proofErr w:type="gramStart"/>
-      <w:r>
-        <w:t>inheritance :</w:t>
-      </w:r>
-      <w:proofErr w:type="gramEnd"/>
-      <w:r>
-        <w:t xml:space="preserve"> one super class and one sub class </w:t>
+        <w:t xml:space="preserve">Single inheritance : one super class and one sub class </w:t>
       </w:r>
     </w:p>
     <w:p>
@@ -2031,15 +1827,7 @@
         <w:pStyle w:val="ListParagraph"/>
       </w:pPr>
       <w:r>
-        <w:t xml:space="preserve">class B extends </w:t>
-      </w:r>
-      <w:proofErr w:type="gramStart"/>
-      <w:r>
-        <w:t>A{</w:t>
-      </w:r>
-      <w:proofErr w:type="gramEnd"/>
-      <w:r>
-        <w:t>}</w:t>
+        <w:t>class B extends A{}</w:t>
       </w:r>
     </w:p>
     <w:p>
@@ -2051,15 +1839,7 @@
         </w:numPr>
       </w:pPr>
       <w:r>
-        <w:t xml:space="preserve">Multilevel </w:t>
-      </w:r>
-      <w:proofErr w:type="gramStart"/>
-      <w:r>
-        <w:t>inheritance :</w:t>
-      </w:r>
-      <w:proofErr w:type="gramEnd"/>
-      <w:r>
-        <w:t xml:space="preserve"> one super class and n number of sub class connected one by one </w:t>
+        <w:t xml:space="preserve">Multilevel inheritance : one super class and n number of sub class connected one by one </w:t>
       </w:r>
     </w:p>
     <w:p>
@@ -2079,13 +1859,8 @@
         <w:pStyle w:val="ListParagraph"/>
       </w:pPr>
       <w:r>
-        <w:t xml:space="preserve">Class B extends </w:t>
-      </w:r>
-      <w:proofErr w:type="gramStart"/>
-      <w:r>
-        <w:t>A{</w:t>
-      </w:r>
-      <w:proofErr w:type="gramEnd"/>
+        <w:t>Class B extends A{</w:t>
+      </w:r>
       <w:r>
         <w:tab/>
         <w:t>}</w:t>
@@ -2124,15 +1899,7 @@
         </w:numPr>
       </w:pPr>
       <w:r>
-        <w:t xml:space="preserve">Hierarchical </w:t>
-      </w:r>
-      <w:proofErr w:type="gramStart"/>
-      <w:r>
-        <w:t>inheritance :</w:t>
-      </w:r>
-      <w:proofErr w:type="gramEnd"/>
-      <w:r>
-        <w:t xml:space="preserve"> one super class and n number of sub class connected directly to super class </w:t>
+        <w:t xml:space="preserve">Hierarchical inheritance : one super class and n number of sub class connected directly to super class </w:t>
       </w:r>
     </w:p>
     <w:p>
@@ -2152,13 +1919,8 @@
         <w:pStyle w:val="ListParagraph"/>
       </w:pPr>
       <w:r>
-        <w:t xml:space="preserve">Class B extends </w:t>
-      </w:r>
-      <w:proofErr w:type="gramStart"/>
-      <w:r>
-        <w:t>A{</w:t>
-      </w:r>
-      <w:proofErr w:type="gramEnd"/>
+        <w:t>Class B extends A{</w:t>
+      </w:r>
       <w:r>
         <w:tab/>
         <w:t>}</w:t>
@@ -2169,13 +1931,8 @@
         <w:pStyle w:val="ListParagraph"/>
       </w:pPr>
       <w:r>
-        <w:t xml:space="preserve">Class C extends </w:t>
-      </w:r>
-      <w:proofErr w:type="gramStart"/>
-      <w:r>
-        <w:t>A{</w:t>
-      </w:r>
-      <w:proofErr w:type="gramEnd"/>
+        <w:t>Class C extends A{</w:t>
+      </w:r>
       <w:r>
         <w:tab/>
         <w:t>}</w:t>
@@ -2190,15 +1947,7 @@
         </w:numPr>
       </w:pPr>
       <w:r>
-        <w:t xml:space="preserve">Multiple </w:t>
-      </w:r>
-      <w:proofErr w:type="gramStart"/>
-      <w:r>
-        <w:t>inheritance :</w:t>
-      </w:r>
-      <w:proofErr w:type="gramEnd"/>
-      <w:r>
-        <w:t xml:space="preserve"> more than one super class and one sub class. </w:t>
+        <w:t xml:space="preserve">Multiple inheritance : more than one super class and one sub class. </w:t>
       </w:r>
     </w:p>
     <w:p>
@@ -2233,21 +1982,7 @@
         <w:rPr>
           <w:highlight w:val="yellow"/>
         </w:rPr>
-        <w:t xml:space="preserve">Class C extends </w:t>
-      </w:r>
-      <w:proofErr w:type="gramStart"/>
-      <w:r>
-        <w:rPr>
-          <w:highlight w:val="yellow"/>
-        </w:rPr>
-        <w:t>A,B</w:t>
-      </w:r>
-      <w:proofErr w:type="gramEnd"/>
-      <w:r>
-        <w:rPr>
-          <w:highlight w:val="yellow"/>
-        </w:rPr>
-        <w:t xml:space="preserve"> {</w:t>
+        <w:t>Class C extends A,B {</w:t>
       </w:r>
       <w:r>
         <w:rPr>
@@ -2362,13 +2097,8 @@
         <w:tab/>
       </w:r>
       <w:proofErr w:type="spellStart"/>
-      <w:proofErr w:type="gramStart"/>
-      <w:r>
-        <w:t>id,name</w:t>
-      </w:r>
-      <w:proofErr w:type="gramEnd"/>
-      <w:r>
-        <w:t>,salary</w:t>
+      <w:r>
+        <w:t>id,name,salary</w:t>
       </w:r>
       <w:proofErr w:type="spellEnd"/>
       <w:r>
@@ -2412,15 +2142,7 @@
         <w:tab/>
       </w:r>
       <w:r>
-        <w:t xml:space="preserve">Address add = new </w:t>
-      </w:r>
-      <w:proofErr w:type="gramStart"/>
-      <w:r>
-        <w:t>Address(</w:t>
-      </w:r>
-      <w:proofErr w:type="gramEnd"/>
-      <w:r>
-        <w:t>);</w:t>
+        <w:t>Address add = new Address();</w:t>
       </w:r>
     </w:p>
     <w:p>
@@ -2471,17 +2193,12 @@
         <w:t xml:space="preserve">class </w:t>
       </w:r>
       <w:proofErr w:type="spellStart"/>
-      <w:proofErr w:type="gramStart"/>
       <w:r>
         <w:t>ProjectManager</w:t>
       </w:r>
       <w:proofErr w:type="spellEnd"/>
       <w:r>
-        <w:t xml:space="preserve">  extends</w:t>
-      </w:r>
-      <w:proofErr w:type="gramEnd"/>
-      <w:r>
-        <w:t xml:space="preserve"> Manager{</w:t>
+        <w:t xml:space="preserve">  extends Manager{</w:t>
       </w:r>
     </w:p>
     <w:p>
@@ -2538,31 +2255,15 @@
         <w:pStyle w:val="ListParagraph"/>
       </w:pPr>
       <w:r>
-        <w:t xml:space="preserve">Manager is </w:t>
-      </w:r>
-      <w:proofErr w:type="gramStart"/>
-      <w:r>
-        <w:t>a</w:t>
-      </w:r>
-      <w:proofErr w:type="gramEnd"/>
-      <w:r>
-        <w:t xml:space="preserve"> Employee </w:t>
-      </w:r>
-    </w:p>
-    <w:p>
-      <w:pPr>
-        <w:pStyle w:val="ListParagraph"/>
-      </w:pPr>
-      <w:r>
-        <w:t xml:space="preserve">Developer is </w:t>
-      </w:r>
-      <w:proofErr w:type="gramStart"/>
-      <w:r>
-        <w:t>a</w:t>
-      </w:r>
-      <w:proofErr w:type="gramEnd"/>
-      <w:r>
-        <w:t xml:space="preserve"> Employee </w:t>
+        <w:t xml:space="preserve">Manager is a Employee </w:t>
+      </w:r>
+    </w:p>
+    <w:p>
+      <w:pPr>
+        <w:pStyle w:val="ListParagraph"/>
+      </w:pPr>
+      <w:r>
+        <w:t xml:space="preserve">Developer is a Employee </w:t>
       </w:r>
     </w:p>
     <w:p>
@@ -2575,15 +2276,7 @@
       </w:r>
       <w:proofErr w:type="spellEnd"/>
       <w:r>
-        <w:t xml:space="preserve"> is a </w:t>
-      </w:r>
-      <w:proofErr w:type="gramStart"/>
-      <w:r>
-        <w:t>Manager</w:t>
-      </w:r>
-      <w:proofErr w:type="gramEnd"/>
-      <w:r>
-        <w:t xml:space="preserve"> </w:t>
+        <w:t xml:space="preserve"> is a Manager </w:t>
       </w:r>
     </w:p>
     <w:p>
@@ -2605,6 +2298,15 @@
       </w:pPr>
       <w:r>
         <w:t xml:space="preserve">3 types </w:t>
+      </w:r>
+    </w:p>
+    <w:p>
+      <w:pPr>
+        <w:pStyle w:val="ListParagraph"/>
+        <w:ind w:left="1080"/>
+      </w:pPr>
+      <w:r>
+        <w:t xml:space="preserve">Association </w:t>
       </w:r>
     </w:p>
     <w:p>
@@ -2616,7 +2318,7 @@
         </w:numPr>
       </w:pPr>
       <w:r>
-        <w:t xml:space="preserve">Association </w:t>
+        <w:t xml:space="preserve">Aggregation </w:t>
       </w:r>
     </w:p>
     <w:p>
@@ -2628,18 +2330,6 @@
         </w:numPr>
       </w:pPr>
       <w:r>
-        <w:t xml:space="preserve">Aggregation </w:t>
-      </w:r>
-    </w:p>
-    <w:p>
-      <w:pPr>
-        <w:pStyle w:val="ListParagraph"/>
-        <w:numPr>
-          <w:ilvl w:val="0"/>
-          <w:numId w:val="10"/>
-        </w:numPr>
-      </w:pPr>
-      <w:r>
         <w:t xml:space="preserve">Composition </w:t>
       </w:r>
     </w:p>
@@ -2672,15 +2362,7 @@
       </w:pPr>
       <w:r>
         <w:tab/>
-        <w:t xml:space="preserve">B obj1 = new </w:t>
-      </w:r>
-      <w:proofErr w:type="gramStart"/>
-      <w:r>
-        <w:t>B(</w:t>
-      </w:r>
-      <w:proofErr w:type="gramEnd"/>
-      <w:r>
-        <w:t>);</w:t>
+        <w:t>B obj1 = new B();</w:t>
       </w:r>
     </w:p>
     <w:p>
@@ -2705,33 +2387,17 @@
       </w:r>
       <w:r>
         <w:tab/>
-        <w:t xml:space="preserve">zero </w:t>
-      </w:r>
-      <w:proofErr w:type="gramStart"/>
-      <w:r>
-        <w:t>or  1</w:t>
-      </w:r>
-      <w:proofErr w:type="gramEnd"/>
-      <w:r>
-        <w:t xml:space="preserve"> or many </w:t>
-      </w:r>
-    </w:p>
-    <w:p>
-      <w:pPr>
-        <w:pStyle w:val="ListParagraph"/>
-        <w:ind w:left="1080"/>
-      </w:pPr>
-      <w:r>
-        <w:tab/>
-        <w:t xml:space="preserve">A obj2 = new </w:t>
-      </w:r>
-      <w:proofErr w:type="gramStart"/>
-      <w:r>
-        <w:t>A(</w:t>
-      </w:r>
-      <w:proofErr w:type="gramEnd"/>
-      <w:r>
-        <w:t>);</w:t>
+        <w:t xml:space="preserve">zero or  1 or many </w:t>
+      </w:r>
+    </w:p>
+    <w:p>
+      <w:pPr>
+        <w:pStyle w:val="ListParagraph"/>
+        <w:ind w:left="1080"/>
+      </w:pPr>
+      <w:r>
+        <w:tab/>
+        <w:t>A obj2 = new A();</w:t>
       </w:r>
     </w:p>
     <w:p>
@@ -2755,15 +2421,7 @@
         <w:ind w:left="1080"/>
       </w:pPr>
       <w:r>
-        <w:t>1-0, 0-1, many-</w:t>
-      </w:r>
-      <w:proofErr w:type="gramStart"/>
-      <w:r>
-        <w:t>0,many</w:t>
-      </w:r>
-      <w:proofErr w:type="gramEnd"/>
-      <w:r>
-        <w:t>-1, 0-0</w:t>
+        <w:t>1-0, 0-1, many-0,many-1, 0-0</w:t>
       </w:r>
     </w:p>
     <w:p>
@@ -2803,6 +2461,143 @@
       </w:pPr>
       <w:r>
         <w:lastRenderedPageBreak/>
+        <w:t xml:space="preserve">Core </w:t>
+      </w:r>
+      <w:r>
+        <w:tab/>
+      </w:r>
+      <w:r>
+        <w:tab/>
+        <w:t>GUI</w:t>
+      </w:r>
+      <w:r>
+        <w:tab/>
+        <w:t xml:space="preserve">AWT or Swing or JavaFX </w:t>
+      </w:r>
+    </w:p>
+    <w:p>
+      <w:pPr>
+        <w:pStyle w:val="ListParagraph"/>
+        <w:ind w:left="1080"/>
+      </w:pPr>
+      <w:r>
+        <w:t>Standalone :</w:t>
+      </w:r>
+      <w:r>
+        <w:tab/>
+      </w:r>
+    </w:p>
+    <w:p>
+      <w:pPr>
+        <w:pStyle w:val="ListParagraph"/>
+        <w:ind w:left="1080"/>
+      </w:pPr>
+    </w:p>
+    <w:p>
+      <w:pPr>
+        <w:pStyle w:val="ListParagraph"/>
+        <w:ind w:left="1080"/>
+      </w:pPr>
+      <w:r>
+        <w:t xml:space="preserve">Web Application </w:t>
+      </w:r>
+      <w:r>
+        <w:tab/>
+      </w:r>
+      <w:r>
+        <w:tab/>
+        <w:t xml:space="preserve">html, </w:t>
+      </w:r>
+      <w:proofErr w:type="spellStart"/>
+      <w:r>
+        <w:t>css</w:t>
+      </w:r>
+      <w:proofErr w:type="spellEnd"/>
+      <w:r>
+        <w:t xml:space="preserve"> , servlet and </w:t>
+      </w:r>
+      <w:proofErr w:type="spellStart"/>
+      <w:r>
+        <w:t>jsp</w:t>
+      </w:r>
+      <w:proofErr w:type="spellEnd"/>
+      <w:r>
+        <w:t xml:space="preserve"> </w:t>
+      </w:r>
+    </w:p>
+    <w:p>
+      <w:pPr>
+        <w:pStyle w:val="ListParagraph"/>
+        <w:ind w:left="1080"/>
+      </w:pPr>
+    </w:p>
+    <w:p>
+      <w:pPr>
+        <w:pStyle w:val="ListParagraph"/>
+        <w:ind w:left="1080"/>
+      </w:pPr>
+      <w:r>
+        <w:t xml:space="preserve">Android </w:t>
+      </w:r>
+      <w:r>
+        <w:tab/>
+      </w:r>
+      <w:r>
+        <w:tab/>
+      </w:r>
+      <w:r>
+        <w:tab/>
+        <w:t xml:space="preserve">: mobile application </w:t>
+      </w:r>
+    </w:p>
+    <w:p>
+      <w:pPr>
+        <w:pStyle w:val="ListParagraph"/>
+        <w:ind w:left="1080"/>
+      </w:pPr>
+    </w:p>
+    <w:p>
+      <w:pPr>
+        <w:pStyle w:val="ListParagraph"/>
+        <w:ind w:left="1080"/>
+      </w:pPr>
+      <w:r>
+        <w:t xml:space="preserve">MEAN / MERN </w:t>
+      </w:r>
+    </w:p>
+    <w:p>
+      <w:pPr>
+        <w:pStyle w:val="ListParagraph"/>
+        <w:ind w:left="1080"/>
+      </w:pPr>
+    </w:p>
+    <w:p>
+      <w:pPr>
+        <w:pStyle w:val="ListParagraph"/>
+        <w:ind w:left="1080"/>
+      </w:pPr>
+      <w:r>
+        <w:t xml:space="preserve">Spring framework and spring boot. </w:t>
+      </w:r>
+    </w:p>
+    <w:p>
+      <w:pPr>
+        <w:pStyle w:val="ListParagraph"/>
+        <w:ind w:left="1080"/>
+      </w:pPr>
+    </w:p>
+    <w:p>
+      <w:pPr>
+        <w:pStyle w:val="ListParagraph"/>
+        <w:ind w:left="1080"/>
+      </w:pPr>
+    </w:p>
+    <w:p>
+      <w:pPr>
+        <w:pStyle w:val="ListParagraph"/>
+        <w:ind w:left="1080"/>
+      </w:pPr>
+      <w:r>
         <w:t>class Manager {</w:t>
       </w:r>
     </w:p>
@@ -2824,44 +2619,121 @@
       </w:r>
       <w:proofErr w:type="spellEnd"/>
       <w:r>
+        <w:t xml:space="preserve"> = new Address(;</w:t>
+      </w:r>
+    </w:p>
+    <w:p>
+      <w:pPr>
+        <w:pStyle w:val="ListParagraph"/>
+        <w:ind w:left="1080"/>
+      </w:pPr>
+      <w:r>
+        <w:tab/>
+      </w:r>
+      <w:r>
+        <w:tab/>
+        <w:t xml:space="preserve">Address </w:t>
+      </w:r>
+      <w:proofErr w:type="spellStart"/>
+      <w:r>
+        <w:t>oadd</w:t>
+      </w:r>
+      <w:proofErr w:type="spellEnd"/>
+      <w:r>
+        <w:t xml:space="preserve"> = new Address();</w:t>
+      </w:r>
+    </w:p>
+    <w:p>
+      <w:pPr>
+        <w:pStyle w:val="ListParagraph"/>
+        <w:ind w:left="1080"/>
+      </w:pPr>
+      <w:r>
+        <w:t>}</w:t>
+      </w:r>
+    </w:p>
+    <w:p>
+      <w:pPr>
+        <w:pStyle w:val="ListParagraph"/>
+        <w:ind w:left="1080"/>
+      </w:pPr>
+      <w:r>
+        <w:t>class Address {</w:t>
+      </w:r>
+    </w:p>
+    <w:p>
+      <w:pPr>
+        <w:pStyle w:val="ListParagraph"/>
+        <w:ind w:left="1080"/>
+      </w:pPr>
+    </w:p>
+    <w:p>
+      <w:pPr>
+        <w:pStyle w:val="ListParagraph"/>
+        <w:ind w:left="1080"/>
+      </w:pPr>
+      <w:r>
+        <w:t>}</w:t>
+      </w:r>
+    </w:p>
+    <w:p>
+      <w:pPr>
+        <w:pStyle w:val="ListParagraph"/>
+        <w:ind w:left="1080"/>
+      </w:pPr>
+    </w:p>
+    <w:p>
+      <w:pPr>
+        <w:pStyle w:val="ListParagraph"/>
+        <w:ind w:left="1080"/>
+      </w:pPr>
+      <w:r>
+        <w:t xml:space="preserve">It is a type of association but it weak association. </w:t>
+      </w:r>
+      <w:r>
+        <w:t xml:space="preserve">Weak association is known as aggregation. </w:t>
+      </w:r>
+    </w:p>
+    <w:p>
+      <w:pPr>
+        <w:pStyle w:val="ListParagraph"/>
+        <w:ind w:left="1080"/>
+      </w:pPr>
+      <w:r>
+        <w:t>Class Student {</w:t>
+      </w:r>
+    </w:p>
+    <w:p>
+      <w:pPr>
+        <w:pStyle w:val="ListParagraph"/>
+        <w:ind w:left="1080"/>
+      </w:pPr>
+      <w:r>
+        <w:tab/>
+      </w:r>
+      <w:proofErr w:type="spellStart"/>
+      <w:r>
+        <w:t>StudentHistory</w:t>
+      </w:r>
+      <w:proofErr w:type="spellEnd"/>
+      <w:r>
+        <w:t xml:space="preserve"> </w:t>
+      </w:r>
+      <w:proofErr w:type="spellStart"/>
+      <w:r>
+        <w:t>sh</w:t>
+      </w:r>
+      <w:proofErr w:type="spellEnd"/>
+      <w:r>
         <w:t xml:space="preserve"> = new </w:t>
       </w:r>
-      <w:proofErr w:type="gramStart"/>
-      <w:r>
-        <w:t>Address(</w:t>
-      </w:r>
-      <w:proofErr w:type="gramEnd"/>
-      <w:r>
-        <w:t>;</w:t>
-      </w:r>
-    </w:p>
-    <w:p>
-      <w:pPr>
-        <w:pStyle w:val="ListParagraph"/>
-        <w:ind w:left="1080"/>
-      </w:pPr>
-      <w:r>
-        <w:tab/>
-      </w:r>
-      <w:r>
-        <w:tab/>
-        <w:t xml:space="preserve">Address </w:t>
-      </w:r>
       <w:proofErr w:type="spellStart"/>
       <w:r>
-        <w:t>oadd</w:t>
+        <w:t>StudentHistory</w:t>
       </w:r>
       <w:proofErr w:type="spellEnd"/>
       <w:r>
-        <w:t xml:space="preserve"> = new </w:t>
-      </w:r>
-      <w:proofErr w:type="gramStart"/>
-      <w:r>
-        <w:t>Address(</w:t>
-      </w:r>
-      <w:proofErr w:type="gramEnd"/>
-      <w:r>
-        <w:t>);</w:t>
+        <w:t>();</w:t>
       </w:r>
     </w:p>
     <w:p>
@@ -2879,7 +2751,15 @@
         <w:ind w:left="1080"/>
       </w:pPr>
       <w:r>
-        <w:t>class Address {</w:t>
+        <w:t xml:space="preserve">Class </w:t>
+      </w:r>
+      <w:proofErr w:type="spellStart"/>
+      <w:r>
+        <w:t>StudentHistory</w:t>
+      </w:r>
+      <w:proofErr w:type="spellEnd"/>
+      <w:r>
+        <w:t xml:space="preserve"> {</w:t>
       </w:r>
     </w:p>
     <w:p>
@@ -2902,72 +2782,36 @@
         <w:pStyle w:val="ListParagraph"/>
         <w:ind w:left="1080"/>
       </w:pPr>
-    </w:p>
-    <w:p>
-      <w:pPr>
-        <w:pStyle w:val="ListParagraph"/>
-        <w:ind w:left="1080"/>
-      </w:pPr>
-      <w:r>
-        <w:t xml:space="preserve">It is a type of association but </w:t>
-      </w:r>
-      <w:proofErr w:type="gramStart"/>
-      <w:r>
-        <w:t>it</w:t>
-      </w:r>
-      <w:proofErr w:type="gramEnd"/>
-      <w:r>
-        <w:t xml:space="preserve"> weak association. </w:t>
-      </w:r>
-      <w:r>
-        <w:t xml:space="preserve">Weak association is known as aggregation. </w:t>
-      </w:r>
-    </w:p>
-    <w:p>
-      <w:pPr>
-        <w:pStyle w:val="ListParagraph"/>
-        <w:ind w:left="1080"/>
-      </w:pPr>
-      <w:r>
-        <w:t>Class Student {</w:t>
-      </w:r>
-    </w:p>
-    <w:p>
-      <w:pPr>
-        <w:pStyle w:val="ListParagraph"/>
-        <w:ind w:left="1080"/>
-      </w:pPr>
-      <w:r>
-        <w:tab/>
-      </w:r>
-      <w:proofErr w:type="spellStart"/>
-      <w:r>
-        <w:t>StudentHistory</w:t>
-      </w:r>
-      <w:proofErr w:type="spellEnd"/>
-      <w:r>
-        <w:t xml:space="preserve"> </w:t>
-      </w:r>
-      <w:proofErr w:type="spellStart"/>
-      <w:r>
-        <w:t>sh</w:t>
-      </w:r>
-      <w:proofErr w:type="spellEnd"/>
-      <w:r>
-        <w:t xml:space="preserve"> = new </w:t>
-      </w:r>
-      <w:proofErr w:type="spellStart"/>
-      <w:proofErr w:type="gramStart"/>
-      <w:r>
-        <w:t>StudentHistory</w:t>
-      </w:r>
-      <w:proofErr w:type="spellEnd"/>
-      <w:r>
-        <w:t>(</w:t>
-      </w:r>
-      <w:proofErr w:type="gramEnd"/>
-      <w:r>
-        <w:t>);</w:t>
+      <w:r>
+        <w:t xml:space="preserve">It is a also type of association but is known as strong association. Strong association is known as composition. </w:t>
+      </w:r>
+    </w:p>
+    <w:p>
+      <w:pPr>
+        <w:pStyle w:val="ListParagraph"/>
+        <w:ind w:left="1080"/>
+      </w:pPr>
+    </w:p>
+    <w:p>
+      <w:pPr>
+        <w:pStyle w:val="ListParagraph"/>
+        <w:ind w:left="1080"/>
+      </w:pPr>
+      <w:r>
+        <w:t>class Trainer {</w:t>
+      </w:r>
+    </w:p>
+    <w:p>
+      <w:pPr>
+        <w:pStyle w:val="ListParagraph"/>
+        <w:ind w:left="1080"/>
+      </w:pPr>
+      <w:r>
+        <w:tab/>
+      </w:r>
+      <w:r>
+        <w:tab/>
+        <w:t xml:space="preserve">array of students; </w:t>
       </w:r>
     </w:p>
     <w:p>
@@ -2985,15 +2829,7 @@
         <w:ind w:left="1080"/>
       </w:pPr>
       <w:r>
-        <w:t xml:space="preserve">Class </w:t>
-      </w:r>
-      <w:proofErr w:type="spellStart"/>
-      <w:r>
-        <w:t>StudentHistory</w:t>
-      </w:r>
-      <w:proofErr w:type="spellEnd"/>
-      <w:r>
-        <w:t xml:space="preserve"> {</w:t>
+        <w:t>class Student {</w:t>
       </w:r>
     </w:p>
     <w:p>
@@ -3016,29 +2852,192 @@
         <w:pStyle w:val="ListParagraph"/>
         <w:ind w:left="1080"/>
       </w:pPr>
-      <w:r>
-        <w:t xml:space="preserve">It is </w:t>
-      </w:r>
-      <w:proofErr w:type="gramStart"/>
-      <w:r>
-        <w:t>a</w:t>
-      </w:r>
-      <w:proofErr w:type="gramEnd"/>
-      <w:r>
-        <w:t xml:space="preserve"> also type of association but is known as strong association. Strong association is known as composition. </w:t>
-      </w:r>
-    </w:p>
-    <w:p>
-      <w:pPr>
-        <w:pStyle w:val="ListParagraph"/>
-        <w:ind w:left="1080"/>
-      </w:pPr>
-    </w:p>
-    <w:p>
-      <w:pPr>
-        <w:pStyle w:val="ListParagraph"/>
-        <w:ind w:left="1080"/>
-      </w:pPr>
+    </w:p>
+    <w:p>
+      <w:pPr>
+        <w:pStyle w:val="ListParagraph"/>
+        <w:ind w:left="1080"/>
+      </w:pPr>
+    </w:p>
+    <w:p>
+      <w:pPr>
+        <w:pStyle w:val="ListParagraph"/>
+        <w:ind w:left="1080"/>
+        <w:rPr>
+          <w:highlight w:val="yellow"/>
+        </w:rPr>
+      </w:pPr>
+    </w:p>
+    <w:p>
+      <w:pPr>
+        <w:pStyle w:val="ListParagraph"/>
+        <w:ind w:left="1080"/>
+        <w:rPr>
+          <w:highlight w:val="yellow"/>
+        </w:rPr>
+      </w:pPr>
+    </w:p>
+    <w:p>
+      <w:pPr>
+        <w:pStyle w:val="ListParagraph"/>
+        <w:ind w:left="1080"/>
+        <w:rPr>
+          <w:highlight w:val="yellow"/>
+        </w:rPr>
+      </w:pPr>
+    </w:p>
+    <w:p>
+      <w:pPr>
+        <w:pStyle w:val="ListParagraph"/>
+        <w:ind w:left="1080"/>
+        <w:rPr>
+          <w:highlight w:val="yellow"/>
+        </w:rPr>
+      </w:pPr>
+    </w:p>
+    <w:p>
+      <w:pPr>
+        <w:pStyle w:val="ListParagraph"/>
+        <w:ind w:left="1080"/>
+        <w:rPr>
+          <w:highlight w:val="yellow"/>
+        </w:rPr>
+      </w:pPr>
+    </w:p>
+    <w:p>
+      <w:pPr>
+        <w:pStyle w:val="ListParagraph"/>
+        <w:ind w:left="1080"/>
+        <w:rPr>
+          <w:highlight w:val="yellow"/>
+        </w:rPr>
+      </w:pPr>
+    </w:p>
+    <w:p>
+      <w:pPr>
+        <w:pStyle w:val="ListParagraph"/>
+        <w:ind w:left="1080"/>
+        <w:rPr>
+          <w:highlight w:val="yellow"/>
+        </w:rPr>
+      </w:pPr>
+    </w:p>
+    <w:p>
+      <w:pPr>
+        <w:pStyle w:val="ListParagraph"/>
+        <w:ind w:left="1080"/>
+        <w:rPr>
+          <w:highlight w:val="yellow"/>
+        </w:rPr>
+      </w:pPr>
+    </w:p>
+    <w:p>
+      <w:pPr>
+        <w:pStyle w:val="ListParagraph"/>
+        <w:ind w:left="1080"/>
+        <w:rPr>
+          <w:highlight w:val="yellow"/>
+        </w:rPr>
+      </w:pPr>
+    </w:p>
+    <w:p>
+      <w:pPr>
+        <w:pStyle w:val="ListParagraph"/>
+        <w:ind w:left="1080"/>
+      </w:pPr>
+      <w:r>
+        <w:rPr>
+          <w:highlight w:val="yellow"/>
+        </w:rPr>
+        <w:lastRenderedPageBreak/>
+        <w:t>Polymorphism</w:t>
+      </w:r>
+      <w:r>
+        <w:t xml:space="preserve"> : One name many forms or many implementation. </w:t>
+      </w:r>
+    </w:p>
+    <w:p>
+      <w:pPr>
+        <w:pStyle w:val="ListParagraph"/>
+        <w:ind w:left="1080"/>
+      </w:pPr>
+    </w:p>
+    <w:p>
+      <w:pPr>
+        <w:pStyle w:val="ListParagraph"/>
+        <w:ind w:left="1080"/>
+      </w:pPr>
+      <w:r>
+        <w:t xml:space="preserve">2 types </w:t>
+      </w:r>
+    </w:p>
+    <w:p>
+      <w:pPr>
+        <w:pStyle w:val="ListParagraph"/>
+        <w:ind w:left="1080"/>
+      </w:pPr>
+      <w:r>
+        <w:t>1 compile time or static binding or early binding</w:t>
+      </w:r>
+    </w:p>
+    <w:p>
+      <w:pPr>
+        <w:pStyle w:val="ListParagraph"/>
+        <w:ind w:left="1080"/>
+      </w:pPr>
+      <w:r>
+        <w:t>Method Overloading :</w:t>
+      </w:r>
+    </w:p>
+    <w:p>
+      <w:pPr>
+        <w:pStyle w:val="ListParagraph"/>
+        <w:ind w:left="1080"/>
+      </w:pPr>
+      <w:r>
+        <w:t xml:space="preserve">The method have same name but different parameter list or type of parameter list   </w:t>
+      </w:r>
+    </w:p>
+    <w:p>
+      <w:pPr>
+        <w:pStyle w:val="ListParagraph"/>
+        <w:ind w:left="1080"/>
+      </w:pPr>
+      <w:r>
+        <w:t xml:space="preserve">2 run time or dynamic binding or late binding </w:t>
+      </w:r>
+    </w:p>
+    <w:p>
+      <w:r>
+        <w:tab/>
+        <w:t xml:space="preserve">       Method Overriding :</w:t>
+      </w:r>
+    </w:p>
+    <w:p>
+      <w:r>
+        <w:tab/>
+        <w:t xml:space="preserve">       The method have same name and same method signature (number of parameter list, type of parameter list and return type must be same).</w:t>
+      </w:r>
+    </w:p>
+    <w:p>
+      <w:r>
+        <w:tab/>
+      </w:r>
+      <w:r>
+        <w:tab/>
+        <w:t xml:space="preserve">To achieve method overriding we need to inheritance. </w:t>
+      </w:r>
+    </w:p>
+    <w:p>
+      <w:r>
+        <w:tab/>
+      </w:r>
+      <w:r>
+        <w:tab/>
+      </w:r>
+      <w:r>
+        <w:tab/>
+      </w:r>
     </w:p>
     <w:sectPr>
       <w:pgSz w:w="11906" w:h="16838"/>

--- a/Phase 2/Phase 2.docx
+++ b/Phase 2/Phase 2.docx
@@ -3028,17 +3028,158 @@
         <w:t xml:space="preserve">To achieve method overriding we need to inheritance. </w:t>
       </w:r>
     </w:p>
-    <w:p>
-      <w:r>
-        <w:tab/>
-      </w:r>
-      <w:r>
-        <w:tab/>
-      </w:r>
-      <w:r>
-        <w:tab/>
-      </w:r>
-    </w:p>
+    <w:p/>
+    <w:p/>
+    <w:p>
+      <w:r>
+        <w:t xml:space="preserve">Non access specifiers </w:t>
+      </w:r>
+    </w:p>
+    <w:p>
+      <w:r>
+        <w:t xml:space="preserve">abstract </w:t>
+      </w:r>
+      <w:r>
+        <w:t xml:space="preserve">: abstract keyword we can use with method and class but not with variable. </w:t>
+      </w:r>
+    </w:p>
+    <w:p>
+      <w:pPr>
+        <w:pStyle w:val="ListParagraph"/>
+        <w:numPr>
+          <w:ilvl w:val="0"/>
+          <w:numId w:val="11"/>
+        </w:numPr>
+      </w:pPr>
+      <w:r>
+        <w:t xml:space="preserve">Abstract method : method without body or incomplete method is known as abstract method. </w:t>
+      </w:r>
+    </w:p>
+    <w:p>
+      <w:pPr>
+        <w:pStyle w:val="ListParagraph"/>
+        <w:ind w:left="410"/>
+      </w:pPr>
+      <w:r>
+        <w:t>abstract void speed();</w:t>
+      </w:r>
+    </w:p>
+    <w:p>
+      <w:pPr>
+        <w:pStyle w:val="ListParagraph"/>
+        <w:numPr>
+          <w:ilvl w:val="0"/>
+          <w:numId w:val="11"/>
+        </w:numPr>
+      </w:pPr>
+      <w:r>
+        <w:t xml:space="preserve">abstract class : </w:t>
+      </w:r>
+    </w:p>
+    <w:p>
+      <w:pPr>
+        <w:pStyle w:val="ListParagraph"/>
+        <w:ind w:left="410"/>
+      </w:pPr>
+      <w:r>
+        <w:t xml:space="preserve">abstract class </w:t>
+      </w:r>
+      <w:proofErr w:type="spellStart"/>
+      <w:r>
+        <w:t>className</w:t>
+      </w:r>
+      <w:proofErr w:type="spellEnd"/>
+      <w:r>
+        <w:t xml:space="preserve"> {</w:t>
+      </w:r>
+    </w:p>
+    <w:p>
+      <w:pPr>
+        <w:pStyle w:val="ListParagraph"/>
+        <w:ind w:left="410"/>
+      </w:pPr>
+    </w:p>
+    <w:p>
+      <w:pPr>
+        <w:pStyle w:val="ListParagraph"/>
+        <w:ind w:left="410"/>
+      </w:pPr>
+      <w:r>
+        <w:t>}</w:t>
+      </w:r>
+    </w:p>
+    <w:p>
+      <w:pPr>
+        <w:pStyle w:val="ListParagraph"/>
+        <w:numPr>
+          <w:ilvl w:val="0"/>
+          <w:numId w:val="11"/>
+        </w:numPr>
+      </w:pPr>
+      <w:r>
+        <w:t xml:space="preserve">if class contains abstract method then that class must be declare as an abstract. </w:t>
+      </w:r>
+    </w:p>
+    <w:p>
+      <w:pPr>
+        <w:pStyle w:val="ListParagraph"/>
+        <w:numPr>
+          <w:ilvl w:val="0"/>
+          <w:numId w:val="11"/>
+        </w:numPr>
+      </w:pPr>
+      <w:r>
+        <w:t xml:space="preserve">Whichever class extends abstract class that class must be provide the body for all abstract method belong to that class. </w:t>
+      </w:r>
+      <w:r>
+        <w:t xml:space="preserve">That class can ignore if that class itself is abstract class. </w:t>
+      </w:r>
+    </w:p>
+    <w:p>
+      <w:pPr>
+        <w:pStyle w:val="ListParagraph"/>
+        <w:numPr>
+          <w:ilvl w:val="0"/>
+          <w:numId w:val="11"/>
+        </w:numPr>
+      </w:pPr>
+      <w:r>
+        <w:t xml:space="preserve">Abstract class we can’t create object. </w:t>
+      </w:r>
+    </w:p>
+    <w:p>
+      <w:pPr>
+        <w:pStyle w:val="ListParagraph"/>
+        <w:numPr>
+          <w:ilvl w:val="0"/>
+          <w:numId w:val="11"/>
+        </w:numPr>
+      </w:pPr>
+      <w:r>
+        <w:t xml:space="preserve">Abstract class can contains normal as well as abstract method </w:t>
+      </w:r>
+      <w:proofErr w:type="spellStart"/>
+      <w:r>
+        <w:t>ie</w:t>
+      </w:r>
+      <w:proofErr w:type="spellEnd"/>
+      <w:r>
+        <w:t xml:space="preserve"> zero or 1 or all abstract method. </w:t>
+      </w:r>
+    </w:p>
+    <w:p>
+      <w:r>
+        <w:t xml:space="preserve">static </w:t>
+      </w:r>
+    </w:p>
+    <w:p>
+      <w:r>
+        <w:t xml:space="preserve">final </w:t>
+      </w:r>
+    </w:p>
+    <w:p/>
+    <w:p/>
+    <w:p/>
     <w:sectPr>
       <w:pgSz w:w="11906" w:h="16838"/>
       <w:pgMar w:top="1440" w:right="1440" w:bottom="1440" w:left="1440" w:header="708" w:footer="708" w:gutter="0"/>
@@ -3141,6 +3282,95 @@
     </w:lvl>
   </w:abstractNum>
   <w:abstractNum w:abstractNumId="1" w15:restartNumberingAfterBreak="0">
+    <w:nsid w:val="15691394"/>
+    <w:multiLevelType w:val="hybridMultilevel"/>
+    <w:tmpl w:val="485C7664"/>
+    <w:lvl w:ilvl="0" w:tplc="F05A7170">
+      <w:start w:val="1"/>
+      <w:numFmt w:val="decimal"/>
+      <w:lvlText w:val="%1."/>
+      <w:lvlJc w:val="left"/>
+      <w:pPr>
+        <w:ind w:left="410" w:hanging="360"/>
+      </w:pPr>
+      <w:rPr>
+        <w:rFonts w:hint="default"/>
+      </w:rPr>
+    </w:lvl>
+    <w:lvl w:ilvl="1" w:tplc="40090019" w:tentative="1">
+      <w:start w:val="1"/>
+      <w:numFmt w:val="lowerLetter"/>
+      <w:lvlText w:val="%2."/>
+      <w:lvlJc w:val="left"/>
+      <w:pPr>
+        <w:ind w:left="1130" w:hanging="360"/>
+      </w:pPr>
+    </w:lvl>
+    <w:lvl w:ilvl="2" w:tplc="4009001B" w:tentative="1">
+      <w:start w:val="1"/>
+      <w:numFmt w:val="lowerRoman"/>
+      <w:lvlText w:val="%3."/>
+      <w:lvlJc w:val="right"/>
+      <w:pPr>
+        <w:ind w:left="1850" w:hanging="180"/>
+      </w:pPr>
+    </w:lvl>
+    <w:lvl w:ilvl="3" w:tplc="4009000F" w:tentative="1">
+      <w:start w:val="1"/>
+      <w:numFmt w:val="decimal"/>
+      <w:lvlText w:val="%4."/>
+      <w:lvlJc w:val="left"/>
+      <w:pPr>
+        <w:ind w:left="2570" w:hanging="360"/>
+      </w:pPr>
+    </w:lvl>
+    <w:lvl w:ilvl="4" w:tplc="40090019" w:tentative="1">
+      <w:start w:val="1"/>
+      <w:numFmt w:val="lowerLetter"/>
+      <w:lvlText w:val="%5."/>
+      <w:lvlJc w:val="left"/>
+      <w:pPr>
+        <w:ind w:left="3290" w:hanging="360"/>
+      </w:pPr>
+    </w:lvl>
+    <w:lvl w:ilvl="5" w:tplc="4009001B" w:tentative="1">
+      <w:start w:val="1"/>
+      <w:numFmt w:val="lowerRoman"/>
+      <w:lvlText w:val="%6."/>
+      <w:lvlJc w:val="right"/>
+      <w:pPr>
+        <w:ind w:left="4010" w:hanging="180"/>
+      </w:pPr>
+    </w:lvl>
+    <w:lvl w:ilvl="6" w:tplc="4009000F" w:tentative="1">
+      <w:start w:val="1"/>
+      <w:numFmt w:val="decimal"/>
+      <w:lvlText w:val="%7."/>
+      <w:lvlJc w:val="left"/>
+      <w:pPr>
+        <w:ind w:left="4730" w:hanging="360"/>
+      </w:pPr>
+    </w:lvl>
+    <w:lvl w:ilvl="7" w:tplc="40090019" w:tentative="1">
+      <w:start w:val="1"/>
+      <w:numFmt w:val="lowerLetter"/>
+      <w:lvlText w:val="%8."/>
+      <w:lvlJc w:val="left"/>
+      <w:pPr>
+        <w:ind w:left="5450" w:hanging="360"/>
+      </w:pPr>
+    </w:lvl>
+    <w:lvl w:ilvl="8" w:tplc="4009001B" w:tentative="1">
+      <w:start w:val="1"/>
+      <w:numFmt w:val="lowerRoman"/>
+      <w:lvlText w:val="%9."/>
+      <w:lvlJc w:val="right"/>
+      <w:pPr>
+        <w:ind w:left="6170" w:hanging="180"/>
+      </w:pPr>
+    </w:lvl>
+  </w:abstractNum>
+  <w:abstractNum w:abstractNumId="2" w15:restartNumberingAfterBreak="0">
     <w:nsid w:val="1D1617BC"/>
     <w:multiLevelType w:val="hybridMultilevel"/>
     <w:tmpl w:val="AD4259FE"/>
@@ -3229,7 +3459,7 @@
       </w:pPr>
     </w:lvl>
   </w:abstractNum>
-  <w:abstractNum w:abstractNumId="2" w15:restartNumberingAfterBreak="0">
+  <w:abstractNum w:abstractNumId="3" w15:restartNumberingAfterBreak="0">
     <w:nsid w:val="21C5473E"/>
     <w:multiLevelType w:val="hybridMultilevel"/>
     <w:tmpl w:val="21DEB43A"/>
@@ -3318,7 +3548,7 @@
       </w:pPr>
     </w:lvl>
   </w:abstractNum>
-  <w:abstractNum w:abstractNumId="3" w15:restartNumberingAfterBreak="0">
+  <w:abstractNum w:abstractNumId="4" w15:restartNumberingAfterBreak="0">
     <w:nsid w:val="32883F69"/>
     <w:multiLevelType w:val="hybridMultilevel"/>
     <w:tmpl w:val="CCD23930"/>
@@ -3407,7 +3637,7 @@
       </w:pPr>
     </w:lvl>
   </w:abstractNum>
-  <w:abstractNum w:abstractNumId="4" w15:restartNumberingAfterBreak="0">
+  <w:abstractNum w:abstractNumId="5" w15:restartNumberingAfterBreak="0">
     <w:nsid w:val="35DE30F8"/>
     <w:multiLevelType w:val="hybridMultilevel"/>
     <w:tmpl w:val="E9B20A74"/>
@@ -3496,7 +3726,7 @@
       </w:pPr>
     </w:lvl>
   </w:abstractNum>
-  <w:abstractNum w:abstractNumId="5" w15:restartNumberingAfterBreak="0">
+  <w:abstractNum w:abstractNumId="6" w15:restartNumberingAfterBreak="0">
     <w:nsid w:val="3A022F1A"/>
     <w:multiLevelType w:val="hybridMultilevel"/>
     <w:tmpl w:val="8F16DB50"/>
@@ -3585,7 +3815,7 @@
       </w:pPr>
     </w:lvl>
   </w:abstractNum>
-  <w:abstractNum w:abstractNumId="6" w15:restartNumberingAfterBreak="0">
+  <w:abstractNum w:abstractNumId="7" w15:restartNumberingAfterBreak="0">
     <w:nsid w:val="43FC5C8D"/>
     <w:multiLevelType w:val="hybridMultilevel"/>
     <w:tmpl w:val="39303C80"/>
@@ -3674,7 +3904,7 @@
       </w:pPr>
     </w:lvl>
   </w:abstractNum>
-  <w:abstractNum w:abstractNumId="7" w15:restartNumberingAfterBreak="0">
+  <w:abstractNum w:abstractNumId="8" w15:restartNumberingAfterBreak="0">
     <w:nsid w:val="4C8006F7"/>
     <w:multiLevelType w:val="hybridMultilevel"/>
     <w:tmpl w:val="5AC46FCA"/>
@@ -3763,7 +3993,7 @@
       </w:pPr>
     </w:lvl>
   </w:abstractNum>
-  <w:abstractNum w:abstractNumId="8" w15:restartNumberingAfterBreak="0">
+  <w:abstractNum w:abstractNumId="9" w15:restartNumberingAfterBreak="0">
     <w:nsid w:val="6636029F"/>
     <w:multiLevelType w:val="hybridMultilevel"/>
     <w:tmpl w:val="BA8AD836"/>
@@ -3852,7 +4082,7 @@
       </w:pPr>
     </w:lvl>
   </w:abstractNum>
-  <w:abstractNum w:abstractNumId="9" w15:restartNumberingAfterBreak="0">
+  <w:abstractNum w:abstractNumId="10" w15:restartNumberingAfterBreak="0">
     <w:nsid w:val="6F1715FE"/>
     <w:multiLevelType w:val="hybridMultilevel"/>
     <w:tmpl w:val="FB8A9322"/>
@@ -3942,34 +4172,37 @@
     </w:lvl>
   </w:abstractNum>
   <w:num w:numId="1" w16cid:durableId="1481389635">
-    <w:abstractNumId w:val="1"/>
+    <w:abstractNumId w:val="2"/>
   </w:num>
   <w:num w:numId="2" w16cid:durableId="1283220351">
-    <w:abstractNumId w:val="2"/>
+    <w:abstractNumId w:val="3"/>
   </w:num>
   <w:num w:numId="3" w16cid:durableId="696390163">
     <w:abstractNumId w:val="0"/>
   </w:num>
   <w:num w:numId="4" w16cid:durableId="1542591137">
+    <w:abstractNumId w:val="8"/>
+  </w:num>
+  <w:num w:numId="5" w16cid:durableId="1061557631">
+    <w:abstractNumId w:val="4"/>
+  </w:num>
+  <w:num w:numId="6" w16cid:durableId="538902956">
+    <w:abstractNumId w:val="6"/>
+  </w:num>
+  <w:num w:numId="7" w16cid:durableId="1509370755">
+    <w:abstractNumId w:val="5"/>
+  </w:num>
+  <w:num w:numId="8" w16cid:durableId="1836846230">
+    <w:abstractNumId w:val="10"/>
+  </w:num>
+  <w:num w:numId="9" w16cid:durableId="1361860382">
+    <w:abstractNumId w:val="9"/>
+  </w:num>
+  <w:num w:numId="10" w16cid:durableId="1880163966">
     <w:abstractNumId w:val="7"/>
   </w:num>
-  <w:num w:numId="5" w16cid:durableId="1061557631">
-    <w:abstractNumId w:val="3"/>
-  </w:num>
-  <w:num w:numId="6" w16cid:durableId="538902956">
-    <w:abstractNumId w:val="5"/>
-  </w:num>
-  <w:num w:numId="7" w16cid:durableId="1509370755">
-    <w:abstractNumId w:val="4"/>
-  </w:num>
-  <w:num w:numId="8" w16cid:durableId="1836846230">
-    <w:abstractNumId w:val="9"/>
-  </w:num>
-  <w:num w:numId="9" w16cid:durableId="1361860382">
-    <w:abstractNumId w:val="8"/>
-  </w:num>
-  <w:num w:numId="10" w16cid:durableId="1880163966">
-    <w:abstractNumId w:val="6"/>
+  <w:num w:numId="11" w16cid:durableId="538863916">
+    <w:abstractNumId w:val="1"/>
   </w:num>
 </w:numbering>
 </file>

--- a/Phase 2/Phase 2.docx
+++ b/Phase 2/Phase 2.docx
@@ -3170,6 +3170,98 @@
     <w:p>
       <w:r>
         <w:t xml:space="preserve">static </w:t>
+      </w:r>
+    </w:p>
+    <w:p>
+      <w:pPr>
+        <w:pStyle w:val="ListParagraph"/>
+        <w:numPr>
+          <w:ilvl w:val="0"/>
+          <w:numId w:val="12"/>
+        </w:numPr>
+      </w:pPr>
+      <w:r>
+        <w:t xml:space="preserve">Static keyword we can use with variable and method but not with class. </w:t>
+      </w:r>
+    </w:p>
+    <w:p>
+      <w:pPr>
+        <w:pStyle w:val="ListParagraph"/>
+        <w:numPr>
+          <w:ilvl w:val="0"/>
+          <w:numId w:val="12"/>
+        </w:numPr>
+      </w:pPr>
+      <w:r>
+        <w:t xml:space="preserve">Static variable : if variable is static we can assig the value for that variable with help of class as well as object. </w:t>
+      </w:r>
+    </w:p>
+    <w:p>
+      <w:pPr>
+        <w:pStyle w:val="ListParagraph"/>
+        <w:numPr>
+          <w:ilvl w:val="0"/>
+          <w:numId w:val="12"/>
+        </w:numPr>
+      </w:pPr>
+      <w:r>
+        <w:t xml:space="preserve">Static method :if method is static we can call that method with help of class name as well as object. </w:t>
+      </w:r>
+    </w:p>
+    <w:p>
+      <w:pPr>
+        <w:pStyle w:val="ListParagraph"/>
+        <w:numPr>
+          <w:ilvl w:val="0"/>
+          <w:numId w:val="12"/>
+        </w:numPr>
+      </w:pPr>
+      <w:r>
+        <w:t xml:space="preserve">Inside non static method we can access both static as well as </w:t>
+      </w:r>
+      <w:proofErr w:type="spellStart"/>
+      <w:r>
+        <w:t>non static</w:t>
+      </w:r>
+      <w:proofErr w:type="spellEnd"/>
+      <w:r>
+        <w:t xml:space="preserve"> variable directly. </w:t>
+      </w:r>
+    </w:p>
+    <w:p>
+      <w:pPr>
+        <w:pStyle w:val="ListParagraph"/>
+        <w:numPr>
+          <w:ilvl w:val="0"/>
+          <w:numId w:val="12"/>
+        </w:numPr>
+      </w:pPr>
+      <w:r>
+        <w:t xml:space="preserve">Inside static method we can access only static variable directly we can’t access non static variable directly. </w:t>
+      </w:r>
+    </w:p>
+    <w:p>
+      <w:pPr>
+        <w:pStyle w:val="ListParagraph"/>
+        <w:ind w:left="1080"/>
+      </w:pPr>
+    </w:p>
+    <w:p>
+      <w:pPr>
+        <w:pStyle w:val="ListParagraph"/>
+        <w:ind w:left="1080"/>
+      </w:pPr>
+      <w:r>
+        <w:t xml:space="preserve">Every class we will get only one static memory. </w:t>
+      </w:r>
+    </w:p>
+    <w:p>
+      <w:pPr>
+        <w:pStyle w:val="ListParagraph"/>
+        <w:ind w:left="1080"/>
+      </w:pPr>
+      <w:r>
+        <w:t xml:space="preserve">For that class how many object we will create that many heap memory get created. </w:t>
       </w:r>
     </w:p>
     <w:p>
@@ -3460,6 +3552,95 @@
     </w:lvl>
   </w:abstractNum>
   <w:abstractNum w:abstractNumId="3" w15:restartNumberingAfterBreak="0">
+    <w:nsid w:val="1E2109FD"/>
+    <w:multiLevelType w:val="hybridMultilevel"/>
+    <w:tmpl w:val="76BEFBFC"/>
+    <w:lvl w:ilvl="0" w:tplc="F864BF54">
+      <w:start w:val="1"/>
+      <w:numFmt w:val="decimal"/>
+      <w:lvlText w:val="%1."/>
+      <w:lvlJc w:val="left"/>
+      <w:pPr>
+        <w:ind w:left="1080" w:hanging="360"/>
+      </w:pPr>
+      <w:rPr>
+        <w:rFonts w:hint="default"/>
+      </w:rPr>
+    </w:lvl>
+    <w:lvl w:ilvl="1" w:tplc="40090019" w:tentative="1">
+      <w:start w:val="1"/>
+      <w:numFmt w:val="lowerLetter"/>
+      <w:lvlText w:val="%2."/>
+      <w:lvlJc w:val="left"/>
+      <w:pPr>
+        <w:ind w:left="1800" w:hanging="360"/>
+      </w:pPr>
+    </w:lvl>
+    <w:lvl w:ilvl="2" w:tplc="4009001B" w:tentative="1">
+      <w:start w:val="1"/>
+      <w:numFmt w:val="lowerRoman"/>
+      <w:lvlText w:val="%3."/>
+      <w:lvlJc w:val="right"/>
+      <w:pPr>
+        <w:ind w:left="2520" w:hanging="180"/>
+      </w:pPr>
+    </w:lvl>
+    <w:lvl w:ilvl="3" w:tplc="4009000F" w:tentative="1">
+      <w:start w:val="1"/>
+      <w:numFmt w:val="decimal"/>
+      <w:lvlText w:val="%4."/>
+      <w:lvlJc w:val="left"/>
+      <w:pPr>
+        <w:ind w:left="3240" w:hanging="360"/>
+      </w:pPr>
+    </w:lvl>
+    <w:lvl w:ilvl="4" w:tplc="40090019" w:tentative="1">
+      <w:start w:val="1"/>
+      <w:numFmt w:val="lowerLetter"/>
+      <w:lvlText w:val="%5."/>
+      <w:lvlJc w:val="left"/>
+      <w:pPr>
+        <w:ind w:left="3960" w:hanging="360"/>
+      </w:pPr>
+    </w:lvl>
+    <w:lvl w:ilvl="5" w:tplc="4009001B" w:tentative="1">
+      <w:start w:val="1"/>
+      <w:numFmt w:val="lowerRoman"/>
+      <w:lvlText w:val="%6."/>
+      <w:lvlJc w:val="right"/>
+      <w:pPr>
+        <w:ind w:left="4680" w:hanging="180"/>
+      </w:pPr>
+    </w:lvl>
+    <w:lvl w:ilvl="6" w:tplc="4009000F" w:tentative="1">
+      <w:start w:val="1"/>
+      <w:numFmt w:val="decimal"/>
+      <w:lvlText w:val="%7."/>
+      <w:lvlJc w:val="left"/>
+      <w:pPr>
+        <w:ind w:left="5400" w:hanging="360"/>
+      </w:pPr>
+    </w:lvl>
+    <w:lvl w:ilvl="7" w:tplc="40090019" w:tentative="1">
+      <w:start w:val="1"/>
+      <w:numFmt w:val="lowerLetter"/>
+      <w:lvlText w:val="%8."/>
+      <w:lvlJc w:val="left"/>
+      <w:pPr>
+        <w:ind w:left="6120" w:hanging="360"/>
+      </w:pPr>
+    </w:lvl>
+    <w:lvl w:ilvl="8" w:tplc="4009001B" w:tentative="1">
+      <w:start w:val="1"/>
+      <w:numFmt w:val="lowerRoman"/>
+      <w:lvlText w:val="%9."/>
+      <w:lvlJc w:val="right"/>
+      <w:pPr>
+        <w:ind w:left="6840" w:hanging="180"/>
+      </w:pPr>
+    </w:lvl>
+  </w:abstractNum>
+  <w:abstractNum w:abstractNumId="4" w15:restartNumberingAfterBreak="0">
     <w:nsid w:val="21C5473E"/>
     <w:multiLevelType w:val="hybridMultilevel"/>
     <w:tmpl w:val="21DEB43A"/>
@@ -3548,7 +3729,7 @@
       </w:pPr>
     </w:lvl>
   </w:abstractNum>
-  <w:abstractNum w:abstractNumId="4" w15:restartNumberingAfterBreak="0">
+  <w:abstractNum w:abstractNumId="5" w15:restartNumberingAfterBreak="0">
     <w:nsid w:val="32883F69"/>
     <w:multiLevelType w:val="hybridMultilevel"/>
     <w:tmpl w:val="CCD23930"/>
@@ -3637,7 +3818,7 @@
       </w:pPr>
     </w:lvl>
   </w:abstractNum>
-  <w:abstractNum w:abstractNumId="5" w15:restartNumberingAfterBreak="0">
+  <w:abstractNum w:abstractNumId="6" w15:restartNumberingAfterBreak="0">
     <w:nsid w:val="35DE30F8"/>
     <w:multiLevelType w:val="hybridMultilevel"/>
     <w:tmpl w:val="E9B20A74"/>
@@ -3726,7 +3907,7 @@
       </w:pPr>
     </w:lvl>
   </w:abstractNum>
-  <w:abstractNum w:abstractNumId="6" w15:restartNumberingAfterBreak="0">
+  <w:abstractNum w:abstractNumId="7" w15:restartNumberingAfterBreak="0">
     <w:nsid w:val="3A022F1A"/>
     <w:multiLevelType w:val="hybridMultilevel"/>
     <w:tmpl w:val="8F16DB50"/>
@@ -3815,7 +3996,7 @@
       </w:pPr>
     </w:lvl>
   </w:abstractNum>
-  <w:abstractNum w:abstractNumId="7" w15:restartNumberingAfterBreak="0">
+  <w:abstractNum w:abstractNumId="8" w15:restartNumberingAfterBreak="0">
     <w:nsid w:val="43FC5C8D"/>
     <w:multiLevelType w:val="hybridMultilevel"/>
     <w:tmpl w:val="39303C80"/>
@@ -3904,7 +4085,7 @@
       </w:pPr>
     </w:lvl>
   </w:abstractNum>
-  <w:abstractNum w:abstractNumId="8" w15:restartNumberingAfterBreak="0">
+  <w:abstractNum w:abstractNumId="9" w15:restartNumberingAfterBreak="0">
     <w:nsid w:val="4C8006F7"/>
     <w:multiLevelType w:val="hybridMultilevel"/>
     <w:tmpl w:val="5AC46FCA"/>
@@ -3993,7 +4174,7 @@
       </w:pPr>
     </w:lvl>
   </w:abstractNum>
-  <w:abstractNum w:abstractNumId="9" w15:restartNumberingAfterBreak="0">
+  <w:abstractNum w:abstractNumId="10" w15:restartNumberingAfterBreak="0">
     <w:nsid w:val="6636029F"/>
     <w:multiLevelType w:val="hybridMultilevel"/>
     <w:tmpl w:val="BA8AD836"/>
@@ -4082,7 +4263,7 @@
       </w:pPr>
     </w:lvl>
   </w:abstractNum>
-  <w:abstractNum w:abstractNumId="10" w15:restartNumberingAfterBreak="0">
+  <w:abstractNum w:abstractNumId="11" w15:restartNumberingAfterBreak="0">
     <w:nsid w:val="6F1715FE"/>
     <w:multiLevelType w:val="hybridMultilevel"/>
     <w:tmpl w:val="FB8A9322"/>
@@ -4175,34 +4356,37 @@
     <w:abstractNumId w:val="2"/>
   </w:num>
   <w:num w:numId="2" w16cid:durableId="1283220351">
-    <w:abstractNumId w:val="3"/>
+    <w:abstractNumId w:val="4"/>
   </w:num>
   <w:num w:numId="3" w16cid:durableId="696390163">
     <w:abstractNumId w:val="0"/>
   </w:num>
   <w:num w:numId="4" w16cid:durableId="1542591137">
-    <w:abstractNumId w:val="8"/>
+    <w:abstractNumId w:val="9"/>
   </w:num>
   <w:num w:numId="5" w16cid:durableId="1061557631">
-    <w:abstractNumId w:val="4"/>
+    <w:abstractNumId w:val="5"/>
   </w:num>
   <w:num w:numId="6" w16cid:durableId="538902956">
+    <w:abstractNumId w:val="7"/>
+  </w:num>
+  <w:num w:numId="7" w16cid:durableId="1509370755">
     <w:abstractNumId w:val="6"/>
   </w:num>
-  <w:num w:numId="7" w16cid:durableId="1509370755">
-    <w:abstractNumId w:val="5"/>
+  <w:num w:numId="8" w16cid:durableId="1836846230">
+    <w:abstractNumId w:val="11"/>
   </w:num>
-  <w:num w:numId="8" w16cid:durableId="1836846230">
+  <w:num w:numId="9" w16cid:durableId="1361860382">
     <w:abstractNumId w:val="10"/>
   </w:num>
-  <w:num w:numId="9" w16cid:durableId="1361860382">
-    <w:abstractNumId w:val="9"/>
-  </w:num>
   <w:num w:numId="10" w16cid:durableId="1880163966">
-    <w:abstractNumId w:val="7"/>
+    <w:abstractNumId w:val="8"/>
   </w:num>
   <w:num w:numId="11" w16cid:durableId="538863916">
     <w:abstractNumId w:val="1"/>
+  </w:num>
+  <w:num w:numId="12" w16cid:durableId="842277372">
+    <w:abstractNumId w:val="3"/>
   </w:num>
 </w:numbering>
 </file>

--- a/Phase 2/Phase 2.docx
+++ b/Phase 2/Phase 2.docx
@@ -3264,10 +3264,163 @@
         <w:t xml:space="preserve">For that class how many object we will create that many heap memory get created. </w:t>
       </w:r>
     </w:p>
-    <w:p>
-      <w:r>
+    <w:p/>
+    <w:p/>
+    <w:p>
+      <w:r>
+        <w:lastRenderedPageBreak/>
         <w:t xml:space="preserve">final </w:t>
       </w:r>
+      <w:r>
+        <w:t xml:space="preserve">: final keyword we can use with variable, method and class. </w:t>
+      </w:r>
+    </w:p>
+    <w:p>
+      <w:pPr>
+        <w:pStyle w:val="ListParagraph"/>
+        <w:numPr>
+          <w:ilvl w:val="0"/>
+          <w:numId w:val="13"/>
+        </w:numPr>
+      </w:pPr>
+      <w:r>
+        <w:t xml:space="preserve">Final variable : to declare constant value in java we use final keyword. </w:t>
+      </w:r>
+    </w:p>
+    <w:p>
+      <w:pPr>
+        <w:pStyle w:val="ListParagraph"/>
+        <w:ind w:left="1440"/>
+      </w:pPr>
+      <w:r>
+        <w:t xml:space="preserve">final float PI=3.12f; </w:t>
+      </w:r>
+    </w:p>
+    <w:p>
+      <w:pPr>
+        <w:pStyle w:val="ListParagraph"/>
+        <w:numPr>
+          <w:ilvl w:val="0"/>
+          <w:numId w:val="13"/>
+        </w:numPr>
+      </w:pPr>
+      <w:r>
+        <w:t xml:space="preserve">Final method : if method is final we can’t override that method. </w:t>
+      </w:r>
+    </w:p>
+    <w:p>
+      <w:pPr>
+        <w:pStyle w:val="ListParagraph"/>
+        <w:numPr>
+          <w:ilvl w:val="0"/>
+          <w:numId w:val="13"/>
+        </w:numPr>
+      </w:pPr>
+      <w:r>
+        <w:t xml:space="preserve">Final class : if class is final we can’t inherits or extends that class. </w:t>
+      </w:r>
+    </w:p>
+    <w:p>
+      <w:pPr>
+        <w:pStyle w:val="ListParagraph"/>
+      </w:pPr>
+    </w:p>
+    <w:p>
+      <w:pPr>
+        <w:pStyle w:val="ListParagraph"/>
+      </w:pPr>
+    </w:p>
+    <w:p>
+      <w:pPr>
+        <w:pStyle w:val="ListParagraph"/>
+      </w:pPr>
+    </w:p>
+    <w:p>
+      <w:r>
+        <w:t xml:space="preserve">Annotation : annotation is like a decorator in angular. Annotation or decorator is meta-data. Meta-data means data about data. Like angular java also provided lot of </w:t>
+      </w:r>
+      <w:proofErr w:type="spellStart"/>
+      <w:r>
+        <w:t>pre defined</w:t>
+      </w:r>
+      <w:proofErr w:type="spellEnd"/>
+      <w:r>
+        <w:t xml:space="preserve"> annotation. All annotation start with @ followed by annotation name. </w:t>
+      </w:r>
+    </w:p>
+    <w:p>
+      <w:r>
+        <w:t xml:space="preserve">Abstraction : hiding the internal implementation without knowing background details. </w:t>
+      </w:r>
+    </w:p>
+    <w:p/>
+    <w:p>
+      <w:r>
+        <w:t xml:space="preserve">Interface : interface is a type of reference data type which is also known as 100% pure abstract class. </w:t>
+      </w:r>
+    </w:p>
+    <w:p>
+      <w:r>
+        <w:t xml:space="preserve">Using abstract class we can achieve partial abstraction but using interface we can achieve 100 abstraction. </w:t>
+      </w:r>
+    </w:p>
+    <w:p>
+      <w:r>
+        <w:t xml:space="preserve">Syntax to create the interface in java </w:t>
+      </w:r>
+    </w:p>
+    <w:p>
+      <w:r>
+        <w:t xml:space="preserve">Interface </w:t>
+      </w:r>
+      <w:proofErr w:type="spellStart"/>
+      <w:r>
+        <w:t>interfaceName</w:t>
+      </w:r>
+      <w:proofErr w:type="spellEnd"/>
+      <w:r>
+        <w:t>{</w:t>
+      </w:r>
+    </w:p>
+    <w:p>
+      <w:r>
+        <w:tab/>
+        <w:t xml:space="preserve">Fields; </w:t>
+      </w:r>
+    </w:p>
+    <w:p>
+      <w:r>
+        <w:tab/>
+        <w:t>Methods;</w:t>
+      </w:r>
+    </w:p>
+    <w:p>
+      <w:r>
+        <w:t>}</w:t>
+      </w:r>
+    </w:p>
+    <w:p>
+      <w:r>
+        <w:t xml:space="preserve">In interface all variable by default are public static and final </w:t>
+      </w:r>
+    </w:p>
+    <w:p>
+      <w:r>
+        <w:t xml:space="preserve">In interface all methods are by default public and abstract. </w:t>
+      </w:r>
+    </w:p>
+    <w:p>
+      <w:r>
+        <w:t xml:space="preserve"> </w:t>
+      </w:r>
+      <w:r>
+        <w:t xml:space="preserve">Like a class one interface can extends another interface but interface can extends more than one interface but class can’t </w:t>
+      </w:r>
+    </w:p>
+    <w:p>
+      <w:pPr>
+        <w:pStyle w:val="ListParagraph"/>
+      </w:pPr>
     </w:p>
     <w:p/>
     <w:p/>
@@ -4175,6 +4328,95 @@
     </w:lvl>
   </w:abstractNum>
   <w:abstractNum w:abstractNumId="10" w15:restartNumberingAfterBreak="0">
+    <w:nsid w:val="5502776B"/>
+    <w:multiLevelType w:val="hybridMultilevel"/>
+    <w:tmpl w:val="F9B89BBE"/>
+    <w:lvl w:ilvl="0" w:tplc="4009000F">
+      <w:start w:val="1"/>
+      <w:numFmt w:val="decimal"/>
+      <w:lvlText w:val="%1."/>
+      <w:lvlJc w:val="left"/>
+      <w:pPr>
+        <w:ind w:left="720" w:hanging="360"/>
+      </w:pPr>
+      <w:rPr>
+        <w:rFonts w:hint="default"/>
+      </w:rPr>
+    </w:lvl>
+    <w:lvl w:ilvl="1" w:tplc="40090019" w:tentative="1">
+      <w:start w:val="1"/>
+      <w:numFmt w:val="lowerLetter"/>
+      <w:lvlText w:val="%2."/>
+      <w:lvlJc w:val="left"/>
+      <w:pPr>
+        <w:ind w:left="1440" w:hanging="360"/>
+      </w:pPr>
+    </w:lvl>
+    <w:lvl w:ilvl="2" w:tplc="4009001B" w:tentative="1">
+      <w:start w:val="1"/>
+      <w:numFmt w:val="lowerRoman"/>
+      <w:lvlText w:val="%3."/>
+      <w:lvlJc w:val="right"/>
+      <w:pPr>
+        <w:ind w:left="2160" w:hanging="180"/>
+      </w:pPr>
+    </w:lvl>
+    <w:lvl w:ilvl="3" w:tplc="4009000F" w:tentative="1">
+      <w:start w:val="1"/>
+      <w:numFmt w:val="decimal"/>
+      <w:lvlText w:val="%4."/>
+      <w:lvlJc w:val="left"/>
+      <w:pPr>
+        <w:ind w:left="2880" w:hanging="360"/>
+      </w:pPr>
+    </w:lvl>
+    <w:lvl w:ilvl="4" w:tplc="40090019" w:tentative="1">
+      <w:start w:val="1"/>
+      <w:numFmt w:val="lowerLetter"/>
+      <w:lvlText w:val="%5."/>
+      <w:lvlJc w:val="left"/>
+      <w:pPr>
+        <w:ind w:left="3600" w:hanging="360"/>
+      </w:pPr>
+    </w:lvl>
+    <w:lvl w:ilvl="5" w:tplc="4009001B" w:tentative="1">
+      <w:start w:val="1"/>
+      <w:numFmt w:val="lowerRoman"/>
+      <w:lvlText w:val="%6."/>
+      <w:lvlJc w:val="right"/>
+      <w:pPr>
+        <w:ind w:left="4320" w:hanging="180"/>
+      </w:pPr>
+    </w:lvl>
+    <w:lvl w:ilvl="6" w:tplc="4009000F" w:tentative="1">
+      <w:start w:val="1"/>
+      <w:numFmt w:val="decimal"/>
+      <w:lvlText w:val="%7."/>
+      <w:lvlJc w:val="left"/>
+      <w:pPr>
+        <w:ind w:left="5040" w:hanging="360"/>
+      </w:pPr>
+    </w:lvl>
+    <w:lvl w:ilvl="7" w:tplc="40090019" w:tentative="1">
+      <w:start w:val="1"/>
+      <w:numFmt w:val="lowerLetter"/>
+      <w:lvlText w:val="%8."/>
+      <w:lvlJc w:val="left"/>
+      <w:pPr>
+        <w:ind w:left="5760" w:hanging="360"/>
+      </w:pPr>
+    </w:lvl>
+    <w:lvl w:ilvl="8" w:tplc="4009001B" w:tentative="1">
+      <w:start w:val="1"/>
+      <w:numFmt w:val="lowerRoman"/>
+      <w:lvlText w:val="%9."/>
+      <w:lvlJc w:val="right"/>
+      <w:pPr>
+        <w:ind w:left="6480" w:hanging="180"/>
+      </w:pPr>
+    </w:lvl>
+  </w:abstractNum>
+  <w:abstractNum w:abstractNumId="11" w15:restartNumberingAfterBreak="0">
     <w:nsid w:val="6636029F"/>
     <w:multiLevelType w:val="hybridMultilevel"/>
     <w:tmpl w:val="BA8AD836"/>
@@ -4263,7 +4505,7 @@
       </w:pPr>
     </w:lvl>
   </w:abstractNum>
-  <w:abstractNum w:abstractNumId="11" w15:restartNumberingAfterBreak="0">
+  <w:abstractNum w:abstractNumId="12" w15:restartNumberingAfterBreak="0">
     <w:nsid w:val="6F1715FE"/>
     <w:multiLevelType w:val="hybridMultilevel"/>
     <w:tmpl w:val="FB8A9322"/>
@@ -4374,10 +4616,10 @@
     <w:abstractNumId w:val="6"/>
   </w:num>
   <w:num w:numId="8" w16cid:durableId="1836846230">
-    <w:abstractNumId w:val="11"/>
+    <w:abstractNumId w:val="12"/>
   </w:num>
   <w:num w:numId="9" w16cid:durableId="1361860382">
-    <w:abstractNumId w:val="10"/>
+    <w:abstractNumId w:val="11"/>
   </w:num>
   <w:num w:numId="10" w16cid:durableId="1880163966">
     <w:abstractNumId w:val="8"/>
@@ -4387,6 +4629,9 @@
   </w:num>
   <w:num w:numId="12" w16cid:durableId="842277372">
     <w:abstractNumId w:val="3"/>
+  </w:num>
+  <w:num w:numId="13" w16cid:durableId="119307979">
+    <w:abstractNumId w:val="10"/>
   </w:num>
 </w:numbering>
 </file>

--- a/Phase 2/Phase 2.docx
+++ b/Phase 2/Phase 2.docx
@@ -3417,13 +3417,152 @@
         <w:t xml:space="preserve">Like a class one interface can extends another interface but interface can extends more than one interface but class can’t </w:t>
       </w:r>
     </w:p>
-    <w:p>
-      <w:pPr>
-        <w:pStyle w:val="ListParagraph"/>
-      </w:pPr>
+    <w:p/>
+    <w:p>
+      <w:r>
+        <w:t xml:space="preserve">Class always implements interface. Class can implements more than one interface at time. </w:t>
+      </w:r>
+    </w:p>
+    <w:p>
+      <w:r>
+        <w:t xml:space="preserve">Whichever class implements any interface that class must be provide the body for all methods </w:t>
+      </w:r>
+    </w:p>
+    <w:p>
+      <w:r>
+        <w:t xml:space="preserve">Belongs that interface. </w:t>
+      </w:r>
     </w:p>
     <w:p/>
     <w:p/>
+    <w:p/>
+    <w:p/>
+    <w:p/>
+    <w:p>
+      <w:r>
+        <w:lastRenderedPageBreak/>
+        <w:t xml:space="preserve">Access specifiers :in java we can use 4 types of access specifiers which hep to expose visibility of variable, method and class. </w:t>
+      </w:r>
+    </w:p>
+    <w:p>
+      <w:pPr>
+        <w:pStyle w:val="ListParagraph"/>
+        <w:numPr>
+          <w:ilvl w:val="0"/>
+          <w:numId w:val="14"/>
+        </w:numPr>
+      </w:pPr>
+      <w:r>
+        <w:t xml:space="preserve">private : we can use with instance variable, static variable, </w:t>
+      </w:r>
+      <w:proofErr w:type="spellStart"/>
+      <w:r>
+        <w:t>non static</w:t>
+      </w:r>
+      <w:proofErr w:type="spellEnd"/>
+      <w:r>
+        <w:t xml:space="preserve"> method, static method, constructor but not with class and local variable.  </w:t>
+      </w:r>
+    </w:p>
+    <w:p>
+      <w:pPr>
+        <w:pStyle w:val="ListParagraph"/>
+      </w:pPr>
+      <w:r>
+        <w:t xml:space="preserve">Scope : private within a same class. </w:t>
+      </w:r>
+    </w:p>
+    <w:p>
+      <w:pPr>
+        <w:pStyle w:val="ListParagraph"/>
+        <w:numPr>
+          <w:ilvl w:val="0"/>
+          <w:numId w:val="14"/>
+        </w:numPr>
+      </w:pPr>
+      <w:r>
+        <w:t xml:space="preserve">default (nothing): we can use with all </w:t>
+      </w:r>
+    </w:p>
+    <w:p>
+      <w:pPr>
+        <w:pStyle w:val="ListParagraph"/>
+      </w:pPr>
+      <w:r>
+        <w:t xml:space="preserve">scope : within a same package. </w:t>
+      </w:r>
+    </w:p>
+    <w:p>
+      <w:pPr>
+        <w:pStyle w:val="ListParagraph"/>
+        <w:numPr>
+          <w:ilvl w:val="0"/>
+          <w:numId w:val="14"/>
+        </w:numPr>
+      </w:pPr>
+      <w:r>
+        <w:t>protected :</w:t>
+      </w:r>
+      <w:r>
+        <w:t xml:space="preserve"> </w:t>
+      </w:r>
+      <w:r>
+        <w:t xml:space="preserve">we can use with instance variable, static variable, </w:t>
+      </w:r>
+      <w:proofErr w:type="spellStart"/>
+      <w:r>
+        <w:t>non static</w:t>
+      </w:r>
+      <w:proofErr w:type="spellEnd"/>
+      <w:r>
+        <w:t xml:space="preserve"> method, static method, constructor but not with class and local variable.</w:t>
+      </w:r>
+    </w:p>
+    <w:p>
+      <w:pPr>
+        <w:pStyle w:val="ListParagraph"/>
+      </w:pPr>
+      <w:r>
+        <w:t xml:space="preserve">Scope : within in a same package as well as other package if it is sub class </w:t>
+      </w:r>
+    </w:p>
+    <w:p>
+      <w:pPr>
+        <w:pStyle w:val="ListParagraph"/>
+        <w:numPr>
+          <w:ilvl w:val="0"/>
+          <w:numId w:val="14"/>
+        </w:numPr>
+      </w:pPr>
+      <w:r>
+        <w:t xml:space="preserve">public : </w:t>
+      </w:r>
+      <w:r>
+        <w:t xml:space="preserve">we can use with instance variable, static variable, </w:t>
+      </w:r>
+      <w:proofErr w:type="spellStart"/>
+      <w:r>
+        <w:t>non static</w:t>
+      </w:r>
+      <w:proofErr w:type="spellEnd"/>
+      <w:r>
+        <w:t xml:space="preserve"> method, static method, constructor</w:t>
+      </w:r>
+      <w:r>
+        <w:t xml:space="preserve"> and class</w:t>
+      </w:r>
+      <w:r>
+        <w:t xml:space="preserve"> but local variable.</w:t>
+      </w:r>
+    </w:p>
+    <w:p>
+      <w:pPr>
+        <w:pStyle w:val="ListParagraph"/>
+      </w:pPr>
+      <w:r>
+        <w:t xml:space="preserve">Scope : same package as well as other package. </w:t>
+      </w:r>
+    </w:p>
     <w:p/>
     <w:sectPr>
       <w:pgSz w:w="11906" w:h="16838"/>
@@ -4061,6 +4200,95 @@
     </w:lvl>
   </w:abstractNum>
   <w:abstractNum w:abstractNumId="7" w15:restartNumberingAfterBreak="0">
+    <w:nsid w:val="3987376C"/>
+    <w:multiLevelType w:val="hybridMultilevel"/>
+    <w:tmpl w:val="0406C540"/>
+    <w:lvl w:ilvl="0" w:tplc="4009000F">
+      <w:start w:val="1"/>
+      <w:numFmt w:val="decimal"/>
+      <w:lvlText w:val="%1."/>
+      <w:lvlJc w:val="left"/>
+      <w:pPr>
+        <w:ind w:left="720" w:hanging="360"/>
+      </w:pPr>
+      <w:rPr>
+        <w:rFonts w:hint="default"/>
+      </w:rPr>
+    </w:lvl>
+    <w:lvl w:ilvl="1" w:tplc="40090019" w:tentative="1">
+      <w:start w:val="1"/>
+      <w:numFmt w:val="lowerLetter"/>
+      <w:lvlText w:val="%2."/>
+      <w:lvlJc w:val="left"/>
+      <w:pPr>
+        <w:ind w:left="1440" w:hanging="360"/>
+      </w:pPr>
+    </w:lvl>
+    <w:lvl w:ilvl="2" w:tplc="4009001B" w:tentative="1">
+      <w:start w:val="1"/>
+      <w:numFmt w:val="lowerRoman"/>
+      <w:lvlText w:val="%3."/>
+      <w:lvlJc w:val="right"/>
+      <w:pPr>
+        <w:ind w:left="2160" w:hanging="180"/>
+      </w:pPr>
+    </w:lvl>
+    <w:lvl w:ilvl="3" w:tplc="4009000F" w:tentative="1">
+      <w:start w:val="1"/>
+      <w:numFmt w:val="decimal"/>
+      <w:lvlText w:val="%4."/>
+      <w:lvlJc w:val="left"/>
+      <w:pPr>
+        <w:ind w:left="2880" w:hanging="360"/>
+      </w:pPr>
+    </w:lvl>
+    <w:lvl w:ilvl="4" w:tplc="40090019" w:tentative="1">
+      <w:start w:val="1"/>
+      <w:numFmt w:val="lowerLetter"/>
+      <w:lvlText w:val="%5."/>
+      <w:lvlJc w:val="left"/>
+      <w:pPr>
+        <w:ind w:left="3600" w:hanging="360"/>
+      </w:pPr>
+    </w:lvl>
+    <w:lvl w:ilvl="5" w:tplc="4009001B" w:tentative="1">
+      <w:start w:val="1"/>
+      <w:numFmt w:val="lowerRoman"/>
+      <w:lvlText w:val="%6."/>
+      <w:lvlJc w:val="right"/>
+      <w:pPr>
+        <w:ind w:left="4320" w:hanging="180"/>
+      </w:pPr>
+    </w:lvl>
+    <w:lvl w:ilvl="6" w:tplc="4009000F" w:tentative="1">
+      <w:start w:val="1"/>
+      <w:numFmt w:val="decimal"/>
+      <w:lvlText w:val="%7."/>
+      <w:lvlJc w:val="left"/>
+      <w:pPr>
+        <w:ind w:left="5040" w:hanging="360"/>
+      </w:pPr>
+    </w:lvl>
+    <w:lvl w:ilvl="7" w:tplc="40090019" w:tentative="1">
+      <w:start w:val="1"/>
+      <w:numFmt w:val="lowerLetter"/>
+      <w:lvlText w:val="%8."/>
+      <w:lvlJc w:val="left"/>
+      <w:pPr>
+        <w:ind w:left="5760" w:hanging="360"/>
+      </w:pPr>
+    </w:lvl>
+    <w:lvl w:ilvl="8" w:tplc="4009001B" w:tentative="1">
+      <w:start w:val="1"/>
+      <w:numFmt w:val="lowerRoman"/>
+      <w:lvlText w:val="%9."/>
+      <w:lvlJc w:val="right"/>
+      <w:pPr>
+        <w:ind w:left="6480" w:hanging="180"/>
+      </w:pPr>
+    </w:lvl>
+  </w:abstractNum>
+  <w:abstractNum w:abstractNumId="8" w15:restartNumberingAfterBreak="0">
     <w:nsid w:val="3A022F1A"/>
     <w:multiLevelType w:val="hybridMultilevel"/>
     <w:tmpl w:val="8F16DB50"/>
@@ -4149,7 +4377,7 @@
       </w:pPr>
     </w:lvl>
   </w:abstractNum>
-  <w:abstractNum w:abstractNumId="8" w15:restartNumberingAfterBreak="0">
+  <w:abstractNum w:abstractNumId="9" w15:restartNumberingAfterBreak="0">
     <w:nsid w:val="43FC5C8D"/>
     <w:multiLevelType w:val="hybridMultilevel"/>
     <w:tmpl w:val="39303C80"/>
@@ -4238,7 +4466,7 @@
       </w:pPr>
     </w:lvl>
   </w:abstractNum>
-  <w:abstractNum w:abstractNumId="9" w15:restartNumberingAfterBreak="0">
+  <w:abstractNum w:abstractNumId="10" w15:restartNumberingAfterBreak="0">
     <w:nsid w:val="4C8006F7"/>
     <w:multiLevelType w:val="hybridMultilevel"/>
     <w:tmpl w:val="5AC46FCA"/>
@@ -4327,7 +4555,7 @@
       </w:pPr>
     </w:lvl>
   </w:abstractNum>
-  <w:abstractNum w:abstractNumId="10" w15:restartNumberingAfterBreak="0">
+  <w:abstractNum w:abstractNumId="11" w15:restartNumberingAfterBreak="0">
     <w:nsid w:val="5502776B"/>
     <w:multiLevelType w:val="hybridMultilevel"/>
     <w:tmpl w:val="F9B89BBE"/>
@@ -4416,7 +4644,7 @@
       </w:pPr>
     </w:lvl>
   </w:abstractNum>
-  <w:abstractNum w:abstractNumId="11" w15:restartNumberingAfterBreak="0">
+  <w:abstractNum w:abstractNumId="12" w15:restartNumberingAfterBreak="0">
     <w:nsid w:val="6636029F"/>
     <w:multiLevelType w:val="hybridMultilevel"/>
     <w:tmpl w:val="BA8AD836"/>
@@ -4505,7 +4733,7 @@
       </w:pPr>
     </w:lvl>
   </w:abstractNum>
-  <w:abstractNum w:abstractNumId="12" w15:restartNumberingAfterBreak="0">
+  <w:abstractNum w:abstractNumId="13" w15:restartNumberingAfterBreak="0">
     <w:nsid w:val="6F1715FE"/>
     <w:multiLevelType w:val="hybridMultilevel"/>
     <w:tmpl w:val="FB8A9322"/>
@@ -4604,25 +4832,25 @@
     <w:abstractNumId w:val="0"/>
   </w:num>
   <w:num w:numId="4" w16cid:durableId="1542591137">
-    <w:abstractNumId w:val="9"/>
+    <w:abstractNumId w:val="10"/>
   </w:num>
   <w:num w:numId="5" w16cid:durableId="1061557631">
     <w:abstractNumId w:val="5"/>
   </w:num>
   <w:num w:numId="6" w16cid:durableId="538902956">
-    <w:abstractNumId w:val="7"/>
+    <w:abstractNumId w:val="8"/>
   </w:num>
   <w:num w:numId="7" w16cid:durableId="1509370755">
     <w:abstractNumId w:val="6"/>
   </w:num>
   <w:num w:numId="8" w16cid:durableId="1836846230">
+    <w:abstractNumId w:val="13"/>
+  </w:num>
+  <w:num w:numId="9" w16cid:durableId="1361860382">
     <w:abstractNumId w:val="12"/>
   </w:num>
-  <w:num w:numId="9" w16cid:durableId="1361860382">
-    <w:abstractNumId w:val="11"/>
-  </w:num>
   <w:num w:numId="10" w16cid:durableId="1880163966">
-    <w:abstractNumId w:val="8"/>
+    <w:abstractNumId w:val="9"/>
   </w:num>
   <w:num w:numId="11" w16cid:durableId="538863916">
     <w:abstractNumId w:val="1"/>
@@ -4631,7 +4859,10 @@
     <w:abstractNumId w:val="3"/>
   </w:num>
   <w:num w:numId="13" w16cid:durableId="119307979">
-    <w:abstractNumId w:val="10"/>
+    <w:abstractNumId w:val="11"/>
+  </w:num>
+  <w:num w:numId="14" w16cid:durableId="1306738238">
+    <w:abstractNumId w:val="7"/>
   </w:num>
 </w:numbering>
 </file>

--- a/Phase 2/Phase 2.docx
+++ b/Phase 2/Phase 2.docx
@@ -2140,8 +2140,6 @@
       </w:pPr>
       <w:r>
         <w:tab/>
-      </w:r>
-      <w:r>
         <w:t>Address add = new Address();</w:t>
       </w:r>
     </w:p>
@@ -3469,7 +3467,13 @@
         <w:pStyle w:val="ListParagraph"/>
       </w:pPr>
       <w:r>
-        <w:t xml:space="preserve">Scope : private within a same class. </w:t>
+        <w:rPr>
+          <w:highlight w:val="yellow"/>
+        </w:rPr>
+        <w:t>Scope : private within a same class.</w:t>
+      </w:r>
+      <w:r>
+        <w:t xml:space="preserve"> </w:t>
       </w:r>
     </w:p>
     <w:p>
@@ -3489,7 +3493,13 @@
         <w:pStyle w:val="ListParagraph"/>
       </w:pPr>
       <w:r>
-        <w:t xml:space="preserve">scope : within a same package. </w:t>
+        <w:rPr>
+          <w:highlight w:val="yellow"/>
+        </w:rPr>
+        <w:t>scope : within a same package.</w:t>
+      </w:r>
+      <w:r>
+        <w:t xml:space="preserve"> </w:t>
       </w:r>
     </w:p>
     <w:p>
@@ -3523,7 +3533,13 @@
         <w:pStyle w:val="ListParagraph"/>
       </w:pPr>
       <w:r>
-        <w:t xml:space="preserve">Scope : within in a same package as well as other package if it is sub class </w:t>
+        <w:rPr>
+          <w:highlight w:val="yellow"/>
+        </w:rPr>
+        <w:t>Scope : within in a same package as well as other package if it is sub class</w:t>
+      </w:r>
+      <w:r>
+        <w:t xml:space="preserve"> </w:t>
       </w:r>
     </w:p>
     <w:p>
@@ -3535,10 +3551,7 @@
         </w:numPr>
       </w:pPr>
       <w:r>
-        <w:t xml:space="preserve">public : </w:t>
-      </w:r>
-      <w:r>
-        <w:t xml:space="preserve">we can use with instance variable, static variable, </w:t>
+        <w:t xml:space="preserve">public : we can use with instance variable, static variable, </w:t>
       </w:r>
       <w:proofErr w:type="spellStart"/>
       <w:r>
@@ -3546,13 +3559,7 @@
       </w:r>
       <w:proofErr w:type="spellEnd"/>
       <w:r>
-        <w:t xml:space="preserve"> method, static method, constructor</w:t>
-      </w:r>
-      <w:r>
-        <w:t xml:space="preserve"> and class</w:t>
-      </w:r>
-      <w:r>
-        <w:t xml:space="preserve"> but local variable.</w:t>
+        <w:t xml:space="preserve"> method, static method, constructor and class but local variable.</w:t>
       </w:r>
     </w:p>
     <w:p>
@@ -3563,7 +3570,2226 @@
         <w:t xml:space="preserve">Scope : same package as well as other package. </w:t>
       </w:r>
     </w:p>
+    <w:p>
+      <w:pPr>
+        <w:pStyle w:val="ListParagraph"/>
+      </w:pPr>
+    </w:p>
+    <w:p>
+      <w:pPr>
+        <w:pStyle w:val="ListParagraph"/>
+      </w:pPr>
+      <w:r>
+        <w:t xml:space="preserve">Package : package is a collection of classes and interface. </w:t>
+      </w:r>
+    </w:p>
+    <w:p>
+      <w:r>
+        <w:tab/>
+        <w:t xml:space="preserve">Package mainly divided into two types </w:t>
+      </w:r>
+    </w:p>
+    <w:p>
+      <w:pPr>
+        <w:pStyle w:val="ListParagraph"/>
+        <w:numPr>
+          <w:ilvl w:val="0"/>
+          <w:numId w:val="15"/>
+        </w:numPr>
+      </w:pPr>
+      <w:r>
+        <w:t xml:space="preserve">user defined package </w:t>
+      </w:r>
+    </w:p>
+    <w:p>
+      <w:pPr>
+        <w:pStyle w:val="ListParagraph"/>
+        <w:numPr>
+          <w:ilvl w:val="0"/>
+          <w:numId w:val="15"/>
+        </w:numPr>
+      </w:pPr>
+      <w:proofErr w:type="spellStart"/>
+      <w:r>
+        <w:t>pre defined</w:t>
+      </w:r>
+      <w:proofErr w:type="spellEnd"/>
+      <w:r>
+        <w:t xml:space="preserve"> package. </w:t>
+      </w:r>
+    </w:p>
+    <w:p>
+      <w:pPr>
+        <w:pStyle w:val="ListParagraph"/>
+      </w:pPr>
+      <w:r>
+        <w:t xml:space="preserve">When two classes and interface which have same name but different purpose then using package we can avoid the conflict. </w:t>
+      </w:r>
+    </w:p>
+    <w:p>
+      <w:pPr>
+        <w:pStyle w:val="ListParagraph"/>
+      </w:pPr>
+    </w:p>
+    <w:p>
+      <w:pPr>
+        <w:pStyle w:val="ListParagraph"/>
+      </w:pPr>
+      <w:r>
+        <w:tab/>
+      </w:r>
+      <w:r>
+        <w:tab/>
+      </w:r>
+      <w:r>
+        <w:tab/>
+      </w:r>
+      <w:r>
+        <w:tab/>
+        <w:t xml:space="preserve">Education </w:t>
+      </w:r>
+    </w:p>
+    <w:p>
+      <w:pPr>
+        <w:pStyle w:val="ListParagraph"/>
+      </w:pPr>
+      <w:r>
+        <w:t xml:space="preserve">school </w:t>
+      </w:r>
+      <w:r>
+        <w:tab/>
+      </w:r>
+      <w:r>
+        <w:tab/>
+      </w:r>
+      <w:r>
+        <w:tab/>
+      </w:r>
+      <w:r>
+        <w:tab/>
+      </w:r>
+      <w:r>
+        <w:tab/>
+      </w:r>
+      <w:r>
+        <w:tab/>
+      </w:r>
+      <w:r>
+        <w:tab/>
+      </w:r>
+      <w:r>
+        <w:tab/>
+      </w:r>
+      <w:r>
+        <w:tab/>
+        <w:t xml:space="preserve">college </w:t>
+      </w:r>
+    </w:p>
+    <w:p>
+      <w:pPr>
+        <w:pStyle w:val="ListParagraph"/>
+      </w:pPr>
+      <w:r>
+        <w:t>Attendance.java</w:t>
+      </w:r>
+      <w:r>
+        <w:tab/>
+      </w:r>
+      <w:r>
+        <w:tab/>
+      </w:r>
+      <w:r>
+        <w:tab/>
+      </w:r>
+      <w:r>
+        <w:tab/>
+      </w:r>
+      <w:r>
+        <w:tab/>
+      </w:r>
+      <w:r>
+        <w:tab/>
+      </w:r>
+      <w:r>
+        <w:tab/>
+        <w:t xml:space="preserve">Attendance.java </w:t>
+      </w:r>
+    </w:p>
+    <w:p>
+      <w:pPr>
+        <w:pStyle w:val="ListParagraph"/>
+      </w:pPr>
+    </w:p>
+    <w:p>
+      <w:pPr>
+        <w:pStyle w:val="ListParagraph"/>
+      </w:pPr>
+      <w:r>
+        <w:t xml:space="preserve">Date </w:t>
+      </w:r>
+      <w:r>
+        <w:tab/>
+      </w:r>
+      <w:r>
+        <w:tab/>
+      </w:r>
+      <w:proofErr w:type="spellStart"/>
+      <w:r>
+        <w:t>java.util.Date</w:t>
+      </w:r>
+      <w:proofErr w:type="spellEnd"/>
+      <w:r>
+        <w:t xml:space="preserve"> </w:t>
+      </w:r>
+      <w:r>
+        <w:tab/>
+      </w:r>
+      <w:r>
+        <w:tab/>
+        <w:t xml:space="preserve">to find system date and time </w:t>
+      </w:r>
+    </w:p>
+    <w:p>
+      <w:pPr>
+        <w:pStyle w:val="ListParagraph"/>
+      </w:pPr>
+      <w:r>
+        <w:t>Date</w:t>
+      </w:r>
+      <w:r>
+        <w:tab/>
+      </w:r>
+      <w:r>
+        <w:tab/>
+      </w:r>
+      <w:proofErr w:type="spellStart"/>
+      <w:r>
+        <w:t>java.sql.Date</w:t>
+      </w:r>
+      <w:proofErr w:type="spellEnd"/>
+      <w:r>
+        <w:tab/>
+      </w:r>
+      <w:r>
+        <w:tab/>
+        <w:t xml:space="preserve">to store date information in database. </w:t>
+      </w:r>
+    </w:p>
+    <w:p>
+      <w:pPr>
+        <w:pStyle w:val="ListParagraph"/>
+      </w:pPr>
+    </w:p>
     <w:p/>
+    <w:p>
+      <w:r>
+        <w:rPr>
+          <w:highlight w:val="yellow"/>
+        </w:rPr>
+        <w:t xml:space="preserve">Day </w:t>
+      </w:r>
+      <w:r>
+        <w:rPr>
+          <w:highlight w:val="yellow"/>
+        </w:rPr>
+        <w:t>3</w:t>
+      </w:r>
+      <w:r>
+        <w:rPr>
+          <w:highlight w:val="yellow"/>
+        </w:rPr>
+        <w:t xml:space="preserve"> 04-</w:t>
+      </w:r>
+      <w:r>
+        <w:rPr>
+          <w:highlight w:val="yellow"/>
+        </w:rPr>
+        <w:t>15</w:t>
+      </w:r>
+      <w:r>
+        <w:rPr>
+          <w:highlight w:val="yellow"/>
+        </w:rPr>
+        <w:t>-2023</w:t>
+      </w:r>
+    </w:p>
+    <w:p/>
+    <w:p>
+      <w:pPr>
+        <w:rPr>
+          <w:highlight w:val="yellow"/>
+        </w:rPr>
+      </w:pPr>
+    </w:p>
+    <w:p>
+      <w:pPr>
+        <w:rPr>
+          <w:highlight w:val="yellow"/>
+        </w:rPr>
+      </w:pPr>
+    </w:p>
+    <w:p>
+      <w:pPr>
+        <w:rPr>
+          <w:highlight w:val="yellow"/>
+        </w:rPr>
+      </w:pPr>
+    </w:p>
+    <w:p>
+      <w:pPr>
+        <w:rPr>
+          <w:highlight w:val="yellow"/>
+        </w:rPr>
+      </w:pPr>
+    </w:p>
+    <w:p>
+      <w:pPr>
+        <w:rPr>
+          <w:highlight w:val="yellow"/>
+        </w:rPr>
+      </w:pPr>
+    </w:p>
+    <w:p>
+      <w:pPr>
+        <w:rPr>
+          <w:highlight w:val="yellow"/>
+        </w:rPr>
+      </w:pPr>
+    </w:p>
+    <w:p>
+      <w:pPr>
+        <w:rPr>
+          <w:highlight w:val="yellow"/>
+        </w:rPr>
+      </w:pPr>
+    </w:p>
+    <w:p>
+      <w:pPr>
+        <w:rPr>
+          <w:highlight w:val="yellow"/>
+        </w:rPr>
+      </w:pPr>
+    </w:p>
+    <w:p>
+      <w:pPr>
+        <w:rPr>
+          <w:highlight w:val="yellow"/>
+        </w:rPr>
+      </w:pPr>
+    </w:p>
+    <w:p>
+      <w:r>
+        <w:rPr>
+          <w:highlight w:val="yellow"/>
+        </w:rPr>
+        <w:t>Exception Handling :</w:t>
+      </w:r>
+    </w:p>
+    <w:p>
+      <w:r>
+        <w:t xml:space="preserve">Exception is an object which occurs when unexpected or abnormal occurs during the execution of a programs. To handle using some technique is known as exception handling. </w:t>
+      </w:r>
+    </w:p>
+    <w:p>
+      <w:r>
+        <w:tab/>
+      </w:r>
+      <w:r>
+        <w:tab/>
+      </w:r>
+      <w:r>
+        <w:tab/>
+      </w:r>
+      <w:r>
+        <w:tab/>
+      </w:r>
+      <w:r>
+        <w:tab/>
+        <w:t xml:space="preserve">Java </w:t>
+      </w:r>
+    </w:p>
+    <w:p/>
+    <w:p>
+      <w:proofErr w:type="spellStart"/>
+      <w:r>
+        <w:t>javac</w:t>
+      </w:r>
+      <w:proofErr w:type="spellEnd"/>
+      <w:r>
+        <w:tab/>
+      </w:r>
+      <w:r>
+        <w:tab/>
+      </w:r>
+      <w:r>
+        <w:tab/>
+      </w:r>
+      <w:r>
+        <w:tab/>
+      </w:r>
+      <w:r>
+        <w:tab/>
+      </w:r>
+      <w:r>
+        <w:tab/>
+      </w:r>
+      <w:r>
+        <w:tab/>
+      </w:r>
+      <w:r>
+        <w:tab/>
+      </w:r>
+      <w:r>
+        <w:tab/>
+      </w:r>
+      <w:r>
+        <w:tab/>
+        <w:t xml:space="preserve">java </w:t>
+      </w:r>
+    </w:p>
+    <w:p>
+      <w:r>
+        <w:t xml:space="preserve">complier </w:t>
+      </w:r>
+      <w:r>
+        <w:tab/>
+      </w:r>
+      <w:r>
+        <w:tab/>
+      </w:r>
+      <w:r>
+        <w:tab/>
+      </w:r>
+      <w:r>
+        <w:tab/>
+      </w:r>
+      <w:r>
+        <w:tab/>
+      </w:r>
+      <w:r>
+        <w:tab/>
+      </w:r>
+      <w:r>
+        <w:tab/>
+      </w:r>
+      <w:r>
+        <w:tab/>
+      </w:r>
+      <w:r>
+        <w:tab/>
+        <w:t xml:space="preserve">interpreter </w:t>
+      </w:r>
+      <w:r>
+        <w:tab/>
+        <w:t xml:space="preserve">  </w:t>
+      </w:r>
+    </w:p>
+    <w:p>
+      <w:r>
+        <w:t xml:space="preserve">compile time error </w:t>
+      </w:r>
+      <w:r>
+        <w:tab/>
+      </w:r>
+      <w:r>
+        <w:tab/>
+      </w:r>
+      <w:r>
+        <w:tab/>
+      </w:r>
+      <w:r>
+        <w:tab/>
+      </w:r>
+      <w:r>
+        <w:tab/>
+      </w:r>
+      <w:r>
+        <w:tab/>
+      </w:r>
+      <w:r>
+        <w:tab/>
+        <w:t xml:space="preserve">run time error </w:t>
+      </w:r>
+    </w:p>
+    <w:p>
+      <w:r>
+        <w:t xml:space="preserve">syntax error </w:t>
+      </w:r>
+    </w:p>
+    <w:p>
+      <w:r>
+        <w:t>class Demo {</w:t>
+      </w:r>
+    </w:p>
+    <w:p>
+      <w:r>
+        <w:tab/>
+        <w:t>void display() {</w:t>
+      </w:r>
+    </w:p>
+    <w:p/>
+    <w:p>
+      <w:pPr>
+        <w:ind w:firstLine="720"/>
+      </w:pPr>
+      <w:r>
+        <w:tab/>
+      </w:r>
+    </w:p>
+    <w:p>
+      <w:r>
+        <w:t>}</w:t>
+      </w:r>
+    </w:p>
+    <w:p>
+      <w:r>
+        <w:tab/>
+      </w:r>
+      <w:r>
+        <w:tab/>
+      </w:r>
+      <w:r>
+        <w:tab/>
+      </w:r>
+      <w:r>
+        <w:tab/>
+        <w:t xml:space="preserve">Run time error </w:t>
+      </w:r>
+    </w:p>
+    <w:p/>
+    <w:p>
+      <w:r>
+        <w:tab/>
+      </w:r>
+      <w:r>
+        <w:tab/>
+        <w:t xml:space="preserve">Error </w:t>
+      </w:r>
+      <w:r>
+        <w:tab/>
+      </w:r>
+      <w:r>
+        <w:tab/>
+      </w:r>
+      <w:r>
+        <w:tab/>
+      </w:r>
+      <w:r>
+        <w:tab/>
+        <w:t xml:space="preserve">Exception </w:t>
+      </w:r>
+    </w:p>
+    <w:p>
+      <w:r>
+        <w:t xml:space="preserve">Error : it is a type of run time error which we can handle it. JVM crash, software or hardware issue. </w:t>
+      </w:r>
+    </w:p>
+    <w:p>
+      <w:r>
+        <w:t xml:space="preserve">Exception : it is a type run time error which we can handle it. Divided by zero. </w:t>
+      </w:r>
+    </w:p>
+    <w:p>
+      <w:r>
+        <w:t xml:space="preserve">In Java Error and Exception are </w:t>
+      </w:r>
+      <w:proofErr w:type="spellStart"/>
+      <w:r>
+        <w:t>pre defined</w:t>
+      </w:r>
+      <w:proofErr w:type="spellEnd"/>
+      <w:r>
+        <w:t xml:space="preserve"> classes part of lang package.  </w:t>
+      </w:r>
+      <w:r>
+        <w:tab/>
+      </w:r>
+      <w:r>
+        <w:tab/>
+      </w:r>
+      <w:r>
+        <w:tab/>
+      </w:r>
+      <w:r>
+        <w:tab/>
+      </w:r>
+      <w:r>
+        <w:tab/>
+      </w:r>
+    </w:p>
+    <w:p>
+      <w:pPr>
+        <w:ind w:left="2880" w:firstLine="720"/>
+      </w:pPr>
+      <w:r>
+        <w:rPr>
+          <w:noProof/>
+        </w:rPr>
+        <mc:AlternateContent>
+          <mc:Choice Requires="wps">
+            <w:drawing>
+              <wp:anchor distT="0" distB="0" distL="114300" distR="114300" simplePos="0" relativeHeight="251660288" behindDoc="0" locked="0" layoutInCell="1" allowOverlap="1" wp14:anchorId="1B31FBA3" wp14:editId="2612197E">
+                <wp:simplePos x="0" y="0"/>
+                <wp:positionH relativeFrom="column">
+                  <wp:posOffset>211421</wp:posOffset>
+                </wp:positionH>
+                <wp:positionV relativeFrom="paragraph">
+                  <wp:posOffset>182616</wp:posOffset>
+                </wp:positionV>
+                <wp:extent cx="2167075" cy="1030682"/>
+                <wp:effectExtent l="0" t="38100" r="62230" b="36195"/>
+                <wp:wrapNone/>
+                <wp:docPr id="915655090" name="Straight Arrow Connector 2"/>
+                <wp:cNvGraphicFramePr/>
+                <a:graphic xmlns:a="http://schemas.openxmlformats.org/drawingml/2006/main">
+                  <a:graphicData uri="http://schemas.microsoft.com/office/word/2010/wordprocessingShape">
+                    <wps:wsp>
+                      <wps:cNvCnPr/>
+                      <wps:spPr>
+                        <a:xfrm flipV="1">
+                          <a:off x="0" y="0"/>
+                          <a:ext cx="2167075" cy="1030682"/>
+                        </a:xfrm>
+                        <a:prstGeom prst="straightConnector1">
+                          <a:avLst/>
+                        </a:prstGeom>
+                        <a:ln>
+                          <a:tailEnd type="triangle"/>
+                        </a:ln>
+                      </wps:spPr>
+                      <wps:style>
+                        <a:lnRef idx="1">
+                          <a:schemeClr val="accent1"/>
+                        </a:lnRef>
+                        <a:fillRef idx="0">
+                          <a:schemeClr val="accent1"/>
+                        </a:fillRef>
+                        <a:effectRef idx="0">
+                          <a:schemeClr val="accent1"/>
+                        </a:effectRef>
+                        <a:fontRef idx="minor">
+                          <a:schemeClr val="tx1"/>
+                        </a:fontRef>
+                      </wps:style>
+                      <wps:bodyPr/>
+                    </wps:wsp>
+                  </a:graphicData>
+                </a:graphic>
+              </wp:anchor>
+            </w:drawing>
+          </mc:Choice>
+          <mc:Fallback>
+            <w:pict>
+              <v:shapetype w14:anchorId="667AD92F" id="_x0000_t32" coordsize="21600,21600" o:spt="32" o:oned="t" path="m,l21600,21600e" filled="f">
+                <v:path arrowok="t" fillok="f" o:connecttype="none"/>
+                <o:lock v:ext="edit" shapetype="t"/>
+              </v:shapetype>
+              <v:shape id="Straight Arrow Connector 2" o:spid="_x0000_s1026" type="#_x0000_t32" style="position:absolute;margin-left:16.65pt;margin-top:14.4pt;width:170.65pt;height:81.15pt;flip:y;z-index:251660288;visibility:visible;mso-wrap-style:square;mso-wrap-distance-left:9pt;mso-wrap-distance-top:0;mso-wrap-distance-right:9pt;mso-wrap-distance-bottom:0;mso-position-horizontal:absolute;mso-position-horizontal-relative:text;mso-position-vertical:absolute;mso-position-vertical-relative:text" o:gfxdata="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" strokecolor="#4472c4 [3204]" strokeweight=".5pt">
+                <v:stroke endarrow="block" joinstyle="miter"/>
+              </v:shape>
+            </w:pict>
+          </mc:Fallback>
+        </mc:AlternateContent>
+      </w:r>
+      <w:r>
+        <w:rPr>
+          <w:noProof/>
+        </w:rPr>
+        <mc:AlternateContent>
+          <mc:Choice Requires="wps">
+            <w:drawing>
+              <wp:anchor distT="0" distB="0" distL="114300" distR="114300" simplePos="0" relativeHeight="251659264" behindDoc="0" locked="0" layoutInCell="1" allowOverlap="1" wp14:anchorId="5B94A0A1" wp14:editId="639E1AD1">
+                <wp:simplePos x="0" y="0"/>
+                <wp:positionH relativeFrom="column">
+                  <wp:posOffset>2621632</wp:posOffset>
+                </wp:positionH>
+                <wp:positionV relativeFrom="paragraph">
+                  <wp:posOffset>166759</wp:posOffset>
+                </wp:positionV>
+                <wp:extent cx="1358386" cy="988398"/>
+                <wp:effectExtent l="38100" t="38100" r="32385" b="21590"/>
+                <wp:wrapNone/>
+                <wp:docPr id="1407919499" name="Straight Arrow Connector 1"/>
+                <wp:cNvGraphicFramePr/>
+                <a:graphic xmlns:a="http://schemas.openxmlformats.org/drawingml/2006/main">
+                  <a:graphicData uri="http://schemas.microsoft.com/office/word/2010/wordprocessingShape">
+                    <wps:wsp>
+                      <wps:cNvCnPr/>
+                      <wps:spPr>
+                        <a:xfrm flipH="1" flipV="1">
+                          <a:off x="0" y="0"/>
+                          <a:ext cx="1358386" cy="988398"/>
+                        </a:xfrm>
+                        <a:prstGeom prst="straightConnector1">
+                          <a:avLst/>
+                        </a:prstGeom>
+                        <a:ln>
+                          <a:tailEnd type="triangle"/>
+                        </a:ln>
+                      </wps:spPr>
+                      <wps:style>
+                        <a:lnRef idx="1">
+                          <a:schemeClr val="accent1"/>
+                        </a:lnRef>
+                        <a:fillRef idx="0">
+                          <a:schemeClr val="accent1"/>
+                        </a:fillRef>
+                        <a:effectRef idx="0">
+                          <a:schemeClr val="accent1"/>
+                        </a:effectRef>
+                        <a:fontRef idx="minor">
+                          <a:schemeClr val="tx1"/>
+                        </a:fontRef>
+                      </wps:style>
+                      <wps:bodyPr/>
+                    </wps:wsp>
+                  </a:graphicData>
+                </a:graphic>
+              </wp:anchor>
+            </w:drawing>
+          </mc:Choice>
+          <mc:Fallback>
+            <w:pict>
+              <v:shape w14:anchorId="1FB7EB8A" id="Straight Arrow Connector 1" o:spid="_x0000_s1026" type="#_x0000_t32" style="position:absolute;margin-left:206.45pt;margin-top:13.15pt;width:106.95pt;height:77.85pt;flip:x y;z-index:251659264;visibility:visible;mso-wrap-style:square;mso-wrap-distance-left:9pt;mso-wrap-distance-top:0;mso-wrap-distance-right:9pt;mso-wrap-distance-bottom:0;mso-position-horizontal:absolute;mso-position-horizontal-relative:text;mso-position-vertical:absolute;mso-position-vertical-relative:text" o:gfxdata="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" strokecolor="#4472c4 [3204]" strokeweight=".5pt">
+                <v:stroke endarrow="block" joinstyle="miter"/>
+              </v:shape>
+            </w:pict>
+          </mc:Fallback>
+        </mc:AlternateContent>
+      </w:r>
+      <w:r>
+        <w:t xml:space="preserve">Exception </w:t>
+      </w:r>
+    </w:p>
+    <w:p/>
+    <w:p>
+      <w:r>
+        <w:t xml:space="preserve">Checked exception </w:t>
+      </w:r>
+      <w:r>
+        <w:tab/>
+      </w:r>
+      <w:r>
+        <w:tab/>
+      </w:r>
+      <w:r>
+        <w:tab/>
+      </w:r>
+      <w:r>
+        <w:tab/>
+      </w:r>
+      <w:r>
+        <w:tab/>
+      </w:r>
+      <w:r>
+        <w:tab/>
+        <w:t xml:space="preserve">unchecked exception </w:t>
+      </w:r>
+    </w:p>
+    <w:p/>
+    <w:p>
+      <w:proofErr w:type="spellStart"/>
+      <w:r>
+        <w:t>IOException</w:t>
+      </w:r>
+      <w:proofErr w:type="spellEnd"/>
+      <w:r>
+        <w:t xml:space="preserve"> </w:t>
+      </w:r>
+      <w:r>
+        <w:tab/>
+      </w:r>
+      <w:r>
+        <w:tab/>
+      </w:r>
+      <w:r>
+        <w:tab/>
+      </w:r>
+      <w:r>
+        <w:tab/>
+      </w:r>
+      <w:r>
+        <w:tab/>
+      </w:r>
+      <w:r>
+        <w:tab/>
+      </w:r>
+      <w:r>
+        <w:tab/>
+      </w:r>
+      <w:proofErr w:type="spellStart"/>
+      <w:r>
+        <w:rPr>
+          <w:highlight w:val="yellow"/>
+        </w:rPr>
+        <w:t>RuntimeException</w:t>
+      </w:r>
+      <w:proofErr w:type="spellEnd"/>
+      <w:r>
+        <w:t xml:space="preserve"> </w:t>
+      </w:r>
+    </w:p>
+    <w:p>
+      <w:proofErr w:type="spellStart"/>
+      <w:r>
+        <w:t>SQLException</w:t>
+      </w:r>
+      <w:proofErr w:type="spellEnd"/>
+      <w:r>
+        <w:t xml:space="preserve"> </w:t>
+      </w:r>
+      <w:r>
+        <w:tab/>
+      </w:r>
+      <w:r>
+        <w:tab/>
+      </w:r>
+      <w:r>
+        <w:tab/>
+      </w:r>
+      <w:r>
+        <w:tab/>
+      </w:r>
+      <w:r>
+        <w:tab/>
+      </w:r>
+      <w:r>
+        <w:tab/>
+      </w:r>
+      <w:r>
+        <w:tab/>
+      </w:r>
+      <w:proofErr w:type="spellStart"/>
+      <w:r>
+        <w:t>ArithmeticException</w:t>
+      </w:r>
+      <w:proofErr w:type="spellEnd"/>
+      <w:r>
+        <w:t xml:space="preserve"> </w:t>
+      </w:r>
+    </w:p>
+    <w:p>
+      <w:r>
+        <w:t xml:space="preserve">Etc </w:t>
+      </w:r>
+      <w:r>
+        <w:tab/>
+      </w:r>
+      <w:r>
+        <w:tab/>
+      </w:r>
+      <w:r>
+        <w:tab/>
+      </w:r>
+      <w:r>
+        <w:tab/>
+      </w:r>
+      <w:r>
+        <w:tab/>
+      </w:r>
+      <w:r>
+        <w:tab/>
+      </w:r>
+      <w:proofErr w:type="spellStart"/>
+      <w:r>
+        <w:t>NumberFormatException</w:t>
+      </w:r>
+      <w:proofErr w:type="spellEnd"/>
+      <w:r>
+        <w:t xml:space="preserve"> </w:t>
+      </w:r>
+    </w:p>
+    <w:p>
+      <w:r>
+        <w:tab/>
+      </w:r>
+      <w:r>
+        <w:tab/>
+      </w:r>
+      <w:r>
+        <w:tab/>
+      </w:r>
+      <w:r>
+        <w:tab/>
+      </w:r>
+      <w:r>
+        <w:tab/>
+      </w:r>
+      <w:r>
+        <w:tab/>
+      </w:r>
+      <w:proofErr w:type="spellStart"/>
+      <w:r>
+        <w:t>ArrayIndexOutOfBoundsException</w:t>
+      </w:r>
+      <w:proofErr w:type="spellEnd"/>
+      <w:r>
+        <w:t xml:space="preserve"> </w:t>
+      </w:r>
+    </w:p>
+    <w:p>
+      <w:r>
+        <w:tab/>
+      </w:r>
+      <w:r>
+        <w:tab/>
+      </w:r>
+    </w:p>
+    <w:p>
+      <w:r>
+        <w:t xml:space="preserve">5 keywords </w:t>
+      </w:r>
+    </w:p>
+    <w:p>
+      <w:r>
+        <w:lastRenderedPageBreak/>
+        <w:t xml:space="preserve">try </w:t>
+      </w:r>
+    </w:p>
+    <w:p>
+      <w:r>
+        <w:t xml:space="preserve">catch </w:t>
+      </w:r>
+    </w:p>
+    <w:p>
+      <w:r>
+        <w:t xml:space="preserve">finally </w:t>
+      </w:r>
+    </w:p>
+    <w:p>
+      <w:r>
+        <w:t xml:space="preserve">throw </w:t>
+      </w:r>
+    </w:p>
+    <w:p>
+      <w:r>
+        <w:t xml:space="preserve">throws </w:t>
+      </w:r>
+    </w:p>
+    <w:p/>
+    <w:p/>
+    <w:p>
+      <w:r>
+        <w:t>try{</w:t>
+      </w:r>
+    </w:p>
+    <w:p/>
+    <w:p>
+      <w:r>
+        <w:t>}catch(Exception e) {</w:t>
+      </w:r>
+    </w:p>
+    <w:p/>
+    <w:p>
+      <w:r>
+        <w:t>}</w:t>
+      </w:r>
+    </w:p>
+    <w:p/>
+    <w:p>
+      <w:r>
+        <w:t xml:space="preserve">Try with single catch block </w:t>
+      </w:r>
+    </w:p>
+    <w:p>
+      <w:r>
+        <w:t xml:space="preserve">If we don’t know name of exception as well as if any exception generate we want to perform common task then we have to use try with single catch block </w:t>
+      </w:r>
+    </w:p>
+    <w:p/>
+    <w:p>
+      <w:r>
+        <w:t xml:space="preserve">Try with multiple catch block : base upon exception if want to perform different task then we have to use try with multiple catch block. </w:t>
+      </w:r>
+    </w:p>
+    <w:p/>
+    <w:p>
+      <w:r>
+        <w:t xml:space="preserve">Finally block </w:t>
+      </w:r>
+    </w:p>
+    <w:p>
+      <w:r>
+        <w:t xml:space="preserve">This block execute 100% sure if any exception generate or not. </w:t>
+      </w:r>
+    </w:p>
+    <w:p/>
+    <w:p>
+      <w:r>
+        <w:t>try {</w:t>
+      </w:r>
+    </w:p>
+    <w:p>
+      <w:r>
+        <w:tab/>
+        <w:t xml:space="preserve">open the connection </w:t>
+      </w:r>
+    </w:p>
+    <w:p>
+      <w:r>
+        <w:tab/>
+        <w:t xml:space="preserve">do operation read, write or update </w:t>
+      </w:r>
+    </w:p>
+    <w:p>
+      <w:r>
+        <w:tab/>
+      </w:r>
+    </w:p>
+    <w:p>
+      <w:r>
+        <w:t>}catch(Exception e) {</w:t>
+      </w:r>
+    </w:p>
+    <w:p>
+      <w:r>
+        <w:tab/>
+      </w:r>
+    </w:p>
+    <w:p>
+      <w:r>
+        <w:t>}finally {</w:t>
+      </w:r>
+    </w:p>
+    <w:p>
+      <w:r>
+        <w:tab/>
+      </w:r>
+      <w:r>
+        <w:t>close the connection</w:t>
+      </w:r>
+    </w:p>
+    <w:p>
+      <w:r>
+        <w:t>}</w:t>
+      </w:r>
+    </w:p>
+    <w:p/>
+    <w:p/>
+    <w:p/>
+    <w:p>
+      <w:r>
+        <w:t>}</w:t>
+      </w:r>
+    </w:p>
+    <w:p/>
+    <w:p>
+      <w:r>
+        <w:t>t</w:t>
+      </w:r>
+      <w:r>
+        <w:t>hrow keyword</w:t>
+      </w:r>
+    </w:p>
+    <w:p>
+      <w:r>
+        <w:t xml:space="preserve">this keyword is use to generate or raise </w:t>
+      </w:r>
+      <w:proofErr w:type="spellStart"/>
+      <w:r>
+        <w:t>pre defined</w:t>
+      </w:r>
+      <w:proofErr w:type="spellEnd"/>
+      <w:r>
+        <w:t xml:space="preserve"> or user defined exception with our conditions </w:t>
+      </w:r>
+    </w:p>
+    <w:p>
+      <w:r>
+        <w:t>throw new Exception()</w:t>
+      </w:r>
+    </w:p>
+    <w:p>
+      <w:pPr>
+        <w:ind w:firstLine="720"/>
+      </w:pPr>
+      <w:r>
+        <w:t xml:space="preserve">or </w:t>
+      </w:r>
+    </w:p>
+    <w:p>
+      <w:r>
+        <w:t xml:space="preserve">throw new </w:t>
+      </w:r>
+      <w:proofErr w:type="spellStart"/>
+      <w:r>
+        <w:t>ExceptionSubClass</w:t>
+      </w:r>
+      <w:proofErr w:type="spellEnd"/>
+      <w:r>
+        <w:t>();</w:t>
+      </w:r>
+    </w:p>
+    <w:p/>
+    <w:p/>
+    <w:p>
+      <w:r>
+        <w:t xml:space="preserve">throws : this keyword is use to throw the exception to caller method. </w:t>
+      </w:r>
+    </w:p>
+    <w:p>
+      <w:r>
+        <w:t xml:space="preserve">This keyword we have to use with method signature. </w:t>
+      </w:r>
+    </w:p>
+    <w:p>
+      <w:proofErr w:type="spellStart"/>
+      <w:r>
+        <w:t>methodName</w:t>
+      </w:r>
+      <w:proofErr w:type="spellEnd"/>
+      <w:r>
+        <w:t xml:space="preserve">() throws Exception, </w:t>
+      </w:r>
+      <w:proofErr w:type="spellStart"/>
+      <w:r>
+        <w:t>ExceptionSubClass</w:t>
+      </w:r>
+      <w:proofErr w:type="spellEnd"/>
+      <w:r>
+        <w:t xml:space="preserve"> {</w:t>
+      </w:r>
+    </w:p>
+    <w:p/>
+    <w:p/>
+    <w:p>
+      <w:r>
+        <w:t xml:space="preserve">Collection Framework : it is a like a data structure. </w:t>
+      </w:r>
+    </w:p>
+    <w:p>
+      <w:r>
+        <w:t xml:space="preserve">Collection framework contains set of collection of classes and interfaces which help to store the data of same as well as different types. It provided set of methods with help of those methods we can add, remove, search, iterate very easily. </w:t>
+      </w:r>
+    </w:p>
+    <w:p>
+      <w:r>
+        <w:tab/>
+      </w:r>
+      <w:r>
+        <w:tab/>
+      </w:r>
+      <w:r>
+        <w:tab/>
+      </w:r>
+      <w:r>
+        <w:tab/>
+      </w:r>
+      <w:r>
+        <w:tab/>
+        <w:t xml:space="preserve">Collection framework hierarchy </w:t>
+      </w:r>
+    </w:p>
+    <w:p>
+      <w:r>
+        <w:tab/>
+      </w:r>
+      <w:r>
+        <w:tab/>
+      </w:r>
+      <w:r>
+        <w:tab/>
+      </w:r>
+      <w:r>
+        <w:tab/>
+      </w:r>
+      <w:r>
+        <w:tab/>
+        <w:t xml:space="preserve">Util package </w:t>
+      </w:r>
+    </w:p>
+    <w:p>
+      <w:r>
+        <w:tab/>
+      </w:r>
+      <w:r>
+        <w:tab/>
+      </w:r>
+      <w:r>
+        <w:tab/>
+      </w:r>
+      <w:r>
+        <w:tab/>
+      </w:r>
+      <w:r>
+        <w:tab/>
+        <w:t>Collection -</w:t>
+      </w:r>
+      <w:r>
+        <w:sym w:font="Wingdings" w:char="F0E0"/>
+      </w:r>
+      <w:r>
+        <w:t xml:space="preserve"> interface </w:t>
+      </w:r>
+    </w:p>
+    <w:p/>
+    <w:p>
+      <w:r>
+        <w:t>Set</w:t>
+      </w:r>
+      <w:r>
+        <w:tab/>
+      </w:r>
+      <w:r>
+        <w:tab/>
+      </w:r>
+      <w:r>
+        <w:tab/>
+        <w:t>List</w:t>
+      </w:r>
+      <w:r>
+        <w:tab/>
+      </w:r>
+      <w:r>
+        <w:tab/>
+      </w:r>
+      <w:r>
+        <w:tab/>
+        <w:t xml:space="preserve">Queue </w:t>
+      </w:r>
+      <w:r>
+        <w:tab/>
+      </w:r>
+      <w:r>
+        <w:tab/>
+      </w:r>
+      <w:r>
+        <w:tab/>
+        <w:t xml:space="preserve">Map : interfaces </w:t>
+      </w:r>
+    </w:p>
+    <w:p>
+      <w:proofErr w:type="spellStart"/>
+      <w:r>
+        <w:t>Set,List</w:t>
+      </w:r>
+      <w:proofErr w:type="spellEnd"/>
+      <w:r>
+        <w:t xml:space="preserve"> and Queue internally extends Collection. But Map doesn’t extends Collection. </w:t>
+      </w:r>
+    </w:p>
+    <w:p>
+      <w:r>
+        <w:rPr>
+          <w:highlight w:val="yellow"/>
+        </w:rPr>
+        <w:t>Set :</w:t>
+      </w:r>
+      <w:r>
+        <w:t xml:space="preserve"> it doesn’t  allow duplicate. Set few API maintain order, unorder and sorted.</w:t>
+      </w:r>
+    </w:p>
+    <w:p>
+      <w:r>
+        <w:t xml:space="preserve">These three classes internally extends Set interface and they provided body for all abstract methods.  </w:t>
+      </w:r>
+    </w:p>
+    <w:p>
+      <w:pPr>
+        <w:rPr>
+          <w:highlight w:val="yellow"/>
+        </w:rPr>
+      </w:pPr>
+      <w:r>
+        <w:rPr>
+          <w:highlight w:val="yellow"/>
+        </w:rPr>
+        <w:t>HashSet</w:t>
+      </w:r>
+    </w:p>
+    <w:p>
+      <w:pPr>
+        <w:rPr>
+          <w:highlight w:val="yellow"/>
+        </w:rPr>
+      </w:pPr>
+      <w:proofErr w:type="spellStart"/>
+      <w:r>
+        <w:rPr>
+          <w:highlight w:val="yellow"/>
+        </w:rPr>
+        <w:t>LinkedHashSet</w:t>
+      </w:r>
+      <w:proofErr w:type="spellEnd"/>
+    </w:p>
+    <w:p>
+      <w:pPr>
+        <w:rPr>
+          <w:highlight w:val="yellow"/>
+        </w:rPr>
+      </w:pPr>
+      <w:proofErr w:type="spellStart"/>
+      <w:r>
+        <w:rPr>
+          <w:highlight w:val="yellow"/>
+        </w:rPr>
+        <w:t>TreeS</w:t>
+      </w:r>
+      <w:proofErr w:type="spellEnd"/>
+    </w:p>
+    <w:p>
+      <w:r>
+        <w:rPr>
+          <w:highlight w:val="yellow"/>
+        </w:rPr>
+        <w:lastRenderedPageBreak/>
+        <w:t>et</w:t>
+      </w:r>
+      <w:r>
+        <w:t xml:space="preserve"> </w:t>
+      </w:r>
+    </w:p>
+    <w:p>
+      <w:r>
+        <w:t>List : it allow duplicate and it maintain the order using index position.</w:t>
+      </w:r>
+    </w:p>
+    <w:p>
+      <w:r>
+        <w:t xml:space="preserve">Below four classes internally extends List interfaces. </w:t>
+      </w:r>
+    </w:p>
+    <w:p>
+      <w:pPr>
+        <w:rPr>
+          <w:highlight w:val="yellow"/>
+        </w:rPr>
+      </w:pPr>
+      <w:proofErr w:type="spellStart"/>
+      <w:r>
+        <w:rPr>
+          <w:highlight w:val="yellow"/>
+        </w:rPr>
+        <w:t>ArrayList</w:t>
+      </w:r>
+      <w:proofErr w:type="spellEnd"/>
+    </w:p>
+    <w:p>
+      <w:pPr>
+        <w:rPr>
+          <w:highlight w:val="yellow"/>
+        </w:rPr>
+      </w:pPr>
+      <w:r>
+        <w:rPr>
+          <w:highlight w:val="yellow"/>
+        </w:rPr>
+        <w:t>Li</w:t>
+      </w:r>
+      <w:r>
+        <w:rPr>
+          <w:highlight w:val="yellow"/>
+        </w:rPr>
+        <w:t>nked</w:t>
+      </w:r>
+      <w:r>
+        <w:rPr>
+          <w:highlight w:val="yellow"/>
+        </w:rPr>
+        <w:t xml:space="preserve">List </w:t>
+      </w:r>
+    </w:p>
+    <w:p>
+      <w:pPr>
+        <w:rPr>
+          <w:highlight w:val="yellow"/>
+        </w:rPr>
+      </w:pPr>
+      <w:r>
+        <w:rPr>
+          <w:highlight w:val="yellow"/>
+        </w:rPr>
+        <w:t xml:space="preserve">Vector </w:t>
+      </w:r>
+    </w:p>
+    <w:p>
+      <w:r>
+        <w:rPr>
+          <w:highlight w:val="yellow"/>
+        </w:rPr>
+        <w:t>Stack</w:t>
+      </w:r>
+      <w:r>
+        <w:t xml:space="preserve">  </w:t>
+      </w:r>
+    </w:p>
+    <w:p>
+      <w:r>
+        <w:t xml:space="preserve">Queue : it allow duplicate and by default queue is first in first out. </w:t>
+      </w:r>
+    </w:p>
+    <w:p>
+      <w:pPr>
+        <w:rPr>
+          <w:highlight w:val="yellow"/>
+        </w:rPr>
+      </w:pPr>
+      <w:proofErr w:type="spellStart"/>
+      <w:r>
+        <w:rPr>
+          <w:highlight w:val="yellow"/>
+        </w:rPr>
+        <w:t>PriorityQueue</w:t>
+      </w:r>
+      <w:proofErr w:type="spellEnd"/>
+      <w:r>
+        <w:rPr>
+          <w:highlight w:val="yellow"/>
+        </w:rPr>
+        <w:t xml:space="preserve"> </w:t>
+      </w:r>
+    </w:p>
+    <w:p>
+      <w:r>
+        <w:rPr>
+          <w:highlight w:val="yellow"/>
+        </w:rPr>
+        <w:t>LinkedList</w:t>
+      </w:r>
+    </w:p>
+    <w:p>
+      <w:r>
+        <w:t xml:space="preserve">Map : they store the data in key-value pairs. Key is unique and value may be duplicate. </w:t>
+      </w:r>
+    </w:p>
+    <w:p>
+      <w:pPr>
+        <w:rPr>
+          <w:highlight w:val="yellow"/>
+        </w:rPr>
+      </w:pPr>
+      <w:r>
+        <w:rPr>
+          <w:highlight w:val="yellow"/>
+        </w:rPr>
+        <w:t xml:space="preserve">HashMap </w:t>
+      </w:r>
+    </w:p>
+    <w:p>
+      <w:pPr>
+        <w:rPr>
+          <w:highlight w:val="yellow"/>
+        </w:rPr>
+      </w:pPr>
+      <w:proofErr w:type="spellStart"/>
+      <w:r>
+        <w:rPr>
+          <w:highlight w:val="yellow"/>
+        </w:rPr>
+        <w:t>LinkedHashMap</w:t>
+      </w:r>
+      <w:proofErr w:type="spellEnd"/>
+      <w:r>
+        <w:rPr>
+          <w:highlight w:val="yellow"/>
+        </w:rPr>
+        <w:t xml:space="preserve"> </w:t>
+      </w:r>
+    </w:p>
+    <w:p>
+      <w:proofErr w:type="spellStart"/>
+      <w:r>
+        <w:rPr>
+          <w:highlight w:val="yellow"/>
+        </w:rPr>
+        <w:t>TreeMap</w:t>
+      </w:r>
+      <w:proofErr w:type="spellEnd"/>
+      <w:r>
+        <w:t xml:space="preserve"> </w:t>
+      </w:r>
+    </w:p>
+    <w:p>
+      <w:proofErr w:type="spellStart"/>
+      <w:r>
+        <w:rPr>
+          <w:highlight w:val="yellow"/>
+        </w:rPr>
+        <w:t>Hashtable</w:t>
+      </w:r>
+      <w:proofErr w:type="spellEnd"/>
+    </w:p>
+    <w:p>
+      <w:r>
+        <w:softHyphen/>
+      </w:r>
+    </w:p>
+    <w:p>
+      <w:r>
+        <w:t xml:space="preserve">Array </w:t>
+      </w:r>
+    </w:p>
+    <w:p>
+      <w:r>
+        <w:t>Set</w:t>
+      </w:r>
+    </w:p>
+    <w:p>
+      <w:r>
+        <w:t xml:space="preserve">Map </w:t>
+      </w:r>
+    </w:p>
+    <w:p>
+      <w:proofErr w:type="spellStart"/>
+      <w:r>
+        <w:t>WeakSet</w:t>
+      </w:r>
+      <w:proofErr w:type="spellEnd"/>
+    </w:p>
+    <w:p>
+      <w:proofErr w:type="spellStart"/>
+      <w:r>
+        <w:t>WeakMap</w:t>
+      </w:r>
+      <w:proofErr w:type="spellEnd"/>
+      <w:r>
+        <w:t xml:space="preserve"> </w:t>
+      </w:r>
+    </w:p>
+    <w:p/>
+    <w:p>
+      <w:r>
+        <w:t xml:space="preserve">Full Java Stack </w:t>
+      </w:r>
+    </w:p>
+    <w:p>
+      <w:r>
+        <w:t xml:space="preserve">MEAN </w:t>
+      </w:r>
+      <w:r>
+        <w:tab/>
+        <w:t>:</w:t>
+      </w:r>
+      <w:r>
+        <w:tab/>
+        <w:t xml:space="preserve">Full Stack developer using JavaScript </w:t>
+      </w:r>
+    </w:p>
+    <w:p>
+      <w:r>
+        <w:t xml:space="preserve">MERN </w:t>
+      </w:r>
+    </w:p>
+    <w:p/>
+    <w:p/>
+    <w:p/>
+    <w:p/>
+    <w:p/>
+    <w:p/>
+    <w:p/>
+    <w:p>
+      <w:r>
+        <w:t xml:space="preserve">LinkedList : LinkedList use node to store the value </w:t>
+      </w:r>
+    </w:p>
+    <w:p>
+      <w:r>
+        <w:rPr>
+          <w:noProof/>
+        </w:rPr>
+        <mc:AlternateContent>
+          <mc:Choice Requires="wps">
+            <w:drawing>
+              <wp:anchor distT="0" distB="0" distL="114300" distR="114300" simplePos="0" relativeHeight="251665408" behindDoc="0" locked="0" layoutInCell="1" allowOverlap="1" wp14:anchorId="187BF8C0" wp14:editId="6448B2EE">
+                <wp:simplePos x="0" y="0"/>
+                <wp:positionH relativeFrom="column">
+                  <wp:posOffset>1273817</wp:posOffset>
+                </wp:positionH>
+                <wp:positionV relativeFrom="paragraph">
+                  <wp:posOffset>247760</wp:posOffset>
+                </wp:positionV>
+                <wp:extent cx="570840" cy="21142"/>
+                <wp:effectExtent l="0" t="57150" r="20320" b="93345"/>
+                <wp:wrapNone/>
+                <wp:docPr id="2115437269" name="Straight Arrow Connector 7"/>
+                <wp:cNvGraphicFramePr/>
+                <a:graphic xmlns:a="http://schemas.openxmlformats.org/drawingml/2006/main">
+                  <a:graphicData uri="http://schemas.microsoft.com/office/word/2010/wordprocessingShape">
+                    <wps:wsp>
+                      <wps:cNvCnPr/>
+                      <wps:spPr>
+                        <a:xfrm>
+                          <a:off x="0" y="0"/>
+                          <a:ext cx="570840" cy="21142"/>
+                        </a:xfrm>
+                        <a:prstGeom prst="straightConnector1">
+                          <a:avLst/>
+                        </a:prstGeom>
+                        <a:ln>
+                          <a:tailEnd type="triangle"/>
+                        </a:ln>
+                      </wps:spPr>
+                      <wps:style>
+                        <a:lnRef idx="1">
+                          <a:schemeClr val="accent1"/>
+                        </a:lnRef>
+                        <a:fillRef idx="0">
+                          <a:schemeClr val="accent1"/>
+                        </a:fillRef>
+                        <a:effectRef idx="0">
+                          <a:schemeClr val="accent1"/>
+                        </a:effectRef>
+                        <a:fontRef idx="minor">
+                          <a:schemeClr val="tx1"/>
+                        </a:fontRef>
+                      </wps:style>
+                      <wps:bodyPr/>
+                    </wps:wsp>
+                  </a:graphicData>
+                </a:graphic>
+              </wp:anchor>
+            </w:drawing>
+          </mc:Choice>
+          <mc:Fallback>
+            <w:pict>
+              <v:shape w14:anchorId="772E2871" id="Straight Arrow Connector 7" o:spid="_x0000_s1026" type="#_x0000_t32" style="position:absolute;margin-left:100.3pt;margin-top:19.5pt;width:44.95pt;height:1.65pt;z-index:251665408;visibility:visible;mso-wrap-style:square;mso-wrap-distance-left:9pt;mso-wrap-distance-top:0;mso-wrap-distance-right:9pt;mso-wrap-distance-bottom:0;mso-position-horizontal:absolute;mso-position-horizontal-relative:text;mso-position-vertical:absolute;mso-position-vertical-relative:text" o:gfxdata="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" strokecolor="#4472c4 [3204]" strokeweight=".5pt">
+                <v:stroke endarrow="block" joinstyle="miter"/>
+              </v:shape>
+            </w:pict>
+          </mc:Fallback>
+        </mc:AlternateContent>
+      </w:r>
+      <w:r>
+        <w:rPr>
+          <w:noProof/>
+        </w:rPr>
+        <mc:AlternateContent>
+          <mc:Choice Requires="wps">
+            <w:drawing>
+              <wp:anchor distT="0" distB="0" distL="114300" distR="114300" simplePos="0" relativeHeight="251664384" behindDoc="0" locked="0" layoutInCell="1" allowOverlap="1" wp14:anchorId="02BB552C" wp14:editId="5CAC1D6F">
+                <wp:simplePos x="0" y="0"/>
+                <wp:positionH relativeFrom="column">
+                  <wp:posOffset>2489494</wp:posOffset>
+                </wp:positionH>
+                <wp:positionV relativeFrom="paragraph">
+                  <wp:posOffset>57480</wp:posOffset>
+                </wp:positionV>
+                <wp:extent cx="15856" cy="454558"/>
+                <wp:effectExtent l="0" t="0" r="22860" b="22225"/>
+                <wp:wrapNone/>
+                <wp:docPr id="804791305" name="Straight Connector 6"/>
+                <wp:cNvGraphicFramePr/>
+                <a:graphic xmlns:a="http://schemas.openxmlformats.org/drawingml/2006/main">
+                  <a:graphicData uri="http://schemas.microsoft.com/office/word/2010/wordprocessingShape">
+                    <wps:wsp>
+                      <wps:cNvCnPr/>
+                      <wps:spPr>
+                        <a:xfrm>
+                          <a:off x="0" y="0"/>
+                          <a:ext cx="15856" cy="454558"/>
+                        </a:xfrm>
+                        <a:prstGeom prst="line">
+                          <a:avLst/>
+                        </a:prstGeom>
+                      </wps:spPr>
+                      <wps:style>
+                        <a:lnRef idx="1">
+                          <a:schemeClr val="accent1"/>
+                        </a:lnRef>
+                        <a:fillRef idx="0">
+                          <a:schemeClr val="accent1"/>
+                        </a:fillRef>
+                        <a:effectRef idx="0">
+                          <a:schemeClr val="accent1"/>
+                        </a:effectRef>
+                        <a:fontRef idx="minor">
+                          <a:schemeClr val="tx1"/>
+                        </a:fontRef>
+                      </wps:style>
+                      <wps:bodyPr/>
+                    </wps:wsp>
+                  </a:graphicData>
+                </a:graphic>
+              </wp:anchor>
+            </w:drawing>
+          </mc:Choice>
+          <mc:Fallback>
+            <w:pict>
+              <v:line w14:anchorId="76B35C40" id="Straight Connector 6" o:spid="_x0000_s1026" style="position:absolute;z-index:251664384;visibility:visible;mso-wrap-style:square;mso-wrap-distance-left:9pt;mso-wrap-distance-top:0;mso-wrap-distance-right:9pt;mso-wrap-distance-bottom:0;mso-position-horizontal:absolute;mso-position-horizontal-relative:text;mso-position-vertical:absolute;mso-position-vertical-relative:text" from="196pt,4.55pt" to="197.25pt,40.35pt" o:gfxdata="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" strokecolor="#4472c4 [3204]" strokeweight=".5pt">
+                <v:stroke joinstyle="miter"/>
+              </v:line>
+            </w:pict>
+          </mc:Fallback>
+        </mc:AlternateContent>
+      </w:r>
+      <w:r>
+        <w:rPr>
+          <w:noProof/>
+        </w:rPr>
+        <mc:AlternateContent>
+          <mc:Choice Requires="wps">
+            <w:drawing>
+              <wp:anchor distT="0" distB="0" distL="114300" distR="114300" simplePos="0" relativeHeight="251663360" behindDoc="0" locked="0" layoutInCell="1" allowOverlap="1" wp14:anchorId="140DC315" wp14:editId="040950F8">
+                <wp:simplePos x="0" y="0"/>
+                <wp:positionH relativeFrom="column">
+                  <wp:posOffset>1812943</wp:posOffset>
+                </wp:positionH>
+                <wp:positionV relativeFrom="paragraph">
+                  <wp:posOffset>62766</wp:posOffset>
+                </wp:positionV>
+                <wp:extent cx="1448241" cy="459843"/>
+                <wp:effectExtent l="0" t="0" r="19050" b="16510"/>
+                <wp:wrapNone/>
+                <wp:docPr id="2055036679" name="Rectangle 5"/>
+                <wp:cNvGraphicFramePr/>
+                <a:graphic xmlns:a="http://schemas.openxmlformats.org/drawingml/2006/main">
+                  <a:graphicData uri="http://schemas.microsoft.com/office/word/2010/wordprocessingShape">
+                    <wps:wsp>
+                      <wps:cNvSpPr/>
+                      <wps:spPr>
+                        <a:xfrm>
+                          <a:off x="0" y="0"/>
+                          <a:ext cx="1448241" cy="459843"/>
+                        </a:xfrm>
+                        <a:prstGeom prst="rect">
+                          <a:avLst/>
+                        </a:prstGeom>
+                      </wps:spPr>
+                      <wps:style>
+                        <a:lnRef idx="2">
+                          <a:schemeClr val="accent6"/>
+                        </a:lnRef>
+                        <a:fillRef idx="1">
+                          <a:schemeClr val="lt1"/>
+                        </a:fillRef>
+                        <a:effectRef idx="0">
+                          <a:schemeClr val="accent6"/>
+                        </a:effectRef>
+                        <a:fontRef idx="minor">
+                          <a:schemeClr val="dk1"/>
+                        </a:fontRef>
+                      </wps:style>
+                      <wps:bodyPr rot="0" spcFirstLastPara="0" vertOverflow="overflow" horzOverflow="overflow" vert="horz" wrap="square" lIns="91440" tIns="45720" rIns="91440" bIns="45720" numCol="1" spcCol="0" rtlCol="0" fromWordArt="0" anchor="ctr" anchorCtr="0" forceAA="0" compatLnSpc="1">
+                        <a:prstTxWarp prst="textNoShape">
+                          <a:avLst/>
+                        </a:prstTxWarp>
+                        <a:noAutofit/>
+                      </wps:bodyPr>
+                    </wps:wsp>
+                  </a:graphicData>
+                </a:graphic>
+              </wp:anchor>
+            </w:drawing>
+          </mc:Choice>
+          <mc:Fallback>
+            <w:pict>
+              <v:rect w14:anchorId="4A167122" id="Rectangle 5" o:spid="_x0000_s1026" style="position:absolute;margin-left:142.75pt;margin-top:4.95pt;width:114.05pt;height:36.2pt;z-index:251663360;visibility:visible;mso-wrap-style:square;mso-wrap-distance-left:9pt;mso-wrap-distance-top:0;mso-wrap-distance-right:9pt;mso-wrap-distance-bottom:0;mso-position-horizontal:absolute;mso-position-horizontal-relative:text;mso-position-vertical:absolute;mso-position-vertical-relative:text;v-text-anchor:middle" o:gfxdata="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" fillcolor="white [3201]" strokecolor="#70ad47 [3209]" strokeweight="1pt"/>
+            </w:pict>
+          </mc:Fallback>
+        </mc:AlternateContent>
+      </w:r>
+      <w:r>
+        <w:rPr>
+          <w:noProof/>
+        </w:rPr>
+        <mc:AlternateContent>
+          <mc:Choice Requires="wps">
+            <w:drawing>
+              <wp:anchor distT="0" distB="0" distL="114300" distR="114300" simplePos="0" relativeHeight="251662336" behindDoc="0" locked="0" layoutInCell="1" allowOverlap="1" wp14:anchorId="15D49A0F" wp14:editId="1E6B7AFF">
+                <wp:simplePos x="0" y="0"/>
+                <wp:positionH relativeFrom="column">
+                  <wp:posOffset>544412</wp:posOffset>
+                </wp:positionH>
+                <wp:positionV relativeFrom="paragraph">
+                  <wp:posOffset>115621</wp:posOffset>
+                </wp:positionV>
+                <wp:extent cx="0" cy="375274"/>
+                <wp:effectExtent l="0" t="0" r="38100" b="25400"/>
+                <wp:wrapNone/>
+                <wp:docPr id="1018007853" name="Straight Connector 4"/>
+                <wp:cNvGraphicFramePr/>
+                <a:graphic xmlns:a="http://schemas.openxmlformats.org/drawingml/2006/main">
+                  <a:graphicData uri="http://schemas.microsoft.com/office/word/2010/wordprocessingShape">
+                    <wps:wsp>
+                      <wps:cNvCnPr/>
+                      <wps:spPr>
+                        <a:xfrm>
+                          <a:off x="0" y="0"/>
+                          <a:ext cx="0" cy="375274"/>
+                        </a:xfrm>
+                        <a:prstGeom prst="line">
+                          <a:avLst/>
+                        </a:prstGeom>
+                      </wps:spPr>
+                      <wps:style>
+                        <a:lnRef idx="1">
+                          <a:schemeClr val="accent1"/>
+                        </a:lnRef>
+                        <a:fillRef idx="0">
+                          <a:schemeClr val="accent1"/>
+                        </a:fillRef>
+                        <a:effectRef idx="0">
+                          <a:schemeClr val="accent1"/>
+                        </a:effectRef>
+                        <a:fontRef idx="minor">
+                          <a:schemeClr val="tx1"/>
+                        </a:fontRef>
+                      </wps:style>
+                      <wps:bodyPr/>
+                    </wps:wsp>
+                  </a:graphicData>
+                </a:graphic>
+              </wp:anchor>
+            </w:drawing>
+          </mc:Choice>
+          <mc:Fallback>
+            <w:pict>
+              <v:line w14:anchorId="452F5456" id="Straight Connector 4" o:spid="_x0000_s1026" style="position:absolute;z-index:251662336;visibility:visible;mso-wrap-style:square;mso-wrap-distance-left:9pt;mso-wrap-distance-top:0;mso-wrap-distance-right:9pt;mso-wrap-distance-bottom:0;mso-position-horizontal:absolute;mso-position-horizontal-relative:text;mso-position-vertical:absolute;mso-position-vertical-relative:text" from="42.85pt,9.1pt" to="42.85pt,38.65pt" o:gfxdata="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" strokecolor="#4472c4 [3204]" strokeweight=".5pt">
+                <v:stroke joinstyle="miter"/>
+              </v:line>
+            </w:pict>
+          </mc:Fallback>
+        </mc:AlternateContent>
+      </w:r>
+      <w:r>
+        <w:rPr>
+          <w:noProof/>
+        </w:rPr>
+        <mc:AlternateContent>
+          <mc:Choice Requires="wps">
+            <w:drawing>
+              <wp:anchor distT="0" distB="0" distL="114300" distR="114300" simplePos="0" relativeHeight="251661312" behindDoc="0" locked="0" layoutInCell="1" allowOverlap="1" wp14:anchorId="5C9399F4" wp14:editId="03819493">
+                <wp:simplePos x="0" y="0"/>
+                <wp:positionH relativeFrom="column">
+                  <wp:posOffset>-42284</wp:posOffset>
+                </wp:positionH>
+                <wp:positionV relativeFrom="paragraph">
+                  <wp:posOffset>115621</wp:posOffset>
+                </wp:positionV>
+                <wp:extent cx="1326672" cy="385845"/>
+                <wp:effectExtent l="0" t="0" r="26035" b="14605"/>
+                <wp:wrapNone/>
+                <wp:docPr id="480071758" name="Rectangle 3"/>
+                <wp:cNvGraphicFramePr/>
+                <a:graphic xmlns:a="http://schemas.openxmlformats.org/drawingml/2006/main">
+                  <a:graphicData uri="http://schemas.microsoft.com/office/word/2010/wordprocessingShape">
+                    <wps:wsp>
+                      <wps:cNvSpPr/>
+                      <wps:spPr>
+                        <a:xfrm>
+                          <a:off x="0" y="0"/>
+                          <a:ext cx="1326672" cy="385845"/>
+                        </a:xfrm>
+                        <a:prstGeom prst="rect">
+                          <a:avLst/>
+                        </a:prstGeom>
+                      </wps:spPr>
+                      <wps:style>
+                        <a:lnRef idx="2">
+                          <a:schemeClr val="accent6"/>
+                        </a:lnRef>
+                        <a:fillRef idx="1">
+                          <a:schemeClr val="lt1"/>
+                        </a:fillRef>
+                        <a:effectRef idx="0">
+                          <a:schemeClr val="accent6"/>
+                        </a:effectRef>
+                        <a:fontRef idx="minor">
+                          <a:schemeClr val="dk1"/>
+                        </a:fontRef>
+                      </wps:style>
+                      <wps:bodyPr rot="0" spcFirstLastPara="0" vertOverflow="overflow" horzOverflow="overflow" vert="horz" wrap="square" lIns="91440" tIns="45720" rIns="91440" bIns="45720" numCol="1" spcCol="0" rtlCol="0" fromWordArt="0" anchor="ctr" anchorCtr="0" forceAA="0" compatLnSpc="1">
+                        <a:prstTxWarp prst="textNoShape">
+                          <a:avLst/>
+                        </a:prstTxWarp>
+                        <a:noAutofit/>
+                      </wps:bodyPr>
+                    </wps:wsp>
+                  </a:graphicData>
+                </a:graphic>
+              </wp:anchor>
+            </w:drawing>
+          </mc:Choice>
+          <mc:Fallback>
+            <w:pict>
+              <v:rect w14:anchorId="68C7BE11" id="Rectangle 3" o:spid="_x0000_s1026" style="position:absolute;margin-left:-3.35pt;margin-top:9.1pt;width:104.45pt;height:30.4pt;z-index:251661312;visibility:visible;mso-wrap-style:square;mso-wrap-distance-left:9pt;mso-wrap-distance-top:0;mso-wrap-distance-right:9pt;mso-wrap-distance-bottom:0;mso-position-horizontal:absolute;mso-position-horizontal-relative:text;mso-position-vertical:absolute;mso-position-vertical-relative:text;v-text-anchor:middle" o:gfxdata="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" fillcolor="white [3201]" strokecolor="#70ad47 [3209]" strokeweight="1pt"/>
+            </w:pict>
+          </mc:Fallback>
+        </mc:AlternateContent>
+      </w:r>
+      <w:r>
+        <w:tab/>
+      </w:r>
+      <w:r>
+        <w:tab/>
+      </w:r>
+      <w:r>
+        <w:tab/>
+      </w:r>
+      <w:r>
+        <w:tab/>
+      </w:r>
+      <w:r>
+        <w:tab/>
+      </w:r>
+      <w:r>
+        <w:tab/>
+      </w:r>
+      <w:r>
+        <w:tab/>
+      </w:r>
+      <w:r>
+        <w:tab/>
+      </w:r>
+      <w:r>
+        <w:tab/>
+      </w:r>
+    </w:p>
+    <w:p>
+      <w:r>
+        <w:rPr>
+          <w:noProof/>
+        </w:rPr>
+        <mc:AlternateContent>
+          <mc:Choice Requires="wps">
+            <w:drawing>
+              <wp:anchor distT="0" distB="0" distL="114300" distR="114300" simplePos="0" relativeHeight="251666432" behindDoc="0" locked="0" layoutInCell="1" allowOverlap="1" wp14:anchorId="405ABD5A" wp14:editId="4542EFBA">
+                <wp:simplePos x="0" y="0"/>
+                <wp:positionH relativeFrom="column">
+                  <wp:posOffset>3319325</wp:posOffset>
+                </wp:positionH>
+                <wp:positionV relativeFrom="paragraph">
+                  <wp:posOffset>15501</wp:posOffset>
+                </wp:positionV>
+                <wp:extent cx="422844" cy="0"/>
+                <wp:effectExtent l="0" t="76200" r="15875" b="95250"/>
+                <wp:wrapNone/>
+                <wp:docPr id="738034287" name="Straight Arrow Connector 8"/>
+                <wp:cNvGraphicFramePr/>
+                <a:graphic xmlns:a="http://schemas.openxmlformats.org/drawingml/2006/main">
+                  <a:graphicData uri="http://schemas.microsoft.com/office/word/2010/wordprocessingShape">
+                    <wps:wsp>
+                      <wps:cNvCnPr/>
+                      <wps:spPr>
+                        <a:xfrm>
+                          <a:off x="0" y="0"/>
+                          <a:ext cx="422844" cy="0"/>
+                        </a:xfrm>
+                        <a:prstGeom prst="straightConnector1">
+                          <a:avLst/>
+                        </a:prstGeom>
+                        <a:ln>
+                          <a:tailEnd type="triangle"/>
+                        </a:ln>
+                      </wps:spPr>
+                      <wps:style>
+                        <a:lnRef idx="1">
+                          <a:schemeClr val="accent1"/>
+                        </a:lnRef>
+                        <a:fillRef idx="0">
+                          <a:schemeClr val="accent1"/>
+                        </a:fillRef>
+                        <a:effectRef idx="0">
+                          <a:schemeClr val="accent1"/>
+                        </a:effectRef>
+                        <a:fontRef idx="minor">
+                          <a:schemeClr val="tx1"/>
+                        </a:fontRef>
+                      </wps:style>
+                      <wps:bodyPr/>
+                    </wps:wsp>
+                  </a:graphicData>
+                </a:graphic>
+              </wp:anchor>
+            </w:drawing>
+          </mc:Choice>
+          <mc:Fallback>
+            <w:pict>
+              <v:shape w14:anchorId="61FBD8F7" id="Straight Arrow Connector 8" o:spid="_x0000_s1026" type="#_x0000_t32" style="position:absolute;margin-left:261.35pt;margin-top:1.2pt;width:33.3pt;height:0;z-index:251666432;visibility:visible;mso-wrap-style:square;mso-wrap-distance-left:9pt;mso-wrap-distance-top:0;mso-wrap-distance-right:9pt;mso-wrap-distance-bottom:0;mso-position-horizontal:absolute;mso-position-horizontal-relative:text;mso-position-vertical:absolute;mso-position-vertical-relative:text" o:gfxdata="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" strokecolor="#4472c4 [3204]" strokeweight=".5pt">
+                <v:stroke endarrow="block" joinstyle="miter"/>
+              </v:shape>
+            </w:pict>
+          </mc:Fallback>
+        </mc:AlternateContent>
+      </w:r>
+      <w:r>
+        <w:tab/>
+      </w:r>
+      <w:r>
+        <w:tab/>
+      </w:r>
+      <w:r>
+        <w:tab/>
+      </w:r>
+      <w:r>
+        <w:tab/>
+      </w:r>
+      <w:r>
+        <w:tab/>
+      </w:r>
+      <w:r>
+        <w:tab/>
+      </w:r>
+      <w:r>
+        <w:tab/>
+      </w:r>
+      <w:r>
+        <w:tab/>
+      </w:r>
+      <w:r>
+        <w:tab/>
+        <w:t xml:space="preserve">Null </w:t>
+      </w:r>
+    </w:p>
+    <w:p>
+      <w:r>
+        <w:t xml:space="preserve">Value </w:t>
+      </w:r>
+      <w:r>
+        <w:tab/>
+      </w:r>
+      <w:r>
+        <w:tab/>
+        <w:t xml:space="preserve">ref </w:t>
+      </w:r>
+      <w:r>
+        <w:tab/>
+      </w:r>
+      <w:r>
+        <w:tab/>
+        <w:t xml:space="preserve">value </w:t>
+      </w:r>
+      <w:r>
+        <w:tab/>
+      </w:r>
+      <w:r>
+        <w:tab/>
+        <w:t xml:space="preserve">ref </w:t>
+      </w:r>
+    </w:p>
+    <w:p>
+      <w:r>
+        <w:rPr>
+          <w:noProof/>
+        </w:rPr>
+        <mc:AlternateContent>
+          <mc:Choice Requires="wps">
+            <w:drawing>
+              <wp:anchor distT="0" distB="0" distL="114300" distR="114300" simplePos="0" relativeHeight="251669504" behindDoc="0" locked="0" layoutInCell="1" allowOverlap="1" wp14:anchorId="40478B4C" wp14:editId="551B9E71">
+                <wp:simplePos x="0" y="0"/>
+                <wp:positionH relativeFrom="column">
+                  <wp:posOffset>983112</wp:posOffset>
+                </wp:positionH>
+                <wp:positionV relativeFrom="paragraph">
+                  <wp:posOffset>189263</wp:posOffset>
+                </wp:positionV>
+                <wp:extent cx="21142" cy="311847"/>
+                <wp:effectExtent l="0" t="0" r="36195" b="31115"/>
+                <wp:wrapNone/>
+                <wp:docPr id="2030514477" name="Straight Connector 11"/>
+                <wp:cNvGraphicFramePr/>
+                <a:graphic xmlns:a="http://schemas.openxmlformats.org/drawingml/2006/main">
+                  <a:graphicData uri="http://schemas.microsoft.com/office/word/2010/wordprocessingShape">
+                    <wps:wsp>
+                      <wps:cNvCnPr/>
+                      <wps:spPr>
+                        <a:xfrm>
+                          <a:off x="0" y="0"/>
+                          <a:ext cx="21142" cy="311847"/>
+                        </a:xfrm>
+                        <a:prstGeom prst="line">
+                          <a:avLst/>
+                        </a:prstGeom>
+                      </wps:spPr>
+                      <wps:style>
+                        <a:lnRef idx="1">
+                          <a:schemeClr val="accent1"/>
+                        </a:lnRef>
+                        <a:fillRef idx="0">
+                          <a:schemeClr val="accent1"/>
+                        </a:fillRef>
+                        <a:effectRef idx="0">
+                          <a:schemeClr val="accent1"/>
+                        </a:effectRef>
+                        <a:fontRef idx="minor">
+                          <a:schemeClr val="tx1"/>
+                        </a:fontRef>
+                      </wps:style>
+                      <wps:bodyPr/>
+                    </wps:wsp>
+                  </a:graphicData>
+                </a:graphic>
+              </wp:anchor>
+            </w:drawing>
+          </mc:Choice>
+          <mc:Fallback>
+            <w:pict>
+              <v:line w14:anchorId="38350B43" id="Straight Connector 11" o:spid="_x0000_s1026" style="position:absolute;z-index:251669504;visibility:visible;mso-wrap-style:square;mso-wrap-distance-left:9pt;mso-wrap-distance-top:0;mso-wrap-distance-right:9pt;mso-wrap-distance-bottom:0;mso-position-horizontal:absolute;mso-position-horizontal-relative:text;mso-position-vertical:absolute;mso-position-vertical-relative:text" from="77.4pt,14.9pt" to="79.05pt,39.45pt" o:gfxdata="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" strokecolor="#4472c4 [3204]" strokeweight=".5pt">
+                <v:stroke joinstyle="miter"/>
+              </v:line>
+            </w:pict>
+          </mc:Fallback>
+        </mc:AlternateContent>
+      </w:r>
+      <w:r>
+        <w:rPr>
+          <w:noProof/>
+        </w:rPr>
+        <mc:AlternateContent>
+          <mc:Choice Requires="wps">
+            <w:drawing>
+              <wp:anchor distT="0" distB="0" distL="114300" distR="114300" simplePos="0" relativeHeight="251668480" behindDoc="0" locked="0" layoutInCell="1" allowOverlap="1" wp14:anchorId="5A2D8922" wp14:editId="76516417">
+                <wp:simplePos x="0" y="0"/>
+                <wp:positionH relativeFrom="column">
+                  <wp:posOffset>406987</wp:posOffset>
+                </wp:positionH>
+                <wp:positionV relativeFrom="paragraph">
+                  <wp:posOffset>152264</wp:posOffset>
+                </wp:positionV>
+                <wp:extent cx="21142" cy="343561"/>
+                <wp:effectExtent l="0" t="0" r="36195" b="37465"/>
+                <wp:wrapNone/>
+                <wp:docPr id="1036112659" name="Straight Connector 10"/>
+                <wp:cNvGraphicFramePr/>
+                <a:graphic xmlns:a="http://schemas.openxmlformats.org/drawingml/2006/main">
+                  <a:graphicData uri="http://schemas.microsoft.com/office/word/2010/wordprocessingShape">
+                    <wps:wsp>
+                      <wps:cNvCnPr/>
+                      <wps:spPr>
+                        <a:xfrm>
+                          <a:off x="0" y="0"/>
+                          <a:ext cx="21142" cy="343561"/>
+                        </a:xfrm>
+                        <a:prstGeom prst="line">
+                          <a:avLst/>
+                        </a:prstGeom>
+                      </wps:spPr>
+                      <wps:style>
+                        <a:lnRef idx="1">
+                          <a:schemeClr val="accent1"/>
+                        </a:lnRef>
+                        <a:fillRef idx="0">
+                          <a:schemeClr val="accent1"/>
+                        </a:fillRef>
+                        <a:effectRef idx="0">
+                          <a:schemeClr val="accent1"/>
+                        </a:effectRef>
+                        <a:fontRef idx="minor">
+                          <a:schemeClr val="tx1"/>
+                        </a:fontRef>
+                      </wps:style>
+                      <wps:bodyPr/>
+                    </wps:wsp>
+                  </a:graphicData>
+                </a:graphic>
+              </wp:anchor>
+            </w:drawing>
+          </mc:Choice>
+          <mc:Fallback>
+            <w:pict>
+              <v:line w14:anchorId="0A1EA9B2" id="Straight Connector 10" o:spid="_x0000_s1026" style="position:absolute;z-index:251668480;visibility:visible;mso-wrap-style:square;mso-wrap-distance-left:9pt;mso-wrap-distance-top:0;mso-wrap-distance-right:9pt;mso-wrap-distance-bottom:0;mso-position-horizontal:absolute;mso-position-horizontal-relative:text;mso-position-vertical:absolute;mso-position-vertical-relative:text" from="32.05pt,12pt" to="33.7pt,39.05pt" o:gfxdata="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" strokecolor="#4472c4 [3204]" strokeweight=".5pt">
+                <v:stroke joinstyle="miter"/>
+              </v:line>
+            </w:pict>
+          </mc:Fallback>
+        </mc:AlternateContent>
+      </w:r>
+      <w:r>
+        <w:rPr>
+          <w:noProof/>
+        </w:rPr>
+        <mc:AlternateContent>
+          <mc:Choice Requires="wps">
+            <w:drawing>
+              <wp:anchor distT="0" distB="0" distL="114300" distR="114300" simplePos="0" relativeHeight="251667456" behindDoc="0" locked="0" layoutInCell="1" allowOverlap="1" wp14:anchorId="55891CC6" wp14:editId="29495EA9">
+                <wp:simplePos x="0" y="0"/>
+                <wp:positionH relativeFrom="column">
+                  <wp:posOffset>47570</wp:posOffset>
+                </wp:positionH>
+                <wp:positionV relativeFrom="paragraph">
+                  <wp:posOffset>152264</wp:posOffset>
+                </wp:positionV>
+                <wp:extent cx="1448240" cy="332990"/>
+                <wp:effectExtent l="0" t="0" r="19050" b="10160"/>
+                <wp:wrapNone/>
+                <wp:docPr id="1682136758" name="Rectangle 9"/>
+                <wp:cNvGraphicFramePr/>
+                <a:graphic xmlns:a="http://schemas.openxmlformats.org/drawingml/2006/main">
+                  <a:graphicData uri="http://schemas.microsoft.com/office/word/2010/wordprocessingShape">
+                    <wps:wsp>
+                      <wps:cNvSpPr/>
+                      <wps:spPr>
+                        <a:xfrm>
+                          <a:off x="0" y="0"/>
+                          <a:ext cx="1448240" cy="332990"/>
+                        </a:xfrm>
+                        <a:prstGeom prst="rect">
+                          <a:avLst/>
+                        </a:prstGeom>
+                      </wps:spPr>
+                      <wps:style>
+                        <a:lnRef idx="2">
+                          <a:schemeClr val="accent6"/>
+                        </a:lnRef>
+                        <a:fillRef idx="1">
+                          <a:schemeClr val="lt1"/>
+                        </a:fillRef>
+                        <a:effectRef idx="0">
+                          <a:schemeClr val="accent6"/>
+                        </a:effectRef>
+                        <a:fontRef idx="minor">
+                          <a:schemeClr val="dk1"/>
+                        </a:fontRef>
+                      </wps:style>
+                      <wps:bodyPr rot="0" spcFirstLastPara="0" vertOverflow="overflow" horzOverflow="overflow" vert="horz" wrap="square" lIns="91440" tIns="45720" rIns="91440" bIns="45720" numCol="1" spcCol="0" rtlCol="0" fromWordArt="0" anchor="ctr" anchorCtr="0" forceAA="0" compatLnSpc="1">
+                        <a:prstTxWarp prst="textNoShape">
+                          <a:avLst/>
+                        </a:prstTxWarp>
+                        <a:noAutofit/>
+                      </wps:bodyPr>
+                    </wps:wsp>
+                  </a:graphicData>
+                </a:graphic>
+              </wp:anchor>
+            </w:drawing>
+          </mc:Choice>
+          <mc:Fallback>
+            <w:pict>
+              <v:rect w14:anchorId="15E1B020" id="Rectangle 9" o:spid="_x0000_s1026" style="position:absolute;margin-left:3.75pt;margin-top:12pt;width:114.05pt;height:26.2pt;z-index:251667456;visibility:visible;mso-wrap-style:square;mso-wrap-distance-left:9pt;mso-wrap-distance-top:0;mso-wrap-distance-right:9pt;mso-wrap-distance-bottom:0;mso-position-horizontal:absolute;mso-position-horizontal-relative:text;mso-position-vertical:absolute;mso-position-vertical-relative:text;v-text-anchor:middle" o:gfxdata="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" fillcolor="white [3201]" strokecolor="#70ad47 [3209]" strokeweight="1pt"/>
+            </w:pict>
+          </mc:Fallback>
+        </mc:AlternateContent>
+      </w:r>
+    </w:p>
+    <w:p/>
+    <w:p>
+      <w:r>
+        <w:t xml:space="preserve">   Pref       value </w:t>
+      </w:r>
+      <w:r>
+        <w:tab/>
+        <w:t xml:space="preserve">      </w:t>
+      </w:r>
+      <w:proofErr w:type="spellStart"/>
+      <w:r>
+        <w:t>nref</w:t>
+      </w:r>
+      <w:proofErr w:type="spellEnd"/>
+      <w:r>
+        <w:t xml:space="preserve"> </w:t>
+      </w:r>
+    </w:p>
+    <w:p>
+      <w:r>
+        <w:t xml:space="preserve">By default LinkedList internally follow double </w:t>
+      </w:r>
+      <w:proofErr w:type="spellStart"/>
+      <w:r>
+        <w:t>linkedlist</w:t>
+      </w:r>
+      <w:proofErr w:type="spellEnd"/>
+      <w:r>
+        <w:t xml:space="preserve"> concept. </w:t>
+      </w:r>
+    </w:p>
+    <w:p/>
+    <w:p/>
+    <w:p/>
+    <w:p>
+      <w:r>
+        <w:t>}</w:t>
+      </w:r>
+    </w:p>
     <w:sectPr>
       <w:pgSz w:w="11906" w:h="16838"/>
       <w:pgMar w:top="1440" w:right="1440" w:bottom="1440" w:left="1440" w:header="708" w:footer="708" w:gutter="0"/>
@@ -4737,6 +6963,95 @@
     <w:nsid w:val="6F1715FE"/>
     <w:multiLevelType w:val="hybridMultilevel"/>
     <w:tmpl w:val="FB8A9322"/>
+    <w:lvl w:ilvl="0" w:tplc="4009000F">
+      <w:start w:val="1"/>
+      <w:numFmt w:val="decimal"/>
+      <w:lvlText w:val="%1."/>
+      <w:lvlJc w:val="left"/>
+      <w:pPr>
+        <w:ind w:left="720" w:hanging="360"/>
+      </w:pPr>
+      <w:rPr>
+        <w:rFonts w:hint="default"/>
+      </w:rPr>
+    </w:lvl>
+    <w:lvl w:ilvl="1" w:tplc="40090019" w:tentative="1">
+      <w:start w:val="1"/>
+      <w:numFmt w:val="lowerLetter"/>
+      <w:lvlText w:val="%2."/>
+      <w:lvlJc w:val="left"/>
+      <w:pPr>
+        <w:ind w:left="1440" w:hanging="360"/>
+      </w:pPr>
+    </w:lvl>
+    <w:lvl w:ilvl="2" w:tplc="4009001B" w:tentative="1">
+      <w:start w:val="1"/>
+      <w:numFmt w:val="lowerRoman"/>
+      <w:lvlText w:val="%3."/>
+      <w:lvlJc w:val="right"/>
+      <w:pPr>
+        <w:ind w:left="2160" w:hanging="180"/>
+      </w:pPr>
+    </w:lvl>
+    <w:lvl w:ilvl="3" w:tplc="4009000F" w:tentative="1">
+      <w:start w:val="1"/>
+      <w:numFmt w:val="decimal"/>
+      <w:lvlText w:val="%4."/>
+      <w:lvlJc w:val="left"/>
+      <w:pPr>
+        <w:ind w:left="2880" w:hanging="360"/>
+      </w:pPr>
+    </w:lvl>
+    <w:lvl w:ilvl="4" w:tplc="40090019" w:tentative="1">
+      <w:start w:val="1"/>
+      <w:numFmt w:val="lowerLetter"/>
+      <w:lvlText w:val="%5."/>
+      <w:lvlJc w:val="left"/>
+      <w:pPr>
+        <w:ind w:left="3600" w:hanging="360"/>
+      </w:pPr>
+    </w:lvl>
+    <w:lvl w:ilvl="5" w:tplc="4009001B" w:tentative="1">
+      <w:start w:val="1"/>
+      <w:numFmt w:val="lowerRoman"/>
+      <w:lvlText w:val="%6."/>
+      <w:lvlJc w:val="right"/>
+      <w:pPr>
+        <w:ind w:left="4320" w:hanging="180"/>
+      </w:pPr>
+    </w:lvl>
+    <w:lvl w:ilvl="6" w:tplc="4009000F" w:tentative="1">
+      <w:start w:val="1"/>
+      <w:numFmt w:val="decimal"/>
+      <w:lvlText w:val="%7."/>
+      <w:lvlJc w:val="left"/>
+      <w:pPr>
+        <w:ind w:left="5040" w:hanging="360"/>
+      </w:pPr>
+    </w:lvl>
+    <w:lvl w:ilvl="7" w:tplc="40090019" w:tentative="1">
+      <w:start w:val="1"/>
+      <w:numFmt w:val="lowerLetter"/>
+      <w:lvlText w:val="%8."/>
+      <w:lvlJc w:val="left"/>
+      <w:pPr>
+        <w:ind w:left="5760" w:hanging="360"/>
+      </w:pPr>
+    </w:lvl>
+    <w:lvl w:ilvl="8" w:tplc="4009001B" w:tentative="1">
+      <w:start w:val="1"/>
+      <w:numFmt w:val="lowerRoman"/>
+      <w:lvlText w:val="%9."/>
+      <w:lvlJc w:val="right"/>
+      <w:pPr>
+        <w:ind w:left="6480" w:hanging="180"/>
+      </w:pPr>
+    </w:lvl>
+  </w:abstractNum>
+  <w:abstractNum w:abstractNumId="14" w15:restartNumberingAfterBreak="0">
+    <w:nsid w:val="780B0E19"/>
+    <w:multiLevelType w:val="hybridMultilevel"/>
+    <w:tmpl w:val="74961300"/>
     <w:lvl w:ilvl="0" w:tplc="4009000F">
       <w:start w:val="1"/>
       <w:numFmt w:val="decimal"/>
@@ -4863,6 +7178,9 @@
   </w:num>
   <w:num w:numId="14" w16cid:durableId="1306738238">
     <w:abstractNumId w:val="7"/>
+  </w:num>
+  <w:num w:numId="15" w16cid:durableId="1275211703">
+    <w:abstractNumId w:val="14"/>
   </w:num>
 </w:numbering>
 </file>

--- a/Phase 2/Phase 2.docx
+++ b/Phase 2/Phase 2.docx
@@ -30,8 +30,13 @@
     </w:p>
     <w:p/>
     <w:p>
-      <w:r>
-        <w:t xml:space="preserve">Java : </w:t>
+      <w:proofErr w:type="gramStart"/>
+      <w:r>
+        <w:t>Java :</w:t>
+      </w:r>
+      <w:proofErr w:type="gramEnd"/>
+      <w:r>
+        <w:t xml:space="preserve"> </w:t>
       </w:r>
       <w:r>
         <w:t xml:space="preserve">Java is an open source and pure object oriented programming language. </w:t>
@@ -198,17 +203,35 @@
     <w:p/>
     <w:p>
       <w:r>
-        <w:t xml:space="preserve">Open source IDE : Eclipse, </w:t>
-      </w:r>
-    </w:p>
-    <w:p>
-      <w:r>
-        <w:t xml:space="preserve">OOPs : Object Oriented Programming system </w:t>
-      </w:r>
-    </w:p>
-    <w:p>
-      <w:r>
-        <w:t xml:space="preserve">object : object is any real world entity. </w:t>
+        <w:t xml:space="preserve">Open source </w:t>
+      </w:r>
+      <w:proofErr w:type="gramStart"/>
+      <w:r>
+        <w:t>IDE :</w:t>
+      </w:r>
+      <w:proofErr w:type="gramEnd"/>
+      <w:r>
+        <w:t xml:space="preserve"> Eclipse, </w:t>
+      </w:r>
+    </w:p>
+    <w:p>
+      <w:proofErr w:type="gramStart"/>
+      <w:r>
+        <w:t>OOPs :</w:t>
+      </w:r>
+      <w:proofErr w:type="gramEnd"/>
+      <w:r>
+        <w:t xml:space="preserve"> Object Oriented Programming system </w:t>
+      </w:r>
+    </w:p>
+    <w:p>
+      <w:proofErr w:type="gramStart"/>
+      <w:r>
+        <w:t>object :</w:t>
+      </w:r>
+      <w:proofErr w:type="gramEnd"/>
+      <w:r>
+        <w:t xml:space="preserve"> object is any real world entity. </w:t>
       </w:r>
     </w:p>
     <w:p>
@@ -348,7 +371,15 @@
     <w:p/>
     <w:p>
       <w:r>
-        <w:t xml:space="preserve">Data types : </w:t>
+        <w:t xml:space="preserve">Data </w:t>
+      </w:r>
+      <w:proofErr w:type="gramStart"/>
+      <w:r>
+        <w:t>types :</w:t>
+      </w:r>
+      <w:proofErr w:type="gramEnd"/>
+      <w:r>
+        <w:t xml:space="preserve"> </w:t>
       </w:r>
       <w:r>
         <w:t xml:space="preserve">data type is a type of data which tells what type of data it can hold. </w:t>
@@ -368,7 +399,15 @@
         </w:numPr>
       </w:pPr>
       <w:r>
-        <w:t xml:space="preserve">Primitive data types : it is use to store only value </w:t>
+        <w:t xml:space="preserve">Primitive data </w:t>
+      </w:r>
+      <w:proofErr w:type="gramStart"/>
+      <w:r>
+        <w:t>types :</w:t>
+      </w:r>
+      <w:proofErr w:type="gramEnd"/>
+      <w:r>
+        <w:t xml:space="preserve"> it is use to store only value </w:t>
       </w:r>
     </w:p>
     <w:p>
@@ -564,7 +603,15 @@
         </w:numPr>
       </w:pPr>
       <w:r>
-        <w:t xml:space="preserve">Non primitive or reference data types : it is uses to store value as well as reference of another data types </w:t>
+        <w:t xml:space="preserve">Non primitive or reference data </w:t>
+      </w:r>
+      <w:proofErr w:type="gramStart"/>
+      <w:r>
+        <w:t>types :</w:t>
+      </w:r>
+      <w:proofErr w:type="gramEnd"/>
+      <w:r>
+        <w:t xml:space="preserve"> it is uses to store value as well as reference of another data types </w:t>
       </w:r>
     </w:p>
     <w:p>
@@ -633,8 +680,13 @@
       <w:pPr>
         <w:ind w:left="720"/>
       </w:pPr>
-      <w:r>
-        <w:t xml:space="preserve">array : array is known a reference data types which is use to store more than one value of same types. </w:t>
+      <w:proofErr w:type="gramStart"/>
+      <w:r>
+        <w:t>array :</w:t>
+      </w:r>
+      <w:proofErr w:type="gramEnd"/>
+      <w:r>
+        <w:t xml:space="preserve"> array is known a reference data types which is use to store more than one value of same types. </w:t>
       </w:r>
     </w:p>
     <w:p>
@@ -645,12 +697,17 @@
         <w:t xml:space="preserve">datatype </w:t>
       </w:r>
       <w:proofErr w:type="spellStart"/>
+      <w:proofErr w:type="gramStart"/>
       <w:r>
         <w:t>arrayName</w:t>
       </w:r>
       <w:proofErr w:type="spellEnd"/>
       <w:r>
-        <w:t>[];</w:t>
+        <w:t>[</w:t>
+      </w:r>
+      <w:proofErr w:type="gramEnd"/>
+      <w:r>
+        <w:t>];</w:t>
       </w:r>
       <w:r>
         <w:tab/>
@@ -669,12 +726,17 @@
         <w:t xml:space="preserve">int </w:t>
       </w:r>
       <w:proofErr w:type="spellStart"/>
+      <w:proofErr w:type="gramStart"/>
       <w:r>
         <w:t>num</w:t>
       </w:r>
       <w:proofErr w:type="spellEnd"/>
       <w:r>
-        <w:t>[];</w:t>
+        <w:t>[</w:t>
+      </w:r>
+      <w:proofErr w:type="gramEnd"/>
+      <w:r>
+        <w:t>];</w:t>
       </w:r>
     </w:p>
     <w:p>
@@ -697,7 +759,15 @@
         <w:ind w:left="720"/>
       </w:pPr>
       <w:r>
-        <w:t>int num1[]={10,20,30,40,50,60};</w:t>
+        <w:t>int num1</w:t>
+      </w:r>
+      <w:proofErr w:type="gramStart"/>
+      <w:r>
+        <w:t>[]=</w:t>
+      </w:r>
+      <w:proofErr w:type="gramEnd"/>
+      <w:r>
+        <w:t>{10,20,30,40,50,60};</w:t>
       </w:r>
       <w:r>
         <w:tab/>
@@ -758,7 +828,15 @@
     <w:p>
       <w:r>
         <w:tab/>
-        <w:t xml:space="preserve">Using loop we can access those values one by one </w:t>
+        <w:t xml:space="preserve">Using </w:t>
+      </w:r>
+      <w:proofErr w:type="gramStart"/>
+      <w:r>
+        <w:t>loop</w:t>
+      </w:r>
+      <w:proofErr w:type="gramEnd"/>
+      <w:r>
+        <w:t xml:space="preserve"> we can access those values one by one </w:t>
       </w:r>
     </w:p>
     <w:p>
@@ -811,12 +889,17 @@
         <w:t xml:space="preserve">datatype </w:t>
       </w:r>
       <w:proofErr w:type="spellStart"/>
+      <w:proofErr w:type="gramStart"/>
       <w:r>
         <w:t>arrayname</w:t>
       </w:r>
       <w:proofErr w:type="spellEnd"/>
       <w:r>
-        <w:t>[]=new datatype[size];</w:t>
+        <w:t>[</w:t>
+      </w:r>
+      <w:proofErr w:type="gramEnd"/>
+      <w:r>
+        <w:t>]=new datatype[size];</w:t>
       </w:r>
     </w:p>
     <w:p>
@@ -839,7 +922,15 @@
         </w:numPr>
       </w:pPr>
       <w:r>
-        <w:t xml:space="preserve">using Scanner class  : Scanner is a </w:t>
+        <w:t xml:space="preserve">using Scanner </w:t>
+      </w:r>
+      <w:proofErr w:type="gramStart"/>
+      <w:r>
+        <w:t>class  :</w:t>
+      </w:r>
+      <w:proofErr w:type="gramEnd"/>
+      <w:r>
+        <w:t xml:space="preserve"> Scanner is a </w:t>
       </w:r>
       <w:proofErr w:type="spellStart"/>
       <w:r>
@@ -884,7 +975,15 @@
       </w:r>
       <w:proofErr w:type="spellEnd"/>
       <w:r>
-        <w:t xml:space="preserve"> = new Scanner(System.in); </w:t>
+        <w:t xml:space="preserve"> = new </w:t>
+      </w:r>
+      <w:proofErr w:type="gramStart"/>
+      <w:r>
+        <w:t>Scanner(</w:t>
+      </w:r>
+      <w:proofErr w:type="gramEnd"/>
+      <w:r>
+        <w:t xml:space="preserve">System.in); </w:t>
       </w:r>
     </w:p>
     <w:p>
@@ -926,7 +1025,15 @@
         <w:pStyle w:val="ListParagraph"/>
       </w:pPr>
       <w:r>
-        <w:t xml:space="preserve">By default every java program import </w:t>
+        <w:t xml:space="preserve">By </w:t>
+      </w:r>
+      <w:proofErr w:type="gramStart"/>
+      <w:r>
+        <w:t>default</w:t>
+      </w:r>
+      <w:proofErr w:type="gramEnd"/>
+      <w:r>
+        <w:t xml:space="preserve"> every java program import </w:t>
       </w:r>
       <w:r>
         <w:rPr>
@@ -1019,7 +1126,15 @@
       </w:r>
       <w:r>
         <w:tab/>
-        <w:t xml:space="preserve">8 primitive + string reference data type we use to </w:t>
+        <w:t xml:space="preserve">8 </w:t>
+      </w:r>
+      <w:proofErr w:type="gramStart"/>
+      <w:r>
+        <w:t>primitive</w:t>
+      </w:r>
+      <w:proofErr w:type="gramEnd"/>
+      <w:r>
+        <w:t xml:space="preserve"> + string reference data type we use to </w:t>
       </w:r>
     </w:p>
     <w:p>
@@ -1097,9 +1212,11 @@
         <w:t>parameterList</w:t>
       </w:r>
       <w:proofErr w:type="spellEnd"/>
+      <w:proofErr w:type="gramStart"/>
       <w:r>
         <w:t>){</w:t>
       </w:r>
+      <w:proofErr w:type="gramEnd"/>
     </w:p>
     <w:p>
       <w:pPr>
@@ -1123,8 +1240,13 @@
       <w:r>
         <w:t xml:space="preserve">void </w:t>
       </w:r>
-      <w:r>
-        <w:t>info() {</w:t>
+      <w:proofErr w:type="gramStart"/>
+      <w:r>
+        <w:t>info(</w:t>
+      </w:r>
+      <w:proofErr w:type="gramEnd"/>
+      <w:r>
+        <w:t>) {</w:t>
       </w:r>
       <w:r>
         <w:tab/>
@@ -1147,7 +1269,15 @@
       </w:r>
       <w:r>
         <w:tab/>
-        <w:t xml:space="preserve">no return type </w:t>
+        <w:t xml:space="preserve">no return </w:t>
+      </w:r>
+      <w:proofErr w:type="gramStart"/>
+      <w:r>
+        <w:t>type</w:t>
+      </w:r>
+      <w:proofErr w:type="gramEnd"/>
+      <w:r>
+        <w:t xml:space="preserve"> </w:t>
       </w:r>
     </w:p>
     <w:p>
@@ -1171,12 +1301,17 @@
         <w:t xml:space="preserve">String </w:t>
       </w:r>
       <w:proofErr w:type="spellStart"/>
+      <w:proofErr w:type="gramStart"/>
       <w:r>
         <w:t>sayHello</w:t>
       </w:r>
       <w:proofErr w:type="spellEnd"/>
       <w:r>
-        <w:t>() {</w:t>
+        <w:t>(</w:t>
+      </w:r>
+      <w:proofErr w:type="gramEnd"/>
+      <w:r>
+        <w:t>) {</w:t>
       </w:r>
       <w:r>
         <w:tab/>
@@ -1237,7 +1372,15 @@
         <w:ind w:firstLine="720"/>
       </w:pPr>
       <w:r>
-        <w:t>void add(int x, int y) {</w:t>
+        <w:t xml:space="preserve">void </w:t>
+      </w:r>
+      <w:proofErr w:type="gramStart"/>
+      <w:r>
+        <w:t>add(</w:t>
+      </w:r>
+      <w:proofErr w:type="gramEnd"/>
+      <w:r>
+        <w:t>int x, int y) {</w:t>
       </w:r>
       <w:r>
         <w:tab/>
@@ -1268,12 +1411,14 @@
       </w:r>
     </w:p>
     <w:p>
+      <w:proofErr w:type="gramStart"/>
       <w:r>
         <w:rPr>
           <w:highlight w:val="yellow"/>
         </w:rPr>
         <w:t>Constructor :</w:t>
       </w:r>
+      <w:proofErr w:type="gramEnd"/>
       <w:r>
         <w:t xml:space="preserve"> constructor is a type of special method which help to create the object. </w:t>
       </w:r>
@@ -1304,7 +1449,15 @@
         </w:numPr>
       </w:pPr>
       <w:r>
-        <w:t xml:space="preserve">Class doesn’t contains return type not even void also </w:t>
+        <w:t xml:space="preserve">Class doesn’t </w:t>
+      </w:r>
+      <w:proofErr w:type="gramStart"/>
+      <w:r>
+        <w:t>contains</w:t>
+      </w:r>
+      <w:proofErr w:type="gramEnd"/>
+      <w:r>
+        <w:t xml:space="preserve"> return type not even void also </w:t>
       </w:r>
     </w:p>
     <w:p>
@@ -1349,10 +1502,12 @@
         <w:t xml:space="preserve">That type of task we have to write inside </w:t>
       </w:r>
       <w:proofErr w:type="spellStart"/>
+      <w:proofErr w:type="gramStart"/>
       <w:r>
         <w:t>a</w:t>
       </w:r>
       <w:proofErr w:type="spellEnd"/>
+      <w:proofErr w:type="gramEnd"/>
       <w:r>
         <w:t xml:space="preserve"> empty or parameter constructor. </w:t>
       </w:r>
@@ -1369,12 +1524,14 @@
     </w:p>
     <w:p/>
     <w:p>
+      <w:proofErr w:type="gramStart"/>
       <w:r>
         <w:rPr>
           <w:highlight w:val="yellow"/>
         </w:rPr>
         <w:t>Encapsulation :</w:t>
       </w:r>
+      <w:proofErr w:type="gramEnd"/>
       <w:r>
         <w:t xml:space="preserve"> binding or wrapping data</w:t>
       </w:r>
@@ -1405,7 +1562,15 @@
     <w:p>
       <w:r>
         <w:lastRenderedPageBreak/>
-        <w:t xml:space="preserve">By default every java class internally follow encapsulation. </w:t>
+        <w:t xml:space="preserve">By </w:t>
+      </w:r>
+      <w:proofErr w:type="gramStart"/>
+      <w:r>
+        <w:t>default</w:t>
+      </w:r>
+      <w:proofErr w:type="gramEnd"/>
+      <w:r>
+        <w:t xml:space="preserve"> every java class internally follow encapsulation. </w:t>
       </w:r>
     </w:p>
     <w:p>
@@ -1466,7 +1631,15 @@
         </w:numPr>
       </w:pPr>
       <w:r>
-        <w:t xml:space="preserve">In JavaBean class for each variable we need to provide setter and getter method. </w:t>
+        <w:t xml:space="preserve">In JavaBean class for each </w:t>
+      </w:r>
+      <w:proofErr w:type="gramStart"/>
+      <w:r>
+        <w:t>variable</w:t>
+      </w:r>
+      <w:proofErr w:type="gramEnd"/>
+      <w:r>
+        <w:t xml:space="preserve"> we need to provide setter and getter method. </w:t>
       </w:r>
     </w:p>
     <w:p>
@@ -1502,7 +1675,15 @@
         </w:numPr>
       </w:pPr>
       <w:r>
-        <w:t xml:space="preserve">But in normal class if we write private variable we can provide helper method with name doesn’t matter. </w:t>
+        <w:t xml:space="preserve">But in normal class if we write private </w:t>
+      </w:r>
+      <w:proofErr w:type="gramStart"/>
+      <w:r>
+        <w:t>variable</w:t>
+      </w:r>
+      <w:proofErr w:type="gramEnd"/>
+      <w:r>
+        <w:t xml:space="preserve"> we can provide helper method with name doesn’t matter. </w:t>
       </w:r>
     </w:p>
     <w:p>
@@ -1554,12 +1735,17 @@
         <w:t xml:space="preserve">public void </w:t>
       </w:r>
       <w:proofErr w:type="spellStart"/>
+      <w:proofErr w:type="gramStart"/>
       <w:r>
         <w:t>setId</w:t>
       </w:r>
       <w:proofErr w:type="spellEnd"/>
       <w:r>
-        <w:t>(int id) {</w:t>
+        <w:t>(</w:t>
+      </w:r>
+      <w:proofErr w:type="gramEnd"/>
+      <w:r>
+        <w:t>int id) {</w:t>
       </w:r>
     </w:p>
     <w:p>
@@ -1595,12 +1781,17 @@
         <w:t xml:space="preserve">public int </w:t>
       </w:r>
       <w:proofErr w:type="spellStart"/>
+      <w:proofErr w:type="gramStart"/>
       <w:r>
         <w:t>getId</w:t>
       </w:r>
       <w:proofErr w:type="spellEnd"/>
       <w:r>
-        <w:t>() {</w:t>
+        <w:t>(</w:t>
+      </w:r>
+      <w:proofErr w:type="gramEnd"/>
+      <w:r>
+        <w:t>) {</w:t>
       </w:r>
     </w:p>
     <w:p>
@@ -1689,8 +1880,13 @@
     </w:p>
     <w:p/>
     <w:p>
-      <w:r>
-        <w:t xml:space="preserve">Inheritance : Inheritance is use to inherits or acquire properties and behaviour of old class to new class. </w:t>
+      <w:proofErr w:type="gramStart"/>
+      <w:r>
+        <w:t>Inheritance :</w:t>
+      </w:r>
+      <w:proofErr w:type="gramEnd"/>
+      <w:r>
+        <w:t xml:space="preserve"> Inheritance is use to inherits or acquire properties and behaviour of old class to new class. </w:t>
       </w:r>
     </w:p>
     <w:p/>
@@ -1804,7 +2000,15 @@
         </w:numPr>
       </w:pPr>
       <w:r>
-        <w:t xml:space="preserve">Single inheritance : one super class and one sub class </w:t>
+        <w:t xml:space="preserve">Single </w:t>
+      </w:r>
+      <w:proofErr w:type="gramStart"/>
+      <w:r>
+        <w:t>inheritance :</w:t>
+      </w:r>
+      <w:proofErr w:type="gramEnd"/>
+      <w:r>
+        <w:t xml:space="preserve"> one super class and one sub class </w:t>
       </w:r>
     </w:p>
     <w:p>
@@ -1827,7 +2031,15 @@
         <w:pStyle w:val="ListParagraph"/>
       </w:pPr>
       <w:r>
-        <w:t>class B extends A{}</w:t>
+        <w:t xml:space="preserve">class B extends </w:t>
+      </w:r>
+      <w:proofErr w:type="gramStart"/>
+      <w:r>
+        <w:t>A{</w:t>
+      </w:r>
+      <w:proofErr w:type="gramEnd"/>
+      <w:r>
+        <w:t>}</w:t>
       </w:r>
     </w:p>
     <w:p>
@@ -1839,7 +2051,15 @@
         </w:numPr>
       </w:pPr>
       <w:r>
-        <w:t xml:space="preserve">Multilevel inheritance : one super class and n number of sub class connected one by one </w:t>
+        <w:t xml:space="preserve">Multilevel </w:t>
+      </w:r>
+      <w:proofErr w:type="gramStart"/>
+      <w:r>
+        <w:t>inheritance :</w:t>
+      </w:r>
+      <w:proofErr w:type="gramEnd"/>
+      <w:r>
+        <w:t xml:space="preserve"> one super class and n number of sub class connected one by one </w:t>
       </w:r>
     </w:p>
     <w:p>
@@ -1859,8 +2079,13 @@
         <w:pStyle w:val="ListParagraph"/>
       </w:pPr>
       <w:r>
-        <w:t>Class B extends A{</w:t>
-      </w:r>
+        <w:t xml:space="preserve">Class B extends </w:t>
+      </w:r>
+      <w:proofErr w:type="gramStart"/>
+      <w:r>
+        <w:t>A{</w:t>
+      </w:r>
+      <w:proofErr w:type="gramEnd"/>
       <w:r>
         <w:tab/>
         <w:t>}</w:t>
@@ -1899,7 +2124,15 @@
         </w:numPr>
       </w:pPr>
       <w:r>
-        <w:t xml:space="preserve">Hierarchical inheritance : one super class and n number of sub class connected directly to super class </w:t>
+        <w:t xml:space="preserve">Hierarchical </w:t>
+      </w:r>
+      <w:proofErr w:type="gramStart"/>
+      <w:r>
+        <w:t>inheritance :</w:t>
+      </w:r>
+      <w:proofErr w:type="gramEnd"/>
+      <w:r>
+        <w:t xml:space="preserve"> one super class and n number of sub class connected directly to super class </w:t>
       </w:r>
     </w:p>
     <w:p>
@@ -1919,8 +2152,13 @@
         <w:pStyle w:val="ListParagraph"/>
       </w:pPr>
       <w:r>
-        <w:t>Class B extends A{</w:t>
-      </w:r>
+        <w:t xml:space="preserve">Class B extends </w:t>
+      </w:r>
+      <w:proofErr w:type="gramStart"/>
+      <w:r>
+        <w:t>A{</w:t>
+      </w:r>
+      <w:proofErr w:type="gramEnd"/>
       <w:r>
         <w:tab/>
         <w:t>}</w:t>
@@ -1931,8 +2169,13 @@
         <w:pStyle w:val="ListParagraph"/>
       </w:pPr>
       <w:r>
-        <w:t>Class C extends A{</w:t>
-      </w:r>
+        <w:t xml:space="preserve">Class C extends </w:t>
+      </w:r>
+      <w:proofErr w:type="gramStart"/>
+      <w:r>
+        <w:t>A{</w:t>
+      </w:r>
+      <w:proofErr w:type="gramEnd"/>
       <w:r>
         <w:tab/>
         <w:t>}</w:t>
@@ -1947,7 +2190,15 @@
         </w:numPr>
       </w:pPr>
       <w:r>
-        <w:t xml:space="preserve">Multiple inheritance : more than one super class and one sub class. </w:t>
+        <w:t xml:space="preserve">Multiple </w:t>
+      </w:r>
+      <w:proofErr w:type="gramStart"/>
+      <w:r>
+        <w:t>inheritance :</w:t>
+      </w:r>
+      <w:proofErr w:type="gramEnd"/>
+      <w:r>
+        <w:t xml:space="preserve"> more than one super class and one sub class. </w:t>
       </w:r>
     </w:p>
     <w:p>
@@ -1982,7 +2233,21 @@
         <w:rPr>
           <w:highlight w:val="yellow"/>
         </w:rPr>
-        <w:t>Class C extends A,B {</w:t>
+        <w:t xml:space="preserve">Class C extends </w:t>
+      </w:r>
+      <w:proofErr w:type="gramStart"/>
+      <w:r>
+        <w:rPr>
+          <w:highlight w:val="yellow"/>
+        </w:rPr>
+        <w:t>A,B</w:t>
+      </w:r>
+      <w:proofErr w:type="gramEnd"/>
+      <w:r>
+        <w:rPr>
+          <w:highlight w:val="yellow"/>
+        </w:rPr>
+        <w:t xml:space="preserve"> {</w:t>
       </w:r>
       <w:r>
         <w:rPr>
@@ -2097,8 +2362,13 @@
         <w:tab/>
       </w:r>
       <w:proofErr w:type="spellStart"/>
-      <w:r>
-        <w:t>id,name,salary</w:t>
+      <w:proofErr w:type="gramStart"/>
+      <w:r>
+        <w:t>id,name</w:t>
+      </w:r>
+      <w:proofErr w:type="gramEnd"/>
+      <w:r>
+        <w:t>,salary</w:t>
       </w:r>
       <w:proofErr w:type="spellEnd"/>
       <w:r>
@@ -2140,7 +2410,15 @@
       </w:pPr>
       <w:r>
         <w:tab/>
-        <w:t>Address add = new Address();</w:t>
+        <w:t xml:space="preserve">Address add = new </w:t>
+      </w:r>
+      <w:proofErr w:type="gramStart"/>
+      <w:r>
+        <w:t>Address(</w:t>
+      </w:r>
+      <w:proofErr w:type="gramEnd"/>
+      <w:r>
+        <w:t>);</w:t>
       </w:r>
     </w:p>
     <w:p>
@@ -2191,12 +2469,17 @@
         <w:t xml:space="preserve">class </w:t>
       </w:r>
       <w:proofErr w:type="spellStart"/>
+      <w:proofErr w:type="gramStart"/>
       <w:r>
         <w:t>ProjectManager</w:t>
       </w:r>
       <w:proofErr w:type="spellEnd"/>
       <w:r>
-        <w:t xml:space="preserve">  extends Manager{</w:t>
+        <w:t xml:space="preserve">  extends</w:t>
+      </w:r>
+      <w:proofErr w:type="gramEnd"/>
+      <w:r>
+        <w:t xml:space="preserve"> Manager{</w:t>
       </w:r>
     </w:p>
     <w:p>
@@ -2253,15 +2536,31 @@
         <w:pStyle w:val="ListParagraph"/>
       </w:pPr>
       <w:r>
-        <w:t xml:space="preserve">Manager is a Employee </w:t>
-      </w:r>
-    </w:p>
-    <w:p>
-      <w:pPr>
-        <w:pStyle w:val="ListParagraph"/>
-      </w:pPr>
-      <w:r>
-        <w:t xml:space="preserve">Developer is a Employee </w:t>
+        <w:t xml:space="preserve">Manager is </w:t>
+      </w:r>
+      <w:proofErr w:type="gramStart"/>
+      <w:r>
+        <w:t>a</w:t>
+      </w:r>
+      <w:proofErr w:type="gramEnd"/>
+      <w:r>
+        <w:t xml:space="preserve"> Employee </w:t>
+      </w:r>
+    </w:p>
+    <w:p>
+      <w:pPr>
+        <w:pStyle w:val="ListParagraph"/>
+      </w:pPr>
+      <w:r>
+        <w:t xml:space="preserve">Developer is </w:t>
+      </w:r>
+      <w:proofErr w:type="gramStart"/>
+      <w:r>
+        <w:t>a</w:t>
+      </w:r>
+      <w:proofErr w:type="gramEnd"/>
+      <w:r>
+        <w:t xml:space="preserve"> Employee </w:t>
       </w:r>
     </w:p>
     <w:p>
@@ -2274,7 +2573,15 @@
       </w:r>
       <w:proofErr w:type="spellEnd"/>
       <w:r>
-        <w:t xml:space="preserve"> is a Manager </w:t>
+        <w:t xml:space="preserve"> is a </w:t>
+      </w:r>
+      <w:proofErr w:type="gramStart"/>
+      <w:r>
+        <w:t>Manager</w:t>
+      </w:r>
+      <w:proofErr w:type="gramEnd"/>
+      <w:r>
+        <w:t xml:space="preserve"> </w:t>
       </w:r>
     </w:p>
     <w:p>
@@ -2360,7 +2667,15 @@
       </w:pPr>
       <w:r>
         <w:tab/>
-        <w:t>B obj1 = new B();</w:t>
+        <w:t xml:space="preserve">B obj1 = new </w:t>
+      </w:r>
+      <w:proofErr w:type="gramStart"/>
+      <w:r>
+        <w:t>B(</w:t>
+      </w:r>
+      <w:proofErr w:type="gramEnd"/>
+      <w:r>
+        <w:t>);</w:t>
       </w:r>
     </w:p>
     <w:p>
@@ -2385,7 +2700,15 @@
       </w:r>
       <w:r>
         <w:tab/>
-        <w:t xml:space="preserve">zero or  1 or many </w:t>
+        <w:t xml:space="preserve">zero </w:t>
+      </w:r>
+      <w:proofErr w:type="gramStart"/>
+      <w:r>
+        <w:t>or  1</w:t>
+      </w:r>
+      <w:proofErr w:type="gramEnd"/>
+      <w:r>
+        <w:t xml:space="preserve"> or many </w:t>
       </w:r>
     </w:p>
     <w:p>
@@ -2395,7 +2718,15 @@
       </w:pPr>
       <w:r>
         <w:tab/>
-        <w:t>A obj2 = new A();</w:t>
+        <w:t xml:space="preserve">A obj2 = new </w:t>
+      </w:r>
+      <w:proofErr w:type="gramStart"/>
+      <w:r>
+        <w:t>A(</w:t>
+      </w:r>
+      <w:proofErr w:type="gramEnd"/>
+      <w:r>
+        <w:t>);</w:t>
       </w:r>
     </w:p>
     <w:p>
@@ -2419,7 +2750,15 @@
         <w:ind w:left="1080"/>
       </w:pPr>
       <w:r>
-        <w:t>1-0, 0-1, many-0,many-1, 0-0</w:t>
+        <w:t>1-0, 0-1, many-</w:t>
+      </w:r>
+      <w:proofErr w:type="gramStart"/>
+      <w:r>
+        <w:t>0,many</w:t>
+      </w:r>
+      <w:proofErr w:type="gramEnd"/>
+      <w:r>
+        <w:t>-1, 0-0</w:t>
       </w:r>
     </w:p>
     <w:p>
@@ -2478,9 +2817,11 @@
         <w:pStyle w:val="ListParagraph"/>
         <w:ind w:left="1080"/>
       </w:pPr>
+      <w:proofErr w:type="gramStart"/>
       <w:r>
         <w:t>Standalone :</w:t>
       </w:r>
+      <w:proofErr w:type="gramEnd"/>
       <w:r>
         <w:tab/>
       </w:r>
@@ -2507,12 +2848,17 @@
         <w:t xml:space="preserve">html, </w:t>
       </w:r>
       <w:proofErr w:type="spellStart"/>
+      <w:proofErr w:type="gramStart"/>
       <w:r>
         <w:t>css</w:t>
       </w:r>
       <w:proofErr w:type="spellEnd"/>
       <w:r>
-        <w:t xml:space="preserve"> , servlet and </w:t>
+        <w:t xml:space="preserve"> ,</w:t>
+      </w:r>
+      <w:proofErr w:type="gramEnd"/>
+      <w:r>
+        <w:t xml:space="preserve"> servlet and </w:t>
       </w:r>
       <w:proofErr w:type="spellStart"/>
       <w:r>
@@ -2617,7 +2963,15 @@
       </w:r>
       <w:proofErr w:type="spellEnd"/>
       <w:r>
-        <w:t xml:space="preserve"> = new Address(;</w:t>
+        <w:t xml:space="preserve"> = new </w:t>
+      </w:r>
+      <w:proofErr w:type="gramStart"/>
+      <w:r>
+        <w:t>Address(</w:t>
+      </w:r>
+      <w:proofErr w:type="gramEnd"/>
+      <w:r>
+        <w:t>;</w:t>
       </w:r>
     </w:p>
     <w:p>
@@ -2638,7 +2992,15 @@
       </w:r>
       <w:proofErr w:type="spellEnd"/>
       <w:r>
-        <w:t xml:space="preserve"> = new Address();</w:t>
+        <w:t xml:space="preserve"> = new </w:t>
+      </w:r>
+      <w:proofErr w:type="gramStart"/>
+      <w:r>
+        <w:t>Address(</w:t>
+      </w:r>
+      <w:proofErr w:type="gramEnd"/>
+      <w:r>
+        <w:t>);</w:t>
       </w:r>
     </w:p>
     <w:p>
@@ -2686,7 +3048,15 @@
         <w:ind w:left="1080"/>
       </w:pPr>
       <w:r>
-        <w:t xml:space="preserve">It is a type of association but it weak association. </w:t>
+        <w:t xml:space="preserve">It is a type of association but </w:t>
+      </w:r>
+      <w:proofErr w:type="gramStart"/>
+      <w:r>
+        <w:t>it</w:t>
+      </w:r>
+      <w:proofErr w:type="gramEnd"/>
+      <w:r>
+        <w:t xml:space="preserve"> weak association. </w:t>
       </w:r>
       <w:r>
         <w:t xml:space="preserve">Weak association is known as aggregation. </w:t>
@@ -2726,12 +3096,17 @@
         <w:t xml:space="preserve"> = new </w:t>
       </w:r>
       <w:proofErr w:type="spellStart"/>
+      <w:proofErr w:type="gramStart"/>
       <w:r>
         <w:t>StudentHistory</w:t>
       </w:r>
       <w:proofErr w:type="spellEnd"/>
       <w:r>
-        <w:t>();</w:t>
+        <w:t>(</w:t>
+      </w:r>
+      <w:proofErr w:type="gramEnd"/>
+      <w:r>
+        <w:t>);</w:t>
       </w:r>
     </w:p>
     <w:p>
@@ -2781,7 +3156,15 @@
         <w:ind w:left="1080"/>
       </w:pPr>
       <w:r>
-        <w:t xml:space="preserve">It is a also type of association but is known as strong association. Strong association is known as composition. </w:t>
+        <w:t xml:space="preserve">It is </w:t>
+      </w:r>
+      <w:proofErr w:type="gramStart"/>
+      <w:r>
+        <w:t>a</w:t>
+      </w:r>
+      <w:proofErr w:type="gramEnd"/>
+      <w:r>
+        <w:t xml:space="preserve"> also type of association but is known as strong association. Strong association is known as composition. </w:t>
       </w:r>
     </w:p>
     <w:p>
@@ -2943,6 +3326,7 @@
         <w:pStyle w:val="ListParagraph"/>
         <w:ind w:left="1080"/>
       </w:pPr>
+      <w:proofErr w:type="gramStart"/>
       <w:r>
         <w:rPr>
           <w:highlight w:val="yellow"/>
@@ -2951,7 +3335,11 @@
         <w:t>Polymorphism</w:t>
       </w:r>
       <w:r>
-        <w:t xml:space="preserve"> : One name many forms or many implementation. </w:t>
+        <w:t xml:space="preserve"> :</w:t>
+      </w:r>
+      <w:proofErr w:type="gramEnd"/>
+      <w:r>
+        <w:t xml:space="preserve"> One name many forms or many implementation. </w:t>
       </w:r>
     </w:p>
     <w:p>
@@ -2984,8 +3372,13 @@
         <w:ind w:left="1080"/>
       </w:pPr>
       <w:r>
-        <w:t>Method Overloading :</w:t>
-      </w:r>
+        <w:t xml:space="preserve">Method </w:t>
+      </w:r>
+      <w:proofErr w:type="gramStart"/>
+      <w:r>
+        <w:t>Overloading :</w:t>
+      </w:r>
+      <w:proofErr w:type="gramEnd"/>
     </w:p>
     <w:p>
       <w:pPr>
@@ -2993,7 +3386,15 @@
         <w:ind w:left="1080"/>
       </w:pPr>
       <w:r>
-        <w:t xml:space="preserve">The method have same name but different parameter list or type of parameter list   </w:t>
+        <w:t xml:space="preserve">The method </w:t>
+      </w:r>
+      <w:proofErr w:type="gramStart"/>
+      <w:r>
+        <w:t>have</w:t>
+      </w:r>
+      <w:proofErr w:type="gramEnd"/>
+      <w:r>
+        <w:t xml:space="preserve"> same name but different parameter list or type of parameter list   </w:t>
       </w:r>
     </w:p>
     <w:p>
@@ -3008,13 +3409,26 @@
     <w:p>
       <w:r>
         <w:tab/>
-        <w:t xml:space="preserve">       Method Overriding :</w:t>
-      </w:r>
-    </w:p>
-    <w:p>
-      <w:r>
-        <w:tab/>
-        <w:t xml:space="preserve">       The method have same name and same method signature (number of parameter list, type of parameter list and return type must be same).</w:t>
+        <w:t xml:space="preserve">       Method </w:t>
+      </w:r>
+      <w:proofErr w:type="gramStart"/>
+      <w:r>
+        <w:t>Overriding :</w:t>
+      </w:r>
+      <w:proofErr w:type="gramEnd"/>
+    </w:p>
+    <w:p>
+      <w:r>
+        <w:tab/>
+        <w:t xml:space="preserve">       The method </w:t>
+      </w:r>
+      <w:proofErr w:type="gramStart"/>
+      <w:r>
+        <w:t>have</w:t>
+      </w:r>
+      <w:proofErr w:type="gramEnd"/>
+      <w:r>
+        <w:t xml:space="preserve"> same name and same method signature (number of parameter list, type of parameter list and return type must be same).</w:t>
       </w:r>
     </w:p>
     <w:p>
@@ -3034,11 +3448,16 @@
       </w:r>
     </w:p>
     <w:p>
+      <w:proofErr w:type="gramStart"/>
       <w:r>
         <w:t xml:space="preserve">abstract </w:t>
       </w:r>
       <w:r>
-        <w:t xml:space="preserve">: abstract keyword we can use with method and class but not with variable. </w:t>
+        <w:t>:</w:t>
+      </w:r>
+      <w:proofErr w:type="gramEnd"/>
+      <w:r>
+        <w:t xml:space="preserve"> abstract keyword we can use with method and class but not with variable. </w:t>
       </w:r>
     </w:p>
     <w:p>
@@ -3050,7 +3469,15 @@
         </w:numPr>
       </w:pPr>
       <w:r>
-        <w:t xml:space="preserve">Abstract method : method without body or incomplete method is known as abstract method. </w:t>
+        <w:t xml:space="preserve">Abstract </w:t>
+      </w:r>
+      <w:proofErr w:type="gramStart"/>
+      <w:r>
+        <w:t>method :</w:t>
+      </w:r>
+      <w:proofErr w:type="gramEnd"/>
+      <w:r>
+        <w:t xml:space="preserve"> method without body or incomplete method is known as abstract method. </w:t>
       </w:r>
     </w:p>
     <w:p>
@@ -3059,7 +3486,15 @@
         <w:ind w:left="410"/>
       </w:pPr>
       <w:r>
-        <w:t>abstract void speed();</w:t>
+        <w:t xml:space="preserve">abstract void </w:t>
+      </w:r>
+      <w:proofErr w:type="gramStart"/>
+      <w:r>
+        <w:t>speed(</w:t>
+      </w:r>
+      <w:proofErr w:type="gramEnd"/>
+      <w:r>
+        <w:t>);</w:t>
       </w:r>
     </w:p>
     <w:p>
@@ -3071,7 +3506,15 @@
         </w:numPr>
       </w:pPr>
       <w:r>
-        <w:t xml:space="preserve">abstract class : </w:t>
+        <w:t xml:space="preserve">abstract </w:t>
+      </w:r>
+      <w:proofErr w:type="gramStart"/>
+      <w:r>
+        <w:t>class :</w:t>
+      </w:r>
+      <w:proofErr w:type="gramEnd"/>
+      <w:r>
+        <w:t xml:space="preserve"> </w:t>
       </w:r>
     </w:p>
     <w:p>
@@ -3115,7 +3558,15 @@
         </w:numPr>
       </w:pPr>
       <w:r>
-        <w:t xml:space="preserve">if class contains abstract method then that class must be declare as an abstract. </w:t>
+        <w:t xml:space="preserve">if class contains abstract </w:t>
+      </w:r>
+      <w:proofErr w:type="gramStart"/>
+      <w:r>
+        <w:t>method</w:t>
+      </w:r>
+      <w:proofErr w:type="gramEnd"/>
+      <w:r>
+        <w:t xml:space="preserve"> then that class must be declare as an abstract. </w:t>
       </w:r>
     </w:p>
     <w:p>
@@ -3154,7 +3605,15 @@
         </w:numPr>
       </w:pPr>
       <w:r>
-        <w:t xml:space="preserve">Abstract class can contains normal as well as abstract method </w:t>
+        <w:t xml:space="preserve">Abstract class can </w:t>
+      </w:r>
+      <w:proofErr w:type="gramStart"/>
+      <w:r>
+        <w:t>contains</w:t>
+      </w:r>
+      <w:proofErr w:type="gramEnd"/>
+      <w:r>
+        <w:t xml:space="preserve"> normal as well as abstract method </w:t>
       </w:r>
       <w:proofErr w:type="spellStart"/>
       <w:r>
@@ -3191,7 +3650,15 @@
         </w:numPr>
       </w:pPr>
       <w:r>
-        <w:t xml:space="preserve">Static variable : if variable is static we can assig the value for that variable with help of class as well as object. </w:t>
+        <w:t xml:space="preserve">Static </w:t>
+      </w:r>
+      <w:proofErr w:type="gramStart"/>
+      <w:r>
+        <w:t>variable :</w:t>
+      </w:r>
+      <w:proofErr w:type="gramEnd"/>
+      <w:r>
+        <w:t xml:space="preserve"> if variable is static we can assig the value for that variable with help of class as well as object. </w:t>
       </w:r>
     </w:p>
     <w:p>
@@ -3203,7 +3670,15 @@
         </w:numPr>
       </w:pPr>
       <w:r>
-        <w:t xml:space="preserve">Static method :if method is static we can call that method with help of class name as well as object. </w:t>
+        <w:t xml:space="preserve">Static </w:t>
+      </w:r>
+      <w:proofErr w:type="gramStart"/>
+      <w:r>
+        <w:t>method :if</w:t>
+      </w:r>
+      <w:proofErr w:type="gramEnd"/>
+      <w:r>
+        <w:t xml:space="preserve"> method is static we can call that method with help of class name as well as object. </w:t>
       </w:r>
     </w:p>
     <w:p>
@@ -3259,18 +3734,31 @@
         <w:ind w:left="1080"/>
       </w:pPr>
       <w:r>
-        <w:t xml:space="preserve">For that class how many object we will create that many heap memory get created. </w:t>
+        <w:t xml:space="preserve">For that class how many </w:t>
+      </w:r>
+      <w:proofErr w:type="gramStart"/>
+      <w:r>
+        <w:t>object</w:t>
+      </w:r>
+      <w:proofErr w:type="gramEnd"/>
+      <w:r>
+        <w:t xml:space="preserve"> we will create that many heap memory get created. </w:t>
       </w:r>
     </w:p>
     <w:p/>
     <w:p/>
     <w:p>
+      <w:proofErr w:type="gramStart"/>
       <w:r>
         <w:lastRenderedPageBreak/>
         <w:t xml:space="preserve">final </w:t>
       </w:r>
       <w:r>
-        <w:t xml:space="preserve">: final keyword we can use with variable, method and class. </w:t>
+        <w:t>:</w:t>
+      </w:r>
+      <w:proofErr w:type="gramEnd"/>
+      <w:r>
+        <w:t xml:space="preserve"> final keyword we can use with variable, method and class. </w:t>
       </w:r>
     </w:p>
     <w:p>
@@ -3282,7 +3770,15 @@
         </w:numPr>
       </w:pPr>
       <w:r>
-        <w:t xml:space="preserve">Final variable : to declare constant value in java we use final keyword. </w:t>
+        <w:t xml:space="preserve">Final </w:t>
+      </w:r>
+      <w:proofErr w:type="gramStart"/>
+      <w:r>
+        <w:t>variable :</w:t>
+      </w:r>
+      <w:proofErr w:type="gramEnd"/>
+      <w:r>
+        <w:t xml:space="preserve"> to declare constant value in java we use final keyword. </w:t>
       </w:r>
     </w:p>
     <w:p>
@@ -3303,7 +3799,15 @@
         </w:numPr>
       </w:pPr>
       <w:r>
-        <w:t xml:space="preserve">Final method : if method is final we can’t override that method. </w:t>
+        <w:t xml:space="preserve">Final </w:t>
+      </w:r>
+      <w:proofErr w:type="gramStart"/>
+      <w:r>
+        <w:t>method :</w:t>
+      </w:r>
+      <w:proofErr w:type="gramEnd"/>
+      <w:r>
+        <w:t xml:space="preserve"> if method is final we can’t override that method. </w:t>
       </w:r>
     </w:p>
     <w:p>
@@ -3315,27 +3819,40 @@
         </w:numPr>
       </w:pPr>
       <w:r>
-        <w:t xml:space="preserve">Final class : if class is final we can’t inherits or extends that class. </w:t>
-      </w:r>
-    </w:p>
-    <w:p>
-      <w:pPr>
-        <w:pStyle w:val="ListParagraph"/>
-      </w:pPr>
-    </w:p>
-    <w:p>
-      <w:pPr>
-        <w:pStyle w:val="ListParagraph"/>
-      </w:pPr>
-    </w:p>
-    <w:p>
-      <w:pPr>
-        <w:pStyle w:val="ListParagraph"/>
-      </w:pPr>
-    </w:p>
-    <w:p>
-      <w:r>
-        <w:t xml:space="preserve">Annotation : annotation is like a decorator in angular. Annotation or decorator is meta-data. Meta-data means data about data. Like angular java also provided lot of </w:t>
+        <w:t xml:space="preserve">Final </w:t>
+      </w:r>
+      <w:proofErr w:type="gramStart"/>
+      <w:r>
+        <w:t>class :</w:t>
+      </w:r>
+      <w:proofErr w:type="gramEnd"/>
+      <w:r>
+        <w:t xml:space="preserve"> if class is final we can’t inherits or extends that class. </w:t>
+      </w:r>
+    </w:p>
+    <w:p>
+      <w:pPr>
+        <w:pStyle w:val="ListParagraph"/>
+      </w:pPr>
+    </w:p>
+    <w:p>
+      <w:pPr>
+        <w:pStyle w:val="ListParagraph"/>
+      </w:pPr>
+    </w:p>
+    <w:p>
+      <w:pPr>
+        <w:pStyle w:val="ListParagraph"/>
+      </w:pPr>
+    </w:p>
+    <w:p>
+      <w:proofErr w:type="gramStart"/>
+      <w:r>
+        <w:t>Annotation :</w:t>
+      </w:r>
+      <w:proofErr w:type="gramEnd"/>
+      <w:r>
+        <w:t xml:space="preserve"> annotation is like a decorator in angular. Annotation or decorator is meta-data. Meta-data means data about data. Like angular java also provided lot of </w:t>
       </w:r>
       <w:proofErr w:type="spellStart"/>
       <w:r>
@@ -3343,23 +3860,49 @@
       </w:r>
       <w:proofErr w:type="spellEnd"/>
       <w:r>
-        <w:t xml:space="preserve"> annotation. All annotation start with @ followed by annotation name. </w:t>
-      </w:r>
-    </w:p>
-    <w:p>
-      <w:r>
-        <w:t xml:space="preserve">Abstraction : hiding the internal implementation without knowing background details. </w:t>
+        <w:t xml:space="preserve"> annotation. All annotation </w:t>
+      </w:r>
+      <w:proofErr w:type="gramStart"/>
+      <w:r>
+        <w:t>start</w:t>
+      </w:r>
+      <w:proofErr w:type="gramEnd"/>
+      <w:r>
+        <w:t xml:space="preserve"> with @ followed by annotation name. </w:t>
+      </w:r>
+    </w:p>
+    <w:p>
+      <w:proofErr w:type="gramStart"/>
+      <w:r>
+        <w:t>Abstraction :</w:t>
+      </w:r>
+      <w:proofErr w:type="gramEnd"/>
+      <w:r>
+        <w:t xml:space="preserve"> hiding the internal implementation without knowing background details. </w:t>
       </w:r>
     </w:p>
     <w:p/>
     <w:p>
-      <w:r>
-        <w:t xml:space="preserve">Interface : interface is a type of reference data type which is also known as 100% pure abstract class. </w:t>
-      </w:r>
-    </w:p>
-    <w:p>
-      <w:r>
-        <w:t xml:space="preserve">Using abstract class we can achieve partial abstraction but using interface we can achieve 100 abstraction. </w:t>
+      <w:proofErr w:type="gramStart"/>
+      <w:r>
+        <w:t>Interface :</w:t>
+      </w:r>
+      <w:proofErr w:type="gramEnd"/>
+      <w:r>
+        <w:t xml:space="preserve"> interface is a type of reference data type which is also known as 100% pure abstract class. </w:t>
+      </w:r>
+    </w:p>
+    <w:p>
+      <w:r>
+        <w:t xml:space="preserve">Using abstract </w:t>
+      </w:r>
+      <w:proofErr w:type="gramStart"/>
+      <w:r>
+        <w:t>class</w:t>
+      </w:r>
+      <w:proofErr w:type="gramEnd"/>
+      <w:r>
+        <w:t xml:space="preserve"> we can achieve partial abstraction but using interface we can achieve 100 abstraction. </w:t>
       </w:r>
     </w:p>
     <w:p>
@@ -3372,6 +3915,7 @@
         <w:t xml:space="preserve">Interface </w:t>
       </w:r>
       <w:proofErr w:type="spellStart"/>
+      <w:proofErr w:type="gramStart"/>
       <w:r>
         <w:t>interfaceName</w:t>
       </w:r>
@@ -3379,6 +3923,7 @@
       <w:r>
         <w:t>{</w:t>
       </w:r>
+      <w:proofErr w:type="gramEnd"/>
     </w:p>
     <w:p>
       <w:r>
@@ -3412,13 +3957,29 @@
         <w:t xml:space="preserve"> </w:t>
       </w:r>
       <w:r>
-        <w:t xml:space="preserve">Like a class one interface can extends another interface but interface can extends more than one interface but class can’t </w:t>
+        <w:t xml:space="preserve">Like a class one interface can extends another interface but interface can </w:t>
+      </w:r>
+      <w:proofErr w:type="gramStart"/>
+      <w:r>
+        <w:t>extends</w:t>
+      </w:r>
+      <w:proofErr w:type="gramEnd"/>
+      <w:r>
+        <w:t xml:space="preserve"> more than one interface but class can’t </w:t>
       </w:r>
     </w:p>
     <w:p/>
     <w:p>
       <w:r>
-        <w:t xml:space="preserve">Class always implements interface. Class can implements more than one interface at time. </w:t>
+        <w:t xml:space="preserve">Class always implements interface. Class can </w:t>
+      </w:r>
+      <w:proofErr w:type="gramStart"/>
+      <w:r>
+        <w:t>implements</w:t>
+      </w:r>
+      <w:proofErr w:type="gramEnd"/>
+      <w:r>
+        <w:t xml:space="preserve"> more than one interface at time. </w:t>
       </w:r>
     </w:p>
     <w:p>
@@ -3439,7 +4000,15 @@
     <w:p>
       <w:r>
         <w:lastRenderedPageBreak/>
-        <w:t xml:space="preserve">Access specifiers :in java we can use 4 types of access specifiers which hep to expose visibility of variable, method and class. </w:t>
+        <w:t xml:space="preserve">Access </w:t>
+      </w:r>
+      <w:proofErr w:type="gramStart"/>
+      <w:r>
+        <w:t>specifiers :in</w:t>
+      </w:r>
+      <w:proofErr w:type="gramEnd"/>
+      <w:r>
+        <w:t xml:space="preserve"> java we can use 4 types of access specifiers which hep to expose visibility of variable, method and class. </w:t>
       </w:r>
     </w:p>
     <w:p>
@@ -3450,8 +4019,13 @@
           <w:numId w:val="14"/>
         </w:numPr>
       </w:pPr>
-      <w:r>
-        <w:t xml:space="preserve">private : we can use with instance variable, static variable, </w:t>
+      <w:proofErr w:type="gramStart"/>
+      <w:r>
+        <w:t>private :</w:t>
+      </w:r>
+      <w:proofErr w:type="gramEnd"/>
+      <w:r>
+        <w:t xml:space="preserve"> we can use with instance variable, static variable, </w:t>
       </w:r>
       <w:proofErr w:type="spellStart"/>
       <w:r>
@@ -3466,11 +4040,19 @@
       <w:pPr>
         <w:pStyle w:val="ListParagraph"/>
       </w:pPr>
+      <w:proofErr w:type="gramStart"/>
       <w:r>
         <w:rPr>
           <w:highlight w:val="yellow"/>
         </w:rPr>
-        <w:t>Scope : private within a same class.</w:t>
+        <w:t>Scope :</w:t>
+      </w:r>
+      <w:proofErr w:type="gramEnd"/>
+      <w:r>
+        <w:rPr>
+          <w:highlight w:val="yellow"/>
+        </w:rPr>
+        <w:t xml:space="preserve"> private within a same class.</w:t>
       </w:r>
       <w:r>
         <w:t xml:space="preserve"> </w:t>
@@ -3492,11 +4074,19 @@
       <w:pPr>
         <w:pStyle w:val="ListParagraph"/>
       </w:pPr>
+      <w:proofErr w:type="gramStart"/>
       <w:r>
         <w:rPr>
           <w:highlight w:val="yellow"/>
         </w:rPr>
-        <w:t>scope : within a same package.</w:t>
+        <w:t>scope :</w:t>
+      </w:r>
+      <w:proofErr w:type="gramEnd"/>
+      <w:r>
+        <w:rPr>
+          <w:highlight w:val="yellow"/>
+        </w:rPr>
+        <w:t xml:space="preserve"> within a same package.</w:t>
       </w:r>
       <w:r>
         <w:t xml:space="preserve"> </w:t>
@@ -3510,9 +4100,11 @@
           <w:numId w:val="14"/>
         </w:numPr>
       </w:pPr>
+      <w:proofErr w:type="gramStart"/>
       <w:r>
         <w:t>protected :</w:t>
       </w:r>
+      <w:proofErr w:type="gramEnd"/>
       <w:r>
         <w:t xml:space="preserve"> </w:t>
       </w:r>
@@ -3532,11 +4124,19 @@
       <w:pPr>
         <w:pStyle w:val="ListParagraph"/>
       </w:pPr>
+      <w:proofErr w:type="gramStart"/>
       <w:r>
         <w:rPr>
           <w:highlight w:val="yellow"/>
         </w:rPr>
-        <w:t>Scope : within in a same package as well as other package if it is sub class</w:t>
+        <w:t>Scope :</w:t>
+      </w:r>
+      <w:proofErr w:type="gramEnd"/>
+      <w:r>
+        <w:rPr>
+          <w:highlight w:val="yellow"/>
+        </w:rPr>
+        <w:t xml:space="preserve"> within in a same package as well as other package if it is sub class</w:t>
       </w:r>
       <w:r>
         <w:t xml:space="preserve"> </w:t>
@@ -3550,8 +4150,13 @@
           <w:numId w:val="14"/>
         </w:numPr>
       </w:pPr>
-      <w:r>
-        <w:t xml:space="preserve">public : we can use with instance variable, static variable, </w:t>
+      <w:proofErr w:type="gramStart"/>
+      <w:r>
+        <w:t>public :</w:t>
+      </w:r>
+      <w:proofErr w:type="gramEnd"/>
+      <w:r>
+        <w:t xml:space="preserve"> we can use with instance variable, static variable, </w:t>
       </w:r>
       <w:proofErr w:type="spellStart"/>
       <w:r>
@@ -3566,21 +4171,31 @@
       <w:pPr>
         <w:pStyle w:val="ListParagraph"/>
       </w:pPr>
-      <w:r>
-        <w:t xml:space="preserve">Scope : same package as well as other package. </w:t>
-      </w:r>
-    </w:p>
-    <w:p>
-      <w:pPr>
-        <w:pStyle w:val="ListParagraph"/>
-      </w:pPr>
-    </w:p>
-    <w:p>
-      <w:pPr>
-        <w:pStyle w:val="ListParagraph"/>
-      </w:pPr>
-      <w:r>
-        <w:t xml:space="preserve">Package : package is a collection of classes and interface. </w:t>
+      <w:proofErr w:type="gramStart"/>
+      <w:r>
+        <w:t>Scope :</w:t>
+      </w:r>
+      <w:proofErr w:type="gramEnd"/>
+      <w:r>
+        <w:t xml:space="preserve"> same package as well as other package. </w:t>
+      </w:r>
+    </w:p>
+    <w:p>
+      <w:pPr>
+        <w:pStyle w:val="ListParagraph"/>
+      </w:pPr>
+    </w:p>
+    <w:p>
+      <w:pPr>
+        <w:pStyle w:val="ListParagraph"/>
+      </w:pPr>
+      <w:proofErr w:type="gramStart"/>
+      <w:r>
+        <w:t>Package :</w:t>
+      </w:r>
+      <w:proofErr w:type="gramEnd"/>
+      <w:r>
+        <w:t xml:space="preserve"> package is a collection of classes and interface. </w:t>
       </w:r>
     </w:p>
     <w:p>
@@ -3623,7 +4238,15 @@
         <w:pStyle w:val="ListParagraph"/>
       </w:pPr>
       <w:r>
-        <w:t xml:space="preserve">When two classes and interface which have same name but different purpose then using package we can avoid the conflict. </w:t>
+        <w:t xml:space="preserve">When two classes and interface which have same name but different purpose then using </w:t>
+      </w:r>
+      <w:proofErr w:type="gramStart"/>
+      <w:r>
+        <w:t>package</w:t>
+      </w:r>
+      <w:proofErr w:type="gramEnd"/>
+      <w:r>
+        <w:t xml:space="preserve"> we can avoid the conflict. </w:t>
       </w:r>
     </w:p>
     <w:p>
@@ -3734,8 +4357,13 @@
         <w:tab/>
       </w:r>
       <w:proofErr w:type="spellStart"/>
-      <w:r>
-        <w:t>java.util.Date</w:t>
+      <w:proofErr w:type="gramStart"/>
+      <w:r>
+        <w:t>java.util</w:t>
+      </w:r>
+      <w:proofErr w:type="gramEnd"/>
+      <w:r>
+        <w:t>.Date</w:t>
       </w:r>
       <w:proofErr w:type="spellEnd"/>
       <w:r>
@@ -3882,8 +4510,16 @@
         <w:rPr>
           <w:highlight w:val="yellow"/>
         </w:rPr>
-        <w:t>Exception Handling :</w:t>
-      </w:r>
+        <w:t xml:space="preserve">Exception </w:t>
+      </w:r>
+      <w:proofErr w:type="gramStart"/>
+      <w:r>
+        <w:rPr>
+          <w:highlight w:val="yellow"/>
+        </w:rPr>
+        <w:t>Handling :</w:t>
+      </w:r>
+      <w:proofErr w:type="gramEnd"/>
     </w:p>
     <w:p>
       <w:r>
@@ -4024,7 +4660,15 @@
     <w:p>
       <w:r>
         <w:tab/>
-        <w:t>void display() {</w:t>
+        <w:t xml:space="preserve">void </w:t>
+      </w:r>
+      <w:proofErr w:type="gramStart"/>
+      <w:r>
+        <w:t>display(</w:t>
+      </w:r>
+      <w:proofErr w:type="gramEnd"/>
+      <w:r>
+        <w:t>) {</w:t>
       </w:r>
     </w:p>
     <w:p/>
@@ -4080,13 +4724,23 @@
       </w:r>
     </w:p>
     <w:p>
-      <w:r>
-        <w:t xml:space="preserve">Error : it is a type of run time error which we can handle it. JVM crash, software or hardware issue. </w:t>
-      </w:r>
-    </w:p>
-    <w:p>
-      <w:r>
-        <w:t xml:space="preserve">Exception : it is a type run time error which we can handle it. Divided by zero. </w:t>
+      <w:proofErr w:type="gramStart"/>
+      <w:r>
+        <w:t>Error :</w:t>
+      </w:r>
+      <w:proofErr w:type="gramEnd"/>
+      <w:r>
+        <w:t xml:space="preserve"> it is a type of run time error which we can handle it. JVM crash, software or hardware issue. </w:t>
+      </w:r>
+    </w:p>
+    <w:p>
+      <w:proofErr w:type="gramStart"/>
+      <w:r>
+        <w:t>Exception :</w:t>
+      </w:r>
+      <w:proofErr w:type="gramEnd"/>
+      <w:r>
+        <w:t xml:space="preserve"> it is a type run time error which we can handle it. Divided by zero. </w:t>
       </w:r>
     </w:p>
     <w:p>
@@ -4180,7 +4834,7 @@
           </mc:Choice>
           <mc:Fallback>
             <w:pict>
-              <v:shapetype w14:anchorId="667AD92F" id="_x0000_t32" coordsize="21600,21600" o:spt="32" o:oned="t" path="m,l21600,21600e" filled="f">
+              <v:shapetype w14:anchorId="734B74EA" id="_x0000_t32" coordsize="21600,21600" o:spt="32" o:oned="t" path="m,l21600,21600e" filled="f">
                 <v:path arrowok="t" fillok="f" o:connecttype="none"/>
                 <o:lock v:ext="edit" shapetype="t"/>
               </v:shapetype>
@@ -4250,7 +4904,7 @@
           </mc:Choice>
           <mc:Fallback>
             <w:pict>
-              <v:shape w14:anchorId="1FB7EB8A" id="Straight Arrow Connector 1" o:spid="_x0000_s1026" type="#_x0000_t32" style="position:absolute;margin-left:206.45pt;margin-top:13.15pt;width:106.95pt;height:77.85pt;flip:x y;z-index:251659264;visibility:visible;mso-wrap-style:square;mso-wrap-distance-left:9pt;mso-wrap-distance-top:0;mso-wrap-distance-right:9pt;mso-wrap-distance-bottom:0;mso-position-horizontal:absolute;mso-position-horizontal-relative:text;mso-position-vertical:absolute;mso-position-vertical-relative:text" o:gfxdata="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" strokecolor="#4472c4 [3204]" strokeweight=".5pt">
+              <v:shape w14:anchorId="044B8C72" id="Straight Arrow Connector 1" o:spid="_x0000_s1026" type="#_x0000_t32" style="position:absolute;margin-left:206.45pt;margin-top:13.15pt;width:106.95pt;height:77.85pt;flip:x y;z-index:251659264;visibility:visible;mso-wrap-style:square;mso-wrap-distance-left:9pt;mso-wrap-distance-top:0;mso-wrap-distance-right:9pt;mso-wrap-distance-bottom:0;mso-position-horizontal:absolute;mso-position-horizontal-relative:text;mso-position-vertical:absolute;mso-position-vertical-relative:text" o:gfxdata="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" strokecolor="#4472c4 [3204]" strokeweight=".5pt">
                 <v:stroke endarrow="block" joinstyle="miter"/>
               </v:shape>
             </w:pict>
@@ -4469,14 +5123,21 @@
     <w:p/>
     <w:p/>
     <w:p>
+      <w:proofErr w:type="gramStart"/>
       <w:r>
         <w:t>try{</w:t>
       </w:r>
+      <w:proofErr w:type="gramEnd"/>
     </w:p>
     <w:p/>
     <w:p>
-      <w:r>
-        <w:t>}catch(Exception e) {</w:t>
+      <w:proofErr w:type="gramStart"/>
+      <w:r>
+        <w:t>}catch</w:t>
+      </w:r>
+      <w:proofErr w:type="gramEnd"/>
+      <w:r>
+        <w:t>(Exception e) {</w:t>
       </w:r>
     </w:p>
     <w:p/>
@@ -4493,13 +5154,29 @@
     </w:p>
     <w:p>
       <w:r>
-        <w:t xml:space="preserve">If we don’t know name of exception as well as if any exception generate we want to perform common task then we have to use try with single catch block </w:t>
+        <w:t xml:space="preserve">If we don’t know name of exception as well as if any exception </w:t>
+      </w:r>
+      <w:proofErr w:type="gramStart"/>
+      <w:r>
+        <w:t>generate</w:t>
+      </w:r>
+      <w:proofErr w:type="gramEnd"/>
+      <w:r>
+        <w:t xml:space="preserve"> we want to perform common task then we have to use try with single catch block </w:t>
       </w:r>
     </w:p>
     <w:p/>
     <w:p>
       <w:r>
-        <w:t xml:space="preserve">Try with multiple catch block : base upon exception if want to perform different task then we have to use try with multiple catch block. </w:t>
+        <w:t xml:space="preserve">Try with multiple catch </w:t>
+      </w:r>
+      <w:proofErr w:type="gramStart"/>
+      <w:r>
+        <w:t>block :</w:t>
+      </w:r>
+      <w:proofErr w:type="gramEnd"/>
+      <w:r>
+        <w:t xml:space="preserve"> base upon exception if want to perform different task then we have to use try with multiple catch block. </w:t>
       </w:r>
     </w:p>
     <w:p/>
@@ -4510,7 +5187,15 @@
     </w:p>
     <w:p>
       <w:r>
-        <w:t xml:space="preserve">This block execute 100% sure if any exception generate or not. </w:t>
+        <w:t xml:space="preserve">This block </w:t>
+      </w:r>
+      <w:proofErr w:type="gramStart"/>
+      <w:r>
+        <w:t>execute</w:t>
+      </w:r>
+      <w:proofErr w:type="gramEnd"/>
+      <w:r>
+        <w:t xml:space="preserve"> 100% sure if any exception generate or not. </w:t>
       </w:r>
     </w:p>
     <w:p/>
@@ -4537,25 +5222,33 @@
       </w:r>
     </w:p>
     <w:p>
-      <w:r>
-        <w:t>}catch(Exception e) {</w:t>
-      </w:r>
-    </w:p>
-    <w:p>
-      <w:r>
-        <w:tab/>
-      </w:r>
-    </w:p>
-    <w:p>
-      <w:r>
-        <w:t>}finally {</w:t>
-      </w:r>
-    </w:p>
-    <w:p>
-      <w:r>
-        <w:tab/>
-      </w:r>
-      <w:r>
+      <w:proofErr w:type="gramStart"/>
+      <w:r>
+        <w:t>}catch</w:t>
+      </w:r>
+      <w:proofErr w:type="gramEnd"/>
+      <w:r>
+        <w:t>(Exception e) {</w:t>
+      </w:r>
+    </w:p>
+    <w:p>
+      <w:r>
+        <w:tab/>
+      </w:r>
+    </w:p>
+    <w:p>
+      <w:proofErr w:type="gramStart"/>
+      <w:r>
+        <w:t>}finally</w:t>
+      </w:r>
+      <w:proofErr w:type="gramEnd"/>
+      <w:r>
+        <w:t xml:space="preserve"> {</w:t>
+      </w:r>
+    </w:p>
+    <w:p>
+      <w:r>
+        <w:tab/>
         <w:t>close the connection</w:t>
       </w:r>
     </w:p>
@@ -4575,10 +5268,7 @@
     <w:p/>
     <w:p>
       <w:r>
-        <w:t>t</w:t>
-      </w:r>
-      <w:r>
-        <w:t>hrow keyword</w:t>
+        <w:t>throw keyword</w:t>
       </w:r>
     </w:p>
     <w:p>
@@ -4596,7 +5286,15 @@
     </w:p>
     <w:p>
       <w:r>
-        <w:t>throw new Exception()</w:t>
+        <w:t xml:space="preserve">throw new </w:t>
+      </w:r>
+      <w:proofErr w:type="gramStart"/>
+      <w:r>
+        <w:t>Exception(</w:t>
+      </w:r>
+      <w:proofErr w:type="gramEnd"/>
+      <w:r>
+        <w:t>)</w:t>
       </w:r>
     </w:p>
     <w:p>
@@ -4612,19 +5310,29 @@
         <w:t xml:space="preserve">throw new </w:t>
       </w:r>
       <w:proofErr w:type="spellStart"/>
+      <w:proofErr w:type="gramStart"/>
       <w:r>
         <w:t>ExceptionSubClass</w:t>
       </w:r>
       <w:proofErr w:type="spellEnd"/>
       <w:r>
-        <w:t>();</w:t>
+        <w:t>(</w:t>
+      </w:r>
+      <w:proofErr w:type="gramEnd"/>
+      <w:r>
+        <w:t>);</w:t>
       </w:r>
     </w:p>
     <w:p/>
     <w:p/>
     <w:p>
-      <w:r>
-        <w:t xml:space="preserve">throws : this keyword is use to throw the exception to caller method. </w:t>
+      <w:proofErr w:type="gramStart"/>
+      <w:r>
+        <w:t>throws :</w:t>
+      </w:r>
+      <w:proofErr w:type="gramEnd"/>
+      <w:r>
+        <w:t xml:space="preserve"> this keyword is use to throw the exception to caller method. </w:t>
       </w:r>
     </w:p>
     <w:p>
@@ -4634,12 +5342,17 @@
     </w:p>
     <w:p>
       <w:proofErr w:type="spellStart"/>
+      <w:proofErr w:type="gramStart"/>
       <w:r>
         <w:t>methodName</w:t>
       </w:r>
       <w:proofErr w:type="spellEnd"/>
       <w:r>
-        <w:t xml:space="preserve">() throws Exception, </w:t>
+        <w:t>(</w:t>
+      </w:r>
+      <w:proofErr w:type="gramEnd"/>
+      <w:r>
+        <w:t xml:space="preserve">) throws Exception, </w:t>
       </w:r>
       <w:proofErr w:type="spellStart"/>
       <w:r>
@@ -4654,7 +5367,15 @@
     <w:p/>
     <w:p>
       <w:r>
-        <w:t xml:space="preserve">Collection Framework : it is a like a data structure. </w:t>
+        <w:t xml:space="preserve">Collection </w:t>
+      </w:r>
+      <w:proofErr w:type="gramStart"/>
+      <w:r>
+        <w:t>Framework :</w:t>
+      </w:r>
+      <w:proofErr w:type="gramEnd"/>
+      <w:r>
+        <w:t xml:space="preserve"> it is a like a data structure. </w:t>
       </w:r>
     </w:p>
     <w:p>
@@ -4755,33 +5476,68 @@
       </w:r>
       <w:r>
         <w:tab/>
-        <w:t xml:space="preserve">Map : interfaces </w:t>
+      </w:r>
+      <w:proofErr w:type="gramStart"/>
+      <w:r>
+        <w:t>Map :</w:t>
+      </w:r>
+      <w:proofErr w:type="gramEnd"/>
+      <w:r>
+        <w:t xml:space="preserve"> interfaces </w:t>
       </w:r>
     </w:p>
     <w:p>
       <w:proofErr w:type="spellStart"/>
+      <w:proofErr w:type="gramStart"/>
       <w:r>
         <w:t>Set,List</w:t>
       </w:r>
       <w:proofErr w:type="spellEnd"/>
-      <w:r>
-        <w:t xml:space="preserve"> and Queue internally extends Collection. But Map doesn’t extends Collection. </w:t>
-      </w:r>
-    </w:p>
-    <w:p>
+      <w:proofErr w:type="gramEnd"/>
+      <w:r>
+        <w:t xml:space="preserve"> and Queue internally extends Collection. But Map doesn’t </w:t>
+      </w:r>
+      <w:proofErr w:type="gramStart"/>
+      <w:r>
+        <w:t>extends</w:t>
+      </w:r>
+      <w:proofErr w:type="gramEnd"/>
+      <w:r>
+        <w:t xml:space="preserve"> Collection. </w:t>
+      </w:r>
+    </w:p>
+    <w:p>
+      <w:proofErr w:type="gramStart"/>
       <w:r>
         <w:rPr>
           <w:highlight w:val="yellow"/>
         </w:rPr>
         <w:t>Set :</w:t>
       </w:r>
-      <w:r>
-        <w:t xml:space="preserve"> it doesn’t  allow duplicate. Set few API maintain order, unorder and sorted.</w:t>
-      </w:r>
-    </w:p>
-    <w:p>
-      <w:r>
-        <w:t xml:space="preserve">These three classes internally extends Set interface and they provided body for all abstract methods.  </w:t>
+      <w:proofErr w:type="gramEnd"/>
+      <w:r>
+        <w:t xml:space="preserve"> it doesn’t  allow duplicate. Set few </w:t>
+      </w:r>
+      <w:proofErr w:type="gramStart"/>
+      <w:r>
+        <w:t>API</w:t>
+      </w:r>
+      <w:proofErr w:type="gramEnd"/>
+      <w:r>
+        <w:t xml:space="preserve"> maintain order, unorder and sorted.</w:t>
+      </w:r>
+    </w:p>
+    <w:p>
+      <w:r>
+        <w:t xml:space="preserve">These three classes internally </w:t>
+      </w:r>
+      <w:proofErr w:type="gramStart"/>
+      <w:r>
+        <w:t>extends</w:t>
+      </w:r>
+      <w:proofErr w:type="gramEnd"/>
+      <w:r>
+        <w:t xml:space="preserve"> Set interface and they provided body for all abstract methods.  </w:t>
       </w:r>
     </w:p>
     <w:p>
@@ -4840,8 +5596,13 @@
       </w:r>
     </w:p>
     <w:p>
-      <w:r>
-        <w:t>List : it allow duplicate and it maintain the order using index position.</w:t>
+      <w:proofErr w:type="gramStart"/>
+      <w:r>
+        <w:t>List :</w:t>
+      </w:r>
+      <w:proofErr w:type="gramEnd"/>
+      <w:r>
+        <w:t xml:space="preserve"> it allow duplicate and it maintain the order using index position.</w:t>
       </w:r>
     </w:p>
     <w:p>
@@ -4914,8 +5675,13 @@
       </w:r>
     </w:p>
     <w:p>
-      <w:r>
-        <w:t xml:space="preserve">Queue : it allow duplicate and by default queue is first in first out. </w:t>
+      <w:proofErr w:type="gramStart"/>
+      <w:r>
+        <w:t>Queue :</w:t>
+      </w:r>
+      <w:proofErr w:type="gramEnd"/>
+      <w:r>
+        <w:t xml:space="preserve"> it allow duplicate and by default queue is first in first out. </w:t>
       </w:r>
     </w:p>
     <w:p>
@@ -4948,8 +5714,13 @@
       </w:r>
     </w:p>
     <w:p>
-      <w:r>
-        <w:t xml:space="preserve">Map : they store the data in key-value pairs. Key is unique and value may be duplicate. </w:t>
+      <w:proofErr w:type="gramStart"/>
+      <w:r>
+        <w:t>Map :</w:t>
+      </w:r>
+      <w:proofErr w:type="gramEnd"/>
+      <w:r>
+        <w:t xml:space="preserve"> they store the data in key-value pairs. Key is unique and value may be duplicate. </w:t>
       </w:r>
     </w:p>
     <w:p>
@@ -5078,8 +5849,13 @@
     <w:p/>
     <w:p/>
     <w:p>
-      <w:r>
-        <w:t xml:space="preserve">LinkedList : LinkedList use node to store the value </w:t>
+      <w:proofErr w:type="gramStart"/>
+      <w:r>
+        <w:t>LinkedList :</w:t>
+      </w:r>
+      <w:proofErr w:type="gramEnd"/>
+      <w:r>
+        <w:t xml:space="preserve"> LinkedList use node to store the value </w:t>
       </w:r>
     </w:p>
     <w:p>
@@ -5142,7 +5918,7 @@
           </mc:Choice>
           <mc:Fallback>
             <w:pict>
-              <v:shape w14:anchorId="772E2871" id="Straight Arrow Connector 7" o:spid="_x0000_s1026" type="#_x0000_t32" style="position:absolute;margin-left:100.3pt;margin-top:19.5pt;width:44.95pt;height:1.65pt;z-index:251665408;visibility:visible;mso-wrap-style:square;mso-wrap-distance-left:9pt;mso-wrap-distance-top:0;mso-wrap-distance-right:9pt;mso-wrap-distance-bottom:0;mso-position-horizontal:absolute;mso-position-horizontal-relative:text;mso-position-vertical:absolute;mso-position-vertical-relative:text" o:gfxdata="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" strokecolor="#4472c4 [3204]" strokeweight=".5pt">
+              <v:shape w14:anchorId="2D60A8F8" id="Straight Arrow Connector 7" o:spid="_x0000_s1026" type="#_x0000_t32" style="position:absolute;margin-left:100.3pt;margin-top:19.5pt;width:44.95pt;height:1.65pt;z-index:251665408;visibility:visible;mso-wrap-style:square;mso-wrap-distance-left:9pt;mso-wrap-distance-top:0;mso-wrap-distance-right:9pt;mso-wrap-distance-bottom:0;mso-position-horizontal:absolute;mso-position-horizontal-relative:text;mso-position-vertical:absolute;mso-position-vertical-relative:text" o:gfxdata="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" strokecolor="#4472c4 [3204]" strokeweight=".5pt">
                 <v:stroke endarrow="block" joinstyle="miter"/>
               </v:shape>
             </w:pict>
@@ -5205,7 +5981,7 @@
           </mc:Choice>
           <mc:Fallback>
             <w:pict>
-              <v:line w14:anchorId="76B35C40" id="Straight Connector 6" o:spid="_x0000_s1026" style="position:absolute;z-index:251664384;visibility:visible;mso-wrap-style:square;mso-wrap-distance-left:9pt;mso-wrap-distance-top:0;mso-wrap-distance-right:9pt;mso-wrap-distance-bottom:0;mso-position-horizontal:absolute;mso-position-horizontal-relative:text;mso-position-vertical:absolute;mso-position-vertical-relative:text" from="196pt,4.55pt" to="197.25pt,40.35pt" o:gfxdata="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" strokecolor="#4472c4 [3204]" strokeweight=".5pt">
+              <v:line w14:anchorId="4806B309" id="Straight Connector 6" o:spid="_x0000_s1026" style="position:absolute;z-index:251664384;visibility:visible;mso-wrap-style:square;mso-wrap-distance-left:9pt;mso-wrap-distance-top:0;mso-wrap-distance-right:9pt;mso-wrap-distance-bottom:0;mso-position-horizontal:absolute;mso-position-horizontal-relative:text;mso-position-vertical:absolute;mso-position-vertical-relative:text" from="196pt,4.55pt" to="197.25pt,40.35pt" o:gfxdata="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" strokecolor="#4472c4 [3204]" strokeweight=".5pt">
                 <v:stroke joinstyle="miter"/>
               </v:line>
             </w:pict>
@@ -5273,7 +6049,7 @@
           </mc:Choice>
           <mc:Fallback>
             <w:pict>
-              <v:rect w14:anchorId="4A167122" id="Rectangle 5" o:spid="_x0000_s1026" style="position:absolute;margin-left:142.75pt;margin-top:4.95pt;width:114.05pt;height:36.2pt;z-index:251663360;visibility:visible;mso-wrap-style:square;mso-wrap-distance-left:9pt;mso-wrap-distance-top:0;mso-wrap-distance-right:9pt;mso-wrap-distance-bottom:0;mso-position-horizontal:absolute;mso-position-horizontal-relative:text;mso-position-vertical:absolute;mso-position-vertical-relative:text;v-text-anchor:middle" o:gfxdata="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" fillcolor="white [3201]" strokecolor="#70ad47 [3209]" strokeweight="1pt"/>
+              <v:rect w14:anchorId="29D87FA0" id="Rectangle 5" o:spid="_x0000_s1026" style="position:absolute;margin-left:142.75pt;margin-top:4.95pt;width:114.05pt;height:36.2pt;z-index:251663360;visibility:visible;mso-wrap-style:square;mso-wrap-distance-left:9pt;mso-wrap-distance-top:0;mso-wrap-distance-right:9pt;mso-wrap-distance-bottom:0;mso-position-horizontal:absolute;mso-position-horizontal-relative:text;mso-position-vertical:absolute;mso-position-vertical-relative:text;v-text-anchor:middle" o:gfxdata="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" fillcolor="white [3201]" strokecolor="#70ad47 [3209]" strokeweight="1pt"/>
             </w:pict>
           </mc:Fallback>
         </mc:AlternateContent>
@@ -5334,7 +6110,7 @@
           </mc:Choice>
           <mc:Fallback>
             <w:pict>
-              <v:line w14:anchorId="452F5456" id="Straight Connector 4" o:spid="_x0000_s1026" style="position:absolute;z-index:251662336;visibility:visible;mso-wrap-style:square;mso-wrap-distance-left:9pt;mso-wrap-distance-top:0;mso-wrap-distance-right:9pt;mso-wrap-distance-bottom:0;mso-position-horizontal:absolute;mso-position-horizontal-relative:text;mso-position-vertical:absolute;mso-position-vertical-relative:text" from="42.85pt,9.1pt" to="42.85pt,38.65pt" o:gfxdata="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" strokecolor="#4472c4 [3204]" strokeweight=".5pt">
+              <v:line w14:anchorId="57253FCC" id="Straight Connector 4" o:spid="_x0000_s1026" style="position:absolute;z-index:251662336;visibility:visible;mso-wrap-style:square;mso-wrap-distance-left:9pt;mso-wrap-distance-top:0;mso-wrap-distance-right:9pt;mso-wrap-distance-bottom:0;mso-position-horizontal:absolute;mso-position-horizontal-relative:text;mso-position-vertical:absolute;mso-position-vertical-relative:text" from="42.85pt,9.1pt" to="42.85pt,38.65pt" o:gfxdata="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" strokecolor="#4472c4 [3204]" strokeweight=".5pt">
                 <v:stroke joinstyle="miter"/>
               </v:line>
             </w:pict>
@@ -5402,7 +6178,7 @@
           </mc:Choice>
           <mc:Fallback>
             <w:pict>
-              <v:rect w14:anchorId="68C7BE11" id="Rectangle 3" o:spid="_x0000_s1026" style="position:absolute;margin-left:-3.35pt;margin-top:9.1pt;width:104.45pt;height:30.4pt;z-index:251661312;visibility:visible;mso-wrap-style:square;mso-wrap-distance-left:9pt;mso-wrap-distance-top:0;mso-wrap-distance-right:9pt;mso-wrap-distance-bottom:0;mso-position-horizontal:absolute;mso-position-horizontal-relative:text;mso-position-vertical:absolute;mso-position-vertical-relative:text;v-text-anchor:middle" o:gfxdata="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" fillcolor="white [3201]" strokecolor="#70ad47 [3209]" strokeweight="1pt"/>
+              <v:rect w14:anchorId="793ED9CC" id="Rectangle 3" o:spid="_x0000_s1026" style="position:absolute;margin-left:-3.35pt;margin-top:9.1pt;width:104.45pt;height:30.4pt;z-index:251661312;visibility:visible;mso-wrap-style:square;mso-wrap-distance-left:9pt;mso-wrap-distance-top:0;mso-wrap-distance-right:9pt;mso-wrap-distance-bottom:0;mso-position-horizontal:absolute;mso-position-horizontal-relative:text;mso-position-vertical:absolute;mso-position-vertical-relative:text;v-text-anchor:middle" o:gfxdata="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" fillcolor="white [3201]" strokecolor="#70ad47 [3209]" strokeweight="1pt"/>
             </w:pict>
           </mc:Fallback>
         </mc:AlternateContent>
@@ -5495,7 +6271,7 @@
           </mc:Choice>
           <mc:Fallback>
             <w:pict>
-              <v:shape w14:anchorId="61FBD8F7" id="Straight Arrow Connector 8" o:spid="_x0000_s1026" type="#_x0000_t32" style="position:absolute;margin-left:261.35pt;margin-top:1.2pt;width:33.3pt;height:0;z-index:251666432;visibility:visible;mso-wrap-style:square;mso-wrap-distance-left:9pt;mso-wrap-distance-top:0;mso-wrap-distance-right:9pt;mso-wrap-distance-bottom:0;mso-position-horizontal:absolute;mso-position-horizontal-relative:text;mso-position-vertical:absolute;mso-position-vertical-relative:text" o:gfxdata="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" strokecolor="#4472c4 [3204]" strokeweight=".5pt">
+              <v:shape w14:anchorId="263348BA" id="Straight Arrow Connector 8" o:spid="_x0000_s1026" type="#_x0000_t32" style="position:absolute;margin-left:261.35pt;margin-top:1.2pt;width:33.3pt;height:0;z-index:251666432;visibility:visible;mso-wrap-style:square;mso-wrap-distance-left:9pt;mso-wrap-distance-top:0;mso-wrap-distance-right:9pt;mso-wrap-distance-bottom:0;mso-position-horizontal:absolute;mso-position-horizontal-relative:text;mso-position-vertical:absolute;mso-position-vertical-relative:text" o:gfxdata="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" strokecolor="#4472c4 [3204]" strokeweight=".5pt">
                 <v:stroke endarrow="block" joinstyle="miter"/>
               </v:shape>
             </w:pict>
@@ -5614,7 +6390,7 @@
           </mc:Choice>
           <mc:Fallback>
             <w:pict>
-              <v:line w14:anchorId="38350B43" id="Straight Connector 11" o:spid="_x0000_s1026" style="position:absolute;z-index:251669504;visibility:visible;mso-wrap-style:square;mso-wrap-distance-left:9pt;mso-wrap-distance-top:0;mso-wrap-distance-right:9pt;mso-wrap-distance-bottom:0;mso-position-horizontal:absolute;mso-position-horizontal-relative:text;mso-position-vertical:absolute;mso-position-vertical-relative:text" from="77.4pt,14.9pt" to="79.05pt,39.45pt" o:gfxdata="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" strokecolor="#4472c4 [3204]" strokeweight=".5pt">
+              <v:line w14:anchorId="0806E5C2" id="Straight Connector 11" o:spid="_x0000_s1026" style="position:absolute;z-index:251669504;visibility:visible;mso-wrap-style:square;mso-wrap-distance-left:9pt;mso-wrap-distance-top:0;mso-wrap-distance-right:9pt;mso-wrap-distance-bottom:0;mso-position-horizontal:absolute;mso-position-horizontal-relative:text;mso-position-vertical:absolute;mso-position-vertical-relative:text" from="77.4pt,14.9pt" to="79.05pt,39.45pt" o:gfxdata="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" strokecolor="#4472c4 [3204]" strokeweight=".5pt">
                 <v:stroke joinstyle="miter"/>
               </v:line>
             </w:pict>
@@ -5677,7 +6453,7 @@
           </mc:Choice>
           <mc:Fallback>
             <w:pict>
-              <v:line w14:anchorId="0A1EA9B2" id="Straight Connector 10" o:spid="_x0000_s1026" style="position:absolute;z-index:251668480;visibility:visible;mso-wrap-style:square;mso-wrap-distance-left:9pt;mso-wrap-distance-top:0;mso-wrap-distance-right:9pt;mso-wrap-distance-bottom:0;mso-position-horizontal:absolute;mso-position-horizontal-relative:text;mso-position-vertical:absolute;mso-position-vertical-relative:text" from="32.05pt,12pt" to="33.7pt,39.05pt" o:gfxdata="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" strokecolor="#4472c4 [3204]" strokeweight=".5pt">
+              <v:line w14:anchorId="2414302B" id="Straight Connector 10" o:spid="_x0000_s1026" style="position:absolute;z-index:251668480;visibility:visible;mso-wrap-style:square;mso-wrap-distance-left:9pt;mso-wrap-distance-top:0;mso-wrap-distance-right:9pt;mso-wrap-distance-bottom:0;mso-position-horizontal:absolute;mso-position-horizontal-relative:text;mso-position-vertical:absolute;mso-position-vertical-relative:text" from="32.05pt,12pt" to="33.7pt,39.05pt" o:gfxdata="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" strokecolor="#4472c4 [3204]" strokeweight=".5pt">
                 <v:stroke joinstyle="miter"/>
               </v:line>
             </w:pict>
@@ -5745,7 +6521,7 @@
           </mc:Choice>
           <mc:Fallback>
             <w:pict>
-              <v:rect w14:anchorId="15E1B020" id="Rectangle 9" o:spid="_x0000_s1026" style="position:absolute;margin-left:3.75pt;margin-top:12pt;width:114.05pt;height:26.2pt;z-index:251667456;visibility:visible;mso-wrap-style:square;mso-wrap-distance-left:9pt;mso-wrap-distance-top:0;mso-wrap-distance-right:9pt;mso-wrap-distance-bottom:0;mso-position-horizontal:absolute;mso-position-horizontal-relative:text;mso-position-vertical:absolute;mso-position-vertical-relative:text;v-text-anchor:middle" o:gfxdata="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" fillcolor="white [3201]" strokecolor="#70ad47 [3209]" strokeweight="1pt"/>
+              <v:rect w14:anchorId="320035ED" id="Rectangle 9" o:spid="_x0000_s1026" style="position:absolute;margin-left:3.75pt;margin-top:12pt;width:114.05pt;height:26.2pt;z-index:251667456;visibility:visible;mso-wrap-style:square;mso-wrap-distance-left:9pt;mso-wrap-distance-top:0;mso-wrap-distance-right:9pt;mso-wrap-distance-bottom:0;mso-position-horizontal:absolute;mso-position-horizontal-relative:text;mso-position-vertical:absolute;mso-position-vertical-relative:text;v-text-anchor:middle" o:gfxdata="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" fillcolor="white [3201]" strokecolor="#70ad47 [3209]" strokeweight="1pt"/>
             </w:pict>
           </mc:Fallback>
         </mc:AlternateContent>
@@ -5771,7 +6547,15 @@
     </w:p>
     <w:p>
       <w:r>
-        <w:t xml:space="preserve">By default LinkedList internally follow double </w:t>
+        <w:t xml:space="preserve">By </w:t>
+      </w:r>
+      <w:proofErr w:type="gramStart"/>
+      <w:r>
+        <w:t>default</w:t>
+      </w:r>
+      <w:proofErr w:type="gramEnd"/>
+      <w:r>
+        <w:t xml:space="preserve"> LinkedList internally follow double </w:t>
       </w:r>
       <w:proofErr w:type="spellStart"/>
       <w:r>
@@ -5782,6 +6566,78 @@
         <w:t xml:space="preserve"> concept. </w:t>
       </w:r>
     </w:p>
+    <w:p/>
+    <w:p>
+      <w:r>
+        <w:rPr>
+          <w:highlight w:val="yellow"/>
+        </w:rPr>
+        <w:t>04-16-2023</w:t>
+      </w:r>
+    </w:p>
+    <w:p/>
+    <w:p>
+      <w:r>
+        <w:t xml:space="preserve">When we display any user defined class reference in </w:t>
+      </w:r>
+      <w:proofErr w:type="spellStart"/>
+      <w:r>
+        <w:t>println</w:t>
+      </w:r>
+      <w:proofErr w:type="spellEnd"/>
+      <w:r>
+        <w:t xml:space="preserve"> methods. It internally </w:t>
+      </w:r>
+      <w:proofErr w:type="gramStart"/>
+      <w:r>
+        <w:t>call</w:t>
+      </w:r>
+      <w:proofErr w:type="gramEnd"/>
+      <w:r>
+        <w:t xml:space="preserve"> </w:t>
+      </w:r>
+      <w:proofErr w:type="spellStart"/>
+      <w:r>
+        <w:t>toString</w:t>
+      </w:r>
+      <w:proofErr w:type="spellEnd"/>
+      <w:r>
+        <w:t xml:space="preserve"> method of object class. That method </w:t>
+      </w:r>
+      <w:proofErr w:type="gramStart"/>
+      <w:r>
+        <w:t>return</w:t>
+      </w:r>
+      <w:proofErr w:type="gramEnd"/>
+      <w:r>
+        <w:t xml:space="preserve"> </w:t>
+      </w:r>
+      <w:hyperlink r:id="rId5" w:history="1">
+        <w:r>
+          <w:rPr>
+            <w:rStyle w:val="Hyperlink"/>
+          </w:rPr>
+          <w:t>packagename.classname@code</w:t>
+        </w:r>
+      </w:hyperlink>
+      <w:r>
+        <w:t xml:space="preserve">. But if we want useful message then we have to override </w:t>
+      </w:r>
+      <w:proofErr w:type="spellStart"/>
+      <w:r>
+        <w:t>toString</w:t>
+      </w:r>
+      <w:proofErr w:type="spellEnd"/>
+      <w:r>
+        <w:t xml:space="preserve"> method in user defined class. </w:t>
+      </w:r>
+    </w:p>
+    <w:p/>
+    <w:p/>
+    <w:p/>
+    <w:p/>
+    <w:p/>
+    <w:p/>
     <w:p/>
     <w:p/>
     <w:p/>
@@ -7622,6 +8478,29 @@
       <w:contextualSpacing/>
     </w:pPr>
   </w:style>
+  <w:style w:type="character" w:styleId="Hyperlink">
+    <w:name w:val="Hyperlink"/>
+    <w:basedOn w:val="DefaultParagraphFont"/>
+    <w:uiPriority w:val="99"/>
+    <w:unhideWhenUsed/>
+    <w:rsid w:val="0093270A"/>
+    <w:rPr>
+      <w:color w:val="0563C1" w:themeColor="hyperlink"/>
+      <w:u w:val="single"/>
+    </w:rPr>
+  </w:style>
+  <w:style w:type="character" w:styleId="UnresolvedMention">
+    <w:name w:val="Unresolved Mention"/>
+    <w:basedOn w:val="DefaultParagraphFont"/>
+    <w:uiPriority w:val="99"/>
+    <w:semiHidden/>
+    <w:unhideWhenUsed/>
+    <w:rsid w:val="0093270A"/>
+    <w:rPr>
+      <w:color w:val="605E5C"/>
+      <w:shd w:val="clear" w:color="auto" w:fill="E1DFDD"/>
+    </w:rPr>
+  </w:style>
 </w:styles>
 </file>
 

--- a/Phase 2/Phase 2.docx
+++ b/Phase 2/Phase 2.docx
@@ -6634,6 +6634,423 @@
     </w:p>
     <w:p/>
     <w:p/>
+    <w:p>
+      <w:r>
+        <w:t xml:space="preserve">If we want to store the data persistence data. </w:t>
+      </w:r>
+    </w:p>
+    <w:p>
+      <w:pPr>
+        <w:pStyle w:val="ListParagraph"/>
+        <w:numPr>
+          <w:ilvl w:val="0"/>
+          <w:numId w:val="16"/>
+        </w:numPr>
+      </w:pPr>
+      <w:r>
+        <w:t xml:space="preserve">File system </w:t>
+      </w:r>
+      <w:r>
+        <w:tab/>
+      </w:r>
+      <w:r>
+        <w:tab/>
+        <w:t xml:space="preserve">: using IO package we can do file handling program </w:t>
+      </w:r>
+    </w:p>
+    <w:p>
+      <w:pPr>
+        <w:pStyle w:val="ListParagraph"/>
+        <w:numPr>
+          <w:ilvl w:val="0"/>
+          <w:numId w:val="16"/>
+        </w:numPr>
+      </w:pPr>
+      <w:r>
+        <w:t xml:space="preserve">Database system </w:t>
+      </w:r>
+      <w:r>
+        <w:tab/>
+        <w:t xml:space="preserve">: we can store the data in any database like </w:t>
+      </w:r>
+      <w:proofErr w:type="spellStart"/>
+      <w:r>
+        <w:t>mysql</w:t>
+      </w:r>
+      <w:proofErr w:type="spellEnd"/>
+      <w:r>
+        <w:t xml:space="preserve"> or oracle or db2 etc. </w:t>
+      </w:r>
+    </w:p>
+    <w:p>
+      <w:r>
+        <w:t xml:space="preserve">Limitation of file base system. </w:t>
+      </w:r>
+    </w:p>
+    <w:p>
+      <w:pPr>
+        <w:pStyle w:val="ListParagraph"/>
+        <w:numPr>
+          <w:ilvl w:val="0"/>
+          <w:numId w:val="17"/>
+        </w:numPr>
+      </w:pPr>
+      <w:r>
+        <w:t xml:space="preserve">Data </w:t>
+      </w:r>
+      <w:proofErr w:type="gramStart"/>
+      <w:r>
+        <w:t>redundancy :</w:t>
+      </w:r>
+      <w:proofErr w:type="gramEnd"/>
+      <w:r>
+        <w:t xml:space="preserve"> means we can store same data again and again. </w:t>
+      </w:r>
+    </w:p>
+    <w:p>
+      <w:pPr>
+        <w:pStyle w:val="ListParagraph"/>
+        <w:numPr>
+          <w:ilvl w:val="0"/>
+          <w:numId w:val="17"/>
+        </w:numPr>
+      </w:pPr>
+      <w:r>
+        <w:t xml:space="preserve">Data </w:t>
+      </w:r>
+      <w:proofErr w:type="gramStart"/>
+      <w:r>
+        <w:t>inconsistency :</w:t>
+      </w:r>
+      <w:proofErr w:type="gramEnd"/>
+      <w:r>
+        <w:t xml:space="preserve"> format of the file. Format of the file txt, doc, pdf, excel or any other format. </w:t>
+      </w:r>
+    </w:p>
+    <w:p>
+      <w:pPr>
+        <w:pStyle w:val="ListParagraph"/>
+      </w:pPr>
+      <w:r>
+        <w:t xml:space="preserve">Notepad text file </w:t>
+      </w:r>
+    </w:p>
+    <w:p>
+      <w:pPr>
+        <w:pStyle w:val="ListParagraph"/>
+      </w:pPr>
+      <w:proofErr w:type="spellStart"/>
+      <w:proofErr w:type="gramStart"/>
+      <w:r>
+        <w:t>Id,name</w:t>
+      </w:r>
+      <w:proofErr w:type="gramEnd"/>
+      <w:r>
+        <w:t>,salary</w:t>
+      </w:r>
+      <w:proofErr w:type="spellEnd"/>
+      <w:r>
+        <w:t xml:space="preserve"> </w:t>
+      </w:r>
+    </w:p>
+    <w:p>
+      <w:pPr>
+        <w:pStyle w:val="ListParagraph"/>
+      </w:pPr>
+      <w:proofErr w:type="gramStart"/>
+      <w:r>
+        <w:t>1,Ravi</w:t>
+      </w:r>
+      <w:proofErr w:type="gramEnd"/>
+      <w:r>
+        <w:t>,12000</w:t>
+      </w:r>
+    </w:p>
+    <w:p>
+      <w:pPr>
+        <w:pStyle w:val="ListParagraph"/>
+      </w:pPr>
+    </w:p>
+    <w:p>
+      <w:pPr>
+        <w:pStyle w:val="ListParagraph"/>
+      </w:pPr>
+      <w:r>
+        <w:t>1</w:t>
+      </w:r>
+      <w:r>
+        <w:tab/>
+        <w:t>Ravi</w:t>
+      </w:r>
+      <w:r>
+        <w:tab/>
+        <w:t>12000</w:t>
+      </w:r>
+    </w:p>
+    <w:p>
+      <w:pPr>
+        <w:pStyle w:val="ListParagraph"/>
+      </w:pPr>
+      <w:r>
+        <w:t>1/Ravi/12000</w:t>
+      </w:r>
+    </w:p>
+    <w:p>
+      <w:pPr>
+        <w:pStyle w:val="ListParagraph"/>
+      </w:pPr>
+      <w:r>
+        <w:t>1-Ravi-12000</w:t>
+      </w:r>
+    </w:p>
+    <w:p/>
+    <w:p/>
+    <w:p/>
+    <w:p/>
+    <w:p/>
+    <w:p>
+      <w:r>
+        <w:t xml:space="preserve">Database </w:t>
+      </w:r>
+    </w:p>
+    <w:p/>
+    <w:p>
+      <w:r>
+        <w:t xml:space="preserve">Data </w:t>
+      </w:r>
+      <w:r>
+        <w:tab/>
+      </w:r>
+      <w:r>
+        <w:tab/>
+        <w:t xml:space="preserve">: raw fact </w:t>
+      </w:r>
+    </w:p>
+    <w:p>
+      <w:r>
+        <w:t xml:space="preserve">Information </w:t>
+      </w:r>
+      <w:r>
+        <w:tab/>
+        <w:t xml:space="preserve">: processed data or meaningful data </w:t>
+      </w:r>
+    </w:p>
+    <w:p>
+      <w:r>
+        <w:t xml:space="preserve">Database </w:t>
+      </w:r>
+      <w:proofErr w:type="gramStart"/>
+      <w:r>
+        <w:tab/>
+        <w:t>:we</w:t>
+      </w:r>
+      <w:proofErr w:type="gramEnd"/>
+      <w:r>
+        <w:t xml:space="preserve"> are storing the data in table format. </w:t>
+      </w:r>
+    </w:p>
+    <w:p>
+      <w:r>
+        <w:t xml:space="preserve">DBMS </w:t>
+      </w:r>
+      <w:r>
+        <w:tab/>
+      </w:r>
+      <w:proofErr w:type="gramStart"/>
+      <w:r>
+        <w:tab/>
+        <w:t>:database</w:t>
+      </w:r>
+      <w:proofErr w:type="gramEnd"/>
+      <w:r>
+        <w:t xml:space="preserve"> management system : it is a software which help to store the data in table format. </w:t>
+      </w:r>
+    </w:p>
+    <w:p>
+      <w:r>
+        <w:t xml:space="preserve">RDBMS </w:t>
+      </w:r>
+      <w:r>
+        <w:tab/>
+      </w:r>
+      <w:r>
+        <w:tab/>
+        <w:t xml:space="preserve">Relational database management system. </w:t>
+      </w:r>
+    </w:p>
+    <w:p/>
+    <w:p/>
+    <w:p>
+      <w:r>
+        <w:t xml:space="preserve">PK </w:t>
+      </w:r>
+      <w:r>
+        <w:tab/>
+        <w:t xml:space="preserve">primary key </w:t>
+      </w:r>
+    </w:p>
+    <w:p/>
+    <w:p/>
+    <w:p>
+      <w:proofErr w:type="spellStart"/>
+      <w:r>
+        <w:t>TrainerStudent</w:t>
+      </w:r>
+      <w:proofErr w:type="spellEnd"/>
+      <w:r>
+        <w:t xml:space="preserve"> </w:t>
+      </w:r>
+    </w:p>
+    <w:p>
+      <w:proofErr w:type="spellStart"/>
+      <w:r>
+        <w:t>TId</w:t>
+      </w:r>
+      <w:proofErr w:type="spellEnd"/>
+      <w:r>
+        <w:tab/>
+      </w:r>
+      <w:proofErr w:type="spellStart"/>
+      <w:r>
+        <w:t>TName</w:t>
+      </w:r>
+      <w:proofErr w:type="spellEnd"/>
+      <w:r>
+        <w:tab/>
+      </w:r>
+      <w:r>
+        <w:tab/>
+        <w:t>tech</w:t>
+      </w:r>
+      <w:r>
+        <w:tab/>
+      </w:r>
+      <w:r>
+        <w:tab/>
+        <w:t>Sid</w:t>
+      </w:r>
+      <w:r>
+        <w:tab/>
+      </w:r>
+      <w:proofErr w:type="spellStart"/>
+      <w:r>
+        <w:t>SName</w:t>
+      </w:r>
+      <w:proofErr w:type="spellEnd"/>
+      <w:r>
+        <w:tab/>
+      </w:r>
+      <w:r>
+        <w:tab/>
+        <w:t>Age</w:t>
+      </w:r>
+    </w:p>
+    <w:p>
+      <w:r>
+        <w:t>1</w:t>
+      </w:r>
+      <w:r>
+        <w:tab/>
+        <w:t>Raj</w:t>
+      </w:r>
+      <w:r>
+        <w:tab/>
+      </w:r>
+      <w:r>
+        <w:tab/>
+        <w:t>Java</w:t>
+      </w:r>
+      <w:r>
+        <w:tab/>
+      </w:r>
+      <w:r>
+        <w:tab/>
+        <w:t>100</w:t>
+      </w:r>
+      <w:r>
+        <w:tab/>
+      </w:r>
+      <w:proofErr w:type="spellStart"/>
+      <w:r>
+        <w:t>Seeta</w:t>
+      </w:r>
+      <w:proofErr w:type="spellEnd"/>
+      <w:r>
+        <w:tab/>
+      </w:r>
+      <w:r>
+        <w:tab/>
+        <w:t>21</w:t>
+      </w:r>
+    </w:p>
+    <w:p>
+      <w:r>
+        <w:t>1</w:t>
+      </w:r>
+      <w:r>
+        <w:tab/>
+        <w:t>Raj</w:t>
+      </w:r>
+      <w:r>
+        <w:tab/>
+      </w:r>
+      <w:r>
+        <w:tab/>
+        <w:t>Java</w:t>
+      </w:r>
+      <w:r>
+        <w:tab/>
+      </w:r>
+      <w:r>
+        <w:tab/>
+        <w:t>101</w:t>
+      </w:r>
+      <w:r>
+        <w:tab/>
+        <w:t>Reeta</w:t>
+      </w:r>
+      <w:r>
+        <w:tab/>
+      </w:r>
+      <w:r>
+        <w:tab/>
+        <w:t>22</w:t>
+      </w:r>
+    </w:p>
+    <w:p>
+      <w:r>
+        <w:t>1</w:t>
+      </w:r>
+      <w:r>
+        <w:tab/>
+        <w:t>Raj</w:t>
+      </w:r>
+      <w:r>
+        <w:tab/>
+      </w:r>
+      <w:r>
+        <w:tab/>
+        <w:t>Java</w:t>
+      </w:r>
+      <w:r>
+        <w:tab/>
+      </w:r>
+      <w:r>
+        <w:tab/>
+        <w:t>102</w:t>
+      </w:r>
+      <w:r>
+        <w:tab/>
+        <w:t>Meeta</w:t>
+      </w:r>
+      <w:r>
+        <w:tab/>
+      </w:r>
+      <w:r>
+        <w:tab/>
+        <w:t>23</w:t>
+      </w:r>
+    </w:p>
     <w:p/>
     <w:p/>
     <w:p/>
@@ -6641,11 +7058,1074 @@
     <w:p/>
     <w:p/>
     <w:p/>
-    <w:p>
+    <w:p/>
+    <w:p/>
+    <w:p/>
+    <w:p/>
+    <w:p/>
+    <w:p>
+      <w:r>
+        <w:lastRenderedPageBreak/>
+        <w:t xml:space="preserve">Trainer </w:t>
+      </w:r>
+    </w:p>
+    <w:p>
+      <w:proofErr w:type="gramStart"/>
+      <w:r>
+        <w:t>PK(</w:t>
+      </w:r>
+      <w:proofErr w:type="gramEnd"/>
+      <w:r>
+        <w:t>primary key)</w:t>
+      </w:r>
+    </w:p>
+    <w:p>
+      <w:proofErr w:type="spellStart"/>
+      <w:r>
+        <w:t>TId</w:t>
+      </w:r>
+      <w:proofErr w:type="spellEnd"/>
+      <w:r>
+        <w:tab/>
+      </w:r>
+      <w:r>
+        <w:tab/>
+        <w:t>Name</w:t>
+      </w:r>
+      <w:r>
+        <w:tab/>
+      </w:r>
+      <w:r>
+        <w:tab/>
+        <w:t xml:space="preserve">tech </w:t>
+      </w:r>
+    </w:p>
+    <w:p>
+      <w:r>
+        <w:t>1</w:t>
+      </w:r>
+      <w:r>
+        <w:tab/>
+      </w:r>
+      <w:r>
+        <w:tab/>
+        <w:t>Raj</w:t>
+      </w:r>
+      <w:r>
+        <w:tab/>
+      </w:r>
+      <w:r>
+        <w:tab/>
+        <w:t>Java</w:t>
+      </w:r>
+    </w:p>
+    <w:p>
+      <w:r>
+        <w:t>2</w:t>
+      </w:r>
+      <w:r>
+        <w:tab/>
+      </w:r>
+      <w:r>
+        <w:tab/>
+        <w:t>Ravi</w:t>
+      </w:r>
+      <w:r>
+        <w:tab/>
+      </w:r>
+      <w:r>
+        <w:tab/>
+        <w:t xml:space="preserve">Python </w:t>
+      </w:r>
+    </w:p>
+    <w:p>
+      <w:r>
+        <w:t xml:space="preserve">Student </w:t>
+      </w:r>
+    </w:p>
+    <w:p>
+      <w:r>
+        <w:t>PK</w:t>
+      </w:r>
+      <w:r>
+        <w:tab/>
+      </w:r>
+      <w:r>
+        <w:tab/>
+      </w:r>
+      <w:r>
+        <w:tab/>
+      </w:r>
+      <w:r>
+        <w:tab/>
+      </w:r>
+      <w:r>
+        <w:tab/>
+        <w:t xml:space="preserve">FK (Foreign </w:t>
+      </w:r>
+      <w:proofErr w:type="gramStart"/>
+      <w:r>
+        <w:t>Key)(</w:t>
+      </w:r>
+      <w:proofErr w:type="gramEnd"/>
+      <w:r>
+        <w:t>Trainer table pk)</w:t>
+      </w:r>
+    </w:p>
+    <w:p>
+      <w:r>
+        <w:t>Sid</w:t>
+      </w:r>
+      <w:r>
+        <w:tab/>
+      </w:r>
+      <w:r>
+        <w:tab/>
+      </w:r>
+      <w:proofErr w:type="spellStart"/>
+      <w:r>
+        <w:t>Sname</w:t>
+      </w:r>
+      <w:proofErr w:type="spellEnd"/>
+      <w:r>
+        <w:tab/>
+      </w:r>
+      <w:r>
+        <w:tab/>
+        <w:t xml:space="preserve">age </w:t>
+      </w:r>
+      <w:r>
+        <w:tab/>
+      </w:r>
+      <w:proofErr w:type="spellStart"/>
+      <w:r>
+        <w:t>TSId</w:t>
+      </w:r>
+      <w:proofErr w:type="spellEnd"/>
+    </w:p>
+    <w:p>
+      <w:r>
+        <w:t>100</w:t>
+      </w:r>
+      <w:r>
+        <w:tab/>
+      </w:r>
+      <w:r>
+        <w:tab/>
+      </w:r>
+      <w:proofErr w:type="spellStart"/>
+      <w:r>
+        <w:t>Seeta</w:t>
+      </w:r>
+      <w:proofErr w:type="spellEnd"/>
+      <w:r>
+        <w:tab/>
+      </w:r>
+      <w:r>
+        <w:tab/>
+        <w:t>21</w:t>
+      </w:r>
+      <w:r>
+        <w:tab/>
+        <w:t>1</w:t>
+      </w:r>
+    </w:p>
+    <w:p>
+      <w:r>
+        <w:t>101</w:t>
+      </w:r>
+      <w:r>
+        <w:tab/>
+      </w:r>
+      <w:r>
+        <w:tab/>
+        <w:t>Meeta</w:t>
+      </w:r>
+      <w:r>
+        <w:tab/>
+      </w:r>
+      <w:r>
+        <w:tab/>
+        <w:t>22</w:t>
+      </w:r>
+      <w:r>
+        <w:tab/>
+        <w:t>1</w:t>
+      </w:r>
+    </w:p>
+    <w:p>
+      <w:r>
+        <w:t>102</w:t>
+      </w:r>
+      <w:r>
+        <w:tab/>
+      </w:r>
+      <w:r>
+        <w:tab/>
+      </w:r>
+      <w:proofErr w:type="spellStart"/>
+      <w:r>
+        <w:t>Leeta</w:t>
+      </w:r>
+      <w:proofErr w:type="spellEnd"/>
+      <w:r>
+        <w:tab/>
+      </w:r>
+      <w:r>
+        <w:tab/>
+        <w:t>23</w:t>
+      </w:r>
+      <w:r>
+        <w:tab/>
+        <w:t>2</w:t>
+      </w:r>
+    </w:p>
+    <w:p>
+      <w:r>
+        <w:t>103</w:t>
+      </w:r>
+      <w:r>
+        <w:tab/>
+      </w:r>
+      <w:r>
+        <w:tab/>
+      </w:r>
+      <w:proofErr w:type="spellStart"/>
+      <w:r>
+        <w:t>Veeta</w:t>
+      </w:r>
+      <w:proofErr w:type="spellEnd"/>
+      <w:r>
+        <w:tab/>
+      </w:r>
+      <w:r>
+        <w:tab/>
+        <w:t>24</w:t>
+      </w:r>
+      <w:r>
+        <w:tab/>
+        <w:t>null</w:t>
+      </w:r>
+    </w:p>
+    <w:p/>
+    <w:p>
+      <w:proofErr w:type="gramStart"/>
+      <w:r>
+        <w:t>RDBMS :</w:t>
+      </w:r>
+      <w:proofErr w:type="gramEnd"/>
+    </w:p>
+    <w:p>
+      <w:r>
+        <w:t>MySQL</w:t>
+      </w:r>
+    </w:p>
+    <w:p>
+      <w:r>
+        <w:t xml:space="preserve">Oracle </w:t>
+      </w:r>
+    </w:p>
+    <w:p>
+      <w:r>
+        <w:t xml:space="preserve">SQL Server </w:t>
+      </w:r>
+    </w:p>
+    <w:p>
+      <w:r>
+        <w:t xml:space="preserve">Db2 </w:t>
+      </w:r>
+    </w:p>
+    <w:p>
+      <w:r>
+        <w:t xml:space="preserve">Postgres </w:t>
+      </w:r>
+    </w:p>
+    <w:p/>
+    <w:p>
+      <w:r>
+        <w:t xml:space="preserve">All RDBMS database support one of the English statement query </w:t>
+      </w:r>
+      <w:proofErr w:type="gramStart"/>
+      <w:r>
+        <w:t>language</w:t>
+      </w:r>
+      <w:proofErr w:type="gramEnd"/>
+      <w:r>
+        <w:t xml:space="preserve"> </w:t>
+      </w:r>
+      <w:proofErr w:type="spellStart"/>
+      <w:r>
+        <w:t>ie</w:t>
+      </w:r>
+      <w:proofErr w:type="spellEnd"/>
+      <w:r>
+        <w:t xml:space="preserve"> SQL (Structured Query Language) using SQL we can create table, store, delete, update and retrieve the records from table. </w:t>
+      </w:r>
+    </w:p>
+    <w:p/>
+    <w:p>
+      <w:r>
+        <w:t xml:space="preserve">MySQL is open source RDMBS Database provided by oracle. </w:t>
+      </w:r>
+    </w:p>
+    <w:p>
+      <w:r>
+        <w:t xml:space="preserve">MySQL 8.x </w:t>
+      </w:r>
+    </w:p>
+    <w:p>
+      <w:r>
+        <w:t xml:space="preserve">We can do Query in MSQL using two ways </w:t>
+      </w:r>
+    </w:p>
+    <w:p>
+      <w:r>
+        <w:t xml:space="preserve">Using command prompt </w:t>
+      </w:r>
+    </w:p>
+    <w:p>
+      <w:r>
+        <w:t xml:space="preserve">Using workbench (GUI base) </w:t>
+      </w:r>
+    </w:p>
+    <w:p/>
+    <w:p/>
+    <w:p/>
+    <w:p>
+      <w:r>
+        <w:lastRenderedPageBreak/>
+        <w:t xml:space="preserve">Using </w:t>
+      </w:r>
+      <w:proofErr w:type="gramStart"/>
+      <w:r>
+        <w:t>Java</w:t>
+      </w:r>
+      <w:proofErr w:type="gramEnd"/>
+      <w:r>
+        <w:t xml:space="preserve"> We can connect to Database (RDBMS – Oracle or MySQL or Db2 etc)</w:t>
+      </w:r>
+    </w:p>
+    <w:p>
+      <w:r>
+        <w:t xml:space="preserve">With help of </w:t>
+      </w:r>
+    </w:p>
+    <w:p>
+      <w:pPr>
+        <w:pStyle w:val="ListParagraph"/>
+        <w:numPr>
+          <w:ilvl w:val="0"/>
+          <w:numId w:val="18"/>
+        </w:numPr>
+      </w:pPr>
+      <w:r>
+        <w:t xml:space="preserve">JDBC </w:t>
+      </w:r>
+    </w:p>
+    <w:p>
+      <w:pPr>
+        <w:pStyle w:val="ListParagraph"/>
+        <w:numPr>
+          <w:ilvl w:val="0"/>
+          <w:numId w:val="18"/>
+        </w:numPr>
+      </w:pPr>
+      <w:r>
+        <w:t>ORM (Hibernate or JPA Java Persistence API)</w:t>
+      </w:r>
+    </w:p>
+    <w:p>
+      <w:pPr>
+        <w:pStyle w:val="ListParagraph"/>
+        <w:numPr>
+          <w:ilvl w:val="0"/>
+          <w:numId w:val="18"/>
+        </w:numPr>
+      </w:pPr>
+      <w:r>
+        <w:t xml:space="preserve">Spring Data </w:t>
+      </w:r>
+    </w:p>
+    <w:p>
+      <w:pPr>
+        <w:pStyle w:val="ListParagraph"/>
+      </w:pPr>
+    </w:p>
+    <w:p>
+      <w:proofErr w:type="gramStart"/>
+      <w:r>
+        <w:t>JDBC :</w:t>
+      </w:r>
+      <w:proofErr w:type="gramEnd"/>
+      <w:r>
+        <w:t xml:space="preserve"> Java Database Connectivity : JDBC is a API (Application Programming interface ) which provided set of classes and interfaces which help to connect the database using java technologies. </w:t>
+      </w:r>
+    </w:p>
+    <w:p/>
+    <w:p>
+      <w:r>
+        <w:t xml:space="preserve">Steps to connect to the database. </w:t>
+      </w:r>
+    </w:p>
+    <w:p>
+      <w:r>
+        <w:t xml:space="preserve">1 we need to import </w:t>
+      </w:r>
+      <w:proofErr w:type="spellStart"/>
+      <w:proofErr w:type="gramStart"/>
+      <w:r>
+        <w:t>java.sql</w:t>
+      </w:r>
+      <w:proofErr w:type="spellEnd"/>
+      <w:r>
+        <w:t>.*</w:t>
+      </w:r>
+      <w:proofErr w:type="gramEnd"/>
+      <w:r>
+        <w:t xml:space="preserve">; or </w:t>
+      </w:r>
+      <w:proofErr w:type="spellStart"/>
+      <w:r>
+        <w:t>javax.sql</w:t>
+      </w:r>
+      <w:proofErr w:type="spellEnd"/>
+      <w:r>
+        <w:t>.*;</w:t>
+      </w:r>
+    </w:p>
+    <w:p>
+      <w:r>
+        <w:t xml:space="preserve">2.  JDBC throws checked the exception. </w:t>
+      </w:r>
+      <w:proofErr w:type="gramStart"/>
+      <w:r>
+        <w:t>So</w:t>
+      </w:r>
+      <w:proofErr w:type="gramEnd"/>
+      <w:r>
+        <w:t xml:space="preserve"> we need to handle exception using try-catch or throws mandatory. </w:t>
+      </w:r>
+    </w:p>
+    <w:p>
+      <w:r>
+        <w:t xml:space="preserve">3. load the Driver. Driver is a </w:t>
+      </w:r>
+      <w:proofErr w:type="spellStart"/>
+      <w:r>
+        <w:t>pre defined</w:t>
+      </w:r>
+      <w:proofErr w:type="spellEnd"/>
+      <w:r>
+        <w:t xml:space="preserve"> class provided by vendor whose database we are going to connect. </w:t>
+      </w:r>
+    </w:p>
+    <w:p>
+      <w:r>
+        <w:t xml:space="preserve">Types of </w:t>
+      </w:r>
+      <w:proofErr w:type="gramStart"/>
+      <w:r>
+        <w:t>driver</w:t>
+      </w:r>
+      <w:proofErr w:type="gramEnd"/>
+      <w:r>
+        <w:t xml:space="preserve"> </w:t>
+      </w:r>
+    </w:p>
+    <w:p>
+      <w:pPr>
+        <w:pStyle w:val="ListParagraph"/>
+        <w:numPr>
+          <w:ilvl w:val="0"/>
+          <w:numId w:val="19"/>
+        </w:numPr>
+      </w:pPr>
+      <w:r>
+        <w:t xml:space="preserve">Type 1 or </w:t>
+      </w:r>
+      <w:proofErr w:type="spellStart"/>
+      <w:r>
+        <w:t>jdbc</w:t>
+      </w:r>
+      <w:proofErr w:type="spellEnd"/>
+      <w:r>
+        <w:t xml:space="preserve"> </w:t>
+      </w:r>
+      <w:proofErr w:type="spellStart"/>
+      <w:r>
+        <w:t>odbc</w:t>
+      </w:r>
+      <w:proofErr w:type="spellEnd"/>
+      <w:r>
+        <w:t xml:space="preserve"> bridge </w:t>
+      </w:r>
+      <w:proofErr w:type="gramStart"/>
+      <w:r>
+        <w:t xml:space="preserve">driver  </w:t>
+      </w:r>
+      <w:r>
+        <w:tab/>
+      </w:r>
+      <w:proofErr w:type="spellStart"/>
+      <w:proofErr w:type="gramEnd"/>
+      <w:r>
+        <w:t>os</w:t>
+      </w:r>
+      <w:proofErr w:type="spellEnd"/>
+      <w:r>
+        <w:t xml:space="preserve"> dependent. </w:t>
+      </w:r>
+    </w:p>
+    <w:p>
+      <w:pPr>
+        <w:pStyle w:val="ListParagraph"/>
+        <w:numPr>
+          <w:ilvl w:val="0"/>
+          <w:numId w:val="19"/>
+        </w:numPr>
+      </w:pPr>
+      <w:r>
+        <w:t xml:space="preserve">Type 2 or </w:t>
+      </w:r>
+      <w:proofErr w:type="spellStart"/>
+      <w:r>
+        <w:t>jdbc</w:t>
+      </w:r>
+      <w:proofErr w:type="spellEnd"/>
+      <w:r>
+        <w:t xml:space="preserve"> native </w:t>
+      </w:r>
+      <w:proofErr w:type="spellStart"/>
+      <w:r>
+        <w:t>api</w:t>
+      </w:r>
+      <w:proofErr w:type="spellEnd"/>
+      <w:r>
+        <w:t xml:space="preserve"> driver </w:t>
+      </w:r>
+      <w:r>
+        <w:tab/>
+      </w:r>
+      <w:r>
+        <w:tab/>
+        <w:t xml:space="preserve">database dependent. </w:t>
+      </w:r>
+    </w:p>
+    <w:p>
+      <w:pPr>
+        <w:pStyle w:val="ListParagraph"/>
+        <w:numPr>
+          <w:ilvl w:val="0"/>
+          <w:numId w:val="19"/>
+        </w:numPr>
+      </w:pPr>
+      <w:r>
+        <w:t xml:space="preserve">Type 3 or </w:t>
+      </w:r>
+      <w:proofErr w:type="spellStart"/>
+      <w:r>
+        <w:t>jdbc</w:t>
+      </w:r>
+      <w:proofErr w:type="spellEnd"/>
+      <w:r>
+        <w:t xml:space="preserve"> net protocol driver </w:t>
+      </w:r>
+      <w:r>
+        <w:tab/>
+        <w:t xml:space="preserve">we need external server. </w:t>
+      </w:r>
+    </w:p>
+    <w:p>
+      <w:pPr>
+        <w:pStyle w:val="ListParagraph"/>
+        <w:numPr>
+          <w:ilvl w:val="0"/>
+          <w:numId w:val="19"/>
+        </w:numPr>
+      </w:pPr>
+      <w:r>
+        <w:t xml:space="preserve">Type 4 or </w:t>
+      </w:r>
+      <w:proofErr w:type="spellStart"/>
+      <w:r>
+        <w:t>jdbc</w:t>
+      </w:r>
+      <w:proofErr w:type="spellEnd"/>
+      <w:r>
+        <w:t xml:space="preserve"> thin driver </w:t>
+      </w:r>
+      <w:r>
+        <w:tab/>
+      </w:r>
+      <w:r>
+        <w:tab/>
+        <w:t xml:space="preserve">we required external jar file in our project which connect set of classes and interfaces which help to connect to database. </w:t>
+      </w:r>
+    </w:p>
+    <w:p>
+      <w:r>
+        <w:t xml:space="preserve">From Java 8 onward type 1 drive removed. </w:t>
+      </w:r>
+    </w:p>
+    <w:p>
+      <w:r>
+        <w:t xml:space="preserve">Type 4 driver to connect </w:t>
+      </w:r>
+      <w:proofErr w:type="spellStart"/>
+      <w:r>
+        <w:t>mysql</w:t>
+      </w:r>
+      <w:proofErr w:type="spellEnd"/>
+      <w:r>
+        <w:t xml:space="preserve"> database. </w:t>
+      </w:r>
+    </w:p>
+    <w:p>
+      <w:proofErr w:type="spellStart"/>
+      <w:r>
+        <w:t>Class.forName</w:t>
+      </w:r>
+      <w:proofErr w:type="spellEnd"/>
+      <w:r>
+        <w:t>(“</w:t>
+      </w:r>
+      <w:proofErr w:type="spellStart"/>
+      <w:r>
+        <w:t>driverName</w:t>
+      </w:r>
+      <w:proofErr w:type="spellEnd"/>
+      <w:r>
+        <w:t>”).</w:t>
+      </w:r>
+    </w:p>
+    <w:p>
+      <w:r>
+        <w:t xml:space="preserve">Class is a </w:t>
+      </w:r>
+      <w:proofErr w:type="spellStart"/>
+      <w:r>
+        <w:t>pre defined</w:t>
+      </w:r>
+      <w:proofErr w:type="spellEnd"/>
+      <w:r>
+        <w:t xml:space="preserve"> class and name itself is Class which contains </w:t>
+      </w:r>
+      <w:proofErr w:type="spellStart"/>
+      <w:proofErr w:type="gramStart"/>
+      <w:r>
+        <w:t>forName</w:t>
+      </w:r>
+      <w:proofErr w:type="spellEnd"/>
+      <w:r>
+        <w:t>(</w:t>
+      </w:r>
+      <w:proofErr w:type="gramEnd"/>
+      <w:r>
+        <w:t xml:space="preserve">) static method which help to load the Driver. </w:t>
+      </w:r>
+    </w:p>
+    <w:p/>
+    <w:p>
+      <w:r>
+        <w:t xml:space="preserve">4 Establish the </w:t>
+      </w:r>
+      <w:proofErr w:type="gramStart"/>
+      <w:r>
+        <w:t>connection :</w:t>
+      </w:r>
+      <w:proofErr w:type="gramEnd"/>
+      <w:r>
+        <w:t xml:space="preserve"> </w:t>
+      </w:r>
+    </w:p>
+    <w:p>
+      <w:r>
+        <w:rPr>
+          <w:highlight w:val="yellow"/>
+        </w:rPr>
+        <w:t xml:space="preserve">Connection con = </w:t>
+      </w:r>
+      <w:proofErr w:type="spellStart"/>
+      <w:r>
+        <w:rPr>
+          <w:highlight w:val="yellow"/>
+        </w:rPr>
+        <w:t>DriverManager.getConnection</w:t>
+      </w:r>
+      <w:proofErr w:type="spellEnd"/>
+      <w:r>
+        <w:rPr>
+          <w:highlight w:val="yellow"/>
+        </w:rPr>
+        <w:t>(</w:t>
+      </w:r>
+      <w:proofErr w:type="spellStart"/>
+      <w:proofErr w:type="gramStart"/>
+      <w:r>
+        <w:rPr>
+          <w:highlight w:val="yellow"/>
+        </w:rPr>
+        <w:t>url,username</w:t>
+      </w:r>
+      <w:proofErr w:type="gramEnd"/>
+      <w:r>
+        <w:rPr>
+          <w:highlight w:val="yellow"/>
+        </w:rPr>
+        <w:t>,password</w:t>
+      </w:r>
+      <w:proofErr w:type="spellEnd"/>
+      <w:r>
+        <w:rPr>
+          <w:highlight w:val="yellow"/>
+        </w:rPr>
+        <w:t>);</w:t>
+      </w:r>
+    </w:p>
+    <w:p>
+      <w:proofErr w:type="spellStart"/>
+      <w:r>
+        <w:t>DriverManager</w:t>
+      </w:r>
+      <w:proofErr w:type="spellEnd"/>
+      <w:r>
+        <w:t xml:space="preserve"> is a </w:t>
+      </w:r>
+      <w:proofErr w:type="spellStart"/>
+      <w:r>
+        <w:t>pre defined</w:t>
+      </w:r>
+      <w:proofErr w:type="spellEnd"/>
+      <w:r>
+        <w:t xml:space="preserve"> class part of </w:t>
+      </w:r>
+      <w:proofErr w:type="spellStart"/>
+      <w:r>
+        <w:t>sql</w:t>
+      </w:r>
+      <w:proofErr w:type="spellEnd"/>
+      <w:r>
+        <w:t xml:space="preserve"> package which contains </w:t>
+      </w:r>
+      <w:proofErr w:type="spellStart"/>
+      <w:r>
+        <w:t>getConnection</w:t>
+      </w:r>
+      <w:proofErr w:type="spellEnd"/>
+      <w:r>
+        <w:t xml:space="preserve"> static method which takes 3 </w:t>
+      </w:r>
+      <w:proofErr w:type="gramStart"/>
+      <w:r>
+        <w:t>parameter</w:t>
+      </w:r>
+      <w:proofErr w:type="gramEnd"/>
+      <w:r>
+        <w:t xml:space="preserve"> </w:t>
+      </w:r>
+    </w:p>
+    <w:p>
+      <w:r>
+        <w:t>1</w:t>
+      </w:r>
+      <w:r>
+        <w:rPr>
+          <w:vertAlign w:val="superscript"/>
+        </w:rPr>
+        <w:t>st</w:t>
+      </w:r>
+      <w:r>
+        <w:t xml:space="preserve"> parameter </w:t>
+      </w:r>
+      <w:proofErr w:type="spellStart"/>
+      <w:r>
+        <w:t>url</w:t>
+      </w:r>
+      <w:proofErr w:type="spellEnd"/>
+      <w:r>
+        <w:t xml:space="preserve"> </w:t>
+      </w:r>
+    </w:p>
+    <w:p>
+      <w:r>
+        <w:t>2</w:t>
+      </w:r>
+      <w:r>
+        <w:rPr>
+          <w:vertAlign w:val="superscript"/>
+        </w:rPr>
+        <w:t>nd</w:t>
+      </w:r>
+      <w:r>
+        <w:t xml:space="preserve"> parameter username</w:t>
+      </w:r>
+    </w:p>
+    <w:p>
+      <w:r>
+        <w:t>3</w:t>
+      </w:r>
+      <w:r>
+        <w:rPr>
+          <w:vertAlign w:val="superscript"/>
+        </w:rPr>
+        <w:t>rd</w:t>
+      </w:r>
+      <w:r>
+        <w:t xml:space="preserve"> parameter password </w:t>
+      </w:r>
+    </w:p>
+    <w:p>
+      <w:r>
+        <w:t xml:space="preserve">Get connection method return type is Connection interface reference. </w:t>
+      </w:r>
+    </w:p>
+    <w:p>
+      <w:pPr>
+        <w:pStyle w:val="ListParagraph"/>
+        <w:numPr>
+          <w:ilvl w:val="0"/>
+          <w:numId w:val="19"/>
+        </w:numPr>
+      </w:pPr>
+      <w:r>
+        <w:lastRenderedPageBreak/>
+        <w:t xml:space="preserve">Create type of Statement </w:t>
+      </w:r>
+    </w:p>
+    <w:p>
+      <w:pPr>
+        <w:pStyle w:val="ListParagraph"/>
+        <w:numPr>
+          <w:ilvl w:val="0"/>
+          <w:numId w:val="20"/>
+        </w:numPr>
+      </w:pPr>
+      <w:r>
+        <w:t xml:space="preserve">Statement </w:t>
+      </w:r>
+    </w:p>
+    <w:p>
+      <w:pPr>
+        <w:pStyle w:val="ListParagraph"/>
+        <w:ind w:left="1080"/>
+      </w:pPr>
+      <w:r>
+        <w:t xml:space="preserve">Statement </w:t>
+      </w:r>
+      <w:proofErr w:type="spellStart"/>
+      <w:r>
+        <w:t>stmt</w:t>
+      </w:r>
+      <w:proofErr w:type="spellEnd"/>
+      <w:r>
+        <w:t xml:space="preserve"> = </w:t>
+      </w:r>
+      <w:proofErr w:type="spellStart"/>
+      <w:proofErr w:type="gramStart"/>
+      <w:r>
+        <w:t>con.createStatement</w:t>
+      </w:r>
+      <w:proofErr w:type="spellEnd"/>
+      <w:proofErr w:type="gramEnd"/>
+      <w:r>
+        <w:t>();</w:t>
+      </w:r>
+    </w:p>
+    <w:p>
+      <w:pPr>
+        <w:pStyle w:val="ListParagraph"/>
+        <w:ind w:left="1080"/>
+      </w:pPr>
+      <w:r>
+        <w:t xml:space="preserve">Statement is </w:t>
+      </w:r>
+      <w:proofErr w:type="gramStart"/>
+      <w:r>
+        <w:t>a</w:t>
+      </w:r>
+      <w:proofErr w:type="gramEnd"/>
+      <w:r>
+        <w:t xml:space="preserve"> interface which provides set of methods which help to do operation on table. </w:t>
+      </w:r>
+    </w:p>
+    <w:p>
+      <w:pPr>
+        <w:pStyle w:val="ListParagraph"/>
+        <w:ind w:left="1080"/>
+      </w:pPr>
+    </w:p>
+    <w:p>
+      <w:pPr>
+        <w:pStyle w:val="ListParagraph"/>
+        <w:ind w:left="1080"/>
+      </w:pPr>
+      <w:r>
+        <w:t xml:space="preserve">  DML </w:t>
+      </w:r>
+      <w:proofErr w:type="gramStart"/>
+      <w:r>
+        <w:t>Operation :</w:t>
+      </w:r>
+      <w:proofErr w:type="gramEnd"/>
+      <w:r>
+        <w:t xml:space="preserve"> Insert, Delete, Update </w:t>
+      </w:r>
+    </w:p>
+    <w:p>
+      <w:pPr>
+        <w:pStyle w:val="ListParagraph"/>
+        <w:ind w:left="1080"/>
+      </w:pPr>
+      <w:r>
+        <w:t xml:space="preserve">int res = </w:t>
+      </w:r>
+      <w:proofErr w:type="spellStart"/>
+      <w:proofErr w:type="gramStart"/>
+      <w:r>
+        <w:t>stmt.executeUpdate</w:t>
+      </w:r>
+      <w:proofErr w:type="spellEnd"/>
+      <w:proofErr w:type="gramEnd"/>
+      <w:r>
+        <w:t>(“Insert/Delete/Update”)</w:t>
+      </w:r>
+    </w:p>
+    <w:p>
+      <w:pPr>
+        <w:pStyle w:val="ListParagraph"/>
+        <w:ind w:left="1080"/>
+      </w:pPr>
+      <w:r>
+        <w:t>if(res&gt;0) {</w:t>
+      </w:r>
+    </w:p>
+    <w:p>
+      <w:pPr>
+        <w:pStyle w:val="ListParagraph"/>
+        <w:ind w:left="1080"/>
+      </w:pPr>
+    </w:p>
+    <w:p>
+      <w:pPr>
+        <w:pStyle w:val="ListParagraph"/>
+        <w:ind w:left="1080"/>
+      </w:pPr>
       <w:r>
         <w:t>}</w:t>
       </w:r>
     </w:p>
+    <w:p>
+      <w:pPr>
+        <w:pStyle w:val="ListParagraph"/>
+        <w:ind w:left="1080"/>
+      </w:pPr>
+    </w:p>
+    <w:p>
+      <w:pPr>
+        <w:pStyle w:val="ListParagraph"/>
+        <w:ind w:left="1080"/>
+      </w:pPr>
+      <w:proofErr w:type="spellStart"/>
+      <w:r>
+        <w:t>ResultSet</w:t>
+      </w:r>
+      <w:proofErr w:type="spellEnd"/>
+      <w:r>
+        <w:t xml:space="preserve"> </w:t>
+      </w:r>
+      <w:proofErr w:type="spellStart"/>
+      <w:r>
+        <w:t>rs</w:t>
+      </w:r>
+      <w:proofErr w:type="spellEnd"/>
+      <w:r>
+        <w:t xml:space="preserve"> = </w:t>
+      </w:r>
+      <w:proofErr w:type="spellStart"/>
+      <w:proofErr w:type="gramStart"/>
+      <w:r>
+        <w:t>stmt.executeQuery</w:t>
+      </w:r>
+      <w:proofErr w:type="spellEnd"/>
+      <w:proofErr w:type="gramEnd"/>
+      <w:r>
+        <w:t>(“select clause”)</w:t>
+      </w:r>
+    </w:p>
+    <w:p>
+      <w:pPr>
+        <w:pStyle w:val="ListParagraph"/>
+        <w:numPr>
+          <w:ilvl w:val="0"/>
+          <w:numId w:val="20"/>
+        </w:numPr>
+      </w:pPr>
+      <w:proofErr w:type="spellStart"/>
+      <w:r>
+        <w:t>PreparedStatement</w:t>
+      </w:r>
+      <w:proofErr w:type="spellEnd"/>
+      <w:r>
+        <w:t xml:space="preserve"> </w:t>
+      </w:r>
+    </w:p>
+    <w:p>
+      <w:pPr>
+        <w:pStyle w:val="ListParagraph"/>
+        <w:ind w:left="1080"/>
+      </w:pPr>
+      <w:r>
+        <w:t xml:space="preserve">Using </w:t>
+      </w:r>
+      <w:proofErr w:type="gramStart"/>
+      <w:r>
+        <w:t>Statement</w:t>
+      </w:r>
+      <w:proofErr w:type="gramEnd"/>
+      <w:r>
+        <w:t xml:space="preserve"> we can execute static query But using </w:t>
+      </w:r>
+      <w:proofErr w:type="spellStart"/>
+      <w:r>
+        <w:t>PreparedStatement</w:t>
+      </w:r>
+      <w:proofErr w:type="spellEnd"/>
+      <w:r>
+        <w:t xml:space="preserve"> we can execute dynamic query with help of place holder or parameterized query. </w:t>
+      </w:r>
+    </w:p>
+    <w:p>
+      <w:pPr>
+        <w:pStyle w:val="ListParagraph"/>
+        <w:ind w:left="1080"/>
+      </w:pPr>
+    </w:p>
+    <w:p>
+      <w:pPr>
+        <w:pStyle w:val="ListParagraph"/>
+        <w:ind w:left="1080"/>
+      </w:pPr>
+    </w:p>
+    <w:p>
+      <w:pPr>
+        <w:pStyle w:val="ListParagraph"/>
+        <w:ind w:left="1080"/>
+      </w:pPr>
+    </w:p>
+    <w:p>
+      <w:pPr>
+        <w:pStyle w:val="ListParagraph"/>
+        <w:ind w:left="1080"/>
+      </w:pPr>
+    </w:p>
+    <w:p/>
+    <w:p/>
+    <w:p/>
+    <w:p/>
+    <w:p/>
+    <w:p/>
+    <w:p/>
+    <w:p/>
     <w:sectPr>
       <w:pgSz w:w="11906" w:h="16838"/>
       <w:pgMar w:top="1440" w:right="1440" w:bottom="1440" w:left="1440" w:header="708" w:footer="708" w:gutter="0"/>
@@ -6659,6 +8139,95 @@
 <file path=word/numbering.xml><?xml version="1.0" encoding="utf-8"?>
 <w:numbering xmlns:wpc="http://schemas.microsoft.com/office/word/2010/wordprocessingCanvas" xmlns:cx="http://schemas.microsoft.com/office/drawing/2014/chartex" xmlns:cx1="http://schemas.microsoft.com/office/drawing/2015/9/8/chartex" xmlns:cx2="http://schemas.microsoft.com/office/drawing/2015/10/21/chartex" xmlns:cx3="http://schemas.microsoft.com/office/drawing/2016/5/9/chartex" xmlns:cx4="http://schemas.microsoft.com/office/drawing/2016/5/10/chartex" xmlns:cx5="http://schemas.microsoft.com/office/drawing/2016/5/11/chartex" xmlns:cx6="http://schemas.microsoft.com/office/drawing/2016/5/12/chartex" xmlns:cx7="http://schemas.microsoft.com/office/drawing/2016/5/13/chartex" xmlns:cx8="http://schemas.microsoft.com/office/drawing/2016/5/14/chartex" xmlns:mc="http://schemas.openxmlformats.org/markup-compatibility/2006" xmlns:aink="http://schemas.microsoft.com/office/drawing/2016/ink" xmlns:am3d="http://schemas.microsoft.com/office/drawing/2017/model3d" xmlns:o="urn:schemas-microsoft-com:office:office" xmlns:oel="http://schemas.microsoft.com/office/2019/extlst" xmlns:r="http://schemas.openxmlformats.org/officeDocument/2006/relationships" xmlns:m="http://schemas.openxmlformats.org/officeDocument/2006/math" xmlns:v="urn:schemas-microsoft-com:vml" xmlns:wp14="http://schemas.microsoft.com/office/word/2010/wordprocessingDrawing" xmlns:wp="http://schemas.openxmlformats.org/drawingml/2006/wordprocessingDrawing" xmlns:w10="urn:schemas-microsoft-com:office:word" xmlns:w="http://schemas.openxmlformats.org/wordprocessingml/2006/main" xmlns:w14="http://schemas.microsoft.com/office/word/2010/wordml" xmlns:w15="http://schemas.microsoft.com/office/word/2012/wordml" xmlns:w16cex="http://schemas.microsoft.com/office/word/2018/wordml/cex" xmlns:w16cid="http://schemas.microsoft.com/office/word/2016/wordml/cid" xmlns:w16="http://schemas.microsoft.com/office/word/2018/wordml" xmlns:w16du="http://schemas.microsoft.com/office/word/2023/wordml/word16du" xmlns:w16sdtdh="http://schemas.microsoft.com/office/word/2020/wordml/sdtdatahash" xmlns:w16se="http://schemas.microsoft.com/office/word/2015/wordml/symex" xmlns:wpg="http://schemas.microsoft.com/office/word/2010/wordprocessingGroup" xmlns:wpi="http://schemas.microsoft.com/office/word/2010/wordprocessingInk" xmlns:wne="http://schemas.microsoft.com/office/word/2006/wordml" xmlns:wps="http://schemas.microsoft.com/office/word/2010/wordprocessingShape" mc:Ignorable="w14 w15 w16se w16cid w16 w16cex w16sdtdh wp14">
   <w:abstractNum w:abstractNumId="0" w15:restartNumberingAfterBreak="0">
+    <w:nsid w:val="00684072"/>
+    <w:multiLevelType w:val="hybridMultilevel"/>
+    <w:tmpl w:val="8F1CAF06"/>
+    <w:lvl w:ilvl="0" w:tplc="4009000F">
+      <w:start w:val="1"/>
+      <w:numFmt w:val="decimal"/>
+      <w:lvlText w:val="%1."/>
+      <w:lvlJc w:val="left"/>
+      <w:pPr>
+        <w:ind w:left="720" w:hanging="360"/>
+      </w:pPr>
+      <w:rPr>
+        <w:rFonts w:hint="default"/>
+      </w:rPr>
+    </w:lvl>
+    <w:lvl w:ilvl="1" w:tplc="40090019" w:tentative="1">
+      <w:start w:val="1"/>
+      <w:numFmt w:val="lowerLetter"/>
+      <w:lvlText w:val="%2."/>
+      <w:lvlJc w:val="left"/>
+      <w:pPr>
+        <w:ind w:left="1440" w:hanging="360"/>
+      </w:pPr>
+    </w:lvl>
+    <w:lvl w:ilvl="2" w:tplc="4009001B" w:tentative="1">
+      <w:start w:val="1"/>
+      <w:numFmt w:val="lowerRoman"/>
+      <w:lvlText w:val="%3."/>
+      <w:lvlJc w:val="right"/>
+      <w:pPr>
+        <w:ind w:left="2160" w:hanging="180"/>
+      </w:pPr>
+    </w:lvl>
+    <w:lvl w:ilvl="3" w:tplc="4009000F" w:tentative="1">
+      <w:start w:val="1"/>
+      <w:numFmt w:val="decimal"/>
+      <w:lvlText w:val="%4."/>
+      <w:lvlJc w:val="left"/>
+      <w:pPr>
+        <w:ind w:left="2880" w:hanging="360"/>
+      </w:pPr>
+    </w:lvl>
+    <w:lvl w:ilvl="4" w:tplc="40090019" w:tentative="1">
+      <w:start w:val="1"/>
+      <w:numFmt w:val="lowerLetter"/>
+      <w:lvlText w:val="%5."/>
+      <w:lvlJc w:val="left"/>
+      <w:pPr>
+        <w:ind w:left="3600" w:hanging="360"/>
+      </w:pPr>
+    </w:lvl>
+    <w:lvl w:ilvl="5" w:tplc="4009001B" w:tentative="1">
+      <w:start w:val="1"/>
+      <w:numFmt w:val="lowerRoman"/>
+      <w:lvlText w:val="%6."/>
+      <w:lvlJc w:val="right"/>
+      <w:pPr>
+        <w:ind w:left="4320" w:hanging="180"/>
+      </w:pPr>
+    </w:lvl>
+    <w:lvl w:ilvl="6" w:tplc="4009000F" w:tentative="1">
+      <w:start w:val="1"/>
+      <w:numFmt w:val="decimal"/>
+      <w:lvlText w:val="%7."/>
+      <w:lvlJc w:val="left"/>
+      <w:pPr>
+        <w:ind w:left="5040" w:hanging="360"/>
+      </w:pPr>
+    </w:lvl>
+    <w:lvl w:ilvl="7" w:tplc="40090019" w:tentative="1">
+      <w:start w:val="1"/>
+      <w:numFmt w:val="lowerLetter"/>
+      <w:lvlText w:val="%8."/>
+      <w:lvlJc w:val="left"/>
+      <w:pPr>
+        <w:ind w:left="5760" w:hanging="360"/>
+      </w:pPr>
+    </w:lvl>
+    <w:lvl w:ilvl="8" w:tplc="4009001B" w:tentative="1">
+      <w:start w:val="1"/>
+      <w:numFmt w:val="lowerRoman"/>
+      <w:lvlText w:val="%9."/>
+      <w:lvlJc w:val="right"/>
+      <w:pPr>
+        <w:ind w:left="6480" w:hanging="180"/>
+      </w:pPr>
+    </w:lvl>
+  </w:abstractNum>
+  <w:abstractNum w:abstractNumId="1" w15:restartNumberingAfterBreak="0">
     <w:nsid w:val="07A165A0"/>
     <w:multiLevelType w:val="hybridMultilevel"/>
     <w:tmpl w:val="CED65F08"/>
@@ -6747,7 +8316,96 @@
       </w:pPr>
     </w:lvl>
   </w:abstractNum>
-  <w:abstractNum w:abstractNumId="1" w15:restartNumberingAfterBreak="0">
+  <w:abstractNum w:abstractNumId="2" w15:restartNumberingAfterBreak="0">
+    <w:nsid w:val="0E074B57"/>
+    <w:multiLevelType w:val="hybridMultilevel"/>
+    <w:tmpl w:val="708E536C"/>
+    <w:lvl w:ilvl="0" w:tplc="FF7E2BCA">
+      <w:start w:val="1"/>
+      <w:numFmt w:val="lowerLetter"/>
+      <w:lvlText w:val="%1."/>
+      <w:lvlJc w:val="left"/>
+      <w:pPr>
+        <w:ind w:left="1080" w:hanging="360"/>
+      </w:pPr>
+      <w:rPr>
+        <w:rFonts w:hint="default"/>
+      </w:rPr>
+    </w:lvl>
+    <w:lvl w:ilvl="1" w:tplc="40090019" w:tentative="1">
+      <w:start w:val="1"/>
+      <w:numFmt w:val="lowerLetter"/>
+      <w:lvlText w:val="%2."/>
+      <w:lvlJc w:val="left"/>
+      <w:pPr>
+        <w:ind w:left="1800" w:hanging="360"/>
+      </w:pPr>
+    </w:lvl>
+    <w:lvl w:ilvl="2" w:tplc="4009001B" w:tentative="1">
+      <w:start w:val="1"/>
+      <w:numFmt w:val="lowerRoman"/>
+      <w:lvlText w:val="%3."/>
+      <w:lvlJc w:val="right"/>
+      <w:pPr>
+        <w:ind w:left="2520" w:hanging="180"/>
+      </w:pPr>
+    </w:lvl>
+    <w:lvl w:ilvl="3" w:tplc="4009000F" w:tentative="1">
+      <w:start w:val="1"/>
+      <w:numFmt w:val="decimal"/>
+      <w:lvlText w:val="%4."/>
+      <w:lvlJc w:val="left"/>
+      <w:pPr>
+        <w:ind w:left="3240" w:hanging="360"/>
+      </w:pPr>
+    </w:lvl>
+    <w:lvl w:ilvl="4" w:tplc="40090019" w:tentative="1">
+      <w:start w:val="1"/>
+      <w:numFmt w:val="lowerLetter"/>
+      <w:lvlText w:val="%5."/>
+      <w:lvlJc w:val="left"/>
+      <w:pPr>
+        <w:ind w:left="3960" w:hanging="360"/>
+      </w:pPr>
+    </w:lvl>
+    <w:lvl w:ilvl="5" w:tplc="4009001B" w:tentative="1">
+      <w:start w:val="1"/>
+      <w:numFmt w:val="lowerRoman"/>
+      <w:lvlText w:val="%6."/>
+      <w:lvlJc w:val="right"/>
+      <w:pPr>
+        <w:ind w:left="4680" w:hanging="180"/>
+      </w:pPr>
+    </w:lvl>
+    <w:lvl w:ilvl="6" w:tplc="4009000F" w:tentative="1">
+      <w:start w:val="1"/>
+      <w:numFmt w:val="decimal"/>
+      <w:lvlText w:val="%7."/>
+      <w:lvlJc w:val="left"/>
+      <w:pPr>
+        <w:ind w:left="5400" w:hanging="360"/>
+      </w:pPr>
+    </w:lvl>
+    <w:lvl w:ilvl="7" w:tplc="40090019" w:tentative="1">
+      <w:start w:val="1"/>
+      <w:numFmt w:val="lowerLetter"/>
+      <w:lvlText w:val="%8."/>
+      <w:lvlJc w:val="left"/>
+      <w:pPr>
+        <w:ind w:left="6120" w:hanging="360"/>
+      </w:pPr>
+    </w:lvl>
+    <w:lvl w:ilvl="8" w:tplc="4009001B" w:tentative="1">
+      <w:start w:val="1"/>
+      <w:numFmt w:val="lowerRoman"/>
+      <w:lvlText w:val="%9."/>
+      <w:lvlJc w:val="right"/>
+      <w:pPr>
+        <w:ind w:left="6840" w:hanging="180"/>
+      </w:pPr>
+    </w:lvl>
+  </w:abstractNum>
+  <w:abstractNum w:abstractNumId="3" w15:restartNumberingAfterBreak="0">
     <w:nsid w:val="15691394"/>
     <w:multiLevelType w:val="hybridMultilevel"/>
     <w:tmpl w:val="485C7664"/>
@@ -6836,7 +8494,7 @@
       </w:pPr>
     </w:lvl>
   </w:abstractNum>
-  <w:abstractNum w:abstractNumId="2" w15:restartNumberingAfterBreak="0">
+  <w:abstractNum w:abstractNumId="4" w15:restartNumberingAfterBreak="0">
     <w:nsid w:val="1D1617BC"/>
     <w:multiLevelType w:val="hybridMultilevel"/>
     <w:tmpl w:val="AD4259FE"/>
@@ -6925,7 +8583,7 @@
       </w:pPr>
     </w:lvl>
   </w:abstractNum>
-  <w:abstractNum w:abstractNumId="3" w15:restartNumberingAfterBreak="0">
+  <w:abstractNum w:abstractNumId="5" w15:restartNumberingAfterBreak="0">
     <w:nsid w:val="1E2109FD"/>
     <w:multiLevelType w:val="hybridMultilevel"/>
     <w:tmpl w:val="76BEFBFC"/>
@@ -7014,7 +8672,7 @@
       </w:pPr>
     </w:lvl>
   </w:abstractNum>
-  <w:abstractNum w:abstractNumId="4" w15:restartNumberingAfterBreak="0">
+  <w:abstractNum w:abstractNumId="6" w15:restartNumberingAfterBreak="0">
     <w:nsid w:val="21C5473E"/>
     <w:multiLevelType w:val="hybridMultilevel"/>
     <w:tmpl w:val="21DEB43A"/>
@@ -7103,7 +8761,7 @@
       </w:pPr>
     </w:lvl>
   </w:abstractNum>
-  <w:abstractNum w:abstractNumId="5" w15:restartNumberingAfterBreak="0">
+  <w:abstractNum w:abstractNumId="7" w15:restartNumberingAfterBreak="0">
     <w:nsid w:val="32883F69"/>
     <w:multiLevelType w:val="hybridMultilevel"/>
     <w:tmpl w:val="CCD23930"/>
@@ -7192,7 +8850,7 @@
       </w:pPr>
     </w:lvl>
   </w:abstractNum>
-  <w:abstractNum w:abstractNumId="6" w15:restartNumberingAfterBreak="0">
+  <w:abstractNum w:abstractNumId="8" w15:restartNumberingAfterBreak="0">
     <w:nsid w:val="35DE30F8"/>
     <w:multiLevelType w:val="hybridMultilevel"/>
     <w:tmpl w:val="E9B20A74"/>
@@ -7281,7 +8939,7 @@
       </w:pPr>
     </w:lvl>
   </w:abstractNum>
-  <w:abstractNum w:abstractNumId="7" w15:restartNumberingAfterBreak="0">
+  <w:abstractNum w:abstractNumId="9" w15:restartNumberingAfterBreak="0">
     <w:nsid w:val="3987376C"/>
     <w:multiLevelType w:val="hybridMultilevel"/>
     <w:tmpl w:val="0406C540"/>
@@ -7370,7 +9028,7 @@
       </w:pPr>
     </w:lvl>
   </w:abstractNum>
-  <w:abstractNum w:abstractNumId="8" w15:restartNumberingAfterBreak="0">
+  <w:abstractNum w:abstractNumId="10" w15:restartNumberingAfterBreak="0">
     <w:nsid w:val="3A022F1A"/>
     <w:multiLevelType w:val="hybridMultilevel"/>
     <w:tmpl w:val="8F16DB50"/>
@@ -7459,7 +9117,7 @@
       </w:pPr>
     </w:lvl>
   </w:abstractNum>
-  <w:abstractNum w:abstractNumId="9" w15:restartNumberingAfterBreak="0">
+  <w:abstractNum w:abstractNumId="11" w15:restartNumberingAfterBreak="0">
     <w:nsid w:val="43FC5C8D"/>
     <w:multiLevelType w:val="hybridMultilevel"/>
     <w:tmpl w:val="39303C80"/>
@@ -7548,7 +9206,96 @@
       </w:pPr>
     </w:lvl>
   </w:abstractNum>
-  <w:abstractNum w:abstractNumId="10" w15:restartNumberingAfterBreak="0">
+  <w:abstractNum w:abstractNumId="12" w15:restartNumberingAfterBreak="0">
+    <w:nsid w:val="48EC3EBF"/>
+    <w:multiLevelType w:val="hybridMultilevel"/>
+    <w:tmpl w:val="01CA146C"/>
+    <w:lvl w:ilvl="0" w:tplc="4009000F">
+      <w:start w:val="1"/>
+      <w:numFmt w:val="decimal"/>
+      <w:lvlText w:val="%1."/>
+      <w:lvlJc w:val="left"/>
+      <w:pPr>
+        <w:ind w:left="720" w:hanging="360"/>
+      </w:pPr>
+      <w:rPr>
+        <w:rFonts w:hint="default"/>
+      </w:rPr>
+    </w:lvl>
+    <w:lvl w:ilvl="1" w:tplc="40090019" w:tentative="1">
+      <w:start w:val="1"/>
+      <w:numFmt w:val="lowerLetter"/>
+      <w:lvlText w:val="%2."/>
+      <w:lvlJc w:val="left"/>
+      <w:pPr>
+        <w:ind w:left="1440" w:hanging="360"/>
+      </w:pPr>
+    </w:lvl>
+    <w:lvl w:ilvl="2" w:tplc="4009001B" w:tentative="1">
+      <w:start w:val="1"/>
+      <w:numFmt w:val="lowerRoman"/>
+      <w:lvlText w:val="%3."/>
+      <w:lvlJc w:val="right"/>
+      <w:pPr>
+        <w:ind w:left="2160" w:hanging="180"/>
+      </w:pPr>
+    </w:lvl>
+    <w:lvl w:ilvl="3" w:tplc="4009000F" w:tentative="1">
+      <w:start w:val="1"/>
+      <w:numFmt w:val="decimal"/>
+      <w:lvlText w:val="%4."/>
+      <w:lvlJc w:val="left"/>
+      <w:pPr>
+        <w:ind w:left="2880" w:hanging="360"/>
+      </w:pPr>
+    </w:lvl>
+    <w:lvl w:ilvl="4" w:tplc="40090019" w:tentative="1">
+      <w:start w:val="1"/>
+      <w:numFmt w:val="lowerLetter"/>
+      <w:lvlText w:val="%5."/>
+      <w:lvlJc w:val="left"/>
+      <w:pPr>
+        <w:ind w:left="3600" w:hanging="360"/>
+      </w:pPr>
+    </w:lvl>
+    <w:lvl w:ilvl="5" w:tplc="4009001B" w:tentative="1">
+      <w:start w:val="1"/>
+      <w:numFmt w:val="lowerRoman"/>
+      <w:lvlText w:val="%6."/>
+      <w:lvlJc w:val="right"/>
+      <w:pPr>
+        <w:ind w:left="4320" w:hanging="180"/>
+      </w:pPr>
+    </w:lvl>
+    <w:lvl w:ilvl="6" w:tplc="4009000F" w:tentative="1">
+      <w:start w:val="1"/>
+      <w:numFmt w:val="decimal"/>
+      <w:lvlText w:val="%7."/>
+      <w:lvlJc w:val="left"/>
+      <w:pPr>
+        <w:ind w:left="5040" w:hanging="360"/>
+      </w:pPr>
+    </w:lvl>
+    <w:lvl w:ilvl="7" w:tplc="40090019" w:tentative="1">
+      <w:start w:val="1"/>
+      <w:numFmt w:val="lowerLetter"/>
+      <w:lvlText w:val="%8."/>
+      <w:lvlJc w:val="left"/>
+      <w:pPr>
+        <w:ind w:left="5760" w:hanging="360"/>
+      </w:pPr>
+    </w:lvl>
+    <w:lvl w:ilvl="8" w:tplc="4009001B" w:tentative="1">
+      <w:start w:val="1"/>
+      <w:numFmt w:val="lowerRoman"/>
+      <w:lvlText w:val="%9."/>
+      <w:lvlJc w:val="right"/>
+      <w:pPr>
+        <w:ind w:left="6480" w:hanging="180"/>
+      </w:pPr>
+    </w:lvl>
+  </w:abstractNum>
+  <w:abstractNum w:abstractNumId="13" w15:restartNumberingAfterBreak="0">
     <w:nsid w:val="4C8006F7"/>
     <w:multiLevelType w:val="hybridMultilevel"/>
     <w:tmpl w:val="5AC46FCA"/>
@@ -7637,7 +9384,7 @@
       </w:pPr>
     </w:lvl>
   </w:abstractNum>
-  <w:abstractNum w:abstractNumId="11" w15:restartNumberingAfterBreak="0">
+  <w:abstractNum w:abstractNumId="14" w15:restartNumberingAfterBreak="0">
     <w:nsid w:val="5502776B"/>
     <w:multiLevelType w:val="hybridMultilevel"/>
     <w:tmpl w:val="F9B89BBE"/>
@@ -7726,7 +9473,96 @@
       </w:pPr>
     </w:lvl>
   </w:abstractNum>
-  <w:abstractNum w:abstractNumId="12" w15:restartNumberingAfterBreak="0">
+  <w:abstractNum w:abstractNumId="15" w15:restartNumberingAfterBreak="0">
+    <w:nsid w:val="5A4A1FF8"/>
+    <w:multiLevelType w:val="hybridMultilevel"/>
+    <w:tmpl w:val="3844E2B0"/>
+    <w:lvl w:ilvl="0" w:tplc="4009000F">
+      <w:start w:val="1"/>
+      <w:numFmt w:val="decimal"/>
+      <w:lvlText w:val="%1."/>
+      <w:lvlJc w:val="left"/>
+      <w:pPr>
+        <w:ind w:left="720" w:hanging="360"/>
+      </w:pPr>
+      <w:rPr>
+        <w:rFonts w:hint="default"/>
+      </w:rPr>
+    </w:lvl>
+    <w:lvl w:ilvl="1" w:tplc="40090019" w:tentative="1">
+      <w:start w:val="1"/>
+      <w:numFmt w:val="lowerLetter"/>
+      <w:lvlText w:val="%2."/>
+      <w:lvlJc w:val="left"/>
+      <w:pPr>
+        <w:ind w:left="1440" w:hanging="360"/>
+      </w:pPr>
+    </w:lvl>
+    <w:lvl w:ilvl="2" w:tplc="4009001B" w:tentative="1">
+      <w:start w:val="1"/>
+      <w:numFmt w:val="lowerRoman"/>
+      <w:lvlText w:val="%3."/>
+      <w:lvlJc w:val="right"/>
+      <w:pPr>
+        <w:ind w:left="2160" w:hanging="180"/>
+      </w:pPr>
+    </w:lvl>
+    <w:lvl w:ilvl="3" w:tplc="4009000F" w:tentative="1">
+      <w:start w:val="1"/>
+      <w:numFmt w:val="decimal"/>
+      <w:lvlText w:val="%4."/>
+      <w:lvlJc w:val="left"/>
+      <w:pPr>
+        <w:ind w:left="2880" w:hanging="360"/>
+      </w:pPr>
+    </w:lvl>
+    <w:lvl w:ilvl="4" w:tplc="40090019" w:tentative="1">
+      <w:start w:val="1"/>
+      <w:numFmt w:val="lowerLetter"/>
+      <w:lvlText w:val="%5."/>
+      <w:lvlJc w:val="left"/>
+      <w:pPr>
+        <w:ind w:left="3600" w:hanging="360"/>
+      </w:pPr>
+    </w:lvl>
+    <w:lvl w:ilvl="5" w:tplc="4009001B" w:tentative="1">
+      <w:start w:val="1"/>
+      <w:numFmt w:val="lowerRoman"/>
+      <w:lvlText w:val="%6."/>
+      <w:lvlJc w:val="right"/>
+      <w:pPr>
+        <w:ind w:left="4320" w:hanging="180"/>
+      </w:pPr>
+    </w:lvl>
+    <w:lvl w:ilvl="6" w:tplc="4009000F" w:tentative="1">
+      <w:start w:val="1"/>
+      <w:numFmt w:val="decimal"/>
+      <w:lvlText w:val="%7."/>
+      <w:lvlJc w:val="left"/>
+      <w:pPr>
+        <w:ind w:left="5040" w:hanging="360"/>
+      </w:pPr>
+    </w:lvl>
+    <w:lvl w:ilvl="7" w:tplc="40090019" w:tentative="1">
+      <w:start w:val="1"/>
+      <w:numFmt w:val="lowerLetter"/>
+      <w:lvlText w:val="%8."/>
+      <w:lvlJc w:val="left"/>
+      <w:pPr>
+        <w:ind w:left="5760" w:hanging="360"/>
+      </w:pPr>
+    </w:lvl>
+    <w:lvl w:ilvl="8" w:tplc="4009001B" w:tentative="1">
+      <w:start w:val="1"/>
+      <w:numFmt w:val="lowerRoman"/>
+      <w:lvlText w:val="%9."/>
+      <w:lvlJc w:val="right"/>
+      <w:pPr>
+        <w:ind w:left="6480" w:hanging="180"/>
+      </w:pPr>
+    </w:lvl>
+  </w:abstractNum>
+  <w:abstractNum w:abstractNumId="16" w15:restartNumberingAfterBreak="0">
     <w:nsid w:val="6636029F"/>
     <w:multiLevelType w:val="hybridMultilevel"/>
     <w:tmpl w:val="BA8AD836"/>
@@ -7815,7 +9651,96 @@
       </w:pPr>
     </w:lvl>
   </w:abstractNum>
-  <w:abstractNum w:abstractNumId="13" w15:restartNumberingAfterBreak="0">
+  <w:abstractNum w:abstractNumId="17" w15:restartNumberingAfterBreak="0">
+    <w:nsid w:val="6DA117B0"/>
+    <w:multiLevelType w:val="hybridMultilevel"/>
+    <w:tmpl w:val="1C5E826A"/>
+    <w:lvl w:ilvl="0" w:tplc="4009000F">
+      <w:start w:val="1"/>
+      <w:numFmt w:val="decimal"/>
+      <w:lvlText w:val="%1."/>
+      <w:lvlJc w:val="left"/>
+      <w:pPr>
+        <w:ind w:left="720" w:hanging="360"/>
+      </w:pPr>
+      <w:rPr>
+        <w:rFonts w:hint="default"/>
+      </w:rPr>
+    </w:lvl>
+    <w:lvl w:ilvl="1" w:tplc="40090019" w:tentative="1">
+      <w:start w:val="1"/>
+      <w:numFmt w:val="lowerLetter"/>
+      <w:lvlText w:val="%2."/>
+      <w:lvlJc w:val="left"/>
+      <w:pPr>
+        <w:ind w:left="1440" w:hanging="360"/>
+      </w:pPr>
+    </w:lvl>
+    <w:lvl w:ilvl="2" w:tplc="4009001B" w:tentative="1">
+      <w:start w:val="1"/>
+      <w:numFmt w:val="lowerRoman"/>
+      <w:lvlText w:val="%3."/>
+      <w:lvlJc w:val="right"/>
+      <w:pPr>
+        <w:ind w:left="2160" w:hanging="180"/>
+      </w:pPr>
+    </w:lvl>
+    <w:lvl w:ilvl="3" w:tplc="4009000F" w:tentative="1">
+      <w:start w:val="1"/>
+      <w:numFmt w:val="decimal"/>
+      <w:lvlText w:val="%4."/>
+      <w:lvlJc w:val="left"/>
+      <w:pPr>
+        <w:ind w:left="2880" w:hanging="360"/>
+      </w:pPr>
+    </w:lvl>
+    <w:lvl w:ilvl="4" w:tplc="40090019" w:tentative="1">
+      <w:start w:val="1"/>
+      <w:numFmt w:val="lowerLetter"/>
+      <w:lvlText w:val="%5."/>
+      <w:lvlJc w:val="left"/>
+      <w:pPr>
+        <w:ind w:left="3600" w:hanging="360"/>
+      </w:pPr>
+    </w:lvl>
+    <w:lvl w:ilvl="5" w:tplc="4009001B" w:tentative="1">
+      <w:start w:val="1"/>
+      <w:numFmt w:val="lowerRoman"/>
+      <w:lvlText w:val="%6."/>
+      <w:lvlJc w:val="right"/>
+      <w:pPr>
+        <w:ind w:left="4320" w:hanging="180"/>
+      </w:pPr>
+    </w:lvl>
+    <w:lvl w:ilvl="6" w:tplc="4009000F" w:tentative="1">
+      <w:start w:val="1"/>
+      <w:numFmt w:val="decimal"/>
+      <w:lvlText w:val="%7."/>
+      <w:lvlJc w:val="left"/>
+      <w:pPr>
+        <w:ind w:left="5040" w:hanging="360"/>
+      </w:pPr>
+    </w:lvl>
+    <w:lvl w:ilvl="7" w:tplc="40090019" w:tentative="1">
+      <w:start w:val="1"/>
+      <w:numFmt w:val="lowerLetter"/>
+      <w:lvlText w:val="%8."/>
+      <w:lvlJc w:val="left"/>
+      <w:pPr>
+        <w:ind w:left="5760" w:hanging="360"/>
+      </w:pPr>
+    </w:lvl>
+    <w:lvl w:ilvl="8" w:tplc="4009001B" w:tentative="1">
+      <w:start w:val="1"/>
+      <w:numFmt w:val="lowerRoman"/>
+      <w:lvlText w:val="%9."/>
+      <w:lvlJc w:val="right"/>
+      <w:pPr>
+        <w:ind w:left="6480" w:hanging="180"/>
+      </w:pPr>
+    </w:lvl>
+  </w:abstractNum>
+  <w:abstractNum w:abstractNumId="18" w15:restartNumberingAfterBreak="0">
     <w:nsid w:val="6F1715FE"/>
     <w:multiLevelType w:val="hybridMultilevel"/>
     <w:tmpl w:val="FB8A9322"/>
@@ -7904,7 +9829,7 @@
       </w:pPr>
     </w:lvl>
   </w:abstractNum>
-  <w:abstractNum w:abstractNumId="14" w15:restartNumberingAfterBreak="0">
+  <w:abstractNum w:abstractNumId="19" w15:restartNumberingAfterBreak="0">
     <w:nsid w:val="780B0E19"/>
     <w:multiLevelType w:val="hybridMultilevel"/>
     <w:tmpl w:val="74961300"/>
@@ -7994,49 +9919,64 @@
     </w:lvl>
   </w:abstractNum>
   <w:num w:numId="1" w16cid:durableId="1481389635">
-    <w:abstractNumId w:val="2"/>
+    <w:abstractNumId w:val="4"/>
   </w:num>
   <w:num w:numId="2" w16cid:durableId="1283220351">
-    <w:abstractNumId w:val="4"/>
+    <w:abstractNumId w:val="6"/>
   </w:num>
   <w:num w:numId="3" w16cid:durableId="696390163">
+    <w:abstractNumId w:val="1"/>
+  </w:num>
+  <w:num w:numId="4" w16cid:durableId="1542591137">
+    <w:abstractNumId w:val="13"/>
+  </w:num>
+  <w:num w:numId="5" w16cid:durableId="1061557631">
+    <w:abstractNumId w:val="7"/>
+  </w:num>
+  <w:num w:numId="6" w16cid:durableId="538902956">
+    <w:abstractNumId w:val="10"/>
+  </w:num>
+  <w:num w:numId="7" w16cid:durableId="1509370755">
+    <w:abstractNumId w:val="8"/>
+  </w:num>
+  <w:num w:numId="8" w16cid:durableId="1836846230">
+    <w:abstractNumId w:val="18"/>
+  </w:num>
+  <w:num w:numId="9" w16cid:durableId="1361860382">
+    <w:abstractNumId w:val="16"/>
+  </w:num>
+  <w:num w:numId="10" w16cid:durableId="1880163966">
+    <w:abstractNumId w:val="11"/>
+  </w:num>
+  <w:num w:numId="11" w16cid:durableId="538863916">
+    <w:abstractNumId w:val="3"/>
+  </w:num>
+  <w:num w:numId="12" w16cid:durableId="842277372">
+    <w:abstractNumId w:val="5"/>
+  </w:num>
+  <w:num w:numId="13" w16cid:durableId="119307979">
+    <w:abstractNumId w:val="14"/>
+  </w:num>
+  <w:num w:numId="14" w16cid:durableId="1306738238">
+    <w:abstractNumId w:val="9"/>
+  </w:num>
+  <w:num w:numId="15" w16cid:durableId="1275211703">
+    <w:abstractNumId w:val="19"/>
+  </w:num>
+  <w:num w:numId="16" w16cid:durableId="938105886">
     <w:abstractNumId w:val="0"/>
   </w:num>
-  <w:num w:numId="4" w16cid:durableId="1542591137">
-    <w:abstractNumId w:val="10"/>
+  <w:num w:numId="17" w16cid:durableId="589388966">
+    <w:abstractNumId w:val="15"/>
   </w:num>
-  <w:num w:numId="5" w16cid:durableId="1061557631">
-    <w:abstractNumId w:val="5"/>
-  </w:num>
-  <w:num w:numId="6" w16cid:durableId="538902956">
-    <w:abstractNumId w:val="8"/>
-  </w:num>
-  <w:num w:numId="7" w16cid:durableId="1509370755">
-    <w:abstractNumId w:val="6"/>
-  </w:num>
-  <w:num w:numId="8" w16cid:durableId="1836846230">
-    <w:abstractNumId w:val="13"/>
-  </w:num>
-  <w:num w:numId="9" w16cid:durableId="1361860382">
+  <w:num w:numId="18" w16cid:durableId="1808548150">
     <w:abstractNumId w:val="12"/>
   </w:num>
-  <w:num w:numId="10" w16cid:durableId="1880163966">
-    <w:abstractNumId w:val="9"/>
+  <w:num w:numId="19" w16cid:durableId="1622615105">
+    <w:abstractNumId w:val="17"/>
   </w:num>
-  <w:num w:numId="11" w16cid:durableId="538863916">
-    <w:abstractNumId w:val="1"/>
-  </w:num>
-  <w:num w:numId="12" w16cid:durableId="842277372">
-    <w:abstractNumId w:val="3"/>
-  </w:num>
-  <w:num w:numId="13" w16cid:durableId="119307979">
-    <w:abstractNumId w:val="11"/>
-  </w:num>
-  <w:num w:numId="14" w16cid:durableId="1306738238">
-    <w:abstractNumId w:val="7"/>
-  </w:num>
-  <w:num w:numId="15" w16cid:durableId="1275211703">
-    <w:abstractNumId w:val="14"/>
+  <w:num w:numId="20" w16cid:durableId="2111124002">
+    <w:abstractNumId w:val="2"/>
   </w:num>
 </w:numbering>
 </file>

--- a/Phase 2/Phase 2.docx
+++ b/Phase 2/Phase 2.docx
@@ -8107,10 +8107,310 @@
       </w:pPr>
     </w:p>
     <w:p>
+      <w:r>
+        <w:rPr>
+          <w:highlight w:val="yellow"/>
+        </w:rPr>
+        <w:t xml:space="preserve">Day </w:t>
+      </w:r>
+      <w:proofErr w:type="gramStart"/>
+      <w:r>
+        <w:rPr>
+          <w:highlight w:val="yellow"/>
+        </w:rPr>
+        <w:t>5 :</w:t>
+      </w:r>
+      <w:proofErr w:type="gramEnd"/>
+      <w:r>
+        <w:rPr>
+          <w:highlight w:val="yellow"/>
+        </w:rPr>
+        <w:t xml:space="preserve"> 04-22-2023</w:t>
+      </w:r>
+      <w:r>
+        <w:t xml:space="preserve"> </w:t>
+      </w:r>
+    </w:p>
+    <w:p/>
+    <w:p>
+      <w:proofErr w:type="gramStart"/>
+      <w:r>
+        <w:t>Maven :</w:t>
+      </w:r>
+      <w:proofErr w:type="gramEnd"/>
+      <w:r>
+        <w:t xml:space="preserve"> Maven is known as build tool. </w:t>
+      </w:r>
+    </w:p>
+    <w:p>
+      <w:r>
+        <w:t xml:space="preserve">Or </w:t>
+      </w:r>
+    </w:p>
+    <w:p>
+      <w:r>
+        <w:t xml:space="preserve">Gradle </w:t>
+      </w:r>
+    </w:p>
+    <w:p>
+      <w:r>
+        <w:t xml:space="preserve">Build tool is responsible to compile the program, run the program, creating jar or war or ear files. Downloading external dependencies or jar files and creating documentation. </w:t>
+      </w:r>
+    </w:p>
+    <w:p>
+      <w:r>
+        <w:t xml:space="preserve">Creating common project structure which we can import in any IDE. </w:t>
+      </w:r>
+    </w:p>
+    <w:p/>
+    <w:p>
+      <w:proofErr w:type="spellStart"/>
+      <w:r>
+        <w:t>Netbean</w:t>
+      </w:r>
+      <w:proofErr w:type="spellEnd"/>
+      <w:r>
+        <w:t xml:space="preserve"> </w:t>
+      </w:r>
+    </w:p>
+    <w:p>
+      <w:r>
+        <w:t xml:space="preserve">Eclipse </w:t>
+      </w:r>
+    </w:p>
+    <w:p>
+      <w:r>
+        <w:t xml:space="preserve">MyEclipse </w:t>
+      </w:r>
+    </w:p>
+    <w:p/>
+    <w:p>
+      <w:r>
+        <w:t xml:space="preserve">POM.xml (Project object Model). It is a type of xml file which hold maven configuration details. </w:t>
+      </w:r>
+    </w:p>
+    <w:p/>
+    <w:p>
+      <w:pPr>
+        <w:rPr>
+          <w:highlight w:val="yellow"/>
+        </w:rPr>
+      </w:pPr>
+    </w:p>
+    <w:p>
+      <w:pPr>
+        <w:rPr>
+          <w:highlight w:val="yellow"/>
+        </w:rPr>
+      </w:pPr>
+    </w:p>
+    <w:p>
+      <w:pPr>
+        <w:rPr>
+          <w:highlight w:val="yellow"/>
+        </w:rPr>
+      </w:pPr>
+    </w:p>
+    <w:p>
+      <w:pPr>
+        <w:rPr>
+          <w:highlight w:val="yellow"/>
+        </w:rPr>
+      </w:pPr>
+    </w:p>
+    <w:p>
+      <w:proofErr w:type="spellStart"/>
+      <w:proofErr w:type="gramStart"/>
+      <w:r>
+        <w:rPr>
+          <w:highlight w:val="yellow"/>
+        </w:rPr>
+        <w:lastRenderedPageBreak/>
+        <w:t>EmployeeManagementSystem</w:t>
+      </w:r>
+      <w:proofErr w:type="spellEnd"/>
+      <w:r>
+        <w:t xml:space="preserve">  with</w:t>
+      </w:r>
+      <w:proofErr w:type="gramEnd"/>
+      <w:r>
+        <w:t xml:space="preserve"> maven tool. </w:t>
+      </w:r>
+    </w:p>
+    <w:p/>
+    <w:p>
+      <w:r>
+        <w:t xml:space="preserve">App class (main method interact with console or keyword). </w:t>
+      </w:r>
+    </w:p>
+    <w:p>
+      <w:r>
+        <w:t xml:space="preserve">Bean class </w:t>
+      </w:r>
+    </w:p>
+    <w:p/>
+    <w:p>
+      <w:r>
+        <w:t xml:space="preserve">Service class </w:t>
+      </w:r>
+    </w:p>
+    <w:p/>
+    <w:p>
+      <w:r>
+        <w:t xml:space="preserve">Dao class (Data Access </w:t>
+      </w:r>
+      <w:proofErr w:type="gramStart"/>
+      <w:r>
+        <w:t>Object )</w:t>
+      </w:r>
+      <w:proofErr w:type="gramEnd"/>
+      <w:r>
+        <w:t xml:space="preserve"> this class contains pure database logic. </w:t>
+      </w:r>
+    </w:p>
+    <w:p/>
+    <w:p>
+      <w:r>
+        <w:tab/>
+        <w:t xml:space="preserve">We can write four to five method store </w:t>
+      </w:r>
+      <w:proofErr w:type="gramStart"/>
+      <w:r>
+        <w:t>employee</w:t>
+      </w:r>
+      <w:proofErr w:type="gramEnd"/>
+      <w:r>
+        <w:t xml:space="preserve">, delete employee, update employee and retrieve employee </w:t>
+      </w:r>
+    </w:p>
+    <w:p/>
+    <w:p>
+      <w:r>
+        <w:t xml:space="preserve">Resource </w:t>
+      </w:r>
+      <w:proofErr w:type="gramStart"/>
+      <w:r>
+        <w:t>layer :</w:t>
+      </w:r>
+      <w:proofErr w:type="gramEnd"/>
+      <w:r>
+        <w:t xml:space="preserve"> This layer is responsible to provide the database connection. </w:t>
+      </w:r>
+    </w:p>
+    <w:p/>
+    <w:p/>
+    <w:p/>
+    <w:p/>
+    <w:p>
+      <w:r>
+        <w:t xml:space="preserve">Core Java </w:t>
+      </w:r>
+      <w:proofErr w:type="gramStart"/>
+      <w:r>
+        <w:t>Or</w:t>
+      </w:r>
+      <w:proofErr w:type="gramEnd"/>
+      <w:r>
+        <w:t xml:space="preserve"> J2SE or </w:t>
+      </w:r>
+      <w:proofErr w:type="spellStart"/>
+      <w:r>
+        <w:t>JavaSE</w:t>
+      </w:r>
+      <w:proofErr w:type="spellEnd"/>
+      <w:r>
+        <w:t xml:space="preserve"> (Standard Edition). </w:t>
+      </w:r>
+    </w:p>
+    <w:p/>
+    <w:p>
+      <w:r>
+        <w:t xml:space="preserve">AWT or Swing or JavaFX </w:t>
+      </w:r>
+    </w:p>
+    <w:p>
+      <w:r>
+        <w:t xml:space="preserve">We can create GUI Application </w:t>
+      </w:r>
+    </w:p>
+    <w:p>
+      <w:r>
+        <w:t xml:space="preserve">If we create the application using Core java with JDBC and GUI as AWS or swing </w:t>
+      </w:r>
+    </w:p>
+    <w:p>
+      <w:r>
+        <w:t xml:space="preserve">To run this application in client machine it </w:t>
+      </w:r>
+      <w:proofErr w:type="gramStart"/>
+      <w:r>
+        <w:t>require</w:t>
+      </w:r>
+      <w:proofErr w:type="gramEnd"/>
+      <w:r>
+        <w:t xml:space="preserve"> java software. </w:t>
+      </w:r>
+    </w:p>
+    <w:p>
+      <w:r>
+        <w:t xml:space="preserve">This application can be </w:t>
+      </w:r>
+      <w:proofErr w:type="gramStart"/>
+      <w:r>
+        <w:t>access</w:t>
+      </w:r>
+      <w:proofErr w:type="gramEnd"/>
+      <w:r>
+        <w:t xml:space="preserve"> only one client at time. </w:t>
+      </w:r>
+    </w:p>
+    <w:p/>
+    <w:p>
+      <w:r>
+        <w:t xml:space="preserve">JEE or </w:t>
+      </w:r>
+      <w:proofErr w:type="spellStart"/>
+      <w:r>
+        <w:t>JavaEE</w:t>
+      </w:r>
+      <w:proofErr w:type="spellEnd"/>
+      <w:r>
+        <w:t xml:space="preserve"> or J2EE </w:t>
+      </w:r>
+    </w:p>
+    <w:p/>
+    <w:p>
+      <w:r>
+        <w:t xml:space="preserve">Java Enterprise Edition </w:t>
+      </w:r>
+    </w:p>
+    <w:p/>
+    <w:p>
+      <w:r>
+        <w:t xml:space="preserve">Using JEE we can create web application using Java technologies. </w:t>
+      </w:r>
+    </w:p>
+    <w:p/>
+    <w:p>
       <w:pPr>
         <w:pStyle w:val="ListParagraph"/>
         <w:ind w:left="1080"/>
       </w:pPr>
+      <w:r>
+        <w:lastRenderedPageBreak/>
+        <w:t>http://</w:t>
+      </w:r>
+      <w:hyperlink r:id="rId6" w:history="1">
+        <w:r>
+          <w:rPr>
+            <w:rStyle w:val="Hyperlink"/>
+          </w:rPr>
+          <w:t>www.google.com</w:t>
+        </w:r>
+      </w:hyperlink>
+      <w:r>
+        <w:t xml:space="preserve"> </w:t>
+      </w:r>
     </w:p>
     <w:p>
       <w:pPr>
@@ -8118,8 +8418,915 @@
         <w:ind w:left="1080"/>
       </w:pPr>
     </w:p>
-    <w:p/>
-    <w:p/>
+    <w:p>
+      <w:pPr>
+        <w:pStyle w:val="ListParagraph"/>
+        <w:ind w:left="1080"/>
+      </w:pPr>
+      <w:r>
+        <w:tab/>
+      </w:r>
+      <w:r>
+        <w:tab/>
+      </w:r>
+      <w:r>
+        <w:tab/>
+      </w:r>
+      <w:proofErr w:type="spellStart"/>
+      <w:r>
+        <w:t>req</w:t>
+      </w:r>
+      <w:proofErr w:type="spellEnd"/>
+      <w:r>
+        <w:t>(http)-----</w:t>
+      </w:r>
+      <w:r>
+        <w:sym w:font="Wingdings" w:char="F0E0"/>
+      </w:r>
+    </w:p>
+    <w:p>
+      <w:pPr>
+        <w:pStyle w:val="ListParagraph"/>
+        <w:ind w:left="1080"/>
+      </w:pPr>
+    </w:p>
+    <w:p>
+      <w:r>
+        <w:t xml:space="preserve">Client </w:t>
+      </w:r>
+      <w:r>
+        <w:tab/>
+      </w:r>
+      <w:r>
+        <w:tab/>
+      </w:r>
+      <w:r>
+        <w:tab/>
+      </w:r>
+      <w:r>
+        <w:tab/>
+      </w:r>
+      <w:r>
+        <w:tab/>
+      </w:r>
+      <w:r>
+        <w:tab/>
+      </w:r>
+      <w:r>
+        <w:tab/>
+      </w:r>
+      <w:r>
+        <w:tab/>
+        <w:t xml:space="preserve">Server </w:t>
+      </w:r>
+    </w:p>
+    <w:p/>
+    <w:p>
+      <w:pPr>
+        <w:ind w:firstLine="720"/>
+      </w:pPr>
+      <w:r>
+        <w:tab/>
+      </w:r>
+      <w:r>
+        <w:tab/>
+      </w:r>
+      <w:r>
+        <w:tab/>
+      </w:r>
+      <w:r>
+        <w:sym w:font="Wingdings" w:char="F0DF"/>
+      </w:r>
+      <w:r>
+        <w:t>--Res(http)</w:t>
+      </w:r>
+      <w:r>
+        <w:tab/>
+      </w:r>
+      <w:r>
+        <w:tab/>
+      </w:r>
+      <w:r>
+        <w:tab/>
+        <w:t xml:space="preserve">html or html5 </w:t>
+      </w:r>
+    </w:p>
+    <w:p>
+      <w:r>
+        <w:tab/>
+      </w:r>
+      <w:r>
+        <w:tab/>
+      </w:r>
+      <w:r>
+        <w:tab/>
+      </w:r>
+      <w:r>
+        <w:tab/>
+      </w:r>
+      <w:r>
+        <w:tab/>
+      </w:r>
+      <w:r>
+        <w:tab/>
+      </w:r>
+      <w:r>
+        <w:tab/>
+      </w:r>
+      <w:r>
+        <w:tab/>
+      </w:r>
+      <w:proofErr w:type="spellStart"/>
+      <w:r>
+        <w:t>Css</w:t>
+      </w:r>
+      <w:proofErr w:type="spellEnd"/>
+      <w:r>
+        <w:t xml:space="preserve"> or css3 or bootstrap </w:t>
+      </w:r>
+    </w:p>
+    <w:p>
+      <w:r>
+        <w:tab/>
+      </w:r>
+      <w:r>
+        <w:tab/>
+      </w:r>
+      <w:r>
+        <w:tab/>
+      </w:r>
+      <w:r>
+        <w:tab/>
+      </w:r>
+      <w:r>
+        <w:tab/>
+      </w:r>
+      <w:r>
+        <w:tab/>
+      </w:r>
+      <w:r>
+        <w:tab/>
+      </w:r>
+      <w:r>
+        <w:tab/>
+        <w:t xml:space="preserve">JavaScript </w:t>
+      </w:r>
+    </w:p>
+    <w:p/>
+    <w:p>
+      <w:r>
+        <w:tab/>
+      </w:r>
+      <w:r>
+        <w:tab/>
+      </w:r>
+      <w:r>
+        <w:tab/>
+      </w:r>
+      <w:r>
+        <w:tab/>
+      </w:r>
+      <w:r>
+        <w:tab/>
+      </w:r>
+      <w:r>
+        <w:tab/>
+      </w:r>
+      <w:r>
+        <w:tab/>
+      </w:r>
+      <w:r>
+        <w:tab/>
+      </w:r>
+      <w:proofErr w:type="gramStart"/>
+      <w:r>
+        <w:t>Server side</w:t>
+      </w:r>
+      <w:proofErr w:type="gramEnd"/>
+      <w:r>
+        <w:t xml:space="preserve"> technologies </w:t>
+      </w:r>
+    </w:p>
+    <w:p>
+      <w:r>
+        <w:tab/>
+      </w:r>
+      <w:r>
+        <w:tab/>
+      </w:r>
+      <w:r>
+        <w:tab/>
+      </w:r>
+      <w:r>
+        <w:tab/>
+      </w:r>
+      <w:r>
+        <w:tab/>
+      </w:r>
+      <w:r>
+        <w:tab/>
+      </w:r>
+      <w:r>
+        <w:tab/>
+      </w:r>
+      <w:r>
+        <w:tab/>
+        <w:t xml:space="preserve">JEE </w:t>
+      </w:r>
+    </w:p>
+    <w:p>
+      <w:r>
+        <w:tab/>
+      </w:r>
+      <w:r>
+        <w:tab/>
+      </w:r>
+      <w:r>
+        <w:tab/>
+      </w:r>
+      <w:r>
+        <w:tab/>
+      </w:r>
+      <w:r>
+        <w:tab/>
+      </w:r>
+      <w:r>
+        <w:tab/>
+      </w:r>
+      <w:r>
+        <w:tab/>
+        <w:t>Servlet/JSP (Java Server Pages)</w:t>
+      </w:r>
+    </w:p>
+    <w:p>
+      <w:r>
+        <w:tab/>
+      </w:r>
+      <w:r>
+        <w:tab/>
+      </w:r>
+      <w:r>
+        <w:tab/>
+      </w:r>
+      <w:r>
+        <w:tab/>
+      </w:r>
+      <w:r>
+        <w:tab/>
+      </w:r>
+      <w:r>
+        <w:tab/>
+      </w:r>
+      <w:r>
+        <w:tab/>
+        <w:t>EJB (Enterprise Java Bean)</w:t>
+      </w:r>
+    </w:p>
+    <w:p>
+      <w:r>
+        <w:tab/>
+      </w:r>
+      <w:r>
+        <w:tab/>
+      </w:r>
+      <w:r>
+        <w:tab/>
+      </w:r>
+      <w:r>
+        <w:tab/>
+      </w:r>
+      <w:r>
+        <w:tab/>
+      </w:r>
+      <w:r>
+        <w:tab/>
+      </w:r>
+      <w:r>
+        <w:tab/>
+      </w:r>
+      <w:r>
+        <w:tab/>
+        <w:t xml:space="preserve">Asp.net </w:t>
+      </w:r>
+    </w:p>
+    <w:p>
+      <w:r>
+        <w:tab/>
+      </w:r>
+      <w:r>
+        <w:tab/>
+      </w:r>
+      <w:r>
+        <w:tab/>
+      </w:r>
+      <w:r>
+        <w:tab/>
+      </w:r>
+      <w:r>
+        <w:tab/>
+      </w:r>
+      <w:r>
+        <w:tab/>
+      </w:r>
+      <w:r>
+        <w:tab/>
+      </w:r>
+      <w:r>
+        <w:tab/>
+      </w:r>
+      <w:proofErr w:type="spellStart"/>
+      <w:r>
+        <w:t>Php</w:t>
+      </w:r>
+      <w:proofErr w:type="spellEnd"/>
+      <w:r>
+        <w:t xml:space="preserve"> </w:t>
+      </w:r>
+    </w:p>
+    <w:p>
+      <w:r>
+        <w:tab/>
+      </w:r>
+      <w:r>
+        <w:tab/>
+      </w:r>
+      <w:r>
+        <w:tab/>
+      </w:r>
+      <w:r>
+        <w:tab/>
+      </w:r>
+      <w:r>
+        <w:tab/>
+      </w:r>
+      <w:r>
+        <w:tab/>
+      </w:r>
+      <w:r>
+        <w:tab/>
+      </w:r>
+      <w:r>
+        <w:tab/>
+        <w:t xml:space="preserve">Python </w:t>
+      </w:r>
+    </w:p>
+    <w:p>
+      <w:r>
+        <w:tab/>
+      </w:r>
+      <w:r>
+        <w:tab/>
+      </w:r>
+      <w:r>
+        <w:tab/>
+      </w:r>
+      <w:r>
+        <w:tab/>
+      </w:r>
+      <w:r>
+        <w:tab/>
+      </w:r>
+      <w:r>
+        <w:tab/>
+      </w:r>
+      <w:r>
+        <w:tab/>
+      </w:r>
+      <w:r>
+        <w:tab/>
+        <w:t xml:space="preserve">Node JS </w:t>
+      </w:r>
+    </w:p>
+    <w:p>
+      <w:r>
+        <w:t xml:space="preserve">Servlet /JSP and EJB </w:t>
+      </w:r>
+    </w:p>
+    <w:p>
+      <w:r>
+        <w:t xml:space="preserve">Servlet, JSP and </w:t>
+      </w:r>
+      <w:proofErr w:type="spellStart"/>
+      <w:r>
+        <w:t>ejb</w:t>
+      </w:r>
+      <w:proofErr w:type="spellEnd"/>
+      <w:r>
+        <w:t xml:space="preserve"> doesn’t contains main method. </w:t>
+      </w:r>
+    </w:p>
+    <w:p>
+      <w:r>
+        <w:t xml:space="preserve">To run </w:t>
+      </w:r>
+      <w:proofErr w:type="gramStart"/>
+      <w:r>
+        <w:t>Servlet ,</w:t>
+      </w:r>
+      <w:proofErr w:type="gramEnd"/>
+      <w:r>
+        <w:t xml:space="preserve"> </w:t>
+      </w:r>
+      <w:proofErr w:type="spellStart"/>
+      <w:r>
+        <w:t>jsp</w:t>
+      </w:r>
+      <w:proofErr w:type="spellEnd"/>
+      <w:r>
+        <w:t xml:space="preserve"> and </w:t>
+      </w:r>
+      <w:proofErr w:type="spellStart"/>
+      <w:r>
+        <w:t>ejb</w:t>
+      </w:r>
+      <w:proofErr w:type="spellEnd"/>
+      <w:r>
+        <w:t xml:space="preserve"> program we require server. Because </w:t>
+      </w:r>
+      <w:proofErr w:type="gramStart"/>
+      <w:r>
+        <w:t>these module</w:t>
+      </w:r>
+      <w:proofErr w:type="gramEnd"/>
+      <w:r>
+        <w:t xml:space="preserve"> are known as </w:t>
+      </w:r>
+    </w:p>
+    <w:p>
+      <w:proofErr w:type="gramStart"/>
+      <w:r>
+        <w:t>Server side</w:t>
+      </w:r>
+      <w:proofErr w:type="gramEnd"/>
+      <w:r>
+        <w:t xml:space="preserve"> technologies. </w:t>
+      </w:r>
+    </w:p>
+    <w:p>
+      <w:r>
+        <w:t xml:space="preserve">Server are mainly divided into two types </w:t>
+      </w:r>
+    </w:p>
+    <w:p>
+      <w:pPr>
+        <w:pStyle w:val="ListParagraph"/>
+        <w:numPr>
+          <w:ilvl w:val="0"/>
+          <w:numId w:val="21"/>
+        </w:numPr>
+      </w:pPr>
+      <w:r>
+        <w:t xml:space="preserve">Web Sever       </w:t>
+      </w:r>
+      <w:proofErr w:type="gramStart"/>
+      <w:r>
+        <w:t xml:space="preserve">  :</w:t>
+      </w:r>
+      <w:proofErr w:type="gramEnd"/>
+      <w:r>
+        <w:t xml:space="preserve"> Tomcat is a type of web server </w:t>
+      </w:r>
+    </w:p>
+    <w:p>
+      <w:pPr>
+        <w:pStyle w:val="ListParagraph"/>
+        <w:numPr>
+          <w:ilvl w:val="0"/>
+          <w:numId w:val="21"/>
+        </w:numPr>
+      </w:pPr>
+      <w:r>
+        <w:t xml:space="preserve">Application </w:t>
+      </w:r>
+      <w:proofErr w:type="gramStart"/>
+      <w:r>
+        <w:t>Server :</w:t>
+      </w:r>
+      <w:proofErr w:type="gramEnd"/>
+      <w:r>
+        <w:t xml:space="preserve"> </w:t>
+      </w:r>
+      <w:proofErr w:type="spellStart"/>
+      <w:r>
+        <w:t>Glashfish</w:t>
+      </w:r>
+      <w:proofErr w:type="spellEnd"/>
+      <w:r>
+        <w:t xml:space="preserve">, Web Logic, JBoss etc </w:t>
+      </w:r>
+    </w:p>
+    <w:p>
+      <w:proofErr w:type="gramStart"/>
+      <w:r>
+        <w:t>Container :</w:t>
+      </w:r>
+      <w:proofErr w:type="gramEnd"/>
+      <w:r>
+        <w:t xml:space="preserve"> container is a part of server. Which is also known as engine. Container is responsible to take the execution of servlet, </w:t>
+      </w:r>
+      <w:proofErr w:type="spellStart"/>
+      <w:r>
+        <w:t>jsp</w:t>
+      </w:r>
+      <w:proofErr w:type="spellEnd"/>
+      <w:r>
+        <w:t xml:space="preserve"> and </w:t>
+      </w:r>
+      <w:proofErr w:type="spellStart"/>
+      <w:r>
+        <w:t>ejb</w:t>
+      </w:r>
+      <w:proofErr w:type="spellEnd"/>
+      <w:r>
+        <w:t xml:space="preserve"> programs. Container is responsible to load the class, creating the object of those classes, calling life cycle method of servlet, </w:t>
+      </w:r>
+      <w:proofErr w:type="spellStart"/>
+      <w:r>
+        <w:t>jsp</w:t>
+      </w:r>
+      <w:proofErr w:type="spellEnd"/>
+      <w:r>
+        <w:t xml:space="preserve"> and </w:t>
+      </w:r>
+      <w:proofErr w:type="spellStart"/>
+      <w:r>
+        <w:t>ejb</w:t>
+      </w:r>
+      <w:proofErr w:type="spellEnd"/>
+      <w:r>
+        <w:t xml:space="preserve"> program and destroy the object. </w:t>
+      </w:r>
+    </w:p>
+    <w:p>
+      <w:r>
+        <w:t xml:space="preserve">If server is a type of web server which contains only one type of container </w:t>
+      </w:r>
+      <w:proofErr w:type="spellStart"/>
+      <w:proofErr w:type="gramStart"/>
+      <w:r>
+        <w:t>ie</w:t>
+      </w:r>
+      <w:proofErr w:type="spellEnd"/>
+      <w:proofErr w:type="gramEnd"/>
+      <w:r>
+        <w:t xml:space="preserve"> web container. Web container is responsible to execute servlet and </w:t>
+      </w:r>
+      <w:proofErr w:type="spellStart"/>
+      <w:r>
+        <w:t>jsp</w:t>
+      </w:r>
+      <w:proofErr w:type="spellEnd"/>
+      <w:r>
+        <w:t xml:space="preserve"> program. Tomcat is a type of web server. </w:t>
+      </w:r>
+    </w:p>
+    <w:p>
+      <w:r>
+        <w:t xml:space="preserve">If server is a type of application server which container more than one container like web container, </w:t>
+      </w:r>
+      <w:proofErr w:type="spellStart"/>
+      <w:r>
+        <w:t>ejb</w:t>
+      </w:r>
+      <w:proofErr w:type="spellEnd"/>
+      <w:r>
+        <w:t xml:space="preserve"> container, </w:t>
+      </w:r>
+      <w:proofErr w:type="spellStart"/>
+      <w:r>
+        <w:t>jms</w:t>
+      </w:r>
+      <w:proofErr w:type="spellEnd"/>
+      <w:r>
+        <w:t xml:space="preserve"> container and more etc. web container is responsible to execute servlet and </w:t>
+      </w:r>
+      <w:proofErr w:type="spellStart"/>
+      <w:r>
+        <w:t>jsp</w:t>
+      </w:r>
+      <w:proofErr w:type="spellEnd"/>
+      <w:r>
+        <w:t xml:space="preserve"> and </w:t>
+      </w:r>
+      <w:proofErr w:type="spellStart"/>
+      <w:r>
+        <w:t>ejb</w:t>
+      </w:r>
+      <w:proofErr w:type="spellEnd"/>
+      <w:r>
+        <w:t xml:space="preserve"> container is responsible to execute </w:t>
+      </w:r>
+      <w:proofErr w:type="spellStart"/>
+      <w:r>
+        <w:t>ejb</w:t>
+      </w:r>
+      <w:proofErr w:type="spellEnd"/>
+      <w:r>
+        <w:t xml:space="preserve"> programs. </w:t>
+      </w:r>
+    </w:p>
+    <w:p>
+      <w:r>
+        <w:lastRenderedPageBreak/>
+        <w:t xml:space="preserve">Application server provide some extra features like connection pooling, thread management, resource management, security etc. </w:t>
+      </w:r>
+    </w:p>
+    <w:p/>
+    <w:p>
+      <w:proofErr w:type="gramStart"/>
+      <w:r>
+        <w:t>Servlet :</w:t>
+      </w:r>
+      <w:proofErr w:type="gramEnd"/>
+      <w:r>
+        <w:t xml:space="preserve"> Servlet is a normal java program which help to create dynamic web page on server side. </w:t>
+      </w:r>
+    </w:p>
+    <w:p/>
+    <w:p>
+      <w:proofErr w:type="gramStart"/>
+      <w:r>
+        <w:t>servlet :</w:t>
+      </w:r>
+      <w:proofErr w:type="gramEnd"/>
+      <w:r>
+        <w:t xml:space="preserve"> servlet is a package which contains set of classes and interfaces. </w:t>
+      </w:r>
+    </w:p>
+    <w:p/>
+    <w:p>
+      <w:proofErr w:type="gramStart"/>
+      <w:r>
+        <w:rPr>
+          <w:highlight w:val="yellow"/>
+        </w:rPr>
+        <w:t>Servlet :</w:t>
+      </w:r>
+      <w:proofErr w:type="gramEnd"/>
+      <w:r>
+        <w:t xml:space="preserve"> Servlet is a interface which contains five methods. </w:t>
+      </w:r>
+    </w:p>
+    <w:p>
+      <w:proofErr w:type="spellStart"/>
+      <w:r>
+        <w:t>init</w:t>
+      </w:r>
+      <w:proofErr w:type="spellEnd"/>
+      <w:r>
+        <w:t xml:space="preserve"> </w:t>
+      </w:r>
+    </w:p>
+    <w:p>
+      <w:r>
+        <w:t xml:space="preserve">service </w:t>
+      </w:r>
+    </w:p>
+    <w:p>
+      <w:r>
+        <w:t xml:space="preserve">destroy </w:t>
+      </w:r>
+    </w:p>
+    <w:p>
+      <w:proofErr w:type="spellStart"/>
+      <w:r>
+        <w:t>getServletinfo</w:t>
+      </w:r>
+      <w:proofErr w:type="spellEnd"/>
+    </w:p>
+    <w:p>
+      <w:proofErr w:type="spellStart"/>
+      <w:r>
+        <w:t>getSevletConfig</w:t>
+      </w:r>
+      <w:proofErr w:type="spellEnd"/>
+      <w:r>
+        <w:t xml:space="preserve"> </w:t>
+      </w:r>
+    </w:p>
+    <w:p/>
+    <w:p>
+      <w:r>
+        <w:t xml:space="preserve">class </w:t>
+      </w:r>
+      <w:proofErr w:type="spellStart"/>
+      <w:r>
+        <w:t>MyDemo</w:t>
+      </w:r>
+      <w:proofErr w:type="spellEnd"/>
+      <w:r>
+        <w:t xml:space="preserve"> implements Servlet {</w:t>
+      </w:r>
+    </w:p>
+    <w:p>
+      <w:r>
+        <w:t xml:space="preserve">we need to override all five methods. </w:t>
+      </w:r>
+    </w:p>
+    <w:p>
+      <w:r>
+        <w:t>}</w:t>
+      </w:r>
+    </w:p>
+    <w:p>
+      <w:proofErr w:type="spellStart"/>
+      <w:proofErr w:type="gramStart"/>
+      <w:r>
+        <w:rPr>
+          <w:highlight w:val="yellow"/>
+        </w:rPr>
+        <w:t>GenericServlet</w:t>
+      </w:r>
+      <w:proofErr w:type="spellEnd"/>
+      <w:r>
+        <w:t xml:space="preserve"> :</w:t>
+      </w:r>
+      <w:proofErr w:type="gramEnd"/>
+      <w:r>
+        <w:t xml:space="preserve"> it is a type of abstract class which internally implements Servlet interface and provided body for 4 methods except service methods. </w:t>
+      </w:r>
+    </w:p>
+    <w:p>
+      <w:r>
+        <w:t xml:space="preserve">class </w:t>
+      </w:r>
+      <w:proofErr w:type="spellStart"/>
+      <w:r>
+        <w:t>MyDemo</w:t>
+      </w:r>
+      <w:proofErr w:type="spellEnd"/>
+      <w:r>
+        <w:t xml:space="preserve"> extends </w:t>
+      </w:r>
+      <w:proofErr w:type="spellStart"/>
+      <w:r>
+        <w:t>GenericServlet</w:t>
+      </w:r>
+      <w:proofErr w:type="spellEnd"/>
+      <w:r>
+        <w:t xml:space="preserve"> {</w:t>
+      </w:r>
+    </w:p>
+    <w:p>
+      <w:r>
+        <w:tab/>
+        <w:t xml:space="preserve">we need to override service methods. </w:t>
+      </w:r>
+    </w:p>
+    <w:p>
+      <w:r>
+        <w:t>}</w:t>
+      </w:r>
+    </w:p>
+    <w:p>
+      <w:proofErr w:type="spellStart"/>
+      <w:proofErr w:type="gramStart"/>
+      <w:r>
+        <w:rPr>
+          <w:highlight w:val="yellow"/>
+        </w:rPr>
+        <w:t>HttpServlet</w:t>
+      </w:r>
+      <w:proofErr w:type="spellEnd"/>
+      <w:r>
+        <w:t xml:space="preserve"> :</w:t>
+      </w:r>
+      <w:proofErr w:type="gramEnd"/>
+      <w:r>
+        <w:t xml:space="preserve"> it is a type of abstract class which internally extends </w:t>
+      </w:r>
+      <w:proofErr w:type="spellStart"/>
+      <w:r>
+        <w:t>GenericServlet</w:t>
+      </w:r>
+      <w:proofErr w:type="spellEnd"/>
+      <w:r>
+        <w:t xml:space="preserve"> and provided body for service methods as well as provided some extra methods in the form of </w:t>
+      </w:r>
+      <w:proofErr w:type="spellStart"/>
+      <w:r>
+        <w:t>doXXX</w:t>
+      </w:r>
+      <w:proofErr w:type="spellEnd"/>
+      <w:r>
+        <w:t xml:space="preserve"> like </w:t>
+      </w:r>
+      <w:proofErr w:type="spellStart"/>
+      <w:r>
+        <w:t>doGet</w:t>
+      </w:r>
+      <w:proofErr w:type="spellEnd"/>
+      <w:r>
+        <w:t xml:space="preserve">, </w:t>
+      </w:r>
+      <w:proofErr w:type="spellStart"/>
+      <w:r>
+        <w:t>doPost</w:t>
+      </w:r>
+      <w:proofErr w:type="spellEnd"/>
+      <w:r>
+        <w:t xml:space="preserve">, </w:t>
+      </w:r>
+      <w:proofErr w:type="spellStart"/>
+      <w:r>
+        <w:t>doPut</w:t>
+      </w:r>
+      <w:proofErr w:type="spellEnd"/>
+      <w:r>
+        <w:t xml:space="preserve"> and </w:t>
+      </w:r>
+      <w:proofErr w:type="spellStart"/>
+      <w:r>
+        <w:t>doDelete</w:t>
+      </w:r>
+      <w:proofErr w:type="spellEnd"/>
+      <w:r>
+        <w:t xml:space="preserve">. </w:t>
+      </w:r>
+    </w:p>
+    <w:p>
+      <w:r>
+        <w:t xml:space="preserve">class </w:t>
+      </w:r>
+      <w:proofErr w:type="spellStart"/>
+      <w:r>
+        <w:t>MyDemo</w:t>
+      </w:r>
+      <w:proofErr w:type="spellEnd"/>
+      <w:r>
+        <w:t xml:space="preserve"> extends </w:t>
+      </w:r>
+      <w:proofErr w:type="spellStart"/>
+      <w:r>
+        <w:t>HttpServlet</w:t>
+      </w:r>
+      <w:proofErr w:type="spellEnd"/>
+      <w:r>
+        <w:t xml:space="preserve"> {</w:t>
+      </w:r>
+    </w:p>
+    <w:p>
+      <w:r>
+        <w:tab/>
+        <w:t xml:space="preserve">service or </w:t>
+      </w:r>
+      <w:proofErr w:type="spellStart"/>
+      <w:r>
+        <w:t>doGet</w:t>
+      </w:r>
+      <w:proofErr w:type="spellEnd"/>
+      <w:r>
+        <w:t xml:space="preserve"> or </w:t>
+      </w:r>
+      <w:proofErr w:type="spellStart"/>
+      <w:r>
+        <w:t>doPost</w:t>
+      </w:r>
+      <w:proofErr w:type="spellEnd"/>
+      <w:r>
+        <w:t xml:space="preserve"> or </w:t>
+      </w:r>
+      <w:proofErr w:type="spellStart"/>
+      <w:r>
+        <w:t>doPut</w:t>
+      </w:r>
+      <w:proofErr w:type="spellEnd"/>
+      <w:r>
+        <w:t xml:space="preserve"> or </w:t>
+      </w:r>
+      <w:proofErr w:type="spellStart"/>
+      <w:r>
+        <w:t>doDelete</w:t>
+      </w:r>
+      <w:proofErr w:type="spellEnd"/>
+      <w:r>
+        <w:t xml:space="preserve"> </w:t>
+      </w:r>
+    </w:p>
+    <w:p>
+      <w:r>
+        <w:t>}</w:t>
+      </w:r>
+    </w:p>
+    <w:p/>
+    <w:p/>
+    <w:p/>
+    <w:p>
+      <w:r>
+        <w:t xml:space="preserve">After deploy or run the application on server now client need to send the request </w:t>
+      </w:r>
+    </w:p>
+    <w:p/>
+    <w:p>
+      <w:hyperlink r:id="rId7" w:history="1">
+        <w:r>
+          <w:rPr>
+            <w:rStyle w:val="Hyperlink"/>
+          </w:rPr>
+          <w:t>http://localhost:8080/ProjectName/UrlPatternName</w:t>
+        </w:r>
+      </w:hyperlink>
+    </w:p>
     <w:p/>
     <w:p/>
     <w:p/>
@@ -8495,6 +9702,95 @@
     </w:lvl>
   </w:abstractNum>
   <w:abstractNum w:abstractNumId="4" w15:restartNumberingAfterBreak="0">
+    <w:nsid w:val="157424B9"/>
+    <w:multiLevelType w:val="hybridMultilevel"/>
+    <w:tmpl w:val="2AE86186"/>
+    <w:lvl w:ilvl="0" w:tplc="4009000F">
+      <w:start w:val="1"/>
+      <w:numFmt w:val="decimal"/>
+      <w:lvlText w:val="%1."/>
+      <w:lvlJc w:val="left"/>
+      <w:pPr>
+        <w:ind w:left="720" w:hanging="360"/>
+      </w:pPr>
+      <w:rPr>
+        <w:rFonts w:hint="default"/>
+      </w:rPr>
+    </w:lvl>
+    <w:lvl w:ilvl="1" w:tplc="40090019" w:tentative="1">
+      <w:start w:val="1"/>
+      <w:numFmt w:val="lowerLetter"/>
+      <w:lvlText w:val="%2."/>
+      <w:lvlJc w:val="left"/>
+      <w:pPr>
+        <w:ind w:left="1440" w:hanging="360"/>
+      </w:pPr>
+    </w:lvl>
+    <w:lvl w:ilvl="2" w:tplc="4009001B" w:tentative="1">
+      <w:start w:val="1"/>
+      <w:numFmt w:val="lowerRoman"/>
+      <w:lvlText w:val="%3."/>
+      <w:lvlJc w:val="right"/>
+      <w:pPr>
+        <w:ind w:left="2160" w:hanging="180"/>
+      </w:pPr>
+    </w:lvl>
+    <w:lvl w:ilvl="3" w:tplc="4009000F" w:tentative="1">
+      <w:start w:val="1"/>
+      <w:numFmt w:val="decimal"/>
+      <w:lvlText w:val="%4."/>
+      <w:lvlJc w:val="left"/>
+      <w:pPr>
+        <w:ind w:left="2880" w:hanging="360"/>
+      </w:pPr>
+    </w:lvl>
+    <w:lvl w:ilvl="4" w:tplc="40090019" w:tentative="1">
+      <w:start w:val="1"/>
+      <w:numFmt w:val="lowerLetter"/>
+      <w:lvlText w:val="%5."/>
+      <w:lvlJc w:val="left"/>
+      <w:pPr>
+        <w:ind w:left="3600" w:hanging="360"/>
+      </w:pPr>
+    </w:lvl>
+    <w:lvl w:ilvl="5" w:tplc="4009001B" w:tentative="1">
+      <w:start w:val="1"/>
+      <w:numFmt w:val="lowerRoman"/>
+      <w:lvlText w:val="%6."/>
+      <w:lvlJc w:val="right"/>
+      <w:pPr>
+        <w:ind w:left="4320" w:hanging="180"/>
+      </w:pPr>
+    </w:lvl>
+    <w:lvl w:ilvl="6" w:tplc="4009000F" w:tentative="1">
+      <w:start w:val="1"/>
+      <w:numFmt w:val="decimal"/>
+      <w:lvlText w:val="%7."/>
+      <w:lvlJc w:val="left"/>
+      <w:pPr>
+        <w:ind w:left="5040" w:hanging="360"/>
+      </w:pPr>
+    </w:lvl>
+    <w:lvl w:ilvl="7" w:tplc="40090019" w:tentative="1">
+      <w:start w:val="1"/>
+      <w:numFmt w:val="lowerLetter"/>
+      <w:lvlText w:val="%8."/>
+      <w:lvlJc w:val="left"/>
+      <w:pPr>
+        <w:ind w:left="5760" w:hanging="360"/>
+      </w:pPr>
+    </w:lvl>
+    <w:lvl w:ilvl="8" w:tplc="4009001B" w:tentative="1">
+      <w:start w:val="1"/>
+      <w:numFmt w:val="lowerRoman"/>
+      <w:lvlText w:val="%9."/>
+      <w:lvlJc w:val="right"/>
+      <w:pPr>
+        <w:ind w:left="6480" w:hanging="180"/>
+      </w:pPr>
+    </w:lvl>
+  </w:abstractNum>
+  <w:abstractNum w:abstractNumId="5" w15:restartNumberingAfterBreak="0">
     <w:nsid w:val="1D1617BC"/>
     <w:multiLevelType w:val="hybridMultilevel"/>
     <w:tmpl w:val="AD4259FE"/>
@@ -8583,7 +9879,7 @@
       </w:pPr>
     </w:lvl>
   </w:abstractNum>
-  <w:abstractNum w:abstractNumId="5" w15:restartNumberingAfterBreak="0">
+  <w:abstractNum w:abstractNumId="6" w15:restartNumberingAfterBreak="0">
     <w:nsid w:val="1E2109FD"/>
     <w:multiLevelType w:val="hybridMultilevel"/>
     <w:tmpl w:val="76BEFBFC"/>
@@ -8672,7 +9968,7 @@
       </w:pPr>
     </w:lvl>
   </w:abstractNum>
-  <w:abstractNum w:abstractNumId="6" w15:restartNumberingAfterBreak="0">
+  <w:abstractNum w:abstractNumId="7" w15:restartNumberingAfterBreak="0">
     <w:nsid w:val="21C5473E"/>
     <w:multiLevelType w:val="hybridMultilevel"/>
     <w:tmpl w:val="21DEB43A"/>
@@ -8761,7 +10057,7 @@
       </w:pPr>
     </w:lvl>
   </w:abstractNum>
-  <w:abstractNum w:abstractNumId="7" w15:restartNumberingAfterBreak="0">
+  <w:abstractNum w:abstractNumId="8" w15:restartNumberingAfterBreak="0">
     <w:nsid w:val="32883F69"/>
     <w:multiLevelType w:val="hybridMultilevel"/>
     <w:tmpl w:val="CCD23930"/>
@@ -8850,7 +10146,7 @@
       </w:pPr>
     </w:lvl>
   </w:abstractNum>
-  <w:abstractNum w:abstractNumId="8" w15:restartNumberingAfterBreak="0">
+  <w:abstractNum w:abstractNumId="9" w15:restartNumberingAfterBreak="0">
     <w:nsid w:val="35DE30F8"/>
     <w:multiLevelType w:val="hybridMultilevel"/>
     <w:tmpl w:val="E9B20A74"/>
@@ -8939,7 +10235,7 @@
       </w:pPr>
     </w:lvl>
   </w:abstractNum>
-  <w:abstractNum w:abstractNumId="9" w15:restartNumberingAfterBreak="0">
+  <w:abstractNum w:abstractNumId="10" w15:restartNumberingAfterBreak="0">
     <w:nsid w:val="3987376C"/>
     <w:multiLevelType w:val="hybridMultilevel"/>
     <w:tmpl w:val="0406C540"/>
@@ -9028,7 +10324,7 @@
       </w:pPr>
     </w:lvl>
   </w:abstractNum>
-  <w:abstractNum w:abstractNumId="10" w15:restartNumberingAfterBreak="0">
+  <w:abstractNum w:abstractNumId="11" w15:restartNumberingAfterBreak="0">
     <w:nsid w:val="3A022F1A"/>
     <w:multiLevelType w:val="hybridMultilevel"/>
     <w:tmpl w:val="8F16DB50"/>
@@ -9117,7 +10413,7 @@
       </w:pPr>
     </w:lvl>
   </w:abstractNum>
-  <w:abstractNum w:abstractNumId="11" w15:restartNumberingAfterBreak="0">
+  <w:abstractNum w:abstractNumId="12" w15:restartNumberingAfterBreak="0">
     <w:nsid w:val="43FC5C8D"/>
     <w:multiLevelType w:val="hybridMultilevel"/>
     <w:tmpl w:val="39303C80"/>
@@ -9206,7 +10502,7 @@
       </w:pPr>
     </w:lvl>
   </w:abstractNum>
-  <w:abstractNum w:abstractNumId="12" w15:restartNumberingAfterBreak="0">
+  <w:abstractNum w:abstractNumId="13" w15:restartNumberingAfterBreak="0">
     <w:nsid w:val="48EC3EBF"/>
     <w:multiLevelType w:val="hybridMultilevel"/>
     <w:tmpl w:val="01CA146C"/>
@@ -9295,7 +10591,7 @@
       </w:pPr>
     </w:lvl>
   </w:abstractNum>
-  <w:abstractNum w:abstractNumId="13" w15:restartNumberingAfterBreak="0">
+  <w:abstractNum w:abstractNumId="14" w15:restartNumberingAfterBreak="0">
     <w:nsid w:val="4C8006F7"/>
     <w:multiLevelType w:val="hybridMultilevel"/>
     <w:tmpl w:val="5AC46FCA"/>
@@ -9384,7 +10680,7 @@
       </w:pPr>
     </w:lvl>
   </w:abstractNum>
-  <w:abstractNum w:abstractNumId="14" w15:restartNumberingAfterBreak="0">
+  <w:abstractNum w:abstractNumId="15" w15:restartNumberingAfterBreak="0">
     <w:nsid w:val="5502776B"/>
     <w:multiLevelType w:val="hybridMultilevel"/>
     <w:tmpl w:val="F9B89BBE"/>
@@ -9473,7 +10769,7 @@
       </w:pPr>
     </w:lvl>
   </w:abstractNum>
-  <w:abstractNum w:abstractNumId="15" w15:restartNumberingAfterBreak="0">
+  <w:abstractNum w:abstractNumId="16" w15:restartNumberingAfterBreak="0">
     <w:nsid w:val="5A4A1FF8"/>
     <w:multiLevelType w:val="hybridMultilevel"/>
     <w:tmpl w:val="3844E2B0"/>
@@ -9562,7 +10858,7 @@
       </w:pPr>
     </w:lvl>
   </w:abstractNum>
-  <w:abstractNum w:abstractNumId="16" w15:restartNumberingAfterBreak="0">
+  <w:abstractNum w:abstractNumId="17" w15:restartNumberingAfterBreak="0">
     <w:nsid w:val="6636029F"/>
     <w:multiLevelType w:val="hybridMultilevel"/>
     <w:tmpl w:val="BA8AD836"/>
@@ -9651,7 +10947,7 @@
       </w:pPr>
     </w:lvl>
   </w:abstractNum>
-  <w:abstractNum w:abstractNumId="17" w15:restartNumberingAfterBreak="0">
+  <w:abstractNum w:abstractNumId="18" w15:restartNumberingAfterBreak="0">
     <w:nsid w:val="6DA117B0"/>
     <w:multiLevelType w:val="hybridMultilevel"/>
     <w:tmpl w:val="1C5E826A"/>
@@ -9740,7 +11036,7 @@
       </w:pPr>
     </w:lvl>
   </w:abstractNum>
-  <w:abstractNum w:abstractNumId="18" w15:restartNumberingAfterBreak="0">
+  <w:abstractNum w:abstractNumId="19" w15:restartNumberingAfterBreak="0">
     <w:nsid w:val="6F1715FE"/>
     <w:multiLevelType w:val="hybridMultilevel"/>
     <w:tmpl w:val="FB8A9322"/>
@@ -9829,7 +11125,7 @@
       </w:pPr>
     </w:lvl>
   </w:abstractNum>
-  <w:abstractNum w:abstractNumId="19" w15:restartNumberingAfterBreak="0">
+  <w:abstractNum w:abstractNumId="20" w15:restartNumberingAfterBreak="0">
     <w:nsid w:val="780B0E19"/>
     <w:multiLevelType w:val="hybridMultilevel"/>
     <w:tmpl w:val="74961300"/>
@@ -9919,64 +11215,67 @@
     </w:lvl>
   </w:abstractNum>
   <w:num w:numId="1" w16cid:durableId="1481389635">
-    <w:abstractNumId w:val="4"/>
+    <w:abstractNumId w:val="5"/>
   </w:num>
   <w:num w:numId="2" w16cid:durableId="1283220351">
-    <w:abstractNumId w:val="6"/>
+    <w:abstractNumId w:val="7"/>
   </w:num>
   <w:num w:numId="3" w16cid:durableId="696390163">
     <w:abstractNumId w:val="1"/>
   </w:num>
   <w:num w:numId="4" w16cid:durableId="1542591137">
-    <w:abstractNumId w:val="13"/>
+    <w:abstractNumId w:val="14"/>
   </w:num>
   <w:num w:numId="5" w16cid:durableId="1061557631">
-    <w:abstractNumId w:val="7"/>
+    <w:abstractNumId w:val="8"/>
   </w:num>
   <w:num w:numId="6" w16cid:durableId="538902956">
-    <w:abstractNumId w:val="10"/>
+    <w:abstractNumId w:val="11"/>
   </w:num>
   <w:num w:numId="7" w16cid:durableId="1509370755">
-    <w:abstractNumId w:val="8"/>
+    <w:abstractNumId w:val="9"/>
   </w:num>
   <w:num w:numId="8" w16cid:durableId="1836846230">
-    <w:abstractNumId w:val="18"/>
+    <w:abstractNumId w:val="19"/>
   </w:num>
   <w:num w:numId="9" w16cid:durableId="1361860382">
-    <w:abstractNumId w:val="16"/>
+    <w:abstractNumId w:val="17"/>
   </w:num>
   <w:num w:numId="10" w16cid:durableId="1880163966">
-    <w:abstractNumId w:val="11"/>
+    <w:abstractNumId w:val="12"/>
   </w:num>
   <w:num w:numId="11" w16cid:durableId="538863916">
     <w:abstractNumId w:val="3"/>
   </w:num>
   <w:num w:numId="12" w16cid:durableId="842277372">
-    <w:abstractNumId w:val="5"/>
+    <w:abstractNumId w:val="6"/>
   </w:num>
   <w:num w:numId="13" w16cid:durableId="119307979">
-    <w:abstractNumId w:val="14"/>
+    <w:abstractNumId w:val="15"/>
   </w:num>
   <w:num w:numId="14" w16cid:durableId="1306738238">
-    <w:abstractNumId w:val="9"/>
+    <w:abstractNumId w:val="10"/>
   </w:num>
   <w:num w:numId="15" w16cid:durableId="1275211703">
-    <w:abstractNumId w:val="19"/>
+    <w:abstractNumId w:val="20"/>
   </w:num>
   <w:num w:numId="16" w16cid:durableId="938105886">
     <w:abstractNumId w:val="0"/>
   </w:num>
   <w:num w:numId="17" w16cid:durableId="589388966">
-    <w:abstractNumId w:val="15"/>
+    <w:abstractNumId w:val="16"/>
   </w:num>
   <w:num w:numId="18" w16cid:durableId="1808548150">
-    <w:abstractNumId w:val="12"/>
+    <w:abstractNumId w:val="13"/>
   </w:num>
   <w:num w:numId="19" w16cid:durableId="1622615105">
-    <w:abstractNumId w:val="17"/>
+    <w:abstractNumId w:val="18"/>
   </w:num>
   <w:num w:numId="20" w16cid:durableId="2111124002">
     <w:abstractNumId w:val="2"/>
+  </w:num>
+  <w:num w:numId="21" w16cid:durableId="1642998416">
+    <w:abstractNumId w:val="4"/>
   </w:num>
 </w:numbering>
 </file>

--- a/Phase 2/Phase 2.docx
+++ b/Phase 2/Phase 2.docx
@@ -9328,9 +9328,1059 @@
       </w:hyperlink>
     </w:p>
     <w:p/>
-    <w:p/>
-    <w:p/>
-    <w:p/>
+    <w:p>
+      <w:r>
+        <w:rPr>
+          <w:highlight w:val="yellow"/>
+        </w:rPr>
+        <w:t xml:space="preserve">Day </w:t>
+      </w:r>
+      <w:proofErr w:type="gramStart"/>
+      <w:r>
+        <w:rPr>
+          <w:highlight w:val="yellow"/>
+        </w:rPr>
+        <w:t>6 :</w:t>
+      </w:r>
+      <w:proofErr w:type="gramEnd"/>
+      <w:r>
+        <w:rPr>
+          <w:highlight w:val="yellow"/>
+        </w:rPr>
+        <w:t xml:space="preserve"> 4/23/2023</w:t>
+      </w:r>
+      <w:r>
+        <w:t xml:space="preserve"> </w:t>
+      </w:r>
+    </w:p>
+    <w:p/>
+    <w:p>
+      <w:proofErr w:type="spellStart"/>
+      <w:r>
+        <w:t>RequestDispatcher</w:t>
+      </w:r>
+      <w:proofErr w:type="spellEnd"/>
+      <w:r>
+        <w:t xml:space="preserve"> is </w:t>
+      </w:r>
+      <w:proofErr w:type="gramStart"/>
+      <w:r>
+        <w:t>a</w:t>
+      </w:r>
+      <w:proofErr w:type="gramEnd"/>
+      <w:r>
+        <w:t xml:space="preserve"> interface which provided set of methods which help to redirect from one page to another page. </w:t>
+      </w:r>
+    </w:p>
+    <w:p>
+      <w:r>
+        <w:t xml:space="preserve">Syntax to create </w:t>
+      </w:r>
+      <w:proofErr w:type="spellStart"/>
+      <w:r>
+        <w:t>RequestDispatcher</w:t>
+      </w:r>
+      <w:proofErr w:type="spellEnd"/>
+      <w:r>
+        <w:t xml:space="preserve"> reference </w:t>
+      </w:r>
+    </w:p>
+    <w:p>
+      <w:proofErr w:type="spellStart"/>
+      <w:r>
+        <w:t>RequestDispatcher</w:t>
+      </w:r>
+      <w:proofErr w:type="spellEnd"/>
+      <w:r>
+        <w:t xml:space="preserve"> </w:t>
+      </w:r>
+      <w:proofErr w:type="spellStart"/>
+      <w:r>
+        <w:t>rd</w:t>
+      </w:r>
+      <w:proofErr w:type="spellEnd"/>
+      <w:r>
+        <w:t xml:space="preserve"> = </w:t>
+      </w:r>
+      <w:proofErr w:type="spellStart"/>
+      <w:proofErr w:type="gramStart"/>
+      <w:r>
+        <w:t>request.getRequestDispatcher</w:t>
+      </w:r>
+      <w:proofErr w:type="spellEnd"/>
+      <w:proofErr w:type="gramEnd"/>
+      <w:r>
+        <w:t>(“path”);</w:t>
+      </w:r>
+    </w:p>
+    <w:p/>
+    <w:p>
+      <w:r>
+        <w:t xml:space="preserve">If target page is another servlet </w:t>
+      </w:r>
+      <w:proofErr w:type="gramStart"/>
+      <w:r>
+        <w:t>page</w:t>
+      </w:r>
+      <w:proofErr w:type="gramEnd"/>
+      <w:r>
+        <w:t xml:space="preserve"> then path must be </w:t>
+      </w:r>
+      <w:proofErr w:type="spellStart"/>
+      <w:r>
+        <w:t>url</w:t>
+      </w:r>
+      <w:proofErr w:type="spellEnd"/>
+      <w:r>
+        <w:t xml:space="preserve"> pattern of that servlet page. </w:t>
+      </w:r>
+    </w:p>
+    <w:p>
+      <w:r>
+        <w:t xml:space="preserve">If target page is html or </w:t>
+      </w:r>
+      <w:proofErr w:type="spellStart"/>
+      <w:r>
+        <w:t>jsp</w:t>
+      </w:r>
+      <w:proofErr w:type="spellEnd"/>
+      <w:r>
+        <w:t xml:space="preserve"> then path must be pagename.html or </w:t>
+      </w:r>
+      <w:proofErr w:type="spellStart"/>
+      <w:r>
+        <w:t>pagename.jsp</w:t>
+      </w:r>
+      <w:proofErr w:type="spellEnd"/>
+      <w:r>
+        <w:t xml:space="preserve"> </w:t>
+      </w:r>
+    </w:p>
+    <w:p/>
+    <w:p>
+      <w:proofErr w:type="spellStart"/>
+      <w:r>
+        <w:t>rd.forward</w:t>
+      </w:r>
+      <w:proofErr w:type="spellEnd"/>
+      <w:r>
+        <w:t>(</w:t>
+      </w:r>
+      <w:proofErr w:type="spellStart"/>
+      <w:proofErr w:type="gramStart"/>
+      <w:r>
+        <w:t>request,response</w:t>
+      </w:r>
+      <w:proofErr w:type="spellEnd"/>
+      <w:proofErr w:type="gramEnd"/>
+      <w:r>
+        <w:t>);</w:t>
+      </w:r>
+      <w:r>
+        <w:tab/>
+      </w:r>
+      <w:r>
+        <w:tab/>
+        <w:t xml:space="preserve">// we can see output of only target page </w:t>
+      </w:r>
+    </w:p>
+    <w:p/>
+    <w:p>
+      <w:proofErr w:type="spellStart"/>
+      <w:proofErr w:type="gramStart"/>
+      <w:r>
+        <w:t>rd.include</w:t>
+      </w:r>
+      <w:proofErr w:type="spellEnd"/>
+      <w:proofErr w:type="gramEnd"/>
+      <w:r>
+        <w:t>(</w:t>
+      </w:r>
+      <w:proofErr w:type="spellStart"/>
+      <w:r>
+        <w:t>request,response</w:t>
+      </w:r>
+      <w:proofErr w:type="spellEnd"/>
+      <w:r>
+        <w:t>);</w:t>
+      </w:r>
+      <w:r>
+        <w:tab/>
+      </w:r>
+      <w:r>
+        <w:tab/>
+        <w:t xml:space="preserve">// source + target page content as one output. </w:t>
+      </w:r>
+    </w:p>
+    <w:p/>
+    <w:p/>
+    <w:p>
+      <w:r>
+        <w:t xml:space="preserve">Limitation of </w:t>
+      </w:r>
+      <w:proofErr w:type="gramStart"/>
+      <w:r>
+        <w:t>Servlet :</w:t>
+      </w:r>
+      <w:proofErr w:type="gramEnd"/>
+    </w:p>
+    <w:p>
+      <w:pPr>
+        <w:pStyle w:val="ListParagraph"/>
+        <w:numPr>
+          <w:ilvl w:val="0"/>
+          <w:numId w:val="22"/>
+        </w:numPr>
+      </w:pPr>
+      <w:r>
+        <w:t xml:space="preserve">Servlet is normal java program if we do any changes in servlet </w:t>
+      </w:r>
+    </w:p>
+    <w:p>
+      <w:pPr>
+        <w:pStyle w:val="ListParagraph"/>
+      </w:pPr>
+      <w:r>
+        <w:t xml:space="preserve">We need to re compile that application again. </w:t>
+      </w:r>
+    </w:p>
+    <w:p>
+      <w:pPr>
+        <w:pStyle w:val="ListParagraph"/>
+        <w:numPr>
+          <w:ilvl w:val="0"/>
+          <w:numId w:val="22"/>
+        </w:numPr>
+      </w:pPr>
+      <w:r>
+        <w:t xml:space="preserve">If we want to write any html or presentation logic in servlet we need to write inside </w:t>
+      </w:r>
+    </w:p>
+    <w:p>
+      <w:pPr>
+        <w:pStyle w:val="ListParagraph"/>
+      </w:pPr>
+      <w:proofErr w:type="spellStart"/>
+      <w:proofErr w:type="gramStart"/>
+      <w:r>
+        <w:t>pw.println</w:t>
+      </w:r>
+      <w:proofErr w:type="spellEnd"/>
+      <w:proofErr w:type="gramEnd"/>
+      <w:r>
+        <w:t>(“&lt;h2&gt;welcome to servlet program&lt;/h2&gt;”);</w:t>
+      </w:r>
+    </w:p>
+    <w:p>
+      <w:pPr>
+        <w:pStyle w:val="ListParagraph"/>
+        <w:numPr>
+          <w:ilvl w:val="0"/>
+          <w:numId w:val="22"/>
+        </w:numPr>
+      </w:pPr>
+      <w:r>
+        <w:t xml:space="preserve">Servlet is complex. If we want to display any static message through servlet. We need to create java class that class must be extends or implements type of servlet. Then we need to override </w:t>
+      </w:r>
+      <w:proofErr w:type="spellStart"/>
+      <w:r>
+        <w:t>doGet</w:t>
+      </w:r>
+      <w:proofErr w:type="spellEnd"/>
+      <w:r>
+        <w:t xml:space="preserve"> or </w:t>
+      </w:r>
+      <w:proofErr w:type="spellStart"/>
+      <w:r>
+        <w:t>doPost</w:t>
+      </w:r>
+      <w:proofErr w:type="spellEnd"/>
+      <w:r>
+        <w:t xml:space="preserve"> method. Then create </w:t>
+      </w:r>
+      <w:proofErr w:type="spellStart"/>
+      <w:r>
+        <w:t>PrintWriter</w:t>
+      </w:r>
+      <w:proofErr w:type="spellEnd"/>
+      <w:r>
+        <w:t xml:space="preserve"> class object and we need to provide servlet configuration details in web.xml file.</w:t>
+      </w:r>
+    </w:p>
+    <w:p/>
+    <w:p/>
+    <w:p/>
+    <w:p/>
+    <w:p/>
+    <w:p/>
+    <w:p>
+      <w:r>
+        <w:t xml:space="preserve"> </w:t>
+      </w:r>
+    </w:p>
+    <w:p>
+      <w:proofErr w:type="gramStart"/>
+      <w:r>
+        <w:lastRenderedPageBreak/>
+        <w:t>JSP :</w:t>
+      </w:r>
+      <w:proofErr w:type="gramEnd"/>
+      <w:r>
+        <w:t xml:space="preserve"> </w:t>
+      </w:r>
+      <w:r>
+        <w:t xml:space="preserve"> Java Server Pages . JSP is a tag base interpreter scripting language which help to create dynamic web page on server side. </w:t>
+      </w:r>
+    </w:p>
+    <w:p>
+      <w:proofErr w:type="spellStart"/>
+      <w:r>
+        <w:t>Jsp</w:t>
+      </w:r>
+      <w:proofErr w:type="spellEnd"/>
+      <w:r>
+        <w:t xml:space="preserve"> tags </w:t>
+      </w:r>
+    </w:p>
+    <w:p>
+      <w:pPr>
+        <w:pStyle w:val="ListParagraph"/>
+        <w:numPr>
+          <w:ilvl w:val="0"/>
+          <w:numId w:val="23"/>
+        </w:numPr>
+      </w:pPr>
+      <w:r>
+        <w:t xml:space="preserve">Scripting </w:t>
+      </w:r>
+    </w:p>
+    <w:p>
+      <w:pPr>
+        <w:pStyle w:val="ListParagraph"/>
+        <w:numPr>
+          <w:ilvl w:val="1"/>
+          <w:numId w:val="23"/>
+        </w:numPr>
+      </w:pPr>
+      <w:proofErr w:type="spellStart"/>
+      <w:r>
+        <w:t>Scriptlet</w:t>
+      </w:r>
+      <w:proofErr w:type="spellEnd"/>
+      <w:r>
+        <w:t xml:space="preserve"> </w:t>
+      </w:r>
+    </w:p>
+    <w:p>
+      <w:pPr>
+        <w:pStyle w:val="ListParagraph"/>
+        <w:ind w:left="1440"/>
+      </w:pPr>
+      <w:r>
+        <w:t>&lt;%</w:t>
+      </w:r>
+    </w:p>
+    <w:p>
+      <w:pPr>
+        <w:pStyle w:val="ListParagraph"/>
+        <w:ind w:left="1440"/>
+      </w:pPr>
+      <w:r>
+        <w:tab/>
+      </w:r>
+      <w:r>
+        <w:tab/>
+        <w:t xml:space="preserve">We can write java code. Like </w:t>
+      </w:r>
+      <w:proofErr w:type="spellStart"/>
+      <w:r>
+        <w:t>doGet</w:t>
+      </w:r>
+      <w:proofErr w:type="spellEnd"/>
+      <w:r>
+        <w:t xml:space="preserve"> or </w:t>
+      </w:r>
+      <w:proofErr w:type="spellStart"/>
+      <w:r>
+        <w:t>doPost</w:t>
+      </w:r>
+      <w:proofErr w:type="spellEnd"/>
+      <w:r>
+        <w:t xml:space="preserve"> </w:t>
+      </w:r>
+    </w:p>
+    <w:p>
+      <w:pPr>
+        <w:pStyle w:val="ListParagraph"/>
+        <w:ind w:left="1440"/>
+      </w:pPr>
+      <w:r>
+        <w:t>%&gt;</w:t>
+      </w:r>
+    </w:p>
+    <w:p>
+      <w:pPr>
+        <w:pStyle w:val="ListParagraph"/>
+        <w:numPr>
+          <w:ilvl w:val="1"/>
+          <w:numId w:val="23"/>
+        </w:numPr>
+      </w:pPr>
+      <w:r>
+        <w:t xml:space="preserve">Declarative </w:t>
+      </w:r>
+      <w:proofErr w:type="gramStart"/>
+      <w:r>
+        <w:t>tag :</w:t>
+      </w:r>
+      <w:proofErr w:type="gramEnd"/>
+    </w:p>
+    <w:p>
+      <w:pPr>
+        <w:pStyle w:val="ListParagraph"/>
+        <w:ind w:left="1440"/>
+      </w:pPr>
+      <w:r>
+        <w:t>&lt;%!</w:t>
+      </w:r>
+      <w:r>
+        <w:tab/>
+      </w:r>
+      <w:r>
+        <w:tab/>
+        <w:t>Variable declaration %&gt;</w:t>
+      </w:r>
+    </w:p>
+    <w:p>
+      <w:pPr>
+        <w:pStyle w:val="ListParagraph"/>
+        <w:numPr>
+          <w:ilvl w:val="1"/>
+          <w:numId w:val="23"/>
+        </w:numPr>
+      </w:pPr>
+      <w:r>
+        <w:t xml:space="preserve">Expression </w:t>
+      </w:r>
+      <w:proofErr w:type="gramStart"/>
+      <w:r>
+        <w:t>tag :</w:t>
+      </w:r>
+      <w:proofErr w:type="gramEnd"/>
+    </w:p>
+    <w:p>
+      <w:pPr>
+        <w:pStyle w:val="ListParagraph"/>
+        <w:ind w:left="1440"/>
+      </w:pPr>
+      <w:r>
+        <w:t>&lt;%=expression %&gt;</w:t>
+      </w:r>
+    </w:p>
+    <w:p>
+      <w:pPr>
+        <w:pStyle w:val="ListParagraph"/>
+        <w:ind w:left="1440"/>
+      </w:pPr>
+    </w:p>
+    <w:p>
+      <w:pPr>
+        <w:pStyle w:val="ListParagraph"/>
+        <w:numPr>
+          <w:ilvl w:val="0"/>
+          <w:numId w:val="23"/>
+        </w:numPr>
+      </w:pPr>
+      <w:r>
+        <w:t xml:space="preserve">Implicit object </w:t>
+      </w:r>
+    </w:p>
+    <w:p>
+      <w:pPr>
+        <w:pStyle w:val="ListParagraph"/>
+        <w:numPr>
+          <w:ilvl w:val="1"/>
+          <w:numId w:val="23"/>
+        </w:numPr>
+      </w:pPr>
+      <w:proofErr w:type="gramStart"/>
+      <w:r>
+        <w:t>out :</w:t>
+      </w:r>
+      <w:proofErr w:type="gramEnd"/>
+      <w:r>
+        <w:t xml:space="preserve"> it is like a </w:t>
+      </w:r>
+      <w:proofErr w:type="spellStart"/>
+      <w:r>
+        <w:t>PrintWriter</w:t>
+      </w:r>
+      <w:proofErr w:type="spellEnd"/>
+      <w:r>
+        <w:t xml:space="preserve"> class object. </w:t>
+      </w:r>
+    </w:p>
+    <w:p>
+      <w:pPr>
+        <w:pStyle w:val="ListParagraph"/>
+        <w:numPr>
+          <w:ilvl w:val="1"/>
+          <w:numId w:val="23"/>
+        </w:numPr>
+      </w:pPr>
+      <w:proofErr w:type="gramStart"/>
+      <w:r>
+        <w:t>request :</w:t>
+      </w:r>
+      <w:proofErr w:type="gramEnd"/>
+      <w:r>
+        <w:t xml:space="preserve">  it is equal to </w:t>
+      </w:r>
+      <w:proofErr w:type="spellStart"/>
+      <w:r>
+        <w:t>HttpServletReqeust</w:t>
+      </w:r>
+      <w:proofErr w:type="spellEnd"/>
+      <w:r>
+        <w:t xml:space="preserve"> reference. </w:t>
+      </w:r>
+    </w:p>
+    <w:p>
+      <w:pPr>
+        <w:pStyle w:val="ListParagraph"/>
+        <w:numPr>
+          <w:ilvl w:val="1"/>
+          <w:numId w:val="23"/>
+        </w:numPr>
+      </w:pPr>
+      <w:proofErr w:type="gramStart"/>
+      <w:r>
+        <w:t>Response :</w:t>
+      </w:r>
+      <w:proofErr w:type="gramEnd"/>
+      <w:r>
+        <w:t xml:space="preserve"> it is equal to </w:t>
+      </w:r>
+      <w:proofErr w:type="spellStart"/>
+      <w:r>
+        <w:t>HttpServletResponse</w:t>
+      </w:r>
+      <w:proofErr w:type="spellEnd"/>
+      <w:r>
+        <w:t xml:space="preserve"> reference. </w:t>
+      </w:r>
+    </w:p>
+    <w:p>
+      <w:pPr>
+        <w:pStyle w:val="ListParagraph"/>
+        <w:numPr>
+          <w:ilvl w:val="0"/>
+          <w:numId w:val="23"/>
+        </w:numPr>
+      </w:pPr>
+      <w:r>
+        <w:t xml:space="preserve">Directive tags </w:t>
+      </w:r>
+    </w:p>
+    <w:p>
+      <w:pPr>
+        <w:pStyle w:val="ListParagraph"/>
+        <w:numPr>
+          <w:ilvl w:val="0"/>
+          <w:numId w:val="23"/>
+        </w:numPr>
+      </w:pPr>
+      <w:r>
+        <w:t xml:space="preserve">Action tags </w:t>
+      </w:r>
+    </w:p>
+    <w:p>
+      <w:pPr>
+        <w:ind w:left="360"/>
+      </w:pPr>
+      <w:r>
+        <w:t xml:space="preserve">JavaScript </w:t>
+      </w:r>
+    </w:p>
+    <w:p>
+      <w:pPr>
+        <w:ind w:left="360"/>
+      </w:pPr>
+    </w:p>
+    <w:p>
+      <w:pPr>
+        <w:ind w:left="360"/>
+      </w:pPr>
+      <w:proofErr w:type="gramStart"/>
+      <w:r>
+        <w:t>AJAX :</w:t>
+      </w:r>
+      <w:proofErr w:type="gramEnd"/>
+      <w:r>
+        <w:t xml:space="preserve"> </w:t>
+      </w:r>
+    </w:p>
+    <w:p/>
+    <w:p>
+      <w:r>
+        <w:t xml:space="preserve">   Limitation of </w:t>
+      </w:r>
+      <w:proofErr w:type="gramStart"/>
+      <w:r>
+        <w:t>JSP :</w:t>
+      </w:r>
+      <w:proofErr w:type="gramEnd"/>
+    </w:p>
+    <w:p>
+      <w:pPr>
+        <w:pStyle w:val="ListParagraph"/>
+        <w:numPr>
+          <w:ilvl w:val="0"/>
+          <w:numId w:val="24"/>
+        </w:numPr>
+      </w:pPr>
+      <w:r>
+        <w:t xml:space="preserve">JSP is a type of servlet. When we run the program on browser internally </w:t>
+      </w:r>
+      <w:proofErr w:type="spellStart"/>
+      <w:r>
+        <w:t>jsp</w:t>
+      </w:r>
+      <w:proofErr w:type="spellEnd"/>
+      <w:r>
+        <w:t xml:space="preserve"> convert to servlet. That phase is known as page translation. JSP is slower than servlet. </w:t>
+      </w:r>
+    </w:p>
+    <w:p>
+      <w:pPr>
+        <w:pStyle w:val="ListParagraph"/>
+        <w:numPr>
+          <w:ilvl w:val="0"/>
+          <w:numId w:val="24"/>
+        </w:numPr>
+      </w:pPr>
+      <w:r>
+        <w:t xml:space="preserve">If we write business logic or database logic in </w:t>
+      </w:r>
+      <w:proofErr w:type="spellStart"/>
+      <w:r>
+        <w:t>jsp</w:t>
+      </w:r>
+      <w:proofErr w:type="spellEnd"/>
+      <w:r>
+        <w:t xml:space="preserve">. That code is not secure. </w:t>
+      </w:r>
+    </w:p>
+    <w:p>
+      <w:pPr>
+        <w:pStyle w:val="ListParagraph"/>
+        <w:numPr>
+          <w:ilvl w:val="0"/>
+          <w:numId w:val="24"/>
+        </w:numPr>
+      </w:pPr>
+      <w:r>
+        <w:t xml:space="preserve">In </w:t>
+      </w:r>
+      <w:proofErr w:type="spellStart"/>
+      <w:r>
+        <w:t>jsp</w:t>
+      </w:r>
+      <w:proofErr w:type="spellEnd"/>
+      <w:r>
+        <w:t xml:space="preserve"> we can do re-usability of set of code. </w:t>
+      </w:r>
+    </w:p>
+    <w:p/>
+    <w:p>
+      <w:pPr>
+        <w:ind w:left="360"/>
+      </w:pPr>
+    </w:p>
+    <w:p>
+      <w:pPr>
+        <w:ind w:left="360"/>
+      </w:pPr>
+    </w:p>
+    <w:p>
+      <w:pPr>
+        <w:ind w:left="360"/>
+      </w:pPr>
+    </w:p>
+    <w:p>
+      <w:pPr>
+        <w:ind w:left="360"/>
+      </w:pPr>
+    </w:p>
+    <w:p>
+      <w:pPr>
+        <w:ind w:left="360"/>
+      </w:pPr>
+    </w:p>
+    <w:p>
+      <w:pPr>
+        <w:ind w:left="360"/>
+      </w:pPr>
+    </w:p>
+    <w:p>
+      <w:pPr>
+        <w:ind w:left="360"/>
+      </w:pPr>
+    </w:p>
+    <w:p>
+      <w:pPr>
+        <w:ind w:left="360"/>
+      </w:pPr>
+    </w:p>
+    <w:p>
+      <w:pPr>
+        <w:ind w:left="360"/>
+      </w:pPr>
+    </w:p>
+    <w:p>
+      <w:pPr>
+        <w:ind w:left="360"/>
+      </w:pPr>
+      <w:proofErr w:type="gramStart"/>
+      <w:r>
+        <w:lastRenderedPageBreak/>
+        <w:t>MVC :</w:t>
+      </w:r>
+      <w:proofErr w:type="gramEnd"/>
+      <w:r>
+        <w:t xml:space="preserve"> Model View Controller </w:t>
+      </w:r>
+    </w:p>
+    <w:p>
+      <w:pPr>
+        <w:ind w:left="360"/>
+      </w:pPr>
+      <w:r>
+        <w:rPr>
+          <w:highlight w:val="yellow"/>
+        </w:rPr>
+        <w:t>View -</w:t>
+      </w:r>
+      <w:r>
+        <w:rPr>
+          <w:highlight w:val="yellow"/>
+        </w:rPr>
+        <w:sym w:font="Wingdings" w:char="F0E0"/>
+      </w:r>
+      <w:r>
+        <w:t xml:space="preserve"> HTML (</w:t>
+      </w:r>
+      <w:proofErr w:type="gramStart"/>
+      <w:r>
+        <w:t>static )</w:t>
+      </w:r>
+      <w:proofErr w:type="gramEnd"/>
+      <w:r>
+        <w:t xml:space="preserve"> and JSP (Dynamic) </w:t>
+      </w:r>
+    </w:p>
+    <w:p>
+      <w:pPr>
+        <w:ind w:left="360"/>
+      </w:pPr>
+      <w:r>
+        <w:rPr>
+          <w:highlight w:val="yellow"/>
+        </w:rPr>
+        <w:t>Controller</w:t>
+      </w:r>
+      <w:r>
+        <w:t xml:space="preserve"> -</w:t>
+      </w:r>
+      <w:r>
+        <w:sym w:font="Wingdings" w:char="F0E0"/>
+      </w:r>
+      <w:r>
+        <w:t xml:space="preserve"> Servlet </w:t>
+      </w:r>
+      <w:r>
+        <w:tab/>
+        <w:t xml:space="preserve">(if we write business logic or database logic inside </w:t>
+      </w:r>
+      <w:proofErr w:type="spellStart"/>
+      <w:r>
+        <w:t>doget</w:t>
+      </w:r>
+      <w:proofErr w:type="spellEnd"/>
+      <w:r>
+        <w:t xml:space="preserve"> or </w:t>
+      </w:r>
+      <w:proofErr w:type="spellStart"/>
+      <w:r>
+        <w:t>dopost</w:t>
+      </w:r>
+      <w:proofErr w:type="spellEnd"/>
+      <w:r>
+        <w:t xml:space="preserve"> method that logic become local to that servlet programs). </w:t>
+      </w:r>
+    </w:p>
+    <w:p>
+      <w:pPr>
+        <w:ind w:left="360"/>
+      </w:pPr>
+      <w:r>
+        <w:tab/>
+        <w:t xml:space="preserve">Servlet must be </w:t>
+      </w:r>
+      <w:proofErr w:type="gramStart"/>
+      <w:r>
+        <w:t>receive</w:t>
+      </w:r>
+      <w:proofErr w:type="gramEnd"/>
+      <w:r>
+        <w:t xml:space="preserve"> value from view technology </w:t>
+      </w:r>
+      <w:proofErr w:type="spellStart"/>
+      <w:r>
+        <w:t>ie</w:t>
+      </w:r>
+      <w:proofErr w:type="spellEnd"/>
+      <w:r>
+        <w:t xml:space="preserve"> html or </w:t>
+      </w:r>
+      <w:proofErr w:type="spellStart"/>
+      <w:r>
+        <w:t>jsp</w:t>
+      </w:r>
+      <w:proofErr w:type="spellEnd"/>
+      <w:r>
+        <w:t xml:space="preserve">. </w:t>
+      </w:r>
+      <w:r>
+        <w:t xml:space="preserve">Set </w:t>
+      </w:r>
+      <w:proofErr w:type="gramStart"/>
+      <w:r>
+        <w:t>those information</w:t>
+      </w:r>
+      <w:proofErr w:type="gramEnd"/>
+      <w:r>
+        <w:t xml:space="preserve"> to JavaBean class object and pass that object to service layer </w:t>
+      </w:r>
+    </w:p>
+    <w:p>
+      <w:pPr>
+        <w:ind w:left="360"/>
+        <w:rPr>
+          <w:highlight w:val="yellow"/>
+        </w:rPr>
+      </w:pPr>
+      <w:r>
+        <w:rPr>
+          <w:highlight w:val="yellow"/>
+        </w:rPr>
+        <w:t>Model -</w:t>
+      </w:r>
+      <w:r>
+        <w:rPr>
+          <w:highlight w:val="yellow"/>
+        </w:rPr>
+        <w:sym w:font="Wingdings" w:char="F0E0"/>
+      </w:r>
+      <w:r>
+        <w:rPr>
+          <w:highlight w:val="yellow"/>
+        </w:rPr>
+        <w:t xml:space="preserve"> </w:t>
+      </w:r>
+    </w:p>
+    <w:p>
+      <w:pPr>
+        <w:ind w:left="360"/>
+        <w:rPr>
+          <w:highlight w:val="yellow"/>
+        </w:rPr>
+      </w:pPr>
+      <w:r>
+        <w:rPr>
+          <w:highlight w:val="yellow"/>
+        </w:rPr>
+        <w:t>JavaBean -</w:t>
+      </w:r>
+      <w:r>
+        <w:rPr>
+          <w:highlight w:val="yellow"/>
+        </w:rPr>
+        <w:sym w:font="Wingdings" w:char="F0E0"/>
+      </w:r>
+      <w:r>
+        <w:rPr>
+          <w:highlight w:val="yellow"/>
+        </w:rPr>
+        <w:t>Login</w:t>
+      </w:r>
+    </w:p>
+    <w:p>
+      <w:pPr>
+        <w:ind w:left="360"/>
+        <w:rPr>
+          <w:highlight w:val="yellow"/>
+        </w:rPr>
+      </w:pPr>
+      <w:r>
+        <w:rPr>
+          <w:highlight w:val="yellow"/>
+        </w:rPr>
+        <w:t xml:space="preserve">Service </w:t>
+      </w:r>
+      <w:r>
+        <w:rPr>
+          <w:highlight w:val="yellow"/>
+        </w:rPr>
+        <w:sym w:font="Wingdings" w:char="F0E0"/>
+      </w:r>
+      <w:proofErr w:type="spellStart"/>
+      <w:r>
+        <w:rPr>
+          <w:highlight w:val="yellow"/>
+        </w:rPr>
+        <w:t>LoginService</w:t>
+      </w:r>
+      <w:proofErr w:type="spellEnd"/>
+      <w:r>
+        <w:rPr>
+          <w:highlight w:val="yellow"/>
+        </w:rPr>
+        <w:t xml:space="preserve"> </w:t>
+      </w:r>
+    </w:p>
+    <w:p>
+      <w:pPr>
+        <w:ind w:left="360"/>
+        <w:rPr>
+          <w:highlight w:val="yellow"/>
+        </w:rPr>
+      </w:pPr>
+      <w:r>
+        <w:rPr>
+          <w:highlight w:val="yellow"/>
+        </w:rPr>
+        <w:t>Dao -</w:t>
+      </w:r>
+      <w:r>
+        <w:rPr>
+          <w:highlight w:val="yellow"/>
+        </w:rPr>
+        <w:sym w:font="Wingdings" w:char="F0E0"/>
+      </w:r>
+      <w:proofErr w:type="spellStart"/>
+      <w:r>
+        <w:rPr>
+          <w:highlight w:val="yellow"/>
+        </w:rPr>
+        <w:t>LoginDao</w:t>
+      </w:r>
+      <w:proofErr w:type="spellEnd"/>
+    </w:p>
+    <w:p>
+      <w:pPr>
+        <w:ind w:left="360"/>
+      </w:pPr>
+      <w:r>
+        <w:rPr>
+          <w:highlight w:val="yellow"/>
+        </w:rPr>
+        <w:t>Resource -</w:t>
+      </w:r>
+      <w:r>
+        <w:rPr>
+          <w:highlight w:val="yellow"/>
+        </w:rPr>
+        <w:sym w:font="Wingdings" w:char="F0E0"/>
+      </w:r>
+      <w:r>
+        <w:rPr>
+          <w:highlight w:val="yellow"/>
+        </w:rPr>
+        <w:t xml:space="preserve"> </w:t>
+      </w:r>
+      <w:proofErr w:type="spellStart"/>
+      <w:r>
+        <w:rPr>
+          <w:highlight w:val="yellow"/>
+        </w:rPr>
+        <w:t>DbResource</w:t>
+      </w:r>
+      <w:proofErr w:type="spellEnd"/>
+      <w:r>
+        <w:t xml:space="preserve"> </w:t>
+      </w:r>
+    </w:p>
+    <w:p>
+      <w:pPr>
+        <w:ind w:left="360"/>
+      </w:pPr>
+    </w:p>
+    <w:p>
+      <w:pPr>
+        <w:ind w:left="360"/>
+      </w:pPr>
+      <w:proofErr w:type="spellStart"/>
+      <w:r>
+        <w:rPr>
+          <w:highlight w:val="yellow"/>
+        </w:rPr>
+        <w:t>LoginMVCApp</w:t>
+      </w:r>
+      <w:proofErr w:type="spellEnd"/>
+      <w:r>
+        <w:tab/>
+        <w:t xml:space="preserve">: </w:t>
+      </w:r>
+      <w:proofErr w:type="spellStart"/>
+      <w:r>
+        <w:t>Sevlet</w:t>
+      </w:r>
+      <w:proofErr w:type="spellEnd"/>
+      <w:r>
+        <w:t xml:space="preserve">, JSP and JDBC with MVC Style </w:t>
+      </w:r>
+    </w:p>
+    <w:p>
+      <w:pPr>
+        <w:ind w:left="360"/>
+      </w:pPr>
+    </w:p>
+    <w:p>
+      <w:pPr>
+        <w:ind w:left="360"/>
+      </w:pPr>
+    </w:p>
+    <w:p>
+      <w:pPr>
+        <w:ind w:left="360"/>
+      </w:pPr>
+    </w:p>
+    <w:p>
+      <w:pPr>
+        <w:ind w:left="360"/>
+      </w:pPr>
+    </w:p>
+    <w:p>
+      <w:pPr>
+        <w:ind w:left="360"/>
+      </w:pPr>
+    </w:p>
+    <w:p>
+      <w:pPr>
+        <w:ind w:left="360"/>
+      </w:pPr>
+    </w:p>
+    <w:p>
+      <w:pPr>
+        <w:ind w:left="360"/>
+      </w:pPr>
+    </w:p>
+    <w:p>
+      <w:pPr>
+        <w:ind w:left="360"/>
+      </w:pPr>
+    </w:p>
     <w:p/>
     <w:p/>
     <w:sectPr>
@@ -9613,6 +10663,95 @@
     </w:lvl>
   </w:abstractNum>
   <w:abstractNum w:abstractNumId="3" w15:restartNumberingAfterBreak="0">
+    <w:nsid w:val="15156A8F"/>
+    <w:multiLevelType w:val="hybridMultilevel"/>
+    <w:tmpl w:val="1E867B6A"/>
+    <w:lvl w:ilvl="0" w:tplc="4009000F">
+      <w:start w:val="1"/>
+      <w:numFmt w:val="decimal"/>
+      <w:lvlText w:val="%1."/>
+      <w:lvlJc w:val="left"/>
+      <w:pPr>
+        <w:ind w:left="720" w:hanging="360"/>
+      </w:pPr>
+      <w:rPr>
+        <w:rFonts w:hint="default"/>
+      </w:rPr>
+    </w:lvl>
+    <w:lvl w:ilvl="1" w:tplc="40090019" w:tentative="1">
+      <w:start w:val="1"/>
+      <w:numFmt w:val="lowerLetter"/>
+      <w:lvlText w:val="%2."/>
+      <w:lvlJc w:val="left"/>
+      <w:pPr>
+        <w:ind w:left="1440" w:hanging="360"/>
+      </w:pPr>
+    </w:lvl>
+    <w:lvl w:ilvl="2" w:tplc="4009001B" w:tentative="1">
+      <w:start w:val="1"/>
+      <w:numFmt w:val="lowerRoman"/>
+      <w:lvlText w:val="%3."/>
+      <w:lvlJc w:val="right"/>
+      <w:pPr>
+        <w:ind w:left="2160" w:hanging="180"/>
+      </w:pPr>
+    </w:lvl>
+    <w:lvl w:ilvl="3" w:tplc="4009000F" w:tentative="1">
+      <w:start w:val="1"/>
+      <w:numFmt w:val="decimal"/>
+      <w:lvlText w:val="%4."/>
+      <w:lvlJc w:val="left"/>
+      <w:pPr>
+        <w:ind w:left="2880" w:hanging="360"/>
+      </w:pPr>
+    </w:lvl>
+    <w:lvl w:ilvl="4" w:tplc="40090019" w:tentative="1">
+      <w:start w:val="1"/>
+      <w:numFmt w:val="lowerLetter"/>
+      <w:lvlText w:val="%5."/>
+      <w:lvlJc w:val="left"/>
+      <w:pPr>
+        <w:ind w:left="3600" w:hanging="360"/>
+      </w:pPr>
+    </w:lvl>
+    <w:lvl w:ilvl="5" w:tplc="4009001B" w:tentative="1">
+      <w:start w:val="1"/>
+      <w:numFmt w:val="lowerRoman"/>
+      <w:lvlText w:val="%6."/>
+      <w:lvlJc w:val="right"/>
+      <w:pPr>
+        <w:ind w:left="4320" w:hanging="180"/>
+      </w:pPr>
+    </w:lvl>
+    <w:lvl w:ilvl="6" w:tplc="4009000F" w:tentative="1">
+      <w:start w:val="1"/>
+      <w:numFmt w:val="decimal"/>
+      <w:lvlText w:val="%7."/>
+      <w:lvlJc w:val="left"/>
+      <w:pPr>
+        <w:ind w:left="5040" w:hanging="360"/>
+      </w:pPr>
+    </w:lvl>
+    <w:lvl w:ilvl="7" w:tplc="40090019" w:tentative="1">
+      <w:start w:val="1"/>
+      <w:numFmt w:val="lowerLetter"/>
+      <w:lvlText w:val="%8."/>
+      <w:lvlJc w:val="left"/>
+      <w:pPr>
+        <w:ind w:left="5760" w:hanging="360"/>
+      </w:pPr>
+    </w:lvl>
+    <w:lvl w:ilvl="8" w:tplc="4009001B" w:tentative="1">
+      <w:start w:val="1"/>
+      <w:numFmt w:val="lowerRoman"/>
+      <w:lvlText w:val="%9."/>
+      <w:lvlJc w:val="right"/>
+      <w:pPr>
+        <w:ind w:left="6480" w:hanging="180"/>
+      </w:pPr>
+    </w:lvl>
+  </w:abstractNum>
+  <w:abstractNum w:abstractNumId="4" w15:restartNumberingAfterBreak="0">
     <w:nsid w:val="15691394"/>
     <w:multiLevelType w:val="hybridMultilevel"/>
     <w:tmpl w:val="485C7664"/>
@@ -9701,7 +10840,7 @@
       </w:pPr>
     </w:lvl>
   </w:abstractNum>
-  <w:abstractNum w:abstractNumId="4" w15:restartNumberingAfterBreak="0">
+  <w:abstractNum w:abstractNumId="5" w15:restartNumberingAfterBreak="0">
     <w:nsid w:val="157424B9"/>
     <w:multiLevelType w:val="hybridMultilevel"/>
     <w:tmpl w:val="2AE86186"/>
@@ -9790,7 +10929,7 @@
       </w:pPr>
     </w:lvl>
   </w:abstractNum>
-  <w:abstractNum w:abstractNumId="5" w15:restartNumberingAfterBreak="0">
+  <w:abstractNum w:abstractNumId="6" w15:restartNumberingAfterBreak="0">
     <w:nsid w:val="1D1617BC"/>
     <w:multiLevelType w:val="hybridMultilevel"/>
     <w:tmpl w:val="AD4259FE"/>
@@ -9879,7 +11018,7 @@
       </w:pPr>
     </w:lvl>
   </w:abstractNum>
-  <w:abstractNum w:abstractNumId="6" w15:restartNumberingAfterBreak="0">
+  <w:abstractNum w:abstractNumId="7" w15:restartNumberingAfterBreak="0">
     <w:nsid w:val="1E2109FD"/>
     <w:multiLevelType w:val="hybridMultilevel"/>
     <w:tmpl w:val="76BEFBFC"/>
@@ -9968,7 +11107,7 @@
       </w:pPr>
     </w:lvl>
   </w:abstractNum>
-  <w:abstractNum w:abstractNumId="7" w15:restartNumberingAfterBreak="0">
+  <w:abstractNum w:abstractNumId="8" w15:restartNumberingAfterBreak="0">
     <w:nsid w:val="21C5473E"/>
     <w:multiLevelType w:val="hybridMultilevel"/>
     <w:tmpl w:val="21DEB43A"/>
@@ -10057,7 +11196,7 @@
       </w:pPr>
     </w:lvl>
   </w:abstractNum>
-  <w:abstractNum w:abstractNumId="8" w15:restartNumberingAfterBreak="0">
+  <w:abstractNum w:abstractNumId="9" w15:restartNumberingAfterBreak="0">
     <w:nsid w:val="32883F69"/>
     <w:multiLevelType w:val="hybridMultilevel"/>
     <w:tmpl w:val="CCD23930"/>
@@ -10146,7 +11285,7 @@
       </w:pPr>
     </w:lvl>
   </w:abstractNum>
-  <w:abstractNum w:abstractNumId="9" w15:restartNumberingAfterBreak="0">
+  <w:abstractNum w:abstractNumId="10" w15:restartNumberingAfterBreak="0">
     <w:nsid w:val="35DE30F8"/>
     <w:multiLevelType w:val="hybridMultilevel"/>
     <w:tmpl w:val="E9B20A74"/>
@@ -10235,7 +11374,7 @@
       </w:pPr>
     </w:lvl>
   </w:abstractNum>
-  <w:abstractNum w:abstractNumId="10" w15:restartNumberingAfterBreak="0">
+  <w:abstractNum w:abstractNumId="11" w15:restartNumberingAfterBreak="0">
     <w:nsid w:val="3987376C"/>
     <w:multiLevelType w:val="hybridMultilevel"/>
     <w:tmpl w:val="0406C540"/>
@@ -10324,7 +11463,7 @@
       </w:pPr>
     </w:lvl>
   </w:abstractNum>
-  <w:abstractNum w:abstractNumId="11" w15:restartNumberingAfterBreak="0">
+  <w:abstractNum w:abstractNumId="12" w15:restartNumberingAfterBreak="0">
     <w:nsid w:val="3A022F1A"/>
     <w:multiLevelType w:val="hybridMultilevel"/>
     <w:tmpl w:val="8F16DB50"/>
@@ -10413,7 +11552,7 @@
       </w:pPr>
     </w:lvl>
   </w:abstractNum>
-  <w:abstractNum w:abstractNumId="12" w15:restartNumberingAfterBreak="0">
+  <w:abstractNum w:abstractNumId="13" w15:restartNumberingAfterBreak="0">
     <w:nsid w:val="43FC5C8D"/>
     <w:multiLevelType w:val="hybridMultilevel"/>
     <w:tmpl w:val="39303C80"/>
@@ -10502,7 +11641,7 @@
       </w:pPr>
     </w:lvl>
   </w:abstractNum>
-  <w:abstractNum w:abstractNumId="13" w15:restartNumberingAfterBreak="0">
+  <w:abstractNum w:abstractNumId="14" w15:restartNumberingAfterBreak="0">
     <w:nsid w:val="48EC3EBF"/>
     <w:multiLevelType w:val="hybridMultilevel"/>
     <w:tmpl w:val="01CA146C"/>
@@ -10591,7 +11730,7 @@
       </w:pPr>
     </w:lvl>
   </w:abstractNum>
-  <w:abstractNum w:abstractNumId="14" w15:restartNumberingAfterBreak="0">
+  <w:abstractNum w:abstractNumId="15" w15:restartNumberingAfterBreak="0">
     <w:nsid w:val="4C8006F7"/>
     <w:multiLevelType w:val="hybridMultilevel"/>
     <w:tmpl w:val="5AC46FCA"/>
@@ -10680,7 +11819,7 @@
       </w:pPr>
     </w:lvl>
   </w:abstractNum>
-  <w:abstractNum w:abstractNumId="15" w15:restartNumberingAfterBreak="0">
+  <w:abstractNum w:abstractNumId="16" w15:restartNumberingAfterBreak="0">
     <w:nsid w:val="5502776B"/>
     <w:multiLevelType w:val="hybridMultilevel"/>
     <w:tmpl w:val="F9B89BBE"/>
@@ -10769,7 +11908,7 @@
       </w:pPr>
     </w:lvl>
   </w:abstractNum>
-  <w:abstractNum w:abstractNumId="16" w15:restartNumberingAfterBreak="0">
+  <w:abstractNum w:abstractNumId="17" w15:restartNumberingAfterBreak="0">
     <w:nsid w:val="5A4A1FF8"/>
     <w:multiLevelType w:val="hybridMultilevel"/>
     <w:tmpl w:val="3844E2B0"/>
@@ -10858,7 +11997,7 @@
       </w:pPr>
     </w:lvl>
   </w:abstractNum>
-  <w:abstractNum w:abstractNumId="17" w15:restartNumberingAfterBreak="0">
+  <w:abstractNum w:abstractNumId="18" w15:restartNumberingAfterBreak="0">
     <w:nsid w:val="6636029F"/>
     <w:multiLevelType w:val="hybridMultilevel"/>
     <w:tmpl w:val="BA8AD836"/>
@@ -10947,7 +12086,7 @@
       </w:pPr>
     </w:lvl>
   </w:abstractNum>
-  <w:abstractNum w:abstractNumId="18" w15:restartNumberingAfterBreak="0">
+  <w:abstractNum w:abstractNumId="19" w15:restartNumberingAfterBreak="0">
     <w:nsid w:val="6DA117B0"/>
     <w:multiLevelType w:val="hybridMultilevel"/>
     <w:tmpl w:val="1C5E826A"/>
@@ -11036,7 +12175,7 @@
       </w:pPr>
     </w:lvl>
   </w:abstractNum>
-  <w:abstractNum w:abstractNumId="19" w15:restartNumberingAfterBreak="0">
+  <w:abstractNum w:abstractNumId="20" w15:restartNumberingAfterBreak="0">
     <w:nsid w:val="6F1715FE"/>
     <w:multiLevelType w:val="hybridMultilevel"/>
     <w:tmpl w:val="FB8A9322"/>
@@ -11125,7 +12264,96 @@
       </w:pPr>
     </w:lvl>
   </w:abstractNum>
-  <w:abstractNum w:abstractNumId="20" w15:restartNumberingAfterBreak="0">
+  <w:abstractNum w:abstractNumId="21" w15:restartNumberingAfterBreak="0">
+    <w:nsid w:val="778F75B2"/>
+    <w:multiLevelType w:val="hybridMultilevel"/>
+    <w:tmpl w:val="02862878"/>
+    <w:lvl w:ilvl="0" w:tplc="4009000F">
+      <w:start w:val="1"/>
+      <w:numFmt w:val="decimal"/>
+      <w:lvlText w:val="%1."/>
+      <w:lvlJc w:val="left"/>
+      <w:pPr>
+        <w:ind w:left="720" w:hanging="360"/>
+      </w:pPr>
+      <w:rPr>
+        <w:rFonts w:hint="default"/>
+      </w:rPr>
+    </w:lvl>
+    <w:lvl w:ilvl="1" w:tplc="40090019" w:tentative="1">
+      <w:start w:val="1"/>
+      <w:numFmt w:val="lowerLetter"/>
+      <w:lvlText w:val="%2."/>
+      <w:lvlJc w:val="left"/>
+      <w:pPr>
+        <w:ind w:left="1440" w:hanging="360"/>
+      </w:pPr>
+    </w:lvl>
+    <w:lvl w:ilvl="2" w:tplc="4009001B" w:tentative="1">
+      <w:start w:val="1"/>
+      <w:numFmt w:val="lowerRoman"/>
+      <w:lvlText w:val="%3."/>
+      <w:lvlJc w:val="right"/>
+      <w:pPr>
+        <w:ind w:left="2160" w:hanging="180"/>
+      </w:pPr>
+    </w:lvl>
+    <w:lvl w:ilvl="3" w:tplc="4009000F" w:tentative="1">
+      <w:start w:val="1"/>
+      <w:numFmt w:val="decimal"/>
+      <w:lvlText w:val="%4."/>
+      <w:lvlJc w:val="left"/>
+      <w:pPr>
+        <w:ind w:left="2880" w:hanging="360"/>
+      </w:pPr>
+    </w:lvl>
+    <w:lvl w:ilvl="4" w:tplc="40090019" w:tentative="1">
+      <w:start w:val="1"/>
+      <w:numFmt w:val="lowerLetter"/>
+      <w:lvlText w:val="%5."/>
+      <w:lvlJc w:val="left"/>
+      <w:pPr>
+        <w:ind w:left="3600" w:hanging="360"/>
+      </w:pPr>
+    </w:lvl>
+    <w:lvl w:ilvl="5" w:tplc="4009001B" w:tentative="1">
+      <w:start w:val="1"/>
+      <w:numFmt w:val="lowerRoman"/>
+      <w:lvlText w:val="%6."/>
+      <w:lvlJc w:val="right"/>
+      <w:pPr>
+        <w:ind w:left="4320" w:hanging="180"/>
+      </w:pPr>
+    </w:lvl>
+    <w:lvl w:ilvl="6" w:tplc="4009000F" w:tentative="1">
+      <w:start w:val="1"/>
+      <w:numFmt w:val="decimal"/>
+      <w:lvlText w:val="%7."/>
+      <w:lvlJc w:val="left"/>
+      <w:pPr>
+        <w:ind w:left="5040" w:hanging="360"/>
+      </w:pPr>
+    </w:lvl>
+    <w:lvl w:ilvl="7" w:tplc="40090019" w:tentative="1">
+      <w:start w:val="1"/>
+      <w:numFmt w:val="lowerLetter"/>
+      <w:lvlText w:val="%8."/>
+      <w:lvlJc w:val="left"/>
+      <w:pPr>
+        <w:ind w:left="5760" w:hanging="360"/>
+      </w:pPr>
+    </w:lvl>
+    <w:lvl w:ilvl="8" w:tplc="4009001B" w:tentative="1">
+      <w:start w:val="1"/>
+      <w:numFmt w:val="lowerRoman"/>
+      <w:lvlText w:val="%9."/>
+      <w:lvlJc w:val="right"/>
+      <w:pPr>
+        <w:ind w:left="6480" w:hanging="180"/>
+      </w:pPr>
+    </w:lvl>
+  </w:abstractNum>
+  <w:abstractNum w:abstractNumId="22" w15:restartNumberingAfterBreak="0">
     <w:nsid w:val="780B0E19"/>
     <w:multiLevelType w:val="hybridMultilevel"/>
     <w:tmpl w:val="74961300"/>
@@ -11214,68 +12442,166 @@
       </w:pPr>
     </w:lvl>
   </w:abstractNum>
+  <w:abstractNum w:abstractNumId="23" w15:restartNumberingAfterBreak="0">
+    <w:nsid w:val="78163497"/>
+    <w:multiLevelType w:val="hybridMultilevel"/>
+    <w:tmpl w:val="082841FE"/>
+    <w:lvl w:ilvl="0" w:tplc="4009000F">
+      <w:start w:val="1"/>
+      <w:numFmt w:val="decimal"/>
+      <w:lvlText w:val="%1."/>
+      <w:lvlJc w:val="left"/>
+      <w:pPr>
+        <w:ind w:left="720" w:hanging="360"/>
+      </w:pPr>
+      <w:rPr>
+        <w:rFonts w:hint="default"/>
+      </w:rPr>
+    </w:lvl>
+    <w:lvl w:ilvl="1" w:tplc="40090019">
+      <w:start w:val="1"/>
+      <w:numFmt w:val="lowerLetter"/>
+      <w:lvlText w:val="%2."/>
+      <w:lvlJc w:val="left"/>
+      <w:pPr>
+        <w:ind w:left="1440" w:hanging="360"/>
+      </w:pPr>
+    </w:lvl>
+    <w:lvl w:ilvl="2" w:tplc="4009001B" w:tentative="1">
+      <w:start w:val="1"/>
+      <w:numFmt w:val="lowerRoman"/>
+      <w:lvlText w:val="%3."/>
+      <w:lvlJc w:val="right"/>
+      <w:pPr>
+        <w:ind w:left="2160" w:hanging="180"/>
+      </w:pPr>
+    </w:lvl>
+    <w:lvl w:ilvl="3" w:tplc="4009000F" w:tentative="1">
+      <w:start w:val="1"/>
+      <w:numFmt w:val="decimal"/>
+      <w:lvlText w:val="%4."/>
+      <w:lvlJc w:val="left"/>
+      <w:pPr>
+        <w:ind w:left="2880" w:hanging="360"/>
+      </w:pPr>
+    </w:lvl>
+    <w:lvl w:ilvl="4" w:tplc="40090019" w:tentative="1">
+      <w:start w:val="1"/>
+      <w:numFmt w:val="lowerLetter"/>
+      <w:lvlText w:val="%5."/>
+      <w:lvlJc w:val="left"/>
+      <w:pPr>
+        <w:ind w:left="3600" w:hanging="360"/>
+      </w:pPr>
+    </w:lvl>
+    <w:lvl w:ilvl="5" w:tplc="4009001B" w:tentative="1">
+      <w:start w:val="1"/>
+      <w:numFmt w:val="lowerRoman"/>
+      <w:lvlText w:val="%6."/>
+      <w:lvlJc w:val="right"/>
+      <w:pPr>
+        <w:ind w:left="4320" w:hanging="180"/>
+      </w:pPr>
+    </w:lvl>
+    <w:lvl w:ilvl="6" w:tplc="4009000F" w:tentative="1">
+      <w:start w:val="1"/>
+      <w:numFmt w:val="decimal"/>
+      <w:lvlText w:val="%7."/>
+      <w:lvlJc w:val="left"/>
+      <w:pPr>
+        <w:ind w:left="5040" w:hanging="360"/>
+      </w:pPr>
+    </w:lvl>
+    <w:lvl w:ilvl="7" w:tplc="40090019" w:tentative="1">
+      <w:start w:val="1"/>
+      <w:numFmt w:val="lowerLetter"/>
+      <w:lvlText w:val="%8."/>
+      <w:lvlJc w:val="left"/>
+      <w:pPr>
+        <w:ind w:left="5760" w:hanging="360"/>
+      </w:pPr>
+    </w:lvl>
+    <w:lvl w:ilvl="8" w:tplc="4009001B" w:tentative="1">
+      <w:start w:val="1"/>
+      <w:numFmt w:val="lowerRoman"/>
+      <w:lvlText w:val="%9."/>
+      <w:lvlJc w:val="right"/>
+      <w:pPr>
+        <w:ind w:left="6480" w:hanging="180"/>
+      </w:pPr>
+    </w:lvl>
+  </w:abstractNum>
   <w:num w:numId="1" w16cid:durableId="1481389635">
-    <w:abstractNumId w:val="5"/>
+    <w:abstractNumId w:val="6"/>
   </w:num>
   <w:num w:numId="2" w16cid:durableId="1283220351">
-    <w:abstractNumId w:val="7"/>
+    <w:abstractNumId w:val="8"/>
   </w:num>
   <w:num w:numId="3" w16cid:durableId="696390163">
     <w:abstractNumId w:val="1"/>
   </w:num>
   <w:num w:numId="4" w16cid:durableId="1542591137">
-    <w:abstractNumId w:val="14"/>
+    <w:abstractNumId w:val="15"/>
   </w:num>
   <w:num w:numId="5" w16cid:durableId="1061557631">
-    <w:abstractNumId w:val="8"/>
+    <w:abstractNumId w:val="9"/>
   </w:num>
   <w:num w:numId="6" w16cid:durableId="538902956">
+    <w:abstractNumId w:val="12"/>
+  </w:num>
+  <w:num w:numId="7" w16cid:durableId="1509370755">
+    <w:abstractNumId w:val="10"/>
+  </w:num>
+  <w:num w:numId="8" w16cid:durableId="1836846230">
+    <w:abstractNumId w:val="20"/>
+  </w:num>
+  <w:num w:numId="9" w16cid:durableId="1361860382">
+    <w:abstractNumId w:val="18"/>
+  </w:num>
+  <w:num w:numId="10" w16cid:durableId="1880163966">
+    <w:abstractNumId w:val="13"/>
+  </w:num>
+  <w:num w:numId="11" w16cid:durableId="538863916">
+    <w:abstractNumId w:val="4"/>
+  </w:num>
+  <w:num w:numId="12" w16cid:durableId="842277372">
+    <w:abstractNumId w:val="7"/>
+  </w:num>
+  <w:num w:numId="13" w16cid:durableId="119307979">
+    <w:abstractNumId w:val="16"/>
+  </w:num>
+  <w:num w:numId="14" w16cid:durableId="1306738238">
     <w:abstractNumId w:val="11"/>
   </w:num>
-  <w:num w:numId="7" w16cid:durableId="1509370755">
-    <w:abstractNumId w:val="9"/>
-  </w:num>
-  <w:num w:numId="8" w16cid:durableId="1836846230">
-    <w:abstractNumId w:val="19"/>
-  </w:num>
-  <w:num w:numId="9" w16cid:durableId="1361860382">
-    <w:abstractNumId w:val="17"/>
-  </w:num>
-  <w:num w:numId="10" w16cid:durableId="1880163966">
-    <w:abstractNumId w:val="12"/>
-  </w:num>
-  <w:num w:numId="11" w16cid:durableId="538863916">
-    <w:abstractNumId w:val="3"/>
-  </w:num>
-  <w:num w:numId="12" w16cid:durableId="842277372">
-    <w:abstractNumId w:val="6"/>
-  </w:num>
-  <w:num w:numId="13" w16cid:durableId="119307979">
-    <w:abstractNumId w:val="15"/>
-  </w:num>
-  <w:num w:numId="14" w16cid:durableId="1306738238">
-    <w:abstractNumId w:val="10"/>
-  </w:num>
   <w:num w:numId="15" w16cid:durableId="1275211703">
-    <w:abstractNumId w:val="20"/>
+    <w:abstractNumId w:val="22"/>
   </w:num>
   <w:num w:numId="16" w16cid:durableId="938105886">
     <w:abstractNumId w:val="0"/>
   </w:num>
   <w:num w:numId="17" w16cid:durableId="589388966">
-    <w:abstractNumId w:val="16"/>
+    <w:abstractNumId w:val="17"/>
   </w:num>
   <w:num w:numId="18" w16cid:durableId="1808548150">
-    <w:abstractNumId w:val="13"/>
+    <w:abstractNumId w:val="14"/>
   </w:num>
   <w:num w:numId="19" w16cid:durableId="1622615105">
-    <w:abstractNumId w:val="18"/>
+    <w:abstractNumId w:val="19"/>
   </w:num>
   <w:num w:numId="20" w16cid:durableId="2111124002">
     <w:abstractNumId w:val="2"/>
   </w:num>
   <w:num w:numId="21" w16cid:durableId="1642998416">
-    <w:abstractNumId w:val="4"/>
+    <w:abstractNumId w:val="5"/>
+  </w:num>
+  <w:num w:numId="22" w16cid:durableId="689526976">
+    <w:abstractNumId w:val="21"/>
+  </w:num>
+  <w:num w:numId="23" w16cid:durableId="817381987">
+    <w:abstractNumId w:val="23"/>
+  </w:num>
+  <w:num w:numId="24" w16cid:durableId="132527020">
+    <w:abstractNumId w:val="3"/>
   </w:num>
 </w:numbering>
 </file>

--- a/Phase 2/Phase 2.docx
+++ b/Phase 2/Phase 2.docx
@@ -30,13 +30,8 @@
     </w:p>
     <w:p/>
     <w:p>
-      <w:proofErr w:type="gramStart"/>
-      <w:r>
-        <w:t>Java :</w:t>
-      </w:r>
-      <w:proofErr w:type="gramEnd"/>
-      <w:r>
-        <w:t xml:space="preserve"> </w:t>
+      <w:r>
+        <w:t xml:space="preserve">Java : </w:t>
       </w:r>
       <w:r>
         <w:t xml:space="preserve">Java is an open source and pure object oriented programming language. </w:t>
@@ -203,35 +198,17 @@
     <w:p/>
     <w:p>
       <w:r>
-        <w:t xml:space="preserve">Open source </w:t>
-      </w:r>
-      <w:proofErr w:type="gramStart"/>
-      <w:r>
-        <w:t>IDE :</w:t>
-      </w:r>
-      <w:proofErr w:type="gramEnd"/>
-      <w:r>
-        <w:t xml:space="preserve"> Eclipse, </w:t>
-      </w:r>
-    </w:p>
-    <w:p>
-      <w:proofErr w:type="gramStart"/>
-      <w:r>
-        <w:t>OOPs :</w:t>
-      </w:r>
-      <w:proofErr w:type="gramEnd"/>
-      <w:r>
-        <w:t xml:space="preserve"> Object Oriented Programming system </w:t>
-      </w:r>
-    </w:p>
-    <w:p>
-      <w:proofErr w:type="gramStart"/>
-      <w:r>
-        <w:t>object :</w:t>
-      </w:r>
-      <w:proofErr w:type="gramEnd"/>
-      <w:r>
-        <w:t xml:space="preserve"> object is any real world entity. </w:t>
+        <w:t xml:space="preserve">Open source IDE : Eclipse, </w:t>
+      </w:r>
+    </w:p>
+    <w:p>
+      <w:r>
+        <w:t xml:space="preserve">OOPs : Object Oriented Programming system </w:t>
+      </w:r>
+    </w:p>
+    <w:p>
+      <w:r>
+        <w:t xml:space="preserve">object : object is any real world entity. </w:t>
       </w:r>
     </w:p>
     <w:p>
@@ -371,15 +348,7 @@
     <w:p/>
     <w:p>
       <w:r>
-        <w:t xml:space="preserve">Data </w:t>
-      </w:r>
-      <w:proofErr w:type="gramStart"/>
-      <w:r>
-        <w:t>types :</w:t>
-      </w:r>
-      <w:proofErr w:type="gramEnd"/>
-      <w:r>
-        <w:t xml:space="preserve"> </w:t>
+        <w:t xml:space="preserve">Data types : </w:t>
       </w:r>
       <w:r>
         <w:t xml:space="preserve">data type is a type of data which tells what type of data it can hold. </w:t>
@@ -399,15 +368,7 @@
         </w:numPr>
       </w:pPr>
       <w:r>
-        <w:t xml:space="preserve">Primitive data </w:t>
-      </w:r>
-      <w:proofErr w:type="gramStart"/>
-      <w:r>
-        <w:t>types :</w:t>
-      </w:r>
-      <w:proofErr w:type="gramEnd"/>
-      <w:r>
-        <w:t xml:space="preserve"> it is use to store only value </w:t>
+        <w:t xml:space="preserve">Primitive data types : it is use to store only value </w:t>
       </w:r>
     </w:p>
     <w:p>
@@ -603,15 +564,7 @@
         </w:numPr>
       </w:pPr>
       <w:r>
-        <w:t xml:space="preserve">Non primitive or reference data </w:t>
-      </w:r>
-      <w:proofErr w:type="gramStart"/>
-      <w:r>
-        <w:t>types :</w:t>
-      </w:r>
-      <w:proofErr w:type="gramEnd"/>
-      <w:r>
-        <w:t xml:space="preserve"> it is uses to store value as well as reference of another data types </w:t>
+        <w:t xml:space="preserve">Non primitive or reference data types : it is uses to store value as well as reference of another data types </w:t>
       </w:r>
     </w:p>
     <w:p>
@@ -680,13 +633,8 @@
       <w:pPr>
         <w:ind w:left="720"/>
       </w:pPr>
-      <w:proofErr w:type="gramStart"/>
-      <w:r>
-        <w:t>array :</w:t>
-      </w:r>
-      <w:proofErr w:type="gramEnd"/>
-      <w:r>
-        <w:t xml:space="preserve"> array is known a reference data types which is use to store more than one value of same types. </w:t>
+      <w:r>
+        <w:t xml:space="preserve">array : array is known a reference data types which is use to store more than one value of same types. </w:t>
       </w:r>
     </w:p>
     <w:p>
@@ -697,17 +645,12 @@
         <w:t xml:space="preserve">datatype </w:t>
       </w:r>
       <w:proofErr w:type="spellStart"/>
-      <w:proofErr w:type="gramStart"/>
       <w:r>
         <w:t>arrayName</w:t>
       </w:r>
       <w:proofErr w:type="spellEnd"/>
       <w:r>
-        <w:t>[</w:t>
-      </w:r>
-      <w:proofErr w:type="gramEnd"/>
-      <w:r>
-        <w:t>];</w:t>
+        <w:t>[];</w:t>
       </w:r>
       <w:r>
         <w:tab/>
@@ -726,17 +669,12 @@
         <w:t xml:space="preserve">int </w:t>
       </w:r>
       <w:proofErr w:type="spellStart"/>
-      <w:proofErr w:type="gramStart"/>
       <w:r>
         <w:t>num</w:t>
       </w:r>
       <w:proofErr w:type="spellEnd"/>
       <w:r>
-        <w:t>[</w:t>
-      </w:r>
-      <w:proofErr w:type="gramEnd"/>
-      <w:r>
-        <w:t>];</w:t>
+        <w:t>[];</w:t>
       </w:r>
     </w:p>
     <w:p>
@@ -759,15 +697,7 @@
         <w:ind w:left="720"/>
       </w:pPr>
       <w:r>
-        <w:t>int num1</w:t>
-      </w:r>
-      <w:proofErr w:type="gramStart"/>
-      <w:r>
-        <w:t>[]=</w:t>
-      </w:r>
-      <w:proofErr w:type="gramEnd"/>
-      <w:r>
-        <w:t>{10,20,30,40,50,60};</w:t>
+        <w:t>int num1[]={10,20,30,40,50,60};</w:t>
       </w:r>
       <w:r>
         <w:tab/>
@@ -828,15 +758,7 @@
     <w:p>
       <w:r>
         <w:tab/>
-        <w:t xml:space="preserve">Using </w:t>
-      </w:r>
-      <w:proofErr w:type="gramStart"/>
-      <w:r>
-        <w:t>loop</w:t>
-      </w:r>
-      <w:proofErr w:type="gramEnd"/>
-      <w:r>
-        <w:t xml:space="preserve"> we can access those values one by one </w:t>
+        <w:t xml:space="preserve">Using loop we can access those values one by one </w:t>
       </w:r>
     </w:p>
     <w:p>
@@ -889,17 +811,12 @@
         <w:t xml:space="preserve">datatype </w:t>
       </w:r>
       <w:proofErr w:type="spellStart"/>
-      <w:proofErr w:type="gramStart"/>
       <w:r>
         <w:t>arrayname</w:t>
       </w:r>
       <w:proofErr w:type="spellEnd"/>
       <w:r>
-        <w:t>[</w:t>
-      </w:r>
-      <w:proofErr w:type="gramEnd"/>
-      <w:r>
-        <w:t>]=new datatype[size];</w:t>
+        <w:t>[]=new datatype[size];</w:t>
       </w:r>
     </w:p>
     <w:p>
@@ -922,15 +839,7 @@
         </w:numPr>
       </w:pPr>
       <w:r>
-        <w:t xml:space="preserve">using Scanner </w:t>
-      </w:r>
-      <w:proofErr w:type="gramStart"/>
-      <w:r>
-        <w:t>class  :</w:t>
-      </w:r>
-      <w:proofErr w:type="gramEnd"/>
-      <w:r>
-        <w:t xml:space="preserve"> Scanner is a </w:t>
+        <w:t xml:space="preserve">using Scanner class  : Scanner is a </w:t>
       </w:r>
       <w:proofErr w:type="spellStart"/>
       <w:r>
@@ -975,15 +884,7 @@
       </w:r>
       <w:proofErr w:type="spellEnd"/>
       <w:r>
-        <w:t xml:space="preserve"> = new </w:t>
-      </w:r>
-      <w:proofErr w:type="gramStart"/>
-      <w:r>
-        <w:t>Scanner(</w:t>
-      </w:r>
-      <w:proofErr w:type="gramEnd"/>
-      <w:r>
-        <w:t xml:space="preserve">System.in); </w:t>
+        <w:t xml:space="preserve"> = new Scanner(System.in); </w:t>
       </w:r>
     </w:p>
     <w:p>
@@ -1025,15 +926,7 @@
         <w:pStyle w:val="ListParagraph"/>
       </w:pPr>
       <w:r>
-        <w:t xml:space="preserve">By </w:t>
-      </w:r>
-      <w:proofErr w:type="gramStart"/>
-      <w:r>
-        <w:t>default</w:t>
-      </w:r>
-      <w:proofErr w:type="gramEnd"/>
-      <w:r>
-        <w:t xml:space="preserve"> every java program import </w:t>
+        <w:t xml:space="preserve">By default every java program import </w:t>
       </w:r>
       <w:r>
         <w:rPr>
@@ -1126,15 +1019,7 @@
       </w:r>
       <w:r>
         <w:tab/>
-        <w:t xml:space="preserve">8 </w:t>
-      </w:r>
-      <w:proofErr w:type="gramStart"/>
-      <w:r>
-        <w:t>primitive</w:t>
-      </w:r>
-      <w:proofErr w:type="gramEnd"/>
-      <w:r>
-        <w:t xml:space="preserve"> + string reference data type we use to </w:t>
+        <w:t xml:space="preserve">8 primitive + string reference data type we use to </w:t>
       </w:r>
     </w:p>
     <w:p>
@@ -1212,11 +1097,9 @@
         <w:t>parameterList</w:t>
       </w:r>
       <w:proofErr w:type="spellEnd"/>
-      <w:proofErr w:type="gramStart"/>
       <w:r>
         <w:t>){</w:t>
       </w:r>
-      <w:proofErr w:type="gramEnd"/>
     </w:p>
     <w:p>
       <w:pPr>
@@ -1240,13 +1123,8 @@
       <w:r>
         <w:t xml:space="preserve">void </w:t>
       </w:r>
-      <w:proofErr w:type="gramStart"/>
-      <w:r>
-        <w:t>info(</w:t>
-      </w:r>
-      <w:proofErr w:type="gramEnd"/>
-      <w:r>
-        <w:t>) {</w:t>
+      <w:r>
+        <w:t>info() {</w:t>
       </w:r>
       <w:r>
         <w:tab/>
@@ -1269,15 +1147,7 @@
       </w:r>
       <w:r>
         <w:tab/>
-        <w:t xml:space="preserve">no return </w:t>
-      </w:r>
-      <w:proofErr w:type="gramStart"/>
-      <w:r>
-        <w:t>type</w:t>
-      </w:r>
-      <w:proofErr w:type="gramEnd"/>
-      <w:r>
-        <w:t xml:space="preserve"> </w:t>
+        <w:t xml:space="preserve">no return type </w:t>
       </w:r>
     </w:p>
     <w:p>
@@ -1301,17 +1171,12 @@
         <w:t xml:space="preserve">String </w:t>
       </w:r>
       <w:proofErr w:type="spellStart"/>
-      <w:proofErr w:type="gramStart"/>
       <w:r>
         <w:t>sayHello</w:t>
       </w:r>
       <w:proofErr w:type="spellEnd"/>
       <w:r>
-        <w:t>(</w:t>
-      </w:r>
-      <w:proofErr w:type="gramEnd"/>
-      <w:r>
-        <w:t>) {</w:t>
+        <w:t>() {</w:t>
       </w:r>
       <w:r>
         <w:tab/>
@@ -1372,15 +1237,7 @@
         <w:ind w:firstLine="720"/>
       </w:pPr>
       <w:r>
-        <w:t xml:space="preserve">void </w:t>
-      </w:r>
-      <w:proofErr w:type="gramStart"/>
-      <w:r>
-        <w:t>add(</w:t>
-      </w:r>
-      <w:proofErr w:type="gramEnd"/>
-      <w:r>
-        <w:t>int x, int y) {</w:t>
+        <w:t>void add(int x, int y) {</w:t>
       </w:r>
       <w:r>
         <w:tab/>
@@ -1411,14 +1268,12 @@
       </w:r>
     </w:p>
     <w:p>
-      <w:proofErr w:type="gramStart"/>
       <w:r>
         <w:rPr>
           <w:highlight w:val="yellow"/>
         </w:rPr>
         <w:t>Constructor :</w:t>
       </w:r>
-      <w:proofErr w:type="gramEnd"/>
       <w:r>
         <w:t xml:space="preserve"> constructor is a type of special method which help to create the object. </w:t>
       </w:r>
@@ -1449,15 +1304,7 @@
         </w:numPr>
       </w:pPr>
       <w:r>
-        <w:t xml:space="preserve">Class doesn’t </w:t>
-      </w:r>
-      <w:proofErr w:type="gramStart"/>
-      <w:r>
-        <w:t>contains</w:t>
-      </w:r>
-      <w:proofErr w:type="gramEnd"/>
-      <w:r>
-        <w:t xml:space="preserve"> return type not even void also </w:t>
+        <w:t xml:space="preserve">Class doesn’t contains return type not even void also </w:t>
       </w:r>
     </w:p>
     <w:p>
@@ -1502,12 +1349,10 @@
         <w:t xml:space="preserve">That type of task we have to write inside </w:t>
       </w:r>
       <w:proofErr w:type="spellStart"/>
-      <w:proofErr w:type="gramStart"/>
       <w:r>
         <w:t>a</w:t>
       </w:r>
       <w:proofErr w:type="spellEnd"/>
-      <w:proofErr w:type="gramEnd"/>
       <w:r>
         <w:t xml:space="preserve"> empty or parameter constructor. </w:t>
       </w:r>
@@ -1524,14 +1369,12 @@
     </w:p>
     <w:p/>
     <w:p>
-      <w:proofErr w:type="gramStart"/>
       <w:r>
         <w:rPr>
           <w:highlight w:val="yellow"/>
         </w:rPr>
         <w:t>Encapsulation :</w:t>
       </w:r>
-      <w:proofErr w:type="gramEnd"/>
       <w:r>
         <w:t xml:space="preserve"> binding or wrapping data</w:t>
       </w:r>
@@ -1562,15 +1405,7 @@
     <w:p>
       <w:r>
         <w:lastRenderedPageBreak/>
-        <w:t xml:space="preserve">By </w:t>
-      </w:r>
-      <w:proofErr w:type="gramStart"/>
-      <w:r>
-        <w:t>default</w:t>
-      </w:r>
-      <w:proofErr w:type="gramEnd"/>
-      <w:r>
-        <w:t xml:space="preserve"> every java class internally follow encapsulation. </w:t>
+        <w:t xml:space="preserve">By default every java class internally follow encapsulation. </w:t>
       </w:r>
     </w:p>
     <w:p>
@@ -1631,15 +1466,7 @@
         </w:numPr>
       </w:pPr>
       <w:r>
-        <w:t xml:space="preserve">In JavaBean class for each </w:t>
-      </w:r>
-      <w:proofErr w:type="gramStart"/>
-      <w:r>
-        <w:t>variable</w:t>
-      </w:r>
-      <w:proofErr w:type="gramEnd"/>
-      <w:r>
-        <w:t xml:space="preserve"> we need to provide setter and getter method. </w:t>
+        <w:t xml:space="preserve">In JavaBean class for each variable we need to provide setter and getter method. </w:t>
       </w:r>
     </w:p>
     <w:p>
@@ -1675,15 +1502,7 @@
         </w:numPr>
       </w:pPr>
       <w:r>
-        <w:t xml:space="preserve">But in normal class if we write private </w:t>
-      </w:r>
-      <w:proofErr w:type="gramStart"/>
-      <w:r>
-        <w:t>variable</w:t>
-      </w:r>
-      <w:proofErr w:type="gramEnd"/>
-      <w:r>
-        <w:t xml:space="preserve"> we can provide helper method with name doesn’t matter. </w:t>
+        <w:t xml:space="preserve">But in normal class if we write private variable we can provide helper method with name doesn’t matter. </w:t>
       </w:r>
     </w:p>
     <w:p>
@@ -1735,17 +1554,12 @@
         <w:t xml:space="preserve">public void </w:t>
       </w:r>
       <w:proofErr w:type="spellStart"/>
-      <w:proofErr w:type="gramStart"/>
       <w:r>
         <w:t>setId</w:t>
       </w:r>
       <w:proofErr w:type="spellEnd"/>
       <w:r>
-        <w:t>(</w:t>
-      </w:r>
-      <w:proofErr w:type="gramEnd"/>
-      <w:r>
-        <w:t>int id) {</w:t>
+        <w:t>(int id) {</w:t>
       </w:r>
     </w:p>
     <w:p>
@@ -1781,17 +1595,12 @@
         <w:t xml:space="preserve">public int </w:t>
       </w:r>
       <w:proofErr w:type="spellStart"/>
-      <w:proofErr w:type="gramStart"/>
       <w:r>
         <w:t>getId</w:t>
       </w:r>
       <w:proofErr w:type="spellEnd"/>
       <w:r>
-        <w:t>(</w:t>
-      </w:r>
-      <w:proofErr w:type="gramEnd"/>
-      <w:r>
-        <w:t>) {</w:t>
+        <w:t>() {</w:t>
       </w:r>
     </w:p>
     <w:p>
@@ -1880,13 +1689,8 @@
     </w:p>
     <w:p/>
     <w:p>
-      <w:proofErr w:type="gramStart"/>
-      <w:r>
-        <w:t>Inheritance :</w:t>
-      </w:r>
-      <w:proofErr w:type="gramEnd"/>
-      <w:r>
-        <w:t xml:space="preserve"> Inheritance is use to inherits or acquire properties and behaviour of old class to new class. </w:t>
+      <w:r>
+        <w:t xml:space="preserve">Inheritance : Inheritance is use to inherits or acquire properties and behaviour of old class to new class. </w:t>
       </w:r>
     </w:p>
     <w:p/>
@@ -2000,15 +1804,7 @@
         </w:numPr>
       </w:pPr>
       <w:r>
-        <w:t xml:space="preserve">Single </w:t>
-      </w:r>
-      <w:proofErr w:type="gramStart"/>
-      <w:r>
-        <w:t>inheritance :</w:t>
-      </w:r>
-      <w:proofErr w:type="gramEnd"/>
-      <w:r>
-        <w:t xml:space="preserve"> one super class and one sub class </w:t>
+        <w:t xml:space="preserve">Single inheritance : one super class and one sub class </w:t>
       </w:r>
     </w:p>
     <w:p>
@@ -2031,15 +1827,7 @@
         <w:pStyle w:val="ListParagraph"/>
       </w:pPr>
       <w:r>
-        <w:t xml:space="preserve">class B extends </w:t>
-      </w:r>
-      <w:proofErr w:type="gramStart"/>
-      <w:r>
-        <w:t>A{</w:t>
-      </w:r>
-      <w:proofErr w:type="gramEnd"/>
-      <w:r>
-        <w:t>}</w:t>
+        <w:t>class B extends A{}</w:t>
       </w:r>
     </w:p>
     <w:p>
@@ -2051,15 +1839,7 @@
         </w:numPr>
       </w:pPr>
       <w:r>
-        <w:t xml:space="preserve">Multilevel </w:t>
-      </w:r>
-      <w:proofErr w:type="gramStart"/>
-      <w:r>
-        <w:t>inheritance :</w:t>
-      </w:r>
-      <w:proofErr w:type="gramEnd"/>
-      <w:r>
-        <w:t xml:space="preserve"> one super class and n number of sub class connected one by one </w:t>
+        <w:t xml:space="preserve">Multilevel inheritance : one super class and n number of sub class connected one by one </w:t>
       </w:r>
     </w:p>
     <w:p>
@@ -2079,13 +1859,8 @@
         <w:pStyle w:val="ListParagraph"/>
       </w:pPr>
       <w:r>
-        <w:t xml:space="preserve">Class B extends </w:t>
-      </w:r>
-      <w:proofErr w:type="gramStart"/>
-      <w:r>
-        <w:t>A{</w:t>
-      </w:r>
-      <w:proofErr w:type="gramEnd"/>
+        <w:t>Class B extends A{</w:t>
+      </w:r>
       <w:r>
         <w:tab/>
         <w:t>}</w:t>
@@ -2124,15 +1899,7 @@
         </w:numPr>
       </w:pPr>
       <w:r>
-        <w:t xml:space="preserve">Hierarchical </w:t>
-      </w:r>
-      <w:proofErr w:type="gramStart"/>
-      <w:r>
-        <w:t>inheritance :</w:t>
-      </w:r>
-      <w:proofErr w:type="gramEnd"/>
-      <w:r>
-        <w:t xml:space="preserve"> one super class and n number of sub class connected directly to super class </w:t>
+        <w:t xml:space="preserve">Hierarchical inheritance : one super class and n number of sub class connected directly to super class </w:t>
       </w:r>
     </w:p>
     <w:p>
@@ -2152,13 +1919,8 @@
         <w:pStyle w:val="ListParagraph"/>
       </w:pPr>
       <w:r>
-        <w:t xml:space="preserve">Class B extends </w:t>
-      </w:r>
-      <w:proofErr w:type="gramStart"/>
-      <w:r>
-        <w:t>A{</w:t>
-      </w:r>
-      <w:proofErr w:type="gramEnd"/>
+        <w:t>Class B extends A{</w:t>
+      </w:r>
       <w:r>
         <w:tab/>
         <w:t>}</w:t>
@@ -2169,13 +1931,8 @@
         <w:pStyle w:val="ListParagraph"/>
       </w:pPr>
       <w:r>
-        <w:t xml:space="preserve">Class C extends </w:t>
-      </w:r>
-      <w:proofErr w:type="gramStart"/>
-      <w:r>
-        <w:t>A{</w:t>
-      </w:r>
-      <w:proofErr w:type="gramEnd"/>
+        <w:t>Class C extends A{</w:t>
+      </w:r>
       <w:r>
         <w:tab/>
         <w:t>}</w:t>
@@ -2190,15 +1947,7 @@
         </w:numPr>
       </w:pPr>
       <w:r>
-        <w:t xml:space="preserve">Multiple </w:t>
-      </w:r>
-      <w:proofErr w:type="gramStart"/>
-      <w:r>
-        <w:t>inheritance :</w:t>
-      </w:r>
-      <w:proofErr w:type="gramEnd"/>
-      <w:r>
-        <w:t xml:space="preserve"> more than one super class and one sub class. </w:t>
+        <w:t xml:space="preserve">Multiple inheritance : more than one super class and one sub class. </w:t>
       </w:r>
     </w:p>
     <w:p>
@@ -2233,21 +1982,7 @@
         <w:rPr>
           <w:highlight w:val="yellow"/>
         </w:rPr>
-        <w:t xml:space="preserve">Class C extends </w:t>
-      </w:r>
-      <w:proofErr w:type="gramStart"/>
-      <w:r>
-        <w:rPr>
-          <w:highlight w:val="yellow"/>
-        </w:rPr>
-        <w:t>A,B</w:t>
-      </w:r>
-      <w:proofErr w:type="gramEnd"/>
-      <w:r>
-        <w:rPr>
-          <w:highlight w:val="yellow"/>
-        </w:rPr>
-        <w:t xml:space="preserve"> {</w:t>
+        <w:t>Class C extends A,B {</w:t>
       </w:r>
       <w:r>
         <w:rPr>
@@ -2362,13 +2097,8 @@
         <w:tab/>
       </w:r>
       <w:proofErr w:type="spellStart"/>
-      <w:proofErr w:type="gramStart"/>
-      <w:r>
-        <w:t>id,name</w:t>
-      </w:r>
-      <w:proofErr w:type="gramEnd"/>
-      <w:r>
-        <w:t>,salary</w:t>
+      <w:r>
+        <w:t>id,name,salary</w:t>
       </w:r>
       <w:proofErr w:type="spellEnd"/>
       <w:r>
@@ -2410,15 +2140,7 @@
       </w:pPr>
       <w:r>
         <w:tab/>
-        <w:t xml:space="preserve">Address add = new </w:t>
-      </w:r>
-      <w:proofErr w:type="gramStart"/>
-      <w:r>
-        <w:t>Address(</w:t>
-      </w:r>
-      <w:proofErr w:type="gramEnd"/>
-      <w:r>
-        <w:t>);</w:t>
+        <w:t>Address add = new Address();</w:t>
       </w:r>
     </w:p>
     <w:p>
@@ -2469,17 +2191,12 @@
         <w:t xml:space="preserve">class </w:t>
       </w:r>
       <w:proofErr w:type="spellStart"/>
-      <w:proofErr w:type="gramStart"/>
       <w:r>
         <w:t>ProjectManager</w:t>
       </w:r>
       <w:proofErr w:type="spellEnd"/>
       <w:r>
-        <w:t xml:space="preserve">  extends</w:t>
-      </w:r>
-      <w:proofErr w:type="gramEnd"/>
-      <w:r>
-        <w:t xml:space="preserve"> Manager{</w:t>
+        <w:t xml:space="preserve">  extends Manager{</w:t>
       </w:r>
     </w:p>
     <w:p>
@@ -2536,31 +2253,15 @@
         <w:pStyle w:val="ListParagraph"/>
       </w:pPr>
       <w:r>
-        <w:t xml:space="preserve">Manager is </w:t>
-      </w:r>
-      <w:proofErr w:type="gramStart"/>
-      <w:r>
-        <w:t>a</w:t>
-      </w:r>
-      <w:proofErr w:type="gramEnd"/>
-      <w:r>
-        <w:t xml:space="preserve"> Employee </w:t>
-      </w:r>
-    </w:p>
-    <w:p>
-      <w:pPr>
-        <w:pStyle w:val="ListParagraph"/>
-      </w:pPr>
-      <w:r>
-        <w:t xml:space="preserve">Developer is </w:t>
-      </w:r>
-      <w:proofErr w:type="gramStart"/>
-      <w:r>
-        <w:t>a</w:t>
-      </w:r>
-      <w:proofErr w:type="gramEnd"/>
-      <w:r>
-        <w:t xml:space="preserve"> Employee </w:t>
+        <w:t xml:space="preserve">Manager is a Employee </w:t>
+      </w:r>
+    </w:p>
+    <w:p>
+      <w:pPr>
+        <w:pStyle w:val="ListParagraph"/>
+      </w:pPr>
+      <w:r>
+        <w:t xml:space="preserve">Developer is a Employee </w:t>
       </w:r>
     </w:p>
     <w:p>
@@ -2573,15 +2274,7 @@
       </w:r>
       <w:proofErr w:type="spellEnd"/>
       <w:r>
-        <w:t xml:space="preserve"> is a </w:t>
-      </w:r>
-      <w:proofErr w:type="gramStart"/>
-      <w:r>
-        <w:t>Manager</w:t>
-      </w:r>
-      <w:proofErr w:type="gramEnd"/>
-      <w:r>
-        <w:t xml:space="preserve"> </w:t>
+        <w:t xml:space="preserve"> is a Manager </w:t>
       </w:r>
     </w:p>
     <w:p>
@@ -2667,15 +2360,7 @@
       </w:pPr>
       <w:r>
         <w:tab/>
-        <w:t xml:space="preserve">B obj1 = new </w:t>
-      </w:r>
-      <w:proofErr w:type="gramStart"/>
-      <w:r>
-        <w:t>B(</w:t>
-      </w:r>
-      <w:proofErr w:type="gramEnd"/>
-      <w:r>
-        <w:t>);</w:t>
+        <w:t>B obj1 = new B();</w:t>
       </w:r>
     </w:p>
     <w:p>
@@ -2700,15 +2385,7 @@
       </w:r>
       <w:r>
         <w:tab/>
-        <w:t xml:space="preserve">zero </w:t>
-      </w:r>
-      <w:proofErr w:type="gramStart"/>
-      <w:r>
-        <w:t>or  1</w:t>
-      </w:r>
-      <w:proofErr w:type="gramEnd"/>
-      <w:r>
-        <w:t xml:space="preserve"> or many </w:t>
+        <w:t xml:space="preserve">zero or  1 or many </w:t>
       </w:r>
     </w:p>
     <w:p>
@@ -2718,15 +2395,7 @@
       </w:pPr>
       <w:r>
         <w:tab/>
-        <w:t xml:space="preserve">A obj2 = new </w:t>
-      </w:r>
-      <w:proofErr w:type="gramStart"/>
-      <w:r>
-        <w:t>A(</w:t>
-      </w:r>
-      <w:proofErr w:type="gramEnd"/>
-      <w:r>
-        <w:t>);</w:t>
+        <w:t>A obj2 = new A();</w:t>
       </w:r>
     </w:p>
     <w:p>
@@ -2750,15 +2419,7 @@
         <w:ind w:left="1080"/>
       </w:pPr>
       <w:r>
-        <w:t>1-0, 0-1, many-</w:t>
-      </w:r>
-      <w:proofErr w:type="gramStart"/>
-      <w:r>
-        <w:t>0,many</w:t>
-      </w:r>
-      <w:proofErr w:type="gramEnd"/>
-      <w:r>
-        <w:t>-1, 0-0</w:t>
+        <w:t>1-0, 0-1, many-0,many-1, 0-0</w:t>
       </w:r>
     </w:p>
     <w:p>
@@ -2817,11 +2478,9 @@
         <w:pStyle w:val="ListParagraph"/>
         <w:ind w:left="1080"/>
       </w:pPr>
-      <w:proofErr w:type="gramStart"/>
       <w:r>
         <w:t>Standalone :</w:t>
       </w:r>
-      <w:proofErr w:type="gramEnd"/>
       <w:r>
         <w:tab/>
       </w:r>
@@ -2848,17 +2507,12 @@
         <w:t xml:space="preserve">html, </w:t>
       </w:r>
       <w:proofErr w:type="spellStart"/>
-      <w:proofErr w:type="gramStart"/>
       <w:r>
         <w:t>css</w:t>
       </w:r>
       <w:proofErr w:type="spellEnd"/>
       <w:r>
-        <w:t xml:space="preserve"> ,</w:t>
-      </w:r>
-      <w:proofErr w:type="gramEnd"/>
-      <w:r>
-        <w:t xml:space="preserve"> servlet and </w:t>
+        <w:t xml:space="preserve"> , servlet and </w:t>
       </w:r>
       <w:proofErr w:type="spellStart"/>
       <w:r>
@@ -2963,15 +2617,121 @@
       </w:r>
       <w:proofErr w:type="spellEnd"/>
       <w:r>
+        <w:t xml:space="preserve"> = new Address(;</w:t>
+      </w:r>
+    </w:p>
+    <w:p>
+      <w:pPr>
+        <w:pStyle w:val="ListParagraph"/>
+        <w:ind w:left="1080"/>
+      </w:pPr>
+      <w:r>
+        <w:tab/>
+      </w:r>
+      <w:r>
+        <w:tab/>
+        <w:t xml:space="preserve">Address </w:t>
+      </w:r>
+      <w:proofErr w:type="spellStart"/>
+      <w:r>
+        <w:t>oadd</w:t>
+      </w:r>
+      <w:proofErr w:type="spellEnd"/>
+      <w:r>
+        <w:t xml:space="preserve"> = new Address();</w:t>
+      </w:r>
+    </w:p>
+    <w:p>
+      <w:pPr>
+        <w:pStyle w:val="ListParagraph"/>
+        <w:ind w:left="1080"/>
+      </w:pPr>
+      <w:r>
+        <w:t>}</w:t>
+      </w:r>
+    </w:p>
+    <w:p>
+      <w:pPr>
+        <w:pStyle w:val="ListParagraph"/>
+        <w:ind w:left="1080"/>
+      </w:pPr>
+      <w:r>
+        <w:t>class Address {</w:t>
+      </w:r>
+    </w:p>
+    <w:p>
+      <w:pPr>
+        <w:pStyle w:val="ListParagraph"/>
+        <w:ind w:left="1080"/>
+      </w:pPr>
+    </w:p>
+    <w:p>
+      <w:pPr>
+        <w:pStyle w:val="ListParagraph"/>
+        <w:ind w:left="1080"/>
+      </w:pPr>
+      <w:r>
+        <w:t>}</w:t>
+      </w:r>
+    </w:p>
+    <w:p>
+      <w:pPr>
+        <w:pStyle w:val="ListParagraph"/>
+        <w:ind w:left="1080"/>
+      </w:pPr>
+    </w:p>
+    <w:p>
+      <w:pPr>
+        <w:pStyle w:val="ListParagraph"/>
+        <w:ind w:left="1080"/>
+      </w:pPr>
+      <w:r>
+        <w:t xml:space="preserve">It is a type of association but it weak association. </w:t>
+      </w:r>
+      <w:r>
+        <w:t xml:space="preserve">Weak association is known as aggregation. </w:t>
+      </w:r>
+    </w:p>
+    <w:p>
+      <w:pPr>
+        <w:pStyle w:val="ListParagraph"/>
+        <w:ind w:left="1080"/>
+      </w:pPr>
+      <w:r>
+        <w:t>Class Student {</w:t>
+      </w:r>
+    </w:p>
+    <w:p>
+      <w:pPr>
+        <w:pStyle w:val="ListParagraph"/>
+        <w:ind w:left="1080"/>
+      </w:pPr>
+      <w:r>
+        <w:tab/>
+      </w:r>
+      <w:proofErr w:type="spellStart"/>
+      <w:r>
+        <w:t>StudentHistory</w:t>
+      </w:r>
+      <w:proofErr w:type="spellEnd"/>
+      <w:r>
+        <w:t xml:space="preserve"> </w:t>
+      </w:r>
+      <w:proofErr w:type="spellStart"/>
+      <w:r>
+        <w:t>sh</w:t>
+      </w:r>
+      <w:proofErr w:type="spellEnd"/>
+      <w:r>
         <w:t xml:space="preserve"> = new </w:t>
       </w:r>
-      <w:proofErr w:type="gramStart"/>
-      <w:r>
-        <w:t>Address(</w:t>
-      </w:r>
-      <w:proofErr w:type="gramEnd"/>
-      <w:r>
-        <w:t>;</w:t>
+      <w:proofErr w:type="spellStart"/>
+      <w:r>
+        <w:t>StudentHistory</w:t>
+      </w:r>
+      <w:proofErr w:type="spellEnd"/>
+      <w:r>
+        <w:t>();</w:t>
       </w:r>
     </w:p>
     <w:p>
@@ -2980,27 +2740,7 @@
         <w:ind w:left="1080"/>
       </w:pPr>
       <w:r>
-        <w:tab/>
-      </w:r>
-      <w:r>
-        <w:tab/>
-        <w:t xml:space="preserve">Address </w:t>
-      </w:r>
-      <w:proofErr w:type="spellStart"/>
-      <w:r>
-        <w:t>oadd</w:t>
-      </w:r>
-      <w:proofErr w:type="spellEnd"/>
-      <w:r>
-        <w:t xml:space="preserve"> = new </w:t>
-      </w:r>
-      <w:proofErr w:type="gramStart"/>
-      <w:r>
-        <w:t>Address(</w:t>
-      </w:r>
-      <w:proofErr w:type="gramEnd"/>
-      <w:r>
-        <w:t>);</w:t>
+        <w:t>}</w:t>
       </w:r>
     </w:p>
     <w:p>
@@ -3009,6 +2749,29 @@
         <w:ind w:left="1080"/>
       </w:pPr>
       <w:r>
+        <w:t xml:space="preserve">Class </w:t>
+      </w:r>
+      <w:proofErr w:type="spellStart"/>
+      <w:r>
+        <w:t>StudentHistory</w:t>
+      </w:r>
+      <w:proofErr w:type="spellEnd"/>
+      <w:r>
+        <w:t xml:space="preserve"> {</w:t>
+      </w:r>
+    </w:p>
+    <w:p>
+      <w:pPr>
+        <w:pStyle w:val="ListParagraph"/>
+        <w:ind w:left="1080"/>
+      </w:pPr>
+    </w:p>
+    <w:p>
+      <w:pPr>
+        <w:pStyle w:val="ListParagraph"/>
+        <w:ind w:left="1080"/>
+      </w:pPr>
+      <w:r>
         <w:t>}</w:t>
       </w:r>
     </w:p>
@@ -3018,7 +2781,7 @@
         <w:ind w:left="1080"/>
       </w:pPr>
       <w:r>
-        <w:t>class Address {</w:t>
+        <w:t xml:space="preserve">It is a also type of association but is known as strong association. Strong association is known as composition. </w:t>
       </w:r>
     </w:p>
     <w:p>
@@ -3033,6 +2796,28 @@
         <w:ind w:left="1080"/>
       </w:pPr>
       <w:r>
+        <w:t>class Trainer {</w:t>
+      </w:r>
+    </w:p>
+    <w:p>
+      <w:pPr>
+        <w:pStyle w:val="ListParagraph"/>
+        <w:ind w:left="1080"/>
+      </w:pPr>
+      <w:r>
+        <w:tab/>
+      </w:r>
+      <w:r>
+        <w:tab/>
+        <w:t xml:space="preserve">array of students; </w:t>
+      </w:r>
+    </w:p>
+    <w:p>
+      <w:pPr>
+        <w:pStyle w:val="ListParagraph"/>
+        <w:ind w:left="1080"/>
+      </w:pPr>
+      <w:r>
         <w:t>}</w:t>
       </w:r>
     </w:p>
@@ -3041,26 +2826,15 @@
         <w:pStyle w:val="ListParagraph"/>
         <w:ind w:left="1080"/>
       </w:pPr>
+      <w:r>
+        <w:t>class Student {</w:t>
+      </w:r>
     </w:p>
     <w:p>
       <w:pPr>
         <w:pStyle w:val="ListParagraph"/>
         <w:ind w:left="1080"/>
       </w:pPr>
-      <w:r>
-        <w:t xml:space="preserve">It is a type of association but </w:t>
-      </w:r>
-      <w:proofErr w:type="gramStart"/>
-      <w:r>
-        <w:t>it</w:t>
-      </w:r>
-      <w:proofErr w:type="gramEnd"/>
-      <w:r>
-        <w:t xml:space="preserve"> weak association. </w:t>
-      </w:r>
-      <w:r>
-        <w:t xml:space="preserve">Weak association is known as aggregation. </w:t>
-      </w:r>
     </w:p>
     <w:p>
       <w:pPr>
@@ -3068,7 +2842,7 @@
         <w:ind w:left="1080"/>
       </w:pPr>
       <w:r>
-        <w:t>Class Student {</w:t>
+        <w:t>}</w:t>
       </w:r>
     </w:p>
     <w:p>
@@ -3076,257 +2850,99 @@
         <w:pStyle w:val="ListParagraph"/>
         <w:ind w:left="1080"/>
       </w:pPr>
-      <w:r>
-        <w:tab/>
-      </w:r>
-      <w:proofErr w:type="spellStart"/>
-      <w:r>
-        <w:t>StudentHistory</w:t>
-      </w:r>
-      <w:proofErr w:type="spellEnd"/>
-      <w:r>
-        <w:t xml:space="preserve"> </w:t>
-      </w:r>
-      <w:proofErr w:type="spellStart"/>
-      <w:r>
-        <w:t>sh</w:t>
-      </w:r>
-      <w:proofErr w:type="spellEnd"/>
-      <w:r>
-        <w:t xml:space="preserve"> = new </w:t>
-      </w:r>
-      <w:proofErr w:type="spellStart"/>
-      <w:proofErr w:type="gramStart"/>
-      <w:r>
-        <w:t>StudentHistory</w:t>
-      </w:r>
-      <w:proofErr w:type="spellEnd"/>
-      <w:r>
-        <w:t>(</w:t>
-      </w:r>
-      <w:proofErr w:type="gramEnd"/>
-      <w:r>
-        <w:t>);</w:t>
-      </w:r>
     </w:p>
     <w:p>
       <w:pPr>
         <w:pStyle w:val="ListParagraph"/>
         <w:ind w:left="1080"/>
       </w:pPr>
-      <w:r>
-        <w:t>}</w:t>
-      </w:r>
     </w:p>
     <w:p>
       <w:pPr>
         <w:pStyle w:val="ListParagraph"/>
         <w:ind w:left="1080"/>
-      </w:pPr>
-      <w:r>
-        <w:t xml:space="preserve">Class </w:t>
-      </w:r>
-      <w:proofErr w:type="spellStart"/>
-      <w:r>
-        <w:t>StudentHistory</w:t>
-      </w:r>
-      <w:proofErr w:type="spellEnd"/>
-      <w:r>
-        <w:t xml:space="preserve"> {</w:t>
-      </w:r>
+        <w:rPr>
+          <w:highlight w:val="yellow"/>
+        </w:rPr>
+      </w:pPr>
     </w:p>
     <w:p>
       <w:pPr>
         <w:pStyle w:val="ListParagraph"/>
         <w:ind w:left="1080"/>
+        <w:rPr>
+          <w:highlight w:val="yellow"/>
+        </w:rPr>
       </w:pPr>
     </w:p>
     <w:p>
       <w:pPr>
         <w:pStyle w:val="ListParagraph"/>
         <w:ind w:left="1080"/>
-      </w:pPr>
-      <w:r>
-        <w:t>}</w:t>
-      </w:r>
+        <w:rPr>
+          <w:highlight w:val="yellow"/>
+        </w:rPr>
+      </w:pPr>
     </w:p>
     <w:p>
       <w:pPr>
         <w:pStyle w:val="ListParagraph"/>
         <w:ind w:left="1080"/>
-      </w:pPr>
-      <w:r>
-        <w:t xml:space="preserve">It is </w:t>
-      </w:r>
-      <w:proofErr w:type="gramStart"/>
-      <w:r>
-        <w:t>a</w:t>
-      </w:r>
-      <w:proofErr w:type="gramEnd"/>
-      <w:r>
-        <w:t xml:space="preserve"> also type of association but is known as strong association. Strong association is known as composition. </w:t>
-      </w:r>
+        <w:rPr>
+          <w:highlight w:val="yellow"/>
+        </w:rPr>
+      </w:pPr>
     </w:p>
     <w:p>
       <w:pPr>
         <w:pStyle w:val="ListParagraph"/>
         <w:ind w:left="1080"/>
+        <w:rPr>
+          <w:highlight w:val="yellow"/>
+        </w:rPr>
       </w:pPr>
     </w:p>
     <w:p>
       <w:pPr>
         <w:pStyle w:val="ListParagraph"/>
         <w:ind w:left="1080"/>
-      </w:pPr>
-      <w:r>
-        <w:t>class Trainer {</w:t>
-      </w:r>
+        <w:rPr>
+          <w:highlight w:val="yellow"/>
+        </w:rPr>
+      </w:pPr>
     </w:p>
     <w:p>
       <w:pPr>
         <w:pStyle w:val="ListParagraph"/>
         <w:ind w:left="1080"/>
-      </w:pPr>
-      <w:r>
-        <w:tab/>
-      </w:r>
-      <w:r>
-        <w:tab/>
-        <w:t xml:space="preserve">array of students; </w:t>
-      </w:r>
+        <w:rPr>
+          <w:highlight w:val="yellow"/>
+        </w:rPr>
+      </w:pPr>
     </w:p>
     <w:p>
       <w:pPr>
         <w:pStyle w:val="ListParagraph"/>
         <w:ind w:left="1080"/>
-      </w:pPr>
-      <w:r>
-        <w:t>}</w:t>
-      </w:r>
+        <w:rPr>
+          <w:highlight w:val="yellow"/>
+        </w:rPr>
+      </w:pPr>
     </w:p>
     <w:p>
       <w:pPr>
         <w:pStyle w:val="ListParagraph"/>
         <w:ind w:left="1080"/>
-      </w:pPr>
-      <w:r>
-        <w:t>class Student {</w:t>
-      </w:r>
+        <w:rPr>
+          <w:highlight w:val="yellow"/>
+        </w:rPr>
+      </w:pPr>
     </w:p>
     <w:p>
       <w:pPr>
         <w:pStyle w:val="ListParagraph"/>
         <w:ind w:left="1080"/>
       </w:pPr>
-    </w:p>
-    <w:p>
-      <w:pPr>
-        <w:pStyle w:val="ListParagraph"/>
-        <w:ind w:left="1080"/>
-      </w:pPr>
-      <w:r>
-        <w:t>}</w:t>
-      </w:r>
-    </w:p>
-    <w:p>
-      <w:pPr>
-        <w:pStyle w:val="ListParagraph"/>
-        <w:ind w:left="1080"/>
-      </w:pPr>
-    </w:p>
-    <w:p>
-      <w:pPr>
-        <w:pStyle w:val="ListParagraph"/>
-        <w:ind w:left="1080"/>
-      </w:pPr>
-    </w:p>
-    <w:p>
-      <w:pPr>
-        <w:pStyle w:val="ListParagraph"/>
-        <w:ind w:left="1080"/>
-        <w:rPr>
-          <w:highlight w:val="yellow"/>
-        </w:rPr>
-      </w:pPr>
-    </w:p>
-    <w:p>
-      <w:pPr>
-        <w:pStyle w:val="ListParagraph"/>
-        <w:ind w:left="1080"/>
-        <w:rPr>
-          <w:highlight w:val="yellow"/>
-        </w:rPr>
-      </w:pPr>
-    </w:p>
-    <w:p>
-      <w:pPr>
-        <w:pStyle w:val="ListParagraph"/>
-        <w:ind w:left="1080"/>
-        <w:rPr>
-          <w:highlight w:val="yellow"/>
-        </w:rPr>
-      </w:pPr>
-    </w:p>
-    <w:p>
-      <w:pPr>
-        <w:pStyle w:val="ListParagraph"/>
-        <w:ind w:left="1080"/>
-        <w:rPr>
-          <w:highlight w:val="yellow"/>
-        </w:rPr>
-      </w:pPr>
-    </w:p>
-    <w:p>
-      <w:pPr>
-        <w:pStyle w:val="ListParagraph"/>
-        <w:ind w:left="1080"/>
-        <w:rPr>
-          <w:highlight w:val="yellow"/>
-        </w:rPr>
-      </w:pPr>
-    </w:p>
-    <w:p>
-      <w:pPr>
-        <w:pStyle w:val="ListParagraph"/>
-        <w:ind w:left="1080"/>
-        <w:rPr>
-          <w:highlight w:val="yellow"/>
-        </w:rPr>
-      </w:pPr>
-    </w:p>
-    <w:p>
-      <w:pPr>
-        <w:pStyle w:val="ListParagraph"/>
-        <w:ind w:left="1080"/>
-        <w:rPr>
-          <w:highlight w:val="yellow"/>
-        </w:rPr>
-      </w:pPr>
-    </w:p>
-    <w:p>
-      <w:pPr>
-        <w:pStyle w:val="ListParagraph"/>
-        <w:ind w:left="1080"/>
-        <w:rPr>
-          <w:highlight w:val="yellow"/>
-        </w:rPr>
-      </w:pPr>
-    </w:p>
-    <w:p>
-      <w:pPr>
-        <w:pStyle w:val="ListParagraph"/>
-        <w:ind w:left="1080"/>
-        <w:rPr>
-          <w:highlight w:val="yellow"/>
-        </w:rPr>
-      </w:pPr>
-    </w:p>
-    <w:p>
-      <w:pPr>
-        <w:pStyle w:val="ListParagraph"/>
-        <w:ind w:left="1080"/>
-      </w:pPr>
-      <w:proofErr w:type="gramStart"/>
       <w:r>
         <w:rPr>
           <w:highlight w:val="yellow"/>
@@ -3335,11 +2951,7 @@
         <w:t>Polymorphism</w:t>
       </w:r>
       <w:r>
-        <w:t xml:space="preserve"> :</w:t>
-      </w:r>
-      <w:proofErr w:type="gramEnd"/>
-      <w:r>
-        <w:t xml:space="preserve"> One name many forms or many implementation. </w:t>
+        <w:t xml:space="preserve"> : One name many forms or many implementation. </w:t>
       </w:r>
     </w:p>
     <w:p>
@@ -3372,13 +2984,8 @@
         <w:ind w:left="1080"/>
       </w:pPr>
       <w:r>
-        <w:t xml:space="preserve">Method </w:t>
-      </w:r>
-      <w:proofErr w:type="gramStart"/>
-      <w:r>
-        <w:t>Overloading :</w:t>
-      </w:r>
-      <w:proofErr w:type="gramEnd"/>
+        <w:t>Method Overloading :</w:t>
+      </w:r>
     </w:p>
     <w:p>
       <w:pPr>
@@ -3386,15 +2993,7 @@
         <w:ind w:left="1080"/>
       </w:pPr>
       <w:r>
-        <w:t xml:space="preserve">The method </w:t>
-      </w:r>
-      <w:proofErr w:type="gramStart"/>
-      <w:r>
-        <w:t>have</w:t>
-      </w:r>
-      <w:proofErr w:type="gramEnd"/>
-      <w:r>
-        <w:t xml:space="preserve"> same name but different parameter list or type of parameter list   </w:t>
+        <w:t xml:space="preserve">The method have same name but different parameter list or type of parameter list   </w:t>
       </w:r>
     </w:p>
     <w:p>
@@ -3409,26 +3008,13 @@
     <w:p>
       <w:r>
         <w:tab/>
-        <w:t xml:space="preserve">       Method </w:t>
-      </w:r>
-      <w:proofErr w:type="gramStart"/>
-      <w:r>
-        <w:t>Overriding :</w:t>
-      </w:r>
-      <w:proofErr w:type="gramEnd"/>
-    </w:p>
-    <w:p>
-      <w:r>
-        <w:tab/>
-        <w:t xml:space="preserve">       The method </w:t>
-      </w:r>
-      <w:proofErr w:type="gramStart"/>
-      <w:r>
-        <w:t>have</w:t>
-      </w:r>
-      <w:proofErr w:type="gramEnd"/>
-      <w:r>
-        <w:t xml:space="preserve"> same name and same method signature (number of parameter list, type of parameter list and return type must be same).</w:t>
+        <w:t xml:space="preserve">       Method Overriding :</w:t>
+      </w:r>
+    </w:p>
+    <w:p>
+      <w:r>
+        <w:tab/>
+        <w:t xml:space="preserve">       The method have same name and same method signature (number of parameter list, type of parameter list and return type must be same).</w:t>
       </w:r>
     </w:p>
     <w:p>
@@ -3448,16 +3034,11 @@
       </w:r>
     </w:p>
     <w:p>
-      <w:proofErr w:type="gramStart"/>
       <w:r>
         <w:t xml:space="preserve">abstract </w:t>
       </w:r>
       <w:r>
-        <w:t>:</w:t>
-      </w:r>
-      <w:proofErr w:type="gramEnd"/>
-      <w:r>
-        <w:t xml:space="preserve"> abstract keyword we can use with method and class but not with variable. </w:t>
+        <w:t xml:space="preserve">: abstract keyword we can use with method and class but not with variable. </w:t>
       </w:r>
     </w:p>
     <w:p>
@@ -3469,15 +3050,7 @@
         </w:numPr>
       </w:pPr>
       <w:r>
-        <w:t xml:space="preserve">Abstract </w:t>
-      </w:r>
-      <w:proofErr w:type="gramStart"/>
-      <w:r>
-        <w:t>method :</w:t>
-      </w:r>
-      <w:proofErr w:type="gramEnd"/>
-      <w:r>
-        <w:t xml:space="preserve"> method without body or incomplete method is known as abstract method. </w:t>
+        <w:t xml:space="preserve">Abstract method : method without body or incomplete method is known as abstract method. </w:t>
       </w:r>
     </w:p>
     <w:p>
@@ -3486,15 +3059,7 @@
         <w:ind w:left="410"/>
       </w:pPr>
       <w:r>
-        <w:t xml:space="preserve">abstract void </w:t>
-      </w:r>
-      <w:proofErr w:type="gramStart"/>
-      <w:r>
-        <w:t>speed(</w:t>
-      </w:r>
-      <w:proofErr w:type="gramEnd"/>
-      <w:r>
-        <w:t>);</w:t>
+        <w:t>abstract void speed();</w:t>
       </w:r>
     </w:p>
     <w:p>
@@ -3506,15 +3071,7 @@
         </w:numPr>
       </w:pPr>
       <w:r>
-        <w:t xml:space="preserve">abstract </w:t>
-      </w:r>
-      <w:proofErr w:type="gramStart"/>
-      <w:r>
-        <w:t>class :</w:t>
-      </w:r>
-      <w:proofErr w:type="gramEnd"/>
-      <w:r>
-        <w:t xml:space="preserve"> </w:t>
+        <w:t xml:space="preserve">abstract class : </w:t>
       </w:r>
     </w:p>
     <w:p>
@@ -3558,15 +3115,7 @@
         </w:numPr>
       </w:pPr>
       <w:r>
-        <w:t xml:space="preserve">if class contains abstract </w:t>
-      </w:r>
-      <w:proofErr w:type="gramStart"/>
-      <w:r>
-        <w:t>method</w:t>
-      </w:r>
-      <w:proofErr w:type="gramEnd"/>
-      <w:r>
-        <w:t xml:space="preserve"> then that class must be declare as an abstract. </w:t>
+        <w:t xml:space="preserve">if class contains abstract method then that class must be declare as an abstract. </w:t>
       </w:r>
     </w:p>
     <w:p>
@@ -3605,15 +3154,7 @@
         </w:numPr>
       </w:pPr>
       <w:r>
-        <w:t xml:space="preserve">Abstract class can </w:t>
-      </w:r>
-      <w:proofErr w:type="gramStart"/>
-      <w:r>
-        <w:t>contains</w:t>
-      </w:r>
-      <w:proofErr w:type="gramEnd"/>
-      <w:r>
-        <w:t xml:space="preserve"> normal as well as abstract method </w:t>
+        <w:t xml:space="preserve">Abstract class can contains normal as well as abstract method </w:t>
       </w:r>
       <w:proofErr w:type="spellStart"/>
       <w:r>
@@ -3650,15 +3191,7 @@
         </w:numPr>
       </w:pPr>
       <w:r>
-        <w:t xml:space="preserve">Static </w:t>
-      </w:r>
-      <w:proofErr w:type="gramStart"/>
-      <w:r>
-        <w:t>variable :</w:t>
-      </w:r>
-      <w:proofErr w:type="gramEnd"/>
-      <w:r>
-        <w:t xml:space="preserve"> if variable is static we can assig the value for that variable with help of class as well as object. </w:t>
+        <w:t xml:space="preserve">Static variable : if variable is static we can assig the value for that variable with help of class as well as object. </w:t>
       </w:r>
     </w:p>
     <w:p>
@@ -3670,15 +3203,7 @@
         </w:numPr>
       </w:pPr>
       <w:r>
-        <w:t xml:space="preserve">Static </w:t>
-      </w:r>
-      <w:proofErr w:type="gramStart"/>
-      <w:r>
-        <w:t>method :if</w:t>
-      </w:r>
-      <w:proofErr w:type="gramEnd"/>
-      <w:r>
-        <w:t xml:space="preserve"> method is static we can call that method with help of class name as well as object. </w:t>
+        <w:t xml:space="preserve">Static method :if method is static we can call that method with help of class name as well as object. </w:t>
       </w:r>
     </w:p>
     <w:p>
@@ -3734,31 +3259,18 @@
         <w:ind w:left="1080"/>
       </w:pPr>
       <w:r>
-        <w:t xml:space="preserve">For that class how many </w:t>
-      </w:r>
-      <w:proofErr w:type="gramStart"/>
-      <w:r>
-        <w:t>object</w:t>
-      </w:r>
-      <w:proofErr w:type="gramEnd"/>
-      <w:r>
-        <w:t xml:space="preserve"> we will create that many heap memory get created. </w:t>
-      </w:r>
-    </w:p>
-    <w:p/>
-    <w:p/>
-    <w:p>
-      <w:proofErr w:type="gramStart"/>
+        <w:t xml:space="preserve">For that class how many object we will create that many heap memory get created. </w:t>
+      </w:r>
+    </w:p>
+    <w:p/>
+    <w:p/>
+    <w:p>
       <w:r>
         <w:lastRenderedPageBreak/>
         <w:t xml:space="preserve">final </w:t>
       </w:r>
       <w:r>
-        <w:t>:</w:t>
-      </w:r>
-      <w:proofErr w:type="gramEnd"/>
-      <w:r>
-        <w:t xml:space="preserve"> final keyword we can use with variable, method and class. </w:t>
+        <w:t xml:space="preserve">: final keyword we can use with variable, method and class. </w:t>
       </w:r>
     </w:p>
     <w:p>
@@ -3770,15 +3282,7 @@
         </w:numPr>
       </w:pPr>
       <w:r>
-        <w:t xml:space="preserve">Final </w:t>
-      </w:r>
-      <w:proofErr w:type="gramStart"/>
-      <w:r>
-        <w:t>variable :</w:t>
-      </w:r>
-      <w:proofErr w:type="gramEnd"/>
-      <w:r>
-        <w:t xml:space="preserve"> to declare constant value in java we use final keyword. </w:t>
+        <w:t xml:space="preserve">Final variable : to declare constant value in java we use final keyword. </w:t>
       </w:r>
     </w:p>
     <w:p>
@@ -3799,15 +3303,7 @@
         </w:numPr>
       </w:pPr>
       <w:r>
-        <w:t xml:space="preserve">Final </w:t>
-      </w:r>
-      <w:proofErr w:type="gramStart"/>
-      <w:r>
-        <w:t>method :</w:t>
-      </w:r>
-      <w:proofErr w:type="gramEnd"/>
-      <w:r>
-        <w:t xml:space="preserve"> if method is final we can’t override that method. </w:t>
+        <w:t xml:space="preserve">Final method : if method is final we can’t override that method. </w:t>
       </w:r>
     </w:p>
     <w:p>
@@ -3819,40 +3315,27 @@
         </w:numPr>
       </w:pPr>
       <w:r>
-        <w:t xml:space="preserve">Final </w:t>
-      </w:r>
-      <w:proofErr w:type="gramStart"/>
-      <w:r>
-        <w:t>class :</w:t>
-      </w:r>
-      <w:proofErr w:type="gramEnd"/>
-      <w:r>
-        <w:t xml:space="preserve"> if class is final we can’t inherits or extends that class. </w:t>
-      </w:r>
-    </w:p>
-    <w:p>
-      <w:pPr>
-        <w:pStyle w:val="ListParagraph"/>
-      </w:pPr>
-    </w:p>
-    <w:p>
-      <w:pPr>
-        <w:pStyle w:val="ListParagraph"/>
-      </w:pPr>
-    </w:p>
-    <w:p>
-      <w:pPr>
-        <w:pStyle w:val="ListParagraph"/>
-      </w:pPr>
-    </w:p>
-    <w:p>
-      <w:proofErr w:type="gramStart"/>
-      <w:r>
-        <w:t>Annotation :</w:t>
-      </w:r>
-      <w:proofErr w:type="gramEnd"/>
-      <w:r>
-        <w:t xml:space="preserve"> annotation is like a decorator in angular. Annotation or decorator is meta-data. Meta-data means data about data. Like angular java also provided lot of </w:t>
+        <w:t xml:space="preserve">Final class : if class is final we can’t inherits or extends that class. </w:t>
+      </w:r>
+    </w:p>
+    <w:p>
+      <w:pPr>
+        <w:pStyle w:val="ListParagraph"/>
+      </w:pPr>
+    </w:p>
+    <w:p>
+      <w:pPr>
+        <w:pStyle w:val="ListParagraph"/>
+      </w:pPr>
+    </w:p>
+    <w:p>
+      <w:pPr>
+        <w:pStyle w:val="ListParagraph"/>
+      </w:pPr>
+    </w:p>
+    <w:p>
+      <w:r>
+        <w:t xml:space="preserve">Annotation : annotation is like a decorator in angular. Annotation or decorator is meta-data. Meta-data means data about data. Like angular java also provided lot of </w:t>
       </w:r>
       <w:proofErr w:type="spellStart"/>
       <w:r>
@@ -3860,49 +3343,23 @@
       </w:r>
       <w:proofErr w:type="spellEnd"/>
       <w:r>
-        <w:t xml:space="preserve"> annotation. All annotation </w:t>
-      </w:r>
-      <w:proofErr w:type="gramStart"/>
-      <w:r>
-        <w:t>start</w:t>
-      </w:r>
-      <w:proofErr w:type="gramEnd"/>
-      <w:r>
-        <w:t xml:space="preserve"> with @ followed by annotation name. </w:t>
-      </w:r>
-    </w:p>
-    <w:p>
-      <w:proofErr w:type="gramStart"/>
-      <w:r>
-        <w:t>Abstraction :</w:t>
-      </w:r>
-      <w:proofErr w:type="gramEnd"/>
-      <w:r>
-        <w:t xml:space="preserve"> hiding the internal implementation without knowing background details. </w:t>
-      </w:r>
-    </w:p>
-    <w:p/>
-    <w:p>
-      <w:proofErr w:type="gramStart"/>
-      <w:r>
-        <w:t>Interface :</w:t>
-      </w:r>
-      <w:proofErr w:type="gramEnd"/>
-      <w:r>
-        <w:t xml:space="preserve"> interface is a type of reference data type which is also known as 100% pure abstract class. </w:t>
-      </w:r>
-    </w:p>
-    <w:p>
-      <w:r>
-        <w:t xml:space="preserve">Using abstract </w:t>
-      </w:r>
-      <w:proofErr w:type="gramStart"/>
-      <w:r>
-        <w:t>class</w:t>
-      </w:r>
-      <w:proofErr w:type="gramEnd"/>
-      <w:r>
-        <w:t xml:space="preserve"> we can achieve partial abstraction but using interface we can achieve 100 abstraction. </w:t>
+        <w:t xml:space="preserve"> annotation. All annotation start with @ followed by annotation name. </w:t>
+      </w:r>
+    </w:p>
+    <w:p>
+      <w:r>
+        <w:t xml:space="preserve">Abstraction : hiding the internal implementation without knowing background details. </w:t>
+      </w:r>
+    </w:p>
+    <w:p/>
+    <w:p>
+      <w:r>
+        <w:t xml:space="preserve">Interface : interface is a type of reference data type which is also known as 100% pure abstract class. </w:t>
+      </w:r>
+    </w:p>
+    <w:p>
+      <w:r>
+        <w:t xml:space="preserve">Using abstract class we can achieve partial abstraction but using interface we can achieve 100 abstraction. </w:t>
       </w:r>
     </w:p>
     <w:p>
@@ -3915,7 +3372,6 @@
         <w:t xml:space="preserve">Interface </w:t>
       </w:r>
       <w:proofErr w:type="spellStart"/>
-      <w:proofErr w:type="gramStart"/>
       <w:r>
         <w:t>interfaceName</w:t>
       </w:r>
@@ -3923,7 +3379,6 @@
       <w:r>
         <w:t>{</w:t>
       </w:r>
-      <w:proofErr w:type="gramEnd"/>
     </w:p>
     <w:p>
       <w:r>
@@ -3957,29 +3412,13 @@
         <w:t xml:space="preserve"> </w:t>
       </w:r>
       <w:r>
-        <w:t xml:space="preserve">Like a class one interface can extends another interface but interface can </w:t>
-      </w:r>
-      <w:proofErr w:type="gramStart"/>
-      <w:r>
-        <w:t>extends</w:t>
-      </w:r>
-      <w:proofErr w:type="gramEnd"/>
-      <w:r>
-        <w:t xml:space="preserve"> more than one interface but class can’t </w:t>
-      </w:r>
-    </w:p>
-    <w:p/>
-    <w:p>
-      <w:r>
-        <w:t xml:space="preserve">Class always implements interface. Class can </w:t>
-      </w:r>
-      <w:proofErr w:type="gramStart"/>
-      <w:r>
-        <w:t>implements</w:t>
-      </w:r>
-      <w:proofErr w:type="gramEnd"/>
-      <w:r>
-        <w:t xml:space="preserve"> more than one interface at time. </w:t>
+        <w:t xml:space="preserve">Like a class one interface can extends another interface but interface can extends more than one interface but class can’t </w:t>
+      </w:r>
+    </w:p>
+    <w:p/>
+    <w:p>
+      <w:r>
+        <w:t xml:space="preserve">Class always implements interface. Class can implements more than one interface at time. </w:t>
       </w:r>
     </w:p>
     <w:p>
@@ -4000,15 +3439,7 @@
     <w:p>
       <w:r>
         <w:lastRenderedPageBreak/>
-        <w:t xml:space="preserve">Access </w:t>
-      </w:r>
-      <w:proofErr w:type="gramStart"/>
-      <w:r>
-        <w:t>specifiers :in</w:t>
-      </w:r>
-      <w:proofErr w:type="gramEnd"/>
-      <w:r>
-        <w:t xml:space="preserve"> java we can use 4 types of access specifiers which hep to expose visibility of variable, method and class. </w:t>
+        <w:t xml:space="preserve">Access specifiers :in java we can use 4 types of access specifiers which hep to expose visibility of variable, method and class. </w:t>
       </w:r>
     </w:p>
     <w:p>
@@ -4019,13 +3450,8 @@
           <w:numId w:val="14"/>
         </w:numPr>
       </w:pPr>
-      <w:proofErr w:type="gramStart"/>
-      <w:r>
-        <w:t>private :</w:t>
-      </w:r>
-      <w:proofErr w:type="gramEnd"/>
-      <w:r>
-        <w:t xml:space="preserve"> we can use with instance variable, static variable, </w:t>
+      <w:r>
+        <w:t xml:space="preserve">private : we can use with instance variable, static variable, </w:t>
       </w:r>
       <w:proofErr w:type="spellStart"/>
       <w:r>
@@ -4040,19 +3466,11 @@
       <w:pPr>
         <w:pStyle w:val="ListParagraph"/>
       </w:pPr>
-      <w:proofErr w:type="gramStart"/>
       <w:r>
         <w:rPr>
           <w:highlight w:val="yellow"/>
         </w:rPr>
-        <w:t>Scope :</w:t>
-      </w:r>
-      <w:proofErr w:type="gramEnd"/>
-      <w:r>
-        <w:rPr>
-          <w:highlight w:val="yellow"/>
-        </w:rPr>
-        <w:t xml:space="preserve"> private within a same class.</w:t>
+        <w:t>Scope : private within a same class.</w:t>
       </w:r>
       <w:r>
         <w:t xml:space="preserve"> </w:t>
@@ -4074,19 +3492,11 @@
       <w:pPr>
         <w:pStyle w:val="ListParagraph"/>
       </w:pPr>
-      <w:proofErr w:type="gramStart"/>
       <w:r>
         <w:rPr>
           <w:highlight w:val="yellow"/>
         </w:rPr>
-        <w:t>scope :</w:t>
-      </w:r>
-      <w:proofErr w:type="gramEnd"/>
-      <w:r>
-        <w:rPr>
-          <w:highlight w:val="yellow"/>
-        </w:rPr>
-        <w:t xml:space="preserve"> within a same package.</w:t>
+        <w:t>scope : within a same package.</w:t>
       </w:r>
       <w:r>
         <w:t xml:space="preserve"> </w:t>
@@ -4100,11 +3510,9 @@
           <w:numId w:val="14"/>
         </w:numPr>
       </w:pPr>
-      <w:proofErr w:type="gramStart"/>
       <w:r>
         <w:t>protected :</w:t>
       </w:r>
-      <w:proofErr w:type="gramEnd"/>
       <w:r>
         <w:t xml:space="preserve"> </w:t>
       </w:r>
@@ -4124,19 +3532,11 @@
       <w:pPr>
         <w:pStyle w:val="ListParagraph"/>
       </w:pPr>
-      <w:proofErr w:type="gramStart"/>
       <w:r>
         <w:rPr>
           <w:highlight w:val="yellow"/>
         </w:rPr>
-        <w:t>Scope :</w:t>
-      </w:r>
-      <w:proofErr w:type="gramEnd"/>
-      <w:r>
-        <w:rPr>
-          <w:highlight w:val="yellow"/>
-        </w:rPr>
-        <w:t xml:space="preserve"> within in a same package as well as other package if it is sub class</w:t>
+        <w:t>Scope : within in a same package as well as other package if it is sub class</w:t>
       </w:r>
       <w:r>
         <w:t xml:space="preserve"> </w:t>
@@ -4150,13 +3550,8 @@
           <w:numId w:val="14"/>
         </w:numPr>
       </w:pPr>
-      <w:proofErr w:type="gramStart"/>
-      <w:r>
-        <w:t>public :</w:t>
-      </w:r>
-      <w:proofErr w:type="gramEnd"/>
-      <w:r>
-        <w:t xml:space="preserve"> we can use with instance variable, static variable, </w:t>
+      <w:r>
+        <w:t xml:space="preserve">public : we can use with instance variable, static variable, </w:t>
       </w:r>
       <w:proofErr w:type="spellStart"/>
       <w:r>
@@ -4171,31 +3566,21 @@
       <w:pPr>
         <w:pStyle w:val="ListParagraph"/>
       </w:pPr>
-      <w:proofErr w:type="gramStart"/>
-      <w:r>
-        <w:t>Scope :</w:t>
-      </w:r>
-      <w:proofErr w:type="gramEnd"/>
-      <w:r>
-        <w:t xml:space="preserve"> same package as well as other package. </w:t>
-      </w:r>
-    </w:p>
-    <w:p>
-      <w:pPr>
-        <w:pStyle w:val="ListParagraph"/>
-      </w:pPr>
-    </w:p>
-    <w:p>
-      <w:pPr>
-        <w:pStyle w:val="ListParagraph"/>
-      </w:pPr>
-      <w:proofErr w:type="gramStart"/>
-      <w:r>
-        <w:t>Package :</w:t>
-      </w:r>
-      <w:proofErr w:type="gramEnd"/>
-      <w:r>
-        <w:t xml:space="preserve"> package is a collection of classes and interface. </w:t>
+      <w:r>
+        <w:t xml:space="preserve">Scope : same package as well as other package. </w:t>
+      </w:r>
+    </w:p>
+    <w:p>
+      <w:pPr>
+        <w:pStyle w:val="ListParagraph"/>
+      </w:pPr>
+    </w:p>
+    <w:p>
+      <w:pPr>
+        <w:pStyle w:val="ListParagraph"/>
+      </w:pPr>
+      <w:r>
+        <w:t xml:space="preserve">Package : package is a collection of classes and interface. </w:t>
       </w:r>
     </w:p>
     <w:p>
@@ -4238,15 +3623,7 @@
         <w:pStyle w:val="ListParagraph"/>
       </w:pPr>
       <w:r>
-        <w:t xml:space="preserve">When two classes and interface which have same name but different purpose then using </w:t>
-      </w:r>
-      <w:proofErr w:type="gramStart"/>
-      <w:r>
-        <w:t>package</w:t>
-      </w:r>
-      <w:proofErr w:type="gramEnd"/>
-      <w:r>
-        <w:t xml:space="preserve"> we can avoid the conflict. </w:t>
+        <w:t xml:space="preserve">When two classes and interface which have same name but different purpose then using package we can avoid the conflict. </w:t>
       </w:r>
     </w:p>
     <w:p>
@@ -4357,13 +3734,8 @@
         <w:tab/>
       </w:r>
       <w:proofErr w:type="spellStart"/>
-      <w:proofErr w:type="gramStart"/>
-      <w:r>
-        <w:t>java.util</w:t>
-      </w:r>
-      <w:proofErr w:type="gramEnd"/>
-      <w:r>
-        <w:t>.Date</w:t>
+      <w:r>
+        <w:t>java.util.Date</w:t>
       </w:r>
       <w:proofErr w:type="spellEnd"/>
       <w:r>
@@ -4510,237 +3882,211 @@
         <w:rPr>
           <w:highlight w:val="yellow"/>
         </w:rPr>
+        <w:t>Exception Handling :</w:t>
+      </w:r>
+    </w:p>
+    <w:p>
+      <w:r>
+        <w:t xml:space="preserve">Exception is an object which occurs when unexpected or abnormal occurs during the execution of a programs. To handle using some technique is known as exception handling. </w:t>
+      </w:r>
+    </w:p>
+    <w:p>
+      <w:r>
+        <w:tab/>
+      </w:r>
+      <w:r>
+        <w:tab/>
+      </w:r>
+      <w:r>
+        <w:tab/>
+      </w:r>
+      <w:r>
+        <w:tab/>
+      </w:r>
+      <w:r>
+        <w:tab/>
+        <w:t xml:space="preserve">Java </w:t>
+      </w:r>
+    </w:p>
+    <w:p/>
+    <w:p>
+      <w:proofErr w:type="spellStart"/>
+      <w:r>
+        <w:t>javac</w:t>
+      </w:r>
+      <w:proofErr w:type="spellEnd"/>
+      <w:r>
+        <w:tab/>
+      </w:r>
+      <w:r>
+        <w:tab/>
+      </w:r>
+      <w:r>
+        <w:tab/>
+      </w:r>
+      <w:r>
+        <w:tab/>
+      </w:r>
+      <w:r>
+        <w:tab/>
+      </w:r>
+      <w:r>
+        <w:tab/>
+      </w:r>
+      <w:r>
+        <w:tab/>
+      </w:r>
+      <w:r>
+        <w:tab/>
+      </w:r>
+      <w:r>
+        <w:tab/>
+      </w:r>
+      <w:r>
+        <w:tab/>
+        <w:t xml:space="preserve">java </w:t>
+      </w:r>
+    </w:p>
+    <w:p>
+      <w:r>
+        <w:t xml:space="preserve">complier </w:t>
+      </w:r>
+      <w:r>
+        <w:tab/>
+      </w:r>
+      <w:r>
+        <w:tab/>
+      </w:r>
+      <w:r>
+        <w:tab/>
+      </w:r>
+      <w:r>
+        <w:tab/>
+      </w:r>
+      <w:r>
+        <w:tab/>
+      </w:r>
+      <w:r>
+        <w:tab/>
+      </w:r>
+      <w:r>
+        <w:tab/>
+      </w:r>
+      <w:r>
+        <w:tab/>
+      </w:r>
+      <w:r>
+        <w:tab/>
+        <w:t xml:space="preserve">interpreter </w:t>
+      </w:r>
+      <w:r>
+        <w:tab/>
+        <w:t xml:space="preserve">  </w:t>
+      </w:r>
+    </w:p>
+    <w:p>
+      <w:r>
+        <w:t xml:space="preserve">compile time error </w:t>
+      </w:r>
+      <w:r>
+        <w:tab/>
+      </w:r>
+      <w:r>
+        <w:tab/>
+      </w:r>
+      <w:r>
+        <w:tab/>
+      </w:r>
+      <w:r>
+        <w:tab/>
+      </w:r>
+      <w:r>
+        <w:tab/>
+      </w:r>
+      <w:r>
+        <w:tab/>
+      </w:r>
+      <w:r>
+        <w:tab/>
+        <w:t xml:space="preserve">run time error </w:t>
+      </w:r>
+    </w:p>
+    <w:p>
+      <w:r>
+        <w:t xml:space="preserve">syntax error </w:t>
+      </w:r>
+    </w:p>
+    <w:p>
+      <w:r>
+        <w:t>class Demo {</w:t>
+      </w:r>
+    </w:p>
+    <w:p>
+      <w:r>
+        <w:tab/>
+        <w:t>void display() {</w:t>
+      </w:r>
+    </w:p>
+    <w:p/>
+    <w:p>
+      <w:pPr>
+        <w:ind w:firstLine="720"/>
+      </w:pPr>
+      <w:r>
+        <w:tab/>
+      </w:r>
+    </w:p>
+    <w:p>
+      <w:r>
+        <w:t>}</w:t>
+      </w:r>
+    </w:p>
+    <w:p>
+      <w:r>
+        <w:tab/>
+      </w:r>
+      <w:r>
+        <w:tab/>
+      </w:r>
+      <w:r>
+        <w:tab/>
+      </w:r>
+      <w:r>
+        <w:tab/>
+        <w:t xml:space="preserve">Run time error </w:t>
+      </w:r>
+    </w:p>
+    <w:p/>
+    <w:p>
+      <w:r>
+        <w:tab/>
+      </w:r>
+      <w:r>
+        <w:tab/>
+        <w:t xml:space="preserve">Error </w:t>
+      </w:r>
+      <w:r>
+        <w:tab/>
+      </w:r>
+      <w:r>
+        <w:tab/>
+      </w:r>
+      <w:r>
+        <w:tab/>
+      </w:r>
+      <w:r>
+        <w:tab/>
         <w:t xml:space="preserve">Exception </w:t>
       </w:r>
-      <w:proofErr w:type="gramStart"/>
-      <w:r>
-        <w:rPr>
-          <w:highlight w:val="yellow"/>
-        </w:rPr>
-        <w:t>Handling :</w:t>
-      </w:r>
-      <w:proofErr w:type="gramEnd"/>
-    </w:p>
-    <w:p>
-      <w:r>
-        <w:t xml:space="preserve">Exception is an object which occurs when unexpected or abnormal occurs during the execution of a programs. To handle using some technique is known as exception handling. </w:t>
-      </w:r>
-    </w:p>
-    <w:p>
-      <w:r>
-        <w:tab/>
-      </w:r>
-      <w:r>
-        <w:tab/>
-      </w:r>
-      <w:r>
-        <w:tab/>
-      </w:r>
-      <w:r>
-        <w:tab/>
-      </w:r>
-      <w:r>
-        <w:tab/>
-        <w:t xml:space="preserve">Java </w:t>
-      </w:r>
-    </w:p>
-    <w:p/>
-    <w:p>
-      <w:proofErr w:type="spellStart"/>
-      <w:r>
-        <w:t>javac</w:t>
-      </w:r>
-      <w:proofErr w:type="spellEnd"/>
-      <w:r>
-        <w:tab/>
-      </w:r>
-      <w:r>
-        <w:tab/>
-      </w:r>
-      <w:r>
-        <w:tab/>
-      </w:r>
-      <w:r>
-        <w:tab/>
-      </w:r>
-      <w:r>
-        <w:tab/>
-      </w:r>
-      <w:r>
-        <w:tab/>
-      </w:r>
-      <w:r>
-        <w:tab/>
-      </w:r>
-      <w:r>
-        <w:tab/>
-      </w:r>
-      <w:r>
-        <w:tab/>
-      </w:r>
-      <w:r>
-        <w:tab/>
-        <w:t xml:space="preserve">java </w:t>
-      </w:r>
-    </w:p>
-    <w:p>
-      <w:r>
-        <w:t xml:space="preserve">complier </w:t>
-      </w:r>
-      <w:r>
-        <w:tab/>
-      </w:r>
-      <w:r>
-        <w:tab/>
-      </w:r>
-      <w:r>
-        <w:tab/>
-      </w:r>
-      <w:r>
-        <w:tab/>
-      </w:r>
-      <w:r>
-        <w:tab/>
-      </w:r>
-      <w:r>
-        <w:tab/>
-      </w:r>
-      <w:r>
-        <w:tab/>
-      </w:r>
-      <w:r>
-        <w:tab/>
-      </w:r>
-      <w:r>
-        <w:tab/>
-        <w:t xml:space="preserve">interpreter </w:t>
-      </w:r>
-      <w:r>
-        <w:tab/>
-        <w:t xml:space="preserve">  </w:t>
-      </w:r>
-    </w:p>
-    <w:p>
-      <w:r>
-        <w:t xml:space="preserve">compile time error </w:t>
-      </w:r>
-      <w:r>
-        <w:tab/>
-      </w:r>
-      <w:r>
-        <w:tab/>
-      </w:r>
-      <w:r>
-        <w:tab/>
-      </w:r>
-      <w:r>
-        <w:tab/>
-      </w:r>
-      <w:r>
-        <w:tab/>
-      </w:r>
-      <w:r>
-        <w:tab/>
-      </w:r>
-      <w:r>
-        <w:tab/>
-        <w:t xml:space="preserve">run time error </w:t>
-      </w:r>
-    </w:p>
-    <w:p>
-      <w:r>
-        <w:t xml:space="preserve">syntax error </w:t>
-      </w:r>
-    </w:p>
-    <w:p>
-      <w:r>
-        <w:t>class Demo {</w:t>
-      </w:r>
-    </w:p>
-    <w:p>
-      <w:r>
-        <w:tab/>
-        <w:t xml:space="preserve">void </w:t>
-      </w:r>
-      <w:proofErr w:type="gramStart"/>
-      <w:r>
-        <w:t>display(</w:t>
-      </w:r>
-      <w:proofErr w:type="gramEnd"/>
-      <w:r>
-        <w:t>) {</w:t>
-      </w:r>
-    </w:p>
-    <w:p/>
-    <w:p>
-      <w:pPr>
-        <w:ind w:firstLine="720"/>
-      </w:pPr>
-      <w:r>
-        <w:tab/>
-      </w:r>
-    </w:p>
-    <w:p>
-      <w:r>
-        <w:t>}</w:t>
-      </w:r>
-    </w:p>
-    <w:p>
-      <w:r>
-        <w:tab/>
-      </w:r>
-      <w:r>
-        <w:tab/>
-      </w:r>
-      <w:r>
-        <w:tab/>
-      </w:r>
-      <w:r>
-        <w:tab/>
-        <w:t xml:space="preserve">Run time error </w:t>
-      </w:r>
-    </w:p>
-    <w:p/>
-    <w:p>
-      <w:r>
-        <w:tab/>
-      </w:r>
-      <w:r>
-        <w:tab/>
-        <w:t xml:space="preserve">Error </w:t>
-      </w:r>
-      <w:r>
-        <w:tab/>
-      </w:r>
-      <w:r>
-        <w:tab/>
-      </w:r>
-      <w:r>
-        <w:tab/>
-      </w:r>
-      <w:r>
-        <w:tab/>
-        <w:t xml:space="preserve">Exception </w:t>
-      </w:r>
-    </w:p>
-    <w:p>
-      <w:proofErr w:type="gramStart"/>
-      <w:r>
-        <w:t>Error :</w:t>
-      </w:r>
-      <w:proofErr w:type="gramEnd"/>
-      <w:r>
-        <w:t xml:space="preserve"> it is a type of run time error which we can handle it. JVM crash, software or hardware issue. </w:t>
-      </w:r>
-    </w:p>
-    <w:p>
-      <w:proofErr w:type="gramStart"/>
-      <w:r>
-        <w:t>Exception :</w:t>
-      </w:r>
-      <w:proofErr w:type="gramEnd"/>
-      <w:r>
-        <w:t xml:space="preserve"> it is a type run time error which we can handle it. Divided by zero. </w:t>
+    </w:p>
+    <w:p>
+      <w:r>
+        <w:t xml:space="preserve">Error : it is a type of run time error which we can handle it. JVM crash, software or hardware issue. </w:t>
+      </w:r>
+    </w:p>
+    <w:p>
+      <w:r>
+        <w:t xml:space="preserve">Exception : it is a type run time error which we can handle it. Divided by zero. </w:t>
       </w:r>
     </w:p>
     <w:p>
@@ -5123,21 +4469,14 @@
     <w:p/>
     <w:p/>
     <w:p>
-      <w:proofErr w:type="gramStart"/>
       <w:r>
         <w:t>try{</w:t>
       </w:r>
-      <w:proofErr w:type="gramEnd"/>
-    </w:p>
-    <w:p/>
-    <w:p>
-      <w:proofErr w:type="gramStart"/>
-      <w:r>
-        <w:t>}catch</w:t>
-      </w:r>
-      <w:proofErr w:type="gramEnd"/>
-      <w:r>
-        <w:t>(Exception e) {</w:t>
+    </w:p>
+    <w:p/>
+    <w:p>
+      <w:r>
+        <w:t>}catch(Exception e) {</w:t>
       </w:r>
     </w:p>
     <w:p/>
@@ -5154,29 +4493,13 @@
     </w:p>
     <w:p>
       <w:r>
-        <w:t xml:space="preserve">If we don’t know name of exception as well as if any exception </w:t>
-      </w:r>
-      <w:proofErr w:type="gramStart"/>
-      <w:r>
-        <w:t>generate</w:t>
-      </w:r>
-      <w:proofErr w:type="gramEnd"/>
-      <w:r>
-        <w:t xml:space="preserve"> we want to perform common task then we have to use try with single catch block </w:t>
-      </w:r>
-    </w:p>
-    <w:p/>
-    <w:p>
-      <w:r>
-        <w:t xml:space="preserve">Try with multiple catch </w:t>
-      </w:r>
-      <w:proofErr w:type="gramStart"/>
-      <w:r>
-        <w:t>block :</w:t>
-      </w:r>
-      <w:proofErr w:type="gramEnd"/>
-      <w:r>
-        <w:t xml:space="preserve"> base upon exception if want to perform different task then we have to use try with multiple catch block. </w:t>
+        <w:t xml:space="preserve">If we don’t know name of exception as well as if any exception generate we want to perform common task then we have to use try with single catch block </w:t>
+      </w:r>
+    </w:p>
+    <w:p/>
+    <w:p>
+      <w:r>
+        <w:t xml:space="preserve">Try with multiple catch block : base upon exception if want to perform different task then we have to use try with multiple catch block. </w:t>
       </w:r>
     </w:p>
     <w:p/>
@@ -5187,15 +4510,7 @@
     </w:p>
     <w:p>
       <w:r>
-        <w:t xml:space="preserve">This block </w:t>
-      </w:r>
-      <w:proofErr w:type="gramStart"/>
-      <w:r>
-        <w:t>execute</w:t>
-      </w:r>
-      <w:proofErr w:type="gramEnd"/>
-      <w:r>
-        <w:t xml:space="preserve"> 100% sure if any exception generate or not. </w:t>
+        <w:t xml:space="preserve">This block execute 100% sure if any exception generate or not. </w:t>
       </w:r>
     </w:p>
     <w:p/>
@@ -5222,160 +4537,119 @@
       </w:r>
     </w:p>
     <w:p>
-      <w:proofErr w:type="gramStart"/>
-      <w:r>
-        <w:t>}catch</w:t>
-      </w:r>
-      <w:proofErr w:type="gramEnd"/>
-      <w:r>
-        <w:t>(Exception e) {</w:t>
-      </w:r>
-    </w:p>
-    <w:p>
-      <w:r>
-        <w:tab/>
-      </w:r>
-    </w:p>
-    <w:p>
-      <w:proofErr w:type="gramStart"/>
-      <w:r>
-        <w:t>}finally</w:t>
-      </w:r>
-      <w:proofErr w:type="gramEnd"/>
+      <w:r>
+        <w:t>}catch(Exception e) {</w:t>
+      </w:r>
+    </w:p>
+    <w:p>
+      <w:r>
+        <w:tab/>
+      </w:r>
+    </w:p>
+    <w:p>
+      <w:r>
+        <w:t>}finally {</w:t>
+      </w:r>
+    </w:p>
+    <w:p>
+      <w:r>
+        <w:tab/>
+        <w:t>close the connection</w:t>
+      </w:r>
+    </w:p>
+    <w:p>
+      <w:r>
+        <w:t>}</w:t>
+      </w:r>
+    </w:p>
+    <w:p/>
+    <w:p/>
+    <w:p/>
+    <w:p>
+      <w:r>
+        <w:t>}</w:t>
+      </w:r>
+    </w:p>
+    <w:p/>
+    <w:p>
+      <w:r>
+        <w:t>throw keyword</w:t>
+      </w:r>
+    </w:p>
+    <w:p>
+      <w:r>
+        <w:t xml:space="preserve">this keyword is use to generate or raise </w:t>
+      </w:r>
+      <w:proofErr w:type="spellStart"/>
+      <w:r>
+        <w:t>pre defined</w:t>
+      </w:r>
+      <w:proofErr w:type="spellEnd"/>
+      <w:r>
+        <w:t xml:space="preserve"> or user defined exception with our conditions </w:t>
+      </w:r>
+    </w:p>
+    <w:p>
+      <w:r>
+        <w:t>throw new Exception()</w:t>
+      </w:r>
+    </w:p>
+    <w:p>
+      <w:pPr>
+        <w:ind w:firstLine="720"/>
+      </w:pPr>
+      <w:r>
+        <w:t xml:space="preserve">or </w:t>
+      </w:r>
+    </w:p>
+    <w:p>
+      <w:r>
+        <w:t xml:space="preserve">throw new </w:t>
+      </w:r>
+      <w:proofErr w:type="spellStart"/>
+      <w:r>
+        <w:t>ExceptionSubClass</w:t>
+      </w:r>
+      <w:proofErr w:type="spellEnd"/>
+      <w:r>
+        <w:t>();</w:t>
+      </w:r>
+    </w:p>
+    <w:p/>
+    <w:p/>
+    <w:p>
+      <w:r>
+        <w:t xml:space="preserve">throws : this keyword is use to throw the exception to caller method. </w:t>
+      </w:r>
+    </w:p>
+    <w:p>
+      <w:r>
+        <w:t xml:space="preserve">This keyword we have to use with method signature. </w:t>
+      </w:r>
+    </w:p>
+    <w:p>
+      <w:proofErr w:type="spellStart"/>
+      <w:r>
+        <w:t>methodName</w:t>
+      </w:r>
+      <w:proofErr w:type="spellEnd"/>
+      <w:r>
+        <w:t xml:space="preserve">() throws Exception, </w:t>
+      </w:r>
+      <w:proofErr w:type="spellStart"/>
+      <w:r>
+        <w:t>ExceptionSubClass</w:t>
+      </w:r>
+      <w:proofErr w:type="spellEnd"/>
       <w:r>
         <w:t xml:space="preserve"> {</w:t>
       </w:r>
     </w:p>
-    <w:p>
-      <w:r>
-        <w:tab/>
-        <w:t>close the connection</w:t>
-      </w:r>
-    </w:p>
-    <w:p>
-      <w:r>
-        <w:t>}</w:t>
-      </w:r>
-    </w:p>
-    <w:p/>
-    <w:p/>
-    <w:p/>
-    <w:p>
-      <w:r>
-        <w:t>}</w:t>
-      </w:r>
-    </w:p>
-    <w:p/>
-    <w:p>
-      <w:r>
-        <w:t>throw keyword</w:t>
-      </w:r>
-    </w:p>
-    <w:p>
-      <w:r>
-        <w:t xml:space="preserve">this keyword is use to generate or raise </w:t>
-      </w:r>
-      <w:proofErr w:type="spellStart"/>
-      <w:r>
-        <w:t>pre defined</w:t>
-      </w:r>
-      <w:proofErr w:type="spellEnd"/>
-      <w:r>
-        <w:t xml:space="preserve"> or user defined exception with our conditions </w:t>
-      </w:r>
-    </w:p>
-    <w:p>
-      <w:r>
-        <w:t xml:space="preserve">throw new </w:t>
-      </w:r>
-      <w:proofErr w:type="gramStart"/>
-      <w:r>
-        <w:t>Exception(</w:t>
-      </w:r>
-      <w:proofErr w:type="gramEnd"/>
-      <w:r>
-        <w:t>)</w:t>
-      </w:r>
-    </w:p>
-    <w:p>
-      <w:pPr>
-        <w:ind w:firstLine="720"/>
-      </w:pPr>
-      <w:r>
-        <w:t xml:space="preserve">or </w:t>
-      </w:r>
-    </w:p>
-    <w:p>
-      <w:r>
-        <w:t xml:space="preserve">throw new </w:t>
-      </w:r>
-      <w:proofErr w:type="spellStart"/>
-      <w:proofErr w:type="gramStart"/>
-      <w:r>
-        <w:t>ExceptionSubClass</w:t>
-      </w:r>
-      <w:proofErr w:type="spellEnd"/>
-      <w:r>
-        <w:t>(</w:t>
-      </w:r>
-      <w:proofErr w:type="gramEnd"/>
-      <w:r>
-        <w:t>);</w:t>
-      </w:r>
-    </w:p>
-    <w:p/>
-    <w:p/>
-    <w:p>
-      <w:proofErr w:type="gramStart"/>
-      <w:r>
-        <w:t>throws :</w:t>
-      </w:r>
-      <w:proofErr w:type="gramEnd"/>
-      <w:r>
-        <w:t xml:space="preserve"> this keyword is use to throw the exception to caller method. </w:t>
-      </w:r>
-    </w:p>
-    <w:p>
-      <w:r>
-        <w:t xml:space="preserve">This keyword we have to use with method signature. </w:t>
-      </w:r>
-    </w:p>
-    <w:p>
-      <w:proofErr w:type="spellStart"/>
-      <w:proofErr w:type="gramStart"/>
-      <w:r>
-        <w:t>methodName</w:t>
-      </w:r>
-      <w:proofErr w:type="spellEnd"/>
-      <w:r>
-        <w:t>(</w:t>
-      </w:r>
-      <w:proofErr w:type="gramEnd"/>
-      <w:r>
-        <w:t xml:space="preserve">) throws Exception, </w:t>
-      </w:r>
-      <w:proofErr w:type="spellStart"/>
-      <w:r>
-        <w:t>ExceptionSubClass</w:t>
-      </w:r>
-      <w:proofErr w:type="spellEnd"/>
-      <w:r>
-        <w:t xml:space="preserve"> {</w:t>
-      </w:r>
-    </w:p>
-    <w:p/>
-    <w:p/>
-    <w:p>
-      <w:r>
-        <w:t xml:space="preserve">Collection </w:t>
-      </w:r>
-      <w:proofErr w:type="gramStart"/>
-      <w:r>
-        <w:t>Framework :</w:t>
-      </w:r>
-      <w:proofErr w:type="gramEnd"/>
-      <w:r>
-        <w:t xml:space="preserve"> it is a like a data structure. </w:t>
+    <w:p/>
+    <w:p/>
+    <w:p>
+      <w:r>
+        <w:t xml:space="preserve">Collection Framework : it is a like a data structure. </w:t>
       </w:r>
     </w:p>
     <w:p>
@@ -5476,68 +4750,33 @@
       </w:r>
       <w:r>
         <w:tab/>
-      </w:r>
-      <w:proofErr w:type="gramStart"/>
-      <w:r>
-        <w:t>Map :</w:t>
-      </w:r>
-      <w:proofErr w:type="gramEnd"/>
-      <w:r>
-        <w:t xml:space="preserve"> interfaces </w:t>
-      </w:r>
-    </w:p>
-    <w:p>
-      <w:proofErr w:type="spellStart"/>
-      <w:proofErr w:type="gramStart"/>
+        <w:t xml:space="preserve">Map : interfaces </w:t>
+      </w:r>
+    </w:p>
+    <w:p>
+      <w:proofErr w:type="spellStart"/>
       <w:r>
         <w:t>Set,List</w:t>
       </w:r>
       <w:proofErr w:type="spellEnd"/>
-      <w:proofErr w:type="gramEnd"/>
-      <w:r>
-        <w:t xml:space="preserve"> and Queue internally extends Collection. But Map doesn’t </w:t>
-      </w:r>
-      <w:proofErr w:type="gramStart"/>
-      <w:r>
-        <w:t>extends</w:t>
-      </w:r>
-      <w:proofErr w:type="gramEnd"/>
-      <w:r>
-        <w:t xml:space="preserve"> Collection. </w:t>
-      </w:r>
-    </w:p>
-    <w:p>
-      <w:proofErr w:type="gramStart"/>
+      <w:r>
+        <w:t xml:space="preserve"> and Queue internally extends Collection. But Map doesn’t extends Collection. </w:t>
+      </w:r>
+    </w:p>
+    <w:p>
       <w:r>
         <w:rPr>
           <w:highlight w:val="yellow"/>
         </w:rPr>
         <w:t>Set :</w:t>
       </w:r>
-      <w:proofErr w:type="gramEnd"/>
-      <w:r>
-        <w:t xml:space="preserve"> it doesn’t  allow duplicate. Set few </w:t>
-      </w:r>
-      <w:proofErr w:type="gramStart"/>
-      <w:r>
-        <w:t>API</w:t>
-      </w:r>
-      <w:proofErr w:type="gramEnd"/>
-      <w:r>
-        <w:t xml:space="preserve"> maintain order, unorder and sorted.</w:t>
-      </w:r>
-    </w:p>
-    <w:p>
-      <w:r>
-        <w:t xml:space="preserve">These three classes internally </w:t>
-      </w:r>
-      <w:proofErr w:type="gramStart"/>
-      <w:r>
-        <w:t>extends</w:t>
-      </w:r>
-      <w:proofErr w:type="gramEnd"/>
-      <w:r>
-        <w:t xml:space="preserve"> Set interface and they provided body for all abstract methods.  </w:t>
+      <w:r>
+        <w:t xml:space="preserve"> it doesn’t  allow duplicate. Set few API maintain order, unorder and sorted.</w:t>
+      </w:r>
+    </w:p>
+    <w:p>
+      <w:r>
+        <w:t xml:space="preserve">These three classes internally extends Set interface and they provided body for all abstract methods.  </w:t>
       </w:r>
     </w:p>
     <w:p>
@@ -5596,13 +4835,8 @@
       </w:r>
     </w:p>
     <w:p>
-      <w:proofErr w:type="gramStart"/>
-      <w:r>
-        <w:t>List :</w:t>
-      </w:r>
-      <w:proofErr w:type="gramEnd"/>
-      <w:r>
-        <w:t xml:space="preserve"> it allow duplicate and it maintain the order using index position.</w:t>
+      <w:r>
+        <w:t>List : it allow duplicate and it maintain the order using index position.</w:t>
       </w:r>
     </w:p>
     <w:p>
@@ -5675,13 +4909,8 @@
       </w:r>
     </w:p>
     <w:p>
-      <w:proofErr w:type="gramStart"/>
-      <w:r>
-        <w:t>Queue :</w:t>
-      </w:r>
-      <w:proofErr w:type="gramEnd"/>
-      <w:r>
-        <w:t xml:space="preserve"> it allow duplicate and by default queue is first in first out. </w:t>
+      <w:r>
+        <w:t xml:space="preserve">Queue : it allow duplicate and by default queue is first in first out. </w:t>
       </w:r>
     </w:p>
     <w:p>
@@ -5714,13 +4943,8 @@
       </w:r>
     </w:p>
     <w:p>
-      <w:proofErr w:type="gramStart"/>
-      <w:r>
-        <w:t>Map :</w:t>
-      </w:r>
-      <w:proofErr w:type="gramEnd"/>
-      <w:r>
-        <w:t xml:space="preserve"> they store the data in key-value pairs. Key is unique and value may be duplicate. </w:t>
+      <w:r>
+        <w:t xml:space="preserve">Map : they store the data in key-value pairs. Key is unique and value may be duplicate. </w:t>
       </w:r>
     </w:p>
     <w:p>
@@ -5849,13 +5073,8 @@
     <w:p/>
     <w:p/>
     <w:p>
-      <w:proofErr w:type="gramStart"/>
-      <w:r>
-        <w:t>LinkedList :</w:t>
-      </w:r>
-      <w:proofErr w:type="gramEnd"/>
-      <w:r>
-        <w:t xml:space="preserve"> LinkedList use node to store the value </w:t>
+      <w:r>
+        <w:t xml:space="preserve">LinkedList : LinkedList use node to store the value </w:t>
       </w:r>
     </w:p>
     <w:p>
@@ -6547,15 +5766,7 @@
     </w:p>
     <w:p>
       <w:r>
-        <w:t xml:space="preserve">By </w:t>
-      </w:r>
-      <w:proofErr w:type="gramStart"/>
-      <w:r>
-        <w:t>default</w:t>
-      </w:r>
-      <w:proofErr w:type="gramEnd"/>
-      <w:r>
-        <w:t xml:space="preserve"> LinkedList internally follow double </w:t>
+        <w:t xml:space="preserve">By default LinkedList internally follow double </w:t>
       </w:r>
       <w:proofErr w:type="spellStart"/>
       <w:r>
@@ -6586,15 +5797,7 @@
       </w:r>
       <w:proofErr w:type="spellEnd"/>
       <w:r>
-        <w:t xml:space="preserve"> methods. It internally </w:t>
-      </w:r>
-      <w:proofErr w:type="gramStart"/>
-      <w:r>
-        <w:t>call</w:t>
-      </w:r>
-      <w:proofErr w:type="gramEnd"/>
-      <w:r>
-        <w:t xml:space="preserve"> </w:t>
+        <w:t xml:space="preserve"> methods. It internally call </w:t>
       </w:r>
       <w:proofErr w:type="spellStart"/>
       <w:r>
@@ -6602,15 +5805,7 @@
       </w:r>
       <w:proofErr w:type="spellEnd"/>
       <w:r>
-        <w:t xml:space="preserve"> method of object class. That method </w:t>
-      </w:r>
-      <w:proofErr w:type="gramStart"/>
-      <w:r>
-        <w:t>return</w:t>
-      </w:r>
-      <w:proofErr w:type="gramEnd"/>
-      <w:r>
-        <w:t xml:space="preserve"> </w:t>
+        <w:t xml:space="preserve"> method of object class. That method return </w:t>
       </w:r>
       <w:hyperlink r:id="rId5" w:history="1">
         <w:r>
@@ -6696,15 +5891,7 @@
         </w:numPr>
       </w:pPr>
       <w:r>
-        <w:t xml:space="preserve">Data </w:t>
-      </w:r>
-      <w:proofErr w:type="gramStart"/>
-      <w:r>
-        <w:t>redundancy :</w:t>
-      </w:r>
-      <w:proofErr w:type="gramEnd"/>
-      <w:r>
-        <w:t xml:space="preserve"> means we can store same data again and again. </w:t>
+        <w:t xml:space="preserve">Data redundancy : means we can store same data again and again. </w:t>
       </w:r>
     </w:p>
     <w:p>
@@ -6716,137 +5903,114 @@
         </w:numPr>
       </w:pPr>
       <w:r>
+        <w:t xml:space="preserve">Data inconsistency : format of the file. Format of the file txt, doc, pdf, excel or any other format. </w:t>
+      </w:r>
+    </w:p>
+    <w:p>
+      <w:pPr>
+        <w:pStyle w:val="ListParagraph"/>
+      </w:pPr>
+      <w:r>
+        <w:t xml:space="preserve">Notepad text file </w:t>
+      </w:r>
+    </w:p>
+    <w:p>
+      <w:pPr>
+        <w:pStyle w:val="ListParagraph"/>
+      </w:pPr>
+      <w:proofErr w:type="spellStart"/>
+      <w:r>
+        <w:t>Id,name,salary</w:t>
+      </w:r>
+      <w:proofErr w:type="spellEnd"/>
+      <w:r>
+        <w:t xml:space="preserve"> </w:t>
+      </w:r>
+    </w:p>
+    <w:p>
+      <w:pPr>
+        <w:pStyle w:val="ListParagraph"/>
+      </w:pPr>
+      <w:r>
+        <w:t>1,Ravi,12000</w:t>
+      </w:r>
+    </w:p>
+    <w:p>
+      <w:pPr>
+        <w:pStyle w:val="ListParagraph"/>
+      </w:pPr>
+    </w:p>
+    <w:p>
+      <w:pPr>
+        <w:pStyle w:val="ListParagraph"/>
+      </w:pPr>
+      <w:r>
+        <w:t>1</w:t>
+      </w:r>
+      <w:r>
+        <w:tab/>
+        <w:t>Ravi</w:t>
+      </w:r>
+      <w:r>
+        <w:tab/>
+        <w:t>12000</w:t>
+      </w:r>
+    </w:p>
+    <w:p>
+      <w:pPr>
+        <w:pStyle w:val="ListParagraph"/>
+      </w:pPr>
+      <w:r>
+        <w:t>1/Ravi/12000</w:t>
+      </w:r>
+    </w:p>
+    <w:p>
+      <w:pPr>
+        <w:pStyle w:val="ListParagraph"/>
+      </w:pPr>
+      <w:r>
+        <w:t>1-Ravi-12000</w:t>
+      </w:r>
+    </w:p>
+    <w:p/>
+    <w:p/>
+    <w:p/>
+    <w:p/>
+    <w:p/>
+    <w:p>
+      <w:r>
+        <w:t xml:space="preserve">Database </w:t>
+      </w:r>
+    </w:p>
+    <w:p/>
+    <w:p>
+      <w:r>
         <w:t xml:space="preserve">Data </w:t>
       </w:r>
-      <w:proofErr w:type="gramStart"/>
-      <w:r>
-        <w:t>inconsistency :</w:t>
-      </w:r>
-      <w:proofErr w:type="gramEnd"/>
-      <w:r>
-        <w:t xml:space="preserve"> format of the file. Format of the file txt, doc, pdf, excel or any other format. </w:t>
-      </w:r>
-    </w:p>
-    <w:p>
-      <w:pPr>
-        <w:pStyle w:val="ListParagraph"/>
-      </w:pPr>
-      <w:r>
-        <w:t xml:space="preserve">Notepad text file </w:t>
-      </w:r>
-    </w:p>
-    <w:p>
-      <w:pPr>
-        <w:pStyle w:val="ListParagraph"/>
-      </w:pPr>
-      <w:proofErr w:type="spellStart"/>
-      <w:proofErr w:type="gramStart"/>
-      <w:r>
-        <w:t>Id,name</w:t>
-      </w:r>
-      <w:proofErr w:type="gramEnd"/>
-      <w:r>
-        <w:t>,salary</w:t>
-      </w:r>
-      <w:proofErr w:type="spellEnd"/>
-      <w:r>
-        <w:t xml:space="preserve"> </w:t>
-      </w:r>
-    </w:p>
-    <w:p>
-      <w:pPr>
-        <w:pStyle w:val="ListParagraph"/>
-      </w:pPr>
-      <w:proofErr w:type="gramStart"/>
-      <w:r>
-        <w:t>1,Ravi</w:t>
-      </w:r>
-      <w:proofErr w:type="gramEnd"/>
-      <w:r>
-        <w:t>,12000</w:t>
-      </w:r>
-    </w:p>
-    <w:p>
-      <w:pPr>
-        <w:pStyle w:val="ListParagraph"/>
-      </w:pPr>
-    </w:p>
-    <w:p>
-      <w:pPr>
-        <w:pStyle w:val="ListParagraph"/>
-      </w:pPr>
-      <w:r>
-        <w:t>1</w:t>
-      </w:r>
-      <w:r>
-        <w:tab/>
-        <w:t>Ravi</w:t>
-      </w:r>
-      <w:r>
-        <w:tab/>
-        <w:t>12000</w:t>
-      </w:r>
-    </w:p>
-    <w:p>
-      <w:pPr>
-        <w:pStyle w:val="ListParagraph"/>
-      </w:pPr>
-      <w:r>
-        <w:t>1/Ravi/12000</w:t>
-      </w:r>
-    </w:p>
-    <w:p>
-      <w:pPr>
-        <w:pStyle w:val="ListParagraph"/>
-      </w:pPr>
-      <w:r>
-        <w:t>1-Ravi-12000</w:t>
-      </w:r>
-    </w:p>
-    <w:p/>
-    <w:p/>
-    <w:p/>
-    <w:p/>
-    <w:p/>
+      <w:r>
+        <w:tab/>
+      </w:r>
+      <w:r>
+        <w:tab/>
+        <w:t xml:space="preserve">: raw fact </w:t>
+      </w:r>
+    </w:p>
+    <w:p>
+      <w:r>
+        <w:t xml:space="preserve">Information </w:t>
+      </w:r>
+      <w:r>
+        <w:tab/>
+        <w:t xml:space="preserve">: processed data or meaningful data </w:t>
+      </w:r>
+    </w:p>
     <w:p>
       <w:r>
         <w:t xml:space="preserve">Database </w:t>
       </w:r>
-    </w:p>
-    <w:p/>
-    <w:p>
-      <w:r>
-        <w:t xml:space="preserve">Data </w:t>
-      </w:r>
-      <w:r>
-        <w:tab/>
-      </w:r>
-      <w:r>
-        <w:tab/>
-        <w:t xml:space="preserve">: raw fact </w:t>
-      </w:r>
-    </w:p>
-    <w:p>
-      <w:r>
-        <w:t xml:space="preserve">Information </w:t>
-      </w:r>
-      <w:r>
-        <w:tab/>
-        <w:t xml:space="preserve">: processed data or meaningful data </w:t>
-      </w:r>
-    </w:p>
-    <w:p>
-      <w:r>
-        <w:t xml:space="preserve">Database </w:t>
-      </w:r>
-      <w:proofErr w:type="gramStart"/>
-      <w:r>
-        <w:tab/>
-        <w:t>:we</w:t>
-      </w:r>
-      <w:proofErr w:type="gramEnd"/>
-      <w:r>
-        <w:t xml:space="preserve"> are storing the data in table format. </w:t>
+      <w:r>
+        <w:tab/>
+        <w:t xml:space="preserve">:we are storing the data in table format. </w:t>
       </w:r>
     </w:p>
     <w:p>
@@ -6856,14 +6020,9 @@
       <w:r>
         <w:tab/>
       </w:r>
-      <w:proofErr w:type="gramStart"/>
-      <w:r>
-        <w:tab/>
-        <w:t>:database</w:t>
-      </w:r>
-      <w:proofErr w:type="gramEnd"/>
-      <w:r>
-        <w:t xml:space="preserve"> management system : it is a software which help to store the data in table format. </w:t>
+      <w:r>
+        <w:tab/>
+        <w:t xml:space="preserve">:database management system : it is a software which help to store the data in table format. </w:t>
       </w:r>
     </w:p>
     <w:p>
@@ -7070,13 +6229,8 @@
       </w:r>
     </w:p>
     <w:p>
-      <w:proofErr w:type="gramStart"/>
-      <w:r>
-        <w:t>PK(</w:t>
-      </w:r>
-      <w:proofErr w:type="gramEnd"/>
-      <w:r>
-        <w:t>primary key)</w:t>
+      <w:r>
+        <w:t>PK(primary key)</w:t>
       </w:r>
     </w:p>
     <w:p>
@@ -7161,15 +6315,7 @@
       </w:r>
       <w:r>
         <w:tab/>
-        <w:t xml:space="preserve">FK (Foreign </w:t>
-      </w:r>
-      <w:proofErr w:type="gramStart"/>
-      <w:r>
-        <w:t>Key)(</w:t>
-      </w:r>
-      <w:proofErr w:type="gramEnd"/>
-      <w:r>
-        <w:t>Trainer table pk)</w:t>
+        <w:t>FK (Foreign Key)(Trainer table pk)</w:t>
       </w:r>
     </w:p>
     <w:p>
@@ -7309,11 +6455,9 @@
     </w:p>
     <w:p/>
     <w:p>
-      <w:proofErr w:type="gramStart"/>
       <w:r>
         <w:t>RDBMS :</w:t>
       </w:r>
-      <w:proofErr w:type="gramEnd"/>
     </w:p>
     <w:p>
       <w:r>
@@ -7343,15 +6487,7 @@
     <w:p/>
     <w:p>
       <w:r>
-        <w:t xml:space="preserve">All RDBMS database support one of the English statement query </w:t>
-      </w:r>
-      <w:proofErr w:type="gramStart"/>
-      <w:r>
-        <w:t>language</w:t>
-      </w:r>
-      <w:proofErr w:type="gramEnd"/>
-      <w:r>
-        <w:t xml:space="preserve"> </w:t>
+        <w:t xml:space="preserve">All RDBMS database support one of the English statement query language </w:t>
       </w:r>
       <w:proofErr w:type="spellStart"/>
       <w:r>
@@ -7394,15 +6530,7 @@
     <w:p>
       <w:r>
         <w:lastRenderedPageBreak/>
-        <w:t xml:space="preserve">Using </w:t>
-      </w:r>
-      <w:proofErr w:type="gramStart"/>
-      <w:r>
-        <w:t>Java</w:t>
-      </w:r>
-      <w:proofErr w:type="gramEnd"/>
-      <w:r>
-        <w:t xml:space="preserve"> We can connect to Database (RDBMS – Oracle or MySQL or Db2 etc)</w:t>
+        <w:t>Using Java We can connect to Database (RDBMS – Oracle or MySQL or Db2 etc)</w:t>
       </w:r>
     </w:p>
     <w:p>
@@ -7452,13 +6580,8 @@
       </w:pPr>
     </w:p>
     <w:p>
-      <w:proofErr w:type="gramStart"/>
-      <w:r>
-        <w:t>JDBC :</w:t>
-      </w:r>
-      <w:proofErr w:type="gramEnd"/>
-      <w:r>
-        <w:t xml:space="preserve"> Java Database Connectivity : JDBC is a API (Application Programming interface ) which provided set of classes and interfaces which help to connect the database using java technologies. </w:t>
+      <w:r>
+        <w:t xml:space="preserve">JDBC : Java Database Connectivity : JDBC is a API (Application Programming interface ) which provided set of classes and interfaces which help to connect the database using java technologies. </w:t>
       </w:r>
     </w:p>
     <w:p/>
@@ -7472,17 +6595,12 @@
         <w:t xml:space="preserve">1 we need to import </w:t>
       </w:r>
       <w:proofErr w:type="spellStart"/>
-      <w:proofErr w:type="gramStart"/>
       <w:r>
         <w:t>java.sql</w:t>
       </w:r>
       <w:proofErr w:type="spellEnd"/>
       <w:r>
-        <w:t>.*</w:t>
-      </w:r>
-      <w:proofErr w:type="gramEnd"/>
-      <w:r>
-        <w:t xml:space="preserve">; or </w:t>
+        <w:t xml:space="preserve">.*; or </w:t>
       </w:r>
       <w:proofErr w:type="spellStart"/>
       <w:r>
@@ -7495,15 +6613,7 @@
     </w:p>
     <w:p>
       <w:r>
-        <w:t xml:space="preserve">2.  JDBC throws checked the exception. </w:t>
-      </w:r>
-      <w:proofErr w:type="gramStart"/>
-      <w:r>
-        <w:t>So</w:t>
-      </w:r>
-      <w:proofErr w:type="gramEnd"/>
-      <w:r>
-        <w:t xml:space="preserve"> we need to handle exception using try-catch or throws mandatory. </w:t>
+        <w:t xml:space="preserve">2.  JDBC throws checked the exception. So we need to handle exception using try-catch or throws mandatory. </w:t>
       </w:r>
     </w:p>
     <w:p>
@@ -7521,15 +6631,7 @@
     </w:p>
     <w:p>
       <w:r>
-        <w:t xml:space="preserve">Types of </w:t>
-      </w:r>
-      <w:proofErr w:type="gramStart"/>
-      <w:r>
-        <w:t>driver</w:t>
-      </w:r>
-      <w:proofErr w:type="gramEnd"/>
-      <w:r>
-        <w:t xml:space="preserve"> </w:t>
+        <w:t xml:space="preserve">Types of driver </w:t>
       </w:r>
     </w:p>
     <w:p>
@@ -7557,17 +6659,12 @@
       </w:r>
       <w:proofErr w:type="spellEnd"/>
       <w:r>
-        <w:t xml:space="preserve"> bridge </w:t>
-      </w:r>
-      <w:proofErr w:type="gramStart"/>
-      <w:r>
-        <w:t xml:space="preserve">driver  </w:t>
-      </w:r>
-      <w:r>
-        <w:tab/>
-      </w:r>
-      <w:proofErr w:type="spellStart"/>
-      <w:proofErr w:type="gramEnd"/>
+        <w:t xml:space="preserve"> bridge driver  </w:t>
+      </w:r>
+      <w:r>
+        <w:tab/>
+      </w:r>
+      <w:proofErr w:type="spellStart"/>
       <w:r>
         <w:t>os</w:t>
       </w:r>
@@ -7711,74 +6808,53 @@
         <w:t xml:space="preserve"> class and name itself is Class which contains </w:t>
       </w:r>
       <w:proofErr w:type="spellStart"/>
-      <w:proofErr w:type="gramStart"/>
       <w:r>
         <w:t>forName</w:t>
       </w:r>
       <w:proofErr w:type="spellEnd"/>
       <w:r>
+        <w:t xml:space="preserve">() static method which help to load the Driver. </w:t>
+      </w:r>
+    </w:p>
+    <w:p/>
+    <w:p>
+      <w:r>
+        <w:t xml:space="preserve">4 Establish the connection : </w:t>
+      </w:r>
+    </w:p>
+    <w:p>
+      <w:r>
+        <w:rPr>
+          <w:highlight w:val="yellow"/>
+        </w:rPr>
+        <w:t xml:space="preserve">Connection con = </w:t>
+      </w:r>
+      <w:proofErr w:type="spellStart"/>
+      <w:r>
+        <w:rPr>
+          <w:highlight w:val="yellow"/>
+        </w:rPr>
+        <w:t>DriverManager.getConnection</w:t>
+      </w:r>
+      <w:proofErr w:type="spellEnd"/>
+      <w:r>
+        <w:rPr>
+          <w:highlight w:val="yellow"/>
+        </w:rPr>
         <w:t>(</w:t>
       </w:r>
-      <w:proofErr w:type="gramEnd"/>
-      <w:r>
-        <w:t xml:space="preserve">) static method which help to load the Driver. </w:t>
-      </w:r>
-    </w:p>
-    <w:p/>
-    <w:p>
-      <w:r>
-        <w:t xml:space="preserve">4 Establish the </w:t>
-      </w:r>
-      <w:proofErr w:type="gramStart"/>
-      <w:r>
-        <w:t>connection :</w:t>
-      </w:r>
-      <w:proofErr w:type="gramEnd"/>
-      <w:r>
-        <w:t xml:space="preserve"> </w:t>
-      </w:r>
-    </w:p>
-    <w:p>
+      <w:proofErr w:type="spellStart"/>
       <w:r>
         <w:rPr>
           <w:highlight w:val="yellow"/>
         </w:rPr>
-        <w:t xml:space="preserve">Connection con = </w:t>
-      </w:r>
-      <w:proofErr w:type="spellStart"/>
+        <w:t>url,username,password</w:t>
+      </w:r>
+      <w:proofErr w:type="spellEnd"/>
       <w:r>
         <w:rPr>
           <w:highlight w:val="yellow"/>
         </w:rPr>
-        <w:t>DriverManager.getConnection</w:t>
-      </w:r>
-      <w:proofErr w:type="spellEnd"/>
-      <w:r>
-        <w:rPr>
-          <w:highlight w:val="yellow"/>
-        </w:rPr>
-        <w:t>(</w:t>
-      </w:r>
-      <w:proofErr w:type="spellStart"/>
-      <w:proofErr w:type="gramStart"/>
-      <w:r>
-        <w:rPr>
-          <w:highlight w:val="yellow"/>
-        </w:rPr>
-        <w:t>url,username</w:t>
-      </w:r>
-      <w:proofErr w:type="gramEnd"/>
-      <w:r>
-        <w:rPr>
-          <w:highlight w:val="yellow"/>
-        </w:rPr>
-        <w:t>,password</w:t>
-      </w:r>
-      <w:proofErr w:type="spellEnd"/>
-      <w:r>
-        <w:rPr>
-          <w:highlight w:val="yellow"/>
-        </w:rPr>
         <w:t>);</w:t>
       </w:r>
     </w:p>
@@ -7813,15 +6889,7 @@
       </w:r>
       <w:proofErr w:type="spellEnd"/>
       <w:r>
-        <w:t xml:space="preserve"> static method which takes 3 </w:t>
-      </w:r>
-      <w:proofErr w:type="gramStart"/>
-      <w:r>
-        <w:t>parameter</w:t>
-      </w:r>
-      <w:proofErr w:type="gramEnd"/>
-      <w:r>
-        <w:t xml:space="preserve"> </w:t>
+        <w:t xml:space="preserve"> static method which takes 3 parameter </w:t>
       </w:r>
     </w:p>
     <w:p>
@@ -7921,12 +6989,10 @@
         <w:t xml:space="preserve"> = </w:t>
       </w:r>
       <w:proofErr w:type="spellStart"/>
-      <w:proofErr w:type="gramStart"/>
       <w:r>
         <w:t>con.createStatement</w:t>
       </w:r>
       <w:proofErr w:type="spellEnd"/>
-      <w:proofErr w:type="gramEnd"/>
       <w:r>
         <w:t>();</w:t>
       </w:r>
@@ -7937,15 +7003,7 @@
         <w:ind w:left="1080"/>
       </w:pPr>
       <w:r>
-        <w:t xml:space="preserve">Statement is </w:t>
-      </w:r>
-      <w:proofErr w:type="gramStart"/>
-      <w:r>
-        <w:t>a</w:t>
-      </w:r>
-      <w:proofErr w:type="gramEnd"/>
-      <w:r>
-        <w:t xml:space="preserve"> interface which provides set of methods which help to do operation on table. </w:t>
+        <w:t xml:space="preserve">Statement is a interface which provides set of methods which help to do operation on table. </w:t>
       </w:r>
     </w:p>
     <w:p>
@@ -7960,15 +7018,7 @@
         <w:ind w:left="1080"/>
       </w:pPr>
       <w:r>
-        <w:t xml:space="preserve">  DML </w:t>
-      </w:r>
-      <w:proofErr w:type="gramStart"/>
-      <w:r>
-        <w:t>Operation :</w:t>
-      </w:r>
-      <w:proofErr w:type="gramEnd"/>
-      <w:r>
-        <w:t xml:space="preserve"> Insert, Delete, Update </w:t>
+        <w:t xml:space="preserve">  DML Operation : Insert, Delete, Update </w:t>
       </w:r>
     </w:p>
     <w:p>
@@ -7980,12 +7030,10 @@
         <w:t xml:space="preserve">int res = </w:t>
       </w:r>
       <w:proofErr w:type="spellStart"/>
-      <w:proofErr w:type="gramStart"/>
       <w:r>
         <w:t>stmt.executeUpdate</w:t>
       </w:r>
       <w:proofErr w:type="spellEnd"/>
-      <w:proofErr w:type="gramEnd"/>
       <w:r>
         <w:t>(“Insert/Delete/Update”)</w:t>
       </w:r>
@@ -8042,12 +7090,10 @@
         <w:t xml:space="preserve"> = </w:t>
       </w:r>
       <w:proofErr w:type="spellStart"/>
-      <w:proofErr w:type="gramStart"/>
       <w:r>
         <w:t>stmt.executeQuery</w:t>
       </w:r>
       <w:proofErr w:type="spellEnd"/>
-      <w:proofErr w:type="gramEnd"/>
       <w:r>
         <w:t>(“select clause”)</w:t>
       </w:r>
@@ -8075,15 +7121,7 @@
         <w:ind w:left="1080"/>
       </w:pPr>
       <w:r>
-        <w:t xml:space="preserve">Using </w:t>
-      </w:r>
-      <w:proofErr w:type="gramStart"/>
-      <w:r>
-        <w:t>Statement</w:t>
-      </w:r>
-      <w:proofErr w:type="gramEnd"/>
-      <w:r>
-        <w:t xml:space="preserve"> we can execute static query But using </w:t>
+        <w:t xml:space="preserve">Using Statement we can execute static query But using </w:t>
       </w:r>
       <w:proofErr w:type="spellStart"/>
       <w:r>
@@ -8111,85 +7149,80 @@
         <w:rPr>
           <w:highlight w:val="yellow"/>
         </w:rPr>
-        <w:t xml:space="preserve">Day </w:t>
-      </w:r>
-      <w:proofErr w:type="gramStart"/>
-      <w:r>
+        <w:t>Day 5 : 04-22-2023</w:t>
+      </w:r>
+      <w:r>
+        <w:t xml:space="preserve"> </w:t>
+      </w:r>
+    </w:p>
+    <w:p/>
+    <w:p>
+      <w:r>
+        <w:t xml:space="preserve">Maven : Maven is known as build tool. </w:t>
+      </w:r>
+    </w:p>
+    <w:p>
+      <w:r>
+        <w:t xml:space="preserve">Or </w:t>
+      </w:r>
+    </w:p>
+    <w:p>
+      <w:r>
+        <w:t xml:space="preserve">Gradle </w:t>
+      </w:r>
+    </w:p>
+    <w:p>
+      <w:r>
+        <w:t xml:space="preserve">Build tool is responsible to compile the program, run the program, creating jar or war or ear files. Downloading external dependencies or jar files and creating documentation. </w:t>
+      </w:r>
+    </w:p>
+    <w:p>
+      <w:r>
+        <w:t xml:space="preserve">Creating common project structure which we can import in any IDE. </w:t>
+      </w:r>
+    </w:p>
+    <w:p/>
+    <w:p>
+      <w:proofErr w:type="spellStart"/>
+      <w:r>
+        <w:t>Netbean</w:t>
+      </w:r>
+      <w:proofErr w:type="spellEnd"/>
+      <w:r>
+        <w:t xml:space="preserve"> </w:t>
+      </w:r>
+    </w:p>
+    <w:p>
+      <w:r>
+        <w:t xml:space="preserve">Eclipse </w:t>
+      </w:r>
+    </w:p>
+    <w:p>
+      <w:r>
+        <w:t xml:space="preserve">MyEclipse </w:t>
+      </w:r>
+    </w:p>
+    <w:p/>
+    <w:p>
+      <w:r>
+        <w:t xml:space="preserve">POM.xml (Project object Model). It is a type of xml file which hold maven configuration details. </w:t>
+      </w:r>
+    </w:p>
+    <w:p/>
+    <w:p>
+      <w:pPr>
         <w:rPr>
           <w:highlight w:val="yellow"/>
         </w:rPr>
-        <w:t>5 :</w:t>
-      </w:r>
-      <w:proofErr w:type="gramEnd"/>
-      <w:r>
+      </w:pPr>
+    </w:p>
+    <w:p>
+      <w:pPr>
         <w:rPr>
           <w:highlight w:val="yellow"/>
         </w:rPr>
-        <w:t xml:space="preserve"> 04-22-2023</w:t>
-      </w:r>
-      <w:r>
-        <w:t xml:space="preserve"> </w:t>
-      </w:r>
-    </w:p>
-    <w:p/>
-    <w:p>
-      <w:proofErr w:type="gramStart"/>
-      <w:r>
-        <w:t>Maven :</w:t>
-      </w:r>
-      <w:proofErr w:type="gramEnd"/>
-      <w:r>
-        <w:t xml:space="preserve"> Maven is known as build tool. </w:t>
-      </w:r>
-    </w:p>
-    <w:p>
-      <w:r>
-        <w:t xml:space="preserve">Or </w:t>
-      </w:r>
-    </w:p>
-    <w:p>
-      <w:r>
-        <w:t xml:space="preserve">Gradle </w:t>
-      </w:r>
-    </w:p>
-    <w:p>
-      <w:r>
-        <w:t xml:space="preserve">Build tool is responsible to compile the program, run the program, creating jar or war or ear files. Downloading external dependencies or jar files and creating documentation. </w:t>
-      </w:r>
-    </w:p>
-    <w:p>
-      <w:r>
-        <w:t xml:space="preserve">Creating common project structure which we can import in any IDE. </w:t>
-      </w:r>
-    </w:p>
-    <w:p/>
-    <w:p>
-      <w:proofErr w:type="spellStart"/>
-      <w:r>
-        <w:t>Netbean</w:t>
-      </w:r>
-      <w:proofErr w:type="spellEnd"/>
-      <w:r>
-        <w:t xml:space="preserve"> </w:t>
-      </w:r>
-    </w:p>
-    <w:p>
-      <w:r>
-        <w:t xml:space="preserve">Eclipse </w:t>
-      </w:r>
-    </w:p>
-    <w:p>
-      <w:r>
-        <w:t xml:space="preserve">MyEclipse </w:t>
-      </w:r>
-    </w:p>
-    <w:p/>
-    <w:p>
-      <w:r>
-        <w:t xml:space="preserve">POM.xml (Project object Model). It is a type of xml file which hold maven configuration details. </w:t>
-      </w:r>
-    </w:p>
-    <w:p/>
+      </w:pPr>
+    </w:p>
     <w:p>
       <w:pPr>
         <w:rPr>
@@ -8205,22 +7238,7 @@
       </w:pPr>
     </w:p>
     <w:p>
-      <w:pPr>
-        <w:rPr>
-          <w:highlight w:val="yellow"/>
-        </w:rPr>
-      </w:pPr>
-    </w:p>
-    <w:p>
-      <w:pPr>
-        <w:rPr>
-          <w:highlight w:val="yellow"/>
-        </w:rPr>
-      </w:pPr>
-    </w:p>
-    <w:p>
-      <w:proofErr w:type="spellStart"/>
-      <w:proofErr w:type="gramStart"/>
+      <w:proofErr w:type="spellStart"/>
       <w:r>
         <w:rPr>
           <w:highlight w:val="yellow"/>
@@ -8230,11 +7248,7 @@
       </w:r>
       <w:proofErr w:type="spellEnd"/>
       <w:r>
-        <w:t xml:space="preserve">  with</w:t>
-      </w:r>
-      <w:proofErr w:type="gramEnd"/>
-      <w:r>
-        <w:t xml:space="preserve"> maven tool. </w:t>
+        <w:t xml:space="preserve">  with maven tool. </w:t>
       </w:r>
     </w:p>
     <w:p/>
@@ -8257,61 +7271,29 @@
     <w:p/>
     <w:p>
       <w:r>
-        <w:t xml:space="preserve">Dao class (Data Access </w:t>
-      </w:r>
-      <w:proofErr w:type="gramStart"/>
-      <w:r>
-        <w:t>Object )</w:t>
-      </w:r>
-      <w:proofErr w:type="gramEnd"/>
-      <w:r>
-        <w:t xml:space="preserve"> this class contains pure database logic. </w:t>
-      </w:r>
-    </w:p>
-    <w:p/>
-    <w:p>
-      <w:r>
-        <w:tab/>
-        <w:t xml:space="preserve">We can write four to five method store </w:t>
-      </w:r>
-      <w:proofErr w:type="gramStart"/>
-      <w:r>
-        <w:t>employee</w:t>
-      </w:r>
-      <w:proofErr w:type="gramEnd"/>
-      <w:r>
-        <w:t xml:space="preserve">, delete employee, update employee and retrieve employee </w:t>
-      </w:r>
-    </w:p>
-    <w:p/>
-    <w:p>
-      <w:r>
-        <w:t xml:space="preserve">Resource </w:t>
-      </w:r>
-      <w:proofErr w:type="gramStart"/>
-      <w:r>
-        <w:t>layer :</w:t>
-      </w:r>
-      <w:proofErr w:type="gramEnd"/>
-      <w:r>
-        <w:t xml:space="preserve"> This layer is responsible to provide the database connection. </w:t>
-      </w:r>
-    </w:p>
-    <w:p/>
-    <w:p/>
-    <w:p/>
-    <w:p/>
-    <w:p>
-      <w:r>
-        <w:t xml:space="preserve">Core Java </w:t>
-      </w:r>
-      <w:proofErr w:type="gramStart"/>
-      <w:r>
-        <w:t>Or</w:t>
-      </w:r>
-      <w:proofErr w:type="gramEnd"/>
-      <w:r>
-        <w:t xml:space="preserve"> J2SE or </w:t>
+        <w:t xml:space="preserve">Dao class (Data Access Object ) this class contains pure database logic. </w:t>
+      </w:r>
+    </w:p>
+    <w:p/>
+    <w:p>
+      <w:r>
+        <w:tab/>
+        <w:t xml:space="preserve">We can write four to five method store employee, delete employee, update employee and retrieve employee </w:t>
+      </w:r>
+    </w:p>
+    <w:p/>
+    <w:p>
+      <w:r>
+        <w:t xml:space="preserve">Resource layer : This layer is responsible to provide the database connection. </w:t>
+      </w:r>
+    </w:p>
+    <w:p/>
+    <w:p/>
+    <w:p/>
+    <w:p/>
+    <w:p>
+      <w:r>
+        <w:t xml:space="preserve">Core Java Or J2SE or </w:t>
       </w:r>
       <w:proofErr w:type="spellStart"/>
       <w:r>
@@ -8340,28 +7322,12 @@
     </w:p>
     <w:p>
       <w:r>
-        <w:t xml:space="preserve">To run this application in client machine it </w:t>
-      </w:r>
-      <w:proofErr w:type="gramStart"/>
-      <w:r>
-        <w:t>require</w:t>
-      </w:r>
-      <w:proofErr w:type="gramEnd"/>
-      <w:r>
-        <w:t xml:space="preserve"> java software. </w:t>
-      </w:r>
-    </w:p>
-    <w:p>
-      <w:r>
-        <w:t xml:space="preserve">This application can be </w:t>
-      </w:r>
-      <w:proofErr w:type="gramStart"/>
-      <w:r>
-        <w:t>access</w:t>
-      </w:r>
-      <w:proofErr w:type="gramEnd"/>
-      <w:r>
-        <w:t xml:space="preserve"> only one client at time. </w:t>
+        <w:t xml:space="preserve">To run this application in client machine it require java software. </w:t>
+      </w:r>
+    </w:p>
+    <w:p>
+      <w:r>
+        <w:t xml:space="preserve">This application can be access only one client at time. </w:t>
       </w:r>
     </w:p>
     <w:p/>
@@ -8597,14 +7563,7 @@
       </w:r>
       <w:r>
         <w:tab/>
-      </w:r>
-      <w:proofErr w:type="gramStart"/>
-      <w:r>
-        <w:t>Server side</w:t>
-      </w:r>
-      <w:proofErr w:type="gramEnd"/>
-      <w:r>
-        <w:t xml:space="preserve"> technologies </w:t>
+        <w:t xml:space="preserve">Server side technologies </w:t>
       </w:r>
     </w:p>
     <w:p>
@@ -8817,15 +7776,7 @@
     </w:p>
     <w:p>
       <w:r>
-        <w:t xml:space="preserve">To run </w:t>
-      </w:r>
-      <w:proofErr w:type="gramStart"/>
-      <w:r>
-        <w:t>Servlet ,</w:t>
-      </w:r>
-      <w:proofErr w:type="gramEnd"/>
-      <w:r>
-        <w:t xml:space="preserve"> </w:t>
+        <w:t xml:space="preserve">To run Servlet , </w:t>
       </w:r>
       <w:proofErr w:type="spellStart"/>
       <w:r>
@@ -8841,25 +7792,12 @@
       </w:r>
       <w:proofErr w:type="spellEnd"/>
       <w:r>
-        <w:t xml:space="preserve"> program we require server. Because </w:t>
-      </w:r>
-      <w:proofErr w:type="gramStart"/>
-      <w:r>
-        <w:t>these module</w:t>
-      </w:r>
-      <w:proofErr w:type="gramEnd"/>
-      <w:r>
-        <w:t xml:space="preserve"> are known as </w:t>
-      </w:r>
-    </w:p>
-    <w:p>
-      <w:proofErr w:type="gramStart"/>
-      <w:r>
-        <w:t>Server side</w:t>
-      </w:r>
-      <w:proofErr w:type="gramEnd"/>
-      <w:r>
-        <w:t xml:space="preserve"> technologies. </w:t>
+        <w:t xml:space="preserve"> program we require server. Because these module are known as </w:t>
+      </w:r>
+    </w:p>
+    <w:p>
+      <w:r>
+        <w:t xml:space="preserve">Server side technologies. </w:t>
       </w:r>
     </w:p>
     <w:p>
@@ -8876,15 +7814,7 @@
         </w:numPr>
       </w:pPr>
       <w:r>
-        <w:t xml:space="preserve">Web Sever       </w:t>
-      </w:r>
-      <w:proofErr w:type="gramStart"/>
-      <w:r>
-        <w:t xml:space="preserve">  :</w:t>
-      </w:r>
-      <w:proofErr w:type="gramEnd"/>
-      <w:r>
-        <w:t xml:space="preserve"> Tomcat is a type of web server </w:t>
+        <w:t xml:space="preserve">Web Sever         : Tomcat is a type of web server </w:t>
       </w:r>
     </w:p>
     <w:p>
@@ -8896,15 +7826,7 @@
         </w:numPr>
       </w:pPr>
       <w:r>
-        <w:t xml:space="preserve">Application </w:t>
-      </w:r>
-      <w:proofErr w:type="gramStart"/>
-      <w:r>
-        <w:t>Server :</w:t>
-      </w:r>
-      <w:proofErr w:type="gramEnd"/>
-      <w:r>
-        <w:t xml:space="preserve"> </w:t>
+        <w:t xml:space="preserve">Application Server : </w:t>
       </w:r>
       <w:proofErr w:type="spellStart"/>
       <w:r>
@@ -8916,13 +7838,8 @@
       </w:r>
     </w:p>
     <w:p>
-      <w:proofErr w:type="gramStart"/>
-      <w:r>
-        <w:t>Container :</w:t>
-      </w:r>
-      <w:proofErr w:type="gramEnd"/>
-      <w:r>
-        <w:t xml:space="preserve"> container is a part of server. Which is also known as engine. Container is responsible to take the execution of servlet, </w:t>
+      <w:r>
+        <w:t xml:space="preserve">Container : container is a part of server. Which is also known as engine. Container is responsible to take the execution of servlet, </w:t>
       </w:r>
       <w:proofErr w:type="spellStart"/>
       <w:r>
@@ -8962,12 +7879,10 @@
         <w:t xml:space="preserve">If server is a type of web server which contains only one type of container </w:t>
       </w:r>
       <w:proofErr w:type="spellStart"/>
-      <w:proofErr w:type="gramStart"/>
       <w:r>
         <w:t>ie</w:t>
       </w:r>
       <w:proofErr w:type="spellEnd"/>
-      <w:proofErr w:type="gramEnd"/>
       <w:r>
         <w:t xml:space="preserve"> web container. Web container is responsible to execute servlet and </w:t>
       </w:r>
@@ -9033,78 +7948,102 @@
     </w:p>
     <w:p/>
     <w:p>
-      <w:proofErr w:type="gramStart"/>
-      <w:r>
+      <w:r>
+        <w:t xml:space="preserve">Servlet : Servlet is a normal java program which help to create dynamic web page on server side. </w:t>
+      </w:r>
+    </w:p>
+    <w:p/>
+    <w:p>
+      <w:r>
+        <w:t xml:space="preserve">servlet : servlet is a package which contains set of classes and interfaces. </w:t>
+      </w:r>
+    </w:p>
+    <w:p/>
+    <w:p>
+      <w:r>
+        <w:rPr>
+          <w:highlight w:val="yellow"/>
+        </w:rPr>
         <w:t>Servlet :</w:t>
       </w:r>
-      <w:proofErr w:type="gramEnd"/>
-      <w:r>
-        <w:t xml:space="preserve"> Servlet is a normal java program which help to create dynamic web page on server side. </w:t>
-      </w:r>
-    </w:p>
-    <w:p/>
-    <w:p>
-      <w:proofErr w:type="gramStart"/>
-      <w:r>
-        <w:t>servlet :</w:t>
-      </w:r>
-      <w:proofErr w:type="gramEnd"/>
-      <w:r>
-        <w:t xml:space="preserve"> servlet is a package which contains set of classes and interfaces. </w:t>
-      </w:r>
-    </w:p>
-    <w:p/>
-    <w:p>
-      <w:proofErr w:type="gramStart"/>
+      <w:r>
+        <w:t xml:space="preserve"> Servlet is a interface which contains five methods. </w:t>
+      </w:r>
+    </w:p>
+    <w:p>
+      <w:proofErr w:type="spellStart"/>
+      <w:r>
+        <w:t>init</w:t>
+      </w:r>
+      <w:proofErr w:type="spellEnd"/>
+      <w:r>
+        <w:t xml:space="preserve"> </w:t>
+      </w:r>
+    </w:p>
+    <w:p>
+      <w:r>
+        <w:t xml:space="preserve">service </w:t>
+      </w:r>
+    </w:p>
+    <w:p>
+      <w:r>
+        <w:t xml:space="preserve">destroy </w:t>
+      </w:r>
+    </w:p>
+    <w:p>
+      <w:proofErr w:type="spellStart"/>
+      <w:r>
+        <w:t>getServletinfo</w:t>
+      </w:r>
+      <w:proofErr w:type="spellEnd"/>
+    </w:p>
+    <w:p>
+      <w:proofErr w:type="spellStart"/>
+      <w:r>
+        <w:t>getSevletConfig</w:t>
+      </w:r>
+      <w:proofErr w:type="spellEnd"/>
+      <w:r>
+        <w:t xml:space="preserve"> </w:t>
+      </w:r>
+    </w:p>
+    <w:p/>
+    <w:p>
+      <w:r>
+        <w:t xml:space="preserve">class </w:t>
+      </w:r>
+      <w:proofErr w:type="spellStart"/>
+      <w:r>
+        <w:t>MyDemo</w:t>
+      </w:r>
+      <w:proofErr w:type="spellEnd"/>
+      <w:r>
+        <w:t xml:space="preserve"> implements Servlet {</w:t>
+      </w:r>
+    </w:p>
+    <w:p>
+      <w:r>
+        <w:t xml:space="preserve">we need to override all five methods. </w:t>
+      </w:r>
+    </w:p>
+    <w:p>
+      <w:r>
+        <w:t>}</w:t>
+      </w:r>
+    </w:p>
+    <w:p>
+      <w:proofErr w:type="spellStart"/>
       <w:r>
         <w:rPr>
           <w:highlight w:val="yellow"/>
         </w:rPr>
-        <w:t>Servlet :</w:t>
-      </w:r>
-      <w:proofErr w:type="gramEnd"/>
-      <w:r>
-        <w:t xml:space="preserve"> Servlet is a interface which contains five methods. </w:t>
-      </w:r>
-    </w:p>
-    <w:p>
-      <w:proofErr w:type="spellStart"/>
-      <w:r>
-        <w:t>init</w:t>
-      </w:r>
-      <w:proofErr w:type="spellEnd"/>
-      <w:r>
-        <w:t xml:space="preserve"> </w:t>
-      </w:r>
-    </w:p>
-    <w:p>
-      <w:r>
-        <w:t xml:space="preserve">service </w:t>
-      </w:r>
-    </w:p>
-    <w:p>
-      <w:r>
-        <w:t xml:space="preserve">destroy </w:t>
-      </w:r>
-    </w:p>
-    <w:p>
-      <w:proofErr w:type="spellStart"/>
-      <w:r>
-        <w:t>getServletinfo</w:t>
-      </w:r>
-      <w:proofErr w:type="spellEnd"/>
-    </w:p>
-    <w:p>
-      <w:proofErr w:type="spellStart"/>
-      <w:r>
-        <w:t>getSevletConfig</w:t>
-      </w:r>
-      <w:proofErr w:type="spellEnd"/>
-      <w:r>
-        <w:t xml:space="preserve"> </w:t>
-      </w:r>
-    </w:p>
-    <w:p/>
+        <w:t>GenericServlet</w:t>
+      </w:r>
+      <w:proofErr w:type="spellEnd"/>
+      <w:r>
+        <w:t xml:space="preserve"> : it is a type of abstract class which internally implements Servlet interface and provided body for 4 methods except service methods. </w:t>
+      </w:r>
+    </w:p>
     <w:p>
       <w:r>
         <w:t xml:space="preserve">class </w:t>
@@ -9115,12 +8054,21 @@
       </w:r>
       <w:proofErr w:type="spellEnd"/>
       <w:r>
-        <w:t xml:space="preserve"> implements Servlet {</w:t>
-      </w:r>
-    </w:p>
-    <w:p>
-      <w:r>
-        <w:t xml:space="preserve">we need to override all five methods. </w:t>
+        <w:t xml:space="preserve"> extends </w:t>
+      </w:r>
+      <w:proofErr w:type="spellStart"/>
+      <w:r>
+        <w:t>GenericServlet</w:t>
+      </w:r>
+      <w:proofErr w:type="spellEnd"/>
+      <w:r>
+        <w:t xml:space="preserve"> {</w:t>
+      </w:r>
+    </w:p>
+    <w:p>
+      <w:r>
+        <w:tab/>
+        <w:t xml:space="preserve">we need to override service methods. </w:t>
       </w:r>
     </w:p>
     <w:p>
@@ -9130,70 +8078,15 @@
     </w:p>
     <w:p>
       <w:proofErr w:type="spellStart"/>
-      <w:proofErr w:type="gramStart"/>
       <w:r>
         <w:rPr>
           <w:highlight w:val="yellow"/>
         </w:rPr>
-        <w:t>GenericServlet</w:t>
-      </w:r>
-      <w:proofErr w:type="spellEnd"/>
-      <w:r>
-        <w:t xml:space="preserve"> :</w:t>
-      </w:r>
-      <w:proofErr w:type="gramEnd"/>
-      <w:r>
-        <w:t xml:space="preserve"> it is a type of abstract class which internally implements Servlet interface and provided body for 4 methods except service methods. </w:t>
-      </w:r>
-    </w:p>
-    <w:p>
-      <w:r>
-        <w:t xml:space="preserve">class </w:t>
-      </w:r>
-      <w:proofErr w:type="spellStart"/>
-      <w:r>
-        <w:t>MyDemo</w:t>
-      </w:r>
-      <w:proofErr w:type="spellEnd"/>
-      <w:r>
-        <w:t xml:space="preserve"> extends </w:t>
-      </w:r>
-      <w:proofErr w:type="spellStart"/>
-      <w:r>
-        <w:t>GenericServlet</w:t>
-      </w:r>
-      <w:proofErr w:type="spellEnd"/>
-      <w:r>
-        <w:t xml:space="preserve"> {</w:t>
-      </w:r>
-    </w:p>
-    <w:p>
-      <w:r>
-        <w:tab/>
-        <w:t xml:space="preserve">we need to override service methods. </w:t>
-      </w:r>
-    </w:p>
-    <w:p>
-      <w:r>
-        <w:t>}</w:t>
-      </w:r>
-    </w:p>
-    <w:p>
-      <w:proofErr w:type="spellStart"/>
-      <w:proofErr w:type="gramStart"/>
-      <w:r>
-        <w:rPr>
-          <w:highlight w:val="yellow"/>
-        </w:rPr>
         <w:t>HttpServlet</w:t>
       </w:r>
       <w:proofErr w:type="spellEnd"/>
       <w:r>
-        <w:t xml:space="preserve"> :</w:t>
-      </w:r>
-      <w:proofErr w:type="gramEnd"/>
-      <w:r>
-        <w:t xml:space="preserve"> it is a type of abstract class which internally extends </w:t>
+        <w:t xml:space="preserve"> : it is a type of abstract class which internally extends </w:t>
       </w:r>
       <w:proofErr w:type="spellStart"/>
       <w:r>
@@ -9333,21 +8226,7 @@
         <w:rPr>
           <w:highlight w:val="yellow"/>
         </w:rPr>
-        <w:t xml:space="preserve">Day </w:t>
-      </w:r>
-      <w:proofErr w:type="gramStart"/>
-      <w:r>
-        <w:rPr>
-          <w:highlight w:val="yellow"/>
-        </w:rPr>
-        <w:t>6 :</w:t>
-      </w:r>
-      <w:proofErr w:type="gramEnd"/>
-      <w:r>
-        <w:rPr>
-          <w:highlight w:val="yellow"/>
-        </w:rPr>
-        <w:t xml:space="preserve"> 4/23/2023</w:t>
+        <w:t>Day 6 : 4/23/2023</w:t>
       </w:r>
       <w:r>
         <w:t xml:space="preserve"> </w:t>
@@ -9361,15 +8240,7 @@
       </w:r>
       <w:proofErr w:type="spellEnd"/>
       <w:r>
-        <w:t xml:space="preserve"> is </w:t>
-      </w:r>
-      <w:proofErr w:type="gramStart"/>
-      <w:r>
-        <w:t>a</w:t>
-      </w:r>
-      <w:proofErr w:type="gramEnd"/>
-      <w:r>
-        <w:t xml:space="preserve"> interface which provided set of methods which help to redirect from one page to another page. </w:t>
+        <w:t xml:space="preserve"> is a interface which provided set of methods which help to redirect from one page to another page. </w:t>
       </w:r>
     </w:p>
     <w:p>
@@ -9403,12 +8274,10 @@
         <w:t xml:space="preserve"> = </w:t>
       </w:r>
       <w:proofErr w:type="spellStart"/>
-      <w:proofErr w:type="gramStart"/>
       <w:r>
         <w:t>request.getRequestDispatcher</w:t>
       </w:r>
       <w:proofErr w:type="spellEnd"/>
-      <w:proofErr w:type="gramEnd"/>
       <w:r>
         <w:t>(“path”);</w:t>
       </w:r>
@@ -9416,15 +8285,7 @@
     <w:p/>
     <w:p>
       <w:r>
-        <w:t xml:space="preserve">If target page is another servlet </w:t>
-      </w:r>
-      <w:proofErr w:type="gramStart"/>
-      <w:r>
-        <w:t>page</w:t>
-      </w:r>
-      <w:proofErr w:type="gramEnd"/>
-      <w:r>
-        <w:t xml:space="preserve"> then path must be </w:t>
+        <w:t xml:space="preserve">If target page is another servlet page then path must be </w:t>
       </w:r>
       <w:proofErr w:type="spellStart"/>
       <w:r>
@@ -9467,12 +8328,10 @@
         <w:t>(</w:t>
       </w:r>
       <w:proofErr w:type="spellStart"/>
-      <w:proofErr w:type="gramStart"/>
       <w:r>
         <w:t>request,response</w:t>
       </w:r>
       <w:proofErr w:type="spellEnd"/>
-      <w:proofErr w:type="gramEnd"/>
       <w:r>
         <w:t>);</w:t>
       </w:r>
@@ -9487,12 +8346,10 @@
     <w:p/>
     <w:p>
       <w:proofErr w:type="spellStart"/>
-      <w:proofErr w:type="gramStart"/>
       <w:r>
         <w:t>rd.include</w:t>
       </w:r>
       <w:proofErr w:type="spellEnd"/>
-      <w:proofErr w:type="gramEnd"/>
       <w:r>
         <w:t>(</w:t>
       </w:r>
@@ -9516,13 +8373,8 @@
     <w:p/>
     <w:p>
       <w:r>
-        <w:t xml:space="preserve">Limitation of </w:t>
-      </w:r>
-      <w:proofErr w:type="gramStart"/>
-      <w:r>
-        <w:t>Servlet :</w:t>
-      </w:r>
-      <w:proofErr w:type="gramEnd"/>
+        <w:t>Limitation of Servlet :</w:t>
+      </w:r>
     </w:p>
     <w:p>
       <w:pPr>
@@ -9561,12 +8413,10 @@
         <w:pStyle w:val="ListParagraph"/>
       </w:pPr>
       <w:proofErr w:type="spellStart"/>
-      <w:proofErr w:type="gramStart"/>
       <w:r>
         <w:t>pw.println</w:t>
       </w:r>
       <w:proofErr w:type="spellEnd"/>
-      <w:proofErr w:type="gramEnd"/>
       <w:r>
         <w:t>(“&lt;h2&gt;welcome to servlet program&lt;/h2&gt;”);</w:t>
       </w:r>
@@ -9619,14 +8469,9 @@
       </w:r>
     </w:p>
     <w:p>
-      <w:proofErr w:type="gramStart"/>
       <w:r>
         <w:lastRenderedPageBreak/>
-        <w:t>JSP :</w:t>
-      </w:r>
-      <w:proofErr w:type="gramEnd"/>
-      <w:r>
-        <w:t xml:space="preserve"> </w:t>
+        <w:t xml:space="preserve">JSP : </w:t>
       </w:r>
       <w:r>
         <w:t xml:space="preserve"> Java Server Pages . JSP is a tag base interpreter scripting language which help to create dynamic web page on server side. </w:t>
@@ -9727,13 +8572,8 @@
         </w:numPr>
       </w:pPr>
       <w:r>
-        <w:t xml:space="preserve">Declarative </w:t>
-      </w:r>
-      <w:proofErr w:type="gramStart"/>
-      <w:r>
-        <w:t>tag :</w:t>
-      </w:r>
-      <w:proofErr w:type="gramEnd"/>
+        <w:t>Declarative tag :</w:t>
+      </w:r>
     </w:p>
     <w:p>
       <w:pPr>
@@ -9760,13 +8600,8 @@
         </w:numPr>
       </w:pPr>
       <w:r>
-        <w:t xml:space="preserve">Expression </w:t>
-      </w:r>
-      <w:proofErr w:type="gramStart"/>
-      <w:r>
-        <w:t>tag :</w:t>
-      </w:r>
-      <w:proofErr w:type="gramEnd"/>
+        <w:t>Expression tag :</w:t>
+      </w:r>
     </w:p>
     <w:p>
       <w:pPr>
@@ -9803,13 +8638,8 @@
           <w:numId w:val="23"/>
         </w:numPr>
       </w:pPr>
-      <w:proofErr w:type="gramStart"/>
-      <w:r>
-        <w:t>out :</w:t>
-      </w:r>
-      <w:proofErr w:type="gramEnd"/>
-      <w:r>
-        <w:t xml:space="preserve"> it is like a </w:t>
+      <w:r>
+        <w:t xml:space="preserve">out : it is like a </w:t>
       </w:r>
       <w:proofErr w:type="spellStart"/>
       <w:r>
@@ -9828,13 +8658,8 @@
           <w:numId w:val="23"/>
         </w:numPr>
       </w:pPr>
-      <w:proofErr w:type="gramStart"/>
-      <w:r>
-        <w:t>request :</w:t>
-      </w:r>
-      <w:proofErr w:type="gramEnd"/>
-      <w:r>
-        <w:t xml:space="preserve">  it is equal to </w:t>
+      <w:r>
+        <w:t xml:space="preserve">request :  it is equal to </w:t>
       </w:r>
       <w:proofErr w:type="spellStart"/>
       <w:r>
@@ -9853,13 +8678,8 @@
           <w:numId w:val="23"/>
         </w:numPr>
       </w:pPr>
-      <w:proofErr w:type="gramStart"/>
-      <w:r>
-        <w:t>Response :</w:t>
-      </w:r>
-      <w:proofErr w:type="gramEnd"/>
-      <w:r>
-        <w:t xml:space="preserve"> it is equal to </w:t>
+      <w:r>
+        <w:t xml:space="preserve">Response : it is equal to </w:t>
       </w:r>
       <w:proofErr w:type="spellStart"/>
       <w:r>
@@ -9911,25 +8731,15 @@
       <w:pPr>
         <w:ind w:left="360"/>
       </w:pPr>
-      <w:proofErr w:type="gramStart"/>
-      <w:r>
-        <w:t>AJAX :</w:t>
-      </w:r>
-      <w:proofErr w:type="gramEnd"/>
-      <w:r>
-        <w:t xml:space="preserve"> </w:t>
-      </w:r>
-    </w:p>
-    <w:p/>
-    <w:p>
-      <w:r>
-        <w:t xml:space="preserve">   Limitation of </w:t>
-      </w:r>
-      <w:proofErr w:type="gramStart"/>
-      <w:r>
-        <w:t>JSP :</w:t>
-      </w:r>
-      <w:proofErr w:type="gramEnd"/>
+      <w:r>
+        <w:t xml:space="preserve">AJAX : </w:t>
+      </w:r>
+    </w:p>
+    <w:p/>
+    <w:p>
+      <w:r>
+        <w:t xml:space="preserve">   Limitation of JSP :</w:t>
+      </w:r>
     </w:p>
     <w:p>
       <w:pPr>
@@ -10041,14 +8851,9 @@
       <w:pPr>
         <w:ind w:left="360"/>
       </w:pPr>
-      <w:proofErr w:type="gramStart"/>
       <w:r>
         <w:lastRenderedPageBreak/>
-        <w:t>MVC :</w:t>
-      </w:r>
-      <w:proofErr w:type="gramEnd"/>
-      <w:r>
-        <w:t xml:space="preserve"> Model View Controller </w:t>
+        <w:t xml:space="preserve">MVC : Model View Controller </w:t>
       </w:r>
     </w:p>
     <w:p>
@@ -10068,15 +8873,7 @@
         <w:sym w:font="Wingdings" w:char="F0E0"/>
       </w:r>
       <w:r>
-        <w:t xml:space="preserve"> HTML (</w:t>
-      </w:r>
-      <w:proofErr w:type="gramStart"/>
-      <w:r>
-        <w:t>static )</w:t>
-      </w:r>
-      <w:proofErr w:type="gramEnd"/>
-      <w:r>
-        <w:t xml:space="preserve"> and JSP (Dynamic) </w:t>
+        <w:t xml:space="preserve"> HTML (static ) and JSP (Dynamic) </w:t>
       </w:r>
     </w:p>
     <w:p>
@@ -10125,15 +8922,7 @@
       </w:pPr>
       <w:r>
         <w:tab/>
-        <w:t xml:space="preserve">Servlet must be </w:t>
-      </w:r>
-      <w:proofErr w:type="gramStart"/>
-      <w:r>
-        <w:t>receive</w:t>
-      </w:r>
-      <w:proofErr w:type="gramEnd"/>
-      <w:r>
-        <w:t xml:space="preserve"> value from view technology </w:t>
+        <w:t xml:space="preserve">Servlet must be receive value from view technology </w:t>
       </w:r>
       <w:proofErr w:type="spellStart"/>
       <w:r>
@@ -10152,15 +8941,7 @@
         <w:t xml:space="preserve">. </w:t>
       </w:r>
       <w:r>
-        <w:t xml:space="preserve">Set </w:t>
-      </w:r>
-      <w:proofErr w:type="gramStart"/>
-      <w:r>
-        <w:t>those information</w:t>
-      </w:r>
-      <w:proofErr w:type="gramEnd"/>
-      <w:r>
-        <w:t xml:space="preserve"> to JavaBean class object and pass that object to service layer </w:t>
+        <w:t xml:space="preserve">Set those information to JavaBean class object and pass that object to service layer </w:t>
       </w:r>
     </w:p>
     <w:p>
@@ -10360,6 +9141,12 @@
       <w:pPr>
         <w:ind w:left="360"/>
       </w:pPr>
+      <w:r>
+        <w:rPr>
+          <w:highlight w:val="yellow"/>
+        </w:rPr>
+        <w:t>Day 6 : 4/23/2023</w:t>
+      </w:r>
     </w:p>
     <w:p>
       <w:pPr>
@@ -10370,6 +9157,127 @@
       <w:pPr>
         <w:ind w:left="360"/>
       </w:pPr>
+      <w:r>
+        <w:t xml:space="preserve">Object scope or variable scope </w:t>
+      </w:r>
+    </w:p>
+    <w:p>
+      <w:pPr>
+        <w:ind w:left="360"/>
+      </w:pPr>
+      <w:r>
+        <w:t xml:space="preserve">Servlet and JSP. Object creation servlet and JSP is taken care by web container. </w:t>
+      </w:r>
+    </w:p>
+    <w:p>
+      <w:pPr>
+        <w:ind w:left="360"/>
+      </w:pPr>
+      <w:r>
+        <w:t>Demo type of Servlet {</w:t>
+      </w:r>
+    </w:p>
+    <w:p>
+      <w:pPr>
+        <w:ind w:left="360"/>
+      </w:pPr>
+      <w:r>
+        <w:tab/>
+        <w:t>String name = “Ravi”;</w:t>
+      </w:r>
+      <w:r>
+        <w:tab/>
+      </w:r>
+      <w:r>
+        <w:tab/>
+        <w:t xml:space="preserve">instance variable. </w:t>
+      </w:r>
+    </w:p>
+    <w:p>
+      <w:pPr>
+        <w:ind w:left="360"/>
+      </w:pPr>
+      <w:r>
+        <w:tab/>
+      </w:r>
+      <w:proofErr w:type="spellStart"/>
+      <w:r>
+        <w:t>doGet</w:t>
+      </w:r>
+      <w:proofErr w:type="spellEnd"/>
+      <w:r>
+        <w:t xml:space="preserve"> </w:t>
+      </w:r>
+    </w:p>
+    <w:p>
+      <w:pPr>
+        <w:ind w:left="360"/>
+      </w:pPr>
+      <w:r>
+        <w:tab/>
+      </w:r>
+      <w:r>
+        <w:tab/>
+      </w:r>
+      <w:r>
+        <w:tab/>
+        <w:t>int age=21;</w:t>
+      </w:r>
+      <w:r>
+        <w:tab/>
+      </w:r>
+      <w:r>
+        <w:tab/>
+        <w:t xml:space="preserve">local variable and scope within that method. </w:t>
+      </w:r>
+    </w:p>
+    <w:p>
+      <w:pPr>
+        <w:ind w:left="360"/>
+      </w:pPr>
+      <w:r>
+        <w:tab/>
+      </w:r>
+      <w:proofErr w:type="spellStart"/>
+      <w:r>
+        <w:t>doPost</w:t>
+      </w:r>
+      <w:proofErr w:type="spellEnd"/>
+      <w:r>
+        <w:t xml:space="preserve"> </w:t>
+      </w:r>
+    </w:p>
+    <w:p>
+      <w:pPr>
+        <w:ind w:left="360"/>
+      </w:pPr>
+      <w:r>
+        <w:tab/>
+      </w:r>
+    </w:p>
+    <w:p>
+      <w:pPr>
+        <w:ind w:left="360"/>
+      </w:pPr>
+      <w:r>
+        <w:t>}</w:t>
+      </w:r>
+    </w:p>
+    <w:p>
+      <w:pPr>
+        <w:ind w:left="360"/>
+      </w:pPr>
+      <w:r>
+        <w:t xml:space="preserve">Home type of servlet or </w:t>
+      </w:r>
+      <w:proofErr w:type="spellStart"/>
+      <w:r>
+        <w:t>home.jsp</w:t>
+      </w:r>
+      <w:proofErr w:type="spellEnd"/>
+      <w:r>
+        <w:t xml:space="preserve"> </w:t>
+      </w:r>
     </w:p>
     <w:p>
       <w:pPr>

--- a/Phase 2/Phase 2.docx
+++ b/Phase 2/Phase 2.docx
@@ -9163,6 +9163,38 @@
     </w:p>
     <w:p>
       <w:pPr>
+        <w:pStyle w:val="ListParagraph"/>
+        <w:numPr>
+          <w:ilvl w:val="0"/>
+          <w:numId w:val="25"/>
+        </w:numPr>
+      </w:pPr>
+      <w:r>
+        <w:t xml:space="preserve">Page scope or servlet scope : instance variable part of servlet or </w:t>
+      </w:r>
+      <w:proofErr w:type="spellStart"/>
+      <w:r>
+        <w:t>jsp</w:t>
+      </w:r>
+      <w:proofErr w:type="spellEnd"/>
+      <w:r>
+        <w:t xml:space="preserve"> consider as page or servlet scope. </w:t>
+      </w:r>
+    </w:p>
+    <w:p>
+      <w:pPr>
+        <w:pStyle w:val="ListParagraph"/>
+        <w:numPr>
+          <w:ilvl w:val="0"/>
+          <w:numId w:val="25"/>
+        </w:numPr>
+      </w:pPr>
+      <w:r>
+        <w:t xml:space="preserve">Request scope. </w:t>
+      </w:r>
+    </w:p>
+    <w:p>
+      <w:pPr>
         <w:ind w:left="360"/>
       </w:pPr>
       <w:r>
@@ -9228,7 +9260,7 @@
       </w:r>
       <w:r>
         <w:tab/>
-        <w:t xml:space="preserve">local variable and scope within that method. </w:t>
+        <w:t>local variable and scope within that method.</w:t>
       </w:r>
     </w:p>
     <w:p>
@@ -9238,6 +9270,128 @@
       <w:r>
         <w:tab/>
       </w:r>
+      <w:r>
+        <w:tab/>
+      </w:r>
+      <w:r>
+        <w:tab/>
+      </w:r>
+      <w:proofErr w:type="spellStart"/>
+      <w:r>
+        <w:t>TreeMap</w:t>
+      </w:r>
+      <w:proofErr w:type="spellEnd"/>
+      <w:r>
+        <w:t xml:space="preserve"> tm = new </w:t>
+      </w:r>
+      <w:proofErr w:type="spellStart"/>
+      <w:r>
+        <w:t>TreeMap</w:t>
+      </w:r>
+      <w:proofErr w:type="spellEnd"/>
+      <w:r>
+        <w:t>();</w:t>
+      </w:r>
+    </w:p>
+    <w:p>
+      <w:pPr>
+        <w:ind w:left="360"/>
+      </w:pPr>
+      <w:r>
+        <w:tab/>
+      </w:r>
+      <w:r>
+        <w:tab/>
+      </w:r>
+      <w:r>
+        <w:tab/>
+      </w:r>
+      <w:proofErr w:type="spellStart"/>
+      <w:r>
+        <w:t>tm.put</w:t>
+      </w:r>
+      <w:proofErr w:type="spellEnd"/>
+      <w:r>
+        <w:t>(1,”Ravi”);</w:t>
+      </w:r>
+    </w:p>
+    <w:p>
+      <w:pPr>
+        <w:ind w:left="360"/>
+      </w:pPr>
+      <w:r>
+        <w:tab/>
+      </w:r>
+      <w:r>
+        <w:tab/>
+      </w:r>
+      <w:r>
+        <w:tab/>
+      </w:r>
+      <w:proofErr w:type="spellStart"/>
+      <w:r>
+        <w:t>request.setAttribute</w:t>
+      </w:r>
+      <w:proofErr w:type="spellEnd"/>
+      <w:r>
+        <w:t>(“key1”,name);</w:t>
+      </w:r>
+    </w:p>
+    <w:p>
+      <w:pPr>
+        <w:ind w:left="360"/>
+      </w:pPr>
+      <w:r>
+        <w:tab/>
+      </w:r>
+      <w:r>
+        <w:tab/>
+      </w:r>
+      <w:r>
+        <w:tab/>
+      </w:r>
+      <w:r>
+        <w:t xml:space="preserve"> </w:t>
+      </w:r>
+      <w:proofErr w:type="spellStart"/>
+      <w:r>
+        <w:t>request.setAttribute</w:t>
+      </w:r>
+      <w:proofErr w:type="spellEnd"/>
+      <w:r>
+        <w:t>(“key2”,age);</w:t>
+      </w:r>
+    </w:p>
+    <w:p>
+      <w:pPr>
+        <w:ind w:left="360"/>
+      </w:pPr>
+      <w:r>
+        <w:tab/>
+      </w:r>
+      <w:r>
+        <w:tab/>
+      </w:r>
+      <w:r>
+        <w:tab/>
+      </w:r>
+      <w:proofErr w:type="spellStart"/>
+      <w:r>
+        <w:t>request.setAttribute</w:t>
+      </w:r>
+      <w:proofErr w:type="spellEnd"/>
+      <w:r>
+        <w:t>(“key3”,tm);</w:t>
+      </w:r>
+    </w:p>
+    <w:p>
+      <w:pPr>
+        <w:ind w:left="360"/>
+      </w:pPr>
+      <w:r>
+        <w:lastRenderedPageBreak/>
+        <w:tab/>
+      </w:r>
       <w:proofErr w:type="spellStart"/>
       <w:r>
         <w:t>doPost</w:t>
@@ -9288,8 +9442,752 @@
       <w:pPr>
         <w:ind w:left="360"/>
       </w:pPr>
-    </w:p>
-    <w:p/>
+      <w:proofErr w:type="spellStart"/>
+      <w:r>
+        <w:t>doGet</w:t>
+      </w:r>
+      <w:proofErr w:type="spellEnd"/>
+    </w:p>
+    <w:p>
+      <w:pPr>
+        <w:ind w:left="360"/>
+      </w:pPr>
+      <w:r>
+        <w:tab/>
+      </w:r>
+      <w:r>
+        <w:tab/>
+      </w:r>
+      <w:r>
+        <w:tab/>
+        <w:t xml:space="preserve">Object obj1 = </w:t>
+      </w:r>
+      <w:proofErr w:type="spellStart"/>
+      <w:r>
+        <w:t>request.getAttribute</w:t>
+      </w:r>
+      <w:proofErr w:type="spellEnd"/>
+      <w:r>
+        <w:t>(“key1”);</w:t>
+      </w:r>
+    </w:p>
+    <w:p>
+      <w:pPr>
+        <w:ind w:left="360"/>
+      </w:pPr>
+      <w:r>
+        <w:tab/>
+      </w:r>
+      <w:r>
+        <w:tab/>
+      </w:r>
+      <w:r>
+        <w:tab/>
+        <w:t xml:space="preserve">Object obj2 = </w:t>
+      </w:r>
+      <w:proofErr w:type="spellStart"/>
+      <w:r>
+        <w:t>request.getAttribute</w:t>
+      </w:r>
+      <w:proofErr w:type="spellEnd"/>
+      <w:r>
+        <w:t>(“key</w:t>
+      </w:r>
+      <w:r>
+        <w:t>2</w:t>
+      </w:r>
+      <w:r>
+        <w:t>”);</w:t>
+      </w:r>
+    </w:p>
+    <w:p>
+      <w:pPr>
+        <w:ind w:left="360"/>
+      </w:pPr>
+      <w:r>
+        <w:tab/>
+      </w:r>
+      <w:r>
+        <w:tab/>
+      </w:r>
+      <w:r>
+        <w:tab/>
+        <w:t xml:space="preserve">Object obj3 = </w:t>
+      </w:r>
+      <w:proofErr w:type="spellStart"/>
+      <w:r>
+        <w:t>request.getAttribute</w:t>
+      </w:r>
+      <w:proofErr w:type="spellEnd"/>
+      <w:r>
+        <w:t>(“key3”);</w:t>
+      </w:r>
+    </w:p>
+    <w:p>
+      <w:pPr>
+        <w:ind w:left="360"/>
+      </w:pPr>
+      <w:r>
+        <w:tab/>
+      </w:r>
+      <w:r>
+        <w:tab/>
+      </w:r>
+      <w:r>
+        <w:tab/>
+      </w:r>
+      <w:proofErr w:type="spellStart"/>
+      <w:r>
+        <w:t>TreeMap</w:t>
+      </w:r>
+      <w:proofErr w:type="spellEnd"/>
+      <w:r>
+        <w:t xml:space="preserve"> tm1 = (</w:t>
+      </w:r>
+      <w:proofErr w:type="spellStart"/>
+      <w:r>
+        <w:t>TreeMap</w:t>
+      </w:r>
+      <w:proofErr w:type="spellEnd"/>
+      <w:r>
+        <w:t>)obj3;</w:t>
+      </w:r>
+    </w:p>
+    <w:p>
+      <w:pPr>
+        <w:ind w:left="360"/>
+      </w:pPr>
+      <w:proofErr w:type="spellStart"/>
+      <w:r>
+        <w:t>doPost</w:t>
+      </w:r>
+      <w:proofErr w:type="spellEnd"/>
+      <w:r>
+        <w:t xml:space="preserve"> </w:t>
+      </w:r>
+    </w:p>
+    <w:p>
+      <w:pPr>
+        <w:ind w:left="360"/>
+      </w:pPr>
+    </w:p>
+    <w:p/>
+    <w:p/>
+    <w:p>
+      <w:r>
+        <w:t>View -</w:t>
+      </w:r>
+      <w:r>
+        <w:sym w:font="Wingdings" w:char="F0E0"/>
+      </w:r>
+      <w:r>
+        <w:t xml:space="preserve"> HTML, CSS, Bootstrap , JavaScript and (JSP as view)</w:t>
+      </w:r>
+    </w:p>
+    <w:p>
+      <w:r>
+        <w:t xml:space="preserve">Our view as Angular or React JS or Vue JS </w:t>
+      </w:r>
+    </w:p>
+    <w:p>
+      <w:pPr>
+        <w:ind w:firstLine="720"/>
+      </w:pPr>
+      <w:r>
+        <w:t>Controller -</w:t>
+      </w:r>
+      <w:r>
+        <w:sym w:font="Wingdings" w:char="F0E0"/>
+      </w:r>
+      <w:r>
+        <w:t xml:space="preserve"> Servlet </w:t>
+      </w:r>
+      <w:r>
+        <w:tab/>
+      </w:r>
+      <w:r>
+        <w:tab/>
+        <w:t xml:space="preserve">or </w:t>
+      </w:r>
+      <w:r>
+        <w:tab/>
+        <w:t xml:space="preserve">Spring MVC </w:t>
+      </w:r>
+      <w:r>
+        <w:tab/>
+        <w:t xml:space="preserve">Spring Rest or Spring boot with res </w:t>
+      </w:r>
+    </w:p>
+    <w:p>
+      <w:r>
+        <w:t xml:space="preserve">Model </w:t>
+      </w:r>
+      <w:r>
+        <w:sym w:font="Wingdings" w:char="F0E0"/>
+      </w:r>
+    </w:p>
+    <w:p>
+      <w:r>
+        <w:tab/>
+        <w:t xml:space="preserve">Java Bean </w:t>
+      </w:r>
+      <w:r>
+        <w:tab/>
+        <w:t xml:space="preserve">or </w:t>
+      </w:r>
+      <w:r>
+        <w:tab/>
+        <w:t xml:space="preserve">entity class or </w:t>
+      </w:r>
+      <w:proofErr w:type="spellStart"/>
+      <w:r>
+        <w:t>pojo</w:t>
+      </w:r>
+      <w:proofErr w:type="spellEnd"/>
+      <w:r>
+        <w:t xml:space="preserve"> </w:t>
+      </w:r>
+    </w:p>
+    <w:p>
+      <w:r>
+        <w:tab/>
+        <w:t xml:space="preserve">Service </w:t>
+      </w:r>
+      <w:r>
+        <w:tab/>
+      </w:r>
+      <w:r>
+        <w:tab/>
+        <w:t xml:space="preserve">: no changes </w:t>
+      </w:r>
+    </w:p>
+    <w:p>
+      <w:r>
+        <w:tab/>
+        <w:t xml:space="preserve">Dao </w:t>
+      </w:r>
+      <w:r>
+        <w:tab/>
+      </w:r>
+      <w:r>
+        <w:tab/>
+        <w:t xml:space="preserve">: pure </w:t>
+      </w:r>
+      <w:proofErr w:type="spellStart"/>
+      <w:r>
+        <w:t>jdbc</w:t>
+      </w:r>
+      <w:proofErr w:type="spellEnd"/>
+      <w:r>
+        <w:t xml:space="preserve"> or </w:t>
+      </w:r>
+      <w:proofErr w:type="spellStart"/>
+      <w:r>
+        <w:t>orm</w:t>
+      </w:r>
+      <w:proofErr w:type="spellEnd"/>
+      <w:r>
+        <w:t xml:space="preserve"> (hibernate or </w:t>
+      </w:r>
+      <w:proofErr w:type="spellStart"/>
+      <w:r>
+        <w:t>jpa</w:t>
+      </w:r>
+      <w:proofErr w:type="spellEnd"/>
+      <w:r>
+        <w:t xml:space="preserve">) or spring data </w:t>
+      </w:r>
+    </w:p>
+    <w:p>
+      <w:r>
+        <w:tab/>
+        <w:t>Resource class</w:t>
+      </w:r>
+      <w:r>
+        <w:tab/>
+        <w:t xml:space="preserve">; Java class or xml file or properties file. </w:t>
+      </w:r>
+    </w:p>
+    <w:p/>
+    <w:p/>
+    <w:p>
+      <w:r>
+        <w:t xml:space="preserve">If our view as JSP then controller must be servlet. Controller and View technologies are tightly coupled </w:t>
+      </w:r>
+      <w:proofErr w:type="spellStart"/>
+      <w:r>
+        <w:t>each others</w:t>
+      </w:r>
+      <w:proofErr w:type="spellEnd"/>
+      <w:r>
+        <w:t xml:space="preserve">. </w:t>
+      </w:r>
+    </w:p>
+    <w:p/>
+    <w:p>
+      <w:r>
+        <w:t xml:space="preserve">Banking Application </w:t>
+      </w:r>
+    </w:p>
+    <w:p>
+      <w:r>
+        <w:t xml:space="preserve">View as JSP or HTML </w:t>
+      </w:r>
+    </w:p>
+    <w:p>
+      <w:r>
+        <w:t xml:space="preserve">Controller layer </w:t>
+      </w:r>
+    </w:p>
+    <w:p>
+      <w:r>
+        <w:t xml:space="preserve">Model layer </w:t>
+      </w:r>
+    </w:p>
+    <w:p>
+      <w:r>
+        <w:lastRenderedPageBreak/>
+        <w:t xml:space="preserve">Controller and View technologies are tightly coupled to </w:t>
+      </w:r>
+      <w:proofErr w:type="spellStart"/>
+      <w:r>
+        <w:t>each others</w:t>
+      </w:r>
+      <w:proofErr w:type="spellEnd"/>
+      <w:r>
+        <w:t xml:space="preserve">. </w:t>
+      </w:r>
+    </w:p>
+    <w:p>
+      <w:r>
+        <w:t xml:space="preserve">Controller and View must be loosely coupling. </w:t>
+      </w:r>
+    </w:p>
+    <w:p>
+      <w:r>
+        <w:t>Amazon --</w:t>
+      </w:r>
+      <w:r>
+        <w:sym w:font="Wingdings" w:char="F0E0"/>
+      </w:r>
+      <w:r>
+        <w:t xml:space="preserve">Java Technologies or .net or </w:t>
+      </w:r>
+      <w:proofErr w:type="spellStart"/>
+      <w:r>
+        <w:t>php</w:t>
+      </w:r>
+      <w:proofErr w:type="spellEnd"/>
+      <w:r>
+        <w:t xml:space="preserve"> etc. </w:t>
+      </w:r>
+    </w:p>
+    <w:p/>
+    <w:p>
+      <w:r>
+        <w:tab/>
+      </w:r>
+      <w:r>
+        <w:tab/>
+      </w:r>
+      <w:r>
+        <w:tab/>
+      </w:r>
+      <w:r>
+        <w:tab/>
+      </w:r>
+      <w:r>
+        <w:tab/>
+        <w:t>Payment -</w:t>
+      </w:r>
+      <w:r>
+        <w:sym w:font="Wingdings" w:char="F0E0"/>
+      </w:r>
+      <w:r>
+        <w:t xml:space="preserve">        Paytm </w:t>
+      </w:r>
+      <w:r>
+        <w:tab/>
+      </w:r>
+      <w:r>
+        <w:tab/>
+      </w:r>
+      <w:r>
+        <w:tab/>
+        <w:t xml:space="preserve">python </w:t>
+      </w:r>
+    </w:p>
+    <w:p>
+      <w:r>
+        <w:tab/>
+      </w:r>
+      <w:r>
+        <w:tab/>
+      </w:r>
+      <w:r>
+        <w:tab/>
+      </w:r>
+      <w:r>
+        <w:tab/>
+      </w:r>
+      <w:r>
+        <w:tab/>
+      </w:r>
+      <w:r>
+        <w:tab/>
+      </w:r>
+      <w:r>
+        <w:tab/>
+      </w:r>
+      <w:proofErr w:type="spellStart"/>
+      <w:r>
+        <w:t>Paypal</w:t>
+      </w:r>
+      <w:proofErr w:type="spellEnd"/>
+      <w:r>
+        <w:t xml:space="preserve"> </w:t>
+      </w:r>
+      <w:r>
+        <w:tab/>
+      </w:r>
+      <w:r>
+        <w:tab/>
+      </w:r>
+      <w:r>
+        <w:tab/>
+        <w:t>asp.net</w:t>
+      </w:r>
+    </w:p>
+    <w:p>
+      <w:r>
+        <w:tab/>
+      </w:r>
+      <w:r>
+        <w:tab/>
+      </w:r>
+      <w:r>
+        <w:tab/>
+      </w:r>
+      <w:r>
+        <w:tab/>
+      </w:r>
+      <w:r>
+        <w:tab/>
+      </w:r>
+      <w:r>
+        <w:tab/>
+      </w:r>
+      <w:r>
+        <w:tab/>
+        <w:t xml:space="preserve">Google pay </w:t>
+      </w:r>
+      <w:r>
+        <w:tab/>
+      </w:r>
+      <w:r>
+        <w:tab/>
+      </w:r>
+      <w:proofErr w:type="spellStart"/>
+      <w:r>
+        <w:t>php</w:t>
+      </w:r>
+      <w:proofErr w:type="spellEnd"/>
+      <w:r>
+        <w:t xml:space="preserve"> </w:t>
+      </w:r>
+    </w:p>
+    <w:p>
+      <w:r>
+        <w:tab/>
+      </w:r>
+      <w:r>
+        <w:tab/>
+      </w:r>
+      <w:r>
+        <w:tab/>
+      </w:r>
+      <w:r>
+        <w:tab/>
+      </w:r>
+      <w:r>
+        <w:tab/>
+      </w:r>
+      <w:r>
+        <w:tab/>
+      </w:r>
+      <w:r>
+        <w:tab/>
+        <w:t xml:space="preserve">Phone pay </w:t>
+      </w:r>
+      <w:r>
+        <w:tab/>
+      </w:r>
+      <w:r>
+        <w:tab/>
+        <w:t xml:space="preserve">node </w:t>
+      </w:r>
+      <w:proofErr w:type="spellStart"/>
+      <w:r>
+        <w:t>js</w:t>
+      </w:r>
+      <w:proofErr w:type="spellEnd"/>
+      <w:r>
+        <w:t xml:space="preserve"> </w:t>
+      </w:r>
+    </w:p>
+    <w:p>
+      <w:r>
+        <w:tab/>
+      </w:r>
+      <w:r>
+        <w:tab/>
+      </w:r>
+      <w:r>
+        <w:tab/>
+      </w:r>
+      <w:r>
+        <w:tab/>
+      </w:r>
+      <w:r>
+        <w:tab/>
+      </w:r>
+      <w:r>
+        <w:tab/>
+      </w:r>
+      <w:r>
+        <w:tab/>
+        <w:t xml:space="preserve">Credit or debit card </w:t>
+      </w:r>
+    </w:p>
+    <w:p>
+      <w:r>
+        <w:tab/>
+      </w:r>
+      <w:r>
+        <w:tab/>
+      </w:r>
+      <w:r>
+        <w:tab/>
+      </w:r>
+      <w:r>
+        <w:tab/>
+      </w:r>
+      <w:r>
+        <w:tab/>
+      </w:r>
+      <w:r>
+        <w:tab/>
+      </w:r>
+      <w:r>
+        <w:tab/>
+        <w:t xml:space="preserve">Net banking </w:t>
+      </w:r>
+    </w:p>
+    <w:p>
+      <w:r>
+        <w:t xml:space="preserve">Web Service </w:t>
+      </w:r>
+    </w:p>
+    <w:p>
+      <w:r>
+        <w:tab/>
+      </w:r>
+      <w:r>
+        <w:tab/>
+      </w:r>
+      <w:r>
+        <w:tab/>
+        <w:t>Java (</w:t>
+      </w:r>
+      <w:proofErr w:type="spellStart"/>
+      <w:r>
+        <w:t>req</w:t>
+      </w:r>
+      <w:proofErr w:type="spellEnd"/>
+      <w:r>
+        <w:t>)</w:t>
+      </w:r>
+    </w:p>
+    <w:p>
+      <w:r>
+        <w:t xml:space="preserve">Amazon </w:t>
+      </w:r>
+      <w:r>
+        <w:tab/>
+      </w:r>
+      <w:r>
+        <w:tab/>
+        <w:t>XML/JSON</w:t>
+      </w:r>
+      <w:r>
+        <w:tab/>
+      </w:r>
+      <w:r>
+        <w:tab/>
+      </w:r>
+      <w:r>
+        <w:tab/>
+      </w:r>
+      <w:r>
+        <w:tab/>
+        <w:t xml:space="preserve">HSBC </w:t>
+      </w:r>
+    </w:p>
+    <w:p>
+      <w:r>
+        <w:t>Java</w:t>
+      </w:r>
+      <w:r>
+        <w:tab/>
+      </w:r>
+      <w:r>
+        <w:tab/>
+      </w:r>
+      <w:r>
+        <w:tab/>
+        <w:t>.net(res)</w:t>
+      </w:r>
+      <w:r>
+        <w:tab/>
+      </w:r>
+      <w:r>
+        <w:tab/>
+      </w:r>
+      <w:r>
+        <w:tab/>
+      </w:r>
+      <w:r>
+        <w:tab/>
+        <w:t xml:space="preserve">.net </w:t>
+      </w:r>
+    </w:p>
+    <w:p/>
+    <w:p>
+      <w:proofErr w:type="spellStart"/>
+      <w:r>
+        <w:t>eXtensible</w:t>
+      </w:r>
+      <w:proofErr w:type="spellEnd"/>
+      <w:r>
+        <w:t xml:space="preserve"> Markup language</w:t>
+      </w:r>
+    </w:p>
+    <w:p>
+      <w:r>
+        <w:t xml:space="preserve">JSON : JavaScript object notation </w:t>
+      </w:r>
+    </w:p>
+    <w:p>
+      <w:r>
+        <w:t xml:space="preserve"> </w:t>
+      </w:r>
+    </w:p>
+    <w:p>
+      <w:r>
+        <w:t>Employee emp  = new Employee()</w:t>
+      </w:r>
+    </w:p>
+    <w:p>
+      <w:proofErr w:type="spellStart"/>
+      <w:r>
+        <w:t>emp.setId</w:t>
+      </w:r>
+      <w:proofErr w:type="spellEnd"/>
+      <w:r>
+        <w:t>(100);</w:t>
+      </w:r>
+    </w:p>
+    <w:p>
+      <w:proofErr w:type="spellStart"/>
+      <w:r>
+        <w:t>emp.setName</w:t>
+      </w:r>
+      <w:proofErr w:type="spellEnd"/>
+      <w:r>
+        <w:t>(“Ravi”);</w:t>
+      </w:r>
+    </w:p>
+    <w:p>
+      <w:proofErr w:type="spellStart"/>
+      <w:r>
+        <w:t>emp.setSalary</w:t>
+      </w:r>
+      <w:proofErr w:type="spellEnd"/>
+      <w:r>
+        <w:t>(12000);</w:t>
+      </w:r>
+    </w:p>
+    <w:p>
+      <w:r>
+        <w:t xml:space="preserve">XML </w:t>
+      </w:r>
+    </w:p>
+    <w:p>
+      <w:r>
+        <w:t>&lt;Employee&gt;</w:t>
+      </w:r>
+    </w:p>
+    <w:p>
+      <w:r>
+        <w:tab/>
+        <w:t>&lt;Id&gt;100&lt;/Id&gt;</w:t>
+      </w:r>
+    </w:p>
+    <w:p>
+      <w:r>
+        <w:tab/>
+        <w:t>&lt;Name&gt;Ravi&lt;/Name&gt;</w:t>
+      </w:r>
+    </w:p>
+    <w:p>
+      <w:r>
+        <w:tab/>
+        <w:t>&lt;Salary&gt;12000&lt;/Salary&gt;</w:t>
+      </w:r>
+    </w:p>
+    <w:p>
+      <w:r>
+        <w:t>&lt;/Employee&gt;</w:t>
+      </w:r>
+    </w:p>
+    <w:p>
+      <w:r>
+        <w:t xml:space="preserve">JSON </w:t>
+      </w:r>
+    </w:p>
+    <w:p>
+      <w:r>
+        <w:t>{“Id”:100,”name”:”Ravi”,”salary”:12000}</w:t>
+      </w:r>
+    </w:p>
+    <w:p/>
+    <w:p/>
+    <w:p>
+      <w:r>
+        <w:t xml:space="preserve">Web Service : Giving the service for web application when two or more than one web application running using different language or technologies. </w:t>
+      </w:r>
+    </w:p>
+    <w:p>
+      <w:r>
+        <w:t xml:space="preserve">SOAP base web service : Simple Object Access Protocol : In SOAP Web service we can consume and produce the data only in the form of XML. </w:t>
+      </w:r>
+    </w:p>
+    <w:p>
+      <w:r>
+        <w:t xml:space="preserve">SOA : Service Oriented Architecture </w:t>
+      </w:r>
+    </w:p>
+    <w:p/>
+    <w:p>
+      <w:proofErr w:type="spellStart"/>
+      <w:r>
+        <w:t>Restfull</w:t>
+      </w:r>
+      <w:proofErr w:type="spellEnd"/>
+      <w:r>
+        <w:t xml:space="preserve"> web service : Representation State Transfer </w:t>
+      </w:r>
+    </w:p>
     <w:p/>
     <w:sectPr>
       <w:pgSz w:w="11906" w:h="16838"/>
@@ -9660,6 +10558,95 @@
     </w:lvl>
   </w:abstractNum>
   <w:abstractNum w:abstractNumId="4" w15:restartNumberingAfterBreak="0">
+    <w:nsid w:val="152606E2"/>
+    <w:multiLevelType w:val="hybridMultilevel"/>
+    <w:tmpl w:val="E69C858E"/>
+    <w:lvl w:ilvl="0" w:tplc="4009000F">
+      <w:start w:val="1"/>
+      <w:numFmt w:val="decimal"/>
+      <w:lvlText w:val="%1."/>
+      <w:lvlJc w:val="left"/>
+      <w:pPr>
+        <w:ind w:left="720" w:hanging="360"/>
+      </w:pPr>
+      <w:rPr>
+        <w:rFonts w:hint="default"/>
+      </w:rPr>
+    </w:lvl>
+    <w:lvl w:ilvl="1" w:tplc="40090019" w:tentative="1">
+      <w:start w:val="1"/>
+      <w:numFmt w:val="lowerLetter"/>
+      <w:lvlText w:val="%2."/>
+      <w:lvlJc w:val="left"/>
+      <w:pPr>
+        <w:ind w:left="1440" w:hanging="360"/>
+      </w:pPr>
+    </w:lvl>
+    <w:lvl w:ilvl="2" w:tplc="4009001B" w:tentative="1">
+      <w:start w:val="1"/>
+      <w:numFmt w:val="lowerRoman"/>
+      <w:lvlText w:val="%3."/>
+      <w:lvlJc w:val="right"/>
+      <w:pPr>
+        <w:ind w:left="2160" w:hanging="180"/>
+      </w:pPr>
+    </w:lvl>
+    <w:lvl w:ilvl="3" w:tplc="4009000F" w:tentative="1">
+      <w:start w:val="1"/>
+      <w:numFmt w:val="decimal"/>
+      <w:lvlText w:val="%4."/>
+      <w:lvlJc w:val="left"/>
+      <w:pPr>
+        <w:ind w:left="2880" w:hanging="360"/>
+      </w:pPr>
+    </w:lvl>
+    <w:lvl w:ilvl="4" w:tplc="40090019" w:tentative="1">
+      <w:start w:val="1"/>
+      <w:numFmt w:val="lowerLetter"/>
+      <w:lvlText w:val="%5."/>
+      <w:lvlJc w:val="left"/>
+      <w:pPr>
+        <w:ind w:left="3600" w:hanging="360"/>
+      </w:pPr>
+    </w:lvl>
+    <w:lvl w:ilvl="5" w:tplc="4009001B" w:tentative="1">
+      <w:start w:val="1"/>
+      <w:numFmt w:val="lowerRoman"/>
+      <w:lvlText w:val="%6."/>
+      <w:lvlJc w:val="right"/>
+      <w:pPr>
+        <w:ind w:left="4320" w:hanging="180"/>
+      </w:pPr>
+    </w:lvl>
+    <w:lvl w:ilvl="6" w:tplc="4009000F" w:tentative="1">
+      <w:start w:val="1"/>
+      <w:numFmt w:val="decimal"/>
+      <w:lvlText w:val="%7."/>
+      <w:lvlJc w:val="left"/>
+      <w:pPr>
+        <w:ind w:left="5040" w:hanging="360"/>
+      </w:pPr>
+    </w:lvl>
+    <w:lvl w:ilvl="7" w:tplc="40090019" w:tentative="1">
+      <w:start w:val="1"/>
+      <w:numFmt w:val="lowerLetter"/>
+      <w:lvlText w:val="%8."/>
+      <w:lvlJc w:val="left"/>
+      <w:pPr>
+        <w:ind w:left="5760" w:hanging="360"/>
+      </w:pPr>
+    </w:lvl>
+    <w:lvl w:ilvl="8" w:tplc="4009001B" w:tentative="1">
+      <w:start w:val="1"/>
+      <w:numFmt w:val="lowerRoman"/>
+      <w:lvlText w:val="%9."/>
+      <w:lvlJc w:val="right"/>
+      <w:pPr>
+        <w:ind w:left="6480" w:hanging="180"/>
+      </w:pPr>
+    </w:lvl>
+  </w:abstractNum>
+  <w:abstractNum w:abstractNumId="5" w15:restartNumberingAfterBreak="0">
     <w:nsid w:val="15691394"/>
     <w:multiLevelType w:val="hybridMultilevel"/>
     <w:tmpl w:val="485C7664"/>
@@ -9748,7 +10735,7 @@
       </w:pPr>
     </w:lvl>
   </w:abstractNum>
-  <w:abstractNum w:abstractNumId="5" w15:restartNumberingAfterBreak="0">
+  <w:abstractNum w:abstractNumId="6" w15:restartNumberingAfterBreak="0">
     <w:nsid w:val="157424B9"/>
     <w:multiLevelType w:val="hybridMultilevel"/>
     <w:tmpl w:val="2AE86186"/>
@@ -9837,7 +10824,7 @@
       </w:pPr>
     </w:lvl>
   </w:abstractNum>
-  <w:abstractNum w:abstractNumId="6" w15:restartNumberingAfterBreak="0">
+  <w:abstractNum w:abstractNumId="7" w15:restartNumberingAfterBreak="0">
     <w:nsid w:val="1D1617BC"/>
     <w:multiLevelType w:val="hybridMultilevel"/>
     <w:tmpl w:val="AD4259FE"/>
@@ -9926,7 +10913,7 @@
       </w:pPr>
     </w:lvl>
   </w:abstractNum>
-  <w:abstractNum w:abstractNumId="7" w15:restartNumberingAfterBreak="0">
+  <w:abstractNum w:abstractNumId="8" w15:restartNumberingAfterBreak="0">
     <w:nsid w:val="1E2109FD"/>
     <w:multiLevelType w:val="hybridMultilevel"/>
     <w:tmpl w:val="76BEFBFC"/>
@@ -10015,7 +11002,7 @@
       </w:pPr>
     </w:lvl>
   </w:abstractNum>
-  <w:abstractNum w:abstractNumId="8" w15:restartNumberingAfterBreak="0">
+  <w:abstractNum w:abstractNumId="9" w15:restartNumberingAfterBreak="0">
     <w:nsid w:val="21C5473E"/>
     <w:multiLevelType w:val="hybridMultilevel"/>
     <w:tmpl w:val="21DEB43A"/>
@@ -10104,7 +11091,7 @@
       </w:pPr>
     </w:lvl>
   </w:abstractNum>
-  <w:abstractNum w:abstractNumId="9" w15:restartNumberingAfterBreak="0">
+  <w:abstractNum w:abstractNumId="10" w15:restartNumberingAfterBreak="0">
     <w:nsid w:val="32883F69"/>
     <w:multiLevelType w:val="hybridMultilevel"/>
     <w:tmpl w:val="CCD23930"/>
@@ -10193,7 +11180,7 @@
       </w:pPr>
     </w:lvl>
   </w:abstractNum>
-  <w:abstractNum w:abstractNumId="10" w15:restartNumberingAfterBreak="0">
+  <w:abstractNum w:abstractNumId="11" w15:restartNumberingAfterBreak="0">
     <w:nsid w:val="35DE30F8"/>
     <w:multiLevelType w:val="hybridMultilevel"/>
     <w:tmpl w:val="E9B20A74"/>
@@ -10282,7 +11269,7 @@
       </w:pPr>
     </w:lvl>
   </w:abstractNum>
-  <w:abstractNum w:abstractNumId="11" w15:restartNumberingAfterBreak="0">
+  <w:abstractNum w:abstractNumId="12" w15:restartNumberingAfterBreak="0">
     <w:nsid w:val="3987376C"/>
     <w:multiLevelType w:val="hybridMultilevel"/>
     <w:tmpl w:val="0406C540"/>
@@ -10371,7 +11358,7 @@
       </w:pPr>
     </w:lvl>
   </w:abstractNum>
-  <w:abstractNum w:abstractNumId="12" w15:restartNumberingAfterBreak="0">
+  <w:abstractNum w:abstractNumId="13" w15:restartNumberingAfterBreak="0">
     <w:nsid w:val="3A022F1A"/>
     <w:multiLevelType w:val="hybridMultilevel"/>
     <w:tmpl w:val="8F16DB50"/>
@@ -10460,7 +11447,7 @@
       </w:pPr>
     </w:lvl>
   </w:abstractNum>
-  <w:abstractNum w:abstractNumId="13" w15:restartNumberingAfterBreak="0">
+  <w:abstractNum w:abstractNumId="14" w15:restartNumberingAfterBreak="0">
     <w:nsid w:val="43FC5C8D"/>
     <w:multiLevelType w:val="hybridMultilevel"/>
     <w:tmpl w:val="39303C80"/>
@@ -10549,7 +11536,7 @@
       </w:pPr>
     </w:lvl>
   </w:abstractNum>
-  <w:abstractNum w:abstractNumId="14" w15:restartNumberingAfterBreak="0">
+  <w:abstractNum w:abstractNumId="15" w15:restartNumberingAfterBreak="0">
     <w:nsid w:val="48EC3EBF"/>
     <w:multiLevelType w:val="hybridMultilevel"/>
     <w:tmpl w:val="01CA146C"/>
@@ -10638,7 +11625,7 @@
       </w:pPr>
     </w:lvl>
   </w:abstractNum>
-  <w:abstractNum w:abstractNumId="15" w15:restartNumberingAfterBreak="0">
+  <w:abstractNum w:abstractNumId="16" w15:restartNumberingAfterBreak="0">
     <w:nsid w:val="4C8006F7"/>
     <w:multiLevelType w:val="hybridMultilevel"/>
     <w:tmpl w:val="5AC46FCA"/>
@@ -10727,7 +11714,7 @@
       </w:pPr>
     </w:lvl>
   </w:abstractNum>
-  <w:abstractNum w:abstractNumId="16" w15:restartNumberingAfterBreak="0">
+  <w:abstractNum w:abstractNumId="17" w15:restartNumberingAfterBreak="0">
     <w:nsid w:val="5502776B"/>
     <w:multiLevelType w:val="hybridMultilevel"/>
     <w:tmpl w:val="F9B89BBE"/>
@@ -10816,7 +11803,7 @@
       </w:pPr>
     </w:lvl>
   </w:abstractNum>
-  <w:abstractNum w:abstractNumId="17" w15:restartNumberingAfterBreak="0">
+  <w:abstractNum w:abstractNumId="18" w15:restartNumberingAfterBreak="0">
     <w:nsid w:val="5A4A1FF8"/>
     <w:multiLevelType w:val="hybridMultilevel"/>
     <w:tmpl w:val="3844E2B0"/>
@@ -10905,7 +11892,7 @@
       </w:pPr>
     </w:lvl>
   </w:abstractNum>
-  <w:abstractNum w:abstractNumId="18" w15:restartNumberingAfterBreak="0">
+  <w:abstractNum w:abstractNumId="19" w15:restartNumberingAfterBreak="0">
     <w:nsid w:val="6636029F"/>
     <w:multiLevelType w:val="hybridMultilevel"/>
     <w:tmpl w:val="BA8AD836"/>
@@ -10994,7 +11981,7 @@
       </w:pPr>
     </w:lvl>
   </w:abstractNum>
-  <w:abstractNum w:abstractNumId="19" w15:restartNumberingAfterBreak="0">
+  <w:abstractNum w:abstractNumId="20" w15:restartNumberingAfterBreak="0">
     <w:nsid w:val="6DA117B0"/>
     <w:multiLevelType w:val="hybridMultilevel"/>
     <w:tmpl w:val="1C5E826A"/>
@@ -11083,7 +12070,7 @@
       </w:pPr>
     </w:lvl>
   </w:abstractNum>
-  <w:abstractNum w:abstractNumId="20" w15:restartNumberingAfterBreak="0">
+  <w:abstractNum w:abstractNumId="21" w15:restartNumberingAfterBreak="0">
     <w:nsid w:val="6F1715FE"/>
     <w:multiLevelType w:val="hybridMultilevel"/>
     <w:tmpl w:val="FB8A9322"/>
@@ -11172,7 +12159,7 @@
       </w:pPr>
     </w:lvl>
   </w:abstractNum>
-  <w:abstractNum w:abstractNumId="21" w15:restartNumberingAfterBreak="0">
+  <w:abstractNum w:abstractNumId="22" w15:restartNumberingAfterBreak="0">
     <w:nsid w:val="778F75B2"/>
     <w:multiLevelType w:val="hybridMultilevel"/>
     <w:tmpl w:val="02862878"/>
@@ -11261,7 +12248,7 @@
       </w:pPr>
     </w:lvl>
   </w:abstractNum>
-  <w:abstractNum w:abstractNumId="22" w15:restartNumberingAfterBreak="0">
+  <w:abstractNum w:abstractNumId="23" w15:restartNumberingAfterBreak="0">
     <w:nsid w:val="780B0E19"/>
     <w:multiLevelType w:val="hybridMultilevel"/>
     <w:tmpl w:val="74961300"/>
@@ -11350,7 +12337,7 @@
       </w:pPr>
     </w:lvl>
   </w:abstractNum>
-  <w:abstractNum w:abstractNumId="23" w15:restartNumberingAfterBreak="0">
+  <w:abstractNum w:abstractNumId="24" w15:restartNumberingAfterBreak="0">
     <w:nsid w:val="78163497"/>
     <w:multiLevelType w:val="hybridMultilevel"/>
     <w:tmpl w:val="082841FE"/>
@@ -11440,76 +12427,79 @@
     </w:lvl>
   </w:abstractNum>
   <w:num w:numId="1" w16cid:durableId="1481389635">
-    <w:abstractNumId w:val="6"/>
+    <w:abstractNumId w:val="7"/>
   </w:num>
   <w:num w:numId="2" w16cid:durableId="1283220351">
-    <w:abstractNumId w:val="8"/>
+    <w:abstractNumId w:val="9"/>
   </w:num>
   <w:num w:numId="3" w16cid:durableId="696390163">
     <w:abstractNumId w:val="1"/>
   </w:num>
   <w:num w:numId="4" w16cid:durableId="1542591137">
-    <w:abstractNumId w:val="15"/>
+    <w:abstractNumId w:val="16"/>
   </w:num>
   <w:num w:numId="5" w16cid:durableId="1061557631">
-    <w:abstractNumId w:val="9"/>
+    <w:abstractNumId w:val="10"/>
   </w:num>
   <w:num w:numId="6" w16cid:durableId="538902956">
+    <w:abstractNumId w:val="13"/>
+  </w:num>
+  <w:num w:numId="7" w16cid:durableId="1509370755">
+    <w:abstractNumId w:val="11"/>
+  </w:num>
+  <w:num w:numId="8" w16cid:durableId="1836846230">
+    <w:abstractNumId w:val="21"/>
+  </w:num>
+  <w:num w:numId="9" w16cid:durableId="1361860382">
+    <w:abstractNumId w:val="19"/>
+  </w:num>
+  <w:num w:numId="10" w16cid:durableId="1880163966">
+    <w:abstractNumId w:val="14"/>
+  </w:num>
+  <w:num w:numId="11" w16cid:durableId="538863916">
+    <w:abstractNumId w:val="5"/>
+  </w:num>
+  <w:num w:numId="12" w16cid:durableId="842277372">
+    <w:abstractNumId w:val="8"/>
+  </w:num>
+  <w:num w:numId="13" w16cid:durableId="119307979">
+    <w:abstractNumId w:val="17"/>
+  </w:num>
+  <w:num w:numId="14" w16cid:durableId="1306738238">
     <w:abstractNumId w:val="12"/>
   </w:num>
-  <w:num w:numId="7" w16cid:durableId="1509370755">
-    <w:abstractNumId w:val="10"/>
-  </w:num>
-  <w:num w:numId="8" w16cid:durableId="1836846230">
-    <w:abstractNumId w:val="20"/>
-  </w:num>
-  <w:num w:numId="9" w16cid:durableId="1361860382">
-    <w:abstractNumId w:val="18"/>
-  </w:num>
-  <w:num w:numId="10" w16cid:durableId="1880163966">
-    <w:abstractNumId w:val="13"/>
-  </w:num>
-  <w:num w:numId="11" w16cid:durableId="538863916">
-    <w:abstractNumId w:val="4"/>
-  </w:num>
-  <w:num w:numId="12" w16cid:durableId="842277372">
-    <w:abstractNumId w:val="7"/>
-  </w:num>
-  <w:num w:numId="13" w16cid:durableId="119307979">
-    <w:abstractNumId w:val="16"/>
-  </w:num>
-  <w:num w:numId="14" w16cid:durableId="1306738238">
-    <w:abstractNumId w:val="11"/>
-  </w:num>
   <w:num w:numId="15" w16cid:durableId="1275211703">
-    <w:abstractNumId w:val="22"/>
+    <w:abstractNumId w:val="23"/>
   </w:num>
   <w:num w:numId="16" w16cid:durableId="938105886">
     <w:abstractNumId w:val="0"/>
   </w:num>
   <w:num w:numId="17" w16cid:durableId="589388966">
-    <w:abstractNumId w:val="17"/>
+    <w:abstractNumId w:val="18"/>
   </w:num>
   <w:num w:numId="18" w16cid:durableId="1808548150">
-    <w:abstractNumId w:val="14"/>
+    <w:abstractNumId w:val="15"/>
   </w:num>
   <w:num w:numId="19" w16cid:durableId="1622615105">
-    <w:abstractNumId w:val="19"/>
+    <w:abstractNumId w:val="20"/>
   </w:num>
   <w:num w:numId="20" w16cid:durableId="2111124002">
     <w:abstractNumId w:val="2"/>
   </w:num>
   <w:num w:numId="21" w16cid:durableId="1642998416">
-    <w:abstractNumId w:val="5"/>
+    <w:abstractNumId w:val="6"/>
   </w:num>
   <w:num w:numId="22" w16cid:durableId="689526976">
-    <w:abstractNumId w:val="21"/>
+    <w:abstractNumId w:val="22"/>
   </w:num>
   <w:num w:numId="23" w16cid:durableId="817381987">
-    <w:abstractNumId w:val="23"/>
+    <w:abstractNumId w:val="24"/>
   </w:num>
   <w:num w:numId="24" w16cid:durableId="132527020">
     <w:abstractNumId w:val="3"/>
+  </w:num>
+  <w:num w:numId="25" w16cid:durableId="1356274188">
+    <w:abstractNumId w:val="4"/>
   </w:num>
 </w:numbering>
 </file>

--- a/Phase 2/Phase 2.docx
+++ b/Phase 2/Phase 2.docx
@@ -30,8 +30,13 @@
     </w:p>
     <w:p/>
     <w:p>
-      <w:r>
-        <w:t xml:space="preserve">Java : </w:t>
+      <w:proofErr w:type="gramStart"/>
+      <w:r>
+        <w:t>Java :</w:t>
+      </w:r>
+      <w:proofErr w:type="gramEnd"/>
+      <w:r>
+        <w:t xml:space="preserve"> </w:t>
       </w:r>
       <w:r>
         <w:t xml:space="preserve">Java is an open source and pure object oriented programming language. </w:t>
@@ -198,17 +203,35 @@
     <w:p/>
     <w:p>
       <w:r>
-        <w:t xml:space="preserve">Open source IDE : Eclipse, </w:t>
-      </w:r>
-    </w:p>
-    <w:p>
-      <w:r>
-        <w:t xml:space="preserve">OOPs : Object Oriented Programming system </w:t>
-      </w:r>
-    </w:p>
-    <w:p>
-      <w:r>
-        <w:t xml:space="preserve">object : object is any real world entity. </w:t>
+        <w:t xml:space="preserve">Open source </w:t>
+      </w:r>
+      <w:proofErr w:type="gramStart"/>
+      <w:r>
+        <w:t>IDE :</w:t>
+      </w:r>
+      <w:proofErr w:type="gramEnd"/>
+      <w:r>
+        <w:t xml:space="preserve"> Eclipse, </w:t>
+      </w:r>
+    </w:p>
+    <w:p>
+      <w:proofErr w:type="gramStart"/>
+      <w:r>
+        <w:t>OOPs :</w:t>
+      </w:r>
+      <w:proofErr w:type="gramEnd"/>
+      <w:r>
+        <w:t xml:space="preserve"> Object Oriented Programming system </w:t>
+      </w:r>
+    </w:p>
+    <w:p>
+      <w:proofErr w:type="gramStart"/>
+      <w:r>
+        <w:t>object :</w:t>
+      </w:r>
+      <w:proofErr w:type="gramEnd"/>
+      <w:r>
+        <w:t xml:space="preserve"> object is any real world entity. </w:t>
       </w:r>
     </w:p>
     <w:p>
@@ -348,7 +371,15 @@
     <w:p/>
     <w:p>
       <w:r>
-        <w:t xml:space="preserve">Data types : </w:t>
+        <w:t xml:space="preserve">Data </w:t>
+      </w:r>
+      <w:proofErr w:type="gramStart"/>
+      <w:r>
+        <w:t>types :</w:t>
+      </w:r>
+      <w:proofErr w:type="gramEnd"/>
+      <w:r>
+        <w:t xml:space="preserve"> </w:t>
       </w:r>
       <w:r>
         <w:t xml:space="preserve">data type is a type of data which tells what type of data it can hold. </w:t>
@@ -368,7 +399,15 @@
         </w:numPr>
       </w:pPr>
       <w:r>
-        <w:t xml:space="preserve">Primitive data types : it is use to store only value </w:t>
+        <w:t xml:space="preserve">Primitive data </w:t>
+      </w:r>
+      <w:proofErr w:type="gramStart"/>
+      <w:r>
+        <w:t>types :</w:t>
+      </w:r>
+      <w:proofErr w:type="gramEnd"/>
+      <w:r>
+        <w:t xml:space="preserve"> it is use to store only value </w:t>
       </w:r>
     </w:p>
     <w:p>
@@ -564,7 +603,15 @@
         </w:numPr>
       </w:pPr>
       <w:r>
-        <w:t xml:space="preserve">Non primitive or reference data types : it is uses to store value as well as reference of another data types </w:t>
+        <w:t xml:space="preserve">Non primitive or reference data </w:t>
+      </w:r>
+      <w:proofErr w:type="gramStart"/>
+      <w:r>
+        <w:t>types :</w:t>
+      </w:r>
+      <w:proofErr w:type="gramEnd"/>
+      <w:r>
+        <w:t xml:space="preserve"> it is uses to store value as well as reference of another data types </w:t>
       </w:r>
     </w:p>
     <w:p>
@@ -633,8 +680,13 @@
       <w:pPr>
         <w:ind w:left="720"/>
       </w:pPr>
-      <w:r>
-        <w:t xml:space="preserve">array : array is known a reference data types which is use to store more than one value of same types. </w:t>
+      <w:proofErr w:type="gramStart"/>
+      <w:r>
+        <w:t>array :</w:t>
+      </w:r>
+      <w:proofErr w:type="gramEnd"/>
+      <w:r>
+        <w:t xml:space="preserve"> array is known a reference data types which is use to store more than one value of same types. </w:t>
       </w:r>
     </w:p>
     <w:p>
@@ -645,12 +697,17 @@
         <w:t xml:space="preserve">datatype </w:t>
       </w:r>
       <w:proofErr w:type="spellStart"/>
+      <w:proofErr w:type="gramStart"/>
       <w:r>
         <w:t>arrayName</w:t>
       </w:r>
       <w:proofErr w:type="spellEnd"/>
       <w:r>
-        <w:t>[];</w:t>
+        <w:t>[</w:t>
+      </w:r>
+      <w:proofErr w:type="gramEnd"/>
+      <w:r>
+        <w:t>];</w:t>
       </w:r>
       <w:r>
         <w:tab/>
@@ -669,12 +726,17 @@
         <w:t xml:space="preserve">int </w:t>
       </w:r>
       <w:proofErr w:type="spellStart"/>
+      <w:proofErr w:type="gramStart"/>
       <w:r>
         <w:t>num</w:t>
       </w:r>
       <w:proofErr w:type="spellEnd"/>
       <w:r>
-        <w:t>[];</w:t>
+        <w:t>[</w:t>
+      </w:r>
+      <w:proofErr w:type="gramEnd"/>
+      <w:r>
+        <w:t>];</w:t>
       </w:r>
     </w:p>
     <w:p>
@@ -697,7 +759,15 @@
         <w:ind w:left="720"/>
       </w:pPr>
       <w:r>
-        <w:t>int num1[]={10,20,30,40,50,60};</w:t>
+        <w:t>int num1</w:t>
+      </w:r>
+      <w:proofErr w:type="gramStart"/>
+      <w:r>
+        <w:t>[]=</w:t>
+      </w:r>
+      <w:proofErr w:type="gramEnd"/>
+      <w:r>
+        <w:t>{10,20,30,40,50,60};</w:t>
       </w:r>
       <w:r>
         <w:tab/>
@@ -758,7 +828,15 @@
     <w:p>
       <w:r>
         <w:tab/>
-        <w:t xml:space="preserve">Using loop we can access those values one by one </w:t>
+        <w:t xml:space="preserve">Using </w:t>
+      </w:r>
+      <w:proofErr w:type="gramStart"/>
+      <w:r>
+        <w:t>loop</w:t>
+      </w:r>
+      <w:proofErr w:type="gramEnd"/>
+      <w:r>
+        <w:t xml:space="preserve"> we can access those values one by one </w:t>
       </w:r>
     </w:p>
     <w:p>
@@ -811,12 +889,17 @@
         <w:t xml:space="preserve">datatype </w:t>
       </w:r>
       <w:proofErr w:type="spellStart"/>
+      <w:proofErr w:type="gramStart"/>
       <w:r>
         <w:t>arrayname</w:t>
       </w:r>
       <w:proofErr w:type="spellEnd"/>
       <w:r>
-        <w:t>[]=new datatype[size];</w:t>
+        <w:t>[</w:t>
+      </w:r>
+      <w:proofErr w:type="gramEnd"/>
+      <w:r>
+        <w:t>]=new datatype[size];</w:t>
       </w:r>
     </w:p>
     <w:p>
@@ -839,7 +922,15 @@
         </w:numPr>
       </w:pPr>
       <w:r>
-        <w:t xml:space="preserve">using Scanner class  : Scanner is a </w:t>
+        <w:t xml:space="preserve">using Scanner </w:t>
+      </w:r>
+      <w:proofErr w:type="gramStart"/>
+      <w:r>
+        <w:t>class  :</w:t>
+      </w:r>
+      <w:proofErr w:type="gramEnd"/>
+      <w:r>
+        <w:t xml:space="preserve"> Scanner is a </w:t>
       </w:r>
       <w:proofErr w:type="spellStart"/>
       <w:r>
@@ -884,7 +975,15 @@
       </w:r>
       <w:proofErr w:type="spellEnd"/>
       <w:r>
-        <w:t xml:space="preserve"> = new Scanner(System.in); </w:t>
+        <w:t xml:space="preserve"> = new </w:t>
+      </w:r>
+      <w:proofErr w:type="gramStart"/>
+      <w:r>
+        <w:t>Scanner(</w:t>
+      </w:r>
+      <w:proofErr w:type="gramEnd"/>
+      <w:r>
+        <w:t xml:space="preserve">System.in); </w:t>
       </w:r>
     </w:p>
     <w:p>
@@ -926,7 +1025,15 @@
         <w:pStyle w:val="ListParagraph"/>
       </w:pPr>
       <w:r>
-        <w:t xml:space="preserve">By default every java program import </w:t>
+        <w:t xml:space="preserve">By </w:t>
+      </w:r>
+      <w:proofErr w:type="gramStart"/>
+      <w:r>
+        <w:t>default</w:t>
+      </w:r>
+      <w:proofErr w:type="gramEnd"/>
+      <w:r>
+        <w:t xml:space="preserve"> every java program import </w:t>
       </w:r>
       <w:r>
         <w:rPr>
@@ -1019,7 +1126,15 @@
       </w:r>
       <w:r>
         <w:tab/>
-        <w:t xml:space="preserve">8 primitive + string reference data type we use to </w:t>
+        <w:t xml:space="preserve">8 </w:t>
+      </w:r>
+      <w:proofErr w:type="gramStart"/>
+      <w:r>
+        <w:t>primitive</w:t>
+      </w:r>
+      <w:proofErr w:type="gramEnd"/>
+      <w:r>
+        <w:t xml:space="preserve"> + string reference data type we use to </w:t>
       </w:r>
     </w:p>
     <w:p>
@@ -1097,9 +1212,11 @@
         <w:t>parameterList</w:t>
       </w:r>
       <w:proofErr w:type="spellEnd"/>
+      <w:proofErr w:type="gramStart"/>
       <w:r>
         <w:t>){</w:t>
       </w:r>
+      <w:proofErr w:type="gramEnd"/>
     </w:p>
     <w:p>
       <w:pPr>
@@ -1123,8 +1240,13 @@
       <w:r>
         <w:t xml:space="preserve">void </w:t>
       </w:r>
-      <w:r>
-        <w:t>info() {</w:t>
+      <w:proofErr w:type="gramStart"/>
+      <w:r>
+        <w:t>info(</w:t>
+      </w:r>
+      <w:proofErr w:type="gramEnd"/>
+      <w:r>
+        <w:t>) {</w:t>
       </w:r>
       <w:r>
         <w:tab/>
@@ -1147,7 +1269,15 @@
       </w:r>
       <w:r>
         <w:tab/>
-        <w:t xml:space="preserve">no return type </w:t>
+        <w:t xml:space="preserve">no return </w:t>
+      </w:r>
+      <w:proofErr w:type="gramStart"/>
+      <w:r>
+        <w:t>type</w:t>
+      </w:r>
+      <w:proofErr w:type="gramEnd"/>
+      <w:r>
+        <w:t xml:space="preserve"> </w:t>
       </w:r>
     </w:p>
     <w:p>
@@ -1171,12 +1301,17 @@
         <w:t xml:space="preserve">String </w:t>
       </w:r>
       <w:proofErr w:type="spellStart"/>
+      <w:proofErr w:type="gramStart"/>
       <w:r>
         <w:t>sayHello</w:t>
       </w:r>
       <w:proofErr w:type="spellEnd"/>
       <w:r>
-        <w:t>() {</w:t>
+        <w:t>(</w:t>
+      </w:r>
+      <w:proofErr w:type="gramEnd"/>
+      <w:r>
+        <w:t>) {</w:t>
       </w:r>
       <w:r>
         <w:tab/>
@@ -1237,7 +1372,15 @@
         <w:ind w:firstLine="720"/>
       </w:pPr>
       <w:r>
-        <w:t>void add(int x, int y) {</w:t>
+        <w:t xml:space="preserve">void </w:t>
+      </w:r>
+      <w:proofErr w:type="gramStart"/>
+      <w:r>
+        <w:t>add(</w:t>
+      </w:r>
+      <w:proofErr w:type="gramEnd"/>
+      <w:r>
+        <w:t>int x, int y) {</w:t>
       </w:r>
       <w:r>
         <w:tab/>
@@ -1268,12 +1411,14 @@
       </w:r>
     </w:p>
     <w:p>
+      <w:proofErr w:type="gramStart"/>
       <w:r>
         <w:rPr>
           <w:highlight w:val="yellow"/>
         </w:rPr>
         <w:t>Constructor :</w:t>
       </w:r>
+      <w:proofErr w:type="gramEnd"/>
       <w:r>
         <w:t xml:space="preserve"> constructor is a type of special method which help to create the object. </w:t>
       </w:r>
@@ -1304,7 +1449,15 @@
         </w:numPr>
       </w:pPr>
       <w:r>
-        <w:t xml:space="preserve">Class doesn’t contains return type not even void also </w:t>
+        <w:t xml:space="preserve">Class doesn’t </w:t>
+      </w:r>
+      <w:proofErr w:type="gramStart"/>
+      <w:r>
+        <w:t>contains</w:t>
+      </w:r>
+      <w:proofErr w:type="gramEnd"/>
+      <w:r>
+        <w:t xml:space="preserve"> return type not even void also </w:t>
       </w:r>
     </w:p>
     <w:p>
@@ -1349,10 +1502,12 @@
         <w:t xml:space="preserve">That type of task we have to write inside </w:t>
       </w:r>
       <w:proofErr w:type="spellStart"/>
+      <w:proofErr w:type="gramStart"/>
       <w:r>
         <w:t>a</w:t>
       </w:r>
       <w:proofErr w:type="spellEnd"/>
+      <w:proofErr w:type="gramEnd"/>
       <w:r>
         <w:t xml:space="preserve"> empty or parameter constructor. </w:t>
       </w:r>
@@ -1369,12 +1524,14 @@
     </w:p>
     <w:p/>
     <w:p>
+      <w:proofErr w:type="gramStart"/>
       <w:r>
         <w:rPr>
           <w:highlight w:val="yellow"/>
         </w:rPr>
         <w:t>Encapsulation :</w:t>
       </w:r>
+      <w:proofErr w:type="gramEnd"/>
       <w:r>
         <w:t xml:space="preserve"> binding or wrapping data</w:t>
       </w:r>
@@ -1405,7 +1562,15 @@
     <w:p>
       <w:r>
         <w:lastRenderedPageBreak/>
-        <w:t xml:space="preserve">By default every java class internally follow encapsulation. </w:t>
+        <w:t xml:space="preserve">By </w:t>
+      </w:r>
+      <w:proofErr w:type="gramStart"/>
+      <w:r>
+        <w:t>default</w:t>
+      </w:r>
+      <w:proofErr w:type="gramEnd"/>
+      <w:r>
+        <w:t xml:space="preserve"> every java class internally follow encapsulation. </w:t>
       </w:r>
     </w:p>
     <w:p>
@@ -1466,7 +1631,15 @@
         </w:numPr>
       </w:pPr>
       <w:r>
-        <w:t xml:space="preserve">In JavaBean class for each variable we need to provide setter and getter method. </w:t>
+        <w:t xml:space="preserve">In JavaBean class for each </w:t>
+      </w:r>
+      <w:proofErr w:type="gramStart"/>
+      <w:r>
+        <w:t>variable</w:t>
+      </w:r>
+      <w:proofErr w:type="gramEnd"/>
+      <w:r>
+        <w:t xml:space="preserve"> we need to provide setter and getter method. </w:t>
       </w:r>
     </w:p>
     <w:p>
@@ -1502,7 +1675,15 @@
         </w:numPr>
       </w:pPr>
       <w:r>
-        <w:t xml:space="preserve">But in normal class if we write private variable we can provide helper method with name doesn’t matter. </w:t>
+        <w:t xml:space="preserve">But in normal class if we write private </w:t>
+      </w:r>
+      <w:proofErr w:type="gramStart"/>
+      <w:r>
+        <w:t>variable</w:t>
+      </w:r>
+      <w:proofErr w:type="gramEnd"/>
+      <w:r>
+        <w:t xml:space="preserve"> we can provide helper method with name doesn’t matter. </w:t>
       </w:r>
     </w:p>
     <w:p>
@@ -1554,12 +1735,17 @@
         <w:t xml:space="preserve">public void </w:t>
       </w:r>
       <w:proofErr w:type="spellStart"/>
+      <w:proofErr w:type="gramStart"/>
       <w:r>
         <w:t>setId</w:t>
       </w:r>
       <w:proofErr w:type="spellEnd"/>
       <w:r>
-        <w:t>(int id) {</w:t>
+        <w:t>(</w:t>
+      </w:r>
+      <w:proofErr w:type="gramEnd"/>
+      <w:r>
+        <w:t>int id) {</w:t>
       </w:r>
     </w:p>
     <w:p>
@@ -1595,12 +1781,17 @@
         <w:t xml:space="preserve">public int </w:t>
       </w:r>
       <w:proofErr w:type="spellStart"/>
+      <w:proofErr w:type="gramStart"/>
       <w:r>
         <w:t>getId</w:t>
       </w:r>
       <w:proofErr w:type="spellEnd"/>
       <w:r>
-        <w:t>() {</w:t>
+        <w:t>(</w:t>
+      </w:r>
+      <w:proofErr w:type="gramEnd"/>
+      <w:r>
+        <w:t>) {</w:t>
       </w:r>
     </w:p>
     <w:p>
@@ -1689,8 +1880,13 @@
     </w:p>
     <w:p/>
     <w:p>
-      <w:r>
-        <w:t xml:space="preserve">Inheritance : Inheritance is use to inherits or acquire properties and behaviour of old class to new class. </w:t>
+      <w:proofErr w:type="gramStart"/>
+      <w:r>
+        <w:t>Inheritance :</w:t>
+      </w:r>
+      <w:proofErr w:type="gramEnd"/>
+      <w:r>
+        <w:t xml:space="preserve"> Inheritance is use to inherits or acquire properties and behaviour of old class to new class. </w:t>
       </w:r>
     </w:p>
     <w:p/>
@@ -1804,7 +2000,15 @@
         </w:numPr>
       </w:pPr>
       <w:r>
-        <w:t xml:space="preserve">Single inheritance : one super class and one sub class </w:t>
+        <w:t xml:space="preserve">Single </w:t>
+      </w:r>
+      <w:proofErr w:type="gramStart"/>
+      <w:r>
+        <w:t>inheritance :</w:t>
+      </w:r>
+      <w:proofErr w:type="gramEnd"/>
+      <w:r>
+        <w:t xml:space="preserve"> one super class and one sub class </w:t>
       </w:r>
     </w:p>
     <w:p>
@@ -1827,7 +2031,15 @@
         <w:pStyle w:val="ListParagraph"/>
       </w:pPr>
       <w:r>
-        <w:t>class B extends A{}</w:t>
+        <w:t xml:space="preserve">class B extends </w:t>
+      </w:r>
+      <w:proofErr w:type="gramStart"/>
+      <w:r>
+        <w:t>A{</w:t>
+      </w:r>
+      <w:proofErr w:type="gramEnd"/>
+      <w:r>
+        <w:t>}</w:t>
       </w:r>
     </w:p>
     <w:p>
@@ -1839,7 +2051,15 @@
         </w:numPr>
       </w:pPr>
       <w:r>
-        <w:t xml:space="preserve">Multilevel inheritance : one super class and n number of sub class connected one by one </w:t>
+        <w:t xml:space="preserve">Multilevel </w:t>
+      </w:r>
+      <w:proofErr w:type="gramStart"/>
+      <w:r>
+        <w:t>inheritance :</w:t>
+      </w:r>
+      <w:proofErr w:type="gramEnd"/>
+      <w:r>
+        <w:t xml:space="preserve"> one super class and n number of sub class connected one by one </w:t>
       </w:r>
     </w:p>
     <w:p>
@@ -1859,8 +2079,13 @@
         <w:pStyle w:val="ListParagraph"/>
       </w:pPr>
       <w:r>
-        <w:t>Class B extends A{</w:t>
-      </w:r>
+        <w:t xml:space="preserve">Class B extends </w:t>
+      </w:r>
+      <w:proofErr w:type="gramStart"/>
+      <w:r>
+        <w:t>A{</w:t>
+      </w:r>
+      <w:proofErr w:type="gramEnd"/>
       <w:r>
         <w:tab/>
         <w:t>}</w:t>
@@ -1899,7 +2124,15 @@
         </w:numPr>
       </w:pPr>
       <w:r>
-        <w:t xml:space="preserve">Hierarchical inheritance : one super class and n number of sub class connected directly to super class </w:t>
+        <w:t xml:space="preserve">Hierarchical </w:t>
+      </w:r>
+      <w:proofErr w:type="gramStart"/>
+      <w:r>
+        <w:t>inheritance :</w:t>
+      </w:r>
+      <w:proofErr w:type="gramEnd"/>
+      <w:r>
+        <w:t xml:space="preserve"> one super class and n number of sub class connected directly to super class </w:t>
       </w:r>
     </w:p>
     <w:p>
@@ -1919,8 +2152,13 @@
         <w:pStyle w:val="ListParagraph"/>
       </w:pPr>
       <w:r>
-        <w:t>Class B extends A{</w:t>
-      </w:r>
+        <w:t xml:space="preserve">Class B extends </w:t>
+      </w:r>
+      <w:proofErr w:type="gramStart"/>
+      <w:r>
+        <w:t>A{</w:t>
+      </w:r>
+      <w:proofErr w:type="gramEnd"/>
       <w:r>
         <w:tab/>
         <w:t>}</w:t>
@@ -1931,8 +2169,13 @@
         <w:pStyle w:val="ListParagraph"/>
       </w:pPr>
       <w:r>
-        <w:t>Class C extends A{</w:t>
-      </w:r>
+        <w:t xml:space="preserve">Class C extends </w:t>
+      </w:r>
+      <w:proofErr w:type="gramStart"/>
+      <w:r>
+        <w:t>A{</w:t>
+      </w:r>
+      <w:proofErr w:type="gramEnd"/>
       <w:r>
         <w:tab/>
         <w:t>}</w:t>
@@ -1947,7 +2190,15 @@
         </w:numPr>
       </w:pPr>
       <w:r>
-        <w:t xml:space="preserve">Multiple inheritance : more than one super class and one sub class. </w:t>
+        <w:t xml:space="preserve">Multiple </w:t>
+      </w:r>
+      <w:proofErr w:type="gramStart"/>
+      <w:r>
+        <w:t>inheritance :</w:t>
+      </w:r>
+      <w:proofErr w:type="gramEnd"/>
+      <w:r>
+        <w:t xml:space="preserve"> more than one super class and one sub class. </w:t>
       </w:r>
     </w:p>
     <w:p>
@@ -1982,7 +2233,21 @@
         <w:rPr>
           <w:highlight w:val="yellow"/>
         </w:rPr>
-        <w:t>Class C extends A,B {</w:t>
+        <w:t xml:space="preserve">Class C extends </w:t>
+      </w:r>
+      <w:proofErr w:type="gramStart"/>
+      <w:r>
+        <w:rPr>
+          <w:highlight w:val="yellow"/>
+        </w:rPr>
+        <w:t>A,B</w:t>
+      </w:r>
+      <w:proofErr w:type="gramEnd"/>
+      <w:r>
+        <w:rPr>
+          <w:highlight w:val="yellow"/>
+        </w:rPr>
+        <w:t xml:space="preserve"> {</w:t>
       </w:r>
       <w:r>
         <w:rPr>
@@ -2097,8 +2362,13 @@
         <w:tab/>
       </w:r>
       <w:proofErr w:type="spellStart"/>
-      <w:r>
-        <w:t>id,name,salary</w:t>
+      <w:proofErr w:type="gramStart"/>
+      <w:r>
+        <w:t>id,name</w:t>
+      </w:r>
+      <w:proofErr w:type="gramEnd"/>
+      <w:r>
+        <w:t>,salary</w:t>
       </w:r>
       <w:proofErr w:type="spellEnd"/>
       <w:r>
@@ -2140,7 +2410,15 @@
       </w:pPr>
       <w:r>
         <w:tab/>
-        <w:t>Address add = new Address();</w:t>
+        <w:t xml:space="preserve">Address add = new </w:t>
+      </w:r>
+      <w:proofErr w:type="gramStart"/>
+      <w:r>
+        <w:t>Address(</w:t>
+      </w:r>
+      <w:proofErr w:type="gramEnd"/>
+      <w:r>
+        <w:t>);</w:t>
       </w:r>
     </w:p>
     <w:p>
@@ -2191,12 +2469,17 @@
         <w:t xml:space="preserve">class </w:t>
       </w:r>
       <w:proofErr w:type="spellStart"/>
+      <w:proofErr w:type="gramStart"/>
       <w:r>
         <w:t>ProjectManager</w:t>
       </w:r>
       <w:proofErr w:type="spellEnd"/>
       <w:r>
-        <w:t xml:space="preserve">  extends Manager{</w:t>
+        <w:t xml:space="preserve">  extends</w:t>
+      </w:r>
+      <w:proofErr w:type="gramEnd"/>
+      <w:r>
+        <w:t xml:space="preserve"> Manager{</w:t>
       </w:r>
     </w:p>
     <w:p>
@@ -2253,15 +2536,31 @@
         <w:pStyle w:val="ListParagraph"/>
       </w:pPr>
       <w:r>
-        <w:t xml:space="preserve">Manager is a Employee </w:t>
-      </w:r>
-    </w:p>
-    <w:p>
-      <w:pPr>
-        <w:pStyle w:val="ListParagraph"/>
-      </w:pPr>
-      <w:r>
-        <w:t xml:space="preserve">Developer is a Employee </w:t>
+        <w:t xml:space="preserve">Manager is </w:t>
+      </w:r>
+      <w:proofErr w:type="gramStart"/>
+      <w:r>
+        <w:t>a</w:t>
+      </w:r>
+      <w:proofErr w:type="gramEnd"/>
+      <w:r>
+        <w:t xml:space="preserve"> Employee </w:t>
+      </w:r>
+    </w:p>
+    <w:p>
+      <w:pPr>
+        <w:pStyle w:val="ListParagraph"/>
+      </w:pPr>
+      <w:r>
+        <w:t xml:space="preserve">Developer is </w:t>
+      </w:r>
+      <w:proofErr w:type="gramStart"/>
+      <w:r>
+        <w:t>a</w:t>
+      </w:r>
+      <w:proofErr w:type="gramEnd"/>
+      <w:r>
+        <w:t xml:space="preserve"> Employee </w:t>
       </w:r>
     </w:p>
     <w:p>
@@ -2274,7 +2573,15 @@
       </w:r>
       <w:proofErr w:type="spellEnd"/>
       <w:r>
-        <w:t xml:space="preserve"> is a Manager </w:t>
+        <w:t xml:space="preserve"> is a </w:t>
+      </w:r>
+      <w:proofErr w:type="gramStart"/>
+      <w:r>
+        <w:t>Manager</w:t>
+      </w:r>
+      <w:proofErr w:type="gramEnd"/>
+      <w:r>
+        <w:t xml:space="preserve"> </w:t>
       </w:r>
     </w:p>
     <w:p>
@@ -2360,7 +2667,15 @@
       </w:pPr>
       <w:r>
         <w:tab/>
-        <w:t>B obj1 = new B();</w:t>
+        <w:t xml:space="preserve">B obj1 = new </w:t>
+      </w:r>
+      <w:proofErr w:type="gramStart"/>
+      <w:r>
+        <w:t>B(</w:t>
+      </w:r>
+      <w:proofErr w:type="gramEnd"/>
+      <w:r>
+        <w:t>);</w:t>
       </w:r>
     </w:p>
     <w:p>
@@ -2385,7 +2700,15 @@
       </w:r>
       <w:r>
         <w:tab/>
-        <w:t xml:space="preserve">zero or  1 or many </w:t>
+        <w:t xml:space="preserve">zero </w:t>
+      </w:r>
+      <w:proofErr w:type="gramStart"/>
+      <w:r>
+        <w:t>or  1</w:t>
+      </w:r>
+      <w:proofErr w:type="gramEnd"/>
+      <w:r>
+        <w:t xml:space="preserve"> or many </w:t>
       </w:r>
     </w:p>
     <w:p>
@@ -2395,7 +2718,15 @@
       </w:pPr>
       <w:r>
         <w:tab/>
-        <w:t>A obj2 = new A();</w:t>
+        <w:t xml:space="preserve">A obj2 = new </w:t>
+      </w:r>
+      <w:proofErr w:type="gramStart"/>
+      <w:r>
+        <w:t>A(</w:t>
+      </w:r>
+      <w:proofErr w:type="gramEnd"/>
+      <w:r>
+        <w:t>);</w:t>
       </w:r>
     </w:p>
     <w:p>
@@ -2419,7 +2750,15 @@
         <w:ind w:left="1080"/>
       </w:pPr>
       <w:r>
-        <w:t>1-0, 0-1, many-0,many-1, 0-0</w:t>
+        <w:t>1-0, 0-1, many-</w:t>
+      </w:r>
+      <w:proofErr w:type="gramStart"/>
+      <w:r>
+        <w:t>0,many</w:t>
+      </w:r>
+      <w:proofErr w:type="gramEnd"/>
+      <w:r>
+        <w:t>-1, 0-0</w:t>
       </w:r>
     </w:p>
     <w:p>
@@ -2478,9 +2817,11 @@
         <w:pStyle w:val="ListParagraph"/>
         <w:ind w:left="1080"/>
       </w:pPr>
+      <w:proofErr w:type="gramStart"/>
       <w:r>
         <w:t>Standalone :</w:t>
       </w:r>
+      <w:proofErr w:type="gramEnd"/>
       <w:r>
         <w:tab/>
       </w:r>
@@ -2507,12 +2848,17 @@
         <w:t xml:space="preserve">html, </w:t>
       </w:r>
       <w:proofErr w:type="spellStart"/>
+      <w:proofErr w:type="gramStart"/>
       <w:r>
         <w:t>css</w:t>
       </w:r>
       <w:proofErr w:type="spellEnd"/>
       <w:r>
-        <w:t xml:space="preserve"> , servlet and </w:t>
+        <w:t xml:space="preserve"> ,</w:t>
+      </w:r>
+      <w:proofErr w:type="gramEnd"/>
+      <w:r>
+        <w:t xml:space="preserve"> servlet and </w:t>
       </w:r>
       <w:proofErr w:type="spellStart"/>
       <w:r>
@@ -2617,7 +2963,15 @@
       </w:r>
       <w:proofErr w:type="spellEnd"/>
       <w:r>
-        <w:t xml:space="preserve"> = new Address(;</w:t>
+        <w:t xml:space="preserve"> = new </w:t>
+      </w:r>
+      <w:proofErr w:type="gramStart"/>
+      <w:r>
+        <w:t>Address(</w:t>
+      </w:r>
+      <w:proofErr w:type="gramEnd"/>
+      <w:r>
+        <w:t>;</w:t>
       </w:r>
     </w:p>
     <w:p>
@@ -2638,7 +2992,15 @@
       </w:r>
       <w:proofErr w:type="spellEnd"/>
       <w:r>
-        <w:t xml:space="preserve"> = new Address();</w:t>
+        <w:t xml:space="preserve"> = new </w:t>
+      </w:r>
+      <w:proofErr w:type="gramStart"/>
+      <w:r>
+        <w:t>Address(</w:t>
+      </w:r>
+      <w:proofErr w:type="gramEnd"/>
+      <w:r>
+        <w:t>);</w:t>
       </w:r>
     </w:p>
     <w:p>
@@ -2686,7 +3048,15 @@
         <w:ind w:left="1080"/>
       </w:pPr>
       <w:r>
-        <w:t xml:space="preserve">It is a type of association but it weak association. </w:t>
+        <w:t xml:space="preserve">It is a type of association but </w:t>
+      </w:r>
+      <w:proofErr w:type="gramStart"/>
+      <w:r>
+        <w:t>it</w:t>
+      </w:r>
+      <w:proofErr w:type="gramEnd"/>
+      <w:r>
+        <w:t xml:space="preserve"> weak association. </w:t>
       </w:r>
       <w:r>
         <w:t xml:space="preserve">Weak association is known as aggregation. </w:t>
@@ -2726,12 +3096,17 @@
         <w:t xml:space="preserve"> = new </w:t>
       </w:r>
       <w:proofErr w:type="spellStart"/>
+      <w:proofErr w:type="gramStart"/>
       <w:r>
         <w:t>StudentHistory</w:t>
       </w:r>
       <w:proofErr w:type="spellEnd"/>
       <w:r>
-        <w:t>();</w:t>
+        <w:t>(</w:t>
+      </w:r>
+      <w:proofErr w:type="gramEnd"/>
+      <w:r>
+        <w:t>);</w:t>
       </w:r>
     </w:p>
     <w:p>
@@ -2781,7 +3156,15 @@
         <w:ind w:left="1080"/>
       </w:pPr>
       <w:r>
-        <w:t xml:space="preserve">It is a also type of association but is known as strong association. Strong association is known as composition. </w:t>
+        <w:t xml:space="preserve">It is </w:t>
+      </w:r>
+      <w:proofErr w:type="gramStart"/>
+      <w:r>
+        <w:t>a</w:t>
+      </w:r>
+      <w:proofErr w:type="gramEnd"/>
+      <w:r>
+        <w:t xml:space="preserve"> also type of association but is known as strong association. Strong association is known as composition. </w:t>
       </w:r>
     </w:p>
     <w:p>
@@ -2943,6 +3326,7 @@
         <w:pStyle w:val="ListParagraph"/>
         <w:ind w:left="1080"/>
       </w:pPr>
+      <w:proofErr w:type="gramStart"/>
       <w:r>
         <w:rPr>
           <w:highlight w:val="yellow"/>
@@ -2951,7 +3335,11 @@
         <w:t>Polymorphism</w:t>
       </w:r>
       <w:r>
-        <w:t xml:space="preserve"> : One name many forms or many implementation. </w:t>
+        <w:t xml:space="preserve"> :</w:t>
+      </w:r>
+      <w:proofErr w:type="gramEnd"/>
+      <w:r>
+        <w:t xml:space="preserve"> One name many forms or many implementation. </w:t>
       </w:r>
     </w:p>
     <w:p>
@@ -2984,8 +3372,13 @@
         <w:ind w:left="1080"/>
       </w:pPr>
       <w:r>
-        <w:t>Method Overloading :</w:t>
-      </w:r>
+        <w:t xml:space="preserve">Method </w:t>
+      </w:r>
+      <w:proofErr w:type="gramStart"/>
+      <w:r>
+        <w:t>Overloading :</w:t>
+      </w:r>
+      <w:proofErr w:type="gramEnd"/>
     </w:p>
     <w:p>
       <w:pPr>
@@ -2993,7 +3386,15 @@
         <w:ind w:left="1080"/>
       </w:pPr>
       <w:r>
-        <w:t xml:space="preserve">The method have same name but different parameter list or type of parameter list   </w:t>
+        <w:t xml:space="preserve">The method </w:t>
+      </w:r>
+      <w:proofErr w:type="gramStart"/>
+      <w:r>
+        <w:t>have</w:t>
+      </w:r>
+      <w:proofErr w:type="gramEnd"/>
+      <w:r>
+        <w:t xml:space="preserve"> same name but different parameter list or type of parameter list   </w:t>
       </w:r>
     </w:p>
     <w:p>
@@ -3008,13 +3409,26 @@
     <w:p>
       <w:r>
         <w:tab/>
-        <w:t xml:space="preserve">       Method Overriding :</w:t>
-      </w:r>
-    </w:p>
-    <w:p>
-      <w:r>
-        <w:tab/>
-        <w:t xml:space="preserve">       The method have same name and same method signature (number of parameter list, type of parameter list and return type must be same).</w:t>
+        <w:t xml:space="preserve">       Method </w:t>
+      </w:r>
+      <w:proofErr w:type="gramStart"/>
+      <w:r>
+        <w:t>Overriding :</w:t>
+      </w:r>
+      <w:proofErr w:type="gramEnd"/>
+    </w:p>
+    <w:p>
+      <w:r>
+        <w:tab/>
+        <w:t xml:space="preserve">       The method </w:t>
+      </w:r>
+      <w:proofErr w:type="gramStart"/>
+      <w:r>
+        <w:t>have</w:t>
+      </w:r>
+      <w:proofErr w:type="gramEnd"/>
+      <w:r>
+        <w:t xml:space="preserve"> same name and same method signature (number of parameter list, type of parameter list and return type must be same).</w:t>
       </w:r>
     </w:p>
     <w:p>
@@ -3034,11 +3448,16 @@
       </w:r>
     </w:p>
     <w:p>
+      <w:proofErr w:type="gramStart"/>
       <w:r>
         <w:t xml:space="preserve">abstract </w:t>
       </w:r>
       <w:r>
-        <w:t xml:space="preserve">: abstract keyword we can use with method and class but not with variable. </w:t>
+        <w:t>:</w:t>
+      </w:r>
+      <w:proofErr w:type="gramEnd"/>
+      <w:r>
+        <w:t xml:space="preserve"> abstract keyword we can use with method and class but not with variable. </w:t>
       </w:r>
     </w:p>
     <w:p>
@@ -3050,7 +3469,15 @@
         </w:numPr>
       </w:pPr>
       <w:r>
-        <w:t xml:space="preserve">Abstract method : method without body or incomplete method is known as abstract method. </w:t>
+        <w:t xml:space="preserve">Abstract </w:t>
+      </w:r>
+      <w:proofErr w:type="gramStart"/>
+      <w:r>
+        <w:t>method :</w:t>
+      </w:r>
+      <w:proofErr w:type="gramEnd"/>
+      <w:r>
+        <w:t xml:space="preserve"> method without body or incomplete method is known as abstract method. </w:t>
       </w:r>
     </w:p>
     <w:p>
@@ -3059,7 +3486,15 @@
         <w:ind w:left="410"/>
       </w:pPr>
       <w:r>
-        <w:t>abstract void speed();</w:t>
+        <w:t xml:space="preserve">abstract void </w:t>
+      </w:r>
+      <w:proofErr w:type="gramStart"/>
+      <w:r>
+        <w:t>speed(</w:t>
+      </w:r>
+      <w:proofErr w:type="gramEnd"/>
+      <w:r>
+        <w:t>);</w:t>
       </w:r>
     </w:p>
     <w:p>
@@ -3071,7 +3506,15 @@
         </w:numPr>
       </w:pPr>
       <w:r>
-        <w:t xml:space="preserve">abstract class : </w:t>
+        <w:t xml:space="preserve">abstract </w:t>
+      </w:r>
+      <w:proofErr w:type="gramStart"/>
+      <w:r>
+        <w:t>class :</w:t>
+      </w:r>
+      <w:proofErr w:type="gramEnd"/>
+      <w:r>
+        <w:t xml:space="preserve"> </w:t>
       </w:r>
     </w:p>
     <w:p>
@@ -3115,7 +3558,15 @@
         </w:numPr>
       </w:pPr>
       <w:r>
-        <w:t xml:space="preserve">if class contains abstract method then that class must be declare as an abstract. </w:t>
+        <w:t xml:space="preserve">if class contains abstract </w:t>
+      </w:r>
+      <w:proofErr w:type="gramStart"/>
+      <w:r>
+        <w:t>method</w:t>
+      </w:r>
+      <w:proofErr w:type="gramEnd"/>
+      <w:r>
+        <w:t xml:space="preserve"> then that class must be declare as an abstract. </w:t>
       </w:r>
     </w:p>
     <w:p>
@@ -3154,7 +3605,15 @@
         </w:numPr>
       </w:pPr>
       <w:r>
-        <w:t xml:space="preserve">Abstract class can contains normal as well as abstract method </w:t>
+        <w:t xml:space="preserve">Abstract class can </w:t>
+      </w:r>
+      <w:proofErr w:type="gramStart"/>
+      <w:r>
+        <w:t>contains</w:t>
+      </w:r>
+      <w:proofErr w:type="gramEnd"/>
+      <w:r>
+        <w:t xml:space="preserve"> normal as well as abstract method </w:t>
       </w:r>
       <w:proofErr w:type="spellStart"/>
       <w:r>
@@ -3191,7 +3650,15 @@
         </w:numPr>
       </w:pPr>
       <w:r>
-        <w:t xml:space="preserve">Static variable : if variable is static we can assig the value for that variable with help of class as well as object. </w:t>
+        <w:t xml:space="preserve">Static </w:t>
+      </w:r>
+      <w:proofErr w:type="gramStart"/>
+      <w:r>
+        <w:t>variable :</w:t>
+      </w:r>
+      <w:proofErr w:type="gramEnd"/>
+      <w:r>
+        <w:t xml:space="preserve"> if variable is static we can assig the value for that variable with help of class as well as object. </w:t>
       </w:r>
     </w:p>
     <w:p>
@@ -3203,7 +3670,15 @@
         </w:numPr>
       </w:pPr>
       <w:r>
-        <w:t xml:space="preserve">Static method :if method is static we can call that method with help of class name as well as object. </w:t>
+        <w:t xml:space="preserve">Static </w:t>
+      </w:r>
+      <w:proofErr w:type="gramStart"/>
+      <w:r>
+        <w:t>method :if</w:t>
+      </w:r>
+      <w:proofErr w:type="gramEnd"/>
+      <w:r>
+        <w:t xml:space="preserve"> method is static we can call that method with help of class name as well as object. </w:t>
       </w:r>
     </w:p>
     <w:p>
@@ -3259,18 +3734,31 @@
         <w:ind w:left="1080"/>
       </w:pPr>
       <w:r>
-        <w:t xml:space="preserve">For that class how many object we will create that many heap memory get created. </w:t>
-      </w:r>
-    </w:p>
-    <w:p/>
-    <w:p/>
-    <w:p>
+        <w:t xml:space="preserve">For that class how many </w:t>
+      </w:r>
+      <w:proofErr w:type="gramStart"/>
+      <w:r>
+        <w:t>object</w:t>
+      </w:r>
+      <w:proofErr w:type="gramEnd"/>
+      <w:r>
+        <w:t xml:space="preserve"> we will create that many heap memory get created. </w:t>
+      </w:r>
+    </w:p>
+    <w:p/>
+    <w:p/>
+    <w:p>
+      <w:proofErr w:type="gramStart"/>
       <w:r>
         <w:lastRenderedPageBreak/>
         <w:t xml:space="preserve">final </w:t>
       </w:r>
       <w:r>
-        <w:t xml:space="preserve">: final keyword we can use with variable, method and class. </w:t>
+        <w:t>:</w:t>
+      </w:r>
+      <w:proofErr w:type="gramEnd"/>
+      <w:r>
+        <w:t xml:space="preserve"> final keyword we can use with variable, method and class. </w:t>
       </w:r>
     </w:p>
     <w:p>
@@ -3282,7 +3770,15 @@
         </w:numPr>
       </w:pPr>
       <w:r>
-        <w:t xml:space="preserve">Final variable : to declare constant value in java we use final keyword. </w:t>
+        <w:t xml:space="preserve">Final </w:t>
+      </w:r>
+      <w:proofErr w:type="gramStart"/>
+      <w:r>
+        <w:t>variable :</w:t>
+      </w:r>
+      <w:proofErr w:type="gramEnd"/>
+      <w:r>
+        <w:t xml:space="preserve"> to declare constant value in java we use final keyword. </w:t>
       </w:r>
     </w:p>
     <w:p>
@@ -3303,7 +3799,15 @@
         </w:numPr>
       </w:pPr>
       <w:r>
-        <w:t xml:space="preserve">Final method : if method is final we can’t override that method. </w:t>
+        <w:t xml:space="preserve">Final </w:t>
+      </w:r>
+      <w:proofErr w:type="gramStart"/>
+      <w:r>
+        <w:t>method :</w:t>
+      </w:r>
+      <w:proofErr w:type="gramEnd"/>
+      <w:r>
+        <w:t xml:space="preserve"> if method is final we can’t override that method. </w:t>
       </w:r>
     </w:p>
     <w:p>
@@ -3315,27 +3819,40 @@
         </w:numPr>
       </w:pPr>
       <w:r>
-        <w:t xml:space="preserve">Final class : if class is final we can’t inherits or extends that class. </w:t>
-      </w:r>
-    </w:p>
-    <w:p>
-      <w:pPr>
-        <w:pStyle w:val="ListParagraph"/>
-      </w:pPr>
-    </w:p>
-    <w:p>
-      <w:pPr>
-        <w:pStyle w:val="ListParagraph"/>
-      </w:pPr>
-    </w:p>
-    <w:p>
-      <w:pPr>
-        <w:pStyle w:val="ListParagraph"/>
-      </w:pPr>
-    </w:p>
-    <w:p>
-      <w:r>
-        <w:t xml:space="preserve">Annotation : annotation is like a decorator in angular. Annotation or decorator is meta-data. Meta-data means data about data. Like angular java also provided lot of </w:t>
+        <w:t xml:space="preserve">Final </w:t>
+      </w:r>
+      <w:proofErr w:type="gramStart"/>
+      <w:r>
+        <w:t>class :</w:t>
+      </w:r>
+      <w:proofErr w:type="gramEnd"/>
+      <w:r>
+        <w:t xml:space="preserve"> if class is final we can’t inherits or extends that class. </w:t>
+      </w:r>
+    </w:p>
+    <w:p>
+      <w:pPr>
+        <w:pStyle w:val="ListParagraph"/>
+      </w:pPr>
+    </w:p>
+    <w:p>
+      <w:pPr>
+        <w:pStyle w:val="ListParagraph"/>
+      </w:pPr>
+    </w:p>
+    <w:p>
+      <w:pPr>
+        <w:pStyle w:val="ListParagraph"/>
+      </w:pPr>
+    </w:p>
+    <w:p>
+      <w:proofErr w:type="gramStart"/>
+      <w:r>
+        <w:t>Annotation :</w:t>
+      </w:r>
+      <w:proofErr w:type="gramEnd"/>
+      <w:r>
+        <w:t xml:space="preserve"> annotation is like a decorator in angular. Annotation or decorator is meta-data. Meta-data means data about data. Like angular java also provided lot of </w:t>
       </w:r>
       <w:proofErr w:type="spellStart"/>
       <w:r>
@@ -3343,23 +3860,49 @@
       </w:r>
       <w:proofErr w:type="spellEnd"/>
       <w:r>
-        <w:t xml:space="preserve"> annotation. All annotation start with @ followed by annotation name. </w:t>
-      </w:r>
-    </w:p>
-    <w:p>
-      <w:r>
-        <w:t xml:space="preserve">Abstraction : hiding the internal implementation without knowing background details. </w:t>
-      </w:r>
-    </w:p>
-    <w:p/>
-    <w:p>
-      <w:r>
-        <w:t xml:space="preserve">Interface : interface is a type of reference data type which is also known as 100% pure abstract class. </w:t>
-      </w:r>
-    </w:p>
-    <w:p>
-      <w:r>
-        <w:t xml:space="preserve">Using abstract class we can achieve partial abstraction but using interface we can achieve 100 abstraction. </w:t>
+        <w:t xml:space="preserve"> annotation. All annotation </w:t>
+      </w:r>
+      <w:proofErr w:type="gramStart"/>
+      <w:r>
+        <w:t>start</w:t>
+      </w:r>
+      <w:proofErr w:type="gramEnd"/>
+      <w:r>
+        <w:t xml:space="preserve"> with @ followed by annotation name. </w:t>
+      </w:r>
+    </w:p>
+    <w:p>
+      <w:proofErr w:type="gramStart"/>
+      <w:r>
+        <w:t>Abstraction :</w:t>
+      </w:r>
+      <w:proofErr w:type="gramEnd"/>
+      <w:r>
+        <w:t xml:space="preserve"> hiding the internal implementation without knowing background details. </w:t>
+      </w:r>
+    </w:p>
+    <w:p/>
+    <w:p>
+      <w:proofErr w:type="gramStart"/>
+      <w:r>
+        <w:t>Interface :</w:t>
+      </w:r>
+      <w:proofErr w:type="gramEnd"/>
+      <w:r>
+        <w:t xml:space="preserve"> interface is a type of reference data type which is also known as 100% pure abstract class. </w:t>
+      </w:r>
+    </w:p>
+    <w:p>
+      <w:r>
+        <w:t xml:space="preserve">Using abstract </w:t>
+      </w:r>
+      <w:proofErr w:type="gramStart"/>
+      <w:r>
+        <w:t>class</w:t>
+      </w:r>
+      <w:proofErr w:type="gramEnd"/>
+      <w:r>
+        <w:t xml:space="preserve"> we can achieve partial abstraction but using interface we can achieve 100 abstraction. </w:t>
       </w:r>
     </w:p>
     <w:p>
@@ -3372,6 +3915,7 @@
         <w:t xml:space="preserve">Interface </w:t>
       </w:r>
       <w:proofErr w:type="spellStart"/>
+      <w:proofErr w:type="gramStart"/>
       <w:r>
         <w:t>interfaceName</w:t>
       </w:r>
@@ -3379,6 +3923,7 @@
       <w:r>
         <w:t>{</w:t>
       </w:r>
+      <w:proofErr w:type="gramEnd"/>
     </w:p>
     <w:p>
       <w:r>
@@ -3412,13 +3957,29 @@
         <w:t xml:space="preserve"> </w:t>
       </w:r>
       <w:r>
-        <w:t xml:space="preserve">Like a class one interface can extends another interface but interface can extends more than one interface but class can’t </w:t>
-      </w:r>
-    </w:p>
-    <w:p/>
-    <w:p>
-      <w:r>
-        <w:t xml:space="preserve">Class always implements interface. Class can implements more than one interface at time. </w:t>
+        <w:t xml:space="preserve">Like a class one interface can extends another interface but interface can </w:t>
+      </w:r>
+      <w:proofErr w:type="gramStart"/>
+      <w:r>
+        <w:t>extends</w:t>
+      </w:r>
+      <w:proofErr w:type="gramEnd"/>
+      <w:r>
+        <w:t xml:space="preserve"> more than one interface but class can’t </w:t>
+      </w:r>
+    </w:p>
+    <w:p/>
+    <w:p>
+      <w:r>
+        <w:t xml:space="preserve">Class always implements interface. Class can </w:t>
+      </w:r>
+      <w:proofErr w:type="gramStart"/>
+      <w:r>
+        <w:t>implements</w:t>
+      </w:r>
+      <w:proofErr w:type="gramEnd"/>
+      <w:r>
+        <w:t xml:space="preserve"> more than one interface at time. </w:t>
       </w:r>
     </w:p>
     <w:p>
@@ -3439,7 +4000,15 @@
     <w:p>
       <w:r>
         <w:lastRenderedPageBreak/>
-        <w:t xml:space="preserve">Access specifiers :in java we can use 4 types of access specifiers which hep to expose visibility of variable, method and class. </w:t>
+        <w:t xml:space="preserve">Access </w:t>
+      </w:r>
+      <w:proofErr w:type="gramStart"/>
+      <w:r>
+        <w:t>specifiers :in</w:t>
+      </w:r>
+      <w:proofErr w:type="gramEnd"/>
+      <w:r>
+        <w:t xml:space="preserve"> java we can use 4 types of access specifiers which hep to expose visibility of variable, method and class. </w:t>
       </w:r>
     </w:p>
     <w:p>
@@ -3450,8 +4019,13 @@
           <w:numId w:val="14"/>
         </w:numPr>
       </w:pPr>
-      <w:r>
-        <w:t xml:space="preserve">private : we can use with instance variable, static variable, </w:t>
+      <w:proofErr w:type="gramStart"/>
+      <w:r>
+        <w:t>private :</w:t>
+      </w:r>
+      <w:proofErr w:type="gramEnd"/>
+      <w:r>
+        <w:t xml:space="preserve"> we can use with instance variable, static variable, </w:t>
       </w:r>
       <w:proofErr w:type="spellStart"/>
       <w:r>
@@ -3466,11 +4040,19 @@
       <w:pPr>
         <w:pStyle w:val="ListParagraph"/>
       </w:pPr>
+      <w:proofErr w:type="gramStart"/>
       <w:r>
         <w:rPr>
           <w:highlight w:val="yellow"/>
         </w:rPr>
-        <w:t>Scope : private within a same class.</w:t>
+        <w:t>Scope :</w:t>
+      </w:r>
+      <w:proofErr w:type="gramEnd"/>
+      <w:r>
+        <w:rPr>
+          <w:highlight w:val="yellow"/>
+        </w:rPr>
+        <w:t xml:space="preserve"> private within a same class.</w:t>
       </w:r>
       <w:r>
         <w:t xml:space="preserve"> </w:t>
@@ -3492,11 +4074,19 @@
       <w:pPr>
         <w:pStyle w:val="ListParagraph"/>
       </w:pPr>
+      <w:proofErr w:type="gramStart"/>
       <w:r>
         <w:rPr>
           <w:highlight w:val="yellow"/>
         </w:rPr>
-        <w:t>scope : within a same package.</w:t>
+        <w:t>scope :</w:t>
+      </w:r>
+      <w:proofErr w:type="gramEnd"/>
+      <w:r>
+        <w:rPr>
+          <w:highlight w:val="yellow"/>
+        </w:rPr>
+        <w:t xml:space="preserve"> within a same package.</w:t>
       </w:r>
       <w:r>
         <w:t xml:space="preserve"> </w:t>
@@ -3510,9 +4100,11 @@
           <w:numId w:val="14"/>
         </w:numPr>
       </w:pPr>
+      <w:proofErr w:type="gramStart"/>
       <w:r>
         <w:t>protected :</w:t>
       </w:r>
+      <w:proofErr w:type="gramEnd"/>
       <w:r>
         <w:t xml:space="preserve"> </w:t>
       </w:r>
@@ -3532,11 +4124,19 @@
       <w:pPr>
         <w:pStyle w:val="ListParagraph"/>
       </w:pPr>
+      <w:proofErr w:type="gramStart"/>
       <w:r>
         <w:rPr>
           <w:highlight w:val="yellow"/>
         </w:rPr>
-        <w:t>Scope : within in a same package as well as other package if it is sub class</w:t>
+        <w:t>Scope :</w:t>
+      </w:r>
+      <w:proofErr w:type="gramEnd"/>
+      <w:r>
+        <w:rPr>
+          <w:highlight w:val="yellow"/>
+        </w:rPr>
+        <w:t xml:space="preserve"> within in a same package as well as other package if it is sub class</w:t>
       </w:r>
       <w:r>
         <w:t xml:space="preserve"> </w:t>
@@ -3550,8 +4150,13 @@
           <w:numId w:val="14"/>
         </w:numPr>
       </w:pPr>
-      <w:r>
-        <w:t xml:space="preserve">public : we can use with instance variable, static variable, </w:t>
+      <w:proofErr w:type="gramStart"/>
+      <w:r>
+        <w:t>public :</w:t>
+      </w:r>
+      <w:proofErr w:type="gramEnd"/>
+      <w:r>
+        <w:t xml:space="preserve"> we can use with instance variable, static variable, </w:t>
       </w:r>
       <w:proofErr w:type="spellStart"/>
       <w:r>
@@ -3566,21 +4171,31 @@
       <w:pPr>
         <w:pStyle w:val="ListParagraph"/>
       </w:pPr>
-      <w:r>
-        <w:t xml:space="preserve">Scope : same package as well as other package. </w:t>
-      </w:r>
-    </w:p>
-    <w:p>
-      <w:pPr>
-        <w:pStyle w:val="ListParagraph"/>
-      </w:pPr>
-    </w:p>
-    <w:p>
-      <w:pPr>
-        <w:pStyle w:val="ListParagraph"/>
-      </w:pPr>
-      <w:r>
-        <w:t xml:space="preserve">Package : package is a collection of classes and interface. </w:t>
+      <w:proofErr w:type="gramStart"/>
+      <w:r>
+        <w:t>Scope :</w:t>
+      </w:r>
+      <w:proofErr w:type="gramEnd"/>
+      <w:r>
+        <w:t xml:space="preserve"> same package as well as other package. </w:t>
+      </w:r>
+    </w:p>
+    <w:p>
+      <w:pPr>
+        <w:pStyle w:val="ListParagraph"/>
+      </w:pPr>
+    </w:p>
+    <w:p>
+      <w:pPr>
+        <w:pStyle w:val="ListParagraph"/>
+      </w:pPr>
+      <w:proofErr w:type="gramStart"/>
+      <w:r>
+        <w:t>Package :</w:t>
+      </w:r>
+      <w:proofErr w:type="gramEnd"/>
+      <w:r>
+        <w:t xml:space="preserve"> package is a collection of classes and interface. </w:t>
       </w:r>
     </w:p>
     <w:p>
@@ -3623,7 +4238,15 @@
         <w:pStyle w:val="ListParagraph"/>
       </w:pPr>
       <w:r>
-        <w:t xml:space="preserve">When two classes and interface which have same name but different purpose then using package we can avoid the conflict. </w:t>
+        <w:t xml:space="preserve">When two classes and interface which have same name but different purpose then using </w:t>
+      </w:r>
+      <w:proofErr w:type="gramStart"/>
+      <w:r>
+        <w:t>package</w:t>
+      </w:r>
+      <w:proofErr w:type="gramEnd"/>
+      <w:r>
+        <w:t xml:space="preserve"> we can avoid the conflict. </w:t>
       </w:r>
     </w:p>
     <w:p>
@@ -3734,8 +4357,13 @@
         <w:tab/>
       </w:r>
       <w:proofErr w:type="spellStart"/>
-      <w:r>
-        <w:t>java.util.Date</w:t>
+      <w:proofErr w:type="gramStart"/>
+      <w:r>
+        <w:t>java.util</w:t>
+      </w:r>
+      <w:proofErr w:type="gramEnd"/>
+      <w:r>
+        <w:t>.Date</w:t>
       </w:r>
       <w:proofErr w:type="spellEnd"/>
       <w:r>
@@ -3882,8 +4510,16 @@
         <w:rPr>
           <w:highlight w:val="yellow"/>
         </w:rPr>
-        <w:t>Exception Handling :</w:t>
-      </w:r>
+        <w:t xml:space="preserve">Exception </w:t>
+      </w:r>
+      <w:proofErr w:type="gramStart"/>
+      <w:r>
+        <w:rPr>
+          <w:highlight w:val="yellow"/>
+        </w:rPr>
+        <w:t>Handling :</w:t>
+      </w:r>
+      <w:proofErr w:type="gramEnd"/>
     </w:p>
     <w:p>
       <w:r>
@@ -4024,7 +4660,15 @@
     <w:p>
       <w:r>
         <w:tab/>
-        <w:t>void display() {</w:t>
+        <w:t xml:space="preserve">void </w:t>
+      </w:r>
+      <w:proofErr w:type="gramStart"/>
+      <w:r>
+        <w:t>display(</w:t>
+      </w:r>
+      <w:proofErr w:type="gramEnd"/>
+      <w:r>
+        <w:t>) {</w:t>
       </w:r>
     </w:p>
     <w:p/>
@@ -4080,13 +4724,23 @@
       </w:r>
     </w:p>
     <w:p>
-      <w:r>
-        <w:t xml:space="preserve">Error : it is a type of run time error which we can handle it. JVM crash, software or hardware issue. </w:t>
-      </w:r>
-    </w:p>
-    <w:p>
-      <w:r>
-        <w:t xml:space="preserve">Exception : it is a type run time error which we can handle it. Divided by zero. </w:t>
+      <w:proofErr w:type="gramStart"/>
+      <w:r>
+        <w:t>Error :</w:t>
+      </w:r>
+      <w:proofErr w:type="gramEnd"/>
+      <w:r>
+        <w:t xml:space="preserve"> it is a type of run time error which we can handle it. JVM crash, software or hardware issue. </w:t>
+      </w:r>
+    </w:p>
+    <w:p>
+      <w:proofErr w:type="gramStart"/>
+      <w:r>
+        <w:t>Exception :</w:t>
+      </w:r>
+      <w:proofErr w:type="gramEnd"/>
+      <w:r>
+        <w:t xml:space="preserve"> it is a type run time error which we can handle it. Divided by zero. </w:t>
       </w:r>
     </w:p>
     <w:p>
@@ -4469,14 +5123,21 @@
     <w:p/>
     <w:p/>
     <w:p>
+      <w:proofErr w:type="gramStart"/>
       <w:r>
         <w:t>try{</w:t>
       </w:r>
-    </w:p>
-    <w:p/>
-    <w:p>
-      <w:r>
-        <w:t>}catch(Exception e) {</w:t>
+      <w:proofErr w:type="gramEnd"/>
+    </w:p>
+    <w:p/>
+    <w:p>
+      <w:proofErr w:type="gramStart"/>
+      <w:r>
+        <w:t>}catch</w:t>
+      </w:r>
+      <w:proofErr w:type="gramEnd"/>
+      <w:r>
+        <w:t>(Exception e) {</w:t>
       </w:r>
     </w:p>
     <w:p/>
@@ -4493,13 +5154,29 @@
     </w:p>
     <w:p>
       <w:r>
-        <w:t xml:space="preserve">If we don’t know name of exception as well as if any exception generate we want to perform common task then we have to use try with single catch block </w:t>
-      </w:r>
-    </w:p>
-    <w:p/>
-    <w:p>
-      <w:r>
-        <w:t xml:space="preserve">Try with multiple catch block : base upon exception if want to perform different task then we have to use try with multiple catch block. </w:t>
+        <w:t xml:space="preserve">If we don’t know name of exception as well as if any exception </w:t>
+      </w:r>
+      <w:proofErr w:type="gramStart"/>
+      <w:r>
+        <w:t>generate</w:t>
+      </w:r>
+      <w:proofErr w:type="gramEnd"/>
+      <w:r>
+        <w:t xml:space="preserve"> we want to perform common task then we have to use try with single catch block </w:t>
+      </w:r>
+    </w:p>
+    <w:p/>
+    <w:p>
+      <w:r>
+        <w:t xml:space="preserve">Try with multiple catch </w:t>
+      </w:r>
+      <w:proofErr w:type="gramStart"/>
+      <w:r>
+        <w:t>block :</w:t>
+      </w:r>
+      <w:proofErr w:type="gramEnd"/>
+      <w:r>
+        <w:t xml:space="preserve"> base upon exception if want to perform different task then we have to use try with multiple catch block. </w:t>
       </w:r>
     </w:p>
     <w:p/>
@@ -4510,7 +5187,15 @@
     </w:p>
     <w:p>
       <w:r>
-        <w:t xml:space="preserve">This block execute 100% sure if any exception generate or not. </w:t>
+        <w:t xml:space="preserve">This block </w:t>
+      </w:r>
+      <w:proofErr w:type="gramStart"/>
+      <w:r>
+        <w:t>execute</w:t>
+      </w:r>
+      <w:proofErr w:type="gramEnd"/>
+      <w:r>
+        <w:t xml:space="preserve"> 100% sure if any exception generate or not. </w:t>
       </w:r>
     </w:p>
     <w:p/>
@@ -4537,18 +5222,28 @@
       </w:r>
     </w:p>
     <w:p>
-      <w:r>
-        <w:t>}catch(Exception e) {</w:t>
-      </w:r>
-    </w:p>
-    <w:p>
-      <w:r>
-        <w:tab/>
-      </w:r>
-    </w:p>
-    <w:p>
-      <w:r>
-        <w:t>}finally {</w:t>
+      <w:proofErr w:type="gramStart"/>
+      <w:r>
+        <w:t>}catch</w:t>
+      </w:r>
+      <w:proofErr w:type="gramEnd"/>
+      <w:r>
+        <w:t>(Exception e) {</w:t>
+      </w:r>
+    </w:p>
+    <w:p>
+      <w:r>
+        <w:tab/>
+      </w:r>
+    </w:p>
+    <w:p>
+      <w:proofErr w:type="gramStart"/>
+      <w:r>
+        <w:t>}finally</w:t>
+      </w:r>
+      <w:proofErr w:type="gramEnd"/>
+      <w:r>
+        <w:t xml:space="preserve"> {</w:t>
       </w:r>
     </w:p>
     <w:p>
@@ -4591,7 +5286,15 @@
     </w:p>
     <w:p>
       <w:r>
-        <w:t>throw new Exception()</w:t>
+        <w:t xml:space="preserve">throw new </w:t>
+      </w:r>
+      <w:proofErr w:type="gramStart"/>
+      <w:r>
+        <w:t>Exception(</w:t>
+      </w:r>
+      <w:proofErr w:type="gramEnd"/>
+      <w:r>
+        <w:t>)</w:t>
       </w:r>
     </w:p>
     <w:p>
@@ -4607,19 +5310,29 @@
         <w:t xml:space="preserve">throw new </w:t>
       </w:r>
       <w:proofErr w:type="spellStart"/>
+      <w:proofErr w:type="gramStart"/>
       <w:r>
         <w:t>ExceptionSubClass</w:t>
       </w:r>
       <w:proofErr w:type="spellEnd"/>
       <w:r>
-        <w:t>();</w:t>
-      </w:r>
-    </w:p>
-    <w:p/>
-    <w:p/>
-    <w:p>
-      <w:r>
-        <w:t xml:space="preserve">throws : this keyword is use to throw the exception to caller method. </w:t>
+        <w:t>(</w:t>
+      </w:r>
+      <w:proofErr w:type="gramEnd"/>
+      <w:r>
+        <w:t>);</w:t>
+      </w:r>
+    </w:p>
+    <w:p/>
+    <w:p/>
+    <w:p>
+      <w:proofErr w:type="gramStart"/>
+      <w:r>
+        <w:t>throws :</w:t>
+      </w:r>
+      <w:proofErr w:type="gramEnd"/>
+      <w:r>
+        <w:t xml:space="preserve"> this keyword is use to throw the exception to caller method. </w:t>
       </w:r>
     </w:p>
     <w:p>
@@ -4629,12 +5342,17 @@
     </w:p>
     <w:p>
       <w:proofErr w:type="spellStart"/>
+      <w:proofErr w:type="gramStart"/>
       <w:r>
         <w:t>methodName</w:t>
       </w:r>
       <w:proofErr w:type="spellEnd"/>
       <w:r>
-        <w:t xml:space="preserve">() throws Exception, </w:t>
+        <w:t>(</w:t>
+      </w:r>
+      <w:proofErr w:type="gramEnd"/>
+      <w:r>
+        <w:t xml:space="preserve">) throws Exception, </w:t>
       </w:r>
       <w:proofErr w:type="spellStart"/>
       <w:r>
@@ -4649,7 +5367,15 @@
     <w:p/>
     <w:p>
       <w:r>
-        <w:t xml:space="preserve">Collection Framework : it is a like a data structure. </w:t>
+        <w:t xml:space="preserve">Collection </w:t>
+      </w:r>
+      <w:proofErr w:type="gramStart"/>
+      <w:r>
+        <w:t>Framework :</w:t>
+      </w:r>
+      <w:proofErr w:type="gramEnd"/>
+      <w:r>
+        <w:t xml:space="preserve"> it is a like a data structure. </w:t>
       </w:r>
     </w:p>
     <w:p>
@@ -4750,33 +5476,68 @@
       </w:r>
       <w:r>
         <w:tab/>
-        <w:t xml:space="preserve">Map : interfaces </w:t>
-      </w:r>
-    </w:p>
-    <w:p>
-      <w:proofErr w:type="spellStart"/>
+      </w:r>
+      <w:proofErr w:type="gramStart"/>
+      <w:r>
+        <w:t>Map :</w:t>
+      </w:r>
+      <w:proofErr w:type="gramEnd"/>
+      <w:r>
+        <w:t xml:space="preserve"> interfaces </w:t>
+      </w:r>
+    </w:p>
+    <w:p>
+      <w:proofErr w:type="spellStart"/>
+      <w:proofErr w:type="gramStart"/>
       <w:r>
         <w:t>Set,List</w:t>
       </w:r>
       <w:proofErr w:type="spellEnd"/>
-      <w:r>
-        <w:t xml:space="preserve"> and Queue internally extends Collection. But Map doesn’t extends Collection. </w:t>
-      </w:r>
-    </w:p>
-    <w:p>
+      <w:proofErr w:type="gramEnd"/>
+      <w:r>
+        <w:t xml:space="preserve"> and Queue internally extends Collection. But Map doesn’t </w:t>
+      </w:r>
+      <w:proofErr w:type="gramStart"/>
+      <w:r>
+        <w:t>extends</w:t>
+      </w:r>
+      <w:proofErr w:type="gramEnd"/>
+      <w:r>
+        <w:t xml:space="preserve"> Collection. </w:t>
+      </w:r>
+    </w:p>
+    <w:p>
+      <w:proofErr w:type="gramStart"/>
       <w:r>
         <w:rPr>
           <w:highlight w:val="yellow"/>
         </w:rPr>
         <w:t>Set :</w:t>
       </w:r>
-      <w:r>
-        <w:t xml:space="preserve"> it doesn’t  allow duplicate. Set few API maintain order, unorder and sorted.</w:t>
-      </w:r>
-    </w:p>
-    <w:p>
-      <w:r>
-        <w:t xml:space="preserve">These three classes internally extends Set interface and they provided body for all abstract methods.  </w:t>
+      <w:proofErr w:type="gramEnd"/>
+      <w:r>
+        <w:t xml:space="preserve"> it doesn’t  allow duplicate. Set few </w:t>
+      </w:r>
+      <w:proofErr w:type="gramStart"/>
+      <w:r>
+        <w:t>API</w:t>
+      </w:r>
+      <w:proofErr w:type="gramEnd"/>
+      <w:r>
+        <w:t xml:space="preserve"> maintain order, unorder and sorted.</w:t>
+      </w:r>
+    </w:p>
+    <w:p>
+      <w:r>
+        <w:t xml:space="preserve">These three classes internally </w:t>
+      </w:r>
+      <w:proofErr w:type="gramStart"/>
+      <w:r>
+        <w:t>extends</w:t>
+      </w:r>
+      <w:proofErr w:type="gramEnd"/>
+      <w:r>
+        <w:t xml:space="preserve"> Set interface and they provided body for all abstract methods.  </w:t>
       </w:r>
     </w:p>
     <w:p>
@@ -4835,8 +5596,13 @@
       </w:r>
     </w:p>
     <w:p>
-      <w:r>
-        <w:t>List : it allow duplicate and it maintain the order using index position.</w:t>
+      <w:proofErr w:type="gramStart"/>
+      <w:r>
+        <w:t>List :</w:t>
+      </w:r>
+      <w:proofErr w:type="gramEnd"/>
+      <w:r>
+        <w:t xml:space="preserve"> it allow duplicate and it maintain the order using index position.</w:t>
       </w:r>
     </w:p>
     <w:p>
@@ -4909,8 +5675,13 @@
       </w:r>
     </w:p>
     <w:p>
-      <w:r>
-        <w:t xml:space="preserve">Queue : it allow duplicate and by default queue is first in first out. </w:t>
+      <w:proofErr w:type="gramStart"/>
+      <w:r>
+        <w:t>Queue :</w:t>
+      </w:r>
+      <w:proofErr w:type="gramEnd"/>
+      <w:r>
+        <w:t xml:space="preserve"> it allow duplicate and by default queue is first in first out. </w:t>
       </w:r>
     </w:p>
     <w:p>
@@ -4943,8 +5714,13 @@
       </w:r>
     </w:p>
     <w:p>
-      <w:r>
-        <w:t xml:space="preserve">Map : they store the data in key-value pairs. Key is unique and value may be duplicate. </w:t>
+      <w:proofErr w:type="gramStart"/>
+      <w:r>
+        <w:t>Map :</w:t>
+      </w:r>
+      <w:proofErr w:type="gramEnd"/>
+      <w:r>
+        <w:t xml:space="preserve"> they store the data in key-value pairs. Key is unique and value may be duplicate. </w:t>
       </w:r>
     </w:p>
     <w:p>
@@ -5073,8 +5849,13 @@
     <w:p/>
     <w:p/>
     <w:p>
-      <w:r>
-        <w:t xml:space="preserve">LinkedList : LinkedList use node to store the value </w:t>
+      <w:proofErr w:type="gramStart"/>
+      <w:r>
+        <w:t>LinkedList :</w:t>
+      </w:r>
+      <w:proofErr w:type="gramEnd"/>
+      <w:r>
+        <w:t xml:space="preserve"> LinkedList use node to store the value </w:t>
       </w:r>
     </w:p>
     <w:p>
@@ -5766,7 +6547,15 @@
     </w:p>
     <w:p>
       <w:r>
-        <w:t xml:space="preserve">By default LinkedList internally follow double </w:t>
+        <w:t xml:space="preserve">By </w:t>
+      </w:r>
+      <w:proofErr w:type="gramStart"/>
+      <w:r>
+        <w:t>default</w:t>
+      </w:r>
+      <w:proofErr w:type="gramEnd"/>
+      <w:r>
+        <w:t xml:space="preserve"> LinkedList internally follow double </w:t>
       </w:r>
       <w:proofErr w:type="spellStart"/>
       <w:r>
@@ -5797,7 +6586,15 @@
       </w:r>
       <w:proofErr w:type="spellEnd"/>
       <w:r>
-        <w:t xml:space="preserve"> methods. It internally call </w:t>
+        <w:t xml:space="preserve"> methods. It internally </w:t>
+      </w:r>
+      <w:proofErr w:type="gramStart"/>
+      <w:r>
+        <w:t>call</w:t>
+      </w:r>
+      <w:proofErr w:type="gramEnd"/>
+      <w:r>
+        <w:t xml:space="preserve"> </w:t>
       </w:r>
       <w:proofErr w:type="spellStart"/>
       <w:r>
@@ -5805,7 +6602,15 @@
       </w:r>
       <w:proofErr w:type="spellEnd"/>
       <w:r>
-        <w:t xml:space="preserve"> method of object class. That method return </w:t>
+        <w:t xml:space="preserve"> method of object class. That method </w:t>
+      </w:r>
+      <w:proofErr w:type="gramStart"/>
+      <w:r>
+        <w:t>return</w:t>
+      </w:r>
+      <w:proofErr w:type="gramEnd"/>
+      <w:r>
+        <w:t xml:space="preserve"> </w:t>
       </w:r>
       <w:hyperlink r:id="rId5" w:history="1">
         <w:r>
@@ -5891,7 +6696,15 @@
         </w:numPr>
       </w:pPr>
       <w:r>
-        <w:t xml:space="preserve">Data redundancy : means we can store same data again and again. </w:t>
+        <w:t xml:space="preserve">Data </w:t>
+      </w:r>
+      <w:proofErr w:type="gramStart"/>
+      <w:r>
+        <w:t>redundancy :</w:t>
+      </w:r>
+      <w:proofErr w:type="gramEnd"/>
+      <w:r>
+        <w:t xml:space="preserve"> means we can store same data again and again. </w:t>
       </w:r>
     </w:p>
     <w:p>
@@ -5903,7 +6716,15 @@
         </w:numPr>
       </w:pPr>
       <w:r>
-        <w:t xml:space="preserve">Data inconsistency : format of the file. Format of the file txt, doc, pdf, excel or any other format. </w:t>
+        <w:t xml:space="preserve">Data </w:t>
+      </w:r>
+      <w:proofErr w:type="gramStart"/>
+      <w:r>
+        <w:t>inconsistency :</w:t>
+      </w:r>
+      <w:proofErr w:type="gramEnd"/>
+      <w:r>
+        <w:t xml:space="preserve"> format of the file. Format of the file txt, doc, pdf, excel or any other format. </w:t>
       </w:r>
     </w:p>
     <w:p>
@@ -5919,8 +6740,13 @@
         <w:pStyle w:val="ListParagraph"/>
       </w:pPr>
       <w:proofErr w:type="spellStart"/>
-      <w:r>
-        <w:t>Id,name,salary</w:t>
+      <w:proofErr w:type="gramStart"/>
+      <w:r>
+        <w:t>Id,name</w:t>
+      </w:r>
+      <w:proofErr w:type="gramEnd"/>
+      <w:r>
+        <w:t>,salary</w:t>
       </w:r>
       <w:proofErr w:type="spellEnd"/>
       <w:r>
@@ -5931,8 +6757,13 @@
       <w:pPr>
         <w:pStyle w:val="ListParagraph"/>
       </w:pPr>
-      <w:r>
-        <w:t>1,Ravi,12000</w:t>
+      <w:proofErr w:type="gramStart"/>
+      <w:r>
+        <w:t>1,Ravi</w:t>
+      </w:r>
+      <w:proofErr w:type="gramEnd"/>
+      <w:r>
+        <w:t>,12000</w:t>
       </w:r>
     </w:p>
     <w:p>
@@ -6008,9 +6839,14 @@
       <w:r>
         <w:t xml:space="preserve">Database </w:t>
       </w:r>
-      <w:r>
-        <w:tab/>
-        <w:t xml:space="preserve">:we are storing the data in table format. </w:t>
+      <w:proofErr w:type="gramStart"/>
+      <w:r>
+        <w:tab/>
+        <w:t>:we</w:t>
+      </w:r>
+      <w:proofErr w:type="gramEnd"/>
+      <w:r>
+        <w:t xml:space="preserve"> are storing the data in table format. </w:t>
       </w:r>
     </w:p>
     <w:p>
@@ -6020,9 +6856,14 @@
       <w:r>
         <w:tab/>
       </w:r>
-      <w:r>
-        <w:tab/>
-        <w:t xml:space="preserve">:database management system : it is a software which help to store the data in table format. </w:t>
+      <w:proofErr w:type="gramStart"/>
+      <w:r>
+        <w:tab/>
+        <w:t>:database</w:t>
+      </w:r>
+      <w:proofErr w:type="gramEnd"/>
+      <w:r>
+        <w:t xml:space="preserve"> management system : it is a software which help to store the data in table format. </w:t>
       </w:r>
     </w:p>
     <w:p>
@@ -6229,8 +7070,13 @@
       </w:r>
     </w:p>
     <w:p>
-      <w:r>
-        <w:t>PK(primary key)</w:t>
+      <w:proofErr w:type="gramStart"/>
+      <w:r>
+        <w:t>PK(</w:t>
+      </w:r>
+      <w:proofErr w:type="gramEnd"/>
+      <w:r>
+        <w:t>primary key)</w:t>
       </w:r>
     </w:p>
     <w:p>
@@ -6315,7 +7161,15 @@
       </w:r>
       <w:r>
         <w:tab/>
-        <w:t>FK (Foreign Key)(Trainer table pk)</w:t>
+        <w:t xml:space="preserve">FK (Foreign </w:t>
+      </w:r>
+      <w:proofErr w:type="gramStart"/>
+      <w:r>
+        <w:t>Key)(</w:t>
+      </w:r>
+      <w:proofErr w:type="gramEnd"/>
+      <w:r>
+        <w:t>Trainer table pk)</w:t>
       </w:r>
     </w:p>
     <w:p>
@@ -6455,9 +7309,11 @@
     </w:p>
     <w:p/>
     <w:p>
+      <w:proofErr w:type="gramStart"/>
       <w:r>
         <w:t>RDBMS :</w:t>
       </w:r>
+      <w:proofErr w:type="gramEnd"/>
     </w:p>
     <w:p>
       <w:r>
@@ -6487,7 +7343,15 @@
     <w:p/>
     <w:p>
       <w:r>
-        <w:t xml:space="preserve">All RDBMS database support one of the English statement query language </w:t>
+        <w:t xml:space="preserve">All RDBMS database support one of the English statement query </w:t>
+      </w:r>
+      <w:proofErr w:type="gramStart"/>
+      <w:r>
+        <w:t>language</w:t>
+      </w:r>
+      <w:proofErr w:type="gramEnd"/>
+      <w:r>
+        <w:t xml:space="preserve"> </w:t>
       </w:r>
       <w:proofErr w:type="spellStart"/>
       <w:r>
@@ -6530,7 +7394,15 @@
     <w:p>
       <w:r>
         <w:lastRenderedPageBreak/>
-        <w:t>Using Java We can connect to Database (RDBMS – Oracle or MySQL or Db2 etc)</w:t>
+        <w:t xml:space="preserve">Using </w:t>
+      </w:r>
+      <w:proofErr w:type="gramStart"/>
+      <w:r>
+        <w:t>Java</w:t>
+      </w:r>
+      <w:proofErr w:type="gramEnd"/>
+      <w:r>
+        <w:t xml:space="preserve"> We can connect to Database (RDBMS – Oracle or MySQL or Db2 etc)</w:t>
       </w:r>
     </w:p>
     <w:p>
@@ -6580,8 +7452,13 @@
       </w:pPr>
     </w:p>
     <w:p>
-      <w:r>
-        <w:t xml:space="preserve">JDBC : Java Database Connectivity : JDBC is a API (Application Programming interface ) which provided set of classes and interfaces which help to connect the database using java technologies. </w:t>
+      <w:proofErr w:type="gramStart"/>
+      <w:r>
+        <w:t>JDBC :</w:t>
+      </w:r>
+      <w:proofErr w:type="gramEnd"/>
+      <w:r>
+        <w:t xml:space="preserve"> Java Database Connectivity : JDBC is a API (Application Programming interface ) which provided set of classes and interfaces which help to connect the database using java technologies. </w:t>
       </w:r>
     </w:p>
     <w:p/>
@@ -6595,12 +7472,17 @@
         <w:t xml:space="preserve">1 we need to import </w:t>
       </w:r>
       <w:proofErr w:type="spellStart"/>
+      <w:proofErr w:type="gramStart"/>
       <w:r>
         <w:t>java.sql</w:t>
       </w:r>
       <w:proofErr w:type="spellEnd"/>
       <w:r>
-        <w:t xml:space="preserve">.*; or </w:t>
+        <w:t>.*</w:t>
+      </w:r>
+      <w:proofErr w:type="gramEnd"/>
+      <w:r>
+        <w:t xml:space="preserve">; or </w:t>
       </w:r>
       <w:proofErr w:type="spellStart"/>
       <w:r>
@@ -6613,7 +7495,15 @@
     </w:p>
     <w:p>
       <w:r>
-        <w:t xml:space="preserve">2.  JDBC throws checked the exception. So we need to handle exception using try-catch or throws mandatory. </w:t>
+        <w:t xml:space="preserve">2.  JDBC throws checked the exception. </w:t>
+      </w:r>
+      <w:proofErr w:type="gramStart"/>
+      <w:r>
+        <w:t>So</w:t>
+      </w:r>
+      <w:proofErr w:type="gramEnd"/>
+      <w:r>
+        <w:t xml:space="preserve"> we need to handle exception using try-catch or throws mandatory. </w:t>
       </w:r>
     </w:p>
     <w:p>
@@ -6631,7 +7521,15 @@
     </w:p>
     <w:p>
       <w:r>
-        <w:t xml:space="preserve">Types of driver </w:t>
+        <w:t xml:space="preserve">Types of </w:t>
+      </w:r>
+      <w:proofErr w:type="gramStart"/>
+      <w:r>
+        <w:t>driver</w:t>
+      </w:r>
+      <w:proofErr w:type="gramEnd"/>
+      <w:r>
+        <w:t xml:space="preserve"> </w:t>
       </w:r>
     </w:p>
     <w:p>
@@ -6659,12 +7557,17 @@
       </w:r>
       <w:proofErr w:type="spellEnd"/>
       <w:r>
-        <w:t xml:space="preserve"> bridge driver  </w:t>
-      </w:r>
-      <w:r>
-        <w:tab/>
-      </w:r>
-      <w:proofErr w:type="spellStart"/>
+        <w:t xml:space="preserve"> bridge </w:t>
+      </w:r>
+      <w:proofErr w:type="gramStart"/>
+      <w:r>
+        <w:t xml:space="preserve">driver  </w:t>
+      </w:r>
+      <w:r>
+        <w:tab/>
+      </w:r>
+      <w:proofErr w:type="spellStart"/>
+      <w:proofErr w:type="gramEnd"/>
       <w:r>
         <w:t>os</w:t>
       </w:r>
@@ -6808,18 +7711,31 @@
         <w:t xml:space="preserve"> class and name itself is Class which contains </w:t>
       </w:r>
       <w:proofErr w:type="spellStart"/>
+      <w:proofErr w:type="gramStart"/>
       <w:r>
         <w:t>forName</w:t>
       </w:r>
       <w:proofErr w:type="spellEnd"/>
       <w:r>
-        <w:t xml:space="preserve">() static method which help to load the Driver. </w:t>
-      </w:r>
-    </w:p>
-    <w:p/>
-    <w:p>
-      <w:r>
-        <w:t xml:space="preserve">4 Establish the connection : </w:t>
+        <w:t>(</w:t>
+      </w:r>
+      <w:proofErr w:type="gramEnd"/>
+      <w:r>
+        <w:t xml:space="preserve">) static method which help to load the Driver. </w:t>
+      </w:r>
+    </w:p>
+    <w:p/>
+    <w:p>
+      <w:r>
+        <w:t xml:space="preserve">4 Establish the </w:t>
+      </w:r>
+      <w:proofErr w:type="gramStart"/>
+      <w:r>
+        <w:t>connection :</w:t>
+      </w:r>
+      <w:proofErr w:type="gramEnd"/>
+      <w:r>
+        <w:t xml:space="preserve"> </w:t>
       </w:r>
     </w:p>
     <w:p>
@@ -6844,11 +7760,19 @@
         <w:t>(</w:t>
       </w:r>
       <w:proofErr w:type="spellStart"/>
+      <w:proofErr w:type="gramStart"/>
       <w:r>
         <w:rPr>
           <w:highlight w:val="yellow"/>
         </w:rPr>
-        <w:t>url,username,password</w:t>
+        <w:t>url,username</w:t>
+      </w:r>
+      <w:proofErr w:type="gramEnd"/>
+      <w:r>
+        <w:rPr>
+          <w:highlight w:val="yellow"/>
+        </w:rPr>
+        <w:t>,password</w:t>
       </w:r>
       <w:proofErr w:type="spellEnd"/>
       <w:r>
@@ -6889,7 +7813,15 @@
       </w:r>
       <w:proofErr w:type="spellEnd"/>
       <w:r>
-        <w:t xml:space="preserve"> static method which takes 3 parameter </w:t>
+        <w:t xml:space="preserve"> static method which takes 3 </w:t>
+      </w:r>
+      <w:proofErr w:type="gramStart"/>
+      <w:r>
+        <w:t>parameter</w:t>
+      </w:r>
+      <w:proofErr w:type="gramEnd"/>
+      <w:r>
+        <w:t xml:space="preserve"> </w:t>
       </w:r>
     </w:p>
     <w:p>
@@ -6989,10 +7921,12 @@
         <w:t xml:space="preserve"> = </w:t>
       </w:r>
       <w:proofErr w:type="spellStart"/>
+      <w:proofErr w:type="gramStart"/>
       <w:r>
         <w:t>con.createStatement</w:t>
       </w:r>
       <w:proofErr w:type="spellEnd"/>
+      <w:proofErr w:type="gramEnd"/>
       <w:r>
         <w:t>();</w:t>
       </w:r>
@@ -7003,7 +7937,15 @@
         <w:ind w:left="1080"/>
       </w:pPr>
       <w:r>
-        <w:t xml:space="preserve">Statement is a interface which provides set of methods which help to do operation on table. </w:t>
+        <w:t xml:space="preserve">Statement is </w:t>
+      </w:r>
+      <w:proofErr w:type="gramStart"/>
+      <w:r>
+        <w:t>a</w:t>
+      </w:r>
+      <w:proofErr w:type="gramEnd"/>
+      <w:r>
+        <w:t xml:space="preserve"> interface which provides set of methods which help to do operation on table. </w:t>
       </w:r>
     </w:p>
     <w:p>
@@ -7018,7 +7960,15 @@
         <w:ind w:left="1080"/>
       </w:pPr>
       <w:r>
-        <w:t xml:space="preserve">  DML Operation : Insert, Delete, Update </w:t>
+        <w:t xml:space="preserve">  DML </w:t>
+      </w:r>
+      <w:proofErr w:type="gramStart"/>
+      <w:r>
+        <w:t>Operation :</w:t>
+      </w:r>
+      <w:proofErr w:type="gramEnd"/>
+      <w:r>
+        <w:t xml:space="preserve"> Insert, Delete, Update </w:t>
       </w:r>
     </w:p>
     <w:p>
@@ -7030,10 +7980,12 @@
         <w:t xml:space="preserve">int res = </w:t>
       </w:r>
       <w:proofErr w:type="spellStart"/>
+      <w:proofErr w:type="gramStart"/>
       <w:r>
         <w:t>stmt.executeUpdate</w:t>
       </w:r>
       <w:proofErr w:type="spellEnd"/>
+      <w:proofErr w:type="gramEnd"/>
       <w:r>
         <w:t>(“Insert/Delete/Update”)</w:t>
       </w:r>
@@ -7090,10 +8042,12 @@
         <w:t xml:space="preserve"> = </w:t>
       </w:r>
       <w:proofErr w:type="spellStart"/>
+      <w:proofErr w:type="gramStart"/>
       <w:r>
         <w:t>stmt.executeQuery</w:t>
       </w:r>
       <w:proofErr w:type="spellEnd"/>
+      <w:proofErr w:type="gramEnd"/>
       <w:r>
         <w:t>(“select clause”)</w:t>
       </w:r>
@@ -7121,7 +8075,15 @@
         <w:ind w:left="1080"/>
       </w:pPr>
       <w:r>
-        <w:t xml:space="preserve">Using Statement we can execute static query But using </w:t>
+        <w:t xml:space="preserve">Using </w:t>
+      </w:r>
+      <w:proofErr w:type="gramStart"/>
+      <w:r>
+        <w:t>Statement</w:t>
+      </w:r>
+      <w:proofErr w:type="gramEnd"/>
+      <w:r>
+        <w:t xml:space="preserve"> we can execute static query But using </w:t>
       </w:r>
       <w:proofErr w:type="spellStart"/>
       <w:r>
@@ -7149,80 +8111,85 @@
         <w:rPr>
           <w:highlight w:val="yellow"/>
         </w:rPr>
-        <w:t>Day 5 : 04-22-2023</w:t>
-      </w:r>
-      <w:r>
-        <w:t xml:space="preserve"> </w:t>
-      </w:r>
-    </w:p>
-    <w:p/>
-    <w:p>
-      <w:r>
-        <w:t xml:space="preserve">Maven : Maven is known as build tool. </w:t>
-      </w:r>
-    </w:p>
-    <w:p>
-      <w:r>
-        <w:t xml:space="preserve">Or </w:t>
-      </w:r>
-    </w:p>
-    <w:p>
-      <w:r>
-        <w:t xml:space="preserve">Gradle </w:t>
-      </w:r>
-    </w:p>
-    <w:p>
-      <w:r>
-        <w:t xml:space="preserve">Build tool is responsible to compile the program, run the program, creating jar or war or ear files. Downloading external dependencies or jar files and creating documentation. </w:t>
-      </w:r>
-    </w:p>
-    <w:p>
-      <w:r>
-        <w:t xml:space="preserve">Creating common project structure which we can import in any IDE. </w:t>
-      </w:r>
-    </w:p>
-    <w:p/>
-    <w:p>
-      <w:proofErr w:type="spellStart"/>
-      <w:r>
-        <w:t>Netbean</w:t>
-      </w:r>
-      <w:proofErr w:type="spellEnd"/>
-      <w:r>
-        <w:t xml:space="preserve"> </w:t>
-      </w:r>
-    </w:p>
-    <w:p>
-      <w:r>
-        <w:t xml:space="preserve">Eclipse </w:t>
-      </w:r>
-    </w:p>
-    <w:p>
-      <w:r>
-        <w:t xml:space="preserve">MyEclipse </w:t>
-      </w:r>
-    </w:p>
-    <w:p/>
-    <w:p>
-      <w:r>
-        <w:t xml:space="preserve">POM.xml (Project object Model). It is a type of xml file which hold maven configuration details. </w:t>
-      </w:r>
-    </w:p>
-    <w:p/>
-    <w:p>
-      <w:pPr>
+        <w:t xml:space="preserve">Day </w:t>
+      </w:r>
+      <w:proofErr w:type="gramStart"/>
+      <w:r>
         <w:rPr>
           <w:highlight w:val="yellow"/>
         </w:rPr>
-      </w:pPr>
-    </w:p>
-    <w:p>
-      <w:pPr>
+        <w:t>5 :</w:t>
+      </w:r>
+      <w:proofErr w:type="gramEnd"/>
+      <w:r>
         <w:rPr>
           <w:highlight w:val="yellow"/>
         </w:rPr>
-      </w:pPr>
-    </w:p>
+        <w:t xml:space="preserve"> 04-22-2023</w:t>
+      </w:r>
+      <w:r>
+        <w:t xml:space="preserve"> </w:t>
+      </w:r>
+    </w:p>
+    <w:p/>
+    <w:p>
+      <w:proofErr w:type="gramStart"/>
+      <w:r>
+        <w:t>Maven :</w:t>
+      </w:r>
+      <w:proofErr w:type="gramEnd"/>
+      <w:r>
+        <w:t xml:space="preserve"> Maven is known as build tool. </w:t>
+      </w:r>
+    </w:p>
+    <w:p>
+      <w:r>
+        <w:t xml:space="preserve">Or </w:t>
+      </w:r>
+    </w:p>
+    <w:p>
+      <w:r>
+        <w:t xml:space="preserve">Gradle </w:t>
+      </w:r>
+    </w:p>
+    <w:p>
+      <w:r>
+        <w:t xml:space="preserve">Build tool is responsible to compile the program, run the program, creating jar or war or ear files. Downloading external dependencies or jar files and creating documentation. </w:t>
+      </w:r>
+    </w:p>
+    <w:p>
+      <w:r>
+        <w:t xml:space="preserve">Creating common project structure which we can import in any IDE. </w:t>
+      </w:r>
+    </w:p>
+    <w:p/>
+    <w:p>
+      <w:proofErr w:type="spellStart"/>
+      <w:r>
+        <w:t>Netbean</w:t>
+      </w:r>
+      <w:proofErr w:type="spellEnd"/>
+      <w:r>
+        <w:t xml:space="preserve"> </w:t>
+      </w:r>
+    </w:p>
+    <w:p>
+      <w:r>
+        <w:t xml:space="preserve">Eclipse </w:t>
+      </w:r>
+    </w:p>
+    <w:p>
+      <w:r>
+        <w:t xml:space="preserve">MyEclipse </w:t>
+      </w:r>
+    </w:p>
+    <w:p/>
+    <w:p>
+      <w:r>
+        <w:t xml:space="preserve">POM.xml (Project object Model). It is a type of xml file which hold maven configuration details. </w:t>
+      </w:r>
+    </w:p>
+    <w:p/>
     <w:p>
       <w:pPr>
         <w:rPr>
@@ -7238,7 +8205,22 @@
       </w:pPr>
     </w:p>
     <w:p>
-      <w:proofErr w:type="spellStart"/>
+      <w:pPr>
+        <w:rPr>
+          <w:highlight w:val="yellow"/>
+        </w:rPr>
+      </w:pPr>
+    </w:p>
+    <w:p>
+      <w:pPr>
+        <w:rPr>
+          <w:highlight w:val="yellow"/>
+        </w:rPr>
+      </w:pPr>
+    </w:p>
+    <w:p>
+      <w:proofErr w:type="spellStart"/>
+      <w:proofErr w:type="gramStart"/>
       <w:r>
         <w:rPr>
           <w:highlight w:val="yellow"/>
@@ -7248,7 +8230,11 @@
       </w:r>
       <w:proofErr w:type="spellEnd"/>
       <w:r>
-        <w:t xml:space="preserve">  with maven tool. </w:t>
+        <w:t xml:space="preserve">  with</w:t>
+      </w:r>
+      <w:proofErr w:type="gramEnd"/>
+      <w:r>
+        <w:t xml:space="preserve"> maven tool. </w:t>
       </w:r>
     </w:p>
     <w:p/>
@@ -7271,29 +8257,61 @@
     <w:p/>
     <w:p>
       <w:r>
-        <w:t xml:space="preserve">Dao class (Data Access Object ) this class contains pure database logic. </w:t>
-      </w:r>
-    </w:p>
-    <w:p/>
-    <w:p>
-      <w:r>
-        <w:tab/>
-        <w:t xml:space="preserve">We can write four to five method store employee, delete employee, update employee and retrieve employee </w:t>
-      </w:r>
-    </w:p>
-    <w:p/>
-    <w:p>
-      <w:r>
-        <w:t xml:space="preserve">Resource layer : This layer is responsible to provide the database connection. </w:t>
-      </w:r>
-    </w:p>
-    <w:p/>
-    <w:p/>
-    <w:p/>
-    <w:p/>
-    <w:p>
-      <w:r>
-        <w:t xml:space="preserve">Core Java Or J2SE or </w:t>
+        <w:t xml:space="preserve">Dao class (Data Access </w:t>
+      </w:r>
+      <w:proofErr w:type="gramStart"/>
+      <w:r>
+        <w:t>Object )</w:t>
+      </w:r>
+      <w:proofErr w:type="gramEnd"/>
+      <w:r>
+        <w:t xml:space="preserve"> this class contains pure database logic. </w:t>
+      </w:r>
+    </w:p>
+    <w:p/>
+    <w:p>
+      <w:r>
+        <w:tab/>
+        <w:t xml:space="preserve">We can write four to five method store </w:t>
+      </w:r>
+      <w:proofErr w:type="gramStart"/>
+      <w:r>
+        <w:t>employee</w:t>
+      </w:r>
+      <w:proofErr w:type="gramEnd"/>
+      <w:r>
+        <w:t xml:space="preserve">, delete employee, update employee and retrieve employee </w:t>
+      </w:r>
+    </w:p>
+    <w:p/>
+    <w:p>
+      <w:r>
+        <w:t xml:space="preserve">Resource </w:t>
+      </w:r>
+      <w:proofErr w:type="gramStart"/>
+      <w:r>
+        <w:t>layer :</w:t>
+      </w:r>
+      <w:proofErr w:type="gramEnd"/>
+      <w:r>
+        <w:t xml:space="preserve"> This layer is responsible to provide the database connection. </w:t>
+      </w:r>
+    </w:p>
+    <w:p/>
+    <w:p/>
+    <w:p/>
+    <w:p/>
+    <w:p>
+      <w:r>
+        <w:t xml:space="preserve">Core Java </w:t>
+      </w:r>
+      <w:proofErr w:type="gramStart"/>
+      <w:r>
+        <w:t>Or</w:t>
+      </w:r>
+      <w:proofErr w:type="gramEnd"/>
+      <w:r>
+        <w:t xml:space="preserve"> J2SE or </w:t>
       </w:r>
       <w:proofErr w:type="spellStart"/>
       <w:r>
@@ -7322,12 +8340,28 @@
     </w:p>
     <w:p>
       <w:r>
-        <w:t xml:space="preserve">To run this application in client machine it require java software. </w:t>
-      </w:r>
-    </w:p>
-    <w:p>
-      <w:r>
-        <w:t xml:space="preserve">This application can be access only one client at time. </w:t>
+        <w:t xml:space="preserve">To run this application in client machine it </w:t>
+      </w:r>
+      <w:proofErr w:type="gramStart"/>
+      <w:r>
+        <w:t>require</w:t>
+      </w:r>
+      <w:proofErr w:type="gramEnd"/>
+      <w:r>
+        <w:t xml:space="preserve"> java software. </w:t>
+      </w:r>
+    </w:p>
+    <w:p>
+      <w:r>
+        <w:t xml:space="preserve">This application can be </w:t>
+      </w:r>
+      <w:proofErr w:type="gramStart"/>
+      <w:r>
+        <w:t>access</w:t>
+      </w:r>
+      <w:proofErr w:type="gramEnd"/>
+      <w:r>
+        <w:t xml:space="preserve"> only one client at time. </w:t>
       </w:r>
     </w:p>
     <w:p/>
@@ -7563,7 +8597,14 @@
       </w:r>
       <w:r>
         <w:tab/>
-        <w:t xml:space="preserve">Server side technologies </w:t>
+      </w:r>
+      <w:proofErr w:type="gramStart"/>
+      <w:r>
+        <w:t>Server side</w:t>
+      </w:r>
+      <w:proofErr w:type="gramEnd"/>
+      <w:r>
+        <w:t xml:space="preserve"> technologies </w:t>
       </w:r>
     </w:p>
     <w:p>
@@ -7776,7 +8817,15 @@
     </w:p>
     <w:p>
       <w:r>
-        <w:t xml:space="preserve">To run Servlet , </w:t>
+        <w:t xml:space="preserve">To run </w:t>
+      </w:r>
+      <w:proofErr w:type="gramStart"/>
+      <w:r>
+        <w:t>Servlet ,</w:t>
+      </w:r>
+      <w:proofErr w:type="gramEnd"/>
+      <w:r>
+        <w:t xml:space="preserve"> </w:t>
       </w:r>
       <w:proofErr w:type="spellStart"/>
       <w:r>
@@ -7792,12 +8841,25 @@
       </w:r>
       <w:proofErr w:type="spellEnd"/>
       <w:r>
-        <w:t xml:space="preserve"> program we require server. Because these module are known as </w:t>
-      </w:r>
-    </w:p>
-    <w:p>
-      <w:r>
-        <w:t xml:space="preserve">Server side technologies. </w:t>
+        <w:t xml:space="preserve"> program we require server. Because </w:t>
+      </w:r>
+      <w:proofErr w:type="gramStart"/>
+      <w:r>
+        <w:t>these module</w:t>
+      </w:r>
+      <w:proofErr w:type="gramEnd"/>
+      <w:r>
+        <w:t xml:space="preserve"> are known as </w:t>
+      </w:r>
+    </w:p>
+    <w:p>
+      <w:proofErr w:type="gramStart"/>
+      <w:r>
+        <w:t>Server side</w:t>
+      </w:r>
+      <w:proofErr w:type="gramEnd"/>
+      <w:r>
+        <w:t xml:space="preserve"> technologies. </w:t>
       </w:r>
     </w:p>
     <w:p>
@@ -7814,7 +8876,15 @@
         </w:numPr>
       </w:pPr>
       <w:r>
-        <w:t xml:space="preserve">Web Sever         : Tomcat is a type of web server </w:t>
+        <w:t xml:space="preserve">Web Sever       </w:t>
+      </w:r>
+      <w:proofErr w:type="gramStart"/>
+      <w:r>
+        <w:t xml:space="preserve">  :</w:t>
+      </w:r>
+      <w:proofErr w:type="gramEnd"/>
+      <w:r>
+        <w:t xml:space="preserve"> Tomcat is a type of web server </w:t>
       </w:r>
     </w:p>
     <w:p>
@@ -7826,7 +8896,15 @@
         </w:numPr>
       </w:pPr>
       <w:r>
-        <w:t xml:space="preserve">Application Server : </w:t>
+        <w:t xml:space="preserve">Application </w:t>
+      </w:r>
+      <w:proofErr w:type="gramStart"/>
+      <w:r>
+        <w:t>Server :</w:t>
+      </w:r>
+      <w:proofErr w:type="gramEnd"/>
+      <w:r>
+        <w:t xml:space="preserve"> </w:t>
       </w:r>
       <w:proofErr w:type="spellStart"/>
       <w:r>
@@ -7838,8 +8916,13 @@
       </w:r>
     </w:p>
     <w:p>
-      <w:r>
-        <w:t xml:space="preserve">Container : container is a part of server. Which is also known as engine. Container is responsible to take the execution of servlet, </w:t>
+      <w:proofErr w:type="gramStart"/>
+      <w:r>
+        <w:t>Container :</w:t>
+      </w:r>
+      <w:proofErr w:type="gramEnd"/>
+      <w:r>
+        <w:t xml:space="preserve"> container is a part of server. Which is also known as engine. Container is responsible to take the execution of servlet, </w:t>
       </w:r>
       <w:proofErr w:type="spellStart"/>
       <w:r>
@@ -7879,10 +8962,12 @@
         <w:t xml:space="preserve">If server is a type of web server which contains only one type of container </w:t>
       </w:r>
       <w:proofErr w:type="spellStart"/>
+      <w:proofErr w:type="gramStart"/>
       <w:r>
         <w:t>ie</w:t>
       </w:r>
       <w:proofErr w:type="spellEnd"/>
+      <w:proofErr w:type="gramEnd"/>
       <w:r>
         <w:t xml:space="preserve"> web container. Web container is responsible to execute servlet and </w:t>
       </w:r>
@@ -7948,24 +9033,36 @@
     </w:p>
     <w:p/>
     <w:p>
-      <w:r>
-        <w:t xml:space="preserve">Servlet : Servlet is a normal java program which help to create dynamic web page on server side. </w:t>
-      </w:r>
-    </w:p>
-    <w:p/>
-    <w:p>
-      <w:r>
-        <w:t xml:space="preserve">servlet : servlet is a package which contains set of classes and interfaces. </w:t>
-      </w:r>
-    </w:p>
-    <w:p/>
-    <w:p>
+      <w:proofErr w:type="gramStart"/>
+      <w:r>
+        <w:t>Servlet :</w:t>
+      </w:r>
+      <w:proofErr w:type="gramEnd"/>
+      <w:r>
+        <w:t xml:space="preserve"> Servlet is a normal java program which help to create dynamic web page on server side. </w:t>
+      </w:r>
+    </w:p>
+    <w:p/>
+    <w:p>
+      <w:proofErr w:type="gramStart"/>
+      <w:r>
+        <w:t>servlet :</w:t>
+      </w:r>
+      <w:proofErr w:type="gramEnd"/>
+      <w:r>
+        <w:t xml:space="preserve"> servlet is a package which contains set of classes and interfaces. </w:t>
+      </w:r>
+    </w:p>
+    <w:p/>
+    <w:p>
+      <w:proofErr w:type="gramStart"/>
       <w:r>
         <w:rPr>
           <w:highlight w:val="yellow"/>
         </w:rPr>
         <w:t>Servlet :</w:t>
       </w:r>
+      <w:proofErr w:type="gramEnd"/>
       <w:r>
         <w:t xml:space="preserve"> Servlet is a interface which contains five methods. </w:t>
       </w:r>
@@ -8033,6 +9130,7 @@
     </w:p>
     <w:p>
       <w:proofErr w:type="spellStart"/>
+      <w:proofErr w:type="gramStart"/>
       <w:r>
         <w:rPr>
           <w:highlight w:val="yellow"/>
@@ -8041,7 +9139,11 @@
       </w:r>
       <w:proofErr w:type="spellEnd"/>
       <w:r>
-        <w:t xml:space="preserve"> : it is a type of abstract class which internally implements Servlet interface and provided body for 4 methods except service methods. </w:t>
+        <w:t xml:space="preserve"> :</w:t>
+      </w:r>
+      <w:proofErr w:type="gramEnd"/>
+      <w:r>
+        <w:t xml:space="preserve"> it is a type of abstract class which internally implements Servlet interface and provided body for 4 methods except service methods. </w:t>
       </w:r>
     </w:p>
     <w:p>
@@ -8078,6 +9180,7 @@
     </w:p>
     <w:p>
       <w:proofErr w:type="spellStart"/>
+      <w:proofErr w:type="gramStart"/>
       <w:r>
         <w:rPr>
           <w:highlight w:val="yellow"/>
@@ -8086,7 +9189,11 @@
       </w:r>
       <w:proofErr w:type="spellEnd"/>
       <w:r>
-        <w:t xml:space="preserve"> : it is a type of abstract class which internally extends </w:t>
+        <w:t xml:space="preserve"> :</w:t>
+      </w:r>
+      <w:proofErr w:type="gramEnd"/>
+      <w:r>
+        <w:t xml:space="preserve"> it is a type of abstract class which internally extends </w:t>
       </w:r>
       <w:proofErr w:type="spellStart"/>
       <w:r>
@@ -8226,7 +9333,21 @@
         <w:rPr>
           <w:highlight w:val="yellow"/>
         </w:rPr>
-        <w:t>Day 6 : 4/23/2023</w:t>
+        <w:t xml:space="preserve">Day </w:t>
+      </w:r>
+      <w:proofErr w:type="gramStart"/>
+      <w:r>
+        <w:rPr>
+          <w:highlight w:val="yellow"/>
+        </w:rPr>
+        <w:t>6 :</w:t>
+      </w:r>
+      <w:proofErr w:type="gramEnd"/>
+      <w:r>
+        <w:rPr>
+          <w:highlight w:val="yellow"/>
+        </w:rPr>
+        <w:t xml:space="preserve"> 4/23/2023</w:t>
       </w:r>
       <w:r>
         <w:t xml:space="preserve"> </w:t>
@@ -8240,7 +9361,15 @@
       </w:r>
       <w:proofErr w:type="spellEnd"/>
       <w:r>
-        <w:t xml:space="preserve"> is a interface which provided set of methods which help to redirect from one page to another page. </w:t>
+        <w:t xml:space="preserve"> is </w:t>
+      </w:r>
+      <w:proofErr w:type="gramStart"/>
+      <w:r>
+        <w:t>a</w:t>
+      </w:r>
+      <w:proofErr w:type="gramEnd"/>
+      <w:r>
+        <w:t xml:space="preserve"> interface which provided set of methods which help to redirect from one page to another page. </w:t>
       </w:r>
     </w:p>
     <w:p>
@@ -8274,10 +9403,12 @@
         <w:t xml:space="preserve"> = </w:t>
       </w:r>
       <w:proofErr w:type="spellStart"/>
+      <w:proofErr w:type="gramStart"/>
       <w:r>
         <w:t>request.getRequestDispatcher</w:t>
       </w:r>
       <w:proofErr w:type="spellEnd"/>
+      <w:proofErr w:type="gramEnd"/>
       <w:r>
         <w:t>(“path”);</w:t>
       </w:r>
@@ -8285,7 +9416,15 @@
     <w:p/>
     <w:p>
       <w:r>
-        <w:t xml:space="preserve">If target page is another servlet page then path must be </w:t>
+        <w:t xml:space="preserve">If target page is another servlet </w:t>
+      </w:r>
+      <w:proofErr w:type="gramStart"/>
+      <w:r>
+        <w:t>page</w:t>
+      </w:r>
+      <w:proofErr w:type="gramEnd"/>
+      <w:r>
+        <w:t xml:space="preserve"> then path must be </w:t>
       </w:r>
       <w:proofErr w:type="spellStart"/>
       <w:r>
@@ -8328,10 +9467,12 @@
         <w:t>(</w:t>
       </w:r>
       <w:proofErr w:type="spellStart"/>
+      <w:proofErr w:type="gramStart"/>
       <w:r>
         <w:t>request,response</w:t>
       </w:r>
       <w:proofErr w:type="spellEnd"/>
+      <w:proofErr w:type="gramEnd"/>
       <w:r>
         <w:t>);</w:t>
       </w:r>
@@ -8346,10 +9487,12 @@
     <w:p/>
     <w:p>
       <w:proofErr w:type="spellStart"/>
+      <w:proofErr w:type="gramStart"/>
       <w:r>
         <w:t>rd.include</w:t>
       </w:r>
       <w:proofErr w:type="spellEnd"/>
+      <w:proofErr w:type="gramEnd"/>
       <w:r>
         <w:t>(</w:t>
       </w:r>
@@ -8373,8 +9516,13 @@
     <w:p/>
     <w:p>
       <w:r>
-        <w:t>Limitation of Servlet :</w:t>
-      </w:r>
+        <w:t xml:space="preserve">Limitation of </w:t>
+      </w:r>
+      <w:proofErr w:type="gramStart"/>
+      <w:r>
+        <w:t>Servlet :</w:t>
+      </w:r>
+      <w:proofErr w:type="gramEnd"/>
     </w:p>
     <w:p>
       <w:pPr>
@@ -8413,10 +9561,12 @@
         <w:pStyle w:val="ListParagraph"/>
       </w:pPr>
       <w:proofErr w:type="spellStart"/>
+      <w:proofErr w:type="gramStart"/>
       <w:r>
         <w:t>pw.println</w:t>
       </w:r>
       <w:proofErr w:type="spellEnd"/>
+      <w:proofErr w:type="gramEnd"/>
       <w:r>
         <w:t>(“&lt;h2&gt;welcome to servlet program&lt;/h2&gt;”);</w:t>
       </w:r>
@@ -8469,9 +9619,14 @@
       </w:r>
     </w:p>
     <w:p>
+      <w:proofErr w:type="gramStart"/>
       <w:r>
         <w:lastRenderedPageBreak/>
-        <w:t xml:space="preserve">JSP : </w:t>
+        <w:t>JSP :</w:t>
+      </w:r>
+      <w:proofErr w:type="gramEnd"/>
+      <w:r>
+        <w:t xml:space="preserve"> </w:t>
       </w:r>
       <w:r>
         <w:t xml:space="preserve"> Java Server Pages . JSP is a tag base interpreter scripting language which help to create dynamic web page on server side. </w:t>
@@ -8572,8 +9727,13 @@
         </w:numPr>
       </w:pPr>
       <w:r>
-        <w:t>Declarative tag :</w:t>
-      </w:r>
+        <w:t xml:space="preserve">Declarative </w:t>
+      </w:r>
+      <w:proofErr w:type="gramStart"/>
+      <w:r>
+        <w:t>tag :</w:t>
+      </w:r>
+      <w:proofErr w:type="gramEnd"/>
     </w:p>
     <w:p>
       <w:pPr>
@@ -8600,8 +9760,13 @@
         </w:numPr>
       </w:pPr>
       <w:r>
-        <w:t>Expression tag :</w:t>
-      </w:r>
+        <w:t xml:space="preserve">Expression </w:t>
+      </w:r>
+      <w:proofErr w:type="gramStart"/>
+      <w:r>
+        <w:t>tag :</w:t>
+      </w:r>
+      <w:proofErr w:type="gramEnd"/>
     </w:p>
     <w:p>
       <w:pPr>
@@ -8638,8 +9803,13 @@
           <w:numId w:val="23"/>
         </w:numPr>
       </w:pPr>
-      <w:r>
-        <w:t xml:space="preserve">out : it is like a </w:t>
+      <w:proofErr w:type="gramStart"/>
+      <w:r>
+        <w:t>out :</w:t>
+      </w:r>
+      <w:proofErr w:type="gramEnd"/>
+      <w:r>
+        <w:t xml:space="preserve"> it is like a </w:t>
       </w:r>
       <w:proofErr w:type="spellStart"/>
       <w:r>
@@ -8658,8 +9828,13 @@
           <w:numId w:val="23"/>
         </w:numPr>
       </w:pPr>
-      <w:r>
-        <w:t xml:space="preserve">request :  it is equal to </w:t>
+      <w:proofErr w:type="gramStart"/>
+      <w:r>
+        <w:t>request :</w:t>
+      </w:r>
+      <w:proofErr w:type="gramEnd"/>
+      <w:r>
+        <w:t xml:space="preserve">  it is equal to </w:t>
       </w:r>
       <w:proofErr w:type="spellStart"/>
       <w:r>
@@ -8678,8 +9853,13 @@
           <w:numId w:val="23"/>
         </w:numPr>
       </w:pPr>
-      <w:r>
-        <w:t xml:space="preserve">Response : it is equal to </w:t>
+      <w:proofErr w:type="gramStart"/>
+      <w:r>
+        <w:t>Response :</w:t>
+      </w:r>
+      <w:proofErr w:type="gramEnd"/>
+      <w:r>
+        <w:t xml:space="preserve"> it is equal to </w:t>
       </w:r>
       <w:proofErr w:type="spellStart"/>
       <w:r>
@@ -8731,15 +9911,25 @@
       <w:pPr>
         <w:ind w:left="360"/>
       </w:pPr>
-      <w:r>
-        <w:t xml:space="preserve">AJAX : </w:t>
-      </w:r>
-    </w:p>
-    <w:p/>
-    <w:p>
-      <w:r>
-        <w:t xml:space="preserve">   Limitation of JSP :</w:t>
-      </w:r>
+      <w:proofErr w:type="gramStart"/>
+      <w:r>
+        <w:t>AJAX :</w:t>
+      </w:r>
+      <w:proofErr w:type="gramEnd"/>
+      <w:r>
+        <w:t xml:space="preserve"> </w:t>
+      </w:r>
+    </w:p>
+    <w:p/>
+    <w:p>
+      <w:r>
+        <w:t xml:space="preserve">   Limitation of </w:t>
+      </w:r>
+      <w:proofErr w:type="gramStart"/>
+      <w:r>
+        <w:t>JSP :</w:t>
+      </w:r>
+      <w:proofErr w:type="gramEnd"/>
     </w:p>
     <w:p>
       <w:pPr>
@@ -8851,9 +10041,14 @@
       <w:pPr>
         <w:ind w:left="360"/>
       </w:pPr>
+      <w:proofErr w:type="gramStart"/>
       <w:r>
         <w:lastRenderedPageBreak/>
-        <w:t xml:space="preserve">MVC : Model View Controller </w:t>
+        <w:t>MVC :</w:t>
+      </w:r>
+      <w:proofErr w:type="gramEnd"/>
+      <w:r>
+        <w:t xml:space="preserve"> Model View Controller </w:t>
       </w:r>
     </w:p>
     <w:p>
@@ -8873,7 +10068,15 @@
         <w:sym w:font="Wingdings" w:char="F0E0"/>
       </w:r>
       <w:r>
-        <w:t xml:space="preserve"> HTML (static ) and JSP (Dynamic) </w:t>
+        <w:t xml:space="preserve"> HTML (</w:t>
+      </w:r>
+      <w:proofErr w:type="gramStart"/>
+      <w:r>
+        <w:t>static )</w:t>
+      </w:r>
+      <w:proofErr w:type="gramEnd"/>
+      <w:r>
+        <w:t xml:space="preserve"> and JSP (Dynamic) </w:t>
       </w:r>
     </w:p>
     <w:p>
@@ -8922,7 +10125,15 @@
       </w:pPr>
       <w:r>
         <w:tab/>
-        <w:t xml:space="preserve">Servlet must be receive value from view technology </w:t>
+        <w:t xml:space="preserve">Servlet must be </w:t>
+      </w:r>
+      <w:proofErr w:type="gramStart"/>
+      <w:r>
+        <w:t>receive</w:t>
+      </w:r>
+      <w:proofErr w:type="gramEnd"/>
+      <w:r>
+        <w:t xml:space="preserve"> value from view technology </w:t>
       </w:r>
       <w:proofErr w:type="spellStart"/>
       <w:r>
@@ -8941,7 +10152,15 @@
         <w:t xml:space="preserve">. </w:t>
       </w:r>
       <w:r>
-        <w:t xml:space="preserve">Set those information to JavaBean class object and pass that object to service layer </w:t>
+        <w:t xml:space="preserve">Set </w:t>
+      </w:r>
+      <w:proofErr w:type="gramStart"/>
+      <w:r>
+        <w:t>those information</w:t>
+      </w:r>
+      <w:proofErr w:type="gramEnd"/>
+      <w:r>
+        <w:t xml:space="preserve"> to JavaBean class object and pass that object to service layer </w:t>
       </w:r>
     </w:p>
     <w:p>
@@ -9145,7 +10364,33 @@
         <w:rPr>
           <w:highlight w:val="yellow"/>
         </w:rPr>
-        <w:t>Day 6 : 4/23/2023</w:t>
+        <w:t xml:space="preserve">Day </w:t>
+      </w:r>
+      <w:proofErr w:type="gramStart"/>
+      <w:r>
+        <w:rPr>
+          <w:highlight w:val="yellow"/>
+        </w:rPr>
+        <w:t>6 :</w:t>
+      </w:r>
+      <w:proofErr w:type="gramEnd"/>
+      <w:r>
+        <w:rPr>
+          <w:highlight w:val="yellow"/>
+        </w:rPr>
+        <w:t xml:space="preserve"> 4/2</w:t>
+      </w:r>
+      <w:r>
+        <w:rPr>
+          <w:highlight w:val="yellow"/>
+        </w:rPr>
+        <w:t>9</w:t>
+      </w:r>
+      <w:r>
+        <w:rPr>
+          <w:highlight w:val="yellow"/>
+        </w:rPr>
+        <w:t>/2023</w:t>
       </w:r>
     </w:p>
     <w:p>
@@ -9170,7 +10415,15 @@
         </w:numPr>
       </w:pPr>
       <w:r>
-        <w:t xml:space="preserve">Page scope or servlet scope : instance variable part of servlet or </w:t>
+        <w:t xml:space="preserve">Page scope or servlet </w:t>
+      </w:r>
+      <w:proofErr w:type="gramStart"/>
+      <w:r>
+        <w:t>scope :</w:t>
+      </w:r>
+      <w:proofErr w:type="gramEnd"/>
+      <w:r>
+        <w:t xml:space="preserve"> instance variable part of servlet or </w:t>
       </w:r>
       <w:proofErr w:type="spellStart"/>
       <w:r>
@@ -9285,12 +10538,17 @@
         <w:t xml:space="preserve"> tm = new </w:t>
       </w:r>
       <w:proofErr w:type="spellStart"/>
+      <w:proofErr w:type="gramStart"/>
       <w:r>
         <w:t>TreeMap</w:t>
       </w:r>
       <w:proofErr w:type="spellEnd"/>
       <w:r>
-        <w:t>();</w:t>
+        <w:t>(</w:t>
+      </w:r>
+      <w:proofErr w:type="gramEnd"/>
+      <w:r>
+        <w:t>);</w:t>
       </w:r>
     </w:p>
     <w:p>
@@ -9312,7 +10570,15 @@
       </w:r>
       <w:proofErr w:type="spellEnd"/>
       <w:r>
-        <w:t>(1,”Ravi”);</w:t>
+        <w:t>(1</w:t>
+      </w:r>
+      <w:proofErr w:type="gramStart"/>
+      <w:r>
+        <w:t>,”Ravi</w:t>
+      </w:r>
+      <w:proofErr w:type="gramEnd"/>
+      <w:r>
+        <w:t>”);</w:t>
       </w:r>
     </w:p>
     <w:p>
@@ -9329,10 +10595,12 @@
         <w:tab/>
       </w:r>
       <w:proofErr w:type="spellStart"/>
+      <w:proofErr w:type="gramStart"/>
       <w:r>
         <w:t>request.setAttribute</w:t>
       </w:r>
       <w:proofErr w:type="spellEnd"/>
+      <w:proofErr w:type="gramEnd"/>
       <w:r>
         <w:t>(“key1”,name);</w:t>
       </w:r>
@@ -9354,10 +10622,12 @@
         <w:t xml:space="preserve"> </w:t>
       </w:r>
       <w:proofErr w:type="spellStart"/>
+      <w:proofErr w:type="gramStart"/>
       <w:r>
         <w:t>request.setAttribute</w:t>
       </w:r>
       <w:proofErr w:type="spellEnd"/>
+      <w:proofErr w:type="gramEnd"/>
       <w:r>
         <w:t>(“key2”,age);</w:t>
       </w:r>
@@ -9376,10 +10646,12 @@
         <w:tab/>
       </w:r>
       <w:proofErr w:type="spellStart"/>
+      <w:proofErr w:type="gramStart"/>
       <w:r>
         <w:t>request.setAttribute</w:t>
       </w:r>
       <w:proofErr w:type="spellEnd"/>
+      <w:proofErr w:type="gramEnd"/>
       <w:r>
         <w:t>(“key3”,tm);</w:t>
       </w:r>
@@ -9463,10 +10735,12 @@
         <w:t xml:space="preserve">Object obj1 = </w:t>
       </w:r>
       <w:proofErr w:type="spellStart"/>
+      <w:proofErr w:type="gramStart"/>
       <w:r>
         <w:t>request.getAttribute</w:t>
       </w:r>
       <w:proofErr w:type="spellEnd"/>
+      <w:proofErr w:type="gramEnd"/>
       <w:r>
         <w:t>(“key1”);</w:t>
       </w:r>
@@ -9486,18 +10760,14 @@
         <w:t xml:space="preserve">Object obj2 = </w:t>
       </w:r>
       <w:proofErr w:type="spellStart"/>
+      <w:proofErr w:type="gramStart"/>
       <w:r>
         <w:t>request.getAttribute</w:t>
       </w:r>
       <w:proofErr w:type="spellEnd"/>
-      <w:r>
-        <w:t>(“key</w:t>
-      </w:r>
-      <w:r>
-        <w:t>2</w:t>
-      </w:r>
-      <w:r>
-        <w:t>”);</w:t>
+      <w:proofErr w:type="gramEnd"/>
+      <w:r>
+        <w:t>(“key2”);</w:t>
       </w:r>
     </w:p>
     <w:p>
@@ -9515,10 +10785,12 @@
         <w:t xml:space="preserve">Object obj3 = </w:t>
       </w:r>
       <w:proofErr w:type="spellStart"/>
+      <w:proofErr w:type="gramStart"/>
       <w:r>
         <w:t>request.getAttribute</w:t>
       </w:r>
       <w:proofErr w:type="spellEnd"/>
+      <w:proofErr w:type="gramEnd"/>
       <w:r>
         <w:t>(“key3”);</w:t>
       </w:r>
@@ -9581,7 +10853,15 @@
         <w:sym w:font="Wingdings" w:char="F0E0"/>
       </w:r>
       <w:r>
-        <w:t xml:space="preserve"> HTML, CSS, Bootstrap , JavaScript and (JSP as view)</w:t>
+        <w:t xml:space="preserve"> HTML, CSS, </w:t>
+      </w:r>
+      <w:proofErr w:type="gramStart"/>
+      <w:r>
+        <w:t>Bootstrap ,</w:t>
+      </w:r>
+      <w:proofErr w:type="gramEnd"/>
+      <w:r>
+        <w:t xml:space="preserve"> JavaScript and (JSP as view)</w:t>
       </w:r>
     </w:p>
     <w:p>
@@ -9716,9 +10996,14 @@
       </w:r>
       <w:proofErr w:type="spellStart"/>
       <w:r>
-        <w:t>each others</w:t>
-      </w:r>
-      <w:proofErr w:type="spellEnd"/>
+        <w:t xml:space="preserve">each </w:t>
+      </w:r>
+      <w:proofErr w:type="gramStart"/>
+      <w:r>
+        <w:t>others</w:t>
+      </w:r>
+      <w:proofErr w:type="spellEnd"/>
+      <w:proofErr w:type="gramEnd"/>
       <w:r>
         <w:t xml:space="preserve">. </w:t>
       </w:r>
@@ -9751,9 +11036,14 @@
       </w:r>
       <w:proofErr w:type="spellStart"/>
       <w:r>
-        <w:t>each others</w:t>
-      </w:r>
-      <w:proofErr w:type="spellEnd"/>
+        <w:t xml:space="preserve">each </w:t>
+      </w:r>
+      <w:proofErr w:type="gramStart"/>
+      <w:r>
+        <w:t>others</w:t>
+      </w:r>
+      <w:proofErr w:type="spellEnd"/>
+      <w:proofErr w:type="gramEnd"/>
       <w:r>
         <w:t xml:space="preserve">. </w:t>
       </w:r>
@@ -10073,8 +11363,13 @@
       </w:r>
     </w:p>
     <w:p>
-      <w:r>
-        <w:t xml:space="preserve">JSON : JavaScript object notation </w:t>
+      <w:proofErr w:type="gramStart"/>
+      <w:r>
+        <w:t>JSON :</w:t>
+      </w:r>
+      <w:proofErr w:type="gramEnd"/>
+      <w:r>
+        <w:t xml:space="preserve"> JavaScript object notation </w:t>
       </w:r>
     </w:p>
     <w:p>
@@ -10084,35 +11379,49 @@
     </w:p>
     <w:p>
       <w:r>
-        <w:t>Employee emp  = new Employee()</w:t>
-      </w:r>
-    </w:p>
-    <w:p>
-      <w:proofErr w:type="spellStart"/>
+        <w:t xml:space="preserve">Employee </w:t>
+      </w:r>
+      <w:proofErr w:type="gramStart"/>
+      <w:r>
+        <w:t>emp  =</w:t>
+      </w:r>
+      <w:proofErr w:type="gramEnd"/>
+      <w:r>
+        <w:t xml:space="preserve"> new Employee()</w:t>
+      </w:r>
+    </w:p>
+    <w:p>
+      <w:proofErr w:type="spellStart"/>
+      <w:proofErr w:type="gramStart"/>
       <w:r>
         <w:t>emp.setId</w:t>
       </w:r>
       <w:proofErr w:type="spellEnd"/>
+      <w:proofErr w:type="gramEnd"/>
       <w:r>
         <w:t>(100);</w:t>
       </w:r>
     </w:p>
     <w:p>
       <w:proofErr w:type="spellStart"/>
+      <w:proofErr w:type="gramStart"/>
       <w:r>
         <w:t>emp.setName</w:t>
       </w:r>
       <w:proofErr w:type="spellEnd"/>
+      <w:proofErr w:type="gramEnd"/>
       <w:r>
         <w:t>(“Ravi”);</w:t>
       </w:r>
     </w:p>
     <w:p>
       <w:proofErr w:type="spellStart"/>
+      <w:proofErr w:type="gramStart"/>
       <w:r>
         <w:t>emp.setSalary</w:t>
       </w:r>
       <w:proofErr w:type="spellEnd"/>
+      <w:proofErr w:type="gramEnd"/>
       <w:r>
         <w:t>(12000);</w:t>
       </w:r>
@@ -10157,24 +11466,53 @@
     </w:p>
     <w:p>
       <w:r>
-        <w:t>{“Id”:100,”name”:”Ravi”,”salary”:12000}</w:t>
-      </w:r>
-    </w:p>
-    <w:p/>
-    <w:p/>
-    <w:p>
-      <w:r>
-        <w:t xml:space="preserve">Web Service : Giving the service for web application when two or more than one web application running using different language or technologies. </w:t>
-      </w:r>
-    </w:p>
-    <w:p>
-      <w:r>
-        <w:t xml:space="preserve">SOAP base web service : Simple Object Access Protocol : In SOAP Web service we can consume and produce the data only in the form of XML. </w:t>
-      </w:r>
-    </w:p>
-    <w:p>
-      <w:r>
-        <w:t xml:space="preserve">SOA : Service Oriented Architecture </w:t>
+        <w:t>{“Id”:100,”name”</w:t>
+      </w:r>
+      <w:proofErr w:type="gramStart"/>
+      <w:r>
+        <w:t>:”Ravi</w:t>
+      </w:r>
+      <w:proofErr w:type="gramEnd"/>
+      <w:r>
+        <w:t>”,”salary”:12000}</w:t>
+      </w:r>
+    </w:p>
+    <w:p/>
+    <w:p/>
+    <w:p>
+      <w:r>
+        <w:t xml:space="preserve">Web </w:t>
+      </w:r>
+      <w:proofErr w:type="gramStart"/>
+      <w:r>
+        <w:t>Service :</w:t>
+      </w:r>
+      <w:proofErr w:type="gramEnd"/>
+      <w:r>
+        <w:t xml:space="preserve"> Giving the service for web application when two or more than one web application running using different language or technologies. </w:t>
+      </w:r>
+    </w:p>
+    <w:p>
+      <w:r>
+        <w:t xml:space="preserve">SOAP base web </w:t>
+      </w:r>
+      <w:proofErr w:type="gramStart"/>
+      <w:r>
+        <w:t>service :</w:t>
+      </w:r>
+      <w:proofErr w:type="gramEnd"/>
+      <w:r>
+        <w:t xml:space="preserve"> Simple Object Access Protocol : In SOAP Web service we can consume and produce the data only in the form of XML. </w:t>
+      </w:r>
+    </w:p>
+    <w:p>
+      <w:proofErr w:type="gramStart"/>
+      <w:r>
+        <w:t>SOA :</w:t>
+      </w:r>
+      <w:proofErr w:type="gramEnd"/>
+      <w:r>
+        <w:t xml:space="preserve"> Service Oriented Architecture </w:t>
       </w:r>
     </w:p>
     <w:p/>
@@ -10185,9 +11523,464 @@
       </w:r>
       <w:proofErr w:type="spellEnd"/>
       <w:r>
-        <w:t xml:space="preserve"> web service : Representation State Transfer </w:t>
-      </w:r>
-    </w:p>
+        <w:t xml:space="preserve"> web </w:t>
+      </w:r>
+      <w:proofErr w:type="gramStart"/>
+      <w:r>
+        <w:t>service :</w:t>
+      </w:r>
+      <w:proofErr w:type="gramEnd"/>
+      <w:r>
+        <w:t xml:space="preserve"> Representation State Transfer </w:t>
+      </w:r>
+    </w:p>
+    <w:p>
+      <w:r>
+        <w:t xml:space="preserve">In Rest full web </w:t>
+      </w:r>
+      <w:proofErr w:type="gramStart"/>
+      <w:r>
+        <w:t>service</w:t>
+      </w:r>
+      <w:proofErr w:type="gramEnd"/>
+      <w:r>
+        <w:t xml:space="preserve"> we can consume and produce the data in any format on demand </w:t>
+      </w:r>
+    </w:p>
+    <w:p>
+      <w:r>
+        <w:t xml:space="preserve">Like XML, JSON, plain text, html </w:t>
+      </w:r>
+    </w:p>
+    <w:p/>
+    <w:p>
+      <w:proofErr w:type="gramStart"/>
+      <w:r>
+        <w:t>WSDL :</w:t>
+      </w:r>
+      <w:proofErr w:type="gramEnd"/>
+      <w:r>
+        <w:t xml:space="preserve"> web service description language. Which provide service details. </w:t>
+      </w:r>
+    </w:p>
+    <w:p/>
+    <w:p>
+      <w:r>
+        <w:t>Class Demo {</w:t>
+      </w:r>
+    </w:p>
+    <w:p>
+      <w:r>
+        <w:tab/>
+      </w:r>
+      <w:proofErr w:type="spellStart"/>
+      <w:proofErr w:type="gramStart"/>
+      <w:r>
+        <w:t>sayHello</w:t>
+      </w:r>
+      <w:proofErr w:type="spellEnd"/>
+      <w:r>
+        <w:t>(</w:t>
+      </w:r>
+      <w:proofErr w:type="gramEnd"/>
+      <w:r>
+        <w:t>String name)) {</w:t>
+      </w:r>
+    </w:p>
+    <w:p>
+      <w:r>
+        <w:tab/>
+      </w:r>
+      <w:r>
+        <w:tab/>
+        <w:t>return “Welcome to my web app”;</w:t>
+      </w:r>
+    </w:p>
+    <w:p>
+      <w:pPr>
+        <w:ind w:firstLine="720"/>
+      </w:pPr>
+      <w:r>
+        <w:t>}</w:t>
+      </w:r>
+    </w:p>
+    <w:p>
+      <w:r>
+        <w:t>}</w:t>
+      </w:r>
+    </w:p>
+    <w:p/>
+    <w:p/>
+    <w:p>
+      <w:r>
+        <w:t xml:space="preserve">To achieve Rest full Web service using Java </w:t>
+      </w:r>
+    </w:p>
+    <w:p>
+      <w:r>
+        <w:t xml:space="preserve">Servlet </w:t>
+      </w:r>
+    </w:p>
+    <w:p>
+      <w:r>
+        <w:t xml:space="preserve">JAX_RS /JAX_WS </w:t>
+      </w:r>
+    </w:p>
+    <w:p>
+      <w:r>
+        <w:t xml:space="preserve">Java API for XML </w:t>
+      </w:r>
+      <w:proofErr w:type="spellStart"/>
+      <w:r>
+        <w:t>RestFull</w:t>
+      </w:r>
+      <w:proofErr w:type="spellEnd"/>
+      <w:r>
+        <w:t xml:space="preserve"> web service </w:t>
+      </w:r>
+    </w:p>
+    <w:p>
+      <w:r>
+        <w:t xml:space="preserve">Java API for XML Web Service </w:t>
+      </w:r>
+    </w:p>
+    <w:p>
+      <w:r>
+        <w:t xml:space="preserve">Using third party library we have to make Normal Servlet as rest full web service. </w:t>
+      </w:r>
+    </w:p>
+    <w:p>
+      <w:r>
+        <w:t xml:space="preserve">We need to make the response as in the form </w:t>
+      </w:r>
+      <w:proofErr w:type="spellStart"/>
+      <w:r>
+        <w:t>json</w:t>
+      </w:r>
+      <w:proofErr w:type="spellEnd"/>
+      <w:r>
+        <w:t xml:space="preserve">. If we make the response as </w:t>
+      </w:r>
+      <w:proofErr w:type="spellStart"/>
+      <w:r>
+        <w:t>json</w:t>
+      </w:r>
+      <w:proofErr w:type="spellEnd"/>
+      <w:r>
+        <w:t xml:space="preserve"> format </w:t>
+      </w:r>
+    </w:p>
+    <w:p>
+      <w:r>
+        <w:t xml:space="preserve">Then any other technologies can call our servlet programs. </w:t>
+      </w:r>
+    </w:p>
+    <w:p>
+      <w:r>
+        <w:t xml:space="preserve">If we use normal servlet then our view must be html or </w:t>
+      </w:r>
+      <w:proofErr w:type="spellStart"/>
+      <w:r>
+        <w:t>jsp</w:t>
+      </w:r>
+      <w:proofErr w:type="spellEnd"/>
+      <w:r>
+        <w:t xml:space="preserve">. </w:t>
+      </w:r>
+    </w:p>
+    <w:p>
+      <w:r>
+        <w:t xml:space="preserve">But using third party module we can produce and consume the data in </w:t>
+      </w:r>
+      <w:proofErr w:type="spellStart"/>
+      <w:r>
+        <w:t>json</w:t>
+      </w:r>
+      <w:proofErr w:type="spellEnd"/>
+      <w:r>
+        <w:t xml:space="preserve"> format. Then view can be any technologies like asp.net, </w:t>
+      </w:r>
+      <w:proofErr w:type="spellStart"/>
+      <w:r>
+        <w:t>php</w:t>
+      </w:r>
+      <w:proofErr w:type="spellEnd"/>
+      <w:r>
+        <w:t xml:space="preserve">, angular, react or any rest client application can call our application. </w:t>
+      </w:r>
+    </w:p>
+    <w:p/>
+    <w:p/>
+    <w:p>
+      <w:r>
+        <w:t xml:space="preserve">Spring MVC </w:t>
+      </w:r>
+    </w:p>
+    <w:p>
+      <w:r>
+        <w:t xml:space="preserve">If view is normal html or </w:t>
+      </w:r>
+      <w:proofErr w:type="spellStart"/>
+      <w:r>
+        <w:t>jsp</w:t>
+      </w:r>
+      <w:proofErr w:type="spellEnd"/>
+      <w:r>
+        <w:t xml:space="preserve"> they support only get and method. Html form doesn’t support delete and put method. </w:t>
+      </w:r>
+    </w:p>
+    <w:p>
+      <w:r>
+        <w:t xml:space="preserve">According to Rest Full Web service </w:t>
+      </w:r>
+    </w:p>
+    <w:p>
+      <w:proofErr w:type="spellStart"/>
+      <w:r>
+        <w:t>doGet</w:t>
+      </w:r>
+      <w:proofErr w:type="spellEnd"/>
+      <w:r>
+        <w:t xml:space="preserve"> </w:t>
+      </w:r>
+      <w:proofErr w:type="gramStart"/>
+      <w:r>
+        <w:t>method :</w:t>
+      </w:r>
+      <w:proofErr w:type="gramEnd"/>
+      <w:r>
+        <w:t xml:space="preserve"> it is use to get the resource : retrieve product, orders, login, customer details in the form of </w:t>
+      </w:r>
+      <w:proofErr w:type="spellStart"/>
+      <w:r>
+        <w:t>json</w:t>
+      </w:r>
+      <w:proofErr w:type="spellEnd"/>
+      <w:r>
+        <w:t xml:space="preserve">. </w:t>
+      </w:r>
+    </w:p>
+    <w:p>
+      <w:r>
+        <w:t xml:space="preserve">Select query </w:t>
+      </w:r>
+    </w:p>
+    <w:p>
+      <w:proofErr w:type="spellStart"/>
+      <w:r>
+        <w:t>doPost</w:t>
+      </w:r>
+      <w:proofErr w:type="spellEnd"/>
+      <w:r>
+        <w:t xml:space="preserve"> </w:t>
+      </w:r>
+      <w:proofErr w:type="gramStart"/>
+      <w:r>
+        <w:t>method :</w:t>
+      </w:r>
+      <w:proofErr w:type="gramEnd"/>
+      <w:r>
+        <w:t xml:space="preserve"> it is use to store the resource : store product info, customer info, order info </w:t>
+      </w:r>
+    </w:p>
+    <w:p>
+      <w:r>
+        <w:t xml:space="preserve">insert query </w:t>
+      </w:r>
+    </w:p>
+    <w:p>
+      <w:proofErr w:type="spellStart"/>
+      <w:r>
+        <w:t>doDelete</w:t>
+      </w:r>
+      <w:proofErr w:type="spellEnd"/>
+      <w:r>
+        <w:t xml:space="preserve"> </w:t>
+      </w:r>
+      <w:proofErr w:type="gramStart"/>
+      <w:r>
+        <w:t>method :</w:t>
+      </w:r>
+      <w:proofErr w:type="gramEnd"/>
+      <w:r>
+        <w:t xml:space="preserve"> it is use to delete the resource : delete employee record using id, delete product record using </w:t>
+      </w:r>
+      <w:proofErr w:type="spellStart"/>
+      <w:r>
+        <w:t>pid</w:t>
+      </w:r>
+      <w:proofErr w:type="spellEnd"/>
+      <w:r>
+        <w:t xml:space="preserve"> etc.</w:t>
+      </w:r>
+    </w:p>
+    <w:p>
+      <w:r>
+        <w:t xml:space="preserve">delete query  </w:t>
+      </w:r>
+    </w:p>
+    <w:p>
+      <w:proofErr w:type="spellStart"/>
+      <w:r>
+        <w:t>doPut</w:t>
+      </w:r>
+      <w:proofErr w:type="spellEnd"/>
+      <w:r>
+        <w:t xml:space="preserve"> </w:t>
+      </w:r>
+      <w:proofErr w:type="gramStart"/>
+      <w:r>
+        <w:t>method :</w:t>
+      </w:r>
+      <w:proofErr w:type="gramEnd"/>
+      <w:r>
+        <w:t xml:space="preserve"> it use to update the resource : update employee salary using id, update product name, qty, price using </w:t>
+      </w:r>
+      <w:proofErr w:type="spellStart"/>
+      <w:r>
+        <w:t>pid</w:t>
+      </w:r>
+      <w:proofErr w:type="spellEnd"/>
+      <w:r>
+        <w:t xml:space="preserve"> etc. </w:t>
+      </w:r>
+    </w:p>
+    <w:p>
+      <w:r>
+        <w:t xml:space="preserve">update query </w:t>
+      </w:r>
+    </w:p>
+    <w:p/>
+    <w:p>
+      <w:r>
+        <w:rPr>
+          <w:highlight w:val="yellow"/>
+        </w:rPr>
+        <w:t xml:space="preserve">Day </w:t>
+      </w:r>
+      <w:proofErr w:type="gramStart"/>
+      <w:r>
+        <w:rPr>
+          <w:highlight w:val="yellow"/>
+        </w:rPr>
+        <w:t>7</w:t>
+      </w:r>
+      <w:r>
+        <w:rPr>
+          <w:highlight w:val="yellow"/>
+        </w:rPr>
+        <w:t xml:space="preserve"> :</w:t>
+      </w:r>
+      <w:proofErr w:type="gramEnd"/>
+      <w:r>
+        <w:rPr>
+          <w:highlight w:val="yellow"/>
+        </w:rPr>
+        <w:t xml:space="preserve"> 4/</w:t>
+      </w:r>
+      <w:r>
+        <w:rPr>
+          <w:highlight w:val="yellow"/>
+        </w:rPr>
+        <w:t>30</w:t>
+      </w:r>
+      <w:r>
+        <w:rPr>
+          <w:highlight w:val="yellow"/>
+        </w:rPr>
+        <w:t>/2023</w:t>
+      </w:r>
+    </w:p>
+    <w:p/>
+    <w:p/>
+    <w:p>
+      <w:r>
+        <w:t xml:space="preserve">Creating dynamic web project with tomcat server and then we convert this project </w:t>
+      </w:r>
+    </w:p>
+    <w:p>
+      <w:r>
+        <w:t xml:space="preserve">Into maven project to get pom.xml file to added dependencies. </w:t>
+      </w:r>
+    </w:p>
+    <w:p/>
+    <w:p>
+      <w:proofErr w:type="spellStart"/>
+      <w:r>
+        <w:t>Cors</w:t>
+      </w:r>
+      <w:proofErr w:type="spellEnd"/>
+      <w:r>
+        <w:t xml:space="preserve"> </w:t>
+      </w:r>
+      <w:proofErr w:type="gramStart"/>
+      <w:r>
+        <w:t>Policy :</w:t>
+      </w:r>
+      <w:proofErr w:type="gramEnd"/>
+      <w:r>
+        <w:t xml:space="preserve"> Cross Origin Resource Sharing </w:t>
+      </w:r>
+    </w:p>
+    <w:p/>
+    <w:p>
+      <w:r>
+        <w:t>Frontend -</w:t>
+      </w:r>
+      <w:r>
+        <w:sym w:font="Wingdings" w:char="F0E0"/>
+      </w:r>
+      <w:r>
+        <w:t xml:space="preserve"> Angular running on internal web server with port number 4200</w:t>
+      </w:r>
+    </w:p>
+    <w:p/>
+    <w:p>
+      <w:r>
+        <w:t xml:space="preserve">Backend </w:t>
+      </w:r>
+      <w:r>
+        <w:sym w:font="Wingdings" w:char="F0E0"/>
+      </w:r>
+      <w:r>
+        <w:t xml:space="preserve"> Java (JEE) running on tomcat server with port number 8080. </w:t>
+      </w:r>
+    </w:p>
+    <w:p/>
+    <w:p>
+      <w:r>
+        <w:t xml:space="preserve">Two domain or server are communicating to </w:t>
+      </w:r>
+      <w:proofErr w:type="spellStart"/>
+      <w:r>
+        <w:t xml:space="preserve">each </w:t>
+      </w:r>
+      <w:proofErr w:type="gramStart"/>
+      <w:r>
+        <w:t>others</w:t>
+      </w:r>
+      <w:proofErr w:type="spellEnd"/>
+      <w:proofErr w:type="gramEnd"/>
+      <w:r>
+        <w:t xml:space="preserve"> through browser. </w:t>
+      </w:r>
+    </w:p>
+    <w:p/>
+    <w:p>
+      <w:r>
+        <w:lastRenderedPageBreak/>
+        <w:t xml:space="preserve">In Backend technologies we need to disable </w:t>
+      </w:r>
+      <w:proofErr w:type="spellStart"/>
+      <w:r>
+        <w:t>cors</w:t>
+      </w:r>
+      <w:proofErr w:type="spellEnd"/>
+      <w:r>
+        <w:t xml:space="preserve"> policy features. </w:t>
+      </w:r>
+    </w:p>
+    <w:p/>
     <w:p/>
     <w:sectPr>
       <w:pgSz w:w="11906" w:h="16838"/>

--- a/Phase 2/Phase 2.docx
+++ b/Phase 2/Phase 2.docx
@@ -30,13 +30,8 @@
     </w:p>
     <w:p/>
     <w:p>
-      <w:proofErr w:type="gramStart"/>
-      <w:r>
-        <w:t>Java :</w:t>
-      </w:r>
-      <w:proofErr w:type="gramEnd"/>
-      <w:r>
-        <w:t xml:space="preserve"> </w:t>
+      <w:r>
+        <w:t xml:space="preserve">Java : </w:t>
       </w:r>
       <w:r>
         <w:t xml:space="preserve">Java is an open source and pure object oriented programming language. </w:t>
@@ -203,35 +198,17 @@
     <w:p/>
     <w:p>
       <w:r>
-        <w:t xml:space="preserve">Open source </w:t>
-      </w:r>
-      <w:proofErr w:type="gramStart"/>
-      <w:r>
-        <w:t>IDE :</w:t>
-      </w:r>
-      <w:proofErr w:type="gramEnd"/>
-      <w:r>
-        <w:t xml:space="preserve"> Eclipse, </w:t>
-      </w:r>
-    </w:p>
-    <w:p>
-      <w:proofErr w:type="gramStart"/>
-      <w:r>
-        <w:t>OOPs :</w:t>
-      </w:r>
-      <w:proofErr w:type="gramEnd"/>
-      <w:r>
-        <w:t xml:space="preserve"> Object Oriented Programming system </w:t>
-      </w:r>
-    </w:p>
-    <w:p>
-      <w:proofErr w:type="gramStart"/>
-      <w:r>
-        <w:t>object :</w:t>
-      </w:r>
-      <w:proofErr w:type="gramEnd"/>
-      <w:r>
-        <w:t xml:space="preserve"> object is any real world entity. </w:t>
+        <w:t xml:space="preserve">Open source IDE : Eclipse, </w:t>
+      </w:r>
+    </w:p>
+    <w:p>
+      <w:r>
+        <w:t xml:space="preserve">OOPs : Object Oriented Programming system </w:t>
+      </w:r>
+    </w:p>
+    <w:p>
+      <w:r>
+        <w:t xml:space="preserve">object : object is any real world entity. </w:t>
       </w:r>
     </w:p>
     <w:p>
@@ -371,15 +348,7 @@
     <w:p/>
     <w:p>
       <w:r>
-        <w:t xml:space="preserve">Data </w:t>
-      </w:r>
-      <w:proofErr w:type="gramStart"/>
-      <w:r>
-        <w:t>types :</w:t>
-      </w:r>
-      <w:proofErr w:type="gramEnd"/>
-      <w:r>
-        <w:t xml:space="preserve"> </w:t>
+        <w:t xml:space="preserve">Data types : </w:t>
       </w:r>
       <w:r>
         <w:t xml:space="preserve">data type is a type of data which tells what type of data it can hold. </w:t>
@@ -399,15 +368,7 @@
         </w:numPr>
       </w:pPr>
       <w:r>
-        <w:t xml:space="preserve">Primitive data </w:t>
-      </w:r>
-      <w:proofErr w:type="gramStart"/>
-      <w:r>
-        <w:t>types :</w:t>
-      </w:r>
-      <w:proofErr w:type="gramEnd"/>
-      <w:r>
-        <w:t xml:space="preserve"> it is use to store only value </w:t>
+        <w:t xml:space="preserve">Primitive data types : it is use to store only value </w:t>
       </w:r>
     </w:p>
     <w:p>
@@ -603,15 +564,7 @@
         </w:numPr>
       </w:pPr>
       <w:r>
-        <w:t xml:space="preserve">Non primitive or reference data </w:t>
-      </w:r>
-      <w:proofErr w:type="gramStart"/>
-      <w:r>
-        <w:t>types :</w:t>
-      </w:r>
-      <w:proofErr w:type="gramEnd"/>
-      <w:r>
-        <w:t xml:space="preserve"> it is uses to store value as well as reference of another data types </w:t>
+        <w:t xml:space="preserve">Non primitive or reference data types : it is uses to store value as well as reference of another data types </w:t>
       </w:r>
     </w:p>
     <w:p>
@@ -680,13 +633,8 @@
       <w:pPr>
         <w:ind w:left="720"/>
       </w:pPr>
-      <w:proofErr w:type="gramStart"/>
-      <w:r>
-        <w:t>array :</w:t>
-      </w:r>
-      <w:proofErr w:type="gramEnd"/>
-      <w:r>
-        <w:t xml:space="preserve"> array is known a reference data types which is use to store more than one value of same types. </w:t>
+      <w:r>
+        <w:t xml:space="preserve">array : array is known a reference data types which is use to store more than one value of same types. </w:t>
       </w:r>
     </w:p>
     <w:p>
@@ -697,17 +645,12 @@
         <w:t xml:space="preserve">datatype </w:t>
       </w:r>
       <w:proofErr w:type="spellStart"/>
-      <w:proofErr w:type="gramStart"/>
       <w:r>
         <w:t>arrayName</w:t>
       </w:r>
       <w:proofErr w:type="spellEnd"/>
       <w:r>
-        <w:t>[</w:t>
-      </w:r>
-      <w:proofErr w:type="gramEnd"/>
-      <w:r>
-        <w:t>];</w:t>
+        <w:t>[];</w:t>
       </w:r>
       <w:r>
         <w:tab/>
@@ -726,17 +669,12 @@
         <w:t xml:space="preserve">int </w:t>
       </w:r>
       <w:proofErr w:type="spellStart"/>
-      <w:proofErr w:type="gramStart"/>
       <w:r>
         <w:t>num</w:t>
       </w:r>
       <w:proofErr w:type="spellEnd"/>
       <w:r>
-        <w:t>[</w:t>
-      </w:r>
-      <w:proofErr w:type="gramEnd"/>
-      <w:r>
-        <w:t>];</w:t>
+        <w:t>[];</w:t>
       </w:r>
     </w:p>
     <w:p>
@@ -759,15 +697,7 @@
         <w:ind w:left="720"/>
       </w:pPr>
       <w:r>
-        <w:t>int num1</w:t>
-      </w:r>
-      <w:proofErr w:type="gramStart"/>
-      <w:r>
-        <w:t>[]=</w:t>
-      </w:r>
-      <w:proofErr w:type="gramEnd"/>
-      <w:r>
-        <w:t>{10,20,30,40,50,60};</w:t>
+        <w:t>int num1[]={10,20,30,40,50,60};</w:t>
       </w:r>
       <w:r>
         <w:tab/>
@@ -828,15 +758,7 @@
     <w:p>
       <w:r>
         <w:tab/>
-        <w:t xml:space="preserve">Using </w:t>
-      </w:r>
-      <w:proofErr w:type="gramStart"/>
-      <w:r>
-        <w:t>loop</w:t>
-      </w:r>
-      <w:proofErr w:type="gramEnd"/>
-      <w:r>
-        <w:t xml:space="preserve"> we can access those values one by one </w:t>
+        <w:t xml:space="preserve">Using loop we can access those values one by one </w:t>
       </w:r>
     </w:p>
     <w:p>
@@ -889,17 +811,12 @@
         <w:t xml:space="preserve">datatype </w:t>
       </w:r>
       <w:proofErr w:type="spellStart"/>
-      <w:proofErr w:type="gramStart"/>
       <w:r>
         <w:t>arrayname</w:t>
       </w:r>
       <w:proofErr w:type="spellEnd"/>
       <w:r>
-        <w:t>[</w:t>
-      </w:r>
-      <w:proofErr w:type="gramEnd"/>
-      <w:r>
-        <w:t>]=new datatype[size];</w:t>
+        <w:t>[]=new datatype[size];</w:t>
       </w:r>
     </w:p>
     <w:p>
@@ -922,15 +839,7 @@
         </w:numPr>
       </w:pPr>
       <w:r>
-        <w:t xml:space="preserve">using Scanner </w:t>
-      </w:r>
-      <w:proofErr w:type="gramStart"/>
-      <w:r>
-        <w:t>class  :</w:t>
-      </w:r>
-      <w:proofErr w:type="gramEnd"/>
-      <w:r>
-        <w:t xml:space="preserve"> Scanner is a </w:t>
+        <w:t xml:space="preserve">using Scanner class  : Scanner is a </w:t>
       </w:r>
       <w:proofErr w:type="spellStart"/>
       <w:r>
@@ -975,15 +884,7 @@
       </w:r>
       <w:proofErr w:type="spellEnd"/>
       <w:r>
-        <w:t xml:space="preserve"> = new </w:t>
-      </w:r>
-      <w:proofErr w:type="gramStart"/>
-      <w:r>
-        <w:t>Scanner(</w:t>
-      </w:r>
-      <w:proofErr w:type="gramEnd"/>
-      <w:r>
-        <w:t xml:space="preserve">System.in); </w:t>
+        <w:t xml:space="preserve"> = new Scanner(System.in); </w:t>
       </w:r>
     </w:p>
     <w:p>
@@ -1025,15 +926,7 @@
         <w:pStyle w:val="ListParagraph"/>
       </w:pPr>
       <w:r>
-        <w:t xml:space="preserve">By </w:t>
-      </w:r>
-      <w:proofErr w:type="gramStart"/>
-      <w:r>
-        <w:t>default</w:t>
-      </w:r>
-      <w:proofErr w:type="gramEnd"/>
-      <w:r>
-        <w:t xml:space="preserve"> every java program import </w:t>
+        <w:t xml:space="preserve">By default every java program import </w:t>
       </w:r>
       <w:r>
         <w:rPr>
@@ -1126,15 +1019,7 @@
       </w:r>
       <w:r>
         <w:tab/>
-        <w:t xml:space="preserve">8 </w:t>
-      </w:r>
-      <w:proofErr w:type="gramStart"/>
-      <w:r>
-        <w:t>primitive</w:t>
-      </w:r>
-      <w:proofErr w:type="gramEnd"/>
-      <w:r>
-        <w:t xml:space="preserve"> + string reference data type we use to </w:t>
+        <w:t xml:space="preserve">8 primitive + string reference data type we use to </w:t>
       </w:r>
     </w:p>
     <w:p>
@@ -1212,11 +1097,9 @@
         <w:t>parameterList</w:t>
       </w:r>
       <w:proofErr w:type="spellEnd"/>
-      <w:proofErr w:type="gramStart"/>
       <w:r>
         <w:t>){</w:t>
       </w:r>
-      <w:proofErr w:type="gramEnd"/>
     </w:p>
     <w:p>
       <w:pPr>
@@ -1240,13 +1123,8 @@
       <w:r>
         <w:t xml:space="preserve">void </w:t>
       </w:r>
-      <w:proofErr w:type="gramStart"/>
-      <w:r>
-        <w:t>info(</w:t>
-      </w:r>
-      <w:proofErr w:type="gramEnd"/>
-      <w:r>
-        <w:t>) {</w:t>
+      <w:r>
+        <w:t>info() {</w:t>
       </w:r>
       <w:r>
         <w:tab/>
@@ -1269,15 +1147,7 @@
       </w:r>
       <w:r>
         <w:tab/>
-        <w:t xml:space="preserve">no return </w:t>
-      </w:r>
-      <w:proofErr w:type="gramStart"/>
-      <w:r>
-        <w:t>type</w:t>
-      </w:r>
-      <w:proofErr w:type="gramEnd"/>
-      <w:r>
-        <w:t xml:space="preserve"> </w:t>
+        <w:t xml:space="preserve">no return type </w:t>
       </w:r>
     </w:p>
     <w:p>
@@ -1301,17 +1171,12 @@
         <w:t xml:space="preserve">String </w:t>
       </w:r>
       <w:proofErr w:type="spellStart"/>
-      <w:proofErr w:type="gramStart"/>
       <w:r>
         <w:t>sayHello</w:t>
       </w:r>
       <w:proofErr w:type="spellEnd"/>
       <w:r>
-        <w:t>(</w:t>
-      </w:r>
-      <w:proofErr w:type="gramEnd"/>
-      <w:r>
-        <w:t>) {</w:t>
+        <w:t>() {</w:t>
       </w:r>
       <w:r>
         <w:tab/>
@@ -1372,15 +1237,7 @@
         <w:ind w:firstLine="720"/>
       </w:pPr>
       <w:r>
-        <w:t xml:space="preserve">void </w:t>
-      </w:r>
-      <w:proofErr w:type="gramStart"/>
-      <w:r>
-        <w:t>add(</w:t>
-      </w:r>
-      <w:proofErr w:type="gramEnd"/>
-      <w:r>
-        <w:t>int x, int y) {</w:t>
+        <w:t>void add(int x, int y) {</w:t>
       </w:r>
       <w:r>
         <w:tab/>
@@ -1411,14 +1268,12 @@
       </w:r>
     </w:p>
     <w:p>
-      <w:proofErr w:type="gramStart"/>
       <w:r>
         <w:rPr>
           <w:highlight w:val="yellow"/>
         </w:rPr>
         <w:t>Constructor :</w:t>
       </w:r>
-      <w:proofErr w:type="gramEnd"/>
       <w:r>
         <w:t xml:space="preserve"> constructor is a type of special method which help to create the object. </w:t>
       </w:r>
@@ -1449,15 +1304,7 @@
         </w:numPr>
       </w:pPr>
       <w:r>
-        <w:t xml:space="preserve">Class doesn’t </w:t>
-      </w:r>
-      <w:proofErr w:type="gramStart"/>
-      <w:r>
-        <w:t>contains</w:t>
-      </w:r>
-      <w:proofErr w:type="gramEnd"/>
-      <w:r>
-        <w:t xml:space="preserve"> return type not even void also </w:t>
+        <w:t xml:space="preserve">Class doesn’t contains return type not even void also </w:t>
       </w:r>
     </w:p>
     <w:p>
@@ -1502,12 +1349,10 @@
         <w:t xml:space="preserve">That type of task we have to write inside </w:t>
       </w:r>
       <w:proofErr w:type="spellStart"/>
-      <w:proofErr w:type="gramStart"/>
       <w:r>
         <w:t>a</w:t>
       </w:r>
       <w:proofErr w:type="spellEnd"/>
-      <w:proofErr w:type="gramEnd"/>
       <w:r>
         <w:t xml:space="preserve"> empty or parameter constructor. </w:t>
       </w:r>
@@ -1524,14 +1369,12 @@
     </w:p>
     <w:p/>
     <w:p>
-      <w:proofErr w:type="gramStart"/>
       <w:r>
         <w:rPr>
           <w:highlight w:val="yellow"/>
         </w:rPr>
         <w:t>Encapsulation :</w:t>
       </w:r>
-      <w:proofErr w:type="gramEnd"/>
       <w:r>
         <w:t xml:space="preserve"> binding or wrapping data</w:t>
       </w:r>
@@ -1562,15 +1405,7 @@
     <w:p>
       <w:r>
         <w:lastRenderedPageBreak/>
-        <w:t xml:space="preserve">By </w:t>
-      </w:r>
-      <w:proofErr w:type="gramStart"/>
-      <w:r>
-        <w:t>default</w:t>
-      </w:r>
-      <w:proofErr w:type="gramEnd"/>
-      <w:r>
-        <w:t xml:space="preserve"> every java class internally follow encapsulation. </w:t>
+        <w:t xml:space="preserve">By default every java class internally follow encapsulation. </w:t>
       </w:r>
     </w:p>
     <w:p>
@@ -1631,15 +1466,7 @@
         </w:numPr>
       </w:pPr>
       <w:r>
-        <w:t xml:space="preserve">In JavaBean class for each </w:t>
-      </w:r>
-      <w:proofErr w:type="gramStart"/>
-      <w:r>
-        <w:t>variable</w:t>
-      </w:r>
-      <w:proofErr w:type="gramEnd"/>
-      <w:r>
-        <w:t xml:space="preserve"> we need to provide setter and getter method. </w:t>
+        <w:t xml:space="preserve">In JavaBean class for each variable we need to provide setter and getter method. </w:t>
       </w:r>
     </w:p>
     <w:p>
@@ -1675,15 +1502,7 @@
         </w:numPr>
       </w:pPr>
       <w:r>
-        <w:t xml:space="preserve">But in normal class if we write private </w:t>
-      </w:r>
-      <w:proofErr w:type="gramStart"/>
-      <w:r>
-        <w:t>variable</w:t>
-      </w:r>
-      <w:proofErr w:type="gramEnd"/>
-      <w:r>
-        <w:t xml:space="preserve"> we can provide helper method with name doesn’t matter. </w:t>
+        <w:t xml:space="preserve">But in normal class if we write private variable we can provide helper method with name doesn’t matter. </w:t>
       </w:r>
     </w:p>
     <w:p>
@@ -1735,17 +1554,12 @@
         <w:t xml:space="preserve">public void </w:t>
       </w:r>
       <w:proofErr w:type="spellStart"/>
-      <w:proofErr w:type="gramStart"/>
       <w:r>
         <w:t>setId</w:t>
       </w:r>
       <w:proofErr w:type="spellEnd"/>
       <w:r>
-        <w:t>(</w:t>
-      </w:r>
-      <w:proofErr w:type="gramEnd"/>
-      <w:r>
-        <w:t>int id) {</w:t>
+        <w:t>(int id) {</w:t>
       </w:r>
     </w:p>
     <w:p>
@@ -1781,17 +1595,12 @@
         <w:t xml:space="preserve">public int </w:t>
       </w:r>
       <w:proofErr w:type="spellStart"/>
-      <w:proofErr w:type="gramStart"/>
       <w:r>
         <w:t>getId</w:t>
       </w:r>
       <w:proofErr w:type="spellEnd"/>
       <w:r>
-        <w:t>(</w:t>
-      </w:r>
-      <w:proofErr w:type="gramEnd"/>
-      <w:r>
-        <w:t>) {</w:t>
+        <w:t>() {</w:t>
       </w:r>
     </w:p>
     <w:p>
@@ -1880,13 +1689,8 @@
     </w:p>
     <w:p/>
     <w:p>
-      <w:proofErr w:type="gramStart"/>
-      <w:r>
-        <w:t>Inheritance :</w:t>
-      </w:r>
-      <w:proofErr w:type="gramEnd"/>
-      <w:r>
-        <w:t xml:space="preserve"> Inheritance is use to inherits or acquire properties and behaviour of old class to new class. </w:t>
+      <w:r>
+        <w:t xml:space="preserve">Inheritance : Inheritance is use to inherits or acquire properties and behaviour of old class to new class. </w:t>
       </w:r>
     </w:p>
     <w:p/>
@@ -2000,15 +1804,7 @@
         </w:numPr>
       </w:pPr>
       <w:r>
-        <w:t xml:space="preserve">Single </w:t>
-      </w:r>
-      <w:proofErr w:type="gramStart"/>
-      <w:r>
-        <w:t>inheritance :</w:t>
-      </w:r>
-      <w:proofErr w:type="gramEnd"/>
-      <w:r>
-        <w:t xml:space="preserve"> one super class and one sub class </w:t>
+        <w:t xml:space="preserve">Single inheritance : one super class and one sub class </w:t>
       </w:r>
     </w:p>
     <w:p>
@@ -2031,15 +1827,7 @@
         <w:pStyle w:val="ListParagraph"/>
       </w:pPr>
       <w:r>
-        <w:t xml:space="preserve">class B extends </w:t>
-      </w:r>
-      <w:proofErr w:type="gramStart"/>
-      <w:r>
-        <w:t>A{</w:t>
-      </w:r>
-      <w:proofErr w:type="gramEnd"/>
-      <w:r>
-        <w:t>}</w:t>
+        <w:t>class B extends A{}</w:t>
       </w:r>
     </w:p>
     <w:p>
@@ -2051,15 +1839,7 @@
         </w:numPr>
       </w:pPr>
       <w:r>
-        <w:t xml:space="preserve">Multilevel </w:t>
-      </w:r>
-      <w:proofErr w:type="gramStart"/>
-      <w:r>
-        <w:t>inheritance :</w:t>
-      </w:r>
-      <w:proofErr w:type="gramEnd"/>
-      <w:r>
-        <w:t xml:space="preserve"> one super class and n number of sub class connected one by one </w:t>
+        <w:t xml:space="preserve">Multilevel inheritance : one super class and n number of sub class connected one by one </w:t>
       </w:r>
     </w:p>
     <w:p>
@@ -2079,13 +1859,8 @@
         <w:pStyle w:val="ListParagraph"/>
       </w:pPr>
       <w:r>
-        <w:t xml:space="preserve">Class B extends </w:t>
-      </w:r>
-      <w:proofErr w:type="gramStart"/>
-      <w:r>
-        <w:t>A{</w:t>
-      </w:r>
-      <w:proofErr w:type="gramEnd"/>
+        <w:t>Class B extends A{</w:t>
+      </w:r>
       <w:r>
         <w:tab/>
         <w:t>}</w:t>
@@ -2124,15 +1899,7 @@
         </w:numPr>
       </w:pPr>
       <w:r>
-        <w:t xml:space="preserve">Hierarchical </w:t>
-      </w:r>
-      <w:proofErr w:type="gramStart"/>
-      <w:r>
-        <w:t>inheritance :</w:t>
-      </w:r>
-      <w:proofErr w:type="gramEnd"/>
-      <w:r>
-        <w:t xml:space="preserve"> one super class and n number of sub class connected directly to super class </w:t>
+        <w:t xml:space="preserve">Hierarchical inheritance : one super class and n number of sub class connected directly to super class </w:t>
       </w:r>
     </w:p>
     <w:p>
@@ -2152,13 +1919,8 @@
         <w:pStyle w:val="ListParagraph"/>
       </w:pPr>
       <w:r>
-        <w:t xml:space="preserve">Class B extends </w:t>
-      </w:r>
-      <w:proofErr w:type="gramStart"/>
-      <w:r>
-        <w:t>A{</w:t>
-      </w:r>
-      <w:proofErr w:type="gramEnd"/>
+        <w:t>Class B extends A{</w:t>
+      </w:r>
       <w:r>
         <w:tab/>
         <w:t>}</w:t>
@@ -2169,13 +1931,8 @@
         <w:pStyle w:val="ListParagraph"/>
       </w:pPr>
       <w:r>
-        <w:t xml:space="preserve">Class C extends </w:t>
-      </w:r>
-      <w:proofErr w:type="gramStart"/>
-      <w:r>
-        <w:t>A{</w:t>
-      </w:r>
-      <w:proofErr w:type="gramEnd"/>
+        <w:t>Class C extends A{</w:t>
+      </w:r>
       <w:r>
         <w:tab/>
         <w:t>}</w:t>
@@ -2190,15 +1947,7 @@
         </w:numPr>
       </w:pPr>
       <w:r>
-        <w:t xml:space="preserve">Multiple </w:t>
-      </w:r>
-      <w:proofErr w:type="gramStart"/>
-      <w:r>
-        <w:t>inheritance :</w:t>
-      </w:r>
-      <w:proofErr w:type="gramEnd"/>
-      <w:r>
-        <w:t xml:space="preserve"> more than one super class and one sub class. </w:t>
+        <w:t xml:space="preserve">Multiple inheritance : more than one super class and one sub class. </w:t>
       </w:r>
     </w:p>
     <w:p>
@@ -2233,21 +1982,7 @@
         <w:rPr>
           <w:highlight w:val="yellow"/>
         </w:rPr>
-        <w:t xml:space="preserve">Class C extends </w:t>
-      </w:r>
-      <w:proofErr w:type="gramStart"/>
-      <w:r>
-        <w:rPr>
-          <w:highlight w:val="yellow"/>
-        </w:rPr>
-        <w:t>A,B</w:t>
-      </w:r>
-      <w:proofErr w:type="gramEnd"/>
-      <w:r>
-        <w:rPr>
-          <w:highlight w:val="yellow"/>
-        </w:rPr>
-        <w:t xml:space="preserve"> {</w:t>
+        <w:t>Class C extends A,B {</w:t>
       </w:r>
       <w:r>
         <w:rPr>
@@ -2362,13 +2097,8 @@
         <w:tab/>
       </w:r>
       <w:proofErr w:type="spellStart"/>
-      <w:proofErr w:type="gramStart"/>
-      <w:r>
-        <w:t>id,name</w:t>
-      </w:r>
-      <w:proofErr w:type="gramEnd"/>
-      <w:r>
-        <w:t>,salary</w:t>
+      <w:r>
+        <w:t>id,name,salary</w:t>
       </w:r>
       <w:proofErr w:type="spellEnd"/>
       <w:r>
@@ -2410,15 +2140,7 @@
       </w:pPr>
       <w:r>
         <w:tab/>
-        <w:t xml:space="preserve">Address add = new </w:t>
-      </w:r>
-      <w:proofErr w:type="gramStart"/>
-      <w:r>
-        <w:t>Address(</w:t>
-      </w:r>
-      <w:proofErr w:type="gramEnd"/>
-      <w:r>
-        <w:t>);</w:t>
+        <w:t>Address add = new Address();</w:t>
       </w:r>
     </w:p>
     <w:p>
@@ -2469,17 +2191,12 @@
         <w:t xml:space="preserve">class </w:t>
       </w:r>
       <w:proofErr w:type="spellStart"/>
-      <w:proofErr w:type="gramStart"/>
       <w:r>
         <w:t>ProjectManager</w:t>
       </w:r>
       <w:proofErr w:type="spellEnd"/>
       <w:r>
-        <w:t xml:space="preserve">  extends</w:t>
-      </w:r>
-      <w:proofErr w:type="gramEnd"/>
-      <w:r>
-        <w:t xml:space="preserve"> Manager{</w:t>
+        <w:t xml:space="preserve">  extends Manager{</w:t>
       </w:r>
     </w:p>
     <w:p>
@@ -2536,31 +2253,15 @@
         <w:pStyle w:val="ListParagraph"/>
       </w:pPr>
       <w:r>
-        <w:t xml:space="preserve">Manager is </w:t>
-      </w:r>
-      <w:proofErr w:type="gramStart"/>
-      <w:r>
-        <w:t>a</w:t>
-      </w:r>
-      <w:proofErr w:type="gramEnd"/>
-      <w:r>
-        <w:t xml:space="preserve"> Employee </w:t>
-      </w:r>
-    </w:p>
-    <w:p>
-      <w:pPr>
-        <w:pStyle w:val="ListParagraph"/>
-      </w:pPr>
-      <w:r>
-        <w:t xml:space="preserve">Developer is </w:t>
-      </w:r>
-      <w:proofErr w:type="gramStart"/>
-      <w:r>
-        <w:t>a</w:t>
-      </w:r>
-      <w:proofErr w:type="gramEnd"/>
-      <w:r>
-        <w:t xml:space="preserve"> Employee </w:t>
+        <w:t xml:space="preserve">Manager is a Employee </w:t>
+      </w:r>
+    </w:p>
+    <w:p>
+      <w:pPr>
+        <w:pStyle w:val="ListParagraph"/>
+      </w:pPr>
+      <w:r>
+        <w:t xml:space="preserve">Developer is a Employee </w:t>
       </w:r>
     </w:p>
     <w:p>
@@ -2573,15 +2274,7 @@
       </w:r>
       <w:proofErr w:type="spellEnd"/>
       <w:r>
-        <w:t xml:space="preserve"> is a </w:t>
-      </w:r>
-      <w:proofErr w:type="gramStart"/>
-      <w:r>
-        <w:t>Manager</w:t>
-      </w:r>
-      <w:proofErr w:type="gramEnd"/>
-      <w:r>
-        <w:t xml:space="preserve"> </w:t>
+        <w:t xml:space="preserve"> is a Manager </w:t>
       </w:r>
     </w:p>
     <w:p>
@@ -2667,15 +2360,7 @@
       </w:pPr>
       <w:r>
         <w:tab/>
-        <w:t xml:space="preserve">B obj1 = new </w:t>
-      </w:r>
-      <w:proofErr w:type="gramStart"/>
-      <w:r>
-        <w:t>B(</w:t>
-      </w:r>
-      <w:proofErr w:type="gramEnd"/>
-      <w:r>
-        <w:t>);</w:t>
+        <w:t>B obj1 = new B();</w:t>
       </w:r>
     </w:p>
     <w:p>
@@ -2700,15 +2385,7 @@
       </w:r>
       <w:r>
         <w:tab/>
-        <w:t xml:space="preserve">zero </w:t>
-      </w:r>
-      <w:proofErr w:type="gramStart"/>
-      <w:r>
-        <w:t>or  1</w:t>
-      </w:r>
-      <w:proofErr w:type="gramEnd"/>
-      <w:r>
-        <w:t xml:space="preserve"> or many </w:t>
+        <w:t xml:space="preserve">zero or  1 or many </w:t>
       </w:r>
     </w:p>
     <w:p>
@@ -2718,15 +2395,7 @@
       </w:pPr>
       <w:r>
         <w:tab/>
-        <w:t xml:space="preserve">A obj2 = new </w:t>
-      </w:r>
-      <w:proofErr w:type="gramStart"/>
-      <w:r>
-        <w:t>A(</w:t>
-      </w:r>
-      <w:proofErr w:type="gramEnd"/>
-      <w:r>
-        <w:t>);</w:t>
+        <w:t>A obj2 = new A();</w:t>
       </w:r>
     </w:p>
     <w:p>
@@ -2750,15 +2419,7 @@
         <w:ind w:left="1080"/>
       </w:pPr>
       <w:r>
-        <w:t>1-0, 0-1, many-</w:t>
-      </w:r>
-      <w:proofErr w:type="gramStart"/>
-      <w:r>
-        <w:t>0,many</w:t>
-      </w:r>
-      <w:proofErr w:type="gramEnd"/>
-      <w:r>
-        <w:t>-1, 0-0</w:t>
+        <w:t>1-0, 0-1, many-0,many-1, 0-0</w:t>
       </w:r>
     </w:p>
     <w:p>
@@ -2817,11 +2478,9 @@
         <w:pStyle w:val="ListParagraph"/>
         <w:ind w:left="1080"/>
       </w:pPr>
-      <w:proofErr w:type="gramStart"/>
       <w:r>
         <w:t>Standalone :</w:t>
       </w:r>
-      <w:proofErr w:type="gramEnd"/>
       <w:r>
         <w:tab/>
       </w:r>
@@ -2848,17 +2507,12 @@
         <w:t xml:space="preserve">html, </w:t>
       </w:r>
       <w:proofErr w:type="spellStart"/>
-      <w:proofErr w:type="gramStart"/>
       <w:r>
         <w:t>css</w:t>
       </w:r>
       <w:proofErr w:type="spellEnd"/>
       <w:r>
-        <w:t xml:space="preserve"> ,</w:t>
-      </w:r>
-      <w:proofErr w:type="gramEnd"/>
-      <w:r>
-        <w:t xml:space="preserve"> servlet and </w:t>
+        <w:t xml:space="preserve"> , servlet and </w:t>
       </w:r>
       <w:proofErr w:type="spellStart"/>
       <w:r>
@@ -2963,15 +2617,121 @@
       </w:r>
       <w:proofErr w:type="spellEnd"/>
       <w:r>
+        <w:t xml:space="preserve"> = new Address(;</w:t>
+      </w:r>
+    </w:p>
+    <w:p>
+      <w:pPr>
+        <w:pStyle w:val="ListParagraph"/>
+        <w:ind w:left="1080"/>
+      </w:pPr>
+      <w:r>
+        <w:tab/>
+      </w:r>
+      <w:r>
+        <w:tab/>
+        <w:t xml:space="preserve">Address </w:t>
+      </w:r>
+      <w:proofErr w:type="spellStart"/>
+      <w:r>
+        <w:t>oadd</w:t>
+      </w:r>
+      <w:proofErr w:type="spellEnd"/>
+      <w:r>
+        <w:t xml:space="preserve"> = new Address();</w:t>
+      </w:r>
+    </w:p>
+    <w:p>
+      <w:pPr>
+        <w:pStyle w:val="ListParagraph"/>
+        <w:ind w:left="1080"/>
+      </w:pPr>
+      <w:r>
+        <w:t>}</w:t>
+      </w:r>
+    </w:p>
+    <w:p>
+      <w:pPr>
+        <w:pStyle w:val="ListParagraph"/>
+        <w:ind w:left="1080"/>
+      </w:pPr>
+      <w:r>
+        <w:t>class Address {</w:t>
+      </w:r>
+    </w:p>
+    <w:p>
+      <w:pPr>
+        <w:pStyle w:val="ListParagraph"/>
+        <w:ind w:left="1080"/>
+      </w:pPr>
+    </w:p>
+    <w:p>
+      <w:pPr>
+        <w:pStyle w:val="ListParagraph"/>
+        <w:ind w:left="1080"/>
+      </w:pPr>
+      <w:r>
+        <w:t>}</w:t>
+      </w:r>
+    </w:p>
+    <w:p>
+      <w:pPr>
+        <w:pStyle w:val="ListParagraph"/>
+        <w:ind w:left="1080"/>
+      </w:pPr>
+    </w:p>
+    <w:p>
+      <w:pPr>
+        <w:pStyle w:val="ListParagraph"/>
+        <w:ind w:left="1080"/>
+      </w:pPr>
+      <w:r>
+        <w:t xml:space="preserve">It is a type of association but it weak association. </w:t>
+      </w:r>
+      <w:r>
+        <w:t xml:space="preserve">Weak association is known as aggregation. </w:t>
+      </w:r>
+    </w:p>
+    <w:p>
+      <w:pPr>
+        <w:pStyle w:val="ListParagraph"/>
+        <w:ind w:left="1080"/>
+      </w:pPr>
+      <w:r>
+        <w:t>Class Student {</w:t>
+      </w:r>
+    </w:p>
+    <w:p>
+      <w:pPr>
+        <w:pStyle w:val="ListParagraph"/>
+        <w:ind w:left="1080"/>
+      </w:pPr>
+      <w:r>
+        <w:tab/>
+      </w:r>
+      <w:proofErr w:type="spellStart"/>
+      <w:r>
+        <w:t>StudentHistory</w:t>
+      </w:r>
+      <w:proofErr w:type="spellEnd"/>
+      <w:r>
+        <w:t xml:space="preserve"> </w:t>
+      </w:r>
+      <w:proofErr w:type="spellStart"/>
+      <w:r>
+        <w:t>sh</w:t>
+      </w:r>
+      <w:proofErr w:type="spellEnd"/>
+      <w:r>
         <w:t xml:space="preserve"> = new </w:t>
       </w:r>
-      <w:proofErr w:type="gramStart"/>
-      <w:r>
-        <w:t>Address(</w:t>
-      </w:r>
-      <w:proofErr w:type="gramEnd"/>
-      <w:r>
-        <w:t>;</w:t>
+      <w:proofErr w:type="spellStart"/>
+      <w:r>
+        <w:t>StudentHistory</w:t>
+      </w:r>
+      <w:proofErr w:type="spellEnd"/>
+      <w:r>
+        <w:t>();</w:t>
       </w:r>
     </w:p>
     <w:p>
@@ -2980,27 +2740,7 @@
         <w:ind w:left="1080"/>
       </w:pPr>
       <w:r>
-        <w:tab/>
-      </w:r>
-      <w:r>
-        <w:tab/>
-        <w:t xml:space="preserve">Address </w:t>
-      </w:r>
-      <w:proofErr w:type="spellStart"/>
-      <w:r>
-        <w:t>oadd</w:t>
-      </w:r>
-      <w:proofErr w:type="spellEnd"/>
-      <w:r>
-        <w:t xml:space="preserve"> = new </w:t>
-      </w:r>
-      <w:proofErr w:type="gramStart"/>
-      <w:r>
-        <w:t>Address(</w:t>
-      </w:r>
-      <w:proofErr w:type="gramEnd"/>
-      <w:r>
-        <w:t>);</w:t>
+        <w:t>}</w:t>
       </w:r>
     </w:p>
     <w:p>
@@ -3009,6 +2749,29 @@
         <w:ind w:left="1080"/>
       </w:pPr>
       <w:r>
+        <w:t xml:space="preserve">Class </w:t>
+      </w:r>
+      <w:proofErr w:type="spellStart"/>
+      <w:r>
+        <w:t>StudentHistory</w:t>
+      </w:r>
+      <w:proofErr w:type="spellEnd"/>
+      <w:r>
+        <w:t xml:space="preserve"> {</w:t>
+      </w:r>
+    </w:p>
+    <w:p>
+      <w:pPr>
+        <w:pStyle w:val="ListParagraph"/>
+        <w:ind w:left="1080"/>
+      </w:pPr>
+    </w:p>
+    <w:p>
+      <w:pPr>
+        <w:pStyle w:val="ListParagraph"/>
+        <w:ind w:left="1080"/>
+      </w:pPr>
+      <w:r>
         <w:t>}</w:t>
       </w:r>
     </w:p>
@@ -3018,7 +2781,7 @@
         <w:ind w:left="1080"/>
       </w:pPr>
       <w:r>
-        <w:t>class Address {</w:t>
+        <w:t xml:space="preserve">It is a also type of association but is known as strong association. Strong association is known as composition. </w:t>
       </w:r>
     </w:p>
     <w:p>
@@ -3033,6 +2796,28 @@
         <w:ind w:left="1080"/>
       </w:pPr>
       <w:r>
+        <w:t>class Trainer {</w:t>
+      </w:r>
+    </w:p>
+    <w:p>
+      <w:pPr>
+        <w:pStyle w:val="ListParagraph"/>
+        <w:ind w:left="1080"/>
+      </w:pPr>
+      <w:r>
+        <w:tab/>
+      </w:r>
+      <w:r>
+        <w:tab/>
+        <w:t xml:space="preserve">array of students; </w:t>
+      </w:r>
+    </w:p>
+    <w:p>
+      <w:pPr>
+        <w:pStyle w:val="ListParagraph"/>
+        <w:ind w:left="1080"/>
+      </w:pPr>
+      <w:r>
         <w:t>}</w:t>
       </w:r>
     </w:p>
@@ -3041,26 +2826,15 @@
         <w:pStyle w:val="ListParagraph"/>
         <w:ind w:left="1080"/>
       </w:pPr>
+      <w:r>
+        <w:t>class Student {</w:t>
+      </w:r>
     </w:p>
     <w:p>
       <w:pPr>
         <w:pStyle w:val="ListParagraph"/>
         <w:ind w:left="1080"/>
       </w:pPr>
-      <w:r>
-        <w:t xml:space="preserve">It is a type of association but </w:t>
-      </w:r>
-      <w:proofErr w:type="gramStart"/>
-      <w:r>
-        <w:t>it</w:t>
-      </w:r>
-      <w:proofErr w:type="gramEnd"/>
-      <w:r>
-        <w:t xml:space="preserve"> weak association. </w:t>
-      </w:r>
-      <w:r>
-        <w:t xml:space="preserve">Weak association is known as aggregation. </w:t>
-      </w:r>
     </w:p>
     <w:p>
       <w:pPr>
@@ -3068,7 +2842,7 @@
         <w:ind w:left="1080"/>
       </w:pPr>
       <w:r>
-        <w:t>Class Student {</w:t>
+        <w:t>}</w:t>
       </w:r>
     </w:p>
     <w:p>
@@ -3076,257 +2850,99 @@
         <w:pStyle w:val="ListParagraph"/>
         <w:ind w:left="1080"/>
       </w:pPr>
-      <w:r>
-        <w:tab/>
-      </w:r>
-      <w:proofErr w:type="spellStart"/>
-      <w:r>
-        <w:t>StudentHistory</w:t>
-      </w:r>
-      <w:proofErr w:type="spellEnd"/>
-      <w:r>
-        <w:t xml:space="preserve"> </w:t>
-      </w:r>
-      <w:proofErr w:type="spellStart"/>
-      <w:r>
-        <w:t>sh</w:t>
-      </w:r>
-      <w:proofErr w:type="spellEnd"/>
-      <w:r>
-        <w:t xml:space="preserve"> = new </w:t>
-      </w:r>
-      <w:proofErr w:type="spellStart"/>
-      <w:proofErr w:type="gramStart"/>
-      <w:r>
-        <w:t>StudentHistory</w:t>
-      </w:r>
-      <w:proofErr w:type="spellEnd"/>
-      <w:r>
-        <w:t>(</w:t>
-      </w:r>
-      <w:proofErr w:type="gramEnd"/>
-      <w:r>
-        <w:t>);</w:t>
-      </w:r>
     </w:p>
     <w:p>
       <w:pPr>
         <w:pStyle w:val="ListParagraph"/>
         <w:ind w:left="1080"/>
       </w:pPr>
-      <w:r>
-        <w:t>}</w:t>
-      </w:r>
     </w:p>
     <w:p>
       <w:pPr>
         <w:pStyle w:val="ListParagraph"/>
         <w:ind w:left="1080"/>
-      </w:pPr>
-      <w:r>
-        <w:t xml:space="preserve">Class </w:t>
-      </w:r>
-      <w:proofErr w:type="spellStart"/>
-      <w:r>
-        <w:t>StudentHistory</w:t>
-      </w:r>
-      <w:proofErr w:type="spellEnd"/>
-      <w:r>
-        <w:t xml:space="preserve"> {</w:t>
-      </w:r>
+        <w:rPr>
+          <w:highlight w:val="yellow"/>
+        </w:rPr>
+      </w:pPr>
     </w:p>
     <w:p>
       <w:pPr>
         <w:pStyle w:val="ListParagraph"/>
         <w:ind w:left="1080"/>
+        <w:rPr>
+          <w:highlight w:val="yellow"/>
+        </w:rPr>
       </w:pPr>
     </w:p>
     <w:p>
       <w:pPr>
         <w:pStyle w:val="ListParagraph"/>
         <w:ind w:left="1080"/>
-      </w:pPr>
-      <w:r>
-        <w:t>}</w:t>
-      </w:r>
+        <w:rPr>
+          <w:highlight w:val="yellow"/>
+        </w:rPr>
+      </w:pPr>
     </w:p>
     <w:p>
       <w:pPr>
         <w:pStyle w:val="ListParagraph"/>
         <w:ind w:left="1080"/>
-      </w:pPr>
-      <w:r>
-        <w:t xml:space="preserve">It is </w:t>
-      </w:r>
-      <w:proofErr w:type="gramStart"/>
-      <w:r>
-        <w:t>a</w:t>
-      </w:r>
-      <w:proofErr w:type="gramEnd"/>
-      <w:r>
-        <w:t xml:space="preserve"> also type of association but is known as strong association. Strong association is known as composition. </w:t>
-      </w:r>
+        <w:rPr>
+          <w:highlight w:val="yellow"/>
+        </w:rPr>
+      </w:pPr>
     </w:p>
     <w:p>
       <w:pPr>
         <w:pStyle w:val="ListParagraph"/>
         <w:ind w:left="1080"/>
+        <w:rPr>
+          <w:highlight w:val="yellow"/>
+        </w:rPr>
       </w:pPr>
     </w:p>
     <w:p>
       <w:pPr>
         <w:pStyle w:val="ListParagraph"/>
         <w:ind w:left="1080"/>
-      </w:pPr>
-      <w:r>
-        <w:t>class Trainer {</w:t>
-      </w:r>
+        <w:rPr>
+          <w:highlight w:val="yellow"/>
+        </w:rPr>
+      </w:pPr>
     </w:p>
     <w:p>
       <w:pPr>
         <w:pStyle w:val="ListParagraph"/>
         <w:ind w:left="1080"/>
-      </w:pPr>
-      <w:r>
-        <w:tab/>
-      </w:r>
-      <w:r>
-        <w:tab/>
-        <w:t xml:space="preserve">array of students; </w:t>
-      </w:r>
+        <w:rPr>
+          <w:highlight w:val="yellow"/>
+        </w:rPr>
+      </w:pPr>
     </w:p>
     <w:p>
       <w:pPr>
         <w:pStyle w:val="ListParagraph"/>
         <w:ind w:left="1080"/>
-      </w:pPr>
-      <w:r>
-        <w:t>}</w:t>
-      </w:r>
+        <w:rPr>
+          <w:highlight w:val="yellow"/>
+        </w:rPr>
+      </w:pPr>
     </w:p>
     <w:p>
       <w:pPr>
         <w:pStyle w:val="ListParagraph"/>
         <w:ind w:left="1080"/>
-      </w:pPr>
-      <w:r>
-        <w:t>class Student {</w:t>
-      </w:r>
+        <w:rPr>
+          <w:highlight w:val="yellow"/>
+        </w:rPr>
+      </w:pPr>
     </w:p>
     <w:p>
       <w:pPr>
         <w:pStyle w:val="ListParagraph"/>
         <w:ind w:left="1080"/>
       </w:pPr>
-    </w:p>
-    <w:p>
-      <w:pPr>
-        <w:pStyle w:val="ListParagraph"/>
-        <w:ind w:left="1080"/>
-      </w:pPr>
-      <w:r>
-        <w:t>}</w:t>
-      </w:r>
-    </w:p>
-    <w:p>
-      <w:pPr>
-        <w:pStyle w:val="ListParagraph"/>
-        <w:ind w:left="1080"/>
-      </w:pPr>
-    </w:p>
-    <w:p>
-      <w:pPr>
-        <w:pStyle w:val="ListParagraph"/>
-        <w:ind w:left="1080"/>
-      </w:pPr>
-    </w:p>
-    <w:p>
-      <w:pPr>
-        <w:pStyle w:val="ListParagraph"/>
-        <w:ind w:left="1080"/>
-        <w:rPr>
-          <w:highlight w:val="yellow"/>
-        </w:rPr>
-      </w:pPr>
-    </w:p>
-    <w:p>
-      <w:pPr>
-        <w:pStyle w:val="ListParagraph"/>
-        <w:ind w:left="1080"/>
-        <w:rPr>
-          <w:highlight w:val="yellow"/>
-        </w:rPr>
-      </w:pPr>
-    </w:p>
-    <w:p>
-      <w:pPr>
-        <w:pStyle w:val="ListParagraph"/>
-        <w:ind w:left="1080"/>
-        <w:rPr>
-          <w:highlight w:val="yellow"/>
-        </w:rPr>
-      </w:pPr>
-    </w:p>
-    <w:p>
-      <w:pPr>
-        <w:pStyle w:val="ListParagraph"/>
-        <w:ind w:left="1080"/>
-        <w:rPr>
-          <w:highlight w:val="yellow"/>
-        </w:rPr>
-      </w:pPr>
-    </w:p>
-    <w:p>
-      <w:pPr>
-        <w:pStyle w:val="ListParagraph"/>
-        <w:ind w:left="1080"/>
-        <w:rPr>
-          <w:highlight w:val="yellow"/>
-        </w:rPr>
-      </w:pPr>
-    </w:p>
-    <w:p>
-      <w:pPr>
-        <w:pStyle w:val="ListParagraph"/>
-        <w:ind w:left="1080"/>
-        <w:rPr>
-          <w:highlight w:val="yellow"/>
-        </w:rPr>
-      </w:pPr>
-    </w:p>
-    <w:p>
-      <w:pPr>
-        <w:pStyle w:val="ListParagraph"/>
-        <w:ind w:left="1080"/>
-        <w:rPr>
-          <w:highlight w:val="yellow"/>
-        </w:rPr>
-      </w:pPr>
-    </w:p>
-    <w:p>
-      <w:pPr>
-        <w:pStyle w:val="ListParagraph"/>
-        <w:ind w:left="1080"/>
-        <w:rPr>
-          <w:highlight w:val="yellow"/>
-        </w:rPr>
-      </w:pPr>
-    </w:p>
-    <w:p>
-      <w:pPr>
-        <w:pStyle w:val="ListParagraph"/>
-        <w:ind w:left="1080"/>
-        <w:rPr>
-          <w:highlight w:val="yellow"/>
-        </w:rPr>
-      </w:pPr>
-    </w:p>
-    <w:p>
-      <w:pPr>
-        <w:pStyle w:val="ListParagraph"/>
-        <w:ind w:left="1080"/>
-      </w:pPr>
-      <w:proofErr w:type="gramStart"/>
       <w:r>
         <w:rPr>
           <w:highlight w:val="yellow"/>
@@ -3335,11 +2951,7 @@
         <w:t>Polymorphism</w:t>
       </w:r>
       <w:r>
-        <w:t xml:space="preserve"> :</w:t>
-      </w:r>
-      <w:proofErr w:type="gramEnd"/>
-      <w:r>
-        <w:t xml:space="preserve"> One name many forms or many implementation. </w:t>
+        <w:t xml:space="preserve"> : One name many forms or many implementation. </w:t>
       </w:r>
     </w:p>
     <w:p>
@@ -3372,13 +2984,8 @@
         <w:ind w:left="1080"/>
       </w:pPr>
       <w:r>
-        <w:t xml:space="preserve">Method </w:t>
-      </w:r>
-      <w:proofErr w:type="gramStart"/>
-      <w:r>
-        <w:t>Overloading :</w:t>
-      </w:r>
-      <w:proofErr w:type="gramEnd"/>
+        <w:t>Method Overloading :</w:t>
+      </w:r>
     </w:p>
     <w:p>
       <w:pPr>
@@ -3386,15 +2993,7 @@
         <w:ind w:left="1080"/>
       </w:pPr>
       <w:r>
-        <w:t xml:space="preserve">The method </w:t>
-      </w:r>
-      <w:proofErr w:type="gramStart"/>
-      <w:r>
-        <w:t>have</w:t>
-      </w:r>
-      <w:proofErr w:type="gramEnd"/>
-      <w:r>
-        <w:t xml:space="preserve"> same name but different parameter list or type of parameter list   </w:t>
+        <w:t xml:space="preserve">The method have same name but different parameter list or type of parameter list   </w:t>
       </w:r>
     </w:p>
     <w:p>
@@ -3409,26 +3008,13 @@
     <w:p>
       <w:r>
         <w:tab/>
-        <w:t xml:space="preserve">       Method </w:t>
-      </w:r>
-      <w:proofErr w:type="gramStart"/>
-      <w:r>
-        <w:t>Overriding :</w:t>
-      </w:r>
-      <w:proofErr w:type="gramEnd"/>
-    </w:p>
-    <w:p>
-      <w:r>
-        <w:tab/>
-        <w:t xml:space="preserve">       The method </w:t>
-      </w:r>
-      <w:proofErr w:type="gramStart"/>
-      <w:r>
-        <w:t>have</w:t>
-      </w:r>
-      <w:proofErr w:type="gramEnd"/>
-      <w:r>
-        <w:t xml:space="preserve"> same name and same method signature (number of parameter list, type of parameter list and return type must be same).</w:t>
+        <w:t xml:space="preserve">       Method Overriding :</w:t>
+      </w:r>
+    </w:p>
+    <w:p>
+      <w:r>
+        <w:tab/>
+        <w:t xml:space="preserve">       The method have same name and same method signature (number of parameter list, type of parameter list and return type must be same).</w:t>
       </w:r>
     </w:p>
     <w:p>
@@ -3448,16 +3034,11 @@
       </w:r>
     </w:p>
     <w:p>
-      <w:proofErr w:type="gramStart"/>
       <w:r>
         <w:t xml:space="preserve">abstract </w:t>
       </w:r>
       <w:r>
-        <w:t>:</w:t>
-      </w:r>
-      <w:proofErr w:type="gramEnd"/>
-      <w:r>
-        <w:t xml:space="preserve"> abstract keyword we can use with method and class but not with variable. </w:t>
+        <w:t xml:space="preserve">: abstract keyword we can use with method and class but not with variable. </w:t>
       </w:r>
     </w:p>
     <w:p>
@@ -3469,15 +3050,7 @@
         </w:numPr>
       </w:pPr>
       <w:r>
-        <w:t xml:space="preserve">Abstract </w:t>
-      </w:r>
-      <w:proofErr w:type="gramStart"/>
-      <w:r>
-        <w:t>method :</w:t>
-      </w:r>
-      <w:proofErr w:type="gramEnd"/>
-      <w:r>
-        <w:t xml:space="preserve"> method without body or incomplete method is known as abstract method. </w:t>
+        <w:t xml:space="preserve">Abstract method : method without body or incomplete method is known as abstract method. </w:t>
       </w:r>
     </w:p>
     <w:p>
@@ -3486,15 +3059,7 @@
         <w:ind w:left="410"/>
       </w:pPr>
       <w:r>
-        <w:t xml:space="preserve">abstract void </w:t>
-      </w:r>
-      <w:proofErr w:type="gramStart"/>
-      <w:r>
-        <w:t>speed(</w:t>
-      </w:r>
-      <w:proofErr w:type="gramEnd"/>
-      <w:r>
-        <w:t>);</w:t>
+        <w:t>abstract void speed();</w:t>
       </w:r>
     </w:p>
     <w:p>
@@ -3506,15 +3071,7 @@
         </w:numPr>
       </w:pPr>
       <w:r>
-        <w:t xml:space="preserve">abstract </w:t>
-      </w:r>
-      <w:proofErr w:type="gramStart"/>
-      <w:r>
-        <w:t>class :</w:t>
-      </w:r>
-      <w:proofErr w:type="gramEnd"/>
-      <w:r>
-        <w:t xml:space="preserve"> </w:t>
+        <w:t xml:space="preserve">abstract class : </w:t>
       </w:r>
     </w:p>
     <w:p>
@@ -3558,15 +3115,7 @@
         </w:numPr>
       </w:pPr>
       <w:r>
-        <w:t xml:space="preserve">if class contains abstract </w:t>
-      </w:r>
-      <w:proofErr w:type="gramStart"/>
-      <w:r>
-        <w:t>method</w:t>
-      </w:r>
-      <w:proofErr w:type="gramEnd"/>
-      <w:r>
-        <w:t xml:space="preserve"> then that class must be declare as an abstract. </w:t>
+        <w:t xml:space="preserve">if class contains abstract method then that class must be declare as an abstract. </w:t>
       </w:r>
     </w:p>
     <w:p>
@@ -3605,15 +3154,7 @@
         </w:numPr>
       </w:pPr>
       <w:r>
-        <w:t xml:space="preserve">Abstract class can </w:t>
-      </w:r>
-      <w:proofErr w:type="gramStart"/>
-      <w:r>
-        <w:t>contains</w:t>
-      </w:r>
-      <w:proofErr w:type="gramEnd"/>
-      <w:r>
-        <w:t xml:space="preserve"> normal as well as abstract method </w:t>
+        <w:t xml:space="preserve">Abstract class can contains normal as well as abstract method </w:t>
       </w:r>
       <w:proofErr w:type="spellStart"/>
       <w:r>
@@ -3650,15 +3191,7 @@
         </w:numPr>
       </w:pPr>
       <w:r>
-        <w:t xml:space="preserve">Static </w:t>
-      </w:r>
-      <w:proofErr w:type="gramStart"/>
-      <w:r>
-        <w:t>variable :</w:t>
-      </w:r>
-      <w:proofErr w:type="gramEnd"/>
-      <w:r>
-        <w:t xml:space="preserve"> if variable is static we can assig the value for that variable with help of class as well as object. </w:t>
+        <w:t xml:space="preserve">Static variable : if variable is static we can assig the value for that variable with help of class as well as object. </w:t>
       </w:r>
     </w:p>
     <w:p>
@@ -3670,15 +3203,7 @@
         </w:numPr>
       </w:pPr>
       <w:r>
-        <w:t xml:space="preserve">Static </w:t>
-      </w:r>
-      <w:proofErr w:type="gramStart"/>
-      <w:r>
-        <w:t>method :if</w:t>
-      </w:r>
-      <w:proofErr w:type="gramEnd"/>
-      <w:r>
-        <w:t xml:space="preserve"> method is static we can call that method with help of class name as well as object. </w:t>
+        <w:t xml:space="preserve">Static method :if method is static we can call that method with help of class name as well as object. </w:t>
       </w:r>
     </w:p>
     <w:p>
@@ -3734,31 +3259,18 @@
         <w:ind w:left="1080"/>
       </w:pPr>
       <w:r>
-        <w:t xml:space="preserve">For that class how many </w:t>
-      </w:r>
-      <w:proofErr w:type="gramStart"/>
-      <w:r>
-        <w:t>object</w:t>
-      </w:r>
-      <w:proofErr w:type="gramEnd"/>
-      <w:r>
-        <w:t xml:space="preserve"> we will create that many heap memory get created. </w:t>
-      </w:r>
-    </w:p>
-    <w:p/>
-    <w:p/>
-    <w:p>
-      <w:proofErr w:type="gramStart"/>
+        <w:t xml:space="preserve">For that class how many object we will create that many heap memory get created. </w:t>
+      </w:r>
+    </w:p>
+    <w:p/>
+    <w:p/>
+    <w:p>
       <w:r>
         <w:lastRenderedPageBreak/>
         <w:t xml:space="preserve">final </w:t>
       </w:r>
       <w:r>
-        <w:t>:</w:t>
-      </w:r>
-      <w:proofErr w:type="gramEnd"/>
-      <w:r>
-        <w:t xml:space="preserve"> final keyword we can use with variable, method and class. </w:t>
+        <w:t xml:space="preserve">: final keyword we can use with variable, method and class. </w:t>
       </w:r>
     </w:p>
     <w:p>
@@ -3770,15 +3282,7 @@
         </w:numPr>
       </w:pPr>
       <w:r>
-        <w:t xml:space="preserve">Final </w:t>
-      </w:r>
-      <w:proofErr w:type="gramStart"/>
-      <w:r>
-        <w:t>variable :</w:t>
-      </w:r>
-      <w:proofErr w:type="gramEnd"/>
-      <w:r>
-        <w:t xml:space="preserve"> to declare constant value in java we use final keyword. </w:t>
+        <w:t xml:space="preserve">Final variable : to declare constant value in java we use final keyword. </w:t>
       </w:r>
     </w:p>
     <w:p>
@@ -3799,15 +3303,7 @@
         </w:numPr>
       </w:pPr>
       <w:r>
-        <w:t xml:space="preserve">Final </w:t>
-      </w:r>
-      <w:proofErr w:type="gramStart"/>
-      <w:r>
-        <w:t>method :</w:t>
-      </w:r>
-      <w:proofErr w:type="gramEnd"/>
-      <w:r>
-        <w:t xml:space="preserve"> if method is final we can’t override that method. </w:t>
+        <w:t xml:space="preserve">Final method : if method is final we can’t override that method. </w:t>
       </w:r>
     </w:p>
     <w:p>
@@ -3819,40 +3315,27 @@
         </w:numPr>
       </w:pPr>
       <w:r>
-        <w:t xml:space="preserve">Final </w:t>
-      </w:r>
-      <w:proofErr w:type="gramStart"/>
-      <w:r>
-        <w:t>class :</w:t>
-      </w:r>
-      <w:proofErr w:type="gramEnd"/>
-      <w:r>
-        <w:t xml:space="preserve"> if class is final we can’t inherits or extends that class. </w:t>
-      </w:r>
-    </w:p>
-    <w:p>
-      <w:pPr>
-        <w:pStyle w:val="ListParagraph"/>
-      </w:pPr>
-    </w:p>
-    <w:p>
-      <w:pPr>
-        <w:pStyle w:val="ListParagraph"/>
-      </w:pPr>
-    </w:p>
-    <w:p>
-      <w:pPr>
-        <w:pStyle w:val="ListParagraph"/>
-      </w:pPr>
-    </w:p>
-    <w:p>
-      <w:proofErr w:type="gramStart"/>
-      <w:r>
-        <w:t>Annotation :</w:t>
-      </w:r>
-      <w:proofErr w:type="gramEnd"/>
-      <w:r>
-        <w:t xml:space="preserve"> annotation is like a decorator in angular. Annotation or decorator is meta-data. Meta-data means data about data. Like angular java also provided lot of </w:t>
+        <w:t xml:space="preserve">Final class : if class is final we can’t inherits or extends that class. </w:t>
+      </w:r>
+    </w:p>
+    <w:p>
+      <w:pPr>
+        <w:pStyle w:val="ListParagraph"/>
+      </w:pPr>
+    </w:p>
+    <w:p>
+      <w:pPr>
+        <w:pStyle w:val="ListParagraph"/>
+      </w:pPr>
+    </w:p>
+    <w:p>
+      <w:pPr>
+        <w:pStyle w:val="ListParagraph"/>
+      </w:pPr>
+    </w:p>
+    <w:p>
+      <w:r>
+        <w:t xml:space="preserve">Annotation : annotation is like a decorator in angular. Annotation or decorator is meta-data. Meta-data means data about data. Like angular java also provided lot of </w:t>
       </w:r>
       <w:proofErr w:type="spellStart"/>
       <w:r>
@@ -3860,49 +3343,23 @@
       </w:r>
       <w:proofErr w:type="spellEnd"/>
       <w:r>
-        <w:t xml:space="preserve"> annotation. All annotation </w:t>
-      </w:r>
-      <w:proofErr w:type="gramStart"/>
-      <w:r>
-        <w:t>start</w:t>
-      </w:r>
-      <w:proofErr w:type="gramEnd"/>
-      <w:r>
-        <w:t xml:space="preserve"> with @ followed by annotation name. </w:t>
-      </w:r>
-    </w:p>
-    <w:p>
-      <w:proofErr w:type="gramStart"/>
-      <w:r>
-        <w:t>Abstraction :</w:t>
-      </w:r>
-      <w:proofErr w:type="gramEnd"/>
-      <w:r>
-        <w:t xml:space="preserve"> hiding the internal implementation without knowing background details. </w:t>
-      </w:r>
-    </w:p>
-    <w:p/>
-    <w:p>
-      <w:proofErr w:type="gramStart"/>
-      <w:r>
-        <w:t>Interface :</w:t>
-      </w:r>
-      <w:proofErr w:type="gramEnd"/>
-      <w:r>
-        <w:t xml:space="preserve"> interface is a type of reference data type which is also known as 100% pure abstract class. </w:t>
-      </w:r>
-    </w:p>
-    <w:p>
-      <w:r>
-        <w:t xml:space="preserve">Using abstract </w:t>
-      </w:r>
-      <w:proofErr w:type="gramStart"/>
-      <w:r>
-        <w:t>class</w:t>
-      </w:r>
-      <w:proofErr w:type="gramEnd"/>
-      <w:r>
-        <w:t xml:space="preserve"> we can achieve partial abstraction but using interface we can achieve 100 abstraction. </w:t>
+        <w:t xml:space="preserve"> annotation. All annotation start with @ followed by annotation name. </w:t>
+      </w:r>
+    </w:p>
+    <w:p>
+      <w:r>
+        <w:t xml:space="preserve">Abstraction : hiding the internal implementation without knowing background details. </w:t>
+      </w:r>
+    </w:p>
+    <w:p/>
+    <w:p>
+      <w:r>
+        <w:t xml:space="preserve">Interface : interface is a type of reference data type which is also known as 100% pure abstract class. </w:t>
+      </w:r>
+    </w:p>
+    <w:p>
+      <w:r>
+        <w:t xml:space="preserve">Using abstract class we can achieve partial abstraction but using interface we can achieve 100 abstraction. </w:t>
       </w:r>
     </w:p>
     <w:p>
@@ -3915,7 +3372,6 @@
         <w:t xml:space="preserve">Interface </w:t>
       </w:r>
       <w:proofErr w:type="spellStart"/>
-      <w:proofErr w:type="gramStart"/>
       <w:r>
         <w:t>interfaceName</w:t>
       </w:r>
@@ -3923,7 +3379,6 @@
       <w:r>
         <w:t>{</w:t>
       </w:r>
-      <w:proofErr w:type="gramEnd"/>
     </w:p>
     <w:p>
       <w:r>
@@ -3957,29 +3412,13 @@
         <w:t xml:space="preserve"> </w:t>
       </w:r>
       <w:r>
-        <w:t xml:space="preserve">Like a class one interface can extends another interface but interface can </w:t>
-      </w:r>
-      <w:proofErr w:type="gramStart"/>
-      <w:r>
-        <w:t>extends</w:t>
-      </w:r>
-      <w:proofErr w:type="gramEnd"/>
-      <w:r>
-        <w:t xml:space="preserve"> more than one interface but class can’t </w:t>
-      </w:r>
-    </w:p>
-    <w:p/>
-    <w:p>
-      <w:r>
-        <w:t xml:space="preserve">Class always implements interface. Class can </w:t>
-      </w:r>
-      <w:proofErr w:type="gramStart"/>
-      <w:r>
-        <w:t>implements</w:t>
-      </w:r>
-      <w:proofErr w:type="gramEnd"/>
-      <w:r>
-        <w:t xml:space="preserve"> more than one interface at time. </w:t>
+        <w:t xml:space="preserve">Like a class one interface can extends another interface but interface can extends more than one interface but class can’t </w:t>
+      </w:r>
+    </w:p>
+    <w:p/>
+    <w:p>
+      <w:r>
+        <w:t xml:space="preserve">Class always implements interface. Class can implements more than one interface at time. </w:t>
       </w:r>
     </w:p>
     <w:p>
@@ -4000,15 +3439,7 @@
     <w:p>
       <w:r>
         <w:lastRenderedPageBreak/>
-        <w:t xml:space="preserve">Access </w:t>
-      </w:r>
-      <w:proofErr w:type="gramStart"/>
-      <w:r>
-        <w:t>specifiers :in</w:t>
-      </w:r>
-      <w:proofErr w:type="gramEnd"/>
-      <w:r>
-        <w:t xml:space="preserve"> java we can use 4 types of access specifiers which hep to expose visibility of variable, method and class. </w:t>
+        <w:t xml:space="preserve">Access specifiers :in java we can use 4 types of access specifiers which hep to expose visibility of variable, method and class. </w:t>
       </w:r>
     </w:p>
     <w:p>
@@ -4019,13 +3450,8 @@
           <w:numId w:val="14"/>
         </w:numPr>
       </w:pPr>
-      <w:proofErr w:type="gramStart"/>
-      <w:r>
-        <w:t>private :</w:t>
-      </w:r>
-      <w:proofErr w:type="gramEnd"/>
-      <w:r>
-        <w:t xml:space="preserve"> we can use with instance variable, static variable, </w:t>
+      <w:r>
+        <w:t xml:space="preserve">private : we can use with instance variable, static variable, </w:t>
       </w:r>
       <w:proofErr w:type="spellStart"/>
       <w:r>
@@ -4040,19 +3466,11 @@
       <w:pPr>
         <w:pStyle w:val="ListParagraph"/>
       </w:pPr>
-      <w:proofErr w:type="gramStart"/>
       <w:r>
         <w:rPr>
           <w:highlight w:val="yellow"/>
         </w:rPr>
-        <w:t>Scope :</w:t>
-      </w:r>
-      <w:proofErr w:type="gramEnd"/>
-      <w:r>
-        <w:rPr>
-          <w:highlight w:val="yellow"/>
-        </w:rPr>
-        <w:t xml:space="preserve"> private within a same class.</w:t>
+        <w:t>Scope : private within a same class.</w:t>
       </w:r>
       <w:r>
         <w:t xml:space="preserve"> </w:t>
@@ -4074,19 +3492,11 @@
       <w:pPr>
         <w:pStyle w:val="ListParagraph"/>
       </w:pPr>
-      <w:proofErr w:type="gramStart"/>
       <w:r>
         <w:rPr>
           <w:highlight w:val="yellow"/>
         </w:rPr>
-        <w:t>scope :</w:t>
-      </w:r>
-      <w:proofErr w:type="gramEnd"/>
-      <w:r>
-        <w:rPr>
-          <w:highlight w:val="yellow"/>
-        </w:rPr>
-        <w:t xml:space="preserve"> within a same package.</w:t>
+        <w:t>scope : within a same package.</w:t>
       </w:r>
       <w:r>
         <w:t xml:space="preserve"> </w:t>
@@ -4100,11 +3510,9 @@
           <w:numId w:val="14"/>
         </w:numPr>
       </w:pPr>
-      <w:proofErr w:type="gramStart"/>
       <w:r>
         <w:t>protected :</w:t>
       </w:r>
-      <w:proofErr w:type="gramEnd"/>
       <w:r>
         <w:t xml:space="preserve"> </w:t>
       </w:r>
@@ -4124,19 +3532,11 @@
       <w:pPr>
         <w:pStyle w:val="ListParagraph"/>
       </w:pPr>
-      <w:proofErr w:type="gramStart"/>
       <w:r>
         <w:rPr>
           <w:highlight w:val="yellow"/>
         </w:rPr>
-        <w:t>Scope :</w:t>
-      </w:r>
-      <w:proofErr w:type="gramEnd"/>
-      <w:r>
-        <w:rPr>
-          <w:highlight w:val="yellow"/>
-        </w:rPr>
-        <w:t xml:space="preserve"> within in a same package as well as other package if it is sub class</w:t>
+        <w:t>Scope : within in a same package as well as other package if it is sub class</w:t>
       </w:r>
       <w:r>
         <w:t xml:space="preserve"> </w:t>
@@ -4150,13 +3550,8 @@
           <w:numId w:val="14"/>
         </w:numPr>
       </w:pPr>
-      <w:proofErr w:type="gramStart"/>
-      <w:r>
-        <w:t>public :</w:t>
-      </w:r>
-      <w:proofErr w:type="gramEnd"/>
-      <w:r>
-        <w:t xml:space="preserve"> we can use with instance variable, static variable, </w:t>
+      <w:r>
+        <w:t xml:space="preserve">public : we can use with instance variable, static variable, </w:t>
       </w:r>
       <w:proofErr w:type="spellStart"/>
       <w:r>
@@ -4171,31 +3566,21 @@
       <w:pPr>
         <w:pStyle w:val="ListParagraph"/>
       </w:pPr>
-      <w:proofErr w:type="gramStart"/>
-      <w:r>
-        <w:t>Scope :</w:t>
-      </w:r>
-      <w:proofErr w:type="gramEnd"/>
-      <w:r>
-        <w:t xml:space="preserve"> same package as well as other package. </w:t>
-      </w:r>
-    </w:p>
-    <w:p>
-      <w:pPr>
-        <w:pStyle w:val="ListParagraph"/>
-      </w:pPr>
-    </w:p>
-    <w:p>
-      <w:pPr>
-        <w:pStyle w:val="ListParagraph"/>
-      </w:pPr>
-      <w:proofErr w:type="gramStart"/>
-      <w:r>
-        <w:t>Package :</w:t>
-      </w:r>
-      <w:proofErr w:type="gramEnd"/>
-      <w:r>
-        <w:t xml:space="preserve"> package is a collection of classes and interface. </w:t>
+      <w:r>
+        <w:t xml:space="preserve">Scope : same package as well as other package. </w:t>
+      </w:r>
+    </w:p>
+    <w:p>
+      <w:pPr>
+        <w:pStyle w:val="ListParagraph"/>
+      </w:pPr>
+    </w:p>
+    <w:p>
+      <w:pPr>
+        <w:pStyle w:val="ListParagraph"/>
+      </w:pPr>
+      <w:r>
+        <w:t xml:space="preserve">Package : package is a collection of classes and interface. </w:t>
       </w:r>
     </w:p>
     <w:p>
@@ -4238,15 +3623,7 @@
         <w:pStyle w:val="ListParagraph"/>
       </w:pPr>
       <w:r>
-        <w:t xml:space="preserve">When two classes and interface which have same name but different purpose then using </w:t>
-      </w:r>
-      <w:proofErr w:type="gramStart"/>
-      <w:r>
-        <w:t>package</w:t>
-      </w:r>
-      <w:proofErr w:type="gramEnd"/>
-      <w:r>
-        <w:t xml:space="preserve"> we can avoid the conflict. </w:t>
+        <w:t xml:space="preserve">When two classes and interface which have same name but different purpose then using package we can avoid the conflict. </w:t>
       </w:r>
     </w:p>
     <w:p>
@@ -4357,13 +3734,8 @@
         <w:tab/>
       </w:r>
       <w:proofErr w:type="spellStart"/>
-      <w:proofErr w:type="gramStart"/>
-      <w:r>
-        <w:t>java.util</w:t>
-      </w:r>
-      <w:proofErr w:type="gramEnd"/>
-      <w:r>
-        <w:t>.Date</w:t>
+      <w:r>
+        <w:t>java.util.Date</w:t>
       </w:r>
       <w:proofErr w:type="spellEnd"/>
       <w:r>
@@ -4510,237 +3882,211 @@
         <w:rPr>
           <w:highlight w:val="yellow"/>
         </w:rPr>
+        <w:t>Exception Handling :</w:t>
+      </w:r>
+    </w:p>
+    <w:p>
+      <w:r>
+        <w:t xml:space="preserve">Exception is an object which occurs when unexpected or abnormal occurs during the execution of a programs. To handle using some technique is known as exception handling. </w:t>
+      </w:r>
+    </w:p>
+    <w:p>
+      <w:r>
+        <w:tab/>
+      </w:r>
+      <w:r>
+        <w:tab/>
+      </w:r>
+      <w:r>
+        <w:tab/>
+      </w:r>
+      <w:r>
+        <w:tab/>
+      </w:r>
+      <w:r>
+        <w:tab/>
+        <w:t xml:space="preserve">Java </w:t>
+      </w:r>
+    </w:p>
+    <w:p/>
+    <w:p>
+      <w:proofErr w:type="spellStart"/>
+      <w:r>
+        <w:t>javac</w:t>
+      </w:r>
+      <w:proofErr w:type="spellEnd"/>
+      <w:r>
+        <w:tab/>
+      </w:r>
+      <w:r>
+        <w:tab/>
+      </w:r>
+      <w:r>
+        <w:tab/>
+      </w:r>
+      <w:r>
+        <w:tab/>
+      </w:r>
+      <w:r>
+        <w:tab/>
+      </w:r>
+      <w:r>
+        <w:tab/>
+      </w:r>
+      <w:r>
+        <w:tab/>
+      </w:r>
+      <w:r>
+        <w:tab/>
+      </w:r>
+      <w:r>
+        <w:tab/>
+      </w:r>
+      <w:r>
+        <w:tab/>
+        <w:t xml:space="preserve">java </w:t>
+      </w:r>
+    </w:p>
+    <w:p>
+      <w:r>
+        <w:t xml:space="preserve">complier </w:t>
+      </w:r>
+      <w:r>
+        <w:tab/>
+      </w:r>
+      <w:r>
+        <w:tab/>
+      </w:r>
+      <w:r>
+        <w:tab/>
+      </w:r>
+      <w:r>
+        <w:tab/>
+      </w:r>
+      <w:r>
+        <w:tab/>
+      </w:r>
+      <w:r>
+        <w:tab/>
+      </w:r>
+      <w:r>
+        <w:tab/>
+      </w:r>
+      <w:r>
+        <w:tab/>
+      </w:r>
+      <w:r>
+        <w:tab/>
+        <w:t xml:space="preserve">interpreter </w:t>
+      </w:r>
+      <w:r>
+        <w:tab/>
+        <w:t xml:space="preserve">  </w:t>
+      </w:r>
+    </w:p>
+    <w:p>
+      <w:r>
+        <w:t xml:space="preserve">compile time error </w:t>
+      </w:r>
+      <w:r>
+        <w:tab/>
+      </w:r>
+      <w:r>
+        <w:tab/>
+      </w:r>
+      <w:r>
+        <w:tab/>
+      </w:r>
+      <w:r>
+        <w:tab/>
+      </w:r>
+      <w:r>
+        <w:tab/>
+      </w:r>
+      <w:r>
+        <w:tab/>
+      </w:r>
+      <w:r>
+        <w:tab/>
+        <w:t xml:space="preserve">run time error </w:t>
+      </w:r>
+    </w:p>
+    <w:p>
+      <w:r>
+        <w:t xml:space="preserve">syntax error </w:t>
+      </w:r>
+    </w:p>
+    <w:p>
+      <w:r>
+        <w:t>class Demo {</w:t>
+      </w:r>
+    </w:p>
+    <w:p>
+      <w:r>
+        <w:tab/>
+        <w:t>void display() {</w:t>
+      </w:r>
+    </w:p>
+    <w:p/>
+    <w:p>
+      <w:pPr>
+        <w:ind w:firstLine="720"/>
+      </w:pPr>
+      <w:r>
+        <w:tab/>
+      </w:r>
+    </w:p>
+    <w:p>
+      <w:r>
+        <w:t>}</w:t>
+      </w:r>
+    </w:p>
+    <w:p>
+      <w:r>
+        <w:tab/>
+      </w:r>
+      <w:r>
+        <w:tab/>
+      </w:r>
+      <w:r>
+        <w:tab/>
+      </w:r>
+      <w:r>
+        <w:tab/>
+        <w:t xml:space="preserve">Run time error </w:t>
+      </w:r>
+    </w:p>
+    <w:p/>
+    <w:p>
+      <w:r>
+        <w:tab/>
+      </w:r>
+      <w:r>
+        <w:tab/>
+        <w:t xml:space="preserve">Error </w:t>
+      </w:r>
+      <w:r>
+        <w:tab/>
+      </w:r>
+      <w:r>
+        <w:tab/>
+      </w:r>
+      <w:r>
+        <w:tab/>
+      </w:r>
+      <w:r>
+        <w:tab/>
         <w:t xml:space="preserve">Exception </w:t>
       </w:r>
-      <w:proofErr w:type="gramStart"/>
-      <w:r>
-        <w:rPr>
-          <w:highlight w:val="yellow"/>
-        </w:rPr>
-        <w:t>Handling :</w:t>
-      </w:r>
-      <w:proofErr w:type="gramEnd"/>
-    </w:p>
-    <w:p>
-      <w:r>
-        <w:t xml:space="preserve">Exception is an object which occurs when unexpected or abnormal occurs during the execution of a programs. To handle using some technique is known as exception handling. </w:t>
-      </w:r>
-    </w:p>
-    <w:p>
-      <w:r>
-        <w:tab/>
-      </w:r>
-      <w:r>
-        <w:tab/>
-      </w:r>
-      <w:r>
-        <w:tab/>
-      </w:r>
-      <w:r>
-        <w:tab/>
-      </w:r>
-      <w:r>
-        <w:tab/>
-        <w:t xml:space="preserve">Java </w:t>
-      </w:r>
-    </w:p>
-    <w:p/>
-    <w:p>
-      <w:proofErr w:type="spellStart"/>
-      <w:r>
-        <w:t>javac</w:t>
-      </w:r>
-      <w:proofErr w:type="spellEnd"/>
-      <w:r>
-        <w:tab/>
-      </w:r>
-      <w:r>
-        <w:tab/>
-      </w:r>
-      <w:r>
-        <w:tab/>
-      </w:r>
-      <w:r>
-        <w:tab/>
-      </w:r>
-      <w:r>
-        <w:tab/>
-      </w:r>
-      <w:r>
-        <w:tab/>
-      </w:r>
-      <w:r>
-        <w:tab/>
-      </w:r>
-      <w:r>
-        <w:tab/>
-      </w:r>
-      <w:r>
-        <w:tab/>
-      </w:r>
-      <w:r>
-        <w:tab/>
-        <w:t xml:space="preserve">java </w:t>
-      </w:r>
-    </w:p>
-    <w:p>
-      <w:r>
-        <w:t xml:space="preserve">complier </w:t>
-      </w:r>
-      <w:r>
-        <w:tab/>
-      </w:r>
-      <w:r>
-        <w:tab/>
-      </w:r>
-      <w:r>
-        <w:tab/>
-      </w:r>
-      <w:r>
-        <w:tab/>
-      </w:r>
-      <w:r>
-        <w:tab/>
-      </w:r>
-      <w:r>
-        <w:tab/>
-      </w:r>
-      <w:r>
-        <w:tab/>
-      </w:r>
-      <w:r>
-        <w:tab/>
-      </w:r>
-      <w:r>
-        <w:tab/>
-        <w:t xml:space="preserve">interpreter </w:t>
-      </w:r>
-      <w:r>
-        <w:tab/>
-        <w:t xml:space="preserve">  </w:t>
-      </w:r>
-    </w:p>
-    <w:p>
-      <w:r>
-        <w:t xml:space="preserve">compile time error </w:t>
-      </w:r>
-      <w:r>
-        <w:tab/>
-      </w:r>
-      <w:r>
-        <w:tab/>
-      </w:r>
-      <w:r>
-        <w:tab/>
-      </w:r>
-      <w:r>
-        <w:tab/>
-      </w:r>
-      <w:r>
-        <w:tab/>
-      </w:r>
-      <w:r>
-        <w:tab/>
-      </w:r>
-      <w:r>
-        <w:tab/>
-        <w:t xml:space="preserve">run time error </w:t>
-      </w:r>
-    </w:p>
-    <w:p>
-      <w:r>
-        <w:t xml:space="preserve">syntax error </w:t>
-      </w:r>
-    </w:p>
-    <w:p>
-      <w:r>
-        <w:t>class Demo {</w:t>
-      </w:r>
-    </w:p>
-    <w:p>
-      <w:r>
-        <w:tab/>
-        <w:t xml:space="preserve">void </w:t>
-      </w:r>
-      <w:proofErr w:type="gramStart"/>
-      <w:r>
-        <w:t>display(</w:t>
-      </w:r>
-      <w:proofErr w:type="gramEnd"/>
-      <w:r>
-        <w:t>) {</w:t>
-      </w:r>
-    </w:p>
-    <w:p/>
-    <w:p>
-      <w:pPr>
-        <w:ind w:firstLine="720"/>
-      </w:pPr>
-      <w:r>
-        <w:tab/>
-      </w:r>
-    </w:p>
-    <w:p>
-      <w:r>
-        <w:t>}</w:t>
-      </w:r>
-    </w:p>
-    <w:p>
-      <w:r>
-        <w:tab/>
-      </w:r>
-      <w:r>
-        <w:tab/>
-      </w:r>
-      <w:r>
-        <w:tab/>
-      </w:r>
-      <w:r>
-        <w:tab/>
-        <w:t xml:space="preserve">Run time error </w:t>
-      </w:r>
-    </w:p>
-    <w:p/>
-    <w:p>
-      <w:r>
-        <w:tab/>
-      </w:r>
-      <w:r>
-        <w:tab/>
-        <w:t xml:space="preserve">Error </w:t>
-      </w:r>
-      <w:r>
-        <w:tab/>
-      </w:r>
-      <w:r>
-        <w:tab/>
-      </w:r>
-      <w:r>
-        <w:tab/>
-      </w:r>
-      <w:r>
-        <w:tab/>
-        <w:t xml:space="preserve">Exception </w:t>
-      </w:r>
-    </w:p>
-    <w:p>
-      <w:proofErr w:type="gramStart"/>
-      <w:r>
-        <w:t>Error :</w:t>
-      </w:r>
-      <w:proofErr w:type="gramEnd"/>
-      <w:r>
-        <w:t xml:space="preserve"> it is a type of run time error which we can handle it. JVM crash, software or hardware issue. </w:t>
-      </w:r>
-    </w:p>
-    <w:p>
-      <w:proofErr w:type="gramStart"/>
-      <w:r>
-        <w:t>Exception :</w:t>
-      </w:r>
-      <w:proofErr w:type="gramEnd"/>
-      <w:r>
-        <w:t xml:space="preserve"> it is a type run time error which we can handle it. Divided by zero. </w:t>
+    </w:p>
+    <w:p>
+      <w:r>
+        <w:t xml:space="preserve">Error : it is a type of run time error which we can handle it. JVM crash, software or hardware issue. </w:t>
+      </w:r>
+    </w:p>
+    <w:p>
+      <w:r>
+        <w:t xml:space="preserve">Exception : it is a type run time error which we can handle it. Divided by zero. </w:t>
       </w:r>
     </w:p>
     <w:p>
@@ -5123,21 +4469,14 @@
     <w:p/>
     <w:p/>
     <w:p>
-      <w:proofErr w:type="gramStart"/>
       <w:r>
         <w:t>try{</w:t>
       </w:r>
-      <w:proofErr w:type="gramEnd"/>
-    </w:p>
-    <w:p/>
-    <w:p>
-      <w:proofErr w:type="gramStart"/>
-      <w:r>
-        <w:t>}catch</w:t>
-      </w:r>
-      <w:proofErr w:type="gramEnd"/>
-      <w:r>
-        <w:t>(Exception e) {</w:t>
+    </w:p>
+    <w:p/>
+    <w:p>
+      <w:r>
+        <w:t>}catch(Exception e) {</w:t>
       </w:r>
     </w:p>
     <w:p/>
@@ -5154,29 +4493,13 @@
     </w:p>
     <w:p>
       <w:r>
-        <w:t xml:space="preserve">If we don’t know name of exception as well as if any exception </w:t>
-      </w:r>
-      <w:proofErr w:type="gramStart"/>
-      <w:r>
-        <w:t>generate</w:t>
-      </w:r>
-      <w:proofErr w:type="gramEnd"/>
-      <w:r>
-        <w:t xml:space="preserve"> we want to perform common task then we have to use try with single catch block </w:t>
-      </w:r>
-    </w:p>
-    <w:p/>
-    <w:p>
-      <w:r>
-        <w:t xml:space="preserve">Try with multiple catch </w:t>
-      </w:r>
-      <w:proofErr w:type="gramStart"/>
-      <w:r>
-        <w:t>block :</w:t>
-      </w:r>
-      <w:proofErr w:type="gramEnd"/>
-      <w:r>
-        <w:t xml:space="preserve"> base upon exception if want to perform different task then we have to use try with multiple catch block. </w:t>
+        <w:t xml:space="preserve">If we don’t know name of exception as well as if any exception generate we want to perform common task then we have to use try with single catch block </w:t>
+      </w:r>
+    </w:p>
+    <w:p/>
+    <w:p>
+      <w:r>
+        <w:t xml:space="preserve">Try with multiple catch block : base upon exception if want to perform different task then we have to use try with multiple catch block. </w:t>
       </w:r>
     </w:p>
     <w:p/>
@@ -5187,15 +4510,7 @@
     </w:p>
     <w:p>
       <w:r>
-        <w:t xml:space="preserve">This block </w:t>
-      </w:r>
-      <w:proofErr w:type="gramStart"/>
-      <w:r>
-        <w:t>execute</w:t>
-      </w:r>
-      <w:proofErr w:type="gramEnd"/>
-      <w:r>
-        <w:t xml:space="preserve"> 100% sure if any exception generate or not. </w:t>
+        <w:t xml:space="preserve">This block execute 100% sure if any exception generate or not. </w:t>
       </w:r>
     </w:p>
     <w:p/>
@@ -5222,160 +4537,119 @@
       </w:r>
     </w:p>
     <w:p>
-      <w:proofErr w:type="gramStart"/>
-      <w:r>
-        <w:t>}catch</w:t>
-      </w:r>
-      <w:proofErr w:type="gramEnd"/>
-      <w:r>
-        <w:t>(Exception e) {</w:t>
-      </w:r>
-    </w:p>
-    <w:p>
-      <w:r>
-        <w:tab/>
-      </w:r>
-    </w:p>
-    <w:p>
-      <w:proofErr w:type="gramStart"/>
-      <w:r>
-        <w:t>}finally</w:t>
-      </w:r>
-      <w:proofErr w:type="gramEnd"/>
+      <w:r>
+        <w:t>}catch(Exception e) {</w:t>
+      </w:r>
+    </w:p>
+    <w:p>
+      <w:r>
+        <w:tab/>
+      </w:r>
+    </w:p>
+    <w:p>
+      <w:r>
+        <w:t>}finally {</w:t>
+      </w:r>
+    </w:p>
+    <w:p>
+      <w:r>
+        <w:tab/>
+        <w:t>close the connection</w:t>
+      </w:r>
+    </w:p>
+    <w:p>
+      <w:r>
+        <w:t>}</w:t>
+      </w:r>
+    </w:p>
+    <w:p/>
+    <w:p/>
+    <w:p/>
+    <w:p>
+      <w:r>
+        <w:t>}</w:t>
+      </w:r>
+    </w:p>
+    <w:p/>
+    <w:p>
+      <w:r>
+        <w:t>throw keyword</w:t>
+      </w:r>
+    </w:p>
+    <w:p>
+      <w:r>
+        <w:t xml:space="preserve">this keyword is use to generate or raise </w:t>
+      </w:r>
+      <w:proofErr w:type="spellStart"/>
+      <w:r>
+        <w:t>pre defined</w:t>
+      </w:r>
+      <w:proofErr w:type="spellEnd"/>
+      <w:r>
+        <w:t xml:space="preserve"> or user defined exception with our conditions </w:t>
+      </w:r>
+    </w:p>
+    <w:p>
+      <w:r>
+        <w:t>throw new Exception()</w:t>
+      </w:r>
+    </w:p>
+    <w:p>
+      <w:pPr>
+        <w:ind w:firstLine="720"/>
+      </w:pPr>
+      <w:r>
+        <w:t xml:space="preserve">or </w:t>
+      </w:r>
+    </w:p>
+    <w:p>
+      <w:r>
+        <w:t xml:space="preserve">throw new </w:t>
+      </w:r>
+      <w:proofErr w:type="spellStart"/>
+      <w:r>
+        <w:t>ExceptionSubClass</w:t>
+      </w:r>
+      <w:proofErr w:type="spellEnd"/>
+      <w:r>
+        <w:t>();</w:t>
+      </w:r>
+    </w:p>
+    <w:p/>
+    <w:p/>
+    <w:p>
+      <w:r>
+        <w:t xml:space="preserve">throws : this keyword is use to throw the exception to caller method. </w:t>
+      </w:r>
+    </w:p>
+    <w:p>
+      <w:r>
+        <w:t xml:space="preserve">This keyword we have to use with method signature. </w:t>
+      </w:r>
+    </w:p>
+    <w:p>
+      <w:proofErr w:type="spellStart"/>
+      <w:r>
+        <w:t>methodName</w:t>
+      </w:r>
+      <w:proofErr w:type="spellEnd"/>
+      <w:r>
+        <w:t xml:space="preserve">() throws Exception, </w:t>
+      </w:r>
+      <w:proofErr w:type="spellStart"/>
+      <w:r>
+        <w:t>ExceptionSubClass</w:t>
+      </w:r>
+      <w:proofErr w:type="spellEnd"/>
       <w:r>
         <w:t xml:space="preserve"> {</w:t>
       </w:r>
     </w:p>
-    <w:p>
-      <w:r>
-        <w:tab/>
-        <w:t>close the connection</w:t>
-      </w:r>
-    </w:p>
-    <w:p>
-      <w:r>
-        <w:t>}</w:t>
-      </w:r>
-    </w:p>
-    <w:p/>
-    <w:p/>
-    <w:p/>
-    <w:p>
-      <w:r>
-        <w:t>}</w:t>
-      </w:r>
-    </w:p>
-    <w:p/>
-    <w:p>
-      <w:r>
-        <w:t>throw keyword</w:t>
-      </w:r>
-    </w:p>
-    <w:p>
-      <w:r>
-        <w:t xml:space="preserve">this keyword is use to generate or raise </w:t>
-      </w:r>
-      <w:proofErr w:type="spellStart"/>
-      <w:r>
-        <w:t>pre defined</w:t>
-      </w:r>
-      <w:proofErr w:type="spellEnd"/>
-      <w:r>
-        <w:t xml:space="preserve"> or user defined exception with our conditions </w:t>
-      </w:r>
-    </w:p>
-    <w:p>
-      <w:r>
-        <w:t xml:space="preserve">throw new </w:t>
-      </w:r>
-      <w:proofErr w:type="gramStart"/>
-      <w:r>
-        <w:t>Exception(</w:t>
-      </w:r>
-      <w:proofErr w:type="gramEnd"/>
-      <w:r>
-        <w:t>)</w:t>
-      </w:r>
-    </w:p>
-    <w:p>
-      <w:pPr>
-        <w:ind w:firstLine="720"/>
-      </w:pPr>
-      <w:r>
-        <w:t xml:space="preserve">or </w:t>
-      </w:r>
-    </w:p>
-    <w:p>
-      <w:r>
-        <w:t xml:space="preserve">throw new </w:t>
-      </w:r>
-      <w:proofErr w:type="spellStart"/>
-      <w:proofErr w:type="gramStart"/>
-      <w:r>
-        <w:t>ExceptionSubClass</w:t>
-      </w:r>
-      <w:proofErr w:type="spellEnd"/>
-      <w:r>
-        <w:t>(</w:t>
-      </w:r>
-      <w:proofErr w:type="gramEnd"/>
-      <w:r>
-        <w:t>);</w:t>
-      </w:r>
-    </w:p>
-    <w:p/>
-    <w:p/>
-    <w:p>
-      <w:proofErr w:type="gramStart"/>
-      <w:r>
-        <w:t>throws :</w:t>
-      </w:r>
-      <w:proofErr w:type="gramEnd"/>
-      <w:r>
-        <w:t xml:space="preserve"> this keyword is use to throw the exception to caller method. </w:t>
-      </w:r>
-    </w:p>
-    <w:p>
-      <w:r>
-        <w:t xml:space="preserve">This keyword we have to use with method signature. </w:t>
-      </w:r>
-    </w:p>
-    <w:p>
-      <w:proofErr w:type="spellStart"/>
-      <w:proofErr w:type="gramStart"/>
-      <w:r>
-        <w:t>methodName</w:t>
-      </w:r>
-      <w:proofErr w:type="spellEnd"/>
-      <w:r>
-        <w:t>(</w:t>
-      </w:r>
-      <w:proofErr w:type="gramEnd"/>
-      <w:r>
-        <w:t xml:space="preserve">) throws Exception, </w:t>
-      </w:r>
-      <w:proofErr w:type="spellStart"/>
-      <w:r>
-        <w:t>ExceptionSubClass</w:t>
-      </w:r>
-      <w:proofErr w:type="spellEnd"/>
-      <w:r>
-        <w:t xml:space="preserve"> {</w:t>
-      </w:r>
-    </w:p>
-    <w:p/>
-    <w:p/>
-    <w:p>
-      <w:r>
-        <w:t xml:space="preserve">Collection </w:t>
-      </w:r>
-      <w:proofErr w:type="gramStart"/>
-      <w:r>
-        <w:t>Framework :</w:t>
-      </w:r>
-      <w:proofErr w:type="gramEnd"/>
-      <w:r>
-        <w:t xml:space="preserve"> it is a like a data structure. </w:t>
+    <w:p/>
+    <w:p/>
+    <w:p>
+      <w:r>
+        <w:t xml:space="preserve">Collection Framework : it is a like a data structure. </w:t>
       </w:r>
     </w:p>
     <w:p>
@@ -5476,68 +4750,33 @@
       </w:r>
       <w:r>
         <w:tab/>
-      </w:r>
-      <w:proofErr w:type="gramStart"/>
-      <w:r>
-        <w:t>Map :</w:t>
-      </w:r>
-      <w:proofErr w:type="gramEnd"/>
-      <w:r>
-        <w:t xml:space="preserve"> interfaces </w:t>
-      </w:r>
-    </w:p>
-    <w:p>
-      <w:proofErr w:type="spellStart"/>
-      <w:proofErr w:type="gramStart"/>
+        <w:t xml:space="preserve">Map : interfaces </w:t>
+      </w:r>
+    </w:p>
+    <w:p>
+      <w:proofErr w:type="spellStart"/>
       <w:r>
         <w:t>Set,List</w:t>
       </w:r>
       <w:proofErr w:type="spellEnd"/>
-      <w:proofErr w:type="gramEnd"/>
-      <w:r>
-        <w:t xml:space="preserve"> and Queue internally extends Collection. But Map doesn’t </w:t>
-      </w:r>
-      <w:proofErr w:type="gramStart"/>
-      <w:r>
-        <w:t>extends</w:t>
-      </w:r>
-      <w:proofErr w:type="gramEnd"/>
-      <w:r>
-        <w:t xml:space="preserve"> Collection. </w:t>
-      </w:r>
-    </w:p>
-    <w:p>
-      <w:proofErr w:type="gramStart"/>
+      <w:r>
+        <w:t xml:space="preserve"> and Queue internally extends Collection. But Map doesn’t extends Collection. </w:t>
+      </w:r>
+    </w:p>
+    <w:p>
       <w:r>
         <w:rPr>
           <w:highlight w:val="yellow"/>
         </w:rPr>
         <w:t>Set :</w:t>
       </w:r>
-      <w:proofErr w:type="gramEnd"/>
-      <w:r>
-        <w:t xml:space="preserve"> it doesn’t  allow duplicate. Set few </w:t>
-      </w:r>
-      <w:proofErr w:type="gramStart"/>
-      <w:r>
-        <w:t>API</w:t>
-      </w:r>
-      <w:proofErr w:type="gramEnd"/>
-      <w:r>
-        <w:t xml:space="preserve"> maintain order, unorder and sorted.</w:t>
-      </w:r>
-    </w:p>
-    <w:p>
-      <w:r>
-        <w:t xml:space="preserve">These three classes internally </w:t>
-      </w:r>
-      <w:proofErr w:type="gramStart"/>
-      <w:r>
-        <w:t>extends</w:t>
-      </w:r>
-      <w:proofErr w:type="gramEnd"/>
-      <w:r>
-        <w:t xml:space="preserve"> Set interface and they provided body for all abstract methods.  </w:t>
+      <w:r>
+        <w:t xml:space="preserve"> it doesn’t  allow duplicate. Set few API maintain order, unorder and sorted.</w:t>
+      </w:r>
+    </w:p>
+    <w:p>
+      <w:r>
+        <w:t xml:space="preserve">These three classes internally extends Set interface and they provided body for all abstract methods.  </w:t>
       </w:r>
     </w:p>
     <w:p>
@@ -5596,13 +4835,8 @@
       </w:r>
     </w:p>
     <w:p>
-      <w:proofErr w:type="gramStart"/>
-      <w:r>
-        <w:t>List :</w:t>
-      </w:r>
-      <w:proofErr w:type="gramEnd"/>
-      <w:r>
-        <w:t xml:space="preserve"> it allow duplicate and it maintain the order using index position.</w:t>
+      <w:r>
+        <w:t>List : it allow duplicate and it maintain the order using index position.</w:t>
       </w:r>
     </w:p>
     <w:p>
@@ -5675,13 +4909,8 @@
       </w:r>
     </w:p>
     <w:p>
-      <w:proofErr w:type="gramStart"/>
-      <w:r>
-        <w:t>Queue :</w:t>
-      </w:r>
-      <w:proofErr w:type="gramEnd"/>
-      <w:r>
-        <w:t xml:space="preserve"> it allow duplicate and by default queue is first in first out. </w:t>
+      <w:r>
+        <w:t xml:space="preserve">Queue : it allow duplicate and by default queue is first in first out. </w:t>
       </w:r>
     </w:p>
     <w:p>
@@ -5714,13 +4943,8 @@
       </w:r>
     </w:p>
     <w:p>
-      <w:proofErr w:type="gramStart"/>
-      <w:r>
-        <w:t>Map :</w:t>
-      </w:r>
-      <w:proofErr w:type="gramEnd"/>
-      <w:r>
-        <w:t xml:space="preserve"> they store the data in key-value pairs. Key is unique and value may be duplicate. </w:t>
+      <w:r>
+        <w:t xml:space="preserve">Map : they store the data in key-value pairs. Key is unique and value may be duplicate. </w:t>
       </w:r>
     </w:p>
     <w:p>
@@ -5849,13 +5073,8 @@
     <w:p/>
     <w:p/>
     <w:p>
-      <w:proofErr w:type="gramStart"/>
-      <w:r>
-        <w:t>LinkedList :</w:t>
-      </w:r>
-      <w:proofErr w:type="gramEnd"/>
-      <w:r>
-        <w:t xml:space="preserve"> LinkedList use node to store the value </w:t>
+      <w:r>
+        <w:t xml:space="preserve">LinkedList : LinkedList use node to store the value </w:t>
       </w:r>
     </w:p>
     <w:p>
@@ -6547,15 +5766,7 @@
     </w:p>
     <w:p>
       <w:r>
-        <w:t xml:space="preserve">By </w:t>
-      </w:r>
-      <w:proofErr w:type="gramStart"/>
-      <w:r>
-        <w:t>default</w:t>
-      </w:r>
-      <w:proofErr w:type="gramEnd"/>
-      <w:r>
-        <w:t xml:space="preserve"> LinkedList internally follow double </w:t>
+        <w:t xml:space="preserve">By default LinkedList internally follow double </w:t>
       </w:r>
       <w:proofErr w:type="spellStart"/>
       <w:r>
@@ -6586,15 +5797,7 @@
       </w:r>
       <w:proofErr w:type="spellEnd"/>
       <w:r>
-        <w:t xml:space="preserve"> methods. It internally </w:t>
-      </w:r>
-      <w:proofErr w:type="gramStart"/>
-      <w:r>
-        <w:t>call</w:t>
-      </w:r>
-      <w:proofErr w:type="gramEnd"/>
-      <w:r>
-        <w:t xml:space="preserve"> </w:t>
+        <w:t xml:space="preserve"> methods. It internally call </w:t>
       </w:r>
       <w:proofErr w:type="spellStart"/>
       <w:r>
@@ -6602,15 +5805,7 @@
       </w:r>
       <w:proofErr w:type="spellEnd"/>
       <w:r>
-        <w:t xml:space="preserve"> method of object class. That method </w:t>
-      </w:r>
-      <w:proofErr w:type="gramStart"/>
-      <w:r>
-        <w:t>return</w:t>
-      </w:r>
-      <w:proofErr w:type="gramEnd"/>
-      <w:r>
-        <w:t xml:space="preserve"> </w:t>
+        <w:t xml:space="preserve"> method of object class. That method return </w:t>
       </w:r>
       <w:hyperlink r:id="rId5" w:history="1">
         <w:r>
@@ -6696,15 +5891,7 @@
         </w:numPr>
       </w:pPr>
       <w:r>
-        <w:t xml:space="preserve">Data </w:t>
-      </w:r>
-      <w:proofErr w:type="gramStart"/>
-      <w:r>
-        <w:t>redundancy :</w:t>
-      </w:r>
-      <w:proofErr w:type="gramEnd"/>
-      <w:r>
-        <w:t xml:space="preserve"> means we can store same data again and again. </w:t>
+        <w:t xml:space="preserve">Data redundancy : means we can store same data again and again. </w:t>
       </w:r>
     </w:p>
     <w:p>
@@ -6716,137 +5903,114 @@
         </w:numPr>
       </w:pPr>
       <w:r>
+        <w:t xml:space="preserve">Data inconsistency : format of the file. Format of the file txt, doc, pdf, excel or any other format. </w:t>
+      </w:r>
+    </w:p>
+    <w:p>
+      <w:pPr>
+        <w:pStyle w:val="ListParagraph"/>
+      </w:pPr>
+      <w:r>
+        <w:t xml:space="preserve">Notepad text file </w:t>
+      </w:r>
+    </w:p>
+    <w:p>
+      <w:pPr>
+        <w:pStyle w:val="ListParagraph"/>
+      </w:pPr>
+      <w:proofErr w:type="spellStart"/>
+      <w:r>
+        <w:t>Id,name,salary</w:t>
+      </w:r>
+      <w:proofErr w:type="spellEnd"/>
+      <w:r>
+        <w:t xml:space="preserve"> </w:t>
+      </w:r>
+    </w:p>
+    <w:p>
+      <w:pPr>
+        <w:pStyle w:val="ListParagraph"/>
+      </w:pPr>
+      <w:r>
+        <w:t>1,Ravi,12000</w:t>
+      </w:r>
+    </w:p>
+    <w:p>
+      <w:pPr>
+        <w:pStyle w:val="ListParagraph"/>
+      </w:pPr>
+    </w:p>
+    <w:p>
+      <w:pPr>
+        <w:pStyle w:val="ListParagraph"/>
+      </w:pPr>
+      <w:r>
+        <w:t>1</w:t>
+      </w:r>
+      <w:r>
+        <w:tab/>
+        <w:t>Ravi</w:t>
+      </w:r>
+      <w:r>
+        <w:tab/>
+        <w:t>12000</w:t>
+      </w:r>
+    </w:p>
+    <w:p>
+      <w:pPr>
+        <w:pStyle w:val="ListParagraph"/>
+      </w:pPr>
+      <w:r>
+        <w:t>1/Ravi/12000</w:t>
+      </w:r>
+    </w:p>
+    <w:p>
+      <w:pPr>
+        <w:pStyle w:val="ListParagraph"/>
+      </w:pPr>
+      <w:r>
+        <w:t>1-Ravi-12000</w:t>
+      </w:r>
+    </w:p>
+    <w:p/>
+    <w:p/>
+    <w:p/>
+    <w:p/>
+    <w:p/>
+    <w:p>
+      <w:r>
+        <w:t xml:space="preserve">Database </w:t>
+      </w:r>
+    </w:p>
+    <w:p/>
+    <w:p>
+      <w:r>
         <w:t xml:space="preserve">Data </w:t>
       </w:r>
-      <w:proofErr w:type="gramStart"/>
-      <w:r>
-        <w:t>inconsistency :</w:t>
-      </w:r>
-      <w:proofErr w:type="gramEnd"/>
-      <w:r>
-        <w:t xml:space="preserve"> format of the file. Format of the file txt, doc, pdf, excel or any other format. </w:t>
-      </w:r>
-    </w:p>
-    <w:p>
-      <w:pPr>
-        <w:pStyle w:val="ListParagraph"/>
-      </w:pPr>
-      <w:r>
-        <w:t xml:space="preserve">Notepad text file </w:t>
-      </w:r>
-    </w:p>
-    <w:p>
-      <w:pPr>
-        <w:pStyle w:val="ListParagraph"/>
-      </w:pPr>
-      <w:proofErr w:type="spellStart"/>
-      <w:proofErr w:type="gramStart"/>
-      <w:r>
-        <w:t>Id,name</w:t>
-      </w:r>
-      <w:proofErr w:type="gramEnd"/>
-      <w:r>
-        <w:t>,salary</w:t>
-      </w:r>
-      <w:proofErr w:type="spellEnd"/>
-      <w:r>
-        <w:t xml:space="preserve"> </w:t>
-      </w:r>
-    </w:p>
-    <w:p>
-      <w:pPr>
-        <w:pStyle w:val="ListParagraph"/>
-      </w:pPr>
-      <w:proofErr w:type="gramStart"/>
-      <w:r>
-        <w:t>1,Ravi</w:t>
-      </w:r>
-      <w:proofErr w:type="gramEnd"/>
-      <w:r>
-        <w:t>,12000</w:t>
-      </w:r>
-    </w:p>
-    <w:p>
-      <w:pPr>
-        <w:pStyle w:val="ListParagraph"/>
-      </w:pPr>
-    </w:p>
-    <w:p>
-      <w:pPr>
-        <w:pStyle w:val="ListParagraph"/>
-      </w:pPr>
-      <w:r>
-        <w:t>1</w:t>
-      </w:r>
-      <w:r>
-        <w:tab/>
-        <w:t>Ravi</w:t>
-      </w:r>
-      <w:r>
-        <w:tab/>
-        <w:t>12000</w:t>
-      </w:r>
-    </w:p>
-    <w:p>
-      <w:pPr>
-        <w:pStyle w:val="ListParagraph"/>
-      </w:pPr>
-      <w:r>
-        <w:t>1/Ravi/12000</w:t>
-      </w:r>
-    </w:p>
-    <w:p>
-      <w:pPr>
-        <w:pStyle w:val="ListParagraph"/>
-      </w:pPr>
-      <w:r>
-        <w:t>1-Ravi-12000</w:t>
-      </w:r>
-    </w:p>
-    <w:p/>
-    <w:p/>
-    <w:p/>
-    <w:p/>
-    <w:p/>
+      <w:r>
+        <w:tab/>
+      </w:r>
+      <w:r>
+        <w:tab/>
+        <w:t xml:space="preserve">: raw fact </w:t>
+      </w:r>
+    </w:p>
+    <w:p>
+      <w:r>
+        <w:t xml:space="preserve">Information </w:t>
+      </w:r>
+      <w:r>
+        <w:tab/>
+        <w:t xml:space="preserve">: processed data or meaningful data </w:t>
+      </w:r>
+    </w:p>
     <w:p>
       <w:r>
         <w:t xml:space="preserve">Database </w:t>
       </w:r>
-    </w:p>
-    <w:p/>
-    <w:p>
-      <w:r>
-        <w:t xml:space="preserve">Data </w:t>
-      </w:r>
-      <w:r>
-        <w:tab/>
-      </w:r>
-      <w:r>
-        <w:tab/>
-        <w:t xml:space="preserve">: raw fact </w:t>
-      </w:r>
-    </w:p>
-    <w:p>
-      <w:r>
-        <w:t xml:space="preserve">Information </w:t>
-      </w:r>
-      <w:r>
-        <w:tab/>
-        <w:t xml:space="preserve">: processed data or meaningful data </w:t>
-      </w:r>
-    </w:p>
-    <w:p>
-      <w:r>
-        <w:t xml:space="preserve">Database </w:t>
-      </w:r>
-      <w:proofErr w:type="gramStart"/>
-      <w:r>
-        <w:tab/>
-        <w:t>:we</w:t>
-      </w:r>
-      <w:proofErr w:type="gramEnd"/>
-      <w:r>
-        <w:t xml:space="preserve"> are storing the data in table format. </w:t>
+      <w:r>
+        <w:tab/>
+        <w:t xml:space="preserve">:we are storing the data in table format. </w:t>
       </w:r>
     </w:p>
     <w:p>
@@ -6856,14 +6020,9 @@
       <w:r>
         <w:tab/>
       </w:r>
-      <w:proofErr w:type="gramStart"/>
-      <w:r>
-        <w:tab/>
-        <w:t>:database</w:t>
-      </w:r>
-      <w:proofErr w:type="gramEnd"/>
-      <w:r>
-        <w:t xml:space="preserve"> management system : it is a software which help to store the data in table format. </w:t>
+      <w:r>
+        <w:tab/>
+        <w:t xml:space="preserve">:database management system : it is a software which help to store the data in table format. </w:t>
       </w:r>
     </w:p>
     <w:p>
@@ -7070,13 +6229,8 @@
       </w:r>
     </w:p>
     <w:p>
-      <w:proofErr w:type="gramStart"/>
-      <w:r>
-        <w:t>PK(</w:t>
-      </w:r>
-      <w:proofErr w:type="gramEnd"/>
-      <w:r>
-        <w:t>primary key)</w:t>
+      <w:r>
+        <w:t>PK(primary key)</w:t>
       </w:r>
     </w:p>
     <w:p>
@@ -7161,15 +6315,7 @@
       </w:r>
       <w:r>
         <w:tab/>
-        <w:t xml:space="preserve">FK (Foreign </w:t>
-      </w:r>
-      <w:proofErr w:type="gramStart"/>
-      <w:r>
-        <w:t>Key)(</w:t>
-      </w:r>
-      <w:proofErr w:type="gramEnd"/>
-      <w:r>
-        <w:t>Trainer table pk)</w:t>
+        <w:t>FK (Foreign Key)(Trainer table pk)</w:t>
       </w:r>
     </w:p>
     <w:p>
@@ -7309,11 +6455,9 @@
     </w:p>
     <w:p/>
     <w:p>
-      <w:proofErr w:type="gramStart"/>
       <w:r>
         <w:t>RDBMS :</w:t>
       </w:r>
-      <w:proofErr w:type="gramEnd"/>
     </w:p>
     <w:p>
       <w:r>
@@ -7343,15 +6487,7 @@
     <w:p/>
     <w:p>
       <w:r>
-        <w:t xml:space="preserve">All RDBMS database support one of the English statement query </w:t>
-      </w:r>
-      <w:proofErr w:type="gramStart"/>
-      <w:r>
-        <w:t>language</w:t>
-      </w:r>
-      <w:proofErr w:type="gramEnd"/>
-      <w:r>
-        <w:t xml:space="preserve"> </w:t>
+        <w:t xml:space="preserve">All RDBMS database support one of the English statement query language </w:t>
       </w:r>
       <w:proofErr w:type="spellStart"/>
       <w:r>
@@ -7394,15 +6530,7 @@
     <w:p>
       <w:r>
         <w:lastRenderedPageBreak/>
-        <w:t xml:space="preserve">Using </w:t>
-      </w:r>
-      <w:proofErr w:type="gramStart"/>
-      <w:r>
-        <w:t>Java</w:t>
-      </w:r>
-      <w:proofErr w:type="gramEnd"/>
-      <w:r>
-        <w:t xml:space="preserve"> We can connect to Database (RDBMS – Oracle or MySQL or Db2 etc)</w:t>
+        <w:t>Using Java We can connect to Database (RDBMS – Oracle or MySQL or Db2 etc)</w:t>
       </w:r>
     </w:p>
     <w:p>
@@ -7452,13 +6580,8 @@
       </w:pPr>
     </w:p>
     <w:p>
-      <w:proofErr w:type="gramStart"/>
-      <w:r>
-        <w:t>JDBC :</w:t>
-      </w:r>
-      <w:proofErr w:type="gramEnd"/>
-      <w:r>
-        <w:t xml:space="preserve"> Java Database Connectivity : JDBC is a API (Application Programming interface ) which provided set of classes and interfaces which help to connect the database using java technologies. </w:t>
+      <w:r>
+        <w:t xml:space="preserve">JDBC : Java Database Connectivity : JDBC is a API (Application Programming interface ) which provided set of classes and interfaces which help to connect the database using java technologies. </w:t>
       </w:r>
     </w:p>
     <w:p/>
@@ -7472,17 +6595,12 @@
         <w:t xml:space="preserve">1 we need to import </w:t>
       </w:r>
       <w:proofErr w:type="spellStart"/>
-      <w:proofErr w:type="gramStart"/>
       <w:r>
         <w:t>java.sql</w:t>
       </w:r>
       <w:proofErr w:type="spellEnd"/>
       <w:r>
-        <w:t>.*</w:t>
-      </w:r>
-      <w:proofErr w:type="gramEnd"/>
-      <w:r>
-        <w:t xml:space="preserve">; or </w:t>
+        <w:t xml:space="preserve">.*; or </w:t>
       </w:r>
       <w:proofErr w:type="spellStart"/>
       <w:r>
@@ -7495,15 +6613,7 @@
     </w:p>
     <w:p>
       <w:r>
-        <w:t xml:space="preserve">2.  JDBC throws checked the exception. </w:t>
-      </w:r>
-      <w:proofErr w:type="gramStart"/>
-      <w:r>
-        <w:t>So</w:t>
-      </w:r>
-      <w:proofErr w:type="gramEnd"/>
-      <w:r>
-        <w:t xml:space="preserve"> we need to handle exception using try-catch or throws mandatory. </w:t>
+        <w:t xml:space="preserve">2.  JDBC throws checked the exception. So we need to handle exception using try-catch or throws mandatory. </w:t>
       </w:r>
     </w:p>
     <w:p>
@@ -7521,15 +6631,7 @@
     </w:p>
     <w:p>
       <w:r>
-        <w:t xml:space="preserve">Types of </w:t>
-      </w:r>
-      <w:proofErr w:type="gramStart"/>
-      <w:r>
-        <w:t>driver</w:t>
-      </w:r>
-      <w:proofErr w:type="gramEnd"/>
-      <w:r>
-        <w:t xml:space="preserve"> </w:t>
+        <w:t xml:space="preserve">Types of driver </w:t>
       </w:r>
     </w:p>
     <w:p>
@@ -7557,17 +6659,12 @@
       </w:r>
       <w:proofErr w:type="spellEnd"/>
       <w:r>
-        <w:t xml:space="preserve"> bridge </w:t>
-      </w:r>
-      <w:proofErr w:type="gramStart"/>
-      <w:r>
-        <w:t xml:space="preserve">driver  </w:t>
-      </w:r>
-      <w:r>
-        <w:tab/>
-      </w:r>
-      <w:proofErr w:type="spellStart"/>
-      <w:proofErr w:type="gramEnd"/>
+        <w:t xml:space="preserve"> bridge driver  </w:t>
+      </w:r>
+      <w:r>
+        <w:tab/>
+      </w:r>
+      <w:proofErr w:type="spellStart"/>
       <w:r>
         <w:t>os</w:t>
       </w:r>
@@ -7711,74 +6808,53 @@
         <w:t xml:space="preserve"> class and name itself is Class which contains </w:t>
       </w:r>
       <w:proofErr w:type="spellStart"/>
-      <w:proofErr w:type="gramStart"/>
       <w:r>
         <w:t>forName</w:t>
       </w:r>
       <w:proofErr w:type="spellEnd"/>
       <w:r>
+        <w:t xml:space="preserve">() static method which help to load the Driver. </w:t>
+      </w:r>
+    </w:p>
+    <w:p/>
+    <w:p>
+      <w:r>
+        <w:t xml:space="preserve">4 Establish the connection : </w:t>
+      </w:r>
+    </w:p>
+    <w:p>
+      <w:r>
+        <w:rPr>
+          <w:highlight w:val="yellow"/>
+        </w:rPr>
+        <w:t xml:space="preserve">Connection con = </w:t>
+      </w:r>
+      <w:proofErr w:type="spellStart"/>
+      <w:r>
+        <w:rPr>
+          <w:highlight w:val="yellow"/>
+        </w:rPr>
+        <w:t>DriverManager.getConnection</w:t>
+      </w:r>
+      <w:proofErr w:type="spellEnd"/>
+      <w:r>
+        <w:rPr>
+          <w:highlight w:val="yellow"/>
+        </w:rPr>
         <w:t>(</w:t>
       </w:r>
-      <w:proofErr w:type="gramEnd"/>
-      <w:r>
-        <w:t xml:space="preserve">) static method which help to load the Driver. </w:t>
-      </w:r>
-    </w:p>
-    <w:p/>
-    <w:p>
-      <w:r>
-        <w:t xml:space="preserve">4 Establish the </w:t>
-      </w:r>
-      <w:proofErr w:type="gramStart"/>
-      <w:r>
-        <w:t>connection :</w:t>
-      </w:r>
-      <w:proofErr w:type="gramEnd"/>
-      <w:r>
-        <w:t xml:space="preserve"> </w:t>
-      </w:r>
-    </w:p>
-    <w:p>
+      <w:proofErr w:type="spellStart"/>
       <w:r>
         <w:rPr>
           <w:highlight w:val="yellow"/>
         </w:rPr>
-        <w:t xml:space="preserve">Connection con = </w:t>
-      </w:r>
-      <w:proofErr w:type="spellStart"/>
+        <w:t>url,username,password</w:t>
+      </w:r>
+      <w:proofErr w:type="spellEnd"/>
       <w:r>
         <w:rPr>
           <w:highlight w:val="yellow"/>
         </w:rPr>
-        <w:t>DriverManager.getConnection</w:t>
-      </w:r>
-      <w:proofErr w:type="spellEnd"/>
-      <w:r>
-        <w:rPr>
-          <w:highlight w:val="yellow"/>
-        </w:rPr>
-        <w:t>(</w:t>
-      </w:r>
-      <w:proofErr w:type="spellStart"/>
-      <w:proofErr w:type="gramStart"/>
-      <w:r>
-        <w:rPr>
-          <w:highlight w:val="yellow"/>
-        </w:rPr>
-        <w:t>url,username</w:t>
-      </w:r>
-      <w:proofErr w:type="gramEnd"/>
-      <w:r>
-        <w:rPr>
-          <w:highlight w:val="yellow"/>
-        </w:rPr>
-        <w:t>,password</w:t>
-      </w:r>
-      <w:proofErr w:type="spellEnd"/>
-      <w:r>
-        <w:rPr>
-          <w:highlight w:val="yellow"/>
-        </w:rPr>
         <w:t>);</w:t>
       </w:r>
     </w:p>
@@ -7813,15 +6889,7 @@
       </w:r>
       <w:proofErr w:type="spellEnd"/>
       <w:r>
-        <w:t xml:space="preserve"> static method which takes 3 </w:t>
-      </w:r>
-      <w:proofErr w:type="gramStart"/>
-      <w:r>
-        <w:t>parameter</w:t>
-      </w:r>
-      <w:proofErr w:type="gramEnd"/>
-      <w:r>
-        <w:t xml:space="preserve"> </w:t>
+        <w:t xml:space="preserve"> static method which takes 3 parameter </w:t>
       </w:r>
     </w:p>
     <w:p>
@@ -7921,12 +6989,10 @@
         <w:t xml:space="preserve"> = </w:t>
       </w:r>
       <w:proofErr w:type="spellStart"/>
-      <w:proofErr w:type="gramStart"/>
       <w:r>
         <w:t>con.createStatement</w:t>
       </w:r>
       <w:proofErr w:type="spellEnd"/>
-      <w:proofErr w:type="gramEnd"/>
       <w:r>
         <w:t>();</w:t>
       </w:r>
@@ -7937,15 +7003,7 @@
         <w:ind w:left="1080"/>
       </w:pPr>
       <w:r>
-        <w:t xml:space="preserve">Statement is </w:t>
-      </w:r>
-      <w:proofErr w:type="gramStart"/>
-      <w:r>
-        <w:t>a</w:t>
-      </w:r>
-      <w:proofErr w:type="gramEnd"/>
-      <w:r>
-        <w:t xml:space="preserve"> interface which provides set of methods which help to do operation on table. </w:t>
+        <w:t xml:space="preserve">Statement is a interface which provides set of methods which help to do operation on table. </w:t>
       </w:r>
     </w:p>
     <w:p>
@@ -7960,15 +7018,7 @@
         <w:ind w:left="1080"/>
       </w:pPr>
       <w:r>
-        <w:t xml:space="preserve">  DML </w:t>
-      </w:r>
-      <w:proofErr w:type="gramStart"/>
-      <w:r>
-        <w:t>Operation :</w:t>
-      </w:r>
-      <w:proofErr w:type="gramEnd"/>
-      <w:r>
-        <w:t xml:space="preserve"> Insert, Delete, Update </w:t>
+        <w:t xml:space="preserve">  DML Operation : Insert, Delete, Update </w:t>
       </w:r>
     </w:p>
     <w:p>
@@ -7980,12 +7030,10 @@
         <w:t xml:space="preserve">int res = </w:t>
       </w:r>
       <w:proofErr w:type="spellStart"/>
-      <w:proofErr w:type="gramStart"/>
       <w:r>
         <w:t>stmt.executeUpdate</w:t>
       </w:r>
       <w:proofErr w:type="spellEnd"/>
-      <w:proofErr w:type="gramEnd"/>
       <w:r>
         <w:t>(“Insert/Delete/Update”)</w:t>
       </w:r>
@@ -8042,12 +7090,10 @@
         <w:t xml:space="preserve"> = </w:t>
       </w:r>
       <w:proofErr w:type="spellStart"/>
-      <w:proofErr w:type="gramStart"/>
       <w:r>
         <w:t>stmt.executeQuery</w:t>
       </w:r>
       <w:proofErr w:type="spellEnd"/>
-      <w:proofErr w:type="gramEnd"/>
       <w:r>
         <w:t>(“select clause”)</w:t>
       </w:r>
@@ -8075,15 +7121,7 @@
         <w:ind w:left="1080"/>
       </w:pPr>
       <w:r>
-        <w:t xml:space="preserve">Using </w:t>
-      </w:r>
-      <w:proofErr w:type="gramStart"/>
-      <w:r>
-        <w:t>Statement</w:t>
-      </w:r>
-      <w:proofErr w:type="gramEnd"/>
-      <w:r>
-        <w:t xml:space="preserve"> we can execute static query But using </w:t>
+        <w:t xml:space="preserve">Using Statement we can execute static query But using </w:t>
       </w:r>
       <w:proofErr w:type="spellStart"/>
       <w:r>
@@ -8111,85 +7149,80 @@
         <w:rPr>
           <w:highlight w:val="yellow"/>
         </w:rPr>
-        <w:t xml:space="preserve">Day </w:t>
-      </w:r>
-      <w:proofErr w:type="gramStart"/>
-      <w:r>
+        <w:t>Day 5 : 04-22-2023</w:t>
+      </w:r>
+      <w:r>
+        <w:t xml:space="preserve"> </w:t>
+      </w:r>
+    </w:p>
+    <w:p/>
+    <w:p>
+      <w:r>
+        <w:t xml:space="preserve">Maven : Maven is known as build tool. </w:t>
+      </w:r>
+    </w:p>
+    <w:p>
+      <w:r>
+        <w:t xml:space="preserve">Or </w:t>
+      </w:r>
+    </w:p>
+    <w:p>
+      <w:r>
+        <w:t xml:space="preserve">Gradle </w:t>
+      </w:r>
+    </w:p>
+    <w:p>
+      <w:r>
+        <w:t xml:space="preserve">Build tool is responsible to compile the program, run the program, creating jar or war or ear files. Downloading external dependencies or jar files and creating documentation. </w:t>
+      </w:r>
+    </w:p>
+    <w:p>
+      <w:r>
+        <w:t xml:space="preserve">Creating common project structure which we can import in any IDE. </w:t>
+      </w:r>
+    </w:p>
+    <w:p/>
+    <w:p>
+      <w:proofErr w:type="spellStart"/>
+      <w:r>
+        <w:t>Netbean</w:t>
+      </w:r>
+      <w:proofErr w:type="spellEnd"/>
+      <w:r>
+        <w:t xml:space="preserve"> </w:t>
+      </w:r>
+    </w:p>
+    <w:p>
+      <w:r>
+        <w:t xml:space="preserve">Eclipse </w:t>
+      </w:r>
+    </w:p>
+    <w:p>
+      <w:r>
+        <w:t xml:space="preserve">MyEclipse </w:t>
+      </w:r>
+    </w:p>
+    <w:p/>
+    <w:p>
+      <w:r>
+        <w:t xml:space="preserve">POM.xml (Project object Model). It is a type of xml file which hold maven configuration details. </w:t>
+      </w:r>
+    </w:p>
+    <w:p/>
+    <w:p>
+      <w:pPr>
         <w:rPr>
           <w:highlight w:val="yellow"/>
         </w:rPr>
-        <w:t>5 :</w:t>
-      </w:r>
-      <w:proofErr w:type="gramEnd"/>
-      <w:r>
+      </w:pPr>
+    </w:p>
+    <w:p>
+      <w:pPr>
         <w:rPr>
           <w:highlight w:val="yellow"/>
         </w:rPr>
-        <w:t xml:space="preserve"> 04-22-2023</w:t>
-      </w:r>
-      <w:r>
-        <w:t xml:space="preserve"> </w:t>
-      </w:r>
-    </w:p>
-    <w:p/>
-    <w:p>
-      <w:proofErr w:type="gramStart"/>
-      <w:r>
-        <w:t>Maven :</w:t>
-      </w:r>
-      <w:proofErr w:type="gramEnd"/>
-      <w:r>
-        <w:t xml:space="preserve"> Maven is known as build tool. </w:t>
-      </w:r>
-    </w:p>
-    <w:p>
-      <w:r>
-        <w:t xml:space="preserve">Or </w:t>
-      </w:r>
-    </w:p>
-    <w:p>
-      <w:r>
-        <w:t xml:space="preserve">Gradle </w:t>
-      </w:r>
-    </w:p>
-    <w:p>
-      <w:r>
-        <w:t xml:space="preserve">Build tool is responsible to compile the program, run the program, creating jar or war or ear files. Downloading external dependencies or jar files and creating documentation. </w:t>
-      </w:r>
-    </w:p>
-    <w:p>
-      <w:r>
-        <w:t xml:space="preserve">Creating common project structure which we can import in any IDE. </w:t>
-      </w:r>
-    </w:p>
-    <w:p/>
-    <w:p>
-      <w:proofErr w:type="spellStart"/>
-      <w:r>
-        <w:t>Netbean</w:t>
-      </w:r>
-      <w:proofErr w:type="spellEnd"/>
-      <w:r>
-        <w:t xml:space="preserve"> </w:t>
-      </w:r>
-    </w:p>
-    <w:p>
-      <w:r>
-        <w:t xml:space="preserve">Eclipse </w:t>
-      </w:r>
-    </w:p>
-    <w:p>
-      <w:r>
-        <w:t xml:space="preserve">MyEclipse </w:t>
-      </w:r>
-    </w:p>
-    <w:p/>
-    <w:p>
-      <w:r>
-        <w:t xml:space="preserve">POM.xml (Project object Model). It is a type of xml file which hold maven configuration details. </w:t>
-      </w:r>
-    </w:p>
-    <w:p/>
+      </w:pPr>
+    </w:p>
     <w:p>
       <w:pPr>
         <w:rPr>
@@ -8205,22 +7238,7 @@
       </w:pPr>
     </w:p>
     <w:p>
-      <w:pPr>
-        <w:rPr>
-          <w:highlight w:val="yellow"/>
-        </w:rPr>
-      </w:pPr>
-    </w:p>
-    <w:p>
-      <w:pPr>
-        <w:rPr>
-          <w:highlight w:val="yellow"/>
-        </w:rPr>
-      </w:pPr>
-    </w:p>
-    <w:p>
-      <w:proofErr w:type="spellStart"/>
-      <w:proofErr w:type="gramStart"/>
+      <w:proofErr w:type="spellStart"/>
       <w:r>
         <w:rPr>
           <w:highlight w:val="yellow"/>
@@ -8230,11 +7248,7 @@
       </w:r>
       <w:proofErr w:type="spellEnd"/>
       <w:r>
-        <w:t xml:space="preserve">  with</w:t>
-      </w:r>
-      <w:proofErr w:type="gramEnd"/>
-      <w:r>
-        <w:t xml:space="preserve"> maven tool. </w:t>
+        <w:t xml:space="preserve">  with maven tool. </w:t>
       </w:r>
     </w:p>
     <w:p/>
@@ -8257,61 +7271,29 @@
     <w:p/>
     <w:p>
       <w:r>
-        <w:t xml:space="preserve">Dao class (Data Access </w:t>
-      </w:r>
-      <w:proofErr w:type="gramStart"/>
-      <w:r>
-        <w:t>Object )</w:t>
-      </w:r>
-      <w:proofErr w:type="gramEnd"/>
-      <w:r>
-        <w:t xml:space="preserve"> this class contains pure database logic. </w:t>
-      </w:r>
-    </w:p>
-    <w:p/>
-    <w:p>
-      <w:r>
-        <w:tab/>
-        <w:t xml:space="preserve">We can write four to five method store </w:t>
-      </w:r>
-      <w:proofErr w:type="gramStart"/>
-      <w:r>
-        <w:t>employee</w:t>
-      </w:r>
-      <w:proofErr w:type="gramEnd"/>
-      <w:r>
-        <w:t xml:space="preserve">, delete employee, update employee and retrieve employee </w:t>
-      </w:r>
-    </w:p>
-    <w:p/>
-    <w:p>
-      <w:r>
-        <w:t xml:space="preserve">Resource </w:t>
-      </w:r>
-      <w:proofErr w:type="gramStart"/>
-      <w:r>
-        <w:t>layer :</w:t>
-      </w:r>
-      <w:proofErr w:type="gramEnd"/>
-      <w:r>
-        <w:t xml:space="preserve"> This layer is responsible to provide the database connection. </w:t>
-      </w:r>
-    </w:p>
-    <w:p/>
-    <w:p/>
-    <w:p/>
-    <w:p/>
-    <w:p>
-      <w:r>
-        <w:t xml:space="preserve">Core Java </w:t>
-      </w:r>
-      <w:proofErr w:type="gramStart"/>
-      <w:r>
-        <w:t>Or</w:t>
-      </w:r>
-      <w:proofErr w:type="gramEnd"/>
-      <w:r>
-        <w:t xml:space="preserve"> J2SE or </w:t>
+        <w:t xml:space="preserve">Dao class (Data Access Object ) this class contains pure database logic. </w:t>
+      </w:r>
+    </w:p>
+    <w:p/>
+    <w:p>
+      <w:r>
+        <w:tab/>
+        <w:t xml:space="preserve">We can write four to five method store employee, delete employee, update employee and retrieve employee </w:t>
+      </w:r>
+    </w:p>
+    <w:p/>
+    <w:p>
+      <w:r>
+        <w:t xml:space="preserve">Resource layer : This layer is responsible to provide the database connection. </w:t>
+      </w:r>
+    </w:p>
+    <w:p/>
+    <w:p/>
+    <w:p/>
+    <w:p/>
+    <w:p>
+      <w:r>
+        <w:t xml:space="preserve">Core Java Or J2SE or </w:t>
       </w:r>
       <w:proofErr w:type="spellStart"/>
       <w:r>
@@ -8340,28 +7322,12 @@
     </w:p>
     <w:p>
       <w:r>
-        <w:t xml:space="preserve">To run this application in client machine it </w:t>
-      </w:r>
-      <w:proofErr w:type="gramStart"/>
-      <w:r>
-        <w:t>require</w:t>
-      </w:r>
-      <w:proofErr w:type="gramEnd"/>
-      <w:r>
-        <w:t xml:space="preserve"> java software. </w:t>
-      </w:r>
-    </w:p>
-    <w:p>
-      <w:r>
-        <w:t xml:space="preserve">This application can be </w:t>
-      </w:r>
-      <w:proofErr w:type="gramStart"/>
-      <w:r>
-        <w:t>access</w:t>
-      </w:r>
-      <w:proofErr w:type="gramEnd"/>
-      <w:r>
-        <w:t xml:space="preserve"> only one client at time. </w:t>
+        <w:t xml:space="preserve">To run this application in client machine it require java software. </w:t>
+      </w:r>
+    </w:p>
+    <w:p>
+      <w:r>
+        <w:t xml:space="preserve">This application can be access only one client at time. </w:t>
       </w:r>
     </w:p>
     <w:p/>
@@ -8597,14 +7563,7 @@
       </w:r>
       <w:r>
         <w:tab/>
-      </w:r>
-      <w:proofErr w:type="gramStart"/>
-      <w:r>
-        <w:t>Server side</w:t>
-      </w:r>
-      <w:proofErr w:type="gramEnd"/>
-      <w:r>
-        <w:t xml:space="preserve"> technologies </w:t>
+        <w:t xml:space="preserve">Server side technologies </w:t>
       </w:r>
     </w:p>
     <w:p>
@@ -8817,15 +7776,7 @@
     </w:p>
     <w:p>
       <w:r>
-        <w:t xml:space="preserve">To run </w:t>
-      </w:r>
-      <w:proofErr w:type="gramStart"/>
-      <w:r>
-        <w:t>Servlet ,</w:t>
-      </w:r>
-      <w:proofErr w:type="gramEnd"/>
-      <w:r>
-        <w:t xml:space="preserve"> </w:t>
+        <w:t xml:space="preserve">To run Servlet , </w:t>
       </w:r>
       <w:proofErr w:type="spellStart"/>
       <w:r>
@@ -8841,25 +7792,12 @@
       </w:r>
       <w:proofErr w:type="spellEnd"/>
       <w:r>
-        <w:t xml:space="preserve"> program we require server. Because </w:t>
-      </w:r>
-      <w:proofErr w:type="gramStart"/>
-      <w:r>
-        <w:t>these module</w:t>
-      </w:r>
-      <w:proofErr w:type="gramEnd"/>
-      <w:r>
-        <w:t xml:space="preserve"> are known as </w:t>
-      </w:r>
-    </w:p>
-    <w:p>
-      <w:proofErr w:type="gramStart"/>
-      <w:r>
-        <w:t>Server side</w:t>
-      </w:r>
-      <w:proofErr w:type="gramEnd"/>
-      <w:r>
-        <w:t xml:space="preserve"> technologies. </w:t>
+        <w:t xml:space="preserve"> program we require server. Because these module are known as </w:t>
+      </w:r>
+    </w:p>
+    <w:p>
+      <w:r>
+        <w:t xml:space="preserve">Server side technologies. </w:t>
       </w:r>
     </w:p>
     <w:p>
@@ -8876,15 +7814,7 @@
         </w:numPr>
       </w:pPr>
       <w:r>
-        <w:t xml:space="preserve">Web Sever       </w:t>
-      </w:r>
-      <w:proofErr w:type="gramStart"/>
-      <w:r>
-        <w:t xml:space="preserve">  :</w:t>
-      </w:r>
-      <w:proofErr w:type="gramEnd"/>
-      <w:r>
-        <w:t xml:space="preserve"> Tomcat is a type of web server </w:t>
+        <w:t xml:space="preserve">Web Sever         : Tomcat is a type of web server </w:t>
       </w:r>
     </w:p>
     <w:p>
@@ -8896,15 +7826,7 @@
         </w:numPr>
       </w:pPr>
       <w:r>
-        <w:t xml:space="preserve">Application </w:t>
-      </w:r>
-      <w:proofErr w:type="gramStart"/>
-      <w:r>
-        <w:t>Server :</w:t>
-      </w:r>
-      <w:proofErr w:type="gramEnd"/>
-      <w:r>
-        <w:t xml:space="preserve"> </w:t>
+        <w:t xml:space="preserve">Application Server : </w:t>
       </w:r>
       <w:proofErr w:type="spellStart"/>
       <w:r>
@@ -8916,13 +7838,8 @@
       </w:r>
     </w:p>
     <w:p>
-      <w:proofErr w:type="gramStart"/>
-      <w:r>
-        <w:t>Container :</w:t>
-      </w:r>
-      <w:proofErr w:type="gramEnd"/>
-      <w:r>
-        <w:t xml:space="preserve"> container is a part of server. Which is also known as engine. Container is responsible to take the execution of servlet, </w:t>
+      <w:r>
+        <w:t xml:space="preserve">Container : container is a part of server. Which is also known as engine. Container is responsible to take the execution of servlet, </w:t>
       </w:r>
       <w:proofErr w:type="spellStart"/>
       <w:r>
@@ -8962,12 +7879,10 @@
         <w:t xml:space="preserve">If server is a type of web server which contains only one type of container </w:t>
       </w:r>
       <w:proofErr w:type="spellStart"/>
-      <w:proofErr w:type="gramStart"/>
       <w:r>
         <w:t>ie</w:t>
       </w:r>
       <w:proofErr w:type="spellEnd"/>
-      <w:proofErr w:type="gramEnd"/>
       <w:r>
         <w:t xml:space="preserve"> web container. Web container is responsible to execute servlet and </w:t>
       </w:r>
@@ -9033,78 +7948,102 @@
     </w:p>
     <w:p/>
     <w:p>
-      <w:proofErr w:type="gramStart"/>
-      <w:r>
+      <w:r>
+        <w:t xml:space="preserve">Servlet : Servlet is a normal java program which help to create dynamic web page on server side. </w:t>
+      </w:r>
+    </w:p>
+    <w:p/>
+    <w:p>
+      <w:r>
+        <w:t xml:space="preserve">servlet : servlet is a package which contains set of classes and interfaces. </w:t>
+      </w:r>
+    </w:p>
+    <w:p/>
+    <w:p>
+      <w:r>
+        <w:rPr>
+          <w:highlight w:val="yellow"/>
+        </w:rPr>
         <w:t>Servlet :</w:t>
       </w:r>
-      <w:proofErr w:type="gramEnd"/>
-      <w:r>
-        <w:t xml:space="preserve"> Servlet is a normal java program which help to create dynamic web page on server side. </w:t>
-      </w:r>
-    </w:p>
-    <w:p/>
-    <w:p>
-      <w:proofErr w:type="gramStart"/>
-      <w:r>
-        <w:t>servlet :</w:t>
-      </w:r>
-      <w:proofErr w:type="gramEnd"/>
-      <w:r>
-        <w:t xml:space="preserve"> servlet is a package which contains set of classes and interfaces. </w:t>
-      </w:r>
-    </w:p>
-    <w:p/>
-    <w:p>
-      <w:proofErr w:type="gramStart"/>
+      <w:r>
+        <w:t xml:space="preserve"> Servlet is a interface which contains five methods. </w:t>
+      </w:r>
+    </w:p>
+    <w:p>
+      <w:proofErr w:type="spellStart"/>
+      <w:r>
+        <w:t>init</w:t>
+      </w:r>
+      <w:proofErr w:type="spellEnd"/>
+      <w:r>
+        <w:t xml:space="preserve"> </w:t>
+      </w:r>
+    </w:p>
+    <w:p>
+      <w:r>
+        <w:t xml:space="preserve">service </w:t>
+      </w:r>
+    </w:p>
+    <w:p>
+      <w:r>
+        <w:t xml:space="preserve">destroy </w:t>
+      </w:r>
+    </w:p>
+    <w:p>
+      <w:proofErr w:type="spellStart"/>
+      <w:r>
+        <w:t>getServletinfo</w:t>
+      </w:r>
+      <w:proofErr w:type="spellEnd"/>
+    </w:p>
+    <w:p>
+      <w:proofErr w:type="spellStart"/>
+      <w:r>
+        <w:t>getSevletConfig</w:t>
+      </w:r>
+      <w:proofErr w:type="spellEnd"/>
+      <w:r>
+        <w:t xml:space="preserve"> </w:t>
+      </w:r>
+    </w:p>
+    <w:p/>
+    <w:p>
+      <w:r>
+        <w:t xml:space="preserve">class </w:t>
+      </w:r>
+      <w:proofErr w:type="spellStart"/>
+      <w:r>
+        <w:t>MyDemo</w:t>
+      </w:r>
+      <w:proofErr w:type="spellEnd"/>
+      <w:r>
+        <w:t xml:space="preserve"> implements Servlet {</w:t>
+      </w:r>
+    </w:p>
+    <w:p>
+      <w:r>
+        <w:t xml:space="preserve">we need to override all five methods. </w:t>
+      </w:r>
+    </w:p>
+    <w:p>
+      <w:r>
+        <w:t>}</w:t>
+      </w:r>
+    </w:p>
+    <w:p>
+      <w:proofErr w:type="spellStart"/>
       <w:r>
         <w:rPr>
           <w:highlight w:val="yellow"/>
         </w:rPr>
-        <w:t>Servlet :</w:t>
-      </w:r>
-      <w:proofErr w:type="gramEnd"/>
-      <w:r>
-        <w:t xml:space="preserve"> Servlet is a interface which contains five methods. </w:t>
-      </w:r>
-    </w:p>
-    <w:p>
-      <w:proofErr w:type="spellStart"/>
-      <w:r>
-        <w:t>init</w:t>
-      </w:r>
-      <w:proofErr w:type="spellEnd"/>
-      <w:r>
-        <w:t xml:space="preserve"> </w:t>
-      </w:r>
-    </w:p>
-    <w:p>
-      <w:r>
-        <w:t xml:space="preserve">service </w:t>
-      </w:r>
-    </w:p>
-    <w:p>
-      <w:r>
-        <w:t xml:space="preserve">destroy </w:t>
-      </w:r>
-    </w:p>
-    <w:p>
-      <w:proofErr w:type="spellStart"/>
-      <w:r>
-        <w:t>getServletinfo</w:t>
-      </w:r>
-      <w:proofErr w:type="spellEnd"/>
-    </w:p>
-    <w:p>
-      <w:proofErr w:type="spellStart"/>
-      <w:r>
-        <w:t>getSevletConfig</w:t>
-      </w:r>
-      <w:proofErr w:type="spellEnd"/>
-      <w:r>
-        <w:t xml:space="preserve"> </w:t>
-      </w:r>
-    </w:p>
-    <w:p/>
+        <w:t>GenericServlet</w:t>
+      </w:r>
+      <w:proofErr w:type="spellEnd"/>
+      <w:r>
+        <w:t xml:space="preserve"> : it is a type of abstract class which internally implements Servlet interface and provided body for 4 methods except service methods. </w:t>
+      </w:r>
+    </w:p>
     <w:p>
       <w:r>
         <w:t xml:space="preserve">class </w:t>
@@ -9115,12 +8054,21 @@
       </w:r>
       <w:proofErr w:type="spellEnd"/>
       <w:r>
-        <w:t xml:space="preserve"> implements Servlet {</w:t>
-      </w:r>
-    </w:p>
-    <w:p>
-      <w:r>
-        <w:t xml:space="preserve">we need to override all five methods. </w:t>
+        <w:t xml:space="preserve"> extends </w:t>
+      </w:r>
+      <w:proofErr w:type="spellStart"/>
+      <w:r>
+        <w:t>GenericServlet</w:t>
+      </w:r>
+      <w:proofErr w:type="spellEnd"/>
+      <w:r>
+        <w:t xml:space="preserve"> {</w:t>
+      </w:r>
+    </w:p>
+    <w:p>
+      <w:r>
+        <w:tab/>
+        <w:t xml:space="preserve">we need to override service methods. </w:t>
       </w:r>
     </w:p>
     <w:p>
@@ -9130,70 +8078,15 @@
     </w:p>
     <w:p>
       <w:proofErr w:type="spellStart"/>
-      <w:proofErr w:type="gramStart"/>
       <w:r>
         <w:rPr>
           <w:highlight w:val="yellow"/>
         </w:rPr>
-        <w:t>GenericServlet</w:t>
-      </w:r>
-      <w:proofErr w:type="spellEnd"/>
-      <w:r>
-        <w:t xml:space="preserve"> :</w:t>
-      </w:r>
-      <w:proofErr w:type="gramEnd"/>
-      <w:r>
-        <w:t xml:space="preserve"> it is a type of abstract class which internally implements Servlet interface and provided body for 4 methods except service methods. </w:t>
-      </w:r>
-    </w:p>
-    <w:p>
-      <w:r>
-        <w:t xml:space="preserve">class </w:t>
-      </w:r>
-      <w:proofErr w:type="spellStart"/>
-      <w:r>
-        <w:t>MyDemo</w:t>
-      </w:r>
-      <w:proofErr w:type="spellEnd"/>
-      <w:r>
-        <w:t xml:space="preserve"> extends </w:t>
-      </w:r>
-      <w:proofErr w:type="spellStart"/>
-      <w:r>
-        <w:t>GenericServlet</w:t>
-      </w:r>
-      <w:proofErr w:type="spellEnd"/>
-      <w:r>
-        <w:t xml:space="preserve"> {</w:t>
-      </w:r>
-    </w:p>
-    <w:p>
-      <w:r>
-        <w:tab/>
-        <w:t xml:space="preserve">we need to override service methods. </w:t>
-      </w:r>
-    </w:p>
-    <w:p>
-      <w:r>
-        <w:t>}</w:t>
-      </w:r>
-    </w:p>
-    <w:p>
-      <w:proofErr w:type="spellStart"/>
-      <w:proofErr w:type="gramStart"/>
-      <w:r>
-        <w:rPr>
-          <w:highlight w:val="yellow"/>
-        </w:rPr>
         <w:t>HttpServlet</w:t>
       </w:r>
       <w:proofErr w:type="spellEnd"/>
       <w:r>
-        <w:t xml:space="preserve"> :</w:t>
-      </w:r>
-      <w:proofErr w:type="gramEnd"/>
-      <w:r>
-        <w:t xml:space="preserve"> it is a type of abstract class which internally extends </w:t>
+        <w:t xml:space="preserve"> : it is a type of abstract class which internally extends </w:t>
       </w:r>
       <w:proofErr w:type="spellStart"/>
       <w:r>
@@ -9333,21 +8226,7 @@
         <w:rPr>
           <w:highlight w:val="yellow"/>
         </w:rPr>
-        <w:t xml:space="preserve">Day </w:t>
-      </w:r>
-      <w:proofErr w:type="gramStart"/>
-      <w:r>
-        <w:rPr>
-          <w:highlight w:val="yellow"/>
-        </w:rPr>
-        <w:t>6 :</w:t>
-      </w:r>
-      <w:proofErr w:type="gramEnd"/>
-      <w:r>
-        <w:rPr>
-          <w:highlight w:val="yellow"/>
-        </w:rPr>
-        <w:t xml:space="preserve"> 4/23/2023</w:t>
+        <w:t>Day 6 : 4/23/2023</w:t>
       </w:r>
       <w:r>
         <w:t xml:space="preserve"> </w:t>
@@ -9361,15 +8240,7 @@
       </w:r>
       <w:proofErr w:type="spellEnd"/>
       <w:r>
-        <w:t xml:space="preserve"> is </w:t>
-      </w:r>
-      <w:proofErr w:type="gramStart"/>
-      <w:r>
-        <w:t>a</w:t>
-      </w:r>
-      <w:proofErr w:type="gramEnd"/>
-      <w:r>
-        <w:t xml:space="preserve"> interface which provided set of methods which help to redirect from one page to another page. </w:t>
+        <w:t xml:space="preserve"> is a interface which provided set of methods which help to redirect from one page to another page. </w:t>
       </w:r>
     </w:p>
     <w:p>
@@ -9403,12 +8274,10 @@
         <w:t xml:space="preserve"> = </w:t>
       </w:r>
       <w:proofErr w:type="spellStart"/>
-      <w:proofErr w:type="gramStart"/>
       <w:r>
         <w:t>request.getRequestDispatcher</w:t>
       </w:r>
       <w:proofErr w:type="spellEnd"/>
-      <w:proofErr w:type="gramEnd"/>
       <w:r>
         <w:t>(“path”);</w:t>
       </w:r>
@@ -9416,15 +8285,7 @@
     <w:p/>
     <w:p>
       <w:r>
-        <w:t xml:space="preserve">If target page is another servlet </w:t>
-      </w:r>
-      <w:proofErr w:type="gramStart"/>
-      <w:r>
-        <w:t>page</w:t>
-      </w:r>
-      <w:proofErr w:type="gramEnd"/>
-      <w:r>
-        <w:t xml:space="preserve"> then path must be </w:t>
+        <w:t xml:space="preserve">If target page is another servlet page then path must be </w:t>
       </w:r>
       <w:proofErr w:type="spellStart"/>
       <w:r>
@@ -9467,12 +8328,10 @@
         <w:t>(</w:t>
       </w:r>
       <w:proofErr w:type="spellStart"/>
-      <w:proofErr w:type="gramStart"/>
       <w:r>
         <w:t>request,response</w:t>
       </w:r>
       <w:proofErr w:type="spellEnd"/>
-      <w:proofErr w:type="gramEnd"/>
       <w:r>
         <w:t>);</w:t>
       </w:r>
@@ -9487,12 +8346,10 @@
     <w:p/>
     <w:p>
       <w:proofErr w:type="spellStart"/>
-      <w:proofErr w:type="gramStart"/>
       <w:r>
         <w:t>rd.include</w:t>
       </w:r>
       <w:proofErr w:type="spellEnd"/>
-      <w:proofErr w:type="gramEnd"/>
       <w:r>
         <w:t>(</w:t>
       </w:r>
@@ -9516,13 +8373,8 @@
     <w:p/>
     <w:p>
       <w:r>
-        <w:t xml:space="preserve">Limitation of </w:t>
-      </w:r>
-      <w:proofErr w:type="gramStart"/>
-      <w:r>
-        <w:t>Servlet :</w:t>
-      </w:r>
-      <w:proofErr w:type="gramEnd"/>
+        <w:t>Limitation of Servlet :</w:t>
+      </w:r>
     </w:p>
     <w:p>
       <w:pPr>
@@ -9561,12 +8413,10 @@
         <w:pStyle w:val="ListParagraph"/>
       </w:pPr>
       <w:proofErr w:type="spellStart"/>
-      <w:proofErr w:type="gramStart"/>
       <w:r>
         <w:t>pw.println</w:t>
       </w:r>
       <w:proofErr w:type="spellEnd"/>
-      <w:proofErr w:type="gramEnd"/>
       <w:r>
         <w:t>(“&lt;h2&gt;welcome to servlet program&lt;/h2&gt;”);</w:t>
       </w:r>
@@ -9619,14 +8469,9 @@
       </w:r>
     </w:p>
     <w:p>
-      <w:proofErr w:type="gramStart"/>
       <w:r>
         <w:lastRenderedPageBreak/>
-        <w:t>JSP :</w:t>
-      </w:r>
-      <w:proofErr w:type="gramEnd"/>
-      <w:r>
-        <w:t xml:space="preserve"> </w:t>
+        <w:t xml:space="preserve">JSP : </w:t>
       </w:r>
       <w:r>
         <w:t xml:space="preserve"> Java Server Pages . JSP is a tag base interpreter scripting language which help to create dynamic web page on server side. </w:t>
@@ -9727,13 +8572,8 @@
         </w:numPr>
       </w:pPr>
       <w:r>
-        <w:t xml:space="preserve">Declarative </w:t>
-      </w:r>
-      <w:proofErr w:type="gramStart"/>
-      <w:r>
-        <w:t>tag :</w:t>
-      </w:r>
-      <w:proofErr w:type="gramEnd"/>
+        <w:t>Declarative tag :</w:t>
+      </w:r>
     </w:p>
     <w:p>
       <w:pPr>
@@ -9760,13 +8600,8 @@
         </w:numPr>
       </w:pPr>
       <w:r>
-        <w:t xml:space="preserve">Expression </w:t>
-      </w:r>
-      <w:proofErr w:type="gramStart"/>
-      <w:r>
-        <w:t>tag :</w:t>
-      </w:r>
-      <w:proofErr w:type="gramEnd"/>
+        <w:t>Expression tag :</w:t>
+      </w:r>
     </w:p>
     <w:p>
       <w:pPr>
@@ -9803,13 +8638,8 @@
           <w:numId w:val="23"/>
         </w:numPr>
       </w:pPr>
-      <w:proofErr w:type="gramStart"/>
-      <w:r>
-        <w:t>out :</w:t>
-      </w:r>
-      <w:proofErr w:type="gramEnd"/>
-      <w:r>
-        <w:t xml:space="preserve"> it is like a </w:t>
+      <w:r>
+        <w:t xml:space="preserve">out : it is like a </w:t>
       </w:r>
       <w:proofErr w:type="spellStart"/>
       <w:r>
@@ -9828,13 +8658,8 @@
           <w:numId w:val="23"/>
         </w:numPr>
       </w:pPr>
-      <w:proofErr w:type="gramStart"/>
-      <w:r>
-        <w:t>request :</w:t>
-      </w:r>
-      <w:proofErr w:type="gramEnd"/>
-      <w:r>
-        <w:t xml:space="preserve">  it is equal to </w:t>
+      <w:r>
+        <w:t xml:space="preserve">request :  it is equal to </w:t>
       </w:r>
       <w:proofErr w:type="spellStart"/>
       <w:r>
@@ -9853,13 +8678,8 @@
           <w:numId w:val="23"/>
         </w:numPr>
       </w:pPr>
-      <w:proofErr w:type="gramStart"/>
-      <w:r>
-        <w:t>Response :</w:t>
-      </w:r>
-      <w:proofErr w:type="gramEnd"/>
-      <w:r>
-        <w:t xml:space="preserve"> it is equal to </w:t>
+      <w:r>
+        <w:t xml:space="preserve">Response : it is equal to </w:t>
       </w:r>
       <w:proofErr w:type="spellStart"/>
       <w:r>
@@ -9911,25 +8731,15 @@
       <w:pPr>
         <w:ind w:left="360"/>
       </w:pPr>
-      <w:proofErr w:type="gramStart"/>
-      <w:r>
-        <w:t>AJAX :</w:t>
-      </w:r>
-      <w:proofErr w:type="gramEnd"/>
-      <w:r>
-        <w:t xml:space="preserve"> </w:t>
-      </w:r>
-    </w:p>
-    <w:p/>
-    <w:p>
-      <w:r>
-        <w:t xml:space="preserve">   Limitation of </w:t>
-      </w:r>
-      <w:proofErr w:type="gramStart"/>
-      <w:r>
-        <w:t>JSP :</w:t>
-      </w:r>
-      <w:proofErr w:type="gramEnd"/>
+      <w:r>
+        <w:t xml:space="preserve">AJAX : </w:t>
+      </w:r>
+    </w:p>
+    <w:p/>
+    <w:p>
+      <w:r>
+        <w:t xml:space="preserve">   Limitation of JSP :</w:t>
+      </w:r>
     </w:p>
     <w:p>
       <w:pPr>
@@ -10041,14 +8851,9 @@
       <w:pPr>
         <w:ind w:left="360"/>
       </w:pPr>
-      <w:proofErr w:type="gramStart"/>
       <w:r>
         <w:lastRenderedPageBreak/>
-        <w:t>MVC :</w:t>
-      </w:r>
-      <w:proofErr w:type="gramEnd"/>
-      <w:r>
-        <w:t xml:space="preserve"> Model View Controller </w:t>
+        <w:t xml:space="preserve">MVC : Model View Controller </w:t>
       </w:r>
     </w:p>
     <w:p>
@@ -10068,15 +8873,7 @@
         <w:sym w:font="Wingdings" w:char="F0E0"/>
       </w:r>
       <w:r>
-        <w:t xml:space="preserve"> HTML (</w:t>
-      </w:r>
-      <w:proofErr w:type="gramStart"/>
-      <w:r>
-        <w:t>static )</w:t>
-      </w:r>
-      <w:proofErr w:type="gramEnd"/>
-      <w:r>
-        <w:t xml:space="preserve"> and JSP (Dynamic) </w:t>
+        <w:t xml:space="preserve"> HTML (static ) and JSP (Dynamic) </w:t>
       </w:r>
     </w:p>
     <w:p>
@@ -10125,15 +8922,7 @@
       </w:pPr>
       <w:r>
         <w:tab/>
-        <w:t xml:space="preserve">Servlet must be </w:t>
-      </w:r>
-      <w:proofErr w:type="gramStart"/>
-      <w:r>
-        <w:t>receive</w:t>
-      </w:r>
-      <w:proofErr w:type="gramEnd"/>
-      <w:r>
-        <w:t xml:space="preserve"> value from view technology </w:t>
+        <w:t xml:space="preserve">Servlet must be receive value from view technology </w:t>
       </w:r>
       <w:proofErr w:type="spellStart"/>
       <w:r>
@@ -10152,15 +8941,7 @@
         <w:t xml:space="preserve">. </w:t>
       </w:r>
       <w:r>
-        <w:t xml:space="preserve">Set </w:t>
-      </w:r>
-      <w:proofErr w:type="gramStart"/>
-      <w:r>
-        <w:t>those information</w:t>
-      </w:r>
-      <w:proofErr w:type="gramEnd"/>
-      <w:r>
-        <w:t xml:space="preserve"> to JavaBean class object and pass that object to service layer </w:t>
+        <w:t xml:space="preserve">Set those information to JavaBean class object and pass that object to service layer </w:t>
       </w:r>
     </w:p>
     <w:p>
@@ -10364,21 +9145,7 @@
         <w:rPr>
           <w:highlight w:val="yellow"/>
         </w:rPr>
-        <w:t xml:space="preserve">Day </w:t>
-      </w:r>
-      <w:proofErr w:type="gramStart"/>
-      <w:r>
-        <w:rPr>
-          <w:highlight w:val="yellow"/>
-        </w:rPr>
-        <w:t>6 :</w:t>
-      </w:r>
-      <w:proofErr w:type="gramEnd"/>
-      <w:r>
-        <w:rPr>
-          <w:highlight w:val="yellow"/>
-        </w:rPr>
-        <w:t xml:space="preserve"> 4/2</w:t>
+        <w:t>Day 6 : 4/2</w:t>
       </w:r>
       <w:r>
         <w:rPr>
@@ -10415,15 +9182,7 @@
         </w:numPr>
       </w:pPr>
       <w:r>
-        <w:t xml:space="preserve">Page scope or servlet </w:t>
-      </w:r>
-      <w:proofErr w:type="gramStart"/>
-      <w:r>
-        <w:t>scope :</w:t>
-      </w:r>
-      <w:proofErr w:type="gramEnd"/>
-      <w:r>
-        <w:t xml:space="preserve"> instance variable part of servlet or </w:t>
+        <w:t xml:space="preserve">Page scope or servlet scope : instance variable part of servlet or </w:t>
       </w:r>
       <w:proofErr w:type="spellStart"/>
       <w:r>
@@ -10538,17 +9297,12 @@
         <w:t xml:space="preserve"> tm = new </w:t>
       </w:r>
       <w:proofErr w:type="spellStart"/>
-      <w:proofErr w:type="gramStart"/>
       <w:r>
         <w:t>TreeMap</w:t>
       </w:r>
       <w:proofErr w:type="spellEnd"/>
       <w:r>
-        <w:t>(</w:t>
-      </w:r>
-      <w:proofErr w:type="gramEnd"/>
-      <w:r>
-        <w:t>);</w:t>
+        <w:t>();</w:t>
       </w:r>
     </w:p>
     <w:p>
@@ -10570,15 +9324,7 @@
       </w:r>
       <w:proofErr w:type="spellEnd"/>
       <w:r>
-        <w:t>(1</w:t>
-      </w:r>
-      <w:proofErr w:type="gramStart"/>
-      <w:r>
-        <w:t>,”Ravi</w:t>
-      </w:r>
-      <w:proofErr w:type="gramEnd"/>
-      <w:r>
-        <w:t>”);</w:t>
+        <w:t>(1,”Ravi”);</w:t>
       </w:r>
     </w:p>
     <w:p>
@@ -10595,12 +9341,10 @@
         <w:tab/>
       </w:r>
       <w:proofErr w:type="spellStart"/>
-      <w:proofErr w:type="gramStart"/>
       <w:r>
         <w:t>request.setAttribute</w:t>
       </w:r>
       <w:proofErr w:type="spellEnd"/>
-      <w:proofErr w:type="gramEnd"/>
       <w:r>
         <w:t>(“key1”,name);</w:t>
       </w:r>
@@ -10622,12 +9366,10 @@
         <w:t xml:space="preserve"> </w:t>
       </w:r>
       <w:proofErr w:type="spellStart"/>
-      <w:proofErr w:type="gramStart"/>
       <w:r>
         <w:t>request.setAttribute</w:t>
       </w:r>
       <w:proofErr w:type="spellEnd"/>
-      <w:proofErr w:type="gramEnd"/>
       <w:r>
         <w:t>(“key2”,age);</w:t>
       </w:r>
@@ -10646,12 +9388,10 @@
         <w:tab/>
       </w:r>
       <w:proofErr w:type="spellStart"/>
-      <w:proofErr w:type="gramStart"/>
       <w:r>
         <w:t>request.setAttribute</w:t>
       </w:r>
       <w:proofErr w:type="spellEnd"/>
-      <w:proofErr w:type="gramEnd"/>
       <w:r>
         <w:t>(“key3”,tm);</w:t>
       </w:r>
@@ -10735,12 +9475,10 @@
         <w:t xml:space="preserve">Object obj1 = </w:t>
       </w:r>
       <w:proofErr w:type="spellStart"/>
-      <w:proofErr w:type="gramStart"/>
       <w:r>
         <w:t>request.getAttribute</w:t>
       </w:r>
       <w:proofErr w:type="spellEnd"/>
-      <w:proofErr w:type="gramEnd"/>
       <w:r>
         <w:t>(“key1”);</w:t>
       </w:r>
@@ -10760,12 +9498,10 @@
         <w:t xml:space="preserve">Object obj2 = </w:t>
       </w:r>
       <w:proofErr w:type="spellStart"/>
-      <w:proofErr w:type="gramStart"/>
       <w:r>
         <w:t>request.getAttribute</w:t>
       </w:r>
       <w:proofErr w:type="spellEnd"/>
-      <w:proofErr w:type="gramEnd"/>
       <w:r>
         <w:t>(“key2”);</w:t>
       </w:r>
@@ -10785,12 +9521,10 @@
         <w:t xml:space="preserve">Object obj3 = </w:t>
       </w:r>
       <w:proofErr w:type="spellStart"/>
-      <w:proofErr w:type="gramStart"/>
       <w:r>
         <w:t>request.getAttribute</w:t>
       </w:r>
       <w:proofErr w:type="spellEnd"/>
-      <w:proofErr w:type="gramEnd"/>
       <w:r>
         <w:t>(“key3”);</w:t>
       </w:r>
@@ -10853,15 +9587,7 @@
         <w:sym w:font="Wingdings" w:char="F0E0"/>
       </w:r>
       <w:r>
-        <w:t xml:space="preserve"> HTML, CSS, </w:t>
-      </w:r>
-      <w:proofErr w:type="gramStart"/>
-      <w:r>
-        <w:t>Bootstrap ,</w:t>
-      </w:r>
-      <w:proofErr w:type="gramEnd"/>
-      <w:r>
-        <w:t xml:space="preserve"> JavaScript and (JSP as view)</w:t>
+        <w:t xml:space="preserve"> HTML, CSS, Bootstrap , JavaScript and (JSP as view)</w:t>
       </w:r>
     </w:p>
     <w:p>
@@ -10996,14 +9722,9 @@
       </w:r>
       <w:proofErr w:type="spellStart"/>
       <w:r>
-        <w:t xml:space="preserve">each </w:t>
-      </w:r>
-      <w:proofErr w:type="gramStart"/>
-      <w:r>
-        <w:t>others</w:t>
-      </w:r>
-      <w:proofErr w:type="spellEnd"/>
-      <w:proofErr w:type="gramEnd"/>
+        <w:t>each others</w:t>
+      </w:r>
+      <w:proofErr w:type="spellEnd"/>
       <w:r>
         <w:t xml:space="preserve">. </w:t>
       </w:r>
@@ -11036,14 +9757,9 @@
       </w:r>
       <w:proofErr w:type="spellStart"/>
       <w:r>
-        <w:t xml:space="preserve">each </w:t>
-      </w:r>
-      <w:proofErr w:type="gramStart"/>
-      <w:r>
-        <w:t>others</w:t>
-      </w:r>
-      <w:proofErr w:type="spellEnd"/>
-      <w:proofErr w:type="gramEnd"/>
+        <w:t>each others</w:t>
+      </w:r>
+      <w:proofErr w:type="spellEnd"/>
       <w:r>
         <w:t xml:space="preserve">. </w:t>
       </w:r>
@@ -11363,13 +10079,8 @@
       </w:r>
     </w:p>
     <w:p>
-      <w:proofErr w:type="gramStart"/>
-      <w:r>
-        <w:t>JSON :</w:t>
-      </w:r>
-      <w:proofErr w:type="gramEnd"/>
-      <w:r>
-        <w:t xml:space="preserve"> JavaScript object notation </w:t>
+      <w:r>
+        <w:t xml:space="preserve">JSON : JavaScript object notation </w:t>
       </w:r>
     </w:p>
     <w:p>
@@ -11379,49 +10090,35 @@
     </w:p>
     <w:p>
       <w:r>
-        <w:t xml:space="preserve">Employee </w:t>
-      </w:r>
-      <w:proofErr w:type="gramStart"/>
-      <w:r>
-        <w:t>emp  =</w:t>
-      </w:r>
-      <w:proofErr w:type="gramEnd"/>
-      <w:r>
-        <w:t xml:space="preserve"> new Employee()</w:t>
-      </w:r>
-    </w:p>
-    <w:p>
-      <w:proofErr w:type="spellStart"/>
-      <w:proofErr w:type="gramStart"/>
+        <w:t>Employee emp  = new Employee()</w:t>
+      </w:r>
+    </w:p>
+    <w:p>
+      <w:proofErr w:type="spellStart"/>
       <w:r>
         <w:t>emp.setId</w:t>
       </w:r>
       <w:proofErr w:type="spellEnd"/>
-      <w:proofErr w:type="gramEnd"/>
       <w:r>
         <w:t>(100);</w:t>
       </w:r>
     </w:p>
     <w:p>
       <w:proofErr w:type="spellStart"/>
-      <w:proofErr w:type="gramStart"/>
       <w:r>
         <w:t>emp.setName</w:t>
       </w:r>
       <w:proofErr w:type="spellEnd"/>
-      <w:proofErr w:type="gramEnd"/>
       <w:r>
         <w:t>(“Ravi”);</w:t>
       </w:r>
     </w:p>
     <w:p>
       <w:proofErr w:type="spellStart"/>
-      <w:proofErr w:type="gramStart"/>
       <w:r>
         <w:t>emp.setSalary</w:t>
       </w:r>
       <w:proofErr w:type="spellEnd"/>
-      <w:proofErr w:type="gramEnd"/>
       <w:r>
         <w:t>(12000);</w:t>
       </w:r>
@@ -11466,53 +10163,24 @@
     </w:p>
     <w:p>
       <w:r>
-        <w:t>{“Id”:100,”name”</w:t>
-      </w:r>
-      <w:proofErr w:type="gramStart"/>
-      <w:r>
-        <w:t>:”Ravi</w:t>
-      </w:r>
-      <w:proofErr w:type="gramEnd"/>
-      <w:r>
-        <w:t>”,”salary”:12000}</w:t>
-      </w:r>
-    </w:p>
-    <w:p/>
-    <w:p/>
-    <w:p>
-      <w:r>
-        <w:t xml:space="preserve">Web </w:t>
-      </w:r>
-      <w:proofErr w:type="gramStart"/>
-      <w:r>
-        <w:t>Service :</w:t>
-      </w:r>
-      <w:proofErr w:type="gramEnd"/>
-      <w:r>
-        <w:t xml:space="preserve"> Giving the service for web application when two or more than one web application running using different language or technologies. </w:t>
-      </w:r>
-    </w:p>
-    <w:p>
-      <w:r>
-        <w:t xml:space="preserve">SOAP base web </w:t>
-      </w:r>
-      <w:proofErr w:type="gramStart"/>
-      <w:r>
-        <w:t>service :</w:t>
-      </w:r>
-      <w:proofErr w:type="gramEnd"/>
-      <w:r>
-        <w:t xml:space="preserve"> Simple Object Access Protocol : In SOAP Web service we can consume and produce the data only in the form of XML. </w:t>
-      </w:r>
-    </w:p>
-    <w:p>
-      <w:proofErr w:type="gramStart"/>
-      <w:r>
-        <w:t>SOA :</w:t>
-      </w:r>
-      <w:proofErr w:type="gramEnd"/>
-      <w:r>
-        <w:t xml:space="preserve"> Service Oriented Architecture </w:t>
+        <w:t>{“Id”:100,”name”:”Ravi”,”salary”:12000}</w:t>
+      </w:r>
+    </w:p>
+    <w:p/>
+    <w:p/>
+    <w:p>
+      <w:r>
+        <w:t xml:space="preserve">Web Service : Giving the service for web application when two or more than one web application running using different language or technologies. </w:t>
+      </w:r>
+    </w:p>
+    <w:p>
+      <w:r>
+        <w:t xml:space="preserve">SOAP base web service : Simple Object Access Protocol : In SOAP Web service we can consume and produce the data only in the form of XML. </w:t>
+      </w:r>
+    </w:p>
+    <w:p>
+      <w:r>
+        <w:t xml:space="preserve">SOA : Service Oriented Architecture </w:t>
       </w:r>
     </w:p>
     <w:p/>
@@ -11523,28 +10191,12 @@
       </w:r>
       <w:proofErr w:type="spellEnd"/>
       <w:r>
-        <w:t xml:space="preserve"> web </w:t>
-      </w:r>
-      <w:proofErr w:type="gramStart"/>
-      <w:r>
-        <w:t>service :</w:t>
-      </w:r>
-      <w:proofErr w:type="gramEnd"/>
-      <w:r>
-        <w:t xml:space="preserve"> Representation State Transfer </w:t>
-      </w:r>
-    </w:p>
-    <w:p>
-      <w:r>
-        <w:t xml:space="preserve">In Rest full web </w:t>
-      </w:r>
-      <w:proofErr w:type="gramStart"/>
-      <w:r>
-        <w:t>service</w:t>
-      </w:r>
-      <w:proofErr w:type="gramEnd"/>
-      <w:r>
-        <w:t xml:space="preserve"> we can consume and produce the data in any format on demand </w:t>
+        <w:t xml:space="preserve"> web service : Representation State Transfer </w:t>
+      </w:r>
+    </w:p>
+    <w:p>
+      <w:r>
+        <w:t xml:space="preserve">In Rest full web service we can consume and produce the data in any format on demand </w:t>
       </w:r>
     </w:p>
     <w:p>
@@ -11554,13 +10206,8 @@
     </w:p>
     <w:p/>
     <w:p>
-      <w:proofErr w:type="gramStart"/>
-      <w:r>
-        <w:t>WSDL :</w:t>
-      </w:r>
-      <w:proofErr w:type="gramEnd"/>
-      <w:r>
-        <w:t xml:space="preserve"> web service description language. Which provide service details. </w:t>
+      <w:r>
+        <w:t xml:space="preserve">WSDL : web service description language. Which provide service details. </w:t>
       </w:r>
     </w:p>
     <w:p/>
@@ -11574,17 +10221,12 @@
         <w:tab/>
       </w:r>
       <w:proofErr w:type="spellStart"/>
-      <w:proofErr w:type="gramStart"/>
       <w:r>
         <w:t>sayHello</w:t>
       </w:r>
       <w:proofErr w:type="spellEnd"/>
       <w:r>
-        <w:t>(</w:t>
-      </w:r>
-      <w:proofErr w:type="gramEnd"/>
-      <w:r>
-        <w:t>String name)) {</w:t>
+        <w:t>(String name)) {</w:t>
       </w:r>
     </w:p>
     <w:p>
@@ -11741,15 +10383,7 @@
       </w:r>
       <w:proofErr w:type="spellEnd"/>
       <w:r>
-        <w:t xml:space="preserve"> </w:t>
-      </w:r>
-      <w:proofErr w:type="gramStart"/>
-      <w:r>
-        <w:t>method :</w:t>
-      </w:r>
-      <w:proofErr w:type="gramEnd"/>
-      <w:r>
-        <w:t xml:space="preserve"> it is use to get the resource : retrieve product, orders, login, customer details in the form of </w:t>
+        <w:t xml:space="preserve"> method : it is use to get the resource : retrieve product, orders, login, customer details in the form of </w:t>
       </w:r>
       <w:proofErr w:type="spellStart"/>
       <w:r>
@@ -11772,15 +10406,7 @@
       </w:r>
       <w:proofErr w:type="spellEnd"/>
       <w:r>
-        <w:t xml:space="preserve"> </w:t>
-      </w:r>
-      <w:proofErr w:type="gramStart"/>
-      <w:r>
-        <w:t>method :</w:t>
-      </w:r>
-      <w:proofErr w:type="gramEnd"/>
-      <w:r>
-        <w:t xml:space="preserve"> it is use to store the resource : store product info, customer info, order info </w:t>
+        <w:t xml:space="preserve"> method : it is use to store the resource : store product info, customer info, order info </w:t>
       </w:r>
     </w:p>
     <w:p>
@@ -11795,15 +10421,7 @@
       </w:r>
       <w:proofErr w:type="spellEnd"/>
       <w:r>
-        <w:t xml:space="preserve"> </w:t>
-      </w:r>
-      <w:proofErr w:type="gramStart"/>
-      <w:r>
-        <w:t>method :</w:t>
-      </w:r>
-      <w:proofErr w:type="gramEnd"/>
-      <w:r>
-        <w:t xml:space="preserve"> it is use to delete the resource : delete employee record using id, delete product record using </w:t>
+        <w:t xml:space="preserve"> method : it is use to delete the resource : delete employee record using id, delete product record using </w:t>
       </w:r>
       <w:proofErr w:type="spellStart"/>
       <w:r>
@@ -11826,15 +10444,7 @@
       </w:r>
       <w:proofErr w:type="spellEnd"/>
       <w:r>
-        <w:t xml:space="preserve"> </w:t>
-      </w:r>
-      <w:proofErr w:type="gramStart"/>
-      <w:r>
-        <w:t>method :</w:t>
-      </w:r>
-      <w:proofErr w:type="gramEnd"/>
-      <w:r>
-        <w:t xml:space="preserve"> it use to update the resource : update employee salary using id, update product name, qty, price using </w:t>
+        <w:t xml:space="preserve"> method : it use to update the resource : update employee salary using id, update product name, qty, price using </w:t>
       </w:r>
       <w:proofErr w:type="spellStart"/>
       <w:r>
@@ -11858,7 +10468,6 @@
         </w:rPr>
         <w:t xml:space="preserve">Day </w:t>
       </w:r>
-      <w:proofErr w:type="gramStart"/>
       <w:r>
         <w:rPr>
           <w:highlight w:val="yellow"/>
@@ -11869,25 +10478,18 @@
         <w:rPr>
           <w:highlight w:val="yellow"/>
         </w:rPr>
-        <w:t xml:space="preserve"> :</w:t>
-      </w:r>
-      <w:proofErr w:type="gramEnd"/>
+        <w:t xml:space="preserve"> : 4/</w:t>
+      </w:r>
       <w:r>
         <w:rPr>
           <w:highlight w:val="yellow"/>
         </w:rPr>
-        <w:t xml:space="preserve"> 4/</w:t>
+        <w:t>30</w:t>
       </w:r>
       <w:r>
         <w:rPr>
           <w:highlight w:val="yellow"/>
         </w:rPr>
-        <w:t>30</w:t>
-      </w:r>
-      <w:r>
-        <w:rPr>
-          <w:highlight w:val="yellow"/>
-        </w:rPr>
         <w:t>/2023</w:t>
       </w:r>
     </w:p>
@@ -11911,15 +10513,7 @@
       </w:r>
       <w:proofErr w:type="spellEnd"/>
       <w:r>
-        <w:t xml:space="preserve"> </w:t>
-      </w:r>
-      <w:proofErr w:type="gramStart"/>
-      <w:r>
-        <w:t>Policy :</w:t>
-      </w:r>
-      <w:proofErr w:type="gramEnd"/>
-      <w:r>
-        <w:t xml:space="preserve"> Cross Origin Resource Sharing </w:t>
+        <w:t xml:space="preserve"> Policy : Cross Origin Resource Sharing </w:t>
       </w:r>
     </w:p>
     <w:p/>
@@ -11953,14 +10547,9 @@
       </w:r>
       <w:proofErr w:type="spellStart"/>
       <w:r>
-        <w:t xml:space="preserve">each </w:t>
-      </w:r>
-      <w:proofErr w:type="gramStart"/>
-      <w:r>
-        <w:t>others</w:t>
-      </w:r>
-      <w:proofErr w:type="spellEnd"/>
-      <w:proofErr w:type="gramEnd"/>
+        <w:t>each others</w:t>
+      </w:r>
+      <w:proofErr w:type="spellEnd"/>
       <w:r>
         <w:t xml:space="preserve"> through browser. </w:t>
       </w:r>
@@ -11980,6 +10569,117 @@
         <w:t xml:space="preserve"> policy features. </w:t>
       </w:r>
     </w:p>
+    <w:p/>
+    <w:p>
+      <w:r>
+        <w:t xml:space="preserve">In JEE we use Filter concept to disable </w:t>
+      </w:r>
+      <w:proofErr w:type="spellStart"/>
+      <w:r>
+        <w:t>cors</w:t>
+      </w:r>
+      <w:proofErr w:type="spellEnd"/>
+      <w:r>
+        <w:t xml:space="preserve"> policy </w:t>
+      </w:r>
+    </w:p>
+    <w:p/>
+    <w:p>
+      <w:r>
+        <w:t xml:space="preserve">Filter is a intermediate between client and servlet application. </w:t>
+      </w:r>
+    </w:p>
+    <w:p>
+      <w:r>
+        <w:t xml:space="preserve">It is use to filter request and response. </w:t>
+      </w:r>
+    </w:p>
+    <w:p/>
+    <w:p>
+      <w:r>
+        <w:t xml:space="preserve">In Angular using </w:t>
+      </w:r>
+      <w:proofErr w:type="spellStart"/>
+      <w:r>
+        <w:t>HttpClient</w:t>
+      </w:r>
+      <w:proofErr w:type="spellEnd"/>
+      <w:r>
+        <w:t xml:space="preserve"> reference we will call backend RESP API with </w:t>
+      </w:r>
+    </w:p>
+    <w:p>
+      <w:r>
+        <w:t xml:space="preserve">Get, post, put and delete method. </w:t>
+      </w:r>
+    </w:p>
+    <w:p>
+      <w:r>
+        <w:t xml:space="preserve">All method return type is Observable and response data by default </w:t>
+      </w:r>
+      <w:proofErr w:type="spellStart"/>
+      <w:r>
+        <w:rPr>
+          <w:highlight w:val="yellow"/>
+        </w:rPr>
+        <w:t>json</w:t>
+      </w:r>
+      <w:proofErr w:type="spellEnd"/>
+      <w:r>
+        <w:t xml:space="preserve"> format consider. </w:t>
+      </w:r>
+    </w:p>
+    <w:p>
+      <w:r>
+        <w:t xml:space="preserve"> </w:t>
+      </w:r>
+    </w:p>
+    <w:p>
+      <w:r>
+        <w:rPr>
+          <w:highlight w:val="yellow"/>
+        </w:rPr>
+        <w:t xml:space="preserve">Day </w:t>
+      </w:r>
+      <w:r>
+        <w:rPr>
+          <w:highlight w:val="yellow"/>
+        </w:rPr>
+        <w:t>8</w:t>
+      </w:r>
+      <w:r>
+        <w:rPr>
+          <w:highlight w:val="yellow"/>
+        </w:rPr>
+        <w:t xml:space="preserve"> : </w:t>
+      </w:r>
+      <w:r>
+        <w:rPr>
+          <w:highlight w:val="yellow"/>
+        </w:rPr>
+        <w:t>5</w:t>
+      </w:r>
+      <w:r>
+        <w:rPr>
+          <w:highlight w:val="yellow"/>
+        </w:rPr>
+        <w:t>/</w:t>
+      </w:r>
+      <w:r>
+        <w:rPr>
+          <w:highlight w:val="yellow"/>
+        </w:rPr>
+        <w:t>6</w:t>
+      </w:r>
+      <w:r>
+        <w:rPr>
+          <w:highlight w:val="yellow"/>
+        </w:rPr>
+        <w:t>/2023</w:t>
+      </w:r>
+    </w:p>
+    <w:p/>
+    <w:p/>
     <w:p/>
     <w:p/>
     <w:sectPr>

--- a/Phase 2/Phase 2.docx
+++ b/Phase 2/Phase 2.docx
@@ -1,6 +1,6 @@
 
 <file path=word/document.xml><?xml version="1.0" encoding="utf-8"?>
-<w:document xmlns:wpc="http://schemas.microsoft.com/office/word/2010/wordprocessingCanvas" xmlns:cx="http://schemas.microsoft.com/office/drawing/2014/chartex" xmlns:cx1="http://schemas.microsoft.com/office/drawing/2015/9/8/chartex" xmlns:cx2="http://schemas.microsoft.com/office/drawing/2015/10/21/chartex" xmlns:cx3="http://schemas.microsoft.com/office/drawing/2016/5/9/chartex" xmlns:cx4="http://schemas.microsoft.com/office/drawing/2016/5/10/chartex" xmlns:cx5="http://schemas.microsoft.com/office/drawing/2016/5/11/chartex" xmlns:cx6="http://schemas.microsoft.com/office/drawing/2016/5/12/chartex" xmlns:cx7="http://schemas.microsoft.com/office/drawing/2016/5/13/chartex" xmlns:cx8="http://schemas.microsoft.com/office/drawing/2016/5/14/chartex" xmlns:mc="http://schemas.openxmlformats.org/markup-compatibility/2006" xmlns:aink="http://schemas.microsoft.com/office/drawing/2016/ink" xmlns:am3d="http://schemas.microsoft.com/office/drawing/2017/model3d" xmlns:o="urn:schemas-microsoft-com:office:office" xmlns:oel="http://schemas.microsoft.com/office/2019/extlst" xmlns:r="http://schemas.openxmlformats.org/officeDocument/2006/relationships" xmlns:m="http://schemas.openxmlformats.org/officeDocument/2006/math" xmlns:v="urn:schemas-microsoft-com:vml" xmlns:wp14="http://schemas.microsoft.com/office/word/2010/wordprocessingDrawing" xmlns:wp="http://schemas.openxmlformats.org/drawingml/2006/wordprocessingDrawing" xmlns:w10="urn:schemas-microsoft-com:office:word" xmlns:w="http://schemas.openxmlformats.org/wordprocessingml/2006/main" xmlns:w14="http://schemas.microsoft.com/office/word/2010/wordml" xmlns:w15="http://schemas.microsoft.com/office/word/2012/wordml" xmlns:w16cex="http://schemas.microsoft.com/office/word/2018/wordml/cex" xmlns:w16cid="http://schemas.microsoft.com/office/word/2016/wordml/cid" xmlns:w16="http://schemas.microsoft.com/office/word/2018/wordml" xmlns:w16du="http://schemas.microsoft.com/office/word/2023/wordml/word16du" xmlns:w16sdtdh="http://schemas.microsoft.com/office/word/2020/wordml/sdtdatahash" xmlns:w16se="http://schemas.microsoft.com/office/word/2015/wordml/symex" xmlns:wpg="http://schemas.microsoft.com/office/word/2010/wordprocessingGroup" xmlns:wpi="http://schemas.microsoft.com/office/word/2010/wordprocessingInk" xmlns:wne="http://schemas.microsoft.com/office/word/2006/wordml" xmlns:wps="http://schemas.microsoft.com/office/word/2010/wordprocessingShape" mc:Ignorable="w14 w15 w16se w16cid w16 w16cex w16sdtdh wp14">
+<w:document xmlns:wpc="http://schemas.microsoft.com/office/word/2010/wordprocessingCanvas" xmlns:mc="http://schemas.openxmlformats.org/markup-compatibility/2006" xmlns:o="urn:schemas-microsoft-com:office:office" xmlns:r="http://schemas.openxmlformats.org/officeDocument/2006/relationships" xmlns:m="http://schemas.openxmlformats.org/officeDocument/2006/math" xmlns:v="urn:schemas-microsoft-com:vml" xmlns:wp14="http://schemas.microsoft.com/office/word/2010/wordprocessingDrawing" xmlns:wp="http://schemas.openxmlformats.org/drawingml/2006/wordprocessingDrawing" xmlns:w10="urn:schemas-microsoft-com:office:word" xmlns:w="http://schemas.openxmlformats.org/wordprocessingml/2006/main" xmlns:w14="http://schemas.microsoft.com/office/word/2010/wordml" xmlns:w15="http://schemas.microsoft.com/office/word/2012/wordml" xmlns:wpg="http://schemas.microsoft.com/office/word/2010/wordprocessingGroup" xmlns:wpi="http://schemas.microsoft.com/office/word/2010/wordprocessingInk" xmlns:wne="http://schemas.microsoft.com/office/word/2006/wordml" xmlns:wps="http://schemas.microsoft.com/office/word/2010/wordprocessingShape" mc:Ignorable="w14 w15 wp14">
   <w:body>
     <w:p>
       <w:pPr>
@@ -30,8 +30,13 @@
     </w:p>
     <w:p/>
     <w:p>
-      <w:r>
-        <w:t xml:space="preserve">Java : </w:t>
+      <w:proofErr w:type="gramStart"/>
+      <w:r>
+        <w:t>Java :</w:t>
+      </w:r>
+      <w:proofErr w:type="gramEnd"/>
+      <w:r>
+        <w:t xml:space="preserve"> </w:t>
       </w:r>
       <w:r>
         <w:t xml:space="preserve">Java is an open source and pure object oriented programming language. </w:t>
@@ -147,8 +152,12 @@
       </w:r>
       <w:r>
         <w:tab/>
+      </w:r>
+      <w:proofErr w:type="spellStart"/>
+      <w:r>
         <w:t>JavaME</w:t>
       </w:r>
+      <w:proofErr w:type="spellEnd"/>
     </w:p>
     <w:p>
       <w:r>
@@ -198,17 +207,35 @@
     <w:p/>
     <w:p>
       <w:r>
-        <w:t xml:space="preserve">Open source IDE : Eclipse, </w:t>
-      </w:r>
-    </w:p>
-    <w:p>
-      <w:r>
-        <w:t xml:space="preserve">OOPs : Object Oriented Programming system </w:t>
-      </w:r>
-    </w:p>
-    <w:p>
-      <w:r>
-        <w:t xml:space="preserve">object : object is any real world entity. </w:t>
+        <w:t xml:space="preserve">Open source </w:t>
+      </w:r>
+      <w:proofErr w:type="gramStart"/>
+      <w:r>
+        <w:t>IDE :</w:t>
+      </w:r>
+      <w:proofErr w:type="gramEnd"/>
+      <w:r>
+        <w:t xml:space="preserve"> Eclipse, </w:t>
+      </w:r>
+    </w:p>
+    <w:p>
+      <w:proofErr w:type="gramStart"/>
+      <w:r>
+        <w:t>OOPs :</w:t>
+      </w:r>
+      <w:proofErr w:type="gramEnd"/>
+      <w:r>
+        <w:t xml:space="preserve"> Object Oriented Programming system </w:t>
+      </w:r>
+    </w:p>
+    <w:p>
+      <w:proofErr w:type="gramStart"/>
+      <w:r>
+        <w:t>object :</w:t>
+      </w:r>
+      <w:proofErr w:type="gramEnd"/>
+      <w:r>
+        <w:t xml:space="preserve"> object is any real world entity. </w:t>
       </w:r>
     </w:p>
     <w:p>
@@ -307,8 +334,13 @@
       </w:r>
     </w:p>
     <w:p>
-      <w:r>
-        <w:t xml:space="preserve">class </w:t>
+      <w:proofErr w:type="gramStart"/>
+      <w:r>
+        <w:t>class</w:t>
+      </w:r>
+      <w:proofErr w:type="gramEnd"/>
+      <w:r>
+        <w:t xml:space="preserve"> </w:t>
       </w:r>
       <w:proofErr w:type="spellStart"/>
       <w:r>
@@ -322,13 +354,27 @@
     <w:p>
       <w:r>
         <w:tab/>
-        <w:t>fields;</w:t>
-      </w:r>
-    </w:p>
-    <w:p>
-      <w:r>
-        <w:tab/>
-        <w:t>methods;</w:t>
+      </w:r>
+      <w:proofErr w:type="gramStart"/>
+      <w:r>
+        <w:t>fields</w:t>
+      </w:r>
+      <w:proofErr w:type="gramEnd"/>
+      <w:r>
+        <w:t>;</w:t>
+      </w:r>
+    </w:p>
+    <w:p>
+      <w:r>
+        <w:tab/>
+      </w:r>
+      <w:proofErr w:type="gramStart"/>
+      <w:r>
+        <w:t>methods</w:t>
+      </w:r>
+      <w:proofErr w:type="gramEnd"/>
+      <w:r>
+        <w:t>;</w:t>
       </w:r>
     </w:p>
     <w:p>
@@ -341,14 +387,27 @@
     </w:p>
     <w:p/>
     <w:p>
-      <w:r>
-        <w:t xml:space="preserve">package is a collection of classes and interfaces. </w:t>
-      </w:r>
-    </w:p>
-    <w:p/>
-    <w:p>
-      <w:r>
-        <w:t xml:space="preserve">Data types : </w:t>
+      <w:proofErr w:type="gramStart"/>
+      <w:r>
+        <w:t>package</w:t>
+      </w:r>
+      <w:proofErr w:type="gramEnd"/>
+      <w:r>
+        <w:t xml:space="preserve"> is a collection of classes and interfaces. </w:t>
+      </w:r>
+    </w:p>
+    <w:p/>
+    <w:p>
+      <w:r>
+        <w:t xml:space="preserve">Data </w:t>
+      </w:r>
+      <w:proofErr w:type="gramStart"/>
+      <w:r>
+        <w:t>types :</w:t>
+      </w:r>
+      <w:proofErr w:type="gramEnd"/>
+      <w:r>
+        <w:t xml:space="preserve"> </w:t>
       </w:r>
       <w:r>
         <w:t xml:space="preserve">data type is a type of data which tells what type of data it can hold. </w:t>
@@ -536,10 +595,12 @@
         </w:numPr>
       </w:pPr>
       <w:proofErr w:type="spellStart"/>
+      <w:proofErr w:type="gramStart"/>
       <w:r>
         <w:t>boolean</w:t>
       </w:r>
       <w:proofErr w:type="spellEnd"/>
+      <w:proofErr w:type="gramEnd"/>
       <w:r>
         <w:t xml:space="preserve"> </w:t>
       </w:r>
@@ -633,16 +694,26 @@
       <w:pPr>
         <w:ind w:left="720"/>
       </w:pPr>
-      <w:r>
-        <w:t xml:space="preserve">array : array is known a reference data types which is use to store more than one value of same types. </w:t>
+      <w:proofErr w:type="gramStart"/>
+      <w:r>
+        <w:t>array :</w:t>
+      </w:r>
+      <w:proofErr w:type="gramEnd"/>
+      <w:r>
+        <w:t xml:space="preserve"> array is known a reference data types which is use to store more than one value of same types. </w:t>
       </w:r>
     </w:p>
     <w:p>
       <w:pPr>
         <w:ind w:left="720"/>
       </w:pPr>
-      <w:r>
-        <w:t xml:space="preserve">datatype </w:t>
+      <w:proofErr w:type="gramStart"/>
+      <w:r>
+        <w:t>datatype</w:t>
+      </w:r>
+      <w:proofErr w:type="gramEnd"/>
+      <w:r>
+        <w:t xml:space="preserve"> </w:t>
       </w:r>
       <w:proofErr w:type="spellStart"/>
       <w:r>
@@ -664,9 +735,16 @@
       <w:pPr>
         <w:ind w:left="720"/>
       </w:pPr>
+      <w:proofErr w:type="spellStart"/>
+      <w:proofErr w:type="gramStart"/>
       <w:r>
         <w:lastRenderedPageBreak/>
-        <w:t xml:space="preserve">int </w:t>
+        <w:t>int</w:t>
+      </w:r>
+      <w:proofErr w:type="spellEnd"/>
+      <w:proofErr w:type="gramEnd"/>
+      <w:r>
+        <w:t xml:space="preserve"> </w:t>
       </w:r>
       <w:proofErr w:type="spellStart"/>
       <w:r>
@@ -696,8 +774,13 @@
       <w:pPr>
         <w:ind w:left="720"/>
       </w:pPr>
-      <w:r>
-        <w:t>int num1[]={10,20,30,40,50,60};</w:t>
+      <w:proofErr w:type="gramStart"/>
+      <w:r>
+        <w:t>int</w:t>
+      </w:r>
+      <w:proofErr w:type="gramEnd"/>
+      <w:r>
+        <w:t xml:space="preserve"> num1[]={10,20,30,40,50,60};</w:t>
       </w:r>
       <w:r>
         <w:tab/>
@@ -711,8 +794,13 @@
       <w:pPr>
         <w:ind w:left="720"/>
       </w:pPr>
-      <w:r>
-        <w:t xml:space="preserve">array start with index position zero. </w:t>
+      <w:proofErr w:type="gramStart"/>
+      <w:r>
+        <w:t>array</w:t>
+      </w:r>
+      <w:proofErr w:type="gramEnd"/>
+      <w:r>
+        <w:t xml:space="preserve"> start with index position zero. </w:t>
       </w:r>
     </w:p>
     <w:p>
@@ -720,12 +808,17 @@
         <w:ind w:left="720"/>
       </w:pPr>
       <w:proofErr w:type="spellStart"/>
+      <w:proofErr w:type="gramStart"/>
       <w:r>
         <w:t>System.out.println</w:t>
       </w:r>
       <w:proofErr w:type="spellEnd"/>
       <w:r>
-        <w:t>(num1[0]);</w:t>
+        <w:t>(</w:t>
+      </w:r>
+      <w:proofErr w:type="gramEnd"/>
+      <w:r>
+        <w:t>num1[0]);</w:t>
       </w:r>
     </w:p>
     <w:p>
@@ -733,12 +826,17 @@
         <w:ind w:left="720"/>
       </w:pPr>
       <w:proofErr w:type="spellStart"/>
+      <w:proofErr w:type="gramStart"/>
       <w:r>
         <w:t>System.out.println</w:t>
       </w:r>
       <w:proofErr w:type="spellEnd"/>
       <w:r>
-        <w:t>(num1[1]);</w:t>
+        <w:t>(</w:t>
+      </w:r>
+      <w:proofErr w:type="gramEnd"/>
+      <w:r>
+        <w:t>num1[1]);</w:t>
       </w:r>
     </w:p>
     <w:p>
@@ -746,12 +844,17 @@
         <w:ind w:left="720"/>
       </w:pPr>
       <w:proofErr w:type="spellStart"/>
+      <w:proofErr w:type="gramStart"/>
       <w:r>
         <w:t>System.out.println</w:t>
       </w:r>
       <w:proofErr w:type="spellEnd"/>
       <w:r>
-        <w:t>(num1[2]);</w:t>
+        <w:t>(</w:t>
+      </w:r>
+      <w:proofErr w:type="gramEnd"/>
+      <w:r>
+        <w:t>num1[2]);</w:t>
       </w:r>
     </w:p>
     <w:p/>
@@ -807,8 +910,13 @@
       <w:pPr>
         <w:ind w:left="720"/>
       </w:pPr>
-      <w:r>
-        <w:t xml:space="preserve">datatype </w:t>
+      <w:proofErr w:type="gramStart"/>
+      <w:r>
+        <w:t>datatype</w:t>
+      </w:r>
+      <w:proofErr w:type="gramEnd"/>
+      <w:r>
+        <w:t xml:space="preserve"> </w:t>
       </w:r>
       <w:proofErr w:type="spellStart"/>
       <w:r>
@@ -838,8 +946,13 @@
           <w:numId w:val="5"/>
         </w:numPr>
       </w:pPr>
-      <w:r>
-        <w:t xml:space="preserve">using Scanner class  : Scanner is a </w:t>
+      <w:proofErr w:type="gramStart"/>
+      <w:r>
+        <w:t>using</w:t>
+      </w:r>
+      <w:proofErr w:type="gramEnd"/>
+      <w:r>
+        <w:t xml:space="preserve"> Scanner class  : Scanner is a </w:t>
       </w:r>
       <w:proofErr w:type="spellStart"/>
       <w:r>
@@ -884,7 +997,15 @@
       </w:r>
       <w:proofErr w:type="spellEnd"/>
       <w:r>
-        <w:t xml:space="preserve"> = new Scanner(System.in); </w:t>
+        <w:t xml:space="preserve"> = new </w:t>
+      </w:r>
+      <w:proofErr w:type="gramStart"/>
+      <w:r>
+        <w:t>Scanner(</w:t>
+      </w:r>
+      <w:proofErr w:type="gramEnd"/>
+      <w:r>
+        <w:t xml:space="preserve">System.in); </w:t>
       </w:r>
     </w:p>
     <w:p>
@@ -904,8 +1025,13 @@
       <w:pPr>
         <w:pStyle w:val="ListParagraph"/>
       </w:pPr>
-      <w:r>
-        <w:t xml:space="preserve">java and </w:t>
+      <w:proofErr w:type="gramStart"/>
+      <w:r>
+        <w:t>java</w:t>
+      </w:r>
+      <w:proofErr w:type="gramEnd"/>
+      <w:r>
+        <w:t xml:space="preserve"> and </w:t>
       </w:r>
       <w:proofErr w:type="spellStart"/>
       <w:r>
@@ -928,12 +1054,14 @@
       <w:r>
         <w:t xml:space="preserve">By default every java program import </w:t>
       </w:r>
+      <w:proofErr w:type="gramStart"/>
       <w:r>
         <w:rPr>
           <w:highlight w:val="yellow"/>
         </w:rPr>
         <w:t>lang</w:t>
       </w:r>
+      <w:proofErr w:type="gramEnd"/>
       <w:r>
         <w:t xml:space="preserve"> package. </w:t>
       </w:r>
@@ -943,7 +1071,15 @@
         <w:pStyle w:val="ListParagraph"/>
       </w:pPr>
       <w:r>
-        <w:t xml:space="preserve">Means we can use all classes and interfaces part of lang package without importing. </w:t>
+        <w:t xml:space="preserve">Means we can use all classes and interfaces part of </w:t>
+      </w:r>
+      <w:proofErr w:type="gramStart"/>
+      <w:r>
+        <w:t>lang</w:t>
+      </w:r>
+      <w:proofErr w:type="gramEnd"/>
+      <w:r>
+        <w:t xml:space="preserve"> package without importing. </w:t>
       </w:r>
     </w:p>
     <w:p>
@@ -964,7 +1100,15 @@
       </w:r>
       <w:proofErr w:type="spellEnd"/>
       <w:r>
-        <w:t xml:space="preserve"> class part of lang package. </w:t>
+        <w:t xml:space="preserve"> class part of </w:t>
+      </w:r>
+      <w:proofErr w:type="gramStart"/>
+      <w:r>
+        <w:t>lang</w:t>
+      </w:r>
+      <w:proofErr w:type="gramEnd"/>
+      <w:r>
+        <w:t xml:space="preserve"> package. </w:t>
       </w:r>
     </w:p>
     <w:p>
@@ -1004,7 +1148,15 @@
       </w:r>
       <w:proofErr w:type="spellEnd"/>
       <w:r>
-        <w:t xml:space="preserve">, amount etc </w:t>
+        <w:t xml:space="preserve">, amount </w:t>
+      </w:r>
+      <w:proofErr w:type="spellStart"/>
+      <w:r>
+        <w:t>etc</w:t>
+      </w:r>
+      <w:proofErr w:type="spellEnd"/>
+      <w:r>
+        <w:t xml:space="preserve"> </w:t>
       </w:r>
     </w:p>
     <w:p>
@@ -1077,10 +1229,12 @@
         <w:tab/>
       </w:r>
       <w:proofErr w:type="spellStart"/>
+      <w:proofErr w:type="gramStart"/>
       <w:r>
         <w:t>returnType</w:t>
       </w:r>
       <w:proofErr w:type="spellEnd"/>
+      <w:proofErr w:type="gramEnd"/>
       <w:r>
         <w:t xml:space="preserve"> </w:t>
       </w:r>
@@ -1120,8 +1274,13 @@
         <w:pStyle w:val="ListParagraph"/>
         <w:ind w:firstLine="720"/>
       </w:pPr>
-      <w:r>
-        <w:t xml:space="preserve">void </w:t>
+      <w:proofErr w:type="gramStart"/>
+      <w:r>
+        <w:t>void</w:t>
+      </w:r>
+      <w:proofErr w:type="gramEnd"/>
+      <w:r>
+        <w:t xml:space="preserve"> </w:t>
       </w:r>
       <w:r>
         <w:t>info() {</w:t>
@@ -1147,7 +1306,14 @@
       </w:r>
       <w:r>
         <w:tab/>
-        <w:t xml:space="preserve">no return type </w:t>
+      </w:r>
+      <w:proofErr w:type="gramStart"/>
+      <w:r>
+        <w:t>no</w:t>
+      </w:r>
+      <w:proofErr w:type="gramEnd"/>
+      <w:r>
+        <w:t xml:space="preserve"> return type </w:t>
       </w:r>
     </w:p>
     <w:p>
@@ -1171,12 +1337,17 @@
         <w:t xml:space="preserve">String </w:t>
       </w:r>
       <w:proofErr w:type="spellStart"/>
+      <w:proofErr w:type="gramStart"/>
       <w:r>
         <w:t>sayHello</w:t>
       </w:r>
       <w:proofErr w:type="spellEnd"/>
       <w:r>
-        <w:t>() {</w:t>
+        <w:t>(</w:t>
+      </w:r>
+      <w:proofErr w:type="gramEnd"/>
+      <w:r>
+        <w:t>) {</w:t>
       </w:r>
       <w:r>
         <w:tab/>
@@ -1219,7 +1390,14 @@
       </w:pPr>
       <w:r>
         <w:tab/>
-        <w:t>return “Welcome”;</w:t>
+      </w:r>
+      <w:proofErr w:type="gramStart"/>
+      <w:r>
+        <w:t>return</w:t>
+      </w:r>
+      <w:proofErr w:type="gramEnd"/>
+      <w:r>
+        <w:t xml:space="preserve"> “Welcome”;</w:t>
       </w:r>
     </w:p>
     <w:p>
@@ -1236,8 +1414,13 @@
         <w:pStyle w:val="ListParagraph"/>
         <w:ind w:firstLine="720"/>
       </w:pPr>
-      <w:r>
-        <w:t>void add(int x, int y) {</w:t>
+      <w:proofErr w:type="gramStart"/>
+      <w:r>
+        <w:t>void</w:t>
+      </w:r>
+      <w:proofErr w:type="gramEnd"/>
+      <w:r>
+        <w:t xml:space="preserve"> add(int x, int y) {</w:t>
       </w:r>
       <w:r>
         <w:tab/>
@@ -1268,12 +1451,14 @@
       </w:r>
     </w:p>
     <w:p>
+      <w:proofErr w:type="gramStart"/>
       <w:r>
         <w:rPr>
           <w:highlight w:val="yellow"/>
         </w:rPr>
         <w:t>Constructor :</w:t>
       </w:r>
+      <w:proofErr w:type="gramEnd"/>
       <w:r>
         <w:t xml:space="preserve"> constructor is a type of special method which help to create the object. </w:t>
       </w:r>
@@ -1325,8 +1510,13 @@
       </w:pPr>
     </w:p>
     <w:p>
-      <w:r>
-        <w:t xml:space="preserve">this is a keyword which refer to current object. </w:t>
+      <w:proofErr w:type="gramStart"/>
+      <w:r>
+        <w:t>this</w:t>
+      </w:r>
+      <w:proofErr w:type="gramEnd"/>
+      <w:r>
+        <w:t xml:space="preserve"> is a keyword which refer to current object. </w:t>
       </w:r>
     </w:p>
     <w:p>
@@ -1349,10 +1539,12 @@
         <w:t xml:space="preserve">That type of task we have to write inside </w:t>
       </w:r>
       <w:proofErr w:type="spellStart"/>
+      <w:proofErr w:type="gramStart"/>
       <w:r>
         <w:t>a</w:t>
       </w:r>
       <w:proofErr w:type="spellEnd"/>
+      <w:proofErr w:type="gramEnd"/>
       <w:r>
         <w:t xml:space="preserve"> empty or parameter constructor. </w:t>
       </w:r>
@@ -1369,12 +1561,14 @@
     </w:p>
     <w:p/>
     <w:p>
+      <w:proofErr w:type="gramStart"/>
       <w:r>
         <w:rPr>
           <w:highlight w:val="yellow"/>
         </w:rPr>
         <w:t>Encapsulation :</w:t>
       </w:r>
+      <w:proofErr w:type="gramEnd"/>
       <w:r>
         <w:t xml:space="preserve"> binding or wrapping data</w:t>
       </w:r>
@@ -1409,14 +1603,26 @@
       </w:r>
     </w:p>
     <w:p>
-      <w:r>
-        <w:t>class Employee {</w:t>
-      </w:r>
-    </w:p>
-    <w:p>
-      <w:r>
-        <w:tab/>
-        <w:t xml:space="preserve">variable and methods. </w:t>
+      <w:proofErr w:type="gramStart"/>
+      <w:r>
+        <w:t>class</w:t>
+      </w:r>
+      <w:proofErr w:type="gramEnd"/>
+      <w:r>
+        <w:t xml:space="preserve"> Employee {</w:t>
+      </w:r>
+    </w:p>
+    <w:p>
+      <w:r>
+        <w:tab/>
+      </w:r>
+      <w:proofErr w:type="gramStart"/>
+      <w:r>
+        <w:t>variable</w:t>
+      </w:r>
+      <w:proofErr w:type="gramEnd"/>
+      <w:r>
+        <w:t xml:space="preserve"> and methods. </w:t>
       </w:r>
     </w:p>
     <w:p>
@@ -1514,44 +1720,77 @@
       <w:pPr>
         <w:pStyle w:val="ListParagraph"/>
       </w:pPr>
-      <w:r>
-        <w:t>public class Employee {</w:t>
-      </w:r>
-    </w:p>
-    <w:p>
-      <w:pPr>
-        <w:pStyle w:val="ListParagraph"/>
-      </w:pPr>
-      <w:r>
-        <w:tab/>
-        <w:t>private int id;</w:t>
-      </w:r>
-    </w:p>
-    <w:p>
-      <w:pPr>
-        <w:pStyle w:val="ListParagraph"/>
-      </w:pPr>
-      <w:r>
-        <w:tab/>
-        <w:t>private String name;</w:t>
-      </w:r>
-    </w:p>
-    <w:p>
-      <w:pPr>
-        <w:pStyle w:val="ListParagraph"/>
-      </w:pPr>
-      <w:r>
-        <w:tab/>
-        <w:t>private float salary;</w:t>
-      </w:r>
-    </w:p>
-    <w:p>
-      <w:pPr>
-        <w:pStyle w:val="ListParagraph"/>
-      </w:pPr>
-      <w:r>
-        <w:tab/>
-        <w:t xml:space="preserve">public void </w:t>
+      <w:proofErr w:type="gramStart"/>
+      <w:r>
+        <w:t>public</w:t>
+      </w:r>
+      <w:proofErr w:type="gramEnd"/>
+      <w:r>
+        <w:t xml:space="preserve"> class Employee {</w:t>
+      </w:r>
+    </w:p>
+    <w:p>
+      <w:pPr>
+        <w:pStyle w:val="ListParagraph"/>
+      </w:pPr>
+      <w:r>
+        <w:tab/>
+      </w:r>
+      <w:proofErr w:type="gramStart"/>
+      <w:r>
+        <w:t>private</w:t>
+      </w:r>
+      <w:proofErr w:type="gramEnd"/>
+      <w:r>
+        <w:t xml:space="preserve"> int id;</w:t>
+      </w:r>
+    </w:p>
+    <w:p>
+      <w:pPr>
+        <w:pStyle w:val="ListParagraph"/>
+      </w:pPr>
+      <w:r>
+        <w:tab/>
+      </w:r>
+      <w:proofErr w:type="gramStart"/>
+      <w:r>
+        <w:t>private</w:t>
+      </w:r>
+      <w:proofErr w:type="gramEnd"/>
+      <w:r>
+        <w:t xml:space="preserve"> String name;</w:t>
+      </w:r>
+    </w:p>
+    <w:p>
+      <w:pPr>
+        <w:pStyle w:val="ListParagraph"/>
+      </w:pPr>
+      <w:r>
+        <w:tab/>
+      </w:r>
+      <w:proofErr w:type="gramStart"/>
+      <w:r>
+        <w:t>private</w:t>
+      </w:r>
+      <w:proofErr w:type="gramEnd"/>
+      <w:r>
+        <w:t xml:space="preserve"> float salary;</w:t>
+      </w:r>
+    </w:p>
+    <w:p>
+      <w:pPr>
+        <w:pStyle w:val="ListParagraph"/>
+      </w:pPr>
+      <w:r>
+        <w:tab/>
+      </w:r>
+      <w:proofErr w:type="gramStart"/>
+      <w:r>
+        <w:t>public</w:t>
+      </w:r>
+      <w:proofErr w:type="gramEnd"/>
+      <w:r>
+        <w:t xml:space="preserve"> void </w:t>
       </w:r>
       <w:proofErr w:type="spellStart"/>
       <w:r>
@@ -1559,7 +1798,15 @@
       </w:r>
       <w:proofErr w:type="spellEnd"/>
       <w:r>
-        <w:t>(int id) {</w:t>
+        <w:t>(</w:t>
+      </w:r>
+      <w:proofErr w:type="spellStart"/>
+      <w:r>
+        <w:t>int</w:t>
+      </w:r>
+      <w:proofErr w:type="spellEnd"/>
+      <w:r>
+        <w:t xml:space="preserve"> id) {</w:t>
       </w:r>
     </w:p>
     <w:p>
@@ -1591,8 +1838,21 @@
         <w:pStyle w:val="ListParagraph"/>
         <w:ind w:firstLine="720"/>
       </w:pPr>
-      <w:r>
-        <w:t xml:space="preserve">public int </w:t>
+      <w:proofErr w:type="gramStart"/>
+      <w:r>
+        <w:t>public</w:t>
+      </w:r>
+      <w:proofErr w:type="gramEnd"/>
+      <w:r>
+        <w:t xml:space="preserve"> </w:t>
+      </w:r>
+      <w:proofErr w:type="spellStart"/>
+      <w:r>
+        <w:t>int</w:t>
+      </w:r>
+      <w:proofErr w:type="spellEnd"/>
+      <w:r>
+        <w:t xml:space="preserve"> </w:t>
       </w:r>
       <w:proofErr w:type="spellStart"/>
       <w:r>
@@ -1610,7 +1870,14 @@
       </w:pPr>
       <w:r>
         <w:tab/>
-        <w:t>return this.id;</w:t>
+      </w:r>
+      <w:proofErr w:type="gramStart"/>
+      <w:r>
+        <w:t>return</w:t>
+      </w:r>
+      <w:proofErr w:type="gramEnd"/>
+      <w:r>
+        <w:t xml:space="preserve"> this.id;</w:t>
       </w:r>
     </w:p>
     <w:p>
@@ -1689,18 +1956,28 @@
     </w:p>
     <w:p/>
     <w:p>
-      <w:r>
-        <w:t xml:space="preserve">Inheritance : Inheritance is use to inherits or acquire properties and behaviour of old class to new class. </w:t>
-      </w:r>
-    </w:p>
-    <w:p/>
-    <w:p/>
-    <w:p/>
-    <w:p/>
-    <w:p>
+      <w:proofErr w:type="gramStart"/>
+      <w:r>
+        <w:t>Inheritance :</w:t>
+      </w:r>
+      <w:proofErr w:type="gramEnd"/>
+      <w:r>
+        <w:t xml:space="preserve"> Inheritance is use to inherits or acquire properties and behaviour of old class to new class. </w:t>
+      </w:r>
+    </w:p>
+    <w:p/>
+    <w:p/>
+    <w:p/>
+    <w:p/>
+    <w:p>
+      <w:proofErr w:type="gramStart"/>
       <w:r>
         <w:lastRenderedPageBreak/>
-        <w:t xml:space="preserve">class </w:t>
+        <w:t>class</w:t>
+      </w:r>
+      <w:proofErr w:type="gramEnd"/>
+      <w:r>
+        <w:t xml:space="preserve"> </w:t>
       </w:r>
       <w:proofErr w:type="spellStart"/>
       <w:r>
@@ -1724,13 +2001,27 @@
     <w:p>
       <w:r>
         <w:tab/>
-        <w:t xml:space="preserve">properties </w:t>
-      </w:r>
-    </w:p>
-    <w:p>
-      <w:r>
-        <w:tab/>
-        <w:t xml:space="preserve">behaviour </w:t>
+      </w:r>
+      <w:proofErr w:type="gramStart"/>
+      <w:r>
+        <w:t>properties</w:t>
+      </w:r>
+      <w:proofErr w:type="gramEnd"/>
+      <w:r>
+        <w:t xml:space="preserve"> </w:t>
+      </w:r>
+    </w:p>
+    <w:p>
+      <w:r>
+        <w:tab/>
+      </w:r>
+      <w:proofErr w:type="gramStart"/>
+      <w:r>
+        <w:t>behaviour</w:t>
+      </w:r>
+      <w:proofErr w:type="gramEnd"/>
+      <w:r>
+        <w:t xml:space="preserve"> </w:t>
       </w:r>
     </w:p>
     <w:p>
@@ -1739,8 +2030,13 @@
       </w:r>
     </w:p>
     <w:p>
-      <w:r>
-        <w:t xml:space="preserve">class </w:t>
+      <w:proofErr w:type="gramStart"/>
+      <w:r>
+        <w:t>class</w:t>
+      </w:r>
+      <w:proofErr w:type="gramEnd"/>
+      <w:r>
+        <w:t xml:space="preserve"> </w:t>
       </w:r>
       <w:proofErr w:type="spellStart"/>
       <w:r>
@@ -1775,13 +2071,27 @@
     <w:p>
       <w:r>
         <w:tab/>
-        <w:t xml:space="preserve">properties </w:t>
-      </w:r>
-    </w:p>
-    <w:p>
-      <w:r>
-        <w:tab/>
-        <w:t xml:space="preserve">behaviour </w:t>
+      </w:r>
+      <w:proofErr w:type="gramStart"/>
+      <w:r>
+        <w:t>properties</w:t>
+      </w:r>
+      <w:proofErr w:type="gramEnd"/>
+      <w:r>
+        <w:t xml:space="preserve"> </w:t>
+      </w:r>
+    </w:p>
+    <w:p>
+      <w:r>
+        <w:tab/>
+      </w:r>
+      <w:proofErr w:type="gramStart"/>
+      <w:r>
+        <w:t>behaviour</w:t>
+      </w:r>
+      <w:proofErr w:type="gramEnd"/>
+      <w:r>
+        <w:t xml:space="preserve"> </w:t>
       </w:r>
     </w:p>
     <w:p>
@@ -1811,8 +2121,13 @@
       <w:pPr>
         <w:pStyle w:val="ListParagraph"/>
       </w:pPr>
-      <w:r>
-        <w:t>class A {</w:t>
+      <w:proofErr w:type="gramStart"/>
+      <w:r>
+        <w:t>class</w:t>
+      </w:r>
+      <w:proofErr w:type="gramEnd"/>
+      <w:r>
+        <w:t xml:space="preserve"> A {</w:t>
       </w:r>
       <w:r>
         <w:tab/>
@@ -1826,8 +2141,13 @@
       <w:pPr>
         <w:pStyle w:val="ListParagraph"/>
       </w:pPr>
-      <w:r>
-        <w:t>class B extends A{}</w:t>
+      <w:proofErr w:type="gramStart"/>
+      <w:r>
+        <w:t>class</w:t>
+      </w:r>
+      <w:proofErr w:type="gramEnd"/>
+      <w:r>
+        <w:t xml:space="preserve"> B extends A{}</w:t>
       </w:r>
     </w:p>
     <w:p>
@@ -1859,8 +2179,13 @@
         <w:pStyle w:val="ListParagraph"/>
       </w:pPr>
       <w:r>
-        <w:t>Class B extends A{</w:t>
-      </w:r>
+        <w:t xml:space="preserve">Class B extends </w:t>
+      </w:r>
+      <w:proofErr w:type="gramStart"/>
+      <w:r>
+        <w:t>A{</w:t>
+      </w:r>
+      <w:proofErr w:type="gramEnd"/>
       <w:r>
         <w:tab/>
         <w:t>}</w:t>
@@ -1919,8 +2244,13 @@
         <w:pStyle w:val="ListParagraph"/>
       </w:pPr>
       <w:r>
-        <w:t>Class B extends A{</w:t>
-      </w:r>
+        <w:t xml:space="preserve">Class B extends </w:t>
+      </w:r>
+      <w:proofErr w:type="gramStart"/>
+      <w:r>
+        <w:t>A{</w:t>
+      </w:r>
+      <w:proofErr w:type="gramEnd"/>
       <w:r>
         <w:tab/>
         <w:t>}</w:t>
@@ -1931,8 +2261,13 @@
         <w:pStyle w:val="ListParagraph"/>
       </w:pPr>
       <w:r>
-        <w:t>Class C extends A{</w:t>
-      </w:r>
+        <w:t xml:space="preserve">Class C extends </w:t>
+      </w:r>
+      <w:proofErr w:type="gramStart"/>
+      <w:r>
+        <w:t>A{</w:t>
+      </w:r>
+      <w:proofErr w:type="gramEnd"/>
       <w:r>
         <w:tab/>
         <w:t>}</w:t>
@@ -1947,7 +2282,15 @@
         </w:numPr>
       </w:pPr>
       <w:r>
-        <w:t xml:space="preserve">Multiple inheritance : more than one super class and one sub class. </w:t>
+        <w:t xml:space="preserve">Multiple </w:t>
+      </w:r>
+      <w:proofErr w:type="gramStart"/>
+      <w:r>
+        <w:t>inheritance :</w:t>
+      </w:r>
+      <w:proofErr w:type="gramEnd"/>
+      <w:r>
+        <w:t xml:space="preserve"> more than one super class and one sub class. </w:t>
       </w:r>
     </w:p>
     <w:p>
@@ -1982,7 +2325,21 @@
         <w:rPr>
           <w:highlight w:val="yellow"/>
         </w:rPr>
-        <w:t>Class C extends A,B {</w:t>
+        <w:t>Class C extends A</w:t>
+      </w:r>
+      <w:proofErr w:type="gramStart"/>
+      <w:r>
+        <w:rPr>
+          <w:highlight w:val="yellow"/>
+        </w:rPr>
+        <w:t>,B</w:t>
+      </w:r>
+      <w:proofErr w:type="gramEnd"/>
+      <w:r>
+        <w:rPr>
+          <w:highlight w:val="yellow"/>
+        </w:rPr>
+        <w:t xml:space="preserve"> {</w:t>
       </w:r>
       <w:r>
         <w:rPr>
@@ -2084,9 +2441,14 @@
       <w:pPr>
         <w:ind w:left="720"/>
       </w:pPr>
+      <w:proofErr w:type="gramStart"/>
       <w:r>
         <w:lastRenderedPageBreak/>
-        <w:t>class Employee {</w:t>
+        <w:t>class</w:t>
+      </w:r>
+      <w:proofErr w:type="gramEnd"/>
+      <w:r>
+        <w:t xml:space="preserve"> Employee {</w:t>
       </w:r>
     </w:p>
     <w:p>
@@ -2097,8 +2459,13 @@
         <w:tab/>
       </w:r>
       <w:proofErr w:type="spellStart"/>
-      <w:r>
-        <w:t>id,name,salary</w:t>
+      <w:proofErr w:type="gramStart"/>
+      <w:r>
+        <w:t>id,</w:t>
+      </w:r>
+      <w:proofErr w:type="gramEnd"/>
+      <w:r>
+        <w:t>name,salary</w:t>
       </w:r>
       <w:proofErr w:type="spellEnd"/>
       <w:r>
@@ -2117,8 +2484,13 @@
       <w:pPr>
         <w:ind w:firstLine="720"/>
       </w:pPr>
-      <w:r>
-        <w:t>class Manager extends Employee {</w:t>
+      <w:proofErr w:type="gramStart"/>
+      <w:r>
+        <w:t>class</w:t>
+      </w:r>
+      <w:proofErr w:type="gramEnd"/>
+      <w:r>
+        <w:t xml:space="preserve"> Manager extends Employee {</w:t>
       </w:r>
     </w:p>
     <w:p>
@@ -2129,10 +2501,12 @@
         <w:tab/>
       </w:r>
       <w:proofErr w:type="spellStart"/>
+      <w:proofErr w:type="gramStart"/>
       <w:r>
         <w:t>numberOfEmp</w:t>
       </w:r>
       <w:proofErr w:type="spellEnd"/>
+      <w:proofErr w:type="gramEnd"/>
     </w:p>
     <w:p>
       <w:pPr>
@@ -2140,7 +2514,15 @@
       </w:pPr>
       <w:r>
         <w:tab/>
-        <w:t>Address add = new Address();</w:t>
+        <w:t xml:space="preserve">Address add = new </w:t>
+      </w:r>
+      <w:proofErr w:type="gramStart"/>
+      <w:r>
+        <w:t>Address(</w:t>
+      </w:r>
+      <w:proofErr w:type="gramEnd"/>
+      <w:r>
+        <w:t>);</w:t>
       </w:r>
     </w:p>
     <w:p>
@@ -2155,8 +2537,13 @@
       <w:pPr>
         <w:ind w:left="720"/>
       </w:pPr>
-      <w:r>
-        <w:t>class Developer extends Employee {</w:t>
+      <w:proofErr w:type="gramStart"/>
+      <w:r>
+        <w:t>class</w:t>
+      </w:r>
+      <w:proofErr w:type="gramEnd"/>
+      <w:r>
+        <w:t xml:space="preserve"> Developer extends Employee {</w:t>
       </w:r>
     </w:p>
     <w:p>
@@ -2167,10 +2554,12 @@
         <w:tab/>
       </w:r>
       <w:proofErr w:type="spellStart"/>
+      <w:proofErr w:type="gramStart"/>
       <w:r>
         <w:t>projectName</w:t>
       </w:r>
       <w:proofErr w:type="spellEnd"/>
+      <w:proofErr w:type="gramEnd"/>
       <w:r>
         <w:t>;</w:t>
       </w:r>
@@ -2187,8 +2576,13 @@
       <w:pPr>
         <w:ind w:left="720"/>
       </w:pPr>
-      <w:r>
-        <w:t xml:space="preserve">class </w:t>
+      <w:proofErr w:type="gramStart"/>
+      <w:r>
+        <w:t>class</w:t>
+      </w:r>
+      <w:proofErr w:type="gramEnd"/>
+      <w:r>
+        <w:t xml:space="preserve"> </w:t>
       </w:r>
       <w:proofErr w:type="spellStart"/>
       <w:r>
@@ -2207,10 +2601,12 @@
         <w:tab/>
       </w:r>
       <w:proofErr w:type="spellStart"/>
+      <w:proofErr w:type="gramStart"/>
       <w:r>
         <w:t>clientInfo</w:t>
       </w:r>
       <w:proofErr w:type="spellEnd"/>
+      <w:proofErr w:type="gramEnd"/>
       <w:r>
         <w:t>;</w:t>
       </w:r>
@@ -2227,8 +2623,13 @@
       <w:pPr>
         <w:ind w:left="720"/>
       </w:pPr>
-      <w:r>
-        <w:t>class Address {</w:t>
+      <w:proofErr w:type="gramStart"/>
+      <w:r>
+        <w:t>class</w:t>
+      </w:r>
+      <w:proofErr w:type="gramEnd"/>
+      <w:r>
+        <w:t xml:space="preserve"> Address {</w:t>
       </w:r>
     </w:p>
     <w:p>
@@ -2237,7 +2638,14 @@
       </w:pPr>
       <w:r>
         <w:tab/>
-        <w:t xml:space="preserve">city and state </w:t>
+      </w:r>
+      <w:proofErr w:type="gramStart"/>
+      <w:r>
+        <w:t>city</w:t>
+      </w:r>
+      <w:proofErr w:type="gramEnd"/>
+      <w:r>
+        <w:t xml:space="preserve"> and state </w:t>
       </w:r>
     </w:p>
     <w:p>
@@ -2253,15 +2661,31 @@
         <w:pStyle w:val="ListParagraph"/>
       </w:pPr>
       <w:r>
-        <w:t xml:space="preserve">Manager is a Employee </w:t>
-      </w:r>
-    </w:p>
-    <w:p>
-      <w:pPr>
-        <w:pStyle w:val="ListParagraph"/>
-      </w:pPr>
-      <w:r>
-        <w:t xml:space="preserve">Developer is a Employee </w:t>
+        <w:t xml:space="preserve">Manager is </w:t>
+      </w:r>
+      <w:proofErr w:type="gramStart"/>
+      <w:r>
+        <w:t>a</w:t>
+      </w:r>
+      <w:proofErr w:type="gramEnd"/>
+      <w:r>
+        <w:t xml:space="preserve"> Employee </w:t>
+      </w:r>
+    </w:p>
+    <w:p>
+      <w:pPr>
+        <w:pStyle w:val="ListParagraph"/>
+      </w:pPr>
+      <w:r>
+        <w:t xml:space="preserve">Developer is </w:t>
+      </w:r>
+      <w:proofErr w:type="gramStart"/>
+      <w:r>
+        <w:t>a</w:t>
+      </w:r>
+      <w:proofErr w:type="gramEnd"/>
+      <w:r>
+        <w:t xml:space="preserve"> Employee </w:t>
       </w:r>
     </w:p>
     <w:p>
@@ -2342,8 +2766,13 @@
         <w:pStyle w:val="ListParagraph"/>
         <w:ind w:left="1080"/>
       </w:pPr>
-      <w:r>
-        <w:t>class A {</w:t>
+      <w:proofErr w:type="gramStart"/>
+      <w:r>
+        <w:t>class</w:t>
+      </w:r>
+      <w:proofErr w:type="gramEnd"/>
+      <w:r>
+        <w:t xml:space="preserve"> A {</w:t>
       </w:r>
       <w:r>
         <w:tab/>
@@ -2360,7 +2789,15 @@
       </w:pPr>
       <w:r>
         <w:tab/>
-        <w:t>B obj1 = new B();</w:t>
+        <w:t xml:space="preserve">B obj1 = new </w:t>
+      </w:r>
+      <w:proofErr w:type="gramStart"/>
+      <w:r>
+        <w:t>B(</w:t>
+      </w:r>
+      <w:proofErr w:type="gramEnd"/>
+      <w:r>
+        <w:t>);</w:t>
       </w:r>
     </w:p>
     <w:p>
@@ -2377,8 +2814,13 @@
         <w:pStyle w:val="ListParagraph"/>
         <w:ind w:left="1080"/>
       </w:pPr>
-      <w:r>
-        <w:t>class B {</w:t>
+      <w:proofErr w:type="gramStart"/>
+      <w:r>
+        <w:t>class</w:t>
+      </w:r>
+      <w:proofErr w:type="gramEnd"/>
+      <w:r>
+        <w:t xml:space="preserve"> B {</w:t>
       </w:r>
       <w:r>
         <w:tab/>
@@ -2395,7 +2837,15 @@
       </w:pPr>
       <w:r>
         <w:tab/>
-        <w:t>A obj2 = new A();</w:t>
+        <w:t xml:space="preserve">A obj2 = new </w:t>
+      </w:r>
+      <w:proofErr w:type="gramStart"/>
+      <w:r>
+        <w:t>A(</w:t>
+      </w:r>
+      <w:proofErr w:type="gramEnd"/>
+      <w:r>
+        <w:t>);</w:t>
       </w:r>
     </w:p>
     <w:p>
@@ -2419,7 +2869,15 @@
         <w:ind w:left="1080"/>
       </w:pPr>
       <w:r>
-        <w:t>1-0, 0-1, many-0,many-1, 0-0</w:t>
+        <w:t>1-0, 0-1, many-0</w:t>
+      </w:r>
+      <w:proofErr w:type="gramStart"/>
+      <w:r>
+        <w:t>,many</w:t>
+      </w:r>
+      <w:proofErr w:type="gramEnd"/>
+      <w:r>
+        <w:t>-1, 0-0</w:t>
       </w:r>
     </w:p>
     <w:p>
@@ -2478,9 +2936,11 @@
         <w:pStyle w:val="ListParagraph"/>
         <w:ind w:left="1080"/>
       </w:pPr>
+      <w:proofErr w:type="gramStart"/>
       <w:r>
         <w:t>Standalone :</w:t>
       </w:r>
+      <w:proofErr w:type="gramEnd"/>
       <w:r>
         <w:tab/>
       </w:r>
@@ -2507,12 +2967,17 @@
         <w:t xml:space="preserve">html, </w:t>
       </w:r>
       <w:proofErr w:type="spellStart"/>
+      <w:proofErr w:type="gramStart"/>
       <w:r>
         <w:t>css</w:t>
       </w:r>
       <w:proofErr w:type="spellEnd"/>
       <w:r>
-        <w:t xml:space="preserve"> , servlet and </w:t>
+        <w:t xml:space="preserve"> ,</w:t>
+      </w:r>
+      <w:proofErr w:type="gramEnd"/>
+      <w:r>
+        <w:t xml:space="preserve"> servlet and </w:t>
       </w:r>
       <w:proofErr w:type="spellStart"/>
       <w:r>
@@ -2595,8 +3060,13 @@
         <w:pStyle w:val="ListParagraph"/>
         <w:ind w:left="1080"/>
       </w:pPr>
-      <w:r>
-        <w:t>class Manager {</w:t>
+      <w:proofErr w:type="gramStart"/>
+      <w:r>
+        <w:t>class</w:t>
+      </w:r>
+      <w:proofErr w:type="gramEnd"/>
+      <w:r>
+        <w:t xml:space="preserve"> Manager {</w:t>
       </w:r>
     </w:p>
     <w:p>
@@ -2617,8 +3087,13 @@
       </w:r>
       <w:proofErr w:type="spellEnd"/>
       <w:r>
-        <w:t xml:space="preserve"> = new Address(;</w:t>
-      </w:r>
+        <w:t xml:space="preserve"> = new </w:t>
+      </w:r>
+      <w:proofErr w:type="gramStart"/>
+      <w:r>
+        <w:t>Address(;</w:t>
+      </w:r>
+      <w:proofErr w:type="gramEnd"/>
     </w:p>
     <w:p>
       <w:pPr>
@@ -2638,7 +3113,15 @@
       </w:r>
       <w:proofErr w:type="spellEnd"/>
       <w:r>
-        <w:t xml:space="preserve"> = new Address();</w:t>
+        <w:t xml:space="preserve"> = new </w:t>
+      </w:r>
+      <w:proofErr w:type="gramStart"/>
+      <w:r>
+        <w:t>Address(</w:t>
+      </w:r>
+      <w:proofErr w:type="gramEnd"/>
+      <w:r>
+        <w:t>);</w:t>
       </w:r>
     </w:p>
     <w:p>
@@ -2655,8 +3138,13 @@
         <w:pStyle w:val="ListParagraph"/>
         <w:ind w:left="1080"/>
       </w:pPr>
-      <w:r>
-        <w:t>class Address {</w:t>
+      <w:proofErr w:type="gramStart"/>
+      <w:r>
+        <w:t>class</w:t>
+      </w:r>
+      <w:proofErr w:type="gramEnd"/>
+      <w:r>
+        <w:t xml:space="preserve"> Address {</w:t>
       </w:r>
     </w:p>
     <w:p>
@@ -2726,12 +3214,17 @@
         <w:t xml:space="preserve"> = new </w:t>
       </w:r>
       <w:proofErr w:type="spellStart"/>
+      <w:proofErr w:type="gramStart"/>
       <w:r>
         <w:t>StudentHistory</w:t>
       </w:r>
       <w:proofErr w:type="spellEnd"/>
       <w:r>
-        <w:t>();</w:t>
+        <w:t>(</w:t>
+      </w:r>
+      <w:proofErr w:type="gramEnd"/>
+      <w:r>
+        <w:t>);</w:t>
       </w:r>
     </w:p>
     <w:p>
@@ -2781,7 +3274,15 @@
         <w:ind w:left="1080"/>
       </w:pPr>
       <w:r>
-        <w:t xml:space="preserve">It is a also type of association but is known as strong association. Strong association is known as composition. </w:t>
+        <w:t xml:space="preserve">It is </w:t>
+      </w:r>
+      <w:proofErr w:type="gramStart"/>
+      <w:r>
+        <w:t>a</w:t>
+      </w:r>
+      <w:proofErr w:type="gramEnd"/>
+      <w:r>
+        <w:t xml:space="preserve"> also type of association but is known as strong association. Strong association is known as composition. </w:t>
       </w:r>
     </w:p>
     <w:p>
@@ -2795,8 +3296,13 @@
         <w:pStyle w:val="ListParagraph"/>
         <w:ind w:left="1080"/>
       </w:pPr>
-      <w:r>
-        <w:t>class Trainer {</w:t>
+      <w:proofErr w:type="gramStart"/>
+      <w:r>
+        <w:t>class</w:t>
+      </w:r>
+      <w:proofErr w:type="gramEnd"/>
+      <w:r>
+        <w:t xml:space="preserve"> Trainer {</w:t>
       </w:r>
     </w:p>
     <w:p>
@@ -2809,7 +3315,14 @@
       </w:r>
       <w:r>
         <w:tab/>
-        <w:t xml:space="preserve">array of students; </w:t>
+      </w:r>
+      <w:proofErr w:type="gramStart"/>
+      <w:r>
+        <w:t>array</w:t>
+      </w:r>
+      <w:proofErr w:type="gramEnd"/>
+      <w:r>
+        <w:t xml:space="preserve"> of students; </w:t>
       </w:r>
     </w:p>
     <w:p>
@@ -2826,8 +3339,13 @@
         <w:pStyle w:val="ListParagraph"/>
         <w:ind w:left="1080"/>
       </w:pPr>
-      <w:r>
-        <w:t>class Student {</w:t>
+      <w:proofErr w:type="gramStart"/>
+      <w:r>
+        <w:t>class</w:t>
+      </w:r>
+      <w:proofErr w:type="gramEnd"/>
+      <w:r>
+        <w:t xml:space="preserve"> Student {</w:t>
       </w:r>
     </w:p>
     <w:p>
@@ -2943,6 +3461,7 @@
         <w:pStyle w:val="ListParagraph"/>
         <w:ind w:left="1080"/>
       </w:pPr>
+      <w:proofErr w:type="gramStart"/>
       <w:r>
         <w:rPr>
           <w:highlight w:val="yellow"/>
@@ -2951,7 +3470,11 @@
         <w:t>Polymorphism</w:t>
       </w:r>
       <w:r>
-        <w:t xml:space="preserve"> : One name many forms or many implementation. </w:t>
+        <w:t xml:space="preserve"> :</w:t>
+      </w:r>
+      <w:proofErr w:type="gramEnd"/>
+      <w:r>
+        <w:t xml:space="preserve"> One name many forms or many implementation. </w:t>
       </w:r>
     </w:p>
     <w:p>
@@ -2984,8 +3507,13 @@
         <w:ind w:left="1080"/>
       </w:pPr>
       <w:r>
-        <w:t>Method Overloading :</w:t>
-      </w:r>
+        <w:t xml:space="preserve">Method </w:t>
+      </w:r>
+      <w:proofErr w:type="gramStart"/>
+      <w:r>
+        <w:t>Overloading :</w:t>
+      </w:r>
+      <w:proofErr w:type="gramEnd"/>
     </w:p>
     <w:p>
       <w:pPr>
@@ -3008,8 +3536,13 @@
     <w:p>
       <w:r>
         <w:tab/>
-        <w:t xml:space="preserve">       Method Overriding :</w:t>
-      </w:r>
+        <w:t xml:space="preserve">       Method </w:t>
+      </w:r>
+      <w:proofErr w:type="gramStart"/>
+      <w:r>
+        <w:t>Overriding :</w:t>
+      </w:r>
+      <w:proofErr w:type="gramEnd"/>
     </w:p>
     <w:p>
       <w:r>
@@ -3034,11 +3567,16 @@
       </w:r>
     </w:p>
     <w:p>
+      <w:proofErr w:type="gramStart"/>
       <w:r>
         <w:t xml:space="preserve">abstract </w:t>
       </w:r>
       <w:r>
-        <w:t xml:space="preserve">: abstract keyword we can use with method and class but not with variable. </w:t>
+        <w:t>:</w:t>
+      </w:r>
+      <w:proofErr w:type="gramEnd"/>
+      <w:r>
+        <w:t xml:space="preserve"> abstract keyword we can use with method and class but not with variable. </w:t>
       </w:r>
     </w:p>
     <w:p>
@@ -3050,7 +3588,15 @@
         </w:numPr>
       </w:pPr>
       <w:r>
-        <w:t xml:space="preserve">Abstract method : method without body or incomplete method is known as abstract method. </w:t>
+        <w:t xml:space="preserve">Abstract </w:t>
+      </w:r>
+      <w:proofErr w:type="gramStart"/>
+      <w:r>
+        <w:t>method :</w:t>
+      </w:r>
+      <w:proofErr w:type="gramEnd"/>
+      <w:r>
+        <w:t xml:space="preserve"> method without body or incomplete method is known as abstract method. </w:t>
       </w:r>
     </w:p>
     <w:p>
@@ -3058,8 +3604,13 @@
         <w:pStyle w:val="ListParagraph"/>
         <w:ind w:left="410"/>
       </w:pPr>
-      <w:r>
-        <w:t>abstract void speed();</w:t>
+      <w:proofErr w:type="gramStart"/>
+      <w:r>
+        <w:t>abstract</w:t>
+      </w:r>
+      <w:proofErr w:type="gramEnd"/>
+      <w:r>
+        <w:t xml:space="preserve"> void speed();</w:t>
       </w:r>
     </w:p>
     <w:p>
@@ -3079,8 +3630,13 @@
         <w:pStyle w:val="ListParagraph"/>
         <w:ind w:left="410"/>
       </w:pPr>
-      <w:r>
-        <w:t xml:space="preserve">abstract class </w:t>
+      <w:proofErr w:type="gramStart"/>
+      <w:r>
+        <w:t>abstract</w:t>
+      </w:r>
+      <w:proofErr w:type="gramEnd"/>
+      <w:r>
+        <w:t xml:space="preserve"> class </w:t>
       </w:r>
       <w:proofErr w:type="spellStart"/>
       <w:r>
@@ -3114,8 +3670,13 @@
           <w:numId w:val="11"/>
         </w:numPr>
       </w:pPr>
-      <w:r>
-        <w:t xml:space="preserve">if class contains abstract method then that class must be declare as an abstract. </w:t>
+      <w:proofErr w:type="gramStart"/>
+      <w:r>
+        <w:t>if</w:t>
+      </w:r>
+      <w:proofErr w:type="gramEnd"/>
+      <w:r>
+        <w:t xml:space="preserve"> class contains abstract method then that class must be declare as an abstract. </w:t>
       </w:r>
     </w:p>
     <w:p>
@@ -3166,8 +3727,13 @@
       </w:r>
     </w:p>
     <w:p>
-      <w:r>
-        <w:t xml:space="preserve">static </w:t>
+      <w:proofErr w:type="gramStart"/>
+      <w:r>
+        <w:t>static</w:t>
+      </w:r>
+      <w:proofErr w:type="gramEnd"/>
+      <w:r>
+        <w:t xml:space="preserve"> </w:t>
       </w:r>
     </w:p>
     <w:p>
@@ -3191,7 +3757,15 @@
         </w:numPr>
       </w:pPr>
       <w:r>
-        <w:t xml:space="preserve">Static variable : if variable is static we can assig the value for that variable with help of class as well as object. </w:t>
+        <w:t xml:space="preserve">Static </w:t>
+      </w:r>
+      <w:proofErr w:type="gramStart"/>
+      <w:r>
+        <w:t>variable :</w:t>
+      </w:r>
+      <w:proofErr w:type="gramEnd"/>
+      <w:r>
+        <w:t xml:space="preserve"> if variable is static we can assig the value for that variable with help of class as well as object. </w:t>
       </w:r>
     </w:p>
     <w:p>
@@ -3203,7 +3777,15 @@
         </w:numPr>
       </w:pPr>
       <w:r>
-        <w:t xml:space="preserve">Static method :if method is static we can call that method with help of class name as well as object. </w:t>
+        <w:t xml:space="preserve">Static </w:t>
+      </w:r>
+      <w:proofErr w:type="gramStart"/>
+      <w:r>
+        <w:t>method :if</w:t>
+      </w:r>
+      <w:proofErr w:type="gramEnd"/>
+      <w:r>
+        <w:t xml:space="preserve"> method is static we can call that method with help of class name as well as object. </w:t>
       </w:r>
     </w:p>
     <w:p>
@@ -3265,12 +3847,17 @@
     <w:p/>
     <w:p/>
     <w:p>
+      <w:proofErr w:type="gramStart"/>
       <w:r>
         <w:lastRenderedPageBreak/>
         <w:t xml:space="preserve">final </w:t>
       </w:r>
       <w:r>
-        <w:t xml:space="preserve">: final keyword we can use with variable, method and class. </w:t>
+        <w:t>:</w:t>
+      </w:r>
+      <w:proofErr w:type="gramEnd"/>
+      <w:r>
+        <w:t xml:space="preserve"> final keyword we can use with variable, method and class. </w:t>
       </w:r>
     </w:p>
     <w:p>
@@ -3282,7 +3869,15 @@
         </w:numPr>
       </w:pPr>
       <w:r>
-        <w:t xml:space="preserve">Final variable : to declare constant value in java we use final keyword. </w:t>
+        <w:t xml:space="preserve">Final </w:t>
+      </w:r>
+      <w:proofErr w:type="gramStart"/>
+      <w:r>
+        <w:t>variable :</w:t>
+      </w:r>
+      <w:proofErr w:type="gramEnd"/>
+      <w:r>
+        <w:t xml:space="preserve"> to declare constant value in java we use final keyword. </w:t>
       </w:r>
     </w:p>
     <w:p>
@@ -3290,8 +3885,13 @@
         <w:pStyle w:val="ListParagraph"/>
         <w:ind w:left="1440"/>
       </w:pPr>
-      <w:r>
-        <w:t xml:space="preserve">final float PI=3.12f; </w:t>
+      <w:proofErr w:type="gramStart"/>
+      <w:r>
+        <w:t>final</w:t>
+      </w:r>
+      <w:proofErr w:type="gramEnd"/>
+      <w:r>
+        <w:t xml:space="preserve"> float PI=3.12f; </w:t>
       </w:r>
     </w:p>
     <w:p>
@@ -3303,7 +3903,15 @@
         </w:numPr>
       </w:pPr>
       <w:r>
-        <w:t xml:space="preserve">Final method : if method is final we can’t override that method. </w:t>
+        <w:t xml:space="preserve">Final </w:t>
+      </w:r>
+      <w:proofErr w:type="gramStart"/>
+      <w:r>
+        <w:t>method :</w:t>
+      </w:r>
+      <w:proofErr w:type="gramEnd"/>
+      <w:r>
+        <w:t xml:space="preserve"> if method is final we can’t override that method. </w:t>
       </w:r>
     </w:p>
     <w:p>
@@ -3315,27 +3923,40 @@
         </w:numPr>
       </w:pPr>
       <w:r>
-        <w:t xml:space="preserve">Final class : if class is final we can’t inherits or extends that class. </w:t>
-      </w:r>
-    </w:p>
-    <w:p>
-      <w:pPr>
-        <w:pStyle w:val="ListParagraph"/>
-      </w:pPr>
-    </w:p>
-    <w:p>
-      <w:pPr>
-        <w:pStyle w:val="ListParagraph"/>
-      </w:pPr>
-    </w:p>
-    <w:p>
-      <w:pPr>
-        <w:pStyle w:val="ListParagraph"/>
-      </w:pPr>
-    </w:p>
-    <w:p>
-      <w:r>
-        <w:t xml:space="preserve">Annotation : annotation is like a decorator in angular. Annotation or decorator is meta-data. Meta-data means data about data. Like angular java also provided lot of </w:t>
+        <w:t xml:space="preserve">Final </w:t>
+      </w:r>
+      <w:proofErr w:type="gramStart"/>
+      <w:r>
+        <w:t>class :</w:t>
+      </w:r>
+      <w:proofErr w:type="gramEnd"/>
+      <w:r>
+        <w:t xml:space="preserve"> if class is final we can’t inherits or extends that class. </w:t>
+      </w:r>
+    </w:p>
+    <w:p>
+      <w:pPr>
+        <w:pStyle w:val="ListParagraph"/>
+      </w:pPr>
+    </w:p>
+    <w:p>
+      <w:pPr>
+        <w:pStyle w:val="ListParagraph"/>
+      </w:pPr>
+    </w:p>
+    <w:p>
+      <w:pPr>
+        <w:pStyle w:val="ListParagraph"/>
+      </w:pPr>
+    </w:p>
+    <w:p>
+      <w:proofErr w:type="gramStart"/>
+      <w:r>
+        <w:t>Annotation :</w:t>
+      </w:r>
+      <w:proofErr w:type="gramEnd"/>
+      <w:r>
+        <w:t xml:space="preserve"> annotation is like a decorator in angular. Annotation or decorator is meta-data. Meta-data means data about data. Like angular java also provided lot of </w:t>
       </w:r>
       <w:proofErr w:type="spellStart"/>
       <w:r>
@@ -3347,14 +3968,24 @@
       </w:r>
     </w:p>
     <w:p>
-      <w:r>
-        <w:t xml:space="preserve">Abstraction : hiding the internal implementation without knowing background details. </w:t>
-      </w:r>
-    </w:p>
-    <w:p/>
-    <w:p>
-      <w:r>
-        <w:t xml:space="preserve">Interface : interface is a type of reference data type which is also known as 100% pure abstract class. </w:t>
+      <w:proofErr w:type="gramStart"/>
+      <w:r>
+        <w:t>Abstraction :</w:t>
+      </w:r>
+      <w:proofErr w:type="gramEnd"/>
+      <w:r>
+        <w:t xml:space="preserve"> hiding the internal implementation without knowing background details. </w:t>
+      </w:r>
+    </w:p>
+    <w:p/>
+    <w:p>
+      <w:proofErr w:type="gramStart"/>
+      <w:r>
+        <w:t>Interface :</w:t>
+      </w:r>
+      <w:proofErr w:type="gramEnd"/>
+      <w:r>
+        <w:t xml:space="preserve"> interface is a type of reference data type which is also known as 100% pure abstract class. </w:t>
       </w:r>
     </w:p>
     <w:p>
@@ -3372,6 +4003,7 @@
         <w:t xml:space="preserve">Interface </w:t>
       </w:r>
       <w:proofErr w:type="spellStart"/>
+      <w:proofErr w:type="gramStart"/>
       <w:r>
         <w:t>interfaceName</w:t>
       </w:r>
@@ -3379,6 +4011,7 @@
       <w:r>
         <w:t>{</w:t>
       </w:r>
+      <w:proofErr w:type="gramEnd"/>
     </w:p>
     <w:p>
       <w:r>
@@ -3439,7 +4072,15 @@
     <w:p>
       <w:r>
         <w:lastRenderedPageBreak/>
-        <w:t xml:space="preserve">Access specifiers :in java we can use 4 types of access specifiers which hep to expose visibility of variable, method and class. </w:t>
+        <w:t xml:space="preserve">Access </w:t>
+      </w:r>
+      <w:proofErr w:type="gramStart"/>
+      <w:r>
+        <w:t>specifiers :in</w:t>
+      </w:r>
+      <w:proofErr w:type="gramEnd"/>
+      <w:r>
+        <w:t xml:space="preserve"> java we can use 4 types of access specifiers which hep to expose visibility of variable, method and class. </w:t>
       </w:r>
     </w:p>
     <w:p>
@@ -3450,8 +4091,13 @@
           <w:numId w:val="14"/>
         </w:numPr>
       </w:pPr>
-      <w:r>
-        <w:t xml:space="preserve">private : we can use with instance variable, static variable, </w:t>
+      <w:proofErr w:type="gramStart"/>
+      <w:r>
+        <w:t>private :</w:t>
+      </w:r>
+      <w:proofErr w:type="gramEnd"/>
+      <w:r>
+        <w:t xml:space="preserve"> we can use with instance variable, static variable, </w:t>
       </w:r>
       <w:proofErr w:type="spellStart"/>
       <w:r>
@@ -3466,11 +4112,19 @@
       <w:pPr>
         <w:pStyle w:val="ListParagraph"/>
       </w:pPr>
+      <w:proofErr w:type="gramStart"/>
       <w:r>
         <w:rPr>
           <w:highlight w:val="yellow"/>
         </w:rPr>
-        <w:t>Scope : private within a same class.</w:t>
+        <w:t>Scope :</w:t>
+      </w:r>
+      <w:proofErr w:type="gramEnd"/>
+      <w:r>
+        <w:rPr>
+          <w:highlight w:val="yellow"/>
+        </w:rPr>
+        <w:t xml:space="preserve"> private within a same class.</w:t>
       </w:r>
       <w:r>
         <w:t xml:space="preserve"> </w:t>
@@ -3492,11 +4146,19 @@
       <w:pPr>
         <w:pStyle w:val="ListParagraph"/>
       </w:pPr>
+      <w:proofErr w:type="gramStart"/>
       <w:r>
         <w:rPr>
           <w:highlight w:val="yellow"/>
         </w:rPr>
-        <w:t>scope : within a same package.</w:t>
+        <w:t>scope :</w:t>
+      </w:r>
+      <w:proofErr w:type="gramEnd"/>
+      <w:r>
+        <w:rPr>
+          <w:highlight w:val="yellow"/>
+        </w:rPr>
+        <w:t xml:space="preserve"> within a same package.</w:t>
       </w:r>
       <w:r>
         <w:t xml:space="preserve"> </w:t>
@@ -3510,9 +4172,11 @@
           <w:numId w:val="14"/>
         </w:numPr>
       </w:pPr>
+      <w:proofErr w:type="gramStart"/>
       <w:r>
         <w:t>protected :</w:t>
       </w:r>
+      <w:proofErr w:type="gramEnd"/>
       <w:r>
         <w:t xml:space="preserve"> </w:t>
       </w:r>
@@ -3532,11 +4196,19 @@
       <w:pPr>
         <w:pStyle w:val="ListParagraph"/>
       </w:pPr>
+      <w:proofErr w:type="gramStart"/>
       <w:r>
         <w:rPr>
           <w:highlight w:val="yellow"/>
         </w:rPr>
-        <w:t>Scope : within in a same package as well as other package if it is sub class</w:t>
+        <w:t>Scope :</w:t>
+      </w:r>
+      <w:proofErr w:type="gramEnd"/>
+      <w:r>
+        <w:rPr>
+          <w:highlight w:val="yellow"/>
+        </w:rPr>
+        <w:t xml:space="preserve"> within in a same package as well as other package if it is sub class</w:t>
       </w:r>
       <w:r>
         <w:t xml:space="preserve"> </w:t>
@@ -3550,8 +4222,13 @@
           <w:numId w:val="14"/>
         </w:numPr>
       </w:pPr>
-      <w:r>
-        <w:t xml:space="preserve">public : we can use with instance variable, static variable, </w:t>
+      <w:proofErr w:type="gramStart"/>
+      <w:r>
+        <w:t>public :</w:t>
+      </w:r>
+      <w:proofErr w:type="gramEnd"/>
+      <w:r>
+        <w:t xml:space="preserve"> we can use with instance variable, static variable, </w:t>
       </w:r>
       <w:proofErr w:type="spellStart"/>
       <w:r>
@@ -3566,21 +4243,31 @@
       <w:pPr>
         <w:pStyle w:val="ListParagraph"/>
       </w:pPr>
-      <w:r>
-        <w:t xml:space="preserve">Scope : same package as well as other package. </w:t>
-      </w:r>
-    </w:p>
-    <w:p>
-      <w:pPr>
-        <w:pStyle w:val="ListParagraph"/>
-      </w:pPr>
-    </w:p>
-    <w:p>
-      <w:pPr>
-        <w:pStyle w:val="ListParagraph"/>
-      </w:pPr>
-      <w:r>
-        <w:t xml:space="preserve">Package : package is a collection of classes and interface. </w:t>
+      <w:proofErr w:type="gramStart"/>
+      <w:r>
+        <w:t>Scope :</w:t>
+      </w:r>
+      <w:proofErr w:type="gramEnd"/>
+      <w:r>
+        <w:t xml:space="preserve"> same package as well as other package. </w:t>
+      </w:r>
+    </w:p>
+    <w:p>
+      <w:pPr>
+        <w:pStyle w:val="ListParagraph"/>
+      </w:pPr>
+    </w:p>
+    <w:p>
+      <w:pPr>
+        <w:pStyle w:val="ListParagraph"/>
+      </w:pPr>
+      <w:proofErr w:type="gramStart"/>
+      <w:r>
+        <w:t>Package :</w:t>
+      </w:r>
+      <w:proofErr w:type="gramEnd"/>
+      <w:r>
+        <w:t xml:space="preserve"> package is a collection of classes and interface. </w:t>
       </w:r>
     </w:p>
     <w:p>
@@ -3610,496 +4297,561 @@
         </w:numPr>
       </w:pPr>
       <w:proofErr w:type="spellStart"/>
+      <w:proofErr w:type="gramStart"/>
+      <w:r>
+        <w:t>pre</w:t>
+      </w:r>
+      <w:proofErr w:type="gramEnd"/>
+      <w:r>
+        <w:t xml:space="preserve"> defined</w:t>
+      </w:r>
+      <w:proofErr w:type="spellEnd"/>
+      <w:r>
+        <w:t xml:space="preserve"> package. </w:t>
+      </w:r>
+    </w:p>
+    <w:p>
+      <w:pPr>
+        <w:pStyle w:val="ListParagraph"/>
+      </w:pPr>
+      <w:r>
+        <w:t xml:space="preserve">When two classes and interface which have same name but different purpose then using package we can avoid the conflict. </w:t>
+      </w:r>
+    </w:p>
+    <w:p>
+      <w:pPr>
+        <w:pStyle w:val="ListParagraph"/>
+      </w:pPr>
+    </w:p>
+    <w:p>
+      <w:pPr>
+        <w:pStyle w:val="ListParagraph"/>
+      </w:pPr>
+      <w:r>
+        <w:tab/>
+      </w:r>
+      <w:r>
+        <w:tab/>
+      </w:r>
+      <w:r>
+        <w:tab/>
+      </w:r>
+      <w:r>
+        <w:tab/>
+        <w:t xml:space="preserve">Education </w:t>
+      </w:r>
+    </w:p>
+    <w:p>
+      <w:pPr>
+        <w:pStyle w:val="ListParagraph"/>
+      </w:pPr>
+      <w:proofErr w:type="gramStart"/>
+      <w:r>
+        <w:t>school</w:t>
+      </w:r>
+      <w:proofErr w:type="gramEnd"/>
+      <w:r>
+        <w:t xml:space="preserve"> </w:t>
+      </w:r>
+      <w:r>
+        <w:tab/>
+      </w:r>
+      <w:r>
+        <w:tab/>
+      </w:r>
+      <w:r>
+        <w:tab/>
+      </w:r>
+      <w:r>
+        <w:tab/>
+      </w:r>
+      <w:r>
+        <w:tab/>
+      </w:r>
+      <w:r>
+        <w:tab/>
+      </w:r>
+      <w:r>
+        <w:tab/>
+      </w:r>
+      <w:r>
+        <w:tab/>
+      </w:r>
+      <w:r>
+        <w:tab/>
+        <w:t xml:space="preserve">college </w:t>
+      </w:r>
+    </w:p>
+    <w:p>
+      <w:pPr>
+        <w:pStyle w:val="ListParagraph"/>
+      </w:pPr>
+      <w:r>
+        <w:t>Attendance.java</w:t>
+      </w:r>
+      <w:r>
+        <w:tab/>
+      </w:r>
+      <w:r>
+        <w:tab/>
+      </w:r>
+      <w:r>
+        <w:tab/>
+      </w:r>
+      <w:r>
+        <w:tab/>
+      </w:r>
+      <w:r>
+        <w:tab/>
+      </w:r>
+      <w:r>
+        <w:tab/>
+      </w:r>
+      <w:r>
+        <w:tab/>
+        <w:t xml:space="preserve">Attendance.java </w:t>
+      </w:r>
+    </w:p>
+    <w:p>
+      <w:pPr>
+        <w:pStyle w:val="ListParagraph"/>
+      </w:pPr>
+    </w:p>
+    <w:p>
+      <w:pPr>
+        <w:pStyle w:val="ListParagraph"/>
+      </w:pPr>
+      <w:r>
+        <w:t xml:space="preserve">Date </w:t>
+      </w:r>
+      <w:r>
+        <w:tab/>
+      </w:r>
+      <w:r>
+        <w:tab/>
+      </w:r>
+      <w:proofErr w:type="spellStart"/>
+      <w:r>
+        <w:t>java.util.Date</w:t>
+      </w:r>
+      <w:proofErr w:type="spellEnd"/>
+      <w:r>
+        <w:t xml:space="preserve"> </w:t>
+      </w:r>
+      <w:r>
+        <w:tab/>
+      </w:r>
+      <w:r>
+        <w:tab/>
+        <w:t xml:space="preserve">to find system date and time </w:t>
+      </w:r>
+    </w:p>
+    <w:p>
+      <w:pPr>
+        <w:pStyle w:val="ListParagraph"/>
+      </w:pPr>
+      <w:r>
+        <w:t>Date</w:t>
+      </w:r>
+      <w:r>
+        <w:tab/>
+      </w:r>
+      <w:r>
+        <w:tab/>
+      </w:r>
+      <w:proofErr w:type="spellStart"/>
+      <w:r>
+        <w:t>java.sql.Date</w:t>
+      </w:r>
+      <w:proofErr w:type="spellEnd"/>
+      <w:r>
+        <w:tab/>
+      </w:r>
+      <w:r>
+        <w:tab/>
+        <w:t xml:space="preserve">to store date information in database. </w:t>
+      </w:r>
+    </w:p>
+    <w:p>
+      <w:pPr>
+        <w:pStyle w:val="ListParagraph"/>
+      </w:pPr>
+    </w:p>
+    <w:p/>
+    <w:p>
+      <w:r>
+        <w:rPr>
+          <w:highlight w:val="yellow"/>
+        </w:rPr>
+        <w:t xml:space="preserve">Day </w:t>
+      </w:r>
+      <w:r>
+        <w:rPr>
+          <w:highlight w:val="yellow"/>
+        </w:rPr>
+        <w:t>3</w:t>
+      </w:r>
+      <w:r>
+        <w:rPr>
+          <w:highlight w:val="yellow"/>
+        </w:rPr>
+        <w:t xml:space="preserve"> 04-</w:t>
+      </w:r>
+      <w:r>
+        <w:rPr>
+          <w:highlight w:val="yellow"/>
+        </w:rPr>
+        <w:t>15</w:t>
+      </w:r>
+      <w:r>
+        <w:rPr>
+          <w:highlight w:val="yellow"/>
+        </w:rPr>
+        <w:t>-2023</w:t>
+      </w:r>
+    </w:p>
+    <w:p/>
+    <w:p>
+      <w:pPr>
+        <w:rPr>
+          <w:highlight w:val="yellow"/>
+        </w:rPr>
+      </w:pPr>
+    </w:p>
+    <w:p>
+      <w:pPr>
+        <w:rPr>
+          <w:highlight w:val="yellow"/>
+        </w:rPr>
+      </w:pPr>
+    </w:p>
+    <w:p>
+      <w:pPr>
+        <w:rPr>
+          <w:highlight w:val="yellow"/>
+        </w:rPr>
+      </w:pPr>
+    </w:p>
+    <w:p>
+      <w:pPr>
+        <w:rPr>
+          <w:highlight w:val="yellow"/>
+        </w:rPr>
+      </w:pPr>
+    </w:p>
+    <w:p>
+      <w:pPr>
+        <w:rPr>
+          <w:highlight w:val="yellow"/>
+        </w:rPr>
+      </w:pPr>
+    </w:p>
+    <w:p>
+      <w:pPr>
+        <w:rPr>
+          <w:highlight w:val="yellow"/>
+        </w:rPr>
+      </w:pPr>
+    </w:p>
+    <w:p>
+      <w:pPr>
+        <w:rPr>
+          <w:highlight w:val="yellow"/>
+        </w:rPr>
+      </w:pPr>
+    </w:p>
+    <w:p>
+      <w:pPr>
+        <w:rPr>
+          <w:highlight w:val="yellow"/>
+        </w:rPr>
+      </w:pPr>
+    </w:p>
+    <w:p>
+      <w:pPr>
+        <w:rPr>
+          <w:highlight w:val="yellow"/>
+        </w:rPr>
+      </w:pPr>
+    </w:p>
+    <w:p>
+      <w:r>
+        <w:rPr>
+          <w:highlight w:val="yellow"/>
+        </w:rPr>
+        <w:t xml:space="preserve">Exception </w:t>
+      </w:r>
+      <w:proofErr w:type="gramStart"/>
+      <w:r>
+        <w:rPr>
+          <w:highlight w:val="yellow"/>
+        </w:rPr>
+        <w:t>Handling :</w:t>
+      </w:r>
+      <w:proofErr w:type="gramEnd"/>
+    </w:p>
+    <w:p>
+      <w:r>
+        <w:t xml:space="preserve">Exception is an object which occurs when unexpected or abnormal occurs during the execution of a programs. To handle using some technique is known as exception handling. </w:t>
+      </w:r>
+    </w:p>
+    <w:p>
+      <w:r>
+        <w:tab/>
+      </w:r>
+      <w:r>
+        <w:tab/>
+      </w:r>
+      <w:r>
+        <w:tab/>
+      </w:r>
+      <w:r>
+        <w:tab/>
+      </w:r>
+      <w:r>
+        <w:tab/>
+        <w:t xml:space="preserve">Java </w:t>
+      </w:r>
+    </w:p>
+    <w:p/>
+    <w:p>
+      <w:proofErr w:type="spellStart"/>
+      <w:proofErr w:type="gramStart"/>
+      <w:r>
+        <w:t>javac</w:t>
+      </w:r>
+      <w:proofErr w:type="spellEnd"/>
+      <w:proofErr w:type="gramEnd"/>
+      <w:r>
+        <w:tab/>
+      </w:r>
+      <w:r>
+        <w:tab/>
+      </w:r>
+      <w:r>
+        <w:tab/>
+      </w:r>
+      <w:r>
+        <w:tab/>
+      </w:r>
+      <w:r>
+        <w:tab/>
+      </w:r>
+      <w:r>
+        <w:tab/>
+      </w:r>
+      <w:r>
+        <w:tab/>
+      </w:r>
+      <w:r>
+        <w:tab/>
+      </w:r>
+      <w:r>
+        <w:tab/>
+      </w:r>
+      <w:r>
+        <w:tab/>
+        <w:t xml:space="preserve">java </w:t>
+      </w:r>
+    </w:p>
+    <w:p>
+      <w:proofErr w:type="gramStart"/>
+      <w:r>
+        <w:t>complier</w:t>
+      </w:r>
+      <w:proofErr w:type="gramEnd"/>
+      <w:r>
+        <w:t xml:space="preserve"> </w:t>
+      </w:r>
+      <w:r>
+        <w:tab/>
+      </w:r>
+      <w:r>
+        <w:tab/>
+      </w:r>
+      <w:r>
+        <w:tab/>
+      </w:r>
+      <w:r>
+        <w:tab/>
+      </w:r>
+      <w:r>
+        <w:tab/>
+      </w:r>
+      <w:r>
+        <w:tab/>
+      </w:r>
+      <w:r>
+        <w:tab/>
+      </w:r>
+      <w:r>
+        <w:tab/>
+      </w:r>
+      <w:r>
+        <w:tab/>
+        <w:t xml:space="preserve">interpreter </w:t>
+      </w:r>
+      <w:r>
+        <w:tab/>
+        <w:t xml:space="preserve">  </w:t>
+      </w:r>
+    </w:p>
+    <w:p>
+      <w:proofErr w:type="gramStart"/>
+      <w:r>
+        <w:t>compile</w:t>
+      </w:r>
+      <w:proofErr w:type="gramEnd"/>
+      <w:r>
+        <w:t xml:space="preserve"> time error </w:t>
+      </w:r>
+      <w:r>
+        <w:tab/>
+      </w:r>
+      <w:r>
+        <w:tab/>
+      </w:r>
+      <w:r>
+        <w:tab/>
+      </w:r>
+      <w:r>
+        <w:tab/>
+      </w:r>
+      <w:r>
+        <w:tab/>
+      </w:r>
+      <w:r>
+        <w:tab/>
+      </w:r>
+      <w:r>
+        <w:tab/>
+        <w:t xml:space="preserve">run time error </w:t>
+      </w:r>
+    </w:p>
+    <w:p>
+      <w:proofErr w:type="gramStart"/>
+      <w:r>
+        <w:t>syntax</w:t>
+      </w:r>
+      <w:proofErr w:type="gramEnd"/>
+      <w:r>
+        <w:t xml:space="preserve"> error </w:t>
+      </w:r>
+    </w:p>
+    <w:p>
+      <w:proofErr w:type="gramStart"/>
+      <w:r>
+        <w:t>class</w:t>
+      </w:r>
+      <w:proofErr w:type="gramEnd"/>
+      <w:r>
+        <w:t xml:space="preserve"> Demo {</w:t>
+      </w:r>
+    </w:p>
+    <w:p>
+      <w:r>
+        <w:tab/>
+      </w:r>
+      <w:proofErr w:type="gramStart"/>
+      <w:r>
+        <w:t>void</w:t>
+      </w:r>
+      <w:proofErr w:type="gramEnd"/>
+      <w:r>
+        <w:t xml:space="preserve"> display() {</w:t>
+      </w:r>
+    </w:p>
+    <w:p/>
+    <w:p>
+      <w:pPr>
+        <w:ind w:firstLine="720"/>
+      </w:pPr>
+      <w:r>
+        <w:tab/>
+      </w:r>
+    </w:p>
+    <w:p>
+      <w:r>
+        <w:t>}</w:t>
+      </w:r>
+    </w:p>
+    <w:p>
+      <w:r>
+        <w:tab/>
+      </w:r>
+      <w:r>
+        <w:tab/>
+      </w:r>
+      <w:r>
+        <w:tab/>
+      </w:r>
+      <w:r>
+        <w:tab/>
+        <w:t xml:space="preserve">Run time error </w:t>
+      </w:r>
+    </w:p>
+    <w:p/>
+    <w:p>
+      <w:r>
+        <w:tab/>
+      </w:r>
+      <w:r>
+        <w:tab/>
+        <w:t xml:space="preserve">Error </w:t>
+      </w:r>
+      <w:r>
+        <w:tab/>
+      </w:r>
+      <w:r>
+        <w:tab/>
+      </w:r>
+      <w:r>
+        <w:tab/>
+      </w:r>
+      <w:r>
+        <w:tab/>
+        <w:t xml:space="preserve">Exception </w:t>
+      </w:r>
+    </w:p>
+    <w:p>
+      <w:proofErr w:type="gramStart"/>
+      <w:r>
+        <w:t>Error :</w:t>
+      </w:r>
+      <w:proofErr w:type="gramEnd"/>
+      <w:r>
+        <w:t xml:space="preserve"> it is a type of run time error which we can handle it. JVM crash, software or hardware issue. </w:t>
+      </w:r>
+    </w:p>
+    <w:p>
+      <w:proofErr w:type="gramStart"/>
+      <w:r>
+        <w:t>Exception :</w:t>
+      </w:r>
+      <w:proofErr w:type="gramEnd"/>
+      <w:r>
+        <w:t xml:space="preserve"> it is a type run time error which we can handle it. Divided by zero. </w:t>
+      </w:r>
+    </w:p>
+    <w:p>
+      <w:r>
+        <w:t xml:space="preserve">In Java Error and Exception are </w:t>
+      </w:r>
+      <w:proofErr w:type="spellStart"/>
       <w:r>
         <w:t>pre defined</w:t>
       </w:r>
       <w:proofErr w:type="spellEnd"/>
       <w:r>
-        <w:t xml:space="preserve"> package. </w:t>
-      </w:r>
-    </w:p>
-    <w:p>
-      <w:pPr>
-        <w:pStyle w:val="ListParagraph"/>
-      </w:pPr>
-      <w:r>
-        <w:t xml:space="preserve">When two classes and interface which have same name but different purpose then using package we can avoid the conflict. </w:t>
-      </w:r>
-    </w:p>
-    <w:p>
-      <w:pPr>
-        <w:pStyle w:val="ListParagraph"/>
-      </w:pPr>
-    </w:p>
-    <w:p>
-      <w:pPr>
-        <w:pStyle w:val="ListParagraph"/>
-      </w:pPr>
-      <w:r>
-        <w:tab/>
-      </w:r>
-      <w:r>
-        <w:tab/>
-      </w:r>
-      <w:r>
-        <w:tab/>
-      </w:r>
-      <w:r>
-        <w:tab/>
-        <w:t xml:space="preserve">Education </w:t>
-      </w:r>
-    </w:p>
-    <w:p>
-      <w:pPr>
-        <w:pStyle w:val="ListParagraph"/>
-      </w:pPr>
-      <w:r>
-        <w:t xml:space="preserve">school </w:t>
-      </w:r>
-      <w:r>
-        <w:tab/>
-      </w:r>
-      <w:r>
-        <w:tab/>
-      </w:r>
-      <w:r>
-        <w:tab/>
-      </w:r>
-      <w:r>
-        <w:tab/>
-      </w:r>
-      <w:r>
-        <w:tab/>
-      </w:r>
-      <w:r>
-        <w:tab/>
-      </w:r>
-      <w:r>
-        <w:tab/>
-      </w:r>
-      <w:r>
-        <w:tab/>
-      </w:r>
-      <w:r>
-        <w:tab/>
-        <w:t xml:space="preserve">college </w:t>
-      </w:r>
-    </w:p>
-    <w:p>
-      <w:pPr>
-        <w:pStyle w:val="ListParagraph"/>
-      </w:pPr>
-      <w:r>
-        <w:t>Attendance.java</w:t>
-      </w:r>
-      <w:r>
-        <w:tab/>
-      </w:r>
-      <w:r>
-        <w:tab/>
-      </w:r>
-      <w:r>
-        <w:tab/>
-      </w:r>
-      <w:r>
-        <w:tab/>
-      </w:r>
-      <w:r>
-        <w:tab/>
-      </w:r>
-      <w:r>
-        <w:tab/>
-      </w:r>
-      <w:r>
-        <w:tab/>
-        <w:t xml:space="preserve">Attendance.java </w:t>
-      </w:r>
-    </w:p>
-    <w:p>
-      <w:pPr>
-        <w:pStyle w:val="ListParagraph"/>
-      </w:pPr>
-    </w:p>
-    <w:p>
-      <w:pPr>
-        <w:pStyle w:val="ListParagraph"/>
-      </w:pPr>
-      <w:r>
-        <w:t xml:space="preserve">Date </w:t>
-      </w:r>
-      <w:r>
-        <w:tab/>
-      </w:r>
-      <w:r>
-        <w:tab/>
-      </w:r>
-      <w:proofErr w:type="spellStart"/>
-      <w:r>
-        <w:t>java.util.Date</w:t>
-      </w:r>
-      <w:proofErr w:type="spellEnd"/>
-      <w:r>
-        <w:t xml:space="preserve"> </w:t>
-      </w:r>
-      <w:r>
-        <w:tab/>
-      </w:r>
-      <w:r>
-        <w:tab/>
-        <w:t xml:space="preserve">to find system date and time </w:t>
-      </w:r>
-    </w:p>
-    <w:p>
-      <w:pPr>
-        <w:pStyle w:val="ListParagraph"/>
-      </w:pPr>
-      <w:r>
-        <w:t>Date</w:t>
-      </w:r>
-      <w:r>
-        <w:tab/>
-      </w:r>
-      <w:r>
-        <w:tab/>
-      </w:r>
-      <w:proofErr w:type="spellStart"/>
-      <w:r>
-        <w:t>java.sql.Date</w:t>
-      </w:r>
-      <w:proofErr w:type="spellEnd"/>
-      <w:r>
-        <w:tab/>
-      </w:r>
-      <w:r>
-        <w:tab/>
-        <w:t xml:space="preserve">to store date information in database. </w:t>
-      </w:r>
-    </w:p>
-    <w:p>
-      <w:pPr>
-        <w:pStyle w:val="ListParagraph"/>
-      </w:pPr>
-    </w:p>
-    <w:p/>
-    <w:p>
-      <w:r>
-        <w:rPr>
-          <w:highlight w:val="yellow"/>
-        </w:rPr>
-        <w:t xml:space="preserve">Day </w:t>
-      </w:r>
-      <w:r>
-        <w:rPr>
-          <w:highlight w:val="yellow"/>
-        </w:rPr>
-        <w:t>3</w:t>
-      </w:r>
-      <w:r>
-        <w:rPr>
-          <w:highlight w:val="yellow"/>
-        </w:rPr>
-        <w:t xml:space="preserve"> 04-</w:t>
-      </w:r>
-      <w:r>
-        <w:rPr>
-          <w:highlight w:val="yellow"/>
-        </w:rPr>
-        <w:t>15</w:t>
-      </w:r>
-      <w:r>
-        <w:rPr>
-          <w:highlight w:val="yellow"/>
-        </w:rPr>
-        <w:t>-2023</w:t>
-      </w:r>
-    </w:p>
-    <w:p/>
-    <w:p>
-      <w:pPr>
-        <w:rPr>
-          <w:highlight w:val="yellow"/>
-        </w:rPr>
-      </w:pPr>
-    </w:p>
-    <w:p>
-      <w:pPr>
-        <w:rPr>
-          <w:highlight w:val="yellow"/>
-        </w:rPr>
-      </w:pPr>
-    </w:p>
-    <w:p>
-      <w:pPr>
-        <w:rPr>
-          <w:highlight w:val="yellow"/>
-        </w:rPr>
-      </w:pPr>
-    </w:p>
-    <w:p>
-      <w:pPr>
-        <w:rPr>
-          <w:highlight w:val="yellow"/>
-        </w:rPr>
-      </w:pPr>
-    </w:p>
-    <w:p>
-      <w:pPr>
-        <w:rPr>
-          <w:highlight w:val="yellow"/>
-        </w:rPr>
-      </w:pPr>
-    </w:p>
-    <w:p>
-      <w:pPr>
-        <w:rPr>
-          <w:highlight w:val="yellow"/>
-        </w:rPr>
-      </w:pPr>
-    </w:p>
-    <w:p>
-      <w:pPr>
-        <w:rPr>
-          <w:highlight w:val="yellow"/>
-        </w:rPr>
-      </w:pPr>
-    </w:p>
-    <w:p>
-      <w:pPr>
-        <w:rPr>
-          <w:highlight w:val="yellow"/>
-        </w:rPr>
-      </w:pPr>
-    </w:p>
-    <w:p>
-      <w:pPr>
-        <w:rPr>
-          <w:highlight w:val="yellow"/>
-        </w:rPr>
-      </w:pPr>
-    </w:p>
-    <w:p>
-      <w:r>
-        <w:rPr>
-          <w:highlight w:val="yellow"/>
-        </w:rPr>
-        <w:t>Exception Handling :</w:t>
-      </w:r>
-    </w:p>
-    <w:p>
-      <w:r>
-        <w:t xml:space="preserve">Exception is an object which occurs when unexpected or abnormal occurs during the execution of a programs. To handle using some technique is known as exception handling. </w:t>
-      </w:r>
-    </w:p>
-    <w:p>
-      <w:r>
-        <w:tab/>
-      </w:r>
-      <w:r>
-        <w:tab/>
-      </w:r>
-      <w:r>
-        <w:tab/>
-      </w:r>
-      <w:r>
-        <w:tab/>
-      </w:r>
-      <w:r>
-        <w:tab/>
-        <w:t xml:space="preserve">Java </w:t>
-      </w:r>
-    </w:p>
-    <w:p/>
-    <w:p>
-      <w:proofErr w:type="spellStart"/>
-      <w:r>
-        <w:t>javac</w:t>
-      </w:r>
-      <w:proofErr w:type="spellEnd"/>
-      <w:r>
-        <w:tab/>
-      </w:r>
-      <w:r>
-        <w:tab/>
-      </w:r>
-      <w:r>
-        <w:tab/>
-      </w:r>
-      <w:r>
-        <w:tab/>
-      </w:r>
-      <w:r>
-        <w:tab/>
-      </w:r>
-      <w:r>
-        <w:tab/>
-      </w:r>
-      <w:r>
-        <w:tab/>
-      </w:r>
-      <w:r>
-        <w:tab/>
-      </w:r>
-      <w:r>
-        <w:tab/>
-      </w:r>
-      <w:r>
-        <w:tab/>
-        <w:t xml:space="preserve">java </w:t>
-      </w:r>
-    </w:p>
-    <w:p>
-      <w:r>
-        <w:t xml:space="preserve">complier </w:t>
-      </w:r>
-      <w:r>
-        <w:tab/>
-      </w:r>
-      <w:r>
-        <w:tab/>
-      </w:r>
-      <w:r>
-        <w:tab/>
-      </w:r>
-      <w:r>
-        <w:tab/>
-      </w:r>
-      <w:r>
-        <w:tab/>
-      </w:r>
-      <w:r>
-        <w:tab/>
-      </w:r>
-      <w:r>
-        <w:tab/>
-      </w:r>
-      <w:r>
-        <w:tab/>
-      </w:r>
-      <w:r>
-        <w:tab/>
-        <w:t xml:space="preserve">interpreter </w:t>
-      </w:r>
-      <w:r>
-        <w:tab/>
-        <w:t xml:space="preserve">  </w:t>
-      </w:r>
-    </w:p>
-    <w:p>
-      <w:r>
-        <w:t xml:space="preserve">compile time error </w:t>
-      </w:r>
-      <w:r>
-        <w:tab/>
-      </w:r>
-      <w:r>
-        <w:tab/>
-      </w:r>
-      <w:r>
-        <w:tab/>
-      </w:r>
-      <w:r>
-        <w:tab/>
-      </w:r>
-      <w:r>
-        <w:tab/>
-      </w:r>
-      <w:r>
-        <w:tab/>
-      </w:r>
-      <w:r>
-        <w:tab/>
-        <w:t xml:space="preserve">run time error </w:t>
-      </w:r>
-    </w:p>
-    <w:p>
-      <w:r>
-        <w:t xml:space="preserve">syntax error </w:t>
-      </w:r>
-    </w:p>
-    <w:p>
-      <w:r>
-        <w:t>class Demo {</w:t>
-      </w:r>
-    </w:p>
-    <w:p>
-      <w:r>
-        <w:tab/>
-        <w:t>void display() {</w:t>
-      </w:r>
-    </w:p>
-    <w:p/>
-    <w:p>
-      <w:pPr>
-        <w:ind w:firstLine="720"/>
-      </w:pPr>
-      <w:r>
-        <w:tab/>
-      </w:r>
-    </w:p>
-    <w:p>
-      <w:r>
-        <w:t>}</w:t>
-      </w:r>
-    </w:p>
-    <w:p>
-      <w:r>
-        <w:tab/>
-      </w:r>
-      <w:r>
-        <w:tab/>
-      </w:r>
-      <w:r>
-        <w:tab/>
-      </w:r>
-      <w:r>
-        <w:tab/>
-        <w:t xml:space="preserve">Run time error </w:t>
-      </w:r>
-    </w:p>
-    <w:p/>
-    <w:p>
-      <w:r>
-        <w:tab/>
-      </w:r>
-      <w:r>
-        <w:tab/>
-        <w:t xml:space="preserve">Error </w:t>
-      </w:r>
-      <w:r>
-        <w:tab/>
-      </w:r>
-      <w:r>
-        <w:tab/>
-      </w:r>
-      <w:r>
-        <w:tab/>
-      </w:r>
-      <w:r>
-        <w:tab/>
-        <w:t xml:space="preserve">Exception </w:t>
-      </w:r>
-    </w:p>
-    <w:p>
-      <w:r>
-        <w:t xml:space="preserve">Error : it is a type of run time error which we can handle it. JVM crash, software or hardware issue. </w:t>
-      </w:r>
-    </w:p>
-    <w:p>
-      <w:r>
-        <w:t xml:space="preserve">Exception : it is a type run time error which we can handle it. Divided by zero. </w:t>
-      </w:r>
-    </w:p>
-    <w:p>
-      <w:r>
-        <w:t xml:space="preserve">In Java Error and Exception are </w:t>
-      </w:r>
-      <w:proofErr w:type="spellStart"/>
-      <w:r>
-        <w:t>pre defined</w:t>
-      </w:r>
-      <w:proofErr w:type="spellEnd"/>
-      <w:r>
-        <w:t xml:space="preserve"> classes part of lang package.  </w:t>
+        <w:t xml:space="preserve"> classes part of </w:t>
+      </w:r>
+      <w:proofErr w:type="gramStart"/>
+      <w:r>
+        <w:t>lang</w:t>
+      </w:r>
+      <w:proofErr w:type="gramEnd"/>
+      <w:r>
+        <w:t xml:space="preserve"> package.  </w:t>
       </w:r>
       <w:r>
         <w:tab/>
@@ -4124,6 +4876,7 @@
       <w:r>
         <w:rPr>
           <w:noProof/>
+          <w:lang w:val="en-US"/>
         </w:rPr>
         <mc:AlternateContent>
           <mc:Choice Requires="wps">
@@ -4178,7 +4931,7 @@
               </wp:anchor>
             </w:drawing>
           </mc:Choice>
-          <mc:Fallback>
+          <mc:Fallback xmlns:w16se="http://schemas.microsoft.com/office/word/2015/wordml/symex" xmlns:w16sdtdh="http://schemas.microsoft.com/office/word/2020/wordml/sdtdatahash" xmlns:w16du="http://schemas.microsoft.com/office/word/2023/wordml/word16du" xmlns:w16="http://schemas.microsoft.com/office/word/2018/wordml" xmlns:w16cid="http://schemas.microsoft.com/office/word/2016/wordml/cid" xmlns:w16cex="http://schemas.microsoft.com/office/word/2018/wordml/cex" xmlns:oel="http://schemas.microsoft.com/office/2019/extlst" xmlns:am3d="http://schemas.microsoft.com/office/drawing/2017/model3d" xmlns:aink="http://schemas.microsoft.com/office/drawing/2016/ink" xmlns:cx8="http://schemas.microsoft.com/office/drawing/2016/5/14/chartex" xmlns:cx7="http://schemas.microsoft.com/office/drawing/2016/5/13/chartex" xmlns:cx6="http://schemas.microsoft.com/office/drawing/2016/5/12/chartex" xmlns:cx5="http://schemas.microsoft.com/office/drawing/2016/5/11/chartex" xmlns:cx4="http://schemas.microsoft.com/office/drawing/2016/5/10/chartex" xmlns:cx3="http://schemas.microsoft.com/office/drawing/2016/5/9/chartex" xmlns:cx2="http://schemas.microsoft.com/office/drawing/2015/10/21/chartex" xmlns:cx1="http://schemas.microsoft.com/office/drawing/2015/9/8/chartex" xmlns:cx="http://schemas.microsoft.com/office/drawing/2014/chartex">
             <w:pict>
               <v:shapetype w14:anchorId="734B74EA" id="_x0000_t32" coordsize="21600,21600" o:spt="32" o:oned="t" path="m,l21600,21600e" filled="f">
                 <v:path arrowok="t" fillok="f" o:connecttype="none"/>
@@ -4194,6 +4947,7 @@
       <w:r>
         <w:rPr>
           <w:noProof/>
+          <w:lang w:val="en-US"/>
         </w:rPr>
         <mc:AlternateContent>
           <mc:Choice Requires="wps">
@@ -4248,7 +5002,7 @@
               </wp:anchor>
             </w:drawing>
           </mc:Choice>
-          <mc:Fallback>
+          <mc:Fallback xmlns:w16se="http://schemas.microsoft.com/office/word/2015/wordml/symex" xmlns:w16sdtdh="http://schemas.microsoft.com/office/word/2020/wordml/sdtdatahash" xmlns:w16du="http://schemas.microsoft.com/office/word/2023/wordml/word16du" xmlns:w16="http://schemas.microsoft.com/office/word/2018/wordml" xmlns:w16cid="http://schemas.microsoft.com/office/word/2016/wordml/cid" xmlns:w16cex="http://schemas.microsoft.com/office/word/2018/wordml/cex" xmlns:oel="http://schemas.microsoft.com/office/2019/extlst" xmlns:am3d="http://schemas.microsoft.com/office/drawing/2017/model3d" xmlns:aink="http://schemas.microsoft.com/office/drawing/2016/ink" xmlns:cx8="http://schemas.microsoft.com/office/drawing/2016/5/14/chartex" xmlns:cx7="http://schemas.microsoft.com/office/drawing/2016/5/13/chartex" xmlns:cx6="http://schemas.microsoft.com/office/drawing/2016/5/12/chartex" xmlns:cx5="http://schemas.microsoft.com/office/drawing/2016/5/11/chartex" xmlns:cx4="http://schemas.microsoft.com/office/drawing/2016/5/10/chartex" xmlns:cx3="http://schemas.microsoft.com/office/drawing/2016/5/9/chartex" xmlns:cx2="http://schemas.microsoft.com/office/drawing/2015/10/21/chartex" xmlns:cx1="http://schemas.microsoft.com/office/drawing/2015/9/8/chartex" xmlns:cx="http://schemas.microsoft.com/office/drawing/2014/chartex">
             <w:pict>
               <v:shape w14:anchorId="044B8C72" id="Straight Arrow Connector 1" o:spid="_x0000_s1026" type="#_x0000_t32" style="position:absolute;margin-left:206.45pt;margin-top:13.15pt;width:106.95pt;height:77.85pt;flip:x y;z-index:251659264;visibility:visible;mso-wrap-style:square;mso-wrap-distance-left:9pt;mso-wrap-distance-top:0;mso-wrap-distance-right:9pt;mso-wrap-distance-bottom:0;mso-position-horizontal:absolute;mso-position-horizontal-relative:text;mso-position-vertical:absolute;mso-position-vertical-relative:text" o:gfxdata="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" strokecolor="#4472c4 [3204]" strokeweight=".5pt">
                 <v:stroke endarrow="block" joinstyle="miter"/>
@@ -4369,8 +5123,13 @@
       </w:r>
     </w:p>
     <w:p>
-      <w:r>
-        <w:t xml:space="preserve">Etc </w:t>
+      <w:proofErr w:type="spellStart"/>
+      <w:r>
+        <w:t>Etc</w:t>
+      </w:r>
+      <w:proofErr w:type="spellEnd"/>
+      <w:r>
+        <w:t xml:space="preserve"> </w:t>
       </w:r>
       <w:r>
         <w:tab/>
@@ -4441,42 +5200,74 @@
       </w:r>
     </w:p>
     <w:p>
+      <w:proofErr w:type="gramStart"/>
       <w:r>
         <w:lastRenderedPageBreak/>
-        <w:t xml:space="preserve">try </w:t>
-      </w:r>
-    </w:p>
-    <w:p>
-      <w:r>
-        <w:t xml:space="preserve">catch </w:t>
-      </w:r>
-    </w:p>
-    <w:p>
-      <w:r>
-        <w:t xml:space="preserve">finally </w:t>
-      </w:r>
-    </w:p>
-    <w:p>
-      <w:r>
-        <w:t xml:space="preserve">throw </w:t>
-      </w:r>
-    </w:p>
-    <w:p>
-      <w:r>
-        <w:t xml:space="preserve">throws </w:t>
-      </w:r>
-    </w:p>
-    <w:p/>
-    <w:p/>
-    <w:p>
+        <w:t>try</w:t>
+      </w:r>
+      <w:proofErr w:type="gramEnd"/>
+      <w:r>
+        <w:t xml:space="preserve"> </w:t>
+      </w:r>
+    </w:p>
+    <w:p>
+      <w:proofErr w:type="gramStart"/>
+      <w:r>
+        <w:t>catch</w:t>
+      </w:r>
+      <w:proofErr w:type="gramEnd"/>
+      <w:r>
+        <w:t xml:space="preserve"> </w:t>
+      </w:r>
+    </w:p>
+    <w:p>
+      <w:proofErr w:type="gramStart"/>
+      <w:r>
+        <w:t>finally</w:t>
+      </w:r>
+      <w:proofErr w:type="gramEnd"/>
+      <w:r>
+        <w:t xml:space="preserve"> </w:t>
+      </w:r>
+    </w:p>
+    <w:p>
+      <w:proofErr w:type="gramStart"/>
+      <w:r>
+        <w:t>throw</w:t>
+      </w:r>
+      <w:proofErr w:type="gramEnd"/>
+      <w:r>
+        <w:t xml:space="preserve"> </w:t>
+      </w:r>
+    </w:p>
+    <w:p>
+      <w:proofErr w:type="gramStart"/>
+      <w:r>
+        <w:t>throws</w:t>
+      </w:r>
+      <w:proofErr w:type="gramEnd"/>
+      <w:r>
+        <w:t xml:space="preserve"> </w:t>
+      </w:r>
+    </w:p>
+    <w:p/>
+    <w:p/>
+    <w:p>
+      <w:proofErr w:type="gramStart"/>
       <w:r>
         <w:t>try{</w:t>
       </w:r>
-    </w:p>
-    <w:p/>
-    <w:p>
-      <w:r>
-        <w:t>}catch(Exception e) {</w:t>
+      <w:proofErr w:type="gramEnd"/>
+    </w:p>
+    <w:p/>
+    <w:p>
+      <w:proofErr w:type="gramStart"/>
+      <w:r>
+        <w:t>}catch</w:t>
+      </w:r>
+      <w:proofErr w:type="gramEnd"/>
+      <w:r>
+        <w:t>(Exception e) {</w:t>
       </w:r>
     </w:p>
     <w:p/>
@@ -4499,7 +5290,15 @@
     <w:p/>
     <w:p>
       <w:r>
-        <w:t xml:space="preserve">Try with multiple catch block : base upon exception if want to perform different task then we have to use try with multiple catch block. </w:t>
+        <w:t xml:space="preserve">Try with multiple catch </w:t>
+      </w:r>
+      <w:proofErr w:type="gramStart"/>
+      <w:r>
+        <w:t>block :</w:t>
+      </w:r>
+      <w:proofErr w:type="gramEnd"/>
+      <w:r>
+        <w:t xml:space="preserve"> base upon exception if want to perform different task then we have to use try with multiple catch block. </w:t>
       </w:r>
     </w:p>
     <w:p/>
@@ -4515,46 +5314,82 @@
     </w:p>
     <w:p/>
     <w:p>
-      <w:r>
-        <w:t>try {</w:t>
-      </w:r>
-    </w:p>
-    <w:p>
-      <w:r>
-        <w:tab/>
-        <w:t xml:space="preserve">open the connection </w:t>
-      </w:r>
-    </w:p>
-    <w:p>
-      <w:r>
-        <w:tab/>
-        <w:t xml:space="preserve">do operation read, write or update </w:t>
-      </w:r>
-    </w:p>
-    <w:p>
-      <w:r>
-        <w:tab/>
-      </w:r>
-    </w:p>
-    <w:p>
-      <w:r>
-        <w:t>}catch(Exception e) {</w:t>
-      </w:r>
-    </w:p>
-    <w:p>
-      <w:r>
-        <w:tab/>
-      </w:r>
-    </w:p>
-    <w:p>
-      <w:r>
-        <w:t>}finally {</w:t>
-      </w:r>
-    </w:p>
-    <w:p>
-      <w:r>
-        <w:tab/>
-        <w:t>close the connection</w:t>
+      <w:proofErr w:type="gramStart"/>
+      <w:r>
+        <w:t>try</w:t>
+      </w:r>
+      <w:proofErr w:type="gramEnd"/>
+      <w:r>
+        <w:t xml:space="preserve"> {</w:t>
+      </w:r>
+    </w:p>
+    <w:p>
+      <w:r>
+        <w:tab/>
+      </w:r>
+      <w:proofErr w:type="gramStart"/>
+      <w:r>
+        <w:t>open</w:t>
+      </w:r>
+      <w:proofErr w:type="gramEnd"/>
+      <w:r>
+        <w:t xml:space="preserve"> the connection </w:t>
+      </w:r>
+    </w:p>
+    <w:p>
+      <w:r>
+        <w:tab/>
+      </w:r>
+      <w:proofErr w:type="gramStart"/>
+      <w:r>
+        <w:t>do</w:t>
+      </w:r>
+      <w:proofErr w:type="gramEnd"/>
+      <w:r>
+        <w:t xml:space="preserve"> operation read, write or update </w:t>
+      </w:r>
+    </w:p>
+    <w:p>
+      <w:r>
+        <w:tab/>
+      </w:r>
+    </w:p>
+    <w:p>
+      <w:proofErr w:type="gramStart"/>
+      <w:r>
+        <w:t>}catch</w:t>
+      </w:r>
+      <w:proofErr w:type="gramEnd"/>
+      <w:r>
+        <w:t>(Exception e) {</w:t>
+      </w:r>
+    </w:p>
+    <w:p>
+      <w:r>
+        <w:tab/>
+      </w:r>
+    </w:p>
+    <w:p>
+      <w:proofErr w:type="gramStart"/>
+      <w:r>
+        <w:t>}finally</w:t>
+      </w:r>
+      <w:proofErr w:type="gramEnd"/>
+      <w:r>
+        <w:t xml:space="preserve"> {</w:t>
+      </w:r>
+    </w:p>
+    <w:p>
+      <w:r>
+        <w:tab/>
+      </w:r>
+      <w:proofErr w:type="gramStart"/>
+      <w:r>
+        <w:t>close</w:t>
+      </w:r>
+      <w:proofErr w:type="gramEnd"/>
+      <w:r>
+        <w:t xml:space="preserve"> the connection</w:t>
       </w:r>
     </w:p>
     <w:p>
@@ -4572,13 +5407,23 @@
     </w:p>
     <w:p/>
     <w:p>
-      <w:r>
-        <w:t>throw keyword</w:t>
-      </w:r>
-    </w:p>
-    <w:p>
-      <w:r>
-        <w:t xml:space="preserve">this keyword is use to generate or raise </w:t>
+      <w:proofErr w:type="gramStart"/>
+      <w:r>
+        <w:t>throw</w:t>
+      </w:r>
+      <w:proofErr w:type="gramEnd"/>
+      <w:r>
+        <w:t xml:space="preserve"> keyword</w:t>
+      </w:r>
+    </w:p>
+    <w:p>
+      <w:proofErr w:type="gramStart"/>
+      <w:r>
+        <w:t>this</w:t>
+      </w:r>
+      <w:proofErr w:type="gramEnd"/>
+      <w:r>
+        <w:t xml:space="preserve"> keyword is use to generate or raise </w:t>
       </w:r>
       <w:proofErr w:type="spellStart"/>
       <w:r>
@@ -4590,21 +5435,36 @@
       </w:r>
     </w:p>
     <w:p>
-      <w:r>
-        <w:t>throw new Exception()</w:t>
+      <w:proofErr w:type="gramStart"/>
+      <w:r>
+        <w:t>throw</w:t>
+      </w:r>
+      <w:proofErr w:type="gramEnd"/>
+      <w:r>
+        <w:t xml:space="preserve"> new Exception()</w:t>
       </w:r>
     </w:p>
     <w:p>
       <w:pPr>
         <w:ind w:firstLine="720"/>
       </w:pPr>
-      <w:r>
-        <w:t xml:space="preserve">or </w:t>
-      </w:r>
-    </w:p>
-    <w:p>
-      <w:r>
-        <w:t xml:space="preserve">throw new </w:t>
+      <w:proofErr w:type="gramStart"/>
+      <w:r>
+        <w:t>or</w:t>
+      </w:r>
+      <w:proofErr w:type="gramEnd"/>
+      <w:r>
+        <w:t xml:space="preserve"> </w:t>
+      </w:r>
+    </w:p>
+    <w:p>
+      <w:proofErr w:type="gramStart"/>
+      <w:r>
+        <w:t>throw</w:t>
+      </w:r>
+      <w:proofErr w:type="gramEnd"/>
+      <w:r>
+        <w:t xml:space="preserve"> new </w:t>
       </w:r>
       <w:proofErr w:type="spellStart"/>
       <w:r>
@@ -4618,8 +5478,13 @@
     <w:p/>
     <w:p/>
     <w:p>
-      <w:r>
-        <w:t xml:space="preserve">throws : this keyword is use to throw the exception to caller method. </w:t>
+      <w:proofErr w:type="gramStart"/>
+      <w:r>
+        <w:t>throws :</w:t>
+      </w:r>
+      <w:proofErr w:type="gramEnd"/>
+      <w:r>
+        <w:t xml:space="preserve"> this keyword is use to throw the exception to caller method. </w:t>
       </w:r>
     </w:p>
     <w:p>
@@ -4629,12 +5494,17 @@
     </w:p>
     <w:p>
       <w:proofErr w:type="spellStart"/>
+      <w:proofErr w:type="gramStart"/>
       <w:r>
         <w:t>methodName</w:t>
       </w:r>
       <w:proofErr w:type="spellEnd"/>
       <w:r>
-        <w:t xml:space="preserve">() throws Exception, </w:t>
+        <w:t>(</w:t>
+      </w:r>
+      <w:proofErr w:type="gramEnd"/>
+      <w:r>
+        <w:t xml:space="preserve">) throws Exception, </w:t>
       </w:r>
       <w:proofErr w:type="spellStart"/>
       <w:r>
@@ -4649,12 +5519,28 @@
     <w:p/>
     <w:p>
       <w:r>
-        <w:t xml:space="preserve">Collection Framework : it is a like a data structure. </w:t>
-      </w:r>
-    </w:p>
-    <w:p>
-      <w:r>
-        <w:t xml:space="preserve">Collection framework contains set of collection of classes and interfaces which help to store the data of same as well as different types. It provided set of methods with help of those methods we can add, remove, search, iterate very easily. </w:t>
+        <w:t xml:space="preserve">Collection </w:t>
+      </w:r>
+      <w:proofErr w:type="gramStart"/>
+      <w:r>
+        <w:t>Framework :</w:t>
+      </w:r>
+      <w:proofErr w:type="gramEnd"/>
+      <w:r>
+        <w:t xml:space="preserve"> it is a like a data structure. </w:t>
+      </w:r>
+    </w:p>
+    <w:p>
+      <w:r>
+        <w:t xml:space="preserve">Collection framework contains set of collection of classes and interfaces which help to store the data of same as well as different types. It provided set of methods with help of those methods we can add, remove, search, </w:t>
+      </w:r>
+      <w:proofErr w:type="gramStart"/>
+      <w:r>
+        <w:t>iterate</w:t>
+      </w:r>
+      <w:proofErr w:type="gramEnd"/>
+      <w:r>
+        <w:t xml:space="preserve"> very easily. </w:t>
       </w:r>
     </w:p>
     <w:p>
@@ -4750,26 +5636,40 @@
       </w:r>
       <w:r>
         <w:tab/>
-        <w:t xml:space="preserve">Map : interfaces </w:t>
-      </w:r>
-    </w:p>
-    <w:p>
-      <w:proofErr w:type="spellStart"/>
-      <w:r>
-        <w:t>Set,List</w:t>
-      </w:r>
-      <w:proofErr w:type="spellEnd"/>
+      </w:r>
+      <w:proofErr w:type="gramStart"/>
+      <w:r>
+        <w:t>Map :</w:t>
+      </w:r>
+      <w:proofErr w:type="gramEnd"/>
+      <w:r>
+        <w:t xml:space="preserve"> interfaces </w:t>
+      </w:r>
+    </w:p>
+    <w:p>
+      <w:proofErr w:type="spellStart"/>
+      <w:r>
+        <w:t>Set</w:t>
+      </w:r>
+      <w:proofErr w:type="gramStart"/>
+      <w:r>
+        <w:t>,List</w:t>
+      </w:r>
+      <w:proofErr w:type="spellEnd"/>
+      <w:proofErr w:type="gramEnd"/>
       <w:r>
         <w:t xml:space="preserve"> and Queue internally extends Collection. But Map doesn’t extends Collection. </w:t>
       </w:r>
     </w:p>
     <w:p>
+      <w:proofErr w:type="gramStart"/>
       <w:r>
         <w:rPr>
           <w:highlight w:val="yellow"/>
         </w:rPr>
         <w:t>Set :</w:t>
       </w:r>
+      <w:proofErr w:type="gramEnd"/>
       <w:r>
         <w:t xml:space="preserve"> it doesn’t  allow duplicate. Set few API maintain order, unorder and sorted.</w:t>
       </w:r>
@@ -4823,6 +5723,7 @@
       <w:proofErr w:type="spellEnd"/>
     </w:p>
     <w:p>
+      <w:proofErr w:type="gramStart"/>
       <w:r>
         <w:rPr>
           <w:highlight w:val="yellow"/>
@@ -4830,13 +5731,19 @@
         <w:lastRenderedPageBreak/>
         <w:t>et</w:t>
       </w:r>
+      <w:proofErr w:type="gramEnd"/>
       <w:r>
         <w:t xml:space="preserve"> </w:t>
       </w:r>
     </w:p>
     <w:p>
-      <w:r>
-        <w:t>List : it allow duplicate and it maintain the order using index position.</w:t>
+      <w:proofErr w:type="gramStart"/>
+      <w:r>
+        <w:t>List :</w:t>
+      </w:r>
+      <w:proofErr w:type="gramEnd"/>
+      <w:r>
+        <w:t xml:space="preserve"> it allow duplicate and it maintain the order using index position.</w:t>
       </w:r>
     </w:p>
     <w:p>
@@ -4909,8 +5816,13 @@
       </w:r>
     </w:p>
     <w:p>
-      <w:r>
-        <w:t xml:space="preserve">Queue : it allow duplicate and by default queue is first in first out. </w:t>
+      <w:proofErr w:type="gramStart"/>
+      <w:r>
+        <w:t>Queue :</w:t>
+      </w:r>
+      <w:proofErr w:type="gramEnd"/>
+      <w:r>
+        <w:t xml:space="preserve"> it allow duplicate and by default queue is first in first out. </w:t>
       </w:r>
     </w:p>
     <w:p>
@@ -4943,8 +5855,13 @@
       </w:r>
     </w:p>
     <w:p>
-      <w:r>
-        <w:t xml:space="preserve">Map : they store the data in key-value pairs. Key is unique and value may be duplicate. </w:t>
+      <w:proofErr w:type="gramStart"/>
+      <w:r>
+        <w:t>Map :</w:t>
+      </w:r>
+      <w:proofErr w:type="gramEnd"/>
+      <w:r>
+        <w:t xml:space="preserve"> they store the data in key-value pairs. Key is unique and value may be duplicate. </w:t>
       </w:r>
     </w:p>
     <w:p>
@@ -5073,14 +5990,20 @@
     <w:p/>
     <w:p/>
     <w:p>
-      <w:r>
-        <w:t xml:space="preserve">LinkedList : LinkedList use node to store the value </w:t>
+      <w:proofErr w:type="gramStart"/>
+      <w:r>
+        <w:t>LinkedList :</w:t>
+      </w:r>
+      <w:proofErr w:type="gramEnd"/>
+      <w:r>
+        <w:t xml:space="preserve"> LinkedList use node to store the value </w:t>
       </w:r>
     </w:p>
     <w:p>
       <w:r>
         <w:rPr>
           <w:noProof/>
+          <w:lang w:val="en-US"/>
         </w:rPr>
         <mc:AlternateContent>
           <mc:Choice Requires="wps">
@@ -5135,7 +6058,7 @@
               </wp:anchor>
             </w:drawing>
           </mc:Choice>
-          <mc:Fallback>
+          <mc:Fallback xmlns:w16se="http://schemas.microsoft.com/office/word/2015/wordml/symex" xmlns:w16sdtdh="http://schemas.microsoft.com/office/word/2020/wordml/sdtdatahash" xmlns:w16du="http://schemas.microsoft.com/office/word/2023/wordml/word16du" xmlns:w16="http://schemas.microsoft.com/office/word/2018/wordml" xmlns:w16cid="http://schemas.microsoft.com/office/word/2016/wordml/cid" xmlns:w16cex="http://schemas.microsoft.com/office/word/2018/wordml/cex" xmlns:oel="http://schemas.microsoft.com/office/2019/extlst" xmlns:am3d="http://schemas.microsoft.com/office/drawing/2017/model3d" xmlns:aink="http://schemas.microsoft.com/office/drawing/2016/ink" xmlns:cx8="http://schemas.microsoft.com/office/drawing/2016/5/14/chartex" xmlns:cx7="http://schemas.microsoft.com/office/drawing/2016/5/13/chartex" xmlns:cx6="http://schemas.microsoft.com/office/drawing/2016/5/12/chartex" xmlns:cx5="http://schemas.microsoft.com/office/drawing/2016/5/11/chartex" xmlns:cx4="http://schemas.microsoft.com/office/drawing/2016/5/10/chartex" xmlns:cx3="http://schemas.microsoft.com/office/drawing/2016/5/9/chartex" xmlns:cx2="http://schemas.microsoft.com/office/drawing/2015/10/21/chartex" xmlns:cx1="http://schemas.microsoft.com/office/drawing/2015/9/8/chartex" xmlns:cx="http://schemas.microsoft.com/office/drawing/2014/chartex">
             <w:pict>
               <v:shape w14:anchorId="2D60A8F8" id="Straight Arrow Connector 7" o:spid="_x0000_s1026" type="#_x0000_t32" style="position:absolute;margin-left:100.3pt;margin-top:19.5pt;width:44.95pt;height:1.65pt;z-index:251665408;visibility:visible;mso-wrap-style:square;mso-wrap-distance-left:9pt;mso-wrap-distance-top:0;mso-wrap-distance-right:9pt;mso-wrap-distance-bottom:0;mso-position-horizontal:absolute;mso-position-horizontal-relative:text;mso-position-vertical:absolute;mso-position-vertical-relative:text" o:gfxdata="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" strokecolor="#4472c4 [3204]" strokeweight=".5pt">
                 <v:stroke endarrow="block" joinstyle="miter"/>
@@ -5147,6 +6070,7 @@
       <w:r>
         <w:rPr>
           <w:noProof/>
+          <w:lang w:val="en-US"/>
         </w:rPr>
         <mc:AlternateContent>
           <mc:Choice Requires="wps">
@@ -5198,7 +6122,7 @@
               </wp:anchor>
             </w:drawing>
           </mc:Choice>
-          <mc:Fallback>
+          <mc:Fallback xmlns:w16se="http://schemas.microsoft.com/office/word/2015/wordml/symex" xmlns:w16sdtdh="http://schemas.microsoft.com/office/word/2020/wordml/sdtdatahash" xmlns:w16du="http://schemas.microsoft.com/office/word/2023/wordml/word16du" xmlns:w16="http://schemas.microsoft.com/office/word/2018/wordml" xmlns:w16cid="http://schemas.microsoft.com/office/word/2016/wordml/cid" xmlns:w16cex="http://schemas.microsoft.com/office/word/2018/wordml/cex" xmlns:oel="http://schemas.microsoft.com/office/2019/extlst" xmlns:am3d="http://schemas.microsoft.com/office/drawing/2017/model3d" xmlns:aink="http://schemas.microsoft.com/office/drawing/2016/ink" xmlns:cx8="http://schemas.microsoft.com/office/drawing/2016/5/14/chartex" xmlns:cx7="http://schemas.microsoft.com/office/drawing/2016/5/13/chartex" xmlns:cx6="http://schemas.microsoft.com/office/drawing/2016/5/12/chartex" xmlns:cx5="http://schemas.microsoft.com/office/drawing/2016/5/11/chartex" xmlns:cx4="http://schemas.microsoft.com/office/drawing/2016/5/10/chartex" xmlns:cx3="http://schemas.microsoft.com/office/drawing/2016/5/9/chartex" xmlns:cx2="http://schemas.microsoft.com/office/drawing/2015/10/21/chartex" xmlns:cx1="http://schemas.microsoft.com/office/drawing/2015/9/8/chartex" xmlns:cx="http://schemas.microsoft.com/office/drawing/2014/chartex">
             <w:pict>
               <v:line w14:anchorId="4806B309" id="Straight Connector 6" o:spid="_x0000_s1026" style="position:absolute;z-index:251664384;visibility:visible;mso-wrap-style:square;mso-wrap-distance-left:9pt;mso-wrap-distance-top:0;mso-wrap-distance-right:9pt;mso-wrap-distance-bottom:0;mso-position-horizontal:absolute;mso-position-horizontal-relative:text;mso-position-vertical:absolute;mso-position-vertical-relative:text" from="196pt,4.55pt" to="197.25pt,40.35pt" o:gfxdata="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" strokecolor="#4472c4 [3204]" strokeweight=".5pt">
                 <v:stroke joinstyle="miter"/>
@@ -5210,6 +6134,7 @@
       <w:r>
         <w:rPr>
           <w:noProof/>
+          <w:lang w:val="en-US"/>
         </w:rPr>
         <mc:AlternateContent>
           <mc:Choice Requires="wps">
@@ -5266,7 +6191,7 @@
               </wp:anchor>
             </w:drawing>
           </mc:Choice>
-          <mc:Fallback>
+          <mc:Fallback xmlns:w16se="http://schemas.microsoft.com/office/word/2015/wordml/symex" xmlns:w16sdtdh="http://schemas.microsoft.com/office/word/2020/wordml/sdtdatahash" xmlns:w16du="http://schemas.microsoft.com/office/word/2023/wordml/word16du" xmlns:w16="http://schemas.microsoft.com/office/word/2018/wordml" xmlns:w16cid="http://schemas.microsoft.com/office/word/2016/wordml/cid" xmlns:w16cex="http://schemas.microsoft.com/office/word/2018/wordml/cex" xmlns:oel="http://schemas.microsoft.com/office/2019/extlst" xmlns:am3d="http://schemas.microsoft.com/office/drawing/2017/model3d" xmlns:aink="http://schemas.microsoft.com/office/drawing/2016/ink" xmlns:cx8="http://schemas.microsoft.com/office/drawing/2016/5/14/chartex" xmlns:cx7="http://schemas.microsoft.com/office/drawing/2016/5/13/chartex" xmlns:cx6="http://schemas.microsoft.com/office/drawing/2016/5/12/chartex" xmlns:cx5="http://schemas.microsoft.com/office/drawing/2016/5/11/chartex" xmlns:cx4="http://schemas.microsoft.com/office/drawing/2016/5/10/chartex" xmlns:cx3="http://schemas.microsoft.com/office/drawing/2016/5/9/chartex" xmlns:cx2="http://schemas.microsoft.com/office/drawing/2015/10/21/chartex" xmlns:cx1="http://schemas.microsoft.com/office/drawing/2015/9/8/chartex" xmlns:cx="http://schemas.microsoft.com/office/drawing/2014/chartex">
             <w:pict>
               <v:rect w14:anchorId="29D87FA0" id="Rectangle 5" o:spid="_x0000_s1026" style="position:absolute;margin-left:142.75pt;margin-top:4.95pt;width:114.05pt;height:36.2pt;z-index:251663360;visibility:visible;mso-wrap-style:square;mso-wrap-distance-left:9pt;mso-wrap-distance-top:0;mso-wrap-distance-right:9pt;mso-wrap-distance-bottom:0;mso-position-horizontal:absolute;mso-position-horizontal-relative:text;mso-position-vertical:absolute;mso-position-vertical-relative:text;v-text-anchor:middle" o:gfxdata="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" fillcolor="white [3201]" strokecolor="#70ad47 [3209]" strokeweight="1pt"/>
             </w:pict>
@@ -5276,6 +6201,7 @@
       <w:r>
         <w:rPr>
           <w:noProof/>
+          <w:lang w:val="en-US"/>
         </w:rPr>
         <mc:AlternateContent>
           <mc:Choice Requires="wps">
@@ -5327,7 +6253,7 @@
               </wp:anchor>
             </w:drawing>
           </mc:Choice>
-          <mc:Fallback>
+          <mc:Fallback xmlns:w16se="http://schemas.microsoft.com/office/word/2015/wordml/symex" xmlns:w16sdtdh="http://schemas.microsoft.com/office/word/2020/wordml/sdtdatahash" xmlns:w16du="http://schemas.microsoft.com/office/word/2023/wordml/word16du" xmlns:w16="http://schemas.microsoft.com/office/word/2018/wordml" xmlns:w16cid="http://schemas.microsoft.com/office/word/2016/wordml/cid" xmlns:w16cex="http://schemas.microsoft.com/office/word/2018/wordml/cex" xmlns:oel="http://schemas.microsoft.com/office/2019/extlst" xmlns:am3d="http://schemas.microsoft.com/office/drawing/2017/model3d" xmlns:aink="http://schemas.microsoft.com/office/drawing/2016/ink" xmlns:cx8="http://schemas.microsoft.com/office/drawing/2016/5/14/chartex" xmlns:cx7="http://schemas.microsoft.com/office/drawing/2016/5/13/chartex" xmlns:cx6="http://schemas.microsoft.com/office/drawing/2016/5/12/chartex" xmlns:cx5="http://schemas.microsoft.com/office/drawing/2016/5/11/chartex" xmlns:cx4="http://schemas.microsoft.com/office/drawing/2016/5/10/chartex" xmlns:cx3="http://schemas.microsoft.com/office/drawing/2016/5/9/chartex" xmlns:cx2="http://schemas.microsoft.com/office/drawing/2015/10/21/chartex" xmlns:cx1="http://schemas.microsoft.com/office/drawing/2015/9/8/chartex" xmlns:cx="http://schemas.microsoft.com/office/drawing/2014/chartex">
             <w:pict>
               <v:line w14:anchorId="57253FCC" id="Straight Connector 4" o:spid="_x0000_s1026" style="position:absolute;z-index:251662336;visibility:visible;mso-wrap-style:square;mso-wrap-distance-left:9pt;mso-wrap-distance-top:0;mso-wrap-distance-right:9pt;mso-wrap-distance-bottom:0;mso-position-horizontal:absolute;mso-position-horizontal-relative:text;mso-position-vertical:absolute;mso-position-vertical-relative:text" from="42.85pt,9.1pt" to="42.85pt,38.65pt" o:gfxdata="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" strokecolor="#4472c4 [3204]" strokeweight=".5pt">
                 <v:stroke joinstyle="miter"/>
@@ -5339,6 +6265,7 @@
       <w:r>
         <w:rPr>
           <w:noProof/>
+          <w:lang w:val="en-US"/>
         </w:rPr>
         <mc:AlternateContent>
           <mc:Choice Requires="wps">
@@ -5395,7 +6322,7 @@
               </wp:anchor>
             </w:drawing>
           </mc:Choice>
-          <mc:Fallback>
+          <mc:Fallback xmlns:w16se="http://schemas.microsoft.com/office/word/2015/wordml/symex" xmlns:w16sdtdh="http://schemas.microsoft.com/office/word/2020/wordml/sdtdatahash" xmlns:w16du="http://schemas.microsoft.com/office/word/2023/wordml/word16du" xmlns:w16="http://schemas.microsoft.com/office/word/2018/wordml" xmlns:w16cid="http://schemas.microsoft.com/office/word/2016/wordml/cid" xmlns:w16cex="http://schemas.microsoft.com/office/word/2018/wordml/cex" xmlns:oel="http://schemas.microsoft.com/office/2019/extlst" xmlns:am3d="http://schemas.microsoft.com/office/drawing/2017/model3d" xmlns:aink="http://schemas.microsoft.com/office/drawing/2016/ink" xmlns:cx8="http://schemas.microsoft.com/office/drawing/2016/5/14/chartex" xmlns:cx7="http://schemas.microsoft.com/office/drawing/2016/5/13/chartex" xmlns:cx6="http://schemas.microsoft.com/office/drawing/2016/5/12/chartex" xmlns:cx5="http://schemas.microsoft.com/office/drawing/2016/5/11/chartex" xmlns:cx4="http://schemas.microsoft.com/office/drawing/2016/5/10/chartex" xmlns:cx3="http://schemas.microsoft.com/office/drawing/2016/5/9/chartex" xmlns:cx2="http://schemas.microsoft.com/office/drawing/2015/10/21/chartex" xmlns:cx1="http://schemas.microsoft.com/office/drawing/2015/9/8/chartex" xmlns:cx="http://schemas.microsoft.com/office/drawing/2014/chartex">
             <w:pict>
               <v:rect w14:anchorId="793ED9CC" id="Rectangle 3" o:spid="_x0000_s1026" style="position:absolute;margin-left:-3.35pt;margin-top:9.1pt;width:104.45pt;height:30.4pt;z-index:251661312;visibility:visible;mso-wrap-style:square;mso-wrap-distance-left:9pt;mso-wrap-distance-top:0;mso-wrap-distance-right:9pt;mso-wrap-distance-bottom:0;mso-position-horizontal:absolute;mso-position-horizontal-relative:text;mso-position-vertical:absolute;mso-position-vertical-relative:text;v-text-anchor:middle" o:gfxdata="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" fillcolor="white [3201]" strokecolor="#70ad47 [3209]" strokeweight="1pt"/>
             </w:pict>
@@ -5434,6 +6361,7 @@
       <w:r>
         <w:rPr>
           <w:noProof/>
+          <w:lang w:val="en-US"/>
         </w:rPr>
         <mc:AlternateContent>
           <mc:Choice Requires="wps">
@@ -5488,7 +6416,7 @@
               </wp:anchor>
             </w:drawing>
           </mc:Choice>
-          <mc:Fallback>
+          <mc:Fallback xmlns:w16se="http://schemas.microsoft.com/office/word/2015/wordml/symex" xmlns:w16sdtdh="http://schemas.microsoft.com/office/word/2020/wordml/sdtdatahash" xmlns:w16du="http://schemas.microsoft.com/office/word/2023/wordml/word16du" xmlns:w16="http://schemas.microsoft.com/office/word/2018/wordml" xmlns:w16cid="http://schemas.microsoft.com/office/word/2016/wordml/cid" xmlns:w16cex="http://schemas.microsoft.com/office/word/2018/wordml/cex" xmlns:oel="http://schemas.microsoft.com/office/2019/extlst" xmlns:am3d="http://schemas.microsoft.com/office/drawing/2017/model3d" xmlns:aink="http://schemas.microsoft.com/office/drawing/2016/ink" xmlns:cx8="http://schemas.microsoft.com/office/drawing/2016/5/14/chartex" xmlns:cx7="http://schemas.microsoft.com/office/drawing/2016/5/13/chartex" xmlns:cx6="http://schemas.microsoft.com/office/drawing/2016/5/12/chartex" xmlns:cx5="http://schemas.microsoft.com/office/drawing/2016/5/11/chartex" xmlns:cx4="http://schemas.microsoft.com/office/drawing/2016/5/10/chartex" xmlns:cx3="http://schemas.microsoft.com/office/drawing/2016/5/9/chartex" xmlns:cx2="http://schemas.microsoft.com/office/drawing/2015/10/21/chartex" xmlns:cx1="http://schemas.microsoft.com/office/drawing/2015/9/8/chartex" xmlns:cx="http://schemas.microsoft.com/office/drawing/2014/chartex">
             <w:pict>
               <v:shape w14:anchorId="263348BA" id="Straight Arrow Connector 8" o:spid="_x0000_s1026" type="#_x0000_t32" style="position:absolute;margin-left:261.35pt;margin-top:1.2pt;width:33.3pt;height:0;z-index:251666432;visibility:visible;mso-wrap-style:square;mso-wrap-distance-left:9pt;mso-wrap-distance-top:0;mso-wrap-distance-right:9pt;mso-wrap-distance-bottom:0;mso-position-horizontal:absolute;mso-position-horizontal-relative:text;mso-position-vertical:absolute;mso-position-vertical-relative:text" o:gfxdata="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" strokecolor="#4472c4 [3204]" strokeweight=".5pt">
                 <v:stroke endarrow="block" joinstyle="miter"/>
@@ -5556,6 +6484,7 @@
       <w:r>
         <w:rPr>
           <w:noProof/>
+          <w:lang w:val="en-US"/>
         </w:rPr>
         <mc:AlternateContent>
           <mc:Choice Requires="wps">
@@ -5607,7 +6536,7 @@
               </wp:anchor>
             </w:drawing>
           </mc:Choice>
-          <mc:Fallback>
+          <mc:Fallback xmlns:w16se="http://schemas.microsoft.com/office/word/2015/wordml/symex" xmlns:w16sdtdh="http://schemas.microsoft.com/office/word/2020/wordml/sdtdatahash" xmlns:w16du="http://schemas.microsoft.com/office/word/2023/wordml/word16du" xmlns:w16="http://schemas.microsoft.com/office/word/2018/wordml" xmlns:w16cid="http://schemas.microsoft.com/office/word/2016/wordml/cid" xmlns:w16cex="http://schemas.microsoft.com/office/word/2018/wordml/cex" xmlns:oel="http://schemas.microsoft.com/office/2019/extlst" xmlns:am3d="http://schemas.microsoft.com/office/drawing/2017/model3d" xmlns:aink="http://schemas.microsoft.com/office/drawing/2016/ink" xmlns:cx8="http://schemas.microsoft.com/office/drawing/2016/5/14/chartex" xmlns:cx7="http://schemas.microsoft.com/office/drawing/2016/5/13/chartex" xmlns:cx6="http://schemas.microsoft.com/office/drawing/2016/5/12/chartex" xmlns:cx5="http://schemas.microsoft.com/office/drawing/2016/5/11/chartex" xmlns:cx4="http://schemas.microsoft.com/office/drawing/2016/5/10/chartex" xmlns:cx3="http://schemas.microsoft.com/office/drawing/2016/5/9/chartex" xmlns:cx2="http://schemas.microsoft.com/office/drawing/2015/10/21/chartex" xmlns:cx1="http://schemas.microsoft.com/office/drawing/2015/9/8/chartex" xmlns:cx="http://schemas.microsoft.com/office/drawing/2014/chartex">
             <w:pict>
               <v:line w14:anchorId="0806E5C2" id="Straight Connector 11" o:spid="_x0000_s1026" style="position:absolute;z-index:251669504;visibility:visible;mso-wrap-style:square;mso-wrap-distance-left:9pt;mso-wrap-distance-top:0;mso-wrap-distance-right:9pt;mso-wrap-distance-bottom:0;mso-position-horizontal:absolute;mso-position-horizontal-relative:text;mso-position-vertical:absolute;mso-position-vertical-relative:text" from="77.4pt,14.9pt" to="79.05pt,39.45pt" o:gfxdata="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" strokecolor="#4472c4 [3204]" strokeweight=".5pt">
                 <v:stroke joinstyle="miter"/>
@@ -5619,6 +6548,7 @@
       <w:r>
         <w:rPr>
           <w:noProof/>
+          <w:lang w:val="en-US"/>
         </w:rPr>
         <mc:AlternateContent>
           <mc:Choice Requires="wps">
@@ -5670,7 +6600,7 @@
               </wp:anchor>
             </w:drawing>
           </mc:Choice>
-          <mc:Fallback>
+          <mc:Fallback xmlns:w16se="http://schemas.microsoft.com/office/word/2015/wordml/symex" xmlns:w16sdtdh="http://schemas.microsoft.com/office/word/2020/wordml/sdtdatahash" xmlns:w16du="http://schemas.microsoft.com/office/word/2023/wordml/word16du" xmlns:w16="http://schemas.microsoft.com/office/word/2018/wordml" xmlns:w16cid="http://schemas.microsoft.com/office/word/2016/wordml/cid" xmlns:w16cex="http://schemas.microsoft.com/office/word/2018/wordml/cex" xmlns:oel="http://schemas.microsoft.com/office/2019/extlst" xmlns:am3d="http://schemas.microsoft.com/office/drawing/2017/model3d" xmlns:aink="http://schemas.microsoft.com/office/drawing/2016/ink" xmlns:cx8="http://schemas.microsoft.com/office/drawing/2016/5/14/chartex" xmlns:cx7="http://schemas.microsoft.com/office/drawing/2016/5/13/chartex" xmlns:cx6="http://schemas.microsoft.com/office/drawing/2016/5/12/chartex" xmlns:cx5="http://schemas.microsoft.com/office/drawing/2016/5/11/chartex" xmlns:cx4="http://schemas.microsoft.com/office/drawing/2016/5/10/chartex" xmlns:cx3="http://schemas.microsoft.com/office/drawing/2016/5/9/chartex" xmlns:cx2="http://schemas.microsoft.com/office/drawing/2015/10/21/chartex" xmlns:cx1="http://schemas.microsoft.com/office/drawing/2015/9/8/chartex" xmlns:cx="http://schemas.microsoft.com/office/drawing/2014/chartex">
             <w:pict>
               <v:line w14:anchorId="2414302B" id="Straight Connector 10" o:spid="_x0000_s1026" style="position:absolute;z-index:251668480;visibility:visible;mso-wrap-style:square;mso-wrap-distance-left:9pt;mso-wrap-distance-top:0;mso-wrap-distance-right:9pt;mso-wrap-distance-bottom:0;mso-position-horizontal:absolute;mso-position-horizontal-relative:text;mso-position-vertical:absolute;mso-position-vertical-relative:text" from="32.05pt,12pt" to="33.7pt,39.05pt" o:gfxdata="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" strokecolor="#4472c4 [3204]" strokeweight=".5pt">
                 <v:stroke joinstyle="miter"/>
@@ -5682,6 +6612,7 @@
       <w:r>
         <w:rPr>
           <w:noProof/>
+          <w:lang w:val="en-US"/>
         </w:rPr>
         <mc:AlternateContent>
           <mc:Choice Requires="wps">
@@ -5738,7 +6669,7 @@
               </wp:anchor>
             </w:drawing>
           </mc:Choice>
-          <mc:Fallback>
+          <mc:Fallback xmlns:w16se="http://schemas.microsoft.com/office/word/2015/wordml/symex" xmlns:w16sdtdh="http://schemas.microsoft.com/office/word/2020/wordml/sdtdatahash" xmlns:w16du="http://schemas.microsoft.com/office/word/2023/wordml/word16du" xmlns:w16="http://schemas.microsoft.com/office/word/2018/wordml" xmlns:w16cid="http://schemas.microsoft.com/office/word/2016/wordml/cid" xmlns:w16cex="http://schemas.microsoft.com/office/word/2018/wordml/cex" xmlns:oel="http://schemas.microsoft.com/office/2019/extlst" xmlns:am3d="http://schemas.microsoft.com/office/drawing/2017/model3d" xmlns:aink="http://schemas.microsoft.com/office/drawing/2016/ink" xmlns:cx8="http://schemas.microsoft.com/office/drawing/2016/5/14/chartex" xmlns:cx7="http://schemas.microsoft.com/office/drawing/2016/5/13/chartex" xmlns:cx6="http://schemas.microsoft.com/office/drawing/2016/5/12/chartex" xmlns:cx5="http://schemas.microsoft.com/office/drawing/2016/5/11/chartex" xmlns:cx4="http://schemas.microsoft.com/office/drawing/2016/5/10/chartex" xmlns:cx3="http://schemas.microsoft.com/office/drawing/2016/5/9/chartex" xmlns:cx2="http://schemas.microsoft.com/office/drawing/2015/10/21/chartex" xmlns:cx1="http://schemas.microsoft.com/office/drawing/2015/9/8/chartex" xmlns:cx="http://schemas.microsoft.com/office/drawing/2014/chartex">
             <w:pict>
               <v:rect w14:anchorId="320035ED" id="Rectangle 9" o:spid="_x0000_s1026" style="position:absolute;margin-left:3.75pt;margin-top:12pt;width:114.05pt;height:26.2pt;z-index:251667456;visibility:visible;mso-wrap-style:square;mso-wrap-distance-left:9pt;mso-wrap-distance-top:0;mso-wrap-distance-right:9pt;mso-wrap-distance-bottom:0;mso-position-horizontal:absolute;mso-position-horizontal-relative:text;mso-position-vertical:absolute;mso-position-vertical-relative:text;v-text-anchor:middle" o:gfxdata="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" fillcolor="white [3201]" strokecolor="#70ad47 [3209]" strokeweight="1pt"/>
             </w:pict>
@@ -5749,7 +6680,15 @@
     <w:p/>
     <w:p>
       <w:r>
-        <w:t xml:space="preserve">   Pref       value </w:t>
+        <w:t xml:space="preserve">   </w:t>
+      </w:r>
+      <w:proofErr w:type="spellStart"/>
+      <w:r>
+        <w:t>Pref</w:t>
+      </w:r>
+      <w:proofErr w:type="spellEnd"/>
+      <w:r>
+        <w:t xml:space="preserve">       value </w:t>
       </w:r>
       <w:r>
         <w:tab/>
@@ -5891,7 +6830,15 @@
         </w:numPr>
       </w:pPr>
       <w:r>
-        <w:t xml:space="preserve">Data redundancy : means we can store same data again and again. </w:t>
+        <w:t xml:space="preserve">Data </w:t>
+      </w:r>
+      <w:proofErr w:type="gramStart"/>
+      <w:r>
+        <w:t>redundancy :</w:t>
+      </w:r>
+      <w:proofErr w:type="gramEnd"/>
+      <w:r>
+        <w:t xml:space="preserve"> means we can store same data again and again. </w:t>
       </w:r>
     </w:p>
     <w:p>
@@ -5903,7 +6850,15 @@
         </w:numPr>
       </w:pPr>
       <w:r>
-        <w:t xml:space="preserve">Data inconsistency : format of the file. Format of the file txt, doc, pdf, excel or any other format. </w:t>
+        <w:t xml:space="preserve">Data </w:t>
+      </w:r>
+      <w:proofErr w:type="gramStart"/>
+      <w:r>
+        <w:t>inconsistency :</w:t>
+      </w:r>
+      <w:proofErr w:type="gramEnd"/>
+      <w:r>
+        <w:t xml:space="preserve"> format of the file. Format of the file txt, doc, pdf, excel or any other format. </w:t>
       </w:r>
     </w:p>
     <w:p>
@@ -5920,9 +6875,14 @@
       </w:pPr>
       <w:proofErr w:type="spellStart"/>
       <w:r>
-        <w:t>Id,name,salary</w:t>
-      </w:r>
-      <w:proofErr w:type="spellEnd"/>
+        <w:t>Id</w:t>
+      </w:r>
+      <w:proofErr w:type="gramStart"/>
+      <w:r>
+        <w:t>,name,salary</w:t>
+      </w:r>
+      <w:proofErr w:type="spellEnd"/>
+      <w:proofErr w:type="gramEnd"/>
       <w:r>
         <w:t xml:space="preserve"> </w:t>
       </w:r>
@@ -5932,21 +6892,26 @@
         <w:pStyle w:val="ListParagraph"/>
       </w:pPr>
       <w:r>
-        <w:t>1,Ravi,12000</w:t>
-      </w:r>
-    </w:p>
-    <w:p>
-      <w:pPr>
-        <w:pStyle w:val="ListParagraph"/>
-      </w:pPr>
-    </w:p>
-    <w:p>
-      <w:pPr>
-        <w:pStyle w:val="ListParagraph"/>
-      </w:pPr>
-      <w:r>
         <w:t>1</w:t>
       </w:r>
+      <w:proofErr w:type="gramStart"/>
+      <w:r>
+        <w:t>,Ravi,12000</w:t>
+      </w:r>
+      <w:proofErr w:type="gramEnd"/>
+    </w:p>
+    <w:p>
+      <w:pPr>
+        <w:pStyle w:val="ListParagraph"/>
+      </w:pPr>
+    </w:p>
+    <w:p>
+      <w:pPr>
+        <w:pStyle w:val="ListParagraph"/>
+      </w:pPr>
+      <w:r>
+        <w:t>1</w:t>
+      </w:r>
       <w:r>
         <w:tab/>
         <w:t>Ravi</w:t>
@@ -6010,7 +6975,14 @@
       </w:r>
       <w:r>
         <w:tab/>
-        <w:t xml:space="preserve">:we are storing the data in table format. </w:t>
+      </w:r>
+      <w:proofErr w:type="gramStart"/>
+      <w:r>
+        <w:t>:we</w:t>
+      </w:r>
+      <w:proofErr w:type="gramEnd"/>
+      <w:r>
+        <w:t xml:space="preserve"> are storing the data in table format. </w:t>
       </w:r>
     </w:p>
     <w:p>
@@ -6022,7 +6994,14 @@
       </w:r>
       <w:r>
         <w:tab/>
-        <w:t xml:space="preserve">:database management system : it is a software which help to store the data in table format. </w:t>
+      </w:r>
+      <w:proofErr w:type="gramStart"/>
+      <w:r>
+        <w:t>:database</w:t>
+      </w:r>
+      <w:proofErr w:type="gramEnd"/>
+      <w:r>
+        <w:t xml:space="preserve"> management system : it is a software which help to store the data in table format. </w:t>
       </w:r>
     </w:p>
     <w:p>
@@ -6229,8 +7208,13 @@
       </w:r>
     </w:p>
     <w:p>
-      <w:r>
-        <w:t>PK(primary key)</w:t>
+      <w:proofErr w:type="gramStart"/>
+      <w:r>
+        <w:t>PK(</w:t>
+      </w:r>
+      <w:proofErr w:type="gramEnd"/>
+      <w:r>
+        <w:t>primary key)</w:t>
       </w:r>
     </w:p>
     <w:p>
@@ -6315,7 +7299,15 @@
       </w:r>
       <w:r>
         <w:tab/>
-        <w:t>FK (Foreign Key)(Trainer table pk)</w:t>
+        <w:t>FK (Foreign Key</w:t>
+      </w:r>
+      <w:proofErr w:type="gramStart"/>
+      <w:r>
+        <w:t>)(</w:t>
+      </w:r>
+      <w:proofErr w:type="gramEnd"/>
+      <w:r>
+        <w:t>Trainer table pk)</w:t>
       </w:r>
     </w:p>
     <w:p>
@@ -6455,9 +7447,11 @@
     </w:p>
     <w:p/>
     <w:p>
+      <w:proofErr w:type="gramStart"/>
       <w:r>
         <w:t>RDBMS :</w:t>
       </w:r>
+      <w:proofErr w:type="gramEnd"/>
     </w:p>
     <w:p>
       <w:r>
@@ -6580,8 +7574,13 @@
       </w:pPr>
     </w:p>
     <w:p>
-      <w:r>
-        <w:t xml:space="preserve">JDBC : Java Database Connectivity : JDBC is a API (Application Programming interface ) which provided set of classes and interfaces which help to connect the database using java technologies. </w:t>
+      <w:proofErr w:type="gramStart"/>
+      <w:r>
+        <w:t>JDBC :</w:t>
+      </w:r>
+      <w:proofErr w:type="gramEnd"/>
+      <w:r>
+        <w:t xml:space="preserve"> Java Database Connectivity : JDBC is a API (Application Programming interface ) which provided set of classes and interfaces which help to connect the database using java technologies. </w:t>
       </w:r>
     </w:p>
     <w:p/>
@@ -6618,7 +7617,15 @@
     </w:p>
     <w:p>
       <w:r>
-        <w:t xml:space="preserve">3. load the Driver. Driver is a </w:t>
+        <w:t xml:space="preserve">3. </w:t>
+      </w:r>
+      <w:proofErr w:type="gramStart"/>
+      <w:r>
+        <w:t>load</w:t>
+      </w:r>
+      <w:proofErr w:type="gramEnd"/>
+      <w:r>
+        <w:t xml:space="preserve"> the Driver. Driver is a </w:t>
       </w:r>
       <w:proofErr w:type="spellStart"/>
       <w:r>
@@ -6693,10 +7700,12 @@
         <w:t xml:space="preserve"> native </w:t>
       </w:r>
       <w:proofErr w:type="spellStart"/>
+      <w:proofErr w:type="gramStart"/>
       <w:r>
         <w:t>api</w:t>
       </w:r>
       <w:proofErr w:type="spellEnd"/>
+      <w:proofErr w:type="gramEnd"/>
       <w:r>
         <w:t xml:space="preserve"> driver </w:t>
       </w:r>
@@ -6779,12 +7788,17 @@
     </w:p>
     <w:p>
       <w:proofErr w:type="spellStart"/>
+      <w:proofErr w:type="gramStart"/>
       <w:r>
         <w:t>Class.forName</w:t>
       </w:r>
       <w:proofErr w:type="spellEnd"/>
       <w:r>
-        <w:t>(“</w:t>
+        <w:t>(</w:t>
+      </w:r>
+      <w:proofErr w:type="gramEnd"/>
+      <w:r>
+        <w:t>“</w:t>
       </w:r>
       <w:proofErr w:type="spellStart"/>
       <w:r>
@@ -6808,18 +7822,31 @@
         <w:t xml:space="preserve"> class and name itself is Class which contains </w:t>
       </w:r>
       <w:proofErr w:type="spellStart"/>
+      <w:proofErr w:type="gramStart"/>
       <w:r>
         <w:t>forName</w:t>
       </w:r>
       <w:proofErr w:type="spellEnd"/>
       <w:r>
-        <w:t xml:space="preserve">() static method which help to load the Driver. </w:t>
-      </w:r>
-    </w:p>
-    <w:p/>
-    <w:p>
-      <w:r>
-        <w:t xml:space="preserve">4 Establish the connection : </w:t>
+        <w:t>(</w:t>
+      </w:r>
+      <w:proofErr w:type="gramEnd"/>
+      <w:r>
+        <w:t xml:space="preserve">) static method which help to load the Driver. </w:t>
+      </w:r>
+    </w:p>
+    <w:p/>
+    <w:p>
+      <w:r>
+        <w:t xml:space="preserve">4 Establish the </w:t>
+      </w:r>
+      <w:proofErr w:type="gramStart"/>
+      <w:r>
+        <w:t>connection :</w:t>
+      </w:r>
+      <w:proofErr w:type="gramEnd"/>
+      <w:r>
+        <w:t xml:space="preserve"> </w:t>
       </w:r>
     </w:p>
     <w:p>
@@ -6830,6 +7857,7 @@
         <w:t xml:space="preserve">Connection con = </w:t>
       </w:r>
       <w:proofErr w:type="spellStart"/>
+      <w:proofErr w:type="gramStart"/>
       <w:r>
         <w:rPr>
           <w:highlight w:val="yellow"/>
@@ -6844,6 +7872,7 @@
         <w:t>(</w:t>
       </w:r>
       <w:proofErr w:type="spellStart"/>
+      <w:proofErr w:type="gramEnd"/>
       <w:r>
         <w:rPr>
           <w:highlight w:val="yellow"/>
@@ -6906,10 +7935,12 @@
         <w:t xml:space="preserve"> parameter </w:t>
       </w:r>
       <w:proofErr w:type="spellStart"/>
+      <w:proofErr w:type="gramStart"/>
       <w:r>
         <w:t>url</w:t>
       </w:r>
       <w:proofErr w:type="spellEnd"/>
+      <w:proofErr w:type="gramEnd"/>
       <w:r>
         <w:t xml:space="preserve"> </w:t>
       </w:r>
@@ -6989,12 +8020,17 @@
         <w:t xml:space="preserve"> = </w:t>
       </w:r>
       <w:proofErr w:type="spellStart"/>
+      <w:proofErr w:type="gramStart"/>
       <w:r>
         <w:t>con.createStatement</w:t>
       </w:r>
       <w:proofErr w:type="spellEnd"/>
       <w:r>
-        <w:t>();</w:t>
+        <w:t>(</w:t>
+      </w:r>
+      <w:proofErr w:type="gramEnd"/>
+      <w:r>
+        <w:t>);</w:t>
       </w:r>
     </w:p>
     <w:p>
@@ -7003,7 +8039,15 @@
         <w:ind w:left="1080"/>
       </w:pPr>
       <w:r>
-        <w:t xml:space="preserve">Statement is a interface which provides set of methods which help to do operation on table. </w:t>
+        <w:t xml:space="preserve">Statement is </w:t>
+      </w:r>
+      <w:proofErr w:type="gramStart"/>
+      <w:r>
+        <w:t>a</w:t>
+      </w:r>
+      <w:proofErr w:type="gramEnd"/>
+      <w:r>
+        <w:t xml:space="preserve"> interface which provides set of methods which help to do operation on table. </w:t>
       </w:r>
     </w:p>
     <w:p>
@@ -7018,7 +8062,15 @@
         <w:ind w:left="1080"/>
       </w:pPr>
       <w:r>
-        <w:t xml:space="preserve">  DML Operation : Insert, Delete, Update </w:t>
+        <w:t xml:space="preserve">  DML </w:t>
+      </w:r>
+      <w:proofErr w:type="gramStart"/>
+      <w:r>
+        <w:t>Operation :</w:t>
+      </w:r>
+      <w:proofErr w:type="gramEnd"/>
+      <w:r>
+        <w:t xml:space="preserve"> Insert, Delete, Update </w:t>
       </w:r>
     </w:p>
     <w:p>
@@ -7026,8 +8078,15 @@
         <w:pStyle w:val="ListParagraph"/>
         <w:ind w:left="1080"/>
       </w:pPr>
-      <w:r>
-        <w:t xml:space="preserve">int res = </w:t>
+      <w:proofErr w:type="spellStart"/>
+      <w:proofErr w:type="gramStart"/>
+      <w:r>
+        <w:t>int</w:t>
+      </w:r>
+      <w:proofErr w:type="spellEnd"/>
+      <w:proofErr w:type="gramEnd"/>
+      <w:r>
+        <w:t xml:space="preserve"> res = </w:t>
       </w:r>
       <w:proofErr w:type="spellStart"/>
       <w:r>
@@ -7043,8 +8102,13 @@
         <w:pStyle w:val="ListParagraph"/>
         <w:ind w:left="1080"/>
       </w:pPr>
-      <w:r>
-        <w:t>if(res&gt;0) {</w:t>
+      <w:proofErr w:type="gramStart"/>
+      <w:r>
+        <w:t>if(</w:t>
+      </w:r>
+      <w:proofErr w:type="gramEnd"/>
+      <w:r>
+        <w:t>res&gt;0) {</w:t>
       </w:r>
     </w:p>
     <w:p>
@@ -7090,12 +8154,17 @@
         <w:t xml:space="preserve"> = </w:t>
       </w:r>
       <w:proofErr w:type="spellStart"/>
+      <w:proofErr w:type="gramStart"/>
       <w:r>
         <w:t>stmt.executeQuery</w:t>
       </w:r>
       <w:proofErr w:type="spellEnd"/>
       <w:r>
-        <w:t>(“select clause”)</w:t>
+        <w:t>(</w:t>
+      </w:r>
+      <w:proofErr w:type="gramEnd"/>
+      <w:r>
+        <w:t>“select clause”)</w:t>
       </w:r>
     </w:p>
     <w:p>
@@ -7121,7 +8190,15 @@
         <w:ind w:left="1080"/>
       </w:pPr>
       <w:r>
-        <w:t xml:space="preserve">Using Statement we can execute static query But using </w:t>
+        <w:t xml:space="preserve">Using Statement we can execute static query </w:t>
+      </w:r>
+      <w:proofErr w:type="gramStart"/>
+      <w:r>
+        <w:t>But</w:t>
+      </w:r>
+      <w:proofErr w:type="gramEnd"/>
+      <w:r>
+        <w:t xml:space="preserve"> using </w:t>
       </w:r>
       <w:proofErr w:type="spellStart"/>
       <w:r>
@@ -7149,7 +8226,21 @@
         <w:rPr>
           <w:highlight w:val="yellow"/>
         </w:rPr>
-        <w:t>Day 5 : 04-22-2023</w:t>
+        <w:t xml:space="preserve">Day </w:t>
+      </w:r>
+      <w:proofErr w:type="gramStart"/>
+      <w:r>
+        <w:rPr>
+          <w:highlight w:val="yellow"/>
+        </w:rPr>
+        <w:t>5 :</w:t>
+      </w:r>
+      <w:proofErr w:type="gramEnd"/>
+      <w:r>
+        <w:rPr>
+          <w:highlight w:val="yellow"/>
+        </w:rPr>
+        <w:t xml:space="preserve"> 04-22-2023</w:t>
       </w:r>
       <w:r>
         <w:t xml:space="preserve"> </w:t>
@@ -7157,8 +8248,13 @@
     </w:p>
     <w:p/>
     <w:p>
-      <w:r>
-        <w:t xml:space="preserve">Maven : Maven is known as build tool. </w:t>
+      <w:proofErr w:type="gramStart"/>
+      <w:r>
+        <w:t>Maven :</w:t>
+      </w:r>
+      <w:proofErr w:type="gramEnd"/>
+      <w:r>
+        <w:t xml:space="preserve"> Maven is known as build tool. </w:t>
       </w:r>
     </w:p>
     <w:p>
@@ -7239,6 +8335,7 @@
     </w:p>
     <w:p>
       <w:proofErr w:type="spellStart"/>
+      <w:proofErr w:type="gramStart"/>
       <w:r>
         <w:rPr>
           <w:highlight w:val="yellow"/>
@@ -7248,7 +8345,11 @@
       </w:r>
       <w:proofErr w:type="spellEnd"/>
       <w:r>
-        <w:t xml:space="preserve">  with maven tool. </w:t>
+        <w:t xml:space="preserve">  with</w:t>
+      </w:r>
+      <w:proofErr w:type="gramEnd"/>
+      <w:r>
+        <w:t xml:space="preserve"> maven tool. </w:t>
       </w:r>
     </w:p>
     <w:p/>
@@ -7271,7 +8372,15 @@
     <w:p/>
     <w:p>
       <w:r>
-        <w:t xml:space="preserve">Dao class (Data Access Object ) this class contains pure database logic. </w:t>
+        <w:t xml:space="preserve">Dao class (Data Access </w:t>
+      </w:r>
+      <w:proofErr w:type="gramStart"/>
+      <w:r>
+        <w:t>Object )</w:t>
+      </w:r>
+      <w:proofErr w:type="gramEnd"/>
+      <w:r>
+        <w:t xml:space="preserve"> this class contains pure database logic. </w:t>
       </w:r>
     </w:p>
     <w:p/>
@@ -7284,16 +8393,32 @@
     <w:p/>
     <w:p>
       <w:r>
-        <w:t xml:space="preserve">Resource layer : This layer is responsible to provide the database connection. </w:t>
-      </w:r>
-    </w:p>
-    <w:p/>
-    <w:p/>
-    <w:p/>
-    <w:p/>
-    <w:p>
-      <w:r>
-        <w:t xml:space="preserve">Core Java Or J2SE or </w:t>
+        <w:t xml:space="preserve">Resource </w:t>
+      </w:r>
+      <w:proofErr w:type="gramStart"/>
+      <w:r>
+        <w:t>layer :</w:t>
+      </w:r>
+      <w:proofErr w:type="gramEnd"/>
+      <w:r>
+        <w:t xml:space="preserve"> This layer is responsible to provide the database connection. </w:t>
+      </w:r>
+    </w:p>
+    <w:p/>
+    <w:p/>
+    <w:p/>
+    <w:p/>
+    <w:p>
+      <w:r>
+        <w:t xml:space="preserve">Core Java </w:t>
+      </w:r>
+      <w:proofErr w:type="gramStart"/>
+      <w:r>
+        <w:t>Or</w:t>
+      </w:r>
+      <w:proofErr w:type="gramEnd"/>
+      <w:r>
+        <w:t xml:space="preserve"> J2SE or </w:t>
       </w:r>
       <w:proofErr w:type="spellStart"/>
       <w:r>
@@ -7399,12 +8524,17 @@
         <w:tab/>
       </w:r>
       <w:proofErr w:type="spellStart"/>
+      <w:proofErr w:type="gramStart"/>
       <w:r>
         <w:t>req</w:t>
       </w:r>
       <w:proofErr w:type="spellEnd"/>
       <w:r>
-        <w:t>(http)-----</w:t>
+        <w:t>(</w:t>
+      </w:r>
+      <w:proofErr w:type="gramEnd"/>
+      <w:r>
+        <w:t>http)-----</w:t>
       </w:r>
       <w:r>
         <w:sym w:font="Wingdings" w:char="F0E0"/>
@@ -7464,7 +8594,15 @@
         <w:sym w:font="Wingdings" w:char="F0DF"/>
       </w:r>
       <w:r>
-        <w:t>--Res(http)</w:t>
+        <w:t>--</w:t>
+      </w:r>
+      <w:proofErr w:type="gramStart"/>
+      <w:r>
+        <w:t>Res(</w:t>
+      </w:r>
+      <w:proofErr w:type="gramEnd"/>
+      <w:r>
+        <w:t>http)</w:t>
       </w:r>
       <w:r>
         <w:tab/>
@@ -7776,7 +8914,15 @@
     </w:p>
     <w:p>
       <w:r>
-        <w:t xml:space="preserve">To run Servlet , </w:t>
+        <w:t xml:space="preserve">To run </w:t>
+      </w:r>
+      <w:proofErr w:type="gramStart"/>
+      <w:r>
+        <w:t>Servlet ,</w:t>
+      </w:r>
+      <w:proofErr w:type="gramEnd"/>
+      <w:r>
+        <w:t xml:space="preserve"> </w:t>
       </w:r>
       <w:proofErr w:type="spellStart"/>
       <w:r>
@@ -7834,12 +8980,25 @@
       </w:r>
       <w:proofErr w:type="spellEnd"/>
       <w:r>
-        <w:t xml:space="preserve">, Web Logic, JBoss etc </w:t>
-      </w:r>
-    </w:p>
-    <w:p>
-      <w:r>
-        <w:t xml:space="preserve">Container : container is a part of server. Which is also known as engine. Container is responsible to take the execution of servlet, </w:t>
+        <w:t xml:space="preserve">, Web Logic, </w:t>
+      </w:r>
+      <w:proofErr w:type="spellStart"/>
+      <w:r>
+        <w:t>JBoss</w:t>
+      </w:r>
+      <w:proofErr w:type="spellEnd"/>
+      <w:r>
+        <w:t xml:space="preserve"> etc </w:t>
+      </w:r>
+    </w:p>
+    <w:p>
+      <w:proofErr w:type="gramStart"/>
+      <w:r>
+        <w:t>Container :</w:t>
+      </w:r>
+      <w:proofErr w:type="gramEnd"/>
+      <w:r>
+        <w:t xml:space="preserve"> container is a part of server. Which is also known as engine. Container is responsible to take the execution of servlet, </w:t>
       </w:r>
       <w:proofErr w:type="spellStart"/>
       <w:r>
@@ -7948,69 +9107,102 @@
     </w:p>
     <w:p/>
     <w:p>
-      <w:r>
-        <w:t xml:space="preserve">Servlet : Servlet is a normal java program which help to create dynamic web page on server side. </w:t>
-      </w:r>
-    </w:p>
-    <w:p/>
-    <w:p>
-      <w:r>
-        <w:t xml:space="preserve">servlet : servlet is a package which contains set of classes and interfaces. </w:t>
-      </w:r>
-    </w:p>
-    <w:p/>
-    <w:p>
+      <w:proofErr w:type="gramStart"/>
+      <w:r>
+        <w:t>Servlet :</w:t>
+      </w:r>
+      <w:proofErr w:type="gramEnd"/>
+      <w:r>
+        <w:t xml:space="preserve"> Servlet is a normal java program which help to create dynamic web page on server side. </w:t>
+      </w:r>
+    </w:p>
+    <w:p/>
+    <w:p>
+      <w:proofErr w:type="gramStart"/>
+      <w:r>
+        <w:t>servlet :</w:t>
+      </w:r>
+      <w:proofErr w:type="gramEnd"/>
+      <w:r>
+        <w:t xml:space="preserve"> servlet is a package which contains set of classes and interfaces. </w:t>
+      </w:r>
+    </w:p>
+    <w:p/>
+    <w:p>
+      <w:proofErr w:type="gramStart"/>
       <w:r>
         <w:rPr>
           <w:highlight w:val="yellow"/>
         </w:rPr>
         <w:t>Servlet :</w:t>
       </w:r>
+      <w:proofErr w:type="gramEnd"/>
       <w:r>
         <w:t xml:space="preserve"> Servlet is a interface which contains five methods. </w:t>
       </w:r>
     </w:p>
     <w:p>
       <w:proofErr w:type="spellStart"/>
+      <w:proofErr w:type="gramStart"/>
       <w:r>
         <w:t>init</w:t>
       </w:r>
       <w:proofErr w:type="spellEnd"/>
+      <w:proofErr w:type="gramEnd"/>
       <w:r>
         <w:t xml:space="preserve"> </w:t>
       </w:r>
     </w:p>
     <w:p>
-      <w:r>
-        <w:t xml:space="preserve">service </w:t>
-      </w:r>
-    </w:p>
-    <w:p>
-      <w:r>
-        <w:t xml:space="preserve">destroy </w:t>
-      </w:r>
-    </w:p>
-    <w:p>
-      <w:proofErr w:type="spellStart"/>
+      <w:proofErr w:type="gramStart"/>
+      <w:r>
+        <w:t>service</w:t>
+      </w:r>
+      <w:proofErr w:type="gramEnd"/>
+      <w:r>
+        <w:t xml:space="preserve"> </w:t>
+      </w:r>
+    </w:p>
+    <w:p>
+      <w:proofErr w:type="gramStart"/>
+      <w:r>
+        <w:t>destroy</w:t>
+      </w:r>
+      <w:proofErr w:type="gramEnd"/>
+      <w:r>
+        <w:t xml:space="preserve"> </w:t>
+      </w:r>
+    </w:p>
+    <w:p>
+      <w:proofErr w:type="spellStart"/>
+      <w:proofErr w:type="gramStart"/>
       <w:r>
         <w:t>getServletinfo</w:t>
       </w:r>
       <w:proofErr w:type="spellEnd"/>
-    </w:p>
-    <w:p>
-      <w:proofErr w:type="spellStart"/>
+      <w:proofErr w:type="gramEnd"/>
+    </w:p>
+    <w:p>
+      <w:proofErr w:type="spellStart"/>
+      <w:proofErr w:type="gramStart"/>
       <w:r>
         <w:t>getSevletConfig</w:t>
       </w:r>
       <w:proofErr w:type="spellEnd"/>
+      <w:proofErr w:type="gramEnd"/>
       <w:r>
         <w:t xml:space="preserve"> </w:t>
       </w:r>
     </w:p>
     <w:p/>
     <w:p>
-      <w:r>
-        <w:t xml:space="preserve">class </w:t>
+      <w:proofErr w:type="gramStart"/>
+      <w:r>
+        <w:t>class</w:t>
+      </w:r>
+      <w:proofErr w:type="gramEnd"/>
+      <w:r>
+        <w:t xml:space="preserve"> </w:t>
       </w:r>
       <w:proofErr w:type="spellStart"/>
       <w:r>
@@ -8022,8 +9214,13 @@
       </w:r>
     </w:p>
     <w:p>
-      <w:r>
-        <w:t xml:space="preserve">we need to override all five methods. </w:t>
+      <w:proofErr w:type="gramStart"/>
+      <w:r>
+        <w:t>we</w:t>
+      </w:r>
+      <w:proofErr w:type="gramEnd"/>
+      <w:r>
+        <w:t xml:space="preserve"> need to override all five methods. </w:t>
       </w:r>
     </w:p>
     <w:p>
@@ -8033,6 +9230,7 @@
     </w:p>
     <w:p>
       <w:proofErr w:type="spellStart"/>
+      <w:proofErr w:type="gramStart"/>
       <w:r>
         <w:rPr>
           <w:highlight w:val="yellow"/>
@@ -8041,12 +9239,21 @@
       </w:r>
       <w:proofErr w:type="spellEnd"/>
       <w:r>
-        <w:t xml:space="preserve"> : it is a type of abstract class which internally implements Servlet interface and provided body for 4 methods except service methods. </w:t>
-      </w:r>
-    </w:p>
-    <w:p>
-      <w:r>
-        <w:t xml:space="preserve">class </w:t>
+        <w:t xml:space="preserve"> :</w:t>
+      </w:r>
+      <w:proofErr w:type="gramEnd"/>
+      <w:r>
+        <w:t xml:space="preserve"> it is a type of abstract class which internally implements Servlet interface and provided body for 4 methods except service methods. </w:t>
+      </w:r>
+    </w:p>
+    <w:p>
+      <w:proofErr w:type="gramStart"/>
+      <w:r>
+        <w:t>class</w:t>
+      </w:r>
+      <w:proofErr w:type="gramEnd"/>
+      <w:r>
+        <w:t xml:space="preserve"> </w:t>
       </w:r>
       <w:proofErr w:type="spellStart"/>
       <w:r>
@@ -8068,7 +9275,14 @@
     <w:p>
       <w:r>
         <w:tab/>
-        <w:t xml:space="preserve">we need to override service methods. </w:t>
+      </w:r>
+      <w:proofErr w:type="gramStart"/>
+      <w:r>
+        <w:t>we</w:t>
+      </w:r>
+      <w:proofErr w:type="gramEnd"/>
+      <w:r>
+        <w:t xml:space="preserve"> need to override service methods. </w:t>
       </w:r>
     </w:p>
     <w:p>
@@ -8078,6 +9292,7 @@
     </w:p>
     <w:p>
       <w:proofErr w:type="spellStart"/>
+      <w:proofErr w:type="gramStart"/>
       <w:r>
         <w:rPr>
           <w:highlight w:val="yellow"/>
@@ -8086,7 +9301,11 @@
       </w:r>
       <w:proofErr w:type="spellEnd"/>
       <w:r>
-        <w:t xml:space="preserve"> : it is a type of abstract class which internally extends </w:t>
+        <w:t xml:space="preserve"> :</w:t>
+      </w:r>
+      <w:proofErr w:type="gramEnd"/>
+      <w:r>
+        <w:t xml:space="preserve"> it is a type of abstract class which internally extends </w:t>
       </w:r>
       <w:proofErr w:type="spellStart"/>
       <w:r>
@@ -8138,8 +9357,13 @@
       </w:r>
     </w:p>
     <w:p>
-      <w:r>
-        <w:t xml:space="preserve">class </w:t>
+      <w:proofErr w:type="gramStart"/>
+      <w:r>
+        <w:t>class</w:t>
+      </w:r>
+      <w:proofErr w:type="gramEnd"/>
+      <w:r>
+        <w:t xml:space="preserve"> </w:t>
       </w:r>
       <w:proofErr w:type="spellStart"/>
       <w:r>
@@ -8161,7 +9385,14 @@
     <w:p>
       <w:r>
         <w:tab/>
-        <w:t xml:space="preserve">service or </w:t>
+      </w:r>
+      <w:proofErr w:type="gramStart"/>
+      <w:r>
+        <w:t>service</w:t>
+      </w:r>
+      <w:proofErr w:type="gramEnd"/>
+      <w:r>
+        <w:t xml:space="preserve"> or </w:t>
       </w:r>
       <w:proofErr w:type="spellStart"/>
       <w:r>
@@ -8226,7 +9457,21 @@
         <w:rPr>
           <w:highlight w:val="yellow"/>
         </w:rPr>
-        <w:t>Day 6 : 4/23/2023</w:t>
+        <w:t xml:space="preserve">Day </w:t>
+      </w:r>
+      <w:proofErr w:type="gramStart"/>
+      <w:r>
+        <w:rPr>
+          <w:highlight w:val="yellow"/>
+        </w:rPr>
+        <w:t>6 :</w:t>
+      </w:r>
+      <w:proofErr w:type="gramEnd"/>
+      <w:r>
+        <w:rPr>
+          <w:highlight w:val="yellow"/>
+        </w:rPr>
+        <w:t xml:space="preserve"> 4/23/2023</w:t>
       </w:r>
       <w:r>
         <w:t xml:space="preserve"> </w:t>
@@ -8240,7 +9485,17 @@
       </w:r>
       <w:proofErr w:type="spellEnd"/>
       <w:r>
-        <w:t xml:space="preserve"> is a interface which provided set of methods which help to redirect from one page to another page. </w:t>
+        <w:t xml:space="preserve"> is </w:t>
+      </w:r>
+      <w:proofErr w:type="spellStart"/>
+      <w:proofErr w:type="gramStart"/>
+      <w:r>
+        <w:t>a</w:t>
+      </w:r>
+      <w:proofErr w:type="spellEnd"/>
+      <w:proofErr w:type="gramEnd"/>
+      <w:r>
+        <w:t xml:space="preserve"> interface which provided set of methods which help to redirect from one page to another page. </w:t>
       </w:r>
     </w:p>
     <w:p>
@@ -8274,12 +9529,17 @@
         <w:t xml:space="preserve"> = </w:t>
       </w:r>
       <w:proofErr w:type="spellStart"/>
+      <w:proofErr w:type="gramStart"/>
       <w:r>
         <w:t>request.getRequestDispatcher</w:t>
       </w:r>
       <w:proofErr w:type="spellEnd"/>
       <w:r>
-        <w:t>(“path”);</w:t>
+        <w:t>(</w:t>
+      </w:r>
+      <w:proofErr w:type="gramEnd"/>
+      <w:r>
+        <w:t>“path”);</w:t>
       </w:r>
     </w:p>
     <w:p/>
@@ -8288,10 +9548,12 @@
         <w:t xml:space="preserve">If target page is another servlet page then path must be </w:t>
       </w:r>
       <w:proofErr w:type="spellStart"/>
+      <w:proofErr w:type="gramStart"/>
       <w:r>
         <w:t>url</w:t>
       </w:r>
       <w:proofErr w:type="spellEnd"/>
+      <w:proofErr w:type="gramEnd"/>
       <w:r>
         <w:t xml:space="preserve"> pattern of that servlet page. </w:t>
       </w:r>
@@ -8320,6 +9582,7 @@
     <w:p/>
     <w:p>
       <w:proofErr w:type="spellStart"/>
+      <w:proofErr w:type="gramStart"/>
       <w:r>
         <w:t>rd.forward</w:t>
       </w:r>
@@ -8328,6 +9591,7 @@
         <w:t>(</w:t>
       </w:r>
       <w:proofErr w:type="spellStart"/>
+      <w:proofErr w:type="gramEnd"/>
       <w:r>
         <w:t>request,response</w:t>
       </w:r>
@@ -8346,6 +9610,7 @@
     <w:p/>
     <w:p>
       <w:proofErr w:type="spellStart"/>
+      <w:proofErr w:type="gramStart"/>
       <w:r>
         <w:t>rd.include</w:t>
       </w:r>
@@ -8354,6 +9619,7 @@
         <w:t>(</w:t>
       </w:r>
       <w:proofErr w:type="spellStart"/>
+      <w:proofErr w:type="gramEnd"/>
       <w:r>
         <w:t>request,response</w:t>
       </w:r>
@@ -8373,8 +9639,13 @@
     <w:p/>
     <w:p>
       <w:r>
-        <w:t>Limitation of Servlet :</w:t>
-      </w:r>
+        <w:t xml:space="preserve">Limitation of </w:t>
+      </w:r>
+      <w:proofErr w:type="gramStart"/>
+      <w:r>
+        <w:t>Servlet :</w:t>
+      </w:r>
+      <w:proofErr w:type="gramEnd"/>
     </w:p>
     <w:p>
       <w:pPr>
@@ -8413,12 +9684,17 @@
         <w:pStyle w:val="ListParagraph"/>
       </w:pPr>
       <w:proofErr w:type="spellStart"/>
+      <w:proofErr w:type="gramStart"/>
       <w:r>
         <w:t>pw.println</w:t>
       </w:r>
       <w:proofErr w:type="spellEnd"/>
       <w:r>
-        <w:t>(“&lt;h2&gt;welcome to servlet program&lt;/h2&gt;”);</w:t>
+        <w:t>(</w:t>
+      </w:r>
+      <w:proofErr w:type="gramEnd"/>
+      <w:r>
+        <w:t>“&lt;h2&gt;welcome to servlet program&lt;/h2&gt;”);</w:t>
       </w:r>
     </w:p>
     <w:p>
@@ -8469,9 +9745,14 @@
       </w:r>
     </w:p>
     <w:p>
+      <w:proofErr w:type="gramStart"/>
       <w:r>
         <w:lastRenderedPageBreak/>
-        <w:t xml:space="preserve">JSP : </w:t>
+        <w:t>JSP :</w:t>
+      </w:r>
+      <w:proofErr w:type="gramEnd"/>
+      <w:r>
+        <w:t xml:space="preserve"> </w:t>
       </w:r>
       <w:r>
         <w:t xml:space="preserve"> Java Server Pages . JSP is a tag base interpreter scripting language which help to create dynamic web page on server side. </w:t>
@@ -8638,8 +9919,13 @@
           <w:numId w:val="23"/>
         </w:numPr>
       </w:pPr>
-      <w:r>
-        <w:t xml:space="preserve">out : it is like a </w:t>
+      <w:proofErr w:type="gramStart"/>
+      <w:r>
+        <w:t>out :</w:t>
+      </w:r>
+      <w:proofErr w:type="gramEnd"/>
+      <w:r>
+        <w:t xml:space="preserve"> it is like a </w:t>
       </w:r>
       <w:proofErr w:type="spellStart"/>
       <w:r>
@@ -8658,8 +9944,13 @@
           <w:numId w:val="23"/>
         </w:numPr>
       </w:pPr>
-      <w:r>
-        <w:t xml:space="preserve">request :  it is equal to </w:t>
+      <w:proofErr w:type="gramStart"/>
+      <w:r>
+        <w:t>request :</w:t>
+      </w:r>
+      <w:proofErr w:type="gramEnd"/>
+      <w:r>
+        <w:t xml:space="preserve">  it is equal to </w:t>
       </w:r>
       <w:proofErr w:type="spellStart"/>
       <w:r>
@@ -8678,8 +9969,13 @@
           <w:numId w:val="23"/>
         </w:numPr>
       </w:pPr>
-      <w:r>
-        <w:t xml:space="preserve">Response : it is equal to </w:t>
+      <w:proofErr w:type="gramStart"/>
+      <w:r>
+        <w:t>Response :</w:t>
+      </w:r>
+      <w:proofErr w:type="gramEnd"/>
+      <w:r>
+        <w:t xml:space="preserve"> it is equal to </w:t>
       </w:r>
       <w:proofErr w:type="spellStart"/>
       <w:r>
@@ -8731,15 +10027,25 @@
       <w:pPr>
         <w:ind w:left="360"/>
       </w:pPr>
-      <w:r>
-        <w:t xml:space="preserve">AJAX : </w:t>
-      </w:r>
-    </w:p>
-    <w:p/>
-    <w:p>
-      <w:r>
-        <w:t xml:space="preserve">   Limitation of JSP :</w:t>
-      </w:r>
+      <w:proofErr w:type="gramStart"/>
+      <w:r>
+        <w:t>AJAX :</w:t>
+      </w:r>
+      <w:proofErr w:type="gramEnd"/>
+      <w:r>
+        <w:t xml:space="preserve"> </w:t>
+      </w:r>
+    </w:p>
+    <w:p/>
+    <w:p>
+      <w:r>
+        <w:t xml:space="preserve">   Limitation of </w:t>
+      </w:r>
+      <w:proofErr w:type="gramStart"/>
+      <w:r>
+        <w:t>JSP :</w:t>
+      </w:r>
+      <w:proofErr w:type="gramEnd"/>
     </w:p>
     <w:p>
       <w:pPr>
@@ -8851,9 +10157,14 @@
       <w:pPr>
         <w:ind w:left="360"/>
       </w:pPr>
+      <w:proofErr w:type="gramStart"/>
       <w:r>
         <w:lastRenderedPageBreak/>
-        <w:t xml:space="preserve">MVC : Model View Controller </w:t>
+        <w:t>MVC :</w:t>
+      </w:r>
+      <w:proofErr w:type="gramEnd"/>
+      <w:r>
+        <w:t xml:space="preserve"> Model View Controller </w:t>
       </w:r>
     </w:p>
     <w:p>
@@ -8873,7 +10184,15 @@
         <w:sym w:font="Wingdings" w:char="F0E0"/>
       </w:r>
       <w:r>
-        <w:t xml:space="preserve"> HTML (static ) and JSP (Dynamic) </w:t>
+        <w:t xml:space="preserve"> HTML (</w:t>
+      </w:r>
+      <w:proofErr w:type="gramStart"/>
+      <w:r>
+        <w:t>static )</w:t>
+      </w:r>
+      <w:proofErr w:type="gramEnd"/>
+      <w:r>
+        <w:t xml:space="preserve"> and JSP (Dynamic) </w:t>
       </w:r>
     </w:p>
     <w:p>
@@ -9145,7 +10464,21 @@
         <w:rPr>
           <w:highlight w:val="yellow"/>
         </w:rPr>
-        <w:t>Day 6 : 4/2</w:t>
+        <w:t xml:space="preserve">Day </w:t>
+      </w:r>
+      <w:proofErr w:type="gramStart"/>
+      <w:r>
+        <w:rPr>
+          <w:highlight w:val="yellow"/>
+        </w:rPr>
+        <w:t>6 :</w:t>
+      </w:r>
+      <w:proofErr w:type="gramEnd"/>
+      <w:r>
+        <w:rPr>
+          <w:highlight w:val="yellow"/>
+        </w:rPr>
+        <w:t xml:space="preserve"> 4/2</w:t>
       </w:r>
       <w:r>
         <w:rPr>
@@ -9182,7 +10515,15 @@
         </w:numPr>
       </w:pPr>
       <w:r>
-        <w:t xml:space="preserve">Page scope or servlet scope : instance variable part of servlet or </w:t>
+        <w:t xml:space="preserve">Page scope or servlet </w:t>
+      </w:r>
+      <w:proofErr w:type="gramStart"/>
+      <w:r>
+        <w:t>scope :</w:t>
+      </w:r>
+      <w:proofErr w:type="gramEnd"/>
+      <w:r>
+        <w:t xml:space="preserve"> instance variable part of servlet or </w:t>
       </w:r>
       <w:proofErr w:type="spellStart"/>
       <w:r>
@@ -9245,10 +10586,12 @@
         <w:tab/>
       </w:r>
       <w:proofErr w:type="spellStart"/>
+      <w:proofErr w:type="gramStart"/>
       <w:r>
         <w:t>doGet</w:t>
       </w:r>
       <w:proofErr w:type="spellEnd"/>
+      <w:proofErr w:type="gramEnd"/>
       <w:r>
         <w:t xml:space="preserve"> </w:t>
       </w:r>
@@ -9265,7 +10608,14 @@
       </w:r>
       <w:r>
         <w:tab/>
-        <w:t>int age=21;</w:t>
+      </w:r>
+      <w:proofErr w:type="gramStart"/>
+      <w:r>
+        <w:t>int</w:t>
+      </w:r>
+      <w:proofErr w:type="gramEnd"/>
+      <w:r>
+        <w:t xml:space="preserve"> age=21;</w:t>
       </w:r>
       <w:r>
         <w:tab/>
@@ -9297,12 +10647,17 @@
         <w:t xml:space="preserve"> tm = new </w:t>
       </w:r>
       <w:proofErr w:type="spellStart"/>
+      <w:proofErr w:type="gramStart"/>
       <w:r>
         <w:t>TreeMap</w:t>
       </w:r>
       <w:proofErr w:type="spellEnd"/>
       <w:r>
-        <w:t>();</w:t>
+        <w:t>(</w:t>
+      </w:r>
+      <w:proofErr w:type="gramEnd"/>
+      <w:r>
+        <w:t>);</w:t>
       </w:r>
     </w:p>
     <w:p>
@@ -9319,12 +10674,17 @@
         <w:tab/>
       </w:r>
       <w:proofErr w:type="spellStart"/>
+      <w:proofErr w:type="gramStart"/>
       <w:r>
         <w:t>tm.put</w:t>
       </w:r>
       <w:proofErr w:type="spellEnd"/>
       <w:r>
-        <w:t>(1,”Ravi”);</w:t>
+        <w:t>(</w:t>
+      </w:r>
+      <w:proofErr w:type="gramEnd"/>
+      <w:r>
+        <w:t>1,”Ravi”);</w:t>
       </w:r>
     </w:p>
     <w:p>
@@ -9341,12 +10701,17 @@
         <w:tab/>
       </w:r>
       <w:proofErr w:type="spellStart"/>
+      <w:proofErr w:type="gramStart"/>
       <w:r>
         <w:t>request.setAttribute</w:t>
       </w:r>
       <w:proofErr w:type="spellEnd"/>
       <w:r>
-        <w:t>(“key1”,name);</w:t>
+        <w:t>(</w:t>
+      </w:r>
+      <w:proofErr w:type="gramEnd"/>
+      <w:r>
+        <w:t>“key1”,name);</w:t>
       </w:r>
     </w:p>
     <w:p>
@@ -9366,12 +10731,17 @@
         <w:t xml:space="preserve"> </w:t>
       </w:r>
       <w:proofErr w:type="spellStart"/>
+      <w:proofErr w:type="gramStart"/>
       <w:r>
         <w:t>request.setAttribute</w:t>
       </w:r>
       <w:proofErr w:type="spellEnd"/>
       <w:r>
-        <w:t>(“key2”,age);</w:t>
+        <w:t>(</w:t>
+      </w:r>
+      <w:proofErr w:type="gramEnd"/>
+      <w:r>
+        <w:t>“key2”,age);</w:t>
       </w:r>
     </w:p>
     <w:p>
@@ -9388,12 +10758,17 @@
         <w:tab/>
       </w:r>
       <w:proofErr w:type="spellStart"/>
+      <w:proofErr w:type="gramStart"/>
       <w:r>
         <w:t>request.setAttribute</w:t>
       </w:r>
       <w:proofErr w:type="spellEnd"/>
       <w:r>
-        <w:t>(“key3”,tm);</w:t>
+        <w:t>(</w:t>
+      </w:r>
+      <w:proofErr w:type="gramEnd"/>
+      <w:r>
+        <w:t>“key3”,tm);</w:t>
       </w:r>
     </w:p>
     <w:p>
@@ -9405,10 +10780,12 @@
         <w:tab/>
       </w:r>
       <w:proofErr w:type="spellStart"/>
+      <w:proofErr w:type="gramStart"/>
       <w:r>
         <w:t>doPost</w:t>
       </w:r>
       <w:proofErr w:type="spellEnd"/>
+      <w:proofErr w:type="gramEnd"/>
       <w:r>
         <w:t xml:space="preserve"> </w:t>
       </w:r>
@@ -9455,10 +10832,12 @@
         <w:ind w:left="360"/>
       </w:pPr>
       <w:proofErr w:type="spellStart"/>
+      <w:proofErr w:type="gramStart"/>
       <w:r>
         <w:t>doGet</w:t>
       </w:r>
       <w:proofErr w:type="spellEnd"/>
+      <w:proofErr w:type="gramEnd"/>
     </w:p>
     <w:p>
       <w:pPr>
@@ -9475,12 +10854,17 @@
         <w:t xml:space="preserve">Object obj1 = </w:t>
       </w:r>
       <w:proofErr w:type="spellStart"/>
+      <w:proofErr w:type="gramStart"/>
       <w:r>
         <w:t>request.getAttribute</w:t>
       </w:r>
       <w:proofErr w:type="spellEnd"/>
       <w:r>
-        <w:t>(“key1”);</w:t>
+        <w:t>(</w:t>
+      </w:r>
+      <w:proofErr w:type="gramEnd"/>
+      <w:r>
+        <w:t>“key1”);</w:t>
       </w:r>
     </w:p>
     <w:p>
@@ -9498,12 +10882,17 @@
         <w:t xml:space="preserve">Object obj2 = </w:t>
       </w:r>
       <w:proofErr w:type="spellStart"/>
+      <w:proofErr w:type="gramStart"/>
       <w:r>
         <w:t>request.getAttribute</w:t>
       </w:r>
       <w:proofErr w:type="spellEnd"/>
       <w:r>
-        <w:t>(“key2”);</w:t>
+        <w:t>(</w:t>
+      </w:r>
+      <w:proofErr w:type="gramEnd"/>
+      <w:r>
+        <w:t>“key2”);</w:t>
       </w:r>
     </w:p>
     <w:p>
@@ -9521,12 +10910,17 @@
         <w:t xml:space="preserve">Object obj3 = </w:t>
       </w:r>
       <w:proofErr w:type="spellStart"/>
+      <w:proofErr w:type="gramStart"/>
       <w:r>
         <w:t>request.getAttribute</w:t>
       </w:r>
       <w:proofErr w:type="spellEnd"/>
       <w:r>
-        <w:t>(“key3”);</w:t>
+        <w:t>(</w:t>
+      </w:r>
+      <w:proofErr w:type="gramEnd"/>
+      <w:r>
+        <w:t>“key3”);</w:t>
       </w:r>
     </w:p>
     <w:p>
@@ -9555,8 +10949,13 @@
         <w:t>TreeMap</w:t>
       </w:r>
       <w:proofErr w:type="spellEnd"/>
-      <w:r>
-        <w:t>)obj3;</w:t>
+      <w:proofErr w:type="gramStart"/>
+      <w:r>
+        <w:t>)obj3</w:t>
+      </w:r>
+      <w:proofErr w:type="gramEnd"/>
+      <w:r>
+        <w:t>;</w:t>
       </w:r>
     </w:p>
     <w:p>
@@ -9564,10 +10963,12 @@
         <w:ind w:left="360"/>
       </w:pPr>
       <w:proofErr w:type="spellStart"/>
+      <w:proofErr w:type="gramStart"/>
       <w:r>
         <w:t>doPost</w:t>
       </w:r>
       <w:proofErr w:type="spellEnd"/>
+      <w:proofErr w:type="gramEnd"/>
       <w:r>
         <w:t xml:space="preserve"> </w:t>
       </w:r>
@@ -9587,7 +10988,15 @@
         <w:sym w:font="Wingdings" w:char="F0E0"/>
       </w:r>
       <w:r>
-        <w:t xml:space="preserve"> HTML, CSS, Bootstrap , JavaScript and (JSP as view)</w:t>
+        <w:t xml:space="preserve"> HTML, CSS, </w:t>
+      </w:r>
+      <w:proofErr w:type="gramStart"/>
+      <w:r>
+        <w:t>Bootstrap ,</w:t>
+      </w:r>
+      <w:proofErr w:type="gramEnd"/>
+      <w:r>
+        <w:t xml:space="preserve"> JavaScript and (JSP as view)</w:t>
       </w:r>
     </w:p>
     <w:p>
@@ -9621,7 +11030,15 @@
       </w:r>
       <w:r>
         <w:tab/>
-        <w:t xml:space="preserve">Spring Rest or Spring boot with res </w:t>
+        <w:t xml:space="preserve">Spring Rest or </w:t>
+      </w:r>
+      <w:proofErr w:type="gramStart"/>
+      <w:r>
+        <w:t>Spring</w:t>
+      </w:r>
+      <w:proofErr w:type="gramEnd"/>
+      <w:r>
+        <w:t xml:space="preserve"> boot with res </w:t>
       </w:r>
     </w:p>
     <w:p>
@@ -10051,7 +11468,15 @@
       </w:r>
       <w:r>
         <w:tab/>
-        <w:t>.net(res)</w:t>
+        <w:t>.</w:t>
+      </w:r>
+      <w:proofErr w:type="gramStart"/>
+      <w:r>
+        <w:t>net(</w:t>
+      </w:r>
+      <w:proofErr w:type="gramEnd"/>
+      <w:r>
+        <w:t>res)</w:t>
       </w:r>
       <w:r>
         <w:tab/>
@@ -10070,57 +11495,95 @@
     <w:p/>
     <w:p>
       <w:proofErr w:type="spellStart"/>
+      <w:proofErr w:type="gramStart"/>
       <w:r>
         <w:t>eXtensible</w:t>
       </w:r>
       <w:proofErr w:type="spellEnd"/>
-      <w:r>
-        <w:t xml:space="preserve"> Markup language</w:t>
-      </w:r>
-    </w:p>
-    <w:p>
-      <w:r>
-        <w:t xml:space="preserve">JSON : JavaScript object notation </w:t>
-      </w:r>
-    </w:p>
-    <w:p>
+      <w:proofErr w:type="gramEnd"/>
       <w:r>
         <w:t xml:space="preserve"> </w:t>
       </w:r>
-    </w:p>
-    <w:p>
-      <w:r>
-        <w:t>Employee emp  = new Employee()</w:t>
-      </w:r>
-    </w:p>
-    <w:p>
-      <w:proofErr w:type="spellStart"/>
+      <w:proofErr w:type="spellStart"/>
+      <w:r>
+        <w:t>Markup</w:t>
+      </w:r>
+      <w:proofErr w:type="spellEnd"/>
+      <w:r>
+        <w:t xml:space="preserve"> language</w:t>
+      </w:r>
+    </w:p>
+    <w:p>
+      <w:proofErr w:type="gramStart"/>
+      <w:r>
+        <w:t>JSON :</w:t>
+      </w:r>
+      <w:proofErr w:type="gramEnd"/>
+      <w:r>
+        <w:t xml:space="preserve"> JavaScript object notation </w:t>
+      </w:r>
+    </w:p>
+    <w:p>
+      <w:r>
+        <w:t xml:space="preserve"> </w:t>
+      </w:r>
+    </w:p>
+    <w:p>
+      <w:r>
+        <w:t xml:space="preserve">Employee </w:t>
+      </w:r>
+      <w:proofErr w:type="gramStart"/>
+      <w:r>
+        <w:t>emp  =</w:t>
+      </w:r>
+      <w:proofErr w:type="gramEnd"/>
+      <w:r>
+        <w:t xml:space="preserve"> new Employee()</w:t>
+      </w:r>
+    </w:p>
+    <w:p>
+      <w:proofErr w:type="spellStart"/>
+      <w:proofErr w:type="gramStart"/>
       <w:r>
         <w:t>emp.setId</w:t>
       </w:r>
       <w:proofErr w:type="spellEnd"/>
       <w:r>
-        <w:t>(100);</w:t>
-      </w:r>
-    </w:p>
-    <w:p>
-      <w:proofErr w:type="spellStart"/>
+        <w:t>(</w:t>
+      </w:r>
+      <w:proofErr w:type="gramEnd"/>
+      <w:r>
+        <w:t>100);</w:t>
+      </w:r>
+    </w:p>
+    <w:p>
+      <w:proofErr w:type="spellStart"/>
+      <w:proofErr w:type="gramStart"/>
       <w:r>
         <w:t>emp.setName</w:t>
       </w:r>
       <w:proofErr w:type="spellEnd"/>
       <w:r>
-        <w:t>(“Ravi”);</w:t>
-      </w:r>
-    </w:p>
-    <w:p>
-      <w:proofErr w:type="spellStart"/>
+        <w:t>(</w:t>
+      </w:r>
+      <w:proofErr w:type="gramEnd"/>
+      <w:r>
+        <w:t>“Ravi”);</w:t>
+      </w:r>
+    </w:p>
+    <w:p>
+      <w:proofErr w:type="spellStart"/>
+      <w:proofErr w:type="gramStart"/>
       <w:r>
         <w:t>emp.setSalary</w:t>
       </w:r>
       <w:proofErr w:type="spellEnd"/>
       <w:r>
-        <w:t>(12000);</w:t>
+        <w:t>(</w:t>
+      </w:r>
+      <w:proofErr w:type="gramEnd"/>
+      <w:r>
+        <w:t>12000);</w:t>
       </w:r>
     </w:p>
     <w:p>
@@ -10170,17 +11633,38 @@
     <w:p/>
     <w:p>
       <w:r>
-        <w:t xml:space="preserve">Web Service : Giving the service for web application when two or more than one web application running using different language or technologies. </w:t>
-      </w:r>
-    </w:p>
-    <w:p>
-      <w:r>
-        <w:t xml:space="preserve">SOAP base web service : Simple Object Access Protocol : In SOAP Web service we can consume and produce the data only in the form of XML. </w:t>
-      </w:r>
-    </w:p>
-    <w:p>
-      <w:r>
-        <w:t xml:space="preserve">SOA : Service Oriented Architecture </w:t>
+        <w:t xml:space="preserve">Web </w:t>
+      </w:r>
+      <w:proofErr w:type="gramStart"/>
+      <w:r>
+        <w:t>Service :</w:t>
+      </w:r>
+      <w:proofErr w:type="gramEnd"/>
+      <w:r>
+        <w:t xml:space="preserve"> Giving the service for web application when two or more than one web application running using different language or technologies. </w:t>
+      </w:r>
+    </w:p>
+    <w:p>
+      <w:r>
+        <w:t xml:space="preserve">SOAP base web </w:t>
+      </w:r>
+      <w:proofErr w:type="gramStart"/>
+      <w:r>
+        <w:t>service :</w:t>
+      </w:r>
+      <w:proofErr w:type="gramEnd"/>
+      <w:r>
+        <w:t xml:space="preserve"> Simple Object Access Protocol : In SOAP Web service we can consume and produce the data only in the form of XML. </w:t>
+      </w:r>
+    </w:p>
+    <w:p>
+      <w:proofErr w:type="gramStart"/>
+      <w:r>
+        <w:t>SOA :</w:t>
+      </w:r>
+      <w:proofErr w:type="gramEnd"/>
+      <w:r>
+        <w:t xml:space="preserve"> Service Oriented Architecture </w:t>
       </w:r>
     </w:p>
     <w:p/>
@@ -10191,7 +11675,15 @@
       </w:r>
       <w:proofErr w:type="spellEnd"/>
       <w:r>
-        <w:t xml:space="preserve"> web service : Representation State Transfer </w:t>
+        <w:t xml:space="preserve"> web </w:t>
+      </w:r>
+      <w:proofErr w:type="gramStart"/>
+      <w:r>
+        <w:t>service :</w:t>
+      </w:r>
+      <w:proofErr w:type="gramEnd"/>
+      <w:r>
+        <w:t xml:space="preserve"> Representation State Transfer </w:t>
       </w:r>
     </w:p>
     <w:p>
@@ -10206,8 +11698,13 @@
     </w:p>
     <w:p/>
     <w:p>
-      <w:r>
-        <w:t xml:space="preserve">WSDL : web service description language. Which provide service details. </w:t>
+      <w:proofErr w:type="gramStart"/>
+      <w:r>
+        <w:t>WSDL :</w:t>
+      </w:r>
+      <w:proofErr w:type="gramEnd"/>
+      <w:r>
+        <w:t xml:space="preserve"> web service description language. Which provide service details. </w:t>
       </w:r>
     </w:p>
     <w:p/>
@@ -10221,21 +11718,33 @@
         <w:tab/>
       </w:r>
       <w:proofErr w:type="spellStart"/>
+      <w:proofErr w:type="gramStart"/>
       <w:r>
         <w:t>sayHello</w:t>
       </w:r>
       <w:proofErr w:type="spellEnd"/>
       <w:r>
-        <w:t>(String name)) {</w:t>
-      </w:r>
-    </w:p>
-    <w:p>
-      <w:r>
-        <w:tab/>
-      </w:r>
-      <w:r>
-        <w:tab/>
-        <w:t>return “Welcome to my web app”;</w:t>
+        <w:t>(</w:t>
+      </w:r>
+      <w:proofErr w:type="gramEnd"/>
+      <w:r>
+        <w:t>String name)) {</w:t>
+      </w:r>
+    </w:p>
+    <w:p>
+      <w:r>
+        <w:tab/>
+      </w:r>
+      <w:r>
+        <w:tab/>
+      </w:r>
+      <w:proofErr w:type="gramStart"/>
+      <w:r>
+        <w:t>return</w:t>
+      </w:r>
+      <w:proofErr w:type="gramEnd"/>
+      <w:r>
+        <w:t xml:space="preserve"> “Welcome to my web app”;</w:t>
       </w:r>
     </w:p>
     <w:p>
@@ -10378,10 +11887,12 @@
     </w:p>
     <w:p>
       <w:proofErr w:type="spellStart"/>
+      <w:proofErr w:type="gramStart"/>
       <w:r>
         <w:t>doGet</w:t>
       </w:r>
       <w:proofErr w:type="spellEnd"/>
+      <w:proofErr w:type="gramEnd"/>
       <w:r>
         <w:t xml:space="preserve"> method : it is use to get the resource : retrieve product, orders, login, customer details in the form of </w:t>
       </w:r>
@@ -10401,25 +11912,34 @@
     </w:p>
     <w:p>
       <w:proofErr w:type="spellStart"/>
+      <w:proofErr w:type="gramStart"/>
       <w:r>
         <w:t>doPost</w:t>
       </w:r>
       <w:proofErr w:type="spellEnd"/>
+      <w:proofErr w:type="gramEnd"/>
       <w:r>
         <w:t xml:space="preserve"> method : it is use to store the resource : store product info, customer info, order info </w:t>
       </w:r>
     </w:p>
     <w:p>
-      <w:r>
-        <w:t xml:space="preserve">insert query </w:t>
-      </w:r>
-    </w:p>
-    <w:p>
-      <w:proofErr w:type="spellStart"/>
+      <w:proofErr w:type="gramStart"/>
+      <w:r>
+        <w:t>insert</w:t>
+      </w:r>
+      <w:proofErr w:type="gramEnd"/>
+      <w:r>
+        <w:t xml:space="preserve"> query </w:t>
+      </w:r>
+    </w:p>
+    <w:p>
+      <w:proofErr w:type="spellStart"/>
+      <w:proofErr w:type="gramStart"/>
       <w:r>
         <w:t>doDelete</w:t>
       </w:r>
       <w:proofErr w:type="spellEnd"/>
+      <w:proofErr w:type="gramEnd"/>
       <w:r>
         <w:t xml:space="preserve"> method : it is use to delete the resource : delete employee record using id, delete product record using </w:t>
       </w:r>
@@ -10433,18 +11953,33 @@
       </w:r>
     </w:p>
     <w:p>
-      <w:r>
-        <w:t xml:space="preserve">delete query  </w:t>
-      </w:r>
-    </w:p>
-    <w:p>
-      <w:proofErr w:type="spellStart"/>
+      <w:proofErr w:type="gramStart"/>
+      <w:r>
+        <w:t>delete</w:t>
+      </w:r>
+      <w:proofErr w:type="gramEnd"/>
+      <w:r>
+        <w:t xml:space="preserve"> query  </w:t>
+      </w:r>
+    </w:p>
+    <w:p>
+      <w:proofErr w:type="spellStart"/>
+      <w:proofErr w:type="gramStart"/>
       <w:r>
         <w:t>doPut</w:t>
       </w:r>
       <w:proofErr w:type="spellEnd"/>
-      <w:r>
-        <w:t xml:space="preserve"> method : it use to update the resource : update employee salary using id, update product name, qty, price using </w:t>
+      <w:proofErr w:type="gramEnd"/>
+      <w:r>
+        <w:t xml:space="preserve"> method : it use to update the resource : update employee salary using id, update product name, </w:t>
+      </w:r>
+      <w:proofErr w:type="spellStart"/>
+      <w:r>
+        <w:t>qty</w:t>
+      </w:r>
+      <w:proofErr w:type="spellEnd"/>
+      <w:r>
+        <w:t xml:space="preserve">, price using </w:t>
       </w:r>
       <w:proofErr w:type="spellStart"/>
       <w:r>
@@ -10456,8 +11991,13 @@
       </w:r>
     </w:p>
     <w:p>
-      <w:r>
-        <w:t xml:space="preserve">update query </w:t>
+      <w:proofErr w:type="gramStart"/>
+      <w:r>
+        <w:t>update</w:t>
+      </w:r>
+      <w:proofErr w:type="gramEnd"/>
+      <w:r>
+        <w:t xml:space="preserve"> query </w:t>
       </w:r>
     </w:p>
     <w:p/>
@@ -10468,6 +12008,7 @@
         </w:rPr>
         <w:t xml:space="preserve">Day </w:t>
       </w:r>
+      <w:proofErr w:type="gramStart"/>
       <w:r>
         <w:rPr>
           <w:highlight w:val="yellow"/>
@@ -10478,12 +12019,19 @@
         <w:rPr>
           <w:highlight w:val="yellow"/>
         </w:rPr>
-        <w:t xml:space="preserve"> : 4/</w:t>
-      </w:r>
+        <w:t xml:space="preserve"> :</w:t>
+      </w:r>
+      <w:proofErr w:type="gramEnd"/>
       <w:r>
         <w:rPr>
           <w:highlight w:val="yellow"/>
         </w:rPr>
+        <w:t xml:space="preserve"> 4/</w:t>
+      </w:r>
+      <w:r>
+        <w:rPr>
+          <w:highlight w:val="yellow"/>
+        </w:rPr>
         <w:t>30</w:t>
       </w:r>
       <w:r>
@@ -10513,7 +12061,15 @@
       </w:r>
       <w:proofErr w:type="spellEnd"/>
       <w:r>
-        <w:t xml:space="preserve"> Policy : Cross Origin Resource Sharing </w:t>
+        <w:t xml:space="preserve"> </w:t>
+      </w:r>
+      <w:proofErr w:type="gramStart"/>
+      <w:r>
+        <w:t>Policy :</w:t>
+      </w:r>
+      <w:proofErr w:type="gramEnd"/>
+      <w:r>
+        <w:t xml:space="preserve"> Cross Origin Resource Sharing </w:t>
       </w:r>
     </w:p>
     <w:p/>
@@ -10586,7 +12142,15 @@
     <w:p/>
     <w:p>
       <w:r>
-        <w:t xml:space="preserve">Filter is a intermediate between client and servlet application. </w:t>
+        <w:t xml:space="preserve">Filter is </w:t>
+      </w:r>
+      <w:proofErr w:type="gramStart"/>
+      <w:r>
+        <w:t>a</w:t>
+      </w:r>
+      <w:proofErr w:type="gramEnd"/>
+      <w:r>
+        <w:t xml:space="preserve"> intermediate between client and servlet application. </w:t>
       </w:r>
     </w:p>
     <w:p>
@@ -10641,6 +12205,7 @@
         </w:rPr>
         <w:t xml:space="preserve">Day </w:t>
       </w:r>
+      <w:proofErr w:type="gramStart"/>
       <w:r>
         <w:rPr>
           <w:highlight w:val="yellow"/>
@@ -10651,12 +12216,19 @@
         <w:rPr>
           <w:highlight w:val="yellow"/>
         </w:rPr>
-        <w:t xml:space="preserve"> : </w:t>
-      </w:r>
+        <w:t xml:space="preserve"> :</w:t>
+      </w:r>
+      <w:proofErr w:type="gramEnd"/>
       <w:r>
         <w:rPr>
           <w:highlight w:val="yellow"/>
         </w:rPr>
+        <w:t xml:space="preserve"> </w:t>
+      </w:r>
+      <w:r>
+        <w:rPr>
+          <w:highlight w:val="yellow"/>
+        </w:rPr>
         <w:t>5</w:t>
       </w:r>
       <w:r>
@@ -10678,6 +12250,169 @@
         <w:t>/2023</w:t>
       </w:r>
     </w:p>
+    <w:p/>
+    <w:p>
+      <w:pPr>
+        <w:rPr>
+          <w:b/>
+        </w:rPr>
+      </w:pPr>
+      <w:r>
+        <w:rPr>
+          <w:b/>
+        </w:rPr>
+        <w:t xml:space="preserve">Day </w:t>
+      </w:r>
+      <w:proofErr w:type="gramStart"/>
+      <w:r>
+        <w:rPr>
+          <w:b/>
+        </w:rPr>
+        <w:t>9 :</w:t>
+      </w:r>
+      <w:proofErr w:type="gramEnd"/>
+      <w:r>
+        <w:rPr>
+          <w:b/>
+        </w:rPr>
+        <w:t xml:space="preserve"> 5/7/2023 </w:t>
+      </w:r>
+    </w:p>
+    <w:p/>
+    <w:p>
+      <w:r>
+        <w:t xml:space="preserve">Query </w:t>
+      </w:r>
+      <w:proofErr w:type="spellStart"/>
+      <w:r>
+        <w:t>param</w:t>
+      </w:r>
+      <w:proofErr w:type="spellEnd"/>
+      <w:r>
+        <w:t xml:space="preserve"> </w:t>
+      </w:r>
+      <w:proofErr w:type="gramStart"/>
+      <w:r>
+        <w:t>technique :</w:t>
+      </w:r>
+      <w:proofErr w:type="gramEnd"/>
+      <w:r>
+        <w:tab/>
+      </w:r>
+      <w:r>
+        <w:tab/>
+      </w:r>
+      <w:proofErr w:type="spellStart"/>
+      <w:r>
+        <w:t>URL?key</w:t>
+      </w:r>
+      <w:proofErr w:type="spellEnd"/>
+      <w:r>
+        <w:t>=value</w:t>
+      </w:r>
+      <w:r>
+        <w:tab/>
+        <w:t xml:space="preserve">single value </w:t>
+      </w:r>
+    </w:p>
+    <w:p>
+      <w:r>
+        <w:tab/>
+      </w:r>
+      <w:r>
+        <w:tab/>
+      </w:r>
+      <w:r>
+        <w:tab/>
+      </w:r>
+      <w:r>
+        <w:tab/>
+        <w:t>URL</w:t>
+      </w:r>
+      <w:proofErr w:type="gramStart"/>
+      <w:r>
+        <w:t>?key1</w:t>
+      </w:r>
+      <w:proofErr w:type="gramEnd"/>
+      <w:r>
+        <w:t>=value1&amp;key2=value&amp;key3=value3</w:t>
+      </w:r>
+      <w:r>
+        <w:tab/>
+        <w:t xml:space="preserve">multiple value </w:t>
+      </w:r>
+    </w:p>
+    <w:p>
+      <w:r>
+        <w:tab/>
+        <w:t xml:space="preserve">By default every form with method as get internally use query </w:t>
+      </w:r>
+      <w:proofErr w:type="spellStart"/>
+      <w:r>
+        <w:t>param</w:t>
+      </w:r>
+      <w:proofErr w:type="spellEnd"/>
+      <w:r>
+        <w:t xml:space="preserve"> technique </w:t>
+      </w:r>
+    </w:p>
+    <w:p>
+      <w:r>
+        <w:tab/>
+      </w:r>
+      <w:r>
+        <w:tab/>
+      </w:r>
+      <w:bookmarkStart w:id="0" w:name="_GoBack"/>
+      <w:bookmarkEnd w:id="0"/>
+    </w:p>
+    <w:p>
+      <w:r>
+        <w:t xml:space="preserve">Path </w:t>
+      </w:r>
+      <w:proofErr w:type="spellStart"/>
+      <w:r>
+        <w:t>param</w:t>
+      </w:r>
+      <w:proofErr w:type="spellEnd"/>
+      <w:r>
+        <w:t xml:space="preserve"> technique </w:t>
+      </w:r>
+      <w:r>
+        <w:tab/>
+      </w:r>
+      <w:r>
+        <w:tab/>
+      </w:r>
+      <w:r>
+        <w:tab/>
+        <w:t>URL/value1</w:t>
+      </w:r>
+    </w:p>
+    <w:p>
+      <w:r>
+        <w:tab/>
+      </w:r>
+      <w:r>
+        <w:tab/>
+      </w:r>
+      <w:r>
+        <w:tab/>
+      </w:r>
+      <w:r>
+        <w:tab/>
+      </w:r>
+      <w:r>
+        <w:tab/>
+        <w:t>URL/value1/value2/value3</w:t>
+      </w:r>
+    </w:p>
+    <w:p/>
+    <w:p/>
+    <w:p/>
+    <w:p/>
+    <w:p/>
+    <w:p/>
     <w:p/>
     <w:p/>
     <w:p/>
@@ -10693,7 +12428,7 @@
 </file>
 
 <file path=word/numbering.xml><?xml version="1.0" encoding="utf-8"?>
-<w:numbering xmlns:wpc="http://schemas.microsoft.com/office/word/2010/wordprocessingCanvas" xmlns:cx="http://schemas.microsoft.com/office/drawing/2014/chartex" xmlns:cx1="http://schemas.microsoft.com/office/drawing/2015/9/8/chartex" xmlns:cx2="http://schemas.microsoft.com/office/drawing/2015/10/21/chartex" xmlns:cx3="http://schemas.microsoft.com/office/drawing/2016/5/9/chartex" xmlns:cx4="http://schemas.microsoft.com/office/drawing/2016/5/10/chartex" xmlns:cx5="http://schemas.microsoft.com/office/drawing/2016/5/11/chartex" xmlns:cx6="http://schemas.microsoft.com/office/drawing/2016/5/12/chartex" xmlns:cx7="http://schemas.microsoft.com/office/drawing/2016/5/13/chartex" xmlns:cx8="http://schemas.microsoft.com/office/drawing/2016/5/14/chartex" xmlns:mc="http://schemas.openxmlformats.org/markup-compatibility/2006" xmlns:aink="http://schemas.microsoft.com/office/drawing/2016/ink" xmlns:am3d="http://schemas.microsoft.com/office/drawing/2017/model3d" xmlns:o="urn:schemas-microsoft-com:office:office" xmlns:oel="http://schemas.microsoft.com/office/2019/extlst" xmlns:r="http://schemas.openxmlformats.org/officeDocument/2006/relationships" xmlns:m="http://schemas.openxmlformats.org/officeDocument/2006/math" xmlns:v="urn:schemas-microsoft-com:vml" xmlns:wp14="http://schemas.microsoft.com/office/word/2010/wordprocessingDrawing" xmlns:wp="http://schemas.openxmlformats.org/drawingml/2006/wordprocessingDrawing" xmlns:w10="urn:schemas-microsoft-com:office:word" xmlns:w="http://schemas.openxmlformats.org/wordprocessingml/2006/main" xmlns:w14="http://schemas.microsoft.com/office/word/2010/wordml" xmlns:w15="http://schemas.microsoft.com/office/word/2012/wordml" xmlns:w16cex="http://schemas.microsoft.com/office/word/2018/wordml/cex" xmlns:w16cid="http://schemas.microsoft.com/office/word/2016/wordml/cid" xmlns:w16="http://schemas.microsoft.com/office/word/2018/wordml" xmlns:w16du="http://schemas.microsoft.com/office/word/2023/wordml/word16du" xmlns:w16sdtdh="http://schemas.microsoft.com/office/word/2020/wordml/sdtdatahash" xmlns:w16se="http://schemas.microsoft.com/office/word/2015/wordml/symex" xmlns:wpg="http://schemas.microsoft.com/office/word/2010/wordprocessingGroup" xmlns:wpi="http://schemas.microsoft.com/office/word/2010/wordprocessingInk" xmlns:wne="http://schemas.microsoft.com/office/word/2006/wordml" xmlns:wps="http://schemas.microsoft.com/office/word/2010/wordprocessingShape" mc:Ignorable="w14 w15 w16se w16cid w16 w16cex w16sdtdh wp14">
+<w:numbering xmlns:wpc="http://schemas.microsoft.com/office/word/2010/wordprocessingCanvas" xmlns:mc="http://schemas.openxmlformats.org/markup-compatibility/2006" xmlns:o="urn:schemas-microsoft-com:office:office" xmlns:r="http://schemas.openxmlformats.org/officeDocument/2006/relationships" xmlns:m="http://schemas.openxmlformats.org/officeDocument/2006/math" xmlns:v="urn:schemas-microsoft-com:vml" xmlns:wp14="http://schemas.microsoft.com/office/word/2010/wordprocessingDrawing" xmlns:wp="http://schemas.openxmlformats.org/drawingml/2006/wordprocessingDrawing" xmlns:w10="urn:schemas-microsoft-com:office:word" xmlns:w="http://schemas.openxmlformats.org/wordprocessingml/2006/main" xmlns:w14="http://schemas.microsoft.com/office/word/2010/wordml" xmlns:w15="http://schemas.microsoft.com/office/word/2012/wordml" xmlns:wpg="http://schemas.microsoft.com/office/word/2010/wordprocessingGroup" xmlns:wpi="http://schemas.microsoft.com/office/word/2010/wordprocessingInk" xmlns:wne="http://schemas.microsoft.com/office/word/2006/wordml" xmlns:wps="http://schemas.microsoft.com/office/word/2010/wordprocessingShape" mc:Ignorable="w14 w15 wp14">
   <w:abstractNum w:abstractNumId="0" w15:restartNumberingAfterBreak="0">
     <w:nsid w:val="00684072"/>
     <w:multiLevelType w:val="hybridMultilevel"/>
@@ -12919,86 +14654,86 @@
       </w:pPr>
     </w:lvl>
   </w:abstractNum>
-  <w:num w:numId="1" w16cid:durableId="1481389635">
+  <w:num w:numId="1">
     <w:abstractNumId w:val="7"/>
   </w:num>
-  <w:num w:numId="2" w16cid:durableId="1283220351">
+  <w:num w:numId="2">
     <w:abstractNumId w:val="9"/>
   </w:num>
-  <w:num w:numId="3" w16cid:durableId="696390163">
+  <w:num w:numId="3">
     <w:abstractNumId w:val="1"/>
   </w:num>
-  <w:num w:numId="4" w16cid:durableId="1542591137">
+  <w:num w:numId="4">
     <w:abstractNumId w:val="16"/>
   </w:num>
-  <w:num w:numId="5" w16cid:durableId="1061557631">
+  <w:num w:numId="5">
     <w:abstractNumId w:val="10"/>
   </w:num>
-  <w:num w:numId="6" w16cid:durableId="538902956">
+  <w:num w:numId="6">
     <w:abstractNumId w:val="13"/>
   </w:num>
-  <w:num w:numId="7" w16cid:durableId="1509370755">
+  <w:num w:numId="7">
     <w:abstractNumId w:val="11"/>
   </w:num>
-  <w:num w:numId="8" w16cid:durableId="1836846230">
+  <w:num w:numId="8">
     <w:abstractNumId w:val="21"/>
   </w:num>
-  <w:num w:numId="9" w16cid:durableId="1361860382">
+  <w:num w:numId="9">
     <w:abstractNumId w:val="19"/>
   </w:num>
-  <w:num w:numId="10" w16cid:durableId="1880163966">
+  <w:num w:numId="10">
     <w:abstractNumId w:val="14"/>
   </w:num>
-  <w:num w:numId="11" w16cid:durableId="538863916">
+  <w:num w:numId="11">
     <w:abstractNumId w:val="5"/>
   </w:num>
-  <w:num w:numId="12" w16cid:durableId="842277372">
+  <w:num w:numId="12">
     <w:abstractNumId w:val="8"/>
   </w:num>
-  <w:num w:numId="13" w16cid:durableId="119307979">
+  <w:num w:numId="13">
     <w:abstractNumId w:val="17"/>
   </w:num>
-  <w:num w:numId="14" w16cid:durableId="1306738238">
+  <w:num w:numId="14">
     <w:abstractNumId w:val="12"/>
   </w:num>
-  <w:num w:numId="15" w16cid:durableId="1275211703">
+  <w:num w:numId="15">
     <w:abstractNumId w:val="23"/>
   </w:num>
-  <w:num w:numId="16" w16cid:durableId="938105886">
+  <w:num w:numId="16">
     <w:abstractNumId w:val="0"/>
   </w:num>
-  <w:num w:numId="17" w16cid:durableId="589388966">
+  <w:num w:numId="17">
     <w:abstractNumId w:val="18"/>
   </w:num>
-  <w:num w:numId="18" w16cid:durableId="1808548150">
+  <w:num w:numId="18">
     <w:abstractNumId w:val="15"/>
   </w:num>
-  <w:num w:numId="19" w16cid:durableId="1622615105">
+  <w:num w:numId="19">
     <w:abstractNumId w:val="20"/>
   </w:num>
-  <w:num w:numId="20" w16cid:durableId="2111124002">
+  <w:num w:numId="20">
     <w:abstractNumId w:val="2"/>
   </w:num>
-  <w:num w:numId="21" w16cid:durableId="1642998416">
+  <w:num w:numId="21">
     <w:abstractNumId w:val="6"/>
   </w:num>
-  <w:num w:numId="22" w16cid:durableId="689526976">
+  <w:num w:numId="22">
     <w:abstractNumId w:val="22"/>
   </w:num>
-  <w:num w:numId="23" w16cid:durableId="817381987">
+  <w:num w:numId="23">
     <w:abstractNumId w:val="24"/>
   </w:num>
-  <w:num w:numId="24" w16cid:durableId="132527020">
+  <w:num w:numId="24">
     <w:abstractNumId w:val="3"/>
   </w:num>
-  <w:num w:numId="25" w16cid:durableId="1356274188">
+  <w:num w:numId="25">
     <w:abstractNumId w:val="4"/>
   </w:num>
 </w:numbering>
 </file>
 
 <file path=word/styles.xml><?xml version="1.0" encoding="utf-8"?>
-<w:styles xmlns:mc="http://schemas.openxmlformats.org/markup-compatibility/2006" xmlns:r="http://schemas.openxmlformats.org/officeDocument/2006/relationships" xmlns:w="http://schemas.openxmlformats.org/wordprocessingml/2006/main" xmlns:w14="http://schemas.microsoft.com/office/word/2010/wordml" xmlns:w15="http://schemas.microsoft.com/office/word/2012/wordml" xmlns:w16cex="http://schemas.microsoft.com/office/word/2018/wordml/cex" xmlns:w16cid="http://schemas.microsoft.com/office/word/2016/wordml/cid" xmlns:w16="http://schemas.microsoft.com/office/word/2018/wordml" xmlns:w16sdtdh="http://schemas.microsoft.com/office/word/2020/wordml/sdtdatahash" xmlns:w16se="http://schemas.microsoft.com/office/word/2015/wordml/symex" mc:Ignorable="w14 w15 w16se w16cid w16 w16cex w16sdtdh">
+<w:styles xmlns:mc="http://schemas.openxmlformats.org/markup-compatibility/2006" xmlns:r="http://schemas.openxmlformats.org/officeDocument/2006/relationships" xmlns:w="http://schemas.openxmlformats.org/wordprocessingml/2006/main" xmlns:w14="http://schemas.microsoft.com/office/word/2010/wordml" xmlns:w15="http://schemas.microsoft.com/office/word/2012/wordml" mc:Ignorable="w14 w15">
   <w:docDefaults>
     <w:rPrDefault>
       <w:rPr>
@@ -13014,7 +14749,7 @@
       </w:pPr>
     </w:pPrDefault>
   </w:docDefaults>
-  <w:latentStyles w:defLockedState="0" w:defUIPriority="99" w:defSemiHidden="0" w:defUnhideWhenUsed="0" w:defQFormat="0" w:count="376">
+  <w:latentStyles w:defLockedState="0" w:defUIPriority="99" w:defSemiHidden="0" w:defUnhideWhenUsed="0" w:defQFormat="0" w:count="371">
     <w:lsdException w:name="Normal" w:uiPriority="0" w:qFormat="1"/>
     <w:lsdException w:name="heading 1" w:uiPriority="9" w:qFormat="1"/>
     <w:lsdException w:name="heading 2" w:semiHidden="1" w:uiPriority="9" w:unhideWhenUsed="1" w:qFormat="1"/>
@@ -13386,11 +15121,6 @@
     <w:lsdException w:name="List Table 5 Dark Accent 6" w:uiPriority="50"/>
     <w:lsdException w:name="List Table 6 Colorful Accent 6" w:uiPriority="51"/>
     <w:lsdException w:name="List Table 7 Colorful Accent 6" w:uiPriority="52"/>
-    <w:lsdException w:name="Mention" w:semiHidden="1" w:unhideWhenUsed="1"/>
-    <w:lsdException w:name="Smart Hyperlink" w:semiHidden="1" w:unhideWhenUsed="1"/>
-    <w:lsdException w:name="Hashtag" w:semiHidden="1" w:unhideWhenUsed="1"/>
-    <w:lsdException w:name="Unresolved Mention" w:semiHidden="1" w:unhideWhenUsed="1"/>
-    <w:lsdException w:name="Smart Link" w:semiHidden="1" w:unhideWhenUsed="1"/>
   </w:latentStyles>
   <w:style w:type="paragraph" w:default="1" w:styleId="Normal">
     <w:name w:val="Normal"/>
@@ -13445,7 +15175,7 @@
       <w:u w:val="single"/>
     </w:rPr>
   </w:style>
-  <w:style w:type="character" w:styleId="UnresolvedMention">
+  <w:style w:type="character" w:customStyle="1" w:styleId="UnresolvedMention">
     <w:name w:val="Unresolved Mention"/>
     <w:basedOn w:val="DefaultParagraphFont"/>
     <w:uiPriority w:val="99"/>

--- a/Phase 2/Phase 2.docx
+++ b/Phase 2/Phase 2.docx
@@ -1,6 +1,6 @@
 
 <file path=word/document.xml><?xml version="1.0" encoding="utf-8"?>
-<w:document xmlns:wpc="http://schemas.microsoft.com/office/word/2010/wordprocessingCanvas" xmlns:mc="http://schemas.openxmlformats.org/markup-compatibility/2006" xmlns:o="urn:schemas-microsoft-com:office:office" xmlns:r="http://schemas.openxmlformats.org/officeDocument/2006/relationships" xmlns:m="http://schemas.openxmlformats.org/officeDocument/2006/math" xmlns:v="urn:schemas-microsoft-com:vml" xmlns:wp14="http://schemas.microsoft.com/office/word/2010/wordprocessingDrawing" xmlns:wp="http://schemas.openxmlformats.org/drawingml/2006/wordprocessingDrawing" xmlns:w10="urn:schemas-microsoft-com:office:word" xmlns:w="http://schemas.openxmlformats.org/wordprocessingml/2006/main" xmlns:w14="http://schemas.microsoft.com/office/word/2010/wordml" xmlns:w15="http://schemas.microsoft.com/office/word/2012/wordml" xmlns:wpg="http://schemas.microsoft.com/office/word/2010/wordprocessingGroup" xmlns:wpi="http://schemas.microsoft.com/office/word/2010/wordprocessingInk" xmlns:wne="http://schemas.microsoft.com/office/word/2006/wordml" xmlns:wps="http://schemas.microsoft.com/office/word/2010/wordprocessingShape" mc:Ignorable="w14 w15 wp14">
+<w:document xmlns:wpc="http://schemas.microsoft.com/office/word/2010/wordprocessingCanvas" xmlns:cx="http://schemas.microsoft.com/office/drawing/2014/chartex" xmlns:cx1="http://schemas.microsoft.com/office/drawing/2015/9/8/chartex" xmlns:cx2="http://schemas.microsoft.com/office/drawing/2015/10/21/chartex" xmlns:cx3="http://schemas.microsoft.com/office/drawing/2016/5/9/chartex" xmlns:cx4="http://schemas.microsoft.com/office/drawing/2016/5/10/chartex" xmlns:cx5="http://schemas.microsoft.com/office/drawing/2016/5/11/chartex" xmlns:cx6="http://schemas.microsoft.com/office/drawing/2016/5/12/chartex" xmlns:cx7="http://schemas.microsoft.com/office/drawing/2016/5/13/chartex" xmlns:cx8="http://schemas.microsoft.com/office/drawing/2016/5/14/chartex" xmlns:mc="http://schemas.openxmlformats.org/markup-compatibility/2006" xmlns:aink="http://schemas.microsoft.com/office/drawing/2016/ink" xmlns:am3d="http://schemas.microsoft.com/office/drawing/2017/model3d" xmlns:o="urn:schemas-microsoft-com:office:office" xmlns:oel="http://schemas.microsoft.com/office/2019/extlst" xmlns:r="http://schemas.openxmlformats.org/officeDocument/2006/relationships" xmlns:m="http://schemas.openxmlformats.org/officeDocument/2006/math" xmlns:v="urn:schemas-microsoft-com:vml" xmlns:wp14="http://schemas.microsoft.com/office/word/2010/wordprocessingDrawing" xmlns:wp="http://schemas.openxmlformats.org/drawingml/2006/wordprocessingDrawing" xmlns:w10="urn:schemas-microsoft-com:office:word" xmlns:w="http://schemas.openxmlformats.org/wordprocessingml/2006/main" xmlns:w14="http://schemas.microsoft.com/office/word/2010/wordml" xmlns:w15="http://schemas.microsoft.com/office/word/2012/wordml" xmlns:w16cex="http://schemas.microsoft.com/office/word/2018/wordml/cex" xmlns:w16cid="http://schemas.microsoft.com/office/word/2016/wordml/cid" xmlns:w16="http://schemas.microsoft.com/office/word/2018/wordml" xmlns:w16du="http://schemas.microsoft.com/office/word/2023/wordml/word16du" xmlns:w16sdtdh="http://schemas.microsoft.com/office/word/2020/wordml/sdtdatahash" xmlns:w16se="http://schemas.microsoft.com/office/word/2015/wordml/symex" xmlns:wpg="http://schemas.microsoft.com/office/word/2010/wordprocessingGroup" xmlns:wpi="http://schemas.microsoft.com/office/word/2010/wordprocessingInk" xmlns:wne="http://schemas.microsoft.com/office/word/2006/wordml" xmlns:wps="http://schemas.microsoft.com/office/word/2010/wordprocessingShape" mc:Ignorable="w14 w15 w16se w16cid w16 w16cex w16sdtdh wp14">
   <w:body>
     <w:p>
       <w:pPr>
@@ -30,13 +30,8 @@
     </w:p>
     <w:p/>
     <w:p>
-      <w:proofErr w:type="gramStart"/>
-      <w:r>
-        <w:t>Java :</w:t>
-      </w:r>
-      <w:proofErr w:type="gramEnd"/>
-      <w:r>
-        <w:t xml:space="preserve"> </w:t>
+      <w:r>
+        <w:t xml:space="preserve">Java : </w:t>
       </w:r>
       <w:r>
         <w:t xml:space="preserve">Java is an open source and pure object oriented programming language. </w:t>
@@ -152,12 +147,8 @@
       </w:r>
       <w:r>
         <w:tab/>
-      </w:r>
-      <w:proofErr w:type="spellStart"/>
-      <w:r>
         <w:t>JavaME</w:t>
       </w:r>
-      <w:proofErr w:type="spellEnd"/>
     </w:p>
     <w:p>
       <w:r>
@@ -207,35 +198,17 @@
     <w:p/>
     <w:p>
       <w:r>
-        <w:t xml:space="preserve">Open source </w:t>
-      </w:r>
-      <w:proofErr w:type="gramStart"/>
-      <w:r>
-        <w:t>IDE :</w:t>
-      </w:r>
-      <w:proofErr w:type="gramEnd"/>
-      <w:r>
-        <w:t xml:space="preserve"> Eclipse, </w:t>
-      </w:r>
-    </w:p>
-    <w:p>
-      <w:proofErr w:type="gramStart"/>
-      <w:r>
-        <w:t>OOPs :</w:t>
-      </w:r>
-      <w:proofErr w:type="gramEnd"/>
-      <w:r>
-        <w:t xml:space="preserve"> Object Oriented Programming system </w:t>
-      </w:r>
-    </w:p>
-    <w:p>
-      <w:proofErr w:type="gramStart"/>
-      <w:r>
-        <w:t>object :</w:t>
-      </w:r>
-      <w:proofErr w:type="gramEnd"/>
-      <w:r>
-        <w:t xml:space="preserve"> object is any real world entity. </w:t>
+        <w:t xml:space="preserve">Open source IDE : Eclipse, </w:t>
+      </w:r>
+    </w:p>
+    <w:p>
+      <w:r>
+        <w:t xml:space="preserve">OOPs : Object Oriented Programming system </w:t>
+      </w:r>
+    </w:p>
+    <w:p>
+      <w:r>
+        <w:t xml:space="preserve">object : object is any real world entity. </w:t>
       </w:r>
     </w:p>
     <w:p>
@@ -334,80 +307,48 @@
       </w:r>
     </w:p>
     <w:p>
-      <w:proofErr w:type="gramStart"/>
-      <w:r>
-        <w:t>class</w:t>
-      </w:r>
-      <w:proofErr w:type="gramEnd"/>
+      <w:r>
+        <w:t xml:space="preserve">class </w:t>
+      </w:r>
+      <w:proofErr w:type="spellStart"/>
+      <w:r>
+        <w:t>className</w:t>
+      </w:r>
+      <w:proofErr w:type="spellEnd"/>
+      <w:r>
+        <w:t xml:space="preserve"> {</w:t>
+      </w:r>
+    </w:p>
+    <w:p>
+      <w:r>
+        <w:tab/>
+        <w:t>fields;</w:t>
+      </w:r>
+    </w:p>
+    <w:p>
+      <w:r>
+        <w:tab/>
+        <w:t>methods;</w:t>
+      </w:r>
+    </w:p>
+    <w:p>
+      <w:r>
+        <w:t>}</w:t>
+      </w:r>
       <w:r>
         <w:t xml:space="preserve"> </w:t>
       </w:r>
-      <w:proofErr w:type="spellStart"/>
-      <w:r>
-        <w:t>className</w:t>
-      </w:r>
-      <w:proofErr w:type="spellEnd"/>
-      <w:r>
-        <w:t xml:space="preserve"> {</w:t>
-      </w:r>
-    </w:p>
-    <w:p>
-      <w:r>
-        <w:tab/>
-      </w:r>
-      <w:proofErr w:type="gramStart"/>
-      <w:r>
-        <w:t>fields</w:t>
-      </w:r>
-      <w:proofErr w:type="gramEnd"/>
-      <w:r>
-        <w:t>;</w:t>
-      </w:r>
-    </w:p>
-    <w:p>
-      <w:r>
-        <w:tab/>
-      </w:r>
-      <w:proofErr w:type="gramStart"/>
-      <w:r>
-        <w:t>methods</w:t>
-      </w:r>
-      <w:proofErr w:type="gramEnd"/>
-      <w:r>
-        <w:t>;</w:t>
-      </w:r>
-    </w:p>
-    <w:p>
-      <w:r>
-        <w:t>}</w:t>
-      </w:r>
-      <w:r>
-        <w:t xml:space="preserve"> </w:t>
-      </w:r>
-    </w:p>
-    <w:p/>
-    <w:p>
-      <w:proofErr w:type="gramStart"/>
-      <w:r>
-        <w:t>package</w:t>
-      </w:r>
-      <w:proofErr w:type="gramEnd"/>
-      <w:r>
-        <w:t xml:space="preserve"> is a collection of classes and interfaces. </w:t>
-      </w:r>
-    </w:p>
-    <w:p/>
-    <w:p>
-      <w:r>
-        <w:t xml:space="preserve">Data </w:t>
-      </w:r>
-      <w:proofErr w:type="gramStart"/>
-      <w:r>
-        <w:t>types :</w:t>
-      </w:r>
-      <w:proofErr w:type="gramEnd"/>
-      <w:r>
-        <w:t xml:space="preserve"> </w:t>
+    </w:p>
+    <w:p/>
+    <w:p>
+      <w:r>
+        <w:t xml:space="preserve">package is a collection of classes and interfaces. </w:t>
+      </w:r>
+    </w:p>
+    <w:p/>
+    <w:p>
+      <w:r>
+        <w:t xml:space="preserve">Data types : </w:t>
       </w:r>
       <w:r>
         <w:t xml:space="preserve">data type is a type of data which tells what type of data it can hold. </w:t>
@@ -595,12 +536,10 @@
         </w:numPr>
       </w:pPr>
       <w:proofErr w:type="spellStart"/>
-      <w:proofErr w:type="gramStart"/>
       <w:r>
         <w:t>boolean</w:t>
       </w:r>
       <w:proofErr w:type="spellEnd"/>
-      <w:proofErr w:type="gramEnd"/>
       <w:r>
         <w:t xml:space="preserve"> </w:t>
       </w:r>
@@ -694,26 +633,16 @@
       <w:pPr>
         <w:ind w:left="720"/>
       </w:pPr>
-      <w:proofErr w:type="gramStart"/>
-      <w:r>
-        <w:t>array :</w:t>
-      </w:r>
-      <w:proofErr w:type="gramEnd"/>
-      <w:r>
-        <w:t xml:space="preserve"> array is known a reference data types which is use to store more than one value of same types. </w:t>
+      <w:r>
+        <w:t xml:space="preserve">array : array is known a reference data types which is use to store more than one value of same types. </w:t>
       </w:r>
     </w:p>
     <w:p>
       <w:pPr>
         <w:ind w:left="720"/>
       </w:pPr>
-      <w:proofErr w:type="gramStart"/>
-      <w:r>
-        <w:t>datatype</w:t>
-      </w:r>
-      <w:proofErr w:type="gramEnd"/>
-      <w:r>
-        <w:t xml:space="preserve"> </w:t>
+      <w:r>
+        <w:t xml:space="preserve">datatype </w:t>
       </w:r>
       <w:proofErr w:type="spellStart"/>
       <w:r>
@@ -735,16 +664,9 @@
       <w:pPr>
         <w:ind w:left="720"/>
       </w:pPr>
-      <w:proofErr w:type="spellStart"/>
-      <w:proofErr w:type="gramStart"/>
       <w:r>
         <w:lastRenderedPageBreak/>
-        <w:t>int</w:t>
-      </w:r>
-      <w:proofErr w:type="spellEnd"/>
-      <w:proofErr w:type="gramEnd"/>
-      <w:r>
-        <w:t xml:space="preserve"> </w:t>
+        <w:t xml:space="preserve">int </w:t>
       </w:r>
       <w:proofErr w:type="spellStart"/>
       <w:r>
@@ -774,13 +696,8 @@
       <w:pPr>
         <w:ind w:left="720"/>
       </w:pPr>
-      <w:proofErr w:type="gramStart"/>
-      <w:r>
-        <w:t>int</w:t>
-      </w:r>
-      <w:proofErr w:type="gramEnd"/>
-      <w:r>
-        <w:t xml:space="preserve"> num1[]={10,20,30,40,50,60};</w:t>
+      <w:r>
+        <w:t>int num1[]={10,20,30,40,50,60};</w:t>
       </w:r>
       <w:r>
         <w:tab/>
@@ -794,13 +711,8 @@
       <w:pPr>
         <w:ind w:left="720"/>
       </w:pPr>
-      <w:proofErr w:type="gramStart"/>
-      <w:r>
-        <w:t>array</w:t>
-      </w:r>
-      <w:proofErr w:type="gramEnd"/>
-      <w:r>
-        <w:t xml:space="preserve"> start with index position zero. </w:t>
+      <w:r>
+        <w:t xml:space="preserve">array start with index position zero. </w:t>
       </w:r>
     </w:p>
     <w:p>
@@ -808,17 +720,12 @@
         <w:ind w:left="720"/>
       </w:pPr>
       <w:proofErr w:type="spellStart"/>
-      <w:proofErr w:type="gramStart"/>
       <w:r>
         <w:t>System.out.println</w:t>
       </w:r>
       <w:proofErr w:type="spellEnd"/>
       <w:r>
-        <w:t>(</w:t>
-      </w:r>
-      <w:proofErr w:type="gramEnd"/>
-      <w:r>
-        <w:t>num1[0]);</w:t>
+        <w:t>(num1[0]);</w:t>
       </w:r>
     </w:p>
     <w:p>
@@ -826,17 +733,12 @@
         <w:ind w:left="720"/>
       </w:pPr>
       <w:proofErr w:type="spellStart"/>
-      <w:proofErr w:type="gramStart"/>
       <w:r>
         <w:t>System.out.println</w:t>
       </w:r>
       <w:proofErr w:type="spellEnd"/>
       <w:r>
-        <w:t>(</w:t>
-      </w:r>
-      <w:proofErr w:type="gramEnd"/>
-      <w:r>
-        <w:t>num1[1]);</w:t>
+        <w:t>(num1[1]);</w:t>
       </w:r>
     </w:p>
     <w:p>
@@ -844,17 +746,12 @@
         <w:ind w:left="720"/>
       </w:pPr>
       <w:proofErr w:type="spellStart"/>
-      <w:proofErr w:type="gramStart"/>
       <w:r>
         <w:t>System.out.println</w:t>
       </w:r>
       <w:proofErr w:type="spellEnd"/>
       <w:r>
-        <w:t>(</w:t>
-      </w:r>
-      <w:proofErr w:type="gramEnd"/>
-      <w:r>
-        <w:t>num1[2]);</w:t>
+        <w:t>(num1[2]);</w:t>
       </w:r>
     </w:p>
     <w:p/>
@@ -910,13 +807,8 @@
       <w:pPr>
         <w:ind w:left="720"/>
       </w:pPr>
-      <w:proofErr w:type="gramStart"/>
-      <w:r>
-        <w:t>datatype</w:t>
-      </w:r>
-      <w:proofErr w:type="gramEnd"/>
-      <w:r>
-        <w:t xml:space="preserve"> </w:t>
+      <w:r>
+        <w:t xml:space="preserve">datatype </w:t>
       </w:r>
       <w:proofErr w:type="spellStart"/>
       <w:r>
@@ -946,13 +838,8 @@
           <w:numId w:val="5"/>
         </w:numPr>
       </w:pPr>
-      <w:proofErr w:type="gramStart"/>
-      <w:r>
-        <w:t>using</w:t>
-      </w:r>
-      <w:proofErr w:type="gramEnd"/>
-      <w:r>
-        <w:t xml:space="preserve"> Scanner class  : Scanner is a </w:t>
+      <w:r>
+        <w:t xml:space="preserve">using Scanner class  : Scanner is a </w:t>
       </w:r>
       <w:proofErr w:type="spellStart"/>
       <w:r>
@@ -997,15 +884,7 @@
       </w:r>
       <w:proofErr w:type="spellEnd"/>
       <w:r>
-        <w:t xml:space="preserve"> = new </w:t>
-      </w:r>
-      <w:proofErr w:type="gramStart"/>
-      <w:r>
-        <w:t>Scanner(</w:t>
-      </w:r>
-      <w:proofErr w:type="gramEnd"/>
-      <w:r>
-        <w:t xml:space="preserve">System.in); </w:t>
+        <w:t xml:space="preserve"> = new Scanner(System.in); </w:t>
       </w:r>
     </w:p>
     <w:p>
@@ -1025,13 +904,8 @@
       <w:pPr>
         <w:pStyle w:val="ListParagraph"/>
       </w:pPr>
-      <w:proofErr w:type="gramStart"/>
-      <w:r>
-        <w:t>java</w:t>
-      </w:r>
-      <w:proofErr w:type="gramEnd"/>
-      <w:r>
-        <w:t xml:space="preserve"> and </w:t>
+      <w:r>
+        <w:t xml:space="preserve">java and </w:t>
       </w:r>
       <w:proofErr w:type="spellStart"/>
       <w:r>
@@ -1054,14 +928,12 @@
       <w:r>
         <w:t xml:space="preserve">By default every java program import </w:t>
       </w:r>
-      <w:proofErr w:type="gramStart"/>
       <w:r>
         <w:rPr>
           <w:highlight w:val="yellow"/>
         </w:rPr>
         <w:t>lang</w:t>
       </w:r>
-      <w:proofErr w:type="gramEnd"/>
       <w:r>
         <w:t xml:space="preserve"> package. </w:t>
       </w:r>
@@ -1071,15 +943,7 @@
         <w:pStyle w:val="ListParagraph"/>
       </w:pPr>
       <w:r>
-        <w:t xml:space="preserve">Means we can use all classes and interfaces part of </w:t>
-      </w:r>
-      <w:proofErr w:type="gramStart"/>
-      <w:r>
-        <w:t>lang</w:t>
-      </w:r>
-      <w:proofErr w:type="gramEnd"/>
-      <w:r>
-        <w:t xml:space="preserve"> package without importing. </w:t>
+        <w:t xml:space="preserve">Means we can use all classes and interfaces part of lang package without importing. </w:t>
       </w:r>
     </w:p>
     <w:p>
@@ -1100,15 +964,7 @@
       </w:r>
       <w:proofErr w:type="spellEnd"/>
       <w:r>
-        <w:t xml:space="preserve"> class part of </w:t>
-      </w:r>
-      <w:proofErr w:type="gramStart"/>
-      <w:r>
-        <w:t>lang</w:t>
-      </w:r>
-      <w:proofErr w:type="gramEnd"/>
-      <w:r>
-        <w:t xml:space="preserve"> package. </w:t>
+        <w:t xml:space="preserve"> class part of lang package. </w:t>
       </w:r>
     </w:p>
     <w:p>
@@ -1148,96 +1004,86 @@
       </w:r>
       <w:proofErr w:type="spellEnd"/>
       <w:r>
-        <w:t xml:space="preserve">, amount </w:t>
-      </w:r>
-      <w:proofErr w:type="spellStart"/>
-      <w:r>
-        <w:t>etc</w:t>
+        <w:t xml:space="preserve">, amount etc </w:t>
+      </w:r>
+    </w:p>
+    <w:p>
+      <w:pPr>
+        <w:pStyle w:val="ListParagraph"/>
+      </w:pPr>
+      <w:r>
+        <w:tab/>
+      </w:r>
+      <w:r>
+        <w:tab/>
+      </w:r>
+      <w:r>
+        <w:tab/>
+        <w:t xml:space="preserve">8 primitive + string reference data type we use to </w:t>
+      </w:r>
+    </w:p>
+    <w:p>
+      <w:pPr>
+        <w:pStyle w:val="ListParagraph"/>
+      </w:pPr>
+      <w:r>
+        <w:tab/>
+        <w:t xml:space="preserve">Declare the variable. </w:t>
+      </w:r>
+    </w:p>
+    <w:p>
+      <w:pPr>
+        <w:pStyle w:val="ListParagraph"/>
+      </w:pPr>
+      <w:r>
+        <w:tab/>
+      </w:r>
+    </w:p>
+    <w:p>
+      <w:pPr>
+        <w:pStyle w:val="ListParagraph"/>
+      </w:pPr>
+    </w:p>
+    <w:p>
+      <w:pPr>
+        <w:pStyle w:val="ListParagraph"/>
+      </w:pPr>
+      <w:r>
+        <w:t xml:space="preserve">Behaviour </w:t>
+      </w:r>
+    </w:p>
+    <w:p>
+      <w:pPr>
+        <w:pStyle w:val="ListParagraph"/>
+      </w:pPr>
+      <w:r>
+        <w:tab/>
+        <w:t xml:space="preserve">We can write behaviour using function or methods in java </w:t>
+      </w:r>
+    </w:p>
+    <w:p>
+      <w:pPr>
+        <w:pStyle w:val="ListParagraph"/>
+      </w:pPr>
+      <w:r>
+        <w:tab/>
+      </w:r>
+    </w:p>
+    <w:p>
+      <w:pPr>
+        <w:pStyle w:val="ListParagraph"/>
+      </w:pPr>
+      <w:r>
+        <w:tab/>
+      </w:r>
+      <w:proofErr w:type="spellStart"/>
+      <w:r>
+        <w:t>returnType</w:t>
       </w:r>
       <w:proofErr w:type="spellEnd"/>
       <w:r>
         <w:t xml:space="preserve"> </w:t>
       </w:r>
-    </w:p>
-    <w:p>
-      <w:pPr>
-        <w:pStyle w:val="ListParagraph"/>
-      </w:pPr>
-      <w:r>
-        <w:tab/>
-      </w:r>
-      <w:r>
-        <w:tab/>
-      </w:r>
-      <w:r>
-        <w:tab/>
-        <w:t xml:space="preserve">8 primitive + string reference data type we use to </w:t>
-      </w:r>
-    </w:p>
-    <w:p>
-      <w:pPr>
-        <w:pStyle w:val="ListParagraph"/>
-      </w:pPr>
-      <w:r>
-        <w:tab/>
-        <w:t xml:space="preserve">Declare the variable. </w:t>
-      </w:r>
-    </w:p>
-    <w:p>
-      <w:pPr>
-        <w:pStyle w:val="ListParagraph"/>
-      </w:pPr>
-      <w:r>
-        <w:tab/>
-      </w:r>
-    </w:p>
-    <w:p>
-      <w:pPr>
-        <w:pStyle w:val="ListParagraph"/>
-      </w:pPr>
-    </w:p>
-    <w:p>
-      <w:pPr>
-        <w:pStyle w:val="ListParagraph"/>
-      </w:pPr>
-      <w:r>
-        <w:t xml:space="preserve">Behaviour </w:t>
-      </w:r>
-    </w:p>
-    <w:p>
-      <w:pPr>
-        <w:pStyle w:val="ListParagraph"/>
-      </w:pPr>
-      <w:r>
-        <w:tab/>
-        <w:t xml:space="preserve">We can write behaviour using function or methods in java </w:t>
-      </w:r>
-    </w:p>
-    <w:p>
-      <w:pPr>
-        <w:pStyle w:val="ListParagraph"/>
-      </w:pPr>
-      <w:r>
-        <w:tab/>
-      </w:r>
-    </w:p>
-    <w:p>
-      <w:pPr>
-        <w:pStyle w:val="ListParagraph"/>
-      </w:pPr>
-      <w:r>
-        <w:tab/>
-      </w:r>
-      <w:proofErr w:type="spellStart"/>
-      <w:proofErr w:type="gramStart"/>
-      <w:r>
-        <w:t>returnType</w:t>
-      </w:r>
-      <w:proofErr w:type="spellEnd"/>
-      <w:proofErr w:type="gramEnd"/>
-      <w:r>
-        <w:t xml:space="preserve"> </w:t>
-      </w:r>
       <w:proofErr w:type="spellStart"/>
       <w:r>
         <w:t>methodName</w:t>
@@ -1274,13 +1120,8 @@
         <w:pStyle w:val="ListParagraph"/>
         <w:ind w:firstLine="720"/>
       </w:pPr>
-      <w:proofErr w:type="gramStart"/>
-      <w:r>
-        <w:t>void</w:t>
-      </w:r>
-      <w:proofErr w:type="gramEnd"/>
-      <w:r>
-        <w:t xml:space="preserve"> </w:t>
+      <w:r>
+        <w:t xml:space="preserve">void </w:t>
       </w:r>
       <w:r>
         <w:t>info() {</w:t>
@@ -1306,14 +1147,7 @@
       </w:r>
       <w:r>
         <w:tab/>
-      </w:r>
-      <w:proofErr w:type="gramStart"/>
-      <w:r>
-        <w:t>no</w:t>
-      </w:r>
-      <w:proofErr w:type="gramEnd"/>
-      <w:r>
-        <w:t xml:space="preserve"> return type </w:t>
+        <w:t xml:space="preserve">no return type </w:t>
       </w:r>
     </w:p>
     <w:p>
@@ -1337,17 +1171,12 @@
         <w:t xml:space="preserve">String </w:t>
       </w:r>
       <w:proofErr w:type="spellStart"/>
-      <w:proofErr w:type="gramStart"/>
       <w:r>
         <w:t>sayHello</w:t>
       </w:r>
       <w:proofErr w:type="spellEnd"/>
       <w:r>
-        <w:t>(</w:t>
-      </w:r>
-      <w:proofErr w:type="gramEnd"/>
-      <w:r>
-        <w:t>) {</w:t>
+        <w:t>() {</w:t>
       </w:r>
       <w:r>
         <w:tab/>
@@ -1390,14 +1219,7 @@
       </w:pPr>
       <w:r>
         <w:tab/>
-      </w:r>
-      <w:proofErr w:type="gramStart"/>
-      <w:r>
-        <w:t>return</w:t>
-      </w:r>
-      <w:proofErr w:type="gramEnd"/>
-      <w:r>
-        <w:t xml:space="preserve"> “Welcome”;</w:t>
+        <w:t>return “Welcome”;</w:t>
       </w:r>
     </w:p>
     <w:p>
@@ -1414,13 +1236,8 @@
         <w:pStyle w:val="ListParagraph"/>
         <w:ind w:firstLine="720"/>
       </w:pPr>
-      <w:proofErr w:type="gramStart"/>
-      <w:r>
-        <w:t>void</w:t>
-      </w:r>
-      <w:proofErr w:type="gramEnd"/>
-      <w:r>
-        <w:t xml:space="preserve"> add(int x, int y) {</w:t>
+      <w:r>
+        <w:t>void add(int x, int y) {</w:t>
       </w:r>
       <w:r>
         <w:tab/>
@@ -1451,14 +1268,12 @@
       </w:r>
     </w:p>
     <w:p>
-      <w:proofErr w:type="gramStart"/>
       <w:r>
         <w:rPr>
           <w:highlight w:val="yellow"/>
         </w:rPr>
         <w:t>Constructor :</w:t>
       </w:r>
-      <w:proofErr w:type="gramEnd"/>
       <w:r>
         <w:t xml:space="preserve"> constructor is a type of special method which help to create the object. </w:t>
       </w:r>
@@ -1510,13 +1325,8 @@
       </w:pPr>
     </w:p>
     <w:p>
-      <w:proofErr w:type="gramStart"/>
-      <w:r>
-        <w:t>this</w:t>
-      </w:r>
-      <w:proofErr w:type="gramEnd"/>
-      <w:r>
-        <w:t xml:space="preserve"> is a keyword which refer to current object. </w:t>
+      <w:r>
+        <w:t xml:space="preserve">this is a keyword which refer to current object. </w:t>
       </w:r>
     </w:p>
     <w:p>
@@ -1539,12 +1349,10 @@
         <w:t xml:space="preserve">That type of task we have to write inside </w:t>
       </w:r>
       <w:proofErr w:type="spellStart"/>
-      <w:proofErr w:type="gramStart"/>
       <w:r>
         <w:t>a</w:t>
       </w:r>
       <w:proofErr w:type="spellEnd"/>
-      <w:proofErr w:type="gramEnd"/>
       <w:r>
         <w:t xml:space="preserve"> empty or parameter constructor. </w:t>
       </w:r>
@@ -1561,14 +1369,12 @@
     </w:p>
     <w:p/>
     <w:p>
-      <w:proofErr w:type="gramStart"/>
       <w:r>
         <w:rPr>
           <w:highlight w:val="yellow"/>
         </w:rPr>
         <w:t>Encapsulation :</w:t>
       </w:r>
-      <w:proofErr w:type="gramEnd"/>
       <w:r>
         <w:t xml:space="preserve"> binding or wrapping data</w:t>
       </w:r>
@@ -1603,26 +1409,14 @@
       </w:r>
     </w:p>
     <w:p>
-      <w:proofErr w:type="gramStart"/>
-      <w:r>
-        <w:t>class</w:t>
-      </w:r>
-      <w:proofErr w:type="gramEnd"/>
-      <w:r>
-        <w:t xml:space="preserve"> Employee {</w:t>
-      </w:r>
-    </w:p>
-    <w:p>
-      <w:r>
-        <w:tab/>
-      </w:r>
-      <w:proofErr w:type="gramStart"/>
-      <w:r>
-        <w:t>variable</w:t>
-      </w:r>
-      <w:proofErr w:type="gramEnd"/>
-      <w:r>
-        <w:t xml:space="preserve"> and methods. </w:t>
+      <w:r>
+        <w:t>class Employee {</w:t>
+      </w:r>
+    </w:p>
+    <w:p>
+      <w:r>
+        <w:tab/>
+        <w:t xml:space="preserve">variable and methods. </w:t>
       </w:r>
     </w:p>
     <w:p>
@@ -1720,77 +1514,44 @@
       <w:pPr>
         <w:pStyle w:val="ListParagraph"/>
       </w:pPr>
-      <w:proofErr w:type="gramStart"/>
-      <w:r>
-        <w:t>public</w:t>
-      </w:r>
-      <w:proofErr w:type="gramEnd"/>
-      <w:r>
-        <w:t xml:space="preserve"> class Employee {</w:t>
-      </w:r>
-    </w:p>
-    <w:p>
-      <w:pPr>
-        <w:pStyle w:val="ListParagraph"/>
-      </w:pPr>
-      <w:r>
-        <w:tab/>
-      </w:r>
-      <w:proofErr w:type="gramStart"/>
-      <w:r>
-        <w:t>private</w:t>
-      </w:r>
-      <w:proofErr w:type="gramEnd"/>
-      <w:r>
-        <w:t xml:space="preserve"> int id;</w:t>
-      </w:r>
-    </w:p>
-    <w:p>
-      <w:pPr>
-        <w:pStyle w:val="ListParagraph"/>
-      </w:pPr>
-      <w:r>
-        <w:tab/>
-      </w:r>
-      <w:proofErr w:type="gramStart"/>
-      <w:r>
-        <w:t>private</w:t>
-      </w:r>
-      <w:proofErr w:type="gramEnd"/>
-      <w:r>
-        <w:t xml:space="preserve"> String name;</w:t>
-      </w:r>
-    </w:p>
-    <w:p>
-      <w:pPr>
-        <w:pStyle w:val="ListParagraph"/>
-      </w:pPr>
-      <w:r>
-        <w:tab/>
-      </w:r>
-      <w:proofErr w:type="gramStart"/>
-      <w:r>
-        <w:t>private</w:t>
-      </w:r>
-      <w:proofErr w:type="gramEnd"/>
-      <w:r>
-        <w:t xml:space="preserve"> float salary;</w:t>
-      </w:r>
-    </w:p>
-    <w:p>
-      <w:pPr>
-        <w:pStyle w:val="ListParagraph"/>
-      </w:pPr>
-      <w:r>
-        <w:tab/>
-      </w:r>
-      <w:proofErr w:type="gramStart"/>
-      <w:r>
-        <w:t>public</w:t>
-      </w:r>
-      <w:proofErr w:type="gramEnd"/>
-      <w:r>
-        <w:t xml:space="preserve"> void </w:t>
+      <w:r>
+        <w:t>public class Employee {</w:t>
+      </w:r>
+    </w:p>
+    <w:p>
+      <w:pPr>
+        <w:pStyle w:val="ListParagraph"/>
+      </w:pPr>
+      <w:r>
+        <w:tab/>
+        <w:t>private int id;</w:t>
+      </w:r>
+    </w:p>
+    <w:p>
+      <w:pPr>
+        <w:pStyle w:val="ListParagraph"/>
+      </w:pPr>
+      <w:r>
+        <w:tab/>
+        <w:t>private String name;</w:t>
+      </w:r>
+    </w:p>
+    <w:p>
+      <w:pPr>
+        <w:pStyle w:val="ListParagraph"/>
+      </w:pPr>
+      <w:r>
+        <w:tab/>
+        <w:t>private float salary;</w:t>
+      </w:r>
+    </w:p>
+    <w:p>
+      <w:pPr>
+        <w:pStyle w:val="ListParagraph"/>
+      </w:pPr>
+      <w:r>
+        <w:tab/>
+        <w:t xml:space="preserve">public void </w:t>
       </w:r>
       <w:proofErr w:type="spellStart"/>
       <w:r>
@@ -1798,15 +1559,7 @@
       </w:r>
       <w:proofErr w:type="spellEnd"/>
       <w:r>
-        <w:t>(</w:t>
-      </w:r>
-      <w:proofErr w:type="spellStart"/>
-      <w:r>
-        <w:t>int</w:t>
-      </w:r>
-      <w:proofErr w:type="spellEnd"/>
-      <w:r>
-        <w:t xml:space="preserve"> id) {</w:t>
+        <w:t>(int id) {</w:t>
       </w:r>
     </w:p>
     <w:p>
@@ -1838,149 +1591,176 @@
         <w:pStyle w:val="ListParagraph"/>
         <w:ind w:firstLine="720"/>
       </w:pPr>
-      <w:proofErr w:type="gramStart"/>
-      <w:r>
-        <w:t>public</w:t>
-      </w:r>
-      <w:proofErr w:type="gramEnd"/>
+      <w:r>
+        <w:t xml:space="preserve">public int </w:t>
+      </w:r>
+      <w:proofErr w:type="spellStart"/>
+      <w:r>
+        <w:t>getId</w:t>
+      </w:r>
+      <w:proofErr w:type="spellEnd"/>
+      <w:r>
+        <w:t>() {</w:t>
+      </w:r>
+    </w:p>
+    <w:p>
+      <w:pPr>
+        <w:pStyle w:val="ListParagraph"/>
+        <w:ind w:firstLine="720"/>
+      </w:pPr>
+      <w:r>
+        <w:tab/>
+        <w:t>return this.id;</w:t>
+      </w:r>
+    </w:p>
+    <w:p>
+      <w:pPr>
+        <w:pStyle w:val="ListParagraph"/>
+        <w:ind w:firstLine="720"/>
+      </w:pPr>
+      <w:r>
+        <w:t>}</w:t>
+      </w:r>
+    </w:p>
+    <w:p>
+      <w:pPr>
+        <w:pStyle w:val="ListParagraph"/>
+      </w:pPr>
+      <w:r>
+        <w:t xml:space="preserve">} </w:t>
+      </w:r>
+    </w:p>
+    <w:p>
+      <w:r>
+        <w:tab/>
+        <w:t xml:space="preserve">Angular </w:t>
+      </w:r>
+      <w:r>
+        <w:sym w:font="Wingdings" w:char="F0E0"/>
+      </w:r>
+      <w:r>
+        <w:t xml:space="preserve"> Model class </w:t>
+      </w:r>
+    </w:p>
+    <w:p>
+      <w:r>
+        <w:tab/>
+        <w:t xml:space="preserve">Java </w:t>
+      </w:r>
+      <w:r>
+        <w:sym w:font="Wingdings" w:char="F0E0"/>
+      </w:r>
+      <w:r>
+        <w:t xml:space="preserve"> JavaBean class </w:t>
+      </w:r>
+    </w:p>
+    <w:p>
+      <w:r>
+        <w:tab/>
+        <w:t xml:space="preserve">Database </w:t>
+      </w:r>
+      <w:r>
+        <w:sym w:font="Wingdings" w:char="F0E0"/>
+      </w:r>
+      <w:r>
+        <w:t xml:space="preserve"> Table </w:t>
+      </w:r>
+    </w:p>
+    <w:p/>
+    <w:p>
+      <w:r>
+        <w:rPr>
+          <w:highlight w:val="yellow"/>
+        </w:rPr>
+        <w:t xml:space="preserve">Day </w:t>
+      </w:r>
+      <w:r>
+        <w:rPr>
+          <w:highlight w:val="yellow"/>
+        </w:rPr>
+        <w:t>2</w:t>
+      </w:r>
+      <w:r>
+        <w:rPr>
+          <w:highlight w:val="yellow"/>
+        </w:rPr>
+        <w:t xml:space="preserve"> 04-08-2023</w:t>
+      </w:r>
+    </w:p>
+    <w:p/>
+    <w:p>
+      <w:r>
+        <w:t xml:space="preserve">Inheritance : Inheritance is use to inherits or acquire properties and behaviour of old class to new class. </w:t>
+      </w:r>
+    </w:p>
+    <w:p/>
+    <w:p/>
+    <w:p/>
+    <w:p/>
+    <w:p>
+      <w:r>
+        <w:lastRenderedPageBreak/>
+        <w:t xml:space="preserve">class </w:t>
+      </w:r>
+      <w:proofErr w:type="spellStart"/>
+      <w:r>
+        <w:t>OldClass</w:t>
+      </w:r>
+      <w:proofErr w:type="spellEnd"/>
+      <w:r>
+        <w:t xml:space="preserve"> {</w:t>
+      </w:r>
+      <w:r>
+        <w:tab/>
+      </w:r>
+      <w:r>
+        <w:tab/>
+      </w:r>
+      <w:r>
+        <w:tab/>
+        <w:t xml:space="preserve">super class or base class or parent class </w:t>
+      </w:r>
+    </w:p>
+    <w:p>
+      <w:r>
+        <w:tab/>
+        <w:t xml:space="preserve">properties </w:t>
+      </w:r>
+    </w:p>
+    <w:p>
+      <w:r>
+        <w:tab/>
+        <w:t xml:space="preserve">behaviour </w:t>
+      </w:r>
+    </w:p>
+    <w:p>
+      <w:r>
+        <w:t>}</w:t>
+      </w:r>
+    </w:p>
+    <w:p>
+      <w:r>
+        <w:t xml:space="preserve">class </w:t>
+      </w:r>
+      <w:proofErr w:type="spellStart"/>
+      <w:r>
+        <w:t>NewClass</w:t>
+      </w:r>
+      <w:proofErr w:type="spellEnd"/>
       <w:r>
         <w:t xml:space="preserve"> </w:t>
       </w:r>
-      <w:proofErr w:type="spellStart"/>
-      <w:r>
-        <w:t>int</w:t>
-      </w:r>
-      <w:proofErr w:type="spellEnd"/>
-      <w:r>
-        <w:t xml:space="preserve"> </w:t>
-      </w:r>
-      <w:proofErr w:type="spellStart"/>
-      <w:r>
-        <w:t>getId</w:t>
-      </w:r>
-      <w:proofErr w:type="spellEnd"/>
-      <w:r>
-        <w:t>() {</w:t>
-      </w:r>
-    </w:p>
-    <w:p>
-      <w:pPr>
-        <w:pStyle w:val="ListParagraph"/>
-        <w:ind w:firstLine="720"/>
-      </w:pPr>
-      <w:r>
-        <w:tab/>
-      </w:r>
-      <w:proofErr w:type="gramStart"/>
-      <w:r>
-        <w:t>return</w:t>
-      </w:r>
-      <w:proofErr w:type="gramEnd"/>
-      <w:r>
-        <w:t xml:space="preserve"> this.id;</w:t>
-      </w:r>
-    </w:p>
-    <w:p>
-      <w:pPr>
-        <w:pStyle w:val="ListParagraph"/>
-        <w:ind w:firstLine="720"/>
-      </w:pPr>
-      <w:r>
-        <w:t>}</w:t>
-      </w:r>
-    </w:p>
-    <w:p>
-      <w:pPr>
-        <w:pStyle w:val="ListParagraph"/>
-      </w:pPr>
-      <w:r>
-        <w:t xml:space="preserve">} </w:t>
-      </w:r>
-    </w:p>
-    <w:p>
-      <w:r>
-        <w:tab/>
-        <w:t xml:space="preserve">Angular </w:t>
-      </w:r>
-      <w:r>
-        <w:sym w:font="Wingdings" w:char="F0E0"/>
-      </w:r>
-      <w:r>
-        <w:t xml:space="preserve"> Model class </w:t>
-      </w:r>
-    </w:p>
-    <w:p>
-      <w:r>
-        <w:tab/>
-        <w:t xml:space="preserve">Java </w:t>
-      </w:r>
-      <w:r>
-        <w:sym w:font="Wingdings" w:char="F0E0"/>
-      </w:r>
-      <w:r>
-        <w:t xml:space="preserve"> JavaBean class </w:t>
-      </w:r>
-    </w:p>
-    <w:p>
-      <w:r>
-        <w:tab/>
-        <w:t xml:space="preserve">Database </w:t>
-      </w:r>
-      <w:r>
-        <w:sym w:font="Wingdings" w:char="F0E0"/>
-      </w:r>
-      <w:r>
-        <w:t xml:space="preserve"> Table </w:t>
-      </w:r>
-    </w:p>
-    <w:p/>
-    <w:p>
       <w:r>
         <w:rPr>
           <w:highlight w:val="yellow"/>
         </w:rPr>
-        <w:t xml:space="preserve">Day </w:t>
-      </w:r>
+        <w:t xml:space="preserve">extends </w:t>
+      </w:r>
+      <w:proofErr w:type="spellStart"/>
       <w:r>
         <w:rPr>
           <w:highlight w:val="yellow"/>
         </w:rPr>
-        <w:t>2</w:t>
-      </w:r>
-      <w:r>
-        <w:rPr>
-          <w:highlight w:val="yellow"/>
-        </w:rPr>
-        <w:t xml:space="preserve"> 04-08-2023</w:t>
-      </w:r>
-    </w:p>
-    <w:p/>
-    <w:p>
-      <w:proofErr w:type="gramStart"/>
-      <w:r>
-        <w:t>Inheritance :</w:t>
-      </w:r>
-      <w:proofErr w:type="gramEnd"/>
-      <w:r>
-        <w:t xml:space="preserve"> Inheritance is use to inherits or acquire properties and behaviour of old class to new class. </w:t>
-      </w:r>
-    </w:p>
-    <w:p/>
-    <w:p/>
-    <w:p/>
-    <w:p/>
-    <w:p>
-      <w:proofErr w:type="gramStart"/>
-      <w:r>
-        <w:lastRenderedPageBreak/>
-        <w:t>class</w:t>
-      </w:r>
-      <w:proofErr w:type="gramEnd"/>
-      <w:r>
-        <w:t xml:space="preserve"> </w:t>
-      </w:r>
-      <w:proofErr w:type="spellStart"/>
-      <w:r>
         <w:t>OldClass</w:t>
       </w:r>
       <w:proofErr w:type="spellEnd"/>
@@ -1989,109 +1769,19 @@
       </w:r>
       <w:r>
         <w:tab/>
-      </w:r>
-      <w:r>
-        <w:tab/>
-      </w:r>
-      <w:r>
-        <w:tab/>
-        <w:t xml:space="preserve">super class or base class or parent class </w:t>
-      </w:r>
-    </w:p>
-    <w:p>
-      <w:r>
-        <w:tab/>
-      </w:r>
-      <w:proofErr w:type="gramStart"/>
-      <w:r>
-        <w:t>properties</w:t>
-      </w:r>
-      <w:proofErr w:type="gramEnd"/>
-      <w:r>
-        <w:t xml:space="preserve"> </w:t>
-      </w:r>
-    </w:p>
-    <w:p>
-      <w:r>
-        <w:tab/>
-      </w:r>
-      <w:proofErr w:type="gramStart"/>
-      <w:r>
-        <w:t>behaviour</w:t>
-      </w:r>
-      <w:proofErr w:type="gramEnd"/>
-      <w:r>
-        <w:t xml:space="preserve"> </w:t>
-      </w:r>
-    </w:p>
-    <w:p>
-      <w:r>
-        <w:t>}</w:t>
-      </w:r>
-    </w:p>
-    <w:p>
-      <w:proofErr w:type="gramStart"/>
-      <w:r>
-        <w:t>class</w:t>
-      </w:r>
-      <w:proofErr w:type="gramEnd"/>
-      <w:r>
-        <w:t xml:space="preserve"> </w:t>
-      </w:r>
-      <w:proofErr w:type="spellStart"/>
-      <w:r>
-        <w:t>NewClass</w:t>
-      </w:r>
-      <w:proofErr w:type="spellEnd"/>
-      <w:r>
-        <w:t xml:space="preserve"> </w:t>
-      </w:r>
-      <w:r>
-        <w:rPr>
-          <w:highlight w:val="yellow"/>
-        </w:rPr>
-        <w:t xml:space="preserve">extends </w:t>
-      </w:r>
-      <w:proofErr w:type="spellStart"/>
-      <w:r>
-        <w:rPr>
-          <w:highlight w:val="yellow"/>
-        </w:rPr>
-        <w:t>OldClass</w:t>
-      </w:r>
-      <w:proofErr w:type="spellEnd"/>
-      <w:r>
-        <w:t xml:space="preserve"> {</w:t>
-      </w:r>
-      <w:r>
-        <w:tab/>
         <w:t xml:space="preserve">sub class or derived class or child class. </w:t>
       </w:r>
     </w:p>
     <w:p>
       <w:r>
         <w:tab/>
-      </w:r>
-      <w:proofErr w:type="gramStart"/>
-      <w:r>
-        <w:t>properties</w:t>
-      </w:r>
-      <w:proofErr w:type="gramEnd"/>
-      <w:r>
-        <w:t xml:space="preserve"> </w:t>
-      </w:r>
-    </w:p>
-    <w:p>
-      <w:r>
-        <w:tab/>
-      </w:r>
-      <w:proofErr w:type="gramStart"/>
-      <w:r>
-        <w:t>behaviour</w:t>
-      </w:r>
-      <w:proofErr w:type="gramEnd"/>
-      <w:r>
-        <w:t xml:space="preserve"> </w:t>
+        <w:t xml:space="preserve">properties </w:t>
+      </w:r>
+    </w:p>
+    <w:p>
+      <w:r>
+        <w:tab/>
+        <w:t xml:space="preserve">behaviour </w:t>
       </w:r>
     </w:p>
     <w:p>
@@ -2121,13 +1811,8 @@
       <w:pPr>
         <w:pStyle w:val="ListParagraph"/>
       </w:pPr>
-      <w:proofErr w:type="gramStart"/>
-      <w:r>
-        <w:t>class</w:t>
-      </w:r>
-      <w:proofErr w:type="gramEnd"/>
-      <w:r>
-        <w:t xml:space="preserve"> A {</w:t>
+      <w:r>
+        <w:t>class A {</w:t>
       </w:r>
       <w:r>
         <w:tab/>
@@ -2141,13 +1826,8 @@
       <w:pPr>
         <w:pStyle w:val="ListParagraph"/>
       </w:pPr>
-      <w:proofErr w:type="gramStart"/>
-      <w:r>
-        <w:t>class</w:t>
-      </w:r>
-      <w:proofErr w:type="gramEnd"/>
-      <w:r>
-        <w:t xml:space="preserve"> B extends A{}</w:t>
+      <w:r>
+        <w:t>class B extends A{}</w:t>
       </w:r>
     </w:p>
     <w:p>
@@ -2179,13 +1859,8 @@
         <w:pStyle w:val="ListParagraph"/>
       </w:pPr>
       <w:r>
-        <w:t xml:space="preserve">Class B extends </w:t>
-      </w:r>
-      <w:proofErr w:type="gramStart"/>
-      <w:r>
-        <w:t>A{</w:t>
-      </w:r>
-      <w:proofErr w:type="gramEnd"/>
+        <w:t>Class B extends A{</w:t>
+      </w:r>
       <w:r>
         <w:tab/>
         <w:t>}</w:t>
@@ -2244,13 +1919,8 @@
         <w:pStyle w:val="ListParagraph"/>
       </w:pPr>
       <w:r>
-        <w:t xml:space="preserve">Class B extends </w:t>
-      </w:r>
-      <w:proofErr w:type="gramStart"/>
-      <w:r>
-        <w:t>A{</w:t>
-      </w:r>
-      <w:proofErr w:type="gramEnd"/>
+        <w:t>Class B extends A{</w:t>
+      </w:r>
       <w:r>
         <w:tab/>
         <w:t>}</w:t>
@@ -2261,13 +1931,8 @@
         <w:pStyle w:val="ListParagraph"/>
       </w:pPr>
       <w:r>
-        <w:t xml:space="preserve">Class C extends </w:t>
-      </w:r>
-      <w:proofErr w:type="gramStart"/>
-      <w:r>
-        <w:t>A{</w:t>
-      </w:r>
-      <w:proofErr w:type="gramEnd"/>
+        <w:t>Class C extends A{</w:t>
+      </w:r>
       <w:r>
         <w:tab/>
         <w:t>}</w:t>
@@ -2282,15 +1947,7 @@
         </w:numPr>
       </w:pPr>
       <w:r>
-        <w:t xml:space="preserve">Multiple </w:t>
-      </w:r>
-      <w:proofErr w:type="gramStart"/>
-      <w:r>
-        <w:t>inheritance :</w:t>
-      </w:r>
-      <w:proofErr w:type="gramEnd"/>
-      <w:r>
-        <w:t xml:space="preserve"> more than one super class and one sub class. </w:t>
+        <w:t xml:space="preserve">Multiple inheritance : more than one super class and one sub class. </w:t>
       </w:r>
     </w:p>
     <w:p>
@@ -2325,21 +1982,7 @@
         <w:rPr>
           <w:highlight w:val="yellow"/>
         </w:rPr>
-        <w:t>Class C extends A</w:t>
-      </w:r>
-      <w:proofErr w:type="gramStart"/>
-      <w:r>
-        <w:rPr>
-          <w:highlight w:val="yellow"/>
-        </w:rPr>
-        <w:t>,B</w:t>
-      </w:r>
-      <w:proofErr w:type="gramEnd"/>
-      <w:r>
-        <w:rPr>
-          <w:highlight w:val="yellow"/>
-        </w:rPr>
-        <w:t xml:space="preserve"> {</w:t>
+        <w:t>Class C extends A,B {</w:t>
       </w:r>
       <w:r>
         <w:rPr>
@@ -2441,14 +2084,9 @@
       <w:pPr>
         <w:ind w:left="720"/>
       </w:pPr>
-      <w:proofErr w:type="gramStart"/>
       <w:r>
         <w:lastRenderedPageBreak/>
-        <w:t>class</w:t>
-      </w:r>
-      <w:proofErr w:type="gramEnd"/>
-      <w:r>
-        <w:t xml:space="preserve"> Employee {</w:t>
+        <w:t>class Employee {</w:t>
       </w:r>
     </w:p>
     <w:p>
@@ -2459,13 +2097,8 @@
         <w:tab/>
       </w:r>
       <w:proofErr w:type="spellStart"/>
-      <w:proofErr w:type="gramStart"/>
-      <w:r>
-        <w:t>id,</w:t>
-      </w:r>
-      <w:proofErr w:type="gramEnd"/>
-      <w:r>
-        <w:t>name,salary</w:t>
+      <w:r>
+        <w:t>id,name,salary</w:t>
       </w:r>
       <w:proofErr w:type="spellEnd"/>
       <w:r>
@@ -2484,13 +2117,8 @@
       <w:pPr>
         <w:ind w:firstLine="720"/>
       </w:pPr>
-      <w:proofErr w:type="gramStart"/>
-      <w:r>
-        <w:t>class</w:t>
-      </w:r>
-      <w:proofErr w:type="gramEnd"/>
-      <w:r>
-        <w:t xml:space="preserve"> Manager extends Employee {</w:t>
+      <w:r>
+        <w:t>class Manager extends Employee {</w:t>
       </w:r>
     </w:p>
     <w:p>
@@ -2501,12 +2129,10 @@
         <w:tab/>
       </w:r>
       <w:proofErr w:type="spellStart"/>
-      <w:proofErr w:type="gramStart"/>
       <w:r>
         <w:t>numberOfEmp</w:t>
       </w:r>
       <w:proofErr w:type="spellEnd"/>
-      <w:proofErr w:type="gramEnd"/>
     </w:p>
     <w:p>
       <w:pPr>
@@ -2514,15 +2140,7 @@
       </w:pPr>
       <w:r>
         <w:tab/>
-        <w:t xml:space="preserve">Address add = new </w:t>
-      </w:r>
-      <w:proofErr w:type="gramStart"/>
-      <w:r>
-        <w:t>Address(</w:t>
-      </w:r>
-      <w:proofErr w:type="gramEnd"/>
-      <w:r>
-        <w:t>);</w:t>
+        <w:t>Address add = new Address();</w:t>
       </w:r>
     </w:p>
     <w:p>
@@ -2537,13 +2155,8 @@
       <w:pPr>
         <w:ind w:left="720"/>
       </w:pPr>
-      <w:proofErr w:type="gramStart"/>
-      <w:r>
-        <w:t>class</w:t>
-      </w:r>
-      <w:proofErr w:type="gramEnd"/>
-      <w:r>
-        <w:t xml:space="preserve"> Developer extends Employee {</w:t>
+      <w:r>
+        <w:t>class Developer extends Employee {</w:t>
       </w:r>
     </w:p>
     <w:p>
@@ -2554,12 +2167,10 @@
         <w:tab/>
       </w:r>
       <w:proofErr w:type="spellStart"/>
-      <w:proofErr w:type="gramStart"/>
       <w:r>
         <w:t>projectName</w:t>
       </w:r>
       <w:proofErr w:type="spellEnd"/>
-      <w:proofErr w:type="gramEnd"/>
       <w:r>
         <w:t>;</w:t>
       </w:r>
@@ -2576,13 +2187,8 @@
       <w:pPr>
         <w:ind w:left="720"/>
       </w:pPr>
-      <w:proofErr w:type="gramStart"/>
-      <w:r>
-        <w:t>class</w:t>
-      </w:r>
-      <w:proofErr w:type="gramEnd"/>
-      <w:r>
-        <w:t xml:space="preserve"> </w:t>
+      <w:r>
+        <w:t xml:space="preserve">class </w:t>
       </w:r>
       <w:proofErr w:type="spellStart"/>
       <w:r>
@@ -2601,12 +2207,10 @@
         <w:tab/>
       </w:r>
       <w:proofErr w:type="spellStart"/>
-      <w:proofErr w:type="gramStart"/>
       <w:r>
         <w:t>clientInfo</w:t>
       </w:r>
       <w:proofErr w:type="spellEnd"/>
-      <w:proofErr w:type="gramEnd"/>
       <w:r>
         <w:t>;</w:t>
       </w:r>
@@ -2623,13 +2227,8 @@
       <w:pPr>
         <w:ind w:left="720"/>
       </w:pPr>
-      <w:proofErr w:type="gramStart"/>
-      <w:r>
-        <w:t>class</w:t>
-      </w:r>
-      <w:proofErr w:type="gramEnd"/>
-      <w:r>
-        <w:t xml:space="preserve"> Address {</w:t>
+      <w:r>
+        <w:t>class Address {</w:t>
       </w:r>
     </w:p>
     <w:p>
@@ -2638,14 +2237,7 @@
       </w:pPr>
       <w:r>
         <w:tab/>
-      </w:r>
-      <w:proofErr w:type="gramStart"/>
-      <w:r>
-        <w:t>city</w:t>
-      </w:r>
-      <w:proofErr w:type="gramEnd"/>
-      <w:r>
-        <w:t xml:space="preserve"> and state </w:t>
+        <w:t xml:space="preserve">city and state </w:t>
       </w:r>
     </w:p>
     <w:p>
@@ -2661,31 +2253,15 @@
         <w:pStyle w:val="ListParagraph"/>
       </w:pPr>
       <w:r>
-        <w:t xml:space="preserve">Manager is </w:t>
-      </w:r>
-      <w:proofErr w:type="gramStart"/>
-      <w:r>
-        <w:t>a</w:t>
-      </w:r>
-      <w:proofErr w:type="gramEnd"/>
-      <w:r>
-        <w:t xml:space="preserve"> Employee </w:t>
-      </w:r>
-    </w:p>
-    <w:p>
-      <w:pPr>
-        <w:pStyle w:val="ListParagraph"/>
-      </w:pPr>
-      <w:r>
-        <w:t xml:space="preserve">Developer is </w:t>
-      </w:r>
-      <w:proofErr w:type="gramStart"/>
-      <w:r>
-        <w:t>a</w:t>
-      </w:r>
-      <w:proofErr w:type="gramEnd"/>
-      <w:r>
-        <w:t xml:space="preserve"> Employee </w:t>
+        <w:t xml:space="preserve">Manager is a Employee </w:t>
+      </w:r>
+    </w:p>
+    <w:p>
+      <w:pPr>
+        <w:pStyle w:val="ListParagraph"/>
+      </w:pPr>
+      <w:r>
+        <w:t xml:space="preserve">Developer is a Employee </w:t>
       </w:r>
     </w:p>
     <w:p>
@@ -2766,13 +2342,8 @@
         <w:pStyle w:val="ListParagraph"/>
         <w:ind w:left="1080"/>
       </w:pPr>
-      <w:proofErr w:type="gramStart"/>
-      <w:r>
-        <w:t>class</w:t>
-      </w:r>
-      <w:proofErr w:type="gramEnd"/>
-      <w:r>
-        <w:t xml:space="preserve"> A {</w:t>
+      <w:r>
+        <w:t>class A {</w:t>
       </w:r>
       <w:r>
         <w:tab/>
@@ -2789,15 +2360,7 @@
       </w:pPr>
       <w:r>
         <w:tab/>
-        <w:t xml:space="preserve">B obj1 = new </w:t>
-      </w:r>
-      <w:proofErr w:type="gramStart"/>
-      <w:r>
-        <w:t>B(</w:t>
-      </w:r>
-      <w:proofErr w:type="gramEnd"/>
-      <w:r>
-        <w:t>);</w:t>
+        <w:t>B obj1 = new B();</w:t>
       </w:r>
     </w:p>
     <w:p>
@@ -2814,13 +2377,8 @@
         <w:pStyle w:val="ListParagraph"/>
         <w:ind w:left="1080"/>
       </w:pPr>
-      <w:proofErr w:type="gramStart"/>
-      <w:r>
-        <w:t>class</w:t>
-      </w:r>
-      <w:proofErr w:type="gramEnd"/>
-      <w:r>
-        <w:t xml:space="preserve"> B {</w:t>
+      <w:r>
+        <w:t>class B {</w:t>
       </w:r>
       <w:r>
         <w:tab/>
@@ -2837,15 +2395,7 @@
       </w:pPr>
       <w:r>
         <w:tab/>
-        <w:t xml:space="preserve">A obj2 = new </w:t>
-      </w:r>
-      <w:proofErr w:type="gramStart"/>
-      <w:r>
-        <w:t>A(</w:t>
-      </w:r>
-      <w:proofErr w:type="gramEnd"/>
-      <w:r>
-        <w:t>);</w:t>
+        <w:t>A obj2 = new A();</w:t>
       </w:r>
     </w:p>
     <w:p>
@@ -2869,15 +2419,7 @@
         <w:ind w:left="1080"/>
       </w:pPr>
       <w:r>
-        <w:t>1-0, 0-1, many-0</w:t>
-      </w:r>
-      <w:proofErr w:type="gramStart"/>
-      <w:r>
-        <w:t>,many</w:t>
-      </w:r>
-      <w:proofErr w:type="gramEnd"/>
-      <w:r>
-        <w:t>-1, 0-0</w:t>
+        <w:t>1-0, 0-1, many-0,many-1, 0-0</w:t>
       </w:r>
     </w:p>
     <w:p>
@@ -2936,11 +2478,9 @@
         <w:pStyle w:val="ListParagraph"/>
         <w:ind w:left="1080"/>
       </w:pPr>
-      <w:proofErr w:type="gramStart"/>
       <w:r>
         <w:t>Standalone :</w:t>
       </w:r>
-      <w:proofErr w:type="gramEnd"/>
       <w:r>
         <w:tab/>
       </w:r>
@@ -2967,17 +2507,12 @@
         <w:t xml:space="preserve">html, </w:t>
       </w:r>
       <w:proofErr w:type="spellStart"/>
-      <w:proofErr w:type="gramStart"/>
       <w:r>
         <w:t>css</w:t>
       </w:r>
       <w:proofErr w:type="spellEnd"/>
       <w:r>
-        <w:t xml:space="preserve"> ,</w:t>
-      </w:r>
-      <w:proofErr w:type="gramEnd"/>
-      <w:r>
-        <w:t xml:space="preserve"> servlet and </w:t>
+        <w:t xml:space="preserve"> , servlet and </w:t>
       </w:r>
       <w:proofErr w:type="spellStart"/>
       <w:r>
@@ -3060,13 +2595,8 @@
         <w:pStyle w:val="ListParagraph"/>
         <w:ind w:left="1080"/>
       </w:pPr>
-      <w:proofErr w:type="gramStart"/>
-      <w:r>
-        <w:t>class</w:t>
-      </w:r>
-      <w:proofErr w:type="gramEnd"/>
-      <w:r>
-        <w:t xml:space="preserve"> Manager {</w:t>
+      <w:r>
+        <w:t>class Manager {</w:t>
       </w:r>
     </w:p>
     <w:p>
@@ -3087,13 +2617,122 @@
       </w:r>
       <w:proofErr w:type="spellEnd"/>
       <w:r>
+        <w:t xml:space="preserve"> = new Address(;</w:t>
+      </w:r>
+    </w:p>
+    <w:p>
+      <w:pPr>
+        <w:pStyle w:val="ListParagraph"/>
+        <w:ind w:left="1080"/>
+      </w:pPr>
+      <w:r>
+        <w:tab/>
+      </w:r>
+      <w:r>
+        <w:tab/>
+        <w:t xml:space="preserve">Address </w:t>
+      </w:r>
+      <w:proofErr w:type="spellStart"/>
+      <w:r>
+        <w:t>oadd</w:t>
+      </w:r>
+      <w:proofErr w:type="spellEnd"/>
+      <w:r>
+        <w:t xml:space="preserve"> = new Address();</w:t>
+      </w:r>
+    </w:p>
+    <w:p>
+      <w:pPr>
+        <w:pStyle w:val="ListParagraph"/>
+        <w:ind w:left="1080"/>
+      </w:pPr>
+      <w:r>
+        <w:t>}</w:t>
+      </w:r>
+    </w:p>
+    <w:p>
+      <w:pPr>
+        <w:pStyle w:val="ListParagraph"/>
+        <w:ind w:left="1080"/>
+      </w:pPr>
+      <w:r>
+        <w:t>class Address {</w:t>
+      </w:r>
+    </w:p>
+    <w:p>
+      <w:pPr>
+        <w:pStyle w:val="ListParagraph"/>
+        <w:ind w:left="1080"/>
+      </w:pPr>
+    </w:p>
+    <w:p>
+      <w:pPr>
+        <w:pStyle w:val="ListParagraph"/>
+        <w:ind w:left="1080"/>
+      </w:pPr>
+      <w:r>
+        <w:t>}</w:t>
+      </w:r>
+    </w:p>
+    <w:p>
+      <w:pPr>
+        <w:pStyle w:val="ListParagraph"/>
+        <w:ind w:left="1080"/>
+      </w:pPr>
+    </w:p>
+    <w:p>
+      <w:pPr>
+        <w:pStyle w:val="ListParagraph"/>
+        <w:ind w:left="1080"/>
+      </w:pPr>
+      <w:r>
+        <w:t xml:space="preserve">It is a type of association but it weak association. </w:t>
+      </w:r>
+      <w:r>
+        <w:t xml:space="preserve">Weak association is known as aggregation. </w:t>
+      </w:r>
+    </w:p>
+    <w:p>
+      <w:pPr>
+        <w:pStyle w:val="ListParagraph"/>
+        <w:ind w:left="1080"/>
+      </w:pPr>
+      <w:r>
+        <w:t>Class Student {</w:t>
+      </w:r>
+    </w:p>
+    <w:p>
+      <w:pPr>
+        <w:pStyle w:val="ListParagraph"/>
+        <w:ind w:left="1080"/>
+      </w:pPr>
+      <w:r>
+        <w:tab/>
+      </w:r>
+      <w:proofErr w:type="spellStart"/>
+      <w:r>
+        <w:t>StudentHistory</w:t>
+      </w:r>
+      <w:proofErr w:type="spellEnd"/>
+      <w:r>
+        <w:t xml:space="preserve"> </w:t>
+      </w:r>
+      <w:proofErr w:type="spellStart"/>
+      <w:r>
+        <w:t>sh</w:t>
+      </w:r>
+      <w:proofErr w:type="spellEnd"/>
+      <w:r>
         <w:t xml:space="preserve"> = new </w:t>
       </w:r>
-      <w:proofErr w:type="gramStart"/>
-      <w:r>
-        <w:t>Address(;</w:t>
-      </w:r>
-      <w:proofErr w:type="gramEnd"/>
+      <w:proofErr w:type="spellStart"/>
+      <w:r>
+        <w:t>StudentHistory</w:t>
+      </w:r>
+      <w:proofErr w:type="spellEnd"/>
+      <w:r>
+        <w:t>();</w:t>
+      </w:r>
     </w:p>
     <w:p>
       <w:pPr>
@@ -3101,27 +2740,7 @@
         <w:ind w:left="1080"/>
       </w:pPr>
       <w:r>
-        <w:tab/>
-      </w:r>
-      <w:r>
-        <w:tab/>
-        <w:t xml:space="preserve">Address </w:t>
-      </w:r>
-      <w:proofErr w:type="spellStart"/>
-      <w:r>
-        <w:t>oadd</w:t>
-      </w:r>
-      <w:proofErr w:type="spellEnd"/>
-      <w:r>
-        <w:t xml:space="preserve"> = new </w:t>
-      </w:r>
-      <w:proofErr w:type="gramStart"/>
-      <w:r>
-        <w:t>Address(</w:t>
-      </w:r>
-      <w:proofErr w:type="gramEnd"/>
-      <w:r>
-        <w:t>);</w:t>
+        <w:t>}</w:t>
       </w:r>
     </w:p>
     <w:p>
@@ -3130,6 +2749,29 @@
         <w:ind w:left="1080"/>
       </w:pPr>
       <w:r>
+        <w:t xml:space="preserve">Class </w:t>
+      </w:r>
+      <w:proofErr w:type="spellStart"/>
+      <w:r>
+        <w:t>StudentHistory</w:t>
+      </w:r>
+      <w:proofErr w:type="spellEnd"/>
+      <w:r>
+        <w:t xml:space="preserve"> {</w:t>
+      </w:r>
+    </w:p>
+    <w:p>
+      <w:pPr>
+        <w:pStyle w:val="ListParagraph"/>
+        <w:ind w:left="1080"/>
+      </w:pPr>
+    </w:p>
+    <w:p>
+      <w:pPr>
+        <w:pStyle w:val="ListParagraph"/>
+        <w:ind w:left="1080"/>
+      </w:pPr>
+      <w:r>
         <w:t>}</w:t>
       </w:r>
     </w:p>
@@ -3138,13 +2780,8 @@
         <w:pStyle w:val="ListParagraph"/>
         <w:ind w:left="1080"/>
       </w:pPr>
-      <w:proofErr w:type="gramStart"/>
-      <w:r>
-        <w:t>class</w:t>
-      </w:r>
-      <w:proofErr w:type="gramEnd"/>
-      <w:r>
-        <w:t xml:space="preserve"> Address {</w:t>
+      <w:r>
+        <w:t xml:space="preserve">It is a also type of association but is known as strong association. Strong association is known as composition. </w:t>
       </w:r>
     </w:p>
     <w:p>
@@ -3159,6 +2796,28 @@
         <w:ind w:left="1080"/>
       </w:pPr>
       <w:r>
+        <w:t>class Trainer {</w:t>
+      </w:r>
+    </w:p>
+    <w:p>
+      <w:pPr>
+        <w:pStyle w:val="ListParagraph"/>
+        <w:ind w:left="1080"/>
+      </w:pPr>
+      <w:r>
+        <w:tab/>
+      </w:r>
+      <w:r>
+        <w:tab/>
+        <w:t xml:space="preserve">array of students; </w:t>
+      </w:r>
+    </w:p>
+    <w:p>
+      <w:pPr>
+        <w:pStyle w:val="ListParagraph"/>
+        <w:ind w:left="1080"/>
+      </w:pPr>
+      <w:r>
         <w:t>}</w:t>
       </w:r>
     </w:p>
@@ -3167,18 +2826,15 @@
         <w:pStyle w:val="ListParagraph"/>
         <w:ind w:left="1080"/>
       </w:pPr>
+      <w:r>
+        <w:t>class Student {</w:t>
+      </w:r>
     </w:p>
     <w:p>
       <w:pPr>
         <w:pStyle w:val="ListParagraph"/>
         <w:ind w:left="1080"/>
       </w:pPr>
-      <w:r>
-        <w:t xml:space="preserve">It is a type of association but it weak association. </w:t>
-      </w:r>
-      <w:r>
-        <w:t xml:space="preserve">Weak association is known as aggregation. </w:t>
-      </w:r>
     </w:p>
     <w:p>
       <w:pPr>
@@ -3186,7 +2842,7 @@
         <w:ind w:left="1080"/>
       </w:pPr>
       <w:r>
-        <w:t>Class Student {</w:t>
+        <w:t>}</w:t>
       </w:r>
     </w:p>
     <w:p>
@@ -3194,274 +2850,99 @@
         <w:pStyle w:val="ListParagraph"/>
         <w:ind w:left="1080"/>
       </w:pPr>
-      <w:r>
-        <w:tab/>
-      </w:r>
-      <w:proofErr w:type="spellStart"/>
-      <w:r>
-        <w:t>StudentHistory</w:t>
-      </w:r>
-      <w:proofErr w:type="spellEnd"/>
-      <w:r>
-        <w:t xml:space="preserve"> </w:t>
-      </w:r>
-      <w:proofErr w:type="spellStart"/>
-      <w:r>
-        <w:t>sh</w:t>
-      </w:r>
-      <w:proofErr w:type="spellEnd"/>
-      <w:r>
-        <w:t xml:space="preserve"> = new </w:t>
-      </w:r>
-      <w:proofErr w:type="spellStart"/>
-      <w:proofErr w:type="gramStart"/>
-      <w:r>
-        <w:t>StudentHistory</w:t>
-      </w:r>
-      <w:proofErr w:type="spellEnd"/>
-      <w:r>
-        <w:t>(</w:t>
-      </w:r>
-      <w:proofErr w:type="gramEnd"/>
-      <w:r>
-        <w:t>);</w:t>
-      </w:r>
     </w:p>
     <w:p>
       <w:pPr>
         <w:pStyle w:val="ListParagraph"/>
         <w:ind w:left="1080"/>
       </w:pPr>
-      <w:r>
-        <w:t>}</w:t>
-      </w:r>
     </w:p>
     <w:p>
       <w:pPr>
         <w:pStyle w:val="ListParagraph"/>
         <w:ind w:left="1080"/>
-      </w:pPr>
-      <w:r>
-        <w:t xml:space="preserve">Class </w:t>
-      </w:r>
-      <w:proofErr w:type="spellStart"/>
-      <w:r>
-        <w:t>StudentHistory</w:t>
-      </w:r>
-      <w:proofErr w:type="spellEnd"/>
-      <w:r>
-        <w:t xml:space="preserve"> {</w:t>
-      </w:r>
+        <w:rPr>
+          <w:highlight w:val="yellow"/>
+        </w:rPr>
+      </w:pPr>
     </w:p>
     <w:p>
       <w:pPr>
         <w:pStyle w:val="ListParagraph"/>
         <w:ind w:left="1080"/>
+        <w:rPr>
+          <w:highlight w:val="yellow"/>
+        </w:rPr>
       </w:pPr>
     </w:p>
     <w:p>
       <w:pPr>
         <w:pStyle w:val="ListParagraph"/>
         <w:ind w:left="1080"/>
-      </w:pPr>
-      <w:r>
-        <w:t>}</w:t>
-      </w:r>
+        <w:rPr>
+          <w:highlight w:val="yellow"/>
+        </w:rPr>
+      </w:pPr>
     </w:p>
     <w:p>
       <w:pPr>
         <w:pStyle w:val="ListParagraph"/>
         <w:ind w:left="1080"/>
-      </w:pPr>
-      <w:r>
-        <w:t xml:space="preserve">It is </w:t>
-      </w:r>
-      <w:proofErr w:type="gramStart"/>
-      <w:r>
-        <w:t>a</w:t>
-      </w:r>
-      <w:proofErr w:type="gramEnd"/>
-      <w:r>
-        <w:t xml:space="preserve"> also type of association but is known as strong association. Strong association is known as composition. </w:t>
-      </w:r>
+        <w:rPr>
+          <w:highlight w:val="yellow"/>
+        </w:rPr>
+      </w:pPr>
     </w:p>
     <w:p>
       <w:pPr>
         <w:pStyle w:val="ListParagraph"/>
         <w:ind w:left="1080"/>
+        <w:rPr>
+          <w:highlight w:val="yellow"/>
+        </w:rPr>
       </w:pPr>
     </w:p>
     <w:p>
       <w:pPr>
         <w:pStyle w:val="ListParagraph"/>
         <w:ind w:left="1080"/>
-      </w:pPr>
-      <w:proofErr w:type="gramStart"/>
-      <w:r>
-        <w:t>class</w:t>
-      </w:r>
-      <w:proofErr w:type="gramEnd"/>
-      <w:r>
-        <w:t xml:space="preserve"> Trainer {</w:t>
-      </w:r>
+        <w:rPr>
+          <w:highlight w:val="yellow"/>
+        </w:rPr>
+      </w:pPr>
     </w:p>
     <w:p>
       <w:pPr>
         <w:pStyle w:val="ListParagraph"/>
         <w:ind w:left="1080"/>
-      </w:pPr>
-      <w:r>
-        <w:tab/>
-      </w:r>
-      <w:r>
-        <w:tab/>
-      </w:r>
-      <w:proofErr w:type="gramStart"/>
-      <w:r>
-        <w:t>array</w:t>
-      </w:r>
-      <w:proofErr w:type="gramEnd"/>
-      <w:r>
-        <w:t xml:space="preserve"> of students; </w:t>
-      </w:r>
+        <w:rPr>
+          <w:highlight w:val="yellow"/>
+        </w:rPr>
+      </w:pPr>
     </w:p>
     <w:p>
       <w:pPr>
         <w:pStyle w:val="ListParagraph"/>
         <w:ind w:left="1080"/>
-      </w:pPr>
-      <w:r>
-        <w:t>}</w:t>
-      </w:r>
+        <w:rPr>
+          <w:highlight w:val="yellow"/>
+        </w:rPr>
+      </w:pPr>
     </w:p>
     <w:p>
       <w:pPr>
         <w:pStyle w:val="ListParagraph"/>
         <w:ind w:left="1080"/>
-      </w:pPr>
-      <w:proofErr w:type="gramStart"/>
-      <w:r>
-        <w:t>class</w:t>
-      </w:r>
-      <w:proofErr w:type="gramEnd"/>
-      <w:r>
-        <w:t xml:space="preserve"> Student {</w:t>
-      </w:r>
+        <w:rPr>
+          <w:highlight w:val="yellow"/>
+        </w:rPr>
+      </w:pPr>
     </w:p>
     <w:p>
       <w:pPr>
         <w:pStyle w:val="ListParagraph"/>
         <w:ind w:left="1080"/>
       </w:pPr>
-    </w:p>
-    <w:p>
-      <w:pPr>
-        <w:pStyle w:val="ListParagraph"/>
-        <w:ind w:left="1080"/>
-      </w:pPr>
-      <w:r>
-        <w:t>}</w:t>
-      </w:r>
-    </w:p>
-    <w:p>
-      <w:pPr>
-        <w:pStyle w:val="ListParagraph"/>
-        <w:ind w:left="1080"/>
-      </w:pPr>
-    </w:p>
-    <w:p>
-      <w:pPr>
-        <w:pStyle w:val="ListParagraph"/>
-        <w:ind w:left="1080"/>
-      </w:pPr>
-    </w:p>
-    <w:p>
-      <w:pPr>
-        <w:pStyle w:val="ListParagraph"/>
-        <w:ind w:left="1080"/>
-        <w:rPr>
-          <w:highlight w:val="yellow"/>
-        </w:rPr>
-      </w:pPr>
-    </w:p>
-    <w:p>
-      <w:pPr>
-        <w:pStyle w:val="ListParagraph"/>
-        <w:ind w:left="1080"/>
-        <w:rPr>
-          <w:highlight w:val="yellow"/>
-        </w:rPr>
-      </w:pPr>
-    </w:p>
-    <w:p>
-      <w:pPr>
-        <w:pStyle w:val="ListParagraph"/>
-        <w:ind w:left="1080"/>
-        <w:rPr>
-          <w:highlight w:val="yellow"/>
-        </w:rPr>
-      </w:pPr>
-    </w:p>
-    <w:p>
-      <w:pPr>
-        <w:pStyle w:val="ListParagraph"/>
-        <w:ind w:left="1080"/>
-        <w:rPr>
-          <w:highlight w:val="yellow"/>
-        </w:rPr>
-      </w:pPr>
-    </w:p>
-    <w:p>
-      <w:pPr>
-        <w:pStyle w:val="ListParagraph"/>
-        <w:ind w:left="1080"/>
-        <w:rPr>
-          <w:highlight w:val="yellow"/>
-        </w:rPr>
-      </w:pPr>
-    </w:p>
-    <w:p>
-      <w:pPr>
-        <w:pStyle w:val="ListParagraph"/>
-        <w:ind w:left="1080"/>
-        <w:rPr>
-          <w:highlight w:val="yellow"/>
-        </w:rPr>
-      </w:pPr>
-    </w:p>
-    <w:p>
-      <w:pPr>
-        <w:pStyle w:val="ListParagraph"/>
-        <w:ind w:left="1080"/>
-        <w:rPr>
-          <w:highlight w:val="yellow"/>
-        </w:rPr>
-      </w:pPr>
-    </w:p>
-    <w:p>
-      <w:pPr>
-        <w:pStyle w:val="ListParagraph"/>
-        <w:ind w:left="1080"/>
-        <w:rPr>
-          <w:highlight w:val="yellow"/>
-        </w:rPr>
-      </w:pPr>
-    </w:p>
-    <w:p>
-      <w:pPr>
-        <w:pStyle w:val="ListParagraph"/>
-        <w:ind w:left="1080"/>
-        <w:rPr>
-          <w:highlight w:val="yellow"/>
-        </w:rPr>
-      </w:pPr>
-    </w:p>
-    <w:p>
-      <w:pPr>
-        <w:pStyle w:val="ListParagraph"/>
-        <w:ind w:left="1080"/>
-      </w:pPr>
-      <w:proofErr w:type="gramStart"/>
       <w:r>
         <w:rPr>
           <w:highlight w:val="yellow"/>
@@ -3470,11 +2951,7 @@
         <w:t>Polymorphism</w:t>
       </w:r>
       <w:r>
-        <w:t xml:space="preserve"> :</w:t>
-      </w:r>
-      <w:proofErr w:type="gramEnd"/>
-      <w:r>
-        <w:t xml:space="preserve"> One name many forms or many implementation. </w:t>
+        <w:t xml:space="preserve"> : One name many forms or many implementation. </w:t>
       </w:r>
     </w:p>
     <w:p>
@@ -3507,13 +2984,8 @@
         <w:ind w:left="1080"/>
       </w:pPr>
       <w:r>
-        <w:t xml:space="preserve">Method </w:t>
-      </w:r>
-      <w:proofErr w:type="gramStart"/>
-      <w:r>
-        <w:t>Overloading :</w:t>
-      </w:r>
-      <w:proofErr w:type="gramEnd"/>
+        <w:t>Method Overloading :</w:t>
+      </w:r>
     </w:p>
     <w:p>
       <w:pPr>
@@ -3536,13 +3008,8 @@
     <w:p>
       <w:r>
         <w:tab/>
-        <w:t xml:space="preserve">       Method </w:t>
-      </w:r>
-      <w:proofErr w:type="gramStart"/>
-      <w:r>
-        <w:t>Overriding :</w:t>
-      </w:r>
-      <w:proofErr w:type="gramEnd"/>
+        <w:t xml:space="preserve">       Method Overriding :</w:t>
+      </w:r>
     </w:p>
     <w:p>
       <w:r>
@@ -3567,16 +3034,11 @@
       </w:r>
     </w:p>
     <w:p>
-      <w:proofErr w:type="gramStart"/>
       <w:r>
         <w:t xml:space="preserve">abstract </w:t>
       </w:r>
       <w:r>
-        <w:t>:</w:t>
-      </w:r>
-      <w:proofErr w:type="gramEnd"/>
-      <w:r>
-        <w:t xml:space="preserve"> abstract keyword we can use with method and class but not with variable. </w:t>
+        <w:t xml:space="preserve">: abstract keyword we can use with method and class but not with variable. </w:t>
       </w:r>
     </w:p>
     <w:p>
@@ -3588,15 +3050,7 @@
         </w:numPr>
       </w:pPr>
       <w:r>
-        <w:t xml:space="preserve">Abstract </w:t>
-      </w:r>
-      <w:proofErr w:type="gramStart"/>
-      <w:r>
-        <w:t>method :</w:t>
-      </w:r>
-      <w:proofErr w:type="gramEnd"/>
-      <w:r>
-        <w:t xml:space="preserve"> method without body or incomplete method is known as abstract method. </w:t>
+        <w:t xml:space="preserve">Abstract method : method without body or incomplete method is known as abstract method. </w:t>
       </w:r>
     </w:p>
     <w:p>
@@ -3604,13 +3058,8 @@
         <w:pStyle w:val="ListParagraph"/>
         <w:ind w:left="410"/>
       </w:pPr>
-      <w:proofErr w:type="gramStart"/>
-      <w:r>
-        <w:t>abstract</w:t>
-      </w:r>
-      <w:proofErr w:type="gramEnd"/>
-      <w:r>
-        <w:t xml:space="preserve"> void speed();</w:t>
+      <w:r>
+        <w:t>abstract void speed();</w:t>
       </w:r>
     </w:p>
     <w:p>
@@ -3630,13 +3079,8 @@
         <w:pStyle w:val="ListParagraph"/>
         <w:ind w:left="410"/>
       </w:pPr>
-      <w:proofErr w:type="gramStart"/>
-      <w:r>
-        <w:t>abstract</w:t>
-      </w:r>
-      <w:proofErr w:type="gramEnd"/>
-      <w:r>
-        <w:t xml:space="preserve"> class </w:t>
+      <w:r>
+        <w:t xml:space="preserve">abstract class </w:t>
       </w:r>
       <w:proofErr w:type="spellStart"/>
       <w:r>
@@ -3670,13 +3114,8 @@
           <w:numId w:val="11"/>
         </w:numPr>
       </w:pPr>
-      <w:proofErr w:type="gramStart"/>
-      <w:r>
-        <w:t>if</w:t>
-      </w:r>
-      <w:proofErr w:type="gramEnd"/>
-      <w:r>
-        <w:t xml:space="preserve"> class contains abstract method then that class must be declare as an abstract. </w:t>
+      <w:r>
+        <w:t xml:space="preserve">if class contains abstract method then that class must be declare as an abstract. </w:t>
       </w:r>
     </w:p>
     <w:p>
@@ -3727,13 +3166,8 @@
       </w:r>
     </w:p>
     <w:p>
-      <w:proofErr w:type="gramStart"/>
-      <w:r>
-        <w:t>static</w:t>
-      </w:r>
-      <w:proofErr w:type="gramEnd"/>
-      <w:r>
-        <w:t xml:space="preserve"> </w:t>
+      <w:r>
+        <w:t xml:space="preserve">static </w:t>
       </w:r>
     </w:p>
     <w:p>
@@ -3757,15 +3191,7 @@
         </w:numPr>
       </w:pPr>
       <w:r>
-        <w:t xml:space="preserve">Static </w:t>
-      </w:r>
-      <w:proofErr w:type="gramStart"/>
-      <w:r>
-        <w:t>variable :</w:t>
-      </w:r>
-      <w:proofErr w:type="gramEnd"/>
-      <w:r>
-        <w:t xml:space="preserve"> if variable is static we can assig the value for that variable with help of class as well as object. </w:t>
+        <w:t xml:space="preserve">Static variable : if variable is static we can assig the value for that variable with help of class as well as object. </w:t>
       </w:r>
     </w:p>
     <w:p>
@@ -3777,15 +3203,7 @@
         </w:numPr>
       </w:pPr>
       <w:r>
-        <w:t xml:space="preserve">Static </w:t>
-      </w:r>
-      <w:proofErr w:type="gramStart"/>
-      <w:r>
-        <w:t>method :if</w:t>
-      </w:r>
-      <w:proofErr w:type="gramEnd"/>
-      <w:r>
-        <w:t xml:space="preserve"> method is static we can call that method with help of class name as well as object. </w:t>
+        <w:t xml:space="preserve">Static method :if method is static we can call that method with help of class name as well as object. </w:t>
       </w:r>
     </w:p>
     <w:p>
@@ -3847,17 +3265,12 @@
     <w:p/>
     <w:p/>
     <w:p>
-      <w:proofErr w:type="gramStart"/>
       <w:r>
         <w:lastRenderedPageBreak/>
         <w:t xml:space="preserve">final </w:t>
       </w:r>
       <w:r>
-        <w:t>:</w:t>
-      </w:r>
-      <w:proofErr w:type="gramEnd"/>
-      <w:r>
-        <w:t xml:space="preserve"> final keyword we can use with variable, method and class. </w:t>
+        <w:t xml:space="preserve">: final keyword we can use with variable, method and class. </w:t>
       </w:r>
     </w:p>
     <w:p>
@@ -3869,15 +3282,7 @@
         </w:numPr>
       </w:pPr>
       <w:r>
-        <w:t xml:space="preserve">Final </w:t>
-      </w:r>
-      <w:proofErr w:type="gramStart"/>
-      <w:r>
-        <w:t>variable :</w:t>
-      </w:r>
-      <w:proofErr w:type="gramEnd"/>
-      <w:r>
-        <w:t xml:space="preserve"> to declare constant value in java we use final keyword. </w:t>
+        <w:t xml:space="preserve">Final variable : to declare constant value in java we use final keyword. </w:t>
       </w:r>
     </w:p>
     <w:p>
@@ -3885,13 +3290,8 @@
         <w:pStyle w:val="ListParagraph"/>
         <w:ind w:left="1440"/>
       </w:pPr>
-      <w:proofErr w:type="gramStart"/>
-      <w:r>
-        <w:t>final</w:t>
-      </w:r>
-      <w:proofErr w:type="gramEnd"/>
-      <w:r>
-        <w:t xml:space="preserve"> float PI=3.12f; </w:t>
+      <w:r>
+        <w:t xml:space="preserve">final float PI=3.12f; </w:t>
       </w:r>
     </w:p>
     <w:p>
@@ -3903,15 +3303,7 @@
         </w:numPr>
       </w:pPr>
       <w:r>
-        <w:t xml:space="preserve">Final </w:t>
-      </w:r>
-      <w:proofErr w:type="gramStart"/>
-      <w:r>
-        <w:t>method :</w:t>
-      </w:r>
-      <w:proofErr w:type="gramEnd"/>
-      <w:r>
-        <w:t xml:space="preserve"> if method is final we can’t override that method. </w:t>
+        <w:t xml:space="preserve">Final method : if method is final we can’t override that method. </w:t>
       </w:r>
     </w:p>
     <w:p>
@@ -3923,40 +3315,27 @@
         </w:numPr>
       </w:pPr>
       <w:r>
-        <w:t xml:space="preserve">Final </w:t>
-      </w:r>
-      <w:proofErr w:type="gramStart"/>
-      <w:r>
-        <w:t>class :</w:t>
-      </w:r>
-      <w:proofErr w:type="gramEnd"/>
-      <w:r>
-        <w:t xml:space="preserve"> if class is final we can’t inherits or extends that class. </w:t>
-      </w:r>
-    </w:p>
-    <w:p>
-      <w:pPr>
-        <w:pStyle w:val="ListParagraph"/>
-      </w:pPr>
-    </w:p>
-    <w:p>
-      <w:pPr>
-        <w:pStyle w:val="ListParagraph"/>
-      </w:pPr>
-    </w:p>
-    <w:p>
-      <w:pPr>
-        <w:pStyle w:val="ListParagraph"/>
-      </w:pPr>
-    </w:p>
-    <w:p>
-      <w:proofErr w:type="gramStart"/>
-      <w:r>
-        <w:t>Annotation :</w:t>
-      </w:r>
-      <w:proofErr w:type="gramEnd"/>
-      <w:r>
-        <w:t xml:space="preserve"> annotation is like a decorator in angular. Annotation or decorator is meta-data. Meta-data means data about data. Like angular java also provided lot of </w:t>
+        <w:t xml:space="preserve">Final class : if class is final we can’t inherits or extends that class. </w:t>
+      </w:r>
+    </w:p>
+    <w:p>
+      <w:pPr>
+        <w:pStyle w:val="ListParagraph"/>
+      </w:pPr>
+    </w:p>
+    <w:p>
+      <w:pPr>
+        <w:pStyle w:val="ListParagraph"/>
+      </w:pPr>
+    </w:p>
+    <w:p>
+      <w:pPr>
+        <w:pStyle w:val="ListParagraph"/>
+      </w:pPr>
+    </w:p>
+    <w:p>
+      <w:r>
+        <w:t xml:space="preserve">Annotation : annotation is like a decorator in angular. Annotation or decorator is meta-data. Meta-data means data about data. Like angular java also provided lot of </w:t>
       </w:r>
       <w:proofErr w:type="spellStart"/>
       <w:r>
@@ -3968,24 +3347,14 @@
       </w:r>
     </w:p>
     <w:p>
-      <w:proofErr w:type="gramStart"/>
-      <w:r>
-        <w:t>Abstraction :</w:t>
-      </w:r>
-      <w:proofErr w:type="gramEnd"/>
-      <w:r>
-        <w:t xml:space="preserve"> hiding the internal implementation without knowing background details. </w:t>
-      </w:r>
-    </w:p>
-    <w:p/>
-    <w:p>
-      <w:proofErr w:type="gramStart"/>
-      <w:r>
-        <w:t>Interface :</w:t>
-      </w:r>
-      <w:proofErr w:type="gramEnd"/>
-      <w:r>
-        <w:t xml:space="preserve"> interface is a type of reference data type which is also known as 100% pure abstract class. </w:t>
+      <w:r>
+        <w:t xml:space="preserve">Abstraction : hiding the internal implementation without knowing background details. </w:t>
+      </w:r>
+    </w:p>
+    <w:p/>
+    <w:p>
+      <w:r>
+        <w:t xml:space="preserve">Interface : interface is a type of reference data type which is also known as 100% pure abstract class. </w:t>
       </w:r>
     </w:p>
     <w:p>
@@ -4003,7 +3372,6 @@
         <w:t xml:space="preserve">Interface </w:t>
       </w:r>
       <w:proofErr w:type="spellStart"/>
-      <w:proofErr w:type="gramStart"/>
       <w:r>
         <w:t>interfaceName</w:t>
       </w:r>
@@ -4011,7 +3379,6 @@
       <w:r>
         <w:t>{</w:t>
       </w:r>
-      <w:proofErr w:type="gramEnd"/>
     </w:p>
     <w:p>
       <w:r>
@@ -4072,15 +3439,7 @@
     <w:p>
       <w:r>
         <w:lastRenderedPageBreak/>
-        <w:t xml:space="preserve">Access </w:t>
-      </w:r>
-      <w:proofErr w:type="gramStart"/>
-      <w:r>
-        <w:t>specifiers :in</w:t>
-      </w:r>
-      <w:proofErr w:type="gramEnd"/>
-      <w:r>
-        <w:t xml:space="preserve"> java we can use 4 types of access specifiers which hep to expose visibility of variable, method and class. </w:t>
+        <w:t xml:space="preserve">Access specifiers :in java we can use 4 types of access specifiers which hep to expose visibility of variable, method and class. </w:t>
       </w:r>
     </w:p>
     <w:p>
@@ -4091,13 +3450,8 @@
           <w:numId w:val="14"/>
         </w:numPr>
       </w:pPr>
-      <w:proofErr w:type="gramStart"/>
-      <w:r>
-        <w:t>private :</w:t>
-      </w:r>
-      <w:proofErr w:type="gramEnd"/>
-      <w:r>
-        <w:t xml:space="preserve"> we can use with instance variable, static variable, </w:t>
+      <w:r>
+        <w:t xml:space="preserve">private : we can use with instance variable, static variable, </w:t>
       </w:r>
       <w:proofErr w:type="spellStart"/>
       <w:r>
@@ -4112,19 +3466,11 @@
       <w:pPr>
         <w:pStyle w:val="ListParagraph"/>
       </w:pPr>
-      <w:proofErr w:type="gramStart"/>
       <w:r>
         <w:rPr>
           <w:highlight w:val="yellow"/>
         </w:rPr>
-        <w:t>Scope :</w:t>
-      </w:r>
-      <w:proofErr w:type="gramEnd"/>
-      <w:r>
-        <w:rPr>
-          <w:highlight w:val="yellow"/>
-        </w:rPr>
-        <w:t xml:space="preserve"> private within a same class.</w:t>
+        <w:t>Scope : private within a same class.</w:t>
       </w:r>
       <w:r>
         <w:t xml:space="preserve"> </w:t>
@@ -4146,19 +3492,11 @@
       <w:pPr>
         <w:pStyle w:val="ListParagraph"/>
       </w:pPr>
-      <w:proofErr w:type="gramStart"/>
       <w:r>
         <w:rPr>
           <w:highlight w:val="yellow"/>
         </w:rPr>
-        <w:t>scope :</w:t>
-      </w:r>
-      <w:proofErr w:type="gramEnd"/>
-      <w:r>
-        <w:rPr>
-          <w:highlight w:val="yellow"/>
-        </w:rPr>
-        <w:t xml:space="preserve"> within a same package.</w:t>
+        <w:t>scope : within a same package.</w:t>
       </w:r>
       <w:r>
         <w:t xml:space="preserve"> </w:t>
@@ -4172,11 +3510,9 @@
           <w:numId w:val="14"/>
         </w:numPr>
       </w:pPr>
-      <w:proofErr w:type="gramStart"/>
       <w:r>
         <w:t>protected :</w:t>
       </w:r>
-      <w:proofErr w:type="gramEnd"/>
       <w:r>
         <w:t xml:space="preserve"> </w:t>
       </w:r>
@@ -4196,19 +3532,11 @@
       <w:pPr>
         <w:pStyle w:val="ListParagraph"/>
       </w:pPr>
-      <w:proofErr w:type="gramStart"/>
       <w:r>
         <w:rPr>
           <w:highlight w:val="yellow"/>
         </w:rPr>
-        <w:t>Scope :</w:t>
-      </w:r>
-      <w:proofErr w:type="gramEnd"/>
-      <w:r>
-        <w:rPr>
-          <w:highlight w:val="yellow"/>
-        </w:rPr>
-        <w:t xml:space="preserve"> within in a same package as well as other package if it is sub class</w:t>
+        <w:t>Scope : within in a same package as well as other package if it is sub class</w:t>
       </w:r>
       <w:r>
         <w:t xml:space="preserve"> </w:t>
@@ -4222,13 +3550,8 @@
           <w:numId w:val="14"/>
         </w:numPr>
       </w:pPr>
-      <w:proofErr w:type="gramStart"/>
-      <w:r>
-        <w:t>public :</w:t>
-      </w:r>
-      <w:proofErr w:type="gramEnd"/>
-      <w:r>
-        <w:t xml:space="preserve"> we can use with instance variable, static variable, </w:t>
+      <w:r>
+        <w:t xml:space="preserve">public : we can use with instance variable, static variable, </w:t>
       </w:r>
       <w:proofErr w:type="spellStart"/>
       <w:r>
@@ -4243,31 +3566,21 @@
       <w:pPr>
         <w:pStyle w:val="ListParagraph"/>
       </w:pPr>
-      <w:proofErr w:type="gramStart"/>
-      <w:r>
-        <w:t>Scope :</w:t>
-      </w:r>
-      <w:proofErr w:type="gramEnd"/>
-      <w:r>
-        <w:t xml:space="preserve"> same package as well as other package. </w:t>
-      </w:r>
-    </w:p>
-    <w:p>
-      <w:pPr>
-        <w:pStyle w:val="ListParagraph"/>
-      </w:pPr>
-    </w:p>
-    <w:p>
-      <w:pPr>
-        <w:pStyle w:val="ListParagraph"/>
-      </w:pPr>
-      <w:proofErr w:type="gramStart"/>
-      <w:r>
-        <w:t>Package :</w:t>
-      </w:r>
-      <w:proofErr w:type="gramEnd"/>
-      <w:r>
-        <w:t xml:space="preserve"> package is a collection of classes and interface. </w:t>
+      <w:r>
+        <w:t xml:space="preserve">Scope : same package as well as other package. </w:t>
+      </w:r>
+    </w:p>
+    <w:p>
+      <w:pPr>
+        <w:pStyle w:val="ListParagraph"/>
+      </w:pPr>
+    </w:p>
+    <w:p>
+      <w:pPr>
+        <w:pStyle w:val="ListParagraph"/>
+      </w:pPr>
+      <w:r>
+        <w:t xml:space="preserve">Package : package is a collection of classes and interface. </w:t>
       </w:r>
     </w:p>
     <w:p>
@@ -4297,13 +3610,8 @@
         </w:numPr>
       </w:pPr>
       <w:proofErr w:type="spellStart"/>
-      <w:proofErr w:type="gramStart"/>
-      <w:r>
-        <w:t>pre</w:t>
-      </w:r>
-      <w:proofErr w:type="gramEnd"/>
-      <w:r>
-        <w:t xml:space="preserve"> defined</w:t>
+      <w:r>
+        <w:t>pre defined</w:t>
       </w:r>
       <w:proofErr w:type="spellEnd"/>
       <w:r>
@@ -4345,11 +3653,91 @@
       <w:pPr>
         <w:pStyle w:val="ListParagraph"/>
       </w:pPr>
-      <w:proofErr w:type="gramStart"/>
-      <w:r>
-        <w:t>school</w:t>
-      </w:r>
-      <w:proofErr w:type="gramEnd"/>
+      <w:r>
+        <w:t xml:space="preserve">school </w:t>
+      </w:r>
+      <w:r>
+        <w:tab/>
+      </w:r>
+      <w:r>
+        <w:tab/>
+      </w:r>
+      <w:r>
+        <w:tab/>
+      </w:r>
+      <w:r>
+        <w:tab/>
+      </w:r>
+      <w:r>
+        <w:tab/>
+      </w:r>
+      <w:r>
+        <w:tab/>
+      </w:r>
+      <w:r>
+        <w:tab/>
+      </w:r>
+      <w:r>
+        <w:tab/>
+      </w:r>
+      <w:r>
+        <w:tab/>
+        <w:t xml:space="preserve">college </w:t>
+      </w:r>
+    </w:p>
+    <w:p>
+      <w:pPr>
+        <w:pStyle w:val="ListParagraph"/>
+      </w:pPr>
+      <w:r>
+        <w:t>Attendance.java</w:t>
+      </w:r>
+      <w:r>
+        <w:tab/>
+      </w:r>
+      <w:r>
+        <w:tab/>
+      </w:r>
+      <w:r>
+        <w:tab/>
+      </w:r>
+      <w:r>
+        <w:tab/>
+      </w:r>
+      <w:r>
+        <w:tab/>
+      </w:r>
+      <w:r>
+        <w:tab/>
+      </w:r>
+      <w:r>
+        <w:tab/>
+        <w:t xml:space="preserve">Attendance.java </w:t>
+      </w:r>
+    </w:p>
+    <w:p>
+      <w:pPr>
+        <w:pStyle w:val="ListParagraph"/>
+      </w:pPr>
+    </w:p>
+    <w:p>
+      <w:pPr>
+        <w:pStyle w:val="ListParagraph"/>
+      </w:pPr>
+      <w:r>
+        <w:t xml:space="preserve">Date </w:t>
+      </w:r>
+      <w:r>
+        <w:tab/>
+      </w:r>
+      <w:r>
+        <w:tab/>
+      </w:r>
+      <w:proofErr w:type="spellStart"/>
+      <w:r>
+        <w:t>java.util.Date</w:t>
+      </w:r>
+      <w:proofErr w:type="spellEnd"/>
       <w:r>
         <w:t xml:space="preserve"> </w:t>
       </w:r>
@@ -4358,91 +3746,6 @@
       </w:r>
       <w:r>
         <w:tab/>
-      </w:r>
-      <w:r>
-        <w:tab/>
-      </w:r>
-      <w:r>
-        <w:tab/>
-      </w:r>
-      <w:r>
-        <w:tab/>
-      </w:r>
-      <w:r>
-        <w:tab/>
-      </w:r>
-      <w:r>
-        <w:tab/>
-      </w:r>
-      <w:r>
-        <w:tab/>
-      </w:r>
-      <w:r>
-        <w:tab/>
-        <w:t xml:space="preserve">college </w:t>
-      </w:r>
-    </w:p>
-    <w:p>
-      <w:pPr>
-        <w:pStyle w:val="ListParagraph"/>
-      </w:pPr>
-      <w:r>
-        <w:t>Attendance.java</w:t>
-      </w:r>
-      <w:r>
-        <w:tab/>
-      </w:r>
-      <w:r>
-        <w:tab/>
-      </w:r>
-      <w:r>
-        <w:tab/>
-      </w:r>
-      <w:r>
-        <w:tab/>
-      </w:r>
-      <w:r>
-        <w:tab/>
-      </w:r>
-      <w:r>
-        <w:tab/>
-      </w:r>
-      <w:r>
-        <w:tab/>
-        <w:t xml:space="preserve">Attendance.java </w:t>
-      </w:r>
-    </w:p>
-    <w:p>
-      <w:pPr>
-        <w:pStyle w:val="ListParagraph"/>
-      </w:pPr>
-    </w:p>
-    <w:p>
-      <w:pPr>
-        <w:pStyle w:val="ListParagraph"/>
-      </w:pPr>
-      <w:r>
-        <w:t xml:space="preserve">Date </w:t>
-      </w:r>
-      <w:r>
-        <w:tab/>
-      </w:r>
-      <w:r>
-        <w:tab/>
-      </w:r>
-      <w:proofErr w:type="spellStart"/>
-      <w:r>
-        <w:t>java.util.Date</w:t>
-      </w:r>
-      <w:proofErr w:type="spellEnd"/>
-      <w:r>
-        <w:t xml:space="preserve"> </w:t>
-      </w:r>
-      <w:r>
-        <w:tab/>
-      </w:r>
-      <w:r>
-        <w:tab/>
         <w:t xml:space="preserve">to find system date and time </w:t>
       </w:r>
     </w:p>
@@ -4579,258 +3882,211 @@
         <w:rPr>
           <w:highlight w:val="yellow"/>
         </w:rPr>
+        <w:t>Exception Handling :</w:t>
+      </w:r>
+    </w:p>
+    <w:p>
+      <w:r>
+        <w:t xml:space="preserve">Exception is an object which occurs when unexpected or abnormal occurs during the execution of a programs. To handle using some technique is known as exception handling. </w:t>
+      </w:r>
+    </w:p>
+    <w:p>
+      <w:r>
+        <w:tab/>
+      </w:r>
+      <w:r>
+        <w:tab/>
+      </w:r>
+      <w:r>
+        <w:tab/>
+      </w:r>
+      <w:r>
+        <w:tab/>
+      </w:r>
+      <w:r>
+        <w:tab/>
+        <w:t xml:space="preserve">Java </w:t>
+      </w:r>
+    </w:p>
+    <w:p/>
+    <w:p>
+      <w:proofErr w:type="spellStart"/>
+      <w:r>
+        <w:t>javac</w:t>
+      </w:r>
+      <w:proofErr w:type="spellEnd"/>
+      <w:r>
+        <w:tab/>
+      </w:r>
+      <w:r>
+        <w:tab/>
+      </w:r>
+      <w:r>
+        <w:tab/>
+      </w:r>
+      <w:r>
+        <w:tab/>
+      </w:r>
+      <w:r>
+        <w:tab/>
+      </w:r>
+      <w:r>
+        <w:tab/>
+      </w:r>
+      <w:r>
+        <w:tab/>
+      </w:r>
+      <w:r>
+        <w:tab/>
+      </w:r>
+      <w:r>
+        <w:tab/>
+      </w:r>
+      <w:r>
+        <w:tab/>
+        <w:t xml:space="preserve">java </w:t>
+      </w:r>
+    </w:p>
+    <w:p>
+      <w:r>
+        <w:t xml:space="preserve">complier </w:t>
+      </w:r>
+      <w:r>
+        <w:tab/>
+      </w:r>
+      <w:r>
+        <w:tab/>
+      </w:r>
+      <w:r>
+        <w:tab/>
+      </w:r>
+      <w:r>
+        <w:tab/>
+      </w:r>
+      <w:r>
+        <w:tab/>
+      </w:r>
+      <w:r>
+        <w:tab/>
+      </w:r>
+      <w:r>
+        <w:tab/>
+      </w:r>
+      <w:r>
+        <w:tab/>
+      </w:r>
+      <w:r>
+        <w:tab/>
+        <w:t xml:space="preserve">interpreter </w:t>
+      </w:r>
+      <w:r>
+        <w:tab/>
+        <w:t xml:space="preserve">  </w:t>
+      </w:r>
+    </w:p>
+    <w:p>
+      <w:r>
+        <w:t xml:space="preserve">compile time error </w:t>
+      </w:r>
+      <w:r>
+        <w:tab/>
+      </w:r>
+      <w:r>
+        <w:tab/>
+      </w:r>
+      <w:r>
+        <w:tab/>
+      </w:r>
+      <w:r>
+        <w:tab/>
+      </w:r>
+      <w:r>
+        <w:tab/>
+      </w:r>
+      <w:r>
+        <w:tab/>
+      </w:r>
+      <w:r>
+        <w:tab/>
+        <w:t xml:space="preserve">run time error </w:t>
+      </w:r>
+    </w:p>
+    <w:p>
+      <w:r>
+        <w:t xml:space="preserve">syntax error </w:t>
+      </w:r>
+    </w:p>
+    <w:p>
+      <w:r>
+        <w:t>class Demo {</w:t>
+      </w:r>
+    </w:p>
+    <w:p>
+      <w:r>
+        <w:tab/>
+        <w:t>void display() {</w:t>
+      </w:r>
+    </w:p>
+    <w:p/>
+    <w:p>
+      <w:pPr>
+        <w:ind w:firstLine="720"/>
+      </w:pPr>
+      <w:r>
+        <w:tab/>
+      </w:r>
+    </w:p>
+    <w:p>
+      <w:r>
+        <w:t>}</w:t>
+      </w:r>
+    </w:p>
+    <w:p>
+      <w:r>
+        <w:tab/>
+      </w:r>
+      <w:r>
+        <w:tab/>
+      </w:r>
+      <w:r>
+        <w:tab/>
+      </w:r>
+      <w:r>
+        <w:tab/>
+        <w:t xml:space="preserve">Run time error </w:t>
+      </w:r>
+    </w:p>
+    <w:p/>
+    <w:p>
+      <w:r>
+        <w:tab/>
+      </w:r>
+      <w:r>
+        <w:tab/>
+        <w:t xml:space="preserve">Error </w:t>
+      </w:r>
+      <w:r>
+        <w:tab/>
+      </w:r>
+      <w:r>
+        <w:tab/>
+      </w:r>
+      <w:r>
+        <w:tab/>
+      </w:r>
+      <w:r>
+        <w:tab/>
         <w:t xml:space="preserve">Exception </w:t>
       </w:r>
-      <w:proofErr w:type="gramStart"/>
-      <w:r>
-        <w:rPr>
-          <w:highlight w:val="yellow"/>
-        </w:rPr>
-        <w:t>Handling :</w:t>
-      </w:r>
-      <w:proofErr w:type="gramEnd"/>
-    </w:p>
-    <w:p>
-      <w:r>
-        <w:t xml:space="preserve">Exception is an object which occurs when unexpected or abnormal occurs during the execution of a programs. To handle using some technique is known as exception handling. </w:t>
-      </w:r>
-    </w:p>
-    <w:p>
-      <w:r>
-        <w:tab/>
-      </w:r>
-      <w:r>
-        <w:tab/>
-      </w:r>
-      <w:r>
-        <w:tab/>
-      </w:r>
-      <w:r>
-        <w:tab/>
-      </w:r>
-      <w:r>
-        <w:tab/>
-        <w:t xml:space="preserve">Java </w:t>
-      </w:r>
-    </w:p>
-    <w:p/>
-    <w:p>
-      <w:proofErr w:type="spellStart"/>
-      <w:proofErr w:type="gramStart"/>
-      <w:r>
-        <w:t>javac</w:t>
-      </w:r>
-      <w:proofErr w:type="spellEnd"/>
-      <w:proofErr w:type="gramEnd"/>
-      <w:r>
-        <w:tab/>
-      </w:r>
-      <w:r>
-        <w:tab/>
-      </w:r>
-      <w:r>
-        <w:tab/>
-      </w:r>
-      <w:r>
-        <w:tab/>
-      </w:r>
-      <w:r>
-        <w:tab/>
-      </w:r>
-      <w:r>
-        <w:tab/>
-      </w:r>
-      <w:r>
-        <w:tab/>
-      </w:r>
-      <w:r>
-        <w:tab/>
-      </w:r>
-      <w:r>
-        <w:tab/>
-      </w:r>
-      <w:r>
-        <w:tab/>
-        <w:t xml:space="preserve">java </w:t>
-      </w:r>
-    </w:p>
-    <w:p>
-      <w:proofErr w:type="gramStart"/>
-      <w:r>
-        <w:t>complier</w:t>
-      </w:r>
-      <w:proofErr w:type="gramEnd"/>
-      <w:r>
-        <w:t xml:space="preserve"> </w:t>
-      </w:r>
-      <w:r>
-        <w:tab/>
-      </w:r>
-      <w:r>
-        <w:tab/>
-      </w:r>
-      <w:r>
-        <w:tab/>
-      </w:r>
-      <w:r>
-        <w:tab/>
-      </w:r>
-      <w:r>
-        <w:tab/>
-      </w:r>
-      <w:r>
-        <w:tab/>
-      </w:r>
-      <w:r>
-        <w:tab/>
-      </w:r>
-      <w:r>
-        <w:tab/>
-      </w:r>
-      <w:r>
-        <w:tab/>
-        <w:t xml:space="preserve">interpreter </w:t>
-      </w:r>
-      <w:r>
-        <w:tab/>
-        <w:t xml:space="preserve">  </w:t>
-      </w:r>
-    </w:p>
-    <w:p>
-      <w:proofErr w:type="gramStart"/>
-      <w:r>
-        <w:t>compile</w:t>
-      </w:r>
-      <w:proofErr w:type="gramEnd"/>
-      <w:r>
-        <w:t xml:space="preserve"> time error </w:t>
-      </w:r>
-      <w:r>
-        <w:tab/>
-      </w:r>
-      <w:r>
-        <w:tab/>
-      </w:r>
-      <w:r>
-        <w:tab/>
-      </w:r>
-      <w:r>
-        <w:tab/>
-      </w:r>
-      <w:r>
-        <w:tab/>
-      </w:r>
-      <w:r>
-        <w:tab/>
-      </w:r>
-      <w:r>
-        <w:tab/>
-        <w:t xml:space="preserve">run time error </w:t>
-      </w:r>
-    </w:p>
-    <w:p>
-      <w:proofErr w:type="gramStart"/>
-      <w:r>
-        <w:t>syntax</w:t>
-      </w:r>
-      <w:proofErr w:type="gramEnd"/>
-      <w:r>
-        <w:t xml:space="preserve"> error </w:t>
-      </w:r>
-    </w:p>
-    <w:p>
-      <w:proofErr w:type="gramStart"/>
-      <w:r>
-        <w:t>class</w:t>
-      </w:r>
-      <w:proofErr w:type="gramEnd"/>
-      <w:r>
-        <w:t xml:space="preserve"> Demo {</w:t>
-      </w:r>
-    </w:p>
-    <w:p>
-      <w:r>
-        <w:tab/>
-      </w:r>
-      <w:proofErr w:type="gramStart"/>
-      <w:r>
-        <w:t>void</w:t>
-      </w:r>
-      <w:proofErr w:type="gramEnd"/>
-      <w:r>
-        <w:t xml:space="preserve"> display() {</w:t>
-      </w:r>
-    </w:p>
-    <w:p/>
-    <w:p>
-      <w:pPr>
-        <w:ind w:firstLine="720"/>
-      </w:pPr>
-      <w:r>
-        <w:tab/>
-      </w:r>
-    </w:p>
-    <w:p>
-      <w:r>
-        <w:t>}</w:t>
-      </w:r>
-    </w:p>
-    <w:p>
-      <w:r>
-        <w:tab/>
-      </w:r>
-      <w:r>
-        <w:tab/>
-      </w:r>
-      <w:r>
-        <w:tab/>
-      </w:r>
-      <w:r>
-        <w:tab/>
-        <w:t xml:space="preserve">Run time error </w:t>
-      </w:r>
-    </w:p>
-    <w:p/>
-    <w:p>
-      <w:r>
-        <w:tab/>
-      </w:r>
-      <w:r>
-        <w:tab/>
-        <w:t xml:space="preserve">Error </w:t>
-      </w:r>
-      <w:r>
-        <w:tab/>
-      </w:r>
-      <w:r>
-        <w:tab/>
-      </w:r>
-      <w:r>
-        <w:tab/>
-      </w:r>
-      <w:r>
-        <w:tab/>
-        <w:t xml:space="preserve">Exception </w:t>
-      </w:r>
-    </w:p>
-    <w:p>
-      <w:proofErr w:type="gramStart"/>
-      <w:r>
-        <w:t>Error :</w:t>
-      </w:r>
-      <w:proofErr w:type="gramEnd"/>
-      <w:r>
-        <w:t xml:space="preserve"> it is a type of run time error which we can handle it. JVM crash, software or hardware issue. </w:t>
-      </w:r>
-    </w:p>
-    <w:p>
-      <w:proofErr w:type="gramStart"/>
-      <w:r>
-        <w:t>Exception :</w:t>
-      </w:r>
-      <w:proofErr w:type="gramEnd"/>
-      <w:r>
-        <w:t xml:space="preserve"> it is a type run time error which we can handle it. Divided by zero. </w:t>
+    </w:p>
+    <w:p>
+      <w:r>
+        <w:t xml:space="preserve">Error : it is a type of run time error which we can handle it. JVM crash, software or hardware issue. </w:t>
+      </w:r>
+    </w:p>
+    <w:p>
+      <w:r>
+        <w:t xml:space="preserve">Exception : it is a type run time error which we can handle it. Divided by zero. </w:t>
       </w:r>
     </w:p>
     <w:p>
@@ -4843,15 +4099,7 @@
       </w:r>
       <w:proofErr w:type="spellEnd"/>
       <w:r>
-        <w:t xml:space="preserve"> classes part of </w:t>
-      </w:r>
-      <w:proofErr w:type="gramStart"/>
-      <w:r>
-        <w:t>lang</w:t>
-      </w:r>
-      <w:proofErr w:type="gramEnd"/>
-      <w:r>
-        <w:t xml:space="preserve"> package.  </w:t>
+        <w:t xml:space="preserve"> classes part of lang package.  </w:t>
       </w:r>
       <w:r>
         <w:tab/>
@@ -4931,7 +4179,7 @@
               </wp:anchor>
             </w:drawing>
           </mc:Choice>
-          <mc:Fallback xmlns:w16se="http://schemas.microsoft.com/office/word/2015/wordml/symex" xmlns:w16sdtdh="http://schemas.microsoft.com/office/word/2020/wordml/sdtdatahash" xmlns:w16du="http://schemas.microsoft.com/office/word/2023/wordml/word16du" xmlns:w16="http://schemas.microsoft.com/office/word/2018/wordml" xmlns:w16cid="http://schemas.microsoft.com/office/word/2016/wordml/cid" xmlns:w16cex="http://schemas.microsoft.com/office/word/2018/wordml/cex" xmlns:oel="http://schemas.microsoft.com/office/2019/extlst" xmlns:am3d="http://schemas.microsoft.com/office/drawing/2017/model3d" xmlns:aink="http://schemas.microsoft.com/office/drawing/2016/ink" xmlns:cx8="http://schemas.microsoft.com/office/drawing/2016/5/14/chartex" xmlns:cx7="http://schemas.microsoft.com/office/drawing/2016/5/13/chartex" xmlns:cx6="http://schemas.microsoft.com/office/drawing/2016/5/12/chartex" xmlns:cx5="http://schemas.microsoft.com/office/drawing/2016/5/11/chartex" xmlns:cx4="http://schemas.microsoft.com/office/drawing/2016/5/10/chartex" xmlns:cx3="http://schemas.microsoft.com/office/drawing/2016/5/9/chartex" xmlns:cx2="http://schemas.microsoft.com/office/drawing/2015/10/21/chartex" xmlns:cx1="http://schemas.microsoft.com/office/drawing/2015/9/8/chartex" xmlns:cx="http://schemas.microsoft.com/office/drawing/2014/chartex">
+          <mc:Fallback>
             <w:pict>
               <v:shapetype w14:anchorId="734B74EA" id="_x0000_t32" coordsize="21600,21600" o:spt="32" o:oned="t" path="m,l21600,21600e" filled="f">
                 <v:path arrowok="t" fillok="f" o:connecttype="none"/>
@@ -5002,7 +4250,7 @@
               </wp:anchor>
             </w:drawing>
           </mc:Choice>
-          <mc:Fallback xmlns:w16se="http://schemas.microsoft.com/office/word/2015/wordml/symex" xmlns:w16sdtdh="http://schemas.microsoft.com/office/word/2020/wordml/sdtdatahash" xmlns:w16du="http://schemas.microsoft.com/office/word/2023/wordml/word16du" xmlns:w16="http://schemas.microsoft.com/office/word/2018/wordml" xmlns:w16cid="http://schemas.microsoft.com/office/word/2016/wordml/cid" xmlns:w16cex="http://schemas.microsoft.com/office/word/2018/wordml/cex" xmlns:oel="http://schemas.microsoft.com/office/2019/extlst" xmlns:am3d="http://schemas.microsoft.com/office/drawing/2017/model3d" xmlns:aink="http://schemas.microsoft.com/office/drawing/2016/ink" xmlns:cx8="http://schemas.microsoft.com/office/drawing/2016/5/14/chartex" xmlns:cx7="http://schemas.microsoft.com/office/drawing/2016/5/13/chartex" xmlns:cx6="http://schemas.microsoft.com/office/drawing/2016/5/12/chartex" xmlns:cx5="http://schemas.microsoft.com/office/drawing/2016/5/11/chartex" xmlns:cx4="http://schemas.microsoft.com/office/drawing/2016/5/10/chartex" xmlns:cx3="http://schemas.microsoft.com/office/drawing/2016/5/9/chartex" xmlns:cx2="http://schemas.microsoft.com/office/drawing/2015/10/21/chartex" xmlns:cx1="http://schemas.microsoft.com/office/drawing/2015/9/8/chartex" xmlns:cx="http://schemas.microsoft.com/office/drawing/2014/chartex">
+          <mc:Fallback>
             <w:pict>
               <v:shape w14:anchorId="044B8C72" id="Straight Arrow Connector 1" o:spid="_x0000_s1026" type="#_x0000_t32" style="position:absolute;margin-left:206.45pt;margin-top:13.15pt;width:106.95pt;height:77.85pt;flip:x y;z-index:251659264;visibility:visible;mso-wrap-style:square;mso-wrap-distance-left:9pt;mso-wrap-distance-top:0;mso-wrap-distance-right:9pt;mso-wrap-distance-bottom:0;mso-position-horizontal:absolute;mso-position-horizontal-relative:text;mso-position-vertical:absolute;mso-position-vertical-relative:text" o:gfxdata="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" strokecolor="#4472c4 [3204]" strokeweight=".5pt">
                 <v:stroke endarrow="block" joinstyle="miter"/>
@@ -5123,35 +4371,58 @@
       </w:r>
     </w:p>
     <w:p>
-      <w:proofErr w:type="spellStart"/>
-      <w:r>
-        <w:t>Etc</w:t>
+      <w:r>
+        <w:t xml:space="preserve">Etc </w:t>
+      </w:r>
+      <w:r>
+        <w:tab/>
+      </w:r>
+      <w:r>
+        <w:tab/>
+      </w:r>
+      <w:r>
+        <w:tab/>
+      </w:r>
+      <w:r>
+        <w:tab/>
+      </w:r>
+      <w:r>
+        <w:tab/>
+      </w:r>
+      <w:r>
+        <w:tab/>
+      </w:r>
+      <w:proofErr w:type="spellStart"/>
+      <w:r>
+        <w:t>NumberFormatException</w:t>
       </w:r>
       <w:proofErr w:type="spellEnd"/>
       <w:r>
         <w:t xml:space="preserve"> </w:t>
       </w:r>
-      <w:r>
-        <w:tab/>
-      </w:r>
-      <w:r>
-        <w:tab/>
-      </w:r>
-      <w:r>
-        <w:tab/>
-      </w:r>
-      <w:r>
-        <w:tab/>
-      </w:r>
-      <w:r>
-        <w:tab/>
-      </w:r>
-      <w:r>
-        <w:tab/>
-      </w:r>
-      <w:proofErr w:type="spellStart"/>
-      <w:r>
-        <w:t>NumberFormatException</w:t>
+    </w:p>
+    <w:p>
+      <w:r>
+        <w:tab/>
+      </w:r>
+      <w:r>
+        <w:tab/>
+      </w:r>
+      <w:r>
+        <w:tab/>
+      </w:r>
+      <w:r>
+        <w:tab/>
+      </w:r>
+      <w:r>
+        <w:tab/>
+      </w:r>
+      <w:r>
+        <w:tab/>
+      </w:r>
+      <w:proofErr w:type="spellStart"/>
+      <w:r>
+        <w:t>ArrayIndexOutOfBoundsException</w:t>
       </w:r>
       <w:proofErr w:type="spellEnd"/>
       <w:r>
@@ -5165,34 +4436,6 @@
       <w:r>
         <w:tab/>
       </w:r>
-      <w:r>
-        <w:tab/>
-      </w:r>
-      <w:r>
-        <w:tab/>
-      </w:r>
-      <w:r>
-        <w:tab/>
-      </w:r>
-      <w:r>
-        <w:tab/>
-      </w:r>
-      <w:proofErr w:type="spellStart"/>
-      <w:r>
-        <w:t>ArrayIndexOutOfBoundsException</w:t>
-      </w:r>
-      <w:proofErr w:type="spellEnd"/>
-      <w:r>
-        <w:t xml:space="preserve"> </w:t>
-      </w:r>
-    </w:p>
-    <w:p>
-      <w:r>
-        <w:tab/>
-      </w:r>
-      <w:r>
-        <w:tab/>
-      </w:r>
     </w:p>
     <w:p>
       <w:r>
@@ -5200,74 +4443,42 @@
       </w:r>
     </w:p>
     <w:p>
-      <w:proofErr w:type="gramStart"/>
       <w:r>
         <w:lastRenderedPageBreak/>
-        <w:t>try</w:t>
-      </w:r>
-      <w:proofErr w:type="gramEnd"/>
-      <w:r>
-        <w:t xml:space="preserve"> </w:t>
-      </w:r>
-    </w:p>
-    <w:p>
-      <w:proofErr w:type="gramStart"/>
-      <w:r>
-        <w:t>catch</w:t>
-      </w:r>
-      <w:proofErr w:type="gramEnd"/>
-      <w:r>
-        <w:t xml:space="preserve"> </w:t>
-      </w:r>
-    </w:p>
-    <w:p>
-      <w:proofErr w:type="gramStart"/>
-      <w:r>
-        <w:t>finally</w:t>
-      </w:r>
-      <w:proofErr w:type="gramEnd"/>
-      <w:r>
-        <w:t xml:space="preserve"> </w:t>
-      </w:r>
-    </w:p>
-    <w:p>
-      <w:proofErr w:type="gramStart"/>
-      <w:r>
-        <w:t>throw</w:t>
-      </w:r>
-      <w:proofErr w:type="gramEnd"/>
-      <w:r>
-        <w:t xml:space="preserve"> </w:t>
-      </w:r>
-    </w:p>
-    <w:p>
-      <w:proofErr w:type="gramStart"/>
-      <w:r>
-        <w:t>throws</w:t>
-      </w:r>
-      <w:proofErr w:type="gramEnd"/>
-      <w:r>
-        <w:t xml:space="preserve"> </w:t>
-      </w:r>
-    </w:p>
-    <w:p/>
-    <w:p/>
-    <w:p>
-      <w:proofErr w:type="gramStart"/>
+        <w:t xml:space="preserve">try </w:t>
+      </w:r>
+    </w:p>
+    <w:p>
+      <w:r>
+        <w:t xml:space="preserve">catch </w:t>
+      </w:r>
+    </w:p>
+    <w:p>
+      <w:r>
+        <w:t xml:space="preserve">finally </w:t>
+      </w:r>
+    </w:p>
+    <w:p>
+      <w:r>
+        <w:t xml:space="preserve">throw </w:t>
+      </w:r>
+    </w:p>
+    <w:p>
+      <w:r>
+        <w:t xml:space="preserve">throws </w:t>
+      </w:r>
+    </w:p>
+    <w:p/>
+    <w:p/>
+    <w:p>
       <w:r>
         <w:t>try{</w:t>
       </w:r>
-      <w:proofErr w:type="gramEnd"/>
-    </w:p>
-    <w:p/>
-    <w:p>
-      <w:proofErr w:type="gramStart"/>
-      <w:r>
-        <w:t>}catch</w:t>
-      </w:r>
-      <w:proofErr w:type="gramEnd"/>
-      <w:r>
-        <w:t>(Exception e) {</w:t>
+    </w:p>
+    <w:p/>
+    <w:p>
+      <w:r>
+        <w:t>}catch(Exception e) {</w:t>
       </w:r>
     </w:p>
     <w:p/>
@@ -5290,15 +4501,7 @@
     <w:p/>
     <w:p>
       <w:r>
-        <w:t xml:space="preserve">Try with multiple catch </w:t>
-      </w:r>
-      <w:proofErr w:type="gramStart"/>
-      <w:r>
-        <w:t>block :</w:t>
-      </w:r>
-      <w:proofErr w:type="gramEnd"/>
-      <w:r>
-        <w:t xml:space="preserve"> base upon exception if want to perform different task then we have to use try with multiple catch block. </w:t>
+        <w:t xml:space="preserve">Try with multiple catch block : base upon exception if want to perform different task then we have to use try with multiple catch block. </w:t>
       </w:r>
     </w:p>
     <w:p/>
@@ -5314,233 +4517,146 @@
     </w:p>
     <w:p/>
     <w:p>
-      <w:proofErr w:type="gramStart"/>
-      <w:r>
-        <w:t>try</w:t>
-      </w:r>
-      <w:proofErr w:type="gramEnd"/>
+      <w:r>
+        <w:t>try {</w:t>
+      </w:r>
+    </w:p>
+    <w:p>
+      <w:r>
+        <w:tab/>
+        <w:t xml:space="preserve">open the connection </w:t>
+      </w:r>
+    </w:p>
+    <w:p>
+      <w:r>
+        <w:tab/>
+        <w:t xml:space="preserve">do operation read, write or update </w:t>
+      </w:r>
+    </w:p>
+    <w:p>
+      <w:r>
+        <w:tab/>
+      </w:r>
+    </w:p>
+    <w:p>
+      <w:r>
+        <w:t>}catch(Exception e) {</w:t>
+      </w:r>
+    </w:p>
+    <w:p>
+      <w:r>
+        <w:tab/>
+      </w:r>
+    </w:p>
+    <w:p>
+      <w:r>
+        <w:t>}finally {</w:t>
+      </w:r>
+    </w:p>
+    <w:p>
+      <w:r>
+        <w:tab/>
+        <w:t>close the connection</w:t>
+      </w:r>
+    </w:p>
+    <w:p>
+      <w:r>
+        <w:t>}</w:t>
+      </w:r>
+    </w:p>
+    <w:p/>
+    <w:p/>
+    <w:p/>
+    <w:p>
+      <w:r>
+        <w:t>}</w:t>
+      </w:r>
+    </w:p>
+    <w:p/>
+    <w:p>
+      <w:r>
+        <w:t>throw keyword</w:t>
+      </w:r>
+    </w:p>
+    <w:p>
+      <w:r>
+        <w:t xml:space="preserve">this keyword is use to generate or raise </w:t>
+      </w:r>
+      <w:proofErr w:type="spellStart"/>
+      <w:r>
+        <w:t>pre defined</w:t>
+      </w:r>
+      <w:proofErr w:type="spellEnd"/>
+      <w:r>
+        <w:t xml:space="preserve"> or user defined exception with our conditions </w:t>
+      </w:r>
+    </w:p>
+    <w:p>
+      <w:r>
+        <w:t>throw new Exception()</w:t>
+      </w:r>
+    </w:p>
+    <w:p>
+      <w:pPr>
+        <w:ind w:firstLine="720"/>
+      </w:pPr>
+      <w:r>
+        <w:t xml:space="preserve">or </w:t>
+      </w:r>
+    </w:p>
+    <w:p>
+      <w:r>
+        <w:t xml:space="preserve">throw new </w:t>
+      </w:r>
+      <w:proofErr w:type="spellStart"/>
+      <w:r>
+        <w:t>ExceptionSubClass</w:t>
+      </w:r>
+      <w:proofErr w:type="spellEnd"/>
+      <w:r>
+        <w:t>();</w:t>
+      </w:r>
+    </w:p>
+    <w:p/>
+    <w:p/>
+    <w:p>
+      <w:r>
+        <w:t xml:space="preserve">throws : this keyword is use to throw the exception to caller method. </w:t>
+      </w:r>
+    </w:p>
+    <w:p>
+      <w:r>
+        <w:t xml:space="preserve">This keyword we have to use with method signature. </w:t>
+      </w:r>
+    </w:p>
+    <w:p>
+      <w:proofErr w:type="spellStart"/>
+      <w:r>
+        <w:t>methodName</w:t>
+      </w:r>
+      <w:proofErr w:type="spellEnd"/>
+      <w:r>
+        <w:t xml:space="preserve">() throws Exception, </w:t>
+      </w:r>
+      <w:proofErr w:type="spellStart"/>
+      <w:r>
+        <w:t>ExceptionSubClass</w:t>
+      </w:r>
+      <w:proofErr w:type="spellEnd"/>
       <w:r>
         <w:t xml:space="preserve"> {</w:t>
       </w:r>
     </w:p>
-    <w:p>
-      <w:r>
-        <w:tab/>
-      </w:r>
-      <w:proofErr w:type="gramStart"/>
-      <w:r>
-        <w:t>open</w:t>
-      </w:r>
-      <w:proofErr w:type="gramEnd"/>
-      <w:r>
-        <w:t xml:space="preserve"> the connection </w:t>
-      </w:r>
-    </w:p>
-    <w:p>
-      <w:r>
-        <w:tab/>
-      </w:r>
-      <w:proofErr w:type="gramStart"/>
-      <w:r>
-        <w:t>do</w:t>
-      </w:r>
-      <w:proofErr w:type="gramEnd"/>
-      <w:r>
-        <w:t xml:space="preserve"> operation read, write or update </w:t>
-      </w:r>
-    </w:p>
-    <w:p>
-      <w:r>
-        <w:tab/>
-      </w:r>
-    </w:p>
-    <w:p>
-      <w:proofErr w:type="gramStart"/>
-      <w:r>
-        <w:t>}catch</w:t>
-      </w:r>
-      <w:proofErr w:type="gramEnd"/>
-      <w:r>
-        <w:t>(Exception e) {</w:t>
-      </w:r>
-    </w:p>
-    <w:p>
-      <w:r>
-        <w:tab/>
-      </w:r>
-    </w:p>
-    <w:p>
-      <w:proofErr w:type="gramStart"/>
-      <w:r>
-        <w:t>}finally</w:t>
-      </w:r>
-      <w:proofErr w:type="gramEnd"/>
-      <w:r>
-        <w:t xml:space="preserve"> {</w:t>
-      </w:r>
-    </w:p>
-    <w:p>
-      <w:r>
-        <w:tab/>
-      </w:r>
-      <w:proofErr w:type="gramStart"/>
-      <w:r>
-        <w:t>close</w:t>
-      </w:r>
-      <w:proofErr w:type="gramEnd"/>
-      <w:r>
-        <w:t xml:space="preserve"> the connection</w:t>
-      </w:r>
-    </w:p>
-    <w:p>
-      <w:r>
-        <w:t>}</w:t>
-      </w:r>
-    </w:p>
-    <w:p/>
-    <w:p/>
-    <w:p/>
-    <w:p>
-      <w:r>
-        <w:t>}</w:t>
-      </w:r>
-    </w:p>
-    <w:p/>
-    <w:p>
-      <w:proofErr w:type="gramStart"/>
-      <w:r>
-        <w:t>throw</w:t>
-      </w:r>
-      <w:proofErr w:type="gramEnd"/>
-      <w:r>
-        <w:t xml:space="preserve"> keyword</w:t>
-      </w:r>
-    </w:p>
-    <w:p>
-      <w:proofErr w:type="gramStart"/>
-      <w:r>
-        <w:t>this</w:t>
-      </w:r>
-      <w:proofErr w:type="gramEnd"/>
-      <w:r>
-        <w:t xml:space="preserve"> keyword is use to generate or raise </w:t>
-      </w:r>
-      <w:proofErr w:type="spellStart"/>
-      <w:r>
-        <w:t>pre defined</w:t>
-      </w:r>
-      <w:proofErr w:type="spellEnd"/>
-      <w:r>
-        <w:t xml:space="preserve"> or user defined exception with our conditions </w:t>
-      </w:r>
-    </w:p>
-    <w:p>
-      <w:proofErr w:type="gramStart"/>
-      <w:r>
-        <w:t>throw</w:t>
-      </w:r>
-      <w:proofErr w:type="gramEnd"/>
-      <w:r>
-        <w:t xml:space="preserve"> new Exception()</w:t>
-      </w:r>
-    </w:p>
-    <w:p>
-      <w:pPr>
-        <w:ind w:firstLine="720"/>
-      </w:pPr>
-      <w:proofErr w:type="gramStart"/>
-      <w:r>
-        <w:t>or</w:t>
-      </w:r>
-      <w:proofErr w:type="gramEnd"/>
-      <w:r>
-        <w:t xml:space="preserve"> </w:t>
-      </w:r>
-    </w:p>
-    <w:p>
-      <w:proofErr w:type="gramStart"/>
-      <w:r>
-        <w:t>throw</w:t>
-      </w:r>
-      <w:proofErr w:type="gramEnd"/>
-      <w:r>
-        <w:t xml:space="preserve"> new </w:t>
-      </w:r>
-      <w:proofErr w:type="spellStart"/>
-      <w:r>
-        <w:t>ExceptionSubClass</w:t>
-      </w:r>
-      <w:proofErr w:type="spellEnd"/>
-      <w:r>
-        <w:t>();</w:t>
-      </w:r>
-    </w:p>
-    <w:p/>
-    <w:p/>
-    <w:p>
-      <w:proofErr w:type="gramStart"/>
-      <w:r>
-        <w:t>throws :</w:t>
-      </w:r>
-      <w:proofErr w:type="gramEnd"/>
-      <w:r>
-        <w:t xml:space="preserve"> this keyword is use to throw the exception to caller method. </w:t>
-      </w:r>
-    </w:p>
-    <w:p>
-      <w:r>
-        <w:t xml:space="preserve">This keyword we have to use with method signature. </w:t>
-      </w:r>
-    </w:p>
-    <w:p>
-      <w:proofErr w:type="spellStart"/>
-      <w:proofErr w:type="gramStart"/>
-      <w:r>
-        <w:t>methodName</w:t>
-      </w:r>
-      <w:proofErr w:type="spellEnd"/>
-      <w:r>
-        <w:t>(</w:t>
-      </w:r>
-      <w:proofErr w:type="gramEnd"/>
-      <w:r>
-        <w:t xml:space="preserve">) throws Exception, </w:t>
-      </w:r>
-      <w:proofErr w:type="spellStart"/>
-      <w:r>
-        <w:t>ExceptionSubClass</w:t>
-      </w:r>
-      <w:proofErr w:type="spellEnd"/>
-      <w:r>
-        <w:t xml:space="preserve"> {</w:t>
-      </w:r>
-    </w:p>
-    <w:p/>
-    <w:p/>
-    <w:p>
-      <w:r>
-        <w:t xml:space="preserve">Collection </w:t>
-      </w:r>
-      <w:proofErr w:type="gramStart"/>
-      <w:r>
-        <w:t>Framework :</w:t>
-      </w:r>
-      <w:proofErr w:type="gramEnd"/>
-      <w:r>
-        <w:t xml:space="preserve"> it is a like a data structure. </w:t>
-      </w:r>
-    </w:p>
-    <w:p>
-      <w:r>
-        <w:t xml:space="preserve">Collection framework contains set of collection of classes and interfaces which help to store the data of same as well as different types. It provided set of methods with help of those methods we can add, remove, search, </w:t>
-      </w:r>
-      <w:proofErr w:type="gramStart"/>
-      <w:r>
-        <w:t>iterate</w:t>
-      </w:r>
-      <w:proofErr w:type="gramEnd"/>
-      <w:r>
-        <w:t xml:space="preserve"> very easily. </w:t>
+    <w:p/>
+    <w:p/>
+    <w:p>
+      <w:r>
+        <w:t xml:space="preserve">Collection Framework : it is a like a data structure. </w:t>
+      </w:r>
+    </w:p>
+    <w:p>
+      <w:r>
+        <w:t xml:space="preserve">Collection framework contains set of collection of classes and interfaces which help to store the data of same as well as different types. It provided set of methods with help of those methods we can add, remove, search, iterate very easily. </w:t>
       </w:r>
     </w:p>
     <w:p>
@@ -5636,40 +4752,26 @@
       </w:r>
       <w:r>
         <w:tab/>
-      </w:r>
-      <w:proofErr w:type="gramStart"/>
-      <w:r>
-        <w:t>Map :</w:t>
-      </w:r>
-      <w:proofErr w:type="gramEnd"/>
-      <w:r>
-        <w:t xml:space="preserve"> interfaces </w:t>
-      </w:r>
-    </w:p>
-    <w:p>
-      <w:proofErr w:type="spellStart"/>
-      <w:r>
-        <w:t>Set</w:t>
-      </w:r>
-      <w:proofErr w:type="gramStart"/>
-      <w:r>
-        <w:t>,List</w:t>
-      </w:r>
-      <w:proofErr w:type="spellEnd"/>
-      <w:proofErr w:type="gramEnd"/>
+        <w:t xml:space="preserve">Map : interfaces </w:t>
+      </w:r>
+    </w:p>
+    <w:p>
+      <w:proofErr w:type="spellStart"/>
+      <w:r>
+        <w:t>Set,List</w:t>
+      </w:r>
+      <w:proofErr w:type="spellEnd"/>
       <w:r>
         <w:t xml:space="preserve"> and Queue internally extends Collection. But Map doesn’t extends Collection. </w:t>
       </w:r>
     </w:p>
     <w:p>
-      <w:proofErr w:type="gramStart"/>
       <w:r>
         <w:rPr>
           <w:highlight w:val="yellow"/>
         </w:rPr>
         <w:t>Set :</w:t>
       </w:r>
-      <w:proofErr w:type="gramEnd"/>
       <w:r>
         <w:t xml:space="preserve"> it doesn’t  allow duplicate. Set few API maintain order, unorder and sorted.</w:t>
       </w:r>
@@ -5723,7 +4825,6 @@
       <w:proofErr w:type="spellEnd"/>
     </w:p>
     <w:p>
-      <w:proofErr w:type="gramStart"/>
       <w:r>
         <w:rPr>
           <w:highlight w:val="yellow"/>
@@ -5731,19 +4832,13 @@
         <w:lastRenderedPageBreak/>
         <w:t>et</w:t>
       </w:r>
-      <w:proofErr w:type="gramEnd"/>
       <w:r>
         <w:t xml:space="preserve"> </w:t>
       </w:r>
     </w:p>
     <w:p>
-      <w:proofErr w:type="gramStart"/>
-      <w:r>
-        <w:t>List :</w:t>
-      </w:r>
-      <w:proofErr w:type="gramEnd"/>
-      <w:r>
-        <w:t xml:space="preserve"> it allow duplicate and it maintain the order using index position.</w:t>
+      <w:r>
+        <w:t>List : it allow duplicate and it maintain the order using index position.</w:t>
       </w:r>
     </w:p>
     <w:p>
@@ -5816,13 +4911,8 @@
       </w:r>
     </w:p>
     <w:p>
-      <w:proofErr w:type="gramStart"/>
-      <w:r>
-        <w:t>Queue :</w:t>
-      </w:r>
-      <w:proofErr w:type="gramEnd"/>
-      <w:r>
-        <w:t xml:space="preserve"> it allow duplicate and by default queue is first in first out. </w:t>
+      <w:r>
+        <w:t xml:space="preserve">Queue : it allow duplicate and by default queue is first in first out. </w:t>
       </w:r>
     </w:p>
     <w:p>
@@ -5855,13 +4945,8 @@
       </w:r>
     </w:p>
     <w:p>
-      <w:proofErr w:type="gramStart"/>
-      <w:r>
-        <w:t>Map :</w:t>
-      </w:r>
-      <w:proofErr w:type="gramEnd"/>
-      <w:r>
-        <w:t xml:space="preserve"> they store the data in key-value pairs. Key is unique and value may be duplicate. </w:t>
+      <w:r>
+        <w:t xml:space="preserve">Map : they store the data in key-value pairs. Key is unique and value may be duplicate. </w:t>
       </w:r>
     </w:p>
     <w:p>
@@ -5990,13 +5075,8 @@
     <w:p/>
     <w:p/>
     <w:p>
-      <w:proofErr w:type="gramStart"/>
-      <w:r>
-        <w:t>LinkedList :</w:t>
-      </w:r>
-      <w:proofErr w:type="gramEnd"/>
-      <w:r>
-        <w:t xml:space="preserve"> LinkedList use node to store the value </w:t>
+      <w:r>
+        <w:t xml:space="preserve">LinkedList : LinkedList use node to store the value </w:t>
       </w:r>
     </w:p>
     <w:p>
@@ -6058,7 +5138,7 @@
               </wp:anchor>
             </w:drawing>
           </mc:Choice>
-          <mc:Fallback xmlns:w16se="http://schemas.microsoft.com/office/word/2015/wordml/symex" xmlns:w16sdtdh="http://schemas.microsoft.com/office/word/2020/wordml/sdtdatahash" xmlns:w16du="http://schemas.microsoft.com/office/word/2023/wordml/word16du" xmlns:w16="http://schemas.microsoft.com/office/word/2018/wordml" xmlns:w16cid="http://schemas.microsoft.com/office/word/2016/wordml/cid" xmlns:w16cex="http://schemas.microsoft.com/office/word/2018/wordml/cex" xmlns:oel="http://schemas.microsoft.com/office/2019/extlst" xmlns:am3d="http://schemas.microsoft.com/office/drawing/2017/model3d" xmlns:aink="http://schemas.microsoft.com/office/drawing/2016/ink" xmlns:cx8="http://schemas.microsoft.com/office/drawing/2016/5/14/chartex" xmlns:cx7="http://schemas.microsoft.com/office/drawing/2016/5/13/chartex" xmlns:cx6="http://schemas.microsoft.com/office/drawing/2016/5/12/chartex" xmlns:cx5="http://schemas.microsoft.com/office/drawing/2016/5/11/chartex" xmlns:cx4="http://schemas.microsoft.com/office/drawing/2016/5/10/chartex" xmlns:cx3="http://schemas.microsoft.com/office/drawing/2016/5/9/chartex" xmlns:cx2="http://schemas.microsoft.com/office/drawing/2015/10/21/chartex" xmlns:cx1="http://schemas.microsoft.com/office/drawing/2015/9/8/chartex" xmlns:cx="http://schemas.microsoft.com/office/drawing/2014/chartex">
+          <mc:Fallback>
             <w:pict>
               <v:shape w14:anchorId="2D60A8F8" id="Straight Arrow Connector 7" o:spid="_x0000_s1026" type="#_x0000_t32" style="position:absolute;margin-left:100.3pt;margin-top:19.5pt;width:44.95pt;height:1.65pt;z-index:251665408;visibility:visible;mso-wrap-style:square;mso-wrap-distance-left:9pt;mso-wrap-distance-top:0;mso-wrap-distance-right:9pt;mso-wrap-distance-bottom:0;mso-position-horizontal:absolute;mso-position-horizontal-relative:text;mso-position-vertical:absolute;mso-position-vertical-relative:text" o:gfxdata="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" strokecolor="#4472c4 [3204]" strokeweight=".5pt">
                 <v:stroke endarrow="block" joinstyle="miter"/>
@@ -6122,7 +5202,7 @@
               </wp:anchor>
             </w:drawing>
           </mc:Choice>
-          <mc:Fallback xmlns:w16se="http://schemas.microsoft.com/office/word/2015/wordml/symex" xmlns:w16sdtdh="http://schemas.microsoft.com/office/word/2020/wordml/sdtdatahash" xmlns:w16du="http://schemas.microsoft.com/office/word/2023/wordml/word16du" xmlns:w16="http://schemas.microsoft.com/office/word/2018/wordml" xmlns:w16cid="http://schemas.microsoft.com/office/word/2016/wordml/cid" xmlns:w16cex="http://schemas.microsoft.com/office/word/2018/wordml/cex" xmlns:oel="http://schemas.microsoft.com/office/2019/extlst" xmlns:am3d="http://schemas.microsoft.com/office/drawing/2017/model3d" xmlns:aink="http://schemas.microsoft.com/office/drawing/2016/ink" xmlns:cx8="http://schemas.microsoft.com/office/drawing/2016/5/14/chartex" xmlns:cx7="http://schemas.microsoft.com/office/drawing/2016/5/13/chartex" xmlns:cx6="http://schemas.microsoft.com/office/drawing/2016/5/12/chartex" xmlns:cx5="http://schemas.microsoft.com/office/drawing/2016/5/11/chartex" xmlns:cx4="http://schemas.microsoft.com/office/drawing/2016/5/10/chartex" xmlns:cx3="http://schemas.microsoft.com/office/drawing/2016/5/9/chartex" xmlns:cx2="http://schemas.microsoft.com/office/drawing/2015/10/21/chartex" xmlns:cx1="http://schemas.microsoft.com/office/drawing/2015/9/8/chartex" xmlns:cx="http://schemas.microsoft.com/office/drawing/2014/chartex">
+          <mc:Fallback>
             <w:pict>
               <v:line w14:anchorId="4806B309" id="Straight Connector 6" o:spid="_x0000_s1026" style="position:absolute;z-index:251664384;visibility:visible;mso-wrap-style:square;mso-wrap-distance-left:9pt;mso-wrap-distance-top:0;mso-wrap-distance-right:9pt;mso-wrap-distance-bottom:0;mso-position-horizontal:absolute;mso-position-horizontal-relative:text;mso-position-vertical:absolute;mso-position-vertical-relative:text" from="196pt,4.55pt" to="197.25pt,40.35pt" o:gfxdata="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" strokecolor="#4472c4 [3204]" strokeweight=".5pt">
                 <v:stroke joinstyle="miter"/>
@@ -6191,7 +5271,7 @@
               </wp:anchor>
             </w:drawing>
           </mc:Choice>
-          <mc:Fallback xmlns:w16se="http://schemas.microsoft.com/office/word/2015/wordml/symex" xmlns:w16sdtdh="http://schemas.microsoft.com/office/word/2020/wordml/sdtdatahash" xmlns:w16du="http://schemas.microsoft.com/office/word/2023/wordml/word16du" xmlns:w16="http://schemas.microsoft.com/office/word/2018/wordml" xmlns:w16cid="http://schemas.microsoft.com/office/word/2016/wordml/cid" xmlns:w16cex="http://schemas.microsoft.com/office/word/2018/wordml/cex" xmlns:oel="http://schemas.microsoft.com/office/2019/extlst" xmlns:am3d="http://schemas.microsoft.com/office/drawing/2017/model3d" xmlns:aink="http://schemas.microsoft.com/office/drawing/2016/ink" xmlns:cx8="http://schemas.microsoft.com/office/drawing/2016/5/14/chartex" xmlns:cx7="http://schemas.microsoft.com/office/drawing/2016/5/13/chartex" xmlns:cx6="http://schemas.microsoft.com/office/drawing/2016/5/12/chartex" xmlns:cx5="http://schemas.microsoft.com/office/drawing/2016/5/11/chartex" xmlns:cx4="http://schemas.microsoft.com/office/drawing/2016/5/10/chartex" xmlns:cx3="http://schemas.microsoft.com/office/drawing/2016/5/9/chartex" xmlns:cx2="http://schemas.microsoft.com/office/drawing/2015/10/21/chartex" xmlns:cx1="http://schemas.microsoft.com/office/drawing/2015/9/8/chartex" xmlns:cx="http://schemas.microsoft.com/office/drawing/2014/chartex">
+          <mc:Fallback>
             <w:pict>
               <v:rect w14:anchorId="29D87FA0" id="Rectangle 5" o:spid="_x0000_s1026" style="position:absolute;margin-left:142.75pt;margin-top:4.95pt;width:114.05pt;height:36.2pt;z-index:251663360;visibility:visible;mso-wrap-style:square;mso-wrap-distance-left:9pt;mso-wrap-distance-top:0;mso-wrap-distance-right:9pt;mso-wrap-distance-bottom:0;mso-position-horizontal:absolute;mso-position-horizontal-relative:text;mso-position-vertical:absolute;mso-position-vertical-relative:text;v-text-anchor:middle" o:gfxdata="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" fillcolor="white [3201]" strokecolor="#70ad47 [3209]" strokeweight="1pt"/>
             </w:pict>
@@ -6253,7 +5333,7 @@
               </wp:anchor>
             </w:drawing>
           </mc:Choice>
-          <mc:Fallback xmlns:w16se="http://schemas.microsoft.com/office/word/2015/wordml/symex" xmlns:w16sdtdh="http://schemas.microsoft.com/office/word/2020/wordml/sdtdatahash" xmlns:w16du="http://schemas.microsoft.com/office/word/2023/wordml/word16du" xmlns:w16="http://schemas.microsoft.com/office/word/2018/wordml" xmlns:w16cid="http://schemas.microsoft.com/office/word/2016/wordml/cid" xmlns:w16cex="http://schemas.microsoft.com/office/word/2018/wordml/cex" xmlns:oel="http://schemas.microsoft.com/office/2019/extlst" xmlns:am3d="http://schemas.microsoft.com/office/drawing/2017/model3d" xmlns:aink="http://schemas.microsoft.com/office/drawing/2016/ink" xmlns:cx8="http://schemas.microsoft.com/office/drawing/2016/5/14/chartex" xmlns:cx7="http://schemas.microsoft.com/office/drawing/2016/5/13/chartex" xmlns:cx6="http://schemas.microsoft.com/office/drawing/2016/5/12/chartex" xmlns:cx5="http://schemas.microsoft.com/office/drawing/2016/5/11/chartex" xmlns:cx4="http://schemas.microsoft.com/office/drawing/2016/5/10/chartex" xmlns:cx3="http://schemas.microsoft.com/office/drawing/2016/5/9/chartex" xmlns:cx2="http://schemas.microsoft.com/office/drawing/2015/10/21/chartex" xmlns:cx1="http://schemas.microsoft.com/office/drawing/2015/9/8/chartex" xmlns:cx="http://schemas.microsoft.com/office/drawing/2014/chartex">
+          <mc:Fallback>
             <w:pict>
               <v:line w14:anchorId="57253FCC" id="Straight Connector 4" o:spid="_x0000_s1026" style="position:absolute;z-index:251662336;visibility:visible;mso-wrap-style:square;mso-wrap-distance-left:9pt;mso-wrap-distance-top:0;mso-wrap-distance-right:9pt;mso-wrap-distance-bottom:0;mso-position-horizontal:absolute;mso-position-horizontal-relative:text;mso-position-vertical:absolute;mso-position-vertical-relative:text" from="42.85pt,9.1pt" to="42.85pt,38.65pt" o:gfxdata="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" strokecolor="#4472c4 [3204]" strokeweight=".5pt">
                 <v:stroke joinstyle="miter"/>
@@ -6322,7 +5402,7 @@
               </wp:anchor>
             </w:drawing>
           </mc:Choice>
-          <mc:Fallback xmlns:w16se="http://schemas.microsoft.com/office/word/2015/wordml/symex" xmlns:w16sdtdh="http://schemas.microsoft.com/office/word/2020/wordml/sdtdatahash" xmlns:w16du="http://schemas.microsoft.com/office/word/2023/wordml/word16du" xmlns:w16="http://schemas.microsoft.com/office/word/2018/wordml" xmlns:w16cid="http://schemas.microsoft.com/office/word/2016/wordml/cid" xmlns:w16cex="http://schemas.microsoft.com/office/word/2018/wordml/cex" xmlns:oel="http://schemas.microsoft.com/office/2019/extlst" xmlns:am3d="http://schemas.microsoft.com/office/drawing/2017/model3d" xmlns:aink="http://schemas.microsoft.com/office/drawing/2016/ink" xmlns:cx8="http://schemas.microsoft.com/office/drawing/2016/5/14/chartex" xmlns:cx7="http://schemas.microsoft.com/office/drawing/2016/5/13/chartex" xmlns:cx6="http://schemas.microsoft.com/office/drawing/2016/5/12/chartex" xmlns:cx5="http://schemas.microsoft.com/office/drawing/2016/5/11/chartex" xmlns:cx4="http://schemas.microsoft.com/office/drawing/2016/5/10/chartex" xmlns:cx3="http://schemas.microsoft.com/office/drawing/2016/5/9/chartex" xmlns:cx2="http://schemas.microsoft.com/office/drawing/2015/10/21/chartex" xmlns:cx1="http://schemas.microsoft.com/office/drawing/2015/9/8/chartex" xmlns:cx="http://schemas.microsoft.com/office/drawing/2014/chartex">
+          <mc:Fallback>
             <w:pict>
               <v:rect w14:anchorId="793ED9CC" id="Rectangle 3" o:spid="_x0000_s1026" style="position:absolute;margin-left:-3.35pt;margin-top:9.1pt;width:104.45pt;height:30.4pt;z-index:251661312;visibility:visible;mso-wrap-style:square;mso-wrap-distance-left:9pt;mso-wrap-distance-top:0;mso-wrap-distance-right:9pt;mso-wrap-distance-bottom:0;mso-position-horizontal:absolute;mso-position-horizontal-relative:text;mso-position-vertical:absolute;mso-position-vertical-relative:text;v-text-anchor:middle" o:gfxdata="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" fillcolor="white [3201]" strokecolor="#70ad47 [3209]" strokeweight="1pt"/>
             </w:pict>
@@ -6416,7 +5496,7 @@
               </wp:anchor>
             </w:drawing>
           </mc:Choice>
-          <mc:Fallback xmlns:w16se="http://schemas.microsoft.com/office/word/2015/wordml/symex" xmlns:w16sdtdh="http://schemas.microsoft.com/office/word/2020/wordml/sdtdatahash" xmlns:w16du="http://schemas.microsoft.com/office/word/2023/wordml/word16du" xmlns:w16="http://schemas.microsoft.com/office/word/2018/wordml" xmlns:w16cid="http://schemas.microsoft.com/office/word/2016/wordml/cid" xmlns:w16cex="http://schemas.microsoft.com/office/word/2018/wordml/cex" xmlns:oel="http://schemas.microsoft.com/office/2019/extlst" xmlns:am3d="http://schemas.microsoft.com/office/drawing/2017/model3d" xmlns:aink="http://schemas.microsoft.com/office/drawing/2016/ink" xmlns:cx8="http://schemas.microsoft.com/office/drawing/2016/5/14/chartex" xmlns:cx7="http://schemas.microsoft.com/office/drawing/2016/5/13/chartex" xmlns:cx6="http://schemas.microsoft.com/office/drawing/2016/5/12/chartex" xmlns:cx5="http://schemas.microsoft.com/office/drawing/2016/5/11/chartex" xmlns:cx4="http://schemas.microsoft.com/office/drawing/2016/5/10/chartex" xmlns:cx3="http://schemas.microsoft.com/office/drawing/2016/5/9/chartex" xmlns:cx2="http://schemas.microsoft.com/office/drawing/2015/10/21/chartex" xmlns:cx1="http://schemas.microsoft.com/office/drawing/2015/9/8/chartex" xmlns:cx="http://schemas.microsoft.com/office/drawing/2014/chartex">
+          <mc:Fallback>
             <w:pict>
               <v:shape w14:anchorId="263348BA" id="Straight Arrow Connector 8" o:spid="_x0000_s1026" type="#_x0000_t32" style="position:absolute;margin-left:261.35pt;margin-top:1.2pt;width:33.3pt;height:0;z-index:251666432;visibility:visible;mso-wrap-style:square;mso-wrap-distance-left:9pt;mso-wrap-distance-top:0;mso-wrap-distance-right:9pt;mso-wrap-distance-bottom:0;mso-position-horizontal:absolute;mso-position-horizontal-relative:text;mso-position-vertical:absolute;mso-position-vertical-relative:text" o:gfxdata="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" strokecolor="#4472c4 [3204]" strokeweight=".5pt">
                 <v:stroke endarrow="block" joinstyle="miter"/>
@@ -6536,7 +5616,7 @@
               </wp:anchor>
             </w:drawing>
           </mc:Choice>
-          <mc:Fallback xmlns:w16se="http://schemas.microsoft.com/office/word/2015/wordml/symex" xmlns:w16sdtdh="http://schemas.microsoft.com/office/word/2020/wordml/sdtdatahash" xmlns:w16du="http://schemas.microsoft.com/office/word/2023/wordml/word16du" xmlns:w16="http://schemas.microsoft.com/office/word/2018/wordml" xmlns:w16cid="http://schemas.microsoft.com/office/word/2016/wordml/cid" xmlns:w16cex="http://schemas.microsoft.com/office/word/2018/wordml/cex" xmlns:oel="http://schemas.microsoft.com/office/2019/extlst" xmlns:am3d="http://schemas.microsoft.com/office/drawing/2017/model3d" xmlns:aink="http://schemas.microsoft.com/office/drawing/2016/ink" xmlns:cx8="http://schemas.microsoft.com/office/drawing/2016/5/14/chartex" xmlns:cx7="http://schemas.microsoft.com/office/drawing/2016/5/13/chartex" xmlns:cx6="http://schemas.microsoft.com/office/drawing/2016/5/12/chartex" xmlns:cx5="http://schemas.microsoft.com/office/drawing/2016/5/11/chartex" xmlns:cx4="http://schemas.microsoft.com/office/drawing/2016/5/10/chartex" xmlns:cx3="http://schemas.microsoft.com/office/drawing/2016/5/9/chartex" xmlns:cx2="http://schemas.microsoft.com/office/drawing/2015/10/21/chartex" xmlns:cx1="http://schemas.microsoft.com/office/drawing/2015/9/8/chartex" xmlns:cx="http://schemas.microsoft.com/office/drawing/2014/chartex">
+          <mc:Fallback>
             <w:pict>
               <v:line w14:anchorId="0806E5C2" id="Straight Connector 11" o:spid="_x0000_s1026" style="position:absolute;z-index:251669504;visibility:visible;mso-wrap-style:square;mso-wrap-distance-left:9pt;mso-wrap-distance-top:0;mso-wrap-distance-right:9pt;mso-wrap-distance-bottom:0;mso-position-horizontal:absolute;mso-position-horizontal-relative:text;mso-position-vertical:absolute;mso-position-vertical-relative:text" from="77.4pt,14.9pt" to="79.05pt,39.45pt" o:gfxdata="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" strokecolor="#4472c4 [3204]" strokeweight=".5pt">
                 <v:stroke joinstyle="miter"/>
@@ -6600,7 +5680,7 @@
               </wp:anchor>
             </w:drawing>
           </mc:Choice>
-          <mc:Fallback xmlns:w16se="http://schemas.microsoft.com/office/word/2015/wordml/symex" xmlns:w16sdtdh="http://schemas.microsoft.com/office/word/2020/wordml/sdtdatahash" xmlns:w16du="http://schemas.microsoft.com/office/word/2023/wordml/word16du" xmlns:w16="http://schemas.microsoft.com/office/word/2018/wordml" xmlns:w16cid="http://schemas.microsoft.com/office/word/2016/wordml/cid" xmlns:w16cex="http://schemas.microsoft.com/office/word/2018/wordml/cex" xmlns:oel="http://schemas.microsoft.com/office/2019/extlst" xmlns:am3d="http://schemas.microsoft.com/office/drawing/2017/model3d" xmlns:aink="http://schemas.microsoft.com/office/drawing/2016/ink" xmlns:cx8="http://schemas.microsoft.com/office/drawing/2016/5/14/chartex" xmlns:cx7="http://schemas.microsoft.com/office/drawing/2016/5/13/chartex" xmlns:cx6="http://schemas.microsoft.com/office/drawing/2016/5/12/chartex" xmlns:cx5="http://schemas.microsoft.com/office/drawing/2016/5/11/chartex" xmlns:cx4="http://schemas.microsoft.com/office/drawing/2016/5/10/chartex" xmlns:cx3="http://schemas.microsoft.com/office/drawing/2016/5/9/chartex" xmlns:cx2="http://schemas.microsoft.com/office/drawing/2015/10/21/chartex" xmlns:cx1="http://schemas.microsoft.com/office/drawing/2015/9/8/chartex" xmlns:cx="http://schemas.microsoft.com/office/drawing/2014/chartex">
+          <mc:Fallback>
             <w:pict>
               <v:line w14:anchorId="2414302B" id="Straight Connector 10" o:spid="_x0000_s1026" style="position:absolute;z-index:251668480;visibility:visible;mso-wrap-style:square;mso-wrap-distance-left:9pt;mso-wrap-distance-top:0;mso-wrap-distance-right:9pt;mso-wrap-distance-bottom:0;mso-position-horizontal:absolute;mso-position-horizontal-relative:text;mso-position-vertical:absolute;mso-position-vertical-relative:text" from="32.05pt,12pt" to="33.7pt,39.05pt" o:gfxdata="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" strokecolor="#4472c4 [3204]" strokeweight=".5pt">
                 <v:stroke joinstyle="miter"/>
@@ -6669,7 +5749,7 @@
               </wp:anchor>
             </w:drawing>
           </mc:Choice>
-          <mc:Fallback xmlns:w16se="http://schemas.microsoft.com/office/word/2015/wordml/symex" xmlns:w16sdtdh="http://schemas.microsoft.com/office/word/2020/wordml/sdtdatahash" xmlns:w16du="http://schemas.microsoft.com/office/word/2023/wordml/word16du" xmlns:w16="http://schemas.microsoft.com/office/word/2018/wordml" xmlns:w16cid="http://schemas.microsoft.com/office/word/2016/wordml/cid" xmlns:w16cex="http://schemas.microsoft.com/office/word/2018/wordml/cex" xmlns:oel="http://schemas.microsoft.com/office/2019/extlst" xmlns:am3d="http://schemas.microsoft.com/office/drawing/2017/model3d" xmlns:aink="http://schemas.microsoft.com/office/drawing/2016/ink" xmlns:cx8="http://schemas.microsoft.com/office/drawing/2016/5/14/chartex" xmlns:cx7="http://schemas.microsoft.com/office/drawing/2016/5/13/chartex" xmlns:cx6="http://schemas.microsoft.com/office/drawing/2016/5/12/chartex" xmlns:cx5="http://schemas.microsoft.com/office/drawing/2016/5/11/chartex" xmlns:cx4="http://schemas.microsoft.com/office/drawing/2016/5/10/chartex" xmlns:cx3="http://schemas.microsoft.com/office/drawing/2016/5/9/chartex" xmlns:cx2="http://schemas.microsoft.com/office/drawing/2015/10/21/chartex" xmlns:cx1="http://schemas.microsoft.com/office/drawing/2015/9/8/chartex" xmlns:cx="http://schemas.microsoft.com/office/drawing/2014/chartex">
+          <mc:Fallback>
             <w:pict>
               <v:rect w14:anchorId="320035ED" id="Rectangle 9" o:spid="_x0000_s1026" style="position:absolute;margin-left:3.75pt;margin-top:12pt;width:114.05pt;height:26.2pt;z-index:251667456;visibility:visible;mso-wrap-style:square;mso-wrap-distance-left:9pt;mso-wrap-distance-top:0;mso-wrap-distance-right:9pt;mso-wrap-distance-bottom:0;mso-position-horizontal:absolute;mso-position-horizontal-relative:text;mso-position-vertical:absolute;mso-position-vertical-relative:text;v-text-anchor:middle" o:gfxdata="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" fillcolor="white [3201]" strokecolor="#70ad47 [3209]" strokeweight="1pt"/>
             </w:pict>
@@ -6680,15 +5760,7 @@
     <w:p/>
     <w:p>
       <w:r>
-        <w:t xml:space="preserve">   </w:t>
-      </w:r>
-      <w:proofErr w:type="spellStart"/>
-      <w:r>
-        <w:t>Pref</w:t>
-      </w:r>
-      <w:proofErr w:type="spellEnd"/>
-      <w:r>
-        <w:t xml:space="preserve">       value </w:t>
+        <w:t xml:space="preserve">   Pref       value </w:t>
       </w:r>
       <w:r>
         <w:tab/>
@@ -6830,15 +5902,7 @@
         </w:numPr>
       </w:pPr>
       <w:r>
-        <w:t xml:space="preserve">Data </w:t>
-      </w:r>
-      <w:proofErr w:type="gramStart"/>
-      <w:r>
-        <w:t>redundancy :</w:t>
-      </w:r>
-      <w:proofErr w:type="gramEnd"/>
-      <w:r>
-        <w:t xml:space="preserve"> means we can store same data again and again. </w:t>
+        <w:t xml:space="preserve">Data redundancy : means we can store same data again and again. </w:t>
       </w:r>
     </w:p>
     <w:p>
@@ -6850,139 +5914,114 @@
         </w:numPr>
       </w:pPr>
       <w:r>
+        <w:t xml:space="preserve">Data inconsistency : format of the file. Format of the file txt, doc, pdf, excel or any other format. </w:t>
+      </w:r>
+    </w:p>
+    <w:p>
+      <w:pPr>
+        <w:pStyle w:val="ListParagraph"/>
+      </w:pPr>
+      <w:r>
+        <w:t xml:space="preserve">Notepad text file </w:t>
+      </w:r>
+    </w:p>
+    <w:p>
+      <w:pPr>
+        <w:pStyle w:val="ListParagraph"/>
+      </w:pPr>
+      <w:proofErr w:type="spellStart"/>
+      <w:r>
+        <w:t>Id,name,salary</w:t>
+      </w:r>
+      <w:proofErr w:type="spellEnd"/>
+      <w:r>
+        <w:t xml:space="preserve"> </w:t>
+      </w:r>
+    </w:p>
+    <w:p>
+      <w:pPr>
+        <w:pStyle w:val="ListParagraph"/>
+      </w:pPr>
+      <w:r>
+        <w:t>1,Ravi,12000</w:t>
+      </w:r>
+    </w:p>
+    <w:p>
+      <w:pPr>
+        <w:pStyle w:val="ListParagraph"/>
+      </w:pPr>
+    </w:p>
+    <w:p>
+      <w:pPr>
+        <w:pStyle w:val="ListParagraph"/>
+      </w:pPr>
+      <w:r>
+        <w:t>1</w:t>
+      </w:r>
+      <w:r>
+        <w:tab/>
+        <w:t>Ravi</w:t>
+      </w:r>
+      <w:r>
+        <w:tab/>
+        <w:t>12000</w:t>
+      </w:r>
+    </w:p>
+    <w:p>
+      <w:pPr>
+        <w:pStyle w:val="ListParagraph"/>
+      </w:pPr>
+      <w:r>
+        <w:t>1/Ravi/12000</w:t>
+      </w:r>
+    </w:p>
+    <w:p>
+      <w:pPr>
+        <w:pStyle w:val="ListParagraph"/>
+      </w:pPr>
+      <w:r>
+        <w:t>1-Ravi-12000</w:t>
+      </w:r>
+    </w:p>
+    <w:p/>
+    <w:p/>
+    <w:p/>
+    <w:p/>
+    <w:p/>
+    <w:p>
+      <w:r>
+        <w:t xml:space="preserve">Database </w:t>
+      </w:r>
+    </w:p>
+    <w:p/>
+    <w:p>
+      <w:r>
         <w:t xml:space="preserve">Data </w:t>
       </w:r>
-      <w:proofErr w:type="gramStart"/>
-      <w:r>
-        <w:t>inconsistency :</w:t>
-      </w:r>
-      <w:proofErr w:type="gramEnd"/>
-      <w:r>
-        <w:t xml:space="preserve"> format of the file. Format of the file txt, doc, pdf, excel or any other format. </w:t>
-      </w:r>
-    </w:p>
-    <w:p>
-      <w:pPr>
-        <w:pStyle w:val="ListParagraph"/>
-      </w:pPr>
-      <w:r>
-        <w:t xml:space="preserve">Notepad text file </w:t>
-      </w:r>
-    </w:p>
-    <w:p>
-      <w:pPr>
-        <w:pStyle w:val="ListParagraph"/>
-      </w:pPr>
-      <w:proofErr w:type="spellStart"/>
-      <w:r>
-        <w:t>Id</w:t>
-      </w:r>
-      <w:proofErr w:type="gramStart"/>
-      <w:r>
-        <w:t>,name,salary</w:t>
-      </w:r>
-      <w:proofErr w:type="spellEnd"/>
-      <w:proofErr w:type="gramEnd"/>
-      <w:r>
-        <w:t xml:space="preserve"> </w:t>
-      </w:r>
-    </w:p>
-    <w:p>
-      <w:pPr>
-        <w:pStyle w:val="ListParagraph"/>
-      </w:pPr>
-      <w:r>
-        <w:t>1</w:t>
-      </w:r>
-      <w:proofErr w:type="gramStart"/>
-      <w:r>
-        <w:t>,Ravi,12000</w:t>
-      </w:r>
-      <w:proofErr w:type="gramEnd"/>
-    </w:p>
-    <w:p>
-      <w:pPr>
-        <w:pStyle w:val="ListParagraph"/>
-      </w:pPr>
-    </w:p>
-    <w:p>
-      <w:pPr>
-        <w:pStyle w:val="ListParagraph"/>
-      </w:pPr>
-      <w:r>
-        <w:t>1</w:t>
-      </w:r>
-      <w:r>
-        <w:tab/>
-        <w:t>Ravi</w:t>
-      </w:r>
-      <w:r>
-        <w:tab/>
-        <w:t>12000</w:t>
-      </w:r>
-    </w:p>
-    <w:p>
-      <w:pPr>
-        <w:pStyle w:val="ListParagraph"/>
-      </w:pPr>
-      <w:r>
-        <w:t>1/Ravi/12000</w:t>
-      </w:r>
-    </w:p>
-    <w:p>
-      <w:pPr>
-        <w:pStyle w:val="ListParagraph"/>
-      </w:pPr>
-      <w:r>
-        <w:t>1-Ravi-12000</w:t>
-      </w:r>
-    </w:p>
-    <w:p/>
-    <w:p/>
-    <w:p/>
-    <w:p/>
-    <w:p/>
+      <w:r>
+        <w:tab/>
+      </w:r>
+      <w:r>
+        <w:tab/>
+        <w:t xml:space="preserve">: raw fact </w:t>
+      </w:r>
+    </w:p>
+    <w:p>
+      <w:r>
+        <w:t xml:space="preserve">Information </w:t>
+      </w:r>
+      <w:r>
+        <w:tab/>
+        <w:t xml:space="preserve">: processed data or meaningful data </w:t>
+      </w:r>
+    </w:p>
     <w:p>
       <w:r>
         <w:t xml:space="preserve">Database </w:t>
       </w:r>
-    </w:p>
-    <w:p/>
-    <w:p>
-      <w:r>
-        <w:t xml:space="preserve">Data </w:t>
-      </w:r>
-      <w:r>
-        <w:tab/>
-      </w:r>
-      <w:r>
-        <w:tab/>
-        <w:t xml:space="preserve">: raw fact </w:t>
-      </w:r>
-    </w:p>
-    <w:p>
-      <w:r>
-        <w:t xml:space="preserve">Information </w:t>
-      </w:r>
-      <w:r>
-        <w:tab/>
-        <w:t xml:space="preserve">: processed data or meaningful data </w:t>
-      </w:r>
-    </w:p>
-    <w:p>
-      <w:r>
-        <w:t xml:space="preserve">Database </w:t>
-      </w:r>
-      <w:r>
-        <w:tab/>
-      </w:r>
-      <w:proofErr w:type="gramStart"/>
-      <w:r>
-        <w:t>:we</w:t>
-      </w:r>
-      <w:proofErr w:type="gramEnd"/>
-      <w:r>
-        <w:t xml:space="preserve"> are storing the data in table format. </w:t>
+      <w:r>
+        <w:tab/>
+        <w:t xml:space="preserve">:we are storing the data in table format. </w:t>
       </w:r>
     </w:p>
     <w:p>
@@ -6994,14 +6033,7 @@
       </w:r>
       <w:r>
         <w:tab/>
-      </w:r>
-      <w:proofErr w:type="gramStart"/>
-      <w:r>
-        <w:t>:database</w:t>
-      </w:r>
-      <w:proofErr w:type="gramEnd"/>
-      <w:r>
-        <w:t xml:space="preserve"> management system : it is a software which help to store the data in table format. </w:t>
+        <w:t xml:space="preserve">:database management system : it is a software which help to store the data in table format. </w:t>
       </w:r>
     </w:p>
     <w:p>
@@ -7208,13 +6240,8 @@
       </w:r>
     </w:p>
     <w:p>
-      <w:proofErr w:type="gramStart"/>
-      <w:r>
-        <w:t>PK(</w:t>
-      </w:r>
-      <w:proofErr w:type="gramEnd"/>
-      <w:r>
-        <w:t>primary key)</w:t>
+      <w:r>
+        <w:t>PK(primary key)</w:t>
       </w:r>
     </w:p>
     <w:p>
@@ -7299,15 +6326,7 @@
       </w:r>
       <w:r>
         <w:tab/>
-        <w:t>FK (Foreign Key</w:t>
-      </w:r>
-      <w:proofErr w:type="gramStart"/>
-      <w:r>
-        <w:t>)(</w:t>
-      </w:r>
-      <w:proofErr w:type="gramEnd"/>
-      <w:r>
-        <w:t>Trainer table pk)</w:t>
+        <w:t>FK (Foreign Key)(Trainer table pk)</w:t>
       </w:r>
     </w:p>
     <w:p>
@@ -7447,11 +6466,9 @@
     </w:p>
     <w:p/>
     <w:p>
-      <w:proofErr w:type="gramStart"/>
       <w:r>
         <w:t>RDBMS :</w:t>
       </w:r>
-      <w:proofErr w:type="gramEnd"/>
     </w:p>
     <w:p>
       <w:r>
@@ -7574,13 +6591,8 @@
       </w:pPr>
     </w:p>
     <w:p>
-      <w:proofErr w:type="gramStart"/>
-      <w:r>
-        <w:t>JDBC :</w:t>
-      </w:r>
-      <w:proofErr w:type="gramEnd"/>
-      <w:r>
-        <w:t xml:space="preserve"> Java Database Connectivity : JDBC is a API (Application Programming interface ) which provided set of classes and interfaces which help to connect the database using java technologies. </w:t>
+      <w:r>
+        <w:t xml:space="preserve">JDBC : Java Database Connectivity : JDBC is a API (Application Programming interface ) which provided set of classes and interfaces which help to connect the database using java technologies. </w:t>
       </w:r>
     </w:p>
     <w:p/>
@@ -7617,15 +6629,7 @@
     </w:p>
     <w:p>
       <w:r>
-        <w:t xml:space="preserve">3. </w:t>
-      </w:r>
-      <w:proofErr w:type="gramStart"/>
-      <w:r>
-        <w:t>load</w:t>
-      </w:r>
-      <w:proofErr w:type="gramEnd"/>
-      <w:r>
-        <w:t xml:space="preserve"> the Driver. Driver is a </w:t>
+        <w:t xml:space="preserve">3. load the Driver. Driver is a </w:t>
       </w:r>
       <w:proofErr w:type="spellStart"/>
       <w:r>
@@ -7700,12 +6704,10 @@
         <w:t xml:space="preserve"> native </w:t>
       </w:r>
       <w:proofErr w:type="spellStart"/>
-      <w:proofErr w:type="gramStart"/>
       <w:r>
         <w:t>api</w:t>
       </w:r>
       <w:proofErr w:type="spellEnd"/>
-      <w:proofErr w:type="gramEnd"/>
       <w:r>
         <w:t xml:space="preserve"> driver </w:t>
       </w:r>
@@ -7788,30 +6790,93 @@
     </w:p>
     <w:p>
       <w:proofErr w:type="spellStart"/>
-      <w:proofErr w:type="gramStart"/>
       <w:r>
         <w:t>Class.forName</w:t>
       </w:r>
       <w:proofErr w:type="spellEnd"/>
       <w:r>
+        <w:t>(“</w:t>
+      </w:r>
+      <w:proofErr w:type="spellStart"/>
+      <w:r>
+        <w:t>driverName</w:t>
+      </w:r>
+      <w:proofErr w:type="spellEnd"/>
+      <w:r>
+        <w:t>”).</w:t>
+      </w:r>
+    </w:p>
+    <w:p>
+      <w:r>
+        <w:t xml:space="preserve">Class is a </w:t>
+      </w:r>
+      <w:proofErr w:type="spellStart"/>
+      <w:r>
+        <w:t>pre defined</w:t>
+      </w:r>
+      <w:proofErr w:type="spellEnd"/>
+      <w:r>
+        <w:t xml:space="preserve"> class and name itself is Class which contains </w:t>
+      </w:r>
+      <w:proofErr w:type="spellStart"/>
+      <w:r>
+        <w:t>forName</w:t>
+      </w:r>
+      <w:proofErr w:type="spellEnd"/>
+      <w:r>
+        <w:t xml:space="preserve">() static method which help to load the Driver. </w:t>
+      </w:r>
+    </w:p>
+    <w:p/>
+    <w:p>
+      <w:r>
+        <w:t xml:space="preserve">4 Establish the connection : </w:t>
+      </w:r>
+    </w:p>
+    <w:p>
+      <w:r>
+        <w:rPr>
+          <w:highlight w:val="yellow"/>
+        </w:rPr>
+        <w:t xml:space="preserve">Connection con = </w:t>
+      </w:r>
+      <w:proofErr w:type="spellStart"/>
+      <w:r>
+        <w:rPr>
+          <w:highlight w:val="yellow"/>
+        </w:rPr>
+        <w:t>DriverManager.getConnection</w:t>
+      </w:r>
+      <w:proofErr w:type="spellEnd"/>
+      <w:r>
+        <w:rPr>
+          <w:highlight w:val="yellow"/>
+        </w:rPr>
         <w:t>(</w:t>
       </w:r>
-      <w:proofErr w:type="gramEnd"/>
-      <w:r>
-        <w:t>“</w:t>
-      </w:r>
-      <w:proofErr w:type="spellStart"/>
-      <w:r>
-        <w:t>driverName</w:t>
-      </w:r>
-      <w:proofErr w:type="spellEnd"/>
-      <w:r>
-        <w:t>”).</w:t>
-      </w:r>
-    </w:p>
-    <w:p>
-      <w:r>
-        <w:t xml:space="preserve">Class is a </w:t>
+      <w:proofErr w:type="spellStart"/>
+      <w:r>
+        <w:rPr>
+          <w:highlight w:val="yellow"/>
+        </w:rPr>
+        <w:t>url,username,password</w:t>
+      </w:r>
+      <w:proofErr w:type="spellEnd"/>
+      <w:r>
+        <w:rPr>
+          <w:highlight w:val="yellow"/>
+        </w:rPr>
+        <w:t>);</w:t>
+      </w:r>
+    </w:p>
+    <w:p>
+      <w:proofErr w:type="spellStart"/>
+      <w:r>
+        <w:t>DriverManager</w:t>
+      </w:r>
+      <w:proofErr w:type="spellEnd"/>
+      <w:r>
+        <w:t xml:space="preserve"> is a </w:t>
       </w:r>
       <w:proofErr w:type="spellStart"/>
       <w:r>
@@ -7819,89 +6884,6 @@
       </w:r>
       <w:proofErr w:type="spellEnd"/>
       <w:r>
-        <w:t xml:space="preserve"> class and name itself is Class which contains </w:t>
-      </w:r>
-      <w:proofErr w:type="spellStart"/>
-      <w:proofErr w:type="gramStart"/>
-      <w:r>
-        <w:t>forName</w:t>
-      </w:r>
-      <w:proofErr w:type="spellEnd"/>
-      <w:r>
-        <w:t>(</w:t>
-      </w:r>
-      <w:proofErr w:type="gramEnd"/>
-      <w:r>
-        <w:t xml:space="preserve">) static method which help to load the Driver. </w:t>
-      </w:r>
-    </w:p>
-    <w:p/>
-    <w:p>
-      <w:r>
-        <w:t xml:space="preserve">4 Establish the </w:t>
-      </w:r>
-      <w:proofErr w:type="gramStart"/>
-      <w:r>
-        <w:t>connection :</w:t>
-      </w:r>
-      <w:proofErr w:type="gramEnd"/>
-      <w:r>
-        <w:t xml:space="preserve"> </w:t>
-      </w:r>
-    </w:p>
-    <w:p>
-      <w:r>
-        <w:rPr>
-          <w:highlight w:val="yellow"/>
-        </w:rPr>
-        <w:t xml:space="preserve">Connection con = </w:t>
-      </w:r>
-      <w:proofErr w:type="spellStart"/>
-      <w:proofErr w:type="gramStart"/>
-      <w:r>
-        <w:rPr>
-          <w:highlight w:val="yellow"/>
-        </w:rPr>
-        <w:t>DriverManager.getConnection</w:t>
-      </w:r>
-      <w:proofErr w:type="spellEnd"/>
-      <w:r>
-        <w:rPr>
-          <w:highlight w:val="yellow"/>
-        </w:rPr>
-        <w:t>(</w:t>
-      </w:r>
-      <w:proofErr w:type="spellStart"/>
-      <w:proofErr w:type="gramEnd"/>
-      <w:r>
-        <w:rPr>
-          <w:highlight w:val="yellow"/>
-        </w:rPr>
-        <w:t>url,username,password</w:t>
-      </w:r>
-      <w:proofErr w:type="spellEnd"/>
-      <w:r>
-        <w:rPr>
-          <w:highlight w:val="yellow"/>
-        </w:rPr>
-        <w:t>);</w:t>
-      </w:r>
-    </w:p>
-    <w:p>
-      <w:proofErr w:type="spellStart"/>
-      <w:r>
-        <w:t>DriverManager</w:t>
-      </w:r>
-      <w:proofErr w:type="spellEnd"/>
-      <w:r>
-        <w:t xml:space="preserve"> is a </w:t>
-      </w:r>
-      <w:proofErr w:type="spellStart"/>
-      <w:r>
-        <w:t>pre defined</w:t>
-      </w:r>
-      <w:proofErr w:type="spellEnd"/>
-      <w:r>
         <w:t xml:space="preserve"> class part of </w:t>
       </w:r>
       <w:proofErr w:type="spellStart"/>
@@ -7935,12 +6917,10 @@
         <w:t xml:space="preserve"> parameter </w:t>
       </w:r>
       <w:proofErr w:type="spellStart"/>
-      <w:proofErr w:type="gramStart"/>
       <w:r>
         <w:t>url</w:t>
       </w:r>
       <w:proofErr w:type="spellEnd"/>
-      <w:proofErr w:type="gramEnd"/>
       <w:r>
         <w:t xml:space="preserve"> </w:t>
       </w:r>
@@ -8020,17 +7000,12 @@
         <w:t xml:space="preserve"> = </w:t>
       </w:r>
       <w:proofErr w:type="spellStart"/>
-      <w:proofErr w:type="gramStart"/>
       <w:r>
         <w:t>con.createStatement</w:t>
       </w:r>
       <w:proofErr w:type="spellEnd"/>
       <w:r>
-        <w:t>(</w:t>
-      </w:r>
-      <w:proofErr w:type="gramEnd"/>
-      <w:r>
-        <w:t>);</w:t>
+        <w:t>();</w:t>
       </w:r>
     </w:p>
     <w:p>
@@ -8039,15 +7014,7 @@
         <w:ind w:left="1080"/>
       </w:pPr>
       <w:r>
-        <w:t xml:space="preserve">Statement is </w:t>
-      </w:r>
-      <w:proofErr w:type="gramStart"/>
-      <w:r>
-        <w:t>a</w:t>
-      </w:r>
-      <w:proofErr w:type="gramEnd"/>
-      <w:r>
-        <w:t xml:space="preserve"> interface which provides set of methods which help to do operation on table. </w:t>
+        <w:t xml:space="preserve">Statement is a interface which provides set of methods which help to do operation on table. </w:t>
       </w:r>
     </w:p>
     <w:p>
@@ -8062,15 +7029,7 @@
         <w:ind w:left="1080"/>
       </w:pPr>
       <w:r>
-        <w:t xml:space="preserve">  DML </w:t>
-      </w:r>
-      <w:proofErr w:type="gramStart"/>
-      <w:r>
-        <w:t>Operation :</w:t>
-      </w:r>
-      <w:proofErr w:type="gramEnd"/>
-      <w:r>
-        <w:t xml:space="preserve"> Insert, Delete, Update </w:t>
+        <w:t xml:space="preserve">  DML Operation : Insert, Delete, Update </w:t>
       </w:r>
     </w:p>
     <w:p>
@@ -8078,15 +7037,8 @@
         <w:pStyle w:val="ListParagraph"/>
         <w:ind w:left="1080"/>
       </w:pPr>
-      <w:proofErr w:type="spellStart"/>
-      <w:proofErr w:type="gramStart"/>
-      <w:r>
-        <w:t>int</w:t>
-      </w:r>
-      <w:proofErr w:type="spellEnd"/>
-      <w:proofErr w:type="gramEnd"/>
-      <w:r>
-        <w:t xml:space="preserve"> res = </w:t>
+      <w:r>
+        <w:t xml:space="preserve">int res = </w:t>
       </w:r>
       <w:proofErr w:type="spellStart"/>
       <w:r>
@@ -8102,13 +7054,8 @@
         <w:pStyle w:val="ListParagraph"/>
         <w:ind w:left="1080"/>
       </w:pPr>
-      <w:proofErr w:type="gramStart"/>
-      <w:r>
-        <w:t>if(</w:t>
-      </w:r>
-      <w:proofErr w:type="gramEnd"/>
-      <w:r>
-        <w:t>res&gt;0) {</w:t>
+      <w:r>
+        <w:t>if(res&gt;0) {</w:t>
       </w:r>
     </w:p>
     <w:p>
@@ -8154,17 +7101,12 @@
         <w:t xml:space="preserve"> = </w:t>
       </w:r>
       <w:proofErr w:type="spellStart"/>
-      <w:proofErr w:type="gramStart"/>
       <w:r>
         <w:t>stmt.executeQuery</w:t>
       </w:r>
       <w:proofErr w:type="spellEnd"/>
       <w:r>
-        <w:t>(</w:t>
-      </w:r>
-      <w:proofErr w:type="gramEnd"/>
-      <w:r>
-        <w:t>“select clause”)</w:t>
+        <w:t>(“select clause”)</w:t>
       </w:r>
     </w:p>
     <w:p>
@@ -8190,15 +7132,7 @@
         <w:ind w:left="1080"/>
       </w:pPr>
       <w:r>
-        <w:t xml:space="preserve">Using Statement we can execute static query </w:t>
-      </w:r>
-      <w:proofErr w:type="gramStart"/>
-      <w:r>
-        <w:t>But</w:t>
-      </w:r>
-      <w:proofErr w:type="gramEnd"/>
-      <w:r>
-        <w:t xml:space="preserve"> using </w:t>
+        <w:t xml:space="preserve">Using Statement we can execute static query But using </w:t>
       </w:r>
       <w:proofErr w:type="spellStart"/>
       <w:r>
@@ -8226,85 +7160,80 @@
         <w:rPr>
           <w:highlight w:val="yellow"/>
         </w:rPr>
-        <w:t xml:space="preserve">Day </w:t>
-      </w:r>
-      <w:proofErr w:type="gramStart"/>
-      <w:r>
+        <w:t>Day 5 : 04-22-2023</w:t>
+      </w:r>
+      <w:r>
+        <w:t xml:space="preserve"> </w:t>
+      </w:r>
+    </w:p>
+    <w:p/>
+    <w:p>
+      <w:r>
+        <w:t xml:space="preserve">Maven : Maven is known as build tool. </w:t>
+      </w:r>
+    </w:p>
+    <w:p>
+      <w:r>
+        <w:t xml:space="preserve">Or </w:t>
+      </w:r>
+    </w:p>
+    <w:p>
+      <w:r>
+        <w:t xml:space="preserve">Gradle </w:t>
+      </w:r>
+    </w:p>
+    <w:p>
+      <w:r>
+        <w:t xml:space="preserve">Build tool is responsible to compile the program, run the program, creating jar or war or ear files. Downloading external dependencies or jar files and creating documentation. </w:t>
+      </w:r>
+    </w:p>
+    <w:p>
+      <w:r>
+        <w:t xml:space="preserve">Creating common project structure which we can import in any IDE. </w:t>
+      </w:r>
+    </w:p>
+    <w:p/>
+    <w:p>
+      <w:proofErr w:type="spellStart"/>
+      <w:r>
+        <w:t>Netbean</w:t>
+      </w:r>
+      <w:proofErr w:type="spellEnd"/>
+      <w:r>
+        <w:t xml:space="preserve"> </w:t>
+      </w:r>
+    </w:p>
+    <w:p>
+      <w:r>
+        <w:t xml:space="preserve">Eclipse </w:t>
+      </w:r>
+    </w:p>
+    <w:p>
+      <w:r>
+        <w:t xml:space="preserve">MyEclipse </w:t>
+      </w:r>
+    </w:p>
+    <w:p/>
+    <w:p>
+      <w:r>
+        <w:t xml:space="preserve">POM.xml (Project object Model). It is a type of xml file which hold maven configuration details. </w:t>
+      </w:r>
+    </w:p>
+    <w:p/>
+    <w:p>
+      <w:pPr>
         <w:rPr>
           <w:highlight w:val="yellow"/>
         </w:rPr>
-        <w:t>5 :</w:t>
-      </w:r>
-      <w:proofErr w:type="gramEnd"/>
-      <w:r>
+      </w:pPr>
+    </w:p>
+    <w:p>
+      <w:pPr>
         <w:rPr>
           <w:highlight w:val="yellow"/>
         </w:rPr>
-        <w:t xml:space="preserve"> 04-22-2023</w:t>
-      </w:r>
-      <w:r>
-        <w:t xml:space="preserve"> </w:t>
-      </w:r>
-    </w:p>
-    <w:p/>
-    <w:p>
-      <w:proofErr w:type="gramStart"/>
-      <w:r>
-        <w:t>Maven :</w:t>
-      </w:r>
-      <w:proofErr w:type="gramEnd"/>
-      <w:r>
-        <w:t xml:space="preserve"> Maven is known as build tool. </w:t>
-      </w:r>
-    </w:p>
-    <w:p>
-      <w:r>
-        <w:t xml:space="preserve">Or </w:t>
-      </w:r>
-    </w:p>
-    <w:p>
-      <w:r>
-        <w:t xml:space="preserve">Gradle </w:t>
-      </w:r>
-    </w:p>
-    <w:p>
-      <w:r>
-        <w:t xml:space="preserve">Build tool is responsible to compile the program, run the program, creating jar or war or ear files. Downloading external dependencies or jar files and creating documentation. </w:t>
-      </w:r>
-    </w:p>
-    <w:p>
-      <w:r>
-        <w:t xml:space="preserve">Creating common project structure which we can import in any IDE. </w:t>
-      </w:r>
-    </w:p>
-    <w:p/>
-    <w:p>
-      <w:proofErr w:type="spellStart"/>
-      <w:r>
-        <w:t>Netbean</w:t>
-      </w:r>
-      <w:proofErr w:type="spellEnd"/>
-      <w:r>
-        <w:t xml:space="preserve"> </w:t>
-      </w:r>
-    </w:p>
-    <w:p>
-      <w:r>
-        <w:t xml:space="preserve">Eclipse </w:t>
-      </w:r>
-    </w:p>
-    <w:p>
-      <w:r>
-        <w:t xml:space="preserve">MyEclipse </w:t>
-      </w:r>
-    </w:p>
-    <w:p/>
-    <w:p>
-      <w:r>
-        <w:t xml:space="preserve">POM.xml (Project object Model). It is a type of xml file which hold maven configuration details. </w:t>
-      </w:r>
-    </w:p>
-    <w:p/>
+      </w:pPr>
+    </w:p>
     <w:p>
       <w:pPr>
         <w:rPr>
@@ -8320,22 +7249,7 @@
       </w:pPr>
     </w:p>
     <w:p>
-      <w:pPr>
-        <w:rPr>
-          <w:highlight w:val="yellow"/>
-        </w:rPr>
-      </w:pPr>
-    </w:p>
-    <w:p>
-      <w:pPr>
-        <w:rPr>
-          <w:highlight w:val="yellow"/>
-        </w:rPr>
-      </w:pPr>
-    </w:p>
-    <w:p>
-      <w:proofErr w:type="spellStart"/>
-      <w:proofErr w:type="gramStart"/>
+      <w:proofErr w:type="spellStart"/>
       <w:r>
         <w:rPr>
           <w:highlight w:val="yellow"/>
@@ -8345,11 +7259,7 @@
       </w:r>
       <w:proofErr w:type="spellEnd"/>
       <w:r>
-        <w:t xml:space="preserve">  with</w:t>
-      </w:r>
-      <w:proofErr w:type="gramEnd"/>
-      <w:r>
-        <w:t xml:space="preserve"> maven tool. </w:t>
+        <w:t xml:space="preserve">  with maven tool. </w:t>
       </w:r>
     </w:p>
     <w:p/>
@@ -8372,15 +7282,7 @@
     <w:p/>
     <w:p>
       <w:r>
-        <w:t xml:space="preserve">Dao class (Data Access </w:t>
-      </w:r>
-      <w:proofErr w:type="gramStart"/>
-      <w:r>
-        <w:t>Object )</w:t>
-      </w:r>
-      <w:proofErr w:type="gramEnd"/>
-      <w:r>
-        <w:t xml:space="preserve"> this class contains pure database logic. </w:t>
+        <w:t xml:space="preserve">Dao class (Data Access Object ) this class contains pure database logic. </w:t>
       </w:r>
     </w:p>
     <w:p/>
@@ -8393,32 +7295,16 @@
     <w:p/>
     <w:p>
       <w:r>
-        <w:t xml:space="preserve">Resource </w:t>
-      </w:r>
-      <w:proofErr w:type="gramStart"/>
-      <w:r>
-        <w:t>layer :</w:t>
-      </w:r>
-      <w:proofErr w:type="gramEnd"/>
-      <w:r>
-        <w:t xml:space="preserve"> This layer is responsible to provide the database connection. </w:t>
-      </w:r>
-    </w:p>
-    <w:p/>
-    <w:p/>
-    <w:p/>
-    <w:p/>
-    <w:p>
-      <w:r>
-        <w:t xml:space="preserve">Core Java </w:t>
-      </w:r>
-      <w:proofErr w:type="gramStart"/>
-      <w:r>
-        <w:t>Or</w:t>
-      </w:r>
-      <w:proofErr w:type="gramEnd"/>
-      <w:r>
-        <w:t xml:space="preserve"> J2SE or </w:t>
+        <w:t xml:space="preserve">Resource layer : This layer is responsible to provide the database connection. </w:t>
+      </w:r>
+    </w:p>
+    <w:p/>
+    <w:p/>
+    <w:p/>
+    <w:p/>
+    <w:p>
+      <w:r>
+        <w:t xml:space="preserve">Core Java Or J2SE or </w:t>
       </w:r>
       <w:proofErr w:type="spellStart"/>
       <w:r>
@@ -8524,17 +7410,12 @@
         <w:tab/>
       </w:r>
       <w:proofErr w:type="spellStart"/>
-      <w:proofErr w:type="gramStart"/>
       <w:r>
         <w:t>req</w:t>
       </w:r>
       <w:proofErr w:type="spellEnd"/>
       <w:r>
-        <w:t>(</w:t>
-      </w:r>
-      <w:proofErr w:type="gramEnd"/>
-      <w:r>
-        <w:t>http)-----</w:t>
+        <w:t>(http)-----</w:t>
       </w:r>
       <w:r>
         <w:sym w:font="Wingdings" w:char="F0E0"/>
@@ -8594,15 +7475,7 @@
         <w:sym w:font="Wingdings" w:char="F0DF"/>
       </w:r>
       <w:r>
-        <w:t>--</w:t>
-      </w:r>
-      <w:proofErr w:type="gramStart"/>
-      <w:r>
-        <w:t>Res(</w:t>
-      </w:r>
-      <w:proofErr w:type="gramEnd"/>
-      <w:r>
-        <w:t>http)</w:t>
+        <w:t>--Res(http)</w:t>
       </w:r>
       <w:r>
         <w:tab/>
@@ -8914,15 +7787,7 @@
     </w:p>
     <w:p>
       <w:r>
-        <w:t xml:space="preserve">To run </w:t>
-      </w:r>
-      <w:proofErr w:type="gramStart"/>
-      <w:r>
-        <w:t>Servlet ,</w:t>
-      </w:r>
-      <w:proofErr w:type="gramEnd"/>
-      <w:r>
-        <w:t xml:space="preserve"> </w:t>
+        <w:t xml:space="preserve">To run Servlet , </w:t>
       </w:r>
       <w:proofErr w:type="spellStart"/>
       <w:r>
@@ -8980,25 +7845,12 @@
       </w:r>
       <w:proofErr w:type="spellEnd"/>
       <w:r>
-        <w:t xml:space="preserve">, Web Logic, </w:t>
-      </w:r>
-      <w:proofErr w:type="spellStart"/>
-      <w:r>
-        <w:t>JBoss</w:t>
-      </w:r>
-      <w:proofErr w:type="spellEnd"/>
-      <w:r>
-        <w:t xml:space="preserve"> etc </w:t>
-      </w:r>
-    </w:p>
-    <w:p>
-      <w:proofErr w:type="gramStart"/>
-      <w:r>
-        <w:t>Container :</w:t>
-      </w:r>
-      <w:proofErr w:type="gramEnd"/>
-      <w:r>
-        <w:t xml:space="preserve"> container is a part of server. Which is also known as engine. Container is responsible to take the execution of servlet, </w:t>
+        <w:t xml:space="preserve">, Web Logic, JBoss etc </w:t>
+      </w:r>
+    </w:p>
+    <w:p>
+      <w:r>
+        <w:t xml:space="preserve">Container : container is a part of server. Which is also known as engine. Container is responsible to take the execution of servlet, </w:t>
       </w:r>
       <w:proofErr w:type="spellStart"/>
       <w:r>
@@ -9107,102 +7959,105 @@
     </w:p>
     <w:p/>
     <w:p>
-      <w:proofErr w:type="gramStart"/>
-      <w:r>
+      <w:r>
+        <w:t xml:space="preserve">Servlet : Servlet is a normal java program which help to create dynamic web page on server side. </w:t>
+      </w:r>
+    </w:p>
+    <w:p/>
+    <w:p>
+      <w:r>
+        <w:t xml:space="preserve">servlet : servlet is a package which contains set of classes and interfaces. </w:t>
+      </w:r>
+    </w:p>
+    <w:p/>
+    <w:p>
+      <w:r>
+        <w:rPr>
+          <w:highlight w:val="yellow"/>
+        </w:rPr>
         <w:t>Servlet :</w:t>
       </w:r>
-      <w:proofErr w:type="gramEnd"/>
-      <w:r>
-        <w:t xml:space="preserve"> Servlet is a normal java program which help to create dynamic web page on server side. </w:t>
-      </w:r>
-    </w:p>
-    <w:p/>
-    <w:p>
-      <w:proofErr w:type="gramStart"/>
-      <w:r>
-        <w:t>servlet :</w:t>
-      </w:r>
-      <w:proofErr w:type="gramEnd"/>
-      <w:r>
-        <w:t xml:space="preserve"> servlet is a package which contains set of classes and interfaces. </w:t>
-      </w:r>
-    </w:p>
-    <w:p/>
-    <w:p>
-      <w:proofErr w:type="gramStart"/>
+      <w:r>
+        <w:t xml:space="preserve"> Servlet is a interface which contains five methods. </w:t>
+      </w:r>
+    </w:p>
+    <w:p>
+      <w:proofErr w:type="spellStart"/>
+      <w:r>
+        <w:t>init</w:t>
+      </w:r>
+      <w:proofErr w:type="spellEnd"/>
+      <w:r>
+        <w:t xml:space="preserve"> </w:t>
+      </w:r>
+    </w:p>
+    <w:p>
+      <w:r>
+        <w:t xml:space="preserve">service </w:t>
+      </w:r>
+    </w:p>
+    <w:p>
+      <w:r>
+        <w:t xml:space="preserve">destroy </w:t>
+      </w:r>
+    </w:p>
+    <w:p>
+      <w:proofErr w:type="spellStart"/>
+      <w:r>
+        <w:t>getServletinfo</w:t>
+      </w:r>
+      <w:proofErr w:type="spellEnd"/>
+    </w:p>
+    <w:p>
+      <w:proofErr w:type="spellStart"/>
+      <w:r>
+        <w:t>getSevletConfig</w:t>
+      </w:r>
+      <w:proofErr w:type="spellEnd"/>
+      <w:r>
+        <w:t xml:space="preserve"> </w:t>
+      </w:r>
+    </w:p>
+    <w:p/>
+    <w:p>
+      <w:r>
+        <w:t xml:space="preserve">class </w:t>
+      </w:r>
+      <w:proofErr w:type="spellStart"/>
+      <w:r>
+        <w:t>MyDemo</w:t>
+      </w:r>
+      <w:proofErr w:type="spellEnd"/>
+      <w:r>
+        <w:t xml:space="preserve"> implements Servlet {</w:t>
+      </w:r>
+    </w:p>
+    <w:p>
+      <w:r>
+        <w:t xml:space="preserve">we need to override all five methods. </w:t>
+      </w:r>
+    </w:p>
+    <w:p>
+      <w:r>
+        <w:t>}</w:t>
+      </w:r>
+    </w:p>
+    <w:p>
+      <w:proofErr w:type="spellStart"/>
       <w:r>
         <w:rPr>
           <w:highlight w:val="yellow"/>
         </w:rPr>
-        <w:t>Servlet :</w:t>
-      </w:r>
-      <w:proofErr w:type="gramEnd"/>
-      <w:r>
-        <w:t xml:space="preserve"> Servlet is a interface which contains five methods. </w:t>
-      </w:r>
-    </w:p>
-    <w:p>
-      <w:proofErr w:type="spellStart"/>
-      <w:proofErr w:type="gramStart"/>
-      <w:r>
-        <w:t>init</w:t>
-      </w:r>
-      <w:proofErr w:type="spellEnd"/>
-      <w:proofErr w:type="gramEnd"/>
-      <w:r>
-        <w:t xml:space="preserve"> </w:t>
-      </w:r>
-    </w:p>
-    <w:p>
-      <w:proofErr w:type="gramStart"/>
-      <w:r>
-        <w:t>service</w:t>
-      </w:r>
-      <w:proofErr w:type="gramEnd"/>
-      <w:r>
-        <w:t xml:space="preserve"> </w:t>
-      </w:r>
-    </w:p>
-    <w:p>
-      <w:proofErr w:type="gramStart"/>
-      <w:r>
-        <w:t>destroy</w:t>
-      </w:r>
-      <w:proofErr w:type="gramEnd"/>
-      <w:r>
-        <w:t xml:space="preserve"> </w:t>
-      </w:r>
-    </w:p>
-    <w:p>
-      <w:proofErr w:type="spellStart"/>
-      <w:proofErr w:type="gramStart"/>
-      <w:r>
-        <w:t>getServletinfo</w:t>
-      </w:r>
-      <w:proofErr w:type="spellEnd"/>
-      <w:proofErr w:type="gramEnd"/>
-    </w:p>
-    <w:p>
-      <w:proofErr w:type="spellStart"/>
-      <w:proofErr w:type="gramStart"/>
-      <w:r>
-        <w:t>getSevletConfig</w:t>
-      </w:r>
-      <w:proofErr w:type="spellEnd"/>
-      <w:proofErr w:type="gramEnd"/>
-      <w:r>
-        <w:t xml:space="preserve"> </w:t>
-      </w:r>
-    </w:p>
-    <w:p/>
-    <w:p>
-      <w:proofErr w:type="gramStart"/>
-      <w:r>
-        <w:t>class</w:t>
-      </w:r>
-      <w:proofErr w:type="gramEnd"/>
-      <w:r>
-        <w:t xml:space="preserve"> </w:t>
+        <w:t>GenericServlet</w:t>
+      </w:r>
+      <w:proofErr w:type="spellEnd"/>
+      <w:r>
+        <w:t xml:space="preserve"> : it is a type of abstract class which internally implements Servlet interface and provided body for 4 methods except service methods. </w:t>
+      </w:r>
+    </w:p>
+    <w:p>
+      <w:r>
+        <w:t xml:space="preserve">class </w:t>
       </w:r>
       <w:proofErr w:type="spellStart"/>
       <w:r>
@@ -9210,17 +8065,21 @@
       </w:r>
       <w:proofErr w:type="spellEnd"/>
       <w:r>
-        <w:t xml:space="preserve"> implements Servlet {</w:t>
-      </w:r>
-    </w:p>
-    <w:p>
-      <w:proofErr w:type="gramStart"/>
-      <w:r>
-        <w:t>we</w:t>
-      </w:r>
-      <w:proofErr w:type="gramEnd"/>
-      <w:r>
-        <w:t xml:space="preserve"> need to override all five methods. </w:t>
+        <w:t xml:space="preserve"> extends </w:t>
+      </w:r>
+      <w:proofErr w:type="spellStart"/>
+      <w:r>
+        <w:t>GenericServlet</w:t>
+      </w:r>
+      <w:proofErr w:type="spellEnd"/>
+      <w:r>
+        <w:t xml:space="preserve"> {</w:t>
+      </w:r>
+    </w:p>
+    <w:p>
+      <w:r>
+        <w:tab/>
+        <w:t xml:space="preserve">we need to override service methods. </w:t>
       </w:r>
     </w:p>
     <w:p>
@@ -9230,30 +8089,68 @@
     </w:p>
     <w:p>
       <w:proofErr w:type="spellStart"/>
-      <w:proofErr w:type="gramStart"/>
       <w:r>
         <w:rPr>
           <w:highlight w:val="yellow"/>
         </w:rPr>
+        <w:t>HttpServlet</w:t>
+      </w:r>
+      <w:proofErr w:type="spellEnd"/>
+      <w:r>
+        <w:t xml:space="preserve"> : it is a type of abstract class which internally extends </w:t>
+      </w:r>
+      <w:proofErr w:type="spellStart"/>
+      <w:r>
         <w:t>GenericServlet</w:t>
       </w:r>
       <w:proofErr w:type="spellEnd"/>
       <w:r>
-        <w:t xml:space="preserve"> :</w:t>
-      </w:r>
-      <w:proofErr w:type="gramEnd"/>
-      <w:r>
-        <w:t xml:space="preserve"> it is a type of abstract class which internally implements Servlet interface and provided body for 4 methods except service methods. </w:t>
-      </w:r>
-    </w:p>
-    <w:p>
-      <w:proofErr w:type="gramStart"/>
-      <w:r>
-        <w:t>class</w:t>
-      </w:r>
-      <w:proofErr w:type="gramEnd"/>
-      <w:r>
-        <w:t xml:space="preserve"> </w:t>
+        <w:t xml:space="preserve"> and provided body for service methods as well as provided some extra methods in the form of </w:t>
+      </w:r>
+      <w:proofErr w:type="spellStart"/>
+      <w:r>
+        <w:t>doXXX</w:t>
+      </w:r>
+      <w:proofErr w:type="spellEnd"/>
+      <w:r>
+        <w:t xml:space="preserve"> like </w:t>
+      </w:r>
+      <w:proofErr w:type="spellStart"/>
+      <w:r>
+        <w:t>doGet</w:t>
+      </w:r>
+      <w:proofErr w:type="spellEnd"/>
+      <w:r>
+        <w:t xml:space="preserve">, </w:t>
+      </w:r>
+      <w:proofErr w:type="spellStart"/>
+      <w:r>
+        <w:t>doPost</w:t>
+      </w:r>
+      <w:proofErr w:type="spellEnd"/>
+      <w:r>
+        <w:t xml:space="preserve">, </w:t>
+      </w:r>
+      <w:proofErr w:type="spellStart"/>
+      <w:r>
+        <w:t>doPut</w:t>
+      </w:r>
+      <w:proofErr w:type="spellEnd"/>
+      <w:r>
+        <w:t xml:space="preserve"> and </w:t>
+      </w:r>
+      <w:proofErr w:type="spellStart"/>
+      <w:r>
+        <w:t>doDelete</w:t>
+      </w:r>
+      <w:proofErr w:type="spellEnd"/>
+      <w:r>
+        <w:t xml:space="preserve">. </w:t>
+      </w:r>
+    </w:p>
+    <w:p>
+      <w:r>
+        <w:t xml:space="preserve">class </w:t>
       </w:r>
       <w:proofErr w:type="spellStart"/>
       <w:r>
@@ -9265,7 +8162,7 @@
       </w:r>
       <w:proofErr w:type="spellStart"/>
       <w:r>
-        <w:t>GenericServlet</w:t>
+        <w:t>HttpServlet</w:t>
       </w:r>
       <w:proofErr w:type="spellEnd"/>
       <w:r>
@@ -9275,124 +8172,7 @@
     <w:p>
       <w:r>
         <w:tab/>
-      </w:r>
-      <w:proofErr w:type="gramStart"/>
-      <w:r>
-        <w:t>we</w:t>
-      </w:r>
-      <w:proofErr w:type="gramEnd"/>
-      <w:r>
-        <w:t xml:space="preserve"> need to override service methods. </w:t>
-      </w:r>
-    </w:p>
-    <w:p>
-      <w:r>
-        <w:t>}</w:t>
-      </w:r>
-    </w:p>
-    <w:p>
-      <w:proofErr w:type="spellStart"/>
-      <w:proofErr w:type="gramStart"/>
-      <w:r>
-        <w:rPr>
-          <w:highlight w:val="yellow"/>
-        </w:rPr>
-        <w:t>HttpServlet</w:t>
-      </w:r>
-      <w:proofErr w:type="spellEnd"/>
-      <w:r>
-        <w:t xml:space="preserve"> :</w:t>
-      </w:r>
-      <w:proofErr w:type="gramEnd"/>
-      <w:r>
-        <w:t xml:space="preserve"> it is a type of abstract class which internally extends </w:t>
-      </w:r>
-      <w:proofErr w:type="spellStart"/>
-      <w:r>
-        <w:t>GenericServlet</w:t>
-      </w:r>
-      <w:proofErr w:type="spellEnd"/>
-      <w:r>
-        <w:t xml:space="preserve"> and provided body for service methods as well as provided some extra methods in the form of </w:t>
-      </w:r>
-      <w:proofErr w:type="spellStart"/>
-      <w:r>
-        <w:t>doXXX</w:t>
-      </w:r>
-      <w:proofErr w:type="spellEnd"/>
-      <w:r>
-        <w:t xml:space="preserve"> like </w:t>
-      </w:r>
-      <w:proofErr w:type="spellStart"/>
-      <w:r>
-        <w:t>doGet</w:t>
-      </w:r>
-      <w:proofErr w:type="spellEnd"/>
-      <w:r>
-        <w:t xml:space="preserve">, </w:t>
-      </w:r>
-      <w:proofErr w:type="spellStart"/>
-      <w:r>
-        <w:t>doPost</w:t>
-      </w:r>
-      <w:proofErr w:type="spellEnd"/>
-      <w:r>
-        <w:t xml:space="preserve">, </w:t>
-      </w:r>
-      <w:proofErr w:type="spellStart"/>
-      <w:r>
-        <w:t>doPut</w:t>
-      </w:r>
-      <w:proofErr w:type="spellEnd"/>
-      <w:r>
-        <w:t xml:space="preserve"> and </w:t>
-      </w:r>
-      <w:proofErr w:type="spellStart"/>
-      <w:r>
-        <w:t>doDelete</w:t>
-      </w:r>
-      <w:proofErr w:type="spellEnd"/>
-      <w:r>
-        <w:t xml:space="preserve">. </w:t>
-      </w:r>
-    </w:p>
-    <w:p>
-      <w:proofErr w:type="gramStart"/>
-      <w:r>
-        <w:t>class</w:t>
-      </w:r>
-      <w:proofErr w:type="gramEnd"/>
-      <w:r>
-        <w:t xml:space="preserve"> </w:t>
-      </w:r>
-      <w:proofErr w:type="spellStart"/>
-      <w:r>
-        <w:t>MyDemo</w:t>
-      </w:r>
-      <w:proofErr w:type="spellEnd"/>
-      <w:r>
-        <w:t xml:space="preserve"> extends </w:t>
-      </w:r>
-      <w:proofErr w:type="spellStart"/>
-      <w:r>
-        <w:t>HttpServlet</w:t>
-      </w:r>
-      <w:proofErr w:type="spellEnd"/>
-      <w:r>
-        <w:t xml:space="preserve"> {</w:t>
-      </w:r>
-    </w:p>
-    <w:p>
-      <w:r>
-        <w:tab/>
-      </w:r>
-      <w:proofErr w:type="gramStart"/>
-      <w:r>
-        <w:t>service</w:t>
-      </w:r>
-      <w:proofErr w:type="gramEnd"/>
-      <w:r>
-        <w:t xml:space="preserve"> or </w:t>
+        <w:t xml:space="preserve">service or </w:t>
       </w:r>
       <w:proofErr w:type="spellStart"/>
       <w:r>
@@ -9457,21 +8237,7 @@
         <w:rPr>
           <w:highlight w:val="yellow"/>
         </w:rPr>
-        <w:t xml:space="preserve">Day </w:t>
-      </w:r>
-      <w:proofErr w:type="gramStart"/>
-      <w:r>
-        <w:rPr>
-          <w:highlight w:val="yellow"/>
-        </w:rPr>
-        <w:t>6 :</w:t>
-      </w:r>
-      <w:proofErr w:type="gramEnd"/>
-      <w:r>
-        <w:rPr>
-          <w:highlight w:val="yellow"/>
-        </w:rPr>
-        <w:t xml:space="preserve"> 4/23/2023</w:t>
+        <w:t>Day 6 : 4/23/2023</w:t>
       </w:r>
       <w:r>
         <w:t xml:space="preserve"> </w:t>
@@ -9485,17 +8251,7 @@
       </w:r>
       <w:proofErr w:type="spellEnd"/>
       <w:r>
-        <w:t xml:space="preserve"> is </w:t>
-      </w:r>
-      <w:proofErr w:type="spellStart"/>
-      <w:proofErr w:type="gramStart"/>
-      <w:r>
-        <w:t>a</w:t>
-      </w:r>
-      <w:proofErr w:type="spellEnd"/>
-      <w:proofErr w:type="gramEnd"/>
-      <w:r>
-        <w:t xml:space="preserve"> interface which provided set of methods which help to redirect from one page to another page. </w:t>
+        <w:t xml:space="preserve"> is a interface which provided set of methods which help to redirect from one page to another page. </w:t>
       </w:r>
     </w:p>
     <w:p>
@@ -9529,69 +8285,86 @@
         <w:t xml:space="preserve"> = </w:t>
       </w:r>
       <w:proofErr w:type="spellStart"/>
-      <w:proofErr w:type="gramStart"/>
       <w:r>
         <w:t>request.getRequestDispatcher</w:t>
       </w:r>
       <w:proofErr w:type="spellEnd"/>
       <w:r>
+        <w:t>(“path”);</w:t>
+      </w:r>
+    </w:p>
+    <w:p/>
+    <w:p>
+      <w:r>
+        <w:t xml:space="preserve">If target page is another servlet page then path must be </w:t>
+      </w:r>
+      <w:proofErr w:type="spellStart"/>
+      <w:r>
+        <w:t>url</w:t>
+      </w:r>
+      <w:proofErr w:type="spellEnd"/>
+      <w:r>
+        <w:t xml:space="preserve"> pattern of that servlet page. </w:t>
+      </w:r>
+    </w:p>
+    <w:p>
+      <w:r>
+        <w:t xml:space="preserve">If target page is html or </w:t>
+      </w:r>
+      <w:proofErr w:type="spellStart"/>
+      <w:r>
+        <w:t>jsp</w:t>
+      </w:r>
+      <w:proofErr w:type="spellEnd"/>
+      <w:r>
+        <w:t xml:space="preserve"> then path must be pagename.html or </w:t>
+      </w:r>
+      <w:proofErr w:type="spellStart"/>
+      <w:r>
+        <w:t>pagename.jsp</w:t>
+      </w:r>
+      <w:proofErr w:type="spellEnd"/>
+      <w:r>
+        <w:t xml:space="preserve"> </w:t>
+      </w:r>
+    </w:p>
+    <w:p/>
+    <w:p>
+      <w:proofErr w:type="spellStart"/>
+      <w:r>
+        <w:t>rd.forward</w:t>
+      </w:r>
+      <w:proofErr w:type="spellEnd"/>
+      <w:r>
         <w:t>(</w:t>
       </w:r>
-      <w:proofErr w:type="gramEnd"/>
-      <w:r>
-        <w:t>“path”);</w:t>
-      </w:r>
-    </w:p>
-    <w:p/>
-    <w:p>
-      <w:r>
-        <w:t xml:space="preserve">If target page is another servlet page then path must be </w:t>
-      </w:r>
-      <w:proofErr w:type="spellStart"/>
-      <w:proofErr w:type="gramStart"/>
-      <w:r>
-        <w:t>url</w:t>
-      </w:r>
-      <w:proofErr w:type="spellEnd"/>
-      <w:proofErr w:type="gramEnd"/>
-      <w:r>
-        <w:t xml:space="preserve"> pattern of that servlet page. </w:t>
-      </w:r>
-    </w:p>
-    <w:p>
-      <w:r>
-        <w:t xml:space="preserve">If target page is html or </w:t>
-      </w:r>
-      <w:proofErr w:type="spellStart"/>
-      <w:r>
-        <w:t>jsp</w:t>
-      </w:r>
-      <w:proofErr w:type="spellEnd"/>
-      <w:r>
-        <w:t xml:space="preserve"> then path must be pagename.html or </w:t>
-      </w:r>
-      <w:proofErr w:type="spellStart"/>
-      <w:r>
-        <w:t>pagename.jsp</w:t>
-      </w:r>
-      <w:proofErr w:type="spellEnd"/>
-      <w:r>
-        <w:t xml:space="preserve"> </w:t>
-      </w:r>
-    </w:p>
-    <w:p/>
-    <w:p>
-      <w:proofErr w:type="spellStart"/>
-      <w:proofErr w:type="gramStart"/>
-      <w:r>
-        <w:t>rd.forward</w:t>
+      <w:proofErr w:type="spellStart"/>
+      <w:r>
+        <w:t>request,response</w:t>
+      </w:r>
+      <w:proofErr w:type="spellEnd"/>
+      <w:r>
+        <w:t>);</w:t>
+      </w:r>
+      <w:r>
+        <w:tab/>
+      </w:r>
+      <w:r>
+        <w:tab/>
+        <w:t xml:space="preserve">// we can see output of only target page </w:t>
+      </w:r>
+    </w:p>
+    <w:p/>
+    <w:p>
+      <w:proofErr w:type="spellStart"/>
+      <w:r>
+        <w:t>rd.include</w:t>
       </w:r>
       <w:proofErr w:type="spellEnd"/>
       <w:r>
         <w:t>(</w:t>
       </w:r>
       <w:proofErr w:type="spellStart"/>
-      <w:proofErr w:type="gramEnd"/>
       <w:r>
         <w:t>request,response</w:t>
       </w:r>
@@ -9604,34 +8377,6 @@
       </w:r>
       <w:r>
         <w:tab/>
-        <w:t xml:space="preserve">// we can see output of only target page </w:t>
-      </w:r>
-    </w:p>
-    <w:p/>
-    <w:p>
-      <w:proofErr w:type="spellStart"/>
-      <w:proofErr w:type="gramStart"/>
-      <w:r>
-        <w:t>rd.include</w:t>
-      </w:r>
-      <w:proofErr w:type="spellEnd"/>
-      <w:r>
-        <w:t>(</w:t>
-      </w:r>
-      <w:proofErr w:type="spellStart"/>
-      <w:proofErr w:type="gramEnd"/>
-      <w:r>
-        <w:t>request,response</w:t>
-      </w:r>
-      <w:proofErr w:type="spellEnd"/>
-      <w:r>
-        <w:t>);</w:t>
-      </w:r>
-      <w:r>
-        <w:tab/>
-      </w:r>
-      <w:r>
-        <w:tab/>
         <w:t xml:space="preserve">// source + target page content as one output. </w:t>
       </w:r>
     </w:p>
@@ -9639,13 +8384,8 @@
     <w:p/>
     <w:p>
       <w:r>
-        <w:t xml:space="preserve">Limitation of </w:t>
-      </w:r>
-      <w:proofErr w:type="gramStart"/>
-      <w:r>
-        <w:t>Servlet :</w:t>
-      </w:r>
-      <w:proofErr w:type="gramEnd"/>
+        <w:t>Limitation of Servlet :</w:t>
+      </w:r>
     </w:p>
     <w:p>
       <w:pPr>
@@ -9684,17 +8424,12 @@
         <w:pStyle w:val="ListParagraph"/>
       </w:pPr>
       <w:proofErr w:type="spellStart"/>
-      <w:proofErr w:type="gramStart"/>
       <w:r>
         <w:t>pw.println</w:t>
       </w:r>
       <w:proofErr w:type="spellEnd"/>
       <w:r>
-        <w:t>(</w:t>
-      </w:r>
-      <w:proofErr w:type="gramEnd"/>
-      <w:r>
-        <w:t>“&lt;h2&gt;welcome to servlet program&lt;/h2&gt;”);</w:t>
+        <w:t>(“&lt;h2&gt;welcome to servlet program&lt;/h2&gt;”);</w:t>
       </w:r>
     </w:p>
     <w:p>
@@ -9745,14 +8480,9 @@
       </w:r>
     </w:p>
     <w:p>
-      <w:proofErr w:type="gramStart"/>
       <w:r>
         <w:lastRenderedPageBreak/>
-        <w:t>JSP :</w:t>
-      </w:r>
-      <w:proofErr w:type="gramEnd"/>
-      <w:r>
-        <w:t xml:space="preserve"> </w:t>
+        <w:t xml:space="preserve">JSP : </w:t>
       </w:r>
       <w:r>
         <w:t xml:space="preserve"> Java Server Pages . JSP is a tag base interpreter scripting language which help to create dynamic web page on server side. </w:t>
@@ -9919,13 +8649,8 @@
           <w:numId w:val="23"/>
         </w:numPr>
       </w:pPr>
-      <w:proofErr w:type="gramStart"/>
-      <w:r>
-        <w:t>out :</w:t>
-      </w:r>
-      <w:proofErr w:type="gramEnd"/>
-      <w:r>
-        <w:t xml:space="preserve"> it is like a </w:t>
+      <w:r>
+        <w:t xml:space="preserve">out : it is like a </w:t>
       </w:r>
       <w:proofErr w:type="spellStart"/>
       <w:r>
@@ -9944,13 +8669,8 @@
           <w:numId w:val="23"/>
         </w:numPr>
       </w:pPr>
-      <w:proofErr w:type="gramStart"/>
-      <w:r>
-        <w:t>request :</w:t>
-      </w:r>
-      <w:proofErr w:type="gramEnd"/>
-      <w:r>
-        <w:t xml:space="preserve">  it is equal to </w:t>
+      <w:r>
+        <w:t xml:space="preserve">request :  it is equal to </w:t>
       </w:r>
       <w:proofErr w:type="spellStart"/>
       <w:r>
@@ -9969,13 +8689,8 @@
           <w:numId w:val="23"/>
         </w:numPr>
       </w:pPr>
-      <w:proofErr w:type="gramStart"/>
-      <w:r>
-        <w:t>Response :</w:t>
-      </w:r>
-      <w:proofErr w:type="gramEnd"/>
-      <w:r>
-        <w:t xml:space="preserve"> it is equal to </w:t>
+      <w:r>
+        <w:t xml:space="preserve">Response : it is equal to </w:t>
       </w:r>
       <w:proofErr w:type="spellStart"/>
       <w:r>
@@ -10027,25 +8742,15 @@
       <w:pPr>
         <w:ind w:left="360"/>
       </w:pPr>
-      <w:proofErr w:type="gramStart"/>
-      <w:r>
-        <w:t>AJAX :</w:t>
-      </w:r>
-      <w:proofErr w:type="gramEnd"/>
-      <w:r>
-        <w:t xml:space="preserve"> </w:t>
-      </w:r>
-    </w:p>
-    <w:p/>
-    <w:p>
-      <w:r>
-        <w:t xml:space="preserve">   Limitation of </w:t>
-      </w:r>
-      <w:proofErr w:type="gramStart"/>
-      <w:r>
-        <w:t>JSP :</w:t>
-      </w:r>
-      <w:proofErr w:type="gramEnd"/>
+      <w:r>
+        <w:t xml:space="preserve">AJAX : </w:t>
+      </w:r>
+    </w:p>
+    <w:p/>
+    <w:p>
+      <w:r>
+        <w:t xml:space="preserve">   Limitation of JSP :</w:t>
+      </w:r>
     </w:p>
     <w:p>
       <w:pPr>
@@ -10157,14 +8862,9 @@
       <w:pPr>
         <w:ind w:left="360"/>
       </w:pPr>
-      <w:proofErr w:type="gramStart"/>
       <w:r>
         <w:lastRenderedPageBreak/>
-        <w:t>MVC :</w:t>
-      </w:r>
-      <w:proofErr w:type="gramEnd"/>
-      <w:r>
-        <w:t xml:space="preserve"> Model View Controller </w:t>
+        <w:t xml:space="preserve">MVC : Model View Controller </w:t>
       </w:r>
     </w:p>
     <w:p>
@@ -10184,15 +8884,7 @@
         <w:sym w:font="Wingdings" w:char="F0E0"/>
       </w:r>
       <w:r>
-        <w:t xml:space="preserve"> HTML (</w:t>
-      </w:r>
-      <w:proofErr w:type="gramStart"/>
-      <w:r>
-        <w:t>static )</w:t>
-      </w:r>
-      <w:proofErr w:type="gramEnd"/>
-      <w:r>
-        <w:t xml:space="preserve"> and JSP (Dynamic) </w:t>
+        <w:t xml:space="preserve"> HTML (static ) and JSP (Dynamic) </w:t>
       </w:r>
     </w:p>
     <w:p>
@@ -10464,21 +9156,7 @@
         <w:rPr>
           <w:highlight w:val="yellow"/>
         </w:rPr>
-        <w:t xml:space="preserve">Day </w:t>
-      </w:r>
-      <w:proofErr w:type="gramStart"/>
-      <w:r>
-        <w:rPr>
-          <w:highlight w:val="yellow"/>
-        </w:rPr>
-        <w:t>6 :</w:t>
-      </w:r>
-      <w:proofErr w:type="gramEnd"/>
-      <w:r>
-        <w:rPr>
-          <w:highlight w:val="yellow"/>
-        </w:rPr>
-        <w:t xml:space="preserve"> 4/2</w:t>
+        <w:t>Day 6 : 4/2</w:t>
       </w:r>
       <w:r>
         <w:rPr>
@@ -10515,15 +9193,7 @@
         </w:numPr>
       </w:pPr>
       <w:r>
-        <w:t xml:space="preserve">Page scope or servlet </w:t>
-      </w:r>
-      <w:proofErr w:type="gramStart"/>
-      <w:r>
-        <w:t>scope :</w:t>
-      </w:r>
-      <w:proofErr w:type="gramEnd"/>
-      <w:r>
-        <w:t xml:space="preserve"> instance variable part of servlet or </w:t>
+        <w:t xml:space="preserve">Page scope or servlet scope : instance variable part of servlet or </w:t>
       </w:r>
       <w:proofErr w:type="spellStart"/>
       <w:r>
@@ -10586,12 +9256,10 @@
         <w:tab/>
       </w:r>
       <w:proofErr w:type="spellStart"/>
-      <w:proofErr w:type="gramStart"/>
       <w:r>
         <w:t>doGet</w:t>
       </w:r>
       <w:proofErr w:type="spellEnd"/>
-      <w:proofErr w:type="gramEnd"/>
       <w:r>
         <w:t xml:space="preserve"> </w:t>
       </w:r>
@@ -10608,14 +9276,7 @@
       </w:r>
       <w:r>
         <w:tab/>
-      </w:r>
-      <w:proofErr w:type="gramStart"/>
-      <w:r>
-        <w:t>int</w:t>
-      </w:r>
-      <w:proofErr w:type="gramEnd"/>
-      <w:r>
-        <w:t xml:space="preserve"> age=21;</w:t>
+        <w:t>int age=21;</w:t>
       </w:r>
       <w:r>
         <w:tab/>
@@ -10647,17 +9308,12 @@
         <w:t xml:space="preserve"> tm = new </w:t>
       </w:r>
       <w:proofErr w:type="spellStart"/>
-      <w:proofErr w:type="gramStart"/>
       <w:r>
         <w:t>TreeMap</w:t>
       </w:r>
       <w:proofErr w:type="spellEnd"/>
       <w:r>
-        <w:t>(</w:t>
-      </w:r>
-      <w:proofErr w:type="gramEnd"/>
-      <w:r>
-        <w:t>);</w:t>
+        <w:t>();</w:t>
       </w:r>
     </w:p>
     <w:p>
@@ -10674,17 +9330,12 @@
         <w:tab/>
       </w:r>
       <w:proofErr w:type="spellStart"/>
-      <w:proofErr w:type="gramStart"/>
       <w:r>
         <w:t>tm.put</w:t>
       </w:r>
       <w:proofErr w:type="spellEnd"/>
       <w:r>
-        <w:t>(</w:t>
-      </w:r>
-      <w:proofErr w:type="gramEnd"/>
-      <w:r>
-        <w:t>1,”Ravi”);</w:t>
+        <w:t>(1,”Ravi”);</w:t>
       </w:r>
     </w:p>
     <w:p>
@@ -10701,17 +9352,12 @@
         <w:tab/>
       </w:r>
       <w:proofErr w:type="spellStart"/>
-      <w:proofErr w:type="gramStart"/>
       <w:r>
         <w:t>request.setAttribute</w:t>
       </w:r>
       <w:proofErr w:type="spellEnd"/>
       <w:r>
-        <w:t>(</w:t>
-      </w:r>
-      <w:proofErr w:type="gramEnd"/>
-      <w:r>
-        <w:t>“key1”,name);</w:t>
+        <w:t>(“key1”,name);</w:t>
       </w:r>
     </w:p>
     <w:p>
@@ -10731,17 +9377,12 @@
         <w:t xml:space="preserve"> </w:t>
       </w:r>
       <w:proofErr w:type="spellStart"/>
-      <w:proofErr w:type="gramStart"/>
       <w:r>
         <w:t>request.setAttribute</w:t>
       </w:r>
       <w:proofErr w:type="spellEnd"/>
       <w:r>
-        <w:t>(</w:t>
-      </w:r>
-      <w:proofErr w:type="gramEnd"/>
-      <w:r>
-        <w:t>“key2”,age);</w:t>
+        <w:t>(“key2”,age);</w:t>
       </w:r>
     </w:p>
     <w:p>
@@ -10758,17 +9399,12 @@
         <w:tab/>
       </w:r>
       <w:proofErr w:type="spellStart"/>
-      <w:proofErr w:type="gramStart"/>
       <w:r>
         <w:t>request.setAttribute</w:t>
       </w:r>
       <w:proofErr w:type="spellEnd"/>
       <w:r>
-        <w:t>(</w:t>
-      </w:r>
-      <w:proofErr w:type="gramEnd"/>
-      <w:r>
-        <w:t>“key3”,tm);</w:t>
+        <w:t>(“key3”,tm);</w:t>
       </w:r>
     </w:p>
     <w:p>
@@ -10780,12 +9416,10 @@
         <w:tab/>
       </w:r>
       <w:proofErr w:type="spellStart"/>
-      <w:proofErr w:type="gramStart"/>
       <w:r>
         <w:t>doPost</w:t>
       </w:r>
       <w:proofErr w:type="spellEnd"/>
-      <w:proofErr w:type="gramEnd"/>
       <w:r>
         <w:t xml:space="preserve"> </w:t>
       </w:r>
@@ -10832,12 +9466,10 @@
         <w:ind w:left="360"/>
       </w:pPr>
       <w:proofErr w:type="spellStart"/>
-      <w:proofErr w:type="gramStart"/>
       <w:r>
         <w:t>doGet</w:t>
       </w:r>
       <w:proofErr w:type="spellEnd"/>
-      <w:proofErr w:type="gramEnd"/>
     </w:p>
     <w:p>
       <w:pPr>
@@ -10854,17 +9486,12 @@
         <w:t xml:space="preserve">Object obj1 = </w:t>
       </w:r>
       <w:proofErr w:type="spellStart"/>
-      <w:proofErr w:type="gramStart"/>
       <w:r>
         <w:t>request.getAttribute</w:t>
       </w:r>
       <w:proofErr w:type="spellEnd"/>
       <w:r>
-        <w:t>(</w:t>
-      </w:r>
-      <w:proofErr w:type="gramEnd"/>
-      <w:r>
-        <w:t>“key1”);</w:t>
+        <w:t>(“key1”);</w:t>
       </w:r>
     </w:p>
     <w:p>
@@ -10882,17 +9509,12 @@
         <w:t xml:space="preserve">Object obj2 = </w:t>
       </w:r>
       <w:proofErr w:type="spellStart"/>
-      <w:proofErr w:type="gramStart"/>
       <w:r>
         <w:t>request.getAttribute</w:t>
       </w:r>
       <w:proofErr w:type="spellEnd"/>
       <w:r>
-        <w:t>(</w:t>
-      </w:r>
-      <w:proofErr w:type="gramEnd"/>
-      <w:r>
-        <w:t>“key2”);</w:t>
+        <w:t>(“key2”);</w:t>
       </w:r>
     </w:p>
     <w:p>
@@ -10910,17 +9532,12 @@
         <w:t xml:space="preserve">Object obj3 = </w:t>
       </w:r>
       <w:proofErr w:type="spellStart"/>
-      <w:proofErr w:type="gramStart"/>
       <w:r>
         <w:t>request.getAttribute</w:t>
       </w:r>
       <w:proofErr w:type="spellEnd"/>
       <w:r>
-        <w:t>(</w:t>
-      </w:r>
-      <w:proofErr w:type="gramEnd"/>
-      <w:r>
-        <w:t>“key3”);</w:t>
+        <w:t>(“key3”);</w:t>
       </w:r>
     </w:p>
     <w:p>
@@ -10949,13 +9566,8 @@
         <w:t>TreeMap</w:t>
       </w:r>
       <w:proofErr w:type="spellEnd"/>
-      <w:proofErr w:type="gramStart"/>
-      <w:r>
-        <w:t>)obj3</w:t>
-      </w:r>
-      <w:proofErr w:type="gramEnd"/>
-      <w:r>
-        <w:t>;</w:t>
+      <w:r>
+        <w:t>)obj3;</w:t>
       </w:r>
     </w:p>
     <w:p>
@@ -10963,12 +9575,10 @@
         <w:ind w:left="360"/>
       </w:pPr>
       <w:proofErr w:type="spellStart"/>
-      <w:proofErr w:type="gramStart"/>
       <w:r>
         <w:t>doPost</w:t>
       </w:r>
       <w:proofErr w:type="spellEnd"/>
-      <w:proofErr w:type="gramEnd"/>
       <w:r>
         <w:t xml:space="preserve"> </w:t>
       </w:r>
@@ -10988,15 +9598,7 @@
         <w:sym w:font="Wingdings" w:char="F0E0"/>
       </w:r>
       <w:r>
-        <w:t xml:space="preserve"> HTML, CSS, </w:t>
-      </w:r>
-      <w:proofErr w:type="gramStart"/>
-      <w:r>
-        <w:t>Bootstrap ,</w:t>
-      </w:r>
-      <w:proofErr w:type="gramEnd"/>
-      <w:r>
-        <w:t xml:space="preserve"> JavaScript and (JSP as view)</w:t>
+        <w:t xml:space="preserve"> HTML, CSS, Bootstrap , JavaScript and (JSP as view)</w:t>
       </w:r>
     </w:p>
     <w:p>
@@ -11030,15 +9632,7 @@
       </w:r>
       <w:r>
         <w:tab/>
-        <w:t xml:space="preserve">Spring Rest or </w:t>
-      </w:r>
-      <w:proofErr w:type="gramStart"/>
-      <w:r>
-        <w:t>Spring</w:t>
-      </w:r>
-      <w:proofErr w:type="gramEnd"/>
-      <w:r>
-        <w:t xml:space="preserve"> boot with res </w:t>
+        <w:t xml:space="preserve">Spring Rest or Spring boot with res </w:t>
       </w:r>
     </w:p>
     <w:p>
@@ -11468,15 +10062,7 @@
       </w:r>
       <w:r>
         <w:tab/>
-        <w:t>.</w:t>
-      </w:r>
-      <w:proofErr w:type="gramStart"/>
-      <w:r>
-        <w:t>net(</w:t>
-      </w:r>
-      <w:proofErr w:type="gramEnd"/>
-      <w:r>
-        <w:t>res)</w:t>
+        <w:t>.net(res)</w:t>
       </w:r>
       <w:r>
         <w:tab/>
@@ -11495,95 +10081,57 @@
     <w:p/>
     <w:p>
       <w:proofErr w:type="spellStart"/>
-      <w:proofErr w:type="gramStart"/>
       <w:r>
         <w:t>eXtensible</w:t>
       </w:r>
       <w:proofErr w:type="spellEnd"/>
-      <w:proofErr w:type="gramEnd"/>
+      <w:r>
+        <w:t xml:space="preserve"> Markup language</w:t>
+      </w:r>
+    </w:p>
+    <w:p>
+      <w:r>
+        <w:t xml:space="preserve">JSON : JavaScript object notation </w:t>
+      </w:r>
+    </w:p>
+    <w:p>
       <w:r>
         <w:t xml:space="preserve"> </w:t>
       </w:r>
-      <w:proofErr w:type="spellStart"/>
-      <w:r>
-        <w:t>Markup</w:t>
-      </w:r>
-      <w:proofErr w:type="spellEnd"/>
-      <w:r>
-        <w:t xml:space="preserve"> language</w:t>
-      </w:r>
-    </w:p>
-    <w:p>
-      <w:proofErr w:type="gramStart"/>
-      <w:r>
-        <w:t>JSON :</w:t>
-      </w:r>
-      <w:proofErr w:type="gramEnd"/>
-      <w:r>
-        <w:t xml:space="preserve"> JavaScript object notation </w:t>
-      </w:r>
-    </w:p>
-    <w:p>
-      <w:r>
-        <w:t xml:space="preserve"> </w:t>
-      </w:r>
-    </w:p>
-    <w:p>
-      <w:r>
-        <w:t xml:space="preserve">Employee </w:t>
-      </w:r>
-      <w:proofErr w:type="gramStart"/>
-      <w:r>
-        <w:t>emp  =</w:t>
-      </w:r>
-      <w:proofErr w:type="gramEnd"/>
-      <w:r>
-        <w:t xml:space="preserve"> new Employee()</w:t>
-      </w:r>
-    </w:p>
-    <w:p>
-      <w:proofErr w:type="spellStart"/>
-      <w:proofErr w:type="gramStart"/>
+    </w:p>
+    <w:p>
+      <w:r>
+        <w:t>Employee emp  = new Employee()</w:t>
+      </w:r>
+    </w:p>
+    <w:p>
+      <w:proofErr w:type="spellStart"/>
       <w:r>
         <w:t>emp.setId</w:t>
       </w:r>
       <w:proofErr w:type="spellEnd"/>
       <w:r>
-        <w:t>(</w:t>
-      </w:r>
-      <w:proofErr w:type="gramEnd"/>
-      <w:r>
-        <w:t>100);</w:t>
-      </w:r>
-    </w:p>
-    <w:p>
-      <w:proofErr w:type="spellStart"/>
-      <w:proofErr w:type="gramStart"/>
+        <w:t>(100);</w:t>
+      </w:r>
+    </w:p>
+    <w:p>
+      <w:proofErr w:type="spellStart"/>
       <w:r>
         <w:t>emp.setName</w:t>
       </w:r>
       <w:proofErr w:type="spellEnd"/>
       <w:r>
-        <w:t>(</w:t>
-      </w:r>
-      <w:proofErr w:type="gramEnd"/>
-      <w:r>
-        <w:t>“Ravi”);</w:t>
-      </w:r>
-    </w:p>
-    <w:p>
-      <w:proofErr w:type="spellStart"/>
-      <w:proofErr w:type="gramStart"/>
+        <w:t>(“Ravi”);</w:t>
+      </w:r>
+    </w:p>
+    <w:p>
+      <w:proofErr w:type="spellStart"/>
       <w:r>
         <w:t>emp.setSalary</w:t>
       </w:r>
       <w:proofErr w:type="spellEnd"/>
       <w:r>
-        <w:t>(</w:t>
-      </w:r>
-      <w:proofErr w:type="gramEnd"/>
-      <w:r>
-        <w:t>12000);</w:t>
+        <w:t>(12000);</w:t>
       </w:r>
     </w:p>
     <w:p>
@@ -11633,38 +10181,17 @@
     <w:p/>
     <w:p>
       <w:r>
-        <w:t xml:space="preserve">Web </w:t>
-      </w:r>
-      <w:proofErr w:type="gramStart"/>
-      <w:r>
-        <w:t>Service :</w:t>
-      </w:r>
-      <w:proofErr w:type="gramEnd"/>
-      <w:r>
-        <w:t xml:space="preserve"> Giving the service for web application when two or more than one web application running using different language or technologies. </w:t>
-      </w:r>
-    </w:p>
-    <w:p>
-      <w:r>
-        <w:t xml:space="preserve">SOAP base web </w:t>
-      </w:r>
-      <w:proofErr w:type="gramStart"/>
-      <w:r>
-        <w:t>service :</w:t>
-      </w:r>
-      <w:proofErr w:type="gramEnd"/>
-      <w:r>
-        <w:t xml:space="preserve"> Simple Object Access Protocol : In SOAP Web service we can consume and produce the data only in the form of XML. </w:t>
-      </w:r>
-    </w:p>
-    <w:p>
-      <w:proofErr w:type="gramStart"/>
-      <w:r>
-        <w:t>SOA :</w:t>
-      </w:r>
-      <w:proofErr w:type="gramEnd"/>
-      <w:r>
-        <w:t xml:space="preserve"> Service Oriented Architecture </w:t>
+        <w:t xml:space="preserve">Web Service : Giving the service for web application when two or more than one web application running using different language or technologies. </w:t>
+      </w:r>
+    </w:p>
+    <w:p>
+      <w:r>
+        <w:t xml:space="preserve">SOAP base web service : Simple Object Access Protocol : In SOAP Web service we can consume and produce the data only in the form of XML. </w:t>
+      </w:r>
+    </w:p>
+    <w:p>
+      <w:r>
+        <w:t xml:space="preserve">SOA : Service Oriented Architecture </w:t>
       </w:r>
     </w:p>
     <w:p/>
@@ -11675,15 +10202,7 @@
       </w:r>
       <w:proofErr w:type="spellEnd"/>
       <w:r>
-        <w:t xml:space="preserve"> web </w:t>
-      </w:r>
-      <w:proofErr w:type="gramStart"/>
-      <w:r>
-        <w:t>service :</w:t>
-      </w:r>
-      <w:proofErr w:type="gramEnd"/>
-      <w:r>
-        <w:t xml:space="preserve"> Representation State Transfer </w:t>
+        <w:t xml:space="preserve"> web service : Representation State Transfer </w:t>
       </w:r>
     </w:p>
     <w:p>
@@ -11698,13 +10217,8 @@
     </w:p>
     <w:p/>
     <w:p>
-      <w:proofErr w:type="gramStart"/>
-      <w:r>
-        <w:t>WSDL :</w:t>
-      </w:r>
-      <w:proofErr w:type="gramEnd"/>
-      <w:r>
-        <w:t xml:space="preserve"> web service description language. Which provide service details. </w:t>
+      <w:r>
+        <w:t xml:space="preserve">WSDL : web service description language. Which provide service details. </w:t>
       </w:r>
     </w:p>
     <w:p/>
@@ -11718,33 +10232,21 @@
         <w:tab/>
       </w:r>
       <w:proofErr w:type="spellStart"/>
-      <w:proofErr w:type="gramStart"/>
       <w:r>
         <w:t>sayHello</w:t>
       </w:r>
       <w:proofErr w:type="spellEnd"/>
       <w:r>
-        <w:t>(</w:t>
-      </w:r>
-      <w:proofErr w:type="gramEnd"/>
-      <w:r>
-        <w:t>String name)) {</w:t>
-      </w:r>
-    </w:p>
-    <w:p>
-      <w:r>
-        <w:tab/>
-      </w:r>
-      <w:r>
-        <w:tab/>
-      </w:r>
-      <w:proofErr w:type="gramStart"/>
-      <w:r>
-        <w:t>return</w:t>
-      </w:r>
-      <w:proofErr w:type="gramEnd"/>
-      <w:r>
-        <w:t xml:space="preserve"> “Welcome to my web app”;</w:t>
+        <w:t>(String name)) {</w:t>
+      </w:r>
+    </w:p>
+    <w:p>
+      <w:r>
+        <w:tab/>
+      </w:r>
+      <w:r>
+        <w:tab/>
+        <w:t>return “Welcome to my web app”;</w:t>
       </w:r>
     </w:p>
     <w:p>
@@ -11887,12 +10389,10 @@
     </w:p>
     <w:p>
       <w:proofErr w:type="spellStart"/>
-      <w:proofErr w:type="gramStart"/>
       <w:r>
         <w:t>doGet</w:t>
       </w:r>
       <w:proofErr w:type="spellEnd"/>
-      <w:proofErr w:type="gramEnd"/>
       <w:r>
         <w:t xml:space="preserve"> method : it is use to get the resource : retrieve product, orders, login, customer details in the form of </w:t>
       </w:r>
@@ -11912,34 +10412,25 @@
     </w:p>
     <w:p>
       <w:proofErr w:type="spellStart"/>
-      <w:proofErr w:type="gramStart"/>
       <w:r>
         <w:t>doPost</w:t>
       </w:r>
       <w:proofErr w:type="spellEnd"/>
-      <w:proofErr w:type="gramEnd"/>
       <w:r>
         <w:t xml:space="preserve"> method : it is use to store the resource : store product info, customer info, order info </w:t>
       </w:r>
     </w:p>
     <w:p>
-      <w:proofErr w:type="gramStart"/>
-      <w:r>
-        <w:t>insert</w:t>
-      </w:r>
-      <w:proofErr w:type="gramEnd"/>
-      <w:r>
-        <w:t xml:space="preserve"> query </w:t>
-      </w:r>
-    </w:p>
-    <w:p>
-      <w:proofErr w:type="spellStart"/>
-      <w:proofErr w:type="gramStart"/>
+      <w:r>
+        <w:t xml:space="preserve">insert query </w:t>
+      </w:r>
+    </w:p>
+    <w:p>
+      <w:proofErr w:type="spellStart"/>
       <w:r>
         <w:t>doDelete</w:t>
       </w:r>
       <w:proofErr w:type="spellEnd"/>
-      <w:proofErr w:type="gramEnd"/>
       <w:r>
         <w:t xml:space="preserve"> method : it is use to delete the resource : delete employee record using id, delete product record using </w:t>
       </w:r>
@@ -11953,33 +10444,18 @@
       </w:r>
     </w:p>
     <w:p>
-      <w:proofErr w:type="gramStart"/>
-      <w:r>
-        <w:t>delete</w:t>
-      </w:r>
-      <w:proofErr w:type="gramEnd"/>
-      <w:r>
-        <w:t xml:space="preserve"> query  </w:t>
-      </w:r>
-    </w:p>
-    <w:p>
-      <w:proofErr w:type="spellStart"/>
-      <w:proofErr w:type="gramStart"/>
+      <w:r>
+        <w:t xml:space="preserve">delete query  </w:t>
+      </w:r>
+    </w:p>
+    <w:p>
+      <w:proofErr w:type="spellStart"/>
       <w:r>
         <w:t>doPut</w:t>
       </w:r>
       <w:proofErr w:type="spellEnd"/>
-      <w:proofErr w:type="gramEnd"/>
-      <w:r>
-        <w:t xml:space="preserve"> method : it use to update the resource : update employee salary using id, update product name, </w:t>
-      </w:r>
-      <w:proofErr w:type="spellStart"/>
-      <w:r>
-        <w:t>qty</w:t>
-      </w:r>
-      <w:proofErr w:type="spellEnd"/>
-      <w:r>
-        <w:t xml:space="preserve">, price using </w:t>
+      <w:r>
+        <w:t xml:space="preserve"> method : it use to update the resource : update employee salary using id, update product name, qty, price using </w:t>
       </w:r>
       <w:proofErr w:type="spellStart"/>
       <w:r>
@@ -11991,13 +10467,8 @@
       </w:r>
     </w:p>
     <w:p>
-      <w:proofErr w:type="gramStart"/>
-      <w:r>
-        <w:t>update</w:t>
-      </w:r>
-      <w:proofErr w:type="gramEnd"/>
-      <w:r>
-        <w:t xml:space="preserve"> query </w:t>
+      <w:r>
+        <w:t xml:space="preserve">update query </w:t>
       </w:r>
     </w:p>
     <w:p/>
@@ -12008,7 +10479,6 @@
         </w:rPr>
         <w:t xml:space="preserve">Day </w:t>
       </w:r>
-      <w:proofErr w:type="gramStart"/>
       <w:r>
         <w:rPr>
           <w:highlight w:val="yellow"/>
@@ -12019,25 +10489,18 @@
         <w:rPr>
           <w:highlight w:val="yellow"/>
         </w:rPr>
-        <w:t xml:space="preserve"> :</w:t>
-      </w:r>
-      <w:proofErr w:type="gramEnd"/>
+        <w:t xml:space="preserve"> : 4/</w:t>
+      </w:r>
       <w:r>
         <w:rPr>
           <w:highlight w:val="yellow"/>
         </w:rPr>
-        <w:t xml:space="preserve"> 4/</w:t>
+        <w:t>30</w:t>
       </w:r>
       <w:r>
         <w:rPr>
           <w:highlight w:val="yellow"/>
         </w:rPr>
-        <w:t>30</w:t>
-      </w:r>
-      <w:r>
-        <w:rPr>
-          <w:highlight w:val="yellow"/>
-        </w:rPr>
         <w:t>/2023</w:t>
       </w:r>
     </w:p>
@@ -12061,15 +10524,7 @@
       </w:r>
       <w:proofErr w:type="spellEnd"/>
       <w:r>
-        <w:t xml:space="preserve"> </w:t>
-      </w:r>
-      <w:proofErr w:type="gramStart"/>
-      <w:r>
-        <w:t>Policy :</w:t>
-      </w:r>
-      <w:proofErr w:type="gramEnd"/>
-      <w:r>
-        <w:t xml:space="preserve"> Cross Origin Resource Sharing </w:t>
+        <w:t xml:space="preserve"> Policy : Cross Origin Resource Sharing </w:t>
       </w:r>
     </w:p>
     <w:p/>
@@ -12142,15 +10597,7 @@
     <w:p/>
     <w:p>
       <w:r>
-        <w:t xml:space="preserve">Filter is </w:t>
-      </w:r>
-      <w:proofErr w:type="gramStart"/>
-      <w:r>
-        <w:t>a</w:t>
-      </w:r>
-      <w:proofErr w:type="gramEnd"/>
-      <w:r>
-        <w:t xml:space="preserve"> intermediate between client and servlet application. </w:t>
+        <w:t xml:space="preserve">Filter is a intermediate between client and servlet application. </w:t>
       </w:r>
     </w:p>
     <w:p>
@@ -12205,7 +10652,6 @@
         </w:rPr>
         <w:t xml:space="preserve">Day </w:t>
       </w:r>
-      <w:proofErr w:type="gramStart"/>
       <w:r>
         <w:rPr>
           <w:highlight w:val="yellow"/>
@@ -12216,203 +10662,683 @@
         <w:rPr>
           <w:highlight w:val="yellow"/>
         </w:rPr>
-        <w:t xml:space="preserve"> :</w:t>
-      </w:r>
-      <w:proofErr w:type="gramEnd"/>
+        <w:t xml:space="preserve"> : </w:t>
+      </w:r>
       <w:r>
         <w:rPr>
           <w:highlight w:val="yellow"/>
         </w:rPr>
+        <w:t>5</w:t>
+      </w:r>
+      <w:r>
+        <w:rPr>
+          <w:highlight w:val="yellow"/>
+        </w:rPr>
+        <w:t>/</w:t>
+      </w:r>
+      <w:r>
+        <w:rPr>
+          <w:highlight w:val="yellow"/>
+        </w:rPr>
+        <w:t>6</w:t>
+      </w:r>
+      <w:r>
+        <w:rPr>
+          <w:highlight w:val="yellow"/>
+        </w:rPr>
+        <w:t>/2023</w:t>
+      </w:r>
+    </w:p>
+    <w:p/>
+    <w:p>
+      <w:pPr>
+        <w:rPr>
+          <w:b/>
+        </w:rPr>
+      </w:pPr>
+      <w:r>
+        <w:rPr>
+          <w:b/>
+        </w:rPr>
+        <w:t xml:space="preserve">Day 9 : 5/7/2023 </w:t>
+      </w:r>
+    </w:p>
+    <w:p/>
+    <w:p>
+      <w:r>
+        <w:t>Query param technique :</w:t>
+      </w:r>
+      <w:r>
+        <w:tab/>
+      </w:r>
+      <w:r>
+        <w:tab/>
+      </w:r>
+      <w:proofErr w:type="spellStart"/>
+      <w:r>
+        <w:t>URL?key</w:t>
+      </w:r>
+      <w:proofErr w:type="spellEnd"/>
+      <w:r>
+        <w:t>=value</w:t>
+      </w:r>
+      <w:r>
+        <w:tab/>
+        <w:t xml:space="preserve">single value </w:t>
+      </w:r>
+    </w:p>
+    <w:p>
+      <w:r>
+        <w:tab/>
+      </w:r>
+      <w:r>
+        <w:tab/>
+      </w:r>
+      <w:r>
+        <w:tab/>
+      </w:r>
+      <w:r>
+        <w:tab/>
+        <w:t>URL?key1=value1&amp;key2=value&amp;key3=value3</w:t>
+      </w:r>
+      <w:r>
+        <w:tab/>
+        <w:t xml:space="preserve">multiple value </w:t>
+      </w:r>
+    </w:p>
+    <w:p>
+      <w:r>
+        <w:tab/>
+        <w:t xml:space="preserve">By default every form with method as get internally use query param technique </w:t>
+      </w:r>
+    </w:p>
+    <w:p>
+      <w:r>
+        <w:tab/>
+      </w:r>
+      <w:r>
+        <w:tab/>
+      </w:r>
+    </w:p>
+    <w:p>
+      <w:r>
+        <w:t xml:space="preserve">Path param technique </w:t>
+      </w:r>
+      <w:r>
+        <w:tab/>
+      </w:r>
+      <w:r>
+        <w:tab/>
+      </w:r>
+      <w:r>
+        <w:tab/>
+        <w:t>URL/value1</w:t>
+      </w:r>
+    </w:p>
+    <w:p>
+      <w:r>
+        <w:tab/>
+      </w:r>
+      <w:r>
+        <w:tab/>
+      </w:r>
+      <w:r>
+        <w:tab/>
+      </w:r>
+      <w:r>
+        <w:tab/>
+      </w:r>
+      <w:r>
+        <w:tab/>
+        <w:t>URL/value1/value2/value3</w:t>
+      </w:r>
+    </w:p>
+    <w:p/>
+    <w:p/>
+    <w:p/>
+    <w:p/>
+    <w:p/>
+    <w:p>
+      <w:pPr>
+        <w:rPr>
+          <w:b/>
+        </w:rPr>
+      </w:pPr>
+      <w:r>
+        <w:rPr>
+          <w:b/>
+        </w:rPr>
+        <w:t xml:space="preserve">Day </w:t>
+      </w:r>
+      <w:r>
+        <w:rPr>
+          <w:b/>
+        </w:rPr>
+        <w:t>10</w:t>
+      </w:r>
+      <w:r>
+        <w:rPr>
+          <w:b/>
+        </w:rPr>
+        <w:t xml:space="preserve"> : 5/</w:t>
+      </w:r>
+      <w:r>
+        <w:rPr>
+          <w:b/>
+        </w:rPr>
+        <w:t>13</w:t>
+      </w:r>
+      <w:r>
+        <w:rPr>
+          <w:b/>
+        </w:rPr>
+        <w:t xml:space="preserve">/2023 </w:t>
+      </w:r>
+    </w:p>
+    <w:p/>
+    <w:p>
+      <w:pPr>
+        <w:rPr>
+          <w:highlight w:val="yellow"/>
+        </w:rPr>
+      </w:pPr>
+    </w:p>
+    <w:p>
+      <w:pPr>
+        <w:rPr>
+          <w:highlight w:val="yellow"/>
+        </w:rPr>
+      </w:pPr>
+    </w:p>
+    <w:p>
+      <w:pPr>
+        <w:rPr>
+          <w:highlight w:val="yellow"/>
+        </w:rPr>
+      </w:pPr>
+    </w:p>
+    <w:p>
+      <w:r>
+        <w:rPr>
+          <w:highlight w:val="yellow"/>
+        </w:rPr>
+        <w:lastRenderedPageBreak/>
+        <w:t>Java 8 Features</w:t>
+      </w:r>
+      <w:r>
         <w:t xml:space="preserve"> </w:t>
       </w:r>
+    </w:p>
+    <w:p>
+      <w:pPr>
+        <w:pStyle w:val="ListParagraph"/>
+        <w:numPr>
+          <w:ilvl w:val="0"/>
+          <w:numId w:val="26"/>
+        </w:numPr>
+      </w:pPr>
+      <w:r>
+        <w:t xml:space="preserve">From Java8 onward interface can contains method with body. But method must be default or static. </w:t>
+      </w:r>
+    </w:p>
+    <w:p>
+      <w:pPr>
+        <w:pStyle w:val="ListParagraph"/>
+      </w:pPr>
+      <w:r>
+        <w:t xml:space="preserve">Before Java8 interface is known as 100% pure abstract class. Which contains final variable and abstract methods. </w:t>
+      </w:r>
+    </w:p>
+    <w:p>
+      <w:pPr>
+        <w:pStyle w:val="ListParagraph"/>
+      </w:pPr>
+    </w:p>
+    <w:p>
+      <w:pPr>
+        <w:pStyle w:val="ListParagraph"/>
+      </w:pPr>
+      <w:r>
+        <w:t xml:space="preserve">If interface contains default method the class which implements that interface can use default implementation or they can override that method. </w:t>
+      </w:r>
+    </w:p>
+    <w:p>
+      <w:pPr>
+        <w:pStyle w:val="ListParagraph"/>
+      </w:pPr>
+      <w:r>
+        <w:t xml:space="preserve">If interface static method with implementation class can’t override and that method must be call through interface name. </w:t>
+      </w:r>
+    </w:p>
+    <w:p>
+      <w:pPr>
+        <w:pStyle w:val="ListParagraph"/>
+      </w:pPr>
+    </w:p>
+    <w:p>
+      <w:pPr>
+        <w:pStyle w:val="ListParagraph"/>
+      </w:pPr>
+    </w:p>
+    <w:p>
+      <w:pPr>
+        <w:pStyle w:val="ListParagraph"/>
+        <w:numPr>
+          <w:ilvl w:val="0"/>
+          <w:numId w:val="26"/>
+        </w:numPr>
+      </w:pPr>
+      <w:r>
+        <w:t xml:space="preserve">Functional interface </w:t>
+      </w:r>
+    </w:p>
+    <w:p>
+      <w:pPr>
+        <w:pStyle w:val="ListParagraph"/>
+      </w:pPr>
+      <w:r>
+        <w:t xml:space="preserve">: The interface contains only one abstract method. It can contain more than on default or static but only one abstract is known as functional interface.  </w:t>
+      </w:r>
+      <w:r>
+        <w:tab/>
+      </w:r>
+    </w:p>
+    <w:p>
+      <w:r>
+        <w:tab/>
+      </w:r>
+    </w:p>
+    <w:p>
+      <w:pPr>
+        <w:pStyle w:val="ListParagraph"/>
+        <w:numPr>
+          <w:ilvl w:val="0"/>
+          <w:numId w:val="26"/>
+        </w:numPr>
+      </w:pPr>
+      <w:r>
+        <w:t xml:space="preserve">Lambda Expression : from java8 onward we can say java also known as functional programming language. </w:t>
+      </w:r>
+      <w:r>
+        <w:t xml:space="preserve">In functional programming language we can write function or method within another function or methods like nested function or methods. </w:t>
+      </w:r>
+    </w:p>
+    <w:p>
+      <w:pPr>
+        <w:pStyle w:val="ListParagraph"/>
+      </w:pPr>
+      <w:r>
+        <w:t xml:space="preserve">In Java8 onwards using lambda expression we can achieve functional programming concept. </w:t>
+      </w:r>
+    </w:p>
+    <w:p>
+      <w:pPr>
+        <w:pStyle w:val="ListParagraph"/>
+      </w:pPr>
+      <w:r>
+        <w:t xml:space="preserve">Lambda expression also known as anonymous method or function. We can apply lambda expression for interface and that interface contains only one method </w:t>
+      </w:r>
+      <w:proofErr w:type="spellStart"/>
+      <w:r>
+        <w:t>ie</w:t>
+      </w:r>
+      <w:proofErr w:type="spellEnd"/>
+      <w:r>
+        <w:t xml:space="preserve"> functional interface. </w:t>
+      </w:r>
+    </w:p>
+    <w:p>
+      <w:pPr>
+        <w:pStyle w:val="ListParagraph"/>
+      </w:pPr>
+    </w:p>
+    <w:p>
+      <w:pPr>
+        <w:pStyle w:val="ListParagraph"/>
+      </w:pPr>
+      <w:r>
+        <w:t xml:space="preserve">Lambda expression by default return the value without return keyword. </w:t>
+      </w:r>
+    </w:p>
+    <w:p>
+      <w:pPr>
+        <w:pStyle w:val="ListParagraph"/>
+      </w:pPr>
+    </w:p>
+    <w:p>
+      <w:pPr>
+        <w:pStyle w:val="ListParagraph"/>
+        <w:numPr>
+          <w:ilvl w:val="0"/>
+          <w:numId w:val="26"/>
+        </w:numPr>
+      </w:pPr>
+      <w:proofErr w:type="spellStart"/>
+      <w:r>
+        <w:t>Pre defined</w:t>
+      </w:r>
+      <w:proofErr w:type="spellEnd"/>
+      <w:r>
+        <w:t xml:space="preserve"> functional interfaces. </w:t>
+      </w:r>
+    </w:p>
+    <w:p>
+      <w:pPr>
+        <w:ind w:left="720"/>
+      </w:pPr>
+      <w:r>
+        <w:t xml:space="preserve">Top most 4 functional interface part of function package. </w:t>
+      </w:r>
+    </w:p>
+    <w:p>
+      <w:pPr>
+        <w:pStyle w:val="ListParagraph"/>
+        <w:numPr>
+          <w:ilvl w:val="0"/>
+          <w:numId w:val="27"/>
+        </w:numPr>
+      </w:pPr>
+      <w:r>
+        <w:t xml:space="preserve">Function : this interface contains one abstract method </w:t>
+      </w:r>
+      <w:proofErr w:type="spellStart"/>
+      <w:r>
+        <w:t>ie</w:t>
+      </w:r>
+      <w:proofErr w:type="spellEnd"/>
+      <w:r>
+        <w:t xml:space="preserve"> </w:t>
+      </w:r>
       <w:r>
         <w:rPr>
           <w:highlight w:val="yellow"/>
         </w:rPr>
-        <w:t>5</w:t>
+        <w:t>apply</w:t>
+      </w:r>
+      <w:r>
+        <w:t xml:space="preserve"> which takes T parameter and rerun R value. (T mean type and R means Return value) </w:t>
+      </w:r>
+    </w:p>
+    <w:p>
+      <w:pPr>
+        <w:pStyle w:val="ListParagraph"/>
+        <w:numPr>
+          <w:ilvl w:val="0"/>
+          <w:numId w:val="27"/>
+        </w:numPr>
+      </w:pPr>
+      <w:r>
+        <w:t xml:space="preserve">Predicate : this interface contains one abstract method </w:t>
+      </w:r>
+      <w:proofErr w:type="spellStart"/>
+      <w:r>
+        <w:t>ie</w:t>
+      </w:r>
+      <w:proofErr w:type="spellEnd"/>
+      <w:r>
+        <w:t xml:space="preserve"> </w:t>
       </w:r>
       <w:r>
         <w:rPr>
           <w:highlight w:val="yellow"/>
         </w:rPr>
-        <w:t>/</w:t>
+        <w:t>test</w:t>
+      </w:r>
+      <w:r>
+        <w:t xml:space="preserve"> which take T parameter and return </w:t>
+      </w:r>
+      <w:proofErr w:type="spellStart"/>
+      <w:r>
+        <w:t>boolean</w:t>
+      </w:r>
+      <w:proofErr w:type="spellEnd"/>
+      <w:r>
+        <w:t xml:space="preserve"> value. </w:t>
+      </w:r>
+    </w:p>
+    <w:p>
+      <w:pPr>
+        <w:pStyle w:val="ListParagraph"/>
+        <w:numPr>
+          <w:ilvl w:val="0"/>
+          <w:numId w:val="27"/>
+        </w:numPr>
+      </w:pPr>
+      <w:r>
+        <w:t xml:space="preserve">Consumer : </w:t>
+      </w:r>
+      <w:r>
+        <w:t xml:space="preserve">This interface contains one abstract method </w:t>
+      </w:r>
+      <w:proofErr w:type="spellStart"/>
+      <w:r>
+        <w:t>ie</w:t>
+      </w:r>
+      <w:proofErr w:type="spellEnd"/>
+      <w:r>
+        <w:t xml:space="preserve"> </w:t>
       </w:r>
       <w:r>
         <w:rPr>
           <w:highlight w:val="yellow"/>
         </w:rPr>
-        <w:t>6</w:t>
+        <w:t>accept</w:t>
+      </w:r>
+      <w:r>
+        <w:t xml:space="preserve"> which take T parameter but no return type. </w:t>
+      </w:r>
+    </w:p>
+    <w:p>
+      <w:pPr>
+        <w:pStyle w:val="ListParagraph"/>
+        <w:numPr>
+          <w:ilvl w:val="0"/>
+          <w:numId w:val="27"/>
+        </w:numPr>
+      </w:pPr>
+      <w:r>
+        <w:t xml:space="preserve">Supplier </w:t>
+      </w:r>
+      <w:r>
+        <w:t xml:space="preserve">: this interface contains one abstract method </w:t>
+      </w:r>
+      <w:proofErr w:type="spellStart"/>
+      <w:r>
+        <w:t>ie</w:t>
+      </w:r>
+      <w:proofErr w:type="spellEnd"/>
+      <w:r>
+        <w:t xml:space="preserve"> </w:t>
       </w:r>
       <w:r>
         <w:rPr>
           <w:highlight w:val="yellow"/>
         </w:rPr>
-        <w:t>/2023</w:t>
-      </w:r>
-    </w:p>
-    <w:p/>
-    <w:p>
-      <w:pPr>
-        <w:rPr>
-          <w:b/>
-        </w:rPr>
-      </w:pPr>
-      <w:r>
-        <w:rPr>
-          <w:b/>
-        </w:rPr>
-        <w:t xml:space="preserve">Day </w:t>
-      </w:r>
-      <w:proofErr w:type="gramStart"/>
-      <w:r>
-        <w:rPr>
-          <w:b/>
-        </w:rPr>
-        <w:t>9 :</w:t>
-      </w:r>
-      <w:proofErr w:type="gramEnd"/>
-      <w:r>
-        <w:rPr>
-          <w:b/>
-        </w:rPr>
-        <w:t xml:space="preserve"> 5/7/2023 </w:t>
-      </w:r>
-    </w:p>
-    <w:p/>
-    <w:p>
-      <w:r>
-        <w:t xml:space="preserve">Query </w:t>
-      </w:r>
-      <w:proofErr w:type="spellStart"/>
-      <w:r>
-        <w:t>param</w:t>
-      </w:r>
-      <w:proofErr w:type="spellEnd"/>
-      <w:r>
-        <w:t xml:space="preserve"> </w:t>
-      </w:r>
-      <w:proofErr w:type="gramStart"/>
-      <w:r>
-        <w:t>technique :</w:t>
-      </w:r>
-      <w:proofErr w:type="gramEnd"/>
-      <w:r>
-        <w:tab/>
-      </w:r>
-      <w:r>
-        <w:tab/>
-      </w:r>
-      <w:proofErr w:type="spellStart"/>
-      <w:r>
-        <w:t>URL?key</w:t>
-      </w:r>
-      <w:proofErr w:type="spellEnd"/>
-      <w:r>
-        <w:t>=value</w:t>
-      </w:r>
-      <w:r>
-        <w:tab/>
-        <w:t xml:space="preserve">single value </w:t>
-      </w:r>
-    </w:p>
-    <w:p>
-      <w:r>
-        <w:tab/>
-      </w:r>
-      <w:r>
-        <w:tab/>
-      </w:r>
-      <w:r>
-        <w:tab/>
-      </w:r>
-      <w:r>
-        <w:tab/>
-        <w:t>URL</w:t>
-      </w:r>
-      <w:proofErr w:type="gramStart"/>
-      <w:r>
-        <w:t>?key1</w:t>
-      </w:r>
-      <w:proofErr w:type="gramEnd"/>
-      <w:r>
-        <w:t>=value1&amp;key2=value&amp;key3=value3</w:t>
-      </w:r>
-      <w:r>
-        <w:tab/>
-        <w:t xml:space="preserve">multiple value </w:t>
-      </w:r>
-    </w:p>
-    <w:p>
-      <w:r>
-        <w:tab/>
-        <w:t xml:space="preserve">By default every form with method as get internally use query </w:t>
-      </w:r>
-      <w:proofErr w:type="spellStart"/>
-      <w:r>
-        <w:t>param</w:t>
-      </w:r>
-      <w:proofErr w:type="spellEnd"/>
-      <w:r>
-        <w:t xml:space="preserve"> technique </w:t>
-      </w:r>
-    </w:p>
-    <w:p>
-      <w:r>
-        <w:tab/>
-      </w:r>
-      <w:r>
-        <w:tab/>
-      </w:r>
-      <w:bookmarkStart w:id="0" w:name="_GoBack"/>
-      <w:bookmarkEnd w:id="0"/>
-    </w:p>
-    <w:p>
-      <w:r>
-        <w:t xml:space="preserve">Path </w:t>
-      </w:r>
-      <w:proofErr w:type="spellStart"/>
-      <w:r>
-        <w:t>param</w:t>
-      </w:r>
-      <w:proofErr w:type="spellEnd"/>
-      <w:r>
-        <w:t xml:space="preserve"> technique </w:t>
-      </w:r>
-      <w:r>
-        <w:tab/>
-      </w:r>
-      <w:r>
-        <w:tab/>
-      </w:r>
-      <w:r>
-        <w:tab/>
-        <w:t>URL/value1</w:t>
-      </w:r>
-    </w:p>
-    <w:p>
-      <w:r>
-        <w:tab/>
-      </w:r>
-      <w:r>
-        <w:tab/>
-      </w:r>
-      <w:r>
-        <w:tab/>
-      </w:r>
-      <w:r>
-        <w:tab/>
-      </w:r>
-      <w:r>
-        <w:tab/>
-        <w:t>URL/value1/value2/value3</w:t>
-      </w:r>
-    </w:p>
-    <w:p/>
-    <w:p/>
-    <w:p/>
-    <w:p/>
-    <w:p/>
-    <w:p/>
+        <w:t>test</w:t>
+      </w:r>
+      <w:r>
+        <w:t xml:space="preserve"> which doesn’t take any parameter but return the value </w:t>
+      </w:r>
+    </w:p>
+    <w:p/>
+    <w:p>
+      <w:pPr>
+        <w:ind w:left="720"/>
+        <w:rPr>
+          <w:highlight w:val="yellow"/>
+        </w:rPr>
+      </w:pPr>
+      <w:r>
+        <w:rPr>
+          <w:highlight w:val="yellow"/>
+        </w:rPr>
+        <w:t xml:space="preserve">Regular Expression </w:t>
+      </w:r>
+    </w:p>
+    <w:p>
+      <w:pPr>
+        <w:ind w:left="720"/>
+        <w:rPr>
+          <w:highlight w:val="yellow"/>
+        </w:rPr>
+      </w:pPr>
+    </w:p>
+    <w:p>
+      <w:pPr>
+        <w:ind w:left="720"/>
+      </w:pPr>
+      <w:r>
+        <w:t xml:space="preserve">Regular Expression which help to search the text from the paragraph or variable base upon the pattern provided. </w:t>
+      </w:r>
+    </w:p>
+    <w:p>
+      <w:pPr>
+        <w:ind w:left="720"/>
+      </w:pPr>
+    </w:p>
+    <w:p>
+      <w:pPr>
+        <w:rPr>
+          <w:highlight w:val="yellow"/>
+        </w:rPr>
+      </w:pPr>
+    </w:p>
+    <w:p>
+      <w:pPr>
+        <w:rPr>
+          <w:highlight w:val="yellow"/>
+        </w:rPr>
+      </w:pPr>
+    </w:p>
+    <w:p>
+      <w:pPr>
+        <w:rPr>
+          <w:highlight w:val="yellow"/>
+        </w:rPr>
+      </w:pPr>
+    </w:p>
+    <w:p>
+      <w:pPr>
+        <w:rPr>
+          <w:highlight w:val="yellow"/>
+        </w:rPr>
+      </w:pPr>
+    </w:p>
+    <w:p>
+      <w:r>
+        <w:rPr>
+          <w:highlight w:val="yellow"/>
+        </w:rPr>
+        <w:t>Stream API :</w:t>
+      </w:r>
+    </w:p>
+    <w:p>
+      <w:r>
+        <w:t xml:space="preserve">Stream is known as flow of Data or it is an abstraction between source and destination. </w:t>
+      </w:r>
+    </w:p>
+    <w:p/>
+    <w:p>
+      <w:r>
+        <w:t xml:space="preserve">Collection framework or data structure. </w:t>
+      </w:r>
+    </w:p>
+    <w:p>
+      <w:r>
+        <w:t xml:space="preserve">In Java Collection framework provided lot of </w:t>
+      </w:r>
+      <w:proofErr w:type="spellStart"/>
+      <w:r>
+        <w:t>pre defined</w:t>
+      </w:r>
+      <w:proofErr w:type="spellEnd"/>
+      <w:r>
+        <w:t xml:space="preserve"> classes and interfaces like Collection, Set, List, Queue, </w:t>
+      </w:r>
+      <w:proofErr w:type="spellStart"/>
+      <w:r>
+        <w:t>ArrayList</w:t>
+      </w:r>
+      <w:proofErr w:type="spellEnd"/>
+      <w:r>
+        <w:t xml:space="preserve">, Linked, HashMap, </w:t>
+      </w:r>
+      <w:proofErr w:type="spellStart"/>
+      <w:r>
+        <w:t>Hashtable</w:t>
+      </w:r>
+      <w:proofErr w:type="spellEnd"/>
+      <w:r>
+        <w:t xml:space="preserve"> etc. </w:t>
+      </w:r>
+    </w:p>
+    <w:p>
+      <w:r>
+        <w:t xml:space="preserve">All these classes is known as in memory collection API. Means it take lot of memory when we store data in these classes. </w:t>
+      </w:r>
+    </w:p>
+    <w:p>
+      <w:r>
+        <w:t xml:space="preserve">Stream API hold the data for temporary purpose and we can apply business logic on stream </w:t>
+      </w:r>
+      <w:proofErr w:type="spellStart"/>
+      <w:r>
+        <w:t>api</w:t>
+      </w:r>
+      <w:proofErr w:type="spellEnd"/>
+      <w:r>
+        <w:t xml:space="preserve"> on demand with help of lambda expression. </w:t>
+      </w:r>
+    </w:p>
+    <w:p/>
+    <w:p>
+      <w:r>
+        <w:t>Collection or array values ----</w:t>
+      </w:r>
+      <w:r>
+        <w:sym w:font="Wingdings" w:char="F0E0"/>
+      </w:r>
+      <w:r>
+        <w:t xml:space="preserve"> Stream ---</w:t>
+      </w:r>
+      <w:r>
+        <w:sym w:font="Wingdings" w:char="F0E0"/>
+      </w:r>
+      <w:r>
+        <w:t xml:space="preserve"> Intermediate operator 1 --</w:t>
+      </w:r>
+      <w:r>
+        <w:sym w:font="Wingdings" w:char="F0E0"/>
+      </w:r>
+      <w:r>
+        <w:t>Intermediate operator 2--</w:t>
+      </w:r>
+      <w:r>
+        <w:sym w:font="Wingdings" w:char="F0E0"/>
+      </w:r>
+      <w:r>
+        <w:t>Intermediate operator 3 ----</w:t>
+      </w:r>
+      <w:r>
+        <w:sym w:font="Wingdings" w:char="F0E0"/>
+      </w:r>
+      <w:r>
+        <w:t xml:space="preserve"> Terminal operator </w:t>
+      </w:r>
+    </w:p>
+    <w:p/>
+    <w:p>
+      <w:r>
+        <w:t xml:space="preserve">Using some method we can need to convert array value or collection to stream on demand we need to use more then on intermediate operator and all intermediate operator return type is stream only and then we need to use terminal operator and terminal operator return type is non stream that can be void or any other data type. </w:t>
+      </w:r>
+    </w:p>
+    <w:p/>
+    <w:p/>
+    <w:p>
+      <w:r>
+        <w:tab/>
+      </w:r>
+    </w:p>
     <w:p/>
     <w:p/>
     <w:p/>
@@ -12428,7 +11354,7 @@
 </file>
 
 <file path=word/numbering.xml><?xml version="1.0" encoding="utf-8"?>
-<w:numbering xmlns:wpc="http://schemas.microsoft.com/office/word/2010/wordprocessingCanvas" xmlns:mc="http://schemas.openxmlformats.org/markup-compatibility/2006" xmlns:o="urn:schemas-microsoft-com:office:office" xmlns:r="http://schemas.openxmlformats.org/officeDocument/2006/relationships" xmlns:m="http://schemas.openxmlformats.org/officeDocument/2006/math" xmlns:v="urn:schemas-microsoft-com:vml" xmlns:wp14="http://schemas.microsoft.com/office/word/2010/wordprocessingDrawing" xmlns:wp="http://schemas.openxmlformats.org/drawingml/2006/wordprocessingDrawing" xmlns:w10="urn:schemas-microsoft-com:office:word" xmlns:w="http://schemas.openxmlformats.org/wordprocessingml/2006/main" xmlns:w14="http://schemas.microsoft.com/office/word/2010/wordml" xmlns:w15="http://schemas.microsoft.com/office/word/2012/wordml" xmlns:wpg="http://schemas.microsoft.com/office/word/2010/wordprocessingGroup" xmlns:wpi="http://schemas.microsoft.com/office/word/2010/wordprocessingInk" xmlns:wne="http://schemas.microsoft.com/office/word/2006/wordml" xmlns:wps="http://schemas.microsoft.com/office/word/2010/wordprocessingShape" mc:Ignorable="w14 w15 wp14">
+<w:numbering xmlns:wpc="http://schemas.microsoft.com/office/word/2010/wordprocessingCanvas" xmlns:cx="http://schemas.microsoft.com/office/drawing/2014/chartex" xmlns:cx1="http://schemas.microsoft.com/office/drawing/2015/9/8/chartex" xmlns:cx2="http://schemas.microsoft.com/office/drawing/2015/10/21/chartex" xmlns:cx3="http://schemas.microsoft.com/office/drawing/2016/5/9/chartex" xmlns:cx4="http://schemas.microsoft.com/office/drawing/2016/5/10/chartex" xmlns:cx5="http://schemas.microsoft.com/office/drawing/2016/5/11/chartex" xmlns:cx6="http://schemas.microsoft.com/office/drawing/2016/5/12/chartex" xmlns:cx7="http://schemas.microsoft.com/office/drawing/2016/5/13/chartex" xmlns:cx8="http://schemas.microsoft.com/office/drawing/2016/5/14/chartex" xmlns:mc="http://schemas.openxmlformats.org/markup-compatibility/2006" xmlns:aink="http://schemas.microsoft.com/office/drawing/2016/ink" xmlns:am3d="http://schemas.microsoft.com/office/drawing/2017/model3d" xmlns:o="urn:schemas-microsoft-com:office:office" xmlns:oel="http://schemas.microsoft.com/office/2019/extlst" xmlns:r="http://schemas.openxmlformats.org/officeDocument/2006/relationships" xmlns:m="http://schemas.openxmlformats.org/officeDocument/2006/math" xmlns:v="urn:schemas-microsoft-com:vml" xmlns:wp14="http://schemas.microsoft.com/office/word/2010/wordprocessingDrawing" xmlns:wp="http://schemas.openxmlformats.org/drawingml/2006/wordprocessingDrawing" xmlns:w10="urn:schemas-microsoft-com:office:word" xmlns:w="http://schemas.openxmlformats.org/wordprocessingml/2006/main" xmlns:w14="http://schemas.microsoft.com/office/word/2010/wordml" xmlns:w15="http://schemas.microsoft.com/office/word/2012/wordml" xmlns:w16cex="http://schemas.microsoft.com/office/word/2018/wordml/cex" xmlns:w16cid="http://schemas.microsoft.com/office/word/2016/wordml/cid" xmlns:w16="http://schemas.microsoft.com/office/word/2018/wordml" xmlns:w16du="http://schemas.microsoft.com/office/word/2023/wordml/word16du" xmlns:w16sdtdh="http://schemas.microsoft.com/office/word/2020/wordml/sdtdatahash" xmlns:w16se="http://schemas.microsoft.com/office/word/2015/wordml/symex" xmlns:wpg="http://schemas.microsoft.com/office/word/2010/wordprocessingGroup" xmlns:wpi="http://schemas.microsoft.com/office/word/2010/wordprocessingInk" xmlns:wne="http://schemas.microsoft.com/office/word/2006/wordml" xmlns:wps="http://schemas.microsoft.com/office/word/2010/wordprocessingShape" mc:Ignorable="w14 w15 w16se w16cid w16 w16cex w16sdtdh wp14">
   <w:abstractNum w:abstractNumId="0" w15:restartNumberingAfterBreak="0">
     <w:nsid w:val="00684072"/>
     <w:multiLevelType w:val="hybridMultilevel"/>
@@ -12519,6 +11445,95 @@
     </w:lvl>
   </w:abstractNum>
   <w:abstractNum w:abstractNumId="1" w15:restartNumberingAfterBreak="0">
+    <w:nsid w:val="06005A64"/>
+    <w:multiLevelType w:val="hybridMultilevel"/>
+    <w:tmpl w:val="7D06B7DC"/>
+    <w:lvl w:ilvl="0" w:tplc="58C2845E">
+      <w:start w:val="1"/>
+      <w:numFmt w:val="decimal"/>
+      <w:lvlText w:val="%1."/>
+      <w:lvlJc w:val="left"/>
+      <w:pPr>
+        <w:ind w:left="1080" w:hanging="360"/>
+      </w:pPr>
+      <w:rPr>
+        <w:rFonts w:hint="default"/>
+      </w:rPr>
+    </w:lvl>
+    <w:lvl w:ilvl="1" w:tplc="40090019" w:tentative="1">
+      <w:start w:val="1"/>
+      <w:numFmt w:val="lowerLetter"/>
+      <w:lvlText w:val="%2."/>
+      <w:lvlJc w:val="left"/>
+      <w:pPr>
+        <w:ind w:left="1800" w:hanging="360"/>
+      </w:pPr>
+    </w:lvl>
+    <w:lvl w:ilvl="2" w:tplc="4009001B" w:tentative="1">
+      <w:start w:val="1"/>
+      <w:numFmt w:val="lowerRoman"/>
+      <w:lvlText w:val="%3."/>
+      <w:lvlJc w:val="right"/>
+      <w:pPr>
+        <w:ind w:left="2520" w:hanging="180"/>
+      </w:pPr>
+    </w:lvl>
+    <w:lvl w:ilvl="3" w:tplc="4009000F" w:tentative="1">
+      <w:start w:val="1"/>
+      <w:numFmt w:val="decimal"/>
+      <w:lvlText w:val="%4."/>
+      <w:lvlJc w:val="left"/>
+      <w:pPr>
+        <w:ind w:left="3240" w:hanging="360"/>
+      </w:pPr>
+    </w:lvl>
+    <w:lvl w:ilvl="4" w:tplc="40090019" w:tentative="1">
+      <w:start w:val="1"/>
+      <w:numFmt w:val="lowerLetter"/>
+      <w:lvlText w:val="%5."/>
+      <w:lvlJc w:val="left"/>
+      <w:pPr>
+        <w:ind w:left="3960" w:hanging="360"/>
+      </w:pPr>
+    </w:lvl>
+    <w:lvl w:ilvl="5" w:tplc="4009001B" w:tentative="1">
+      <w:start w:val="1"/>
+      <w:numFmt w:val="lowerRoman"/>
+      <w:lvlText w:val="%6."/>
+      <w:lvlJc w:val="right"/>
+      <w:pPr>
+        <w:ind w:left="4680" w:hanging="180"/>
+      </w:pPr>
+    </w:lvl>
+    <w:lvl w:ilvl="6" w:tplc="4009000F" w:tentative="1">
+      <w:start w:val="1"/>
+      <w:numFmt w:val="decimal"/>
+      <w:lvlText w:val="%7."/>
+      <w:lvlJc w:val="left"/>
+      <w:pPr>
+        <w:ind w:left="5400" w:hanging="360"/>
+      </w:pPr>
+    </w:lvl>
+    <w:lvl w:ilvl="7" w:tplc="40090019" w:tentative="1">
+      <w:start w:val="1"/>
+      <w:numFmt w:val="lowerLetter"/>
+      <w:lvlText w:val="%8."/>
+      <w:lvlJc w:val="left"/>
+      <w:pPr>
+        <w:ind w:left="6120" w:hanging="360"/>
+      </w:pPr>
+    </w:lvl>
+    <w:lvl w:ilvl="8" w:tplc="4009001B" w:tentative="1">
+      <w:start w:val="1"/>
+      <w:numFmt w:val="lowerRoman"/>
+      <w:lvlText w:val="%9."/>
+      <w:lvlJc w:val="right"/>
+      <w:pPr>
+        <w:ind w:left="6840" w:hanging="180"/>
+      </w:pPr>
+    </w:lvl>
+  </w:abstractNum>
+  <w:abstractNum w:abstractNumId="2" w15:restartNumberingAfterBreak="0">
     <w:nsid w:val="07A165A0"/>
     <w:multiLevelType w:val="hybridMultilevel"/>
     <w:tmpl w:val="CED65F08"/>
@@ -12607,7 +11622,7 @@
       </w:pPr>
     </w:lvl>
   </w:abstractNum>
-  <w:abstractNum w:abstractNumId="2" w15:restartNumberingAfterBreak="0">
+  <w:abstractNum w:abstractNumId="3" w15:restartNumberingAfterBreak="0">
     <w:nsid w:val="0E074B57"/>
     <w:multiLevelType w:val="hybridMultilevel"/>
     <w:tmpl w:val="708E536C"/>
@@ -12696,7 +11711,7 @@
       </w:pPr>
     </w:lvl>
   </w:abstractNum>
-  <w:abstractNum w:abstractNumId="3" w15:restartNumberingAfterBreak="0">
+  <w:abstractNum w:abstractNumId="4" w15:restartNumberingAfterBreak="0">
     <w:nsid w:val="15156A8F"/>
     <w:multiLevelType w:val="hybridMultilevel"/>
     <w:tmpl w:val="1E867B6A"/>
@@ -12785,7 +11800,7 @@
       </w:pPr>
     </w:lvl>
   </w:abstractNum>
-  <w:abstractNum w:abstractNumId="4" w15:restartNumberingAfterBreak="0">
+  <w:abstractNum w:abstractNumId="5" w15:restartNumberingAfterBreak="0">
     <w:nsid w:val="152606E2"/>
     <w:multiLevelType w:val="hybridMultilevel"/>
     <w:tmpl w:val="E69C858E"/>
@@ -12874,7 +11889,7 @@
       </w:pPr>
     </w:lvl>
   </w:abstractNum>
-  <w:abstractNum w:abstractNumId="5" w15:restartNumberingAfterBreak="0">
+  <w:abstractNum w:abstractNumId="6" w15:restartNumberingAfterBreak="0">
     <w:nsid w:val="15691394"/>
     <w:multiLevelType w:val="hybridMultilevel"/>
     <w:tmpl w:val="485C7664"/>
@@ -12963,7 +11978,7 @@
       </w:pPr>
     </w:lvl>
   </w:abstractNum>
-  <w:abstractNum w:abstractNumId="6" w15:restartNumberingAfterBreak="0">
+  <w:abstractNum w:abstractNumId="7" w15:restartNumberingAfterBreak="0">
     <w:nsid w:val="157424B9"/>
     <w:multiLevelType w:val="hybridMultilevel"/>
     <w:tmpl w:val="2AE86186"/>
@@ -13052,7 +12067,7 @@
       </w:pPr>
     </w:lvl>
   </w:abstractNum>
-  <w:abstractNum w:abstractNumId="7" w15:restartNumberingAfterBreak="0">
+  <w:abstractNum w:abstractNumId="8" w15:restartNumberingAfterBreak="0">
     <w:nsid w:val="1D1617BC"/>
     <w:multiLevelType w:val="hybridMultilevel"/>
     <w:tmpl w:val="AD4259FE"/>
@@ -13141,7 +12156,7 @@
       </w:pPr>
     </w:lvl>
   </w:abstractNum>
-  <w:abstractNum w:abstractNumId="8" w15:restartNumberingAfterBreak="0">
+  <w:abstractNum w:abstractNumId="9" w15:restartNumberingAfterBreak="0">
     <w:nsid w:val="1E2109FD"/>
     <w:multiLevelType w:val="hybridMultilevel"/>
     <w:tmpl w:val="76BEFBFC"/>
@@ -13230,7 +12245,7 @@
       </w:pPr>
     </w:lvl>
   </w:abstractNum>
-  <w:abstractNum w:abstractNumId="9" w15:restartNumberingAfterBreak="0">
+  <w:abstractNum w:abstractNumId="10" w15:restartNumberingAfterBreak="0">
     <w:nsid w:val="21C5473E"/>
     <w:multiLevelType w:val="hybridMultilevel"/>
     <w:tmpl w:val="21DEB43A"/>
@@ -13319,7 +12334,7 @@
       </w:pPr>
     </w:lvl>
   </w:abstractNum>
-  <w:abstractNum w:abstractNumId="10" w15:restartNumberingAfterBreak="0">
+  <w:abstractNum w:abstractNumId="11" w15:restartNumberingAfterBreak="0">
     <w:nsid w:val="32883F69"/>
     <w:multiLevelType w:val="hybridMultilevel"/>
     <w:tmpl w:val="CCD23930"/>
@@ -13408,7 +12423,7 @@
       </w:pPr>
     </w:lvl>
   </w:abstractNum>
-  <w:abstractNum w:abstractNumId="11" w15:restartNumberingAfterBreak="0">
+  <w:abstractNum w:abstractNumId="12" w15:restartNumberingAfterBreak="0">
     <w:nsid w:val="35DE30F8"/>
     <w:multiLevelType w:val="hybridMultilevel"/>
     <w:tmpl w:val="E9B20A74"/>
@@ -13497,7 +12512,96 @@
       </w:pPr>
     </w:lvl>
   </w:abstractNum>
-  <w:abstractNum w:abstractNumId="12" w15:restartNumberingAfterBreak="0">
+  <w:abstractNum w:abstractNumId="13" w15:restartNumberingAfterBreak="0">
+    <w:nsid w:val="371A0F8C"/>
+    <w:multiLevelType w:val="hybridMultilevel"/>
+    <w:tmpl w:val="107CB8F0"/>
+    <w:lvl w:ilvl="0" w:tplc="4009000F">
+      <w:start w:val="1"/>
+      <w:numFmt w:val="decimal"/>
+      <w:lvlText w:val="%1."/>
+      <w:lvlJc w:val="left"/>
+      <w:pPr>
+        <w:ind w:left="720" w:hanging="360"/>
+      </w:pPr>
+      <w:rPr>
+        <w:rFonts w:hint="default"/>
+      </w:rPr>
+    </w:lvl>
+    <w:lvl w:ilvl="1" w:tplc="40090019" w:tentative="1">
+      <w:start w:val="1"/>
+      <w:numFmt w:val="lowerLetter"/>
+      <w:lvlText w:val="%2."/>
+      <w:lvlJc w:val="left"/>
+      <w:pPr>
+        <w:ind w:left="1440" w:hanging="360"/>
+      </w:pPr>
+    </w:lvl>
+    <w:lvl w:ilvl="2" w:tplc="4009001B" w:tentative="1">
+      <w:start w:val="1"/>
+      <w:numFmt w:val="lowerRoman"/>
+      <w:lvlText w:val="%3."/>
+      <w:lvlJc w:val="right"/>
+      <w:pPr>
+        <w:ind w:left="2160" w:hanging="180"/>
+      </w:pPr>
+    </w:lvl>
+    <w:lvl w:ilvl="3" w:tplc="4009000F" w:tentative="1">
+      <w:start w:val="1"/>
+      <w:numFmt w:val="decimal"/>
+      <w:lvlText w:val="%4."/>
+      <w:lvlJc w:val="left"/>
+      <w:pPr>
+        <w:ind w:left="2880" w:hanging="360"/>
+      </w:pPr>
+    </w:lvl>
+    <w:lvl w:ilvl="4" w:tplc="40090019" w:tentative="1">
+      <w:start w:val="1"/>
+      <w:numFmt w:val="lowerLetter"/>
+      <w:lvlText w:val="%5."/>
+      <w:lvlJc w:val="left"/>
+      <w:pPr>
+        <w:ind w:left="3600" w:hanging="360"/>
+      </w:pPr>
+    </w:lvl>
+    <w:lvl w:ilvl="5" w:tplc="4009001B" w:tentative="1">
+      <w:start w:val="1"/>
+      <w:numFmt w:val="lowerRoman"/>
+      <w:lvlText w:val="%6."/>
+      <w:lvlJc w:val="right"/>
+      <w:pPr>
+        <w:ind w:left="4320" w:hanging="180"/>
+      </w:pPr>
+    </w:lvl>
+    <w:lvl w:ilvl="6" w:tplc="4009000F" w:tentative="1">
+      <w:start w:val="1"/>
+      <w:numFmt w:val="decimal"/>
+      <w:lvlText w:val="%7."/>
+      <w:lvlJc w:val="left"/>
+      <w:pPr>
+        <w:ind w:left="5040" w:hanging="360"/>
+      </w:pPr>
+    </w:lvl>
+    <w:lvl w:ilvl="7" w:tplc="40090019" w:tentative="1">
+      <w:start w:val="1"/>
+      <w:numFmt w:val="lowerLetter"/>
+      <w:lvlText w:val="%8."/>
+      <w:lvlJc w:val="left"/>
+      <w:pPr>
+        <w:ind w:left="5760" w:hanging="360"/>
+      </w:pPr>
+    </w:lvl>
+    <w:lvl w:ilvl="8" w:tplc="4009001B" w:tentative="1">
+      <w:start w:val="1"/>
+      <w:numFmt w:val="lowerRoman"/>
+      <w:lvlText w:val="%9."/>
+      <w:lvlJc w:val="right"/>
+      <w:pPr>
+        <w:ind w:left="6480" w:hanging="180"/>
+      </w:pPr>
+    </w:lvl>
+  </w:abstractNum>
+  <w:abstractNum w:abstractNumId="14" w15:restartNumberingAfterBreak="0">
     <w:nsid w:val="3987376C"/>
     <w:multiLevelType w:val="hybridMultilevel"/>
     <w:tmpl w:val="0406C540"/>
@@ -13586,7 +12690,7 @@
       </w:pPr>
     </w:lvl>
   </w:abstractNum>
-  <w:abstractNum w:abstractNumId="13" w15:restartNumberingAfterBreak="0">
+  <w:abstractNum w:abstractNumId="15" w15:restartNumberingAfterBreak="0">
     <w:nsid w:val="3A022F1A"/>
     <w:multiLevelType w:val="hybridMultilevel"/>
     <w:tmpl w:val="8F16DB50"/>
@@ -13675,7 +12779,7 @@
       </w:pPr>
     </w:lvl>
   </w:abstractNum>
-  <w:abstractNum w:abstractNumId="14" w15:restartNumberingAfterBreak="0">
+  <w:abstractNum w:abstractNumId="16" w15:restartNumberingAfterBreak="0">
     <w:nsid w:val="43FC5C8D"/>
     <w:multiLevelType w:val="hybridMultilevel"/>
     <w:tmpl w:val="39303C80"/>
@@ -13764,7 +12868,7 @@
       </w:pPr>
     </w:lvl>
   </w:abstractNum>
-  <w:abstractNum w:abstractNumId="15" w15:restartNumberingAfterBreak="0">
+  <w:abstractNum w:abstractNumId="17" w15:restartNumberingAfterBreak="0">
     <w:nsid w:val="48EC3EBF"/>
     <w:multiLevelType w:val="hybridMultilevel"/>
     <w:tmpl w:val="01CA146C"/>
@@ -13853,7 +12957,7 @@
       </w:pPr>
     </w:lvl>
   </w:abstractNum>
-  <w:abstractNum w:abstractNumId="16" w15:restartNumberingAfterBreak="0">
+  <w:abstractNum w:abstractNumId="18" w15:restartNumberingAfterBreak="0">
     <w:nsid w:val="4C8006F7"/>
     <w:multiLevelType w:val="hybridMultilevel"/>
     <w:tmpl w:val="5AC46FCA"/>
@@ -13942,7 +13046,7 @@
       </w:pPr>
     </w:lvl>
   </w:abstractNum>
-  <w:abstractNum w:abstractNumId="17" w15:restartNumberingAfterBreak="0">
+  <w:abstractNum w:abstractNumId="19" w15:restartNumberingAfterBreak="0">
     <w:nsid w:val="5502776B"/>
     <w:multiLevelType w:val="hybridMultilevel"/>
     <w:tmpl w:val="F9B89BBE"/>
@@ -14031,7 +13135,7 @@
       </w:pPr>
     </w:lvl>
   </w:abstractNum>
-  <w:abstractNum w:abstractNumId="18" w15:restartNumberingAfterBreak="0">
+  <w:abstractNum w:abstractNumId="20" w15:restartNumberingAfterBreak="0">
     <w:nsid w:val="5A4A1FF8"/>
     <w:multiLevelType w:val="hybridMultilevel"/>
     <w:tmpl w:val="3844E2B0"/>
@@ -14120,7 +13224,7 @@
       </w:pPr>
     </w:lvl>
   </w:abstractNum>
-  <w:abstractNum w:abstractNumId="19" w15:restartNumberingAfterBreak="0">
+  <w:abstractNum w:abstractNumId="21" w15:restartNumberingAfterBreak="0">
     <w:nsid w:val="6636029F"/>
     <w:multiLevelType w:val="hybridMultilevel"/>
     <w:tmpl w:val="BA8AD836"/>
@@ -14209,7 +13313,7 @@
       </w:pPr>
     </w:lvl>
   </w:abstractNum>
-  <w:abstractNum w:abstractNumId="20" w15:restartNumberingAfterBreak="0">
+  <w:abstractNum w:abstractNumId="22" w15:restartNumberingAfterBreak="0">
     <w:nsid w:val="6DA117B0"/>
     <w:multiLevelType w:val="hybridMultilevel"/>
     <w:tmpl w:val="1C5E826A"/>
@@ -14298,7 +13402,7 @@
       </w:pPr>
     </w:lvl>
   </w:abstractNum>
-  <w:abstractNum w:abstractNumId="21" w15:restartNumberingAfterBreak="0">
+  <w:abstractNum w:abstractNumId="23" w15:restartNumberingAfterBreak="0">
     <w:nsid w:val="6F1715FE"/>
     <w:multiLevelType w:val="hybridMultilevel"/>
     <w:tmpl w:val="FB8A9322"/>
@@ -14387,7 +13491,7 @@
       </w:pPr>
     </w:lvl>
   </w:abstractNum>
-  <w:abstractNum w:abstractNumId="22" w15:restartNumberingAfterBreak="0">
+  <w:abstractNum w:abstractNumId="24" w15:restartNumberingAfterBreak="0">
     <w:nsid w:val="778F75B2"/>
     <w:multiLevelType w:val="hybridMultilevel"/>
     <w:tmpl w:val="02862878"/>
@@ -14476,7 +13580,7 @@
       </w:pPr>
     </w:lvl>
   </w:abstractNum>
-  <w:abstractNum w:abstractNumId="23" w15:restartNumberingAfterBreak="0">
+  <w:abstractNum w:abstractNumId="25" w15:restartNumberingAfterBreak="0">
     <w:nsid w:val="780B0E19"/>
     <w:multiLevelType w:val="hybridMultilevel"/>
     <w:tmpl w:val="74961300"/>
@@ -14565,7 +13669,7 @@
       </w:pPr>
     </w:lvl>
   </w:abstractNum>
-  <w:abstractNum w:abstractNumId="24" w15:restartNumberingAfterBreak="0">
+  <w:abstractNum w:abstractNumId="26" w15:restartNumberingAfterBreak="0">
     <w:nsid w:val="78163497"/>
     <w:multiLevelType w:val="hybridMultilevel"/>
     <w:tmpl w:val="082841FE"/>
@@ -14654,86 +13758,92 @@
       </w:pPr>
     </w:lvl>
   </w:abstractNum>
-  <w:num w:numId="1">
+  <w:num w:numId="1" w16cid:durableId="50538165">
+    <w:abstractNumId w:val="8"/>
+  </w:num>
+  <w:num w:numId="2" w16cid:durableId="1458841258">
+    <w:abstractNumId w:val="10"/>
+  </w:num>
+  <w:num w:numId="3" w16cid:durableId="1527982062">
+    <w:abstractNumId w:val="2"/>
+  </w:num>
+  <w:num w:numId="4" w16cid:durableId="165247273">
+    <w:abstractNumId w:val="18"/>
+  </w:num>
+  <w:num w:numId="5" w16cid:durableId="1189685249">
+    <w:abstractNumId w:val="11"/>
+  </w:num>
+  <w:num w:numId="6" w16cid:durableId="1514343347">
+    <w:abstractNumId w:val="15"/>
+  </w:num>
+  <w:num w:numId="7" w16cid:durableId="969093135">
+    <w:abstractNumId w:val="12"/>
+  </w:num>
+  <w:num w:numId="8" w16cid:durableId="59794327">
+    <w:abstractNumId w:val="23"/>
+  </w:num>
+  <w:num w:numId="9" w16cid:durableId="942107554">
+    <w:abstractNumId w:val="21"/>
+  </w:num>
+  <w:num w:numId="10" w16cid:durableId="1491945626">
+    <w:abstractNumId w:val="16"/>
+  </w:num>
+  <w:num w:numId="11" w16cid:durableId="1840848371">
+    <w:abstractNumId w:val="6"/>
+  </w:num>
+  <w:num w:numId="12" w16cid:durableId="1149402974">
+    <w:abstractNumId w:val="9"/>
+  </w:num>
+  <w:num w:numId="13" w16cid:durableId="1588151852">
+    <w:abstractNumId w:val="19"/>
+  </w:num>
+  <w:num w:numId="14" w16cid:durableId="1613824503">
+    <w:abstractNumId w:val="14"/>
+  </w:num>
+  <w:num w:numId="15" w16cid:durableId="184754218">
+    <w:abstractNumId w:val="25"/>
+  </w:num>
+  <w:num w:numId="16" w16cid:durableId="1157454342">
+    <w:abstractNumId w:val="0"/>
+  </w:num>
+  <w:num w:numId="17" w16cid:durableId="1355614158">
+    <w:abstractNumId w:val="20"/>
+  </w:num>
+  <w:num w:numId="18" w16cid:durableId="63572607">
+    <w:abstractNumId w:val="17"/>
+  </w:num>
+  <w:num w:numId="19" w16cid:durableId="114299851">
+    <w:abstractNumId w:val="22"/>
+  </w:num>
+  <w:num w:numId="20" w16cid:durableId="777336256">
+    <w:abstractNumId w:val="3"/>
+  </w:num>
+  <w:num w:numId="21" w16cid:durableId="1797680199">
     <w:abstractNumId w:val="7"/>
   </w:num>
-  <w:num w:numId="2">
-    <w:abstractNumId w:val="9"/>
+  <w:num w:numId="22" w16cid:durableId="834952048">
+    <w:abstractNumId w:val="24"/>
   </w:num>
-  <w:num w:numId="3">
-    <w:abstractNumId w:val="1"/>
+  <w:num w:numId="23" w16cid:durableId="1985546278">
+    <w:abstractNumId w:val="26"/>
   </w:num>
-  <w:num w:numId="4">
-    <w:abstractNumId w:val="16"/>
+  <w:num w:numId="24" w16cid:durableId="152456039">
+    <w:abstractNumId w:val="4"/>
   </w:num>
-  <w:num w:numId="5">
-    <w:abstractNumId w:val="10"/>
+  <w:num w:numId="25" w16cid:durableId="1256012078">
+    <w:abstractNumId w:val="5"/>
   </w:num>
-  <w:num w:numId="6">
+  <w:num w:numId="26" w16cid:durableId="670454138">
     <w:abstractNumId w:val="13"/>
   </w:num>
-  <w:num w:numId="7">
-    <w:abstractNumId w:val="11"/>
-  </w:num>
-  <w:num w:numId="8">
-    <w:abstractNumId w:val="21"/>
-  </w:num>
-  <w:num w:numId="9">
-    <w:abstractNumId w:val="19"/>
-  </w:num>
-  <w:num w:numId="10">
-    <w:abstractNumId w:val="14"/>
-  </w:num>
-  <w:num w:numId="11">
-    <w:abstractNumId w:val="5"/>
-  </w:num>
-  <w:num w:numId="12">
-    <w:abstractNumId w:val="8"/>
-  </w:num>
-  <w:num w:numId="13">
-    <w:abstractNumId w:val="17"/>
-  </w:num>
-  <w:num w:numId="14">
-    <w:abstractNumId w:val="12"/>
-  </w:num>
-  <w:num w:numId="15">
-    <w:abstractNumId w:val="23"/>
-  </w:num>
-  <w:num w:numId="16">
-    <w:abstractNumId w:val="0"/>
-  </w:num>
-  <w:num w:numId="17">
-    <w:abstractNumId w:val="18"/>
-  </w:num>
-  <w:num w:numId="18">
-    <w:abstractNumId w:val="15"/>
-  </w:num>
-  <w:num w:numId="19">
-    <w:abstractNumId w:val="20"/>
-  </w:num>
-  <w:num w:numId="20">
-    <w:abstractNumId w:val="2"/>
-  </w:num>
-  <w:num w:numId="21">
-    <w:abstractNumId w:val="6"/>
-  </w:num>
-  <w:num w:numId="22">
-    <w:abstractNumId w:val="22"/>
-  </w:num>
-  <w:num w:numId="23">
-    <w:abstractNumId w:val="24"/>
-  </w:num>
-  <w:num w:numId="24">
-    <w:abstractNumId w:val="3"/>
-  </w:num>
-  <w:num w:numId="25">
-    <w:abstractNumId w:val="4"/>
+  <w:num w:numId="27" w16cid:durableId="1155536274">
+    <w:abstractNumId w:val="1"/>
   </w:num>
 </w:numbering>
 </file>
 
 <file path=word/styles.xml><?xml version="1.0" encoding="utf-8"?>
-<w:styles xmlns:mc="http://schemas.openxmlformats.org/markup-compatibility/2006" xmlns:r="http://schemas.openxmlformats.org/officeDocument/2006/relationships" xmlns:w="http://schemas.openxmlformats.org/wordprocessingml/2006/main" xmlns:w14="http://schemas.microsoft.com/office/word/2010/wordml" xmlns:w15="http://schemas.microsoft.com/office/word/2012/wordml" mc:Ignorable="w14 w15">
+<w:styles xmlns:mc="http://schemas.openxmlformats.org/markup-compatibility/2006" xmlns:r="http://schemas.openxmlformats.org/officeDocument/2006/relationships" xmlns:w="http://schemas.openxmlformats.org/wordprocessingml/2006/main" xmlns:w14="http://schemas.microsoft.com/office/word/2010/wordml" xmlns:w15="http://schemas.microsoft.com/office/word/2012/wordml" xmlns:w16cex="http://schemas.microsoft.com/office/word/2018/wordml/cex" xmlns:w16cid="http://schemas.microsoft.com/office/word/2016/wordml/cid" xmlns:w16="http://schemas.microsoft.com/office/word/2018/wordml" xmlns:w16sdtdh="http://schemas.microsoft.com/office/word/2020/wordml/sdtdatahash" xmlns:w16se="http://schemas.microsoft.com/office/word/2015/wordml/symex" mc:Ignorable="w14 w15 w16se w16cid w16 w16cex w16sdtdh">
   <w:docDefaults>
     <w:rPrDefault>
       <w:rPr>
@@ -14749,7 +13859,7 @@
       </w:pPr>
     </w:pPrDefault>
   </w:docDefaults>
-  <w:latentStyles w:defLockedState="0" w:defUIPriority="99" w:defSemiHidden="0" w:defUnhideWhenUsed="0" w:defQFormat="0" w:count="371">
+  <w:latentStyles w:defLockedState="0" w:defUIPriority="99" w:defSemiHidden="0" w:defUnhideWhenUsed="0" w:defQFormat="0" w:count="376">
     <w:lsdException w:name="Normal" w:uiPriority="0" w:qFormat="1"/>
     <w:lsdException w:name="heading 1" w:uiPriority="9" w:qFormat="1"/>
     <w:lsdException w:name="heading 2" w:semiHidden="1" w:uiPriority="9" w:unhideWhenUsed="1" w:qFormat="1"/>
@@ -14855,7 +13965,6 @@
     <w:lsdException w:name="HTML Sample" w:semiHidden="1" w:unhideWhenUsed="1"/>
     <w:lsdException w:name="HTML Typewriter" w:semiHidden="1" w:unhideWhenUsed="1"/>
     <w:lsdException w:name="HTML Variable" w:semiHidden="1" w:unhideWhenUsed="1"/>
-    <w:lsdException w:name="Normal Table" w:semiHidden="1" w:unhideWhenUsed="1"/>
     <w:lsdException w:name="annotation subject" w:semiHidden="1" w:unhideWhenUsed="1"/>
     <w:lsdException w:name="No List" w:semiHidden="1" w:unhideWhenUsed="1"/>
     <w:lsdException w:name="Outline List 1" w:semiHidden="1" w:unhideWhenUsed="1"/>
@@ -14898,11 +14007,8 @@
     <w:lsdException w:name="Table Contemporary" w:semiHidden="1" w:unhideWhenUsed="1"/>
     <w:lsdException w:name="Table Elegant" w:semiHidden="1" w:unhideWhenUsed="1"/>
     <w:lsdException w:name="Table Professional" w:semiHidden="1" w:unhideWhenUsed="1"/>
-    <w:lsdException w:name="Table Subtle 1" w:semiHidden="1" w:unhideWhenUsed="1"/>
     <w:lsdException w:name="Table Subtle 2" w:semiHidden="1" w:unhideWhenUsed="1"/>
     <w:lsdException w:name="Table Web 1" w:semiHidden="1" w:unhideWhenUsed="1"/>
-    <w:lsdException w:name="Table Web 2" w:semiHidden="1" w:unhideWhenUsed="1"/>
-    <w:lsdException w:name="Table Web 3" w:semiHidden="1" w:unhideWhenUsed="1"/>
     <w:lsdException w:name="Balloon Text" w:semiHidden="1" w:unhideWhenUsed="1"/>
     <w:lsdException w:name="Table Grid" w:uiPriority="39"/>
     <w:lsdException w:name="Table Theme" w:semiHidden="1" w:unhideWhenUsed="1"/>
@@ -15121,6 +14227,11 @@
     <w:lsdException w:name="List Table 5 Dark Accent 6" w:uiPriority="50"/>
     <w:lsdException w:name="List Table 6 Colorful Accent 6" w:uiPriority="51"/>
     <w:lsdException w:name="List Table 7 Colorful Accent 6" w:uiPriority="52"/>
+    <w:lsdException w:name="Mention" w:semiHidden="1" w:unhideWhenUsed="1"/>
+    <w:lsdException w:name="Smart Hyperlink" w:semiHidden="1" w:unhideWhenUsed="1"/>
+    <w:lsdException w:name="Hashtag" w:semiHidden="1" w:unhideWhenUsed="1"/>
+    <w:lsdException w:name="Unresolved Mention" w:semiHidden="1" w:unhideWhenUsed="1"/>
+    <w:lsdException w:name="Smart Link" w:semiHidden="1" w:unhideWhenUsed="1"/>
   </w:latentStyles>
   <w:style w:type="paragraph" w:default="1" w:styleId="Normal">
     <w:name w:val="Normal"/>
@@ -15175,8 +14286,8 @@
       <w:u w:val="single"/>
     </w:rPr>
   </w:style>
-  <w:style w:type="character" w:customStyle="1" w:styleId="UnresolvedMention">
-    <w:name w:val="Unresolved Mention"/>
+  <w:style w:type="character" w:customStyle="1" w:styleId="UnresolvedMention1">
+    <w:name w:val="Unresolved Mention1"/>
     <w:basedOn w:val="DefaultParagraphFont"/>
     <w:uiPriority w:val="99"/>
     <w:semiHidden/>

--- a/Phase 2/Phase 2.docx
+++ b/Phase 2/Phase 2.docx
@@ -11195,6 +11195,9 @@
       <w:pPr>
         <w:ind w:left="720"/>
       </w:pPr>
+      <w:r>
+        <w:t xml:space="preserve">In Java to do Regular expression java provided Pattern and Matcher classes. </w:t>
+      </w:r>
     </w:p>
     <w:p>
       <w:pPr>

--- a/Phase 2/Phase 2.docx
+++ b/Phase 2/Phase 2.docx
@@ -30,8 +30,13 @@
     </w:p>
     <w:p/>
     <w:p>
-      <w:r>
-        <w:t xml:space="preserve">Java : </w:t>
+      <w:proofErr w:type="gramStart"/>
+      <w:r>
+        <w:t>Java :</w:t>
+      </w:r>
+      <w:proofErr w:type="gramEnd"/>
+      <w:r>
+        <w:t xml:space="preserve"> </w:t>
       </w:r>
       <w:r>
         <w:t xml:space="preserve">Java is an open source and pure object oriented programming language. </w:t>
@@ -198,17 +203,35 @@
     <w:p/>
     <w:p>
       <w:r>
-        <w:t xml:space="preserve">Open source IDE : Eclipse, </w:t>
-      </w:r>
-    </w:p>
-    <w:p>
-      <w:r>
-        <w:t xml:space="preserve">OOPs : Object Oriented Programming system </w:t>
-      </w:r>
-    </w:p>
-    <w:p>
-      <w:r>
-        <w:t xml:space="preserve">object : object is any real world entity. </w:t>
+        <w:t xml:space="preserve">Open source </w:t>
+      </w:r>
+      <w:proofErr w:type="gramStart"/>
+      <w:r>
+        <w:t>IDE :</w:t>
+      </w:r>
+      <w:proofErr w:type="gramEnd"/>
+      <w:r>
+        <w:t xml:space="preserve"> Eclipse, </w:t>
+      </w:r>
+    </w:p>
+    <w:p>
+      <w:proofErr w:type="gramStart"/>
+      <w:r>
+        <w:t>OOPs :</w:t>
+      </w:r>
+      <w:proofErr w:type="gramEnd"/>
+      <w:r>
+        <w:t xml:space="preserve"> Object Oriented Programming system </w:t>
+      </w:r>
+    </w:p>
+    <w:p>
+      <w:proofErr w:type="gramStart"/>
+      <w:r>
+        <w:t>object :</w:t>
+      </w:r>
+      <w:proofErr w:type="gramEnd"/>
+      <w:r>
+        <w:t xml:space="preserve"> object is any real world entity. </w:t>
       </w:r>
     </w:p>
     <w:p>
@@ -348,7 +371,15 @@
     <w:p/>
     <w:p>
       <w:r>
-        <w:t xml:space="preserve">Data types : </w:t>
+        <w:t xml:space="preserve">Data </w:t>
+      </w:r>
+      <w:proofErr w:type="gramStart"/>
+      <w:r>
+        <w:t>types :</w:t>
+      </w:r>
+      <w:proofErr w:type="gramEnd"/>
+      <w:r>
+        <w:t xml:space="preserve"> </w:t>
       </w:r>
       <w:r>
         <w:t xml:space="preserve">data type is a type of data which tells what type of data it can hold. </w:t>
@@ -368,7 +399,15 @@
         </w:numPr>
       </w:pPr>
       <w:r>
-        <w:t xml:space="preserve">Primitive data types : it is use to store only value </w:t>
+        <w:t xml:space="preserve">Primitive data </w:t>
+      </w:r>
+      <w:proofErr w:type="gramStart"/>
+      <w:r>
+        <w:t>types :</w:t>
+      </w:r>
+      <w:proofErr w:type="gramEnd"/>
+      <w:r>
+        <w:t xml:space="preserve"> it is use to store only value </w:t>
       </w:r>
     </w:p>
     <w:p>
@@ -564,7 +603,15 @@
         </w:numPr>
       </w:pPr>
       <w:r>
-        <w:t xml:space="preserve">Non primitive or reference data types : it is uses to store value as well as reference of another data types </w:t>
+        <w:t xml:space="preserve">Non primitive or reference data </w:t>
+      </w:r>
+      <w:proofErr w:type="gramStart"/>
+      <w:r>
+        <w:t>types :</w:t>
+      </w:r>
+      <w:proofErr w:type="gramEnd"/>
+      <w:r>
+        <w:t xml:space="preserve"> it is uses to store value as well as reference of another data types </w:t>
       </w:r>
     </w:p>
     <w:p>
@@ -633,8 +680,13 @@
       <w:pPr>
         <w:ind w:left="720"/>
       </w:pPr>
-      <w:r>
-        <w:t xml:space="preserve">array : array is known a reference data types which is use to store more than one value of same types. </w:t>
+      <w:proofErr w:type="gramStart"/>
+      <w:r>
+        <w:t>array :</w:t>
+      </w:r>
+      <w:proofErr w:type="gramEnd"/>
+      <w:r>
+        <w:t xml:space="preserve"> array is known a reference data types which is use to store more than one value of same types. </w:t>
       </w:r>
     </w:p>
     <w:p>
@@ -645,12 +697,17 @@
         <w:t xml:space="preserve">datatype </w:t>
       </w:r>
       <w:proofErr w:type="spellStart"/>
+      <w:proofErr w:type="gramStart"/>
       <w:r>
         <w:t>arrayName</w:t>
       </w:r>
       <w:proofErr w:type="spellEnd"/>
       <w:r>
-        <w:t>[];</w:t>
+        <w:t>[</w:t>
+      </w:r>
+      <w:proofErr w:type="gramEnd"/>
+      <w:r>
+        <w:t>];</w:t>
       </w:r>
       <w:r>
         <w:tab/>
@@ -669,12 +726,17 @@
         <w:t xml:space="preserve">int </w:t>
       </w:r>
       <w:proofErr w:type="spellStart"/>
+      <w:proofErr w:type="gramStart"/>
       <w:r>
         <w:t>num</w:t>
       </w:r>
       <w:proofErr w:type="spellEnd"/>
       <w:r>
-        <w:t>[];</w:t>
+        <w:t>[</w:t>
+      </w:r>
+      <w:proofErr w:type="gramEnd"/>
+      <w:r>
+        <w:t>];</w:t>
       </w:r>
     </w:p>
     <w:p>
@@ -697,7 +759,15 @@
         <w:ind w:left="720"/>
       </w:pPr>
       <w:r>
-        <w:t>int num1[]={10,20,30,40,50,60};</w:t>
+        <w:t>int num1</w:t>
+      </w:r>
+      <w:proofErr w:type="gramStart"/>
+      <w:r>
+        <w:t>[]=</w:t>
+      </w:r>
+      <w:proofErr w:type="gramEnd"/>
+      <w:r>
+        <w:t>{10,20,30,40,50,60};</w:t>
       </w:r>
       <w:r>
         <w:tab/>
@@ -758,7 +828,15 @@
     <w:p>
       <w:r>
         <w:tab/>
-        <w:t xml:space="preserve">Using loop we can access those values one by one </w:t>
+        <w:t xml:space="preserve">Using </w:t>
+      </w:r>
+      <w:proofErr w:type="gramStart"/>
+      <w:r>
+        <w:t>loop</w:t>
+      </w:r>
+      <w:proofErr w:type="gramEnd"/>
+      <w:r>
+        <w:t xml:space="preserve"> we can access those values one by one </w:t>
       </w:r>
     </w:p>
     <w:p>
@@ -811,12 +889,17 @@
         <w:t xml:space="preserve">datatype </w:t>
       </w:r>
       <w:proofErr w:type="spellStart"/>
+      <w:proofErr w:type="gramStart"/>
       <w:r>
         <w:t>arrayname</w:t>
       </w:r>
       <w:proofErr w:type="spellEnd"/>
       <w:r>
-        <w:t>[]=new datatype[size];</w:t>
+        <w:t>[</w:t>
+      </w:r>
+      <w:proofErr w:type="gramEnd"/>
+      <w:r>
+        <w:t>]=new datatype[size];</w:t>
       </w:r>
     </w:p>
     <w:p>
@@ -839,7 +922,15 @@
         </w:numPr>
       </w:pPr>
       <w:r>
-        <w:t xml:space="preserve">using Scanner class  : Scanner is a </w:t>
+        <w:t xml:space="preserve">using Scanner </w:t>
+      </w:r>
+      <w:proofErr w:type="gramStart"/>
+      <w:r>
+        <w:t>class  :</w:t>
+      </w:r>
+      <w:proofErr w:type="gramEnd"/>
+      <w:r>
+        <w:t xml:space="preserve"> Scanner is a </w:t>
       </w:r>
       <w:proofErr w:type="spellStart"/>
       <w:r>
@@ -884,7 +975,15 @@
       </w:r>
       <w:proofErr w:type="spellEnd"/>
       <w:r>
-        <w:t xml:space="preserve"> = new Scanner(System.in); </w:t>
+        <w:t xml:space="preserve"> = new </w:t>
+      </w:r>
+      <w:proofErr w:type="gramStart"/>
+      <w:r>
+        <w:t>Scanner(</w:t>
+      </w:r>
+      <w:proofErr w:type="gramEnd"/>
+      <w:r>
+        <w:t xml:space="preserve">System.in); </w:t>
       </w:r>
     </w:p>
     <w:p>
@@ -926,7 +1025,15 @@
         <w:pStyle w:val="ListParagraph"/>
       </w:pPr>
       <w:r>
-        <w:t xml:space="preserve">By default every java program import </w:t>
+        <w:t xml:space="preserve">By </w:t>
+      </w:r>
+      <w:proofErr w:type="gramStart"/>
+      <w:r>
+        <w:t>default</w:t>
+      </w:r>
+      <w:proofErr w:type="gramEnd"/>
+      <w:r>
+        <w:t xml:space="preserve"> every java program import </w:t>
       </w:r>
       <w:r>
         <w:rPr>
@@ -1019,7 +1126,15 @@
       </w:r>
       <w:r>
         <w:tab/>
-        <w:t xml:space="preserve">8 primitive + string reference data type we use to </w:t>
+        <w:t xml:space="preserve">8 </w:t>
+      </w:r>
+      <w:proofErr w:type="gramStart"/>
+      <w:r>
+        <w:t>primitive</w:t>
+      </w:r>
+      <w:proofErr w:type="gramEnd"/>
+      <w:r>
+        <w:t xml:space="preserve"> + string reference data type we use to </w:t>
       </w:r>
     </w:p>
     <w:p>
@@ -1097,9 +1212,11 @@
         <w:t>parameterList</w:t>
       </w:r>
       <w:proofErr w:type="spellEnd"/>
+      <w:proofErr w:type="gramStart"/>
       <w:r>
         <w:t>){</w:t>
       </w:r>
+      <w:proofErr w:type="gramEnd"/>
     </w:p>
     <w:p>
       <w:pPr>
@@ -1123,8 +1240,13 @@
       <w:r>
         <w:t xml:space="preserve">void </w:t>
       </w:r>
-      <w:r>
-        <w:t>info() {</w:t>
+      <w:proofErr w:type="gramStart"/>
+      <w:r>
+        <w:t>info(</w:t>
+      </w:r>
+      <w:proofErr w:type="gramEnd"/>
+      <w:r>
+        <w:t>) {</w:t>
       </w:r>
       <w:r>
         <w:tab/>
@@ -1147,7 +1269,15 @@
       </w:r>
       <w:r>
         <w:tab/>
-        <w:t xml:space="preserve">no return type </w:t>
+        <w:t xml:space="preserve">no return </w:t>
+      </w:r>
+      <w:proofErr w:type="gramStart"/>
+      <w:r>
+        <w:t>type</w:t>
+      </w:r>
+      <w:proofErr w:type="gramEnd"/>
+      <w:r>
+        <w:t xml:space="preserve"> </w:t>
       </w:r>
     </w:p>
     <w:p>
@@ -1171,12 +1301,17 @@
         <w:t xml:space="preserve">String </w:t>
       </w:r>
       <w:proofErr w:type="spellStart"/>
+      <w:proofErr w:type="gramStart"/>
       <w:r>
         <w:t>sayHello</w:t>
       </w:r>
       <w:proofErr w:type="spellEnd"/>
       <w:r>
-        <w:t>() {</w:t>
+        <w:t>(</w:t>
+      </w:r>
+      <w:proofErr w:type="gramEnd"/>
+      <w:r>
+        <w:t>) {</w:t>
       </w:r>
       <w:r>
         <w:tab/>
@@ -1237,7 +1372,15 @@
         <w:ind w:firstLine="720"/>
       </w:pPr>
       <w:r>
-        <w:t>void add(int x, int y) {</w:t>
+        <w:t xml:space="preserve">void </w:t>
+      </w:r>
+      <w:proofErr w:type="gramStart"/>
+      <w:r>
+        <w:t>add(</w:t>
+      </w:r>
+      <w:proofErr w:type="gramEnd"/>
+      <w:r>
+        <w:t>int x, int y) {</w:t>
       </w:r>
       <w:r>
         <w:tab/>
@@ -1268,12 +1411,14 @@
       </w:r>
     </w:p>
     <w:p>
+      <w:proofErr w:type="gramStart"/>
       <w:r>
         <w:rPr>
           <w:highlight w:val="yellow"/>
         </w:rPr>
         <w:t>Constructor :</w:t>
       </w:r>
+      <w:proofErr w:type="gramEnd"/>
       <w:r>
         <w:t xml:space="preserve"> constructor is a type of special method which help to create the object. </w:t>
       </w:r>
@@ -1304,7 +1449,15 @@
         </w:numPr>
       </w:pPr>
       <w:r>
-        <w:t xml:space="preserve">Class doesn’t contains return type not even void also </w:t>
+        <w:t xml:space="preserve">Class doesn’t </w:t>
+      </w:r>
+      <w:proofErr w:type="gramStart"/>
+      <w:r>
+        <w:t>contains</w:t>
+      </w:r>
+      <w:proofErr w:type="gramEnd"/>
+      <w:r>
+        <w:t xml:space="preserve"> return type not even void also </w:t>
       </w:r>
     </w:p>
     <w:p>
@@ -1349,10 +1502,12 @@
         <w:t xml:space="preserve">That type of task we have to write inside </w:t>
       </w:r>
       <w:proofErr w:type="spellStart"/>
+      <w:proofErr w:type="gramStart"/>
       <w:r>
         <w:t>a</w:t>
       </w:r>
       <w:proofErr w:type="spellEnd"/>
+      <w:proofErr w:type="gramEnd"/>
       <w:r>
         <w:t xml:space="preserve"> empty or parameter constructor. </w:t>
       </w:r>
@@ -1369,12 +1524,14 @@
     </w:p>
     <w:p/>
     <w:p>
+      <w:proofErr w:type="gramStart"/>
       <w:r>
         <w:rPr>
           <w:highlight w:val="yellow"/>
         </w:rPr>
         <w:t>Encapsulation :</w:t>
       </w:r>
+      <w:proofErr w:type="gramEnd"/>
       <w:r>
         <w:t xml:space="preserve"> binding or wrapping data</w:t>
       </w:r>
@@ -1405,7 +1562,15 @@
     <w:p>
       <w:r>
         <w:lastRenderedPageBreak/>
-        <w:t xml:space="preserve">By default every java class internally follow encapsulation. </w:t>
+        <w:t xml:space="preserve">By </w:t>
+      </w:r>
+      <w:proofErr w:type="gramStart"/>
+      <w:r>
+        <w:t>default</w:t>
+      </w:r>
+      <w:proofErr w:type="gramEnd"/>
+      <w:r>
+        <w:t xml:space="preserve"> every java class internally follow encapsulation. </w:t>
       </w:r>
     </w:p>
     <w:p>
@@ -1466,7 +1631,15 @@
         </w:numPr>
       </w:pPr>
       <w:r>
-        <w:t xml:space="preserve">In JavaBean class for each variable we need to provide setter and getter method. </w:t>
+        <w:t xml:space="preserve">In JavaBean class for each </w:t>
+      </w:r>
+      <w:proofErr w:type="gramStart"/>
+      <w:r>
+        <w:t>variable</w:t>
+      </w:r>
+      <w:proofErr w:type="gramEnd"/>
+      <w:r>
+        <w:t xml:space="preserve"> we need to provide setter and getter method. </w:t>
       </w:r>
     </w:p>
     <w:p>
@@ -1502,7 +1675,15 @@
         </w:numPr>
       </w:pPr>
       <w:r>
-        <w:t xml:space="preserve">But in normal class if we write private variable we can provide helper method with name doesn’t matter. </w:t>
+        <w:t xml:space="preserve">But in normal class if we write private </w:t>
+      </w:r>
+      <w:proofErr w:type="gramStart"/>
+      <w:r>
+        <w:t>variable</w:t>
+      </w:r>
+      <w:proofErr w:type="gramEnd"/>
+      <w:r>
+        <w:t xml:space="preserve"> we can provide helper method with name doesn’t matter. </w:t>
       </w:r>
     </w:p>
     <w:p>
@@ -1554,12 +1735,17 @@
         <w:t xml:space="preserve">public void </w:t>
       </w:r>
       <w:proofErr w:type="spellStart"/>
+      <w:proofErr w:type="gramStart"/>
       <w:r>
         <w:t>setId</w:t>
       </w:r>
       <w:proofErr w:type="spellEnd"/>
       <w:r>
-        <w:t>(int id) {</w:t>
+        <w:t>(</w:t>
+      </w:r>
+      <w:proofErr w:type="gramEnd"/>
+      <w:r>
+        <w:t>int id) {</w:t>
       </w:r>
     </w:p>
     <w:p>
@@ -1595,12 +1781,17 @@
         <w:t xml:space="preserve">public int </w:t>
       </w:r>
       <w:proofErr w:type="spellStart"/>
+      <w:proofErr w:type="gramStart"/>
       <w:r>
         <w:t>getId</w:t>
       </w:r>
       <w:proofErr w:type="spellEnd"/>
       <w:r>
-        <w:t>() {</w:t>
+        <w:t>(</w:t>
+      </w:r>
+      <w:proofErr w:type="gramEnd"/>
+      <w:r>
+        <w:t>) {</w:t>
       </w:r>
     </w:p>
     <w:p>
@@ -1689,8 +1880,13 @@
     </w:p>
     <w:p/>
     <w:p>
-      <w:r>
-        <w:t xml:space="preserve">Inheritance : Inheritance is use to inherits or acquire properties and behaviour of old class to new class. </w:t>
+      <w:proofErr w:type="gramStart"/>
+      <w:r>
+        <w:t>Inheritance :</w:t>
+      </w:r>
+      <w:proofErr w:type="gramEnd"/>
+      <w:r>
+        <w:t xml:space="preserve"> Inheritance is use to inherits or acquire properties and behaviour of old class to new class. </w:t>
       </w:r>
     </w:p>
     <w:p/>
@@ -1804,7 +2000,15 @@
         </w:numPr>
       </w:pPr>
       <w:r>
-        <w:t xml:space="preserve">Single inheritance : one super class and one sub class </w:t>
+        <w:t xml:space="preserve">Single </w:t>
+      </w:r>
+      <w:proofErr w:type="gramStart"/>
+      <w:r>
+        <w:t>inheritance :</w:t>
+      </w:r>
+      <w:proofErr w:type="gramEnd"/>
+      <w:r>
+        <w:t xml:space="preserve"> one super class and one sub class </w:t>
       </w:r>
     </w:p>
     <w:p>
@@ -1827,7 +2031,15 @@
         <w:pStyle w:val="ListParagraph"/>
       </w:pPr>
       <w:r>
-        <w:t>class B extends A{}</w:t>
+        <w:t xml:space="preserve">class B extends </w:t>
+      </w:r>
+      <w:proofErr w:type="gramStart"/>
+      <w:r>
+        <w:t>A{</w:t>
+      </w:r>
+      <w:proofErr w:type="gramEnd"/>
+      <w:r>
+        <w:t>}</w:t>
       </w:r>
     </w:p>
     <w:p>
@@ -1839,7 +2051,15 @@
         </w:numPr>
       </w:pPr>
       <w:r>
-        <w:t xml:space="preserve">Multilevel inheritance : one super class and n number of sub class connected one by one </w:t>
+        <w:t xml:space="preserve">Multilevel </w:t>
+      </w:r>
+      <w:proofErr w:type="gramStart"/>
+      <w:r>
+        <w:t>inheritance :</w:t>
+      </w:r>
+      <w:proofErr w:type="gramEnd"/>
+      <w:r>
+        <w:t xml:space="preserve"> one super class and n number of sub class connected one by one </w:t>
       </w:r>
     </w:p>
     <w:p>
@@ -1859,8 +2079,13 @@
         <w:pStyle w:val="ListParagraph"/>
       </w:pPr>
       <w:r>
-        <w:t>Class B extends A{</w:t>
-      </w:r>
+        <w:t xml:space="preserve">Class B extends </w:t>
+      </w:r>
+      <w:proofErr w:type="gramStart"/>
+      <w:r>
+        <w:t>A{</w:t>
+      </w:r>
+      <w:proofErr w:type="gramEnd"/>
       <w:r>
         <w:tab/>
         <w:t>}</w:t>
@@ -1899,7 +2124,15 @@
         </w:numPr>
       </w:pPr>
       <w:r>
-        <w:t xml:space="preserve">Hierarchical inheritance : one super class and n number of sub class connected directly to super class </w:t>
+        <w:t xml:space="preserve">Hierarchical </w:t>
+      </w:r>
+      <w:proofErr w:type="gramStart"/>
+      <w:r>
+        <w:t>inheritance :</w:t>
+      </w:r>
+      <w:proofErr w:type="gramEnd"/>
+      <w:r>
+        <w:t xml:space="preserve"> one super class and n number of sub class connected directly to super class </w:t>
       </w:r>
     </w:p>
     <w:p>
@@ -1919,8 +2152,13 @@
         <w:pStyle w:val="ListParagraph"/>
       </w:pPr>
       <w:r>
-        <w:t>Class B extends A{</w:t>
-      </w:r>
+        <w:t xml:space="preserve">Class B extends </w:t>
+      </w:r>
+      <w:proofErr w:type="gramStart"/>
+      <w:r>
+        <w:t>A{</w:t>
+      </w:r>
+      <w:proofErr w:type="gramEnd"/>
       <w:r>
         <w:tab/>
         <w:t>}</w:t>
@@ -1931,8 +2169,13 @@
         <w:pStyle w:val="ListParagraph"/>
       </w:pPr>
       <w:r>
-        <w:t>Class C extends A{</w:t>
-      </w:r>
+        <w:t xml:space="preserve">Class C extends </w:t>
+      </w:r>
+      <w:proofErr w:type="gramStart"/>
+      <w:r>
+        <w:t>A{</w:t>
+      </w:r>
+      <w:proofErr w:type="gramEnd"/>
       <w:r>
         <w:tab/>
         <w:t>}</w:t>
@@ -1947,7 +2190,15 @@
         </w:numPr>
       </w:pPr>
       <w:r>
-        <w:t xml:space="preserve">Multiple inheritance : more than one super class and one sub class. </w:t>
+        <w:t xml:space="preserve">Multiple </w:t>
+      </w:r>
+      <w:proofErr w:type="gramStart"/>
+      <w:r>
+        <w:t>inheritance :</w:t>
+      </w:r>
+      <w:proofErr w:type="gramEnd"/>
+      <w:r>
+        <w:t xml:space="preserve"> more than one super class and one sub class. </w:t>
       </w:r>
     </w:p>
     <w:p>
@@ -1982,7 +2233,21 @@
         <w:rPr>
           <w:highlight w:val="yellow"/>
         </w:rPr>
-        <w:t>Class C extends A,B {</w:t>
+        <w:t xml:space="preserve">Class C extends </w:t>
+      </w:r>
+      <w:proofErr w:type="gramStart"/>
+      <w:r>
+        <w:rPr>
+          <w:highlight w:val="yellow"/>
+        </w:rPr>
+        <w:t>A,B</w:t>
+      </w:r>
+      <w:proofErr w:type="gramEnd"/>
+      <w:r>
+        <w:rPr>
+          <w:highlight w:val="yellow"/>
+        </w:rPr>
+        <w:t xml:space="preserve"> {</w:t>
       </w:r>
       <w:r>
         <w:rPr>
@@ -2097,8 +2362,13 @@
         <w:tab/>
       </w:r>
       <w:proofErr w:type="spellStart"/>
-      <w:r>
-        <w:t>id,name,salary</w:t>
+      <w:proofErr w:type="gramStart"/>
+      <w:r>
+        <w:t>id,name</w:t>
+      </w:r>
+      <w:proofErr w:type="gramEnd"/>
+      <w:r>
+        <w:t>,salary</w:t>
       </w:r>
       <w:proofErr w:type="spellEnd"/>
       <w:r>
@@ -2140,7 +2410,15 @@
       </w:pPr>
       <w:r>
         <w:tab/>
-        <w:t>Address add = new Address();</w:t>
+        <w:t xml:space="preserve">Address add = new </w:t>
+      </w:r>
+      <w:proofErr w:type="gramStart"/>
+      <w:r>
+        <w:t>Address(</w:t>
+      </w:r>
+      <w:proofErr w:type="gramEnd"/>
+      <w:r>
+        <w:t>);</w:t>
       </w:r>
     </w:p>
     <w:p>
@@ -2191,12 +2469,17 @@
         <w:t xml:space="preserve">class </w:t>
       </w:r>
       <w:proofErr w:type="spellStart"/>
+      <w:proofErr w:type="gramStart"/>
       <w:r>
         <w:t>ProjectManager</w:t>
       </w:r>
       <w:proofErr w:type="spellEnd"/>
       <w:r>
-        <w:t xml:space="preserve">  extends Manager{</w:t>
+        <w:t xml:space="preserve">  extends</w:t>
+      </w:r>
+      <w:proofErr w:type="gramEnd"/>
+      <w:r>
+        <w:t xml:space="preserve"> Manager{</w:t>
       </w:r>
     </w:p>
     <w:p>
@@ -2253,15 +2536,31 @@
         <w:pStyle w:val="ListParagraph"/>
       </w:pPr>
       <w:r>
-        <w:t xml:space="preserve">Manager is a Employee </w:t>
-      </w:r>
-    </w:p>
-    <w:p>
-      <w:pPr>
-        <w:pStyle w:val="ListParagraph"/>
-      </w:pPr>
-      <w:r>
-        <w:t xml:space="preserve">Developer is a Employee </w:t>
+        <w:t xml:space="preserve">Manager is </w:t>
+      </w:r>
+      <w:proofErr w:type="gramStart"/>
+      <w:r>
+        <w:t>a</w:t>
+      </w:r>
+      <w:proofErr w:type="gramEnd"/>
+      <w:r>
+        <w:t xml:space="preserve"> Employee </w:t>
+      </w:r>
+    </w:p>
+    <w:p>
+      <w:pPr>
+        <w:pStyle w:val="ListParagraph"/>
+      </w:pPr>
+      <w:r>
+        <w:t xml:space="preserve">Developer is </w:t>
+      </w:r>
+      <w:proofErr w:type="gramStart"/>
+      <w:r>
+        <w:t>a</w:t>
+      </w:r>
+      <w:proofErr w:type="gramEnd"/>
+      <w:r>
+        <w:t xml:space="preserve"> Employee </w:t>
       </w:r>
     </w:p>
     <w:p>
@@ -2274,7 +2573,15 @@
       </w:r>
       <w:proofErr w:type="spellEnd"/>
       <w:r>
-        <w:t xml:space="preserve"> is a Manager </w:t>
+        <w:t xml:space="preserve"> is a </w:t>
+      </w:r>
+      <w:proofErr w:type="gramStart"/>
+      <w:r>
+        <w:t>Manager</w:t>
+      </w:r>
+      <w:proofErr w:type="gramEnd"/>
+      <w:r>
+        <w:t xml:space="preserve"> </w:t>
       </w:r>
     </w:p>
     <w:p>
@@ -2360,7 +2667,15 @@
       </w:pPr>
       <w:r>
         <w:tab/>
-        <w:t>B obj1 = new B();</w:t>
+        <w:t xml:space="preserve">B obj1 = new </w:t>
+      </w:r>
+      <w:proofErr w:type="gramStart"/>
+      <w:r>
+        <w:t>B(</w:t>
+      </w:r>
+      <w:proofErr w:type="gramEnd"/>
+      <w:r>
+        <w:t>);</w:t>
       </w:r>
     </w:p>
     <w:p>
@@ -2385,7 +2700,15 @@
       </w:r>
       <w:r>
         <w:tab/>
-        <w:t xml:space="preserve">zero or  1 or many </w:t>
+        <w:t xml:space="preserve">zero </w:t>
+      </w:r>
+      <w:proofErr w:type="gramStart"/>
+      <w:r>
+        <w:t>or  1</w:t>
+      </w:r>
+      <w:proofErr w:type="gramEnd"/>
+      <w:r>
+        <w:t xml:space="preserve"> or many </w:t>
       </w:r>
     </w:p>
     <w:p>
@@ -2395,7 +2718,15 @@
       </w:pPr>
       <w:r>
         <w:tab/>
-        <w:t>A obj2 = new A();</w:t>
+        <w:t xml:space="preserve">A obj2 = new </w:t>
+      </w:r>
+      <w:proofErr w:type="gramStart"/>
+      <w:r>
+        <w:t>A(</w:t>
+      </w:r>
+      <w:proofErr w:type="gramEnd"/>
+      <w:r>
+        <w:t>);</w:t>
       </w:r>
     </w:p>
     <w:p>
@@ -2419,7 +2750,15 @@
         <w:ind w:left="1080"/>
       </w:pPr>
       <w:r>
-        <w:t>1-0, 0-1, many-0,many-1, 0-0</w:t>
+        <w:t>1-0, 0-1, many-</w:t>
+      </w:r>
+      <w:proofErr w:type="gramStart"/>
+      <w:r>
+        <w:t>0,many</w:t>
+      </w:r>
+      <w:proofErr w:type="gramEnd"/>
+      <w:r>
+        <w:t>-1, 0-0</w:t>
       </w:r>
     </w:p>
     <w:p>
@@ -2478,9 +2817,11 @@
         <w:pStyle w:val="ListParagraph"/>
         <w:ind w:left="1080"/>
       </w:pPr>
+      <w:proofErr w:type="gramStart"/>
       <w:r>
         <w:t>Standalone :</w:t>
       </w:r>
+      <w:proofErr w:type="gramEnd"/>
       <w:r>
         <w:tab/>
       </w:r>
@@ -2507,12 +2848,17 @@
         <w:t xml:space="preserve">html, </w:t>
       </w:r>
       <w:proofErr w:type="spellStart"/>
+      <w:proofErr w:type="gramStart"/>
       <w:r>
         <w:t>css</w:t>
       </w:r>
       <w:proofErr w:type="spellEnd"/>
       <w:r>
-        <w:t xml:space="preserve"> , servlet and </w:t>
+        <w:t xml:space="preserve"> ,</w:t>
+      </w:r>
+      <w:proofErr w:type="gramEnd"/>
+      <w:r>
+        <w:t xml:space="preserve"> servlet and </w:t>
       </w:r>
       <w:proofErr w:type="spellStart"/>
       <w:r>
@@ -2617,7 +2963,15 @@
       </w:r>
       <w:proofErr w:type="spellEnd"/>
       <w:r>
-        <w:t xml:space="preserve"> = new Address(;</w:t>
+        <w:t xml:space="preserve"> = new </w:t>
+      </w:r>
+      <w:proofErr w:type="gramStart"/>
+      <w:r>
+        <w:t>Address(</w:t>
+      </w:r>
+      <w:proofErr w:type="gramEnd"/>
+      <w:r>
+        <w:t>;</w:t>
       </w:r>
     </w:p>
     <w:p>
@@ -2638,7 +2992,15 @@
       </w:r>
       <w:proofErr w:type="spellEnd"/>
       <w:r>
-        <w:t xml:space="preserve"> = new Address();</w:t>
+        <w:t xml:space="preserve"> = new </w:t>
+      </w:r>
+      <w:proofErr w:type="gramStart"/>
+      <w:r>
+        <w:t>Address(</w:t>
+      </w:r>
+      <w:proofErr w:type="gramEnd"/>
+      <w:r>
+        <w:t>);</w:t>
       </w:r>
     </w:p>
     <w:p>
@@ -2686,7 +3048,15 @@
         <w:ind w:left="1080"/>
       </w:pPr>
       <w:r>
-        <w:t xml:space="preserve">It is a type of association but it weak association. </w:t>
+        <w:t xml:space="preserve">It is a type of association but </w:t>
+      </w:r>
+      <w:proofErr w:type="gramStart"/>
+      <w:r>
+        <w:t>it</w:t>
+      </w:r>
+      <w:proofErr w:type="gramEnd"/>
+      <w:r>
+        <w:t xml:space="preserve"> weak association. </w:t>
       </w:r>
       <w:r>
         <w:t xml:space="preserve">Weak association is known as aggregation. </w:t>
@@ -2726,12 +3096,17 @@
         <w:t xml:space="preserve"> = new </w:t>
       </w:r>
       <w:proofErr w:type="spellStart"/>
+      <w:proofErr w:type="gramStart"/>
       <w:r>
         <w:t>StudentHistory</w:t>
       </w:r>
       <w:proofErr w:type="spellEnd"/>
       <w:r>
-        <w:t>();</w:t>
+        <w:t>(</w:t>
+      </w:r>
+      <w:proofErr w:type="gramEnd"/>
+      <w:r>
+        <w:t>);</w:t>
       </w:r>
     </w:p>
     <w:p>
@@ -2781,7 +3156,15 @@
         <w:ind w:left="1080"/>
       </w:pPr>
       <w:r>
-        <w:t xml:space="preserve">It is a also type of association but is known as strong association. Strong association is known as composition. </w:t>
+        <w:t xml:space="preserve">It is </w:t>
+      </w:r>
+      <w:proofErr w:type="gramStart"/>
+      <w:r>
+        <w:t>a</w:t>
+      </w:r>
+      <w:proofErr w:type="gramEnd"/>
+      <w:r>
+        <w:t xml:space="preserve"> also type of association but is known as strong association. Strong association is known as composition. </w:t>
       </w:r>
     </w:p>
     <w:p>
@@ -2943,6 +3326,7 @@
         <w:pStyle w:val="ListParagraph"/>
         <w:ind w:left="1080"/>
       </w:pPr>
+      <w:proofErr w:type="gramStart"/>
       <w:r>
         <w:rPr>
           <w:highlight w:val="yellow"/>
@@ -2951,7 +3335,11 @@
         <w:t>Polymorphism</w:t>
       </w:r>
       <w:r>
-        <w:t xml:space="preserve"> : One name many forms or many implementation. </w:t>
+        <w:t xml:space="preserve"> :</w:t>
+      </w:r>
+      <w:proofErr w:type="gramEnd"/>
+      <w:r>
+        <w:t xml:space="preserve"> One name many forms or many implementation. </w:t>
       </w:r>
     </w:p>
     <w:p>
@@ -2984,8 +3372,13 @@
         <w:ind w:left="1080"/>
       </w:pPr>
       <w:r>
-        <w:t>Method Overloading :</w:t>
-      </w:r>
+        <w:t xml:space="preserve">Method </w:t>
+      </w:r>
+      <w:proofErr w:type="gramStart"/>
+      <w:r>
+        <w:t>Overloading :</w:t>
+      </w:r>
+      <w:proofErr w:type="gramEnd"/>
     </w:p>
     <w:p>
       <w:pPr>
@@ -2993,7 +3386,15 @@
         <w:ind w:left="1080"/>
       </w:pPr>
       <w:r>
-        <w:t xml:space="preserve">The method have same name but different parameter list or type of parameter list   </w:t>
+        <w:t xml:space="preserve">The method </w:t>
+      </w:r>
+      <w:proofErr w:type="gramStart"/>
+      <w:r>
+        <w:t>have</w:t>
+      </w:r>
+      <w:proofErr w:type="gramEnd"/>
+      <w:r>
+        <w:t xml:space="preserve"> same name but different parameter list or type of parameter list   </w:t>
       </w:r>
     </w:p>
     <w:p>
@@ -3008,13 +3409,26 @@
     <w:p>
       <w:r>
         <w:tab/>
-        <w:t xml:space="preserve">       Method Overriding :</w:t>
-      </w:r>
-    </w:p>
-    <w:p>
-      <w:r>
-        <w:tab/>
-        <w:t xml:space="preserve">       The method have same name and same method signature (number of parameter list, type of parameter list and return type must be same).</w:t>
+        <w:t xml:space="preserve">       Method </w:t>
+      </w:r>
+      <w:proofErr w:type="gramStart"/>
+      <w:r>
+        <w:t>Overriding :</w:t>
+      </w:r>
+      <w:proofErr w:type="gramEnd"/>
+    </w:p>
+    <w:p>
+      <w:r>
+        <w:tab/>
+        <w:t xml:space="preserve">       The method </w:t>
+      </w:r>
+      <w:proofErr w:type="gramStart"/>
+      <w:r>
+        <w:t>have</w:t>
+      </w:r>
+      <w:proofErr w:type="gramEnd"/>
+      <w:r>
+        <w:t xml:space="preserve"> same name and same method signature (number of parameter list, type of parameter list and return type must be same).</w:t>
       </w:r>
     </w:p>
     <w:p>
@@ -3034,11 +3448,16 @@
       </w:r>
     </w:p>
     <w:p>
+      <w:proofErr w:type="gramStart"/>
       <w:r>
         <w:t xml:space="preserve">abstract </w:t>
       </w:r>
       <w:r>
-        <w:t xml:space="preserve">: abstract keyword we can use with method and class but not with variable. </w:t>
+        <w:t>:</w:t>
+      </w:r>
+      <w:proofErr w:type="gramEnd"/>
+      <w:r>
+        <w:t xml:space="preserve"> abstract keyword we can use with method and class but not with variable. </w:t>
       </w:r>
     </w:p>
     <w:p>
@@ -3050,7 +3469,15 @@
         </w:numPr>
       </w:pPr>
       <w:r>
-        <w:t xml:space="preserve">Abstract method : method without body or incomplete method is known as abstract method. </w:t>
+        <w:t xml:space="preserve">Abstract </w:t>
+      </w:r>
+      <w:proofErr w:type="gramStart"/>
+      <w:r>
+        <w:t>method :</w:t>
+      </w:r>
+      <w:proofErr w:type="gramEnd"/>
+      <w:r>
+        <w:t xml:space="preserve"> method without body or incomplete method is known as abstract method. </w:t>
       </w:r>
     </w:p>
     <w:p>
@@ -3059,7 +3486,15 @@
         <w:ind w:left="410"/>
       </w:pPr>
       <w:r>
-        <w:t>abstract void speed();</w:t>
+        <w:t xml:space="preserve">abstract void </w:t>
+      </w:r>
+      <w:proofErr w:type="gramStart"/>
+      <w:r>
+        <w:t>speed(</w:t>
+      </w:r>
+      <w:proofErr w:type="gramEnd"/>
+      <w:r>
+        <w:t>);</w:t>
       </w:r>
     </w:p>
     <w:p>
@@ -3071,7 +3506,15 @@
         </w:numPr>
       </w:pPr>
       <w:r>
-        <w:t xml:space="preserve">abstract class : </w:t>
+        <w:t xml:space="preserve">abstract </w:t>
+      </w:r>
+      <w:proofErr w:type="gramStart"/>
+      <w:r>
+        <w:t>class :</w:t>
+      </w:r>
+      <w:proofErr w:type="gramEnd"/>
+      <w:r>
+        <w:t xml:space="preserve"> </w:t>
       </w:r>
     </w:p>
     <w:p>
@@ -3115,7 +3558,15 @@
         </w:numPr>
       </w:pPr>
       <w:r>
-        <w:t xml:space="preserve">if class contains abstract method then that class must be declare as an abstract. </w:t>
+        <w:t xml:space="preserve">if class contains abstract </w:t>
+      </w:r>
+      <w:proofErr w:type="gramStart"/>
+      <w:r>
+        <w:t>method</w:t>
+      </w:r>
+      <w:proofErr w:type="gramEnd"/>
+      <w:r>
+        <w:t xml:space="preserve"> then that class must be declare as an abstract. </w:t>
       </w:r>
     </w:p>
     <w:p>
@@ -3154,7 +3605,15 @@
         </w:numPr>
       </w:pPr>
       <w:r>
-        <w:t xml:space="preserve">Abstract class can contains normal as well as abstract method </w:t>
+        <w:t xml:space="preserve">Abstract class can </w:t>
+      </w:r>
+      <w:proofErr w:type="gramStart"/>
+      <w:r>
+        <w:t>contains</w:t>
+      </w:r>
+      <w:proofErr w:type="gramEnd"/>
+      <w:r>
+        <w:t xml:space="preserve"> normal as well as abstract method </w:t>
       </w:r>
       <w:proofErr w:type="spellStart"/>
       <w:r>
@@ -3191,7 +3650,15 @@
         </w:numPr>
       </w:pPr>
       <w:r>
-        <w:t xml:space="preserve">Static variable : if variable is static we can assig the value for that variable with help of class as well as object. </w:t>
+        <w:t xml:space="preserve">Static </w:t>
+      </w:r>
+      <w:proofErr w:type="gramStart"/>
+      <w:r>
+        <w:t>variable :</w:t>
+      </w:r>
+      <w:proofErr w:type="gramEnd"/>
+      <w:r>
+        <w:t xml:space="preserve"> if variable is static we can assig the value for that variable with help of class as well as object. </w:t>
       </w:r>
     </w:p>
     <w:p>
@@ -3203,7 +3670,15 @@
         </w:numPr>
       </w:pPr>
       <w:r>
-        <w:t xml:space="preserve">Static method :if method is static we can call that method with help of class name as well as object. </w:t>
+        <w:t xml:space="preserve">Static </w:t>
+      </w:r>
+      <w:proofErr w:type="gramStart"/>
+      <w:r>
+        <w:t>method :if</w:t>
+      </w:r>
+      <w:proofErr w:type="gramEnd"/>
+      <w:r>
+        <w:t xml:space="preserve"> method is static we can call that method with help of class name as well as object. </w:t>
       </w:r>
     </w:p>
     <w:p>
@@ -3259,18 +3734,31 @@
         <w:ind w:left="1080"/>
       </w:pPr>
       <w:r>
-        <w:t xml:space="preserve">For that class how many object we will create that many heap memory get created. </w:t>
-      </w:r>
-    </w:p>
-    <w:p/>
-    <w:p/>
-    <w:p>
+        <w:t xml:space="preserve">For that class how many </w:t>
+      </w:r>
+      <w:proofErr w:type="gramStart"/>
+      <w:r>
+        <w:t>object</w:t>
+      </w:r>
+      <w:proofErr w:type="gramEnd"/>
+      <w:r>
+        <w:t xml:space="preserve"> we will create that many heap memory get created. </w:t>
+      </w:r>
+    </w:p>
+    <w:p/>
+    <w:p/>
+    <w:p>
+      <w:proofErr w:type="gramStart"/>
       <w:r>
         <w:lastRenderedPageBreak/>
         <w:t xml:space="preserve">final </w:t>
       </w:r>
       <w:r>
-        <w:t xml:space="preserve">: final keyword we can use with variable, method and class. </w:t>
+        <w:t>:</w:t>
+      </w:r>
+      <w:proofErr w:type="gramEnd"/>
+      <w:r>
+        <w:t xml:space="preserve"> final keyword we can use with variable, method and class. </w:t>
       </w:r>
     </w:p>
     <w:p>
@@ -3282,7 +3770,15 @@
         </w:numPr>
       </w:pPr>
       <w:r>
-        <w:t xml:space="preserve">Final variable : to declare constant value in java we use final keyword. </w:t>
+        <w:t xml:space="preserve">Final </w:t>
+      </w:r>
+      <w:proofErr w:type="gramStart"/>
+      <w:r>
+        <w:t>variable :</w:t>
+      </w:r>
+      <w:proofErr w:type="gramEnd"/>
+      <w:r>
+        <w:t xml:space="preserve"> to declare constant value in java we use final keyword. </w:t>
       </w:r>
     </w:p>
     <w:p>
@@ -3303,7 +3799,15 @@
         </w:numPr>
       </w:pPr>
       <w:r>
-        <w:t xml:space="preserve">Final method : if method is final we can’t override that method. </w:t>
+        <w:t xml:space="preserve">Final </w:t>
+      </w:r>
+      <w:proofErr w:type="gramStart"/>
+      <w:r>
+        <w:t>method :</w:t>
+      </w:r>
+      <w:proofErr w:type="gramEnd"/>
+      <w:r>
+        <w:t xml:space="preserve"> if method is final we can’t override that method. </w:t>
       </w:r>
     </w:p>
     <w:p>
@@ -3315,27 +3819,40 @@
         </w:numPr>
       </w:pPr>
       <w:r>
-        <w:t xml:space="preserve">Final class : if class is final we can’t inherits or extends that class. </w:t>
-      </w:r>
-    </w:p>
-    <w:p>
-      <w:pPr>
-        <w:pStyle w:val="ListParagraph"/>
-      </w:pPr>
-    </w:p>
-    <w:p>
-      <w:pPr>
-        <w:pStyle w:val="ListParagraph"/>
-      </w:pPr>
-    </w:p>
-    <w:p>
-      <w:pPr>
-        <w:pStyle w:val="ListParagraph"/>
-      </w:pPr>
-    </w:p>
-    <w:p>
-      <w:r>
-        <w:t xml:space="preserve">Annotation : annotation is like a decorator in angular. Annotation or decorator is meta-data. Meta-data means data about data. Like angular java also provided lot of </w:t>
+        <w:t xml:space="preserve">Final </w:t>
+      </w:r>
+      <w:proofErr w:type="gramStart"/>
+      <w:r>
+        <w:t>class :</w:t>
+      </w:r>
+      <w:proofErr w:type="gramEnd"/>
+      <w:r>
+        <w:t xml:space="preserve"> if class is final we can’t inherits or extends that class. </w:t>
+      </w:r>
+    </w:p>
+    <w:p>
+      <w:pPr>
+        <w:pStyle w:val="ListParagraph"/>
+      </w:pPr>
+    </w:p>
+    <w:p>
+      <w:pPr>
+        <w:pStyle w:val="ListParagraph"/>
+      </w:pPr>
+    </w:p>
+    <w:p>
+      <w:pPr>
+        <w:pStyle w:val="ListParagraph"/>
+      </w:pPr>
+    </w:p>
+    <w:p>
+      <w:proofErr w:type="gramStart"/>
+      <w:r>
+        <w:t>Annotation :</w:t>
+      </w:r>
+      <w:proofErr w:type="gramEnd"/>
+      <w:r>
+        <w:t xml:space="preserve"> annotation is like a decorator in angular. Annotation or decorator is meta-data. Meta-data means data about data. Like angular java also provided lot of </w:t>
       </w:r>
       <w:proofErr w:type="spellStart"/>
       <w:r>
@@ -3343,23 +3860,49 @@
       </w:r>
       <w:proofErr w:type="spellEnd"/>
       <w:r>
-        <w:t xml:space="preserve"> annotation. All annotation start with @ followed by annotation name. </w:t>
-      </w:r>
-    </w:p>
-    <w:p>
-      <w:r>
-        <w:t xml:space="preserve">Abstraction : hiding the internal implementation without knowing background details. </w:t>
-      </w:r>
-    </w:p>
-    <w:p/>
-    <w:p>
-      <w:r>
-        <w:t xml:space="preserve">Interface : interface is a type of reference data type which is also known as 100% pure abstract class. </w:t>
-      </w:r>
-    </w:p>
-    <w:p>
-      <w:r>
-        <w:t xml:space="preserve">Using abstract class we can achieve partial abstraction but using interface we can achieve 100 abstraction. </w:t>
+        <w:t xml:space="preserve"> annotation. All annotation </w:t>
+      </w:r>
+      <w:proofErr w:type="gramStart"/>
+      <w:r>
+        <w:t>start</w:t>
+      </w:r>
+      <w:proofErr w:type="gramEnd"/>
+      <w:r>
+        <w:t xml:space="preserve"> with @ followed by annotation name. </w:t>
+      </w:r>
+    </w:p>
+    <w:p>
+      <w:proofErr w:type="gramStart"/>
+      <w:r>
+        <w:t>Abstraction :</w:t>
+      </w:r>
+      <w:proofErr w:type="gramEnd"/>
+      <w:r>
+        <w:t xml:space="preserve"> hiding the internal implementation without knowing background details. </w:t>
+      </w:r>
+    </w:p>
+    <w:p/>
+    <w:p>
+      <w:proofErr w:type="gramStart"/>
+      <w:r>
+        <w:t>Interface :</w:t>
+      </w:r>
+      <w:proofErr w:type="gramEnd"/>
+      <w:r>
+        <w:t xml:space="preserve"> interface is a type of reference data type which is also known as 100% pure abstract class. </w:t>
+      </w:r>
+    </w:p>
+    <w:p>
+      <w:r>
+        <w:t xml:space="preserve">Using abstract </w:t>
+      </w:r>
+      <w:proofErr w:type="gramStart"/>
+      <w:r>
+        <w:t>class</w:t>
+      </w:r>
+      <w:proofErr w:type="gramEnd"/>
+      <w:r>
+        <w:t xml:space="preserve"> we can achieve partial abstraction but using interface we can achieve 100 abstraction. </w:t>
       </w:r>
     </w:p>
     <w:p>
@@ -3372,6 +3915,7 @@
         <w:t xml:space="preserve">Interface </w:t>
       </w:r>
       <w:proofErr w:type="spellStart"/>
+      <w:proofErr w:type="gramStart"/>
       <w:r>
         <w:t>interfaceName</w:t>
       </w:r>
@@ -3379,6 +3923,7 @@
       <w:r>
         <w:t>{</w:t>
       </w:r>
+      <w:proofErr w:type="gramEnd"/>
     </w:p>
     <w:p>
       <w:r>
@@ -3412,13 +3957,29 @@
         <w:t xml:space="preserve"> </w:t>
       </w:r>
       <w:r>
-        <w:t xml:space="preserve">Like a class one interface can extends another interface but interface can extends more than one interface but class can’t </w:t>
-      </w:r>
-    </w:p>
-    <w:p/>
-    <w:p>
-      <w:r>
-        <w:t xml:space="preserve">Class always implements interface. Class can implements more than one interface at time. </w:t>
+        <w:t xml:space="preserve">Like a class one interface can extends another interface but interface can </w:t>
+      </w:r>
+      <w:proofErr w:type="gramStart"/>
+      <w:r>
+        <w:t>extends</w:t>
+      </w:r>
+      <w:proofErr w:type="gramEnd"/>
+      <w:r>
+        <w:t xml:space="preserve"> more than one interface but class can’t </w:t>
+      </w:r>
+    </w:p>
+    <w:p/>
+    <w:p>
+      <w:r>
+        <w:t xml:space="preserve">Class always implements interface. Class can </w:t>
+      </w:r>
+      <w:proofErr w:type="gramStart"/>
+      <w:r>
+        <w:t>implements</w:t>
+      </w:r>
+      <w:proofErr w:type="gramEnd"/>
+      <w:r>
+        <w:t xml:space="preserve"> more than one interface at time. </w:t>
       </w:r>
     </w:p>
     <w:p>
@@ -3439,7 +4000,15 @@
     <w:p>
       <w:r>
         <w:lastRenderedPageBreak/>
-        <w:t xml:space="preserve">Access specifiers :in java we can use 4 types of access specifiers which hep to expose visibility of variable, method and class. </w:t>
+        <w:t xml:space="preserve">Access </w:t>
+      </w:r>
+      <w:proofErr w:type="gramStart"/>
+      <w:r>
+        <w:t>specifiers :in</w:t>
+      </w:r>
+      <w:proofErr w:type="gramEnd"/>
+      <w:r>
+        <w:t xml:space="preserve"> java we can use 4 types of access specifiers which hep to expose visibility of variable, method and class. </w:t>
       </w:r>
     </w:p>
     <w:p>
@@ -3450,8 +4019,13 @@
           <w:numId w:val="14"/>
         </w:numPr>
       </w:pPr>
-      <w:r>
-        <w:t xml:space="preserve">private : we can use with instance variable, static variable, </w:t>
+      <w:proofErr w:type="gramStart"/>
+      <w:r>
+        <w:t>private :</w:t>
+      </w:r>
+      <w:proofErr w:type="gramEnd"/>
+      <w:r>
+        <w:t xml:space="preserve"> we can use with instance variable, static variable, </w:t>
       </w:r>
       <w:proofErr w:type="spellStart"/>
       <w:r>
@@ -3466,11 +4040,19 @@
       <w:pPr>
         <w:pStyle w:val="ListParagraph"/>
       </w:pPr>
+      <w:proofErr w:type="gramStart"/>
       <w:r>
         <w:rPr>
           <w:highlight w:val="yellow"/>
         </w:rPr>
-        <w:t>Scope : private within a same class.</w:t>
+        <w:t>Scope :</w:t>
+      </w:r>
+      <w:proofErr w:type="gramEnd"/>
+      <w:r>
+        <w:rPr>
+          <w:highlight w:val="yellow"/>
+        </w:rPr>
+        <w:t xml:space="preserve"> private within a same class.</w:t>
       </w:r>
       <w:r>
         <w:t xml:space="preserve"> </w:t>
@@ -3492,11 +4074,19 @@
       <w:pPr>
         <w:pStyle w:val="ListParagraph"/>
       </w:pPr>
+      <w:proofErr w:type="gramStart"/>
       <w:r>
         <w:rPr>
           <w:highlight w:val="yellow"/>
         </w:rPr>
-        <w:t>scope : within a same package.</w:t>
+        <w:t>scope :</w:t>
+      </w:r>
+      <w:proofErr w:type="gramEnd"/>
+      <w:r>
+        <w:rPr>
+          <w:highlight w:val="yellow"/>
+        </w:rPr>
+        <w:t xml:space="preserve"> within a same package.</w:t>
       </w:r>
       <w:r>
         <w:t xml:space="preserve"> </w:t>
@@ -3510,9 +4100,11 @@
           <w:numId w:val="14"/>
         </w:numPr>
       </w:pPr>
+      <w:proofErr w:type="gramStart"/>
       <w:r>
         <w:t>protected :</w:t>
       </w:r>
+      <w:proofErr w:type="gramEnd"/>
       <w:r>
         <w:t xml:space="preserve"> </w:t>
       </w:r>
@@ -3532,11 +4124,19 @@
       <w:pPr>
         <w:pStyle w:val="ListParagraph"/>
       </w:pPr>
+      <w:proofErr w:type="gramStart"/>
       <w:r>
         <w:rPr>
           <w:highlight w:val="yellow"/>
         </w:rPr>
-        <w:t>Scope : within in a same package as well as other package if it is sub class</w:t>
+        <w:t>Scope :</w:t>
+      </w:r>
+      <w:proofErr w:type="gramEnd"/>
+      <w:r>
+        <w:rPr>
+          <w:highlight w:val="yellow"/>
+        </w:rPr>
+        <w:t xml:space="preserve"> within in a same package as well as other package if it is sub class</w:t>
       </w:r>
       <w:r>
         <w:t xml:space="preserve"> </w:t>
@@ -3550,8 +4150,13 @@
           <w:numId w:val="14"/>
         </w:numPr>
       </w:pPr>
-      <w:r>
-        <w:t xml:space="preserve">public : we can use with instance variable, static variable, </w:t>
+      <w:proofErr w:type="gramStart"/>
+      <w:r>
+        <w:t>public :</w:t>
+      </w:r>
+      <w:proofErr w:type="gramEnd"/>
+      <w:r>
+        <w:t xml:space="preserve"> we can use with instance variable, static variable, </w:t>
       </w:r>
       <w:proofErr w:type="spellStart"/>
       <w:r>
@@ -3566,21 +4171,31 @@
       <w:pPr>
         <w:pStyle w:val="ListParagraph"/>
       </w:pPr>
-      <w:r>
-        <w:t xml:space="preserve">Scope : same package as well as other package. </w:t>
-      </w:r>
-    </w:p>
-    <w:p>
-      <w:pPr>
-        <w:pStyle w:val="ListParagraph"/>
-      </w:pPr>
-    </w:p>
-    <w:p>
-      <w:pPr>
-        <w:pStyle w:val="ListParagraph"/>
-      </w:pPr>
-      <w:r>
-        <w:t xml:space="preserve">Package : package is a collection of classes and interface. </w:t>
+      <w:proofErr w:type="gramStart"/>
+      <w:r>
+        <w:t>Scope :</w:t>
+      </w:r>
+      <w:proofErr w:type="gramEnd"/>
+      <w:r>
+        <w:t xml:space="preserve"> same package as well as other package. </w:t>
+      </w:r>
+    </w:p>
+    <w:p>
+      <w:pPr>
+        <w:pStyle w:val="ListParagraph"/>
+      </w:pPr>
+    </w:p>
+    <w:p>
+      <w:pPr>
+        <w:pStyle w:val="ListParagraph"/>
+      </w:pPr>
+      <w:proofErr w:type="gramStart"/>
+      <w:r>
+        <w:t>Package :</w:t>
+      </w:r>
+      <w:proofErr w:type="gramEnd"/>
+      <w:r>
+        <w:t xml:space="preserve"> package is a collection of classes and interface. </w:t>
       </w:r>
     </w:p>
     <w:p>
@@ -3623,7 +4238,15 @@
         <w:pStyle w:val="ListParagraph"/>
       </w:pPr>
       <w:r>
-        <w:t xml:space="preserve">When two classes and interface which have same name but different purpose then using package we can avoid the conflict. </w:t>
+        <w:t xml:space="preserve">When two classes and interface which have same name but different purpose then using </w:t>
+      </w:r>
+      <w:proofErr w:type="gramStart"/>
+      <w:r>
+        <w:t>package</w:t>
+      </w:r>
+      <w:proofErr w:type="gramEnd"/>
+      <w:r>
+        <w:t xml:space="preserve"> we can avoid the conflict. </w:t>
       </w:r>
     </w:p>
     <w:p>
@@ -3734,8 +4357,13 @@
         <w:tab/>
       </w:r>
       <w:proofErr w:type="spellStart"/>
-      <w:r>
-        <w:t>java.util.Date</w:t>
+      <w:proofErr w:type="gramStart"/>
+      <w:r>
+        <w:t>java.util</w:t>
+      </w:r>
+      <w:proofErr w:type="gramEnd"/>
+      <w:r>
+        <w:t>.Date</w:t>
       </w:r>
       <w:proofErr w:type="spellEnd"/>
       <w:r>
@@ -3882,8 +4510,16 @@
         <w:rPr>
           <w:highlight w:val="yellow"/>
         </w:rPr>
-        <w:t>Exception Handling :</w:t>
-      </w:r>
+        <w:t xml:space="preserve">Exception </w:t>
+      </w:r>
+      <w:proofErr w:type="gramStart"/>
+      <w:r>
+        <w:rPr>
+          <w:highlight w:val="yellow"/>
+        </w:rPr>
+        <w:t>Handling :</w:t>
+      </w:r>
+      <w:proofErr w:type="gramEnd"/>
     </w:p>
     <w:p>
       <w:r>
@@ -4024,7 +4660,15 @@
     <w:p>
       <w:r>
         <w:tab/>
-        <w:t>void display() {</w:t>
+        <w:t xml:space="preserve">void </w:t>
+      </w:r>
+      <w:proofErr w:type="gramStart"/>
+      <w:r>
+        <w:t>display(</w:t>
+      </w:r>
+      <w:proofErr w:type="gramEnd"/>
+      <w:r>
+        <w:t>) {</w:t>
       </w:r>
     </w:p>
     <w:p/>
@@ -4080,13 +4724,23 @@
       </w:r>
     </w:p>
     <w:p>
-      <w:r>
-        <w:t xml:space="preserve">Error : it is a type of run time error which we can handle it. JVM crash, software or hardware issue. </w:t>
-      </w:r>
-    </w:p>
-    <w:p>
-      <w:r>
-        <w:t xml:space="preserve">Exception : it is a type run time error which we can handle it. Divided by zero. </w:t>
+      <w:proofErr w:type="gramStart"/>
+      <w:r>
+        <w:t>Error :</w:t>
+      </w:r>
+      <w:proofErr w:type="gramEnd"/>
+      <w:r>
+        <w:t xml:space="preserve"> it is a type of run time error which we can handle it. JVM crash, software or hardware issue. </w:t>
+      </w:r>
+    </w:p>
+    <w:p>
+      <w:proofErr w:type="gramStart"/>
+      <w:r>
+        <w:t>Exception :</w:t>
+      </w:r>
+      <w:proofErr w:type="gramEnd"/>
+      <w:r>
+        <w:t xml:space="preserve"> it is a type run time error which we can handle it. Divided by zero. </w:t>
       </w:r>
     </w:p>
     <w:p>
@@ -4471,14 +5125,21 @@
     <w:p/>
     <w:p/>
     <w:p>
+      <w:proofErr w:type="gramStart"/>
       <w:r>
         <w:t>try{</w:t>
       </w:r>
-    </w:p>
-    <w:p/>
-    <w:p>
-      <w:r>
-        <w:t>}catch(Exception e) {</w:t>
+      <w:proofErr w:type="gramEnd"/>
+    </w:p>
+    <w:p/>
+    <w:p>
+      <w:proofErr w:type="gramStart"/>
+      <w:r>
+        <w:t>}catch</w:t>
+      </w:r>
+      <w:proofErr w:type="gramEnd"/>
+      <w:r>
+        <w:t>(Exception e) {</w:t>
       </w:r>
     </w:p>
     <w:p/>
@@ -4495,13 +5156,29 @@
     </w:p>
     <w:p>
       <w:r>
-        <w:t xml:space="preserve">If we don’t know name of exception as well as if any exception generate we want to perform common task then we have to use try with single catch block </w:t>
-      </w:r>
-    </w:p>
-    <w:p/>
-    <w:p>
-      <w:r>
-        <w:t xml:space="preserve">Try with multiple catch block : base upon exception if want to perform different task then we have to use try with multiple catch block. </w:t>
+        <w:t xml:space="preserve">If we don’t know name of exception as well as if any exception </w:t>
+      </w:r>
+      <w:proofErr w:type="gramStart"/>
+      <w:r>
+        <w:t>generate</w:t>
+      </w:r>
+      <w:proofErr w:type="gramEnd"/>
+      <w:r>
+        <w:t xml:space="preserve"> we want to perform common task then we have to use try with single catch block </w:t>
+      </w:r>
+    </w:p>
+    <w:p/>
+    <w:p>
+      <w:r>
+        <w:t xml:space="preserve">Try with multiple catch </w:t>
+      </w:r>
+      <w:proofErr w:type="gramStart"/>
+      <w:r>
+        <w:t>block :</w:t>
+      </w:r>
+      <w:proofErr w:type="gramEnd"/>
+      <w:r>
+        <w:t xml:space="preserve"> base upon exception if want to perform different task then we have to use try with multiple catch block. </w:t>
       </w:r>
     </w:p>
     <w:p/>
@@ -4512,7 +5189,15 @@
     </w:p>
     <w:p>
       <w:r>
-        <w:t xml:space="preserve">This block execute 100% sure if any exception generate or not. </w:t>
+        <w:t xml:space="preserve">This block </w:t>
+      </w:r>
+      <w:proofErr w:type="gramStart"/>
+      <w:r>
+        <w:t>execute</w:t>
+      </w:r>
+      <w:proofErr w:type="gramEnd"/>
+      <w:r>
+        <w:t xml:space="preserve"> 100% sure if any exception generate or not. </w:t>
       </w:r>
     </w:p>
     <w:p/>
@@ -4539,18 +5224,28 @@
       </w:r>
     </w:p>
     <w:p>
-      <w:r>
-        <w:t>}catch(Exception e) {</w:t>
-      </w:r>
-    </w:p>
-    <w:p>
-      <w:r>
-        <w:tab/>
-      </w:r>
-    </w:p>
-    <w:p>
-      <w:r>
-        <w:t>}finally {</w:t>
+      <w:proofErr w:type="gramStart"/>
+      <w:r>
+        <w:t>}catch</w:t>
+      </w:r>
+      <w:proofErr w:type="gramEnd"/>
+      <w:r>
+        <w:t>(Exception e) {</w:t>
+      </w:r>
+    </w:p>
+    <w:p>
+      <w:r>
+        <w:tab/>
+      </w:r>
+    </w:p>
+    <w:p>
+      <w:proofErr w:type="gramStart"/>
+      <w:r>
+        <w:t>}finally</w:t>
+      </w:r>
+      <w:proofErr w:type="gramEnd"/>
+      <w:r>
+        <w:t xml:space="preserve"> {</w:t>
       </w:r>
     </w:p>
     <w:p>
@@ -4593,7 +5288,15 @@
     </w:p>
     <w:p>
       <w:r>
-        <w:t>throw new Exception()</w:t>
+        <w:t xml:space="preserve">throw new </w:t>
+      </w:r>
+      <w:proofErr w:type="gramStart"/>
+      <w:r>
+        <w:t>Exception(</w:t>
+      </w:r>
+      <w:proofErr w:type="gramEnd"/>
+      <w:r>
+        <w:t>)</w:t>
       </w:r>
     </w:p>
     <w:p>
@@ -4609,19 +5312,29 @@
         <w:t xml:space="preserve">throw new </w:t>
       </w:r>
       <w:proofErr w:type="spellStart"/>
+      <w:proofErr w:type="gramStart"/>
       <w:r>
         <w:t>ExceptionSubClass</w:t>
       </w:r>
       <w:proofErr w:type="spellEnd"/>
       <w:r>
-        <w:t>();</w:t>
-      </w:r>
-    </w:p>
-    <w:p/>
-    <w:p/>
-    <w:p>
-      <w:r>
-        <w:t xml:space="preserve">throws : this keyword is use to throw the exception to caller method. </w:t>
+        <w:t>(</w:t>
+      </w:r>
+      <w:proofErr w:type="gramEnd"/>
+      <w:r>
+        <w:t>);</w:t>
+      </w:r>
+    </w:p>
+    <w:p/>
+    <w:p/>
+    <w:p>
+      <w:proofErr w:type="gramStart"/>
+      <w:r>
+        <w:t>throws :</w:t>
+      </w:r>
+      <w:proofErr w:type="gramEnd"/>
+      <w:r>
+        <w:t xml:space="preserve"> this keyword is use to throw the exception to caller method. </w:t>
       </w:r>
     </w:p>
     <w:p>
@@ -4631,12 +5344,17 @@
     </w:p>
     <w:p>
       <w:proofErr w:type="spellStart"/>
+      <w:proofErr w:type="gramStart"/>
       <w:r>
         <w:t>methodName</w:t>
       </w:r>
       <w:proofErr w:type="spellEnd"/>
       <w:r>
-        <w:t xml:space="preserve">() throws Exception, </w:t>
+        <w:t>(</w:t>
+      </w:r>
+      <w:proofErr w:type="gramEnd"/>
+      <w:r>
+        <w:t xml:space="preserve">) throws Exception, </w:t>
       </w:r>
       <w:proofErr w:type="spellStart"/>
       <w:r>
@@ -4651,7 +5369,15 @@
     <w:p/>
     <w:p>
       <w:r>
-        <w:t xml:space="preserve">Collection Framework : it is a like a data structure. </w:t>
+        <w:t xml:space="preserve">Collection </w:t>
+      </w:r>
+      <w:proofErr w:type="gramStart"/>
+      <w:r>
+        <w:t>Framework :</w:t>
+      </w:r>
+      <w:proofErr w:type="gramEnd"/>
+      <w:r>
+        <w:t xml:space="preserve"> it is a like a data structure. </w:t>
       </w:r>
     </w:p>
     <w:p>
@@ -4752,33 +5478,68 @@
       </w:r>
       <w:r>
         <w:tab/>
-        <w:t xml:space="preserve">Map : interfaces </w:t>
-      </w:r>
-    </w:p>
-    <w:p>
-      <w:proofErr w:type="spellStart"/>
+      </w:r>
+      <w:proofErr w:type="gramStart"/>
+      <w:r>
+        <w:t>Map :</w:t>
+      </w:r>
+      <w:proofErr w:type="gramEnd"/>
+      <w:r>
+        <w:t xml:space="preserve"> interfaces </w:t>
+      </w:r>
+    </w:p>
+    <w:p>
+      <w:proofErr w:type="spellStart"/>
+      <w:proofErr w:type="gramStart"/>
       <w:r>
         <w:t>Set,List</w:t>
       </w:r>
       <w:proofErr w:type="spellEnd"/>
-      <w:r>
-        <w:t xml:space="preserve"> and Queue internally extends Collection. But Map doesn’t extends Collection. </w:t>
-      </w:r>
-    </w:p>
-    <w:p>
+      <w:proofErr w:type="gramEnd"/>
+      <w:r>
+        <w:t xml:space="preserve"> and Queue internally extends Collection. But Map doesn’t </w:t>
+      </w:r>
+      <w:proofErr w:type="gramStart"/>
+      <w:r>
+        <w:t>extends</w:t>
+      </w:r>
+      <w:proofErr w:type="gramEnd"/>
+      <w:r>
+        <w:t xml:space="preserve"> Collection. </w:t>
+      </w:r>
+    </w:p>
+    <w:p>
+      <w:proofErr w:type="gramStart"/>
       <w:r>
         <w:rPr>
           <w:highlight w:val="yellow"/>
         </w:rPr>
         <w:t>Set :</w:t>
       </w:r>
-      <w:r>
-        <w:t xml:space="preserve"> it doesn’t  allow duplicate. Set few API maintain order, unorder and sorted.</w:t>
-      </w:r>
-    </w:p>
-    <w:p>
-      <w:r>
-        <w:t xml:space="preserve">These three classes internally extends Set interface and they provided body for all abstract methods.  </w:t>
+      <w:proofErr w:type="gramEnd"/>
+      <w:r>
+        <w:t xml:space="preserve"> it doesn’t  allow duplicate. Set few </w:t>
+      </w:r>
+      <w:proofErr w:type="gramStart"/>
+      <w:r>
+        <w:t>API</w:t>
+      </w:r>
+      <w:proofErr w:type="gramEnd"/>
+      <w:r>
+        <w:t xml:space="preserve"> maintain order, unorder and sorted.</w:t>
+      </w:r>
+    </w:p>
+    <w:p>
+      <w:r>
+        <w:t xml:space="preserve">These three classes internally </w:t>
+      </w:r>
+      <w:proofErr w:type="gramStart"/>
+      <w:r>
+        <w:t>extends</w:t>
+      </w:r>
+      <w:proofErr w:type="gramEnd"/>
+      <w:r>
+        <w:t xml:space="preserve"> Set interface and they provided body for all abstract methods.  </w:t>
       </w:r>
     </w:p>
     <w:p>
@@ -4837,8 +5598,13 @@
       </w:r>
     </w:p>
     <w:p>
-      <w:r>
-        <w:t>List : it allow duplicate and it maintain the order using index position.</w:t>
+      <w:proofErr w:type="gramStart"/>
+      <w:r>
+        <w:t>List :</w:t>
+      </w:r>
+      <w:proofErr w:type="gramEnd"/>
+      <w:r>
+        <w:t xml:space="preserve"> it allow duplicate and it maintain the order using index position.</w:t>
       </w:r>
     </w:p>
     <w:p>
@@ -4911,8 +5677,13 @@
       </w:r>
     </w:p>
     <w:p>
-      <w:r>
-        <w:t xml:space="preserve">Queue : it allow duplicate and by default queue is first in first out. </w:t>
+      <w:proofErr w:type="gramStart"/>
+      <w:r>
+        <w:t>Queue :</w:t>
+      </w:r>
+      <w:proofErr w:type="gramEnd"/>
+      <w:r>
+        <w:t xml:space="preserve"> it allow duplicate and by default queue is first in first out. </w:t>
       </w:r>
     </w:p>
     <w:p>
@@ -4945,8 +5716,13 @@
       </w:r>
     </w:p>
     <w:p>
-      <w:r>
-        <w:t xml:space="preserve">Map : they store the data in key-value pairs. Key is unique and value may be duplicate. </w:t>
+      <w:proofErr w:type="gramStart"/>
+      <w:r>
+        <w:t>Map :</w:t>
+      </w:r>
+      <w:proofErr w:type="gramEnd"/>
+      <w:r>
+        <w:t xml:space="preserve"> they store the data in key-value pairs. Key is unique and value may be duplicate. </w:t>
       </w:r>
     </w:p>
     <w:p>
@@ -5075,8 +5851,13 @@
     <w:p/>
     <w:p/>
     <w:p>
-      <w:r>
-        <w:t xml:space="preserve">LinkedList : LinkedList use node to store the value </w:t>
+      <w:proofErr w:type="gramStart"/>
+      <w:r>
+        <w:t>LinkedList :</w:t>
+      </w:r>
+      <w:proofErr w:type="gramEnd"/>
+      <w:r>
+        <w:t xml:space="preserve"> LinkedList use node to store the value </w:t>
       </w:r>
     </w:p>
     <w:p>
@@ -5777,7 +6558,15 @@
     </w:p>
     <w:p>
       <w:r>
-        <w:t xml:space="preserve">By default LinkedList internally follow double </w:t>
+        <w:t xml:space="preserve">By </w:t>
+      </w:r>
+      <w:proofErr w:type="gramStart"/>
+      <w:r>
+        <w:t>default</w:t>
+      </w:r>
+      <w:proofErr w:type="gramEnd"/>
+      <w:r>
+        <w:t xml:space="preserve"> LinkedList internally follow double </w:t>
       </w:r>
       <w:proofErr w:type="spellStart"/>
       <w:r>
@@ -5808,7 +6597,15 @@
       </w:r>
       <w:proofErr w:type="spellEnd"/>
       <w:r>
-        <w:t xml:space="preserve"> methods. It internally call </w:t>
+        <w:t xml:space="preserve"> methods. It internally </w:t>
+      </w:r>
+      <w:proofErr w:type="gramStart"/>
+      <w:r>
+        <w:t>call</w:t>
+      </w:r>
+      <w:proofErr w:type="gramEnd"/>
+      <w:r>
+        <w:t xml:space="preserve"> </w:t>
       </w:r>
       <w:proofErr w:type="spellStart"/>
       <w:r>
@@ -5816,7 +6613,15 @@
       </w:r>
       <w:proofErr w:type="spellEnd"/>
       <w:r>
-        <w:t xml:space="preserve"> method of object class. That method return </w:t>
+        <w:t xml:space="preserve"> method of object class. That method </w:t>
+      </w:r>
+      <w:proofErr w:type="gramStart"/>
+      <w:r>
+        <w:t>return</w:t>
+      </w:r>
+      <w:proofErr w:type="gramEnd"/>
+      <w:r>
+        <w:t xml:space="preserve"> </w:t>
       </w:r>
       <w:hyperlink r:id="rId5" w:history="1">
         <w:r>
@@ -5902,7 +6707,15 @@
         </w:numPr>
       </w:pPr>
       <w:r>
-        <w:t xml:space="preserve">Data redundancy : means we can store same data again and again. </w:t>
+        <w:t xml:space="preserve">Data </w:t>
+      </w:r>
+      <w:proofErr w:type="gramStart"/>
+      <w:r>
+        <w:t>redundancy :</w:t>
+      </w:r>
+      <w:proofErr w:type="gramEnd"/>
+      <w:r>
+        <w:t xml:space="preserve"> means we can store same data again and again. </w:t>
       </w:r>
     </w:p>
     <w:p>
@@ -5914,7 +6727,15 @@
         </w:numPr>
       </w:pPr>
       <w:r>
-        <w:t xml:space="preserve">Data inconsistency : format of the file. Format of the file txt, doc, pdf, excel or any other format. </w:t>
+        <w:t xml:space="preserve">Data </w:t>
+      </w:r>
+      <w:proofErr w:type="gramStart"/>
+      <w:r>
+        <w:t>inconsistency :</w:t>
+      </w:r>
+      <w:proofErr w:type="gramEnd"/>
+      <w:r>
+        <w:t xml:space="preserve"> format of the file. Format of the file txt, doc, pdf, excel or any other format. </w:t>
       </w:r>
     </w:p>
     <w:p>
@@ -5930,8 +6751,13 @@
         <w:pStyle w:val="ListParagraph"/>
       </w:pPr>
       <w:proofErr w:type="spellStart"/>
-      <w:r>
-        <w:t>Id,name,salary</w:t>
+      <w:proofErr w:type="gramStart"/>
+      <w:r>
+        <w:t>Id,name</w:t>
+      </w:r>
+      <w:proofErr w:type="gramEnd"/>
+      <w:r>
+        <w:t>,salary</w:t>
       </w:r>
       <w:proofErr w:type="spellEnd"/>
       <w:r>
@@ -5942,8 +6768,13 @@
       <w:pPr>
         <w:pStyle w:val="ListParagraph"/>
       </w:pPr>
-      <w:r>
-        <w:t>1,Ravi,12000</w:t>
+      <w:proofErr w:type="gramStart"/>
+      <w:r>
+        <w:t>1,Ravi</w:t>
+      </w:r>
+      <w:proofErr w:type="gramEnd"/>
+      <w:r>
+        <w:t>,12000</w:t>
       </w:r>
     </w:p>
     <w:p>
@@ -6019,9 +6850,14 @@
       <w:r>
         <w:t xml:space="preserve">Database </w:t>
       </w:r>
-      <w:r>
-        <w:tab/>
-        <w:t xml:space="preserve">:we are storing the data in table format. </w:t>
+      <w:proofErr w:type="gramStart"/>
+      <w:r>
+        <w:tab/>
+        <w:t>:we</w:t>
+      </w:r>
+      <w:proofErr w:type="gramEnd"/>
+      <w:r>
+        <w:t xml:space="preserve"> are storing the data in table format. </w:t>
       </w:r>
     </w:p>
     <w:p>
@@ -6031,9 +6867,14 @@
       <w:r>
         <w:tab/>
       </w:r>
-      <w:r>
-        <w:tab/>
-        <w:t xml:space="preserve">:database management system : it is a software which help to store the data in table format. </w:t>
+      <w:proofErr w:type="gramStart"/>
+      <w:r>
+        <w:tab/>
+        <w:t>:database</w:t>
+      </w:r>
+      <w:proofErr w:type="gramEnd"/>
+      <w:r>
+        <w:t xml:space="preserve"> management system : it is a software which help to store the data in table format. </w:t>
       </w:r>
     </w:p>
     <w:p>
@@ -6240,8 +7081,13 @@
       </w:r>
     </w:p>
     <w:p>
-      <w:r>
-        <w:t>PK(primary key)</w:t>
+      <w:proofErr w:type="gramStart"/>
+      <w:r>
+        <w:t>PK(</w:t>
+      </w:r>
+      <w:proofErr w:type="gramEnd"/>
+      <w:r>
+        <w:t>primary key)</w:t>
       </w:r>
     </w:p>
     <w:p>
@@ -6326,7 +7172,15 @@
       </w:r>
       <w:r>
         <w:tab/>
-        <w:t>FK (Foreign Key)(Trainer table pk)</w:t>
+        <w:t xml:space="preserve">FK (Foreign </w:t>
+      </w:r>
+      <w:proofErr w:type="gramStart"/>
+      <w:r>
+        <w:t>Key)(</w:t>
+      </w:r>
+      <w:proofErr w:type="gramEnd"/>
+      <w:r>
+        <w:t>Trainer table pk)</w:t>
       </w:r>
     </w:p>
     <w:p>
@@ -6466,9 +7320,11 @@
     </w:p>
     <w:p/>
     <w:p>
+      <w:proofErr w:type="gramStart"/>
       <w:r>
         <w:t>RDBMS :</w:t>
       </w:r>
+      <w:proofErr w:type="gramEnd"/>
     </w:p>
     <w:p>
       <w:r>
@@ -6498,7 +7354,15 @@
     <w:p/>
     <w:p>
       <w:r>
-        <w:t xml:space="preserve">All RDBMS database support one of the English statement query language </w:t>
+        <w:t xml:space="preserve">All RDBMS database support one of the English statement query </w:t>
+      </w:r>
+      <w:proofErr w:type="gramStart"/>
+      <w:r>
+        <w:t>language</w:t>
+      </w:r>
+      <w:proofErr w:type="gramEnd"/>
+      <w:r>
+        <w:t xml:space="preserve"> </w:t>
       </w:r>
       <w:proofErr w:type="spellStart"/>
       <w:r>
@@ -6541,7 +7405,15 @@
     <w:p>
       <w:r>
         <w:lastRenderedPageBreak/>
-        <w:t>Using Java We can connect to Database (RDBMS – Oracle or MySQL or Db2 etc)</w:t>
+        <w:t xml:space="preserve">Using </w:t>
+      </w:r>
+      <w:proofErr w:type="gramStart"/>
+      <w:r>
+        <w:t>Java</w:t>
+      </w:r>
+      <w:proofErr w:type="gramEnd"/>
+      <w:r>
+        <w:t xml:space="preserve"> We can connect to Database (RDBMS – Oracle or MySQL or Db2 etc)</w:t>
       </w:r>
     </w:p>
     <w:p>
@@ -6591,8 +7463,13 @@
       </w:pPr>
     </w:p>
     <w:p>
-      <w:r>
-        <w:t xml:space="preserve">JDBC : Java Database Connectivity : JDBC is a API (Application Programming interface ) which provided set of classes and interfaces which help to connect the database using java technologies. </w:t>
+      <w:proofErr w:type="gramStart"/>
+      <w:r>
+        <w:t>JDBC :</w:t>
+      </w:r>
+      <w:proofErr w:type="gramEnd"/>
+      <w:r>
+        <w:t xml:space="preserve"> Java Database Connectivity : JDBC is a API (Application Programming interface ) which provided set of classes and interfaces which help to connect the database using java technologies. </w:t>
       </w:r>
     </w:p>
     <w:p/>
@@ -6606,12 +7483,17 @@
         <w:t xml:space="preserve">1 we need to import </w:t>
       </w:r>
       <w:proofErr w:type="spellStart"/>
+      <w:proofErr w:type="gramStart"/>
       <w:r>
         <w:t>java.sql</w:t>
       </w:r>
       <w:proofErr w:type="spellEnd"/>
       <w:r>
-        <w:t xml:space="preserve">.*; or </w:t>
+        <w:t>.*</w:t>
+      </w:r>
+      <w:proofErr w:type="gramEnd"/>
+      <w:r>
+        <w:t xml:space="preserve">; or </w:t>
       </w:r>
       <w:proofErr w:type="spellStart"/>
       <w:r>
@@ -6624,7 +7506,15 @@
     </w:p>
     <w:p>
       <w:r>
-        <w:t xml:space="preserve">2.  JDBC throws checked the exception. So we need to handle exception using try-catch or throws mandatory. </w:t>
+        <w:t xml:space="preserve">2.  JDBC throws checked the exception. </w:t>
+      </w:r>
+      <w:proofErr w:type="gramStart"/>
+      <w:r>
+        <w:t>So</w:t>
+      </w:r>
+      <w:proofErr w:type="gramEnd"/>
+      <w:r>
+        <w:t xml:space="preserve"> we need to handle exception using try-catch or throws mandatory. </w:t>
       </w:r>
     </w:p>
     <w:p>
@@ -6642,7 +7532,15 @@
     </w:p>
     <w:p>
       <w:r>
-        <w:t xml:space="preserve">Types of driver </w:t>
+        <w:t xml:space="preserve">Types of </w:t>
+      </w:r>
+      <w:proofErr w:type="gramStart"/>
+      <w:r>
+        <w:t>driver</w:t>
+      </w:r>
+      <w:proofErr w:type="gramEnd"/>
+      <w:r>
+        <w:t xml:space="preserve"> </w:t>
       </w:r>
     </w:p>
     <w:p>
@@ -6670,12 +7568,17 @@
       </w:r>
       <w:proofErr w:type="spellEnd"/>
       <w:r>
-        <w:t xml:space="preserve"> bridge driver  </w:t>
-      </w:r>
-      <w:r>
-        <w:tab/>
-      </w:r>
-      <w:proofErr w:type="spellStart"/>
+        <w:t xml:space="preserve"> bridge </w:t>
+      </w:r>
+      <w:proofErr w:type="gramStart"/>
+      <w:r>
+        <w:t xml:space="preserve">driver  </w:t>
+      </w:r>
+      <w:r>
+        <w:tab/>
+      </w:r>
+      <w:proofErr w:type="spellStart"/>
+      <w:proofErr w:type="gramEnd"/>
       <w:r>
         <w:t>os</w:t>
       </w:r>
@@ -6819,18 +7722,31 @@
         <w:t xml:space="preserve"> class and name itself is Class which contains </w:t>
       </w:r>
       <w:proofErr w:type="spellStart"/>
+      <w:proofErr w:type="gramStart"/>
       <w:r>
         <w:t>forName</w:t>
       </w:r>
       <w:proofErr w:type="spellEnd"/>
       <w:r>
-        <w:t xml:space="preserve">() static method which help to load the Driver. </w:t>
-      </w:r>
-    </w:p>
-    <w:p/>
-    <w:p>
-      <w:r>
-        <w:t xml:space="preserve">4 Establish the connection : </w:t>
+        <w:t>(</w:t>
+      </w:r>
+      <w:proofErr w:type="gramEnd"/>
+      <w:r>
+        <w:t xml:space="preserve">) static method which help to load the Driver. </w:t>
+      </w:r>
+    </w:p>
+    <w:p/>
+    <w:p>
+      <w:r>
+        <w:t xml:space="preserve">4 Establish the </w:t>
+      </w:r>
+      <w:proofErr w:type="gramStart"/>
+      <w:r>
+        <w:t>connection :</w:t>
+      </w:r>
+      <w:proofErr w:type="gramEnd"/>
+      <w:r>
+        <w:t xml:space="preserve"> </w:t>
       </w:r>
     </w:p>
     <w:p>
@@ -6855,17 +7771,25 @@
         <w:t>(</w:t>
       </w:r>
       <w:proofErr w:type="spellStart"/>
+      <w:proofErr w:type="gramStart"/>
       <w:r>
         <w:rPr>
           <w:highlight w:val="yellow"/>
         </w:rPr>
-        <w:t>url,username,password</w:t>
-      </w:r>
-      <w:proofErr w:type="spellEnd"/>
+        <w:t>url,username</w:t>
+      </w:r>
+      <w:proofErr w:type="gramEnd"/>
       <w:r>
         <w:rPr>
           <w:highlight w:val="yellow"/>
         </w:rPr>
+        <w:t>,password</w:t>
+      </w:r>
+      <w:proofErr w:type="spellEnd"/>
+      <w:r>
+        <w:rPr>
+          <w:highlight w:val="yellow"/>
+        </w:rPr>
         <w:t>);</w:t>
       </w:r>
     </w:p>
@@ -6900,7 +7824,15 @@
       </w:r>
       <w:proofErr w:type="spellEnd"/>
       <w:r>
-        <w:t xml:space="preserve"> static method which takes 3 parameter </w:t>
+        <w:t xml:space="preserve"> static method which takes 3 </w:t>
+      </w:r>
+      <w:proofErr w:type="gramStart"/>
+      <w:r>
+        <w:t>parameter</w:t>
+      </w:r>
+      <w:proofErr w:type="gramEnd"/>
+      <w:r>
+        <w:t xml:space="preserve"> </w:t>
       </w:r>
     </w:p>
     <w:p>
@@ -7000,10 +7932,12 @@
         <w:t xml:space="preserve"> = </w:t>
       </w:r>
       <w:proofErr w:type="spellStart"/>
+      <w:proofErr w:type="gramStart"/>
       <w:r>
         <w:t>con.createStatement</w:t>
       </w:r>
       <w:proofErr w:type="spellEnd"/>
+      <w:proofErr w:type="gramEnd"/>
       <w:r>
         <w:t>();</w:t>
       </w:r>
@@ -7014,7 +7948,15 @@
         <w:ind w:left="1080"/>
       </w:pPr>
       <w:r>
-        <w:t xml:space="preserve">Statement is a interface which provides set of methods which help to do operation on table. </w:t>
+        <w:t xml:space="preserve">Statement is </w:t>
+      </w:r>
+      <w:proofErr w:type="gramStart"/>
+      <w:r>
+        <w:t>a</w:t>
+      </w:r>
+      <w:proofErr w:type="gramEnd"/>
+      <w:r>
+        <w:t xml:space="preserve"> interface which provides set of methods which help to do operation on table. </w:t>
       </w:r>
     </w:p>
     <w:p>
@@ -7029,7 +7971,15 @@
         <w:ind w:left="1080"/>
       </w:pPr>
       <w:r>
-        <w:t xml:space="preserve">  DML Operation : Insert, Delete, Update </w:t>
+        <w:t xml:space="preserve">  DML </w:t>
+      </w:r>
+      <w:proofErr w:type="gramStart"/>
+      <w:r>
+        <w:t>Operation :</w:t>
+      </w:r>
+      <w:proofErr w:type="gramEnd"/>
+      <w:r>
+        <w:t xml:space="preserve"> Insert, Delete, Update </w:t>
       </w:r>
     </w:p>
     <w:p>
@@ -7041,10 +7991,12 @@
         <w:t xml:space="preserve">int res = </w:t>
       </w:r>
       <w:proofErr w:type="spellStart"/>
+      <w:proofErr w:type="gramStart"/>
       <w:r>
         <w:t>stmt.executeUpdate</w:t>
       </w:r>
       <w:proofErr w:type="spellEnd"/>
+      <w:proofErr w:type="gramEnd"/>
       <w:r>
         <w:t>(“Insert/Delete/Update”)</w:t>
       </w:r>
@@ -7101,10 +8053,12 @@
         <w:t xml:space="preserve"> = </w:t>
       </w:r>
       <w:proofErr w:type="spellStart"/>
+      <w:proofErr w:type="gramStart"/>
       <w:r>
         <w:t>stmt.executeQuery</w:t>
       </w:r>
       <w:proofErr w:type="spellEnd"/>
+      <w:proofErr w:type="gramEnd"/>
       <w:r>
         <w:t>(“select clause”)</w:t>
       </w:r>
@@ -7132,7 +8086,15 @@
         <w:ind w:left="1080"/>
       </w:pPr>
       <w:r>
-        <w:t xml:space="preserve">Using Statement we can execute static query But using </w:t>
+        <w:t xml:space="preserve">Using </w:t>
+      </w:r>
+      <w:proofErr w:type="gramStart"/>
+      <w:r>
+        <w:t>Statement</w:t>
+      </w:r>
+      <w:proofErr w:type="gramEnd"/>
+      <w:r>
+        <w:t xml:space="preserve"> we can execute static query But using </w:t>
       </w:r>
       <w:proofErr w:type="spellStart"/>
       <w:r>
@@ -7160,7 +8122,21 @@
         <w:rPr>
           <w:highlight w:val="yellow"/>
         </w:rPr>
-        <w:t>Day 5 : 04-22-2023</w:t>
+        <w:t xml:space="preserve">Day </w:t>
+      </w:r>
+      <w:proofErr w:type="gramStart"/>
+      <w:r>
+        <w:rPr>
+          <w:highlight w:val="yellow"/>
+        </w:rPr>
+        <w:t>5 :</w:t>
+      </w:r>
+      <w:proofErr w:type="gramEnd"/>
+      <w:r>
+        <w:rPr>
+          <w:highlight w:val="yellow"/>
+        </w:rPr>
+        <w:t xml:space="preserve"> 04-22-2023</w:t>
       </w:r>
       <w:r>
         <w:t xml:space="preserve"> </w:t>
@@ -7168,8 +8144,13 @@
     </w:p>
     <w:p/>
     <w:p>
-      <w:r>
-        <w:t xml:space="preserve">Maven : Maven is known as build tool. </w:t>
+      <w:proofErr w:type="gramStart"/>
+      <w:r>
+        <w:t>Maven :</w:t>
+      </w:r>
+      <w:proofErr w:type="gramEnd"/>
+      <w:r>
+        <w:t xml:space="preserve"> Maven is known as build tool. </w:t>
       </w:r>
     </w:p>
     <w:p>
@@ -7250,6 +8231,7 @@
     </w:p>
     <w:p>
       <w:proofErr w:type="spellStart"/>
+      <w:proofErr w:type="gramStart"/>
       <w:r>
         <w:rPr>
           <w:highlight w:val="yellow"/>
@@ -7259,7 +8241,11 @@
       </w:r>
       <w:proofErr w:type="spellEnd"/>
       <w:r>
-        <w:t xml:space="preserve">  with maven tool. </w:t>
+        <w:t xml:space="preserve">  with</w:t>
+      </w:r>
+      <w:proofErr w:type="gramEnd"/>
+      <w:r>
+        <w:t xml:space="preserve"> maven tool. </w:t>
       </w:r>
     </w:p>
     <w:p/>
@@ -7282,29 +8268,61 @@
     <w:p/>
     <w:p>
       <w:r>
-        <w:t xml:space="preserve">Dao class (Data Access Object ) this class contains pure database logic. </w:t>
-      </w:r>
-    </w:p>
-    <w:p/>
-    <w:p>
-      <w:r>
-        <w:tab/>
-        <w:t xml:space="preserve">We can write four to five method store employee, delete employee, update employee and retrieve employee </w:t>
-      </w:r>
-    </w:p>
-    <w:p/>
-    <w:p>
-      <w:r>
-        <w:t xml:space="preserve">Resource layer : This layer is responsible to provide the database connection. </w:t>
-      </w:r>
-    </w:p>
-    <w:p/>
-    <w:p/>
-    <w:p/>
-    <w:p/>
-    <w:p>
-      <w:r>
-        <w:t xml:space="preserve">Core Java Or J2SE or </w:t>
+        <w:t xml:space="preserve">Dao class (Data Access </w:t>
+      </w:r>
+      <w:proofErr w:type="gramStart"/>
+      <w:r>
+        <w:t>Object )</w:t>
+      </w:r>
+      <w:proofErr w:type="gramEnd"/>
+      <w:r>
+        <w:t xml:space="preserve"> this class contains pure database logic. </w:t>
+      </w:r>
+    </w:p>
+    <w:p/>
+    <w:p>
+      <w:r>
+        <w:tab/>
+        <w:t xml:space="preserve">We can write four to five method store </w:t>
+      </w:r>
+      <w:proofErr w:type="gramStart"/>
+      <w:r>
+        <w:t>employee</w:t>
+      </w:r>
+      <w:proofErr w:type="gramEnd"/>
+      <w:r>
+        <w:t xml:space="preserve">, delete employee, update employee and retrieve employee </w:t>
+      </w:r>
+    </w:p>
+    <w:p/>
+    <w:p>
+      <w:r>
+        <w:t xml:space="preserve">Resource </w:t>
+      </w:r>
+      <w:proofErr w:type="gramStart"/>
+      <w:r>
+        <w:t>layer :</w:t>
+      </w:r>
+      <w:proofErr w:type="gramEnd"/>
+      <w:r>
+        <w:t xml:space="preserve"> This layer is responsible to provide the database connection. </w:t>
+      </w:r>
+    </w:p>
+    <w:p/>
+    <w:p/>
+    <w:p/>
+    <w:p/>
+    <w:p>
+      <w:r>
+        <w:t xml:space="preserve">Core Java </w:t>
+      </w:r>
+      <w:proofErr w:type="gramStart"/>
+      <w:r>
+        <w:t>Or</w:t>
+      </w:r>
+      <w:proofErr w:type="gramEnd"/>
+      <w:r>
+        <w:t xml:space="preserve"> J2SE or </w:t>
       </w:r>
       <w:proofErr w:type="spellStart"/>
       <w:r>
@@ -7333,12 +8351,28 @@
     </w:p>
     <w:p>
       <w:r>
-        <w:t xml:space="preserve">To run this application in client machine it require java software. </w:t>
-      </w:r>
-    </w:p>
-    <w:p>
-      <w:r>
-        <w:t xml:space="preserve">This application can be access only one client at time. </w:t>
+        <w:t xml:space="preserve">To run this application in client machine it </w:t>
+      </w:r>
+      <w:proofErr w:type="gramStart"/>
+      <w:r>
+        <w:t>require</w:t>
+      </w:r>
+      <w:proofErr w:type="gramEnd"/>
+      <w:r>
+        <w:t xml:space="preserve"> java software. </w:t>
+      </w:r>
+    </w:p>
+    <w:p>
+      <w:r>
+        <w:t xml:space="preserve">This application can be </w:t>
+      </w:r>
+      <w:proofErr w:type="gramStart"/>
+      <w:r>
+        <w:t>access</w:t>
+      </w:r>
+      <w:proofErr w:type="gramEnd"/>
+      <w:r>
+        <w:t xml:space="preserve"> only one client at time. </w:t>
       </w:r>
     </w:p>
     <w:p/>
@@ -7574,7 +8608,14 @@
       </w:r>
       <w:r>
         <w:tab/>
-        <w:t xml:space="preserve">Server side technologies </w:t>
+      </w:r>
+      <w:proofErr w:type="gramStart"/>
+      <w:r>
+        <w:t>Server side</w:t>
+      </w:r>
+      <w:proofErr w:type="gramEnd"/>
+      <w:r>
+        <w:t xml:space="preserve"> technologies </w:t>
       </w:r>
     </w:p>
     <w:p>
@@ -7787,7 +8828,15 @@
     </w:p>
     <w:p>
       <w:r>
-        <w:t xml:space="preserve">To run Servlet , </w:t>
+        <w:t xml:space="preserve">To run </w:t>
+      </w:r>
+      <w:proofErr w:type="gramStart"/>
+      <w:r>
+        <w:t>Servlet ,</w:t>
+      </w:r>
+      <w:proofErr w:type="gramEnd"/>
+      <w:r>
+        <w:t xml:space="preserve"> </w:t>
       </w:r>
       <w:proofErr w:type="spellStart"/>
       <w:r>
@@ -7803,12 +8852,25 @@
       </w:r>
       <w:proofErr w:type="spellEnd"/>
       <w:r>
-        <w:t xml:space="preserve"> program we require server. Because these module are known as </w:t>
-      </w:r>
-    </w:p>
-    <w:p>
-      <w:r>
-        <w:t xml:space="preserve">Server side technologies. </w:t>
+        <w:t xml:space="preserve"> program we require server. Because </w:t>
+      </w:r>
+      <w:proofErr w:type="gramStart"/>
+      <w:r>
+        <w:t>these module</w:t>
+      </w:r>
+      <w:proofErr w:type="gramEnd"/>
+      <w:r>
+        <w:t xml:space="preserve"> are known as </w:t>
+      </w:r>
+    </w:p>
+    <w:p>
+      <w:proofErr w:type="gramStart"/>
+      <w:r>
+        <w:t>Server side</w:t>
+      </w:r>
+      <w:proofErr w:type="gramEnd"/>
+      <w:r>
+        <w:t xml:space="preserve"> technologies. </w:t>
       </w:r>
     </w:p>
     <w:p>
@@ -7825,7 +8887,15 @@
         </w:numPr>
       </w:pPr>
       <w:r>
-        <w:t xml:space="preserve">Web Sever         : Tomcat is a type of web server </w:t>
+        <w:t xml:space="preserve">Web Sever       </w:t>
+      </w:r>
+      <w:proofErr w:type="gramStart"/>
+      <w:r>
+        <w:t xml:space="preserve">  :</w:t>
+      </w:r>
+      <w:proofErr w:type="gramEnd"/>
+      <w:r>
+        <w:t xml:space="preserve"> Tomcat is a type of web server </w:t>
       </w:r>
     </w:p>
     <w:p>
@@ -7837,7 +8907,15 @@
         </w:numPr>
       </w:pPr>
       <w:r>
-        <w:t xml:space="preserve">Application Server : </w:t>
+        <w:t xml:space="preserve">Application </w:t>
+      </w:r>
+      <w:proofErr w:type="gramStart"/>
+      <w:r>
+        <w:t>Server :</w:t>
+      </w:r>
+      <w:proofErr w:type="gramEnd"/>
+      <w:r>
+        <w:t xml:space="preserve"> </w:t>
       </w:r>
       <w:proofErr w:type="spellStart"/>
       <w:r>
@@ -7849,8 +8927,13 @@
       </w:r>
     </w:p>
     <w:p>
-      <w:r>
-        <w:t xml:space="preserve">Container : container is a part of server. Which is also known as engine. Container is responsible to take the execution of servlet, </w:t>
+      <w:proofErr w:type="gramStart"/>
+      <w:r>
+        <w:t>Container :</w:t>
+      </w:r>
+      <w:proofErr w:type="gramEnd"/>
+      <w:r>
+        <w:t xml:space="preserve"> container is a part of server. Which is also known as engine. Container is responsible to take the execution of servlet, </w:t>
       </w:r>
       <w:proofErr w:type="spellStart"/>
       <w:r>
@@ -7890,10 +8973,12 @@
         <w:t xml:space="preserve">If server is a type of web server which contains only one type of container </w:t>
       </w:r>
       <w:proofErr w:type="spellStart"/>
+      <w:proofErr w:type="gramStart"/>
       <w:r>
         <w:t>ie</w:t>
       </w:r>
       <w:proofErr w:type="spellEnd"/>
+      <w:proofErr w:type="gramEnd"/>
       <w:r>
         <w:t xml:space="preserve"> web container. Web container is responsible to execute servlet and </w:t>
       </w:r>
@@ -7959,24 +9044,36 @@
     </w:p>
     <w:p/>
     <w:p>
-      <w:r>
-        <w:t xml:space="preserve">Servlet : Servlet is a normal java program which help to create dynamic web page on server side. </w:t>
-      </w:r>
-    </w:p>
-    <w:p/>
-    <w:p>
-      <w:r>
-        <w:t xml:space="preserve">servlet : servlet is a package which contains set of classes and interfaces. </w:t>
-      </w:r>
-    </w:p>
-    <w:p/>
-    <w:p>
+      <w:proofErr w:type="gramStart"/>
+      <w:r>
+        <w:t>Servlet :</w:t>
+      </w:r>
+      <w:proofErr w:type="gramEnd"/>
+      <w:r>
+        <w:t xml:space="preserve"> Servlet is a normal java program which help to create dynamic web page on server side. </w:t>
+      </w:r>
+    </w:p>
+    <w:p/>
+    <w:p>
+      <w:proofErr w:type="gramStart"/>
+      <w:r>
+        <w:t>servlet :</w:t>
+      </w:r>
+      <w:proofErr w:type="gramEnd"/>
+      <w:r>
+        <w:t xml:space="preserve"> servlet is a package which contains set of classes and interfaces. </w:t>
+      </w:r>
+    </w:p>
+    <w:p/>
+    <w:p>
+      <w:proofErr w:type="gramStart"/>
       <w:r>
         <w:rPr>
           <w:highlight w:val="yellow"/>
         </w:rPr>
         <w:t>Servlet :</w:t>
       </w:r>
+      <w:proofErr w:type="gramEnd"/>
       <w:r>
         <w:t xml:space="preserve"> Servlet is a interface which contains five methods. </w:t>
       </w:r>
@@ -8044,6 +9141,7 @@
     </w:p>
     <w:p>
       <w:proofErr w:type="spellStart"/>
+      <w:proofErr w:type="gramStart"/>
       <w:r>
         <w:rPr>
           <w:highlight w:val="yellow"/>
@@ -8052,7 +9150,11 @@
       </w:r>
       <w:proofErr w:type="spellEnd"/>
       <w:r>
-        <w:t xml:space="preserve"> : it is a type of abstract class which internally implements Servlet interface and provided body for 4 methods except service methods. </w:t>
+        <w:t xml:space="preserve"> :</w:t>
+      </w:r>
+      <w:proofErr w:type="gramEnd"/>
+      <w:r>
+        <w:t xml:space="preserve"> it is a type of abstract class which internally implements Servlet interface and provided body for 4 methods except service methods. </w:t>
       </w:r>
     </w:p>
     <w:p>
@@ -8089,6 +9191,7 @@
     </w:p>
     <w:p>
       <w:proofErr w:type="spellStart"/>
+      <w:proofErr w:type="gramStart"/>
       <w:r>
         <w:rPr>
           <w:highlight w:val="yellow"/>
@@ -8097,7 +9200,11 @@
       </w:r>
       <w:proofErr w:type="spellEnd"/>
       <w:r>
-        <w:t xml:space="preserve"> : it is a type of abstract class which internally extends </w:t>
+        <w:t xml:space="preserve"> :</w:t>
+      </w:r>
+      <w:proofErr w:type="gramEnd"/>
+      <w:r>
+        <w:t xml:space="preserve"> it is a type of abstract class which internally extends </w:t>
       </w:r>
       <w:proofErr w:type="spellStart"/>
       <w:r>
@@ -8237,7 +9344,21 @@
         <w:rPr>
           <w:highlight w:val="yellow"/>
         </w:rPr>
-        <w:t>Day 6 : 4/23/2023</w:t>
+        <w:t xml:space="preserve">Day </w:t>
+      </w:r>
+      <w:proofErr w:type="gramStart"/>
+      <w:r>
+        <w:rPr>
+          <w:highlight w:val="yellow"/>
+        </w:rPr>
+        <w:t>6 :</w:t>
+      </w:r>
+      <w:proofErr w:type="gramEnd"/>
+      <w:r>
+        <w:rPr>
+          <w:highlight w:val="yellow"/>
+        </w:rPr>
+        <w:t xml:space="preserve"> 4/23/2023</w:t>
       </w:r>
       <w:r>
         <w:t xml:space="preserve"> </w:t>
@@ -8251,7 +9372,15 @@
       </w:r>
       <w:proofErr w:type="spellEnd"/>
       <w:r>
-        <w:t xml:space="preserve"> is a interface which provided set of methods which help to redirect from one page to another page. </w:t>
+        <w:t xml:space="preserve"> is </w:t>
+      </w:r>
+      <w:proofErr w:type="gramStart"/>
+      <w:r>
+        <w:t>a</w:t>
+      </w:r>
+      <w:proofErr w:type="gramEnd"/>
+      <w:r>
+        <w:t xml:space="preserve"> interface which provided set of methods which help to redirect from one page to another page. </w:t>
       </w:r>
     </w:p>
     <w:p>
@@ -8285,10 +9414,12 @@
         <w:t xml:space="preserve"> = </w:t>
       </w:r>
       <w:proofErr w:type="spellStart"/>
+      <w:proofErr w:type="gramStart"/>
       <w:r>
         <w:t>request.getRequestDispatcher</w:t>
       </w:r>
       <w:proofErr w:type="spellEnd"/>
+      <w:proofErr w:type="gramEnd"/>
       <w:r>
         <w:t>(“path”);</w:t>
       </w:r>
@@ -8296,7 +9427,15 @@
     <w:p/>
     <w:p>
       <w:r>
-        <w:t xml:space="preserve">If target page is another servlet page then path must be </w:t>
+        <w:t xml:space="preserve">If target page is another servlet </w:t>
+      </w:r>
+      <w:proofErr w:type="gramStart"/>
+      <w:r>
+        <w:t>page</w:t>
+      </w:r>
+      <w:proofErr w:type="gramEnd"/>
+      <w:r>
+        <w:t xml:space="preserve"> then path must be </w:t>
       </w:r>
       <w:proofErr w:type="spellStart"/>
       <w:r>
@@ -8339,10 +9478,12 @@
         <w:t>(</w:t>
       </w:r>
       <w:proofErr w:type="spellStart"/>
+      <w:proofErr w:type="gramStart"/>
       <w:r>
         <w:t>request,response</w:t>
       </w:r>
       <w:proofErr w:type="spellEnd"/>
+      <w:proofErr w:type="gramEnd"/>
       <w:r>
         <w:t>);</w:t>
       </w:r>
@@ -8357,10 +9498,12 @@
     <w:p/>
     <w:p>
       <w:proofErr w:type="spellStart"/>
+      <w:proofErr w:type="gramStart"/>
       <w:r>
         <w:t>rd.include</w:t>
       </w:r>
       <w:proofErr w:type="spellEnd"/>
+      <w:proofErr w:type="gramEnd"/>
       <w:r>
         <w:t>(</w:t>
       </w:r>
@@ -8384,8 +9527,13 @@
     <w:p/>
     <w:p>
       <w:r>
-        <w:t>Limitation of Servlet :</w:t>
-      </w:r>
+        <w:t xml:space="preserve">Limitation of </w:t>
+      </w:r>
+      <w:proofErr w:type="gramStart"/>
+      <w:r>
+        <w:t>Servlet :</w:t>
+      </w:r>
+      <w:proofErr w:type="gramEnd"/>
     </w:p>
     <w:p>
       <w:pPr>
@@ -8424,10 +9572,12 @@
         <w:pStyle w:val="ListParagraph"/>
       </w:pPr>
       <w:proofErr w:type="spellStart"/>
+      <w:proofErr w:type="gramStart"/>
       <w:r>
         <w:t>pw.println</w:t>
       </w:r>
       <w:proofErr w:type="spellEnd"/>
+      <w:proofErr w:type="gramEnd"/>
       <w:r>
         <w:t>(“&lt;h2&gt;welcome to servlet program&lt;/h2&gt;”);</w:t>
       </w:r>
@@ -8480,9 +9630,14 @@
       </w:r>
     </w:p>
     <w:p>
+      <w:proofErr w:type="gramStart"/>
       <w:r>
         <w:lastRenderedPageBreak/>
-        <w:t xml:space="preserve">JSP : </w:t>
+        <w:t>JSP :</w:t>
+      </w:r>
+      <w:proofErr w:type="gramEnd"/>
+      <w:r>
+        <w:t xml:space="preserve"> </w:t>
       </w:r>
       <w:r>
         <w:t xml:space="preserve"> Java Server Pages . JSP is a tag base interpreter scripting language which help to create dynamic web page on server side. </w:t>
@@ -8583,8 +9738,13 @@
         </w:numPr>
       </w:pPr>
       <w:r>
-        <w:t>Declarative tag :</w:t>
-      </w:r>
+        <w:t xml:space="preserve">Declarative </w:t>
+      </w:r>
+      <w:proofErr w:type="gramStart"/>
+      <w:r>
+        <w:t>tag :</w:t>
+      </w:r>
+      <w:proofErr w:type="gramEnd"/>
     </w:p>
     <w:p>
       <w:pPr>
@@ -8611,8 +9771,13 @@
         </w:numPr>
       </w:pPr>
       <w:r>
-        <w:t>Expression tag :</w:t>
-      </w:r>
+        <w:t xml:space="preserve">Expression </w:t>
+      </w:r>
+      <w:proofErr w:type="gramStart"/>
+      <w:r>
+        <w:t>tag :</w:t>
+      </w:r>
+      <w:proofErr w:type="gramEnd"/>
     </w:p>
     <w:p>
       <w:pPr>
@@ -8649,8 +9814,13 @@
           <w:numId w:val="23"/>
         </w:numPr>
       </w:pPr>
-      <w:r>
-        <w:t xml:space="preserve">out : it is like a </w:t>
+      <w:proofErr w:type="gramStart"/>
+      <w:r>
+        <w:t>out :</w:t>
+      </w:r>
+      <w:proofErr w:type="gramEnd"/>
+      <w:r>
+        <w:t xml:space="preserve"> it is like a </w:t>
       </w:r>
       <w:proofErr w:type="spellStart"/>
       <w:r>
@@ -8669,8 +9839,13 @@
           <w:numId w:val="23"/>
         </w:numPr>
       </w:pPr>
-      <w:r>
-        <w:t xml:space="preserve">request :  it is equal to </w:t>
+      <w:proofErr w:type="gramStart"/>
+      <w:r>
+        <w:t>request :</w:t>
+      </w:r>
+      <w:proofErr w:type="gramEnd"/>
+      <w:r>
+        <w:t xml:space="preserve">  it is equal to </w:t>
       </w:r>
       <w:proofErr w:type="spellStart"/>
       <w:r>
@@ -8689,8 +9864,13 @@
           <w:numId w:val="23"/>
         </w:numPr>
       </w:pPr>
-      <w:r>
-        <w:t xml:space="preserve">Response : it is equal to </w:t>
+      <w:proofErr w:type="gramStart"/>
+      <w:r>
+        <w:t>Response :</w:t>
+      </w:r>
+      <w:proofErr w:type="gramEnd"/>
+      <w:r>
+        <w:t xml:space="preserve"> it is equal to </w:t>
       </w:r>
       <w:proofErr w:type="spellStart"/>
       <w:r>
@@ -8742,15 +9922,25 @@
       <w:pPr>
         <w:ind w:left="360"/>
       </w:pPr>
-      <w:r>
-        <w:t xml:space="preserve">AJAX : </w:t>
-      </w:r>
-    </w:p>
-    <w:p/>
-    <w:p>
-      <w:r>
-        <w:t xml:space="preserve">   Limitation of JSP :</w:t>
-      </w:r>
+      <w:proofErr w:type="gramStart"/>
+      <w:r>
+        <w:t>AJAX :</w:t>
+      </w:r>
+      <w:proofErr w:type="gramEnd"/>
+      <w:r>
+        <w:t xml:space="preserve"> </w:t>
+      </w:r>
+    </w:p>
+    <w:p/>
+    <w:p>
+      <w:r>
+        <w:t xml:space="preserve">   Limitation of </w:t>
+      </w:r>
+      <w:proofErr w:type="gramStart"/>
+      <w:r>
+        <w:t>JSP :</w:t>
+      </w:r>
+      <w:proofErr w:type="gramEnd"/>
     </w:p>
     <w:p>
       <w:pPr>
@@ -8862,9 +10052,14 @@
       <w:pPr>
         <w:ind w:left="360"/>
       </w:pPr>
+      <w:proofErr w:type="gramStart"/>
       <w:r>
         <w:lastRenderedPageBreak/>
-        <w:t xml:space="preserve">MVC : Model View Controller </w:t>
+        <w:t>MVC :</w:t>
+      </w:r>
+      <w:proofErr w:type="gramEnd"/>
+      <w:r>
+        <w:t xml:space="preserve"> Model View Controller </w:t>
       </w:r>
     </w:p>
     <w:p>
@@ -8884,7 +10079,15 @@
         <w:sym w:font="Wingdings" w:char="F0E0"/>
       </w:r>
       <w:r>
-        <w:t xml:space="preserve"> HTML (static ) and JSP (Dynamic) </w:t>
+        <w:t xml:space="preserve"> HTML (</w:t>
+      </w:r>
+      <w:proofErr w:type="gramStart"/>
+      <w:r>
+        <w:t>static )</w:t>
+      </w:r>
+      <w:proofErr w:type="gramEnd"/>
+      <w:r>
+        <w:t xml:space="preserve"> and JSP (Dynamic) </w:t>
       </w:r>
     </w:p>
     <w:p>
@@ -8933,7 +10136,15 @@
       </w:pPr>
       <w:r>
         <w:tab/>
-        <w:t xml:space="preserve">Servlet must be receive value from view technology </w:t>
+        <w:t xml:space="preserve">Servlet must be </w:t>
+      </w:r>
+      <w:proofErr w:type="gramStart"/>
+      <w:r>
+        <w:t>receive</w:t>
+      </w:r>
+      <w:proofErr w:type="gramEnd"/>
+      <w:r>
+        <w:t xml:space="preserve"> value from view technology </w:t>
       </w:r>
       <w:proofErr w:type="spellStart"/>
       <w:r>
@@ -8952,7 +10163,15 @@
         <w:t xml:space="preserve">. </w:t>
       </w:r>
       <w:r>
-        <w:t xml:space="preserve">Set those information to JavaBean class object and pass that object to service layer </w:t>
+        <w:t xml:space="preserve">Set </w:t>
+      </w:r>
+      <w:proofErr w:type="gramStart"/>
+      <w:r>
+        <w:t>those information</w:t>
+      </w:r>
+      <w:proofErr w:type="gramEnd"/>
+      <w:r>
+        <w:t xml:space="preserve"> to JavaBean class object and pass that object to service layer </w:t>
       </w:r>
     </w:p>
     <w:p>
@@ -9156,7 +10375,21 @@
         <w:rPr>
           <w:highlight w:val="yellow"/>
         </w:rPr>
-        <w:t>Day 6 : 4/2</w:t>
+        <w:t xml:space="preserve">Day </w:t>
+      </w:r>
+      <w:proofErr w:type="gramStart"/>
+      <w:r>
+        <w:rPr>
+          <w:highlight w:val="yellow"/>
+        </w:rPr>
+        <w:t>6 :</w:t>
+      </w:r>
+      <w:proofErr w:type="gramEnd"/>
+      <w:r>
+        <w:rPr>
+          <w:highlight w:val="yellow"/>
+        </w:rPr>
+        <w:t xml:space="preserve"> 4/2</w:t>
       </w:r>
       <w:r>
         <w:rPr>
@@ -9193,7 +10426,15 @@
         </w:numPr>
       </w:pPr>
       <w:r>
-        <w:t xml:space="preserve">Page scope or servlet scope : instance variable part of servlet or </w:t>
+        <w:t xml:space="preserve">Page scope or servlet </w:t>
+      </w:r>
+      <w:proofErr w:type="gramStart"/>
+      <w:r>
+        <w:t>scope :</w:t>
+      </w:r>
+      <w:proofErr w:type="gramEnd"/>
+      <w:r>
+        <w:t xml:space="preserve"> instance variable part of servlet or </w:t>
       </w:r>
       <w:proofErr w:type="spellStart"/>
       <w:r>
@@ -9308,12 +10549,17 @@
         <w:t xml:space="preserve"> tm = new </w:t>
       </w:r>
       <w:proofErr w:type="spellStart"/>
+      <w:proofErr w:type="gramStart"/>
       <w:r>
         <w:t>TreeMap</w:t>
       </w:r>
       <w:proofErr w:type="spellEnd"/>
       <w:r>
-        <w:t>();</w:t>
+        <w:t>(</w:t>
+      </w:r>
+      <w:proofErr w:type="gramEnd"/>
+      <w:r>
+        <w:t>);</w:t>
       </w:r>
     </w:p>
     <w:p>
@@ -9335,7 +10581,15 @@
       </w:r>
       <w:proofErr w:type="spellEnd"/>
       <w:r>
-        <w:t>(1,”Ravi”);</w:t>
+        <w:t>(1</w:t>
+      </w:r>
+      <w:proofErr w:type="gramStart"/>
+      <w:r>
+        <w:t>,”Ravi</w:t>
+      </w:r>
+      <w:proofErr w:type="gramEnd"/>
+      <w:r>
+        <w:t>”);</w:t>
       </w:r>
     </w:p>
     <w:p>
@@ -9352,10 +10606,12 @@
         <w:tab/>
       </w:r>
       <w:proofErr w:type="spellStart"/>
+      <w:proofErr w:type="gramStart"/>
       <w:r>
         <w:t>request.setAttribute</w:t>
       </w:r>
       <w:proofErr w:type="spellEnd"/>
+      <w:proofErr w:type="gramEnd"/>
       <w:r>
         <w:t>(“key1”,name);</w:t>
       </w:r>
@@ -9377,10 +10633,12 @@
         <w:t xml:space="preserve"> </w:t>
       </w:r>
       <w:proofErr w:type="spellStart"/>
+      <w:proofErr w:type="gramStart"/>
       <w:r>
         <w:t>request.setAttribute</w:t>
       </w:r>
       <w:proofErr w:type="spellEnd"/>
+      <w:proofErr w:type="gramEnd"/>
       <w:r>
         <w:t>(“key2”,age);</w:t>
       </w:r>
@@ -9399,10 +10657,12 @@
         <w:tab/>
       </w:r>
       <w:proofErr w:type="spellStart"/>
+      <w:proofErr w:type="gramStart"/>
       <w:r>
         <w:t>request.setAttribute</w:t>
       </w:r>
       <w:proofErr w:type="spellEnd"/>
+      <w:proofErr w:type="gramEnd"/>
       <w:r>
         <w:t>(“key3”,tm);</w:t>
       </w:r>
@@ -9486,10 +10746,12 @@
         <w:t xml:space="preserve">Object obj1 = </w:t>
       </w:r>
       <w:proofErr w:type="spellStart"/>
+      <w:proofErr w:type="gramStart"/>
       <w:r>
         <w:t>request.getAttribute</w:t>
       </w:r>
       <w:proofErr w:type="spellEnd"/>
+      <w:proofErr w:type="gramEnd"/>
       <w:r>
         <w:t>(“key1”);</w:t>
       </w:r>
@@ -9509,10 +10771,12 @@
         <w:t xml:space="preserve">Object obj2 = </w:t>
       </w:r>
       <w:proofErr w:type="spellStart"/>
+      <w:proofErr w:type="gramStart"/>
       <w:r>
         <w:t>request.getAttribute</w:t>
       </w:r>
       <w:proofErr w:type="spellEnd"/>
+      <w:proofErr w:type="gramEnd"/>
       <w:r>
         <w:t>(“key2”);</w:t>
       </w:r>
@@ -9532,10 +10796,12 @@
         <w:t xml:space="preserve">Object obj3 = </w:t>
       </w:r>
       <w:proofErr w:type="spellStart"/>
+      <w:proofErr w:type="gramStart"/>
       <w:r>
         <w:t>request.getAttribute</w:t>
       </w:r>
       <w:proofErr w:type="spellEnd"/>
+      <w:proofErr w:type="gramEnd"/>
       <w:r>
         <w:t>(“key3”);</w:t>
       </w:r>
@@ -9598,7 +10864,15 @@
         <w:sym w:font="Wingdings" w:char="F0E0"/>
       </w:r>
       <w:r>
-        <w:t xml:space="preserve"> HTML, CSS, Bootstrap , JavaScript and (JSP as view)</w:t>
+        <w:t xml:space="preserve"> HTML, CSS, </w:t>
+      </w:r>
+      <w:proofErr w:type="gramStart"/>
+      <w:r>
+        <w:t>Bootstrap ,</w:t>
+      </w:r>
+      <w:proofErr w:type="gramEnd"/>
+      <w:r>
+        <w:t xml:space="preserve"> JavaScript and (JSP as view)</w:t>
       </w:r>
     </w:p>
     <w:p>
@@ -9733,9 +11007,14 @@
       </w:r>
       <w:proofErr w:type="spellStart"/>
       <w:r>
-        <w:t>each others</w:t>
-      </w:r>
-      <w:proofErr w:type="spellEnd"/>
+        <w:t xml:space="preserve">each </w:t>
+      </w:r>
+      <w:proofErr w:type="gramStart"/>
+      <w:r>
+        <w:t>others</w:t>
+      </w:r>
+      <w:proofErr w:type="spellEnd"/>
+      <w:proofErr w:type="gramEnd"/>
       <w:r>
         <w:t xml:space="preserve">. </w:t>
       </w:r>
@@ -9768,9 +11047,14 @@
       </w:r>
       <w:proofErr w:type="spellStart"/>
       <w:r>
-        <w:t>each others</w:t>
-      </w:r>
-      <w:proofErr w:type="spellEnd"/>
+        <w:t xml:space="preserve">each </w:t>
+      </w:r>
+      <w:proofErr w:type="gramStart"/>
+      <w:r>
+        <w:t>others</w:t>
+      </w:r>
+      <w:proofErr w:type="spellEnd"/>
+      <w:proofErr w:type="gramEnd"/>
       <w:r>
         <w:t xml:space="preserve">. </w:t>
       </w:r>
@@ -10090,8 +11374,13 @@
       </w:r>
     </w:p>
     <w:p>
-      <w:r>
-        <w:t xml:space="preserve">JSON : JavaScript object notation </w:t>
+      <w:proofErr w:type="gramStart"/>
+      <w:r>
+        <w:t>JSON :</w:t>
+      </w:r>
+      <w:proofErr w:type="gramEnd"/>
+      <w:r>
+        <w:t xml:space="preserve"> JavaScript object notation </w:t>
       </w:r>
     </w:p>
     <w:p>
@@ -10101,35 +11390,49 @@
     </w:p>
     <w:p>
       <w:r>
-        <w:t>Employee emp  = new Employee()</w:t>
-      </w:r>
-    </w:p>
-    <w:p>
-      <w:proofErr w:type="spellStart"/>
+        <w:t xml:space="preserve">Employee </w:t>
+      </w:r>
+      <w:proofErr w:type="gramStart"/>
+      <w:r>
+        <w:t>emp  =</w:t>
+      </w:r>
+      <w:proofErr w:type="gramEnd"/>
+      <w:r>
+        <w:t xml:space="preserve"> new Employee()</w:t>
+      </w:r>
+    </w:p>
+    <w:p>
+      <w:proofErr w:type="spellStart"/>
+      <w:proofErr w:type="gramStart"/>
       <w:r>
         <w:t>emp.setId</w:t>
       </w:r>
       <w:proofErr w:type="spellEnd"/>
+      <w:proofErr w:type="gramEnd"/>
       <w:r>
         <w:t>(100);</w:t>
       </w:r>
     </w:p>
     <w:p>
       <w:proofErr w:type="spellStart"/>
+      <w:proofErr w:type="gramStart"/>
       <w:r>
         <w:t>emp.setName</w:t>
       </w:r>
       <w:proofErr w:type="spellEnd"/>
+      <w:proofErr w:type="gramEnd"/>
       <w:r>
         <w:t>(“Ravi”);</w:t>
       </w:r>
     </w:p>
     <w:p>
       <w:proofErr w:type="spellStart"/>
+      <w:proofErr w:type="gramStart"/>
       <w:r>
         <w:t>emp.setSalary</w:t>
       </w:r>
       <w:proofErr w:type="spellEnd"/>
+      <w:proofErr w:type="gramEnd"/>
       <w:r>
         <w:t>(12000);</w:t>
       </w:r>
@@ -10174,24 +11477,53 @@
     </w:p>
     <w:p>
       <w:r>
-        <w:t>{“Id”:100,”name”:”Ravi”,”salary”:12000}</w:t>
-      </w:r>
-    </w:p>
-    <w:p/>
-    <w:p/>
-    <w:p>
-      <w:r>
-        <w:t xml:space="preserve">Web Service : Giving the service for web application when two or more than one web application running using different language or technologies. </w:t>
-      </w:r>
-    </w:p>
-    <w:p>
-      <w:r>
-        <w:t xml:space="preserve">SOAP base web service : Simple Object Access Protocol : In SOAP Web service we can consume and produce the data only in the form of XML. </w:t>
-      </w:r>
-    </w:p>
-    <w:p>
-      <w:r>
-        <w:t xml:space="preserve">SOA : Service Oriented Architecture </w:t>
+        <w:t>{“Id”:100,”name”</w:t>
+      </w:r>
+      <w:proofErr w:type="gramStart"/>
+      <w:r>
+        <w:t>:”Ravi</w:t>
+      </w:r>
+      <w:proofErr w:type="gramEnd"/>
+      <w:r>
+        <w:t>”,”salary”:12000}</w:t>
+      </w:r>
+    </w:p>
+    <w:p/>
+    <w:p/>
+    <w:p>
+      <w:r>
+        <w:t xml:space="preserve">Web </w:t>
+      </w:r>
+      <w:proofErr w:type="gramStart"/>
+      <w:r>
+        <w:t>Service :</w:t>
+      </w:r>
+      <w:proofErr w:type="gramEnd"/>
+      <w:r>
+        <w:t xml:space="preserve"> Giving the service for web application when two or more than one web application running using different language or technologies. </w:t>
+      </w:r>
+    </w:p>
+    <w:p>
+      <w:r>
+        <w:t xml:space="preserve">SOAP base web </w:t>
+      </w:r>
+      <w:proofErr w:type="gramStart"/>
+      <w:r>
+        <w:t>service :</w:t>
+      </w:r>
+      <w:proofErr w:type="gramEnd"/>
+      <w:r>
+        <w:t xml:space="preserve"> Simple Object Access Protocol : In SOAP Web service we can consume and produce the data only in the form of XML. </w:t>
+      </w:r>
+    </w:p>
+    <w:p>
+      <w:proofErr w:type="gramStart"/>
+      <w:r>
+        <w:t>SOA :</w:t>
+      </w:r>
+      <w:proofErr w:type="gramEnd"/>
+      <w:r>
+        <w:t xml:space="preserve"> Service Oriented Architecture </w:t>
       </w:r>
     </w:p>
     <w:p/>
@@ -10202,12 +11534,28 @@
       </w:r>
       <w:proofErr w:type="spellEnd"/>
       <w:r>
-        <w:t xml:space="preserve"> web service : Representation State Transfer </w:t>
-      </w:r>
-    </w:p>
-    <w:p>
-      <w:r>
-        <w:t xml:space="preserve">In Rest full web service we can consume and produce the data in any format on demand </w:t>
+        <w:t xml:space="preserve"> web </w:t>
+      </w:r>
+      <w:proofErr w:type="gramStart"/>
+      <w:r>
+        <w:t>service :</w:t>
+      </w:r>
+      <w:proofErr w:type="gramEnd"/>
+      <w:r>
+        <w:t xml:space="preserve"> Representation State Transfer </w:t>
+      </w:r>
+    </w:p>
+    <w:p>
+      <w:r>
+        <w:t xml:space="preserve">In Rest full web </w:t>
+      </w:r>
+      <w:proofErr w:type="gramStart"/>
+      <w:r>
+        <w:t>service</w:t>
+      </w:r>
+      <w:proofErr w:type="gramEnd"/>
+      <w:r>
+        <w:t xml:space="preserve"> we can consume and produce the data in any format on demand </w:t>
       </w:r>
     </w:p>
     <w:p>
@@ -10217,8 +11565,13 @@
     </w:p>
     <w:p/>
     <w:p>
-      <w:r>
-        <w:t xml:space="preserve">WSDL : web service description language. Which provide service details. </w:t>
+      <w:proofErr w:type="gramStart"/>
+      <w:r>
+        <w:t>WSDL :</w:t>
+      </w:r>
+      <w:proofErr w:type="gramEnd"/>
+      <w:r>
+        <w:t xml:space="preserve"> web service description language. Which provide service details. </w:t>
       </w:r>
     </w:p>
     <w:p/>
@@ -10232,12 +11585,17 @@
         <w:tab/>
       </w:r>
       <w:proofErr w:type="spellStart"/>
+      <w:proofErr w:type="gramStart"/>
       <w:r>
         <w:t>sayHello</w:t>
       </w:r>
       <w:proofErr w:type="spellEnd"/>
       <w:r>
-        <w:t>(String name)) {</w:t>
+        <w:t>(</w:t>
+      </w:r>
+      <w:proofErr w:type="gramEnd"/>
+      <w:r>
+        <w:t>String name)) {</w:t>
       </w:r>
     </w:p>
     <w:p>
@@ -10394,7 +11752,15 @@
       </w:r>
       <w:proofErr w:type="spellEnd"/>
       <w:r>
-        <w:t xml:space="preserve"> method : it is use to get the resource : retrieve product, orders, login, customer details in the form of </w:t>
+        <w:t xml:space="preserve"> </w:t>
+      </w:r>
+      <w:proofErr w:type="gramStart"/>
+      <w:r>
+        <w:t>method :</w:t>
+      </w:r>
+      <w:proofErr w:type="gramEnd"/>
+      <w:r>
+        <w:t xml:space="preserve"> it is use to get the resource : retrieve product, orders, login, customer details in the form of </w:t>
       </w:r>
       <w:proofErr w:type="spellStart"/>
       <w:r>
@@ -10417,7 +11783,15 @@
       </w:r>
       <w:proofErr w:type="spellEnd"/>
       <w:r>
-        <w:t xml:space="preserve"> method : it is use to store the resource : store product info, customer info, order info </w:t>
+        <w:t xml:space="preserve"> </w:t>
+      </w:r>
+      <w:proofErr w:type="gramStart"/>
+      <w:r>
+        <w:t>method :</w:t>
+      </w:r>
+      <w:proofErr w:type="gramEnd"/>
+      <w:r>
+        <w:t xml:space="preserve"> it is use to store the resource : store product info, customer info, order info </w:t>
       </w:r>
     </w:p>
     <w:p>
@@ -10432,7 +11806,15 @@
       </w:r>
       <w:proofErr w:type="spellEnd"/>
       <w:r>
-        <w:t xml:space="preserve"> method : it is use to delete the resource : delete employee record using id, delete product record using </w:t>
+        <w:t xml:space="preserve"> </w:t>
+      </w:r>
+      <w:proofErr w:type="gramStart"/>
+      <w:r>
+        <w:t>method :</w:t>
+      </w:r>
+      <w:proofErr w:type="gramEnd"/>
+      <w:r>
+        <w:t xml:space="preserve"> it is use to delete the resource : delete employee record using id, delete product record using </w:t>
       </w:r>
       <w:proofErr w:type="spellStart"/>
       <w:r>
@@ -10455,7 +11837,15 @@
       </w:r>
       <w:proofErr w:type="spellEnd"/>
       <w:r>
-        <w:t xml:space="preserve"> method : it use to update the resource : update employee salary using id, update product name, qty, price using </w:t>
+        <w:t xml:space="preserve"> </w:t>
+      </w:r>
+      <w:proofErr w:type="gramStart"/>
+      <w:r>
+        <w:t>method :</w:t>
+      </w:r>
+      <w:proofErr w:type="gramEnd"/>
+      <w:r>
+        <w:t xml:space="preserve"> it use to update the resource : update employee salary using id, update product name, qty, price using </w:t>
       </w:r>
       <w:proofErr w:type="spellStart"/>
       <w:r>
@@ -10479,6 +11869,7 @@
         </w:rPr>
         <w:t xml:space="preserve">Day </w:t>
       </w:r>
+      <w:proofErr w:type="gramStart"/>
       <w:r>
         <w:rPr>
           <w:highlight w:val="yellow"/>
@@ -10489,12 +11880,19 @@
         <w:rPr>
           <w:highlight w:val="yellow"/>
         </w:rPr>
-        <w:t xml:space="preserve"> : 4/</w:t>
-      </w:r>
+        <w:t xml:space="preserve"> :</w:t>
+      </w:r>
+      <w:proofErr w:type="gramEnd"/>
       <w:r>
         <w:rPr>
           <w:highlight w:val="yellow"/>
         </w:rPr>
+        <w:t xml:space="preserve"> 4/</w:t>
+      </w:r>
+      <w:r>
+        <w:rPr>
+          <w:highlight w:val="yellow"/>
+        </w:rPr>
         <w:t>30</w:t>
       </w:r>
       <w:r>
@@ -10524,7 +11922,15 @@
       </w:r>
       <w:proofErr w:type="spellEnd"/>
       <w:r>
-        <w:t xml:space="preserve"> Policy : Cross Origin Resource Sharing </w:t>
+        <w:t xml:space="preserve"> </w:t>
+      </w:r>
+      <w:proofErr w:type="gramStart"/>
+      <w:r>
+        <w:t>Policy :</w:t>
+      </w:r>
+      <w:proofErr w:type="gramEnd"/>
+      <w:r>
+        <w:t xml:space="preserve"> Cross Origin Resource Sharing </w:t>
       </w:r>
     </w:p>
     <w:p/>
@@ -10558,9 +11964,14 @@
       </w:r>
       <w:proofErr w:type="spellStart"/>
       <w:r>
-        <w:t>each others</w:t>
-      </w:r>
-      <w:proofErr w:type="spellEnd"/>
+        <w:t xml:space="preserve">each </w:t>
+      </w:r>
+      <w:proofErr w:type="gramStart"/>
+      <w:r>
+        <w:t>others</w:t>
+      </w:r>
+      <w:proofErr w:type="spellEnd"/>
+      <w:proofErr w:type="gramEnd"/>
       <w:r>
         <w:t xml:space="preserve"> through browser. </w:t>
       </w:r>
@@ -10597,7 +12008,15 @@
     <w:p/>
     <w:p>
       <w:r>
-        <w:t xml:space="preserve">Filter is a intermediate between client and servlet application. </w:t>
+        <w:t xml:space="preserve">Filter is </w:t>
+      </w:r>
+      <w:proofErr w:type="gramStart"/>
+      <w:r>
+        <w:t>a</w:t>
+      </w:r>
+      <w:proofErr w:type="gramEnd"/>
+      <w:r>
+        <w:t xml:space="preserve"> intermediate between client and servlet application. </w:t>
       </w:r>
     </w:p>
     <w:p>
@@ -10652,6 +12071,7 @@
         </w:rPr>
         <w:t xml:space="preserve">Day </w:t>
       </w:r>
+      <w:proofErr w:type="gramStart"/>
       <w:r>
         <w:rPr>
           <w:highlight w:val="yellow"/>
@@ -10662,12 +12082,19 @@
         <w:rPr>
           <w:highlight w:val="yellow"/>
         </w:rPr>
-        <w:t xml:space="preserve"> : </w:t>
-      </w:r>
+        <w:t xml:space="preserve"> :</w:t>
+      </w:r>
+      <w:proofErr w:type="gramEnd"/>
       <w:r>
         <w:rPr>
           <w:highlight w:val="yellow"/>
         </w:rPr>
+        <w:t xml:space="preserve"> </w:t>
+      </w:r>
+      <w:r>
+        <w:rPr>
+          <w:highlight w:val="yellow"/>
+        </w:rPr>
         <w:t>5</w:t>
       </w:r>
       <w:r>
@@ -10700,14 +12127,33 @@
         <w:rPr>
           <w:b/>
         </w:rPr>
-        <w:t xml:space="preserve">Day 9 : 5/7/2023 </w:t>
-      </w:r>
-    </w:p>
-    <w:p/>
-    <w:p>
-      <w:r>
-        <w:t>Query param technique :</w:t>
-      </w:r>
+        <w:t xml:space="preserve">Day </w:t>
+      </w:r>
+      <w:proofErr w:type="gramStart"/>
+      <w:r>
+        <w:rPr>
+          <w:b/>
+        </w:rPr>
+        <w:t>9 :</w:t>
+      </w:r>
+      <w:proofErr w:type="gramEnd"/>
+      <w:r>
+        <w:rPr>
+          <w:b/>
+        </w:rPr>
+        <w:t xml:space="preserve"> 5/7/2023 </w:t>
+      </w:r>
+    </w:p>
+    <w:p/>
+    <w:p>
+      <w:r>
+        <w:t xml:space="preserve">Query param </w:t>
+      </w:r>
+      <w:proofErr w:type="gramStart"/>
+      <w:r>
+        <w:t>technique :</w:t>
+      </w:r>
+      <w:proofErr w:type="gramEnd"/>
       <w:r>
         <w:tab/>
       </w:r>
@@ -10749,7 +12195,15 @@
     <w:p>
       <w:r>
         <w:tab/>
-        <w:t xml:space="preserve">By default every form with method as get internally use query param technique </w:t>
+        <w:t xml:space="preserve">By </w:t>
+      </w:r>
+      <w:proofErr w:type="gramStart"/>
+      <w:r>
+        <w:t>default</w:t>
+      </w:r>
+      <w:proofErr w:type="gramEnd"/>
+      <w:r>
+        <w:t xml:space="preserve"> every form with method as get internally use query param technique </w:t>
       </w:r>
     </w:p>
     <w:p>
@@ -10810,6 +12264,7 @@
         </w:rPr>
         <w:t xml:space="preserve">Day </w:t>
       </w:r>
+      <w:proofErr w:type="gramStart"/>
       <w:r>
         <w:rPr>
           <w:b/>
@@ -10820,7 +12275,14 @@
         <w:rPr>
           <w:b/>
         </w:rPr>
-        <w:t xml:space="preserve"> : 5/</w:t>
+        <w:t xml:space="preserve"> :</w:t>
+      </w:r>
+      <w:proofErr w:type="gramEnd"/>
+      <w:r>
+        <w:rPr>
+          <w:b/>
+        </w:rPr>
+        <w:t xml:space="preserve"> 5/</w:t>
       </w:r>
       <w:r>
         <w:rPr>
@@ -10957,7 +12419,15 @@
         </w:numPr>
       </w:pPr>
       <w:r>
-        <w:t xml:space="preserve">Lambda Expression : from java8 onward we can say java also known as functional programming language. </w:t>
+        <w:t xml:space="preserve">Lambda </w:t>
+      </w:r>
+      <w:proofErr w:type="gramStart"/>
+      <w:r>
+        <w:t>Expression :</w:t>
+      </w:r>
+      <w:proofErr w:type="gramEnd"/>
+      <w:r>
+        <w:t xml:space="preserve"> from java8 onward we can say java also known as functional programming language. </w:t>
       </w:r>
       <w:r>
         <w:t xml:space="preserve">In functional programming language we can write function or method within another function or methods like nested function or methods. </w:t>
@@ -10979,10 +12449,12 @@
         <w:t xml:space="preserve">Lambda expression also known as anonymous method or function. We can apply lambda expression for interface and that interface contains only one method </w:t>
       </w:r>
       <w:proofErr w:type="spellStart"/>
+      <w:proofErr w:type="gramStart"/>
       <w:r>
         <w:t>ie</w:t>
       </w:r>
       <w:proofErr w:type="spellEnd"/>
+      <w:proofErr w:type="gramEnd"/>
       <w:r>
         <w:t xml:space="preserve"> functional interface. </w:t>
       </w:r>
@@ -11038,8 +12510,13 @@
           <w:numId w:val="27"/>
         </w:numPr>
       </w:pPr>
-      <w:r>
-        <w:t xml:space="preserve">Function : this interface contains one abstract method </w:t>
+      <w:proofErr w:type="gramStart"/>
+      <w:r>
+        <w:t>Function :</w:t>
+      </w:r>
+      <w:proofErr w:type="gramEnd"/>
+      <w:r>
+        <w:t xml:space="preserve"> this interface contains one abstract method </w:t>
       </w:r>
       <w:proofErr w:type="spellStart"/>
       <w:r>
@@ -11067,8 +12544,13 @@
           <w:numId w:val="27"/>
         </w:numPr>
       </w:pPr>
-      <w:r>
-        <w:t xml:space="preserve">Predicate : this interface contains one abstract method </w:t>
+      <w:proofErr w:type="gramStart"/>
+      <w:r>
+        <w:t>Predicate :</w:t>
+      </w:r>
+      <w:proofErr w:type="gramEnd"/>
+      <w:r>
+        <w:t xml:space="preserve"> this interface contains one abstract method </w:t>
       </w:r>
       <w:proofErr w:type="spellStart"/>
       <w:r>
@@ -11104,8 +12586,13 @@
           <w:numId w:val="27"/>
         </w:numPr>
       </w:pPr>
-      <w:r>
-        <w:t xml:space="preserve">Consumer : </w:t>
+      <w:proofErr w:type="gramStart"/>
+      <w:r>
+        <w:t>Consumer :</w:t>
+      </w:r>
+      <w:proofErr w:type="gramEnd"/>
+      <w:r>
+        <w:t xml:space="preserve"> </w:t>
       </w:r>
       <w:r>
         <w:t xml:space="preserve">This interface contains one abstract method </w:t>
@@ -11136,11 +12623,16 @@
           <w:numId w:val="27"/>
         </w:numPr>
       </w:pPr>
+      <w:proofErr w:type="gramStart"/>
       <w:r>
         <w:t xml:space="preserve">Supplier </w:t>
       </w:r>
       <w:r>
-        <w:t xml:space="preserve">: this interface contains one abstract method </w:t>
+        <w:t>:</w:t>
+      </w:r>
+      <w:proofErr w:type="gramEnd"/>
+      <w:r>
+        <w:t xml:space="preserve"> this interface contains one abstract method </w:t>
       </w:r>
       <w:proofErr w:type="spellStart"/>
       <w:r>
@@ -11188,7 +12680,15 @@
         <w:ind w:left="720"/>
       </w:pPr>
       <w:r>
-        <w:t xml:space="preserve">Regular Expression which help to search the text from the paragraph or variable base upon the pattern provided. </w:t>
+        <w:t xml:space="preserve">Regular Expression which </w:t>
+      </w:r>
+      <w:proofErr w:type="gramStart"/>
+      <w:r>
+        <w:t>help</w:t>
+      </w:r>
+      <w:proofErr w:type="gramEnd"/>
+      <w:r>
+        <w:t xml:space="preserve"> to search the text from the paragraph or variable base upon the pattern provided. </w:t>
       </w:r>
     </w:p>
     <w:p>
@@ -11219,21 +12719,63 @@
           <w:highlight w:val="yellow"/>
         </w:rPr>
       </w:pPr>
-    </w:p>
-    <w:p>
-      <w:pPr>
+      <w:r>
         <w:rPr>
           <w:highlight w:val="yellow"/>
         </w:rPr>
-      </w:pPr>
-    </w:p>
-    <w:p>
-      <w:r>
+        <w:t>05-20-2022</w:t>
+      </w:r>
+    </w:p>
+    <w:p>
+      <w:r>
+        <w:t>A</w:t>
+      </w:r>
+    </w:p>
+    <w:p/>
+    <w:p>
+      <w:r>
+        <w:t xml:space="preserve">Stored procedure is a type of named block which help to write more than on query with </w:t>
+      </w:r>
+      <w:proofErr w:type="gramStart"/>
+      <w:r>
+        <w:t>our</w:t>
+      </w:r>
+      <w:proofErr w:type="gramEnd"/>
+      <w:r>
+        <w:t xml:space="preserve"> without condition in database side. </w:t>
+      </w:r>
+    </w:p>
+    <w:p/>
+    <w:p/>
+    <w:p>
+      <w:pPr>
         <w:rPr>
           <w:highlight w:val="yellow"/>
         </w:rPr>
-        <w:t>Stream API :</w:t>
-      </w:r>
+      </w:pPr>
+    </w:p>
+    <w:p>
+      <w:pPr>
+        <w:rPr>
+          <w:highlight w:val="yellow"/>
+        </w:rPr>
+      </w:pPr>
+    </w:p>
+    <w:p>
+      <w:r>
+        <w:rPr>
+          <w:highlight w:val="yellow"/>
+        </w:rPr>
+        <w:t xml:space="preserve">Stream </w:t>
+      </w:r>
+      <w:proofErr w:type="gramStart"/>
+      <w:r>
+        <w:rPr>
+          <w:highlight w:val="yellow"/>
+        </w:rPr>
+        <w:t>API :</w:t>
+      </w:r>
+      <w:proofErr w:type="gramEnd"/>
     </w:p>
     <w:p>
       <w:r>
@@ -11277,7 +12819,15 @@
     </w:p>
     <w:p>
       <w:r>
-        <w:t xml:space="preserve">All these classes is known as in memory collection API. Means it take lot of memory when we store data in these classes. </w:t>
+        <w:t xml:space="preserve">All these classes </w:t>
+      </w:r>
+      <w:proofErr w:type="gramStart"/>
+      <w:r>
+        <w:t>is</w:t>
+      </w:r>
+      <w:proofErr w:type="gramEnd"/>
+      <w:r>
+        <w:t xml:space="preserve"> known as in memory collection API. Means it take lot of memory when we store data in these classes. </w:t>
       </w:r>
     </w:p>
     <w:p>
@@ -11332,7 +12882,15 @@
     <w:p/>
     <w:p>
       <w:r>
-        <w:t xml:space="preserve">Using some method we can need to convert array value or collection to stream on demand we need to use more then on intermediate operator and all intermediate operator return type is stream only and then we need to use terminal operator and terminal operator return type is non stream that can be void or any other data type. </w:t>
+        <w:t xml:space="preserve">Using some </w:t>
+      </w:r>
+      <w:proofErr w:type="gramStart"/>
+      <w:r>
+        <w:t>method</w:t>
+      </w:r>
+      <w:proofErr w:type="gramEnd"/>
+      <w:r>
+        <w:t xml:space="preserve"> we can need to convert array value or collection to stream on demand we need to use more then on intermediate operator and all intermediate operator return type is stream only and then we need to use terminal operator and terminal operator return type is non stream that can be void or any other data type. </w:t>
       </w:r>
     </w:p>
     <w:p/>
@@ -13968,6 +15526,7 @@
     <w:lsdException w:name="HTML Sample" w:semiHidden="1" w:unhideWhenUsed="1"/>
     <w:lsdException w:name="HTML Typewriter" w:semiHidden="1" w:unhideWhenUsed="1"/>
     <w:lsdException w:name="HTML Variable" w:semiHidden="1" w:unhideWhenUsed="1"/>
+    <w:lsdException w:name="Normal Table" w:semiHidden="1" w:unhideWhenUsed="1"/>
     <w:lsdException w:name="annotation subject" w:semiHidden="1" w:unhideWhenUsed="1"/>
     <w:lsdException w:name="No List" w:semiHidden="1" w:unhideWhenUsed="1"/>
     <w:lsdException w:name="Outline List 1" w:semiHidden="1" w:unhideWhenUsed="1"/>
@@ -14010,8 +15569,11 @@
     <w:lsdException w:name="Table Contemporary" w:semiHidden="1" w:unhideWhenUsed="1"/>
     <w:lsdException w:name="Table Elegant" w:semiHidden="1" w:unhideWhenUsed="1"/>
     <w:lsdException w:name="Table Professional" w:semiHidden="1" w:unhideWhenUsed="1"/>
+    <w:lsdException w:name="Table Subtle 1" w:semiHidden="1" w:unhideWhenUsed="1"/>
     <w:lsdException w:name="Table Subtle 2" w:semiHidden="1" w:unhideWhenUsed="1"/>
     <w:lsdException w:name="Table Web 1" w:semiHidden="1" w:unhideWhenUsed="1"/>
+    <w:lsdException w:name="Table Web 2" w:semiHidden="1" w:unhideWhenUsed="1"/>
+    <w:lsdException w:name="Table Web 3" w:semiHidden="1" w:unhideWhenUsed="1"/>
     <w:lsdException w:name="Balloon Text" w:semiHidden="1" w:unhideWhenUsed="1"/>
     <w:lsdException w:name="Table Grid" w:uiPriority="39"/>
     <w:lsdException w:name="Table Theme" w:semiHidden="1" w:unhideWhenUsed="1"/>
